--- a/Thesis.docx
+++ b/Thesis.docx
@@ -8,6 +8,2915 @@
       </w:r>
     </w:p>
     <w:p>
+      <w:r>
+        <w:br w:type="page"/>
+      </w:r>
+    </w:p>
+    <w:sdt>
+      <w:sdtPr>
+        <w:id w:val="1107620265"/>
+        <w:docPartObj>
+          <w:docPartGallery w:val="Table of Contents"/>
+          <w:docPartUnique/>
+        </w:docPartObj>
+      </w:sdtPr>
+      <w:sdtEndPr>
+        <w:rPr>
+          <w:rFonts w:asciiTheme="minorHAnsi" w:eastAsiaTheme="minorHAnsi" w:hAnsiTheme="minorHAnsi" w:cstheme="minorBidi"/>
+          <w:b/>
+          <w:bCs/>
+          <w:noProof/>
+          <w:color w:val="auto"/>
+          <w:sz w:val="24"/>
+          <w:szCs w:val="22"/>
+          <w:lang w:val="nl-BE"/>
+        </w:rPr>
+      </w:sdtEndPr>
+      <w:sdtContent>
+        <w:p>
+          <w:pPr>
+            <w:pStyle w:val="TOCHeading"/>
+          </w:pPr>
+          <w:r>
+            <w:t>Contents</w:t>
+          </w:r>
+        </w:p>
+        <w:p>
+          <w:pPr>
+            <w:pStyle w:val="TOC1"/>
+            <w:tabs>
+              <w:tab w:val="left" w:pos="440"/>
+              <w:tab w:val="right" w:leader="dot" w:pos="9062"/>
+            </w:tabs>
+            <w:rPr>
+              <w:rFonts w:eastAsiaTheme="minorEastAsia"/>
+              <w:noProof/>
+              <w:sz w:val="22"/>
+              <w:lang w:eastAsia="nl-BE"/>
+            </w:rPr>
+          </w:pPr>
+          <w:r>
+            <w:fldChar w:fldCharType="begin"/>
+          </w:r>
+          <w:r>
+            <w:instrText xml:space="preserve"> TOC \o "1-3" \h \z \u </w:instrText>
+          </w:r>
+          <w:r>
+            <w:fldChar w:fldCharType="separate"/>
+          </w:r>
+          <w:hyperlink w:anchor="_Toc355548183" w:history="1">
+            <w:r>
+              <w:rPr>
+                <w:rStyle w:val="Hyperlink"/>
+                <w:noProof/>
+              </w:rPr>
+              <w:t>1</w:t>
+            </w:r>
+            <w:r>
+              <w:rPr>
+                <w:rFonts w:eastAsiaTheme="minorEastAsia"/>
+                <w:noProof/>
+                <w:sz w:val="22"/>
+                <w:lang w:eastAsia="nl-BE"/>
+              </w:rPr>
+              <w:tab/>
+            </w:r>
+            <w:r>
+              <w:rPr>
+                <w:rStyle w:val="Hyperlink"/>
+                <w:noProof/>
+              </w:rPr>
+              <w:t>Inleiding</w:t>
+            </w:r>
+            <w:r>
+              <w:rPr>
+                <w:noProof/>
+                <w:webHidden/>
+              </w:rPr>
+              <w:tab/>
+            </w:r>
+            <w:r>
+              <w:rPr>
+                <w:noProof/>
+                <w:webHidden/>
+              </w:rPr>
+              <w:fldChar w:fldCharType="begin"/>
+            </w:r>
+            <w:r>
+              <w:rPr>
+                <w:noProof/>
+                <w:webHidden/>
+              </w:rPr>
+              <w:instrText xml:space="preserve"> PAGEREF _Toc355548183 \h </w:instrText>
+            </w:r>
+            <w:r>
+              <w:rPr>
+                <w:noProof/>
+                <w:webHidden/>
+              </w:rPr>
+            </w:r>
+            <w:r>
+              <w:rPr>
+                <w:noProof/>
+                <w:webHidden/>
+              </w:rPr>
+              <w:fldChar w:fldCharType="separate"/>
+            </w:r>
+            <w:r>
+              <w:rPr>
+                <w:noProof/>
+                <w:webHidden/>
+              </w:rPr>
+              <w:t>4</w:t>
+            </w:r>
+            <w:r>
+              <w:rPr>
+                <w:noProof/>
+                <w:webHidden/>
+              </w:rPr>
+              <w:fldChar w:fldCharType="end"/>
+            </w:r>
+          </w:hyperlink>
+        </w:p>
+        <w:p>
+          <w:pPr>
+            <w:pStyle w:val="TOC2"/>
+            <w:tabs>
+              <w:tab w:val="left" w:pos="880"/>
+              <w:tab w:val="right" w:leader="dot" w:pos="9062"/>
+            </w:tabs>
+            <w:rPr>
+              <w:rFonts w:eastAsiaTheme="minorEastAsia"/>
+              <w:noProof/>
+              <w:sz w:val="22"/>
+              <w:lang w:eastAsia="nl-BE"/>
+            </w:rPr>
+          </w:pPr>
+          <w:hyperlink w:anchor="_Toc355548184" w:history="1">
+            <w:r>
+              <w:rPr>
+                <w:rStyle w:val="Hyperlink"/>
+                <w:noProof/>
+              </w:rPr>
+              <w:t>1.1</w:t>
+            </w:r>
+            <w:r>
+              <w:rPr>
+                <w:rFonts w:eastAsiaTheme="minorEastAsia"/>
+                <w:noProof/>
+                <w:sz w:val="22"/>
+                <w:lang w:eastAsia="nl-BE"/>
+              </w:rPr>
+              <w:tab/>
+            </w:r>
+            <w:r>
+              <w:rPr>
+                <w:rStyle w:val="Hyperlink"/>
+                <w:noProof/>
+              </w:rPr>
+              <w:t>Algemeen</w:t>
+            </w:r>
+            <w:r>
+              <w:rPr>
+                <w:noProof/>
+                <w:webHidden/>
+              </w:rPr>
+              <w:tab/>
+            </w:r>
+            <w:r>
+              <w:rPr>
+                <w:noProof/>
+                <w:webHidden/>
+              </w:rPr>
+              <w:fldChar w:fldCharType="begin"/>
+            </w:r>
+            <w:r>
+              <w:rPr>
+                <w:noProof/>
+                <w:webHidden/>
+              </w:rPr>
+              <w:instrText xml:space="preserve"> PAGEREF _Toc355548184 \h </w:instrText>
+            </w:r>
+            <w:r>
+              <w:rPr>
+                <w:noProof/>
+                <w:webHidden/>
+              </w:rPr>
+            </w:r>
+            <w:r>
+              <w:rPr>
+                <w:noProof/>
+                <w:webHidden/>
+              </w:rPr>
+              <w:fldChar w:fldCharType="separate"/>
+            </w:r>
+            <w:r>
+              <w:rPr>
+                <w:noProof/>
+                <w:webHidden/>
+              </w:rPr>
+              <w:t>4</w:t>
+            </w:r>
+            <w:r>
+              <w:rPr>
+                <w:noProof/>
+                <w:webHidden/>
+              </w:rPr>
+              <w:fldChar w:fldCharType="end"/>
+            </w:r>
+          </w:hyperlink>
+        </w:p>
+        <w:p>
+          <w:pPr>
+            <w:pStyle w:val="TOC2"/>
+            <w:tabs>
+              <w:tab w:val="left" w:pos="880"/>
+              <w:tab w:val="right" w:leader="dot" w:pos="9062"/>
+            </w:tabs>
+            <w:rPr>
+              <w:rFonts w:eastAsiaTheme="minorEastAsia"/>
+              <w:noProof/>
+              <w:sz w:val="22"/>
+              <w:lang w:eastAsia="nl-BE"/>
+            </w:rPr>
+          </w:pPr>
+          <w:hyperlink w:anchor="_Toc355548185" w:history="1">
+            <w:r>
+              <w:rPr>
+                <w:rStyle w:val="Hyperlink"/>
+                <w:noProof/>
+              </w:rPr>
+              <w:t>1.2</w:t>
+            </w:r>
+            <w:r>
+              <w:rPr>
+                <w:rFonts w:eastAsiaTheme="minorEastAsia"/>
+                <w:noProof/>
+                <w:sz w:val="22"/>
+                <w:lang w:eastAsia="nl-BE"/>
+              </w:rPr>
+              <w:tab/>
+            </w:r>
+            <w:r>
+              <w:rPr>
+                <w:rStyle w:val="Hyperlink"/>
+                <w:noProof/>
+              </w:rPr>
+              <w:t>Opdrachtgever</w:t>
+            </w:r>
+            <w:r>
+              <w:rPr>
+                <w:noProof/>
+                <w:webHidden/>
+              </w:rPr>
+              <w:tab/>
+            </w:r>
+            <w:r>
+              <w:rPr>
+                <w:noProof/>
+                <w:webHidden/>
+              </w:rPr>
+              <w:fldChar w:fldCharType="begin"/>
+            </w:r>
+            <w:r>
+              <w:rPr>
+                <w:noProof/>
+                <w:webHidden/>
+              </w:rPr>
+              <w:instrText xml:space="preserve"> PAGEREF _Toc355548185 \h </w:instrText>
+            </w:r>
+            <w:r>
+              <w:rPr>
+                <w:noProof/>
+                <w:webHidden/>
+              </w:rPr>
+            </w:r>
+            <w:r>
+              <w:rPr>
+                <w:noProof/>
+                <w:webHidden/>
+              </w:rPr>
+              <w:fldChar w:fldCharType="separate"/>
+            </w:r>
+            <w:r>
+              <w:rPr>
+                <w:noProof/>
+                <w:webHidden/>
+              </w:rPr>
+              <w:t>4</w:t>
+            </w:r>
+            <w:r>
+              <w:rPr>
+                <w:noProof/>
+                <w:webHidden/>
+              </w:rPr>
+              <w:fldChar w:fldCharType="end"/>
+            </w:r>
+          </w:hyperlink>
+        </w:p>
+        <w:p>
+          <w:pPr>
+            <w:pStyle w:val="TOC2"/>
+            <w:tabs>
+              <w:tab w:val="left" w:pos="880"/>
+              <w:tab w:val="right" w:leader="dot" w:pos="9062"/>
+            </w:tabs>
+            <w:rPr>
+              <w:rFonts w:eastAsiaTheme="minorEastAsia"/>
+              <w:noProof/>
+              <w:sz w:val="22"/>
+              <w:lang w:eastAsia="nl-BE"/>
+            </w:rPr>
+          </w:pPr>
+          <w:hyperlink w:anchor="_Toc355548186" w:history="1">
+            <w:r>
+              <w:rPr>
+                <w:rStyle w:val="Hyperlink"/>
+                <w:noProof/>
+              </w:rPr>
+              <w:t>1.3</w:t>
+            </w:r>
+            <w:r>
+              <w:rPr>
+                <w:rFonts w:eastAsiaTheme="minorEastAsia"/>
+                <w:noProof/>
+                <w:sz w:val="22"/>
+                <w:lang w:eastAsia="nl-BE"/>
+              </w:rPr>
+              <w:tab/>
+            </w:r>
+            <w:r>
+              <w:rPr>
+                <w:rStyle w:val="Hyperlink"/>
+                <w:noProof/>
+              </w:rPr>
+              <w:t>Projectdefinitie</w:t>
+            </w:r>
+            <w:r>
+              <w:rPr>
+                <w:noProof/>
+                <w:webHidden/>
+              </w:rPr>
+              <w:tab/>
+            </w:r>
+            <w:r>
+              <w:rPr>
+                <w:noProof/>
+                <w:webHidden/>
+              </w:rPr>
+              <w:fldChar w:fldCharType="begin"/>
+            </w:r>
+            <w:r>
+              <w:rPr>
+                <w:noProof/>
+                <w:webHidden/>
+              </w:rPr>
+              <w:instrText xml:space="preserve"> PAGEREF _Toc355548186 \h </w:instrText>
+            </w:r>
+            <w:r>
+              <w:rPr>
+                <w:noProof/>
+                <w:webHidden/>
+              </w:rPr>
+            </w:r>
+            <w:r>
+              <w:rPr>
+                <w:noProof/>
+                <w:webHidden/>
+              </w:rPr>
+              <w:fldChar w:fldCharType="separate"/>
+            </w:r>
+            <w:r>
+              <w:rPr>
+                <w:noProof/>
+                <w:webHidden/>
+              </w:rPr>
+              <w:t>5</w:t>
+            </w:r>
+            <w:r>
+              <w:rPr>
+                <w:noProof/>
+                <w:webHidden/>
+              </w:rPr>
+              <w:fldChar w:fldCharType="end"/>
+            </w:r>
+          </w:hyperlink>
+        </w:p>
+        <w:p>
+          <w:pPr>
+            <w:pStyle w:val="TOC1"/>
+            <w:tabs>
+              <w:tab w:val="left" w:pos="440"/>
+              <w:tab w:val="right" w:leader="dot" w:pos="9062"/>
+            </w:tabs>
+            <w:rPr>
+              <w:rFonts w:eastAsiaTheme="minorEastAsia"/>
+              <w:noProof/>
+              <w:sz w:val="22"/>
+              <w:lang w:eastAsia="nl-BE"/>
+            </w:rPr>
+          </w:pPr>
+          <w:hyperlink w:anchor="_Toc355548187" w:history="1">
+            <w:r>
+              <w:rPr>
+                <w:rStyle w:val="Hyperlink"/>
+                <w:noProof/>
+              </w:rPr>
+              <w:t>2</w:t>
+            </w:r>
+            <w:r>
+              <w:rPr>
+                <w:rFonts w:eastAsiaTheme="minorEastAsia"/>
+                <w:noProof/>
+                <w:sz w:val="22"/>
+                <w:lang w:eastAsia="nl-BE"/>
+              </w:rPr>
+              <w:tab/>
+            </w:r>
+            <w:r>
+              <w:rPr>
+                <w:rStyle w:val="Hyperlink"/>
+                <w:noProof/>
+              </w:rPr>
+              <w:t>Scope – Probleem analyse – Business analyse</w:t>
+            </w:r>
+            <w:r>
+              <w:rPr>
+                <w:noProof/>
+                <w:webHidden/>
+              </w:rPr>
+              <w:tab/>
+            </w:r>
+            <w:r>
+              <w:rPr>
+                <w:noProof/>
+                <w:webHidden/>
+              </w:rPr>
+              <w:fldChar w:fldCharType="begin"/>
+            </w:r>
+            <w:r>
+              <w:rPr>
+                <w:noProof/>
+                <w:webHidden/>
+              </w:rPr>
+              <w:instrText xml:space="preserve"> PAGEREF _Toc355548187 \h </w:instrText>
+            </w:r>
+            <w:r>
+              <w:rPr>
+                <w:noProof/>
+                <w:webHidden/>
+              </w:rPr>
+            </w:r>
+            <w:r>
+              <w:rPr>
+                <w:noProof/>
+                <w:webHidden/>
+              </w:rPr>
+              <w:fldChar w:fldCharType="separate"/>
+            </w:r>
+            <w:r>
+              <w:rPr>
+                <w:noProof/>
+                <w:webHidden/>
+              </w:rPr>
+              <w:t>6</w:t>
+            </w:r>
+            <w:r>
+              <w:rPr>
+                <w:noProof/>
+                <w:webHidden/>
+              </w:rPr>
+              <w:fldChar w:fldCharType="end"/>
+            </w:r>
+          </w:hyperlink>
+        </w:p>
+        <w:p>
+          <w:pPr>
+            <w:pStyle w:val="TOC2"/>
+            <w:tabs>
+              <w:tab w:val="left" w:pos="880"/>
+              <w:tab w:val="right" w:leader="dot" w:pos="9062"/>
+            </w:tabs>
+            <w:rPr>
+              <w:rFonts w:eastAsiaTheme="minorEastAsia"/>
+              <w:noProof/>
+              <w:sz w:val="22"/>
+              <w:lang w:eastAsia="nl-BE"/>
+            </w:rPr>
+          </w:pPr>
+          <w:hyperlink w:anchor="_Toc355548188" w:history="1">
+            <w:r>
+              <w:rPr>
+                <w:rStyle w:val="Hyperlink"/>
+                <w:noProof/>
+              </w:rPr>
+              <w:t>2.1</w:t>
+            </w:r>
+            <w:r>
+              <w:rPr>
+                <w:rFonts w:eastAsiaTheme="minorEastAsia"/>
+                <w:noProof/>
+                <w:sz w:val="22"/>
+                <w:lang w:eastAsia="nl-BE"/>
+              </w:rPr>
+              <w:tab/>
+            </w:r>
+            <w:r>
+              <w:rPr>
+                <w:rStyle w:val="Hyperlink"/>
+                <w:noProof/>
+              </w:rPr>
+              <w:t>Scope</w:t>
+            </w:r>
+            <w:r>
+              <w:rPr>
+                <w:noProof/>
+                <w:webHidden/>
+              </w:rPr>
+              <w:tab/>
+            </w:r>
+            <w:r>
+              <w:rPr>
+                <w:noProof/>
+                <w:webHidden/>
+              </w:rPr>
+              <w:fldChar w:fldCharType="begin"/>
+            </w:r>
+            <w:r>
+              <w:rPr>
+                <w:noProof/>
+                <w:webHidden/>
+              </w:rPr>
+              <w:instrText xml:space="preserve"> PAGEREF _Toc355548188 \h </w:instrText>
+            </w:r>
+            <w:r>
+              <w:rPr>
+                <w:noProof/>
+                <w:webHidden/>
+              </w:rPr>
+            </w:r>
+            <w:r>
+              <w:rPr>
+                <w:noProof/>
+                <w:webHidden/>
+              </w:rPr>
+              <w:fldChar w:fldCharType="separate"/>
+            </w:r>
+            <w:r>
+              <w:rPr>
+                <w:noProof/>
+                <w:webHidden/>
+              </w:rPr>
+              <w:t>6</w:t>
+            </w:r>
+            <w:r>
+              <w:rPr>
+                <w:noProof/>
+                <w:webHidden/>
+              </w:rPr>
+              <w:fldChar w:fldCharType="end"/>
+            </w:r>
+          </w:hyperlink>
+        </w:p>
+        <w:p>
+          <w:pPr>
+            <w:pStyle w:val="TOC2"/>
+            <w:tabs>
+              <w:tab w:val="left" w:pos="880"/>
+              <w:tab w:val="right" w:leader="dot" w:pos="9062"/>
+            </w:tabs>
+            <w:rPr>
+              <w:rFonts w:eastAsiaTheme="minorEastAsia"/>
+              <w:noProof/>
+              <w:sz w:val="22"/>
+              <w:lang w:eastAsia="nl-BE"/>
+            </w:rPr>
+          </w:pPr>
+          <w:hyperlink w:anchor="_Toc355548189" w:history="1">
+            <w:r>
+              <w:rPr>
+                <w:rStyle w:val="Hyperlink"/>
+                <w:noProof/>
+              </w:rPr>
+              <w:t>2.2</w:t>
+            </w:r>
+            <w:r>
+              <w:rPr>
+                <w:rFonts w:eastAsiaTheme="minorEastAsia"/>
+                <w:noProof/>
+                <w:sz w:val="22"/>
+                <w:lang w:eastAsia="nl-BE"/>
+              </w:rPr>
+              <w:tab/>
+            </w:r>
+            <w:r>
+              <w:rPr>
+                <w:rStyle w:val="Hyperlink"/>
+                <w:noProof/>
+              </w:rPr>
+              <w:t>Probleem analyse</w:t>
+            </w:r>
+            <w:r>
+              <w:rPr>
+                <w:noProof/>
+                <w:webHidden/>
+              </w:rPr>
+              <w:tab/>
+            </w:r>
+            <w:r>
+              <w:rPr>
+                <w:noProof/>
+                <w:webHidden/>
+              </w:rPr>
+              <w:fldChar w:fldCharType="begin"/>
+            </w:r>
+            <w:r>
+              <w:rPr>
+                <w:noProof/>
+                <w:webHidden/>
+              </w:rPr>
+              <w:instrText xml:space="preserve"> PAGEREF _Toc355548189 \h </w:instrText>
+            </w:r>
+            <w:r>
+              <w:rPr>
+                <w:noProof/>
+                <w:webHidden/>
+              </w:rPr>
+            </w:r>
+            <w:r>
+              <w:rPr>
+                <w:noProof/>
+                <w:webHidden/>
+              </w:rPr>
+              <w:fldChar w:fldCharType="separate"/>
+            </w:r>
+            <w:r>
+              <w:rPr>
+                <w:noProof/>
+                <w:webHidden/>
+              </w:rPr>
+              <w:t>6</w:t>
+            </w:r>
+            <w:r>
+              <w:rPr>
+                <w:noProof/>
+                <w:webHidden/>
+              </w:rPr>
+              <w:fldChar w:fldCharType="end"/>
+            </w:r>
+          </w:hyperlink>
+        </w:p>
+        <w:p>
+          <w:pPr>
+            <w:pStyle w:val="TOC2"/>
+            <w:tabs>
+              <w:tab w:val="left" w:pos="880"/>
+              <w:tab w:val="right" w:leader="dot" w:pos="9062"/>
+            </w:tabs>
+            <w:rPr>
+              <w:rFonts w:eastAsiaTheme="minorEastAsia"/>
+              <w:noProof/>
+              <w:sz w:val="22"/>
+              <w:lang w:eastAsia="nl-BE"/>
+            </w:rPr>
+          </w:pPr>
+          <w:hyperlink w:anchor="_Toc355548190" w:history="1">
+            <w:r>
+              <w:rPr>
+                <w:rStyle w:val="Hyperlink"/>
+                <w:noProof/>
+              </w:rPr>
+              <w:t>2.3</w:t>
+            </w:r>
+            <w:r>
+              <w:rPr>
+                <w:rFonts w:eastAsiaTheme="minorEastAsia"/>
+                <w:noProof/>
+                <w:sz w:val="22"/>
+                <w:lang w:eastAsia="nl-BE"/>
+              </w:rPr>
+              <w:tab/>
+            </w:r>
+            <w:r>
+              <w:rPr>
+                <w:rStyle w:val="Hyperlink"/>
+                <w:noProof/>
+              </w:rPr>
+              <w:t>Business analyse</w:t>
+            </w:r>
+            <w:r>
+              <w:rPr>
+                <w:noProof/>
+                <w:webHidden/>
+              </w:rPr>
+              <w:tab/>
+            </w:r>
+            <w:r>
+              <w:rPr>
+                <w:noProof/>
+                <w:webHidden/>
+              </w:rPr>
+              <w:fldChar w:fldCharType="begin"/>
+            </w:r>
+            <w:r>
+              <w:rPr>
+                <w:noProof/>
+                <w:webHidden/>
+              </w:rPr>
+              <w:instrText xml:space="preserve"> PAGEREF _Toc355548190 \h </w:instrText>
+            </w:r>
+            <w:r>
+              <w:rPr>
+                <w:noProof/>
+                <w:webHidden/>
+              </w:rPr>
+            </w:r>
+            <w:r>
+              <w:rPr>
+                <w:noProof/>
+                <w:webHidden/>
+              </w:rPr>
+              <w:fldChar w:fldCharType="separate"/>
+            </w:r>
+            <w:r>
+              <w:rPr>
+                <w:noProof/>
+                <w:webHidden/>
+              </w:rPr>
+              <w:t>6</w:t>
+            </w:r>
+            <w:r>
+              <w:rPr>
+                <w:noProof/>
+                <w:webHidden/>
+              </w:rPr>
+              <w:fldChar w:fldCharType="end"/>
+            </w:r>
+          </w:hyperlink>
+        </w:p>
+        <w:p>
+          <w:pPr>
+            <w:pStyle w:val="TOC2"/>
+            <w:tabs>
+              <w:tab w:val="left" w:pos="880"/>
+              <w:tab w:val="right" w:leader="dot" w:pos="9062"/>
+            </w:tabs>
+            <w:rPr>
+              <w:rFonts w:eastAsiaTheme="minorEastAsia"/>
+              <w:noProof/>
+              <w:sz w:val="22"/>
+              <w:lang w:eastAsia="nl-BE"/>
+            </w:rPr>
+          </w:pPr>
+          <w:hyperlink w:anchor="_Toc355548191" w:history="1">
+            <w:r>
+              <w:rPr>
+                <w:rStyle w:val="Hyperlink"/>
+                <w:noProof/>
+              </w:rPr>
+              <w:t>2.4</w:t>
+            </w:r>
+            <w:r>
+              <w:rPr>
+                <w:rFonts w:eastAsiaTheme="minorEastAsia"/>
+                <w:noProof/>
+                <w:sz w:val="22"/>
+                <w:lang w:eastAsia="nl-BE"/>
+              </w:rPr>
+              <w:tab/>
+            </w:r>
+            <w:r>
+              <w:rPr>
+                <w:rStyle w:val="Hyperlink"/>
+                <w:noProof/>
+              </w:rPr>
+              <w:t>Werkwijze</w:t>
+            </w:r>
+            <w:r>
+              <w:rPr>
+                <w:noProof/>
+                <w:webHidden/>
+              </w:rPr>
+              <w:tab/>
+            </w:r>
+            <w:r>
+              <w:rPr>
+                <w:noProof/>
+                <w:webHidden/>
+              </w:rPr>
+              <w:fldChar w:fldCharType="begin"/>
+            </w:r>
+            <w:r>
+              <w:rPr>
+                <w:noProof/>
+                <w:webHidden/>
+              </w:rPr>
+              <w:instrText xml:space="preserve"> PAGEREF _Toc355548191 \h </w:instrText>
+            </w:r>
+            <w:r>
+              <w:rPr>
+                <w:noProof/>
+                <w:webHidden/>
+              </w:rPr>
+            </w:r>
+            <w:r>
+              <w:rPr>
+                <w:noProof/>
+                <w:webHidden/>
+              </w:rPr>
+              <w:fldChar w:fldCharType="separate"/>
+            </w:r>
+            <w:r>
+              <w:rPr>
+                <w:noProof/>
+                <w:webHidden/>
+              </w:rPr>
+              <w:t>6</w:t>
+            </w:r>
+            <w:r>
+              <w:rPr>
+                <w:noProof/>
+                <w:webHidden/>
+              </w:rPr>
+              <w:fldChar w:fldCharType="end"/>
+            </w:r>
+          </w:hyperlink>
+        </w:p>
+        <w:p>
+          <w:pPr>
+            <w:pStyle w:val="TOC1"/>
+            <w:tabs>
+              <w:tab w:val="left" w:pos="440"/>
+              <w:tab w:val="right" w:leader="dot" w:pos="9062"/>
+            </w:tabs>
+            <w:rPr>
+              <w:rFonts w:eastAsiaTheme="minorEastAsia"/>
+              <w:noProof/>
+              <w:sz w:val="22"/>
+              <w:lang w:eastAsia="nl-BE"/>
+            </w:rPr>
+          </w:pPr>
+          <w:hyperlink w:anchor="_Toc355548192" w:history="1">
+            <w:r>
+              <w:rPr>
+                <w:rStyle w:val="Hyperlink"/>
+                <w:noProof/>
+              </w:rPr>
+              <w:t>3</w:t>
+            </w:r>
+            <w:r>
+              <w:rPr>
+                <w:rFonts w:eastAsiaTheme="minorEastAsia"/>
+                <w:noProof/>
+                <w:sz w:val="22"/>
+                <w:lang w:eastAsia="nl-BE"/>
+              </w:rPr>
+              <w:tab/>
+            </w:r>
+            <w:r>
+              <w:rPr>
+                <w:rStyle w:val="Hyperlink"/>
+                <w:noProof/>
+              </w:rPr>
+              <w:t>Analyse en ontwerp database</w:t>
+            </w:r>
+            <w:r>
+              <w:rPr>
+                <w:noProof/>
+                <w:webHidden/>
+              </w:rPr>
+              <w:tab/>
+            </w:r>
+            <w:r>
+              <w:rPr>
+                <w:noProof/>
+                <w:webHidden/>
+              </w:rPr>
+              <w:fldChar w:fldCharType="begin"/>
+            </w:r>
+            <w:r>
+              <w:rPr>
+                <w:noProof/>
+                <w:webHidden/>
+              </w:rPr>
+              <w:instrText xml:space="preserve"> PAGEREF _Toc355548192 \h </w:instrText>
+            </w:r>
+            <w:r>
+              <w:rPr>
+                <w:noProof/>
+                <w:webHidden/>
+              </w:rPr>
+            </w:r>
+            <w:r>
+              <w:rPr>
+                <w:noProof/>
+                <w:webHidden/>
+              </w:rPr>
+              <w:fldChar w:fldCharType="separate"/>
+            </w:r>
+            <w:r>
+              <w:rPr>
+                <w:noProof/>
+                <w:webHidden/>
+              </w:rPr>
+              <w:t>7</w:t>
+            </w:r>
+            <w:r>
+              <w:rPr>
+                <w:noProof/>
+                <w:webHidden/>
+              </w:rPr>
+              <w:fldChar w:fldCharType="end"/>
+            </w:r>
+          </w:hyperlink>
+        </w:p>
+        <w:p>
+          <w:pPr>
+            <w:pStyle w:val="TOC1"/>
+            <w:tabs>
+              <w:tab w:val="left" w:pos="440"/>
+              <w:tab w:val="right" w:leader="dot" w:pos="9062"/>
+            </w:tabs>
+            <w:rPr>
+              <w:rFonts w:eastAsiaTheme="minorEastAsia"/>
+              <w:noProof/>
+              <w:sz w:val="22"/>
+              <w:lang w:eastAsia="nl-BE"/>
+            </w:rPr>
+          </w:pPr>
+          <w:hyperlink w:anchor="_Toc355548193" w:history="1">
+            <w:r>
+              <w:rPr>
+                <w:rStyle w:val="Hyperlink"/>
+                <w:noProof/>
+              </w:rPr>
+              <w:t>4</w:t>
+            </w:r>
+            <w:r>
+              <w:rPr>
+                <w:rFonts w:eastAsiaTheme="minorEastAsia"/>
+                <w:noProof/>
+                <w:sz w:val="22"/>
+                <w:lang w:eastAsia="nl-BE"/>
+              </w:rPr>
+              <w:tab/>
+            </w:r>
+            <w:r>
+              <w:rPr>
+                <w:rStyle w:val="Hyperlink"/>
+                <w:noProof/>
+              </w:rPr>
+              <w:t>Requirement analyse</w:t>
+            </w:r>
+            <w:r>
+              <w:rPr>
+                <w:noProof/>
+                <w:webHidden/>
+              </w:rPr>
+              <w:tab/>
+            </w:r>
+            <w:r>
+              <w:rPr>
+                <w:noProof/>
+                <w:webHidden/>
+              </w:rPr>
+              <w:fldChar w:fldCharType="begin"/>
+            </w:r>
+            <w:r>
+              <w:rPr>
+                <w:noProof/>
+                <w:webHidden/>
+              </w:rPr>
+              <w:instrText xml:space="preserve"> PAGEREF _Toc355548193 \h </w:instrText>
+            </w:r>
+            <w:r>
+              <w:rPr>
+                <w:noProof/>
+                <w:webHidden/>
+              </w:rPr>
+            </w:r>
+            <w:r>
+              <w:rPr>
+                <w:noProof/>
+                <w:webHidden/>
+              </w:rPr>
+              <w:fldChar w:fldCharType="separate"/>
+            </w:r>
+            <w:r>
+              <w:rPr>
+                <w:noProof/>
+                <w:webHidden/>
+              </w:rPr>
+              <w:t>8</w:t>
+            </w:r>
+            <w:r>
+              <w:rPr>
+                <w:noProof/>
+                <w:webHidden/>
+              </w:rPr>
+              <w:fldChar w:fldCharType="end"/>
+            </w:r>
+          </w:hyperlink>
+        </w:p>
+        <w:p>
+          <w:pPr>
+            <w:pStyle w:val="TOC2"/>
+            <w:tabs>
+              <w:tab w:val="left" w:pos="880"/>
+              <w:tab w:val="right" w:leader="dot" w:pos="9062"/>
+            </w:tabs>
+            <w:rPr>
+              <w:rFonts w:eastAsiaTheme="minorEastAsia"/>
+              <w:noProof/>
+              <w:sz w:val="22"/>
+              <w:lang w:eastAsia="nl-BE"/>
+            </w:rPr>
+          </w:pPr>
+          <w:hyperlink w:anchor="_Toc355548194" w:history="1">
+            <w:r>
+              <w:rPr>
+                <w:rStyle w:val="Hyperlink"/>
+                <w:noProof/>
+              </w:rPr>
+              <w:t>4.1</w:t>
+            </w:r>
+            <w:r>
+              <w:rPr>
+                <w:rFonts w:eastAsiaTheme="minorEastAsia"/>
+                <w:noProof/>
+                <w:sz w:val="22"/>
+                <w:lang w:eastAsia="nl-BE"/>
+              </w:rPr>
+              <w:tab/>
+            </w:r>
+            <w:r>
+              <w:rPr>
+                <w:rStyle w:val="Hyperlink"/>
+                <w:noProof/>
+              </w:rPr>
+              <w:t>Use cases en storyboards</w:t>
+            </w:r>
+            <w:r>
+              <w:rPr>
+                <w:noProof/>
+                <w:webHidden/>
+              </w:rPr>
+              <w:tab/>
+            </w:r>
+            <w:r>
+              <w:rPr>
+                <w:noProof/>
+                <w:webHidden/>
+              </w:rPr>
+              <w:fldChar w:fldCharType="begin"/>
+            </w:r>
+            <w:r>
+              <w:rPr>
+                <w:noProof/>
+                <w:webHidden/>
+              </w:rPr>
+              <w:instrText xml:space="preserve"> PAGEREF _Toc355548194 \h </w:instrText>
+            </w:r>
+            <w:r>
+              <w:rPr>
+                <w:noProof/>
+                <w:webHidden/>
+              </w:rPr>
+            </w:r>
+            <w:r>
+              <w:rPr>
+                <w:noProof/>
+                <w:webHidden/>
+              </w:rPr>
+              <w:fldChar w:fldCharType="separate"/>
+            </w:r>
+            <w:r>
+              <w:rPr>
+                <w:noProof/>
+                <w:webHidden/>
+              </w:rPr>
+              <w:t>8</w:t>
+            </w:r>
+            <w:r>
+              <w:rPr>
+                <w:noProof/>
+                <w:webHidden/>
+              </w:rPr>
+              <w:fldChar w:fldCharType="end"/>
+            </w:r>
+          </w:hyperlink>
+        </w:p>
+        <w:p>
+          <w:pPr>
+            <w:pStyle w:val="TOC2"/>
+            <w:tabs>
+              <w:tab w:val="left" w:pos="880"/>
+              <w:tab w:val="right" w:leader="dot" w:pos="9062"/>
+            </w:tabs>
+            <w:rPr>
+              <w:rFonts w:eastAsiaTheme="minorEastAsia"/>
+              <w:noProof/>
+              <w:sz w:val="22"/>
+              <w:lang w:eastAsia="nl-BE"/>
+            </w:rPr>
+          </w:pPr>
+          <w:hyperlink w:anchor="_Toc355548195" w:history="1">
+            <w:r>
+              <w:rPr>
+                <w:rStyle w:val="Hyperlink"/>
+                <w:noProof/>
+              </w:rPr>
+              <w:t>4.2</w:t>
+            </w:r>
+            <w:r>
+              <w:rPr>
+                <w:rFonts w:eastAsiaTheme="minorEastAsia"/>
+                <w:noProof/>
+                <w:sz w:val="22"/>
+                <w:lang w:eastAsia="nl-BE"/>
+              </w:rPr>
+              <w:tab/>
+            </w:r>
+            <w:r>
+              <w:rPr>
+                <w:rStyle w:val="Hyperlink"/>
+                <w:noProof/>
+              </w:rPr>
+              <w:t>Object georiënteerde analyse van de use cases</w:t>
+            </w:r>
+            <w:r>
+              <w:rPr>
+                <w:noProof/>
+                <w:webHidden/>
+              </w:rPr>
+              <w:tab/>
+            </w:r>
+            <w:r>
+              <w:rPr>
+                <w:noProof/>
+                <w:webHidden/>
+              </w:rPr>
+              <w:fldChar w:fldCharType="begin"/>
+            </w:r>
+            <w:r>
+              <w:rPr>
+                <w:noProof/>
+                <w:webHidden/>
+              </w:rPr>
+              <w:instrText xml:space="preserve"> PAGEREF _Toc355548195 \h </w:instrText>
+            </w:r>
+            <w:r>
+              <w:rPr>
+                <w:noProof/>
+                <w:webHidden/>
+              </w:rPr>
+            </w:r>
+            <w:r>
+              <w:rPr>
+                <w:noProof/>
+                <w:webHidden/>
+              </w:rPr>
+              <w:fldChar w:fldCharType="separate"/>
+            </w:r>
+            <w:r>
+              <w:rPr>
+                <w:noProof/>
+                <w:webHidden/>
+              </w:rPr>
+              <w:t>8</w:t>
+            </w:r>
+            <w:r>
+              <w:rPr>
+                <w:noProof/>
+                <w:webHidden/>
+              </w:rPr>
+              <w:fldChar w:fldCharType="end"/>
+            </w:r>
+          </w:hyperlink>
+        </w:p>
+        <w:p>
+          <w:pPr>
+            <w:pStyle w:val="TOC2"/>
+            <w:tabs>
+              <w:tab w:val="left" w:pos="880"/>
+              <w:tab w:val="right" w:leader="dot" w:pos="9062"/>
+            </w:tabs>
+            <w:rPr>
+              <w:rFonts w:eastAsiaTheme="minorEastAsia"/>
+              <w:noProof/>
+              <w:sz w:val="22"/>
+              <w:lang w:eastAsia="nl-BE"/>
+            </w:rPr>
+          </w:pPr>
+          <w:hyperlink w:anchor="_Toc355548196" w:history="1">
+            <w:r>
+              <w:rPr>
+                <w:rStyle w:val="Hyperlink"/>
+                <w:noProof/>
+              </w:rPr>
+              <w:t>4.3</w:t>
+            </w:r>
+            <w:r>
+              <w:rPr>
+                <w:rFonts w:eastAsiaTheme="minorEastAsia"/>
+                <w:noProof/>
+                <w:sz w:val="22"/>
+                <w:lang w:eastAsia="nl-BE"/>
+              </w:rPr>
+              <w:tab/>
+            </w:r>
+            <w:r>
+              <w:rPr>
+                <w:rStyle w:val="Hyperlink"/>
+                <w:noProof/>
+              </w:rPr>
+              <w:t>Ontwerp van de use cases</w:t>
+            </w:r>
+            <w:r>
+              <w:rPr>
+                <w:noProof/>
+                <w:webHidden/>
+              </w:rPr>
+              <w:tab/>
+            </w:r>
+            <w:r>
+              <w:rPr>
+                <w:noProof/>
+                <w:webHidden/>
+              </w:rPr>
+              <w:fldChar w:fldCharType="begin"/>
+            </w:r>
+            <w:r>
+              <w:rPr>
+                <w:noProof/>
+                <w:webHidden/>
+              </w:rPr>
+              <w:instrText xml:space="preserve"> PAGEREF _Toc355548196 \h </w:instrText>
+            </w:r>
+            <w:r>
+              <w:rPr>
+                <w:noProof/>
+                <w:webHidden/>
+              </w:rPr>
+            </w:r>
+            <w:r>
+              <w:rPr>
+                <w:noProof/>
+                <w:webHidden/>
+              </w:rPr>
+              <w:fldChar w:fldCharType="separate"/>
+            </w:r>
+            <w:r>
+              <w:rPr>
+                <w:noProof/>
+                <w:webHidden/>
+              </w:rPr>
+              <w:t>8</w:t>
+            </w:r>
+            <w:r>
+              <w:rPr>
+                <w:noProof/>
+                <w:webHidden/>
+              </w:rPr>
+              <w:fldChar w:fldCharType="end"/>
+            </w:r>
+          </w:hyperlink>
+        </w:p>
+        <w:p>
+          <w:pPr>
+            <w:pStyle w:val="TOC1"/>
+            <w:tabs>
+              <w:tab w:val="left" w:pos="440"/>
+              <w:tab w:val="right" w:leader="dot" w:pos="9062"/>
+            </w:tabs>
+            <w:rPr>
+              <w:rFonts w:eastAsiaTheme="minorEastAsia"/>
+              <w:noProof/>
+              <w:sz w:val="22"/>
+              <w:lang w:eastAsia="nl-BE"/>
+            </w:rPr>
+          </w:pPr>
+          <w:hyperlink w:anchor="_Toc355548197" w:history="1">
+            <w:r>
+              <w:rPr>
+                <w:rStyle w:val="Hyperlink"/>
+                <w:noProof/>
+              </w:rPr>
+              <w:t>5</w:t>
+            </w:r>
+            <w:r>
+              <w:rPr>
+                <w:rFonts w:eastAsiaTheme="minorEastAsia"/>
+                <w:noProof/>
+                <w:sz w:val="22"/>
+                <w:lang w:eastAsia="nl-BE"/>
+              </w:rPr>
+              <w:tab/>
+            </w:r>
+            <w:r>
+              <w:rPr>
+                <w:rStyle w:val="Hyperlink"/>
+                <w:noProof/>
+              </w:rPr>
+              <w:t>Decision analyse en Physical design</w:t>
+            </w:r>
+            <w:r>
+              <w:rPr>
+                <w:noProof/>
+                <w:webHidden/>
+              </w:rPr>
+              <w:tab/>
+            </w:r>
+            <w:r>
+              <w:rPr>
+                <w:noProof/>
+                <w:webHidden/>
+              </w:rPr>
+              <w:fldChar w:fldCharType="begin"/>
+            </w:r>
+            <w:r>
+              <w:rPr>
+                <w:noProof/>
+                <w:webHidden/>
+              </w:rPr>
+              <w:instrText xml:space="preserve"> PAGEREF _Toc355548197 \h </w:instrText>
+            </w:r>
+            <w:r>
+              <w:rPr>
+                <w:noProof/>
+                <w:webHidden/>
+              </w:rPr>
+            </w:r>
+            <w:r>
+              <w:rPr>
+                <w:noProof/>
+                <w:webHidden/>
+              </w:rPr>
+              <w:fldChar w:fldCharType="separate"/>
+            </w:r>
+            <w:r>
+              <w:rPr>
+                <w:noProof/>
+                <w:webHidden/>
+              </w:rPr>
+              <w:t>9</w:t>
+            </w:r>
+            <w:r>
+              <w:rPr>
+                <w:noProof/>
+                <w:webHidden/>
+              </w:rPr>
+              <w:fldChar w:fldCharType="end"/>
+            </w:r>
+          </w:hyperlink>
+        </w:p>
+        <w:p>
+          <w:pPr>
+            <w:pStyle w:val="TOC2"/>
+            <w:tabs>
+              <w:tab w:val="left" w:pos="880"/>
+              <w:tab w:val="right" w:leader="dot" w:pos="9062"/>
+            </w:tabs>
+            <w:rPr>
+              <w:rFonts w:eastAsiaTheme="minorEastAsia"/>
+              <w:noProof/>
+              <w:sz w:val="22"/>
+              <w:lang w:eastAsia="nl-BE"/>
+            </w:rPr>
+          </w:pPr>
+          <w:hyperlink w:anchor="_Toc355548198" w:history="1">
+            <w:r>
+              <w:rPr>
+                <w:rStyle w:val="Hyperlink"/>
+                <w:noProof/>
+              </w:rPr>
+              <w:t>5.1</w:t>
+            </w:r>
+            <w:r>
+              <w:rPr>
+                <w:rFonts w:eastAsiaTheme="minorEastAsia"/>
+                <w:noProof/>
+                <w:sz w:val="22"/>
+                <w:lang w:eastAsia="nl-BE"/>
+              </w:rPr>
+              <w:tab/>
+            </w:r>
+            <w:r>
+              <w:rPr>
+                <w:rStyle w:val="Hyperlink"/>
+                <w:noProof/>
+              </w:rPr>
+              <w:t>Ontwikkelingsomgeving en tools</w:t>
+            </w:r>
+            <w:r>
+              <w:rPr>
+                <w:noProof/>
+                <w:webHidden/>
+              </w:rPr>
+              <w:tab/>
+            </w:r>
+            <w:r>
+              <w:rPr>
+                <w:noProof/>
+                <w:webHidden/>
+              </w:rPr>
+              <w:fldChar w:fldCharType="begin"/>
+            </w:r>
+            <w:r>
+              <w:rPr>
+                <w:noProof/>
+                <w:webHidden/>
+              </w:rPr>
+              <w:instrText xml:space="preserve"> PAGEREF _Toc355548198 \h </w:instrText>
+            </w:r>
+            <w:r>
+              <w:rPr>
+                <w:noProof/>
+                <w:webHidden/>
+              </w:rPr>
+            </w:r>
+            <w:r>
+              <w:rPr>
+                <w:noProof/>
+                <w:webHidden/>
+              </w:rPr>
+              <w:fldChar w:fldCharType="separate"/>
+            </w:r>
+            <w:r>
+              <w:rPr>
+                <w:noProof/>
+                <w:webHidden/>
+              </w:rPr>
+              <w:t>9</w:t>
+            </w:r>
+            <w:r>
+              <w:rPr>
+                <w:noProof/>
+                <w:webHidden/>
+              </w:rPr>
+              <w:fldChar w:fldCharType="end"/>
+            </w:r>
+          </w:hyperlink>
+        </w:p>
+        <w:p>
+          <w:pPr>
+            <w:pStyle w:val="TOC3"/>
+            <w:tabs>
+              <w:tab w:val="left" w:pos="1320"/>
+              <w:tab w:val="right" w:leader="dot" w:pos="9062"/>
+            </w:tabs>
+            <w:rPr>
+              <w:noProof/>
+            </w:rPr>
+          </w:pPr>
+          <w:hyperlink w:anchor="_Toc355548199" w:history="1">
+            <w:r>
+              <w:rPr>
+                <w:rStyle w:val="Hyperlink"/>
+                <w:noProof/>
+                <w:lang w:val="en-US"/>
+              </w:rPr>
+              <w:t>5.1.1</w:t>
+            </w:r>
+            <w:r>
+              <w:rPr>
+                <w:noProof/>
+              </w:rPr>
+              <w:tab/>
+            </w:r>
+            <w:r>
+              <w:rPr>
+                <w:rStyle w:val="Hyperlink"/>
+                <w:noProof/>
+                <w:lang w:val="en-US"/>
+              </w:rPr>
+              <w:t>Notepad++</w:t>
+            </w:r>
+            <w:r>
+              <w:rPr>
+                <w:noProof/>
+                <w:webHidden/>
+              </w:rPr>
+              <w:tab/>
+            </w:r>
+            <w:r>
+              <w:rPr>
+                <w:noProof/>
+                <w:webHidden/>
+              </w:rPr>
+              <w:fldChar w:fldCharType="begin"/>
+            </w:r>
+            <w:r>
+              <w:rPr>
+                <w:noProof/>
+                <w:webHidden/>
+              </w:rPr>
+              <w:instrText xml:space="preserve"> PAGEREF _Toc355548199 \h </w:instrText>
+            </w:r>
+            <w:r>
+              <w:rPr>
+                <w:noProof/>
+                <w:webHidden/>
+              </w:rPr>
+            </w:r>
+            <w:r>
+              <w:rPr>
+                <w:noProof/>
+                <w:webHidden/>
+              </w:rPr>
+              <w:fldChar w:fldCharType="separate"/>
+            </w:r>
+            <w:r>
+              <w:rPr>
+                <w:noProof/>
+                <w:webHidden/>
+              </w:rPr>
+              <w:t>9</w:t>
+            </w:r>
+            <w:r>
+              <w:rPr>
+                <w:noProof/>
+                <w:webHidden/>
+              </w:rPr>
+              <w:fldChar w:fldCharType="end"/>
+            </w:r>
+          </w:hyperlink>
+        </w:p>
+        <w:p>
+          <w:pPr>
+            <w:pStyle w:val="TOC3"/>
+            <w:tabs>
+              <w:tab w:val="left" w:pos="1320"/>
+              <w:tab w:val="right" w:leader="dot" w:pos="9062"/>
+            </w:tabs>
+            <w:rPr>
+              <w:noProof/>
+            </w:rPr>
+          </w:pPr>
+          <w:hyperlink w:anchor="_Toc355548200" w:history="1">
+            <w:r>
+              <w:rPr>
+                <w:rStyle w:val="Hyperlink"/>
+                <w:noProof/>
+              </w:rPr>
+              <w:t>5.1.2</w:t>
+            </w:r>
+            <w:r>
+              <w:rPr>
+                <w:noProof/>
+              </w:rPr>
+              <w:tab/>
+            </w:r>
+            <w:r>
+              <w:rPr>
+                <w:rStyle w:val="Hyperlink"/>
+                <w:noProof/>
+              </w:rPr>
+              <w:t>Eclipse Juno</w:t>
+            </w:r>
+            <w:r>
+              <w:rPr>
+                <w:noProof/>
+                <w:webHidden/>
+              </w:rPr>
+              <w:tab/>
+            </w:r>
+            <w:r>
+              <w:rPr>
+                <w:noProof/>
+                <w:webHidden/>
+              </w:rPr>
+              <w:fldChar w:fldCharType="begin"/>
+            </w:r>
+            <w:r>
+              <w:rPr>
+                <w:noProof/>
+                <w:webHidden/>
+              </w:rPr>
+              <w:instrText xml:space="preserve"> PAGEREF _Toc355548200 \h </w:instrText>
+            </w:r>
+            <w:r>
+              <w:rPr>
+                <w:noProof/>
+                <w:webHidden/>
+              </w:rPr>
+            </w:r>
+            <w:r>
+              <w:rPr>
+                <w:noProof/>
+                <w:webHidden/>
+              </w:rPr>
+              <w:fldChar w:fldCharType="separate"/>
+            </w:r>
+            <w:r>
+              <w:rPr>
+                <w:noProof/>
+                <w:webHidden/>
+              </w:rPr>
+              <w:t>9</w:t>
+            </w:r>
+            <w:r>
+              <w:rPr>
+                <w:noProof/>
+                <w:webHidden/>
+              </w:rPr>
+              <w:fldChar w:fldCharType="end"/>
+            </w:r>
+          </w:hyperlink>
+        </w:p>
+        <w:p>
+          <w:pPr>
+            <w:pStyle w:val="TOC3"/>
+            <w:tabs>
+              <w:tab w:val="left" w:pos="1320"/>
+              <w:tab w:val="right" w:leader="dot" w:pos="9062"/>
+            </w:tabs>
+            <w:rPr>
+              <w:noProof/>
+            </w:rPr>
+          </w:pPr>
+          <w:hyperlink w:anchor="_Toc355548201" w:history="1">
+            <w:r>
+              <w:rPr>
+                <w:rStyle w:val="Hyperlink"/>
+                <w:noProof/>
+              </w:rPr>
+              <w:t>5.1.3</w:t>
+            </w:r>
+            <w:r>
+              <w:rPr>
+                <w:noProof/>
+              </w:rPr>
+              <w:tab/>
+            </w:r>
+            <w:r>
+              <w:rPr>
+                <w:rStyle w:val="Hyperlink"/>
+                <w:noProof/>
+              </w:rPr>
+              <w:t>Uml Factory</w:t>
+            </w:r>
+            <w:r>
+              <w:rPr>
+                <w:noProof/>
+                <w:webHidden/>
+              </w:rPr>
+              <w:tab/>
+            </w:r>
+            <w:r>
+              <w:rPr>
+                <w:noProof/>
+                <w:webHidden/>
+              </w:rPr>
+              <w:fldChar w:fldCharType="begin"/>
+            </w:r>
+            <w:r>
+              <w:rPr>
+                <w:noProof/>
+                <w:webHidden/>
+              </w:rPr>
+              <w:instrText xml:space="preserve"> PAGEREF _Toc355548201 \h </w:instrText>
+            </w:r>
+            <w:r>
+              <w:rPr>
+                <w:noProof/>
+                <w:webHidden/>
+              </w:rPr>
+            </w:r>
+            <w:r>
+              <w:rPr>
+                <w:noProof/>
+                <w:webHidden/>
+              </w:rPr>
+              <w:fldChar w:fldCharType="separate"/>
+            </w:r>
+            <w:r>
+              <w:rPr>
+                <w:noProof/>
+                <w:webHidden/>
+              </w:rPr>
+              <w:t>9</w:t>
+            </w:r>
+            <w:r>
+              <w:rPr>
+                <w:noProof/>
+                <w:webHidden/>
+              </w:rPr>
+              <w:fldChar w:fldCharType="end"/>
+            </w:r>
+          </w:hyperlink>
+        </w:p>
+        <w:p>
+          <w:pPr>
+            <w:pStyle w:val="TOC3"/>
+            <w:tabs>
+              <w:tab w:val="left" w:pos="1320"/>
+              <w:tab w:val="right" w:leader="dot" w:pos="9062"/>
+            </w:tabs>
+            <w:rPr>
+              <w:noProof/>
+            </w:rPr>
+          </w:pPr>
+          <w:hyperlink w:anchor="_Toc355548202" w:history="1">
+            <w:r>
+              <w:rPr>
+                <w:rStyle w:val="Hyperlink"/>
+                <w:noProof/>
+              </w:rPr>
+              <w:t>5.1.4</w:t>
+            </w:r>
+            <w:r>
+              <w:rPr>
+                <w:noProof/>
+              </w:rPr>
+              <w:tab/>
+            </w:r>
+            <w:r>
+              <w:rPr>
+                <w:rStyle w:val="Hyperlink"/>
+                <w:noProof/>
+              </w:rPr>
+              <w:t>Git &amp; Github</w:t>
+            </w:r>
+            <w:r>
+              <w:rPr>
+                <w:noProof/>
+                <w:webHidden/>
+              </w:rPr>
+              <w:tab/>
+            </w:r>
+            <w:r>
+              <w:rPr>
+                <w:noProof/>
+                <w:webHidden/>
+              </w:rPr>
+              <w:fldChar w:fldCharType="begin"/>
+            </w:r>
+            <w:r>
+              <w:rPr>
+                <w:noProof/>
+                <w:webHidden/>
+              </w:rPr>
+              <w:instrText xml:space="preserve"> PAGEREF _Toc355548202 \h </w:instrText>
+            </w:r>
+            <w:r>
+              <w:rPr>
+                <w:noProof/>
+                <w:webHidden/>
+              </w:rPr>
+            </w:r>
+            <w:r>
+              <w:rPr>
+                <w:noProof/>
+                <w:webHidden/>
+              </w:rPr>
+              <w:fldChar w:fldCharType="separate"/>
+            </w:r>
+            <w:r>
+              <w:rPr>
+                <w:noProof/>
+                <w:webHidden/>
+              </w:rPr>
+              <w:t>9</w:t>
+            </w:r>
+            <w:r>
+              <w:rPr>
+                <w:noProof/>
+                <w:webHidden/>
+              </w:rPr>
+              <w:fldChar w:fldCharType="end"/>
+            </w:r>
+          </w:hyperlink>
+        </w:p>
+        <w:p>
+          <w:pPr>
+            <w:pStyle w:val="TOC3"/>
+            <w:tabs>
+              <w:tab w:val="left" w:pos="1320"/>
+              <w:tab w:val="right" w:leader="dot" w:pos="9062"/>
+            </w:tabs>
+            <w:rPr>
+              <w:noProof/>
+            </w:rPr>
+          </w:pPr>
+          <w:hyperlink w:anchor="_Toc355548203" w:history="1">
+            <w:r>
+              <w:rPr>
+                <w:rStyle w:val="Hyperlink"/>
+                <w:noProof/>
+              </w:rPr>
+              <w:t>5.1.5</w:t>
+            </w:r>
+            <w:r>
+              <w:rPr>
+                <w:noProof/>
+              </w:rPr>
+              <w:tab/>
+            </w:r>
+            <w:r>
+              <w:rPr>
+                <w:rStyle w:val="Hyperlink"/>
+                <w:noProof/>
+              </w:rPr>
+              <w:t>Excel</w:t>
+            </w:r>
+            <w:r>
+              <w:rPr>
+                <w:noProof/>
+                <w:webHidden/>
+              </w:rPr>
+              <w:tab/>
+            </w:r>
+            <w:r>
+              <w:rPr>
+                <w:noProof/>
+                <w:webHidden/>
+              </w:rPr>
+              <w:fldChar w:fldCharType="begin"/>
+            </w:r>
+            <w:r>
+              <w:rPr>
+                <w:noProof/>
+                <w:webHidden/>
+              </w:rPr>
+              <w:instrText xml:space="preserve"> PAGEREF _Toc355548203 \h </w:instrText>
+            </w:r>
+            <w:r>
+              <w:rPr>
+                <w:noProof/>
+                <w:webHidden/>
+              </w:rPr>
+            </w:r>
+            <w:r>
+              <w:rPr>
+                <w:noProof/>
+                <w:webHidden/>
+              </w:rPr>
+              <w:fldChar w:fldCharType="separate"/>
+            </w:r>
+            <w:r>
+              <w:rPr>
+                <w:noProof/>
+                <w:webHidden/>
+              </w:rPr>
+              <w:t>9</w:t>
+            </w:r>
+            <w:r>
+              <w:rPr>
+                <w:noProof/>
+                <w:webHidden/>
+              </w:rPr>
+              <w:fldChar w:fldCharType="end"/>
+            </w:r>
+          </w:hyperlink>
+        </w:p>
+        <w:p>
+          <w:pPr>
+            <w:pStyle w:val="TOC3"/>
+            <w:tabs>
+              <w:tab w:val="left" w:pos="1320"/>
+              <w:tab w:val="right" w:leader="dot" w:pos="9062"/>
+            </w:tabs>
+            <w:rPr>
+              <w:noProof/>
+            </w:rPr>
+          </w:pPr>
+          <w:hyperlink w:anchor="_Toc355548204" w:history="1">
+            <w:r>
+              <w:rPr>
+                <w:rStyle w:val="Hyperlink"/>
+                <w:noProof/>
+              </w:rPr>
+              <w:t>5.1.6</w:t>
+            </w:r>
+            <w:r>
+              <w:rPr>
+                <w:noProof/>
+              </w:rPr>
+              <w:tab/>
+            </w:r>
+            <w:r>
+              <w:rPr>
+                <w:rStyle w:val="Hyperlink"/>
+                <w:noProof/>
+              </w:rPr>
+              <w:t>Adobe Photoshop</w:t>
+            </w:r>
+            <w:r>
+              <w:rPr>
+                <w:noProof/>
+                <w:webHidden/>
+              </w:rPr>
+              <w:tab/>
+            </w:r>
+            <w:r>
+              <w:rPr>
+                <w:noProof/>
+                <w:webHidden/>
+              </w:rPr>
+              <w:fldChar w:fldCharType="begin"/>
+            </w:r>
+            <w:r>
+              <w:rPr>
+                <w:noProof/>
+                <w:webHidden/>
+              </w:rPr>
+              <w:instrText xml:space="preserve"> PAGEREF _Toc355548204 \h </w:instrText>
+            </w:r>
+            <w:r>
+              <w:rPr>
+                <w:noProof/>
+                <w:webHidden/>
+              </w:rPr>
+            </w:r>
+            <w:r>
+              <w:rPr>
+                <w:noProof/>
+                <w:webHidden/>
+              </w:rPr>
+              <w:fldChar w:fldCharType="separate"/>
+            </w:r>
+            <w:r>
+              <w:rPr>
+                <w:noProof/>
+                <w:webHidden/>
+              </w:rPr>
+              <w:t>9</w:t>
+            </w:r>
+            <w:r>
+              <w:rPr>
+                <w:noProof/>
+                <w:webHidden/>
+              </w:rPr>
+              <w:fldChar w:fldCharType="end"/>
+            </w:r>
+          </w:hyperlink>
+        </w:p>
+        <w:p>
+          <w:pPr>
+            <w:pStyle w:val="TOC3"/>
+            <w:tabs>
+              <w:tab w:val="left" w:pos="1320"/>
+              <w:tab w:val="right" w:leader="dot" w:pos="9062"/>
+            </w:tabs>
+            <w:rPr>
+              <w:noProof/>
+            </w:rPr>
+          </w:pPr>
+          <w:hyperlink w:anchor="_Toc355548205" w:history="1">
+            <w:r>
+              <w:rPr>
+                <w:rStyle w:val="Hyperlink"/>
+                <w:noProof/>
+              </w:rPr>
+              <w:t>5.1.7</w:t>
+            </w:r>
+            <w:r>
+              <w:rPr>
+                <w:noProof/>
+              </w:rPr>
+              <w:tab/>
+            </w:r>
+            <w:r>
+              <w:rPr>
+                <w:rStyle w:val="Hyperlink"/>
+                <w:noProof/>
+              </w:rPr>
+              <w:t>Putty</w:t>
+            </w:r>
+            <w:r>
+              <w:rPr>
+                <w:noProof/>
+                <w:webHidden/>
+              </w:rPr>
+              <w:tab/>
+            </w:r>
+            <w:r>
+              <w:rPr>
+                <w:noProof/>
+                <w:webHidden/>
+              </w:rPr>
+              <w:fldChar w:fldCharType="begin"/>
+            </w:r>
+            <w:r>
+              <w:rPr>
+                <w:noProof/>
+                <w:webHidden/>
+              </w:rPr>
+              <w:instrText xml:space="preserve"> PAGEREF _Toc355548205 \h </w:instrText>
+            </w:r>
+            <w:r>
+              <w:rPr>
+                <w:noProof/>
+                <w:webHidden/>
+              </w:rPr>
+            </w:r>
+            <w:r>
+              <w:rPr>
+                <w:noProof/>
+                <w:webHidden/>
+              </w:rPr>
+              <w:fldChar w:fldCharType="separate"/>
+            </w:r>
+            <w:r>
+              <w:rPr>
+                <w:noProof/>
+                <w:webHidden/>
+              </w:rPr>
+              <w:t>10</w:t>
+            </w:r>
+            <w:r>
+              <w:rPr>
+                <w:noProof/>
+                <w:webHidden/>
+              </w:rPr>
+              <w:fldChar w:fldCharType="end"/>
+            </w:r>
+          </w:hyperlink>
+        </w:p>
+        <w:p>
+          <w:pPr>
+            <w:pStyle w:val="TOC3"/>
+            <w:tabs>
+              <w:tab w:val="left" w:pos="1320"/>
+              <w:tab w:val="right" w:leader="dot" w:pos="9062"/>
+            </w:tabs>
+            <w:rPr>
+              <w:noProof/>
+            </w:rPr>
+          </w:pPr>
+          <w:hyperlink w:anchor="_Toc355548206" w:history="1">
+            <w:r>
+              <w:rPr>
+                <w:rStyle w:val="Hyperlink"/>
+                <w:noProof/>
+              </w:rPr>
+              <w:t>5.1.8</w:t>
+            </w:r>
+            <w:r>
+              <w:rPr>
+                <w:noProof/>
+              </w:rPr>
+              <w:tab/>
+            </w:r>
+            <w:r>
+              <w:rPr>
+                <w:rStyle w:val="Hyperlink"/>
+                <w:noProof/>
+              </w:rPr>
+              <w:t>Nano</w:t>
+            </w:r>
+            <w:r>
+              <w:rPr>
+                <w:noProof/>
+                <w:webHidden/>
+              </w:rPr>
+              <w:tab/>
+            </w:r>
+            <w:r>
+              <w:rPr>
+                <w:noProof/>
+                <w:webHidden/>
+              </w:rPr>
+              <w:fldChar w:fldCharType="begin"/>
+            </w:r>
+            <w:r>
+              <w:rPr>
+                <w:noProof/>
+                <w:webHidden/>
+              </w:rPr>
+              <w:instrText xml:space="preserve"> PAGEREF _Toc355548206 \h </w:instrText>
+            </w:r>
+            <w:r>
+              <w:rPr>
+                <w:noProof/>
+                <w:webHidden/>
+              </w:rPr>
+            </w:r>
+            <w:r>
+              <w:rPr>
+                <w:noProof/>
+                <w:webHidden/>
+              </w:rPr>
+              <w:fldChar w:fldCharType="separate"/>
+            </w:r>
+            <w:r>
+              <w:rPr>
+                <w:noProof/>
+                <w:webHidden/>
+              </w:rPr>
+              <w:t>10</w:t>
+            </w:r>
+            <w:r>
+              <w:rPr>
+                <w:noProof/>
+                <w:webHidden/>
+              </w:rPr>
+              <w:fldChar w:fldCharType="end"/>
+            </w:r>
+          </w:hyperlink>
+        </w:p>
+        <w:p>
+          <w:pPr>
+            <w:pStyle w:val="TOC3"/>
+            <w:tabs>
+              <w:tab w:val="left" w:pos="1320"/>
+              <w:tab w:val="right" w:leader="dot" w:pos="9062"/>
+            </w:tabs>
+            <w:rPr>
+              <w:noProof/>
+            </w:rPr>
+          </w:pPr>
+          <w:hyperlink w:anchor="_Toc355548207" w:history="1">
+            <w:r>
+              <w:rPr>
+                <w:rStyle w:val="Hyperlink"/>
+                <w:noProof/>
+              </w:rPr>
+              <w:t>5.1.9</w:t>
+            </w:r>
+            <w:r>
+              <w:rPr>
+                <w:noProof/>
+              </w:rPr>
+              <w:tab/>
+            </w:r>
+            <w:r>
+              <w:rPr>
+                <w:rStyle w:val="Hyperlink"/>
+                <w:noProof/>
+              </w:rPr>
+              <w:t>ADB</w:t>
+            </w:r>
+            <w:r>
+              <w:rPr>
+                <w:noProof/>
+                <w:webHidden/>
+              </w:rPr>
+              <w:tab/>
+            </w:r>
+            <w:r>
+              <w:rPr>
+                <w:noProof/>
+                <w:webHidden/>
+              </w:rPr>
+              <w:fldChar w:fldCharType="begin"/>
+            </w:r>
+            <w:r>
+              <w:rPr>
+                <w:noProof/>
+                <w:webHidden/>
+              </w:rPr>
+              <w:instrText xml:space="preserve"> PAGEREF _Toc355548207 \h </w:instrText>
+            </w:r>
+            <w:r>
+              <w:rPr>
+                <w:noProof/>
+                <w:webHidden/>
+              </w:rPr>
+            </w:r>
+            <w:r>
+              <w:rPr>
+                <w:noProof/>
+                <w:webHidden/>
+              </w:rPr>
+              <w:fldChar w:fldCharType="separate"/>
+            </w:r>
+            <w:r>
+              <w:rPr>
+                <w:noProof/>
+                <w:webHidden/>
+              </w:rPr>
+              <w:t>10</w:t>
+            </w:r>
+            <w:r>
+              <w:rPr>
+                <w:noProof/>
+                <w:webHidden/>
+              </w:rPr>
+              <w:fldChar w:fldCharType="end"/>
+            </w:r>
+          </w:hyperlink>
+        </w:p>
+        <w:p>
+          <w:pPr>
+            <w:pStyle w:val="TOC2"/>
+            <w:tabs>
+              <w:tab w:val="left" w:pos="880"/>
+              <w:tab w:val="right" w:leader="dot" w:pos="9062"/>
+            </w:tabs>
+            <w:rPr>
+              <w:rFonts w:eastAsiaTheme="minorEastAsia"/>
+              <w:noProof/>
+              <w:sz w:val="22"/>
+              <w:lang w:eastAsia="nl-BE"/>
+            </w:rPr>
+          </w:pPr>
+          <w:hyperlink w:anchor="_Toc355548208" w:history="1">
+            <w:r>
+              <w:rPr>
+                <w:rStyle w:val="Hyperlink"/>
+                <w:noProof/>
+              </w:rPr>
+              <w:t>5.2</w:t>
+            </w:r>
+            <w:r>
+              <w:rPr>
+                <w:rFonts w:eastAsiaTheme="minorEastAsia"/>
+                <w:noProof/>
+                <w:sz w:val="22"/>
+                <w:lang w:eastAsia="nl-BE"/>
+              </w:rPr>
+              <w:tab/>
+            </w:r>
+            <w:r>
+              <w:rPr>
+                <w:rStyle w:val="Hyperlink"/>
+                <w:noProof/>
+              </w:rPr>
+              <w:t>Gebruikte technologieën</w:t>
+            </w:r>
+            <w:r>
+              <w:rPr>
+                <w:noProof/>
+                <w:webHidden/>
+              </w:rPr>
+              <w:tab/>
+            </w:r>
+            <w:r>
+              <w:rPr>
+                <w:noProof/>
+                <w:webHidden/>
+              </w:rPr>
+              <w:fldChar w:fldCharType="begin"/>
+            </w:r>
+            <w:r>
+              <w:rPr>
+                <w:noProof/>
+                <w:webHidden/>
+              </w:rPr>
+              <w:instrText xml:space="preserve"> PAGEREF _Toc355548208 \h </w:instrText>
+            </w:r>
+            <w:r>
+              <w:rPr>
+                <w:noProof/>
+                <w:webHidden/>
+              </w:rPr>
+            </w:r>
+            <w:r>
+              <w:rPr>
+                <w:noProof/>
+                <w:webHidden/>
+              </w:rPr>
+              <w:fldChar w:fldCharType="separate"/>
+            </w:r>
+            <w:r>
+              <w:rPr>
+                <w:noProof/>
+                <w:webHidden/>
+              </w:rPr>
+              <w:t>10</w:t>
+            </w:r>
+            <w:r>
+              <w:rPr>
+                <w:noProof/>
+                <w:webHidden/>
+              </w:rPr>
+              <w:fldChar w:fldCharType="end"/>
+            </w:r>
+          </w:hyperlink>
+        </w:p>
+        <w:p>
+          <w:pPr>
+            <w:pStyle w:val="TOC2"/>
+            <w:tabs>
+              <w:tab w:val="left" w:pos="880"/>
+              <w:tab w:val="right" w:leader="dot" w:pos="9062"/>
+            </w:tabs>
+            <w:rPr>
+              <w:rFonts w:eastAsiaTheme="minorEastAsia"/>
+              <w:noProof/>
+              <w:sz w:val="22"/>
+              <w:lang w:eastAsia="nl-BE"/>
+            </w:rPr>
+          </w:pPr>
+          <w:hyperlink w:anchor="_Toc355548209" w:history="1">
+            <w:r>
+              <w:rPr>
+                <w:rStyle w:val="Hyperlink"/>
+                <w:noProof/>
+              </w:rPr>
+              <w:t>5.3</w:t>
+            </w:r>
+            <w:r>
+              <w:rPr>
+                <w:rFonts w:eastAsiaTheme="minorEastAsia"/>
+                <w:noProof/>
+                <w:sz w:val="22"/>
+                <w:lang w:eastAsia="nl-BE"/>
+              </w:rPr>
+              <w:tab/>
+            </w:r>
+            <w:r>
+              <w:rPr>
+                <w:rStyle w:val="Hyperlink"/>
+                <w:noProof/>
+              </w:rPr>
+              <w:t>Gebruikte patterns</w:t>
+            </w:r>
+            <w:r>
+              <w:rPr>
+                <w:noProof/>
+                <w:webHidden/>
+              </w:rPr>
+              <w:tab/>
+            </w:r>
+            <w:r>
+              <w:rPr>
+                <w:noProof/>
+                <w:webHidden/>
+              </w:rPr>
+              <w:fldChar w:fldCharType="begin"/>
+            </w:r>
+            <w:r>
+              <w:rPr>
+                <w:noProof/>
+                <w:webHidden/>
+              </w:rPr>
+              <w:instrText xml:space="preserve"> PAGEREF _Toc355548209 \h </w:instrText>
+            </w:r>
+            <w:r>
+              <w:rPr>
+                <w:noProof/>
+                <w:webHidden/>
+              </w:rPr>
+            </w:r>
+            <w:r>
+              <w:rPr>
+                <w:noProof/>
+                <w:webHidden/>
+              </w:rPr>
+              <w:fldChar w:fldCharType="separate"/>
+            </w:r>
+            <w:r>
+              <w:rPr>
+                <w:noProof/>
+                <w:webHidden/>
+              </w:rPr>
+              <w:t>10</w:t>
+            </w:r>
+            <w:r>
+              <w:rPr>
+                <w:noProof/>
+                <w:webHidden/>
+              </w:rPr>
+              <w:fldChar w:fldCharType="end"/>
+            </w:r>
+          </w:hyperlink>
+        </w:p>
+        <w:p>
+          <w:pPr>
+            <w:pStyle w:val="TOC2"/>
+            <w:tabs>
+              <w:tab w:val="left" w:pos="880"/>
+              <w:tab w:val="right" w:leader="dot" w:pos="9062"/>
+            </w:tabs>
+            <w:rPr>
+              <w:rFonts w:eastAsiaTheme="minorEastAsia"/>
+              <w:noProof/>
+              <w:sz w:val="22"/>
+              <w:lang w:eastAsia="nl-BE"/>
+            </w:rPr>
+          </w:pPr>
+          <w:hyperlink w:anchor="_Toc355548210" w:history="1">
+            <w:r>
+              <w:rPr>
+                <w:rStyle w:val="Hyperlink"/>
+                <w:noProof/>
+              </w:rPr>
+              <w:t>5.4</w:t>
+            </w:r>
+            <w:r>
+              <w:rPr>
+                <w:rFonts w:eastAsiaTheme="minorEastAsia"/>
+                <w:noProof/>
+                <w:sz w:val="22"/>
+                <w:lang w:eastAsia="nl-BE"/>
+              </w:rPr>
+              <w:tab/>
+            </w:r>
+            <w:r>
+              <w:rPr>
+                <w:rStyle w:val="Hyperlink"/>
+                <w:noProof/>
+              </w:rPr>
+              <w:t>Project structuur</w:t>
+            </w:r>
+            <w:r>
+              <w:rPr>
+                <w:noProof/>
+                <w:webHidden/>
+              </w:rPr>
+              <w:tab/>
+            </w:r>
+            <w:r>
+              <w:rPr>
+                <w:noProof/>
+                <w:webHidden/>
+              </w:rPr>
+              <w:fldChar w:fldCharType="begin"/>
+            </w:r>
+            <w:r>
+              <w:rPr>
+                <w:noProof/>
+                <w:webHidden/>
+              </w:rPr>
+              <w:instrText xml:space="preserve"> PAGEREF _Toc355548210 \h </w:instrText>
+            </w:r>
+            <w:r>
+              <w:rPr>
+                <w:noProof/>
+                <w:webHidden/>
+              </w:rPr>
+            </w:r>
+            <w:r>
+              <w:rPr>
+                <w:noProof/>
+                <w:webHidden/>
+              </w:rPr>
+              <w:fldChar w:fldCharType="separate"/>
+            </w:r>
+            <w:r>
+              <w:rPr>
+                <w:noProof/>
+                <w:webHidden/>
+              </w:rPr>
+              <w:t>10</w:t>
+            </w:r>
+            <w:r>
+              <w:rPr>
+                <w:noProof/>
+                <w:webHidden/>
+              </w:rPr>
+              <w:fldChar w:fldCharType="end"/>
+            </w:r>
+          </w:hyperlink>
+        </w:p>
+        <w:p>
+          <w:pPr>
+            <w:pStyle w:val="TOC1"/>
+            <w:tabs>
+              <w:tab w:val="left" w:pos="480"/>
+              <w:tab w:val="right" w:leader="dot" w:pos="9062"/>
+            </w:tabs>
+            <w:rPr>
+              <w:rFonts w:eastAsiaTheme="minorEastAsia"/>
+              <w:noProof/>
+              <w:sz w:val="22"/>
+              <w:lang w:eastAsia="nl-BE"/>
+            </w:rPr>
+          </w:pPr>
+          <w:hyperlink w:anchor="_Toc355548211" w:history="1">
+            <w:r>
+              <w:rPr>
+                <w:rStyle w:val="Hyperlink"/>
+                <w:noProof/>
+              </w:rPr>
+              <w:t>6</w:t>
+            </w:r>
+            <w:r>
+              <w:rPr>
+                <w:rFonts w:eastAsiaTheme="minorEastAsia"/>
+                <w:noProof/>
+                <w:sz w:val="22"/>
+                <w:lang w:eastAsia="nl-BE"/>
+              </w:rPr>
+              <w:tab/>
+            </w:r>
+            <w:r>
+              <w:rPr>
+                <w:rStyle w:val="Hyperlink"/>
+                <w:noProof/>
+              </w:rPr>
+              <w:t>Conclusie</w:t>
+            </w:r>
+            <w:r>
+              <w:rPr>
+                <w:noProof/>
+                <w:webHidden/>
+              </w:rPr>
+              <w:tab/>
+            </w:r>
+            <w:r>
+              <w:rPr>
+                <w:noProof/>
+                <w:webHidden/>
+              </w:rPr>
+              <w:fldChar w:fldCharType="begin"/>
+            </w:r>
+            <w:r>
+              <w:rPr>
+                <w:noProof/>
+                <w:webHidden/>
+              </w:rPr>
+              <w:instrText xml:space="preserve"> PAGEREF _Toc355548211 \h </w:instrText>
+            </w:r>
+            <w:r>
+              <w:rPr>
+                <w:noProof/>
+                <w:webHidden/>
+              </w:rPr>
+            </w:r>
+            <w:r>
+              <w:rPr>
+                <w:noProof/>
+                <w:webHidden/>
+              </w:rPr>
+              <w:fldChar w:fldCharType="separate"/>
+            </w:r>
+            <w:r>
+              <w:rPr>
+                <w:noProof/>
+                <w:webHidden/>
+              </w:rPr>
+              <w:t>11</w:t>
+            </w:r>
+            <w:r>
+              <w:rPr>
+                <w:noProof/>
+                <w:webHidden/>
+              </w:rPr>
+              <w:fldChar w:fldCharType="end"/>
+            </w:r>
+          </w:hyperlink>
+        </w:p>
+        <w:p>
+          <w:pPr>
+            <w:pStyle w:val="TOC1"/>
+            <w:tabs>
+              <w:tab w:val="left" w:pos="480"/>
+              <w:tab w:val="right" w:leader="dot" w:pos="9062"/>
+            </w:tabs>
+            <w:rPr>
+              <w:rFonts w:eastAsiaTheme="minorEastAsia"/>
+              <w:noProof/>
+              <w:sz w:val="22"/>
+              <w:lang w:eastAsia="nl-BE"/>
+            </w:rPr>
+          </w:pPr>
+          <w:hyperlink w:anchor="_Toc355548212" w:history="1">
+            <w:r>
+              <w:rPr>
+                <w:rStyle w:val="Hyperlink"/>
+                <w:noProof/>
+              </w:rPr>
+              <w:t>7</w:t>
+            </w:r>
+            <w:r>
+              <w:rPr>
+                <w:rFonts w:eastAsiaTheme="minorEastAsia"/>
+                <w:noProof/>
+                <w:sz w:val="22"/>
+                <w:lang w:eastAsia="nl-BE"/>
+              </w:rPr>
+              <w:tab/>
+            </w:r>
+            <w:r>
+              <w:rPr>
+                <w:rStyle w:val="Hyperlink"/>
+                <w:noProof/>
+              </w:rPr>
+              <w:t>Appendix</w:t>
+            </w:r>
+            <w:r>
+              <w:rPr>
+                <w:noProof/>
+                <w:webHidden/>
+              </w:rPr>
+              <w:tab/>
+            </w:r>
+            <w:r>
+              <w:rPr>
+                <w:noProof/>
+                <w:webHidden/>
+              </w:rPr>
+              <w:fldChar w:fldCharType="begin"/>
+            </w:r>
+            <w:r>
+              <w:rPr>
+                <w:noProof/>
+                <w:webHidden/>
+              </w:rPr>
+              <w:instrText xml:space="preserve"> PAGEREF _Toc355548212 \h </w:instrText>
+            </w:r>
+            <w:r>
+              <w:rPr>
+                <w:noProof/>
+                <w:webHidden/>
+              </w:rPr>
+            </w:r>
+            <w:r>
+              <w:rPr>
+                <w:noProof/>
+                <w:webHidden/>
+              </w:rPr>
+              <w:fldChar w:fldCharType="separate"/>
+            </w:r>
+            <w:r>
+              <w:rPr>
+                <w:noProof/>
+                <w:webHidden/>
+              </w:rPr>
+              <w:t>12</w:t>
+            </w:r>
+            <w:r>
+              <w:rPr>
+                <w:noProof/>
+                <w:webHidden/>
+              </w:rPr>
+              <w:fldChar w:fldCharType="end"/>
+            </w:r>
+          </w:hyperlink>
+        </w:p>
+        <w:p>
+          <w:pPr>
+            <w:pStyle w:val="TOC2"/>
+            <w:tabs>
+              <w:tab w:val="left" w:pos="880"/>
+              <w:tab w:val="right" w:leader="dot" w:pos="9062"/>
+            </w:tabs>
+            <w:rPr>
+              <w:rFonts w:eastAsiaTheme="minorEastAsia"/>
+              <w:noProof/>
+              <w:sz w:val="22"/>
+              <w:lang w:eastAsia="nl-BE"/>
+            </w:rPr>
+          </w:pPr>
+          <w:hyperlink w:anchor="_Toc355548213" w:history="1">
+            <w:r>
+              <w:rPr>
+                <w:rStyle w:val="Hyperlink"/>
+                <w:noProof/>
+              </w:rPr>
+              <w:t>7.1</w:t>
+            </w:r>
+            <w:r>
+              <w:rPr>
+                <w:rFonts w:eastAsiaTheme="minorEastAsia"/>
+                <w:noProof/>
+                <w:sz w:val="22"/>
+                <w:lang w:eastAsia="nl-BE"/>
+              </w:rPr>
+              <w:tab/>
+            </w:r>
+            <w:r>
+              <w:rPr>
+                <w:rStyle w:val="Hyperlink"/>
+                <w:noProof/>
+              </w:rPr>
+              <w:t>Work breakdown structure</w:t>
+            </w:r>
+            <w:r>
+              <w:rPr>
+                <w:noProof/>
+                <w:webHidden/>
+              </w:rPr>
+              <w:tab/>
+            </w:r>
+            <w:r>
+              <w:rPr>
+                <w:noProof/>
+                <w:webHidden/>
+              </w:rPr>
+              <w:fldChar w:fldCharType="begin"/>
+            </w:r>
+            <w:r>
+              <w:rPr>
+                <w:noProof/>
+                <w:webHidden/>
+              </w:rPr>
+              <w:instrText xml:space="preserve"> PAGEREF _Toc355548213 \h </w:instrText>
+            </w:r>
+            <w:r>
+              <w:rPr>
+                <w:noProof/>
+                <w:webHidden/>
+              </w:rPr>
+            </w:r>
+            <w:r>
+              <w:rPr>
+                <w:noProof/>
+                <w:webHidden/>
+              </w:rPr>
+              <w:fldChar w:fldCharType="separate"/>
+            </w:r>
+            <w:r>
+              <w:rPr>
+                <w:noProof/>
+                <w:webHidden/>
+              </w:rPr>
+              <w:t>12</w:t>
+            </w:r>
+            <w:r>
+              <w:rPr>
+                <w:noProof/>
+                <w:webHidden/>
+              </w:rPr>
+              <w:fldChar w:fldCharType="end"/>
+            </w:r>
+          </w:hyperlink>
+        </w:p>
+        <w:p>
+          <w:pPr>
+            <w:pStyle w:val="TOC2"/>
+            <w:tabs>
+              <w:tab w:val="left" w:pos="880"/>
+              <w:tab w:val="right" w:leader="dot" w:pos="9062"/>
+            </w:tabs>
+            <w:rPr>
+              <w:rFonts w:eastAsiaTheme="minorEastAsia"/>
+              <w:noProof/>
+              <w:sz w:val="22"/>
+              <w:lang w:eastAsia="nl-BE"/>
+            </w:rPr>
+          </w:pPr>
+          <w:hyperlink w:anchor="_Toc355548214" w:history="1">
+            <w:r>
+              <w:rPr>
+                <w:rStyle w:val="Hyperlink"/>
+                <w:noProof/>
+              </w:rPr>
+              <w:t>7.2</w:t>
+            </w:r>
+            <w:r>
+              <w:rPr>
+                <w:rFonts w:eastAsiaTheme="minorEastAsia"/>
+                <w:noProof/>
+                <w:sz w:val="22"/>
+                <w:lang w:eastAsia="nl-BE"/>
+              </w:rPr>
+              <w:tab/>
+            </w:r>
+            <w:r>
+              <w:rPr>
+                <w:rStyle w:val="Hyperlink"/>
+                <w:noProof/>
+              </w:rPr>
+              <w:t>Gantt chart</w:t>
+            </w:r>
+            <w:r>
+              <w:rPr>
+                <w:noProof/>
+                <w:webHidden/>
+              </w:rPr>
+              <w:tab/>
+            </w:r>
+            <w:r>
+              <w:rPr>
+                <w:noProof/>
+                <w:webHidden/>
+              </w:rPr>
+              <w:fldChar w:fldCharType="begin"/>
+            </w:r>
+            <w:r>
+              <w:rPr>
+                <w:noProof/>
+                <w:webHidden/>
+              </w:rPr>
+              <w:instrText xml:space="preserve"> PAGEREF _Toc355548214 \h </w:instrText>
+            </w:r>
+            <w:r>
+              <w:rPr>
+                <w:noProof/>
+                <w:webHidden/>
+              </w:rPr>
+            </w:r>
+            <w:r>
+              <w:rPr>
+                <w:noProof/>
+                <w:webHidden/>
+              </w:rPr>
+              <w:fldChar w:fldCharType="separate"/>
+            </w:r>
+            <w:r>
+              <w:rPr>
+                <w:noProof/>
+                <w:webHidden/>
+              </w:rPr>
+              <w:t>12</w:t>
+            </w:r>
+            <w:r>
+              <w:rPr>
+                <w:noProof/>
+                <w:webHidden/>
+              </w:rPr>
+              <w:fldChar w:fldCharType="end"/>
+            </w:r>
+          </w:hyperlink>
+        </w:p>
+        <w:p>
+          <w:pPr>
+            <w:pStyle w:val="TOC2"/>
+            <w:tabs>
+              <w:tab w:val="left" w:pos="880"/>
+              <w:tab w:val="right" w:leader="dot" w:pos="9062"/>
+            </w:tabs>
+            <w:rPr>
+              <w:rFonts w:eastAsiaTheme="minorEastAsia"/>
+              <w:noProof/>
+              <w:sz w:val="22"/>
+              <w:lang w:eastAsia="nl-BE"/>
+            </w:rPr>
+          </w:pPr>
+          <w:hyperlink w:anchor="_Toc355548215" w:history="1">
+            <w:r>
+              <w:rPr>
+                <w:rStyle w:val="Hyperlink"/>
+                <w:noProof/>
+              </w:rPr>
+              <w:t>7.3</w:t>
+            </w:r>
+            <w:r>
+              <w:rPr>
+                <w:rFonts w:eastAsiaTheme="minorEastAsia"/>
+                <w:noProof/>
+                <w:sz w:val="22"/>
+                <w:lang w:eastAsia="nl-BE"/>
+              </w:rPr>
+              <w:tab/>
+            </w:r>
+            <w:r>
+              <w:rPr>
+                <w:rStyle w:val="Hyperlink"/>
+                <w:noProof/>
+              </w:rPr>
+              <w:t>Verslagen meetings</w:t>
+            </w:r>
+            <w:r>
+              <w:rPr>
+                <w:noProof/>
+                <w:webHidden/>
+              </w:rPr>
+              <w:tab/>
+            </w:r>
+            <w:r>
+              <w:rPr>
+                <w:noProof/>
+                <w:webHidden/>
+              </w:rPr>
+              <w:fldChar w:fldCharType="begin"/>
+            </w:r>
+            <w:r>
+              <w:rPr>
+                <w:noProof/>
+                <w:webHidden/>
+              </w:rPr>
+              <w:instrText xml:space="preserve"> PAGEREF _Toc355548215 \h </w:instrText>
+            </w:r>
+            <w:r>
+              <w:rPr>
+                <w:noProof/>
+                <w:webHidden/>
+              </w:rPr>
+            </w:r>
+            <w:r>
+              <w:rPr>
+                <w:noProof/>
+                <w:webHidden/>
+              </w:rPr>
+              <w:fldChar w:fldCharType="separate"/>
+            </w:r>
+            <w:r>
+              <w:rPr>
+                <w:noProof/>
+                <w:webHidden/>
+              </w:rPr>
+              <w:t>12</w:t>
+            </w:r>
+            <w:r>
+              <w:rPr>
+                <w:noProof/>
+                <w:webHidden/>
+              </w:rPr>
+              <w:fldChar w:fldCharType="end"/>
+            </w:r>
+          </w:hyperlink>
+        </w:p>
+        <w:p>
+          <w:r>
+            <w:rPr>
+              <w:b/>
+              <w:bCs/>
+              <w:noProof/>
+            </w:rPr>
+            <w:fldChar w:fldCharType="end"/>
+          </w:r>
+        </w:p>
+      </w:sdtContent>
+    </w:sdt>
+    <w:p>
+      <w:bookmarkStart w:id="0" w:name="_GoBack"/>
+      <w:bookmarkEnd w:id="0"/>
       <w:r>
         <w:br w:type="page"/>
       </w:r>
@@ -33,18 +2942,22 @@
       <w:pPr>
         <w:pStyle w:val="Heading1"/>
       </w:pPr>
+      <w:bookmarkStart w:id="1" w:name="_Toc355548183"/>
       <w:r>
         <w:lastRenderedPageBreak/>
         <w:t>Inleiding</w:t>
       </w:r>
+      <w:bookmarkEnd w:id="1"/>
     </w:p>
     <w:p>
       <w:pPr>
         <w:pStyle w:val="Heading2"/>
       </w:pPr>
+      <w:bookmarkStart w:id="2" w:name="_Toc355548184"/>
       <w:r>
         <w:t>Algemeen</w:t>
       </w:r>
+      <w:bookmarkEnd w:id="2"/>
     </w:p>
     <w:p>
       <w:r>
@@ -79,9 +2992,11 @@
       <w:pPr>
         <w:pStyle w:val="Heading2"/>
       </w:pPr>
+      <w:bookmarkStart w:id="3" w:name="_Toc355548185"/>
       <w:r>
         <w:t>Opdrachtgever</w:t>
       </w:r>
+      <w:bookmarkEnd w:id="3"/>
     </w:p>
     <w:p>
       <w:r>
@@ -136,8 +3051,6 @@
           <w:rStyle w:val="IntenseEmphasis"/>
         </w:rPr>
       </w:pPr>
-      <w:bookmarkStart w:id="0" w:name="_GoBack"/>
-      <w:bookmarkEnd w:id="0"/>
     </w:p>
     <w:p>
       <w:pPr>
@@ -166,7 +3079,7 @@
           <w:lang w:eastAsia="nl-BE"/>
         </w:rPr>
         <w:drawing>
-          <wp:inline distT="0" distB="0" distL="0" distR="0" wp14:anchorId="7EEA0F0B" wp14:editId="74501AFE">
+          <wp:inline distT="0" distB="0" distL="0" distR="0" wp14:anchorId="570770FA" wp14:editId="5385FFFC">
             <wp:extent cx="4457700" cy="2628900"/>
             <wp:effectExtent l="0" t="0" r="0" b="0"/>
             <wp:docPr id="2" name="Diagram 2"/>
@@ -192,9 +3105,11 @@
       <w:pPr>
         <w:pStyle w:val="Heading2"/>
       </w:pPr>
+      <w:bookmarkStart w:id="4" w:name="_Toc355548186"/>
       <w:r>
         <w:t>Projectdefinitie</w:t>
       </w:r>
+      <w:bookmarkEnd w:id="4"/>
     </w:p>
     <w:p>
       <w:pPr>
@@ -340,18 +3255,22 @@
       <w:pPr>
         <w:pStyle w:val="Heading1"/>
       </w:pPr>
+      <w:bookmarkStart w:id="5" w:name="_Toc355548187"/>
       <w:r>
         <w:lastRenderedPageBreak/>
         <w:t>Scope – Probleem analyse – Business analyse</w:t>
       </w:r>
+      <w:bookmarkEnd w:id="5"/>
     </w:p>
     <w:p>
       <w:pPr>
         <w:pStyle w:val="Heading2"/>
       </w:pPr>
+      <w:bookmarkStart w:id="6" w:name="_Toc355548188"/>
       <w:r>
         <w:t>Scope</w:t>
       </w:r>
+      <w:bookmarkEnd w:id="6"/>
     </w:p>
     <w:p>
       <w:pPr>
@@ -417,132 +3336,26 @@
           <w:szCs w:val="24"/>
           <w:lang w:val="en-US"/>
         </w:rPr>
-        <w:t xml:space="preserve">High level function decomposition </w:t>
-      </w:r>
-      <w:proofErr w:type="spellStart"/>
+        <w:t>High level function decomposition diagramma (processen defini</w:t>
+      </w:r>
       <w:r>
         <w:rPr>
           <w:sz w:val="24"/>
           <w:szCs w:val="24"/>
           <w:lang w:val="en-US"/>
         </w:rPr>
-        <w:t>diagramma</w:t>
-      </w:r>
-      <w:proofErr w:type="spellEnd"/>
-      <w:r>
-        <w:rPr>
-          <w:sz w:val="24"/>
-          <w:szCs w:val="24"/>
-          <w:lang w:val="en-US"/>
-        </w:rPr>
-        <w:t xml:space="preserve"> (</w:t>
-      </w:r>
-      <w:proofErr w:type="spellStart"/>
-      <w:r>
-        <w:rPr>
-          <w:sz w:val="24"/>
-          <w:szCs w:val="24"/>
-          <w:lang w:val="en-US"/>
-        </w:rPr>
-        <w:t>processen</w:t>
-      </w:r>
-      <w:proofErr w:type="spellEnd"/>
-      <w:r>
-        <w:rPr>
-          <w:sz w:val="24"/>
-          <w:szCs w:val="24"/>
-          <w:lang w:val="en-US"/>
-        </w:rPr>
-        <w:t xml:space="preserve"> </w:t>
-      </w:r>
-      <w:proofErr w:type="spellStart"/>
-      <w:r>
-        <w:rPr>
-          <w:sz w:val="24"/>
-          <w:szCs w:val="24"/>
-          <w:lang w:val="en-US"/>
-        </w:rPr>
-        <w:t>defini</w:t>
-      </w:r>
-      <w:r>
-        <w:rPr>
-          <w:sz w:val="24"/>
-          <w:szCs w:val="24"/>
-          <w:lang w:val="en-US"/>
-        </w:rPr>
-        <w:t>ëren</w:t>
-      </w:r>
-      <w:proofErr w:type="spellEnd"/>
-      <w:r>
-        <w:rPr>
-          <w:sz w:val="24"/>
-          <w:szCs w:val="24"/>
-          <w:lang w:val="en-US"/>
-        </w:rPr>
-        <w:t xml:space="preserve">, elk </w:t>
-      </w:r>
-      <w:proofErr w:type="spellStart"/>
-      <w:r>
-        <w:rPr>
-          <w:sz w:val="24"/>
-          <w:szCs w:val="24"/>
-          <w:lang w:val="en-US"/>
-        </w:rPr>
-        <w:t>proces</w:t>
-      </w:r>
-      <w:proofErr w:type="spellEnd"/>
-      <w:r>
-        <w:rPr>
-          <w:sz w:val="24"/>
-          <w:szCs w:val="24"/>
-          <w:lang w:val="en-US"/>
-        </w:rPr>
-        <w:t xml:space="preserve"> </w:t>
-      </w:r>
-      <w:proofErr w:type="spellStart"/>
-      <w:r>
-        <w:rPr>
-          <w:sz w:val="24"/>
-          <w:szCs w:val="24"/>
-          <w:lang w:val="en-US"/>
-        </w:rPr>
-        <w:t>wordt</w:t>
-      </w:r>
-      <w:proofErr w:type="spellEnd"/>
-      <w:r>
-        <w:rPr>
-          <w:sz w:val="24"/>
-          <w:szCs w:val="24"/>
-          <w:lang w:val="en-US"/>
-        </w:rPr>
-        <w:t xml:space="preserve"> </w:t>
-      </w:r>
-      <w:proofErr w:type="spellStart"/>
-      <w:r>
-        <w:rPr>
-          <w:sz w:val="24"/>
-          <w:szCs w:val="24"/>
-          <w:lang w:val="en-US"/>
-        </w:rPr>
-        <w:t>een</w:t>
-      </w:r>
-      <w:proofErr w:type="spellEnd"/>
-      <w:r>
-        <w:rPr>
-          <w:sz w:val="24"/>
-          <w:szCs w:val="24"/>
-          <w:lang w:val="en-US"/>
-        </w:rPr>
-        <w:t xml:space="preserve"> use case)</w:t>
+        <w:t>ëren, elk proces wordt een use case)</w:t>
       </w:r>
     </w:p>
     <w:p>
       <w:pPr>
         <w:pStyle w:val="Heading2"/>
       </w:pPr>
+      <w:bookmarkStart w:id="7" w:name="_Toc355548189"/>
       <w:r>
         <w:t>Probleem analyse</w:t>
       </w:r>
+      <w:bookmarkEnd w:id="7"/>
     </w:p>
     <w:p>
       <w:pPr>
@@ -564,36 +3377,8 @@
           <w:szCs w:val="24"/>
           <w:lang w:val="en-US"/>
         </w:rPr>
-        <w:t>Pieces framework (</w:t>
-      </w:r>
-      <w:proofErr w:type="spellStart"/>
-      <w:r>
-        <w:rPr>
-          <w:sz w:val="24"/>
-          <w:szCs w:val="24"/>
-          <w:lang w:val="en-US"/>
-        </w:rPr>
-        <w:t>waarom</w:t>
-      </w:r>
-      <w:proofErr w:type="spellEnd"/>
-      <w:r>
-        <w:rPr>
-          <w:sz w:val="24"/>
-          <w:szCs w:val="24"/>
-          <w:lang w:val="en-US"/>
-        </w:rPr>
-        <w:t xml:space="preserve">, system improvement objectives, </w:t>
-      </w:r>
-      <w:proofErr w:type="spellStart"/>
-      <w:r>
-        <w:rPr>
-          <w:sz w:val="24"/>
-          <w:szCs w:val="24"/>
-          <w:lang w:val="en-US"/>
-        </w:rPr>
-        <w:t>opportuniteiten</w:t>
-      </w:r>
-      <w:proofErr w:type="spellEnd"/>
+        <w:t>Pieces framework (waarom, system improvement objectives, opportuniteiten</w:t>
+      </w:r>
       <w:r>
         <w:rPr>
           <w:sz w:val="24"/>
@@ -623,26 +3408,18 @@
           <w:szCs w:val="24"/>
           <w:lang w:val="en-US"/>
         </w:rPr>
-        <w:t xml:space="preserve">Problem statement </w:t>
-      </w:r>
-      <w:proofErr w:type="spellStart"/>
-      <w:r>
-        <w:rPr>
-          <w:sz w:val="24"/>
-          <w:szCs w:val="24"/>
-          <w:lang w:val="en-US"/>
-        </w:rPr>
-        <w:t>tabel</w:t>
-      </w:r>
-      <w:proofErr w:type="spellEnd"/>
+        <w:t>Problem statement tabel</w:t>
+      </w:r>
     </w:p>
     <w:p>
       <w:pPr>
         <w:pStyle w:val="Heading2"/>
       </w:pPr>
+      <w:bookmarkStart w:id="8" w:name="_Toc355548190"/>
       <w:r>
         <w:t>Business analyse</w:t>
       </w:r>
+      <w:bookmarkEnd w:id="8"/>
     </w:p>
     <w:p>
       <w:pPr>
@@ -725,9 +3502,11 @@
       <w:pPr>
         <w:pStyle w:val="Heading2"/>
       </w:pPr>
+      <w:bookmarkStart w:id="9" w:name="_Toc355548191"/>
       <w:r>
         <w:t>Werkwijze</w:t>
       </w:r>
+      <w:bookmarkEnd w:id="9"/>
     </w:p>
     <w:p>
       <w:r>
@@ -746,10 +3525,12 @@
       <w:pPr>
         <w:pStyle w:val="Heading1"/>
       </w:pPr>
+      <w:bookmarkStart w:id="10" w:name="_Toc355548192"/>
       <w:r>
         <w:lastRenderedPageBreak/>
         <w:t>Analyse en ontwerp database</w:t>
       </w:r>
+      <w:bookmarkEnd w:id="10"/>
     </w:p>
     <w:p/>
     <w:p/>
@@ -765,34 +3546,42 @@
       <w:pPr>
         <w:pStyle w:val="Heading1"/>
       </w:pPr>
+      <w:bookmarkStart w:id="11" w:name="_Toc355548193"/>
       <w:r>
         <w:lastRenderedPageBreak/>
         <w:t>Requirement analyse</w:t>
       </w:r>
+      <w:bookmarkEnd w:id="11"/>
     </w:p>
     <w:p>
       <w:pPr>
         <w:pStyle w:val="Heading2"/>
       </w:pPr>
+      <w:bookmarkStart w:id="12" w:name="_Toc355548194"/>
       <w:r>
         <w:t>Use cases en storyboards</w:t>
       </w:r>
+      <w:bookmarkEnd w:id="12"/>
     </w:p>
     <w:p>
       <w:pPr>
         <w:pStyle w:val="Heading2"/>
       </w:pPr>
+      <w:bookmarkStart w:id="13" w:name="_Toc355548195"/>
       <w:r>
         <w:t>Object georiënteerde analyse van de use cases</w:t>
       </w:r>
+      <w:bookmarkEnd w:id="13"/>
     </w:p>
     <w:p>
       <w:pPr>
         <w:pStyle w:val="Heading2"/>
       </w:pPr>
+      <w:bookmarkStart w:id="14" w:name="_Toc355548196"/>
       <w:r>
         <w:t>Ontwerp van de use cases</w:t>
       </w:r>
+      <w:bookmarkEnd w:id="14"/>
     </w:p>
     <w:p/>
     <w:p/>
@@ -805,42 +3594,522 @@
       <w:pPr>
         <w:pStyle w:val="Heading1"/>
       </w:pPr>
+      <w:bookmarkStart w:id="15" w:name="_Toc355548197"/>
       <w:r>
         <w:lastRenderedPageBreak/>
         <w:t>Decision analyse en Physical design</w:t>
       </w:r>
+      <w:bookmarkEnd w:id="15"/>
     </w:p>
     <w:p>
       <w:pPr>
         <w:pStyle w:val="Heading2"/>
       </w:pPr>
+      <w:bookmarkStart w:id="16" w:name="_Toc355548198"/>
       <w:r>
         <w:t>Ontwikkelingsomgeving en tools</w:t>
       </w:r>
+      <w:bookmarkEnd w:id="16"/>
+    </w:p>
+    <w:p>
+      <w:pPr>
+        <w:pStyle w:val="Heading3"/>
+        <w:rPr>
+          <w:lang w:val="en-US"/>
+        </w:rPr>
+      </w:pPr>
+      <w:bookmarkStart w:id="17" w:name="_Toc355548199"/>
+      <w:r>
+        <w:rPr>
+          <w:lang w:val="en-US"/>
+        </w:rPr>
+        <w:t>Notepad++</w:t>
+      </w:r>
+      <w:bookmarkEnd w:id="17"/>
+    </w:p>
+    <w:p>
+      <w:pPr>
+        <w:ind w:left="1134"/>
+        <w:rPr>
+          <w:lang w:val="en-US"/>
+        </w:rPr>
+      </w:pPr>
+      <w:r>
+        <w:t xml:space="preserve">Notepad++ is een </w:t>
+      </w:r>
+      <w:r>
+        <w:t xml:space="preserve">open source code editor </w:t>
+      </w:r>
+      <w:r>
+        <w:rPr>
+          <w:lang w:val="nl-NL"/>
+        </w:rPr>
+        <w:t>die</w:t>
+      </w:r>
+      <w:r>
+        <w:rPr>
+          <w:lang w:val="nl-NL"/>
+        </w:rPr>
+        <w:t xml:space="preserve"> </w:t>
+      </w:r>
+      <w:r>
+        <w:rPr>
+          <w:lang w:val="nl-NL"/>
+        </w:rPr>
+        <w:t>heel wat programmeertalen ondersteunt</w:t>
+      </w:r>
+      <w:r>
+        <w:rPr>
+          <w:lang w:val="nl-NL"/>
+        </w:rPr>
+        <w:t>.</w:t>
+      </w:r>
+      <w:r>
+        <w:rPr>
+          <w:lang w:val="nl-NL"/>
+        </w:rPr>
+        <w:t xml:space="preserve"> Deze</w:t>
+      </w:r>
+      <w:r>
+        <w:rPr>
+          <w:lang w:val="nl-NL"/>
+        </w:rPr>
+        <w:t xml:space="preserve"> </w:t>
+      </w:r>
+      <w:r>
+        <w:rPr>
+          <w:lang w:val="nl-NL"/>
+        </w:rPr>
+        <w:t xml:space="preserve">gratis </w:t>
+      </w:r>
+      <w:r>
+        <w:rPr>
+          <w:lang w:val="nl-NL"/>
+        </w:rPr>
+        <w:t>editor is</w:t>
+      </w:r>
+      <w:r>
+        <w:rPr>
+          <w:lang w:val="nl-NL"/>
+        </w:rPr>
+        <w:t xml:space="preserve"> in ons geval </w:t>
+      </w:r>
+      <w:r>
+        <w:rPr>
+          <w:lang w:val="nl-NL"/>
+        </w:rPr>
+        <w:t>bijzonder</w:t>
+      </w:r>
+      <w:r>
+        <w:rPr>
+          <w:lang w:val="nl-NL"/>
+        </w:rPr>
+        <w:t xml:space="preserve"> geschikt om grote delen van de webcomponent </w:t>
+      </w:r>
+      <w:r>
+        <w:rPr>
+          <w:lang w:val="nl-NL"/>
+        </w:rPr>
+        <w:t>(javascript, html, css)</w:t>
+      </w:r>
+      <w:r>
+        <w:rPr>
+          <w:lang w:val="nl-NL"/>
+        </w:rPr>
+        <w:t xml:space="preserve"> te ontwikkelen. </w:t>
+      </w:r>
+      <w:r>
+        <w:rPr>
+          <w:lang w:val="en-US"/>
+        </w:rPr>
+        <w:t xml:space="preserve">Quote van de vendor: </w:t>
+      </w:r>
+      <w:r>
+        <w:rPr>
+          <w:lang w:val="en-US"/>
+        </w:rPr>
+        <w:t>‘</w:t>
+      </w:r>
+      <w:r>
+        <w:rPr>
+          <w:i/>
+          <w:lang w:val="en-US"/>
+        </w:rPr>
+        <w:t>This is a hugely versatile tool which will prove incredibly useful for any coder, but also operates well as a more powerful text editor</w:t>
+      </w:r>
+      <w:r>
+        <w:rPr>
+          <w:lang w:val="en-US"/>
+        </w:rPr>
+        <w:t>.</w:t>
+      </w:r>
+      <w:r>
+        <w:rPr>
+          <w:lang w:val="en-US"/>
+        </w:rPr>
+        <w:t>’</w:t>
+      </w:r>
+    </w:p>
+    <w:p>
+      <w:pPr>
+        <w:ind w:left="1134"/>
+      </w:pPr>
+      <w:r>
+        <w:t xml:space="preserve">Meer info op </w:t>
+      </w:r>
+      <w:hyperlink r:id="rId13" w:history="1">
+        <w:r>
+          <w:rPr>
+            <w:rStyle w:val="Hyperlink"/>
+          </w:rPr>
+          <w:t>http://notepad-plus-plus.org/</w:t>
+        </w:r>
+      </w:hyperlink>
+    </w:p>
+    <w:p>
+      <w:pPr>
+        <w:ind w:left="1134"/>
+      </w:pPr>
+    </w:p>
+    <w:p>
+      <w:pPr>
+        <w:pStyle w:val="Heading3"/>
+      </w:pPr>
+      <w:bookmarkStart w:id="18" w:name="_Toc355548200"/>
+      <w:r>
+        <w:t>Eclipse Juno</w:t>
+      </w:r>
+      <w:bookmarkEnd w:id="18"/>
+    </w:p>
+    <w:p/>
+    <w:p>
+      <w:pPr>
+        <w:pStyle w:val="Heading3"/>
+      </w:pPr>
+      <w:bookmarkStart w:id="19" w:name="_Toc355548201"/>
+      <w:r>
+        <w:t>Uml Factory</w:t>
+      </w:r>
+      <w:bookmarkEnd w:id="19"/>
+    </w:p>
+    <w:p>
+      <w:pPr>
+        <w:ind w:left="1134"/>
+      </w:pPr>
+      <w:r>
+        <w:t>Uml Factory is een online macromedia flash based webapplicatie</w:t>
+      </w:r>
+      <w:r>
+        <w:t xml:space="preserve"> </w:t>
+      </w:r>
+      <w:r>
+        <w:t xml:space="preserve">die toelaat </w:t>
+      </w:r>
+      <w:r>
+        <w:t xml:space="preserve">diverse visuele </w:t>
+      </w:r>
+      <w:r>
+        <w:t xml:space="preserve">uml </w:t>
+      </w:r>
+      <w:r>
+        <w:t>modellen te tekenen.</w:t>
+      </w:r>
+      <w:r>
+        <w:t xml:space="preserve"> Deze modellen zijn exporteerbaar</w:t>
+      </w:r>
+      <w:r>
+        <w:t xml:space="preserve"> in verschillende</w:t>
+      </w:r>
+      <w:r>
+        <w:t xml:space="preserve"> formaten</w:t>
+      </w:r>
+      <w:r>
+        <w:t xml:space="preserve"> </w:t>
+      </w:r>
+      <w:r>
+        <w:t>(xml, jpeg, png ...) zodat deze achteraf op and</w:t>
+      </w:r>
+      <w:r>
+        <w:t>ere dragers nog bewerkt kunnen worden</w:t>
+      </w:r>
+      <w:r>
+        <w:t xml:space="preserve">. Er bestaat tevens een betalende, zeer goedkope android versie die dezelfde functionaliteiten biedt als de online versie, en </w:t>
+      </w:r>
+      <w:r>
+        <w:t xml:space="preserve">die </w:t>
+      </w:r>
+      <w:r>
+        <w:t xml:space="preserve">uitstekend werkt op de grotere tablets. We hebben van beide gebruik gemaakt. </w:t>
+      </w:r>
+    </w:p>
+    <w:p>
+      <w:pPr>
+        <w:ind w:left="1134"/>
+      </w:pPr>
+      <w:r>
+        <w:t xml:space="preserve">De online tool is terug te vinden op </w:t>
+      </w:r>
+      <w:hyperlink r:id="rId14" w:history="1">
+        <w:r>
+          <w:rPr>
+            <w:rStyle w:val="Hyperlink"/>
+          </w:rPr>
+          <w:t>http://www.umlfactory.com/</w:t>
+        </w:r>
+      </w:hyperlink>
+    </w:p>
+    <w:p>
+      <w:pPr>
+        <w:ind w:left="1134"/>
+      </w:pPr>
+    </w:p>
+    <w:p>
+      <w:pPr>
+        <w:pStyle w:val="Heading3"/>
+      </w:pPr>
+      <w:bookmarkStart w:id="20" w:name="_Toc355548202"/>
+      <w:r>
+        <w:t>Git &amp; Github</w:t>
+      </w:r>
+      <w:bookmarkEnd w:id="20"/>
+    </w:p>
+    <w:p/>
+    <w:p>
+      <w:pPr>
+        <w:pStyle w:val="Heading3"/>
+      </w:pPr>
+      <w:bookmarkStart w:id="21" w:name="_Toc355548203"/>
+      <w:r>
+        <w:t>Excel</w:t>
+      </w:r>
+      <w:bookmarkEnd w:id="21"/>
+    </w:p>
+    <w:p>
+      <w:pPr>
+        <w:ind w:left="1134"/>
+      </w:pPr>
+      <w:r>
+        <w:t>De alom bekende spreadsheat v</w:t>
+      </w:r>
+      <w:r>
+        <w:t xml:space="preserve">an Microsoft </w:t>
+      </w:r>
+      <w:r>
+        <w:t>voor wie</w:t>
+      </w:r>
+      <w:r>
+        <w:t xml:space="preserve"> wellicht niemand</w:t>
+      </w:r>
+      <w:r>
+        <w:t xml:space="preserve"> </w:t>
+      </w:r>
+      <w:r>
+        <w:t xml:space="preserve">extra </w:t>
+      </w:r>
+      <w:r>
+        <w:t>uitleg hoeft. We hebben deze gebruikt om oa onze Work Breakdown Structure en Gantt Chart uit te werken.</w:t>
+      </w:r>
+    </w:p>
+    <w:p>
+      <w:pPr>
+        <w:ind w:left="1276"/>
+      </w:pPr>
+    </w:p>
+    <w:p>
+      <w:pPr>
+        <w:pStyle w:val="Heading3"/>
+      </w:pPr>
+      <w:bookmarkStart w:id="22" w:name="_Toc355548204"/>
+      <w:r>
+        <w:t>Adobe Photoshop</w:t>
+      </w:r>
+      <w:bookmarkEnd w:id="22"/>
+    </w:p>
+    <w:p>
+      <w:pPr>
+        <w:ind w:left="1134"/>
+      </w:pPr>
+      <w:r>
+        <w:t>Eveneens een zeer gekende tool van macromedia. Gezien de goede skills van Kurt in deze omgeving hebben we geopteerd om eerst alle storyboards</w:t>
+      </w:r>
+      <w:r>
+        <w:t xml:space="preserve">, </w:t>
+      </w:r>
+      <w:r>
+        <w:t>mockups en prototypes op papier uit te tekenen, en deze daarna in photoshop snel in digitaal formaat om te zetten. Alternatieven om de storyborads uit te tekenen waren Axure, MockFlow, Balsamic</w:t>
+      </w:r>
+      <w:r>
+        <w:t>..</w:t>
+      </w:r>
+      <w:r>
+        <w:t>.</w:t>
+      </w:r>
+    </w:p>
+    <w:p>
+      <w:pPr>
+        <w:ind w:left="1276"/>
+      </w:pPr>
+    </w:p>
+    <w:p>
+      <w:pPr>
+        <w:pStyle w:val="Heading3"/>
+      </w:pPr>
+      <w:bookmarkStart w:id="23" w:name="_Toc355548205"/>
+      <w:r>
+        <w:lastRenderedPageBreak/>
+        <w:t>Putty</w:t>
+      </w:r>
+      <w:bookmarkEnd w:id="23"/>
+    </w:p>
+    <w:p>
+      <w:pPr>
+        <w:ind w:left="1276"/>
+      </w:pPr>
+      <w:r>
+        <w:t>PuTTY</w:t>
+      </w:r>
+      <w:r>
+        <w:t xml:space="preserve"> is een telnet en SSH client</w:t>
+      </w:r>
+      <w:r>
+        <w:t xml:space="preserve"> geschreven door Simon Tatham</w:t>
+      </w:r>
+      <w:r>
+        <w:t xml:space="preserve">. </w:t>
+      </w:r>
+      <w:r>
+        <w:t>Het is software waarmee men</w:t>
+      </w:r>
+      <w:r>
+        <w:t xml:space="preserve"> een verbinding kan maken met een andere computer, meestal zijn dit servers met een op UNIX gebaseerd besturingssysteem. </w:t>
+      </w:r>
+    </w:p>
+    <w:p>
+      <w:pPr>
+        <w:ind w:left="1276"/>
+      </w:pPr>
+      <w:r>
+        <w:t>PuTTY is een vervanging voor een terminal (ook wel Teletype, TTY genoemd), een machine die voor de introductie van de personal computer gebruikt werd om te verbinden met een server. De verbinding tussen de terminalsoftware en de server verloopt tegenwoordig via het SSH-protocol, dat als veiligere opvolger wordt gezien voor het verouderde telnetprotocol.</w:t>
+      </w:r>
+    </w:p>
+    <w:p>
+      <w:pPr>
+        <w:ind w:left="1276"/>
+      </w:pPr>
+      <w:r>
+        <w:t>We hebben deze tool voornamelijk gebruikt om manueel kleine aanpassingen te doen aan de webcomponent die staat te draaie</w:t>
+      </w:r>
+      <w:r>
+        <w:t xml:space="preserve">n op de apache http web server. In plaats van telkens kleine veranderingen via </w:t>
+      </w:r>
+      <w:r>
+        <w:t xml:space="preserve">een trage </w:t>
+      </w:r>
+      <w:r>
+        <w:t>ftp</w:t>
+      </w:r>
+      <w:r>
+        <w:t>-verbinding</w:t>
+      </w:r>
+      <w:r>
+        <w:t xml:space="preserve"> naar de webserver te uploaden maken we gebruik van een SSH-sessie om rech</w:t>
+      </w:r>
+      <w:r>
+        <w:t>tstreeks broncode aan te passen.</w:t>
+      </w:r>
+    </w:p>
+    <w:p>
+      <w:pPr>
+        <w:ind w:left="1276"/>
+      </w:pPr>
+      <w:hyperlink r:id="rId15" w:history="1">
+        <w:r>
+          <w:rPr>
+            <w:rStyle w:val="Hyperlink"/>
+          </w:rPr>
+          <w:t>http://www.chiark.greenend.org.uk/~sgtatham/putty/</w:t>
+        </w:r>
+      </w:hyperlink>
+    </w:p>
+    <w:p>
+      <w:pPr>
+        <w:ind w:left="1276"/>
+      </w:pPr>
+    </w:p>
+    <w:p>
+      <w:pPr>
+        <w:pStyle w:val="Heading3"/>
+      </w:pPr>
+      <w:bookmarkStart w:id="24" w:name="_Toc355548206"/>
+      <w:r>
+        <w:t>Nano</w:t>
+      </w:r>
+      <w:bookmarkEnd w:id="24"/>
+    </w:p>
+    <w:p>
+      <w:pPr>
+        <w:ind w:left="1276"/>
+      </w:pPr>
+      <w:r>
+        <w:t>Nano is een terminal-based tekst editor voor linux. We hebben deze vooral gebruikt om kleine aanpassingen te doen in broncode van css-,</w:t>
+      </w:r>
+      <w:r>
+        <w:t xml:space="preserve"> html- en </w:t>
+      </w:r>
+      <w:r>
+        <w:t>javascript-files</w:t>
+      </w:r>
+      <w:r>
+        <w:t xml:space="preserve"> die staan de draaien op de apache web server.</w:t>
+      </w:r>
+    </w:p>
+    <w:p>
+      <w:pPr>
+        <w:ind w:left="1276"/>
+      </w:pPr>
+    </w:p>
+    <w:p>
+      <w:pPr>
+        <w:pStyle w:val="Heading3"/>
+      </w:pPr>
+      <w:bookmarkStart w:id="25" w:name="_Toc355548207"/>
+      <w:r>
+        <w:t>ADB</w:t>
+      </w:r>
+      <w:bookmarkEnd w:id="25"/>
     </w:p>
     <w:p>
       <w:pPr>
         <w:pStyle w:val="Heading2"/>
       </w:pPr>
+      <w:bookmarkStart w:id="26" w:name="_Toc355548208"/>
       <w:r>
         <w:t>Gebruikte technologieën</w:t>
       </w:r>
+      <w:bookmarkEnd w:id="26"/>
     </w:p>
     <w:p>
       <w:pPr>
         <w:pStyle w:val="Heading2"/>
       </w:pPr>
+      <w:bookmarkStart w:id="27" w:name="_Toc355548209"/>
       <w:r>
         <w:t>Gebruikte patterns</w:t>
       </w:r>
+      <w:bookmarkEnd w:id="27"/>
     </w:p>
     <w:p>
       <w:pPr>
         <w:pStyle w:val="Heading2"/>
       </w:pPr>
-      <w:r>
-        <w:t>Project structuur</w:t>
-      </w:r>
+      <w:bookmarkStart w:id="28" w:name="_Toc355548210"/>
+      <w:r>
+        <w:t>Project struct</w:t>
+      </w:r>
+      <w:r>
+        <w:t>uur</w:t>
+      </w:r>
+      <w:bookmarkEnd w:id="28"/>
     </w:p>
     <w:p>
       <w:r>
@@ -851,10 +4120,12 @@
       <w:pPr>
         <w:pStyle w:val="Heading1"/>
       </w:pPr>
+      <w:bookmarkStart w:id="29" w:name="_Toc355548211"/>
       <w:r>
         <w:lastRenderedPageBreak/>
         <w:t>Conclusie</w:t>
       </w:r>
+      <w:bookmarkEnd w:id="29"/>
     </w:p>
     <w:p/>
     <w:p>
@@ -866,34 +4137,42 @@
       <w:pPr>
         <w:pStyle w:val="Heading1"/>
       </w:pPr>
+      <w:bookmarkStart w:id="30" w:name="_Toc355548212"/>
       <w:r>
         <w:lastRenderedPageBreak/>
         <w:t>Appendix</w:t>
       </w:r>
+      <w:bookmarkEnd w:id="30"/>
     </w:p>
     <w:p>
       <w:pPr>
         <w:pStyle w:val="Heading2"/>
       </w:pPr>
+      <w:bookmarkStart w:id="31" w:name="_Toc355548213"/>
       <w:r>
         <w:t>Work breakdown structure</w:t>
       </w:r>
+      <w:bookmarkEnd w:id="31"/>
     </w:p>
     <w:p>
       <w:pPr>
         <w:pStyle w:val="Heading2"/>
       </w:pPr>
+      <w:bookmarkStart w:id="32" w:name="_Toc355548214"/>
       <w:r>
         <w:t>Gantt chart</w:t>
       </w:r>
+      <w:bookmarkEnd w:id="32"/>
     </w:p>
     <w:p>
       <w:pPr>
         <w:pStyle w:val="Heading2"/>
       </w:pPr>
+      <w:bookmarkStart w:id="33" w:name="_Toc355548215"/>
       <w:r>
         <w:t>Verslagen meetings</w:t>
       </w:r>
+      <w:bookmarkEnd w:id="33"/>
     </w:p>
     <w:p/>
     <w:p/>
@@ -1656,7 +4935,7 @@
     <w:uiPriority w:val="9"/>
     <w:unhideWhenUsed/>
     <w:qFormat/>
-    <w:rsid w:val="00A41B62"/>
+    <w:rsid w:val="002E03A1"/>
     <w:pPr>
       <w:keepNext/>
       <w:keepLines/>
@@ -1671,7 +4950,7 @@
     <w:rPr>
       <w:rFonts w:asciiTheme="majorHAnsi" w:eastAsiaTheme="majorEastAsia" w:hAnsiTheme="majorHAnsi" w:cstheme="majorBidi"/>
       <w:color w:val="000000" w:themeColor="text1"/>
-      <w:sz w:val="28"/>
+      <w:sz w:val="26"/>
       <w:szCs w:val="24"/>
     </w:rPr>
   </w:style>
@@ -1838,6 +5117,7 @@
   <w:style w:type="character" w:default="1" w:styleId="DefaultParagraphFont">
     <w:name w:val="Default Paragraph Font"/>
     <w:uiPriority w:val="1"/>
+    <w:semiHidden/>
     <w:unhideWhenUsed/>
   </w:style>
   <w:style w:type="table" w:default="1" w:styleId="TableNormal">
@@ -1892,11 +5172,11 @@
     <w:basedOn w:val="DefaultParagraphFont"/>
     <w:link w:val="Heading3"/>
     <w:uiPriority w:val="9"/>
-    <w:rsid w:val="00A41B62"/>
+    <w:rsid w:val="002E03A1"/>
     <w:rPr>
       <w:rFonts w:asciiTheme="majorHAnsi" w:eastAsiaTheme="majorEastAsia" w:hAnsiTheme="majorHAnsi" w:cstheme="majorBidi"/>
       <w:color w:val="000000" w:themeColor="text1"/>
-      <w:sz w:val="28"/>
+      <w:sz w:val="26"/>
       <w:szCs w:val="24"/>
     </w:rPr>
   </w:style>
@@ -2127,6 +5407,19 @@
       <w:color w:val="0563C1" w:themeColor="hyperlink"/>
       <w:u w:val="single"/>
     </w:rPr>
+  </w:style>
+  <w:style w:type="paragraph" w:styleId="TOC3">
+    <w:name w:val="toc 3"/>
+    <w:basedOn w:val="Normal"/>
+    <w:next w:val="Normal"/>
+    <w:autoRedefine/>
+    <w:uiPriority w:val="39"/>
+    <w:unhideWhenUsed/>
+    <w:rsid w:val="006A5DF7"/>
+    <w:pPr>
+      <w:spacing w:after="100"/>
+      <w:ind w:left="480"/>
+    </w:pPr>
   </w:style>
 </w:styles>
 </file>
@@ -3546,48 +6839,48 @@
   </dgm:ptLst>
   <dgm:cxnLst>
     <dgm:cxn modelId="{FFCB0119-DFCC-4B57-8061-602C00B9D9E4}" srcId="{25BDA8B0-CE82-42F8-99DA-3E919A47A90D}" destId="{263F50FA-1265-4745-90CB-5450EDF4B168}" srcOrd="1" destOrd="0" parTransId="{5785963B-F649-48C7-98B9-DDD8FB102F99}" sibTransId="{928D63E3-0B97-4381-814E-E1A1E8335168}"/>
-    <dgm:cxn modelId="{224A306E-8A1D-45E3-969B-DA9DAB88775D}" type="presOf" srcId="{793AB9D8-C29A-4335-89EA-8A2436330C5C}" destId="{FDC76998-855C-44DD-816C-9DD5EA211B21}" srcOrd="0" destOrd="0" presId="urn:microsoft.com/office/officeart/2005/8/layout/orgChart1"/>
-    <dgm:cxn modelId="{216DAC75-64E8-4071-B81F-190BEB7B0A76}" type="presOf" srcId="{25BDA8B0-CE82-42F8-99DA-3E919A47A90D}" destId="{E2416407-80B8-42AB-A8D6-0CF899227D5D}" srcOrd="0" destOrd="0" presId="urn:microsoft.com/office/officeart/2005/8/layout/orgChart1"/>
-    <dgm:cxn modelId="{56C900E1-C5DC-4A21-B196-FD83A6A53B8B}" type="presOf" srcId="{263F50FA-1265-4745-90CB-5450EDF4B168}" destId="{71A7AA38-D4A0-463D-B738-D2D1849B597F}" srcOrd="0" destOrd="0" presId="urn:microsoft.com/office/officeart/2005/8/layout/orgChart1"/>
-    <dgm:cxn modelId="{B07599A6-56BB-4A1B-9663-28E3C6E9B9B1}" type="presOf" srcId="{5785963B-F649-48C7-98B9-DDD8FB102F99}" destId="{29DEEE3F-F42A-46B8-8681-DC07AABCACCA}" srcOrd="0" destOrd="0" presId="urn:microsoft.com/office/officeart/2005/8/layout/orgChart1"/>
+    <dgm:cxn modelId="{B33005B0-BEAB-4948-9774-75F3385EA522}" type="presOf" srcId="{FD4D97D3-512D-40DC-B0C7-EC8ED6A68225}" destId="{60DFAA10-3BC3-4E4C-AD04-CA533015FF5B}" srcOrd="0" destOrd="0" presId="urn:microsoft.com/office/officeart/2005/8/layout/orgChart1"/>
+    <dgm:cxn modelId="{01861E86-19C1-47A9-AAF4-0A7759CDE3D0}" type="presOf" srcId="{5785963B-F649-48C7-98B9-DDD8FB102F99}" destId="{29DEEE3F-F42A-46B8-8681-DC07AABCACCA}" srcOrd="0" destOrd="0" presId="urn:microsoft.com/office/officeart/2005/8/layout/orgChart1"/>
+    <dgm:cxn modelId="{D9E5C9DF-0651-4CF0-9A21-EFA0848CB42E}" type="presOf" srcId="{263F50FA-1265-4745-90CB-5450EDF4B168}" destId="{71A7AA38-D4A0-463D-B738-D2D1849B597F}" srcOrd="0" destOrd="0" presId="urn:microsoft.com/office/officeart/2005/8/layout/orgChart1"/>
+    <dgm:cxn modelId="{C4D32635-C090-402F-8F08-85CB3F7FA720}" type="presOf" srcId="{1A6D5B79-6119-4E6D-8996-6A2ECA9D0764}" destId="{BB943BB1-72E9-4EDD-9934-562F6EDE15F4}" srcOrd="0" destOrd="0" presId="urn:microsoft.com/office/officeart/2005/8/layout/orgChart1"/>
+    <dgm:cxn modelId="{55311A0D-C460-45ED-A554-AF86C6CFD989}" type="presOf" srcId="{263F50FA-1265-4745-90CB-5450EDF4B168}" destId="{D83BFD9A-4436-4D50-B02E-77D1CE930531}" srcOrd="1" destOrd="0" presId="urn:microsoft.com/office/officeart/2005/8/layout/orgChart1"/>
+    <dgm:cxn modelId="{FCE1B966-5CC5-479D-9BB7-0D0E4569961A}" type="presOf" srcId="{1670AE96-3511-4427-9581-D0813ED44F79}" destId="{3521D9C4-CA67-4321-A186-ABB7BC96A569}" srcOrd="0" destOrd="0" presId="urn:microsoft.com/office/officeart/2005/8/layout/orgChart1"/>
     <dgm:cxn modelId="{520553F4-B43F-4BF3-9691-FFFA070F0CF6}" srcId="{25BDA8B0-CE82-42F8-99DA-3E919A47A90D}" destId="{1670AE96-3511-4427-9581-D0813ED44F79}" srcOrd="2" destOrd="0" parTransId="{1A6D5B79-6119-4E6D-8996-6A2ECA9D0764}" sibTransId="{291B6600-BCAB-4581-8EFA-7190B524751F}"/>
-    <dgm:cxn modelId="{C2C3F49E-B207-40A2-8A75-7653E189E3DC}" type="presOf" srcId="{958326F8-218F-4E3A-981F-5EFF52640B58}" destId="{45C1D29B-DB56-42FD-8C5A-61CF9BADC74D}" srcOrd="0" destOrd="0" presId="urn:microsoft.com/office/officeart/2005/8/layout/orgChart1"/>
-    <dgm:cxn modelId="{F470DC4C-B2AB-40E4-83D0-B1E3585AE50A}" type="presOf" srcId="{FD4D97D3-512D-40DC-B0C7-EC8ED6A68225}" destId="{60DFAA10-3BC3-4E4C-AD04-CA533015FF5B}" srcOrd="0" destOrd="0" presId="urn:microsoft.com/office/officeart/2005/8/layout/orgChart1"/>
-    <dgm:cxn modelId="{F5FA2DD5-8452-484C-9B29-BF4BB2B53ED6}" type="presOf" srcId="{1A6D5B79-6119-4E6D-8996-6A2ECA9D0764}" destId="{BB943BB1-72E9-4EDD-9934-562F6EDE15F4}" srcOrd="0" destOrd="0" presId="urn:microsoft.com/office/officeart/2005/8/layout/orgChart1"/>
+    <dgm:cxn modelId="{A1B43CE9-875D-4C55-8969-AA71041E104D}" type="presOf" srcId="{25BDA8B0-CE82-42F8-99DA-3E919A47A90D}" destId="{C3C3D0C0-DF93-4E1A-8904-2BC8C1ECC13D}" srcOrd="1" destOrd="0" presId="urn:microsoft.com/office/officeart/2005/8/layout/orgChart1"/>
     <dgm:cxn modelId="{B4D72D0D-EAA9-46DB-82D5-EF9194A97B9B}" srcId="{25BDA8B0-CE82-42F8-99DA-3E919A47A90D}" destId="{793AB9D8-C29A-4335-89EA-8A2436330C5C}" srcOrd="0" destOrd="0" parTransId="{958326F8-218F-4E3A-981F-5EFF52640B58}" sibTransId="{84A8551E-DAA2-453B-9A4B-FDDD192C6765}"/>
-    <dgm:cxn modelId="{93557643-1E5F-4AA2-8ADB-0CD09C6EDFB7}" type="presOf" srcId="{25BDA8B0-CE82-42F8-99DA-3E919A47A90D}" destId="{C3C3D0C0-DF93-4E1A-8904-2BC8C1ECC13D}" srcOrd="1" destOrd="0" presId="urn:microsoft.com/office/officeart/2005/8/layout/orgChart1"/>
-    <dgm:cxn modelId="{CD90B2AB-C739-4605-A794-C2294FEB5DFB}" type="presOf" srcId="{1670AE96-3511-4427-9581-D0813ED44F79}" destId="{3521D9C4-CA67-4321-A186-ABB7BC96A569}" srcOrd="0" destOrd="0" presId="urn:microsoft.com/office/officeart/2005/8/layout/orgChart1"/>
+    <dgm:cxn modelId="{78D92CD1-7761-4715-86CC-1D82D3CA1DFB}" type="presOf" srcId="{25BDA8B0-CE82-42F8-99DA-3E919A47A90D}" destId="{E2416407-80B8-42AB-A8D6-0CF899227D5D}" srcOrd="0" destOrd="0" presId="urn:microsoft.com/office/officeart/2005/8/layout/orgChart1"/>
+    <dgm:cxn modelId="{ADAE374E-4AB0-4E94-8313-654261959677}" type="presOf" srcId="{958326F8-218F-4E3A-981F-5EFF52640B58}" destId="{45C1D29B-DB56-42FD-8C5A-61CF9BADC74D}" srcOrd="0" destOrd="0" presId="urn:microsoft.com/office/officeart/2005/8/layout/orgChart1"/>
+    <dgm:cxn modelId="{81074778-98BA-4A96-B42F-AB24824914F9}" type="presOf" srcId="{793AB9D8-C29A-4335-89EA-8A2436330C5C}" destId="{FDC76998-855C-44DD-816C-9DD5EA211B21}" srcOrd="0" destOrd="0" presId="urn:microsoft.com/office/officeart/2005/8/layout/orgChart1"/>
+    <dgm:cxn modelId="{F54CECF7-8C4D-42E3-B3BE-ABAB79F548A0}" type="presOf" srcId="{793AB9D8-C29A-4335-89EA-8A2436330C5C}" destId="{72D52533-320A-435B-AA2E-36BCA6299B22}" srcOrd="1" destOrd="0" presId="urn:microsoft.com/office/officeart/2005/8/layout/orgChart1"/>
     <dgm:cxn modelId="{CA286F0B-102D-46F8-9093-8C3DD407D954}" srcId="{FD4D97D3-512D-40DC-B0C7-EC8ED6A68225}" destId="{25BDA8B0-CE82-42F8-99DA-3E919A47A90D}" srcOrd="0" destOrd="0" parTransId="{D6E7F3B4-D328-4C5F-9C86-3F692E8563A5}" sibTransId="{4AA1AD59-1009-4B25-9490-EA1D39581B80}"/>
-    <dgm:cxn modelId="{4A7DA9FE-6C7A-43B7-8F0F-9668CBD9EBA1}" type="presOf" srcId="{1670AE96-3511-4427-9581-D0813ED44F79}" destId="{258B9D38-13D4-4972-B192-C811AB744C70}" srcOrd="1" destOrd="0" presId="urn:microsoft.com/office/officeart/2005/8/layout/orgChart1"/>
-    <dgm:cxn modelId="{2E5DCFB9-2656-4CC6-ADB3-80B852F66051}" type="presOf" srcId="{793AB9D8-C29A-4335-89EA-8A2436330C5C}" destId="{72D52533-320A-435B-AA2E-36BCA6299B22}" srcOrd="1" destOrd="0" presId="urn:microsoft.com/office/officeart/2005/8/layout/orgChart1"/>
-    <dgm:cxn modelId="{9CEF879F-E25F-4FE3-821A-030AB4E25359}" type="presOf" srcId="{263F50FA-1265-4745-90CB-5450EDF4B168}" destId="{D83BFD9A-4436-4D50-B02E-77D1CE930531}" srcOrd="1" destOrd="0" presId="urn:microsoft.com/office/officeart/2005/8/layout/orgChart1"/>
-    <dgm:cxn modelId="{5A8BED66-14AC-4E21-A11E-CEE32A174F84}" type="presParOf" srcId="{60DFAA10-3BC3-4E4C-AD04-CA533015FF5B}" destId="{5EC10829-76AF-463B-BC1F-DB236C549E3C}" srcOrd="0" destOrd="0" presId="urn:microsoft.com/office/officeart/2005/8/layout/orgChart1"/>
-    <dgm:cxn modelId="{E4F684F8-ED95-467F-AE6A-8E601E634F75}" type="presParOf" srcId="{5EC10829-76AF-463B-BC1F-DB236C549E3C}" destId="{1BFC678F-36E3-477A-9FB5-8EBEBBD7892A}" srcOrd="0" destOrd="0" presId="urn:microsoft.com/office/officeart/2005/8/layout/orgChart1"/>
-    <dgm:cxn modelId="{1BDBFF19-D538-44F8-80A9-D2D985AFF5F1}" type="presParOf" srcId="{1BFC678F-36E3-477A-9FB5-8EBEBBD7892A}" destId="{E2416407-80B8-42AB-A8D6-0CF899227D5D}" srcOrd="0" destOrd="0" presId="urn:microsoft.com/office/officeart/2005/8/layout/orgChart1"/>
-    <dgm:cxn modelId="{2306D4BF-125D-4C4A-9003-C22E4949580A}" type="presParOf" srcId="{1BFC678F-36E3-477A-9FB5-8EBEBBD7892A}" destId="{C3C3D0C0-DF93-4E1A-8904-2BC8C1ECC13D}" srcOrd="1" destOrd="0" presId="urn:microsoft.com/office/officeart/2005/8/layout/orgChart1"/>
-    <dgm:cxn modelId="{19C3753F-1B24-49EA-9437-7ED3E45272B5}" type="presParOf" srcId="{5EC10829-76AF-463B-BC1F-DB236C549E3C}" destId="{9441EBF9-4931-47A2-8409-225B01390B17}" srcOrd="1" destOrd="0" presId="urn:microsoft.com/office/officeart/2005/8/layout/orgChart1"/>
-    <dgm:cxn modelId="{66A61141-561E-46FC-9106-938B250FAF0B}" type="presParOf" srcId="{9441EBF9-4931-47A2-8409-225B01390B17}" destId="{29DEEE3F-F42A-46B8-8681-DC07AABCACCA}" srcOrd="0" destOrd="0" presId="urn:microsoft.com/office/officeart/2005/8/layout/orgChart1"/>
-    <dgm:cxn modelId="{C78D0C7C-87DA-41E9-BC45-9240C7EBC2EF}" type="presParOf" srcId="{9441EBF9-4931-47A2-8409-225B01390B17}" destId="{B65EC7A3-83C1-4262-A190-B43E4FB57A82}" srcOrd="1" destOrd="0" presId="urn:microsoft.com/office/officeart/2005/8/layout/orgChart1"/>
-    <dgm:cxn modelId="{AE3616DD-050E-4455-B980-1C7C22348013}" type="presParOf" srcId="{B65EC7A3-83C1-4262-A190-B43E4FB57A82}" destId="{7F746CB9-523C-43FA-925D-EC782FF6D1D9}" srcOrd="0" destOrd="0" presId="urn:microsoft.com/office/officeart/2005/8/layout/orgChart1"/>
-    <dgm:cxn modelId="{27287A33-D1A0-4511-82F4-E21C7BF30E02}" type="presParOf" srcId="{7F746CB9-523C-43FA-925D-EC782FF6D1D9}" destId="{71A7AA38-D4A0-463D-B738-D2D1849B597F}" srcOrd="0" destOrd="0" presId="urn:microsoft.com/office/officeart/2005/8/layout/orgChart1"/>
-    <dgm:cxn modelId="{A59F38CC-5062-4DC7-907D-E579AC92E719}" type="presParOf" srcId="{7F746CB9-523C-43FA-925D-EC782FF6D1D9}" destId="{D83BFD9A-4436-4D50-B02E-77D1CE930531}" srcOrd="1" destOrd="0" presId="urn:microsoft.com/office/officeart/2005/8/layout/orgChart1"/>
-    <dgm:cxn modelId="{E0E60AD6-3AA6-451E-8F45-AFB08ECF96D2}" type="presParOf" srcId="{B65EC7A3-83C1-4262-A190-B43E4FB57A82}" destId="{BC1DB128-534C-45B8-A95B-80813A7D25BD}" srcOrd="1" destOrd="0" presId="urn:microsoft.com/office/officeart/2005/8/layout/orgChart1"/>
-    <dgm:cxn modelId="{0C0F1C0D-C44B-4699-93AC-638B3B12F098}" type="presParOf" srcId="{B65EC7A3-83C1-4262-A190-B43E4FB57A82}" destId="{33BB358A-493B-4839-8241-FC511AE74F99}" srcOrd="2" destOrd="0" presId="urn:microsoft.com/office/officeart/2005/8/layout/orgChart1"/>
-    <dgm:cxn modelId="{CFEF323E-31EE-4BE4-AFFD-BF89DCB18518}" type="presParOf" srcId="{9441EBF9-4931-47A2-8409-225B01390B17}" destId="{BB943BB1-72E9-4EDD-9934-562F6EDE15F4}" srcOrd="2" destOrd="0" presId="urn:microsoft.com/office/officeart/2005/8/layout/orgChart1"/>
-    <dgm:cxn modelId="{332645E3-AED1-47A7-A2DC-554F10FA6981}" type="presParOf" srcId="{9441EBF9-4931-47A2-8409-225B01390B17}" destId="{0CC8D05A-2061-4104-AB04-C485FC3E7501}" srcOrd="3" destOrd="0" presId="urn:microsoft.com/office/officeart/2005/8/layout/orgChart1"/>
-    <dgm:cxn modelId="{58D5A32D-8E03-4263-9B63-4EA721566947}" type="presParOf" srcId="{0CC8D05A-2061-4104-AB04-C485FC3E7501}" destId="{FD469EB9-1769-4EB3-8DA7-2D0C3454F972}" srcOrd="0" destOrd="0" presId="urn:microsoft.com/office/officeart/2005/8/layout/orgChart1"/>
-    <dgm:cxn modelId="{05250501-8704-498C-89B0-BCA44A22C148}" type="presParOf" srcId="{FD469EB9-1769-4EB3-8DA7-2D0C3454F972}" destId="{3521D9C4-CA67-4321-A186-ABB7BC96A569}" srcOrd="0" destOrd="0" presId="urn:microsoft.com/office/officeart/2005/8/layout/orgChart1"/>
-    <dgm:cxn modelId="{F0D37055-3C8E-4C7F-91E5-6545C7011336}" type="presParOf" srcId="{FD469EB9-1769-4EB3-8DA7-2D0C3454F972}" destId="{258B9D38-13D4-4972-B192-C811AB744C70}" srcOrd="1" destOrd="0" presId="urn:microsoft.com/office/officeart/2005/8/layout/orgChart1"/>
-    <dgm:cxn modelId="{8005368B-620F-4554-AFE8-EBE3DA6004B0}" type="presParOf" srcId="{0CC8D05A-2061-4104-AB04-C485FC3E7501}" destId="{00850621-DE3F-477C-ADE1-81E365580149}" srcOrd="1" destOrd="0" presId="urn:microsoft.com/office/officeart/2005/8/layout/orgChart1"/>
-    <dgm:cxn modelId="{56D62B8C-7FCD-4629-A09F-B68FD26F39E9}" type="presParOf" srcId="{0CC8D05A-2061-4104-AB04-C485FC3E7501}" destId="{47CEB40C-C533-47E9-96D0-1C217E14DE37}" srcOrd="2" destOrd="0" presId="urn:microsoft.com/office/officeart/2005/8/layout/orgChart1"/>
-    <dgm:cxn modelId="{05CF37CA-1DF6-4282-B785-07C49A7BC827}" type="presParOf" srcId="{5EC10829-76AF-463B-BC1F-DB236C549E3C}" destId="{8FC23684-7A55-444C-99DA-FA1298CFBCE0}" srcOrd="2" destOrd="0" presId="urn:microsoft.com/office/officeart/2005/8/layout/orgChart1"/>
-    <dgm:cxn modelId="{4C46B10F-CD90-4BB7-BEEE-B26B34BFFD07}" type="presParOf" srcId="{8FC23684-7A55-444C-99DA-FA1298CFBCE0}" destId="{45C1D29B-DB56-42FD-8C5A-61CF9BADC74D}" srcOrd="0" destOrd="0" presId="urn:microsoft.com/office/officeart/2005/8/layout/orgChart1"/>
-    <dgm:cxn modelId="{DA8B104A-159B-461B-90B2-183FBD88E5FA}" type="presParOf" srcId="{8FC23684-7A55-444C-99DA-FA1298CFBCE0}" destId="{E7A56F07-82EE-45FA-A3E8-E1D0A1BC3714}" srcOrd="1" destOrd="0" presId="urn:microsoft.com/office/officeart/2005/8/layout/orgChart1"/>
-    <dgm:cxn modelId="{7ECC3F41-6CB5-4C3E-B86F-2F48C221B169}" type="presParOf" srcId="{E7A56F07-82EE-45FA-A3E8-E1D0A1BC3714}" destId="{08FDB9A4-562C-4972-A0B5-CC933F073F89}" srcOrd="0" destOrd="0" presId="urn:microsoft.com/office/officeart/2005/8/layout/orgChart1"/>
-    <dgm:cxn modelId="{FEF63372-DC80-4636-A53F-BFEA91CA24CE}" type="presParOf" srcId="{08FDB9A4-562C-4972-A0B5-CC933F073F89}" destId="{FDC76998-855C-44DD-816C-9DD5EA211B21}" srcOrd="0" destOrd="0" presId="urn:microsoft.com/office/officeart/2005/8/layout/orgChart1"/>
-    <dgm:cxn modelId="{E57FB773-5C18-437D-8D14-79DCA9AD47DE}" type="presParOf" srcId="{08FDB9A4-562C-4972-A0B5-CC933F073F89}" destId="{72D52533-320A-435B-AA2E-36BCA6299B22}" srcOrd="1" destOrd="0" presId="urn:microsoft.com/office/officeart/2005/8/layout/orgChart1"/>
-    <dgm:cxn modelId="{C3520091-C332-4AC3-BCAE-7ED7B8166706}" type="presParOf" srcId="{E7A56F07-82EE-45FA-A3E8-E1D0A1BC3714}" destId="{EF167000-3751-4D13-B04A-151B4A816969}" srcOrd="1" destOrd="0" presId="urn:microsoft.com/office/officeart/2005/8/layout/orgChart1"/>
-    <dgm:cxn modelId="{875BB6A3-A4E4-48E7-BF54-2184230B4705}" type="presParOf" srcId="{E7A56F07-82EE-45FA-A3E8-E1D0A1BC3714}" destId="{F4D2B13E-20ED-4C66-816B-F1B454B8F9F1}" srcOrd="2" destOrd="0" presId="urn:microsoft.com/office/officeart/2005/8/layout/orgChart1"/>
+    <dgm:cxn modelId="{68646EE4-367D-42EB-BA5C-18264EBB0D33}" type="presOf" srcId="{1670AE96-3511-4427-9581-D0813ED44F79}" destId="{258B9D38-13D4-4972-B192-C811AB744C70}" srcOrd="1" destOrd="0" presId="urn:microsoft.com/office/officeart/2005/8/layout/orgChart1"/>
+    <dgm:cxn modelId="{1B68B8BF-0CCE-408E-A11B-69A7B2D5F2F5}" type="presParOf" srcId="{60DFAA10-3BC3-4E4C-AD04-CA533015FF5B}" destId="{5EC10829-76AF-463B-BC1F-DB236C549E3C}" srcOrd="0" destOrd="0" presId="urn:microsoft.com/office/officeart/2005/8/layout/orgChart1"/>
+    <dgm:cxn modelId="{5DFB0D14-C0A9-4BE5-BE92-CF29DC751E25}" type="presParOf" srcId="{5EC10829-76AF-463B-BC1F-DB236C549E3C}" destId="{1BFC678F-36E3-477A-9FB5-8EBEBBD7892A}" srcOrd="0" destOrd="0" presId="urn:microsoft.com/office/officeart/2005/8/layout/orgChart1"/>
+    <dgm:cxn modelId="{60182B39-DE57-4E7B-96F0-FA235C38A110}" type="presParOf" srcId="{1BFC678F-36E3-477A-9FB5-8EBEBBD7892A}" destId="{E2416407-80B8-42AB-A8D6-0CF899227D5D}" srcOrd="0" destOrd="0" presId="urn:microsoft.com/office/officeart/2005/8/layout/orgChart1"/>
+    <dgm:cxn modelId="{DC93F8EE-76FA-4E06-8B99-50EF2EE65239}" type="presParOf" srcId="{1BFC678F-36E3-477A-9FB5-8EBEBBD7892A}" destId="{C3C3D0C0-DF93-4E1A-8904-2BC8C1ECC13D}" srcOrd="1" destOrd="0" presId="urn:microsoft.com/office/officeart/2005/8/layout/orgChart1"/>
+    <dgm:cxn modelId="{D7D0B5BB-C724-4F9A-A424-E3820B4658CE}" type="presParOf" srcId="{5EC10829-76AF-463B-BC1F-DB236C549E3C}" destId="{9441EBF9-4931-47A2-8409-225B01390B17}" srcOrd="1" destOrd="0" presId="urn:microsoft.com/office/officeart/2005/8/layout/orgChart1"/>
+    <dgm:cxn modelId="{03261E82-2D0D-4A64-9137-B3B3908AA18B}" type="presParOf" srcId="{9441EBF9-4931-47A2-8409-225B01390B17}" destId="{29DEEE3F-F42A-46B8-8681-DC07AABCACCA}" srcOrd="0" destOrd="0" presId="urn:microsoft.com/office/officeart/2005/8/layout/orgChart1"/>
+    <dgm:cxn modelId="{170B002F-C79C-4CFC-A0B2-93AE95A2CA73}" type="presParOf" srcId="{9441EBF9-4931-47A2-8409-225B01390B17}" destId="{B65EC7A3-83C1-4262-A190-B43E4FB57A82}" srcOrd="1" destOrd="0" presId="urn:microsoft.com/office/officeart/2005/8/layout/orgChart1"/>
+    <dgm:cxn modelId="{DF6138E2-4C42-42AD-BA24-398713775794}" type="presParOf" srcId="{B65EC7A3-83C1-4262-A190-B43E4FB57A82}" destId="{7F746CB9-523C-43FA-925D-EC782FF6D1D9}" srcOrd="0" destOrd="0" presId="urn:microsoft.com/office/officeart/2005/8/layout/orgChart1"/>
+    <dgm:cxn modelId="{9CB3BCF7-7536-4B0F-8DB5-8D042DF2C62E}" type="presParOf" srcId="{7F746CB9-523C-43FA-925D-EC782FF6D1D9}" destId="{71A7AA38-D4A0-463D-B738-D2D1849B597F}" srcOrd="0" destOrd="0" presId="urn:microsoft.com/office/officeart/2005/8/layout/orgChart1"/>
+    <dgm:cxn modelId="{6AC97FA9-166A-4A77-8182-E81D0214D937}" type="presParOf" srcId="{7F746CB9-523C-43FA-925D-EC782FF6D1D9}" destId="{D83BFD9A-4436-4D50-B02E-77D1CE930531}" srcOrd="1" destOrd="0" presId="urn:microsoft.com/office/officeart/2005/8/layout/orgChart1"/>
+    <dgm:cxn modelId="{E98B4827-5F7C-4B7D-8713-49C8440E2B5A}" type="presParOf" srcId="{B65EC7A3-83C1-4262-A190-B43E4FB57A82}" destId="{BC1DB128-534C-45B8-A95B-80813A7D25BD}" srcOrd="1" destOrd="0" presId="urn:microsoft.com/office/officeart/2005/8/layout/orgChart1"/>
+    <dgm:cxn modelId="{628AB257-D27F-48C7-ABBA-F7EF3DB8F5C3}" type="presParOf" srcId="{B65EC7A3-83C1-4262-A190-B43E4FB57A82}" destId="{33BB358A-493B-4839-8241-FC511AE74F99}" srcOrd="2" destOrd="0" presId="urn:microsoft.com/office/officeart/2005/8/layout/orgChart1"/>
+    <dgm:cxn modelId="{531578EB-7069-4D36-B73C-0D3B2A219E4F}" type="presParOf" srcId="{9441EBF9-4931-47A2-8409-225B01390B17}" destId="{BB943BB1-72E9-4EDD-9934-562F6EDE15F4}" srcOrd="2" destOrd="0" presId="urn:microsoft.com/office/officeart/2005/8/layout/orgChart1"/>
+    <dgm:cxn modelId="{265A2E57-0F7F-488D-8B40-FB862C7BBF03}" type="presParOf" srcId="{9441EBF9-4931-47A2-8409-225B01390B17}" destId="{0CC8D05A-2061-4104-AB04-C485FC3E7501}" srcOrd="3" destOrd="0" presId="urn:microsoft.com/office/officeart/2005/8/layout/orgChart1"/>
+    <dgm:cxn modelId="{09916DCF-28CE-4468-8CD9-F9D3FA310183}" type="presParOf" srcId="{0CC8D05A-2061-4104-AB04-C485FC3E7501}" destId="{FD469EB9-1769-4EB3-8DA7-2D0C3454F972}" srcOrd="0" destOrd="0" presId="urn:microsoft.com/office/officeart/2005/8/layout/orgChart1"/>
+    <dgm:cxn modelId="{8E333987-4C31-4DA3-9D54-A79564D6157E}" type="presParOf" srcId="{FD469EB9-1769-4EB3-8DA7-2D0C3454F972}" destId="{3521D9C4-CA67-4321-A186-ABB7BC96A569}" srcOrd="0" destOrd="0" presId="urn:microsoft.com/office/officeart/2005/8/layout/orgChart1"/>
+    <dgm:cxn modelId="{C868F304-1562-4042-967F-95763941BBD2}" type="presParOf" srcId="{FD469EB9-1769-4EB3-8DA7-2D0C3454F972}" destId="{258B9D38-13D4-4972-B192-C811AB744C70}" srcOrd="1" destOrd="0" presId="urn:microsoft.com/office/officeart/2005/8/layout/orgChart1"/>
+    <dgm:cxn modelId="{95A5D350-305A-4427-A275-60552259E4B4}" type="presParOf" srcId="{0CC8D05A-2061-4104-AB04-C485FC3E7501}" destId="{00850621-DE3F-477C-ADE1-81E365580149}" srcOrd="1" destOrd="0" presId="urn:microsoft.com/office/officeart/2005/8/layout/orgChart1"/>
+    <dgm:cxn modelId="{07C0BAB2-FB60-4B41-A169-B4D5364DCB85}" type="presParOf" srcId="{0CC8D05A-2061-4104-AB04-C485FC3E7501}" destId="{47CEB40C-C533-47E9-96D0-1C217E14DE37}" srcOrd="2" destOrd="0" presId="urn:microsoft.com/office/officeart/2005/8/layout/orgChart1"/>
+    <dgm:cxn modelId="{99BF1292-FDC0-43FA-8C07-508801072C2B}" type="presParOf" srcId="{5EC10829-76AF-463B-BC1F-DB236C549E3C}" destId="{8FC23684-7A55-444C-99DA-FA1298CFBCE0}" srcOrd="2" destOrd="0" presId="urn:microsoft.com/office/officeart/2005/8/layout/orgChart1"/>
+    <dgm:cxn modelId="{3DFC304B-FE5B-4E89-BE8E-3A886C5245EC}" type="presParOf" srcId="{8FC23684-7A55-444C-99DA-FA1298CFBCE0}" destId="{45C1D29B-DB56-42FD-8C5A-61CF9BADC74D}" srcOrd="0" destOrd="0" presId="urn:microsoft.com/office/officeart/2005/8/layout/orgChart1"/>
+    <dgm:cxn modelId="{C705E609-B028-465A-8D92-B8973D1F39AE}" type="presParOf" srcId="{8FC23684-7A55-444C-99DA-FA1298CFBCE0}" destId="{E7A56F07-82EE-45FA-A3E8-E1D0A1BC3714}" srcOrd="1" destOrd="0" presId="urn:microsoft.com/office/officeart/2005/8/layout/orgChart1"/>
+    <dgm:cxn modelId="{F5B1D705-FC7E-4B0D-AAC8-96C4BFB31660}" type="presParOf" srcId="{E7A56F07-82EE-45FA-A3E8-E1D0A1BC3714}" destId="{08FDB9A4-562C-4972-A0B5-CC933F073F89}" srcOrd="0" destOrd="0" presId="urn:microsoft.com/office/officeart/2005/8/layout/orgChart1"/>
+    <dgm:cxn modelId="{81B9DC48-9BFB-4BE2-92CF-7184209BB81E}" type="presParOf" srcId="{08FDB9A4-562C-4972-A0B5-CC933F073F89}" destId="{FDC76998-855C-44DD-816C-9DD5EA211B21}" srcOrd="0" destOrd="0" presId="urn:microsoft.com/office/officeart/2005/8/layout/orgChart1"/>
+    <dgm:cxn modelId="{34D2B098-71A6-48AE-BC9D-E90ED23E8406}" type="presParOf" srcId="{08FDB9A4-562C-4972-A0B5-CC933F073F89}" destId="{72D52533-320A-435B-AA2E-36BCA6299B22}" srcOrd="1" destOrd="0" presId="urn:microsoft.com/office/officeart/2005/8/layout/orgChart1"/>
+    <dgm:cxn modelId="{5211E234-2DD4-484F-90C2-737C36502BEA}" type="presParOf" srcId="{E7A56F07-82EE-45FA-A3E8-E1D0A1BC3714}" destId="{EF167000-3751-4D13-B04A-151B4A816969}" srcOrd="1" destOrd="0" presId="urn:microsoft.com/office/officeart/2005/8/layout/orgChart1"/>
+    <dgm:cxn modelId="{AFB99010-2710-43E0-A074-D0061E686A41}" type="presParOf" srcId="{E7A56F07-82EE-45FA-A3E8-E1D0A1BC3714}" destId="{F4D2B13E-20ED-4C66-816B-F1B454B8F9F1}" srcOrd="2" destOrd="0" presId="urn:microsoft.com/office/officeart/2005/8/layout/orgChart1"/>
   </dgm:cxnLst>
   <dgm:bg/>
   <dgm:whole/>
@@ -6576,7 +9869,7 @@
 </file>
 
 <file path=customXml/itemProps1.xml><?xml version="1.0" encoding="utf-8"?>
-<ds:datastoreItem xmlns:ds="http://schemas.openxmlformats.org/officeDocument/2006/customXml" ds:itemID="{4BEF62BA-234E-4480-9998-DCA711D9CDF7}">
+<ds:datastoreItem xmlns:ds="http://schemas.openxmlformats.org/officeDocument/2006/customXml" ds:itemID="{84C374EA-E8CC-4D11-9327-22C52A748FDB}">
   <ds:schemaRefs>
     <ds:schemaRef ds:uri="http://schemas.openxmlformats.org/officeDocument/2006/bibliography"/>
   </ds:schemaRefs>

--- a/Thesis.docx
+++ b/Thesis.docx
@@ -14,6 +14,13 @@
     </w:p>
     <w:sdt>
       <w:sdtPr>
+        <w:rPr>
+          <w:rFonts w:asciiTheme="minorHAnsi" w:eastAsiaTheme="minorHAnsi" w:hAnsiTheme="minorHAnsi" w:cstheme="minorBidi"/>
+          <w:color w:val="auto"/>
+          <w:sz w:val="24"/>
+          <w:szCs w:val="22"/>
+          <w:lang w:val="nl-BE"/>
+        </w:rPr>
         <w:id w:val="1107620265"/>
         <w:docPartObj>
           <w:docPartGallery w:val="Table of Contents"/>
@@ -22,14 +29,9 @@
       </w:sdtPr>
       <w:sdtEndPr>
         <w:rPr>
-          <w:rFonts w:asciiTheme="minorHAnsi" w:eastAsiaTheme="minorHAnsi" w:hAnsiTheme="minorHAnsi" w:cstheme="minorBidi"/>
           <w:b/>
           <w:bCs/>
           <w:noProof/>
-          <w:color w:val="auto"/>
-          <w:sz w:val="24"/>
-          <w:szCs w:val="22"/>
-          <w:lang w:val="nl-BE"/>
         </w:rPr>
       </w:sdtEndPr>
       <w:sdtContent>
@@ -2915,8 +2917,6 @@
       </w:sdtContent>
     </w:sdt>
     <w:p>
-      <w:bookmarkStart w:id="0" w:name="_GoBack"/>
-      <w:bookmarkEnd w:id="0"/>
       <w:r>
         <w:br w:type="page"/>
       </w:r>
@@ -2942,22 +2942,22 @@
       <w:pPr>
         <w:pStyle w:val="Heading1"/>
       </w:pPr>
-      <w:bookmarkStart w:id="1" w:name="_Toc355548183"/>
+      <w:bookmarkStart w:id="0" w:name="_Toc355548183"/>
       <w:r>
         <w:lastRenderedPageBreak/>
         <w:t>Inleiding</w:t>
       </w:r>
-      <w:bookmarkEnd w:id="1"/>
+      <w:bookmarkEnd w:id="0"/>
     </w:p>
     <w:p>
       <w:pPr>
         <w:pStyle w:val="Heading2"/>
       </w:pPr>
-      <w:bookmarkStart w:id="2" w:name="_Toc355548184"/>
+      <w:bookmarkStart w:id="1" w:name="_Toc355548184"/>
       <w:r>
         <w:t>Algemeen</w:t>
       </w:r>
-      <w:bookmarkEnd w:id="2"/>
+      <w:bookmarkEnd w:id="1"/>
     </w:p>
     <w:p>
       <w:r>
@@ -2992,11 +2992,11 @@
       <w:pPr>
         <w:pStyle w:val="Heading2"/>
       </w:pPr>
-      <w:bookmarkStart w:id="3" w:name="_Toc355548185"/>
+      <w:bookmarkStart w:id="2" w:name="_Toc355548185"/>
       <w:r>
         <w:t>Opdrachtgever</w:t>
       </w:r>
-      <w:bookmarkEnd w:id="3"/>
+      <w:bookmarkEnd w:id="2"/>
     </w:p>
     <w:p>
       <w:r>
@@ -3105,11 +3105,11 @@
       <w:pPr>
         <w:pStyle w:val="Heading2"/>
       </w:pPr>
-      <w:bookmarkStart w:id="4" w:name="_Toc355548186"/>
+      <w:bookmarkStart w:id="3" w:name="_Toc355548186"/>
       <w:r>
         <w:t>Projectdefinitie</w:t>
       </w:r>
-      <w:bookmarkEnd w:id="4"/>
+      <w:bookmarkEnd w:id="3"/>
     </w:p>
     <w:p>
       <w:pPr>
@@ -3255,22 +3255,22 @@
       <w:pPr>
         <w:pStyle w:val="Heading1"/>
       </w:pPr>
-      <w:bookmarkStart w:id="5" w:name="_Toc355548187"/>
+      <w:bookmarkStart w:id="4" w:name="_Toc355548187"/>
       <w:r>
         <w:lastRenderedPageBreak/>
         <w:t>Scope – Probleem analyse – Business analyse</w:t>
       </w:r>
-      <w:bookmarkEnd w:id="5"/>
+      <w:bookmarkEnd w:id="4"/>
     </w:p>
     <w:p>
       <w:pPr>
         <w:pStyle w:val="Heading2"/>
       </w:pPr>
-      <w:bookmarkStart w:id="6" w:name="_Toc355548188"/>
+      <w:bookmarkStart w:id="5" w:name="_Toc355548188"/>
       <w:r>
         <w:t>Scope</w:t>
       </w:r>
-      <w:bookmarkEnd w:id="6"/>
+      <w:bookmarkEnd w:id="5"/>
     </w:p>
     <w:p>
       <w:pPr>
@@ -3336,26 +3336,134 @@
           <w:szCs w:val="24"/>
           <w:lang w:val="en-US"/>
         </w:rPr>
-        <w:t>High level function decomposition diagramma (processen defini</w:t>
-      </w:r>
+        <w:t xml:space="preserve">High level function decomposition </w:t>
+      </w:r>
+      <w:proofErr w:type="spellStart"/>
       <w:r>
         <w:rPr>
           <w:sz w:val="24"/>
           <w:szCs w:val="24"/>
           <w:lang w:val="en-US"/>
         </w:rPr>
-        <w:t>ëren, elk proces wordt een use case)</w:t>
+        <w:t>diagramma</w:t>
+      </w:r>
+      <w:proofErr w:type="spellEnd"/>
+      <w:r>
+        <w:rPr>
+          <w:sz w:val="24"/>
+          <w:szCs w:val="24"/>
+          <w:lang w:val="en-US"/>
+        </w:rPr>
+        <w:t xml:space="preserve"> (</w:t>
+      </w:r>
+      <w:proofErr w:type="spellStart"/>
+      <w:r>
+        <w:rPr>
+          <w:sz w:val="24"/>
+          <w:szCs w:val="24"/>
+          <w:lang w:val="en-US"/>
+        </w:rPr>
+        <w:t>processen</w:t>
+      </w:r>
+      <w:proofErr w:type="spellEnd"/>
+      <w:r>
+        <w:rPr>
+          <w:sz w:val="24"/>
+          <w:szCs w:val="24"/>
+          <w:lang w:val="en-US"/>
+        </w:rPr>
+        <w:t xml:space="preserve"> </w:t>
+      </w:r>
+      <w:proofErr w:type="spellStart"/>
+      <w:r>
+        <w:rPr>
+          <w:sz w:val="24"/>
+          <w:szCs w:val="24"/>
+          <w:lang w:val="en-US"/>
+        </w:rPr>
+        <w:t>defini</w:t>
+      </w:r>
+      <w:r>
+        <w:rPr>
+          <w:sz w:val="24"/>
+          <w:szCs w:val="24"/>
+          <w:lang w:val="en-US"/>
+        </w:rPr>
+        <w:t>ëren</w:t>
+      </w:r>
+      <w:proofErr w:type="spellEnd"/>
+      <w:r>
+        <w:rPr>
+          <w:sz w:val="24"/>
+          <w:szCs w:val="24"/>
+          <w:lang w:val="en-US"/>
+        </w:rPr>
+        <w:t xml:space="preserve">, elk </w:t>
+      </w:r>
+      <w:proofErr w:type="spellStart"/>
+      <w:r>
+        <w:rPr>
+          <w:sz w:val="24"/>
+          <w:szCs w:val="24"/>
+          <w:lang w:val="en-US"/>
+        </w:rPr>
+        <w:t>proces</w:t>
+      </w:r>
+      <w:proofErr w:type="spellEnd"/>
+      <w:r>
+        <w:rPr>
+          <w:sz w:val="24"/>
+          <w:szCs w:val="24"/>
+          <w:lang w:val="en-US"/>
+        </w:rPr>
+        <w:t xml:space="preserve"> </w:t>
+      </w:r>
+      <w:proofErr w:type="spellStart"/>
+      <w:r>
+        <w:rPr>
+          <w:sz w:val="24"/>
+          <w:szCs w:val="24"/>
+          <w:lang w:val="en-US"/>
+        </w:rPr>
+        <w:t>wordt</w:t>
+      </w:r>
+      <w:proofErr w:type="spellEnd"/>
+      <w:r>
+        <w:rPr>
+          <w:sz w:val="24"/>
+          <w:szCs w:val="24"/>
+          <w:lang w:val="en-US"/>
+        </w:rPr>
+        <w:t xml:space="preserve"> </w:t>
+      </w:r>
+      <w:proofErr w:type="spellStart"/>
+      <w:r>
+        <w:rPr>
+          <w:sz w:val="24"/>
+          <w:szCs w:val="24"/>
+          <w:lang w:val="en-US"/>
+        </w:rPr>
+        <w:t>een</w:t>
+      </w:r>
+      <w:proofErr w:type="spellEnd"/>
+      <w:r>
+        <w:rPr>
+          <w:sz w:val="24"/>
+          <w:szCs w:val="24"/>
+          <w:lang w:val="en-US"/>
+        </w:rPr>
+        <w:t xml:space="preserve"> use case)</w:t>
       </w:r>
     </w:p>
     <w:p>
       <w:pPr>
         <w:pStyle w:val="Heading2"/>
       </w:pPr>
-      <w:bookmarkStart w:id="7" w:name="_Toc355548189"/>
+      <w:bookmarkStart w:id="6" w:name="_Toc355548189"/>
       <w:r>
         <w:t>Probleem analyse</w:t>
       </w:r>
-      <w:bookmarkEnd w:id="7"/>
+      <w:bookmarkEnd w:id="6"/>
     </w:p>
     <w:p>
       <w:pPr>
@@ -3377,8 +3485,36 @@
           <w:szCs w:val="24"/>
           <w:lang w:val="en-US"/>
         </w:rPr>
-        <w:t>Pieces framework (waarom, system improvement objectives, opportuniteiten</w:t>
-      </w:r>
+        <w:t>Pieces framework (</w:t>
+      </w:r>
+      <w:proofErr w:type="spellStart"/>
+      <w:r>
+        <w:rPr>
+          <w:sz w:val="24"/>
+          <w:szCs w:val="24"/>
+          <w:lang w:val="en-US"/>
+        </w:rPr>
+        <w:t>waarom</w:t>
+      </w:r>
+      <w:proofErr w:type="spellEnd"/>
+      <w:r>
+        <w:rPr>
+          <w:sz w:val="24"/>
+          <w:szCs w:val="24"/>
+          <w:lang w:val="en-US"/>
+        </w:rPr>
+        <w:t xml:space="preserve">, system improvement objectives, </w:t>
+      </w:r>
+      <w:proofErr w:type="spellStart"/>
+      <w:r>
+        <w:rPr>
+          <w:sz w:val="24"/>
+          <w:szCs w:val="24"/>
+          <w:lang w:val="en-US"/>
+        </w:rPr>
+        <w:t>opportuniteiten</w:t>
+      </w:r>
+      <w:proofErr w:type="spellEnd"/>
       <w:r>
         <w:rPr>
           <w:sz w:val="24"/>
@@ -3408,18 +3544,28 @@
           <w:szCs w:val="24"/>
           <w:lang w:val="en-US"/>
         </w:rPr>
-        <w:t>Problem statement tabel</w:t>
-      </w:r>
+        <w:t xml:space="preserve">Problem statement </w:t>
+      </w:r>
+      <w:proofErr w:type="spellStart"/>
+      <w:r>
+        <w:rPr>
+          <w:sz w:val="24"/>
+          <w:szCs w:val="24"/>
+          <w:lang w:val="en-US"/>
+        </w:rPr>
+        <w:t>tabel</w:t>
+      </w:r>
+      <w:proofErr w:type="spellEnd"/>
     </w:p>
     <w:p>
       <w:pPr>
         <w:pStyle w:val="Heading2"/>
       </w:pPr>
-      <w:bookmarkStart w:id="8" w:name="_Toc355548190"/>
+      <w:bookmarkStart w:id="7" w:name="_Toc355548190"/>
       <w:r>
         <w:t>Business analyse</w:t>
       </w:r>
-      <w:bookmarkEnd w:id="8"/>
+      <w:bookmarkEnd w:id="7"/>
     </w:p>
     <w:p>
       <w:pPr>
@@ -3502,11 +3648,11 @@
       <w:pPr>
         <w:pStyle w:val="Heading2"/>
       </w:pPr>
-      <w:bookmarkStart w:id="9" w:name="_Toc355548191"/>
+      <w:bookmarkStart w:id="8" w:name="_Toc355548191"/>
       <w:r>
         <w:t>Werkwijze</w:t>
       </w:r>
-      <w:bookmarkEnd w:id="9"/>
+      <w:bookmarkEnd w:id="8"/>
     </w:p>
     <w:p>
       <w:r>
@@ -3525,12 +3671,12 @@
       <w:pPr>
         <w:pStyle w:val="Heading1"/>
       </w:pPr>
-      <w:bookmarkStart w:id="10" w:name="_Toc355548192"/>
+      <w:bookmarkStart w:id="9" w:name="_Toc355548192"/>
       <w:r>
         <w:lastRenderedPageBreak/>
         <w:t>Analyse en ontwerp database</w:t>
       </w:r>
-      <w:bookmarkEnd w:id="10"/>
+      <w:bookmarkEnd w:id="9"/>
     </w:p>
     <w:p/>
     <w:p/>
@@ -3546,10 +3692,20 @@
       <w:pPr>
         <w:pStyle w:val="Heading1"/>
       </w:pPr>
-      <w:bookmarkStart w:id="11" w:name="_Toc355548193"/>
+      <w:bookmarkStart w:id="10" w:name="_Toc355548193"/>
       <w:r>
         <w:lastRenderedPageBreak/>
         <w:t>Requirement analyse</w:t>
+      </w:r>
+      <w:bookmarkEnd w:id="10"/>
+    </w:p>
+    <w:p>
+      <w:pPr>
+        <w:pStyle w:val="Heading2"/>
+      </w:pPr>
+      <w:bookmarkStart w:id="11" w:name="_Toc355548194"/>
+      <w:r>
+        <w:t>Use cases en storyboards</w:t>
       </w:r>
       <w:bookmarkEnd w:id="11"/>
     </w:p>
@@ -3557,9 +3713,9 @@
       <w:pPr>
         <w:pStyle w:val="Heading2"/>
       </w:pPr>
-      <w:bookmarkStart w:id="12" w:name="_Toc355548194"/>
-      <w:r>
-        <w:t>Use cases en storyboards</w:t>
+      <w:bookmarkStart w:id="12" w:name="_Toc355548195"/>
+      <w:r>
+        <w:t>Object georiënteerde analyse van de use cases</w:t>
       </w:r>
       <w:bookmarkEnd w:id="12"/>
     </w:p>
@@ -3567,49 +3723,39 @@
       <w:pPr>
         <w:pStyle w:val="Heading2"/>
       </w:pPr>
-      <w:bookmarkStart w:id="13" w:name="_Toc355548195"/>
-      <w:r>
-        <w:t>Object georiënteerde analyse van de use cases</w:t>
+      <w:bookmarkStart w:id="13" w:name="_Toc355548196"/>
+      <w:r>
+        <w:t>Ontwerp van de use cases</w:t>
       </w:r>
       <w:bookmarkEnd w:id="13"/>
+    </w:p>
+    <w:p/>
+    <w:p/>
+    <w:p>
+      <w:r>
+        <w:br w:type="page"/>
+      </w:r>
+    </w:p>
+    <w:p>
+      <w:pPr>
+        <w:pStyle w:val="Heading1"/>
+      </w:pPr>
+      <w:bookmarkStart w:id="14" w:name="_Toc355548197"/>
+      <w:r>
+        <w:lastRenderedPageBreak/>
+        <w:t>Decision analyse en Physical design</w:t>
+      </w:r>
+      <w:bookmarkEnd w:id="14"/>
     </w:p>
     <w:p>
       <w:pPr>
         <w:pStyle w:val="Heading2"/>
       </w:pPr>
-      <w:bookmarkStart w:id="14" w:name="_Toc355548196"/>
-      <w:r>
-        <w:t>Ontwerp van de use cases</w:t>
-      </w:r>
-      <w:bookmarkEnd w:id="14"/>
-    </w:p>
-    <w:p/>
-    <w:p/>
-    <w:p>
-      <w:r>
-        <w:br w:type="page"/>
-      </w:r>
-    </w:p>
-    <w:p>
-      <w:pPr>
-        <w:pStyle w:val="Heading1"/>
-      </w:pPr>
-      <w:bookmarkStart w:id="15" w:name="_Toc355548197"/>
-      <w:r>
-        <w:lastRenderedPageBreak/>
-        <w:t>Decision analyse en Physical design</w:t>
+      <w:bookmarkStart w:id="15" w:name="_Toc355548198"/>
+      <w:r>
+        <w:t>Ontwikkelingsomgeving en tools</w:t>
       </w:r>
       <w:bookmarkEnd w:id="15"/>
-    </w:p>
-    <w:p>
-      <w:pPr>
-        <w:pStyle w:val="Heading2"/>
-      </w:pPr>
-      <w:bookmarkStart w:id="16" w:name="_Toc355548198"/>
-      <w:r>
-        <w:t>Ontwikkelingsomgeving en tools</w:t>
-      </w:r>
-      <w:bookmarkEnd w:id="16"/>
     </w:p>
     <w:p>
       <w:pPr>
@@ -3618,14 +3764,14 @@
           <w:lang w:val="en-US"/>
         </w:rPr>
       </w:pPr>
-      <w:bookmarkStart w:id="17" w:name="_Toc355548199"/>
+      <w:bookmarkStart w:id="16" w:name="_Toc355548199"/>
       <w:r>
         <w:rPr>
           <w:lang w:val="en-US"/>
         </w:rPr>
         <w:t>Notepad++</w:t>
       </w:r>
-      <w:bookmarkEnd w:id="17"/>
+      <w:bookmarkEnd w:id="16"/>
     </w:p>
     <w:p>
       <w:pPr>
@@ -3775,22 +3921,22 @@
       <w:pPr>
         <w:pStyle w:val="Heading3"/>
       </w:pPr>
-      <w:bookmarkStart w:id="18" w:name="_Toc355548200"/>
+      <w:bookmarkStart w:id="17" w:name="_Toc355548200"/>
       <w:r>
         <w:t>Eclipse Juno</w:t>
       </w:r>
-      <w:bookmarkEnd w:id="18"/>
+      <w:bookmarkEnd w:id="17"/>
     </w:p>
     <w:p/>
     <w:p>
       <w:pPr>
         <w:pStyle w:val="Heading3"/>
       </w:pPr>
-      <w:bookmarkStart w:id="19" w:name="_Toc355548201"/>
+      <w:bookmarkStart w:id="18" w:name="_Toc355548201"/>
       <w:r>
         <w:t>Uml Factory</w:t>
       </w:r>
-      <w:bookmarkEnd w:id="19"/>
+      <w:bookmarkEnd w:id="18"/>
     </w:p>
     <w:p>
       <w:pPr>
@@ -3867,22 +4013,22 @@
       <w:pPr>
         <w:pStyle w:val="Heading3"/>
       </w:pPr>
-      <w:bookmarkStart w:id="20" w:name="_Toc355548202"/>
+      <w:bookmarkStart w:id="19" w:name="_Toc355548202"/>
       <w:r>
         <w:t>Git &amp; Github</w:t>
       </w:r>
-      <w:bookmarkEnd w:id="20"/>
+      <w:bookmarkEnd w:id="19"/>
     </w:p>
     <w:p/>
     <w:p>
       <w:pPr>
         <w:pStyle w:val="Heading3"/>
       </w:pPr>
-      <w:bookmarkStart w:id="21" w:name="_Toc355548203"/>
+      <w:bookmarkStart w:id="20" w:name="_Toc355548203"/>
       <w:r>
         <w:t>Excel</w:t>
       </w:r>
-      <w:bookmarkEnd w:id="21"/>
+      <w:bookmarkEnd w:id="20"/>
     </w:p>
     <w:p>
       <w:pPr>
@@ -3919,11 +4065,11 @@
       <w:pPr>
         <w:pStyle w:val="Heading3"/>
       </w:pPr>
-      <w:bookmarkStart w:id="22" w:name="_Toc355548204"/>
+      <w:bookmarkStart w:id="21" w:name="_Toc355548204"/>
       <w:r>
         <w:t>Adobe Photoshop</w:t>
       </w:r>
-      <w:bookmarkEnd w:id="22"/>
+      <w:bookmarkEnd w:id="21"/>
     </w:p>
     <w:p>
       <w:pPr>
@@ -3954,12 +4100,12 @@
       <w:pPr>
         <w:pStyle w:val="Heading3"/>
       </w:pPr>
-      <w:bookmarkStart w:id="23" w:name="_Toc355548205"/>
+      <w:bookmarkStart w:id="22" w:name="_Toc355548205"/>
       <w:r>
         <w:lastRenderedPageBreak/>
         <w:t>Putty</w:t>
       </w:r>
-      <w:bookmarkEnd w:id="23"/>
+      <w:bookmarkEnd w:id="22"/>
     </w:p>
     <w:p>
       <w:pPr>
@@ -4040,11 +4186,11 @@
       <w:pPr>
         <w:pStyle w:val="Heading3"/>
       </w:pPr>
-      <w:bookmarkStart w:id="24" w:name="_Toc355548206"/>
+      <w:bookmarkStart w:id="23" w:name="_Toc355548206"/>
       <w:r>
         <w:t>Nano</w:t>
       </w:r>
-      <w:bookmarkEnd w:id="24"/>
+      <w:bookmarkEnd w:id="23"/>
     </w:p>
     <w:p>
       <w:pPr>
@@ -4072,10 +4218,42 @@
       <w:pPr>
         <w:pStyle w:val="Heading3"/>
       </w:pPr>
-      <w:bookmarkStart w:id="25" w:name="_Toc355548207"/>
+      <w:bookmarkStart w:id="24" w:name="_Toc355548207"/>
       <w:r>
         <w:t>ADB</w:t>
       </w:r>
+      <w:bookmarkEnd w:id="24"/>
+      <w:r>
+        <w:t xml:space="preserve"> &amp; ADB wireless</w:t>
+      </w:r>
+    </w:p>
+    <w:p>
+      <w:pPr>
+        <w:ind w:left="1276"/>
+      </w:pPr>
+      <w:r>
+        <w:t>Android Debug Bridge</w:t>
+      </w:r>
+      <w:r>
+        <w:t xml:space="preserve"> is een command line tool waarmee je met een android device kan communiceren. Dit kan zelfs een virtueel device (emulator) zijn.</w:t>
+      </w:r>
+      <w:r>
+        <w:t xml:space="preserve"> Het is een client-server programma dat uit drie componenten bestaat.</w:t>
+      </w:r>
+    </w:p>
+    <w:p>
+      <w:pPr>
+        <w:ind w:left="1276"/>
+      </w:pPr>
+      <w:hyperlink r:id="rId16" w:history="1">
+        <w:r>
+          <w:rPr>
+            <w:rStyle w:val="Hyperlink"/>
+          </w:rPr>
+          <w:t>http://developer.android.com/tools/help/adb.html</w:t>
+        </w:r>
+      </w:hyperlink>
+      <w:bookmarkStart w:id="25" w:name="_GoBack"/>
       <w:bookmarkEnd w:id="25"/>
     </w:p>
     <w:p>
@@ -6838,49 +7016,49 @@
     </dgm:pt>
   </dgm:ptLst>
   <dgm:cxnLst>
+    <dgm:cxn modelId="{520553F4-B43F-4BF3-9691-FFFA070F0CF6}" srcId="{25BDA8B0-CE82-42F8-99DA-3E919A47A90D}" destId="{1670AE96-3511-4427-9581-D0813ED44F79}" srcOrd="2" destOrd="0" parTransId="{1A6D5B79-6119-4E6D-8996-6A2ECA9D0764}" sibTransId="{291B6600-BCAB-4581-8EFA-7190B524751F}"/>
+    <dgm:cxn modelId="{EB9C5FCB-DBF0-4F28-B1E7-F0633C986F99}" type="presOf" srcId="{25BDA8B0-CE82-42F8-99DA-3E919A47A90D}" destId="{E2416407-80B8-42AB-A8D6-0CF899227D5D}" srcOrd="0" destOrd="0" presId="urn:microsoft.com/office/officeart/2005/8/layout/orgChart1"/>
+    <dgm:cxn modelId="{E692E935-7F2E-4E1C-80E7-C6A11035E575}" type="presOf" srcId="{263F50FA-1265-4745-90CB-5450EDF4B168}" destId="{71A7AA38-D4A0-463D-B738-D2D1849B597F}" srcOrd="0" destOrd="0" presId="urn:microsoft.com/office/officeart/2005/8/layout/orgChart1"/>
+    <dgm:cxn modelId="{70403772-B3FD-4392-A7F4-EB40693C2E22}" type="presOf" srcId="{1A6D5B79-6119-4E6D-8996-6A2ECA9D0764}" destId="{BB943BB1-72E9-4EDD-9934-562F6EDE15F4}" srcOrd="0" destOrd="0" presId="urn:microsoft.com/office/officeart/2005/8/layout/orgChart1"/>
+    <dgm:cxn modelId="{CA286F0B-102D-46F8-9093-8C3DD407D954}" srcId="{FD4D97D3-512D-40DC-B0C7-EC8ED6A68225}" destId="{25BDA8B0-CE82-42F8-99DA-3E919A47A90D}" srcOrd="0" destOrd="0" parTransId="{D6E7F3B4-D328-4C5F-9C86-3F692E8563A5}" sibTransId="{4AA1AD59-1009-4B25-9490-EA1D39581B80}"/>
+    <dgm:cxn modelId="{A22226D8-2C6E-4142-96C7-1E73C0BFC6E1}" type="presOf" srcId="{263F50FA-1265-4745-90CB-5450EDF4B168}" destId="{D83BFD9A-4436-4D50-B02E-77D1CE930531}" srcOrd="1" destOrd="0" presId="urn:microsoft.com/office/officeart/2005/8/layout/orgChart1"/>
+    <dgm:cxn modelId="{C1DFEFC8-3131-4593-B00E-DD4E7175C47F}" type="presOf" srcId="{793AB9D8-C29A-4335-89EA-8A2436330C5C}" destId="{72D52533-320A-435B-AA2E-36BCA6299B22}" srcOrd="1" destOrd="0" presId="urn:microsoft.com/office/officeart/2005/8/layout/orgChart1"/>
+    <dgm:cxn modelId="{199074B6-0FEA-4072-9254-4BBB828CEF7E}" type="presOf" srcId="{793AB9D8-C29A-4335-89EA-8A2436330C5C}" destId="{FDC76998-855C-44DD-816C-9DD5EA211B21}" srcOrd="0" destOrd="0" presId="urn:microsoft.com/office/officeart/2005/8/layout/orgChart1"/>
+    <dgm:cxn modelId="{79A53AC0-D6B9-4BA1-8A1F-5C2644C70D50}" type="presOf" srcId="{FD4D97D3-512D-40DC-B0C7-EC8ED6A68225}" destId="{60DFAA10-3BC3-4E4C-AD04-CA533015FF5B}" srcOrd="0" destOrd="0" presId="urn:microsoft.com/office/officeart/2005/8/layout/orgChart1"/>
+    <dgm:cxn modelId="{6BE48849-5762-417A-989B-97CEC1283862}" type="presOf" srcId="{958326F8-218F-4E3A-981F-5EFF52640B58}" destId="{45C1D29B-DB56-42FD-8C5A-61CF9BADC74D}" srcOrd="0" destOrd="0" presId="urn:microsoft.com/office/officeart/2005/8/layout/orgChart1"/>
+    <dgm:cxn modelId="{B4D72D0D-EAA9-46DB-82D5-EF9194A97B9B}" srcId="{25BDA8B0-CE82-42F8-99DA-3E919A47A90D}" destId="{793AB9D8-C29A-4335-89EA-8A2436330C5C}" srcOrd="0" destOrd="0" parTransId="{958326F8-218F-4E3A-981F-5EFF52640B58}" sibTransId="{84A8551E-DAA2-453B-9A4B-FDDD192C6765}"/>
+    <dgm:cxn modelId="{6D4BCE72-1A1E-4FC2-B61C-D0E4250ACE0F}" type="presOf" srcId="{25BDA8B0-CE82-42F8-99DA-3E919A47A90D}" destId="{C3C3D0C0-DF93-4E1A-8904-2BC8C1ECC13D}" srcOrd="1" destOrd="0" presId="urn:microsoft.com/office/officeart/2005/8/layout/orgChart1"/>
+    <dgm:cxn modelId="{783D497A-17B2-4833-B1FD-E6C8545AB4D8}" type="presOf" srcId="{1670AE96-3511-4427-9581-D0813ED44F79}" destId="{258B9D38-13D4-4972-B192-C811AB744C70}" srcOrd="1" destOrd="0" presId="urn:microsoft.com/office/officeart/2005/8/layout/orgChart1"/>
+    <dgm:cxn modelId="{67DF9285-6DEC-47BE-B66A-8C81F1D93D9E}" type="presOf" srcId="{1670AE96-3511-4427-9581-D0813ED44F79}" destId="{3521D9C4-CA67-4321-A186-ABB7BC96A569}" srcOrd="0" destOrd="0" presId="urn:microsoft.com/office/officeart/2005/8/layout/orgChart1"/>
+    <dgm:cxn modelId="{19F850E3-A4BD-44AE-BD16-75C1C634AA44}" type="presOf" srcId="{5785963B-F649-48C7-98B9-DDD8FB102F99}" destId="{29DEEE3F-F42A-46B8-8681-DC07AABCACCA}" srcOrd="0" destOrd="0" presId="urn:microsoft.com/office/officeart/2005/8/layout/orgChart1"/>
     <dgm:cxn modelId="{FFCB0119-DFCC-4B57-8061-602C00B9D9E4}" srcId="{25BDA8B0-CE82-42F8-99DA-3E919A47A90D}" destId="{263F50FA-1265-4745-90CB-5450EDF4B168}" srcOrd="1" destOrd="0" parTransId="{5785963B-F649-48C7-98B9-DDD8FB102F99}" sibTransId="{928D63E3-0B97-4381-814E-E1A1E8335168}"/>
-    <dgm:cxn modelId="{B33005B0-BEAB-4948-9774-75F3385EA522}" type="presOf" srcId="{FD4D97D3-512D-40DC-B0C7-EC8ED6A68225}" destId="{60DFAA10-3BC3-4E4C-AD04-CA533015FF5B}" srcOrd="0" destOrd="0" presId="urn:microsoft.com/office/officeart/2005/8/layout/orgChart1"/>
-    <dgm:cxn modelId="{01861E86-19C1-47A9-AAF4-0A7759CDE3D0}" type="presOf" srcId="{5785963B-F649-48C7-98B9-DDD8FB102F99}" destId="{29DEEE3F-F42A-46B8-8681-DC07AABCACCA}" srcOrd="0" destOrd="0" presId="urn:microsoft.com/office/officeart/2005/8/layout/orgChart1"/>
-    <dgm:cxn modelId="{D9E5C9DF-0651-4CF0-9A21-EFA0848CB42E}" type="presOf" srcId="{263F50FA-1265-4745-90CB-5450EDF4B168}" destId="{71A7AA38-D4A0-463D-B738-D2D1849B597F}" srcOrd="0" destOrd="0" presId="urn:microsoft.com/office/officeart/2005/8/layout/orgChart1"/>
-    <dgm:cxn modelId="{C4D32635-C090-402F-8F08-85CB3F7FA720}" type="presOf" srcId="{1A6D5B79-6119-4E6D-8996-6A2ECA9D0764}" destId="{BB943BB1-72E9-4EDD-9934-562F6EDE15F4}" srcOrd="0" destOrd="0" presId="urn:microsoft.com/office/officeart/2005/8/layout/orgChart1"/>
-    <dgm:cxn modelId="{55311A0D-C460-45ED-A554-AF86C6CFD989}" type="presOf" srcId="{263F50FA-1265-4745-90CB-5450EDF4B168}" destId="{D83BFD9A-4436-4D50-B02E-77D1CE930531}" srcOrd="1" destOrd="0" presId="urn:microsoft.com/office/officeart/2005/8/layout/orgChart1"/>
-    <dgm:cxn modelId="{FCE1B966-5CC5-479D-9BB7-0D0E4569961A}" type="presOf" srcId="{1670AE96-3511-4427-9581-D0813ED44F79}" destId="{3521D9C4-CA67-4321-A186-ABB7BC96A569}" srcOrd="0" destOrd="0" presId="urn:microsoft.com/office/officeart/2005/8/layout/orgChart1"/>
-    <dgm:cxn modelId="{520553F4-B43F-4BF3-9691-FFFA070F0CF6}" srcId="{25BDA8B0-CE82-42F8-99DA-3E919A47A90D}" destId="{1670AE96-3511-4427-9581-D0813ED44F79}" srcOrd="2" destOrd="0" parTransId="{1A6D5B79-6119-4E6D-8996-6A2ECA9D0764}" sibTransId="{291B6600-BCAB-4581-8EFA-7190B524751F}"/>
-    <dgm:cxn modelId="{A1B43CE9-875D-4C55-8969-AA71041E104D}" type="presOf" srcId="{25BDA8B0-CE82-42F8-99DA-3E919A47A90D}" destId="{C3C3D0C0-DF93-4E1A-8904-2BC8C1ECC13D}" srcOrd="1" destOrd="0" presId="urn:microsoft.com/office/officeart/2005/8/layout/orgChart1"/>
-    <dgm:cxn modelId="{B4D72D0D-EAA9-46DB-82D5-EF9194A97B9B}" srcId="{25BDA8B0-CE82-42F8-99DA-3E919A47A90D}" destId="{793AB9D8-C29A-4335-89EA-8A2436330C5C}" srcOrd="0" destOrd="0" parTransId="{958326F8-218F-4E3A-981F-5EFF52640B58}" sibTransId="{84A8551E-DAA2-453B-9A4B-FDDD192C6765}"/>
-    <dgm:cxn modelId="{78D92CD1-7761-4715-86CC-1D82D3CA1DFB}" type="presOf" srcId="{25BDA8B0-CE82-42F8-99DA-3E919A47A90D}" destId="{E2416407-80B8-42AB-A8D6-0CF899227D5D}" srcOrd="0" destOrd="0" presId="urn:microsoft.com/office/officeart/2005/8/layout/orgChart1"/>
-    <dgm:cxn modelId="{ADAE374E-4AB0-4E94-8313-654261959677}" type="presOf" srcId="{958326F8-218F-4E3A-981F-5EFF52640B58}" destId="{45C1D29B-DB56-42FD-8C5A-61CF9BADC74D}" srcOrd="0" destOrd="0" presId="urn:microsoft.com/office/officeart/2005/8/layout/orgChart1"/>
-    <dgm:cxn modelId="{81074778-98BA-4A96-B42F-AB24824914F9}" type="presOf" srcId="{793AB9D8-C29A-4335-89EA-8A2436330C5C}" destId="{FDC76998-855C-44DD-816C-9DD5EA211B21}" srcOrd="0" destOrd="0" presId="urn:microsoft.com/office/officeart/2005/8/layout/orgChart1"/>
-    <dgm:cxn modelId="{F54CECF7-8C4D-42E3-B3BE-ABAB79F548A0}" type="presOf" srcId="{793AB9D8-C29A-4335-89EA-8A2436330C5C}" destId="{72D52533-320A-435B-AA2E-36BCA6299B22}" srcOrd="1" destOrd="0" presId="urn:microsoft.com/office/officeart/2005/8/layout/orgChart1"/>
-    <dgm:cxn modelId="{CA286F0B-102D-46F8-9093-8C3DD407D954}" srcId="{FD4D97D3-512D-40DC-B0C7-EC8ED6A68225}" destId="{25BDA8B0-CE82-42F8-99DA-3E919A47A90D}" srcOrd="0" destOrd="0" parTransId="{D6E7F3B4-D328-4C5F-9C86-3F692E8563A5}" sibTransId="{4AA1AD59-1009-4B25-9490-EA1D39581B80}"/>
-    <dgm:cxn modelId="{68646EE4-367D-42EB-BA5C-18264EBB0D33}" type="presOf" srcId="{1670AE96-3511-4427-9581-D0813ED44F79}" destId="{258B9D38-13D4-4972-B192-C811AB744C70}" srcOrd="1" destOrd="0" presId="urn:microsoft.com/office/officeart/2005/8/layout/orgChart1"/>
-    <dgm:cxn modelId="{1B68B8BF-0CCE-408E-A11B-69A7B2D5F2F5}" type="presParOf" srcId="{60DFAA10-3BC3-4E4C-AD04-CA533015FF5B}" destId="{5EC10829-76AF-463B-BC1F-DB236C549E3C}" srcOrd="0" destOrd="0" presId="urn:microsoft.com/office/officeart/2005/8/layout/orgChart1"/>
-    <dgm:cxn modelId="{5DFB0D14-C0A9-4BE5-BE92-CF29DC751E25}" type="presParOf" srcId="{5EC10829-76AF-463B-BC1F-DB236C549E3C}" destId="{1BFC678F-36E3-477A-9FB5-8EBEBBD7892A}" srcOrd="0" destOrd="0" presId="urn:microsoft.com/office/officeart/2005/8/layout/orgChart1"/>
-    <dgm:cxn modelId="{60182B39-DE57-4E7B-96F0-FA235C38A110}" type="presParOf" srcId="{1BFC678F-36E3-477A-9FB5-8EBEBBD7892A}" destId="{E2416407-80B8-42AB-A8D6-0CF899227D5D}" srcOrd="0" destOrd="0" presId="urn:microsoft.com/office/officeart/2005/8/layout/orgChart1"/>
-    <dgm:cxn modelId="{DC93F8EE-76FA-4E06-8B99-50EF2EE65239}" type="presParOf" srcId="{1BFC678F-36E3-477A-9FB5-8EBEBBD7892A}" destId="{C3C3D0C0-DF93-4E1A-8904-2BC8C1ECC13D}" srcOrd="1" destOrd="0" presId="urn:microsoft.com/office/officeart/2005/8/layout/orgChart1"/>
-    <dgm:cxn modelId="{D7D0B5BB-C724-4F9A-A424-E3820B4658CE}" type="presParOf" srcId="{5EC10829-76AF-463B-BC1F-DB236C549E3C}" destId="{9441EBF9-4931-47A2-8409-225B01390B17}" srcOrd="1" destOrd="0" presId="urn:microsoft.com/office/officeart/2005/8/layout/orgChart1"/>
-    <dgm:cxn modelId="{03261E82-2D0D-4A64-9137-B3B3908AA18B}" type="presParOf" srcId="{9441EBF9-4931-47A2-8409-225B01390B17}" destId="{29DEEE3F-F42A-46B8-8681-DC07AABCACCA}" srcOrd="0" destOrd="0" presId="urn:microsoft.com/office/officeart/2005/8/layout/orgChart1"/>
-    <dgm:cxn modelId="{170B002F-C79C-4CFC-A0B2-93AE95A2CA73}" type="presParOf" srcId="{9441EBF9-4931-47A2-8409-225B01390B17}" destId="{B65EC7A3-83C1-4262-A190-B43E4FB57A82}" srcOrd="1" destOrd="0" presId="urn:microsoft.com/office/officeart/2005/8/layout/orgChart1"/>
-    <dgm:cxn modelId="{DF6138E2-4C42-42AD-BA24-398713775794}" type="presParOf" srcId="{B65EC7A3-83C1-4262-A190-B43E4FB57A82}" destId="{7F746CB9-523C-43FA-925D-EC782FF6D1D9}" srcOrd="0" destOrd="0" presId="urn:microsoft.com/office/officeart/2005/8/layout/orgChart1"/>
-    <dgm:cxn modelId="{9CB3BCF7-7536-4B0F-8DB5-8D042DF2C62E}" type="presParOf" srcId="{7F746CB9-523C-43FA-925D-EC782FF6D1D9}" destId="{71A7AA38-D4A0-463D-B738-D2D1849B597F}" srcOrd="0" destOrd="0" presId="urn:microsoft.com/office/officeart/2005/8/layout/orgChart1"/>
-    <dgm:cxn modelId="{6AC97FA9-166A-4A77-8182-E81D0214D937}" type="presParOf" srcId="{7F746CB9-523C-43FA-925D-EC782FF6D1D9}" destId="{D83BFD9A-4436-4D50-B02E-77D1CE930531}" srcOrd="1" destOrd="0" presId="urn:microsoft.com/office/officeart/2005/8/layout/orgChart1"/>
-    <dgm:cxn modelId="{E98B4827-5F7C-4B7D-8713-49C8440E2B5A}" type="presParOf" srcId="{B65EC7A3-83C1-4262-A190-B43E4FB57A82}" destId="{BC1DB128-534C-45B8-A95B-80813A7D25BD}" srcOrd="1" destOrd="0" presId="urn:microsoft.com/office/officeart/2005/8/layout/orgChart1"/>
-    <dgm:cxn modelId="{628AB257-D27F-48C7-ABBA-F7EF3DB8F5C3}" type="presParOf" srcId="{B65EC7A3-83C1-4262-A190-B43E4FB57A82}" destId="{33BB358A-493B-4839-8241-FC511AE74F99}" srcOrd="2" destOrd="0" presId="urn:microsoft.com/office/officeart/2005/8/layout/orgChart1"/>
-    <dgm:cxn modelId="{531578EB-7069-4D36-B73C-0D3B2A219E4F}" type="presParOf" srcId="{9441EBF9-4931-47A2-8409-225B01390B17}" destId="{BB943BB1-72E9-4EDD-9934-562F6EDE15F4}" srcOrd="2" destOrd="0" presId="urn:microsoft.com/office/officeart/2005/8/layout/orgChart1"/>
-    <dgm:cxn modelId="{265A2E57-0F7F-488D-8B40-FB862C7BBF03}" type="presParOf" srcId="{9441EBF9-4931-47A2-8409-225B01390B17}" destId="{0CC8D05A-2061-4104-AB04-C485FC3E7501}" srcOrd="3" destOrd="0" presId="urn:microsoft.com/office/officeart/2005/8/layout/orgChart1"/>
-    <dgm:cxn modelId="{09916DCF-28CE-4468-8CD9-F9D3FA310183}" type="presParOf" srcId="{0CC8D05A-2061-4104-AB04-C485FC3E7501}" destId="{FD469EB9-1769-4EB3-8DA7-2D0C3454F972}" srcOrd="0" destOrd="0" presId="urn:microsoft.com/office/officeart/2005/8/layout/orgChart1"/>
-    <dgm:cxn modelId="{8E333987-4C31-4DA3-9D54-A79564D6157E}" type="presParOf" srcId="{FD469EB9-1769-4EB3-8DA7-2D0C3454F972}" destId="{3521D9C4-CA67-4321-A186-ABB7BC96A569}" srcOrd="0" destOrd="0" presId="urn:microsoft.com/office/officeart/2005/8/layout/orgChart1"/>
-    <dgm:cxn modelId="{C868F304-1562-4042-967F-95763941BBD2}" type="presParOf" srcId="{FD469EB9-1769-4EB3-8DA7-2D0C3454F972}" destId="{258B9D38-13D4-4972-B192-C811AB744C70}" srcOrd="1" destOrd="0" presId="urn:microsoft.com/office/officeart/2005/8/layout/orgChart1"/>
-    <dgm:cxn modelId="{95A5D350-305A-4427-A275-60552259E4B4}" type="presParOf" srcId="{0CC8D05A-2061-4104-AB04-C485FC3E7501}" destId="{00850621-DE3F-477C-ADE1-81E365580149}" srcOrd="1" destOrd="0" presId="urn:microsoft.com/office/officeart/2005/8/layout/orgChart1"/>
-    <dgm:cxn modelId="{07C0BAB2-FB60-4B41-A169-B4D5364DCB85}" type="presParOf" srcId="{0CC8D05A-2061-4104-AB04-C485FC3E7501}" destId="{47CEB40C-C533-47E9-96D0-1C217E14DE37}" srcOrd="2" destOrd="0" presId="urn:microsoft.com/office/officeart/2005/8/layout/orgChart1"/>
-    <dgm:cxn modelId="{99BF1292-FDC0-43FA-8C07-508801072C2B}" type="presParOf" srcId="{5EC10829-76AF-463B-BC1F-DB236C549E3C}" destId="{8FC23684-7A55-444C-99DA-FA1298CFBCE0}" srcOrd="2" destOrd="0" presId="urn:microsoft.com/office/officeart/2005/8/layout/orgChart1"/>
-    <dgm:cxn modelId="{3DFC304B-FE5B-4E89-BE8E-3A886C5245EC}" type="presParOf" srcId="{8FC23684-7A55-444C-99DA-FA1298CFBCE0}" destId="{45C1D29B-DB56-42FD-8C5A-61CF9BADC74D}" srcOrd="0" destOrd="0" presId="urn:microsoft.com/office/officeart/2005/8/layout/orgChart1"/>
-    <dgm:cxn modelId="{C705E609-B028-465A-8D92-B8973D1F39AE}" type="presParOf" srcId="{8FC23684-7A55-444C-99DA-FA1298CFBCE0}" destId="{E7A56F07-82EE-45FA-A3E8-E1D0A1BC3714}" srcOrd="1" destOrd="0" presId="urn:microsoft.com/office/officeart/2005/8/layout/orgChart1"/>
-    <dgm:cxn modelId="{F5B1D705-FC7E-4B0D-AAC8-96C4BFB31660}" type="presParOf" srcId="{E7A56F07-82EE-45FA-A3E8-E1D0A1BC3714}" destId="{08FDB9A4-562C-4972-A0B5-CC933F073F89}" srcOrd="0" destOrd="0" presId="urn:microsoft.com/office/officeart/2005/8/layout/orgChart1"/>
-    <dgm:cxn modelId="{81B9DC48-9BFB-4BE2-92CF-7184209BB81E}" type="presParOf" srcId="{08FDB9A4-562C-4972-A0B5-CC933F073F89}" destId="{FDC76998-855C-44DD-816C-9DD5EA211B21}" srcOrd="0" destOrd="0" presId="urn:microsoft.com/office/officeart/2005/8/layout/orgChart1"/>
-    <dgm:cxn modelId="{34D2B098-71A6-48AE-BC9D-E90ED23E8406}" type="presParOf" srcId="{08FDB9A4-562C-4972-A0B5-CC933F073F89}" destId="{72D52533-320A-435B-AA2E-36BCA6299B22}" srcOrd="1" destOrd="0" presId="urn:microsoft.com/office/officeart/2005/8/layout/orgChart1"/>
-    <dgm:cxn modelId="{5211E234-2DD4-484F-90C2-737C36502BEA}" type="presParOf" srcId="{E7A56F07-82EE-45FA-A3E8-E1D0A1BC3714}" destId="{EF167000-3751-4D13-B04A-151B4A816969}" srcOrd="1" destOrd="0" presId="urn:microsoft.com/office/officeart/2005/8/layout/orgChart1"/>
-    <dgm:cxn modelId="{AFB99010-2710-43E0-A074-D0061E686A41}" type="presParOf" srcId="{E7A56F07-82EE-45FA-A3E8-E1D0A1BC3714}" destId="{F4D2B13E-20ED-4C66-816B-F1B454B8F9F1}" srcOrd="2" destOrd="0" presId="urn:microsoft.com/office/officeart/2005/8/layout/orgChart1"/>
+    <dgm:cxn modelId="{C3484A72-7166-4206-B08E-C18784401D29}" type="presParOf" srcId="{60DFAA10-3BC3-4E4C-AD04-CA533015FF5B}" destId="{5EC10829-76AF-463B-BC1F-DB236C549E3C}" srcOrd="0" destOrd="0" presId="urn:microsoft.com/office/officeart/2005/8/layout/orgChart1"/>
+    <dgm:cxn modelId="{9C1D940B-C6CB-420D-93A0-0CAA52BAEE23}" type="presParOf" srcId="{5EC10829-76AF-463B-BC1F-DB236C549E3C}" destId="{1BFC678F-36E3-477A-9FB5-8EBEBBD7892A}" srcOrd="0" destOrd="0" presId="urn:microsoft.com/office/officeart/2005/8/layout/orgChart1"/>
+    <dgm:cxn modelId="{8DF8B5B6-088E-4B62-B174-E961AA017195}" type="presParOf" srcId="{1BFC678F-36E3-477A-9FB5-8EBEBBD7892A}" destId="{E2416407-80B8-42AB-A8D6-0CF899227D5D}" srcOrd="0" destOrd="0" presId="urn:microsoft.com/office/officeart/2005/8/layout/orgChart1"/>
+    <dgm:cxn modelId="{39D5C97D-58E7-4BCD-AE08-7FAB43E77D0B}" type="presParOf" srcId="{1BFC678F-36E3-477A-9FB5-8EBEBBD7892A}" destId="{C3C3D0C0-DF93-4E1A-8904-2BC8C1ECC13D}" srcOrd="1" destOrd="0" presId="urn:microsoft.com/office/officeart/2005/8/layout/orgChart1"/>
+    <dgm:cxn modelId="{55F3C11F-E175-47EB-B5F1-B1F41F2D85CE}" type="presParOf" srcId="{5EC10829-76AF-463B-BC1F-DB236C549E3C}" destId="{9441EBF9-4931-47A2-8409-225B01390B17}" srcOrd="1" destOrd="0" presId="urn:microsoft.com/office/officeart/2005/8/layout/orgChart1"/>
+    <dgm:cxn modelId="{050ECC48-F753-449C-82E2-A7C5E06AA5FB}" type="presParOf" srcId="{9441EBF9-4931-47A2-8409-225B01390B17}" destId="{29DEEE3F-F42A-46B8-8681-DC07AABCACCA}" srcOrd="0" destOrd="0" presId="urn:microsoft.com/office/officeart/2005/8/layout/orgChart1"/>
+    <dgm:cxn modelId="{E02697E1-6879-47D9-9523-484A8B71EE4D}" type="presParOf" srcId="{9441EBF9-4931-47A2-8409-225B01390B17}" destId="{B65EC7A3-83C1-4262-A190-B43E4FB57A82}" srcOrd="1" destOrd="0" presId="urn:microsoft.com/office/officeart/2005/8/layout/orgChart1"/>
+    <dgm:cxn modelId="{2FE21847-F3D6-47B7-828C-6FD126A94CCA}" type="presParOf" srcId="{B65EC7A3-83C1-4262-A190-B43E4FB57A82}" destId="{7F746CB9-523C-43FA-925D-EC782FF6D1D9}" srcOrd="0" destOrd="0" presId="urn:microsoft.com/office/officeart/2005/8/layout/orgChart1"/>
+    <dgm:cxn modelId="{C3587115-C3FA-405C-9CD6-6B1707B654ED}" type="presParOf" srcId="{7F746CB9-523C-43FA-925D-EC782FF6D1D9}" destId="{71A7AA38-D4A0-463D-B738-D2D1849B597F}" srcOrd="0" destOrd="0" presId="urn:microsoft.com/office/officeart/2005/8/layout/orgChart1"/>
+    <dgm:cxn modelId="{00400E55-860D-4C91-891E-EBFD7665BCD0}" type="presParOf" srcId="{7F746CB9-523C-43FA-925D-EC782FF6D1D9}" destId="{D83BFD9A-4436-4D50-B02E-77D1CE930531}" srcOrd="1" destOrd="0" presId="urn:microsoft.com/office/officeart/2005/8/layout/orgChart1"/>
+    <dgm:cxn modelId="{E8EAA5B4-8012-4F08-863F-4BB3D66C8856}" type="presParOf" srcId="{B65EC7A3-83C1-4262-A190-B43E4FB57A82}" destId="{BC1DB128-534C-45B8-A95B-80813A7D25BD}" srcOrd="1" destOrd="0" presId="urn:microsoft.com/office/officeart/2005/8/layout/orgChart1"/>
+    <dgm:cxn modelId="{FB26823C-E23D-46F7-A919-C6FC0E43EE82}" type="presParOf" srcId="{B65EC7A3-83C1-4262-A190-B43E4FB57A82}" destId="{33BB358A-493B-4839-8241-FC511AE74F99}" srcOrd="2" destOrd="0" presId="urn:microsoft.com/office/officeart/2005/8/layout/orgChart1"/>
+    <dgm:cxn modelId="{AF268FEA-96F2-4D5A-A5D1-19B9CCF16D47}" type="presParOf" srcId="{9441EBF9-4931-47A2-8409-225B01390B17}" destId="{BB943BB1-72E9-4EDD-9934-562F6EDE15F4}" srcOrd="2" destOrd="0" presId="urn:microsoft.com/office/officeart/2005/8/layout/orgChart1"/>
+    <dgm:cxn modelId="{249FB686-5D8E-43A9-8D8F-D7F986CFB323}" type="presParOf" srcId="{9441EBF9-4931-47A2-8409-225B01390B17}" destId="{0CC8D05A-2061-4104-AB04-C485FC3E7501}" srcOrd="3" destOrd="0" presId="urn:microsoft.com/office/officeart/2005/8/layout/orgChart1"/>
+    <dgm:cxn modelId="{B6C9C5FD-B39C-444A-B7D8-A516D20F66C0}" type="presParOf" srcId="{0CC8D05A-2061-4104-AB04-C485FC3E7501}" destId="{FD469EB9-1769-4EB3-8DA7-2D0C3454F972}" srcOrd="0" destOrd="0" presId="urn:microsoft.com/office/officeart/2005/8/layout/orgChart1"/>
+    <dgm:cxn modelId="{5AD8A237-DA69-48F2-A733-D29DA81279FE}" type="presParOf" srcId="{FD469EB9-1769-4EB3-8DA7-2D0C3454F972}" destId="{3521D9C4-CA67-4321-A186-ABB7BC96A569}" srcOrd="0" destOrd="0" presId="urn:microsoft.com/office/officeart/2005/8/layout/orgChart1"/>
+    <dgm:cxn modelId="{16307376-6DDB-4EA3-B81C-9E3562A8831D}" type="presParOf" srcId="{FD469EB9-1769-4EB3-8DA7-2D0C3454F972}" destId="{258B9D38-13D4-4972-B192-C811AB744C70}" srcOrd="1" destOrd="0" presId="urn:microsoft.com/office/officeart/2005/8/layout/orgChart1"/>
+    <dgm:cxn modelId="{804C9CCE-7948-4DF0-92E9-03364A7FD578}" type="presParOf" srcId="{0CC8D05A-2061-4104-AB04-C485FC3E7501}" destId="{00850621-DE3F-477C-ADE1-81E365580149}" srcOrd="1" destOrd="0" presId="urn:microsoft.com/office/officeart/2005/8/layout/orgChart1"/>
+    <dgm:cxn modelId="{381513A9-0C8E-4F39-8302-CDEB52EC2235}" type="presParOf" srcId="{0CC8D05A-2061-4104-AB04-C485FC3E7501}" destId="{47CEB40C-C533-47E9-96D0-1C217E14DE37}" srcOrd="2" destOrd="0" presId="urn:microsoft.com/office/officeart/2005/8/layout/orgChart1"/>
+    <dgm:cxn modelId="{F731C3B7-C82A-4D1B-8B30-CF398EF52AA9}" type="presParOf" srcId="{5EC10829-76AF-463B-BC1F-DB236C549E3C}" destId="{8FC23684-7A55-444C-99DA-FA1298CFBCE0}" srcOrd="2" destOrd="0" presId="urn:microsoft.com/office/officeart/2005/8/layout/orgChart1"/>
+    <dgm:cxn modelId="{B0188120-0B43-46BC-8110-E66F95A8B1F5}" type="presParOf" srcId="{8FC23684-7A55-444C-99DA-FA1298CFBCE0}" destId="{45C1D29B-DB56-42FD-8C5A-61CF9BADC74D}" srcOrd="0" destOrd="0" presId="urn:microsoft.com/office/officeart/2005/8/layout/orgChart1"/>
+    <dgm:cxn modelId="{81051373-C9CB-41B4-8D29-E0425330AA07}" type="presParOf" srcId="{8FC23684-7A55-444C-99DA-FA1298CFBCE0}" destId="{E7A56F07-82EE-45FA-A3E8-E1D0A1BC3714}" srcOrd="1" destOrd="0" presId="urn:microsoft.com/office/officeart/2005/8/layout/orgChart1"/>
+    <dgm:cxn modelId="{2B2A0311-A7B9-4ED3-A24A-4A525394C9F3}" type="presParOf" srcId="{E7A56F07-82EE-45FA-A3E8-E1D0A1BC3714}" destId="{08FDB9A4-562C-4972-A0B5-CC933F073F89}" srcOrd="0" destOrd="0" presId="urn:microsoft.com/office/officeart/2005/8/layout/orgChart1"/>
+    <dgm:cxn modelId="{632DF816-9499-4BD5-9B46-0616C44F7011}" type="presParOf" srcId="{08FDB9A4-562C-4972-A0B5-CC933F073F89}" destId="{FDC76998-855C-44DD-816C-9DD5EA211B21}" srcOrd="0" destOrd="0" presId="urn:microsoft.com/office/officeart/2005/8/layout/orgChart1"/>
+    <dgm:cxn modelId="{1562A7C4-66B0-488D-82A5-37017F70C966}" type="presParOf" srcId="{08FDB9A4-562C-4972-A0B5-CC933F073F89}" destId="{72D52533-320A-435B-AA2E-36BCA6299B22}" srcOrd="1" destOrd="0" presId="urn:microsoft.com/office/officeart/2005/8/layout/orgChart1"/>
+    <dgm:cxn modelId="{2744362C-16CB-4E88-AFB6-5AA54AA8BFC9}" type="presParOf" srcId="{E7A56F07-82EE-45FA-A3E8-E1D0A1BC3714}" destId="{EF167000-3751-4D13-B04A-151B4A816969}" srcOrd="1" destOrd="0" presId="urn:microsoft.com/office/officeart/2005/8/layout/orgChart1"/>
+    <dgm:cxn modelId="{EAB00A87-9E5C-4E0B-9C44-B0865F5C79C2}" type="presParOf" srcId="{E7A56F07-82EE-45FA-A3E8-E1D0A1BC3714}" destId="{F4D2B13E-20ED-4C66-816B-F1B454B8F9F1}" srcOrd="2" destOrd="0" presId="urn:microsoft.com/office/officeart/2005/8/layout/orgChart1"/>
   </dgm:cxnLst>
   <dgm:bg/>
   <dgm:whole/>
@@ -9869,7 +10047,7 @@
 </file>
 
 <file path=customXml/itemProps1.xml><?xml version="1.0" encoding="utf-8"?>
-<ds:datastoreItem xmlns:ds="http://schemas.openxmlformats.org/officeDocument/2006/customXml" ds:itemID="{84C374EA-E8CC-4D11-9327-22C52A748FDB}">
+<ds:datastoreItem xmlns:ds="http://schemas.openxmlformats.org/officeDocument/2006/customXml" ds:itemID="{3E63FDC3-2E52-4F2F-96FA-D460B7C43906}">
   <ds:schemaRefs>
     <ds:schemaRef ds:uri="http://schemas.openxmlformats.org/officeDocument/2006/bibliography"/>
   </ds:schemaRefs>

--- a/Thesis.docx
+++ b/Thesis.docx
@@ -1,6 +1,6 @@
 
 <file path=word/document.xml><?xml version="1.0" encoding="utf-8"?>
-<w:document xmlns:wpc="http://schemas.microsoft.com/office/word/2010/wordprocessingCanvas" xmlns:mc="http://schemas.openxmlformats.org/markup-compatibility/2006" xmlns:o="urn:schemas-microsoft-com:office:office" xmlns:r="http://schemas.openxmlformats.org/officeDocument/2006/relationships" xmlns:m="http://schemas.openxmlformats.org/officeDocument/2006/math" xmlns:v="urn:schemas-microsoft-com:vml" xmlns:wp14="http://schemas.microsoft.com/office/word/2010/wordprocessingDrawing" xmlns:wp="http://schemas.openxmlformats.org/drawingml/2006/wordprocessingDrawing" xmlns:w10="urn:schemas-microsoft-com:office:word" xmlns:w="http://schemas.openxmlformats.org/wordprocessingml/2006/main" xmlns:w14="http://schemas.microsoft.com/office/word/2010/wordml" xmlns:w15="http://schemas.microsoft.com/office/word/2012/wordml" xmlns:wpg="http://schemas.microsoft.com/office/word/2010/wordprocessingGroup" xmlns:wpi="http://schemas.microsoft.com/office/word/2010/wordprocessingInk" xmlns:wne="http://schemas.microsoft.com/office/word/2006/wordml" xmlns:wps="http://schemas.microsoft.com/office/word/2010/wordprocessingShape" mc:Ignorable="w14 w15 wp14">
+<w:document xmlns:wpc="http://schemas.microsoft.com/office/word/2010/wordprocessingCanvas" xmlns:mc="http://schemas.openxmlformats.org/markup-compatibility/2006" xmlns:o="urn:schemas-microsoft-com:office:office" xmlns:r="http://schemas.openxmlformats.org/officeDocument/2006/relationships" xmlns:m="http://schemas.openxmlformats.org/officeDocument/2006/math" xmlns:v="urn:schemas-microsoft-com:vml" xmlns:wp14="http://schemas.microsoft.com/office/word/2010/wordprocessingDrawing" xmlns:wp="http://schemas.openxmlformats.org/drawingml/2006/wordprocessingDrawing" xmlns:w10="urn:schemas-microsoft-com:office:word" xmlns:w="http://schemas.openxmlformats.org/wordprocessingml/2006/main" xmlns:w14="http://schemas.microsoft.com/office/word/2010/wordml" xmlns:wpg="http://schemas.microsoft.com/office/word/2010/wordprocessingGroup" xmlns:wpi="http://schemas.microsoft.com/office/word/2010/wordprocessingInk" xmlns:wne="http://schemas.microsoft.com/office/word/2006/wordml" xmlns:wps="http://schemas.microsoft.com/office/word/2010/wordprocessingShape" mc:Ignorable="w14 wp14">
   <w:body>
     <w:p>
       <w:r>
@@ -37,7 +37,7 @@
       <w:sdtContent>
         <w:p>
           <w:pPr>
-            <w:pStyle w:val="TOCHeading"/>
+            <w:pStyle w:val="Kopvaninhoudsopgave"/>
           </w:pPr>
           <w:r>
             <w:t>Contents</w:t>
@@ -45,7 +45,7 @@
         </w:p>
         <w:p>
           <w:pPr>
-            <w:pStyle w:val="TOC1"/>
+            <w:pStyle w:val="Inhopg1"/>
             <w:tabs>
               <w:tab w:val="left" w:pos="440"/>
               <w:tab w:val="right" w:leader="dot" w:pos="9062"/>
@@ -142,7 +142,7 @@
         </w:p>
         <w:p>
           <w:pPr>
-            <w:pStyle w:val="TOC2"/>
+            <w:pStyle w:val="Inhopg2"/>
             <w:tabs>
               <w:tab w:val="left" w:pos="880"/>
               <w:tab w:val="right" w:leader="dot" w:pos="9062"/>
@@ -230,7 +230,7 @@
         </w:p>
         <w:p>
           <w:pPr>
-            <w:pStyle w:val="TOC2"/>
+            <w:pStyle w:val="Inhopg2"/>
             <w:tabs>
               <w:tab w:val="left" w:pos="880"/>
               <w:tab w:val="right" w:leader="dot" w:pos="9062"/>
@@ -318,7 +318,7 @@
         </w:p>
         <w:p>
           <w:pPr>
-            <w:pStyle w:val="TOC2"/>
+            <w:pStyle w:val="Inhopg2"/>
             <w:tabs>
               <w:tab w:val="left" w:pos="880"/>
               <w:tab w:val="right" w:leader="dot" w:pos="9062"/>
@@ -406,7 +406,7 @@
         </w:p>
         <w:p>
           <w:pPr>
-            <w:pStyle w:val="TOC1"/>
+            <w:pStyle w:val="Inhopg1"/>
             <w:tabs>
               <w:tab w:val="left" w:pos="440"/>
               <w:tab w:val="right" w:leader="dot" w:pos="9062"/>
@@ -494,7 +494,7 @@
         </w:p>
         <w:p>
           <w:pPr>
-            <w:pStyle w:val="TOC2"/>
+            <w:pStyle w:val="Inhopg2"/>
             <w:tabs>
               <w:tab w:val="left" w:pos="880"/>
               <w:tab w:val="right" w:leader="dot" w:pos="9062"/>
@@ -582,7 +582,7 @@
         </w:p>
         <w:p>
           <w:pPr>
-            <w:pStyle w:val="TOC2"/>
+            <w:pStyle w:val="Inhopg2"/>
             <w:tabs>
               <w:tab w:val="left" w:pos="880"/>
               <w:tab w:val="right" w:leader="dot" w:pos="9062"/>
@@ -670,7 +670,7 @@
         </w:p>
         <w:p>
           <w:pPr>
-            <w:pStyle w:val="TOC2"/>
+            <w:pStyle w:val="Inhopg2"/>
             <w:tabs>
               <w:tab w:val="left" w:pos="880"/>
               <w:tab w:val="right" w:leader="dot" w:pos="9062"/>
@@ -758,7 +758,7 @@
         </w:p>
         <w:p>
           <w:pPr>
-            <w:pStyle w:val="TOC2"/>
+            <w:pStyle w:val="Inhopg2"/>
             <w:tabs>
               <w:tab w:val="left" w:pos="880"/>
               <w:tab w:val="right" w:leader="dot" w:pos="9062"/>
@@ -846,7 +846,7 @@
         </w:p>
         <w:p>
           <w:pPr>
-            <w:pStyle w:val="TOC1"/>
+            <w:pStyle w:val="Inhopg1"/>
             <w:tabs>
               <w:tab w:val="left" w:pos="440"/>
               <w:tab w:val="right" w:leader="dot" w:pos="9062"/>
@@ -934,7 +934,7 @@
         </w:p>
         <w:p>
           <w:pPr>
-            <w:pStyle w:val="TOC1"/>
+            <w:pStyle w:val="Inhopg1"/>
             <w:tabs>
               <w:tab w:val="left" w:pos="440"/>
               <w:tab w:val="right" w:leader="dot" w:pos="9062"/>
@@ -1022,7 +1022,7 @@
         </w:p>
         <w:p>
           <w:pPr>
-            <w:pStyle w:val="TOC2"/>
+            <w:pStyle w:val="Inhopg2"/>
             <w:tabs>
               <w:tab w:val="left" w:pos="880"/>
               <w:tab w:val="right" w:leader="dot" w:pos="9062"/>
@@ -1110,7 +1110,7 @@
         </w:p>
         <w:p>
           <w:pPr>
-            <w:pStyle w:val="TOC2"/>
+            <w:pStyle w:val="Inhopg2"/>
             <w:tabs>
               <w:tab w:val="left" w:pos="880"/>
               <w:tab w:val="right" w:leader="dot" w:pos="9062"/>
@@ -1198,7 +1198,7 @@
         </w:p>
         <w:p>
           <w:pPr>
-            <w:pStyle w:val="TOC2"/>
+            <w:pStyle w:val="Inhopg2"/>
             <w:tabs>
               <w:tab w:val="left" w:pos="880"/>
               <w:tab w:val="right" w:leader="dot" w:pos="9062"/>
@@ -1286,7 +1286,7 @@
         </w:p>
         <w:p>
           <w:pPr>
-            <w:pStyle w:val="TOC1"/>
+            <w:pStyle w:val="Inhopg1"/>
             <w:tabs>
               <w:tab w:val="left" w:pos="440"/>
               <w:tab w:val="right" w:leader="dot" w:pos="9062"/>
@@ -1374,7 +1374,7 @@
         </w:p>
         <w:p>
           <w:pPr>
-            <w:pStyle w:val="TOC2"/>
+            <w:pStyle w:val="Inhopg2"/>
             <w:tabs>
               <w:tab w:val="left" w:pos="880"/>
               <w:tab w:val="right" w:leader="dot" w:pos="9062"/>
@@ -1462,7 +1462,7 @@
         </w:p>
         <w:p>
           <w:pPr>
-            <w:pStyle w:val="TOC3"/>
+            <w:pStyle w:val="Inhopg3"/>
             <w:tabs>
               <w:tab w:val="left" w:pos="1320"/>
               <w:tab w:val="right" w:leader="dot" w:pos="9062"/>
@@ -1546,7 +1546,7 @@
         </w:p>
         <w:p>
           <w:pPr>
-            <w:pStyle w:val="TOC3"/>
+            <w:pStyle w:val="Inhopg3"/>
             <w:tabs>
               <w:tab w:val="left" w:pos="1320"/>
               <w:tab w:val="right" w:leader="dot" w:pos="9062"/>
@@ -1628,7 +1628,7 @@
         </w:p>
         <w:p>
           <w:pPr>
-            <w:pStyle w:val="TOC3"/>
+            <w:pStyle w:val="Inhopg3"/>
             <w:tabs>
               <w:tab w:val="left" w:pos="1320"/>
               <w:tab w:val="right" w:leader="dot" w:pos="9062"/>
@@ -1710,7 +1710,7 @@
         </w:p>
         <w:p>
           <w:pPr>
-            <w:pStyle w:val="TOC3"/>
+            <w:pStyle w:val="Inhopg3"/>
             <w:tabs>
               <w:tab w:val="left" w:pos="1320"/>
               <w:tab w:val="right" w:leader="dot" w:pos="9062"/>
@@ -1792,7 +1792,7 @@
         </w:p>
         <w:p>
           <w:pPr>
-            <w:pStyle w:val="TOC3"/>
+            <w:pStyle w:val="Inhopg3"/>
             <w:tabs>
               <w:tab w:val="left" w:pos="1320"/>
               <w:tab w:val="right" w:leader="dot" w:pos="9062"/>
@@ -1874,7 +1874,7 @@
         </w:p>
         <w:p>
           <w:pPr>
-            <w:pStyle w:val="TOC3"/>
+            <w:pStyle w:val="Inhopg3"/>
             <w:tabs>
               <w:tab w:val="left" w:pos="1320"/>
               <w:tab w:val="right" w:leader="dot" w:pos="9062"/>
@@ -1956,7 +1956,7 @@
         </w:p>
         <w:p>
           <w:pPr>
-            <w:pStyle w:val="TOC3"/>
+            <w:pStyle w:val="Inhopg3"/>
             <w:tabs>
               <w:tab w:val="left" w:pos="1320"/>
               <w:tab w:val="right" w:leader="dot" w:pos="9062"/>
@@ -2038,7 +2038,7 @@
         </w:p>
         <w:p>
           <w:pPr>
-            <w:pStyle w:val="TOC3"/>
+            <w:pStyle w:val="Inhopg3"/>
             <w:tabs>
               <w:tab w:val="left" w:pos="1320"/>
               <w:tab w:val="right" w:leader="dot" w:pos="9062"/>
@@ -2120,7 +2120,7 @@
         </w:p>
         <w:p>
           <w:pPr>
-            <w:pStyle w:val="TOC3"/>
+            <w:pStyle w:val="Inhopg3"/>
             <w:tabs>
               <w:tab w:val="left" w:pos="1320"/>
               <w:tab w:val="right" w:leader="dot" w:pos="9062"/>
@@ -2202,7 +2202,7 @@
         </w:p>
         <w:p>
           <w:pPr>
-            <w:pStyle w:val="TOC2"/>
+            <w:pStyle w:val="Inhopg2"/>
             <w:tabs>
               <w:tab w:val="left" w:pos="880"/>
               <w:tab w:val="right" w:leader="dot" w:pos="9062"/>
@@ -2290,7 +2290,7 @@
         </w:p>
         <w:p>
           <w:pPr>
-            <w:pStyle w:val="TOC2"/>
+            <w:pStyle w:val="Inhopg2"/>
             <w:tabs>
               <w:tab w:val="left" w:pos="880"/>
               <w:tab w:val="right" w:leader="dot" w:pos="9062"/>
@@ -2378,7 +2378,7 @@
         </w:p>
         <w:p>
           <w:pPr>
-            <w:pStyle w:val="TOC2"/>
+            <w:pStyle w:val="Inhopg2"/>
             <w:tabs>
               <w:tab w:val="left" w:pos="880"/>
               <w:tab w:val="right" w:leader="dot" w:pos="9062"/>
@@ -2466,7 +2466,7 @@
         </w:p>
         <w:p>
           <w:pPr>
-            <w:pStyle w:val="TOC1"/>
+            <w:pStyle w:val="Inhopg1"/>
             <w:tabs>
               <w:tab w:val="left" w:pos="480"/>
               <w:tab w:val="right" w:leader="dot" w:pos="9062"/>
@@ -2554,7 +2554,7 @@
         </w:p>
         <w:p>
           <w:pPr>
-            <w:pStyle w:val="TOC1"/>
+            <w:pStyle w:val="Inhopg1"/>
             <w:tabs>
               <w:tab w:val="left" w:pos="480"/>
               <w:tab w:val="right" w:leader="dot" w:pos="9062"/>
@@ -2642,7 +2642,7 @@
         </w:p>
         <w:p>
           <w:pPr>
-            <w:pStyle w:val="TOC2"/>
+            <w:pStyle w:val="Inhopg2"/>
             <w:tabs>
               <w:tab w:val="left" w:pos="880"/>
               <w:tab w:val="right" w:leader="dot" w:pos="9062"/>
@@ -2730,7 +2730,7 @@
         </w:p>
         <w:p>
           <w:pPr>
-            <w:pStyle w:val="TOC2"/>
+            <w:pStyle w:val="Inhopg2"/>
             <w:tabs>
               <w:tab w:val="left" w:pos="880"/>
               <w:tab w:val="right" w:leader="dot" w:pos="9062"/>
@@ -2818,7 +2818,7 @@
         </w:p>
         <w:p>
           <w:pPr>
-            <w:pStyle w:val="TOC2"/>
+            <w:pStyle w:val="Inhopg2"/>
             <w:tabs>
               <w:tab w:val="left" w:pos="880"/>
               <w:tab w:val="right" w:leader="dot" w:pos="9062"/>
@@ -2940,7 +2940,7 @@
     </w:p>
     <w:p>
       <w:pPr>
-        <w:pStyle w:val="Heading1"/>
+        <w:pStyle w:val="Kop1"/>
       </w:pPr>
       <w:bookmarkStart w:id="0" w:name="_Toc355548183"/>
       <w:r>
@@ -2951,7 +2951,7 @@
     </w:p>
     <w:p>
       <w:pPr>
-        <w:pStyle w:val="Heading2"/>
+        <w:pStyle w:val="Kop2"/>
       </w:pPr>
       <w:bookmarkStart w:id="1" w:name="_Toc355548184"/>
       <w:r>
@@ -2990,7 +2990,7 @@
     </w:p>
     <w:p>
       <w:pPr>
-        <w:pStyle w:val="Heading2"/>
+        <w:pStyle w:val="Kop2"/>
       </w:pPr>
       <w:bookmarkStart w:id="2" w:name="_Toc355548185"/>
       <w:r>
@@ -3027,28 +3027,28 @@
       <w:pPr>
         <w:ind w:left="993"/>
         <w:rPr>
-          <w:rStyle w:val="IntenseEmphasis"/>
-        </w:rPr>
-      </w:pPr>
-    </w:p>
-    <w:p>
-      <w:pPr>
-        <w:rPr>
-          <w:rStyle w:val="IntenseEmphasis"/>
-        </w:rPr>
-      </w:pPr>
-    </w:p>
-    <w:p>
-      <w:pPr>
-        <w:rPr>
-          <w:rStyle w:val="IntenseEmphasis"/>
-        </w:rPr>
-      </w:pPr>
-    </w:p>
-    <w:p>
-      <w:pPr>
-        <w:rPr>
-          <w:rStyle w:val="IntenseEmphasis"/>
+          <w:rStyle w:val="Intensievebenadrukking"/>
+        </w:rPr>
+      </w:pPr>
+    </w:p>
+    <w:p>
+      <w:pPr>
+        <w:rPr>
+          <w:rStyle w:val="Intensievebenadrukking"/>
+        </w:rPr>
+      </w:pPr>
+    </w:p>
+    <w:p>
+      <w:pPr>
+        <w:rPr>
+          <w:rStyle w:val="Intensievebenadrukking"/>
+        </w:rPr>
+      </w:pPr>
+    </w:p>
+    <w:p>
+      <w:pPr>
+        <w:rPr>
+          <w:rStyle w:val="Intensievebenadrukking"/>
         </w:rPr>
       </w:pPr>
     </w:p>
@@ -3056,12 +3056,12 @@
       <w:pPr>
         <w:jc w:val="center"/>
         <w:rPr>
-          <w:rStyle w:val="IntenseEmphasis"/>
-        </w:rPr>
-      </w:pPr>
-      <w:r>
-        <w:rPr>
-          <w:rStyle w:val="IntenseEmphasis"/>
+          <w:rStyle w:val="Intensievebenadrukking"/>
+        </w:rPr>
+      </w:pPr>
+      <w:r>
+        <w:rPr>
+          <w:rStyle w:val="Intensievebenadrukking"/>
         </w:rPr>
         <w:lastRenderedPageBreak/>
         <w:t>Organigram van Twipe Mobile Solutions NV</w:t>
@@ -3086,7 +3086,7 @@
             <wp:cNvGraphicFramePr/>
             <a:graphic xmlns:a="http://schemas.openxmlformats.org/drawingml/2006/main">
               <a:graphicData uri="http://schemas.openxmlformats.org/drawingml/2006/diagram">
-                <dgm:relIds xmlns:dgm="http://schemas.openxmlformats.org/drawingml/2006/diagram" xmlns:r="http://schemas.openxmlformats.org/officeDocument/2006/relationships" r:dm="rId8" r:lo="rId9" r:qs="rId10" r:cs="rId11"/>
+                <dgm:relIds xmlns:dgm="http://schemas.openxmlformats.org/drawingml/2006/diagram" xmlns:r="http://schemas.openxmlformats.org/officeDocument/2006/relationships" r:dm="rId9" r:lo="rId10" r:qs="rId11" r:cs="rId12"/>
               </a:graphicData>
             </a:graphic>
           </wp:inline>
@@ -3103,7 +3103,7 @@
     </w:p>
     <w:p>
       <w:pPr>
-        <w:pStyle w:val="Heading2"/>
+        <w:pStyle w:val="Kop2"/>
       </w:pPr>
       <w:bookmarkStart w:id="3" w:name="_Toc355548186"/>
       <w:r>
@@ -3234,7 +3234,7 @@
       </w:r>
       <w:r>
         <w:rPr>
-          <w:rStyle w:val="FootnoteReference"/>
+          <w:rStyle w:val="Voetnootmarkering"/>
           <w:sz w:val="24"/>
           <w:szCs w:val="24"/>
         </w:rPr>
@@ -3253,7 +3253,7 @@
     </w:p>
     <w:p>
       <w:pPr>
-        <w:pStyle w:val="Heading1"/>
+        <w:pStyle w:val="Kop1"/>
       </w:pPr>
       <w:bookmarkStart w:id="4" w:name="_Toc355548187"/>
       <w:r>
@@ -3264,7 +3264,7 @@
     </w:p>
     <w:p>
       <w:pPr>
-        <w:pStyle w:val="Heading2"/>
+        <w:pStyle w:val="Kop2"/>
       </w:pPr>
       <w:bookmarkStart w:id="5" w:name="_Toc355548188"/>
       <w:r>
@@ -3274,7 +3274,7 @@
     </w:p>
     <w:p>
       <w:pPr>
-        <w:pStyle w:val="ListParagraph"/>
+        <w:pStyle w:val="Lijstalinea"/>
         <w:numPr>
           <w:ilvl w:val="0"/>
           <w:numId w:val="2"/>
@@ -3297,7 +3297,7 @@
     </w:p>
     <w:p>
       <w:pPr>
-        <w:pStyle w:val="ListParagraph"/>
+        <w:pStyle w:val="Lijstalinea"/>
         <w:numPr>
           <w:ilvl w:val="0"/>
           <w:numId w:val="2"/>
@@ -3318,7 +3318,7 @@
     </w:p>
     <w:p>
       <w:pPr>
-        <w:pStyle w:val="ListParagraph"/>
+        <w:pStyle w:val="Lijstalinea"/>
         <w:numPr>
           <w:ilvl w:val="0"/>
           <w:numId w:val="2"/>
@@ -3457,7 +3457,7 @@
     </w:p>
     <w:p>
       <w:pPr>
-        <w:pStyle w:val="Heading2"/>
+        <w:pStyle w:val="Kop2"/>
       </w:pPr>
       <w:bookmarkStart w:id="6" w:name="_Toc355548189"/>
       <w:r>
@@ -3467,7 +3467,7 @@
     </w:p>
     <w:p>
       <w:pPr>
-        <w:pStyle w:val="ListParagraph"/>
+        <w:pStyle w:val="Lijstalinea"/>
         <w:numPr>
           <w:ilvl w:val="0"/>
           <w:numId w:val="2"/>
@@ -3526,7 +3526,7 @@
     </w:p>
     <w:p>
       <w:pPr>
-        <w:pStyle w:val="ListParagraph"/>
+        <w:pStyle w:val="Lijstalinea"/>
         <w:numPr>
           <w:ilvl w:val="0"/>
           <w:numId w:val="2"/>
@@ -3559,7 +3559,7 @@
     </w:p>
     <w:p>
       <w:pPr>
-        <w:pStyle w:val="Heading2"/>
+        <w:pStyle w:val="Kop2"/>
       </w:pPr>
       <w:bookmarkStart w:id="7" w:name="_Toc355548190"/>
       <w:r>
@@ -3569,7 +3569,7 @@
     </w:p>
     <w:p>
       <w:pPr>
-        <w:pStyle w:val="ListParagraph"/>
+        <w:pStyle w:val="Lijstalinea"/>
         <w:numPr>
           <w:ilvl w:val="0"/>
           <w:numId w:val="2"/>
@@ -3590,7 +3590,7 @@
     </w:p>
     <w:p>
       <w:pPr>
-        <w:pStyle w:val="ListParagraph"/>
+        <w:pStyle w:val="Lijstalinea"/>
         <w:numPr>
           <w:ilvl w:val="0"/>
           <w:numId w:val="2"/>
@@ -3611,7 +3611,7 @@
     </w:p>
     <w:p>
       <w:pPr>
-        <w:pStyle w:val="ListParagraph"/>
+        <w:pStyle w:val="Lijstalinea"/>
         <w:numPr>
           <w:ilvl w:val="0"/>
           <w:numId w:val="2"/>
@@ -3646,7 +3646,7 @@
     </w:p>
     <w:p>
       <w:pPr>
-        <w:pStyle w:val="Heading2"/>
+        <w:pStyle w:val="Kop2"/>
       </w:pPr>
       <w:bookmarkStart w:id="8" w:name="_Toc355548191"/>
       <w:r>
@@ -3669,7 +3669,7 @@
     </w:p>
     <w:p>
       <w:pPr>
-        <w:pStyle w:val="Heading1"/>
+        <w:pStyle w:val="Kop1"/>
       </w:pPr>
       <w:bookmarkStart w:id="9" w:name="_Toc355548192"/>
       <w:r>
@@ -3690,7 +3690,7 @@
     </w:p>
     <w:p>
       <w:pPr>
-        <w:pStyle w:val="Heading1"/>
+        <w:pStyle w:val="Kop1"/>
       </w:pPr>
       <w:bookmarkStart w:id="10" w:name="_Toc355548193"/>
       <w:r>
@@ -3701,33 +3701,1169 @@
     </w:p>
     <w:p>
       <w:pPr>
-        <w:pStyle w:val="Heading2"/>
+        <w:pStyle w:val="Kop2"/>
       </w:pPr>
       <w:bookmarkStart w:id="11" w:name="_Toc355548194"/>
-      <w:r>
-        <w:t>Use cases en storyboards</w:t>
+      <w:proofErr w:type="spellStart"/>
+      <w:r>
+        <w:t>Use</w:t>
+      </w:r>
+      <w:proofErr w:type="spellEnd"/>
+      <w:r>
+        <w:t xml:space="preserve"> cases en storyboards</w:t>
       </w:r>
       <w:bookmarkEnd w:id="11"/>
     </w:p>
     <w:p>
       <w:pPr>
-        <w:pStyle w:val="Heading2"/>
-      </w:pPr>
-      <w:bookmarkStart w:id="12" w:name="_Toc355548195"/>
+        <w:pStyle w:val="Kop3"/>
+        <w:ind w:firstLine="900"/>
+      </w:pPr>
+      <w:proofErr w:type="spellStart"/>
+      <w:r>
+        <w:t>StoryBoards</w:t>
+      </w:r>
+      <w:proofErr w:type="spellEnd"/>
+      <w:r>
+        <w:t xml:space="preserve"> Phones</w:t>
+      </w:r>
+      <w:bookmarkStart w:id="12" w:name="_GoBack"/>
+      <w:bookmarkEnd w:id="12"/>
+    </w:p>
+    <w:p/>
+    <w:p>
+      <w:pPr>
+        <w:pStyle w:val="Lijstalinea"/>
+        <w:ind w:left="792"/>
+      </w:pPr>
+      <w:r>
+        <w:rPr>
+          <w:noProof/>
+          <w:lang w:eastAsia="nl-BE"/>
+        </w:rPr>
+        <w:drawing>
+          <wp:inline distT="0" distB="0" distL="0" distR="0" wp14:anchorId="14E28C54" wp14:editId="522E1E7F">
+            <wp:extent cx="5762625" cy="4324350"/>
+            <wp:effectExtent l="0" t="0" r="9525" b="0"/>
+            <wp:docPr id="48" name="Afbeelding 48" descr="H:\3e jaar\eindProject\toevoegen aan project bundel\SBE\SBE\Dia1.JPG"/>
+            <wp:cNvGraphicFramePr>
+              <a:graphicFrameLocks xmlns:a="http://schemas.openxmlformats.org/drawingml/2006/main" noChangeAspect="1"/>
+            </wp:cNvGraphicFramePr>
+            <a:graphic xmlns:a="http://schemas.openxmlformats.org/drawingml/2006/main">
+              <a:graphicData uri="http://schemas.openxmlformats.org/drawingml/2006/picture">
+                <pic:pic xmlns:pic="http://schemas.openxmlformats.org/drawingml/2006/picture">
+                  <pic:nvPicPr>
+                    <pic:cNvPr id="0" name="Picture 41" descr="H:\3e jaar\eindProject\toevoegen aan project bundel\SBE\SBE\Dia1.JPG"/>
+                    <pic:cNvPicPr>
+                      <a:picLocks noChangeAspect="1" noChangeArrowheads="1"/>
+                    </pic:cNvPicPr>
+                  </pic:nvPicPr>
+                  <pic:blipFill>
+                    <a:blip r:embed="rId14">
+                      <a:extLst>
+                        <a:ext uri="{28A0092B-C50C-407E-A947-70E740481C1C}">
+                          <a14:useLocalDpi xmlns:a14="http://schemas.microsoft.com/office/drawing/2010/main" val="0"/>
+                        </a:ext>
+                      </a:extLst>
+                    </a:blip>
+                    <a:srcRect/>
+                    <a:stretch>
+                      <a:fillRect/>
+                    </a:stretch>
+                  </pic:blipFill>
+                  <pic:spPr bwMode="auto">
+                    <a:xfrm>
+                      <a:off x="0" y="0"/>
+                      <a:ext cx="5762625" cy="4324350"/>
+                    </a:xfrm>
+                    <a:prstGeom prst="rect">
+                      <a:avLst/>
+                    </a:prstGeom>
+                    <a:noFill/>
+                    <a:ln>
+                      <a:noFill/>
+                    </a:ln>
+                  </pic:spPr>
+                </pic:pic>
+              </a:graphicData>
+            </a:graphic>
+          </wp:inline>
+        </w:drawing>
+      </w:r>
+    </w:p>
+    <w:p>
+      <w:pPr>
+        <w:pStyle w:val="Lijstalinea"/>
+        <w:ind w:left="792"/>
+      </w:pPr>
+      <w:r>
+        <w:rPr>
+          <w:noProof/>
+          <w:lang w:eastAsia="nl-BE"/>
+        </w:rPr>
+        <w:lastRenderedPageBreak/>
+        <w:drawing>
+          <wp:inline distT="0" distB="0" distL="0" distR="0" wp14:anchorId="291D8A3D" wp14:editId="6D4D1548">
+            <wp:extent cx="5448300" cy="4088476"/>
+            <wp:effectExtent l="0" t="0" r="0" b="7620"/>
+            <wp:docPr id="49" name="Afbeelding 49" descr="H:\3e jaar\eindProject\toevoegen aan project bundel\SBE\SBE\Dia2.JPG"/>
+            <wp:cNvGraphicFramePr>
+              <a:graphicFrameLocks xmlns:a="http://schemas.openxmlformats.org/drawingml/2006/main" noChangeAspect="1"/>
+            </wp:cNvGraphicFramePr>
+            <a:graphic xmlns:a="http://schemas.openxmlformats.org/drawingml/2006/main">
+              <a:graphicData uri="http://schemas.openxmlformats.org/drawingml/2006/picture">
+                <pic:pic xmlns:pic="http://schemas.openxmlformats.org/drawingml/2006/picture">
+                  <pic:nvPicPr>
+                    <pic:cNvPr id="0" name="Picture 42" descr="H:\3e jaar\eindProject\toevoegen aan project bundel\SBE\SBE\Dia2.JPG"/>
+                    <pic:cNvPicPr>
+                      <a:picLocks noChangeAspect="1" noChangeArrowheads="1"/>
+                    </pic:cNvPicPr>
+                  </pic:nvPicPr>
+                  <pic:blipFill>
+                    <a:blip r:embed="rId15">
+                      <a:extLst>
+                        <a:ext uri="{28A0092B-C50C-407E-A947-70E740481C1C}">
+                          <a14:useLocalDpi xmlns:a14="http://schemas.microsoft.com/office/drawing/2010/main" val="0"/>
+                        </a:ext>
+                      </a:extLst>
+                    </a:blip>
+                    <a:srcRect/>
+                    <a:stretch>
+                      <a:fillRect/>
+                    </a:stretch>
+                  </pic:blipFill>
+                  <pic:spPr bwMode="auto">
+                    <a:xfrm>
+                      <a:off x="0" y="0"/>
+                      <a:ext cx="5448300" cy="4088476"/>
+                    </a:xfrm>
+                    <a:prstGeom prst="rect">
+                      <a:avLst/>
+                    </a:prstGeom>
+                    <a:noFill/>
+                    <a:ln>
+                      <a:noFill/>
+                    </a:ln>
+                  </pic:spPr>
+                </pic:pic>
+              </a:graphicData>
+            </a:graphic>
+          </wp:inline>
+        </w:drawing>
+      </w:r>
+    </w:p>
+    <w:p>
+      <w:pPr>
+        <w:pStyle w:val="Lijstalinea"/>
+        <w:ind w:left="792"/>
+      </w:pPr>
+    </w:p>
+    <w:p>
+      <w:pPr>
+        <w:pStyle w:val="Lijstalinea"/>
+        <w:ind w:left="792"/>
+      </w:pPr>
+      <w:r>
+        <w:rPr>
+          <w:noProof/>
+          <w:lang w:eastAsia="nl-BE"/>
+        </w:rPr>
+        <w:drawing>
+          <wp:inline distT="0" distB="0" distL="0" distR="0" wp14:anchorId="4210EE7A" wp14:editId="1E998AD3">
+            <wp:extent cx="5762625" cy="4324350"/>
+            <wp:effectExtent l="0" t="0" r="9525" b="0"/>
+            <wp:docPr id="50" name="Afbeelding 50" descr="H:\3e jaar\eindProject\toevoegen aan project bundel\SBE\SBE\Dia3.JPG"/>
+            <wp:cNvGraphicFramePr>
+              <a:graphicFrameLocks xmlns:a="http://schemas.openxmlformats.org/drawingml/2006/main" noChangeAspect="1"/>
+            </wp:cNvGraphicFramePr>
+            <a:graphic xmlns:a="http://schemas.openxmlformats.org/drawingml/2006/main">
+              <a:graphicData uri="http://schemas.openxmlformats.org/drawingml/2006/picture">
+                <pic:pic xmlns:pic="http://schemas.openxmlformats.org/drawingml/2006/picture">
+                  <pic:nvPicPr>
+                    <pic:cNvPr id="0" name="Picture 43" descr="H:\3e jaar\eindProject\toevoegen aan project bundel\SBE\SBE\Dia3.JPG"/>
+                    <pic:cNvPicPr>
+                      <a:picLocks noChangeAspect="1" noChangeArrowheads="1"/>
+                    </pic:cNvPicPr>
+                  </pic:nvPicPr>
+                  <pic:blipFill>
+                    <a:blip r:embed="rId16">
+                      <a:extLst>
+                        <a:ext uri="{28A0092B-C50C-407E-A947-70E740481C1C}">
+                          <a14:useLocalDpi xmlns:a14="http://schemas.microsoft.com/office/drawing/2010/main" val="0"/>
+                        </a:ext>
+                      </a:extLst>
+                    </a:blip>
+                    <a:srcRect/>
+                    <a:stretch>
+                      <a:fillRect/>
+                    </a:stretch>
+                  </pic:blipFill>
+                  <pic:spPr bwMode="auto">
+                    <a:xfrm>
+                      <a:off x="0" y="0"/>
+                      <a:ext cx="5762625" cy="4324350"/>
+                    </a:xfrm>
+                    <a:prstGeom prst="rect">
+                      <a:avLst/>
+                    </a:prstGeom>
+                    <a:noFill/>
+                    <a:ln>
+                      <a:noFill/>
+                    </a:ln>
+                  </pic:spPr>
+                </pic:pic>
+              </a:graphicData>
+            </a:graphic>
+          </wp:inline>
+        </w:drawing>
+      </w:r>
+    </w:p>
+    <w:p>
+      <w:pPr>
+        <w:pStyle w:val="Lijstalinea"/>
+        <w:ind w:left="792"/>
+      </w:pPr>
+      <w:r>
+        <w:rPr>
+          <w:noProof/>
+          <w:lang w:eastAsia="nl-BE"/>
+        </w:rPr>
+        <w:lastRenderedPageBreak/>
+        <w:drawing>
+          <wp:inline distT="0" distB="0" distL="0" distR="0" wp14:anchorId="6864A986" wp14:editId="78C8784E">
+            <wp:extent cx="5762625" cy="4324350"/>
+            <wp:effectExtent l="0" t="0" r="9525" b="0"/>
+            <wp:docPr id="51" name="Afbeelding 51" descr="H:\3e jaar\eindProject\toevoegen aan project bundel\SBE\SBE\Dia4.JPG"/>
+            <wp:cNvGraphicFramePr>
+              <a:graphicFrameLocks xmlns:a="http://schemas.openxmlformats.org/drawingml/2006/main" noChangeAspect="1"/>
+            </wp:cNvGraphicFramePr>
+            <a:graphic xmlns:a="http://schemas.openxmlformats.org/drawingml/2006/main">
+              <a:graphicData uri="http://schemas.openxmlformats.org/drawingml/2006/picture">
+                <pic:pic xmlns:pic="http://schemas.openxmlformats.org/drawingml/2006/picture">
+                  <pic:nvPicPr>
+                    <pic:cNvPr id="0" name="Picture 44" descr="H:\3e jaar\eindProject\toevoegen aan project bundel\SBE\SBE\Dia4.JPG"/>
+                    <pic:cNvPicPr>
+                      <a:picLocks noChangeAspect="1" noChangeArrowheads="1"/>
+                    </pic:cNvPicPr>
+                  </pic:nvPicPr>
+                  <pic:blipFill>
+                    <a:blip r:embed="rId17">
+                      <a:extLst>
+                        <a:ext uri="{28A0092B-C50C-407E-A947-70E740481C1C}">
+                          <a14:useLocalDpi xmlns:a14="http://schemas.microsoft.com/office/drawing/2010/main" val="0"/>
+                        </a:ext>
+                      </a:extLst>
+                    </a:blip>
+                    <a:srcRect/>
+                    <a:stretch>
+                      <a:fillRect/>
+                    </a:stretch>
+                  </pic:blipFill>
+                  <pic:spPr bwMode="auto">
+                    <a:xfrm>
+                      <a:off x="0" y="0"/>
+                      <a:ext cx="5762625" cy="4324350"/>
+                    </a:xfrm>
+                    <a:prstGeom prst="rect">
+                      <a:avLst/>
+                    </a:prstGeom>
+                    <a:noFill/>
+                    <a:ln>
+                      <a:noFill/>
+                    </a:ln>
+                  </pic:spPr>
+                </pic:pic>
+              </a:graphicData>
+            </a:graphic>
+          </wp:inline>
+        </w:drawing>
+      </w:r>
+    </w:p>
+    <w:p>
+      <w:pPr>
+        <w:pStyle w:val="Lijstalinea"/>
+        <w:ind w:left="792"/>
+      </w:pPr>
+      <w:r>
+        <w:rPr>
+          <w:noProof/>
+          <w:lang w:eastAsia="nl-BE"/>
+        </w:rPr>
+        <w:drawing>
+          <wp:inline distT="0" distB="0" distL="0" distR="0" wp14:anchorId="7B0F69B0" wp14:editId="195678A1">
+            <wp:extent cx="5762625" cy="4324350"/>
+            <wp:effectExtent l="0" t="0" r="9525" b="0"/>
+            <wp:docPr id="52" name="Afbeelding 52" descr="H:\3e jaar\eindProject\toevoegen aan project bundel\SBE\SBE\Dia5.JPG"/>
+            <wp:cNvGraphicFramePr>
+              <a:graphicFrameLocks xmlns:a="http://schemas.openxmlformats.org/drawingml/2006/main" noChangeAspect="1"/>
+            </wp:cNvGraphicFramePr>
+            <a:graphic xmlns:a="http://schemas.openxmlformats.org/drawingml/2006/main">
+              <a:graphicData uri="http://schemas.openxmlformats.org/drawingml/2006/picture">
+                <pic:pic xmlns:pic="http://schemas.openxmlformats.org/drawingml/2006/picture">
+                  <pic:nvPicPr>
+                    <pic:cNvPr id="0" name="Picture 45" descr="H:\3e jaar\eindProject\toevoegen aan project bundel\SBE\SBE\Dia5.JPG"/>
+                    <pic:cNvPicPr>
+                      <a:picLocks noChangeAspect="1" noChangeArrowheads="1"/>
+                    </pic:cNvPicPr>
+                  </pic:nvPicPr>
+                  <pic:blipFill>
+                    <a:blip r:embed="rId18">
+                      <a:extLst>
+                        <a:ext uri="{28A0092B-C50C-407E-A947-70E740481C1C}">
+                          <a14:useLocalDpi xmlns:a14="http://schemas.microsoft.com/office/drawing/2010/main" val="0"/>
+                        </a:ext>
+                      </a:extLst>
+                    </a:blip>
+                    <a:srcRect/>
+                    <a:stretch>
+                      <a:fillRect/>
+                    </a:stretch>
+                  </pic:blipFill>
+                  <pic:spPr bwMode="auto">
+                    <a:xfrm>
+                      <a:off x="0" y="0"/>
+                      <a:ext cx="5762625" cy="4324350"/>
+                    </a:xfrm>
+                    <a:prstGeom prst="rect">
+                      <a:avLst/>
+                    </a:prstGeom>
+                    <a:noFill/>
+                    <a:ln>
+                      <a:noFill/>
+                    </a:ln>
+                  </pic:spPr>
+                </pic:pic>
+              </a:graphicData>
+            </a:graphic>
+          </wp:inline>
+        </w:drawing>
+      </w:r>
+    </w:p>
+    <w:p>
+      <w:pPr>
+        <w:pStyle w:val="Lijstalinea"/>
+        <w:ind w:left="792"/>
+      </w:pPr>
+    </w:p>
+    <w:p>
+      <w:pPr>
+        <w:pStyle w:val="Lijstalinea"/>
+        <w:ind w:left="792"/>
+      </w:pPr>
+      <w:r>
+        <w:rPr>
+          <w:noProof/>
+          <w:lang w:eastAsia="nl-BE"/>
+        </w:rPr>
+        <w:lastRenderedPageBreak/>
+        <w:drawing>
+          <wp:inline distT="0" distB="0" distL="0" distR="0" wp14:anchorId="32C5A371" wp14:editId="631BFE77">
+            <wp:extent cx="5762625" cy="4324350"/>
+            <wp:effectExtent l="0" t="0" r="9525" b="0"/>
+            <wp:docPr id="53" name="Afbeelding 53" descr="H:\3e jaar\eindProject\toevoegen aan project bundel\SBE\SBE\Dia6.JPG"/>
+            <wp:cNvGraphicFramePr>
+              <a:graphicFrameLocks xmlns:a="http://schemas.openxmlformats.org/drawingml/2006/main" noChangeAspect="1"/>
+            </wp:cNvGraphicFramePr>
+            <a:graphic xmlns:a="http://schemas.openxmlformats.org/drawingml/2006/main">
+              <a:graphicData uri="http://schemas.openxmlformats.org/drawingml/2006/picture">
+                <pic:pic xmlns:pic="http://schemas.openxmlformats.org/drawingml/2006/picture">
+                  <pic:nvPicPr>
+                    <pic:cNvPr id="0" name="Picture 46" descr="H:\3e jaar\eindProject\toevoegen aan project bundel\SBE\SBE\Dia6.JPG"/>
+                    <pic:cNvPicPr>
+                      <a:picLocks noChangeAspect="1" noChangeArrowheads="1"/>
+                    </pic:cNvPicPr>
+                  </pic:nvPicPr>
+                  <pic:blipFill>
+                    <a:blip r:embed="rId19">
+                      <a:extLst>
+                        <a:ext uri="{28A0092B-C50C-407E-A947-70E740481C1C}">
+                          <a14:useLocalDpi xmlns:a14="http://schemas.microsoft.com/office/drawing/2010/main" val="0"/>
+                        </a:ext>
+                      </a:extLst>
+                    </a:blip>
+                    <a:srcRect/>
+                    <a:stretch>
+                      <a:fillRect/>
+                    </a:stretch>
+                  </pic:blipFill>
+                  <pic:spPr bwMode="auto">
+                    <a:xfrm>
+                      <a:off x="0" y="0"/>
+                      <a:ext cx="5762625" cy="4324350"/>
+                    </a:xfrm>
+                    <a:prstGeom prst="rect">
+                      <a:avLst/>
+                    </a:prstGeom>
+                    <a:noFill/>
+                    <a:ln>
+                      <a:noFill/>
+                    </a:ln>
+                  </pic:spPr>
+                </pic:pic>
+              </a:graphicData>
+            </a:graphic>
+          </wp:inline>
+        </w:drawing>
+      </w:r>
+    </w:p>
+    <w:p>
+      <w:pPr>
+        <w:pStyle w:val="Lijstalinea"/>
+        <w:ind w:left="792"/>
+      </w:pPr>
+      <w:r>
+        <w:rPr>
+          <w:noProof/>
+          <w:lang w:eastAsia="nl-BE"/>
+        </w:rPr>
+        <w:drawing>
+          <wp:inline distT="0" distB="0" distL="0" distR="0" wp14:anchorId="029DEEF9" wp14:editId="7FE56732">
+            <wp:extent cx="5762625" cy="4324350"/>
+            <wp:effectExtent l="0" t="0" r="9525" b="0"/>
+            <wp:docPr id="54" name="Afbeelding 54" descr="H:\3e jaar\eindProject\toevoegen aan project bundel\SBE\SBE\Dia7.JPG"/>
+            <wp:cNvGraphicFramePr>
+              <a:graphicFrameLocks xmlns:a="http://schemas.openxmlformats.org/drawingml/2006/main" noChangeAspect="1"/>
+            </wp:cNvGraphicFramePr>
+            <a:graphic xmlns:a="http://schemas.openxmlformats.org/drawingml/2006/main">
+              <a:graphicData uri="http://schemas.openxmlformats.org/drawingml/2006/picture">
+                <pic:pic xmlns:pic="http://schemas.openxmlformats.org/drawingml/2006/picture">
+                  <pic:nvPicPr>
+                    <pic:cNvPr id="0" name="Picture 47" descr="H:\3e jaar\eindProject\toevoegen aan project bundel\SBE\SBE\Dia7.JPG"/>
+                    <pic:cNvPicPr>
+                      <a:picLocks noChangeAspect="1" noChangeArrowheads="1"/>
+                    </pic:cNvPicPr>
+                  </pic:nvPicPr>
+                  <pic:blipFill>
+                    <a:blip r:embed="rId20">
+                      <a:extLst>
+                        <a:ext uri="{28A0092B-C50C-407E-A947-70E740481C1C}">
+                          <a14:useLocalDpi xmlns:a14="http://schemas.microsoft.com/office/drawing/2010/main" val="0"/>
+                        </a:ext>
+                      </a:extLst>
+                    </a:blip>
+                    <a:srcRect/>
+                    <a:stretch>
+                      <a:fillRect/>
+                    </a:stretch>
+                  </pic:blipFill>
+                  <pic:spPr bwMode="auto">
+                    <a:xfrm>
+                      <a:off x="0" y="0"/>
+                      <a:ext cx="5762625" cy="4324350"/>
+                    </a:xfrm>
+                    <a:prstGeom prst="rect">
+                      <a:avLst/>
+                    </a:prstGeom>
+                    <a:noFill/>
+                    <a:ln>
+                      <a:noFill/>
+                    </a:ln>
+                  </pic:spPr>
+                </pic:pic>
+              </a:graphicData>
+            </a:graphic>
+          </wp:inline>
+        </w:drawing>
+      </w:r>
+    </w:p>
+    <w:p>
+      <w:pPr>
+        <w:pStyle w:val="Lijstalinea"/>
+        <w:ind w:left="792"/>
+      </w:pPr>
+    </w:p>
+    <w:p>
+      <w:pPr>
+        <w:pStyle w:val="Lijstalinea"/>
+        <w:ind w:left="792"/>
+      </w:pPr>
+      <w:r>
+        <w:rPr>
+          <w:noProof/>
+          <w:lang w:eastAsia="nl-BE"/>
+        </w:rPr>
+        <w:lastRenderedPageBreak/>
+        <w:drawing>
+          <wp:inline distT="0" distB="0" distL="0" distR="0" wp14:anchorId="1BD75ABF" wp14:editId="2FC117E5">
+            <wp:extent cx="5762625" cy="4324350"/>
+            <wp:effectExtent l="0" t="0" r="9525" b="0"/>
+            <wp:docPr id="55" name="Afbeelding 55" descr="H:\3e jaar\eindProject\toevoegen aan project bundel\SBE\SBE\Dia8.JPG"/>
+            <wp:cNvGraphicFramePr>
+              <a:graphicFrameLocks xmlns:a="http://schemas.openxmlformats.org/drawingml/2006/main" noChangeAspect="1"/>
+            </wp:cNvGraphicFramePr>
+            <a:graphic xmlns:a="http://schemas.openxmlformats.org/drawingml/2006/main">
+              <a:graphicData uri="http://schemas.openxmlformats.org/drawingml/2006/picture">
+                <pic:pic xmlns:pic="http://schemas.openxmlformats.org/drawingml/2006/picture">
+                  <pic:nvPicPr>
+                    <pic:cNvPr id="0" name="Picture 48" descr="H:\3e jaar\eindProject\toevoegen aan project bundel\SBE\SBE\Dia8.JPG"/>
+                    <pic:cNvPicPr>
+                      <a:picLocks noChangeAspect="1" noChangeArrowheads="1"/>
+                    </pic:cNvPicPr>
+                  </pic:nvPicPr>
+                  <pic:blipFill>
+                    <a:blip r:embed="rId21">
+                      <a:extLst>
+                        <a:ext uri="{28A0092B-C50C-407E-A947-70E740481C1C}">
+                          <a14:useLocalDpi xmlns:a14="http://schemas.microsoft.com/office/drawing/2010/main" val="0"/>
+                        </a:ext>
+                      </a:extLst>
+                    </a:blip>
+                    <a:srcRect/>
+                    <a:stretch>
+                      <a:fillRect/>
+                    </a:stretch>
+                  </pic:blipFill>
+                  <pic:spPr bwMode="auto">
+                    <a:xfrm>
+                      <a:off x="0" y="0"/>
+                      <a:ext cx="5762625" cy="4324350"/>
+                    </a:xfrm>
+                    <a:prstGeom prst="rect">
+                      <a:avLst/>
+                    </a:prstGeom>
+                    <a:noFill/>
+                    <a:ln>
+                      <a:noFill/>
+                    </a:ln>
+                  </pic:spPr>
+                </pic:pic>
+              </a:graphicData>
+            </a:graphic>
+          </wp:inline>
+        </w:drawing>
+      </w:r>
+    </w:p>
+    <w:p>
+      <w:pPr>
+        <w:pStyle w:val="Lijstalinea"/>
+        <w:ind w:left="792"/>
+      </w:pPr>
+      <w:r>
+        <w:rPr>
+          <w:noProof/>
+          <w:lang w:eastAsia="nl-BE"/>
+        </w:rPr>
+        <w:drawing>
+          <wp:inline distT="0" distB="0" distL="0" distR="0" wp14:anchorId="30B897A0" wp14:editId="349D8F6C">
+            <wp:extent cx="5762625" cy="4324350"/>
+            <wp:effectExtent l="0" t="0" r="9525" b="0"/>
+            <wp:docPr id="56" name="Afbeelding 56" descr="H:\3e jaar\eindProject\toevoegen aan project bundel\SBE\SBE\Dia9.JPG"/>
+            <wp:cNvGraphicFramePr>
+              <a:graphicFrameLocks xmlns:a="http://schemas.openxmlformats.org/drawingml/2006/main" noChangeAspect="1"/>
+            </wp:cNvGraphicFramePr>
+            <a:graphic xmlns:a="http://schemas.openxmlformats.org/drawingml/2006/main">
+              <a:graphicData uri="http://schemas.openxmlformats.org/drawingml/2006/picture">
+                <pic:pic xmlns:pic="http://schemas.openxmlformats.org/drawingml/2006/picture">
+                  <pic:nvPicPr>
+                    <pic:cNvPr id="0" name="Picture 49" descr="H:\3e jaar\eindProject\toevoegen aan project bundel\SBE\SBE\Dia9.JPG"/>
+                    <pic:cNvPicPr>
+                      <a:picLocks noChangeAspect="1" noChangeArrowheads="1"/>
+                    </pic:cNvPicPr>
+                  </pic:nvPicPr>
+                  <pic:blipFill>
+                    <a:blip r:embed="rId22">
+                      <a:extLst>
+                        <a:ext uri="{28A0092B-C50C-407E-A947-70E740481C1C}">
+                          <a14:useLocalDpi xmlns:a14="http://schemas.microsoft.com/office/drawing/2010/main" val="0"/>
+                        </a:ext>
+                      </a:extLst>
+                    </a:blip>
+                    <a:srcRect/>
+                    <a:stretch>
+                      <a:fillRect/>
+                    </a:stretch>
+                  </pic:blipFill>
+                  <pic:spPr bwMode="auto">
+                    <a:xfrm>
+                      <a:off x="0" y="0"/>
+                      <a:ext cx="5762625" cy="4324350"/>
+                    </a:xfrm>
+                    <a:prstGeom prst="rect">
+                      <a:avLst/>
+                    </a:prstGeom>
+                    <a:noFill/>
+                    <a:ln>
+                      <a:noFill/>
+                    </a:ln>
+                  </pic:spPr>
+                </pic:pic>
+              </a:graphicData>
+            </a:graphic>
+          </wp:inline>
+        </w:drawing>
+      </w:r>
+    </w:p>
+    <w:p>
+      <w:pPr>
+        <w:pStyle w:val="Lijstalinea"/>
+        <w:ind w:left="792"/>
+      </w:pPr>
+      <w:r>
+        <w:rPr>
+          <w:noProof/>
+          <w:lang w:eastAsia="nl-BE"/>
+        </w:rPr>
+        <w:lastRenderedPageBreak/>
+        <w:drawing>
+          <wp:inline distT="0" distB="0" distL="0" distR="0" wp14:anchorId="134C23D7" wp14:editId="6B07B90F">
+            <wp:extent cx="5762625" cy="4324350"/>
+            <wp:effectExtent l="0" t="0" r="9525" b="0"/>
+            <wp:docPr id="57" name="Afbeelding 57" descr="H:\3e jaar\eindProject\toevoegen aan project bundel\SBE\SBE\Dia10.JPG"/>
+            <wp:cNvGraphicFramePr>
+              <a:graphicFrameLocks xmlns:a="http://schemas.openxmlformats.org/drawingml/2006/main" noChangeAspect="1"/>
+            </wp:cNvGraphicFramePr>
+            <a:graphic xmlns:a="http://schemas.openxmlformats.org/drawingml/2006/main">
+              <a:graphicData uri="http://schemas.openxmlformats.org/drawingml/2006/picture">
+                <pic:pic xmlns:pic="http://schemas.openxmlformats.org/drawingml/2006/picture">
+                  <pic:nvPicPr>
+                    <pic:cNvPr id="0" name="Picture 50" descr="H:\3e jaar\eindProject\toevoegen aan project bundel\SBE\SBE\Dia10.JPG"/>
+                    <pic:cNvPicPr>
+                      <a:picLocks noChangeAspect="1" noChangeArrowheads="1"/>
+                    </pic:cNvPicPr>
+                  </pic:nvPicPr>
+                  <pic:blipFill>
+                    <a:blip r:embed="rId23">
+                      <a:extLst>
+                        <a:ext uri="{28A0092B-C50C-407E-A947-70E740481C1C}">
+                          <a14:useLocalDpi xmlns:a14="http://schemas.microsoft.com/office/drawing/2010/main" val="0"/>
+                        </a:ext>
+                      </a:extLst>
+                    </a:blip>
+                    <a:srcRect/>
+                    <a:stretch>
+                      <a:fillRect/>
+                    </a:stretch>
+                  </pic:blipFill>
+                  <pic:spPr bwMode="auto">
+                    <a:xfrm>
+                      <a:off x="0" y="0"/>
+                      <a:ext cx="5762625" cy="4324350"/>
+                    </a:xfrm>
+                    <a:prstGeom prst="rect">
+                      <a:avLst/>
+                    </a:prstGeom>
+                    <a:noFill/>
+                    <a:ln>
+                      <a:noFill/>
+                    </a:ln>
+                  </pic:spPr>
+                </pic:pic>
+              </a:graphicData>
+            </a:graphic>
+          </wp:inline>
+        </w:drawing>
+      </w:r>
+    </w:p>
+    <w:p>
+      <w:pPr>
+        <w:pStyle w:val="Lijstalinea"/>
+        <w:ind w:left="792"/>
+      </w:pPr>
+      <w:r>
+        <w:rPr>
+          <w:noProof/>
+          <w:lang w:eastAsia="nl-BE"/>
+        </w:rPr>
+        <w:drawing>
+          <wp:inline distT="0" distB="0" distL="0" distR="0" wp14:anchorId="728A4C35" wp14:editId="3E9A8D15">
+            <wp:extent cx="5762625" cy="4324350"/>
+            <wp:effectExtent l="0" t="0" r="9525" b="0"/>
+            <wp:docPr id="58" name="Afbeelding 58" descr="H:\3e jaar\eindProject\toevoegen aan project bundel\SBE\SBE\Dia11.JPG"/>
+            <wp:cNvGraphicFramePr>
+              <a:graphicFrameLocks xmlns:a="http://schemas.openxmlformats.org/drawingml/2006/main" noChangeAspect="1"/>
+            </wp:cNvGraphicFramePr>
+            <a:graphic xmlns:a="http://schemas.openxmlformats.org/drawingml/2006/main">
+              <a:graphicData uri="http://schemas.openxmlformats.org/drawingml/2006/picture">
+                <pic:pic xmlns:pic="http://schemas.openxmlformats.org/drawingml/2006/picture">
+                  <pic:nvPicPr>
+                    <pic:cNvPr id="0" name="Picture 51" descr="H:\3e jaar\eindProject\toevoegen aan project bundel\SBE\SBE\Dia11.JPG"/>
+                    <pic:cNvPicPr>
+                      <a:picLocks noChangeAspect="1" noChangeArrowheads="1"/>
+                    </pic:cNvPicPr>
+                  </pic:nvPicPr>
+                  <pic:blipFill>
+                    <a:blip r:embed="rId24">
+                      <a:extLst>
+                        <a:ext uri="{28A0092B-C50C-407E-A947-70E740481C1C}">
+                          <a14:useLocalDpi xmlns:a14="http://schemas.microsoft.com/office/drawing/2010/main" val="0"/>
+                        </a:ext>
+                      </a:extLst>
+                    </a:blip>
+                    <a:srcRect/>
+                    <a:stretch>
+                      <a:fillRect/>
+                    </a:stretch>
+                  </pic:blipFill>
+                  <pic:spPr bwMode="auto">
+                    <a:xfrm>
+                      <a:off x="0" y="0"/>
+                      <a:ext cx="5762625" cy="4324350"/>
+                    </a:xfrm>
+                    <a:prstGeom prst="rect">
+                      <a:avLst/>
+                    </a:prstGeom>
+                    <a:noFill/>
+                    <a:ln>
+                      <a:noFill/>
+                    </a:ln>
+                  </pic:spPr>
+                </pic:pic>
+              </a:graphicData>
+            </a:graphic>
+          </wp:inline>
+        </w:drawing>
+      </w:r>
+    </w:p>
+    <w:p>
+      <w:pPr>
+        <w:pStyle w:val="Lijstalinea"/>
+        <w:ind w:left="792"/>
+      </w:pPr>
+      <w:r>
+        <w:rPr>
+          <w:noProof/>
+          <w:lang w:eastAsia="nl-BE"/>
+        </w:rPr>
+        <w:lastRenderedPageBreak/>
+        <w:drawing>
+          <wp:inline distT="0" distB="0" distL="0" distR="0" wp14:anchorId="438DAD06" wp14:editId="2D33A9A7">
+            <wp:extent cx="5762625" cy="4324350"/>
+            <wp:effectExtent l="0" t="0" r="9525" b="0"/>
+            <wp:docPr id="59" name="Afbeelding 59" descr="H:\3e jaar\eindProject\toevoegen aan project bundel\SBE\SBE\Dia12.JPG"/>
+            <wp:cNvGraphicFramePr>
+              <a:graphicFrameLocks xmlns:a="http://schemas.openxmlformats.org/drawingml/2006/main" noChangeAspect="1"/>
+            </wp:cNvGraphicFramePr>
+            <a:graphic xmlns:a="http://schemas.openxmlformats.org/drawingml/2006/main">
+              <a:graphicData uri="http://schemas.openxmlformats.org/drawingml/2006/picture">
+                <pic:pic xmlns:pic="http://schemas.openxmlformats.org/drawingml/2006/picture">
+                  <pic:nvPicPr>
+                    <pic:cNvPr id="0" name="Picture 52" descr="H:\3e jaar\eindProject\toevoegen aan project bundel\SBE\SBE\Dia12.JPG"/>
+                    <pic:cNvPicPr>
+                      <a:picLocks noChangeAspect="1" noChangeArrowheads="1"/>
+                    </pic:cNvPicPr>
+                  </pic:nvPicPr>
+                  <pic:blipFill>
+                    <a:blip r:embed="rId25">
+                      <a:extLst>
+                        <a:ext uri="{28A0092B-C50C-407E-A947-70E740481C1C}">
+                          <a14:useLocalDpi xmlns:a14="http://schemas.microsoft.com/office/drawing/2010/main" val="0"/>
+                        </a:ext>
+                      </a:extLst>
+                    </a:blip>
+                    <a:srcRect/>
+                    <a:stretch>
+                      <a:fillRect/>
+                    </a:stretch>
+                  </pic:blipFill>
+                  <pic:spPr bwMode="auto">
+                    <a:xfrm>
+                      <a:off x="0" y="0"/>
+                      <a:ext cx="5762625" cy="4324350"/>
+                    </a:xfrm>
+                    <a:prstGeom prst="rect">
+                      <a:avLst/>
+                    </a:prstGeom>
+                    <a:noFill/>
+                    <a:ln>
+                      <a:noFill/>
+                    </a:ln>
+                  </pic:spPr>
+                </pic:pic>
+              </a:graphicData>
+            </a:graphic>
+          </wp:inline>
+        </w:drawing>
+      </w:r>
+    </w:p>
+    <w:p>
+      <w:pPr>
+        <w:pStyle w:val="Lijstalinea"/>
+        <w:ind w:left="792"/>
+      </w:pPr>
+      <w:r>
+        <w:rPr>
+          <w:noProof/>
+          <w:lang w:eastAsia="nl-BE"/>
+        </w:rPr>
+        <w:drawing>
+          <wp:inline distT="0" distB="0" distL="0" distR="0" wp14:anchorId="501B3687" wp14:editId="3F07ADB6">
+            <wp:extent cx="5762625" cy="4324350"/>
+            <wp:effectExtent l="0" t="0" r="9525" b="0"/>
+            <wp:docPr id="60" name="Afbeelding 60" descr="H:\3e jaar\eindProject\toevoegen aan project bundel\SBE\SBE\Dia13.JPG"/>
+            <wp:cNvGraphicFramePr>
+              <a:graphicFrameLocks xmlns:a="http://schemas.openxmlformats.org/drawingml/2006/main" noChangeAspect="1"/>
+            </wp:cNvGraphicFramePr>
+            <a:graphic xmlns:a="http://schemas.openxmlformats.org/drawingml/2006/main">
+              <a:graphicData uri="http://schemas.openxmlformats.org/drawingml/2006/picture">
+                <pic:pic xmlns:pic="http://schemas.openxmlformats.org/drawingml/2006/picture">
+                  <pic:nvPicPr>
+                    <pic:cNvPr id="0" name="Picture 53" descr="H:\3e jaar\eindProject\toevoegen aan project bundel\SBE\SBE\Dia13.JPG"/>
+                    <pic:cNvPicPr>
+                      <a:picLocks noChangeAspect="1" noChangeArrowheads="1"/>
+                    </pic:cNvPicPr>
+                  </pic:nvPicPr>
+                  <pic:blipFill>
+                    <a:blip r:embed="rId26">
+                      <a:extLst>
+                        <a:ext uri="{28A0092B-C50C-407E-A947-70E740481C1C}">
+                          <a14:useLocalDpi xmlns:a14="http://schemas.microsoft.com/office/drawing/2010/main" val="0"/>
+                        </a:ext>
+                      </a:extLst>
+                    </a:blip>
+                    <a:srcRect/>
+                    <a:stretch>
+                      <a:fillRect/>
+                    </a:stretch>
+                  </pic:blipFill>
+                  <pic:spPr bwMode="auto">
+                    <a:xfrm>
+                      <a:off x="0" y="0"/>
+                      <a:ext cx="5762625" cy="4324350"/>
+                    </a:xfrm>
+                    <a:prstGeom prst="rect">
+                      <a:avLst/>
+                    </a:prstGeom>
+                    <a:noFill/>
+                    <a:ln>
+                      <a:noFill/>
+                    </a:ln>
+                  </pic:spPr>
+                </pic:pic>
+              </a:graphicData>
+            </a:graphic>
+          </wp:inline>
+        </w:drawing>
+      </w:r>
+    </w:p>
+    <w:p>
+      <w:pPr>
+        <w:pStyle w:val="Lijstalinea"/>
+        <w:ind w:left="792"/>
+      </w:pPr>
+      <w:r>
+        <w:rPr>
+          <w:noProof/>
+          <w:lang w:eastAsia="nl-BE"/>
+        </w:rPr>
+        <w:lastRenderedPageBreak/>
+        <w:drawing>
+          <wp:inline distT="0" distB="0" distL="0" distR="0" wp14:anchorId="29944FDD" wp14:editId="39C8AC06">
+            <wp:extent cx="5762625" cy="4324350"/>
+            <wp:effectExtent l="0" t="0" r="9525" b="0"/>
+            <wp:docPr id="61" name="Afbeelding 61" descr="H:\3e jaar\eindProject\toevoegen aan project bundel\SBE\SBE\Dia14.JPG"/>
+            <wp:cNvGraphicFramePr>
+              <a:graphicFrameLocks xmlns:a="http://schemas.openxmlformats.org/drawingml/2006/main" noChangeAspect="1"/>
+            </wp:cNvGraphicFramePr>
+            <a:graphic xmlns:a="http://schemas.openxmlformats.org/drawingml/2006/main">
+              <a:graphicData uri="http://schemas.openxmlformats.org/drawingml/2006/picture">
+                <pic:pic xmlns:pic="http://schemas.openxmlformats.org/drawingml/2006/picture">
+                  <pic:nvPicPr>
+                    <pic:cNvPr id="0" name="Picture 54" descr="H:\3e jaar\eindProject\toevoegen aan project bundel\SBE\SBE\Dia14.JPG"/>
+                    <pic:cNvPicPr>
+                      <a:picLocks noChangeAspect="1" noChangeArrowheads="1"/>
+                    </pic:cNvPicPr>
+                  </pic:nvPicPr>
+                  <pic:blipFill>
+                    <a:blip r:embed="rId27">
+                      <a:extLst>
+                        <a:ext uri="{28A0092B-C50C-407E-A947-70E740481C1C}">
+                          <a14:useLocalDpi xmlns:a14="http://schemas.microsoft.com/office/drawing/2010/main" val="0"/>
+                        </a:ext>
+                      </a:extLst>
+                    </a:blip>
+                    <a:srcRect/>
+                    <a:stretch>
+                      <a:fillRect/>
+                    </a:stretch>
+                  </pic:blipFill>
+                  <pic:spPr bwMode="auto">
+                    <a:xfrm>
+                      <a:off x="0" y="0"/>
+                      <a:ext cx="5762625" cy="4324350"/>
+                    </a:xfrm>
+                    <a:prstGeom prst="rect">
+                      <a:avLst/>
+                    </a:prstGeom>
+                    <a:noFill/>
+                    <a:ln>
+                      <a:noFill/>
+                    </a:ln>
+                  </pic:spPr>
+                </pic:pic>
+              </a:graphicData>
+            </a:graphic>
+          </wp:inline>
+        </w:drawing>
+      </w:r>
+    </w:p>
+    <w:p>
+      <w:pPr>
+        <w:pStyle w:val="Lijstalinea"/>
+        <w:ind w:left="792"/>
+      </w:pPr>
+      <w:r>
+        <w:rPr>
+          <w:noProof/>
+          <w:lang w:eastAsia="nl-BE"/>
+        </w:rPr>
+        <w:drawing>
+          <wp:inline distT="0" distB="0" distL="0" distR="0" wp14:anchorId="52E67FB0" wp14:editId="6FBD55A8">
+            <wp:extent cx="5762625" cy="4324350"/>
+            <wp:effectExtent l="0" t="0" r="9525" b="0"/>
+            <wp:docPr id="62" name="Afbeelding 62" descr="H:\3e jaar\eindProject\toevoegen aan project bundel\SBE\SBE\Dia15.JPG"/>
+            <wp:cNvGraphicFramePr>
+              <a:graphicFrameLocks xmlns:a="http://schemas.openxmlformats.org/drawingml/2006/main" noChangeAspect="1"/>
+            </wp:cNvGraphicFramePr>
+            <a:graphic xmlns:a="http://schemas.openxmlformats.org/drawingml/2006/main">
+              <a:graphicData uri="http://schemas.openxmlformats.org/drawingml/2006/picture">
+                <pic:pic xmlns:pic="http://schemas.openxmlformats.org/drawingml/2006/picture">
+                  <pic:nvPicPr>
+                    <pic:cNvPr id="0" name="Picture 55" descr="H:\3e jaar\eindProject\toevoegen aan project bundel\SBE\SBE\Dia15.JPG"/>
+                    <pic:cNvPicPr>
+                      <a:picLocks noChangeAspect="1" noChangeArrowheads="1"/>
+                    </pic:cNvPicPr>
+                  </pic:nvPicPr>
+                  <pic:blipFill>
+                    <a:blip r:embed="rId28">
+                      <a:extLst>
+                        <a:ext uri="{28A0092B-C50C-407E-A947-70E740481C1C}">
+                          <a14:useLocalDpi xmlns:a14="http://schemas.microsoft.com/office/drawing/2010/main" val="0"/>
+                        </a:ext>
+                      </a:extLst>
+                    </a:blip>
+                    <a:srcRect/>
+                    <a:stretch>
+                      <a:fillRect/>
+                    </a:stretch>
+                  </pic:blipFill>
+                  <pic:spPr bwMode="auto">
+                    <a:xfrm>
+                      <a:off x="0" y="0"/>
+                      <a:ext cx="5762625" cy="4324350"/>
+                    </a:xfrm>
+                    <a:prstGeom prst="rect">
+                      <a:avLst/>
+                    </a:prstGeom>
+                    <a:noFill/>
+                    <a:ln>
+                      <a:noFill/>
+                    </a:ln>
+                  </pic:spPr>
+                </pic:pic>
+              </a:graphicData>
+            </a:graphic>
+          </wp:inline>
+        </w:drawing>
+      </w:r>
+    </w:p>
+    <w:p>
+      <w:pPr>
+        <w:pStyle w:val="Lijstalinea"/>
+        <w:ind w:left="792"/>
+      </w:pPr>
+      <w:r>
+        <w:rPr>
+          <w:noProof/>
+          <w:lang w:eastAsia="nl-BE"/>
+        </w:rPr>
+        <w:lastRenderedPageBreak/>
+        <w:drawing>
+          <wp:inline distT="0" distB="0" distL="0" distR="0" wp14:anchorId="0E590496" wp14:editId="0811A019">
+            <wp:extent cx="5762625" cy="4324350"/>
+            <wp:effectExtent l="0" t="0" r="9525" b="0"/>
+            <wp:docPr id="63" name="Afbeelding 63" descr="H:\3e jaar\eindProject\toevoegen aan project bundel\SBE\SBE\Dia16.JPG"/>
+            <wp:cNvGraphicFramePr>
+              <a:graphicFrameLocks xmlns:a="http://schemas.openxmlformats.org/drawingml/2006/main" noChangeAspect="1"/>
+            </wp:cNvGraphicFramePr>
+            <a:graphic xmlns:a="http://schemas.openxmlformats.org/drawingml/2006/main">
+              <a:graphicData uri="http://schemas.openxmlformats.org/drawingml/2006/picture">
+                <pic:pic xmlns:pic="http://schemas.openxmlformats.org/drawingml/2006/picture">
+                  <pic:nvPicPr>
+                    <pic:cNvPr id="0" name="Picture 56" descr="H:\3e jaar\eindProject\toevoegen aan project bundel\SBE\SBE\Dia16.JPG"/>
+                    <pic:cNvPicPr>
+                      <a:picLocks noChangeAspect="1" noChangeArrowheads="1"/>
+                    </pic:cNvPicPr>
+                  </pic:nvPicPr>
+                  <pic:blipFill>
+                    <a:blip r:embed="rId29">
+                      <a:extLst>
+                        <a:ext uri="{28A0092B-C50C-407E-A947-70E740481C1C}">
+                          <a14:useLocalDpi xmlns:a14="http://schemas.microsoft.com/office/drawing/2010/main" val="0"/>
+                        </a:ext>
+                      </a:extLst>
+                    </a:blip>
+                    <a:srcRect/>
+                    <a:stretch>
+                      <a:fillRect/>
+                    </a:stretch>
+                  </pic:blipFill>
+                  <pic:spPr bwMode="auto">
+                    <a:xfrm>
+                      <a:off x="0" y="0"/>
+                      <a:ext cx="5762625" cy="4324350"/>
+                    </a:xfrm>
+                    <a:prstGeom prst="rect">
+                      <a:avLst/>
+                    </a:prstGeom>
+                    <a:noFill/>
+                    <a:ln>
+                      <a:noFill/>
+                    </a:ln>
+                  </pic:spPr>
+                </pic:pic>
+              </a:graphicData>
+            </a:graphic>
+          </wp:inline>
+        </w:drawing>
+      </w:r>
+    </w:p>
+    <w:p>
+      <w:pPr>
+        <w:pStyle w:val="Lijstalinea"/>
+        <w:ind w:left="792"/>
+      </w:pPr>
+      <w:r>
+        <w:rPr>
+          <w:noProof/>
+          <w:lang w:eastAsia="nl-BE"/>
+        </w:rPr>
+        <w:drawing>
+          <wp:inline distT="0" distB="0" distL="0" distR="0" wp14:anchorId="1B687954" wp14:editId="12035061">
+            <wp:extent cx="5762625" cy="4324350"/>
+            <wp:effectExtent l="0" t="0" r="9525" b="0"/>
+            <wp:docPr id="64" name="Afbeelding 64" descr="H:\3e jaar\eindProject\toevoegen aan project bundel\SBE\SBE\Dia17.JPG"/>
+            <wp:cNvGraphicFramePr>
+              <a:graphicFrameLocks xmlns:a="http://schemas.openxmlformats.org/drawingml/2006/main" noChangeAspect="1"/>
+            </wp:cNvGraphicFramePr>
+            <a:graphic xmlns:a="http://schemas.openxmlformats.org/drawingml/2006/main">
+              <a:graphicData uri="http://schemas.openxmlformats.org/drawingml/2006/picture">
+                <pic:pic xmlns:pic="http://schemas.openxmlformats.org/drawingml/2006/picture">
+                  <pic:nvPicPr>
+                    <pic:cNvPr id="0" name="Picture 57" descr="H:\3e jaar\eindProject\toevoegen aan project bundel\SBE\SBE\Dia17.JPG"/>
+                    <pic:cNvPicPr>
+                      <a:picLocks noChangeAspect="1" noChangeArrowheads="1"/>
+                    </pic:cNvPicPr>
+                  </pic:nvPicPr>
+                  <pic:blipFill>
+                    <a:blip r:embed="rId30">
+                      <a:extLst>
+                        <a:ext uri="{28A0092B-C50C-407E-A947-70E740481C1C}">
+                          <a14:useLocalDpi xmlns:a14="http://schemas.microsoft.com/office/drawing/2010/main" val="0"/>
+                        </a:ext>
+                      </a:extLst>
+                    </a:blip>
+                    <a:srcRect/>
+                    <a:stretch>
+                      <a:fillRect/>
+                    </a:stretch>
+                  </pic:blipFill>
+                  <pic:spPr bwMode="auto">
+                    <a:xfrm>
+                      <a:off x="0" y="0"/>
+                      <a:ext cx="5762625" cy="4324350"/>
+                    </a:xfrm>
+                    <a:prstGeom prst="rect">
+                      <a:avLst/>
+                    </a:prstGeom>
+                    <a:noFill/>
+                    <a:ln>
+                      <a:noFill/>
+                    </a:ln>
+                  </pic:spPr>
+                </pic:pic>
+              </a:graphicData>
+            </a:graphic>
+          </wp:inline>
+        </w:drawing>
+      </w:r>
+    </w:p>
+    <w:p>
+      <w:pPr>
+        <w:pStyle w:val="Lijstalinea"/>
+        <w:ind w:left="792"/>
+      </w:pPr>
+      <w:r>
+        <w:rPr>
+          <w:noProof/>
+          <w:lang w:eastAsia="nl-BE"/>
+        </w:rPr>
+        <w:lastRenderedPageBreak/>
+        <w:drawing>
+          <wp:inline distT="0" distB="0" distL="0" distR="0" wp14:anchorId="45347EF0" wp14:editId="09F6959B">
+            <wp:extent cx="5762625" cy="4324350"/>
+            <wp:effectExtent l="0" t="0" r="9525" b="0"/>
+            <wp:docPr id="65" name="Afbeelding 65" descr="H:\3e jaar\eindProject\toevoegen aan project bundel\SBE\SBE\Dia18.JPG"/>
+            <wp:cNvGraphicFramePr>
+              <a:graphicFrameLocks xmlns:a="http://schemas.openxmlformats.org/drawingml/2006/main" noChangeAspect="1"/>
+            </wp:cNvGraphicFramePr>
+            <a:graphic xmlns:a="http://schemas.openxmlformats.org/drawingml/2006/main">
+              <a:graphicData uri="http://schemas.openxmlformats.org/drawingml/2006/picture">
+                <pic:pic xmlns:pic="http://schemas.openxmlformats.org/drawingml/2006/picture">
+                  <pic:nvPicPr>
+                    <pic:cNvPr id="0" name="Picture 58" descr="H:\3e jaar\eindProject\toevoegen aan project bundel\SBE\SBE\Dia18.JPG"/>
+                    <pic:cNvPicPr>
+                      <a:picLocks noChangeAspect="1" noChangeArrowheads="1"/>
+                    </pic:cNvPicPr>
+                  </pic:nvPicPr>
+                  <pic:blipFill>
+                    <a:blip r:embed="rId31">
+                      <a:extLst>
+                        <a:ext uri="{28A0092B-C50C-407E-A947-70E740481C1C}">
+                          <a14:useLocalDpi xmlns:a14="http://schemas.microsoft.com/office/drawing/2010/main" val="0"/>
+                        </a:ext>
+                      </a:extLst>
+                    </a:blip>
+                    <a:srcRect/>
+                    <a:stretch>
+                      <a:fillRect/>
+                    </a:stretch>
+                  </pic:blipFill>
+                  <pic:spPr bwMode="auto">
+                    <a:xfrm>
+                      <a:off x="0" y="0"/>
+                      <a:ext cx="5762625" cy="4324350"/>
+                    </a:xfrm>
+                    <a:prstGeom prst="rect">
+                      <a:avLst/>
+                    </a:prstGeom>
+                    <a:noFill/>
+                    <a:ln>
+                      <a:noFill/>
+                    </a:ln>
+                  </pic:spPr>
+                </pic:pic>
+              </a:graphicData>
+            </a:graphic>
+          </wp:inline>
+        </w:drawing>
+      </w:r>
+    </w:p>
+    <w:p>
+      <w:pPr>
+        <w:pStyle w:val="Lijstalinea"/>
+        <w:ind w:left="792"/>
+      </w:pPr>
+    </w:p>
+    <w:p/>
+    <w:p>
+      <w:pPr>
+        <w:pStyle w:val="Kop2"/>
+      </w:pPr>
+      <w:bookmarkStart w:id="13" w:name="_Toc355548195"/>
       <w:r>
         <w:t>Object georiënteerde analyse van de use cases</w:t>
       </w:r>
-      <w:bookmarkEnd w:id="12"/>
-    </w:p>
-    <w:p>
-      <w:pPr>
-        <w:pStyle w:val="Heading2"/>
-      </w:pPr>
-      <w:bookmarkStart w:id="13" w:name="_Toc355548196"/>
+      <w:bookmarkEnd w:id="13"/>
+    </w:p>
+    <w:p>
+      <w:pPr>
+        <w:pStyle w:val="Kop2"/>
+      </w:pPr>
+      <w:bookmarkStart w:id="14" w:name="_Toc355548196"/>
       <w:r>
         <w:t>Ontwerp van de use cases</w:t>
       </w:r>
-      <w:bookmarkEnd w:id="13"/>
+      <w:bookmarkEnd w:id="14"/>
     </w:p>
     <w:p/>
     <w:p/>
@@ -3738,40 +4874,40 @@
     </w:p>
     <w:p>
       <w:pPr>
-        <w:pStyle w:val="Heading1"/>
-      </w:pPr>
-      <w:bookmarkStart w:id="14" w:name="_Toc355548197"/>
+        <w:pStyle w:val="Kop1"/>
+      </w:pPr>
+      <w:bookmarkStart w:id="15" w:name="_Toc355548197"/>
       <w:r>
         <w:lastRenderedPageBreak/>
         <w:t>Decision analyse en Physical design</w:t>
       </w:r>
-      <w:bookmarkEnd w:id="14"/>
-    </w:p>
-    <w:p>
-      <w:pPr>
-        <w:pStyle w:val="Heading2"/>
-      </w:pPr>
-      <w:bookmarkStart w:id="15" w:name="_Toc355548198"/>
+      <w:bookmarkEnd w:id="15"/>
+    </w:p>
+    <w:p>
+      <w:pPr>
+        <w:pStyle w:val="Kop2"/>
+      </w:pPr>
+      <w:bookmarkStart w:id="16" w:name="_Toc355548198"/>
       <w:r>
         <w:t>Ontwikkelingsomgeving en tools</w:t>
       </w:r>
-      <w:bookmarkEnd w:id="15"/>
-    </w:p>
-    <w:p>
-      <w:pPr>
-        <w:pStyle w:val="Heading3"/>
+      <w:bookmarkEnd w:id="16"/>
+    </w:p>
+    <w:p>
+      <w:pPr>
+        <w:pStyle w:val="Kop3"/>
         <w:rPr>
           <w:lang w:val="en-US"/>
         </w:rPr>
       </w:pPr>
-      <w:bookmarkStart w:id="16" w:name="_Toc355548199"/>
+      <w:bookmarkStart w:id="17" w:name="_Toc355548199"/>
       <w:r>
         <w:rPr>
           <w:lang w:val="en-US"/>
         </w:rPr>
         <w:t>Notepad++</w:t>
       </w:r>
-      <w:bookmarkEnd w:id="16"/>
+      <w:bookmarkEnd w:id="17"/>
     </w:p>
     <w:p>
       <w:pPr>
@@ -3903,7 +5039,7 @@
       <w:r>
         <w:t xml:space="preserve">Meer info op </w:t>
       </w:r>
-      <w:hyperlink r:id="rId13" w:history="1">
+      <w:hyperlink r:id="rId32" w:history="1">
         <w:r>
           <w:rPr>
             <w:rStyle w:val="Hyperlink"/>
@@ -3919,24 +5055,24 @@
     </w:p>
     <w:p>
       <w:pPr>
-        <w:pStyle w:val="Heading3"/>
-      </w:pPr>
-      <w:bookmarkStart w:id="17" w:name="_Toc355548200"/>
+        <w:pStyle w:val="Kop3"/>
+      </w:pPr>
+      <w:bookmarkStart w:id="18" w:name="_Toc355548200"/>
       <w:r>
         <w:t>Eclipse Juno</w:t>
       </w:r>
-      <w:bookmarkEnd w:id="17"/>
+      <w:bookmarkEnd w:id="18"/>
     </w:p>
     <w:p/>
     <w:p>
       <w:pPr>
-        <w:pStyle w:val="Heading3"/>
-      </w:pPr>
-      <w:bookmarkStart w:id="18" w:name="_Toc355548201"/>
+        <w:pStyle w:val="Kop3"/>
+      </w:pPr>
+      <w:bookmarkStart w:id="19" w:name="_Toc355548201"/>
       <w:r>
         <w:t>Uml Factory</w:t>
       </w:r>
-      <w:bookmarkEnd w:id="18"/>
+      <w:bookmarkEnd w:id="19"/>
     </w:p>
     <w:p>
       <w:pPr>
@@ -3995,7 +5131,7 @@
       <w:r>
         <w:t xml:space="preserve">De online tool is terug te vinden op </w:t>
       </w:r>
-      <w:hyperlink r:id="rId14" w:history="1">
+      <w:hyperlink r:id="rId33" w:history="1">
         <w:r>
           <w:rPr>
             <w:rStyle w:val="Hyperlink"/>
@@ -4011,24 +5147,24 @@
     </w:p>
     <w:p>
       <w:pPr>
-        <w:pStyle w:val="Heading3"/>
-      </w:pPr>
-      <w:bookmarkStart w:id="19" w:name="_Toc355548202"/>
+        <w:pStyle w:val="Kop3"/>
+      </w:pPr>
+      <w:bookmarkStart w:id="20" w:name="_Toc355548202"/>
       <w:r>
         <w:t>Git &amp; Github</w:t>
       </w:r>
-      <w:bookmarkEnd w:id="19"/>
+      <w:bookmarkEnd w:id="20"/>
     </w:p>
     <w:p/>
     <w:p>
       <w:pPr>
-        <w:pStyle w:val="Heading3"/>
-      </w:pPr>
-      <w:bookmarkStart w:id="20" w:name="_Toc355548203"/>
+        <w:pStyle w:val="Kop3"/>
+      </w:pPr>
+      <w:bookmarkStart w:id="21" w:name="_Toc355548203"/>
       <w:r>
         <w:t>Excel</w:t>
       </w:r>
-      <w:bookmarkEnd w:id="20"/>
+      <w:bookmarkEnd w:id="21"/>
     </w:p>
     <w:p>
       <w:pPr>
@@ -4063,13 +5199,13 @@
     </w:p>
     <w:p>
       <w:pPr>
-        <w:pStyle w:val="Heading3"/>
-      </w:pPr>
-      <w:bookmarkStart w:id="21" w:name="_Toc355548204"/>
+        <w:pStyle w:val="Kop3"/>
+      </w:pPr>
+      <w:bookmarkStart w:id="22" w:name="_Toc355548204"/>
       <w:r>
         <w:t>Adobe Photoshop</w:t>
       </w:r>
-      <w:bookmarkEnd w:id="21"/>
+      <w:bookmarkEnd w:id="22"/>
     </w:p>
     <w:p>
       <w:pPr>
@@ -4098,14 +5234,14 @@
     </w:p>
     <w:p>
       <w:pPr>
-        <w:pStyle w:val="Heading3"/>
-      </w:pPr>
-      <w:bookmarkStart w:id="22" w:name="_Toc355548205"/>
+        <w:pStyle w:val="Kop3"/>
+      </w:pPr>
+      <w:bookmarkStart w:id="23" w:name="_Toc355548205"/>
       <w:r>
         <w:lastRenderedPageBreak/>
         <w:t>Putty</w:t>
       </w:r>
-      <w:bookmarkEnd w:id="22"/>
+      <w:bookmarkEnd w:id="23"/>
     </w:p>
     <w:p>
       <w:pPr>
@@ -4168,7 +5304,7 @@
       <w:pPr>
         <w:ind w:left="1276"/>
       </w:pPr>
-      <w:hyperlink r:id="rId15" w:history="1">
+      <w:hyperlink r:id="rId34" w:history="1">
         <w:r>
           <w:rPr>
             <w:rStyle w:val="Hyperlink"/>
@@ -4184,13 +5320,13 @@
     </w:p>
     <w:p>
       <w:pPr>
-        <w:pStyle w:val="Heading3"/>
-      </w:pPr>
-      <w:bookmarkStart w:id="23" w:name="_Toc355548206"/>
+        <w:pStyle w:val="Kop3"/>
+      </w:pPr>
+      <w:bookmarkStart w:id="24" w:name="_Toc355548206"/>
       <w:r>
         <w:t>Nano</w:t>
       </w:r>
-      <w:bookmarkEnd w:id="23"/>
+      <w:bookmarkEnd w:id="24"/>
     </w:p>
     <w:p>
       <w:pPr>
@@ -4216,13 +5352,13 @@
     </w:p>
     <w:p>
       <w:pPr>
-        <w:pStyle w:val="Heading3"/>
-      </w:pPr>
-      <w:bookmarkStart w:id="24" w:name="_Toc355548207"/>
+        <w:pStyle w:val="Kop3"/>
+      </w:pPr>
+      <w:bookmarkStart w:id="25" w:name="_Toc355548207"/>
       <w:r>
         <w:t>ADB</w:t>
       </w:r>
-      <w:bookmarkEnd w:id="24"/>
+      <w:bookmarkEnd w:id="25"/>
       <w:r>
         <w:t xml:space="preserve"> &amp; ADB wireless</w:t>
       </w:r>
@@ -4245,7 +5381,7 @@
       <w:pPr>
         <w:ind w:left="1276"/>
       </w:pPr>
-      <w:hyperlink r:id="rId16" w:history="1">
+      <w:hyperlink r:id="rId35" w:history="1">
         <w:r>
           <w:rPr>
             <w:rStyle w:val="Hyperlink"/>
@@ -4253,12 +5389,10 @@
           <w:t>http://developer.android.com/tools/help/adb.html</w:t>
         </w:r>
       </w:hyperlink>
-      <w:bookmarkStart w:id="25" w:name="_GoBack"/>
-      <w:bookmarkEnd w:id="25"/>
-    </w:p>
-    <w:p>
-      <w:pPr>
-        <w:pStyle w:val="Heading2"/>
+    </w:p>
+    <w:p>
+      <w:pPr>
+        <w:pStyle w:val="Kop2"/>
       </w:pPr>
       <w:bookmarkStart w:id="26" w:name="_Toc355548208"/>
       <w:r>
@@ -4268,7 +5402,7 @@
     </w:p>
     <w:p>
       <w:pPr>
-        <w:pStyle w:val="Heading2"/>
+        <w:pStyle w:val="Kop2"/>
       </w:pPr>
       <w:bookmarkStart w:id="27" w:name="_Toc355548209"/>
       <w:r>
@@ -4278,7 +5412,7 @@
     </w:p>
     <w:p>
       <w:pPr>
-        <w:pStyle w:val="Heading2"/>
+        <w:pStyle w:val="Kop2"/>
       </w:pPr>
       <w:bookmarkStart w:id="28" w:name="_Toc355548210"/>
       <w:r>
@@ -4296,7 +5430,7 @@
     </w:p>
     <w:p>
       <w:pPr>
-        <w:pStyle w:val="Heading1"/>
+        <w:pStyle w:val="Kop1"/>
       </w:pPr>
       <w:bookmarkStart w:id="29" w:name="_Toc355548211"/>
       <w:r>
@@ -4313,7 +5447,7 @@
     </w:p>
     <w:p>
       <w:pPr>
-        <w:pStyle w:val="Heading1"/>
+        <w:pStyle w:val="Kop1"/>
       </w:pPr>
       <w:bookmarkStart w:id="30" w:name="_Toc355548212"/>
       <w:r>
@@ -4324,33 +5458,4501 @@
     </w:p>
     <w:p>
       <w:pPr>
-        <w:pStyle w:val="Heading2"/>
+        <w:pStyle w:val="Kop2"/>
       </w:pPr>
       <w:bookmarkStart w:id="31" w:name="_Toc355548213"/>
-      <w:r>
-        <w:t>Work breakdown structure</w:t>
+      <w:proofErr w:type="spellStart"/>
+      <w:r>
+        <w:t>Work</w:t>
+      </w:r>
+      <w:proofErr w:type="spellEnd"/>
+      <w:r>
+        <w:t xml:space="preserve"> breakdown </w:t>
+      </w:r>
+      <w:proofErr w:type="spellStart"/>
+      <w:r>
+        <w:t>structure</w:t>
       </w:r>
       <w:bookmarkEnd w:id="31"/>
-    </w:p>
-    <w:p>
-      <w:pPr>
-        <w:pStyle w:val="Heading2"/>
+      <w:proofErr w:type="spellEnd"/>
+    </w:p>
+    <w:p>
+      <w:pPr>
+        <w:rPr>
+          <w:u w:val="single"/>
+        </w:rPr>
+      </w:pPr>
+      <w:proofErr w:type="spellStart"/>
+      <w:r>
+        <w:rPr>
+          <w:u w:val="single"/>
+        </w:rPr>
+        <w:t>Work</w:t>
+      </w:r>
+      <w:proofErr w:type="spellEnd"/>
+      <w:r>
+        <w:rPr>
+          <w:u w:val="single"/>
+        </w:rPr>
+        <w:t xml:space="preserve"> Breakdown </w:t>
+      </w:r>
+      <w:proofErr w:type="spellStart"/>
+      <w:r>
+        <w:rPr>
+          <w:u w:val="single"/>
+        </w:rPr>
+        <w:t>Structure</w:t>
+      </w:r>
+      <w:proofErr w:type="spellEnd"/>
+      <w:r>
+        <w:rPr>
+          <w:u w:val="single"/>
+        </w:rPr>
+        <w:t xml:space="preserve"> versie 2</w:t>
+      </w:r>
+    </w:p>
+    <w:p>
+      <w:pPr>
+        <w:pStyle w:val="Lijstalinea"/>
+        <w:numPr>
+          <w:ilvl w:val="0"/>
+          <w:numId w:val="4"/>
+        </w:numPr>
+        <w:spacing w:after="200" w:line="276" w:lineRule="auto"/>
+      </w:pPr>
+      <w:r>
+        <w:t>Uitlezen artikels – reader module</w:t>
+      </w:r>
+      <w:r>
+        <w:tab/>
+      </w:r>
+    </w:p>
+    <w:p>
+      <w:pPr>
+        <w:pStyle w:val="Lijstalinea"/>
+        <w:numPr>
+          <w:ilvl w:val="1"/>
+          <w:numId w:val="4"/>
+        </w:numPr>
+        <w:spacing w:after="200" w:line="276" w:lineRule="auto"/>
+      </w:pPr>
+      <w:r>
+        <w:t>Analyse</w:t>
+      </w:r>
+      <w:r>
+        <w:tab/>
+      </w:r>
+      <w:r>
+        <w:tab/>
+      </w:r>
+      <w:r>
+        <w:tab/>
+      </w:r>
+      <w:r>
+        <w:tab/>
+      </w:r>
+      <w:r>
+        <w:tab/>
+      </w:r>
+      <w:r>
+        <w:tab/>
+        <w:t>6 d</w:t>
+      </w:r>
+    </w:p>
+    <w:p>
+      <w:pPr>
+        <w:pStyle w:val="Lijstalinea"/>
+        <w:numPr>
+          <w:ilvl w:val="1"/>
+          <w:numId w:val="4"/>
+        </w:numPr>
+        <w:spacing w:after="200" w:line="276" w:lineRule="auto"/>
+      </w:pPr>
+      <w:r>
+        <w:t xml:space="preserve">Programmeren: </w:t>
+      </w:r>
+      <w:proofErr w:type="spellStart"/>
+      <w:r>
+        <w:t>Android</w:t>
+      </w:r>
+      <w:proofErr w:type="spellEnd"/>
+      <w:r>
+        <w:tab/>
+      </w:r>
+      <w:r>
+        <w:tab/>
+      </w:r>
+      <w:r>
+        <w:tab/>
+      </w:r>
+      <w:r>
+        <w:tab/>
+        <w:t>6 d</w:t>
+      </w:r>
+    </w:p>
+    <w:p>
+      <w:pPr>
+        <w:pStyle w:val="Lijstalinea"/>
+        <w:numPr>
+          <w:ilvl w:val="1"/>
+          <w:numId w:val="4"/>
+        </w:numPr>
+        <w:spacing w:after="200" w:line="276" w:lineRule="auto"/>
+      </w:pPr>
+      <w:r>
+        <w:t xml:space="preserve">Testen: </w:t>
+      </w:r>
+      <w:proofErr w:type="spellStart"/>
+      <w:r>
+        <w:t>Android</w:t>
+      </w:r>
+      <w:proofErr w:type="spellEnd"/>
+      <w:r>
+        <w:tab/>
+      </w:r>
+      <w:r>
+        <w:tab/>
+      </w:r>
+      <w:r>
+        <w:tab/>
+      </w:r>
+      <w:r>
+        <w:tab/>
+      </w:r>
+      <w:r>
+        <w:tab/>
+        <w:t>4 d</w:t>
+      </w:r>
+    </w:p>
+    <w:p>
+      <w:pPr>
+        <w:pStyle w:val="Lijstalinea"/>
+        <w:numPr>
+          <w:ilvl w:val="1"/>
+          <w:numId w:val="4"/>
+        </w:numPr>
+        <w:spacing w:after="200" w:line="276" w:lineRule="auto"/>
+      </w:pPr>
+      <w:r>
+        <w:t xml:space="preserve">Programmeren: </w:t>
+      </w:r>
+      <w:proofErr w:type="spellStart"/>
+      <w:r>
+        <w:t>Webcomponent</w:t>
+      </w:r>
+      <w:proofErr w:type="spellEnd"/>
+      <w:r>
+        <w:tab/>
+      </w:r>
+      <w:r>
+        <w:tab/>
+      </w:r>
+      <w:r>
+        <w:tab/>
+        <w:t>6 d</w:t>
+      </w:r>
+    </w:p>
+    <w:p>
+      <w:pPr>
+        <w:pStyle w:val="Lijstalinea"/>
+        <w:numPr>
+          <w:ilvl w:val="1"/>
+          <w:numId w:val="4"/>
+        </w:numPr>
+        <w:spacing w:after="200" w:line="276" w:lineRule="auto"/>
+      </w:pPr>
+      <w:r>
+        <w:t xml:space="preserve">Testen: </w:t>
+      </w:r>
+      <w:proofErr w:type="spellStart"/>
+      <w:r>
+        <w:t>Webcomponent</w:t>
+      </w:r>
+      <w:proofErr w:type="spellEnd"/>
+      <w:r>
+        <w:tab/>
+      </w:r>
+      <w:r>
+        <w:tab/>
+      </w:r>
+      <w:r>
+        <w:tab/>
+      </w:r>
+      <w:r>
+        <w:tab/>
+        <w:t>4 d</w:t>
+      </w:r>
+    </w:p>
+    <w:p>
+      <w:pPr>
+        <w:pStyle w:val="Lijstalinea"/>
+        <w:ind w:left="792"/>
+      </w:pPr>
+    </w:p>
+    <w:p>
+      <w:pPr>
+        <w:pStyle w:val="Lijstalinea"/>
+        <w:numPr>
+          <w:ilvl w:val="0"/>
+          <w:numId w:val="4"/>
+        </w:numPr>
+        <w:spacing w:after="200" w:line="276" w:lineRule="auto"/>
+      </w:pPr>
+      <w:r>
+        <w:t xml:space="preserve">Download module </w:t>
+      </w:r>
+    </w:p>
+    <w:p>
+      <w:pPr>
+        <w:pStyle w:val="Lijstalinea"/>
+        <w:numPr>
+          <w:ilvl w:val="1"/>
+          <w:numId w:val="4"/>
+        </w:numPr>
+        <w:spacing w:after="200" w:line="276" w:lineRule="auto"/>
+      </w:pPr>
+      <w:r>
+        <w:t xml:space="preserve">Analyse </w:t>
+      </w:r>
+      <w:r>
+        <w:tab/>
+      </w:r>
+      <w:r>
+        <w:tab/>
+      </w:r>
+      <w:r>
+        <w:tab/>
+      </w:r>
+      <w:r>
+        <w:tab/>
+      </w:r>
+      <w:r>
+        <w:tab/>
+      </w:r>
+      <w:r>
+        <w:tab/>
+        <w:t>6 d</w:t>
+      </w:r>
+    </w:p>
+    <w:p>
+      <w:pPr>
+        <w:pStyle w:val="Lijstalinea"/>
+        <w:numPr>
+          <w:ilvl w:val="1"/>
+          <w:numId w:val="4"/>
+        </w:numPr>
+        <w:spacing w:after="200" w:line="276" w:lineRule="auto"/>
+      </w:pPr>
+      <w:r>
+        <w:t xml:space="preserve">Programmeren: </w:t>
+      </w:r>
+      <w:proofErr w:type="spellStart"/>
+      <w:r>
+        <w:t>Android</w:t>
+      </w:r>
+      <w:proofErr w:type="spellEnd"/>
+      <w:r>
+        <w:tab/>
+      </w:r>
+      <w:r>
+        <w:tab/>
+      </w:r>
+      <w:r>
+        <w:tab/>
+      </w:r>
+      <w:r>
+        <w:tab/>
+        <w:t>6 d</w:t>
+      </w:r>
+    </w:p>
+    <w:p>
+      <w:pPr>
+        <w:pStyle w:val="Lijstalinea"/>
+        <w:numPr>
+          <w:ilvl w:val="1"/>
+          <w:numId w:val="4"/>
+        </w:numPr>
+        <w:spacing w:after="200" w:line="276" w:lineRule="auto"/>
+      </w:pPr>
+      <w:r>
+        <w:t xml:space="preserve">Testen: </w:t>
+      </w:r>
+      <w:proofErr w:type="spellStart"/>
+      <w:r>
+        <w:t>Android</w:t>
+      </w:r>
+      <w:proofErr w:type="spellEnd"/>
+      <w:r>
+        <w:tab/>
+      </w:r>
+      <w:r>
+        <w:tab/>
+      </w:r>
+      <w:r>
+        <w:tab/>
+      </w:r>
+      <w:r>
+        <w:tab/>
+      </w:r>
+      <w:r>
+        <w:tab/>
+        <w:t>4 d</w:t>
+      </w:r>
+    </w:p>
+    <w:p>
+      <w:pPr>
+        <w:pStyle w:val="Lijstalinea"/>
+        <w:numPr>
+          <w:ilvl w:val="1"/>
+          <w:numId w:val="4"/>
+        </w:numPr>
+        <w:spacing w:after="200" w:line="276" w:lineRule="auto"/>
+      </w:pPr>
+      <w:r>
+        <w:t xml:space="preserve">Programmeren: </w:t>
+      </w:r>
+      <w:proofErr w:type="spellStart"/>
+      <w:r>
+        <w:t>Webcomponent</w:t>
+      </w:r>
+      <w:proofErr w:type="spellEnd"/>
+      <w:r>
+        <w:tab/>
+      </w:r>
+      <w:r>
+        <w:tab/>
+      </w:r>
+      <w:r>
+        <w:tab/>
+        <w:t>6 d</w:t>
+      </w:r>
+    </w:p>
+    <w:p>
+      <w:pPr>
+        <w:pStyle w:val="Lijstalinea"/>
+        <w:numPr>
+          <w:ilvl w:val="1"/>
+          <w:numId w:val="4"/>
+        </w:numPr>
+        <w:spacing w:after="200" w:line="276" w:lineRule="auto"/>
+      </w:pPr>
+      <w:r>
+        <w:t xml:space="preserve">Testen: </w:t>
+      </w:r>
+      <w:proofErr w:type="spellStart"/>
+      <w:r>
+        <w:t>Webcomponent</w:t>
+      </w:r>
+      <w:proofErr w:type="spellEnd"/>
+      <w:r>
+        <w:tab/>
+      </w:r>
+      <w:r>
+        <w:tab/>
+      </w:r>
+      <w:r>
+        <w:tab/>
+      </w:r>
+      <w:r>
+        <w:tab/>
+        <w:t>4 d</w:t>
+      </w:r>
+    </w:p>
+    <w:p>
+      <w:pPr>
+        <w:pStyle w:val="Lijstalinea"/>
+        <w:ind w:left="792"/>
+      </w:pPr>
+    </w:p>
+    <w:p>
+      <w:pPr>
+        <w:pStyle w:val="Lijstalinea"/>
+        <w:numPr>
+          <w:ilvl w:val="0"/>
+          <w:numId w:val="4"/>
+        </w:numPr>
+        <w:spacing w:after="200" w:line="276" w:lineRule="auto"/>
+      </w:pPr>
+      <w:r>
+        <w:t>Configuratie reader</w:t>
+      </w:r>
+      <w:r>
+        <w:tab/>
+      </w:r>
+    </w:p>
+    <w:p>
+      <w:pPr>
+        <w:pStyle w:val="Lijstalinea"/>
+        <w:numPr>
+          <w:ilvl w:val="1"/>
+          <w:numId w:val="4"/>
+        </w:numPr>
+        <w:spacing w:after="200" w:line="276" w:lineRule="auto"/>
+      </w:pPr>
+      <w:r>
+        <w:t xml:space="preserve">Analyse </w:t>
+      </w:r>
+      <w:r>
+        <w:tab/>
+      </w:r>
+      <w:r>
+        <w:tab/>
+      </w:r>
+      <w:r>
+        <w:tab/>
+      </w:r>
+      <w:r>
+        <w:tab/>
+      </w:r>
+      <w:r>
+        <w:tab/>
+      </w:r>
+      <w:r>
+        <w:tab/>
+        <w:t>6 d</w:t>
+      </w:r>
+    </w:p>
+    <w:p>
+      <w:pPr>
+        <w:pStyle w:val="Lijstalinea"/>
+        <w:numPr>
+          <w:ilvl w:val="1"/>
+          <w:numId w:val="4"/>
+        </w:numPr>
+        <w:spacing w:after="200" w:line="276" w:lineRule="auto"/>
+      </w:pPr>
+      <w:r>
+        <w:t xml:space="preserve">Programmeren: </w:t>
+      </w:r>
+      <w:proofErr w:type="spellStart"/>
+      <w:r>
+        <w:t>Android</w:t>
+      </w:r>
+      <w:proofErr w:type="spellEnd"/>
+      <w:r>
+        <w:tab/>
+      </w:r>
+      <w:r>
+        <w:tab/>
+      </w:r>
+      <w:r>
+        <w:tab/>
+      </w:r>
+      <w:r>
+        <w:tab/>
+        <w:t>6 d</w:t>
+      </w:r>
+    </w:p>
+    <w:p>
+      <w:pPr>
+        <w:pStyle w:val="Lijstalinea"/>
+        <w:numPr>
+          <w:ilvl w:val="1"/>
+          <w:numId w:val="4"/>
+        </w:numPr>
+        <w:spacing w:after="200" w:line="276" w:lineRule="auto"/>
+      </w:pPr>
+      <w:r>
+        <w:t xml:space="preserve">Testen: </w:t>
+      </w:r>
+      <w:proofErr w:type="spellStart"/>
+      <w:r>
+        <w:t>Android</w:t>
+      </w:r>
+      <w:proofErr w:type="spellEnd"/>
+      <w:r>
+        <w:tab/>
+      </w:r>
+      <w:r>
+        <w:tab/>
+      </w:r>
+      <w:r>
+        <w:tab/>
+      </w:r>
+      <w:r>
+        <w:tab/>
+      </w:r>
+      <w:r>
+        <w:tab/>
+        <w:t>4 d</w:t>
+      </w:r>
+    </w:p>
+    <w:p>
+      <w:pPr>
+        <w:pStyle w:val="Lijstalinea"/>
+        <w:numPr>
+          <w:ilvl w:val="1"/>
+          <w:numId w:val="4"/>
+        </w:numPr>
+        <w:spacing w:after="200" w:line="276" w:lineRule="auto"/>
+      </w:pPr>
+      <w:r>
+        <w:t xml:space="preserve">Programmeren: </w:t>
+      </w:r>
+      <w:proofErr w:type="spellStart"/>
+      <w:r>
+        <w:t>Webcomponent</w:t>
+      </w:r>
+      <w:proofErr w:type="spellEnd"/>
+      <w:r>
+        <w:tab/>
+      </w:r>
+      <w:r>
+        <w:tab/>
+      </w:r>
+      <w:r>
+        <w:tab/>
+        <w:t>6 d</w:t>
+      </w:r>
+    </w:p>
+    <w:p>
+      <w:pPr>
+        <w:pStyle w:val="Lijstalinea"/>
+        <w:numPr>
+          <w:ilvl w:val="1"/>
+          <w:numId w:val="4"/>
+        </w:numPr>
+        <w:spacing w:after="200" w:line="276" w:lineRule="auto"/>
+      </w:pPr>
+      <w:r>
+        <w:t xml:space="preserve">Testen: </w:t>
+      </w:r>
+      <w:proofErr w:type="spellStart"/>
+      <w:r>
+        <w:t>Webcomponent</w:t>
+      </w:r>
+      <w:proofErr w:type="spellEnd"/>
+      <w:r>
+        <w:tab/>
+      </w:r>
+      <w:r>
+        <w:tab/>
+      </w:r>
+      <w:r>
+        <w:tab/>
+      </w:r>
+      <w:r>
+        <w:tab/>
+        <w:t>4 d</w:t>
+      </w:r>
+    </w:p>
+    <w:p>
+      <w:pPr>
+        <w:pStyle w:val="Lijstalinea"/>
+        <w:ind w:left="792"/>
+      </w:pPr>
+    </w:p>
+    <w:p>
+      <w:pPr>
+        <w:pStyle w:val="Lijstalinea"/>
+        <w:numPr>
+          <w:ilvl w:val="0"/>
+          <w:numId w:val="4"/>
+        </w:numPr>
+        <w:spacing w:after="200" w:line="276" w:lineRule="auto"/>
+      </w:pPr>
+      <w:r>
+        <w:t>"Optimaliseren presentatie artikels + 5 templates  + verschillende schermresoluties"</w:t>
+      </w:r>
+    </w:p>
+    <w:p>
+      <w:pPr>
+        <w:pStyle w:val="Lijstalinea"/>
+        <w:numPr>
+          <w:ilvl w:val="1"/>
+          <w:numId w:val="4"/>
+        </w:numPr>
+        <w:spacing w:after="200" w:line="276" w:lineRule="auto"/>
+      </w:pPr>
+      <w:r>
+        <w:t xml:space="preserve">Analyse </w:t>
+      </w:r>
+      <w:r>
+        <w:tab/>
+      </w:r>
+      <w:r>
+        <w:tab/>
+      </w:r>
+      <w:r>
+        <w:tab/>
+      </w:r>
+      <w:r>
+        <w:tab/>
+      </w:r>
+      <w:r>
+        <w:tab/>
+      </w:r>
+      <w:r>
+        <w:tab/>
+        <w:t>6 d</w:t>
+      </w:r>
+    </w:p>
+    <w:p>
+      <w:pPr>
+        <w:pStyle w:val="Lijstalinea"/>
+        <w:numPr>
+          <w:ilvl w:val="1"/>
+          <w:numId w:val="4"/>
+        </w:numPr>
+        <w:spacing w:after="200" w:line="276" w:lineRule="auto"/>
+      </w:pPr>
+      <w:r>
+        <w:t xml:space="preserve">Programmeren: </w:t>
+      </w:r>
+      <w:proofErr w:type="spellStart"/>
+      <w:r>
+        <w:t>Android</w:t>
+      </w:r>
+      <w:proofErr w:type="spellEnd"/>
+      <w:r>
+        <w:tab/>
+      </w:r>
+      <w:r>
+        <w:tab/>
+      </w:r>
+      <w:r>
+        <w:tab/>
+      </w:r>
+      <w:r>
+        <w:tab/>
+        <w:t>6 d</w:t>
+      </w:r>
+    </w:p>
+    <w:p>
+      <w:pPr>
+        <w:pStyle w:val="Lijstalinea"/>
+        <w:numPr>
+          <w:ilvl w:val="1"/>
+          <w:numId w:val="4"/>
+        </w:numPr>
+        <w:spacing w:after="200" w:line="276" w:lineRule="auto"/>
+      </w:pPr>
+      <w:r>
+        <w:t xml:space="preserve">Testen: </w:t>
+      </w:r>
+      <w:proofErr w:type="spellStart"/>
+      <w:r>
+        <w:t>Android</w:t>
+      </w:r>
+      <w:proofErr w:type="spellEnd"/>
+      <w:r>
+        <w:tab/>
+      </w:r>
+      <w:r>
+        <w:tab/>
+      </w:r>
+      <w:r>
+        <w:tab/>
+      </w:r>
+      <w:r>
+        <w:tab/>
+      </w:r>
+      <w:r>
+        <w:tab/>
+        <w:t>4 d</w:t>
+      </w:r>
+    </w:p>
+    <w:p>
+      <w:pPr>
+        <w:pStyle w:val="Lijstalinea"/>
+        <w:numPr>
+          <w:ilvl w:val="1"/>
+          <w:numId w:val="4"/>
+        </w:numPr>
+        <w:spacing w:after="200" w:line="276" w:lineRule="auto"/>
+      </w:pPr>
+      <w:r>
+        <w:t xml:space="preserve">Programmeren: </w:t>
+      </w:r>
+      <w:proofErr w:type="spellStart"/>
+      <w:r>
+        <w:t>Webcomponent</w:t>
+      </w:r>
+      <w:proofErr w:type="spellEnd"/>
+      <w:r>
+        <w:tab/>
+      </w:r>
+      <w:r>
+        <w:tab/>
+      </w:r>
+      <w:r>
+        <w:tab/>
+        <w:t>6 d</w:t>
+      </w:r>
+    </w:p>
+    <w:p>
+      <w:pPr>
+        <w:pStyle w:val="Lijstalinea"/>
+        <w:numPr>
+          <w:ilvl w:val="1"/>
+          <w:numId w:val="4"/>
+        </w:numPr>
+        <w:spacing w:after="200" w:line="276" w:lineRule="auto"/>
+      </w:pPr>
+      <w:r>
+        <w:t xml:space="preserve">Testen: </w:t>
+      </w:r>
+      <w:proofErr w:type="spellStart"/>
+      <w:r>
+        <w:t>Webcomponent</w:t>
+      </w:r>
+      <w:proofErr w:type="spellEnd"/>
+      <w:r>
+        <w:tab/>
+      </w:r>
+      <w:r>
+        <w:tab/>
+      </w:r>
+      <w:r>
+        <w:tab/>
+      </w:r>
+      <w:r>
+        <w:tab/>
+        <w:t>4 d</w:t>
+      </w:r>
+    </w:p>
+    <w:p>
+      <w:pPr>
+        <w:pStyle w:val="Lijstalinea"/>
+        <w:ind w:left="792"/>
+      </w:pPr>
+    </w:p>
+    <w:p>
+      <w:pPr>
+        <w:pStyle w:val="Lijstalinea"/>
+        <w:numPr>
+          <w:ilvl w:val="0"/>
+          <w:numId w:val="4"/>
+        </w:numPr>
+        <w:spacing w:after="200" w:line="276" w:lineRule="auto"/>
+      </w:pPr>
+      <w:proofErr w:type="spellStart"/>
+      <w:r>
+        <w:t>Redesign</w:t>
+      </w:r>
+      <w:proofErr w:type="spellEnd"/>
+      <w:r>
+        <w:t xml:space="preserve"> en </w:t>
+      </w:r>
+      <w:proofErr w:type="spellStart"/>
+      <w:r>
+        <w:t>refactoring</w:t>
+      </w:r>
+      <w:proofErr w:type="spellEnd"/>
+      <w:r>
+        <w:t xml:space="preserve">: </w:t>
+      </w:r>
+      <w:proofErr w:type="spellStart"/>
+      <w:r>
+        <w:t>Android</w:t>
+      </w:r>
+      <w:proofErr w:type="spellEnd"/>
+      <w:r>
+        <w:t xml:space="preserve"> en </w:t>
+      </w:r>
+      <w:proofErr w:type="spellStart"/>
+      <w:r>
+        <w:t>Webcomponent</w:t>
+      </w:r>
+      <w:proofErr w:type="spellEnd"/>
+      <w:r>
+        <w:tab/>
+        <w:t>30 d</w:t>
+      </w:r>
+    </w:p>
+    <w:p>
+      <w:pPr>
+        <w:pStyle w:val="Lijstalinea"/>
+        <w:ind w:left="360"/>
+      </w:pPr>
+    </w:p>
+    <w:p>
+      <w:pPr>
+        <w:pStyle w:val="Lijstalinea"/>
+        <w:numPr>
+          <w:ilvl w:val="0"/>
+          <w:numId w:val="4"/>
+        </w:numPr>
+        <w:spacing w:after="200" w:line="276" w:lineRule="auto"/>
+      </w:pPr>
+      <w:proofErr w:type="spellStart"/>
+      <w:r>
+        <w:t>Blackbox</w:t>
+      </w:r>
+      <w:proofErr w:type="spellEnd"/>
+      <w:r>
+        <w:t xml:space="preserve"> van reader en download module</w:t>
+      </w:r>
+      <w:r>
+        <w:tab/>
+      </w:r>
+    </w:p>
+    <w:p>
+      <w:pPr>
+        <w:pStyle w:val="Lijstalinea"/>
+        <w:numPr>
+          <w:ilvl w:val="1"/>
+          <w:numId w:val="4"/>
+        </w:numPr>
+        <w:spacing w:after="200" w:line="276" w:lineRule="auto"/>
+      </w:pPr>
+      <w:r>
+        <w:t xml:space="preserve">Analyse </w:t>
+      </w:r>
+      <w:r>
+        <w:tab/>
+      </w:r>
+      <w:r>
+        <w:tab/>
+      </w:r>
+      <w:r>
+        <w:tab/>
+      </w:r>
+      <w:r>
+        <w:tab/>
+      </w:r>
+      <w:r>
+        <w:tab/>
+      </w:r>
+      <w:r>
+        <w:tab/>
+        <w:t>6 d</w:t>
+      </w:r>
+    </w:p>
+    <w:p>
+      <w:pPr>
+        <w:pStyle w:val="Lijstalinea"/>
+        <w:numPr>
+          <w:ilvl w:val="1"/>
+          <w:numId w:val="4"/>
+        </w:numPr>
+        <w:spacing w:after="200" w:line="276" w:lineRule="auto"/>
+      </w:pPr>
+      <w:r>
+        <w:t xml:space="preserve">Programmeren: </w:t>
+      </w:r>
+      <w:proofErr w:type="spellStart"/>
+      <w:r>
+        <w:t>Android</w:t>
+      </w:r>
+      <w:proofErr w:type="spellEnd"/>
+      <w:r>
+        <w:tab/>
+      </w:r>
+      <w:r>
+        <w:tab/>
+      </w:r>
+      <w:r>
+        <w:tab/>
+      </w:r>
+      <w:r>
+        <w:tab/>
+        <w:t>6 d</w:t>
+      </w:r>
+    </w:p>
+    <w:p>
+      <w:pPr>
+        <w:pStyle w:val="Lijstalinea"/>
+        <w:numPr>
+          <w:ilvl w:val="1"/>
+          <w:numId w:val="4"/>
+        </w:numPr>
+        <w:spacing w:after="200" w:line="276" w:lineRule="auto"/>
+      </w:pPr>
+      <w:r>
+        <w:t xml:space="preserve">Testen: </w:t>
+      </w:r>
+      <w:proofErr w:type="spellStart"/>
+      <w:r>
+        <w:t>Android</w:t>
+      </w:r>
+      <w:proofErr w:type="spellEnd"/>
+      <w:r>
+        <w:tab/>
+      </w:r>
+      <w:r>
+        <w:tab/>
+      </w:r>
+      <w:r>
+        <w:tab/>
+      </w:r>
+      <w:r>
+        <w:tab/>
+      </w:r>
+      <w:r>
+        <w:tab/>
+        <w:t>4 d</w:t>
+      </w:r>
+    </w:p>
+    <w:p>
+      <w:pPr>
+        <w:pStyle w:val="Lijstalinea"/>
+        <w:numPr>
+          <w:ilvl w:val="1"/>
+          <w:numId w:val="4"/>
+        </w:numPr>
+        <w:spacing w:after="200" w:line="276" w:lineRule="auto"/>
+      </w:pPr>
+      <w:r>
+        <w:t xml:space="preserve">Programmeren: </w:t>
+      </w:r>
+      <w:proofErr w:type="spellStart"/>
+      <w:r>
+        <w:t>Webcomponent</w:t>
+      </w:r>
+      <w:proofErr w:type="spellEnd"/>
+      <w:r>
+        <w:tab/>
+      </w:r>
+      <w:r>
+        <w:tab/>
+      </w:r>
+      <w:r>
+        <w:tab/>
+        <w:t>6 d</w:t>
+      </w:r>
+    </w:p>
+    <w:p>
+      <w:pPr>
+        <w:pStyle w:val="Lijstalinea"/>
+        <w:numPr>
+          <w:ilvl w:val="1"/>
+          <w:numId w:val="4"/>
+        </w:numPr>
+        <w:spacing w:after="200" w:line="276" w:lineRule="auto"/>
+      </w:pPr>
+      <w:r>
+        <w:t xml:space="preserve">Testen: </w:t>
+      </w:r>
+      <w:proofErr w:type="spellStart"/>
+      <w:r>
+        <w:t>Webcomponent</w:t>
+      </w:r>
+      <w:proofErr w:type="spellEnd"/>
+      <w:r>
+        <w:tab/>
+      </w:r>
+      <w:r>
+        <w:tab/>
+      </w:r>
+      <w:r>
+        <w:tab/>
+      </w:r>
+      <w:r>
+        <w:tab/>
+        <w:t>4 d</w:t>
+      </w:r>
+    </w:p>
+    <w:p>
+      <w:pPr>
+        <w:pStyle w:val="Lijstalinea"/>
+        <w:ind w:left="792"/>
+      </w:pPr>
+    </w:p>
+    <w:p>
+      <w:pPr>
+        <w:pStyle w:val="Lijstalinea"/>
+        <w:numPr>
+          <w:ilvl w:val="0"/>
+          <w:numId w:val="4"/>
+        </w:numPr>
+        <w:spacing w:after="200" w:line="276" w:lineRule="auto"/>
+      </w:pPr>
+      <w:r>
+        <w:t>Offline capaciteit</w:t>
+      </w:r>
+      <w:r>
+        <w:tab/>
+      </w:r>
+    </w:p>
+    <w:p>
+      <w:pPr>
+        <w:pStyle w:val="Lijstalinea"/>
+        <w:numPr>
+          <w:ilvl w:val="1"/>
+          <w:numId w:val="4"/>
+        </w:numPr>
+        <w:spacing w:after="200" w:line="276" w:lineRule="auto"/>
+      </w:pPr>
+      <w:r>
+        <w:t xml:space="preserve">Analyse </w:t>
+      </w:r>
+      <w:r>
+        <w:tab/>
+      </w:r>
+      <w:r>
+        <w:tab/>
+      </w:r>
+      <w:r>
+        <w:tab/>
+      </w:r>
+      <w:r>
+        <w:tab/>
+      </w:r>
+      <w:r>
+        <w:tab/>
+      </w:r>
+      <w:r>
+        <w:tab/>
+        <w:t>6 d</w:t>
+      </w:r>
+    </w:p>
+    <w:p>
+      <w:pPr>
+        <w:pStyle w:val="Lijstalinea"/>
+        <w:numPr>
+          <w:ilvl w:val="1"/>
+          <w:numId w:val="4"/>
+        </w:numPr>
+        <w:spacing w:after="200" w:line="276" w:lineRule="auto"/>
+      </w:pPr>
+      <w:r>
+        <w:lastRenderedPageBreak/>
+        <w:t xml:space="preserve">Programmeren: </w:t>
+      </w:r>
+      <w:proofErr w:type="spellStart"/>
+      <w:r>
+        <w:t>Android</w:t>
+      </w:r>
+      <w:proofErr w:type="spellEnd"/>
+      <w:r>
+        <w:tab/>
+      </w:r>
+      <w:r>
+        <w:tab/>
+      </w:r>
+      <w:r>
+        <w:tab/>
+      </w:r>
+      <w:r>
+        <w:tab/>
+        <w:t>6 d</w:t>
+      </w:r>
+    </w:p>
+    <w:p>
+      <w:pPr>
+        <w:pStyle w:val="Lijstalinea"/>
+        <w:numPr>
+          <w:ilvl w:val="1"/>
+          <w:numId w:val="4"/>
+        </w:numPr>
+        <w:spacing w:after="200" w:line="276" w:lineRule="auto"/>
+      </w:pPr>
+      <w:r>
+        <w:t xml:space="preserve">Testen: </w:t>
+      </w:r>
+      <w:proofErr w:type="spellStart"/>
+      <w:r>
+        <w:t>Android</w:t>
+      </w:r>
+      <w:proofErr w:type="spellEnd"/>
+      <w:r>
+        <w:tab/>
+      </w:r>
+      <w:r>
+        <w:tab/>
+      </w:r>
+      <w:r>
+        <w:tab/>
+      </w:r>
+      <w:r>
+        <w:tab/>
+      </w:r>
+      <w:r>
+        <w:tab/>
+        <w:t>4 d</w:t>
+      </w:r>
+    </w:p>
+    <w:p>
+      <w:pPr>
+        <w:pStyle w:val="Lijstalinea"/>
+        <w:numPr>
+          <w:ilvl w:val="1"/>
+          <w:numId w:val="4"/>
+        </w:numPr>
+        <w:spacing w:after="200" w:line="276" w:lineRule="auto"/>
+      </w:pPr>
+      <w:r>
+        <w:t xml:space="preserve">Programmeren: </w:t>
+      </w:r>
+      <w:proofErr w:type="spellStart"/>
+      <w:r>
+        <w:t>Webcomponent</w:t>
+      </w:r>
+      <w:proofErr w:type="spellEnd"/>
+      <w:r>
+        <w:tab/>
+      </w:r>
+      <w:r>
+        <w:tab/>
+      </w:r>
+      <w:r>
+        <w:tab/>
+        <w:t>6 d</w:t>
+      </w:r>
+    </w:p>
+    <w:p>
+      <w:pPr>
+        <w:pStyle w:val="Lijstalinea"/>
+        <w:numPr>
+          <w:ilvl w:val="1"/>
+          <w:numId w:val="4"/>
+        </w:numPr>
+        <w:spacing w:after="200" w:line="276" w:lineRule="auto"/>
+      </w:pPr>
+      <w:r>
+        <w:t xml:space="preserve">Testen: </w:t>
+      </w:r>
+      <w:proofErr w:type="spellStart"/>
+      <w:r>
+        <w:t>Webcomponent</w:t>
+      </w:r>
+      <w:proofErr w:type="spellEnd"/>
+      <w:r>
+        <w:tab/>
+      </w:r>
+      <w:r>
+        <w:tab/>
+      </w:r>
+      <w:r>
+        <w:tab/>
+      </w:r>
+      <w:r>
+        <w:tab/>
+        <w:t>4 d</w:t>
+      </w:r>
+    </w:p>
+    <w:p>
+      <w:pPr>
+        <w:pStyle w:val="Lijstalinea"/>
+        <w:numPr>
+          <w:ilvl w:val="0"/>
+          <w:numId w:val="4"/>
+        </w:numPr>
+        <w:spacing w:after="200" w:line="276" w:lineRule="auto"/>
+      </w:pPr>
+      <w:r>
+        <w:t xml:space="preserve">De reader kan elk soort 2.0 </w:t>
+      </w:r>
+      <w:proofErr w:type="spellStart"/>
+      <w:r>
+        <w:t>Rss</w:t>
+      </w:r>
+      <w:proofErr w:type="spellEnd"/>
+      <w:r>
+        <w:t>-feed inlezen</w:t>
+      </w:r>
+      <w:r>
+        <w:tab/>
+      </w:r>
+    </w:p>
+    <w:p>
+      <w:pPr>
+        <w:pStyle w:val="Lijstalinea"/>
+        <w:numPr>
+          <w:ilvl w:val="1"/>
+          <w:numId w:val="4"/>
+        </w:numPr>
+        <w:spacing w:after="200" w:line="276" w:lineRule="auto"/>
+      </w:pPr>
+      <w:r>
+        <w:t xml:space="preserve">Analyse </w:t>
+      </w:r>
+      <w:r>
+        <w:tab/>
+      </w:r>
+      <w:r>
+        <w:tab/>
+      </w:r>
+      <w:r>
+        <w:tab/>
+      </w:r>
+      <w:r>
+        <w:tab/>
+      </w:r>
+      <w:r>
+        <w:tab/>
+      </w:r>
+      <w:r>
+        <w:tab/>
+        <w:t>6 d</w:t>
+      </w:r>
+    </w:p>
+    <w:p>
+      <w:pPr>
+        <w:pStyle w:val="Lijstalinea"/>
+        <w:numPr>
+          <w:ilvl w:val="1"/>
+          <w:numId w:val="4"/>
+        </w:numPr>
+        <w:spacing w:after="200" w:line="276" w:lineRule="auto"/>
+      </w:pPr>
+      <w:r>
+        <w:t xml:space="preserve">Programmeren: </w:t>
+      </w:r>
+      <w:proofErr w:type="spellStart"/>
+      <w:r>
+        <w:t>Android</w:t>
+      </w:r>
+      <w:proofErr w:type="spellEnd"/>
+      <w:r>
+        <w:tab/>
+      </w:r>
+      <w:r>
+        <w:tab/>
+      </w:r>
+      <w:r>
+        <w:tab/>
+      </w:r>
+      <w:r>
+        <w:tab/>
+        <w:t>6 d</w:t>
+      </w:r>
+    </w:p>
+    <w:p>
+      <w:pPr>
+        <w:pStyle w:val="Lijstalinea"/>
+        <w:numPr>
+          <w:ilvl w:val="1"/>
+          <w:numId w:val="4"/>
+        </w:numPr>
+        <w:spacing w:after="200" w:line="276" w:lineRule="auto"/>
+      </w:pPr>
+      <w:r>
+        <w:t xml:space="preserve">Testen: </w:t>
+      </w:r>
+      <w:proofErr w:type="spellStart"/>
+      <w:r>
+        <w:t>Android</w:t>
+      </w:r>
+      <w:proofErr w:type="spellEnd"/>
+      <w:r>
+        <w:tab/>
+      </w:r>
+      <w:r>
+        <w:tab/>
+      </w:r>
+      <w:r>
+        <w:tab/>
+      </w:r>
+      <w:r>
+        <w:tab/>
+      </w:r>
+      <w:r>
+        <w:tab/>
+        <w:t>4 d</w:t>
+      </w:r>
+    </w:p>
+    <w:p>
+      <w:pPr>
+        <w:pStyle w:val="Lijstalinea"/>
+        <w:numPr>
+          <w:ilvl w:val="1"/>
+          <w:numId w:val="4"/>
+        </w:numPr>
+        <w:spacing w:after="200" w:line="276" w:lineRule="auto"/>
+      </w:pPr>
+      <w:r>
+        <w:t xml:space="preserve">Programmeren: </w:t>
+      </w:r>
+      <w:proofErr w:type="spellStart"/>
+      <w:r>
+        <w:t>Webcomponent</w:t>
+      </w:r>
+      <w:proofErr w:type="spellEnd"/>
+      <w:r>
+        <w:tab/>
+      </w:r>
+      <w:r>
+        <w:tab/>
+      </w:r>
+      <w:r>
+        <w:tab/>
+        <w:t>6 d</w:t>
+      </w:r>
+    </w:p>
+    <w:p>
+      <w:pPr>
+        <w:pStyle w:val="Lijstalinea"/>
+        <w:numPr>
+          <w:ilvl w:val="1"/>
+          <w:numId w:val="4"/>
+        </w:numPr>
+        <w:spacing w:after="200" w:line="276" w:lineRule="auto"/>
+      </w:pPr>
+      <w:r>
+        <w:t xml:space="preserve">Testen: </w:t>
+      </w:r>
+      <w:proofErr w:type="spellStart"/>
+      <w:r>
+        <w:t>Webcomponent</w:t>
+      </w:r>
+      <w:proofErr w:type="spellEnd"/>
+      <w:r>
+        <w:tab/>
+      </w:r>
+      <w:r>
+        <w:tab/>
+      </w:r>
+      <w:r>
+        <w:tab/>
+      </w:r>
+      <w:r>
+        <w:tab/>
+        <w:t>4 d</w:t>
+      </w:r>
+    </w:p>
+    <w:p>
+      <w:pPr>
+        <w:pStyle w:val="Kop2"/>
       </w:pPr>
       <w:bookmarkStart w:id="32" w:name="_Toc355548214"/>
-      <w:r>
-        <w:t>Gantt chart</w:t>
+      <w:proofErr w:type="spellStart"/>
+      <w:r>
+        <w:t>Gantt</w:t>
+      </w:r>
+      <w:proofErr w:type="spellEnd"/>
+      <w:r>
+        <w:t xml:space="preserve"> </w:t>
+      </w:r>
+      <w:proofErr w:type="spellStart"/>
+      <w:r>
+        <w:t>chart</w:t>
       </w:r>
       <w:bookmarkEnd w:id="32"/>
-    </w:p>
-    <w:p>
-      <w:pPr>
-        <w:pStyle w:val="Heading2"/>
+      <w:proofErr w:type="spellEnd"/>
+    </w:p>
+    <w:p>
+      <w:r>
+        <w:rPr>
+          <w:noProof/>
+          <w:lang w:eastAsia="nl-BE"/>
+        </w:rPr>
+        <w:drawing>
+          <wp:inline distT="0" distB="0" distL="0" distR="0" wp14:anchorId="6281E5B7" wp14:editId="2C568243">
+            <wp:extent cx="5760720" cy="5200650"/>
+            <wp:effectExtent l="0" t="0" r="0" b="0"/>
+            <wp:docPr id="4" name="Afbeelding 3"/>
+            <wp:cNvGraphicFramePr>
+              <a:graphicFrameLocks xmlns:a="http://schemas.openxmlformats.org/drawingml/2006/main" noChangeAspect="1"/>
+            </wp:cNvGraphicFramePr>
+            <a:graphic xmlns:a="http://schemas.openxmlformats.org/drawingml/2006/main">
+              <a:graphicData uri="http://schemas.openxmlformats.org/drawingml/2006/picture">
+                <pic:pic xmlns:pic="http://schemas.openxmlformats.org/drawingml/2006/picture">
+                  <pic:nvPicPr>
+                    <pic:cNvPr id="4" name="Afbeelding 3"/>
+                    <pic:cNvPicPr>
+                      <a:picLocks noChangeAspect="1"/>
+                    </pic:cNvPicPr>
+                  </pic:nvPicPr>
+                  <pic:blipFill>
+                    <a:blip r:embed="rId36"/>
+                    <a:stretch>
+                      <a:fillRect/>
+                    </a:stretch>
+                  </pic:blipFill>
+                  <pic:spPr>
+                    <a:xfrm>
+                      <a:off x="0" y="0"/>
+                      <a:ext cx="5760720" cy="5200650"/>
+                    </a:xfrm>
+                    <a:prstGeom prst="rect">
+                      <a:avLst/>
+                    </a:prstGeom>
+                  </pic:spPr>
+                </pic:pic>
+              </a:graphicData>
+            </a:graphic>
+          </wp:inline>
+        </w:drawing>
+      </w:r>
+    </w:p>
+    <w:p>
+      <w:pPr>
+        <w:pStyle w:val="Kop2"/>
       </w:pPr>
       <w:bookmarkStart w:id="33" w:name="_Toc355548215"/>
       <w:r>
         <w:t>Verslagen meetings</w:t>
       </w:r>
       <w:bookmarkEnd w:id="33"/>
+    </w:p>
+    <w:p>
+      <w:pPr>
+        <w:jc w:val="center"/>
+        <w:rPr>
+          <w:b/>
+          <w:sz w:val="32"/>
+          <w:szCs w:val="32"/>
+        </w:rPr>
+      </w:pPr>
+      <w:r>
+        <w:rPr>
+          <w:b/>
+          <w:sz w:val="32"/>
+          <w:szCs w:val="32"/>
+        </w:rPr>
+        <w:t>Verslag 1 : Kick-off Meeting</w:t>
+      </w:r>
+    </w:p>
+    <w:p/>
+    <w:p>
+      <w:pPr>
+        <w:spacing w:after="0"/>
+      </w:pPr>
+      <w:r>
+        <w:rPr>
+          <w:b/>
+        </w:rPr>
+        <w:t>Datum:</w:t>
+      </w:r>
+      <w:r>
+        <w:t xml:space="preserve"> 16/10/2012</w:t>
+      </w:r>
+    </w:p>
+    <w:p>
+      <w:pPr>
+        <w:spacing w:after="0"/>
+      </w:pPr>
+      <w:r>
+        <w:rPr>
+          <w:b/>
+        </w:rPr>
+        <w:t>Start:</w:t>
+      </w:r>
+      <w:r>
+        <w:t xml:space="preserve"> 18 u </w:t>
+      </w:r>
+    </w:p>
+    <w:p>
+      <w:pPr>
+        <w:spacing w:after="0"/>
+      </w:pPr>
+      <w:r>
+        <w:rPr>
+          <w:b/>
+        </w:rPr>
+        <w:t>Duur:</w:t>
+      </w:r>
+      <w:r>
+        <w:t xml:space="preserve"> 1,5 uur</w:t>
+      </w:r>
+    </w:p>
+    <w:p>
+      <w:pPr>
+        <w:spacing w:after="0"/>
+      </w:pPr>
+      <w:r>
+        <w:rPr>
+          <w:b/>
+        </w:rPr>
+        <w:t>Plaats:</w:t>
+      </w:r>
+      <w:r>
+        <w:t xml:space="preserve"> ACE-Groep T Leuven</w:t>
+      </w:r>
+    </w:p>
+    <w:p>
+      <w:pPr>
+        <w:spacing w:after="0"/>
+        <w:rPr>
+          <w:b/>
+        </w:rPr>
+      </w:pPr>
+      <w:r>
+        <w:rPr>
+          <w:b/>
+        </w:rPr>
+        <w:t>Aanwezig:</w:t>
+      </w:r>
+    </w:p>
+    <w:p>
+      <w:pPr>
+        <w:spacing w:after="0"/>
+      </w:pPr>
+    </w:p>
+    <w:tbl>
+      <w:tblPr>
+        <w:tblStyle w:val="Tabelraster"/>
+        <w:tblW w:w="0" w:type="auto"/>
+        <w:tblLook w:val="04A0" w:firstRow="1" w:lastRow="0" w:firstColumn="1" w:lastColumn="0" w:noHBand="0" w:noVBand="1"/>
+      </w:tblPr>
+      <w:tblGrid>
+        <w:gridCol w:w="4606"/>
+        <w:gridCol w:w="4606"/>
+      </w:tblGrid>
+      <w:tr>
+        <w:tc>
+          <w:tcPr>
+            <w:tcW w:w="4606" w:type="dxa"/>
+          </w:tcPr>
+          <w:p>
+            <w:r>
+              <w:t xml:space="preserve">Johan </w:t>
+            </w:r>
+            <w:proofErr w:type="spellStart"/>
+            <w:r>
+              <w:t>Geybels</w:t>
+            </w:r>
+            <w:proofErr w:type="spellEnd"/>
+          </w:p>
+        </w:tc>
+        <w:tc>
+          <w:tcPr>
+            <w:tcW w:w="4606" w:type="dxa"/>
+          </w:tcPr>
+          <w:p>
+            <w:r>
+              <w:t>Docent ACE-Groep T</w:t>
+            </w:r>
+          </w:p>
+          <w:p>
+            <w:r>
+              <w:t>Interne promotor</w:t>
+            </w:r>
+          </w:p>
+        </w:tc>
+      </w:tr>
+      <w:tr>
+        <w:tc>
+          <w:tcPr>
+            <w:tcW w:w="4606" w:type="dxa"/>
+          </w:tcPr>
+          <w:p>
+            <w:r>
+              <w:t>Kurt Van den Branden</w:t>
+            </w:r>
+          </w:p>
+        </w:tc>
+        <w:tc>
+          <w:tcPr>
+            <w:tcW w:w="4606" w:type="dxa"/>
+          </w:tcPr>
+          <w:p>
+            <w:r>
+              <w:t>ACE-Groep T</w:t>
+            </w:r>
+          </w:p>
+          <w:p>
+            <w:r>
+              <w:t>Project Team</w:t>
+            </w:r>
+          </w:p>
+        </w:tc>
+      </w:tr>
+      <w:tr>
+        <w:tc>
+          <w:tcPr>
+            <w:tcW w:w="4606" w:type="dxa"/>
+          </w:tcPr>
+          <w:p>
+            <w:r>
+              <w:t>Raf De Gelder</w:t>
+            </w:r>
+          </w:p>
+        </w:tc>
+        <w:tc>
+          <w:tcPr>
+            <w:tcW w:w="4606" w:type="dxa"/>
+          </w:tcPr>
+          <w:p>
+            <w:r>
+              <w:t>ACE-Groep T</w:t>
+            </w:r>
+          </w:p>
+          <w:p>
+            <w:r>
+              <w:t>Project Team</w:t>
+            </w:r>
+          </w:p>
+        </w:tc>
+      </w:tr>
+    </w:tbl>
+    <w:p>
+      <w:pPr>
+        <w:spacing w:after="0"/>
+      </w:pPr>
+    </w:p>
+    <w:p>
+      <w:pPr>
+        <w:spacing w:after="0"/>
+      </w:pPr>
+      <w:r>
+        <w:rPr>
+          <w:b/>
+        </w:rPr>
+        <w:t>Afwezig:</w:t>
+      </w:r>
+      <w:r>
+        <w:t xml:space="preserve">  /</w:t>
+      </w:r>
+    </w:p>
+    <w:p>
+      <w:pPr>
+        <w:spacing w:after="0"/>
+      </w:pPr>
+    </w:p>
+    <w:p>
+      <w:pPr>
+        <w:spacing w:after="0"/>
+      </w:pPr>
+      <w:r>
+        <w:t>Tijdens de vergadering werden de onderstaande afspraken gemaakt.</w:t>
+      </w:r>
+    </w:p>
+    <w:p>
+      <w:pPr>
+        <w:spacing w:after="0"/>
+      </w:pPr>
+    </w:p>
+    <w:p>
+      <w:pPr>
+        <w:spacing w:after="0"/>
+      </w:pPr>
+      <w:r>
+        <w:rPr>
+          <w:b/>
+        </w:rPr>
+        <w:t>Topic 1:</w:t>
+      </w:r>
+      <w:r>
+        <w:t xml:space="preserve"> Scope</w:t>
+      </w:r>
+    </w:p>
+    <w:p>
+      <w:pPr>
+        <w:spacing w:after="0"/>
+      </w:pPr>
+      <w:r>
+        <w:tab/>
+        <w:t xml:space="preserve">Tijdens de volgende vergadering met Johan zullen we een uitgebreide scope voorstellen. </w:t>
+      </w:r>
+      <w:r>
+        <w:t xml:space="preserve">Aan </w:t>
+      </w:r>
+      <w:r>
+        <w:tab/>
+        <w:t xml:space="preserve">de hand van het </w:t>
+      </w:r>
+      <w:proofErr w:type="spellStart"/>
+      <w:r>
+        <w:t>MoSCoW</w:t>
+      </w:r>
+      <w:proofErr w:type="spellEnd"/>
+      <w:r>
+        <w:t xml:space="preserve"> (Must/</w:t>
+      </w:r>
+      <w:proofErr w:type="spellStart"/>
+      <w:r>
+        <w:t>Should</w:t>
+      </w:r>
+      <w:proofErr w:type="spellEnd"/>
+      <w:r>
+        <w:t>/</w:t>
+      </w:r>
+      <w:proofErr w:type="spellStart"/>
+      <w:r>
+        <w:t>Could</w:t>
+      </w:r>
+      <w:proofErr w:type="spellEnd"/>
+      <w:r>
+        <w:t>/</w:t>
+      </w:r>
+      <w:proofErr w:type="spellStart"/>
+      <w:r>
+        <w:t>Would</w:t>
+      </w:r>
+      <w:proofErr w:type="spellEnd"/>
+      <w:r>
+        <w:t xml:space="preserve"> have) principe zullen we de </w:t>
+      </w:r>
+      <w:r>
+        <w:tab/>
+        <w:t>voorwaarden</w:t>
+      </w:r>
+      <w:r>
+        <w:t xml:space="preserve"> van </w:t>
+      </w:r>
+      <w:proofErr w:type="spellStart"/>
+      <w:r>
+        <w:t>Twipe</w:t>
+      </w:r>
+      <w:proofErr w:type="spellEnd"/>
+      <w:r>
+        <w:t xml:space="preserve"> Mobile </w:t>
+      </w:r>
+      <w:proofErr w:type="spellStart"/>
+      <w:r>
+        <w:t>Solutions</w:t>
+      </w:r>
+      <w:proofErr w:type="spellEnd"/>
+      <w:r>
+        <w:t xml:space="preserve"> en onze eigen </w:t>
+      </w:r>
+      <w:r>
+        <w:t xml:space="preserve">extra </w:t>
+      </w:r>
+      <w:r>
+        <w:t xml:space="preserve">functionaliteiten </w:t>
+      </w:r>
+      <w:r>
+        <w:t>indelen.</w:t>
+      </w:r>
+    </w:p>
+    <w:p>
+      <w:pPr>
+        <w:spacing w:after="0"/>
+      </w:pPr>
+      <w:r>
+        <w:tab/>
+      </w:r>
+      <w:r>
+        <w:t xml:space="preserve">Op 31 december 2012 zullen we dan verder in samenspraak met de interne en externe </w:t>
+      </w:r>
+      <w:r>
+        <w:tab/>
+        <w:t>promotor evalueren of de scope nog uitgebreid kan worden.</w:t>
+      </w:r>
+    </w:p>
+    <w:p>
+      <w:pPr>
+        <w:spacing w:after="0"/>
+      </w:pPr>
+      <w:r>
+        <w:tab/>
+      </w:r>
+    </w:p>
+    <w:p>
+      <w:pPr>
+        <w:spacing w:after="0"/>
+      </w:pPr>
+      <w:r>
+        <w:rPr>
+          <w:b/>
+        </w:rPr>
+        <w:t>Topic 2:</w:t>
+      </w:r>
+      <w:r>
+        <w:t xml:space="preserve"> Inschrijvingen begeleidende cursussen</w:t>
+      </w:r>
+      <w:r>
+        <w:tab/>
+      </w:r>
+    </w:p>
+    <w:p>
+      <w:pPr>
+        <w:spacing w:after="0"/>
+      </w:pPr>
+      <w:r>
+        <w:tab/>
+        <w:t xml:space="preserve">Vanaf deze week kunnen we ons inschrijven voor de verplichte cursus </w:t>
+      </w:r>
+      <w:r>
+        <w:rPr>
+          <w:i/>
+        </w:rPr>
+        <w:t xml:space="preserve">planmatige aanpak </w:t>
+      </w:r>
+      <w:r>
+        <w:rPr>
+          <w:i/>
+        </w:rPr>
+        <w:tab/>
+      </w:r>
+      <w:r>
+        <w:rPr>
+          <w:i/>
+        </w:rPr>
+        <w:t>van je ondernemingsproject</w:t>
+      </w:r>
+      <w:r>
+        <w:t xml:space="preserve"> en de vrijblijvende cursus </w:t>
+      </w:r>
+      <w:r>
+        <w:rPr>
+          <w:i/>
+        </w:rPr>
+        <w:t xml:space="preserve">communicatieve aspecten van je </w:t>
+      </w:r>
+      <w:r>
+        <w:rPr>
+          <w:i/>
+        </w:rPr>
+        <w:tab/>
+        <w:t>ondernemingsproject infosessie 1</w:t>
+      </w:r>
+      <w:r>
+        <w:t xml:space="preserve">. </w:t>
+      </w:r>
+    </w:p>
+    <w:p>
+      <w:pPr>
+        <w:spacing w:after="0"/>
+      </w:pPr>
+      <w:r>
+        <w:tab/>
+        <w:t xml:space="preserve">De opleiding </w:t>
+      </w:r>
+      <w:r>
+        <w:rPr>
+          <w:i/>
+        </w:rPr>
+        <w:t>planmatige aanpak van je ondernemingsproject</w:t>
+      </w:r>
+      <w:r>
+        <w:rPr>
+          <w:i/>
+        </w:rPr>
+        <w:t xml:space="preserve"> </w:t>
+      </w:r>
+      <w:r>
+        <w:t xml:space="preserve">gaan we beiden bijwonen op </w:t>
+      </w:r>
+      <w:r>
+        <w:tab/>
+        <w:t>23/10/2012.</w:t>
+      </w:r>
+    </w:p>
+    <w:p>
+      <w:pPr>
+        <w:spacing w:after="0"/>
+      </w:pPr>
+    </w:p>
+    <w:p>
+      <w:pPr>
+        <w:spacing w:after="0"/>
+      </w:pPr>
+      <w:r>
+        <w:rPr>
+          <w:b/>
+        </w:rPr>
+        <w:t>Topic 3:</w:t>
+      </w:r>
+      <w:r>
+        <w:t xml:space="preserve"> POC uitlezen RSS feeds</w:t>
+      </w:r>
+    </w:p>
+    <w:p>
+      <w:pPr>
+        <w:spacing w:after="0"/>
+      </w:pPr>
+      <w:r>
+        <w:tab/>
+        <w:t xml:space="preserve">We gaan een eerste test uitvoeren om een opgegeven RSS feed uit te lezen. Indien mogelijk </w:t>
+      </w:r>
+      <w:r>
+        <w:tab/>
+        <w:t xml:space="preserve">reeds te tonen. </w:t>
+      </w:r>
+      <w:r>
+        <w:t>De test doen we zowel in html5 als native in de app.</w:t>
+      </w:r>
+    </w:p>
+    <w:p>
+      <w:pPr>
+        <w:spacing w:after="0"/>
+      </w:pPr>
+    </w:p>
+    <w:p>
+      <w:pPr>
+        <w:spacing w:after="0"/>
+      </w:pPr>
+      <w:r>
+        <w:rPr>
+          <w:b/>
+        </w:rPr>
+        <w:t>Topic 4:</w:t>
+      </w:r>
+      <w:r>
+        <w:t xml:space="preserve"> Planning project</w:t>
+      </w:r>
+    </w:p>
+    <w:p>
+      <w:pPr>
+        <w:spacing w:after="0"/>
+      </w:pPr>
+      <w:r>
+        <w:tab/>
+        <w:t>Op basis van de voorlopige</w:t>
+      </w:r>
+      <w:r>
+        <w:rPr>
+          <w:rStyle w:val="Voetnootmarkering"/>
+        </w:rPr>
+        <w:footnoteReference w:id="2"/>
+      </w:r>
+      <w:r>
+        <w:t xml:space="preserve"> scope gaan we een planning uitwerken. Met de informatie uit de </w:t>
+      </w:r>
+      <w:r>
+        <w:tab/>
+        <w:t xml:space="preserve">cursus </w:t>
+      </w:r>
+      <w:r>
+        <w:rPr>
+          <w:i/>
+        </w:rPr>
+        <w:t>planmatige aanpak van je ondernemingsproject</w:t>
+      </w:r>
+      <w:r>
+        <w:t xml:space="preserve"> gaan we deze planning verder </w:t>
+      </w:r>
+      <w:r>
+        <w:tab/>
+        <w:t>uitwerken.</w:t>
+      </w:r>
+    </w:p>
+    <w:p>
+      <w:pPr>
+        <w:spacing w:after="0"/>
+      </w:pPr>
+      <w:r>
+        <w:tab/>
+      </w:r>
+    </w:p>
+    <w:p>
+      <w:pPr>
+        <w:spacing w:after="0"/>
+      </w:pPr>
+      <w:r>
+        <w:rPr>
+          <w:b/>
+        </w:rPr>
+        <w:lastRenderedPageBreak/>
+        <w:t xml:space="preserve">Topic 5: </w:t>
+      </w:r>
+      <w:r>
+        <w:t>Werking en taakverdeling</w:t>
+      </w:r>
+    </w:p>
+    <w:p>
+      <w:pPr>
+        <w:spacing w:after="0"/>
+      </w:pPr>
+      <w:r>
+        <w:tab/>
+        <w:t xml:space="preserve">Op voorstel van onze externe promotor hebben we besloten om ons project uit te werken </w:t>
+      </w:r>
+      <w:r>
+        <w:tab/>
+        <w:t xml:space="preserve">met een iteratief ontwikkelingsmethode. Tijdens sprints van een 3 tal weken zullen we het </w:t>
+      </w:r>
+      <w:r>
+        <w:tab/>
+        <w:t xml:space="preserve">iteratieve proces van analyse, programmatie, testen, evaluatie en </w:t>
+      </w:r>
+      <w:proofErr w:type="spellStart"/>
+      <w:r>
+        <w:t>deployment</w:t>
+      </w:r>
+      <w:proofErr w:type="spellEnd"/>
+      <w:r>
+        <w:t>.</w:t>
+      </w:r>
+    </w:p>
+    <w:p>
+      <w:pPr>
+        <w:spacing w:after="0"/>
+      </w:pPr>
+      <w:r>
+        <w:tab/>
+        <w:t xml:space="preserve">De studenten, Kurt en Raf, zullen afwisselend een stap binnen dit iteratieve proces op zich </w:t>
+      </w:r>
+      <w:r>
+        <w:tab/>
+        <w:t xml:space="preserve">nemen. Zo zullen we beiden aan het einde van het project de verschillende stappen </w:t>
+      </w:r>
+      <w:r>
+        <w:tab/>
+        <w:t xml:space="preserve">meerdere keren hebben doorlopen. </w:t>
+      </w:r>
+    </w:p>
+    <w:p>
+      <w:pPr>
+        <w:spacing w:after="0"/>
+      </w:pPr>
+      <w:r>
+        <w:tab/>
+      </w:r>
+      <w:r>
+        <w:t xml:space="preserve">Om de communicatie met de interne en externe promotor te vereenvoudigen en te </w:t>
+      </w:r>
+      <w:r>
+        <w:tab/>
+        <w:t xml:space="preserve">kanaliseren zal Raf de communicatie met de interne promotor op zich nemen en is Kurt  </w:t>
+      </w:r>
+      <w:r>
+        <w:tab/>
+        <w:t>verantwoordelijk voor de communicatie met de externe promotor Gilles Van Mol.</w:t>
+      </w:r>
+    </w:p>
+    <w:p>
+      <w:pPr>
+        <w:spacing w:after="0"/>
+      </w:pPr>
+    </w:p>
+    <w:p>
+      <w:pPr>
+        <w:jc w:val="center"/>
+        <w:rPr>
+          <w:b/>
+          <w:sz w:val="32"/>
+          <w:szCs w:val="32"/>
+        </w:rPr>
+      </w:pPr>
+      <w:r>
+        <w:rPr>
+          <w:b/>
+          <w:sz w:val="32"/>
+          <w:szCs w:val="32"/>
+        </w:rPr>
+        <w:t>Verslag 2</w:t>
+      </w:r>
+      <w:r>
+        <w:rPr>
+          <w:b/>
+          <w:sz w:val="32"/>
+          <w:szCs w:val="32"/>
+        </w:rPr>
+        <w:t xml:space="preserve">: </w:t>
+      </w:r>
+      <w:r>
+        <w:rPr>
+          <w:b/>
+          <w:sz w:val="32"/>
+          <w:szCs w:val="32"/>
+        </w:rPr>
+        <w:t>m</w:t>
+      </w:r>
+      <w:r>
+        <w:rPr>
+          <w:b/>
+          <w:sz w:val="32"/>
+          <w:szCs w:val="32"/>
+        </w:rPr>
+        <w:t>eeting</w:t>
+      </w:r>
+      <w:r>
+        <w:rPr>
+          <w:b/>
+          <w:sz w:val="32"/>
+          <w:szCs w:val="32"/>
+        </w:rPr>
+        <w:t xml:space="preserve"> interne promotor</w:t>
+      </w:r>
+    </w:p>
+    <w:p/>
+    <w:p>
+      <w:pPr>
+        <w:spacing w:after="0"/>
+      </w:pPr>
+      <w:r>
+        <w:rPr>
+          <w:b/>
+        </w:rPr>
+        <w:t>Datum:</w:t>
+      </w:r>
+      <w:r>
+        <w:t xml:space="preserve"> 13/11/2012</w:t>
+      </w:r>
+    </w:p>
+    <w:p>
+      <w:pPr>
+        <w:spacing w:after="0"/>
+      </w:pPr>
+      <w:r>
+        <w:rPr>
+          <w:b/>
+        </w:rPr>
+        <w:t>Start:</w:t>
+      </w:r>
+      <w:r>
+        <w:t xml:space="preserve"> 19 u 45</w:t>
+      </w:r>
+    </w:p>
+    <w:p>
+      <w:pPr>
+        <w:spacing w:after="0"/>
+      </w:pPr>
+      <w:r>
+        <w:rPr>
+          <w:b/>
+        </w:rPr>
+        <w:t>Duur:</w:t>
+      </w:r>
+      <w:r>
+        <w:t xml:space="preserve"> 45 min</w:t>
+      </w:r>
+    </w:p>
+    <w:p>
+      <w:pPr>
+        <w:spacing w:after="0"/>
+      </w:pPr>
+      <w:r>
+        <w:rPr>
+          <w:b/>
+        </w:rPr>
+        <w:t>Plaats:</w:t>
+      </w:r>
+      <w:r>
+        <w:t xml:space="preserve"> ACE-Groep T Leuven</w:t>
+      </w:r>
+    </w:p>
+    <w:p>
+      <w:pPr>
+        <w:spacing w:after="0"/>
+        <w:rPr>
+          <w:b/>
+        </w:rPr>
+      </w:pPr>
+      <w:r>
+        <w:rPr>
+          <w:b/>
+        </w:rPr>
+        <w:t>Aanwezig:</w:t>
+      </w:r>
+    </w:p>
+    <w:p>
+      <w:pPr>
+        <w:spacing w:after="0"/>
+      </w:pPr>
+    </w:p>
+    <w:tbl>
+      <w:tblPr>
+        <w:tblStyle w:val="Tabelraster"/>
+        <w:tblW w:w="0" w:type="auto"/>
+        <w:tblLook w:val="04A0" w:firstRow="1" w:lastRow="0" w:firstColumn="1" w:lastColumn="0" w:noHBand="0" w:noVBand="1"/>
+      </w:tblPr>
+      <w:tblGrid>
+        <w:gridCol w:w="4606"/>
+        <w:gridCol w:w="4606"/>
+      </w:tblGrid>
+      <w:tr>
+        <w:tc>
+          <w:tcPr>
+            <w:tcW w:w="4606" w:type="dxa"/>
+          </w:tcPr>
+          <w:p>
+            <w:r>
+              <w:t xml:space="preserve">Johan </w:t>
+            </w:r>
+            <w:proofErr w:type="spellStart"/>
+            <w:r>
+              <w:t>Geybels</w:t>
+            </w:r>
+            <w:proofErr w:type="spellEnd"/>
+          </w:p>
+        </w:tc>
+        <w:tc>
+          <w:tcPr>
+            <w:tcW w:w="4606" w:type="dxa"/>
+          </w:tcPr>
+          <w:p>
+            <w:r>
+              <w:t>Docent ACE-Groep T</w:t>
+            </w:r>
+          </w:p>
+          <w:p>
+            <w:r>
+              <w:t>Interne promotor</w:t>
+            </w:r>
+          </w:p>
+        </w:tc>
+      </w:tr>
+      <w:tr>
+        <w:tc>
+          <w:tcPr>
+            <w:tcW w:w="4606" w:type="dxa"/>
+          </w:tcPr>
+          <w:p>
+            <w:r>
+              <w:t>Kurt Van den Branden</w:t>
+            </w:r>
+          </w:p>
+        </w:tc>
+        <w:tc>
+          <w:tcPr>
+            <w:tcW w:w="4606" w:type="dxa"/>
+          </w:tcPr>
+          <w:p>
+            <w:r>
+              <w:t>ACE-Groep T</w:t>
+            </w:r>
+          </w:p>
+          <w:p>
+            <w:r>
+              <w:t>Project Team</w:t>
+            </w:r>
+          </w:p>
+        </w:tc>
+      </w:tr>
+      <w:tr>
+        <w:tc>
+          <w:tcPr>
+            <w:tcW w:w="4606" w:type="dxa"/>
+          </w:tcPr>
+          <w:p>
+            <w:r>
+              <w:t>Raf De Gelder</w:t>
+            </w:r>
+          </w:p>
+        </w:tc>
+        <w:tc>
+          <w:tcPr>
+            <w:tcW w:w="4606" w:type="dxa"/>
+          </w:tcPr>
+          <w:p>
+            <w:r>
+              <w:t>ACE-Groep T</w:t>
+            </w:r>
+          </w:p>
+          <w:p>
+            <w:r>
+              <w:t>Project Team</w:t>
+            </w:r>
+          </w:p>
+        </w:tc>
+      </w:tr>
+    </w:tbl>
+    <w:p>
+      <w:pPr>
+        <w:spacing w:after="0"/>
+      </w:pPr>
+    </w:p>
+    <w:p>
+      <w:pPr>
+        <w:spacing w:after="0"/>
+      </w:pPr>
+      <w:r>
+        <w:rPr>
+          <w:b/>
+        </w:rPr>
+        <w:t>Afwezig:</w:t>
+      </w:r>
+      <w:r>
+        <w:t xml:space="preserve">  /</w:t>
+      </w:r>
+    </w:p>
+    <w:p>
+      <w:pPr>
+        <w:spacing w:after="0"/>
+      </w:pPr>
+    </w:p>
+    <w:p>
+      <w:pPr>
+        <w:spacing w:after="0"/>
+      </w:pPr>
+      <w:r>
+        <w:t>Tijdens de vergadering werden de onderstaande afspraken gemaakt.</w:t>
+      </w:r>
+    </w:p>
+    <w:p>
+      <w:pPr>
+        <w:spacing w:after="0"/>
+      </w:pPr>
+    </w:p>
+    <w:p>
+      <w:pPr>
+        <w:spacing w:after="0"/>
+      </w:pPr>
+      <w:r>
+        <w:rPr>
+          <w:b/>
+        </w:rPr>
+        <w:t>Topic 1:</w:t>
+      </w:r>
+      <w:r>
+        <w:t xml:space="preserve"> Inhoud “analyse” gedeeltes van planning</w:t>
+      </w:r>
+    </w:p>
+    <w:p>
+      <w:pPr>
+        <w:spacing w:after="0"/>
+      </w:pPr>
+      <w:r>
+        <w:tab/>
+        <w:t xml:space="preserve">Elke taak binnen onze scope heeft als </w:t>
+      </w:r>
+      <w:proofErr w:type="spellStart"/>
+      <w:r>
+        <w:t>subtaak</w:t>
+      </w:r>
+      <w:proofErr w:type="spellEnd"/>
+      <w:r>
+        <w:t xml:space="preserve"> een analyse gedeelte. Omdat onze tijd beperkt </w:t>
+      </w:r>
+      <w:r>
+        <w:tab/>
+        <w:t xml:space="preserve">is, zullen we deze </w:t>
+      </w:r>
+      <w:proofErr w:type="spellStart"/>
+      <w:r>
+        <w:t>subtaak</w:t>
+      </w:r>
+      <w:proofErr w:type="spellEnd"/>
+      <w:r>
+        <w:t xml:space="preserve"> waar mogelijk is proberen in te korten. Voor eenvoudige taken lijkt </w:t>
+      </w:r>
+      <w:r>
+        <w:tab/>
+        <w:t xml:space="preserve">het ons voldoende om enkel een storyboard te maken. </w:t>
+      </w:r>
+      <w:r>
+        <w:t xml:space="preserve">Voor complexe taken kunnen we de </w:t>
+      </w:r>
+      <w:r>
+        <w:tab/>
+      </w:r>
+      <w:r>
+        <w:t>analyse uitbreiden met</w:t>
+      </w:r>
+      <w:r>
+        <w:t xml:space="preserve"> </w:t>
+      </w:r>
+      <w:proofErr w:type="spellStart"/>
+      <w:r>
+        <w:t>uses</w:t>
+      </w:r>
+      <w:proofErr w:type="spellEnd"/>
+      <w:r>
+        <w:t xml:space="preserve"> cases, </w:t>
+      </w:r>
+      <w:proofErr w:type="spellStart"/>
+      <w:r>
+        <w:t>activity</w:t>
+      </w:r>
+      <w:proofErr w:type="spellEnd"/>
+      <w:r>
+        <w:t xml:space="preserve"> </w:t>
+      </w:r>
+      <w:proofErr w:type="spellStart"/>
+      <w:r>
+        <w:t>diagram</w:t>
+      </w:r>
+      <w:r>
+        <w:t>s</w:t>
+      </w:r>
+      <w:proofErr w:type="spellEnd"/>
+      <w:r>
+        <w:t xml:space="preserve">, state </w:t>
+      </w:r>
+      <w:proofErr w:type="spellStart"/>
+      <w:r>
+        <w:t>diagrams</w:t>
+      </w:r>
+      <w:proofErr w:type="spellEnd"/>
+      <w:r>
+        <w:t>,…</w:t>
+      </w:r>
+    </w:p>
+    <w:p>
+      <w:pPr>
+        <w:spacing w:after="0"/>
+      </w:pPr>
+      <w:r>
+        <w:tab/>
+      </w:r>
+    </w:p>
+    <w:p>
+      <w:pPr>
+        <w:spacing w:after="0"/>
+      </w:pPr>
+      <w:r>
+        <w:rPr>
+          <w:b/>
+        </w:rPr>
+        <w:t>Topic 2:</w:t>
+      </w:r>
+      <w:r>
+        <w:t xml:space="preserve"> Inhoud “testen“ gedeeltes van planning</w:t>
+      </w:r>
+    </w:p>
+    <w:p>
+      <w:pPr>
+        <w:spacing w:after="0"/>
+      </w:pPr>
+      <w:r>
+        <w:tab/>
+        <w:t xml:space="preserve">Een testfase van een taak binnen de </w:t>
+      </w:r>
+      <w:proofErr w:type="spellStart"/>
+      <w:r>
+        <w:t>Gantt</w:t>
+      </w:r>
+      <w:proofErr w:type="spellEnd"/>
+      <w:r>
+        <w:t xml:space="preserve"> </w:t>
+      </w:r>
+      <w:proofErr w:type="spellStart"/>
+      <w:r>
+        <w:t>chart</w:t>
+      </w:r>
+      <w:proofErr w:type="spellEnd"/>
+      <w:r>
+        <w:t xml:space="preserve"> bevat zowel het testen door het projectteam </w:t>
+      </w:r>
+      <w:r>
+        <w:tab/>
+        <w:t xml:space="preserve">zelf als het testen door de externe promotor. Zo zullen we Gilles Van Mol telkens de </w:t>
+      </w:r>
+      <w:r>
+        <w:tab/>
+        <w:t xml:space="preserve">afgewerkte versies doorsturen. Deze versies zullen we hem doorsturen via </w:t>
+      </w:r>
+      <w:r>
+        <w:tab/>
+      </w:r>
+      <w:r>
+        <w:t>https://www.wetransfer.com/</w:t>
+      </w:r>
+      <w:r>
+        <w:t>.</w:t>
+      </w:r>
+    </w:p>
+    <w:p>
+      <w:pPr>
+        <w:spacing w:after="0"/>
+      </w:pPr>
+      <w:r>
+        <w:lastRenderedPageBreak/>
+        <w:tab/>
+        <w:t xml:space="preserve">Een test zal geslaagd zijn indien deze voldoet aan de </w:t>
+      </w:r>
+      <w:proofErr w:type="spellStart"/>
+      <w:r>
+        <w:t>functional</w:t>
+      </w:r>
+      <w:proofErr w:type="spellEnd"/>
+      <w:r>
+        <w:t xml:space="preserve"> </w:t>
+      </w:r>
+      <w:proofErr w:type="spellStart"/>
+      <w:r>
+        <w:t>requirements</w:t>
+      </w:r>
+      <w:proofErr w:type="spellEnd"/>
+      <w:r>
+        <w:t xml:space="preserve"> die vooraf </w:t>
+      </w:r>
+      <w:r>
+        <w:tab/>
+        <w:t xml:space="preserve">worden opgesteld.  We gaan deze vereisten bespreken met de externe </w:t>
+      </w:r>
+      <w:r>
+        <w:tab/>
+        <w:t>promotor.</w:t>
+      </w:r>
+    </w:p>
+    <w:p>
+      <w:pPr>
+        <w:spacing w:after="0"/>
+      </w:pPr>
+    </w:p>
+    <w:p>
+      <w:pPr>
+        <w:spacing w:after="0"/>
+      </w:pPr>
+      <w:r>
+        <w:rPr>
+          <w:b/>
+        </w:rPr>
+        <w:t>Topic 3:</w:t>
+      </w:r>
+      <w:r>
+        <w:rPr>
+          <w:b/>
+        </w:rPr>
+        <w:t xml:space="preserve"> </w:t>
+      </w:r>
+      <w:r>
+        <w:t xml:space="preserve">Aanpassing </w:t>
+      </w:r>
+      <w:proofErr w:type="spellStart"/>
+      <w:r>
+        <w:t>Gantt</w:t>
+      </w:r>
+      <w:proofErr w:type="spellEnd"/>
+      <w:r>
+        <w:t xml:space="preserve"> </w:t>
+      </w:r>
+      <w:proofErr w:type="spellStart"/>
+      <w:r>
+        <w:t>chart</w:t>
+      </w:r>
+      <w:proofErr w:type="spellEnd"/>
+    </w:p>
+    <w:p>
+      <w:pPr>
+        <w:spacing w:after="0"/>
+      </w:pPr>
+      <w:r>
+        <w:tab/>
+        <w:t xml:space="preserve">We hebben gekozen om ons project volgens het iteratieve methode aan te pakken. Door het </w:t>
+      </w:r>
+      <w:r>
+        <w:tab/>
+        <w:t xml:space="preserve">gebruik van deze methode zullen zaken zoals </w:t>
+      </w:r>
+      <w:proofErr w:type="spellStart"/>
+      <w:r>
+        <w:t>klasses</w:t>
+      </w:r>
+      <w:proofErr w:type="spellEnd"/>
+      <w:r>
+        <w:t xml:space="preserve"> en code in de loop van het project niet </w:t>
+      </w:r>
+      <w:r>
+        <w:tab/>
+        <w:t xml:space="preserve">meer up </w:t>
+      </w:r>
+      <w:proofErr w:type="spellStart"/>
+      <w:r>
+        <w:t>to</w:t>
+      </w:r>
+      <w:proofErr w:type="spellEnd"/>
+      <w:r>
+        <w:t xml:space="preserve"> date zijn. Daarvoor gaan we een periode inlassen voor </w:t>
+      </w:r>
+      <w:proofErr w:type="spellStart"/>
+      <w:r>
+        <w:t>redesign</w:t>
+      </w:r>
+      <w:proofErr w:type="spellEnd"/>
+      <w:r>
+        <w:t xml:space="preserve"> van het </w:t>
+      </w:r>
+      <w:r>
+        <w:tab/>
+        <w:t xml:space="preserve">klassendiagram en </w:t>
+      </w:r>
+      <w:proofErr w:type="spellStart"/>
+      <w:r>
+        <w:t>refactoring</w:t>
+      </w:r>
+      <w:proofErr w:type="spellEnd"/>
+      <w:r>
+        <w:t xml:space="preserve"> van de reeds geschreven code. Deze taak hebben we </w:t>
+      </w:r>
+      <w:r>
+        <w:tab/>
+        <w:t>gepland voor januari 2013.</w:t>
+      </w:r>
+    </w:p>
+    <w:p>
+      <w:pPr>
+        <w:spacing w:after="0"/>
+      </w:pPr>
+      <w:r>
+        <w:tab/>
+      </w:r>
+    </w:p>
+    <w:p>
+      <w:pPr>
+        <w:spacing w:after="0"/>
+      </w:pPr>
+      <w:r>
+        <w:rPr>
+          <w:b/>
+        </w:rPr>
+        <w:t>Topic 4</w:t>
+      </w:r>
+      <w:r>
+        <w:rPr>
+          <w:b/>
+        </w:rPr>
+        <w:t>:</w:t>
+      </w:r>
+      <w:r>
+        <w:t xml:space="preserve"> Proces oplossen van bugs</w:t>
+      </w:r>
+    </w:p>
+    <w:p>
+      <w:pPr>
+        <w:spacing w:after="0"/>
+      </w:pPr>
+      <w:r>
+        <w:tab/>
+        <w:t xml:space="preserve">Tijdens de testfase kan zowel  de externe promotor als het project team gevonden fouten </w:t>
+      </w:r>
+      <w:r>
+        <w:tab/>
+        <w:t xml:space="preserve">melden via </w:t>
+      </w:r>
+      <w:proofErr w:type="spellStart"/>
+      <w:r>
+        <w:t>Mantis</w:t>
+      </w:r>
+      <w:proofErr w:type="spellEnd"/>
+      <w:r>
+        <w:rPr>
+          <w:rStyle w:val="Voetnootmarkering"/>
+        </w:rPr>
+        <w:footnoteReference w:id="3"/>
+      </w:r>
+      <w:r>
+        <w:t xml:space="preserve">. Door gebruik te maken van versienummering binnen </w:t>
+      </w:r>
+      <w:proofErr w:type="spellStart"/>
+      <w:r>
+        <w:t>Mantis</w:t>
+      </w:r>
+      <w:proofErr w:type="spellEnd"/>
+      <w:r>
+        <w:t xml:space="preserve"> en de </w:t>
+      </w:r>
+      <w:r>
+        <w:tab/>
+        <w:t xml:space="preserve">versienummer te vermelden in de naam van de applicatie kunnen we de fout gemakkelijker </w:t>
+      </w:r>
+      <w:r>
+        <w:tab/>
+        <w:t xml:space="preserve">identificeren. Via </w:t>
+      </w:r>
+      <w:proofErr w:type="spellStart"/>
+      <w:r>
+        <w:t>Mantis</w:t>
+      </w:r>
+      <w:proofErr w:type="spellEnd"/>
+      <w:r>
+        <w:t xml:space="preserve"> kunnen we ook de status van de bugs aanpassen en opvolgen.</w:t>
+      </w:r>
+    </w:p>
+    <w:p>
+      <w:pPr>
+        <w:spacing w:after="0"/>
+      </w:pPr>
+    </w:p>
+    <w:p>
+      <w:pPr>
+        <w:spacing w:after="0"/>
+      </w:pPr>
+      <w:r>
+        <w:rPr>
+          <w:b/>
+        </w:rPr>
+        <w:t>Topic 5</w:t>
+      </w:r>
+      <w:r>
+        <w:rPr>
+          <w:b/>
+        </w:rPr>
+        <w:t>:</w:t>
+      </w:r>
+      <w:r>
+        <w:t xml:space="preserve"> Code </w:t>
+      </w:r>
+      <w:proofErr w:type="spellStart"/>
+      <w:r>
+        <w:t>sharing</w:t>
+      </w:r>
+      <w:proofErr w:type="spellEnd"/>
+      <w:r>
+        <w:t xml:space="preserve"> binnen project team</w:t>
+      </w:r>
+    </w:p>
+    <w:p>
+      <w:pPr>
+        <w:spacing w:after="0"/>
+      </w:pPr>
+      <w:r>
+        <w:tab/>
+        <w:t xml:space="preserve">We gaan </w:t>
+      </w:r>
+      <w:proofErr w:type="spellStart"/>
+      <w:r>
+        <w:t>Github</w:t>
+      </w:r>
+      <w:proofErr w:type="spellEnd"/>
+      <w:r>
+        <w:t xml:space="preserve"> gebruiken om onderling programmacode uit te wisselen</w:t>
+      </w:r>
+      <w:r>
+        <w:rPr>
+          <w:rStyle w:val="Voetnootmarkering"/>
+        </w:rPr>
+        <w:footnoteReference w:id="4"/>
+      </w:r>
+      <w:r>
+        <w:t xml:space="preserve">. Zo zullen we beide </w:t>
+      </w:r>
+      <w:r>
+        <w:tab/>
+        <w:t>steeds met de meest recente code kunnen werken.</w:t>
+      </w:r>
+    </w:p>
+    <w:p>
+      <w:pPr>
+        <w:spacing w:after="0"/>
+      </w:pPr>
+    </w:p>
+    <w:p>
+      <w:pPr>
+        <w:spacing w:after="0"/>
+      </w:pPr>
+      <w:r>
+        <w:rPr>
+          <w:b/>
+        </w:rPr>
+        <w:t>Topic 6</w:t>
+      </w:r>
+      <w:r>
+        <w:rPr>
+          <w:b/>
+        </w:rPr>
+        <w:t xml:space="preserve">: </w:t>
+      </w:r>
+      <w:r>
+        <w:t>Opstellen voorlopig datamodel</w:t>
+      </w:r>
+    </w:p>
+    <w:p>
+      <w:pPr>
+        <w:spacing w:after="0"/>
+      </w:pPr>
+      <w:r>
+        <w:tab/>
+        <w:t xml:space="preserve">Dit model zal tijdens de het verloop van het project vergroten en met een grote </w:t>
+      </w:r>
+      <w:r>
+        <w:tab/>
+        <w:t xml:space="preserve">waarschijnlijkheid worden aangepast tijdens het </w:t>
+      </w:r>
+      <w:proofErr w:type="spellStart"/>
+      <w:r>
+        <w:t>redesign</w:t>
+      </w:r>
+      <w:proofErr w:type="spellEnd"/>
+      <w:r>
+        <w:t xml:space="preserve"> proces. Deze taak is gepland tijdens </w:t>
+      </w:r>
+      <w:r>
+        <w:tab/>
+        <w:t>de maand januari 2013.</w:t>
+      </w:r>
+    </w:p>
+    <w:p>
+      <w:pPr>
+        <w:spacing w:after="0"/>
+      </w:pPr>
+    </w:p>
+    <w:p>
+      <w:pPr>
+        <w:jc w:val="center"/>
+        <w:rPr>
+          <w:b/>
+          <w:sz w:val="32"/>
+          <w:szCs w:val="32"/>
+        </w:rPr>
+      </w:pPr>
+      <w:r>
+        <w:rPr>
+          <w:b/>
+          <w:sz w:val="32"/>
+          <w:szCs w:val="32"/>
+        </w:rPr>
+        <w:t>Verslag 3</w:t>
+      </w:r>
+      <w:r>
+        <w:rPr>
+          <w:b/>
+          <w:sz w:val="32"/>
+          <w:szCs w:val="32"/>
+        </w:rPr>
+        <w:t xml:space="preserve">: </w:t>
+      </w:r>
+      <w:r>
+        <w:rPr>
+          <w:b/>
+          <w:sz w:val="32"/>
+          <w:szCs w:val="32"/>
+        </w:rPr>
+        <w:t>m</w:t>
+      </w:r>
+      <w:r>
+        <w:rPr>
+          <w:b/>
+          <w:sz w:val="32"/>
+          <w:szCs w:val="32"/>
+        </w:rPr>
+        <w:t>eeting</w:t>
+      </w:r>
+      <w:r>
+        <w:rPr>
+          <w:b/>
+          <w:sz w:val="32"/>
+          <w:szCs w:val="32"/>
+        </w:rPr>
+        <w:t xml:space="preserve"> interne promotor</w:t>
+      </w:r>
+    </w:p>
+    <w:p/>
+    <w:p>
+      <w:pPr>
+        <w:spacing w:after="0"/>
+      </w:pPr>
+      <w:r>
+        <w:rPr>
+          <w:b/>
+        </w:rPr>
+        <w:t>Datum:</w:t>
+      </w:r>
+      <w:r>
+        <w:t xml:space="preserve"> 9/1/2013</w:t>
+      </w:r>
+    </w:p>
+    <w:p>
+      <w:pPr>
+        <w:spacing w:after="0"/>
+      </w:pPr>
+      <w:r>
+        <w:rPr>
+          <w:b/>
+        </w:rPr>
+        <w:t>Start:</w:t>
+      </w:r>
+      <w:r>
+        <w:t xml:space="preserve"> 19 u 00</w:t>
+      </w:r>
+    </w:p>
+    <w:p>
+      <w:pPr>
+        <w:spacing w:after="0"/>
+      </w:pPr>
+      <w:r>
+        <w:rPr>
+          <w:b/>
+        </w:rPr>
+        <w:t>Duur:</w:t>
+      </w:r>
+      <w:r>
+        <w:t xml:space="preserve"> 30 min</w:t>
+      </w:r>
+    </w:p>
+    <w:p>
+      <w:pPr>
+        <w:spacing w:after="0"/>
+      </w:pPr>
+      <w:r>
+        <w:rPr>
+          <w:b/>
+        </w:rPr>
+        <w:t>Plaats:</w:t>
+      </w:r>
+      <w:r>
+        <w:t xml:space="preserve"> ACE-Groep T Leuven</w:t>
+      </w:r>
+    </w:p>
+    <w:p>
+      <w:pPr>
+        <w:spacing w:after="0"/>
+        <w:rPr>
+          <w:b/>
+        </w:rPr>
+      </w:pPr>
+      <w:r>
+        <w:rPr>
+          <w:b/>
+        </w:rPr>
+        <w:t>Aanwezig:</w:t>
+      </w:r>
+    </w:p>
+    <w:p>
+      <w:pPr>
+        <w:spacing w:after="0"/>
+      </w:pPr>
+    </w:p>
+    <w:tbl>
+      <w:tblPr>
+        <w:tblStyle w:val="Tabelraster"/>
+        <w:tblW w:w="0" w:type="auto"/>
+        <w:tblLook w:val="04A0" w:firstRow="1" w:lastRow="0" w:firstColumn="1" w:lastColumn="0" w:noHBand="0" w:noVBand="1"/>
+      </w:tblPr>
+      <w:tblGrid>
+        <w:gridCol w:w="4606"/>
+        <w:gridCol w:w="4606"/>
+      </w:tblGrid>
+      <w:tr>
+        <w:tc>
+          <w:tcPr>
+            <w:tcW w:w="4606" w:type="dxa"/>
+          </w:tcPr>
+          <w:p>
+            <w:r>
+              <w:t xml:space="preserve">Johan </w:t>
+            </w:r>
+            <w:proofErr w:type="spellStart"/>
+            <w:r>
+              <w:t>Geybels</w:t>
+            </w:r>
+            <w:proofErr w:type="spellEnd"/>
+          </w:p>
+        </w:tc>
+        <w:tc>
+          <w:tcPr>
+            <w:tcW w:w="4606" w:type="dxa"/>
+          </w:tcPr>
+          <w:p>
+            <w:r>
+              <w:t>Docent ACE-Groep T</w:t>
+            </w:r>
+          </w:p>
+          <w:p>
+            <w:r>
+              <w:t>Interne promotor</w:t>
+            </w:r>
+          </w:p>
+        </w:tc>
+      </w:tr>
+      <w:tr>
+        <w:tc>
+          <w:tcPr>
+            <w:tcW w:w="4606" w:type="dxa"/>
+          </w:tcPr>
+          <w:p>
+            <w:r>
+              <w:t>Raf De Gelder</w:t>
+            </w:r>
+          </w:p>
+        </w:tc>
+        <w:tc>
+          <w:tcPr>
+            <w:tcW w:w="4606" w:type="dxa"/>
+          </w:tcPr>
+          <w:p>
+            <w:r>
+              <w:t>ACE-Groep T</w:t>
+            </w:r>
+          </w:p>
+          <w:p>
+            <w:r>
+              <w:t>Project Team</w:t>
+            </w:r>
+          </w:p>
+        </w:tc>
+      </w:tr>
+    </w:tbl>
+    <w:p>
+      <w:pPr>
+        <w:spacing w:after="0"/>
+      </w:pPr>
+    </w:p>
+    <w:p>
+      <w:pPr>
+        <w:spacing w:after="0"/>
+      </w:pPr>
+    </w:p>
+    <w:p>
+      <w:pPr>
+        <w:spacing w:after="0"/>
+      </w:pPr>
+      <w:r>
+        <w:rPr>
+          <w:b/>
+        </w:rPr>
+        <w:lastRenderedPageBreak/>
+        <w:t>Topic 1:</w:t>
+      </w:r>
+      <w:r>
+        <w:t xml:space="preserve"> We hebben ons gesprek met Gilles Van Mol overlopen o.a. de manier van testen door </w:t>
+      </w:r>
+      <w:r>
+        <w:tab/>
+      </w:r>
+      <w:r>
+        <w:tab/>
+        <w:t xml:space="preserve">ons/hem, de </w:t>
+      </w:r>
+      <w:proofErr w:type="spellStart"/>
+      <w:r>
+        <w:t>functional</w:t>
+      </w:r>
+      <w:proofErr w:type="spellEnd"/>
+      <w:r>
+        <w:t xml:space="preserve"> </w:t>
+      </w:r>
+      <w:proofErr w:type="spellStart"/>
+      <w:r>
+        <w:t>requirements</w:t>
+      </w:r>
+      <w:proofErr w:type="spellEnd"/>
+      <w:r>
+        <w:t>, code uitwisseling…</w:t>
+      </w:r>
+      <w:r>
+        <w:tab/>
+      </w:r>
+    </w:p>
+    <w:p>
+      <w:pPr>
+        <w:spacing w:after="0"/>
+      </w:pPr>
+      <w:r>
+        <w:rPr>
+          <w:b/>
+        </w:rPr>
+        <w:t>Topic 2:</w:t>
+      </w:r>
+      <w:r>
+        <w:t xml:space="preserve"> Tegen 22/01/2013 zullen er </w:t>
+      </w:r>
+      <w:proofErr w:type="spellStart"/>
+      <w:r>
+        <w:t>deliverables</w:t>
+      </w:r>
+      <w:proofErr w:type="spellEnd"/>
+      <w:r>
+        <w:t xml:space="preserve"> gemaakt worden voor de tweede sprint. Dit mag </w:t>
+      </w:r>
+      <w:r>
+        <w:tab/>
+        <w:t xml:space="preserve">een uitgeschreven </w:t>
+      </w:r>
+      <w:proofErr w:type="spellStart"/>
+      <w:r>
+        <w:t>use</w:t>
+      </w:r>
+      <w:proofErr w:type="spellEnd"/>
+      <w:r>
+        <w:t xml:space="preserve"> case zijn of een werkend deel applicatie.</w:t>
+      </w:r>
+    </w:p>
+    <w:p>
+      <w:pPr>
+        <w:spacing w:after="0"/>
+      </w:pPr>
+    </w:p>
+    <w:p>
+      <w:pPr>
+        <w:jc w:val="center"/>
+        <w:rPr>
+          <w:b/>
+          <w:sz w:val="32"/>
+          <w:szCs w:val="32"/>
+        </w:rPr>
+      </w:pPr>
+      <w:r>
+        <w:rPr>
+          <w:b/>
+          <w:sz w:val="32"/>
+          <w:szCs w:val="32"/>
+        </w:rPr>
+        <w:t>Verslag 4:</w:t>
+      </w:r>
+      <w:r>
+        <w:rPr>
+          <w:b/>
+          <w:sz w:val="32"/>
+          <w:szCs w:val="32"/>
+        </w:rPr>
+        <w:t xml:space="preserve"> </w:t>
+      </w:r>
+      <w:r>
+        <w:rPr>
+          <w:b/>
+          <w:sz w:val="32"/>
+          <w:szCs w:val="32"/>
+        </w:rPr>
+        <w:t>m</w:t>
+      </w:r>
+      <w:r>
+        <w:rPr>
+          <w:b/>
+          <w:sz w:val="32"/>
+          <w:szCs w:val="32"/>
+        </w:rPr>
+        <w:t>eeting</w:t>
+      </w:r>
+      <w:r>
+        <w:rPr>
+          <w:b/>
+          <w:sz w:val="32"/>
+          <w:szCs w:val="32"/>
+        </w:rPr>
+        <w:t xml:space="preserve"> interne promotor</w:t>
+      </w:r>
+    </w:p>
+    <w:p/>
+    <w:p>
+      <w:pPr>
+        <w:spacing w:after="0"/>
+      </w:pPr>
+      <w:r>
+        <w:rPr>
+          <w:b/>
+        </w:rPr>
+        <w:t>Datum:</w:t>
+      </w:r>
+      <w:r>
+        <w:t xml:space="preserve"> 22/01/2013</w:t>
+      </w:r>
+    </w:p>
+    <w:p>
+      <w:pPr>
+        <w:spacing w:after="0"/>
+      </w:pPr>
+      <w:r>
+        <w:rPr>
+          <w:b/>
+        </w:rPr>
+        <w:t>Start:</w:t>
+      </w:r>
+      <w:r>
+        <w:t xml:space="preserve"> 19 u 30</w:t>
+      </w:r>
+    </w:p>
+    <w:p>
+      <w:pPr>
+        <w:spacing w:after="0"/>
+      </w:pPr>
+      <w:r>
+        <w:rPr>
+          <w:b/>
+        </w:rPr>
+        <w:t>Duur:</w:t>
+      </w:r>
+      <w:r>
+        <w:t xml:space="preserve"> 30 min</w:t>
+      </w:r>
+    </w:p>
+    <w:p>
+      <w:pPr>
+        <w:spacing w:after="0"/>
+      </w:pPr>
+      <w:r>
+        <w:rPr>
+          <w:b/>
+        </w:rPr>
+        <w:t>Plaats:</w:t>
+      </w:r>
+      <w:r>
+        <w:t xml:space="preserve"> ACE-Groep T Leuven</w:t>
+      </w:r>
+    </w:p>
+    <w:p>
+      <w:pPr>
+        <w:spacing w:after="0"/>
+        <w:rPr>
+          <w:b/>
+        </w:rPr>
+      </w:pPr>
+      <w:r>
+        <w:rPr>
+          <w:b/>
+        </w:rPr>
+        <w:t>Aanwezig:</w:t>
+      </w:r>
+    </w:p>
+    <w:p>
+      <w:pPr>
+        <w:spacing w:after="0"/>
+      </w:pPr>
+    </w:p>
+    <w:tbl>
+      <w:tblPr>
+        <w:tblStyle w:val="Tabelraster"/>
+        <w:tblW w:w="0" w:type="auto"/>
+        <w:tblLook w:val="04A0" w:firstRow="1" w:lastRow="0" w:firstColumn="1" w:lastColumn="0" w:noHBand="0" w:noVBand="1"/>
+      </w:tblPr>
+      <w:tblGrid>
+        <w:gridCol w:w="4606"/>
+        <w:gridCol w:w="4606"/>
+      </w:tblGrid>
+      <w:tr>
+        <w:tc>
+          <w:tcPr>
+            <w:tcW w:w="4606" w:type="dxa"/>
+          </w:tcPr>
+          <w:p>
+            <w:r>
+              <w:t xml:space="preserve">Johan </w:t>
+            </w:r>
+            <w:proofErr w:type="spellStart"/>
+            <w:r>
+              <w:t>Geybels</w:t>
+            </w:r>
+            <w:proofErr w:type="spellEnd"/>
+          </w:p>
+        </w:tc>
+        <w:tc>
+          <w:tcPr>
+            <w:tcW w:w="4606" w:type="dxa"/>
+          </w:tcPr>
+          <w:p>
+            <w:r>
+              <w:t>Docent ACE-Groep T</w:t>
+            </w:r>
+          </w:p>
+          <w:p>
+            <w:r>
+              <w:t>Interne promotor</w:t>
+            </w:r>
+          </w:p>
+        </w:tc>
+      </w:tr>
+      <w:tr>
+        <w:tc>
+          <w:tcPr>
+            <w:tcW w:w="4606" w:type="dxa"/>
+          </w:tcPr>
+          <w:p>
+            <w:r>
+              <w:t>Kurt Van den Branden</w:t>
+            </w:r>
+          </w:p>
+        </w:tc>
+        <w:tc>
+          <w:tcPr>
+            <w:tcW w:w="4606" w:type="dxa"/>
+          </w:tcPr>
+          <w:p>
+            <w:r>
+              <w:t>ACE-Groep T</w:t>
+            </w:r>
+          </w:p>
+          <w:p>
+            <w:r>
+              <w:t>Project Team</w:t>
+            </w:r>
+          </w:p>
+        </w:tc>
+      </w:tr>
+      <w:tr>
+        <w:tc>
+          <w:tcPr>
+            <w:tcW w:w="4606" w:type="dxa"/>
+          </w:tcPr>
+          <w:p>
+            <w:r>
+              <w:t>Raf De Gelder</w:t>
+            </w:r>
+          </w:p>
+        </w:tc>
+        <w:tc>
+          <w:tcPr>
+            <w:tcW w:w="4606" w:type="dxa"/>
+          </w:tcPr>
+          <w:p>
+            <w:r>
+              <w:t>ACE-Groep T</w:t>
+            </w:r>
+          </w:p>
+          <w:p>
+            <w:r>
+              <w:t>Project Team</w:t>
+            </w:r>
+          </w:p>
+        </w:tc>
+      </w:tr>
+    </w:tbl>
+    <w:p>
+      <w:pPr>
+        <w:spacing w:after="0"/>
+      </w:pPr>
+    </w:p>
+    <w:p>
+      <w:pPr>
+        <w:spacing w:after="0"/>
+      </w:pPr>
+      <w:r>
+        <w:rPr>
+          <w:b/>
+        </w:rPr>
+        <w:t>Afwezig:</w:t>
+      </w:r>
+      <w:r>
+        <w:t xml:space="preserve">  /</w:t>
+      </w:r>
+    </w:p>
+    <w:p>
+      <w:pPr>
+        <w:spacing w:after="0"/>
+      </w:pPr>
+    </w:p>
+    <w:p>
+      <w:pPr>
+        <w:spacing w:after="0"/>
+      </w:pPr>
+      <w:r>
+        <w:t>Tijdens de vergadering werden de onderstaande afspraken gemaakt.</w:t>
+      </w:r>
+    </w:p>
+    <w:p>
+      <w:pPr>
+        <w:spacing w:after="0"/>
+      </w:pPr>
+    </w:p>
+    <w:p>
+      <w:pPr>
+        <w:pStyle w:val="Lijstalinea"/>
+        <w:numPr>
+          <w:ilvl w:val="0"/>
+          <w:numId w:val="3"/>
+        </w:numPr>
+        <w:spacing w:after="0" w:line="276" w:lineRule="auto"/>
+        <w:ind w:left="0" w:firstLine="0"/>
+      </w:pPr>
+      <w:r>
+        <w:t xml:space="preserve">Tegen de volgende vergadering, die gepland is eind februari 2013, zullen er </w:t>
+      </w:r>
+      <w:r>
+        <w:tab/>
+      </w:r>
+      <w:r>
+        <w:tab/>
+      </w:r>
+      <w:r>
+        <w:tab/>
+      </w:r>
+      <w:proofErr w:type="spellStart"/>
+      <w:r>
+        <w:t>deliverables</w:t>
+      </w:r>
+      <w:proofErr w:type="spellEnd"/>
+      <w:r>
+        <w:t xml:space="preserve"> getoond worden voor het configuratie onderdeel. Hierin vallen de </w:t>
+      </w:r>
+      <w:r>
+        <w:tab/>
+      </w:r>
+      <w:r>
+        <w:tab/>
+      </w:r>
+      <w:r>
+        <w:tab/>
+        <w:t xml:space="preserve">volgende punten: fonts, thema’s, </w:t>
+      </w:r>
+      <w:proofErr w:type="spellStart"/>
+      <w:r>
+        <w:t>layouts</w:t>
+      </w:r>
+      <w:proofErr w:type="spellEnd"/>
+      <w:r>
+        <w:t xml:space="preserve">, (blader)effecten en keuze van de </w:t>
+      </w:r>
+      <w:r>
+        <w:tab/>
+      </w:r>
+      <w:r>
+        <w:tab/>
+      </w:r>
+      <w:r>
+        <w:tab/>
+        <w:t>verschillende RSS feeds (dit punt is optioneel).</w:t>
+      </w:r>
+    </w:p>
+    <w:p>
+      <w:pPr>
+        <w:pStyle w:val="Lijstalinea"/>
+        <w:numPr>
+          <w:ilvl w:val="1"/>
+          <w:numId w:val="3"/>
+        </w:numPr>
+        <w:spacing w:after="0" w:line="276" w:lineRule="auto"/>
+        <w:rPr>
+          <w:b/>
+        </w:rPr>
+      </w:pPr>
+      <w:r>
+        <w:rPr>
+          <w:b/>
+        </w:rPr>
+        <w:t>Fonts</w:t>
+      </w:r>
+    </w:p>
+    <w:p>
+      <w:pPr>
+        <w:spacing w:after="0"/>
+      </w:pPr>
+      <w:r>
+        <w:tab/>
+      </w:r>
+      <w:r>
+        <w:tab/>
+        <w:t xml:space="preserve">De lezer zal kunnen kiezen tussen 3 verschillende lettergroottes, lettertypes, kleur, </w:t>
+      </w:r>
+      <w:r>
+        <w:tab/>
+      </w:r>
+      <w:r>
+        <w:tab/>
+      </w:r>
+      <w:proofErr w:type="spellStart"/>
+      <w:r>
+        <w:t>bold</w:t>
+      </w:r>
+      <w:proofErr w:type="spellEnd"/>
+      <w:r>
+        <w:t xml:space="preserve"> en italic. Zo kan de lezer de look van de artikels aanpassen.</w:t>
+      </w:r>
+    </w:p>
+    <w:p>
+      <w:pPr>
+        <w:pStyle w:val="Lijstalinea"/>
+        <w:numPr>
+          <w:ilvl w:val="1"/>
+          <w:numId w:val="3"/>
+        </w:numPr>
+        <w:spacing w:after="0" w:line="276" w:lineRule="auto"/>
+        <w:rPr>
+          <w:b/>
+        </w:rPr>
+      </w:pPr>
+      <w:r>
+        <w:rPr>
+          <w:b/>
+        </w:rPr>
+        <w:t>Thema’s</w:t>
+      </w:r>
+    </w:p>
+    <w:p>
+      <w:pPr>
+        <w:spacing w:after="0"/>
+      </w:pPr>
+      <w:r>
+        <w:tab/>
+      </w:r>
+      <w:r>
+        <w:tab/>
+        <w:t>Aanmaken/gebruik van 3 verschillende sjablonen.</w:t>
+      </w:r>
+    </w:p>
+    <w:p>
+      <w:pPr>
+        <w:pStyle w:val="Lijstalinea"/>
+        <w:numPr>
+          <w:ilvl w:val="1"/>
+          <w:numId w:val="3"/>
+        </w:numPr>
+        <w:spacing w:after="0" w:line="276" w:lineRule="auto"/>
+        <w:rPr>
+          <w:b/>
+        </w:rPr>
+      </w:pPr>
+      <w:proofErr w:type="spellStart"/>
+      <w:r>
+        <w:rPr>
+          <w:b/>
+        </w:rPr>
+        <w:t>Layouts</w:t>
+      </w:r>
+      <w:proofErr w:type="spellEnd"/>
+    </w:p>
+    <w:p>
+      <w:pPr>
+        <w:spacing w:after="0"/>
+      </w:pPr>
+      <w:r>
+        <w:tab/>
+      </w:r>
+      <w:r>
+        <w:tab/>
+        <w:t xml:space="preserve">Tegen begin februari zullen we onze voorstellen voor de verschillende </w:t>
+      </w:r>
+      <w:proofErr w:type="spellStart"/>
+      <w:r>
+        <w:t>layouts</w:t>
+      </w:r>
+      <w:proofErr w:type="spellEnd"/>
+      <w:r>
+        <w:t xml:space="preserve"> aan </w:t>
+      </w:r>
+      <w:r>
+        <w:tab/>
+      </w:r>
+      <w:r>
+        <w:tab/>
+        <w:t xml:space="preserve">Gilles voorleggen. Er zullen 3 verschillende </w:t>
+      </w:r>
+      <w:proofErr w:type="spellStart"/>
+      <w:r>
+        <w:t>layouts</w:t>
+      </w:r>
+      <w:proofErr w:type="spellEnd"/>
+      <w:r>
+        <w:t xml:space="preserve"> worden gemaakt voor </w:t>
+      </w:r>
+      <w:proofErr w:type="spellStart"/>
+      <w:r>
+        <w:t>tablets</w:t>
+      </w:r>
+      <w:proofErr w:type="spellEnd"/>
+      <w:r>
+        <w:t xml:space="preserve"> en 3 </w:t>
+      </w:r>
+      <w:r>
+        <w:tab/>
+      </w:r>
+      <w:r>
+        <w:tab/>
+        <w:t xml:space="preserve">voor </w:t>
+      </w:r>
+      <w:proofErr w:type="spellStart"/>
+      <w:r>
+        <w:t>phones</w:t>
+      </w:r>
+      <w:proofErr w:type="spellEnd"/>
+      <w:r>
+        <w:t xml:space="preserve">. Raf maakt de voorstellen voor de </w:t>
+      </w:r>
+      <w:r>
+        <w:tab/>
+      </w:r>
+      <w:proofErr w:type="spellStart"/>
+      <w:r>
+        <w:t>phoneresolutie</w:t>
+      </w:r>
+      <w:proofErr w:type="spellEnd"/>
+      <w:r>
+        <w:t xml:space="preserve"> en Kurt voor de </w:t>
+      </w:r>
+      <w:r>
+        <w:tab/>
+      </w:r>
+      <w:r>
+        <w:tab/>
+      </w:r>
+      <w:proofErr w:type="spellStart"/>
+      <w:r>
+        <w:t>tablets</w:t>
+      </w:r>
+      <w:proofErr w:type="spellEnd"/>
+      <w:r>
+        <w:t>.</w:t>
+      </w:r>
+    </w:p>
+    <w:p>
+      <w:pPr>
+        <w:pStyle w:val="Lijstalinea"/>
+        <w:numPr>
+          <w:ilvl w:val="1"/>
+          <w:numId w:val="3"/>
+        </w:numPr>
+        <w:spacing w:after="0" w:line="276" w:lineRule="auto"/>
+        <w:rPr>
+          <w:b/>
+        </w:rPr>
+      </w:pPr>
+      <w:r>
+        <w:rPr>
+          <w:b/>
+        </w:rPr>
+        <w:t>Effecten</w:t>
+      </w:r>
+    </w:p>
+    <w:p>
+      <w:pPr>
+        <w:spacing w:after="0"/>
+      </w:pPr>
+      <w:r>
+        <w:tab/>
+      </w:r>
+      <w:r>
+        <w:tab/>
+        <w:t xml:space="preserve">De lezer kan kiezen tussen 3 bladereffecten om tussen de verschillende </w:t>
+      </w:r>
+      <w:r>
+        <w:tab/>
+      </w:r>
+      <w:r>
+        <w:tab/>
+      </w:r>
+      <w:r>
+        <w:tab/>
+        <w:t>artikels/binnen 1 artikel te bladeren.</w:t>
+      </w:r>
+    </w:p>
+    <w:p>
+      <w:pPr>
+        <w:pStyle w:val="Lijstalinea"/>
+        <w:numPr>
+          <w:ilvl w:val="1"/>
+          <w:numId w:val="3"/>
+        </w:numPr>
+        <w:spacing w:after="0" w:line="276" w:lineRule="auto"/>
+        <w:rPr>
+          <w:b/>
+        </w:rPr>
+      </w:pPr>
+      <w:r>
+        <w:rPr>
+          <w:b/>
+        </w:rPr>
+        <w:t>RSS feeds</w:t>
+      </w:r>
+      <w:r>
+        <w:rPr>
+          <w:b/>
+        </w:rPr>
+        <w:t xml:space="preserve"> (optioneel)</w:t>
+      </w:r>
+    </w:p>
+    <w:p>
+      <w:pPr>
+        <w:spacing w:after="0"/>
+      </w:pPr>
+      <w:r>
+        <w:lastRenderedPageBreak/>
+        <w:tab/>
+      </w:r>
+      <w:r>
+        <w:tab/>
+        <w:t xml:space="preserve">De lezer kan bepalen welke feeds (Binnenland, Buitenland, Economie, Cultuur en/of </w:t>
+      </w:r>
+      <w:r>
+        <w:tab/>
+      </w:r>
+      <w:r>
+        <w:tab/>
+        <w:t xml:space="preserve">Life) hij wilt bijhouden en lezen. Dit is geen </w:t>
+      </w:r>
+      <w:proofErr w:type="spellStart"/>
+      <w:r>
+        <w:t>requirement</w:t>
+      </w:r>
+      <w:proofErr w:type="spellEnd"/>
+      <w:r>
+        <w:t xml:space="preserve"> voor de opdrachtgever maar </w:t>
+      </w:r>
+      <w:r>
+        <w:tab/>
+      </w:r>
+      <w:r>
+        <w:tab/>
+        <w:t>wij willen dit toch graag uitwerken.</w:t>
+      </w:r>
+    </w:p>
+    <w:p>
+      <w:pPr>
+        <w:spacing w:after="0"/>
+      </w:pPr>
+    </w:p>
+    <w:p>
+      <w:pPr>
+        <w:jc w:val="center"/>
+        <w:rPr>
+          <w:b/>
+          <w:sz w:val="32"/>
+          <w:szCs w:val="32"/>
+        </w:rPr>
+      </w:pPr>
+      <w:r>
+        <w:rPr>
+          <w:b/>
+          <w:sz w:val="32"/>
+          <w:szCs w:val="32"/>
+        </w:rPr>
+        <w:t>Verslag 5:</w:t>
+      </w:r>
+      <w:r>
+        <w:rPr>
+          <w:b/>
+          <w:sz w:val="32"/>
+          <w:szCs w:val="32"/>
+        </w:rPr>
+        <w:t xml:space="preserve"> </w:t>
+      </w:r>
+      <w:r>
+        <w:rPr>
+          <w:b/>
+          <w:sz w:val="32"/>
+          <w:szCs w:val="32"/>
+        </w:rPr>
+        <w:t>m</w:t>
+      </w:r>
+      <w:r>
+        <w:rPr>
+          <w:b/>
+          <w:sz w:val="32"/>
+          <w:szCs w:val="32"/>
+        </w:rPr>
+        <w:t>eeting</w:t>
+      </w:r>
+      <w:r>
+        <w:rPr>
+          <w:b/>
+          <w:sz w:val="32"/>
+          <w:szCs w:val="32"/>
+        </w:rPr>
+        <w:t xml:space="preserve"> interne promotor</w:t>
+      </w:r>
+    </w:p>
+    <w:p/>
+    <w:p>
+      <w:pPr>
+        <w:spacing w:after="0"/>
+      </w:pPr>
+      <w:r>
+        <w:rPr>
+          <w:b/>
+        </w:rPr>
+        <w:t>Datum:</w:t>
+      </w:r>
+      <w:r>
+        <w:t xml:space="preserve"> 12/03/2013</w:t>
+      </w:r>
+    </w:p>
+    <w:p>
+      <w:pPr>
+        <w:spacing w:after="0"/>
+      </w:pPr>
+      <w:r>
+        <w:rPr>
+          <w:b/>
+        </w:rPr>
+        <w:t>Start:</w:t>
+      </w:r>
+      <w:r>
+        <w:t xml:space="preserve"> 19 u 45</w:t>
+      </w:r>
+    </w:p>
+    <w:p>
+      <w:pPr>
+        <w:spacing w:after="0"/>
+      </w:pPr>
+      <w:r>
+        <w:rPr>
+          <w:b/>
+        </w:rPr>
+        <w:t>Duur:</w:t>
+      </w:r>
+      <w:r>
+        <w:t xml:space="preserve"> 30 min</w:t>
+      </w:r>
+    </w:p>
+    <w:p>
+      <w:pPr>
+        <w:spacing w:after="0"/>
+      </w:pPr>
+      <w:r>
+        <w:rPr>
+          <w:b/>
+        </w:rPr>
+        <w:t>Plaats:</w:t>
+      </w:r>
+      <w:r>
+        <w:t xml:space="preserve"> ACE-Groep T Leuven</w:t>
+      </w:r>
+    </w:p>
+    <w:p>
+      <w:pPr>
+        <w:spacing w:after="0"/>
+        <w:rPr>
+          <w:b/>
+        </w:rPr>
+      </w:pPr>
+      <w:r>
+        <w:rPr>
+          <w:b/>
+        </w:rPr>
+        <w:t>Aanwezig:</w:t>
+      </w:r>
+    </w:p>
+    <w:p>
+      <w:pPr>
+        <w:spacing w:after="0"/>
+      </w:pPr>
+    </w:p>
+    <w:tbl>
+      <w:tblPr>
+        <w:tblStyle w:val="Tabelraster"/>
+        <w:tblW w:w="0" w:type="auto"/>
+        <w:tblLook w:val="04A0" w:firstRow="1" w:lastRow="0" w:firstColumn="1" w:lastColumn="0" w:noHBand="0" w:noVBand="1"/>
+      </w:tblPr>
+      <w:tblGrid>
+        <w:gridCol w:w="4606"/>
+        <w:gridCol w:w="4606"/>
+      </w:tblGrid>
+      <w:tr>
+        <w:tc>
+          <w:tcPr>
+            <w:tcW w:w="4606" w:type="dxa"/>
+          </w:tcPr>
+          <w:p>
+            <w:r>
+              <w:t xml:space="preserve">Johan </w:t>
+            </w:r>
+            <w:proofErr w:type="spellStart"/>
+            <w:r>
+              <w:t>Geybels</w:t>
+            </w:r>
+            <w:proofErr w:type="spellEnd"/>
+          </w:p>
+        </w:tc>
+        <w:tc>
+          <w:tcPr>
+            <w:tcW w:w="4606" w:type="dxa"/>
+          </w:tcPr>
+          <w:p>
+            <w:r>
+              <w:t>Docent ACE-Groep T</w:t>
+            </w:r>
+          </w:p>
+          <w:p>
+            <w:r>
+              <w:t>Interne promotor</w:t>
+            </w:r>
+          </w:p>
+        </w:tc>
+      </w:tr>
+      <w:tr>
+        <w:tc>
+          <w:tcPr>
+            <w:tcW w:w="4606" w:type="dxa"/>
+          </w:tcPr>
+          <w:p>
+            <w:r>
+              <w:t>Kurt Van den Branden</w:t>
+            </w:r>
+          </w:p>
+        </w:tc>
+        <w:tc>
+          <w:tcPr>
+            <w:tcW w:w="4606" w:type="dxa"/>
+          </w:tcPr>
+          <w:p>
+            <w:r>
+              <w:t>ACE-Groep T</w:t>
+            </w:r>
+          </w:p>
+          <w:p>
+            <w:r>
+              <w:t>Project Team</w:t>
+            </w:r>
+          </w:p>
+        </w:tc>
+      </w:tr>
+      <w:tr>
+        <w:tc>
+          <w:tcPr>
+            <w:tcW w:w="4606" w:type="dxa"/>
+          </w:tcPr>
+          <w:p>
+            <w:r>
+              <w:t>Raf De Gelder</w:t>
+            </w:r>
+          </w:p>
+        </w:tc>
+        <w:tc>
+          <w:tcPr>
+            <w:tcW w:w="4606" w:type="dxa"/>
+          </w:tcPr>
+          <w:p>
+            <w:r>
+              <w:t>ACE-Groep T</w:t>
+            </w:r>
+          </w:p>
+          <w:p>
+            <w:r>
+              <w:t>Project Team</w:t>
+            </w:r>
+          </w:p>
+        </w:tc>
+      </w:tr>
+    </w:tbl>
+    <w:p>
+      <w:pPr>
+        <w:spacing w:after="0"/>
+      </w:pPr>
+    </w:p>
+    <w:p>
+      <w:pPr>
+        <w:spacing w:after="0"/>
+      </w:pPr>
+      <w:r>
+        <w:rPr>
+          <w:b/>
+        </w:rPr>
+        <w:t>Afwezig:</w:t>
+      </w:r>
+      <w:r>
+        <w:t xml:space="preserve">  /</w:t>
+      </w:r>
+    </w:p>
+    <w:p>
+      <w:pPr>
+        <w:spacing w:after="0"/>
+      </w:pPr>
+    </w:p>
+    <w:p>
+      <w:pPr>
+        <w:spacing w:after="0"/>
+      </w:pPr>
+      <w:r>
+        <w:t>Tijdens de vergadering werden de onderstaande afspraken gemaakt.</w:t>
+      </w:r>
+    </w:p>
+    <w:p>
+      <w:pPr>
+        <w:spacing w:after="0"/>
+      </w:pPr>
+    </w:p>
+    <w:p>
+      <w:pPr>
+        <w:pStyle w:val="Lijstalinea"/>
+        <w:numPr>
+          <w:ilvl w:val="0"/>
+          <w:numId w:val="3"/>
+        </w:numPr>
+        <w:spacing w:after="0" w:line="276" w:lineRule="auto"/>
+        <w:ind w:left="0" w:firstLine="0"/>
+      </w:pPr>
+      <w:r>
+        <w:t xml:space="preserve">Tegen de volgende vergadering, die gepland is voor 16 april 2013, zullen er </w:t>
+      </w:r>
+      <w:r>
+        <w:tab/>
+      </w:r>
+      <w:r>
+        <w:tab/>
+      </w:r>
+      <w:r>
+        <w:tab/>
+      </w:r>
+      <w:proofErr w:type="spellStart"/>
+      <w:r>
+        <w:t>deliverables</w:t>
+      </w:r>
+      <w:proofErr w:type="spellEnd"/>
+      <w:r>
+        <w:t xml:space="preserve"> getoond worden voor het onderdeel </w:t>
+      </w:r>
+      <w:proofErr w:type="spellStart"/>
+      <w:r>
+        <w:t>blackbox</w:t>
+      </w:r>
+      <w:proofErr w:type="spellEnd"/>
+      <w:r>
+        <w:t xml:space="preserve"> reader en download </w:t>
+      </w:r>
+      <w:r>
+        <w:tab/>
+      </w:r>
+      <w:r>
+        <w:tab/>
+        <w:t>module.</w:t>
+      </w:r>
+    </w:p>
+    <w:p>
+      <w:pPr>
+        <w:pStyle w:val="Lijstalinea"/>
+        <w:numPr>
+          <w:ilvl w:val="0"/>
+          <w:numId w:val="3"/>
+        </w:numPr>
+        <w:spacing w:after="0" w:line="276" w:lineRule="auto"/>
+        <w:ind w:left="0" w:firstLine="0"/>
+      </w:pPr>
+      <w:r>
+        <w:t>Wijziging planning</w:t>
+      </w:r>
+    </w:p>
+    <w:p>
+      <w:pPr>
+        <w:pStyle w:val="Lijstalinea"/>
+        <w:numPr>
+          <w:ilvl w:val="1"/>
+          <w:numId w:val="3"/>
+        </w:numPr>
+        <w:spacing w:after="0" w:line="276" w:lineRule="auto"/>
+      </w:pPr>
+      <w:r>
+        <w:t xml:space="preserve">Tegen midden april zullen de te testen applicaties aan Gilles Van Mol worden </w:t>
+      </w:r>
+      <w:r>
+        <w:tab/>
+        <w:t xml:space="preserve">overhandigd. Zo kan hij deze testen. Raf zal de </w:t>
+      </w:r>
+      <w:proofErr w:type="spellStart"/>
+      <w:r>
+        <w:t>webcomponent</w:t>
+      </w:r>
+      <w:proofErr w:type="spellEnd"/>
+      <w:r>
+        <w:t xml:space="preserve"> testen en Kurt zal de </w:t>
+      </w:r>
+      <w:r>
+        <w:tab/>
+        <w:t xml:space="preserve">native applicatie testen. </w:t>
+      </w:r>
+    </w:p>
+    <w:p>
+      <w:pPr>
+        <w:pStyle w:val="Lijstalinea"/>
+        <w:numPr>
+          <w:ilvl w:val="1"/>
+          <w:numId w:val="3"/>
+        </w:numPr>
+        <w:spacing w:after="0" w:line="276" w:lineRule="auto"/>
+      </w:pPr>
+      <w:r>
+        <w:t xml:space="preserve">Vanaf midden april zullen we beginnen aan het uitschrijven van de bundel voor het </w:t>
+      </w:r>
+      <w:r>
+        <w:tab/>
+        <w:t>eindproject. Deze bundel moet begin mei 2013 klaar zijn.</w:t>
+      </w:r>
+    </w:p>
+    <w:p>
+      <w:pPr>
+        <w:pStyle w:val="Lijstalinea"/>
+        <w:numPr>
+          <w:ilvl w:val="0"/>
+          <w:numId w:val="3"/>
+        </w:numPr>
+        <w:spacing w:after="0" w:line="276" w:lineRule="auto"/>
+      </w:pPr>
+      <w:r>
+        <w:t>Op 20 maart 2013 is een meeting gepland met Gilles Van Mol.</w:t>
+      </w:r>
+    </w:p>
+    <w:p>
+      <w:pPr>
+        <w:pStyle w:val="Lijstalinea"/>
+        <w:spacing w:after="0"/>
+        <w:ind w:left="360"/>
+      </w:pPr>
+    </w:p>
+    <w:p>
+      <w:pPr>
+        <w:jc w:val="center"/>
+        <w:rPr>
+          <w:b/>
+          <w:sz w:val="32"/>
+          <w:szCs w:val="32"/>
+        </w:rPr>
+      </w:pPr>
+      <w:r>
+        <w:rPr>
+          <w:b/>
+          <w:sz w:val="32"/>
+          <w:szCs w:val="32"/>
+        </w:rPr>
+        <w:t>Verslag 6:</w:t>
+      </w:r>
+      <w:r>
+        <w:rPr>
+          <w:b/>
+          <w:sz w:val="32"/>
+          <w:szCs w:val="32"/>
+        </w:rPr>
+        <w:t xml:space="preserve"> </w:t>
+      </w:r>
+      <w:r>
+        <w:rPr>
+          <w:b/>
+          <w:sz w:val="32"/>
+          <w:szCs w:val="32"/>
+        </w:rPr>
+        <w:t>m</w:t>
+      </w:r>
+      <w:r>
+        <w:rPr>
+          <w:b/>
+          <w:sz w:val="32"/>
+          <w:szCs w:val="32"/>
+        </w:rPr>
+        <w:t>eeting</w:t>
+      </w:r>
+      <w:r>
+        <w:rPr>
+          <w:b/>
+          <w:sz w:val="32"/>
+          <w:szCs w:val="32"/>
+        </w:rPr>
+        <w:t xml:space="preserve"> interne promotor</w:t>
+      </w:r>
+    </w:p>
+    <w:p/>
+    <w:p>
+      <w:pPr>
+        <w:spacing w:after="0"/>
+      </w:pPr>
+      <w:r>
+        <w:rPr>
+          <w:b/>
+        </w:rPr>
+        <w:t>Datum:</w:t>
+      </w:r>
+      <w:r>
+        <w:t xml:space="preserve"> 02/05/2013</w:t>
+      </w:r>
+    </w:p>
+    <w:p>
+      <w:pPr>
+        <w:spacing w:after="0"/>
+      </w:pPr>
+      <w:r>
+        <w:rPr>
+          <w:b/>
+        </w:rPr>
+        <w:t>Start:</w:t>
+      </w:r>
+      <w:r>
+        <w:t xml:space="preserve"> 19 u 00</w:t>
+      </w:r>
+    </w:p>
+    <w:p>
+      <w:pPr>
+        <w:spacing w:after="0"/>
+      </w:pPr>
+      <w:r>
+        <w:rPr>
+          <w:b/>
+        </w:rPr>
+        <w:t>Duur:</w:t>
+      </w:r>
+      <w:r>
+        <w:t xml:space="preserve"> 30 min</w:t>
+      </w:r>
+    </w:p>
+    <w:p>
+      <w:pPr>
+        <w:spacing w:after="0"/>
+      </w:pPr>
+      <w:r>
+        <w:rPr>
+          <w:b/>
+        </w:rPr>
+        <w:t>Plaats:</w:t>
+      </w:r>
+      <w:r>
+        <w:t xml:space="preserve"> ACE-Groep T Leuven</w:t>
+      </w:r>
+    </w:p>
+    <w:p>
+      <w:pPr>
+        <w:spacing w:after="0"/>
+        <w:rPr>
+          <w:b/>
+        </w:rPr>
+      </w:pPr>
+      <w:r>
+        <w:rPr>
+          <w:b/>
+        </w:rPr>
+        <w:t>Aanwezig:</w:t>
+      </w:r>
+    </w:p>
+    <w:p>
+      <w:pPr>
+        <w:spacing w:after="0"/>
+      </w:pPr>
+    </w:p>
+    <w:tbl>
+      <w:tblPr>
+        <w:tblStyle w:val="Tabelraster"/>
+        <w:tblW w:w="0" w:type="auto"/>
+        <w:tblLook w:val="04A0" w:firstRow="1" w:lastRow="0" w:firstColumn="1" w:lastColumn="0" w:noHBand="0" w:noVBand="1"/>
+      </w:tblPr>
+      <w:tblGrid>
+        <w:gridCol w:w="4606"/>
+        <w:gridCol w:w="4606"/>
+      </w:tblGrid>
+      <w:tr>
+        <w:tc>
+          <w:tcPr>
+            <w:tcW w:w="4606" w:type="dxa"/>
+          </w:tcPr>
+          <w:p>
+            <w:r>
+              <w:lastRenderedPageBreak/>
+              <w:t xml:space="preserve">Johan </w:t>
+            </w:r>
+            <w:proofErr w:type="spellStart"/>
+            <w:r>
+              <w:t>Geybels</w:t>
+            </w:r>
+            <w:proofErr w:type="spellEnd"/>
+          </w:p>
+        </w:tc>
+        <w:tc>
+          <w:tcPr>
+            <w:tcW w:w="4606" w:type="dxa"/>
+          </w:tcPr>
+          <w:p>
+            <w:r>
+              <w:t>Docent ACE-Groep T</w:t>
+            </w:r>
+          </w:p>
+          <w:p>
+            <w:r>
+              <w:t>Interne promotor</w:t>
+            </w:r>
+          </w:p>
+        </w:tc>
+      </w:tr>
+      <w:tr>
+        <w:tc>
+          <w:tcPr>
+            <w:tcW w:w="4606" w:type="dxa"/>
+          </w:tcPr>
+          <w:p>
+            <w:r>
+              <w:t>Kurt Van den Branden</w:t>
+            </w:r>
+          </w:p>
+        </w:tc>
+        <w:tc>
+          <w:tcPr>
+            <w:tcW w:w="4606" w:type="dxa"/>
+          </w:tcPr>
+          <w:p>
+            <w:r>
+              <w:t>ACE-Groep T</w:t>
+            </w:r>
+          </w:p>
+          <w:p>
+            <w:r>
+              <w:t>Project Team</w:t>
+            </w:r>
+          </w:p>
+        </w:tc>
+      </w:tr>
+      <w:tr>
+        <w:tc>
+          <w:tcPr>
+            <w:tcW w:w="4606" w:type="dxa"/>
+          </w:tcPr>
+          <w:p>
+            <w:r>
+              <w:t>Raf De Gelder</w:t>
+            </w:r>
+          </w:p>
+        </w:tc>
+        <w:tc>
+          <w:tcPr>
+            <w:tcW w:w="4606" w:type="dxa"/>
+          </w:tcPr>
+          <w:p>
+            <w:r>
+              <w:t>ACE-Groep T</w:t>
+            </w:r>
+          </w:p>
+          <w:p>
+            <w:r>
+              <w:t>Project Team</w:t>
+            </w:r>
+          </w:p>
+        </w:tc>
+      </w:tr>
+    </w:tbl>
+    <w:p>
+      <w:pPr>
+        <w:spacing w:after="0"/>
+      </w:pPr>
+    </w:p>
+    <w:p>
+      <w:pPr>
+        <w:spacing w:after="0"/>
+      </w:pPr>
+      <w:r>
+        <w:rPr>
+          <w:b/>
+        </w:rPr>
+        <w:t>Afwezig:</w:t>
+      </w:r>
+      <w:r>
+        <w:t xml:space="preserve">  /</w:t>
+      </w:r>
+    </w:p>
+    <w:p>
+      <w:pPr>
+        <w:spacing w:after="0"/>
+      </w:pPr>
+    </w:p>
+    <w:p>
+      <w:pPr>
+        <w:spacing w:after="0"/>
+      </w:pPr>
+      <w:r>
+        <w:t>Tijdens de vergadering werden de onderstaande afspraken gemaakt.</w:t>
+      </w:r>
+    </w:p>
+    <w:p>
+      <w:pPr>
+        <w:spacing w:after="0"/>
+      </w:pPr>
+    </w:p>
+    <w:p>
+      <w:pPr>
+        <w:pStyle w:val="Lijstalinea"/>
+        <w:numPr>
+          <w:ilvl w:val="0"/>
+          <w:numId w:val="3"/>
+        </w:numPr>
+        <w:spacing w:after="0" w:line="276" w:lineRule="auto"/>
+        <w:ind w:left="0" w:firstLine="0"/>
+      </w:pPr>
+      <w:r>
+        <w:t>Deadlines bundel eindproject:</w:t>
+      </w:r>
+    </w:p>
+    <w:p>
+      <w:pPr>
+        <w:pStyle w:val="Lijstalinea"/>
+        <w:spacing w:after="0"/>
+        <w:ind w:left="1416"/>
+      </w:pPr>
+      <w:r>
+        <w:t xml:space="preserve">Tegen 07 mei 2013 moet een voorlopige bundel worden doorgestuurd naar Johan </w:t>
+      </w:r>
+      <w:proofErr w:type="spellStart"/>
+      <w:r>
+        <w:t>Geybels</w:t>
+      </w:r>
+      <w:proofErr w:type="spellEnd"/>
+      <w:r>
+        <w:t>.</w:t>
+      </w:r>
+    </w:p>
+    <w:p>
+      <w:pPr>
+        <w:pStyle w:val="Lijstalinea"/>
+        <w:spacing w:after="0"/>
+        <w:ind w:left="1416"/>
+      </w:pPr>
+      <w:r>
+        <w:t xml:space="preserve">Tegen 14 mei 2013 moet de bundel af zijn en doorgestuurd worden naar Johan </w:t>
+      </w:r>
+      <w:proofErr w:type="spellStart"/>
+      <w:r>
+        <w:t>Geybels</w:t>
+      </w:r>
+      <w:proofErr w:type="spellEnd"/>
+      <w:r>
+        <w:t>. Hij zal deze dan nalezen en zijn opmerkingen naar ons doorsturen op 17 mei 2013. We zullen zelf elkaars delen nalezen.</w:t>
+      </w:r>
+    </w:p>
+    <w:p>
+      <w:pPr>
+        <w:pStyle w:val="Lijstalinea"/>
+        <w:spacing w:after="0"/>
+        <w:ind w:left="1416"/>
+      </w:pPr>
+      <w:r>
+        <w:t xml:space="preserve">Tegen 21 mei 2013 moet de bundel (in 5 exemplaren en ingebonden) ingediend worden bij de Studentenadministratie. Eén exemplaar moet in .pdf formaat naar Johan </w:t>
+      </w:r>
+      <w:proofErr w:type="spellStart"/>
+      <w:r>
+        <w:t>Geybels</w:t>
+      </w:r>
+      <w:proofErr w:type="spellEnd"/>
+      <w:r>
+        <w:t xml:space="preserve"> worden doorgestuurd.</w:t>
+      </w:r>
+    </w:p>
+    <w:p>
+      <w:pPr>
+        <w:pStyle w:val="Lijstalinea"/>
+        <w:numPr>
+          <w:ilvl w:val="0"/>
+          <w:numId w:val="3"/>
+        </w:numPr>
+        <w:spacing w:after="0" w:line="276" w:lineRule="auto"/>
+        <w:ind w:left="0" w:firstLine="0"/>
+      </w:pPr>
+      <w:r>
+        <w:t xml:space="preserve">Presentatie </w:t>
+      </w:r>
+    </w:p>
+    <w:p>
+      <w:pPr>
+        <w:pStyle w:val="Lijstalinea"/>
+        <w:spacing w:after="0"/>
+        <w:ind w:left="1416"/>
+      </w:pPr>
+      <w:r>
+        <w:t>Op 28 mei 2013 is er een testpresentatie gepland. Daarvoor zullen een aantal slides worden voorzien.</w:t>
+      </w:r>
+    </w:p>
+    <w:p>
+      <w:pPr>
+        <w:pStyle w:val="Lijstalinea"/>
+        <w:spacing w:after="0"/>
+        <w:ind w:left="1416"/>
+      </w:pPr>
+      <w:r>
+        <w:t xml:space="preserve">Op 4 juni 2013 is de finale presentatie gepland. </w:t>
+      </w:r>
+    </w:p>
+    <w:p>
+      <w:pPr>
+        <w:pStyle w:val="Lijstalinea"/>
+        <w:numPr>
+          <w:ilvl w:val="0"/>
+          <w:numId w:val="3"/>
+        </w:numPr>
+        <w:spacing w:after="0" w:line="276" w:lineRule="auto"/>
+      </w:pPr>
+      <w:r>
+        <w:t xml:space="preserve">Op </w:t>
+      </w:r>
+      <w:r>
+        <w:t>8 mei</w:t>
+      </w:r>
+      <w:r>
+        <w:t xml:space="preserve"> 2013</w:t>
+      </w:r>
+      <w:r>
+        <w:t xml:space="preserve"> is een meeting gepland met Gilles Van Mol.</w:t>
+      </w:r>
+    </w:p>
+    <w:p>
+      <w:pPr>
+        <w:pStyle w:val="Lijstalinea"/>
+        <w:numPr>
+          <w:ilvl w:val="0"/>
+          <w:numId w:val="3"/>
+        </w:numPr>
+        <w:spacing w:after="0" w:line="276" w:lineRule="auto"/>
+      </w:pPr>
+      <w:r>
+        <w:t xml:space="preserve">Op </w:t>
+      </w:r>
+      <w:r>
+        <w:rPr>
+          <w:highlight w:val="red"/>
+        </w:rPr>
+        <w:t>xxx 2013</w:t>
+      </w:r>
+      <w:r>
+        <w:t xml:space="preserve"> is een afspraak gepland met Jan Stevens om de projectdefinitie en </w:t>
+      </w:r>
+      <w:proofErr w:type="spellStart"/>
+      <w:r>
+        <w:t>Gantt</w:t>
+      </w:r>
+      <w:proofErr w:type="spellEnd"/>
+      <w:r>
+        <w:t xml:space="preserve"> </w:t>
+      </w:r>
+      <w:r>
+        <w:tab/>
+      </w:r>
+      <w:r>
+        <w:tab/>
+      </w:r>
+      <w:proofErr w:type="spellStart"/>
+      <w:r>
+        <w:t>chart</w:t>
+      </w:r>
+      <w:proofErr w:type="spellEnd"/>
+      <w:r>
+        <w:t xml:space="preserve"> toe te lichten.</w:t>
+      </w:r>
+    </w:p>
+    <w:p>
+      <w:pPr>
+        <w:pStyle w:val="Lijstalinea"/>
+        <w:spacing w:after="0"/>
+        <w:ind w:left="360"/>
+      </w:pPr>
+    </w:p>
+    <w:p>
+      <w:pPr>
+        <w:pStyle w:val="Lijstalinea"/>
+        <w:ind w:left="792"/>
+      </w:pPr>
     </w:p>
     <w:p/>
     <w:p/>
@@ -4365,7 +9967,7 @@
 </file>
 
 <file path=word/endnotes.xml><?xml version="1.0" encoding="utf-8"?>
-<w:endnotes xmlns:wpc="http://schemas.microsoft.com/office/word/2010/wordprocessingCanvas" xmlns:mc="http://schemas.openxmlformats.org/markup-compatibility/2006" xmlns:o="urn:schemas-microsoft-com:office:office" xmlns:r="http://schemas.openxmlformats.org/officeDocument/2006/relationships" xmlns:m="http://schemas.openxmlformats.org/officeDocument/2006/math" xmlns:v="urn:schemas-microsoft-com:vml" xmlns:wp14="http://schemas.microsoft.com/office/word/2010/wordprocessingDrawing" xmlns:wp="http://schemas.openxmlformats.org/drawingml/2006/wordprocessingDrawing" xmlns:w10="urn:schemas-microsoft-com:office:word" xmlns:w="http://schemas.openxmlformats.org/wordprocessingml/2006/main" xmlns:w14="http://schemas.microsoft.com/office/word/2010/wordml" xmlns:w15="http://schemas.microsoft.com/office/word/2012/wordml" xmlns:wpg="http://schemas.microsoft.com/office/word/2010/wordprocessingGroup" xmlns:wpi="http://schemas.microsoft.com/office/word/2010/wordprocessingInk" xmlns:wne="http://schemas.microsoft.com/office/word/2006/wordml" xmlns:wps="http://schemas.microsoft.com/office/word/2010/wordprocessingShape" mc:Ignorable="w14 w15 wp14">
+<w:endnotes xmlns:wpc="http://schemas.microsoft.com/office/word/2010/wordprocessingCanvas" xmlns:mc="http://schemas.openxmlformats.org/markup-compatibility/2006" xmlns:o="urn:schemas-microsoft-com:office:office" xmlns:r="http://schemas.openxmlformats.org/officeDocument/2006/relationships" xmlns:m="http://schemas.openxmlformats.org/officeDocument/2006/math" xmlns:v="urn:schemas-microsoft-com:vml" xmlns:wp14="http://schemas.microsoft.com/office/word/2010/wordprocessingDrawing" xmlns:wp="http://schemas.openxmlformats.org/drawingml/2006/wordprocessingDrawing" xmlns:w10="urn:schemas-microsoft-com:office:word" xmlns:w="http://schemas.openxmlformats.org/wordprocessingml/2006/main" xmlns:w14="http://schemas.microsoft.com/office/word/2010/wordml" xmlns:wpg="http://schemas.microsoft.com/office/word/2010/wordprocessingGroup" xmlns:wpi="http://schemas.microsoft.com/office/word/2010/wordprocessingInk" xmlns:wne="http://schemas.microsoft.com/office/word/2006/wordml" xmlns:wps="http://schemas.microsoft.com/office/word/2010/wordprocessingShape" mc:Ignorable="w14 wp14">
   <w:endnote w:type="separator" w:id="-1">
     <w:p>
       <w:pPr>
@@ -4390,7 +9992,7 @@
 </file>
 
 <file path=word/footnotes.xml><?xml version="1.0" encoding="utf-8"?>
-<w:footnotes xmlns:wpc="http://schemas.microsoft.com/office/word/2010/wordprocessingCanvas" xmlns:mc="http://schemas.openxmlformats.org/markup-compatibility/2006" xmlns:o="urn:schemas-microsoft-com:office:office" xmlns:r="http://schemas.openxmlformats.org/officeDocument/2006/relationships" xmlns:m="http://schemas.openxmlformats.org/officeDocument/2006/math" xmlns:v="urn:schemas-microsoft-com:vml" xmlns:wp14="http://schemas.microsoft.com/office/word/2010/wordprocessingDrawing" xmlns:wp="http://schemas.openxmlformats.org/drawingml/2006/wordprocessingDrawing" xmlns:w10="urn:schemas-microsoft-com:office:word" xmlns:w="http://schemas.openxmlformats.org/wordprocessingml/2006/main" xmlns:w14="http://schemas.microsoft.com/office/word/2010/wordml" xmlns:w15="http://schemas.microsoft.com/office/word/2012/wordml" xmlns:wpg="http://schemas.microsoft.com/office/word/2010/wordprocessingGroup" xmlns:wpi="http://schemas.microsoft.com/office/word/2010/wordprocessingInk" xmlns:wne="http://schemas.microsoft.com/office/word/2006/wordml" xmlns:wps="http://schemas.microsoft.com/office/word/2010/wordprocessingShape" mc:Ignorable="w14 w15 wp14">
+<w:footnotes xmlns:wpc="http://schemas.microsoft.com/office/word/2010/wordprocessingCanvas" xmlns:mc="http://schemas.openxmlformats.org/markup-compatibility/2006" xmlns:o="urn:schemas-microsoft-com:office:office" xmlns:r="http://schemas.openxmlformats.org/officeDocument/2006/relationships" xmlns:m="http://schemas.openxmlformats.org/officeDocument/2006/math" xmlns:v="urn:schemas-microsoft-com:vml" xmlns:wp14="http://schemas.microsoft.com/office/word/2010/wordprocessingDrawing" xmlns:wp="http://schemas.openxmlformats.org/drawingml/2006/wordprocessingDrawing" xmlns:w10="urn:schemas-microsoft-com:office:word" xmlns:w="http://schemas.openxmlformats.org/wordprocessingml/2006/main" xmlns:w14="http://schemas.microsoft.com/office/word/2010/wordml" xmlns:wpg="http://schemas.microsoft.com/office/word/2010/wordprocessingGroup" xmlns:wpi="http://schemas.microsoft.com/office/word/2010/wordprocessingInk" xmlns:wne="http://schemas.microsoft.com/office/word/2006/wordml" xmlns:wps="http://schemas.microsoft.com/office/word/2010/wordprocessingShape" mc:Ignorable="w14 wp14">
   <w:footnote w:type="separator" w:id="-1">
     <w:p>
       <w:pPr>
@@ -4414,11 +10016,11 @@
   <w:footnote w:id="1">
     <w:p>
       <w:pPr>
-        <w:pStyle w:val="FootnoteText"/>
-      </w:pPr>
-      <w:r>
-        <w:rPr>
-          <w:rStyle w:val="FootnoteReference"/>
+        <w:pStyle w:val="Voetnoottekst"/>
+      </w:pPr>
+      <w:r>
+        <w:rPr>
+          <w:rStyle w:val="Voetnootmarkering"/>
         </w:rPr>
         <w:footnoteRef/>
       </w:r>
@@ -4430,14 +10032,154 @@
       <w:pPr>
         <w:pStyle w:val="Footnote"/>
       </w:pPr>
+    </w:p>
+  </w:footnote>
+  <w:footnote w:id="2">
+    <w:p>
+      <w:pPr>
+        <w:pStyle w:val="Voetnoottekst"/>
+      </w:pPr>
+      <w:r>
+        <w:rPr>
+          <w:rStyle w:val="Voetnootmarkering"/>
+        </w:rPr>
+        <w:footnoteRef/>
+      </w:r>
+      <w:r>
+        <w:t xml:space="preserve"> Zie topic 1 van dit verslag</w:t>
+      </w:r>
+    </w:p>
+  </w:footnote>
+  <w:footnote w:id="3">
+    <w:p>
+      <w:pPr>
+        <w:pStyle w:val="Voetnoottekst"/>
+      </w:pPr>
+      <w:r>
+        <w:rPr>
+          <w:rStyle w:val="Voetnootmarkering"/>
+        </w:rPr>
+        <w:footnoteRef/>
+      </w:r>
+      <w:r>
+        <w:t xml:space="preserve"> Meer info </w:t>
+      </w:r>
+      <w:r>
+        <w:t>http://www.mantisbt.org/</w:t>
+      </w:r>
+    </w:p>
+  </w:footnote>
+  <w:footnote w:id="4">
+    <w:p>
+      <w:pPr>
+        <w:pStyle w:val="Voetnoottekst"/>
+      </w:pPr>
+      <w:r>
+        <w:rPr>
+          <w:rStyle w:val="Voetnootmarkering"/>
+        </w:rPr>
+        <w:footnoteRef/>
+      </w:r>
+      <w:r>
+        <w:t xml:space="preserve"> Meer info </w:t>
+      </w:r>
+      <w:r>
+        <w:t>https://github.com/</w:t>
+      </w:r>
     </w:p>
   </w:footnote>
 </w:footnotes>
 </file>
 
 <file path=word/numbering.xml><?xml version="1.0" encoding="utf-8"?>
-<w:numbering xmlns:wpc="http://schemas.microsoft.com/office/word/2010/wordprocessingCanvas" xmlns:mc="http://schemas.openxmlformats.org/markup-compatibility/2006" xmlns:o="urn:schemas-microsoft-com:office:office" xmlns:r="http://schemas.openxmlformats.org/officeDocument/2006/relationships" xmlns:m="http://schemas.openxmlformats.org/officeDocument/2006/math" xmlns:v="urn:schemas-microsoft-com:vml" xmlns:wp14="http://schemas.microsoft.com/office/word/2010/wordprocessingDrawing" xmlns:wp="http://schemas.openxmlformats.org/drawingml/2006/wordprocessingDrawing" xmlns:w10="urn:schemas-microsoft-com:office:word" xmlns:w="http://schemas.openxmlformats.org/wordprocessingml/2006/main" xmlns:w14="http://schemas.microsoft.com/office/word/2010/wordml" xmlns:w15="http://schemas.microsoft.com/office/word/2012/wordml" xmlns:wpg="http://schemas.microsoft.com/office/word/2010/wordprocessingGroup" xmlns:wpi="http://schemas.microsoft.com/office/word/2010/wordprocessingInk" xmlns:wne="http://schemas.microsoft.com/office/word/2006/wordml" xmlns:wps="http://schemas.microsoft.com/office/word/2010/wordprocessingShape" mc:Ignorable="w14 w15 wp14">
+<w:numbering xmlns:wpc="http://schemas.microsoft.com/office/word/2010/wordprocessingCanvas" xmlns:mc="http://schemas.openxmlformats.org/markup-compatibility/2006" xmlns:o="urn:schemas-microsoft-com:office:office" xmlns:r="http://schemas.openxmlformats.org/officeDocument/2006/relationships" xmlns:m="http://schemas.openxmlformats.org/officeDocument/2006/math" xmlns:v="urn:schemas-microsoft-com:vml" xmlns:wp14="http://schemas.microsoft.com/office/word/2010/wordprocessingDrawing" xmlns:wp="http://schemas.openxmlformats.org/drawingml/2006/wordprocessingDrawing" xmlns:w10="urn:schemas-microsoft-com:office:word" xmlns:w="http://schemas.openxmlformats.org/wordprocessingml/2006/main" xmlns:w14="http://schemas.microsoft.com/office/word/2010/wordml" xmlns:wpg="http://schemas.microsoft.com/office/word/2010/wordprocessingGroup" xmlns:wpi="http://schemas.microsoft.com/office/word/2010/wordprocessingInk" xmlns:wne="http://schemas.microsoft.com/office/word/2006/wordml" xmlns:wps="http://schemas.microsoft.com/office/word/2010/wordprocessingShape" mc:Ignorable="w14 wp14">
   <w:abstractNum w:abstractNumId="0">
+    <w:nsid w:val="000C68A7"/>
+    <w:multiLevelType w:val="multilevel"/>
+    <w:tmpl w:val="0813001F"/>
+    <w:lvl w:ilvl="0">
+      <w:start w:val="1"/>
+      <w:numFmt w:val="decimal"/>
+      <w:lvlText w:val="%1."/>
+      <w:lvlJc w:val="left"/>
+      <w:pPr>
+        <w:ind w:left="360" w:hanging="360"/>
+      </w:pPr>
+    </w:lvl>
+    <w:lvl w:ilvl="1">
+      <w:start w:val="1"/>
+      <w:numFmt w:val="decimal"/>
+      <w:lvlText w:val="%1.%2."/>
+      <w:lvlJc w:val="left"/>
+      <w:pPr>
+        <w:ind w:left="792" w:hanging="432"/>
+      </w:pPr>
+    </w:lvl>
+    <w:lvl w:ilvl="2">
+      <w:start w:val="1"/>
+      <w:numFmt w:val="decimal"/>
+      <w:lvlText w:val="%1.%2.%3."/>
+      <w:lvlJc w:val="left"/>
+      <w:pPr>
+        <w:ind w:left="1224" w:hanging="504"/>
+      </w:pPr>
+    </w:lvl>
+    <w:lvl w:ilvl="3">
+      <w:start w:val="1"/>
+      <w:numFmt w:val="decimal"/>
+      <w:lvlText w:val="%1.%2.%3.%4."/>
+      <w:lvlJc w:val="left"/>
+      <w:pPr>
+        <w:ind w:left="1728" w:hanging="648"/>
+      </w:pPr>
+    </w:lvl>
+    <w:lvl w:ilvl="4">
+      <w:start w:val="1"/>
+      <w:numFmt w:val="decimal"/>
+      <w:lvlText w:val="%1.%2.%3.%4.%5."/>
+      <w:lvlJc w:val="left"/>
+      <w:pPr>
+        <w:ind w:left="2232" w:hanging="792"/>
+      </w:pPr>
+    </w:lvl>
+    <w:lvl w:ilvl="5">
+      <w:start w:val="1"/>
+      <w:numFmt w:val="decimal"/>
+      <w:lvlText w:val="%1.%2.%3.%4.%5.%6."/>
+      <w:lvlJc w:val="left"/>
+      <w:pPr>
+        <w:ind w:left="2736" w:hanging="936"/>
+      </w:pPr>
+    </w:lvl>
+    <w:lvl w:ilvl="6">
+      <w:start w:val="1"/>
+      <w:numFmt w:val="decimal"/>
+      <w:lvlText w:val="%1.%2.%3.%4.%5.%6.%7."/>
+      <w:lvlJc w:val="left"/>
+      <w:pPr>
+        <w:ind w:left="3240" w:hanging="1080"/>
+      </w:pPr>
+    </w:lvl>
+    <w:lvl w:ilvl="7">
+      <w:start w:val="1"/>
+      <w:numFmt w:val="decimal"/>
+      <w:lvlText w:val="%1.%2.%3.%4.%5.%6.%7.%8."/>
+      <w:lvlJc w:val="left"/>
+      <w:pPr>
+        <w:ind w:left="3744" w:hanging="1224"/>
+      </w:pPr>
+    </w:lvl>
+    <w:lvl w:ilvl="8">
+      <w:start w:val="1"/>
+      <w:numFmt w:val="decimal"/>
+      <w:lvlText w:val="%1.%2.%3.%4.%5.%6.%7.%8.%9."/>
+      <w:lvlJc w:val="left"/>
+      <w:pPr>
+        <w:ind w:left="4320" w:hanging="1440"/>
+      </w:pPr>
+    </w:lvl>
+  </w:abstractNum>
+  <w:abstractNum w:abstractNumId="1">
     <w:nsid w:val="37767458"/>
     <w:multiLevelType w:val="hybridMultilevel"/>
     <w:tmpl w:val="F4F2690C"/>
@@ -4549,14 +10291,131 @@
       </w:rPr>
     </w:lvl>
   </w:abstractNum>
-  <w:abstractNum w:abstractNumId="1">
+  <w:abstractNum w:abstractNumId="2">
+    <w:nsid w:val="504066E9"/>
+    <w:multiLevelType w:val="multilevel"/>
+    <w:tmpl w:val="21145A14"/>
+    <w:lvl w:ilvl="0">
+      <w:start w:val="1"/>
+      <w:numFmt w:val="decimal"/>
+      <w:lvlText w:val="Topic %1:"/>
+      <w:lvlJc w:val="left"/>
+      <w:pPr>
+        <w:ind w:left="360" w:hanging="360"/>
+      </w:pPr>
+      <w:rPr>
+        <w:rFonts w:hint="default"/>
+        <w:b/>
+        <w:i w:val="0"/>
+      </w:rPr>
+    </w:lvl>
+    <w:lvl w:ilvl="1">
+      <w:start w:val="1"/>
+      <w:numFmt w:val="decimal"/>
+      <w:lvlText w:val="Topic %1.%2:"/>
+      <w:lvlJc w:val="left"/>
+      <w:pPr>
+        <w:ind w:left="720" w:hanging="360"/>
+      </w:pPr>
+      <w:rPr>
+        <w:rFonts w:hint="default"/>
+        <w:b/>
+        <w:i w:val="0"/>
+      </w:rPr>
+    </w:lvl>
+    <w:lvl w:ilvl="2">
+      <w:start w:val="1"/>
+      <w:numFmt w:val="lowerRoman"/>
+      <w:lvlText w:val="%3)"/>
+      <w:lvlJc w:val="left"/>
+      <w:pPr>
+        <w:ind w:left="1080" w:hanging="360"/>
+      </w:pPr>
+      <w:rPr>
+        <w:rFonts w:hint="default"/>
+      </w:rPr>
+    </w:lvl>
+    <w:lvl w:ilvl="3">
+      <w:start w:val="1"/>
+      <w:numFmt w:val="decimal"/>
+      <w:lvlText w:val="(%4)"/>
+      <w:lvlJc w:val="left"/>
+      <w:pPr>
+        <w:ind w:left="1440" w:hanging="360"/>
+      </w:pPr>
+      <w:rPr>
+        <w:rFonts w:hint="default"/>
+      </w:rPr>
+    </w:lvl>
+    <w:lvl w:ilvl="4">
+      <w:start w:val="1"/>
+      <w:numFmt w:val="lowerLetter"/>
+      <w:lvlText w:val="(%5)"/>
+      <w:lvlJc w:val="left"/>
+      <w:pPr>
+        <w:ind w:left="1800" w:hanging="360"/>
+      </w:pPr>
+      <w:rPr>
+        <w:rFonts w:hint="default"/>
+      </w:rPr>
+    </w:lvl>
+    <w:lvl w:ilvl="5">
+      <w:start w:val="1"/>
+      <w:numFmt w:val="lowerRoman"/>
+      <w:lvlText w:val="(%6)"/>
+      <w:lvlJc w:val="left"/>
+      <w:pPr>
+        <w:ind w:left="2160" w:hanging="360"/>
+      </w:pPr>
+      <w:rPr>
+        <w:rFonts w:hint="default"/>
+      </w:rPr>
+    </w:lvl>
+    <w:lvl w:ilvl="6">
+      <w:start w:val="1"/>
+      <w:numFmt w:val="decimal"/>
+      <w:lvlText w:val="%7."/>
+      <w:lvlJc w:val="left"/>
+      <w:pPr>
+        <w:ind w:left="2520" w:hanging="360"/>
+      </w:pPr>
+      <w:rPr>
+        <w:rFonts w:hint="default"/>
+      </w:rPr>
+    </w:lvl>
+    <w:lvl w:ilvl="7">
+      <w:start w:val="1"/>
+      <w:numFmt w:val="lowerLetter"/>
+      <w:lvlText w:val="%8."/>
+      <w:lvlJc w:val="left"/>
+      <w:pPr>
+        <w:ind w:left="2880" w:hanging="360"/>
+      </w:pPr>
+      <w:rPr>
+        <w:rFonts w:hint="default"/>
+      </w:rPr>
+    </w:lvl>
+    <w:lvl w:ilvl="8">
+      <w:start w:val="1"/>
+      <w:numFmt w:val="lowerRoman"/>
+      <w:lvlText w:val="%9."/>
+      <w:lvlJc w:val="left"/>
+      <w:pPr>
+        <w:ind w:left="3240" w:hanging="360"/>
+      </w:pPr>
+      <w:rPr>
+        <w:rFonts w:hint="default"/>
+      </w:rPr>
+    </w:lvl>
+  </w:abstractNum>
+  <w:abstractNum w:abstractNumId="3">
     <w:nsid w:val="54D12946"/>
     <w:multiLevelType w:val="multilevel"/>
     <w:tmpl w:val="7EA60F0A"/>
     <w:lvl w:ilvl="0">
       <w:start w:val="1"/>
       <w:numFmt w:val="decimal"/>
-      <w:pStyle w:val="Heading1"/>
+      <w:pStyle w:val="Kop1"/>
       <w:lvlText w:val="%1"/>
       <w:lvlJc w:val="left"/>
       <w:pPr>
@@ -4566,7 +10425,7 @@
     <w:lvl w:ilvl="1">
       <w:start w:val="1"/>
       <w:numFmt w:val="decimal"/>
-      <w:pStyle w:val="Heading2"/>
+      <w:pStyle w:val="Kop2"/>
       <w:lvlText w:val="%1.%2"/>
       <w:lvlJc w:val="left"/>
       <w:pPr>
@@ -4576,7 +10435,7 @@
     <w:lvl w:ilvl="2">
       <w:start w:val="1"/>
       <w:numFmt w:val="decimal"/>
-      <w:pStyle w:val="Heading3"/>
+      <w:pStyle w:val="Kop3"/>
       <w:lvlText w:val="%1.%2.%3"/>
       <w:lvlJc w:val="left"/>
       <w:pPr>
@@ -4586,7 +10445,7 @@
     <w:lvl w:ilvl="3">
       <w:start w:val="1"/>
       <w:numFmt w:val="decimal"/>
-      <w:pStyle w:val="Heading4"/>
+      <w:pStyle w:val="Kop4"/>
       <w:lvlText w:val="%1.%2.%3.%4"/>
       <w:lvlJc w:val="left"/>
       <w:pPr>
@@ -4596,7 +10455,7 @@
     <w:lvl w:ilvl="4">
       <w:start w:val="1"/>
       <w:numFmt w:val="decimal"/>
-      <w:pStyle w:val="Heading5"/>
+      <w:pStyle w:val="Kop5"/>
       <w:lvlText w:val="%1.%2.%3.%4.%5"/>
       <w:lvlJc w:val="left"/>
       <w:pPr>
@@ -4606,7 +10465,7 @@
     <w:lvl w:ilvl="5">
       <w:start w:val="1"/>
       <w:numFmt w:val="decimal"/>
-      <w:pStyle w:val="Heading6"/>
+      <w:pStyle w:val="Kop6"/>
       <w:lvlText w:val="%1.%2.%3.%4.%5.%6"/>
       <w:lvlJc w:val="left"/>
       <w:pPr>
@@ -4616,7 +10475,7 @@
     <w:lvl w:ilvl="6">
       <w:start w:val="1"/>
       <w:numFmt w:val="decimal"/>
-      <w:pStyle w:val="Heading7"/>
+      <w:pStyle w:val="Kop7"/>
       <w:lvlText w:val="%1.%2.%3.%4.%5.%6.%7"/>
       <w:lvlJc w:val="left"/>
       <w:pPr>
@@ -4626,7 +10485,7 @@
     <w:lvl w:ilvl="7">
       <w:start w:val="1"/>
       <w:numFmt w:val="decimal"/>
-      <w:pStyle w:val="Heading8"/>
+      <w:pStyle w:val="Kop8"/>
       <w:lvlText w:val="%1.%2.%3.%4.%5.%6.%7.%8"/>
       <w:lvlJc w:val="left"/>
       <w:pPr>
@@ -4636,25 +10495,120 @@
     <w:lvl w:ilvl="8">
       <w:start w:val="1"/>
       <w:numFmt w:val="decimal"/>
-      <w:pStyle w:val="Heading9"/>
+      <w:pStyle w:val="Kop9"/>
       <w:lvlText w:val="%1.%2.%3.%4.%5.%6.%7.%8.%9"/>
       <w:lvlJc w:val="left"/>
       <w:pPr>
         <w:ind w:left="1584" w:hanging="1584"/>
+      </w:pPr>
+    </w:lvl>
+  </w:abstractNum>
+  <w:abstractNum w:abstractNumId="4">
+    <w:nsid w:val="757F6810"/>
+    <w:multiLevelType w:val="multilevel"/>
+    <w:tmpl w:val="0813001F"/>
+    <w:lvl w:ilvl="0">
+      <w:start w:val="1"/>
+      <w:numFmt w:val="decimal"/>
+      <w:lvlText w:val="%1."/>
+      <w:lvlJc w:val="left"/>
+      <w:pPr>
+        <w:ind w:left="360" w:hanging="360"/>
+      </w:pPr>
+    </w:lvl>
+    <w:lvl w:ilvl="1">
+      <w:start w:val="1"/>
+      <w:numFmt w:val="decimal"/>
+      <w:lvlText w:val="%1.%2."/>
+      <w:lvlJc w:val="left"/>
+      <w:pPr>
+        <w:ind w:left="792" w:hanging="432"/>
+      </w:pPr>
+    </w:lvl>
+    <w:lvl w:ilvl="2">
+      <w:start w:val="1"/>
+      <w:numFmt w:val="decimal"/>
+      <w:lvlText w:val="%1.%2.%3."/>
+      <w:lvlJc w:val="left"/>
+      <w:pPr>
+        <w:ind w:left="1224" w:hanging="504"/>
+      </w:pPr>
+    </w:lvl>
+    <w:lvl w:ilvl="3">
+      <w:start w:val="1"/>
+      <w:numFmt w:val="decimal"/>
+      <w:lvlText w:val="%1.%2.%3.%4."/>
+      <w:lvlJc w:val="left"/>
+      <w:pPr>
+        <w:ind w:left="1728" w:hanging="648"/>
+      </w:pPr>
+    </w:lvl>
+    <w:lvl w:ilvl="4">
+      <w:start w:val="1"/>
+      <w:numFmt w:val="decimal"/>
+      <w:lvlText w:val="%1.%2.%3.%4.%5."/>
+      <w:lvlJc w:val="left"/>
+      <w:pPr>
+        <w:ind w:left="2232" w:hanging="792"/>
+      </w:pPr>
+    </w:lvl>
+    <w:lvl w:ilvl="5">
+      <w:start w:val="1"/>
+      <w:numFmt w:val="decimal"/>
+      <w:lvlText w:val="%1.%2.%3.%4.%5.%6."/>
+      <w:lvlJc w:val="left"/>
+      <w:pPr>
+        <w:ind w:left="2736" w:hanging="936"/>
+      </w:pPr>
+    </w:lvl>
+    <w:lvl w:ilvl="6">
+      <w:start w:val="1"/>
+      <w:numFmt w:val="decimal"/>
+      <w:lvlText w:val="%1.%2.%3.%4.%5.%6.%7."/>
+      <w:lvlJc w:val="left"/>
+      <w:pPr>
+        <w:ind w:left="3240" w:hanging="1080"/>
+      </w:pPr>
+    </w:lvl>
+    <w:lvl w:ilvl="7">
+      <w:start w:val="1"/>
+      <w:numFmt w:val="decimal"/>
+      <w:lvlText w:val="%1.%2.%3.%4.%5.%6.%7.%8."/>
+      <w:lvlJc w:val="left"/>
+      <w:pPr>
+        <w:ind w:left="3744" w:hanging="1224"/>
+      </w:pPr>
+    </w:lvl>
+    <w:lvl w:ilvl="8">
+      <w:start w:val="1"/>
+      <w:numFmt w:val="decimal"/>
+      <w:lvlText w:val="%1.%2.%3.%4.%5.%6.%7.%8.%9."/>
+      <w:lvlJc w:val="left"/>
+      <w:pPr>
+        <w:ind w:left="4320" w:hanging="1440"/>
       </w:pPr>
     </w:lvl>
   </w:abstractNum>
   <w:num w:numId="1">
+    <w:abstractNumId w:val="3"/>
+  </w:num>
+  <w:num w:numId="2">
     <w:abstractNumId w:val="1"/>
   </w:num>
-  <w:num w:numId="2">
+  <w:num w:numId="3">
+    <w:abstractNumId w:val="2"/>
+  </w:num>
+  <w:num w:numId="4">
+    <w:abstractNumId w:val="4"/>
+  </w:num>
+  <w:num w:numId="5">
     <w:abstractNumId w:val="0"/>
   </w:num>
 </w:numbering>
 </file>
 
 <file path=word/styles.xml><?xml version="1.0" encoding="utf-8"?>
-<w:styles xmlns:mc="http://schemas.openxmlformats.org/markup-compatibility/2006" xmlns:r="http://schemas.openxmlformats.org/officeDocument/2006/relationships" xmlns:w="http://schemas.openxmlformats.org/wordprocessingml/2006/main" xmlns:w14="http://schemas.microsoft.com/office/word/2010/wordml" xmlns:w15="http://schemas.microsoft.com/office/word/2012/wordml" mc:Ignorable="w14 w15">
+<w:styles xmlns:mc="http://schemas.openxmlformats.org/markup-compatibility/2006" xmlns:r="http://schemas.openxmlformats.org/officeDocument/2006/relationships" xmlns:w="http://schemas.openxmlformats.org/wordprocessingml/2006/main" xmlns:w14="http://schemas.microsoft.com/office/word/2010/wordml" mc:Ignorable="w14">
   <w:docDefaults>
     <w:rPrDefault>
       <w:rPr>
@@ -4670,380 +10624,146 @@
       </w:pPr>
     </w:pPrDefault>
   </w:docDefaults>
-  <w:latentStyles w:defLockedState="0" w:defUIPriority="99" w:defSemiHidden="0" w:defUnhideWhenUsed="0" w:defQFormat="0" w:count="371">
-    <w:lsdException w:name="Normal" w:uiPriority="0" w:qFormat="1"/>
-    <w:lsdException w:name="heading 1" w:uiPriority="9" w:qFormat="1"/>
-    <w:lsdException w:name="heading 2" w:semiHidden="1" w:uiPriority="9" w:unhideWhenUsed="1" w:qFormat="1"/>
-    <w:lsdException w:name="heading 3" w:semiHidden="1" w:uiPriority="9" w:unhideWhenUsed="1" w:qFormat="1"/>
-    <w:lsdException w:name="heading 4" w:semiHidden="1" w:uiPriority="9" w:unhideWhenUsed="1" w:qFormat="1"/>
-    <w:lsdException w:name="heading 5" w:semiHidden="1" w:uiPriority="9" w:unhideWhenUsed="1" w:qFormat="1"/>
-    <w:lsdException w:name="heading 6" w:semiHidden="1" w:uiPriority="9" w:unhideWhenUsed="1" w:qFormat="1"/>
-    <w:lsdException w:name="heading 7" w:semiHidden="1" w:uiPriority="9" w:unhideWhenUsed="1" w:qFormat="1"/>
-    <w:lsdException w:name="heading 8" w:semiHidden="1" w:uiPriority="9" w:unhideWhenUsed="1" w:qFormat="1"/>
-    <w:lsdException w:name="heading 9" w:semiHidden="1" w:uiPriority="9" w:unhideWhenUsed="1" w:qFormat="1"/>
-    <w:lsdException w:name="index 1" w:semiHidden="1" w:unhideWhenUsed="1"/>
-    <w:lsdException w:name="index 2" w:semiHidden="1" w:unhideWhenUsed="1"/>
-    <w:lsdException w:name="index 3" w:semiHidden="1" w:unhideWhenUsed="1"/>
-    <w:lsdException w:name="index 4" w:semiHidden="1" w:unhideWhenUsed="1"/>
-    <w:lsdException w:name="index 5" w:semiHidden="1" w:unhideWhenUsed="1"/>
-    <w:lsdException w:name="index 6" w:semiHidden="1" w:unhideWhenUsed="1"/>
-    <w:lsdException w:name="index 7" w:semiHidden="1" w:unhideWhenUsed="1"/>
-    <w:lsdException w:name="index 8" w:semiHidden="1" w:unhideWhenUsed="1"/>
-    <w:lsdException w:name="index 9" w:semiHidden="1" w:unhideWhenUsed="1"/>
-    <w:lsdException w:name="toc 1" w:semiHidden="1" w:uiPriority="39" w:unhideWhenUsed="1"/>
-    <w:lsdException w:name="toc 2" w:semiHidden="1" w:uiPriority="39" w:unhideWhenUsed="1"/>
-    <w:lsdException w:name="toc 3" w:semiHidden="1" w:uiPriority="39" w:unhideWhenUsed="1"/>
-    <w:lsdException w:name="toc 4" w:semiHidden="1" w:uiPriority="39" w:unhideWhenUsed="1"/>
-    <w:lsdException w:name="toc 5" w:semiHidden="1" w:uiPriority="39" w:unhideWhenUsed="1"/>
-    <w:lsdException w:name="toc 6" w:semiHidden="1" w:uiPriority="39" w:unhideWhenUsed="1"/>
-    <w:lsdException w:name="toc 7" w:semiHidden="1" w:uiPriority="39" w:unhideWhenUsed="1"/>
-    <w:lsdException w:name="toc 8" w:semiHidden="1" w:uiPriority="39" w:unhideWhenUsed="1"/>
-    <w:lsdException w:name="toc 9" w:semiHidden="1" w:uiPriority="39" w:unhideWhenUsed="1"/>
-    <w:lsdException w:name="Normal Indent" w:semiHidden="1" w:unhideWhenUsed="1"/>
-    <w:lsdException w:name="footnote text" w:semiHidden="1" w:uiPriority="0" w:unhideWhenUsed="1"/>
-    <w:lsdException w:name="annotation text" w:semiHidden="1" w:unhideWhenUsed="1"/>
-    <w:lsdException w:name="header" w:semiHidden="1" w:unhideWhenUsed="1"/>
-    <w:lsdException w:name="footer" w:semiHidden="1" w:unhideWhenUsed="1"/>
-    <w:lsdException w:name="index heading" w:semiHidden="1" w:unhideWhenUsed="1"/>
-    <w:lsdException w:name="caption" w:semiHidden="1" w:uiPriority="35" w:unhideWhenUsed="1" w:qFormat="1"/>
-    <w:lsdException w:name="table of figures" w:semiHidden="1" w:unhideWhenUsed="1"/>
-    <w:lsdException w:name="envelope address" w:semiHidden="1" w:unhideWhenUsed="1"/>
-    <w:lsdException w:name="envelope return" w:semiHidden="1" w:unhideWhenUsed="1"/>
-    <w:lsdException w:name="footnote reference" w:semiHidden="1" w:uiPriority="0" w:unhideWhenUsed="1"/>
-    <w:lsdException w:name="annotation reference" w:semiHidden="1" w:unhideWhenUsed="1"/>
-    <w:lsdException w:name="line number" w:semiHidden="1" w:unhideWhenUsed="1"/>
-    <w:lsdException w:name="page number" w:semiHidden="1" w:unhideWhenUsed="1"/>
-    <w:lsdException w:name="endnote reference" w:semiHidden="1" w:unhideWhenUsed="1"/>
-    <w:lsdException w:name="endnote text" w:semiHidden="1" w:unhideWhenUsed="1"/>
-    <w:lsdException w:name="table of authorities" w:semiHidden="1" w:unhideWhenUsed="1"/>
-    <w:lsdException w:name="macro" w:semiHidden="1" w:unhideWhenUsed="1"/>
-    <w:lsdException w:name="toa heading" w:semiHidden="1" w:unhideWhenUsed="1"/>
-    <w:lsdException w:name="List" w:semiHidden="1" w:unhideWhenUsed="1"/>
-    <w:lsdException w:name="List Bullet" w:semiHidden="1" w:unhideWhenUsed="1"/>
-    <w:lsdException w:name="List Number" w:semiHidden="1" w:unhideWhenUsed="1"/>
-    <w:lsdException w:name="List 2" w:semiHidden="1" w:unhideWhenUsed="1"/>
-    <w:lsdException w:name="List 3" w:semiHidden="1" w:unhideWhenUsed="1"/>
-    <w:lsdException w:name="List 4" w:semiHidden="1" w:unhideWhenUsed="1"/>
-    <w:lsdException w:name="List 5" w:semiHidden="1" w:unhideWhenUsed="1"/>
-    <w:lsdException w:name="List Bullet 2" w:semiHidden="1" w:unhideWhenUsed="1"/>
-    <w:lsdException w:name="List Bullet 3" w:semiHidden="1" w:unhideWhenUsed="1"/>
-    <w:lsdException w:name="List Bullet 4" w:semiHidden="1" w:unhideWhenUsed="1"/>
-    <w:lsdException w:name="List Bullet 5" w:semiHidden="1" w:unhideWhenUsed="1"/>
-    <w:lsdException w:name="List Number 2" w:semiHidden="1" w:unhideWhenUsed="1"/>
-    <w:lsdException w:name="List Number 3" w:semiHidden="1" w:unhideWhenUsed="1"/>
-    <w:lsdException w:name="List Number 4" w:semiHidden="1" w:unhideWhenUsed="1"/>
-    <w:lsdException w:name="List Number 5" w:semiHidden="1" w:unhideWhenUsed="1"/>
-    <w:lsdException w:name="Title" w:uiPriority="10" w:qFormat="1"/>
-    <w:lsdException w:name="Closing" w:semiHidden="1" w:unhideWhenUsed="1"/>
-    <w:lsdException w:name="Signature" w:semiHidden="1" w:unhideWhenUsed="1"/>
-    <w:lsdException w:name="Default Paragraph Font" w:semiHidden="1" w:uiPriority="1" w:unhideWhenUsed="1"/>
-    <w:lsdException w:name="Body Text" w:semiHidden="1" w:unhideWhenUsed="1"/>
-    <w:lsdException w:name="Body Text Indent" w:semiHidden="1" w:unhideWhenUsed="1"/>
-    <w:lsdException w:name="List Continue" w:semiHidden="1" w:unhideWhenUsed="1"/>
-    <w:lsdException w:name="List Continue 2" w:semiHidden="1" w:unhideWhenUsed="1"/>
-    <w:lsdException w:name="List Continue 3" w:semiHidden="1" w:unhideWhenUsed="1"/>
-    <w:lsdException w:name="List Continue 4" w:semiHidden="1" w:unhideWhenUsed="1"/>
-    <w:lsdException w:name="List Continue 5" w:semiHidden="1" w:unhideWhenUsed="1"/>
-    <w:lsdException w:name="Message Header" w:semiHidden="1" w:unhideWhenUsed="1"/>
-    <w:lsdException w:name="Subtitle" w:uiPriority="11" w:qFormat="1"/>
-    <w:lsdException w:name="Salutation" w:semiHidden="1" w:unhideWhenUsed="1"/>
-    <w:lsdException w:name="Date" w:semiHidden="1" w:unhideWhenUsed="1"/>
-    <w:lsdException w:name="Body Text First Indent" w:semiHidden="1" w:unhideWhenUsed="1"/>
-    <w:lsdException w:name="Body Text First Indent 2" w:semiHidden="1" w:unhideWhenUsed="1"/>
-    <w:lsdException w:name="Note Heading" w:semiHidden="1" w:unhideWhenUsed="1"/>
-    <w:lsdException w:name="Body Text 2" w:semiHidden="1" w:unhideWhenUsed="1"/>
-    <w:lsdException w:name="Body Text 3" w:semiHidden="1" w:unhideWhenUsed="1"/>
-    <w:lsdException w:name="Body Text Indent 2" w:semiHidden="1" w:unhideWhenUsed="1"/>
-    <w:lsdException w:name="Body Text Indent 3" w:semiHidden="1" w:unhideWhenUsed="1"/>
-    <w:lsdException w:name="Block Text" w:semiHidden="1" w:unhideWhenUsed="1"/>
-    <w:lsdException w:name="Hyperlink" w:semiHidden="1" w:unhideWhenUsed="1"/>
-    <w:lsdException w:name="FollowedHyperlink" w:semiHidden="1" w:unhideWhenUsed="1"/>
-    <w:lsdException w:name="Strong" w:uiPriority="22" w:qFormat="1"/>
-    <w:lsdException w:name="Emphasis" w:uiPriority="20" w:qFormat="1"/>
-    <w:lsdException w:name="Document Map" w:semiHidden="1" w:unhideWhenUsed="1"/>
-    <w:lsdException w:name="Plain Text" w:semiHidden="1" w:unhideWhenUsed="1"/>
-    <w:lsdException w:name="E-mail Signature" w:semiHidden="1" w:unhideWhenUsed="1"/>
-    <w:lsdException w:name="HTML Top of Form" w:semiHidden="1" w:unhideWhenUsed="1"/>
-    <w:lsdException w:name="HTML Bottom of Form" w:semiHidden="1" w:unhideWhenUsed="1"/>
-    <w:lsdException w:name="Normal (Web)" w:semiHidden="1" w:unhideWhenUsed="1"/>
-    <w:lsdException w:name="HTML Acronym" w:semiHidden="1" w:unhideWhenUsed="1"/>
-    <w:lsdException w:name="HTML Address" w:semiHidden="1" w:unhideWhenUsed="1"/>
-    <w:lsdException w:name="HTML Cite" w:semiHidden="1" w:unhideWhenUsed="1"/>
-    <w:lsdException w:name="HTML Code" w:semiHidden="1" w:unhideWhenUsed="1"/>
-    <w:lsdException w:name="HTML Definition" w:semiHidden="1" w:unhideWhenUsed="1"/>
-    <w:lsdException w:name="HTML Keyboard" w:semiHidden="1" w:unhideWhenUsed="1"/>
-    <w:lsdException w:name="HTML Preformatted" w:semiHidden="1" w:unhideWhenUsed="1"/>
-    <w:lsdException w:name="HTML Sample" w:semiHidden="1" w:unhideWhenUsed="1"/>
-    <w:lsdException w:name="HTML Typewriter" w:semiHidden="1" w:unhideWhenUsed="1"/>
-    <w:lsdException w:name="HTML Variable" w:semiHidden="1" w:unhideWhenUsed="1"/>
-    <w:lsdException w:name="Normal Table" w:semiHidden="1" w:unhideWhenUsed="1"/>
-    <w:lsdException w:name="annotation subject" w:semiHidden="1" w:unhideWhenUsed="1"/>
-    <w:lsdException w:name="No List" w:semiHidden="1" w:unhideWhenUsed="1"/>
-    <w:lsdException w:name="Outline List 1" w:semiHidden="1" w:unhideWhenUsed="1"/>
-    <w:lsdException w:name="Outline List 2" w:semiHidden="1" w:unhideWhenUsed="1"/>
-    <w:lsdException w:name="Outline List 3" w:semiHidden="1" w:unhideWhenUsed="1"/>
-    <w:lsdException w:name="Table Simple 1" w:semiHidden="1" w:unhideWhenUsed="1"/>
-    <w:lsdException w:name="Table Simple 2" w:semiHidden="1" w:unhideWhenUsed="1"/>
-    <w:lsdException w:name="Table Simple 3" w:semiHidden="1" w:unhideWhenUsed="1"/>
-    <w:lsdException w:name="Table Classic 1" w:semiHidden="1" w:unhideWhenUsed="1"/>
-    <w:lsdException w:name="Table Classic 2" w:semiHidden="1" w:unhideWhenUsed="1"/>
-    <w:lsdException w:name="Table Classic 3" w:semiHidden="1" w:unhideWhenUsed="1"/>
-    <w:lsdException w:name="Table Classic 4" w:semiHidden="1" w:unhideWhenUsed="1"/>
-    <w:lsdException w:name="Table Colorful 1" w:semiHidden="1" w:unhideWhenUsed="1"/>
-    <w:lsdException w:name="Table Colorful 2" w:semiHidden="1" w:unhideWhenUsed="1"/>
-    <w:lsdException w:name="Table Colorful 3" w:semiHidden="1" w:unhideWhenUsed="1"/>
-    <w:lsdException w:name="Table Columns 1" w:semiHidden="1" w:unhideWhenUsed="1"/>
-    <w:lsdException w:name="Table Columns 2" w:semiHidden="1" w:unhideWhenUsed="1"/>
-    <w:lsdException w:name="Table Columns 3" w:semiHidden="1" w:unhideWhenUsed="1"/>
-    <w:lsdException w:name="Table Columns 4" w:semiHidden="1" w:unhideWhenUsed="1"/>
-    <w:lsdException w:name="Table Columns 5" w:semiHidden="1" w:unhideWhenUsed="1"/>
-    <w:lsdException w:name="Table Grid 1" w:semiHidden="1" w:unhideWhenUsed="1"/>
-    <w:lsdException w:name="Table Grid 2" w:semiHidden="1" w:unhideWhenUsed="1"/>
-    <w:lsdException w:name="Table Grid 3" w:semiHidden="1" w:unhideWhenUsed="1"/>
-    <w:lsdException w:name="Table Grid 4" w:semiHidden="1" w:unhideWhenUsed="1"/>
-    <w:lsdException w:name="Table Grid 5" w:semiHidden="1" w:unhideWhenUsed="1"/>
-    <w:lsdException w:name="Table Grid 6" w:semiHidden="1" w:unhideWhenUsed="1"/>
-    <w:lsdException w:name="Table Grid 7" w:semiHidden="1" w:unhideWhenUsed="1"/>
-    <w:lsdException w:name="Table Grid 8" w:semiHidden="1" w:unhideWhenUsed="1"/>
-    <w:lsdException w:name="Table List 1" w:semiHidden="1" w:unhideWhenUsed="1"/>
-    <w:lsdException w:name="Table List 2" w:semiHidden="1" w:unhideWhenUsed="1"/>
-    <w:lsdException w:name="Table List 3" w:semiHidden="1" w:unhideWhenUsed="1"/>
-    <w:lsdException w:name="Table List 4" w:semiHidden="1" w:unhideWhenUsed="1"/>
-    <w:lsdException w:name="Table List 5" w:semiHidden="1" w:unhideWhenUsed="1"/>
-    <w:lsdException w:name="Table List 6" w:semiHidden="1" w:unhideWhenUsed="1"/>
-    <w:lsdException w:name="Table List 7" w:semiHidden="1" w:unhideWhenUsed="1"/>
-    <w:lsdException w:name="Table List 8" w:semiHidden="1" w:unhideWhenUsed="1"/>
-    <w:lsdException w:name="Table 3D effects 1" w:semiHidden="1" w:unhideWhenUsed="1"/>
-    <w:lsdException w:name="Table 3D effects 2" w:semiHidden="1" w:unhideWhenUsed="1"/>
-    <w:lsdException w:name="Table 3D effects 3" w:semiHidden="1" w:unhideWhenUsed="1"/>
-    <w:lsdException w:name="Table Contemporary" w:semiHidden="1" w:unhideWhenUsed="1"/>
-    <w:lsdException w:name="Table Elegant" w:semiHidden="1" w:unhideWhenUsed="1"/>
-    <w:lsdException w:name="Table Professional" w:semiHidden="1" w:unhideWhenUsed="1"/>
-    <w:lsdException w:name="Table Subtle 1" w:semiHidden="1" w:unhideWhenUsed="1"/>
-    <w:lsdException w:name="Table Subtle 2" w:semiHidden="1" w:unhideWhenUsed="1"/>
-    <w:lsdException w:name="Table Web 1" w:semiHidden="1" w:unhideWhenUsed="1"/>
-    <w:lsdException w:name="Table Web 2" w:semiHidden="1" w:unhideWhenUsed="1"/>
-    <w:lsdException w:name="Table Web 3" w:semiHidden="1" w:unhideWhenUsed="1"/>
-    <w:lsdException w:name="Balloon Text" w:semiHidden="1" w:unhideWhenUsed="1"/>
-    <w:lsdException w:name="Table Grid" w:uiPriority="39"/>
-    <w:lsdException w:name="Table Theme" w:semiHidden="1" w:unhideWhenUsed="1"/>
-    <w:lsdException w:name="Placeholder Text" w:semiHidden="1"/>
-    <w:lsdException w:name="No Spacing" w:uiPriority="1" w:qFormat="1"/>
-    <w:lsdException w:name="Light Shading" w:uiPriority="60"/>
-    <w:lsdException w:name="Light List" w:uiPriority="61"/>
-    <w:lsdException w:name="Light Grid" w:uiPriority="62"/>
-    <w:lsdException w:name="Medium Shading 1" w:uiPriority="63"/>
-    <w:lsdException w:name="Medium Shading 2" w:uiPriority="64"/>
-    <w:lsdException w:name="Medium List 1" w:uiPriority="65"/>
-    <w:lsdException w:name="Medium List 2" w:uiPriority="66"/>
-    <w:lsdException w:name="Medium Grid 1" w:uiPriority="67"/>
-    <w:lsdException w:name="Medium Grid 2" w:uiPriority="68"/>
-    <w:lsdException w:name="Medium Grid 3" w:uiPriority="69"/>
-    <w:lsdException w:name="Dark List" w:uiPriority="70"/>
-    <w:lsdException w:name="Colorful Shading" w:uiPriority="71"/>
-    <w:lsdException w:name="Colorful List" w:uiPriority="72"/>
-    <w:lsdException w:name="Colorful Grid" w:uiPriority="73"/>
-    <w:lsdException w:name="Light Shading Accent 1" w:uiPriority="60"/>
-    <w:lsdException w:name="Light List Accent 1" w:uiPriority="61"/>
-    <w:lsdException w:name="Light Grid Accent 1" w:uiPriority="62"/>
-    <w:lsdException w:name="Medium Shading 1 Accent 1" w:uiPriority="63"/>
-    <w:lsdException w:name="Medium Shading 2 Accent 1" w:uiPriority="64"/>
-    <w:lsdException w:name="Medium List 1 Accent 1" w:uiPriority="65"/>
-    <w:lsdException w:name="Revision" w:semiHidden="1"/>
-    <w:lsdException w:name="List Paragraph" w:uiPriority="34" w:qFormat="1"/>
-    <w:lsdException w:name="Quote" w:uiPriority="29" w:qFormat="1"/>
-    <w:lsdException w:name="Intense Quote" w:uiPriority="30" w:qFormat="1"/>
-    <w:lsdException w:name="Medium List 2 Accent 1" w:uiPriority="66"/>
-    <w:lsdException w:name="Medium Grid 1 Accent 1" w:uiPriority="67"/>
-    <w:lsdException w:name="Medium Grid 2 Accent 1" w:uiPriority="68"/>
-    <w:lsdException w:name="Medium Grid 3 Accent 1" w:uiPriority="69"/>
-    <w:lsdException w:name="Dark List Accent 1" w:uiPriority="70"/>
-    <w:lsdException w:name="Colorful Shading Accent 1" w:uiPriority="71"/>
-    <w:lsdException w:name="Colorful List Accent 1" w:uiPriority="72"/>
-    <w:lsdException w:name="Colorful Grid Accent 1" w:uiPriority="73"/>
-    <w:lsdException w:name="Light Shading Accent 2" w:uiPriority="60"/>
-    <w:lsdException w:name="Light List Accent 2" w:uiPriority="61"/>
-    <w:lsdException w:name="Light Grid Accent 2" w:uiPriority="62"/>
-    <w:lsdException w:name="Medium Shading 1 Accent 2" w:uiPriority="63"/>
-    <w:lsdException w:name="Medium Shading 2 Accent 2" w:uiPriority="64"/>
-    <w:lsdException w:name="Medium List 1 Accent 2" w:uiPriority="65"/>
-    <w:lsdException w:name="Medium List 2 Accent 2" w:uiPriority="66"/>
-    <w:lsdException w:name="Medium Grid 1 Accent 2" w:uiPriority="67"/>
-    <w:lsdException w:name="Medium Grid 2 Accent 2" w:uiPriority="68"/>
-    <w:lsdException w:name="Medium Grid 3 Accent 2" w:uiPriority="69"/>
-    <w:lsdException w:name="Dark List Accent 2" w:uiPriority="70"/>
-    <w:lsdException w:name="Colorful Shading Accent 2" w:uiPriority="71"/>
-    <w:lsdException w:name="Colorful List Accent 2" w:uiPriority="72"/>
-    <w:lsdException w:name="Colorful Grid Accent 2" w:uiPriority="73"/>
-    <w:lsdException w:name="Light Shading Accent 3" w:uiPriority="60"/>
-    <w:lsdException w:name="Light List Accent 3" w:uiPriority="61"/>
-    <w:lsdException w:name="Light Grid Accent 3" w:uiPriority="62"/>
-    <w:lsdException w:name="Medium Shading 1 Accent 3" w:uiPriority="63"/>
-    <w:lsdException w:name="Medium Shading 2 Accent 3" w:uiPriority="64"/>
-    <w:lsdException w:name="Medium List 1 Accent 3" w:uiPriority="65"/>
-    <w:lsdException w:name="Medium List 2 Accent 3" w:uiPriority="66"/>
-    <w:lsdException w:name="Medium Grid 1 Accent 3" w:uiPriority="67"/>
-    <w:lsdException w:name="Medium Grid 2 Accent 3" w:uiPriority="68"/>
-    <w:lsdException w:name="Medium Grid 3 Accent 3" w:uiPriority="69"/>
-    <w:lsdException w:name="Dark List Accent 3" w:uiPriority="70"/>
-    <w:lsdException w:name="Colorful Shading Accent 3" w:uiPriority="71"/>
-    <w:lsdException w:name="Colorful List Accent 3" w:uiPriority="72"/>
-    <w:lsdException w:name="Colorful Grid Accent 3" w:uiPriority="73"/>
-    <w:lsdException w:name="Light Shading Accent 4" w:uiPriority="60"/>
-    <w:lsdException w:name="Light List Accent 4" w:uiPriority="61"/>
-    <w:lsdException w:name="Light Grid Accent 4" w:uiPriority="62"/>
-    <w:lsdException w:name="Medium Shading 1 Accent 4" w:uiPriority="63"/>
-    <w:lsdException w:name="Medium Shading 2 Accent 4" w:uiPriority="64"/>
-    <w:lsdException w:name="Medium List 1 Accent 4" w:uiPriority="65"/>
-    <w:lsdException w:name="Medium List 2 Accent 4" w:uiPriority="66"/>
-    <w:lsdException w:name="Medium Grid 1 Accent 4" w:uiPriority="67"/>
-    <w:lsdException w:name="Medium Grid 2 Accent 4" w:uiPriority="68"/>
-    <w:lsdException w:name="Medium Grid 3 Accent 4" w:uiPriority="69"/>
-    <w:lsdException w:name="Dark List Accent 4" w:uiPriority="70"/>
-    <w:lsdException w:name="Colorful Shading Accent 4" w:uiPriority="71"/>
-    <w:lsdException w:name="Colorful List Accent 4" w:uiPriority="72"/>
-    <w:lsdException w:name="Colorful Grid Accent 4" w:uiPriority="73"/>
-    <w:lsdException w:name="Light Shading Accent 5" w:uiPriority="60"/>
-    <w:lsdException w:name="Light List Accent 5" w:uiPriority="61"/>
-    <w:lsdException w:name="Light Grid Accent 5" w:uiPriority="62"/>
-    <w:lsdException w:name="Medium Shading 1 Accent 5" w:uiPriority="63"/>
-    <w:lsdException w:name="Medium Shading 2 Accent 5" w:uiPriority="64"/>
-    <w:lsdException w:name="Medium List 1 Accent 5" w:uiPriority="65"/>
-    <w:lsdException w:name="Medium List 2 Accent 5" w:uiPriority="66"/>
-    <w:lsdException w:name="Medium Grid 1 Accent 5" w:uiPriority="67"/>
-    <w:lsdException w:name="Medium Grid 2 Accent 5" w:uiPriority="68"/>
-    <w:lsdException w:name="Medium Grid 3 Accent 5" w:uiPriority="69"/>
-    <w:lsdException w:name="Dark List Accent 5" w:uiPriority="70"/>
-    <w:lsdException w:name="Colorful Shading Accent 5" w:uiPriority="71"/>
-    <w:lsdException w:name="Colorful List Accent 5" w:uiPriority="72"/>
-    <w:lsdException w:name="Colorful Grid Accent 5" w:uiPriority="73"/>
-    <w:lsdException w:name="Light Shading Accent 6" w:uiPriority="60"/>
-    <w:lsdException w:name="Light List Accent 6" w:uiPriority="61"/>
-    <w:lsdException w:name="Light Grid Accent 6" w:uiPriority="62"/>
-    <w:lsdException w:name="Medium Shading 1 Accent 6" w:uiPriority="63"/>
-    <w:lsdException w:name="Medium Shading 2 Accent 6" w:uiPriority="64"/>
-    <w:lsdException w:name="Medium List 1 Accent 6" w:uiPriority="65"/>
-    <w:lsdException w:name="Medium List 2 Accent 6" w:uiPriority="66"/>
-    <w:lsdException w:name="Medium Grid 1 Accent 6" w:uiPriority="67"/>
-    <w:lsdException w:name="Medium Grid 2 Accent 6" w:uiPriority="68"/>
-    <w:lsdException w:name="Medium Grid 3 Accent 6" w:uiPriority="69"/>
-    <w:lsdException w:name="Dark List Accent 6" w:uiPriority="70"/>
-    <w:lsdException w:name="Colorful Shading Accent 6" w:uiPriority="71"/>
-    <w:lsdException w:name="Colorful List Accent 6" w:uiPriority="72"/>
-    <w:lsdException w:name="Colorful Grid Accent 6" w:uiPriority="73"/>
-    <w:lsdException w:name="Subtle Emphasis" w:uiPriority="19" w:qFormat="1"/>
-    <w:lsdException w:name="Intense Emphasis" w:uiPriority="21" w:qFormat="1"/>
-    <w:lsdException w:name="Subtle Reference" w:uiPriority="31" w:qFormat="1"/>
-    <w:lsdException w:name="Intense Reference" w:uiPriority="32" w:qFormat="1"/>
-    <w:lsdException w:name="Book Title" w:uiPriority="33" w:qFormat="1"/>
-    <w:lsdException w:name="Bibliography" w:semiHidden="1" w:uiPriority="37" w:unhideWhenUsed="1"/>
-    <w:lsdException w:name="TOC Heading" w:semiHidden="1" w:uiPriority="39" w:unhideWhenUsed="1" w:qFormat="1"/>
-    <w:lsdException w:name="Plain Table 1" w:uiPriority="41"/>
-    <w:lsdException w:name="Plain Table 2" w:uiPriority="42"/>
-    <w:lsdException w:name="Plain Table 3" w:uiPriority="43"/>
-    <w:lsdException w:name="Plain Table 4" w:uiPriority="44"/>
-    <w:lsdException w:name="Plain Table 5" w:uiPriority="45"/>
-    <w:lsdException w:name="Grid Table Light" w:uiPriority="40"/>
-    <w:lsdException w:name="Grid Table 1 Light" w:uiPriority="46"/>
-    <w:lsdException w:name="Grid Table 2" w:uiPriority="47"/>
-    <w:lsdException w:name="Grid Table 3" w:uiPriority="48"/>
-    <w:lsdException w:name="Grid Table 4" w:uiPriority="49"/>
-    <w:lsdException w:name="Grid Table 5 Dark" w:uiPriority="50"/>
-    <w:lsdException w:name="Grid Table 6 Colorful" w:uiPriority="51"/>
-    <w:lsdException w:name="Grid Table 7 Colorful" w:uiPriority="52"/>
-    <w:lsdException w:name="Grid Table 1 Light Accent 1" w:uiPriority="46"/>
-    <w:lsdException w:name="Grid Table 2 Accent 1" w:uiPriority="47"/>
-    <w:lsdException w:name="Grid Table 3 Accent 1" w:uiPriority="48"/>
-    <w:lsdException w:name="Grid Table 4 Accent 1" w:uiPriority="49"/>
-    <w:lsdException w:name="Grid Table 5 Dark Accent 1" w:uiPriority="50"/>
-    <w:lsdException w:name="Grid Table 6 Colorful Accent 1" w:uiPriority="51"/>
-    <w:lsdException w:name="Grid Table 7 Colorful Accent 1" w:uiPriority="52"/>
-    <w:lsdException w:name="Grid Table 1 Light Accent 2" w:uiPriority="46"/>
-    <w:lsdException w:name="Grid Table 2 Accent 2" w:uiPriority="47"/>
-    <w:lsdException w:name="Grid Table 3 Accent 2" w:uiPriority="48"/>
-    <w:lsdException w:name="Grid Table 4 Accent 2" w:uiPriority="49"/>
-    <w:lsdException w:name="Grid Table 5 Dark Accent 2" w:uiPriority="50"/>
-    <w:lsdException w:name="Grid Table 6 Colorful Accent 2" w:uiPriority="51"/>
-    <w:lsdException w:name="Grid Table 7 Colorful Accent 2" w:uiPriority="52"/>
-    <w:lsdException w:name="Grid Table 1 Light Accent 3" w:uiPriority="46"/>
-    <w:lsdException w:name="Grid Table 2 Accent 3" w:uiPriority="47"/>
-    <w:lsdException w:name="Grid Table 3 Accent 3" w:uiPriority="48"/>
-    <w:lsdException w:name="Grid Table 4 Accent 3" w:uiPriority="49"/>
-    <w:lsdException w:name="Grid Table 5 Dark Accent 3" w:uiPriority="50"/>
-    <w:lsdException w:name="Grid Table 6 Colorful Accent 3" w:uiPriority="51"/>
-    <w:lsdException w:name="Grid Table 7 Colorful Accent 3" w:uiPriority="52"/>
-    <w:lsdException w:name="Grid Table 1 Light Accent 4" w:uiPriority="46"/>
-    <w:lsdException w:name="Grid Table 2 Accent 4" w:uiPriority="47"/>
-    <w:lsdException w:name="Grid Table 3 Accent 4" w:uiPriority="48"/>
-    <w:lsdException w:name="Grid Table 4 Accent 4" w:uiPriority="49"/>
-    <w:lsdException w:name="Grid Table 5 Dark Accent 4" w:uiPriority="50"/>
-    <w:lsdException w:name="Grid Table 6 Colorful Accent 4" w:uiPriority="51"/>
-    <w:lsdException w:name="Grid Table 7 Colorful Accent 4" w:uiPriority="52"/>
-    <w:lsdException w:name="Grid Table 1 Light Accent 5" w:uiPriority="46"/>
-    <w:lsdException w:name="Grid Table 2 Accent 5" w:uiPriority="47"/>
-    <w:lsdException w:name="Grid Table 3 Accent 5" w:uiPriority="48"/>
-    <w:lsdException w:name="Grid Table 4 Accent 5" w:uiPriority="49"/>
-    <w:lsdException w:name="Grid Table 5 Dark Accent 5" w:uiPriority="50"/>
-    <w:lsdException w:name="Grid Table 6 Colorful Accent 5" w:uiPriority="51"/>
-    <w:lsdException w:name="Grid Table 7 Colorful Accent 5" w:uiPriority="52"/>
-    <w:lsdException w:name="Grid Table 1 Light Accent 6" w:uiPriority="46"/>
-    <w:lsdException w:name="Grid Table 2 Accent 6" w:uiPriority="47"/>
-    <w:lsdException w:name="Grid Table 3 Accent 6" w:uiPriority="48"/>
-    <w:lsdException w:name="Grid Table 4 Accent 6" w:uiPriority="49"/>
-    <w:lsdException w:name="Grid Table 5 Dark Accent 6" w:uiPriority="50"/>
-    <w:lsdException w:name="Grid Table 6 Colorful Accent 6" w:uiPriority="51"/>
-    <w:lsdException w:name="Grid Table 7 Colorful Accent 6" w:uiPriority="52"/>
-    <w:lsdException w:name="List Table 1 Light" w:uiPriority="46"/>
-    <w:lsdException w:name="List Table 2" w:uiPriority="47"/>
-    <w:lsdException w:name="List Table 3" w:uiPriority="48"/>
-    <w:lsdException w:name="List Table 4" w:uiPriority="49"/>
-    <w:lsdException w:name="List Table 5 Dark" w:uiPriority="50"/>
-    <w:lsdException w:name="List Table 6 Colorful" w:uiPriority="51"/>
-    <w:lsdException w:name="List Table 7 Colorful" w:uiPriority="52"/>
-    <w:lsdException w:name="List Table 1 Light Accent 1" w:uiPriority="46"/>
-    <w:lsdException w:name="List Table 2 Accent 1" w:uiPriority="47"/>
-    <w:lsdException w:name="List Table 3 Accent 1" w:uiPriority="48"/>
-    <w:lsdException w:name="List Table 4 Accent 1" w:uiPriority="49"/>
-    <w:lsdException w:name="List Table 5 Dark Accent 1" w:uiPriority="50"/>
-    <w:lsdException w:name="List Table 6 Colorful Accent 1" w:uiPriority="51"/>
-    <w:lsdException w:name="List Table 7 Colorful Accent 1" w:uiPriority="52"/>
-    <w:lsdException w:name="List Table 1 Light Accent 2" w:uiPriority="46"/>
-    <w:lsdException w:name="List Table 2 Accent 2" w:uiPriority="47"/>
-    <w:lsdException w:name="List Table 3 Accent 2" w:uiPriority="48"/>
-    <w:lsdException w:name="List Table 4 Accent 2" w:uiPriority="49"/>
-    <w:lsdException w:name="List Table 5 Dark Accent 2" w:uiPriority="50"/>
-    <w:lsdException w:name="List Table 6 Colorful Accent 2" w:uiPriority="51"/>
-    <w:lsdException w:name="List Table 7 Colorful Accent 2" w:uiPriority="52"/>
-    <w:lsdException w:name="List Table 1 Light Accent 3" w:uiPriority="46"/>
-    <w:lsdException w:name="List Table 2 Accent 3" w:uiPriority="47"/>
-    <w:lsdException w:name="List Table 3 Accent 3" w:uiPriority="48"/>
-    <w:lsdException w:name="List Table 4 Accent 3" w:uiPriority="49"/>
-    <w:lsdException w:name="List Table 5 Dark Accent 3" w:uiPriority="50"/>
-    <w:lsdException w:name="List Table 6 Colorful Accent 3" w:uiPriority="51"/>
-    <w:lsdException w:name="List Table 7 Colorful Accent 3" w:uiPriority="52"/>
-    <w:lsdException w:name="List Table 1 Light Accent 4" w:uiPriority="46"/>
-    <w:lsdException w:name="List Table 2 Accent 4" w:uiPriority="47"/>
-    <w:lsdException w:name="List Table 3 Accent 4" w:uiPriority="48"/>
-    <w:lsdException w:name="List Table 4 Accent 4" w:uiPriority="49"/>
-    <w:lsdException w:name="List Table 5 Dark Accent 4" w:uiPriority="50"/>
-    <w:lsdException w:name="List Table 6 Colorful Accent 4" w:uiPriority="51"/>
-    <w:lsdException w:name="List Table 7 Colorful Accent 4" w:uiPriority="52"/>
-    <w:lsdException w:name="List Table 1 Light Accent 5" w:uiPriority="46"/>
-    <w:lsdException w:name="List Table 2 Accent 5" w:uiPriority="47"/>
-    <w:lsdException w:name="List Table 3 Accent 5" w:uiPriority="48"/>
-    <w:lsdException w:name="List Table 4 Accent 5" w:uiPriority="49"/>
-    <w:lsdException w:name="List Table 5 Dark Accent 5" w:uiPriority="50"/>
-    <w:lsdException w:name="List Table 6 Colorful Accent 5" w:uiPriority="51"/>
-    <w:lsdException w:name="List Table 7 Colorful Accent 5" w:uiPriority="52"/>
-    <w:lsdException w:name="List Table 1 Light Accent 6" w:uiPriority="46"/>
-    <w:lsdException w:name="List Table 2 Accent 6" w:uiPriority="47"/>
-    <w:lsdException w:name="List Table 3 Accent 6" w:uiPriority="48"/>
-    <w:lsdException w:name="List Table 4 Accent 6" w:uiPriority="49"/>
-    <w:lsdException w:name="List Table 5 Dark Accent 6" w:uiPriority="50"/>
-    <w:lsdException w:name="List Table 6 Colorful Accent 6" w:uiPriority="51"/>
-    <w:lsdException w:name="List Table 7 Colorful Accent 6" w:uiPriority="52"/>
+  <w:latentStyles w:defLockedState="0" w:defUIPriority="99" w:defSemiHidden="1" w:defUnhideWhenUsed="1" w:defQFormat="0" w:count="267">
+    <w:lsdException w:name="Normal" w:semiHidden="0" w:uiPriority="0" w:unhideWhenUsed="0" w:qFormat="1"/>
+    <w:lsdException w:name="heading 1" w:semiHidden="0" w:uiPriority="9" w:unhideWhenUsed="0" w:qFormat="1"/>
+    <w:lsdException w:name="heading 2" w:uiPriority="9" w:qFormat="1"/>
+    <w:lsdException w:name="heading 3" w:uiPriority="9" w:qFormat="1"/>
+    <w:lsdException w:name="heading 4" w:uiPriority="9" w:qFormat="1"/>
+    <w:lsdException w:name="heading 5" w:uiPriority="9" w:qFormat="1"/>
+    <w:lsdException w:name="heading 6" w:uiPriority="9" w:qFormat="1"/>
+    <w:lsdException w:name="heading 7" w:uiPriority="9" w:qFormat="1"/>
+    <w:lsdException w:name="heading 8" w:uiPriority="9" w:qFormat="1"/>
+    <w:lsdException w:name="heading 9" w:uiPriority="9" w:qFormat="1"/>
+    <w:lsdException w:name="toc 1" w:uiPriority="39"/>
+    <w:lsdException w:name="toc 2" w:uiPriority="39"/>
+    <w:lsdException w:name="toc 3" w:uiPriority="39"/>
+    <w:lsdException w:name="toc 4" w:uiPriority="39"/>
+    <w:lsdException w:name="toc 5" w:uiPriority="39"/>
+    <w:lsdException w:name="toc 6" w:uiPriority="39"/>
+    <w:lsdException w:name="toc 7" w:uiPriority="39"/>
+    <w:lsdException w:name="toc 8" w:uiPriority="39"/>
+    <w:lsdException w:name="toc 9" w:uiPriority="39"/>
+    <w:lsdException w:name="caption" w:uiPriority="35" w:qFormat="1"/>
+    <w:lsdException w:name="Title" w:semiHidden="0" w:uiPriority="10" w:unhideWhenUsed="0" w:qFormat="1"/>
+    <w:lsdException w:name="Default Paragraph Font" w:uiPriority="1"/>
+    <w:lsdException w:name="Subtitle" w:semiHidden="0" w:uiPriority="11" w:unhideWhenUsed="0" w:qFormat="1"/>
+    <w:lsdException w:name="Strong" w:semiHidden="0" w:uiPriority="22" w:unhideWhenUsed="0" w:qFormat="1"/>
+    <w:lsdException w:name="Emphasis" w:semiHidden="0" w:uiPriority="20" w:unhideWhenUsed="0" w:qFormat="1"/>
+    <w:lsdException w:name="Table Grid" w:semiHidden="0" w:uiPriority="59" w:unhideWhenUsed="0"/>
+    <w:lsdException w:name="Placeholder Text" w:unhideWhenUsed="0"/>
+    <w:lsdException w:name="No Spacing" w:semiHidden="0" w:uiPriority="1" w:unhideWhenUsed="0" w:qFormat="1"/>
+    <w:lsdException w:name="Light Shading" w:semiHidden="0" w:uiPriority="60" w:unhideWhenUsed="0"/>
+    <w:lsdException w:name="Light List" w:semiHidden="0" w:uiPriority="61" w:unhideWhenUsed="0"/>
+    <w:lsdException w:name="Light Grid" w:semiHidden="0" w:uiPriority="62" w:unhideWhenUsed="0"/>
+    <w:lsdException w:name="Medium Shading 1" w:semiHidden="0" w:uiPriority="63" w:unhideWhenUsed="0"/>
+    <w:lsdException w:name="Medium Shading 2" w:semiHidden="0" w:uiPriority="64" w:unhideWhenUsed="0"/>
+    <w:lsdException w:name="Medium List 1" w:semiHidden="0" w:uiPriority="65" w:unhideWhenUsed="0"/>
+    <w:lsdException w:name="Medium List 2" w:semiHidden="0" w:uiPriority="66" w:unhideWhenUsed="0"/>
+    <w:lsdException w:name="Medium Grid 1" w:semiHidden="0" w:uiPriority="67" w:unhideWhenUsed="0"/>
+    <w:lsdException w:name="Medium Grid 2" w:semiHidden="0" w:uiPriority="68" w:unhideWhenUsed="0"/>
+    <w:lsdException w:name="Medium Grid 3" w:semiHidden="0" w:uiPriority="69" w:unhideWhenUsed="0"/>
+    <w:lsdException w:name="Dark List" w:semiHidden="0" w:uiPriority="70" w:unhideWhenUsed="0"/>
+    <w:lsdException w:name="Colorful Shading" w:semiHidden="0" w:uiPriority="71" w:unhideWhenUsed="0"/>
+    <w:lsdException w:name="Colorful List" w:semiHidden="0" w:uiPriority="72" w:unhideWhenUsed="0"/>
+    <w:lsdException w:name="Colorful Grid" w:semiHidden="0" w:uiPriority="73" w:unhideWhenUsed="0"/>
+    <w:lsdException w:name="Light Shading Accent 1" w:semiHidden="0" w:uiPriority="60" w:unhideWhenUsed="0"/>
+    <w:lsdException w:name="Light List Accent 1" w:semiHidden="0" w:uiPriority="61" w:unhideWhenUsed="0"/>
+    <w:lsdException w:name="Light Grid Accent 1" w:semiHidden="0" w:uiPriority="62" w:unhideWhenUsed="0"/>
+    <w:lsdException w:name="Medium Shading 1 Accent 1" w:semiHidden="0" w:uiPriority="63" w:unhideWhenUsed="0"/>
+    <w:lsdException w:name="Medium Shading 2 Accent 1" w:semiHidden="0" w:uiPriority="64" w:unhideWhenUsed="0"/>
+    <w:lsdException w:name="Medium List 1 Accent 1" w:semiHidden="0" w:uiPriority="65" w:unhideWhenUsed="0"/>
+    <w:lsdException w:name="Revision" w:unhideWhenUsed="0"/>
+    <w:lsdException w:name="List Paragraph" w:semiHidden="0" w:uiPriority="34" w:unhideWhenUsed="0" w:qFormat="1"/>
+    <w:lsdException w:name="Quote" w:semiHidden="0" w:uiPriority="29" w:unhideWhenUsed="0" w:qFormat="1"/>
+    <w:lsdException w:name="Intense Quote" w:semiHidden="0" w:uiPriority="30" w:unhideWhenUsed="0" w:qFormat="1"/>
+    <w:lsdException w:name="Medium List 2 Accent 1" w:semiHidden="0" w:uiPriority="66" w:unhideWhenUsed="0"/>
+    <w:lsdException w:name="Medium Grid 1 Accent 1" w:semiHidden="0" w:uiPriority="67" w:unhideWhenUsed="0"/>
+    <w:lsdException w:name="Medium Grid 2 Accent 1" w:semiHidden="0" w:uiPriority="68" w:unhideWhenUsed="0"/>
+    <w:lsdException w:name="Medium Grid 3 Accent 1" w:semiHidden="0" w:uiPriority="69" w:unhideWhenUsed="0"/>
+    <w:lsdException w:name="Dark List Accent 1" w:semiHidden="0" w:uiPriority="70" w:unhideWhenUsed="0"/>
+    <w:lsdException w:name="Colorful Shading Accent 1" w:semiHidden="0" w:uiPriority="71" w:unhideWhenUsed="0"/>
+    <w:lsdException w:name="Colorful List Accent 1" w:semiHidden="0" w:uiPriority="72" w:unhideWhenUsed="0"/>
+    <w:lsdException w:name="Colorful Grid Accent 1" w:semiHidden="0" w:uiPriority="73" w:unhideWhenUsed="0"/>
+    <w:lsdException w:name="Light Shading Accent 2" w:semiHidden="0" w:uiPriority="60" w:unhideWhenUsed="0"/>
+    <w:lsdException w:name="Light List Accent 2" w:semiHidden="0" w:uiPriority="61" w:unhideWhenUsed="0"/>
+    <w:lsdException w:name="Light Grid Accent 2" w:semiHidden="0" w:uiPriority="62" w:unhideWhenUsed="0"/>
+    <w:lsdException w:name="Medium Shading 1 Accent 2" w:semiHidden="0" w:uiPriority="63" w:unhideWhenUsed="0"/>
+    <w:lsdException w:name="Medium Shading 2 Accent 2" w:semiHidden="0" w:uiPriority="64" w:unhideWhenUsed="0"/>
+    <w:lsdException w:name="Medium List 1 Accent 2" w:semiHidden="0" w:uiPriority="65" w:unhideWhenUsed="0"/>
+    <w:lsdException w:name="Medium List 2 Accent 2" w:semiHidden="0" w:uiPriority="66" w:unhideWhenUsed="0"/>
+    <w:lsdException w:name="Medium Grid 1 Accent 2" w:semiHidden="0" w:uiPriority="67" w:unhideWhenUsed="0"/>
+    <w:lsdException w:name="Medium Grid 2 Accent 2" w:semiHidden="0" w:uiPriority="68" w:unhideWhenUsed="0"/>
+    <w:lsdException w:name="Medium Grid 3 Accent 2" w:semiHidden="0" w:uiPriority="69" w:unhideWhenUsed="0"/>
+    <w:lsdException w:name="Dark List Accent 2" w:semiHidden="0" w:uiPriority="70" w:unhideWhenUsed="0"/>
+    <w:lsdException w:name="Colorful Shading Accent 2" w:semiHidden="0" w:uiPriority="71" w:unhideWhenUsed="0"/>
+    <w:lsdException w:name="Colorful List Accent 2" w:semiHidden="0" w:uiPriority="72" w:unhideWhenUsed="0"/>
+    <w:lsdException w:name="Colorful Grid Accent 2" w:semiHidden="0" w:uiPriority="73" w:unhideWhenUsed="0"/>
+    <w:lsdException w:name="Light Shading Accent 3" w:semiHidden="0" w:uiPriority="60" w:unhideWhenUsed="0"/>
+    <w:lsdException w:name="Light List Accent 3" w:semiHidden="0" w:uiPriority="61" w:unhideWhenUsed="0"/>
+    <w:lsdException w:name="Light Grid Accent 3" w:semiHidden="0" w:uiPriority="62" w:unhideWhenUsed="0"/>
+    <w:lsdException w:name="Medium Shading 1 Accent 3" w:semiHidden="0" w:uiPriority="63" w:unhideWhenUsed="0"/>
+    <w:lsdException w:name="Medium Shading 2 Accent 3" w:semiHidden="0" w:uiPriority="64" w:unhideWhenUsed="0"/>
+    <w:lsdException w:name="Medium List 1 Accent 3" w:semiHidden="0" w:uiPriority="65" w:unhideWhenUsed="0"/>
+    <w:lsdException w:name="Medium List 2 Accent 3" w:semiHidden="0" w:uiPriority="66" w:unhideWhenUsed="0"/>
+    <w:lsdException w:name="Medium Grid 1 Accent 3" w:semiHidden="0" w:uiPriority="67" w:unhideWhenUsed="0"/>
+    <w:lsdException w:name="Medium Grid 2 Accent 3" w:semiHidden="0" w:uiPriority="68" w:unhideWhenUsed="0"/>
+    <w:lsdException w:name="Medium Grid 3 Accent 3" w:semiHidden="0" w:uiPriority="69" w:unhideWhenUsed="0"/>
+    <w:lsdException w:name="Dark List Accent 3" w:semiHidden="0" w:uiPriority="70" w:unhideWhenUsed="0"/>
+    <w:lsdException w:name="Colorful Shading Accent 3" w:semiHidden="0" w:uiPriority="71" w:unhideWhenUsed="0"/>
+    <w:lsdException w:name="Colorful List Accent 3" w:semiHidden="0" w:uiPriority="72" w:unhideWhenUsed="0"/>
+    <w:lsdException w:name="Colorful Grid Accent 3" w:semiHidden="0" w:uiPriority="73" w:unhideWhenUsed="0"/>
+    <w:lsdException w:name="Light Shading Accent 4" w:semiHidden="0" w:uiPriority="60" w:unhideWhenUsed="0"/>
+    <w:lsdException w:name="Light List Accent 4" w:semiHidden="0" w:uiPriority="61" w:unhideWhenUsed="0"/>
+    <w:lsdException w:name="Light Grid Accent 4" w:semiHidden="0" w:uiPriority="62" w:unhideWhenUsed="0"/>
+    <w:lsdException w:name="Medium Shading 1 Accent 4" w:semiHidden="0" w:uiPriority="63" w:unhideWhenUsed="0"/>
+    <w:lsdException w:name="Medium Shading 2 Accent 4" w:semiHidden="0" w:uiPriority="64" w:unhideWhenUsed="0"/>
+    <w:lsdException w:name="Medium List 1 Accent 4" w:semiHidden="0" w:uiPriority="65" w:unhideWhenUsed="0"/>
+    <w:lsdException w:name="Medium List 2 Accent 4" w:semiHidden="0" w:uiPriority="66" w:unhideWhenUsed="0"/>
+    <w:lsdException w:name="Medium Grid 1 Accent 4" w:semiHidden="0" w:uiPriority="67" w:unhideWhenUsed="0"/>
+    <w:lsdException w:name="Medium Grid 2 Accent 4" w:semiHidden="0" w:uiPriority="68" w:unhideWhenUsed="0"/>
+    <w:lsdException w:name="Medium Grid 3 Accent 4" w:semiHidden="0" w:uiPriority="69" w:unhideWhenUsed="0"/>
+    <w:lsdException w:name="Dark List Accent 4" w:semiHidden="0" w:uiPriority="70" w:unhideWhenUsed="0"/>
+    <w:lsdException w:name="Colorful Shading Accent 4" w:semiHidden="0" w:uiPriority="71" w:unhideWhenUsed="0"/>
+    <w:lsdException w:name="Colorful List Accent 4" w:semiHidden="0" w:uiPriority="72" w:unhideWhenUsed="0"/>
+    <w:lsdException w:name="Colorful Grid Accent 4" w:semiHidden="0" w:uiPriority="73" w:unhideWhenUsed="0"/>
+    <w:lsdException w:name="Light Shading Accent 5" w:semiHidden="0" w:uiPriority="60" w:unhideWhenUsed="0"/>
+    <w:lsdException w:name="Light List Accent 5" w:semiHidden="0" w:uiPriority="61" w:unhideWhenUsed="0"/>
+    <w:lsdException w:name="Light Grid Accent 5" w:semiHidden="0" w:uiPriority="62" w:unhideWhenUsed="0"/>
+    <w:lsdException w:name="Medium Shading 1 Accent 5" w:semiHidden="0" w:uiPriority="63" w:unhideWhenUsed="0"/>
+    <w:lsdException w:name="Medium Shading 2 Accent 5" w:semiHidden="0" w:uiPriority="64" w:unhideWhenUsed="0"/>
+    <w:lsdException w:name="Medium List 1 Accent 5" w:semiHidden="0" w:uiPriority="65" w:unhideWhenUsed="0"/>
+    <w:lsdException w:name="Medium List 2 Accent 5" w:semiHidden="0" w:uiPriority="66" w:unhideWhenUsed="0"/>
+    <w:lsdException w:name="Medium Grid 1 Accent 5" w:semiHidden="0" w:uiPriority="67" w:unhideWhenUsed="0"/>
+    <w:lsdException w:name="Medium Grid 2 Accent 5" w:semiHidden="0" w:uiPriority="68" w:unhideWhenUsed="0"/>
+    <w:lsdException w:name="Medium Grid 3 Accent 5" w:semiHidden="0" w:uiPriority="69" w:unhideWhenUsed="0"/>
+    <w:lsdException w:name="Dark List Accent 5" w:semiHidden="0" w:uiPriority="70" w:unhideWhenUsed="0"/>
+    <w:lsdException w:name="Colorful Shading Accent 5" w:semiHidden="0" w:uiPriority="71" w:unhideWhenUsed="0"/>
+    <w:lsdException w:name="Colorful List Accent 5" w:semiHidden="0" w:uiPriority="72" w:unhideWhenUsed="0"/>
+    <w:lsdException w:name="Colorful Grid Accent 5" w:semiHidden="0" w:uiPriority="73" w:unhideWhenUsed="0"/>
+    <w:lsdException w:name="Light Shading Accent 6" w:semiHidden="0" w:uiPriority="60" w:unhideWhenUsed="0"/>
+    <w:lsdException w:name="Light List Accent 6" w:semiHidden="0" w:uiPriority="61" w:unhideWhenUsed="0"/>
+    <w:lsdException w:name="Light Grid Accent 6" w:semiHidden="0" w:uiPriority="62" w:unhideWhenUsed="0"/>
+    <w:lsdException w:name="Medium Shading 1 Accent 6" w:semiHidden="0" w:uiPriority="63" w:unhideWhenUsed="0"/>
+    <w:lsdException w:name="Medium Shading 2 Accent 6" w:semiHidden="0" w:uiPriority="64" w:unhideWhenUsed="0"/>
+    <w:lsdException w:name="Medium List 1 Accent 6" w:semiHidden="0" w:uiPriority="65" w:unhideWhenUsed="0"/>
+    <w:lsdException w:name="Medium List 2 Accent 6" w:semiHidden="0" w:uiPriority="66" w:unhideWhenUsed="0"/>
+    <w:lsdException w:name="Medium Grid 1 Accent 6" w:semiHidden="0" w:uiPriority="67" w:unhideWhenUsed="0"/>
+    <w:lsdException w:name="Medium Grid 2 Accent 6" w:semiHidden="0" w:uiPriority="68" w:unhideWhenUsed="0"/>
+    <w:lsdException w:name="Medium Grid 3 Accent 6" w:semiHidden="0" w:uiPriority="69" w:unhideWhenUsed="0"/>
+    <w:lsdException w:name="Dark List Accent 6" w:semiHidden="0" w:uiPriority="70" w:unhideWhenUsed="0"/>
+    <w:lsdException w:name="Colorful Shading Accent 6" w:semiHidden="0" w:uiPriority="71" w:unhideWhenUsed="0"/>
+    <w:lsdException w:name="Colorful List Accent 6" w:semiHidden="0" w:uiPriority="72" w:unhideWhenUsed="0"/>
+    <w:lsdException w:name="Colorful Grid Accent 6" w:semiHidden="0" w:uiPriority="73" w:unhideWhenUsed="0"/>
+    <w:lsdException w:name="Subtle Emphasis" w:semiHidden="0" w:uiPriority="19" w:unhideWhenUsed="0" w:qFormat="1"/>
+    <w:lsdException w:name="Intense Emphasis" w:semiHidden="0" w:uiPriority="21" w:unhideWhenUsed="0" w:qFormat="1"/>
+    <w:lsdException w:name="Subtle Reference" w:semiHidden="0" w:uiPriority="31" w:unhideWhenUsed="0" w:qFormat="1"/>
+    <w:lsdException w:name="Intense Reference" w:semiHidden="0" w:uiPriority="32" w:unhideWhenUsed="0" w:qFormat="1"/>
+    <w:lsdException w:name="Book Title" w:semiHidden="0" w:uiPriority="33" w:unhideWhenUsed="0" w:qFormat="1"/>
+    <w:lsdException w:name="Bibliography" w:uiPriority="37"/>
+    <w:lsdException w:name="TOC Heading" w:uiPriority="39" w:qFormat="1"/>
   </w:latentStyles>
-  <w:style w:type="paragraph" w:default="1" w:styleId="Normal">
+  <w:style w:type="paragraph" w:default="1" w:styleId="Standaard">
     <w:name w:val="Normal"/>
     <w:qFormat/>
     <w:rsid w:val="00A41B62"/>
@@ -5051,11 +10771,11 @@
       <w:sz w:val="24"/>
     </w:rPr>
   </w:style>
-  <w:style w:type="paragraph" w:styleId="Heading1">
+  <w:style w:type="paragraph" w:styleId="Kop1">
     <w:name w:val="heading 1"/>
-    <w:basedOn w:val="Normal"/>
-    <w:next w:val="Normal"/>
-    <w:link w:val="Heading1Char"/>
+    <w:basedOn w:val="Standaard"/>
+    <w:next w:val="Standaard"/>
+    <w:link w:val="Kop1Char"/>
     <w:uiPriority w:val="9"/>
     <w:qFormat/>
     <w:rsid w:val="00A41B62"/>
@@ -5078,11 +10798,11 @@
       <w:szCs w:val="32"/>
     </w:rPr>
   </w:style>
-  <w:style w:type="paragraph" w:styleId="Heading2">
+  <w:style w:type="paragraph" w:styleId="Kop2">
     <w:name w:val="heading 2"/>
-    <w:basedOn w:val="Normal"/>
-    <w:next w:val="Normal"/>
-    <w:link w:val="Heading2Char"/>
+    <w:basedOn w:val="Standaard"/>
+    <w:next w:val="Standaard"/>
+    <w:link w:val="Kop2Char"/>
     <w:uiPriority w:val="9"/>
     <w:unhideWhenUsed/>
     <w:qFormat/>
@@ -5095,7 +10815,6 @@
         <w:numId w:val="1"/>
       </w:numPr>
       <w:spacing w:before="280" w:after="240"/>
-      <w:ind w:left="1284"/>
       <w:outlineLvl w:val="1"/>
     </w:pPr>
     <w:rPr>
@@ -5105,11 +10824,11 @@
       <w:szCs w:val="26"/>
     </w:rPr>
   </w:style>
-  <w:style w:type="paragraph" w:styleId="Heading3">
+  <w:style w:type="paragraph" w:styleId="Kop3">
     <w:name w:val="heading 3"/>
-    <w:basedOn w:val="Normal"/>
-    <w:next w:val="Normal"/>
-    <w:link w:val="Heading3Char"/>
+    <w:basedOn w:val="Standaard"/>
+    <w:next w:val="Standaard"/>
+    <w:link w:val="Kop3Char"/>
     <w:uiPriority w:val="9"/>
     <w:unhideWhenUsed/>
     <w:qFormat/>
@@ -5122,7 +10841,6 @@
         <w:numId w:val="1"/>
       </w:numPr>
       <w:spacing w:before="40" w:after="0"/>
-      <w:ind w:left="2136"/>
       <w:outlineLvl w:val="2"/>
     </w:pPr>
     <w:rPr>
@@ -5132,13 +10850,12 @@
       <w:szCs w:val="24"/>
     </w:rPr>
   </w:style>
-  <w:style w:type="paragraph" w:styleId="Heading4">
+  <w:style w:type="paragraph" w:styleId="Kop4">
     <w:name w:val="heading 4"/>
-    <w:basedOn w:val="Normal"/>
-    <w:next w:val="Normal"/>
-    <w:link w:val="Heading4Char"/>
+    <w:basedOn w:val="Standaard"/>
+    <w:next w:val="Standaard"/>
+    <w:link w:val="Kop4Char"/>
     <w:uiPriority w:val="9"/>
-    <w:semiHidden/>
     <w:unhideWhenUsed/>
     <w:qFormat/>
     <w:rsid w:val="00846195"/>
@@ -5159,13 +10876,12 @@
       <w:color w:val="2E74B5" w:themeColor="accent1" w:themeShade="BF"/>
     </w:rPr>
   </w:style>
-  <w:style w:type="paragraph" w:styleId="Heading5">
+  <w:style w:type="paragraph" w:styleId="Kop5">
     <w:name w:val="heading 5"/>
-    <w:basedOn w:val="Normal"/>
-    <w:next w:val="Normal"/>
-    <w:link w:val="Heading5Char"/>
+    <w:basedOn w:val="Standaard"/>
+    <w:next w:val="Standaard"/>
+    <w:link w:val="Kop5Char"/>
     <w:uiPriority w:val="9"/>
-    <w:semiHidden/>
     <w:unhideWhenUsed/>
     <w:qFormat/>
     <w:rsid w:val="00846195"/>
@@ -5184,13 +10900,12 @@
       <w:color w:val="2E74B5" w:themeColor="accent1" w:themeShade="BF"/>
     </w:rPr>
   </w:style>
-  <w:style w:type="paragraph" w:styleId="Heading6">
+  <w:style w:type="paragraph" w:styleId="Kop6">
     <w:name w:val="heading 6"/>
-    <w:basedOn w:val="Normal"/>
-    <w:next w:val="Normal"/>
-    <w:link w:val="Heading6Char"/>
+    <w:basedOn w:val="Standaard"/>
+    <w:next w:val="Standaard"/>
+    <w:link w:val="Kop6Char"/>
     <w:uiPriority w:val="9"/>
-    <w:semiHidden/>
     <w:unhideWhenUsed/>
     <w:qFormat/>
     <w:rsid w:val="00846195"/>
@@ -5209,11 +10924,11 @@
       <w:color w:val="1F4D78" w:themeColor="accent1" w:themeShade="7F"/>
     </w:rPr>
   </w:style>
-  <w:style w:type="paragraph" w:styleId="Heading7">
+  <w:style w:type="paragraph" w:styleId="Kop7">
     <w:name w:val="heading 7"/>
-    <w:basedOn w:val="Normal"/>
-    <w:next w:val="Normal"/>
-    <w:link w:val="Heading7Char"/>
+    <w:basedOn w:val="Standaard"/>
+    <w:next w:val="Standaard"/>
+    <w:link w:val="Kop7Char"/>
     <w:uiPriority w:val="9"/>
     <w:semiHidden/>
     <w:unhideWhenUsed/>
@@ -5236,11 +10951,11 @@
       <w:color w:val="1F4D78" w:themeColor="accent1" w:themeShade="7F"/>
     </w:rPr>
   </w:style>
-  <w:style w:type="paragraph" w:styleId="Heading8">
+  <w:style w:type="paragraph" w:styleId="Kop8">
     <w:name w:val="heading 8"/>
-    <w:basedOn w:val="Normal"/>
-    <w:next w:val="Normal"/>
-    <w:link w:val="Heading8Char"/>
+    <w:basedOn w:val="Standaard"/>
+    <w:next w:val="Standaard"/>
+    <w:link w:val="Kop8Char"/>
     <w:uiPriority w:val="9"/>
     <w:semiHidden/>
     <w:unhideWhenUsed/>
@@ -5263,11 +10978,11 @@
       <w:szCs w:val="21"/>
     </w:rPr>
   </w:style>
-  <w:style w:type="paragraph" w:styleId="Heading9">
+  <w:style w:type="paragraph" w:styleId="Kop9">
     <w:name w:val="heading 9"/>
-    <w:basedOn w:val="Normal"/>
-    <w:next w:val="Normal"/>
-    <w:link w:val="Heading9Char"/>
+    <w:basedOn w:val="Standaard"/>
+    <w:next w:val="Standaard"/>
+    <w:link w:val="Kop9Char"/>
     <w:uiPriority w:val="9"/>
     <w:semiHidden/>
     <w:unhideWhenUsed/>
@@ -5292,13 +11007,13 @@
       <w:szCs w:val="21"/>
     </w:rPr>
   </w:style>
-  <w:style w:type="character" w:default="1" w:styleId="DefaultParagraphFont">
+  <w:style w:type="character" w:default="1" w:styleId="Standaardalinea-lettertype">
     <w:name w:val="Default Paragraph Font"/>
     <w:uiPriority w:val="1"/>
     <w:semiHidden/>
     <w:unhideWhenUsed/>
   </w:style>
-  <w:style w:type="table" w:default="1" w:styleId="TableNormal">
+  <w:style w:type="table" w:default="1" w:styleId="Standaardtabel">
     <w:name w:val="Normal Table"/>
     <w:uiPriority w:val="99"/>
     <w:semiHidden/>
@@ -5313,16 +11028,16 @@
       </w:tblCellMar>
     </w:tblPr>
   </w:style>
-  <w:style w:type="numbering" w:default="1" w:styleId="NoList">
+  <w:style w:type="numbering" w:default="1" w:styleId="Geenlijst">
     <w:name w:val="No List"/>
     <w:uiPriority w:val="99"/>
     <w:semiHidden/>
     <w:unhideWhenUsed/>
   </w:style>
-  <w:style w:type="character" w:customStyle="1" w:styleId="Heading1Char">
-    <w:name w:val="Heading 1 Char"/>
-    <w:basedOn w:val="DefaultParagraphFont"/>
-    <w:link w:val="Heading1"/>
+  <w:style w:type="character" w:customStyle="1" w:styleId="Kop1Char">
+    <w:name w:val="Kop 1 Char"/>
+    <w:basedOn w:val="Standaardalinea-lettertype"/>
+    <w:link w:val="Kop1"/>
     <w:uiPriority w:val="9"/>
     <w:rsid w:val="00A41B62"/>
     <w:rPr>
@@ -5332,10 +11047,10 @@
       <w:szCs w:val="32"/>
     </w:rPr>
   </w:style>
-  <w:style w:type="character" w:customStyle="1" w:styleId="Heading2Char">
-    <w:name w:val="Heading 2 Char"/>
-    <w:basedOn w:val="DefaultParagraphFont"/>
-    <w:link w:val="Heading2"/>
+  <w:style w:type="character" w:customStyle="1" w:styleId="Kop2Char">
+    <w:name w:val="Kop 2 Char"/>
+    <w:basedOn w:val="Standaardalinea-lettertype"/>
+    <w:link w:val="Kop2"/>
     <w:uiPriority w:val="9"/>
     <w:rsid w:val="0065575F"/>
     <w:rPr>
@@ -5345,10 +11060,10 @@
       <w:szCs w:val="26"/>
     </w:rPr>
   </w:style>
-  <w:style w:type="character" w:customStyle="1" w:styleId="Heading3Char">
-    <w:name w:val="Heading 3 Char"/>
-    <w:basedOn w:val="DefaultParagraphFont"/>
-    <w:link w:val="Heading3"/>
+  <w:style w:type="character" w:customStyle="1" w:styleId="Kop3Char">
+    <w:name w:val="Kop 3 Char"/>
+    <w:basedOn w:val="Standaardalinea-lettertype"/>
+    <w:link w:val="Kop3"/>
     <w:uiPriority w:val="9"/>
     <w:rsid w:val="002E03A1"/>
     <w:rPr>
@@ -5358,48 +11073,48 @@
       <w:szCs w:val="24"/>
     </w:rPr>
   </w:style>
-  <w:style w:type="character" w:customStyle="1" w:styleId="Heading4Char">
-    <w:name w:val="Heading 4 Char"/>
-    <w:basedOn w:val="DefaultParagraphFont"/>
-    <w:link w:val="Heading4"/>
+  <w:style w:type="character" w:customStyle="1" w:styleId="Kop4Char">
+    <w:name w:val="Kop 4 Char"/>
+    <w:basedOn w:val="Standaardalinea-lettertype"/>
+    <w:link w:val="Kop4"/>
     <w:uiPriority w:val="9"/>
-    <w:semiHidden/>
     <w:rsid w:val="00846195"/>
     <w:rPr>
       <w:rFonts w:asciiTheme="majorHAnsi" w:eastAsiaTheme="majorEastAsia" w:hAnsiTheme="majorHAnsi" w:cstheme="majorBidi"/>
       <w:i/>
       <w:iCs/>
       <w:color w:val="2E74B5" w:themeColor="accent1" w:themeShade="BF"/>
+      <w:sz w:val="24"/>
     </w:rPr>
   </w:style>
-  <w:style w:type="character" w:customStyle="1" w:styleId="Heading5Char">
-    <w:name w:val="Heading 5 Char"/>
-    <w:basedOn w:val="DefaultParagraphFont"/>
-    <w:link w:val="Heading5"/>
+  <w:style w:type="character" w:customStyle="1" w:styleId="Kop5Char">
+    <w:name w:val="Kop 5 Char"/>
+    <w:basedOn w:val="Standaardalinea-lettertype"/>
+    <w:link w:val="Kop5"/>
     <w:uiPriority w:val="9"/>
-    <w:semiHidden/>
     <w:rsid w:val="00846195"/>
     <w:rPr>
       <w:rFonts w:asciiTheme="majorHAnsi" w:eastAsiaTheme="majorEastAsia" w:hAnsiTheme="majorHAnsi" w:cstheme="majorBidi"/>
       <w:color w:val="2E74B5" w:themeColor="accent1" w:themeShade="BF"/>
+      <w:sz w:val="24"/>
     </w:rPr>
   </w:style>
-  <w:style w:type="character" w:customStyle="1" w:styleId="Heading6Char">
-    <w:name w:val="Heading 6 Char"/>
-    <w:basedOn w:val="DefaultParagraphFont"/>
-    <w:link w:val="Heading6"/>
+  <w:style w:type="character" w:customStyle="1" w:styleId="Kop6Char">
+    <w:name w:val="Kop 6 Char"/>
+    <w:basedOn w:val="Standaardalinea-lettertype"/>
+    <w:link w:val="Kop6"/>
     <w:uiPriority w:val="9"/>
-    <w:semiHidden/>
     <w:rsid w:val="00846195"/>
     <w:rPr>
       <w:rFonts w:asciiTheme="majorHAnsi" w:eastAsiaTheme="majorEastAsia" w:hAnsiTheme="majorHAnsi" w:cstheme="majorBidi"/>
       <w:color w:val="1F4D78" w:themeColor="accent1" w:themeShade="7F"/>
+      <w:sz w:val="24"/>
     </w:rPr>
   </w:style>
-  <w:style w:type="character" w:customStyle="1" w:styleId="Heading7Char">
-    <w:name w:val="Heading 7 Char"/>
-    <w:basedOn w:val="DefaultParagraphFont"/>
-    <w:link w:val="Heading7"/>
+  <w:style w:type="character" w:customStyle="1" w:styleId="Kop7Char">
+    <w:name w:val="Kop 7 Char"/>
+    <w:basedOn w:val="Standaardalinea-lettertype"/>
+    <w:link w:val="Kop7"/>
     <w:uiPriority w:val="9"/>
     <w:semiHidden/>
     <w:rsid w:val="00846195"/>
@@ -5408,12 +11123,13 @@
       <w:i/>
       <w:iCs/>
       <w:color w:val="1F4D78" w:themeColor="accent1" w:themeShade="7F"/>
+      <w:sz w:val="24"/>
     </w:rPr>
   </w:style>
-  <w:style w:type="character" w:customStyle="1" w:styleId="Heading8Char">
-    <w:name w:val="Heading 8 Char"/>
-    <w:basedOn w:val="DefaultParagraphFont"/>
-    <w:link w:val="Heading8"/>
+  <w:style w:type="character" w:customStyle="1" w:styleId="Kop8Char">
+    <w:name w:val="Kop 8 Char"/>
+    <w:basedOn w:val="Standaardalinea-lettertype"/>
+    <w:link w:val="Kop8"/>
     <w:uiPriority w:val="9"/>
     <w:semiHidden/>
     <w:rsid w:val="00846195"/>
@@ -5424,10 +11140,10 @@
       <w:szCs w:val="21"/>
     </w:rPr>
   </w:style>
-  <w:style w:type="character" w:customStyle="1" w:styleId="Heading9Char">
-    <w:name w:val="Heading 9 Char"/>
-    <w:basedOn w:val="DefaultParagraphFont"/>
-    <w:link w:val="Heading9"/>
+  <w:style w:type="character" w:customStyle="1" w:styleId="Kop9Char">
+    <w:name w:val="Kop 9 Char"/>
+    <w:basedOn w:val="Standaardalinea-lettertype"/>
+    <w:link w:val="Kop9"/>
     <w:uiPriority w:val="9"/>
     <w:semiHidden/>
     <w:rsid w:val="00846195"/>
@@ -5440,9 +11156,9 @@
       <w:szCs w:val="21"/>
     </w:rPr>
   </w:style>
-  <w:style w:type="character" w:styleId="IntenseEmphasis">
+  <w:style w:type="character" w:styleId="Intensievebenadrukking">
     <w:name w:val="Intense Emphasis"/>
-    <w:basedOn w:val="DefaultParagraphFont"/>
+    <w:basedOn w:val="Standaardalinea-lettertype"/>
     <w:uiPriority w:val="21"/>
     <w:qFormat/>
     <w:rsid w:val="0065575F"/>
@@ -5466,10 +11182,11 @@
       <w:kern w:val="3"/>
     </w:rPr>
   </w:style>
-  <w:style w:type="paragraph" w:styleId="FootnoteText">
+  <w:style w:type="paragraph" w:styleId="Voetnoottekst">
     <w:name w:val="footnote text"/>
     <w:basedOn w:val="Standard"/>
-    <w:link w:val="FootnoteTextChar"/>
+    <w:link w:val="VoetnoottekstChar"/>
+    <w:uiPriority w:val="99"/>
     <w:rsid w:val="000D5BB6"/>
     <w:pPr>
       <w:spacing w:after="0" w:line="240" w:lineRule="auto"/>
@@ -5479,10 +11196,11 @@
       <w:szCs w:val="20"/>
     </w:rPr>
   </w:style>
-  <w:style w:type="character" w:customStyle="1" w:styleId="FootnoteTextChar">
-    <w:name w:val="Footnote Text Char"/>
-    <w:basedOn w:val="DefaultParagraphFont"/>
-    <w:link w:val="FootnoteText"/>
+  <w:style w:type="character" w:customStyle="1" w:styleId="VoetnoottekstChar">
+    <w:name w:val="Voetnoottekst Char"/>
+    <w:basedOn w:val="Standaardalinea-lettertype"/>
+    <w:link w:val="Voetnoottekst"/>
+    <w:uiPriority w:val="99"/>
     <w:rsid w:val="000D5BB6"/>
     <w:rPr>
       <w:rFonts w:ascii="Calibri" w:eastAsia="SimSun" w:hAnsi="Calibri" w:cs="Calibri"/>
@@ -5504,18 +11222,19 @@
       <w:szCs w:val="20"/>
     </w:rPr>
   </w:style>
-  <w:style w:type="character" w:styleId="FootnoteReference">
+  <w:style w:type="character" w:styleId="Voetnootmarkering">
     <w:name w:val="footnote reference"/>
-    <w:basedOn w:val="DefaultParagraphFont"/>
+    <w:basedOn w:val="Standaardalinea-lettertype"/>
+    <w:uiPriority w:val="99"/>
     <w:rsid w:val="000D5BB6"/>
     <w:rPr>
       <w:position w:val="0"/>
       <w:vertAlign w:val="superscript"/>
     </w:rPr>
   </w:style>
-  <w:style w:type="paragraph" w:styleId="ListParagraph">
+  <w:style w:type="paragraph" w:styleId="Lijstalinea">
     <w:name w:val="List Paragraph"/>
-    <w:basedOn w:val="Normal"/>
+    <w:basedOn w:val="Standaard"/>
     <w:uiPriority w:val="34"/>
     <w:qFormat/>
     <w:rsid w:val="00C17606"/>
@@ -5527,10 +11246,10 @@
       <w:sz w:val="22"/>
     </w:rPr>
   </w:style>
-  <w:style w:type="paragraph" w:styleId="TOCHeading">
+  <w:style w:type="paragraph" w:styleId="Kopvaninhoudsopgave">
     <w:name w:val="TOC Heading"/>
-    <w:basedOn w:val="Heading1"/>
-    <w:next w:val="Normal"/>
+    <w:basedOn w:val="Kop1"/>
+    <w:next w:val="Standaard"/>
     <w:uiPriority w:val="39"/>
     <w:unhideWhenUsed/>
     <w:qFormat/>
@@ -5550,10 +11269,10 @@
       <w:lang w:val="en-US"/>
     </w:rPr>
   </w:style>
-  <w:style w:type="paragraph" w:styleId="TOC1">
+  <w:style w:type="paragraph" w:styleId="Inhopg1">
     <w:name w:val="toc 1"/>
-    <w:basedOn w:val="Normal"/>
-    <w:next w:val="Normal"/>
+    <w:basedOn w:val="Standaard"/>
+    <w:next w:val="Standaard"/>
     <w:autoRedefine/>
     <w:uiPriority w:val="39"/>
     <w:unhideWhenUsed/>
@@ -5562,10 +11281,10 @@
       <w:spacing w:after="100"/>
     </w:pPr>
   </w:style>
-  <w:style w:type="paragraph" w:styleId="TOC2">
+  <w:style w:type="paragraph" w:styleId="Inhopg2">
     <w:name w:val="toc 2"/>
-    <w:basedOn w:val="Normal"/>
-    <w:next w:val="Normal"/>
+    <w:basedOn w:val="Standaard"/>
+    <w:next w:val="Standaard"/>
     <w:autoRedefine/>
     <w:uiPriority w:val="39"/>
     <w:unhideWhenUsed/>
@@ -5577,7 +11296,7 @@
   </w:style>
   <w:style w:type="character" w:styleId="Hyperlink">
     <w:name w:val="Hyperlink"/>
-    <w:basedOn w:val="DefaultParagraphFont"/>
+    <w:basedOn w:val="Standaardalinea-lettertype"/>
     <w:uiPriority w:val="99"/>
     <w:unhideWhenUsed/>
     <w:rsid w:val="00CA458D"/>
@@ -5586,10 +11305,10 @@
       <w:u w:val="single"/>
     </w:rPr>
   </w:style>
-  <w:style w:type="paragraph" w:styleId="TOC3">
+  <w:style w:type="paragraph" w:styleId="Inhopg3">
     <w:name w:val="toc 3"/>
-    <w:basedOn w:val="Normal"/>
-    <w:next w:val="Normal"/>
+    <w:basedOn w:val="Standaard"/>
+    <w:next w:val="Standaard"/>
     <w:autoRedefine/>
     <w:uiPriority w:val="39"/>
     <w:unhideWhenUsed/>
@@ -5598,6 +11317,832 @@
       <w:spacing w:after="100"/>
       <w:ind w:left="480"/>
     </w:pPr>
+  </w:style>
+  <w:style w:type="paragraph" w:styleId="Ballontekst">
+    <w:name w:val="Balloon Text"/>
+    <w:basedOn w:val="Standaard"/>
+    <w:link w:val="BallontekstChar"/>
+    <w:uiPriority w:val="99"/>
+    <w:semiHidden/>
+    <w:unhideWhenUsed/>
+    <w:rsid w:val="00C4176B"/>
+    <w:pPr>
+      <w:spacing w:after="0" w:line="240" w:lineRule="auto"/>
+    </w:pPr>
+    <w:rPr>
+      <w:rFonts w:ascii="Tahoma" w:hAnsi="Tahoma" w:cs="Tahoma"/>
+      <w:sz w:val="16"/>
+      <w:szCs w:val="16"/>
+    </w:rPr>
+  </w:style>
+  <w:style w:type="character" w:customStyle="1" w:styleId="BallontekstChar">
+    <w:name w:val="Ballontekst Char"/>
+    <w:basedOn w:val="Standaardalinea-lettertype"/>
+    <w:link w:val="Ballontekst"/>
+    <w:uiPriority w:val="99"/>
+    <w:semiHidden/>
+    <w:rsid w:val="00C4176B"/>
+    <w:rPr>
+      <w:rFonts w:ascii="Tahoma" w:hAnsi="Tahoma" w:cs="Tahoma"/>
+      <w:sz w:val="16"/>
+      <w:szCs w:val="16"/>
+    </w:rPr>
+  </w:style>
+  <w:style w:type="table" w:styleId="Tabelraster">
+    <w:name w:val="Table Grid"/>
+    <w:basedOn w:val="Standaardtabel"/>
+    <w:uiPriority w:val="59"/>
+    <w:rsid w:val="00C4176B"/>
+    <w:pPr>
+      <w:spacing w:after="0" w:line="240" w:lineRule="auto"/>
+    </w:pPr>
+    <w:tblPr>
+      <w:tblInd w:w="0" w:type="dxa"/>
+      <w:tblBorders>
+        <w:top w:val="single" w:sz="4" w:space="0" w:color="auto"/>
+        <w:left w:val="single" w:sz="4" w:space="0" w:color="auto"/>
+        <w:bottom w:val="single" w:sz="4" w:space="0" w:color="auto"/>
+        <w:right w:val="single" w:sz="4" w:space="0" w:color="auto"/>
+        <w:insideH w:val="single" w:sz="4" w:space="0" w:color="auto"/>
+        <w:insideV w:val="single" w:sz="4" w:space="0" w:color="auto"/>
+      </w:tblBorders>
+      <w:tblCellMar>
+        <w:top w:w="0" w:type="dxa"/>
+        <w:left w:w="108" w:type="dxa"/>
+        <w:bottom w:w="0" w:type="dxa"/>
+        <w:right w:w="108" w:type="dxa"/>
+      </w:tblCellMar>
+    </w:tblPr>
+  </w:style>
+</w:styles>
+</file>
+
+<file path=word/stylesWithEffects.xml><?xml version="1.0" encoding="utf-8"?>
+<w:styles xmlns:wpc="http://schemas.microsoft.com/office/word/2010/wordprocessingCanvas" xmlns:mc="http://schemas.openxmlformats.org/markup-compatibility/2006" xmlns:o="urn:schemas-microsoft-com:office:office" xmlns:r="http://schemas.openxmlformats.org/officeDocument/2006/relationships" xmlns:m="http://schemas.openxmlformats.org/officeDocument/2006/math" xmlns:v="urn:schemas-microsoft-com:vml" xmlns:wp14="http://schemas.microsoft.com/office/word/2010/wordprocessingDrawing" xmlns:wp="http://schemas.openxmlformats.org/drawingml/2006/wordprocessingDrawing" xmlns:w10="urn:schemas-microsoft-com:office:word" xmlns:w="http://schemas.openxmlformats.org/wordprocessingml/2006/main" xmlns:w14="http://schemas.microsoft.com/office/word/2010/wordml" xmlns:wpg="http://schemas.microsoft.com/office/word/2010/wordprocessingGroup" xmlns:wpi="http://schemas.microsoft.com/office/word/2010/wordprocessingInk" xmlns:wne="http://schemas.microsoft.com/office/word/2006/wordml" xmlns:wps="http://schemas.microsoft.com/office/word/2010/wordprocessingShape" mc:Ignorable="w14 wp14">
+  <w:docDefaults>
+    <w:rPrDefault>
+      <w:rPr>
+        <w:rFonts w:asciiTheme="minorHAnsi" w:eastAsiaTheme="minorHAnsi" w:hAnsiTheme="minorHAnsi" w:cstheme="minorBidi"/>
+        <w:sz w:val="22"/>
+        <w:szCs w:val="22"/>
+        <w:lang w:val="nl-BE" w:eastAsia="en-US" w:bidi="ar-SA"/>
+      </w:rPr>
+    </w:rPrDefault>
+    <w:pPrDefault>
+      <w:pPr>
+        <w:spacing w:after="160" w:line="259" w:lineRule="auto"/>
+      </w:pPr>
+    </w:pPrDefault>
+  </w:docDefaults>
+  <w:latentStyles w:defLockedState="0" w:defUIPriority="99" w:defSemiHidden="1" w:defUnhideWhenUsed="1" w:defQFormat="0" w:count="267">
+    <w:lsdException w:name="Normal" w:semiHidden="0" w:uiPriority="0" w:unhideWhenUsed="0" w:qFormat="1"/>
+    <w:lsdException w:name="heading 1" w:semiHidden="0" w:uiPriority="9" w:unhideWhenUsed="0" w:qFormat="1"/>
+    <w:lsdException w:name="heading 2" w:uiPriority="9" w:qFormat="1"/>
+    <w:lsdException w:name="heading 3" w:uiPriority="9" w:qFormat="1"/>
+    <w:lsdException w:name="heading 4" w:uiPriority="9" w:qFormat="1"/>
+    <w:lsdException w:name="heading 5" w:uiPriority="9" w:qFormat="1"/>
+    <w:lsdException w:name="heading 6" w:uiPriority="9" w:qFormat="1"/>
+    <w:lsdException w:name="heading 7" w:uiPriority="9" w:qFormat="1"/>
+    <w:lsdException w:name="heading 8" w:uiPriority="9" w:qFormat="1"/>
+    <w:lsdException w:name="heading 9" w:uiPriority="9" w:qFormat="1"/>
+    <w:lsdException w:name="toc 1" w:uiPriority="39"/>
+    <w:lsdException w:name="toc 2" w:uiPriority="39"/>
+    <w:lsdException w:name="toc 3" w:uiPriority="39"/>
+    <w:lsdException w:name="toc 4" w:uiPriority="39"/>
+    <w:lsdException w:name="toc 5" w:uiPriority="39"/>
+    <w:lsdException w:name="toc 6" w:uiPriority="39"/>
+    <w:lsdException w:name="toc 7" w:uiPriority="39"/>
+    <w:lsdException w:name="toc 8" w:uiPriority="39"/>
+    <w:lsdException w:name="toc 9" w:uiPriority="39"/>
+    <w:lsdException w:name="caption" w:uiPriority="35" w:qFormat="1"/>
+    <w:lsdException w:name="Title" w:semiHidden="0" w:uiPriority="10" w:unhideWhenUsed="0" w:qFormat="1"/>
+    <w:lsdException w:name="Default Paragraph Font" w:uiPriority="1"/>
+    <w:lsdException w:name="Subtitle" w:semiHidden="0" w:uiPriority="11" w:unhideWhenUsed="0" w:qFormat="1"/>
+    <w:lsdException w:name="Strong" w:semiHidden="0" w:uiPriority="22" w:unhideWhenUsed="0" w:qFormat="1"/>
+    <w:lsdException w:name="Emphasis" w:semiHidden="0" w:uiPriority="20" w:unhideWhenUsed="0" w:qFormat="1"/>
+    <w:lsdException w:name="Table Grid" w:semiHidden="0" w:uiPriority="59" w:unhideWhenUsed="0"/>
+    <w:lsdException w:name="Placeholder Text" w:unhideWhenUsed="0"/>
+    <w:lsdException w:name="No Spacing" w:semiHidden="0" w:uiPriority="1" w:unhideWhenUsed="0" w:qFormat="1"/>
+    <w:lsdException w:name="Light Shading" w:semiHidden="0" w:uiPriority="60" w:unhideWhenUsed="0"/>
+    <w:lsdException w:name="Light List" w:semiHidden="0" w:uiPriority="61" w:unhideWhenUsed="0"/>
+    <w:lsdException w:name="Light Grid" w:semiHidden="0" w:uiPriority="62" w:unhideWhenUsed="0"/>
+    <w:lsdException w:name="Medium Shading 1" w:semiHidden="0" w:uiPriority="63" w:unhideWhenUsed="0"/>
+    <w:lsdException w:name="Medium Shading 2" w:semiHidden="0" w:uiPriority="64" w:unhideWhenUsed="0"/>
+    <w:lsdException w:name="Medium List 1" w:semiHidden="0" w:uiPriority="65" w:unhideWhenUsed="0"/>
+    <w:lsdException w:name="Medium List 2" w:semiHidden="0" w:uiPriority="66" w:unhideWhenUsed="0"/>
+    <w:lsdException w:name="Medium Grid 1" w:semiHidden="0" w:uiPriority="67" w:unhideWhenUsed="0"/>
+    <w:lsdException w:name="Medium Grid 2" w:semiHidden="0" w:uiPriority="68" w:unhideWhenUsed="0"/>
+    <w:lsdException w:name="Medium Grid 3" w:semiHidden="0" w:uiPriority="69" w:unhideWhenUsed="0"/>
+    <w:lsdException w:name="Dark List" w:semiHidden="0" w:uiPriority="70" w:unhideWhenUsed="0"/>
+    <w:lsdException w:name="Colorful Shading" w:semiHidden="0" w:uiPriority="71" w:unhideWhenUsed="0"/>
+    <w:lsdException w:name="Colorful List" w:semiHidden="0" w:uiPriority="72" w:unhideWhenUsed="0"/>
+    <w:lsdException w:name="Colorful Grid" w:semiHidden="0" w:uiPriority="73" w:unhideWhenUsed="0"/>
+    <w:lsdException w:name="Light Shading Accent 1" w:semiHidden="0" w:uiPriority="60" w:unhideWhenUsed="0"/>
+    <w:lsdException w:name="Light List Accent 1" w:semiHidden="0" w:uiPriority="61" w:unhideWhenUsed="0"/>
+    <w:lsdException w:name="Light Grid Accent 1" w:semiHidden="0" w:uiPriority="62" w:unhideWhenUsed="0"/>
+    <w:lsdException w:name="Medium Shading 1 Accent 1" w:semiHidden="0" w:uiPriority="63" w:unhideWhenUsed="0"/>
+    <w:lsdException w:name="Medium Shading 2 Accent 1" w:semiHidden="0" w:uiPriority="64" w:unhideWhenUsed="0"/>
+    <w:lsdException w:name="Medium List 1 Accent 1" w:semiHidden="0" w:uiPriority="65" w:unhideWhenUsed="0"/>
+    <w:lsdException w:name="Revision" w:unhideWhenUsed="0"/>
+    <w:lsdException w:name="List Paragraph" w:semiHidden="0" w:uiPriority="34" w:unhideWhenUsed="0" w:qFormat="1"/>
+    <w:lsdException w:name="Quote" w:semiHidden="0" w:uiPriority="29" w:unhideWhenUsed="0" w:qFormat="1"/>
+    <w:lsdException w:name="Intense Quote" w:semiHidden="0" w:uiPriority="30" w:unhideWhenUsed="0" w:qFormat="1"/>
+    <w:lsdException w:name="Medium List 2 Accent 1" w:semiHidden="0" w:uiPriority="66" w:unhideWhenUsed="0"/>
+    <w:lsdException w:name="Medium Grid 1 Accent 1" w:semiHidden="0" w:uiPriority="67" w:unhideWhenUsed="0"/>
+    <w:lsdException w:name="Medium Grid 2 Accent 1" w:semiHidden="0" w:uiPriority="68" w:unhideWhenUsed="0"/>
+    <w:lsdException w:name="Medium Grid 3 Accent 1" w:semiHidden="0" w:uiPriority="69" w:unhideWhenUsed="0"/>
+    <w:lsdException w:name="Dark List Accent 1" w:semiHidden="0" w:uiPriority="70" w:unhideWhenUsed="0"/>
+    <w:lsdException w:name="Colorful Shading Accent 1" w:semiHidden="0" w:uiPriority="71" w:unhideWhenUsed="0"/>
+    <w:lsdException w:name="Colorful List Accent 1" w:semiHidden="0" w:uiPriority="72" w:unhideWhenUsed="0"/>
+    <w:lsdException w:name="Colorful Grid Accent 1" w:semiHidden="0" w:uiPriority="73" w:unhideWhenUsed="0"/>
+    <w:lsdException w:name="Light Shading Accent 2" w:semiHidden="0" w:uiPriority="60" w:unhideWhenUsed="0"/>
+    <w:lsdException w:name="Light List Accent 2" w:semiHidden="0" w:uiPriority="61" w:unhideWhenUsed="0"/>
+    <w:lsdException w:name="Light Grid Accent 2" w:semiHidden="0" w:uiPriority="62" w:unhideWhenUsed="0"/>
+    <w:lsdException w:name="Medium Shading 1 Accent 2" w:semiHidden="0" w:uiPriority="63" w:unhideWhenUsed="0"/>
+    <w:lsdException w:name="Medium Shading 2 Accent 2" w:semiHidden="0" w:uiPriority="64" w:unhideWhenUsed="0"/>
+    <w:lsdException w:name="Medium List 1 Accent 2" w:semiHidden="0" w:uiPriority="65" w:unhideWhenUsed="0"/>
+    <w:lsdException w:name="Medium List 2 Accent 2" w:semiHidden="0" w:uiPriority="66" w:unhideWhenUsed="0"/>
+    <w:lsdException w:name="Medium Grid 1 Accent 2" w:semiHidden="0" w:uiPriority="67" w:unhideWhenUsed="0"/>
+    <w:lsdException w:name="Medium Grid 2 Accent 2" w:semiHidden="0" w:uiPriority="68" w:unhideWhenUsed="0"/>
+    <w:lsdException w:name="Medium Grid 3 Accent 2" w:semiHidden="0" w:uiPriority="69" w:unhideWhenUsed="0"/>
+    <w:lsdException w:name="Dark List Accent 2" w:semiHidden="0" w:uiPriority="70" w:unhideWhenUsed="0"/>
+    <w:lsdException w:name="Colorful Shading Accent 2" w:semiHidden="0" w:uiPriority="71" w:unhideWhenUsed="0"/>
+    <w:lsdException w:name="Colorful List Accent 2" w:semiHidden="0" w:uiPriority="72" w:unhideWhenUsed="0"/>
+    <w:lsdException w:name="Colorful Grid Accent 2" w:semiHidden="0" w:uiPriority="73" w:unhideWhenUsed="0"/>
+    <w:lsdException w:name="Light Shading Accent 3" w:semiHidden="0" w:uiPriority="60" w:unhideWhenUsed="0"/>
+    <w:lsdException w:name="Light List Accent 3" w:semiHidden="0" w:uiPriority="61" w:unhideWhenUsed="0"/>
+    <w:lsdException w:name="Light Grid Accent 3" w:semiHidden="0" w:uiPriority="62" w:unhideWhenUsed="0"/>
+    <w:lsdException w:name="Medium Shading 1 Accent 3" w:semiHidden="0" w:uiPriority="63" w:unhideWhenUsed="0"/>
+    <w:lsdException w:name="Medium Shading 2 Accent 3" w:semiHidden="0" w:uiPriority="64" w:unhideWhenUsed="0"/>
+    <w:lsdException w:name="Medium List 1 Accent 3" w:semiHidden="0" w:uiPriority="65" w:unhideWhenUsed="0"/>
+    <w:lsdException w:name="Medium List 2 Accent 3" w:semiHidden="0" w:uiPriority="66" w:unhideWhenUsed="0"/>
+    <w:lsdException w:name="Medium Grid 1 Accent 3" w:semiHidden="0" w:uiPriority="67" w:unhideWhenUsed="0"/>
+    <w:lsdException w:name="Medium Grid 2 Accent 3" w:semiHidden="0" w:uiPriority="68" w:unhideWhenUsed="0"/>
+    <w:lsdException w:name="Medium Grid 3 Accent 3" w:semiHidden="0" w:uiPriority="69" w:unhideWhenUsed="0"/>
+    <w:lsdException w:name="Dark List Accent 3" w:semiHidden="0" w:uiPriority="70" w:unhideWhenUsed="0"/>
+    <w:lsdException w:name="Colorful Shading Accent 3" w:semiHidden="0" w:uiPriority="71" w:unhideWhenUsed="0"/>
+    <w:lsdException w:name="Colorful List Accent 3" w:semiHidden="0" w:uiPriority="72" w:unhideWhenUsed="0"/>
+    <w:lsdException w:name="Colorful Grid Accent 3" w:semiHidden="0" w:uiPriority="73" w:unhideWhenUsed="0"/>
+    <w:lsdException w:name="Light Shading Accent 4" w:semiHidden="0" w:uiPriority="60" w:unhideWhenUsed="0"/>
+    <w:lsdException w:name="Light List Accent 4" w:semiHidden="0" w:uiPriority="61" w:unhideWhenUsed="0"/>
+    <w:lsdException w:name="Light Grid Accent 4" w:semiHidden="0" w:uiPriority="62" w:unhideWhenUsed="0"/>
+    <w:lsdException w:name="Medium Shading 1 Accent 4" w:semiHidden="0" w:uiPriority="63" w:unhideWhenUsed="0"/>
+    <w:lsdException w:name="Medium Shading 2 Accent 4" w:semiHidden="0" w:uiPriority="64" w:unhideWhenUsed="0"/>
+    <w:lsdException w:name="Medium List 1 Accent 4" w:semiHidden="0" w:uiPriority="65" w:unhideWhenUsed="0"/>
+    <w:lsdException w:name="Medium List 2 Accent 4" w:semiHidden="0" w:uiPriority="66" w:unhideWhenUsed="0"/>
+    <w:lsdException w:name="Medium Grid 1 Accent 4" w:semiHidden="0" w:uiPriority="67" w:unhideWhenUsed="0"/>
+    <w:lsdException w:name="Medium Grid 2 Accent 4" w:semiHidden="0" w:uiPriority="68" w:unhideWhenUsed="0"/>
+    <w:lsdException w:name="Medium Grid 3 Accent 4" w:semiHidden="0" w:uiPriority="69" w:unhideWhenUsed="0"/>
+    <w:lsdException w:name="Dark List Accent 4" w:semiHidden="0" w:uiPriority="70" w:unhideWhenUsed="0"/>
+    <w:lsdException w:name="Colorful Shading Accent 4" w:semiHidden="0" w:uiPriority="71" w:unhideWhenUsed="0"/>
+    <w:lsdException w:name="Colorful List Accent 4" w:semiHidden="0" w:uiPriority="72" w:unhideWhenUsed="0"/>
+    <w:lsdException w:name="Colorful Grid Accent 4" w:semiHidden="0" w:uiPriority="73" w:unhideWhenUsed="0"/>
+    <w:lsdException w:name="Light Shading Accent 5" w:semiHidden="0" w:uiPriority="60" w:unhideWhenUsed="0"/>
+    <w:lsdException w:name="Light List Accent 5" w:semiHidden="0" w:uiPriority="61" w:unhideWhenUsed="0"/>
+    <w:lsdException w:name="Light Grid Accent 5" w:semiHidden="0" w:uiPriority="62" w:unhideWhenUsed="0"/>
+    <w:lsdException w:name="Medium Shading 1 Accent 5" w:semiHidden="0" w:uiPriority="63" w:unhideWhenUsed="0"/>
+    <w:lsdException w:name="Medium Shading 2 Accent 5" w:semiHidden="0" w:uiPriority="64" w:unhideWhenUsed="0"/>
+    <w:lsdException w:name="Medium List 1 Accent 5" w:semiHidden="0" w:uiPriority="65" w:unhideWhenUsed="0"/>
+    <w:lsdException w:name="Medium List 2 Accent 5" w:semiHidden="0" w:uiPriority="66" w:unhideWhenUsed="0"/>
+    <w:lsdException w:name="Medium Grid 1 Accent 5" w:semiHidden="0" w:uiPriority="67" w:unhideWhenUsed="0"/>
+    <w:lsdException w:name="Medium Grid 2 Accent 5" w:semiHidden="0" w:uiPriority="68" w:unhideWhenUsed="0"/>
+    <w:lsdException w:name="Medium Grid 3 Accent 5" w:semiHidden="0" w:uiPriority="69" w:unhideWhenUsed="0"/>
+    <w:lsdException w:name="Dark List Accent 5" w:semiHidden="0" w:uiPriority="70" w:unhideWhenUsed="0"/>
+    <w:lsdException w:name="Colorful Shading Accent 5" w:semiHidden="0" w:uiPriority="71" w:unhideWhenUsed="0"/>
+    <w:lsdException w:name="Colorful List Accent 5" w:semiHidden="0" w:uiPriority="72" w:unhideWhenUsed="0"/>
+    <w:lsdException w:name="Colorful Grid Accent 5" w:semiHidden="0" w:uiPriority="73" w:unhideWhenUsed="0"/>
+    <w:lsdException w:name="Light Shading Accent 6" w:semiHidden="0" w:uiPriority="60" w:unhideWhenUsed="0"/>
+    <w:lsdException w:name="Light List Accent 6" w:semiHidden="0" w:uiPriority="61" w:unhideWhenUsed="0"/>
+    <w:lsdException w:name="Light Grid Accent 6" w:semiHidden="0" w:uiPriority="62" w:unhideWhenUsed="0"/>
+    <w:lsdException w:name="Medium Shading 1 Accent 6" w:semiHidden="0" w:uiPriority="63" w:unhideWhenUsed="0"/>
+    <w:lsdException w:name="Medium Shading 2 Accent 6" w:semiHidden="0" w:uiPriority="64" w:unhideWhenUsed="0"/>
+    <w:lsdException w:name="Medium List 1 Accent 6" w:semiHidden="0" w:uiPriority="65" w:unhideWhenUsed="0"/>
+    <w:lsdException w:name="Medium List 2 Accent 6" w:semiHidden="0" w:uiPriority="66" w:unhideWhenUsed="0"/>
+    <w:lsdException w:name="Medium Grid 1 Accent 6" w:semiHidden="0" w:uiPriority="67" w:unhideWhenUsed="0"/>
+    <w:lsdException w:name="Medium Grid 2 Accent 6" w:semiHidden="0" w:uiPriority="68" w:unhideWhenUsed="0"/>
+    <w:lsdException w:name="Medium Grid 3 Accent 6" w:semiHidden="0" w:uiPriority="69" w:unhideWhenUsed="0"/>
+    <w:lsdException w:name="Dark List Accent 6" w:semiHidden="0" w:uiPriority="70" w:unhideWhenUsed="0"/>
+    <w:lsdException w:name="Colorful Shading Accent 6" w:semiHidden="0" w:uiPriority="71" w:unhideWhenUsed="0"/>
+    <w:lsdException w:name="Colorful List Accent 6" w:semiHidden="0" w:uiPriority="72" w:unhideWhenUsed="0"/>
+    <w:lsdException w:name="Colorful Grid Accent 6" w:semiHidden="0" w:uiPriority="73" w:unhideWhenUsed="0"/>
+    <w:lsdException w:name="Subtle Emphasis" w:semiHidden="0" w:uiPriority="19" w:unhideWhenUsed="0" w:qFormat="1"/>
+    <w:lsdException w:name="Intense Emphasis" w:semiHidden="0" w:uiPriority="21" w:unhideWhenUsed="0" w:qFormat="1"/>
+    <w:lsdException w:name="Subtle Reference" w:semiHidden="0" w:uiPriority="31" w:unhideWhenUsed="0" w:qFormat="1"/>
+    <w:lsdException w:name="Intense Reference" w:semiHidden="0" w:uiPriority="32" w:unhideWhenUsed="0" w:qFormat="1"/>
+    <w:lsdException w:name="Book Title" w:semiHidden="0" w:uiPriority="33" w:unhideWhenUsed="0" w:qFormat="1"/>
+    <w:lsdException w:name="Bibliography" w:uiPriority="37"/>
+    <w:lsdException w:name="TOC Heading" w:uiPriority="39" w:qFormat="1"/>
+  </w:latentStyles>
+  <w:style w:type="paragraph" w:default="1" w:styleId="Standaard">
+    <w:name w:val="Normal"/>
+    <w:qFormat/>
+    <w:rsid w:val="00A41B62"/>
+    <w:rPr>
+      <w:sz w:val="24"/>
+    </w:rPr>
+  </w:style>
+  <w:style w:type="paragraph" w:styleId="Kop1">
+    <w:name w:val="heading 1"/>
+    <w:basedOn w:val="Standaard"/>
+    <w:next w:val="Standaard"/>
+    <w:link w:val="Kop1Char"/>
+    <w:uiPriority w:val="9"/>
+    <w:qFormat/>
+    <w:rsid w:val="00A41B62"/>
+    <w:pPr>
+      <w:keepNext/>
+      <w:keepLines/>
+      <w:numPr>
+        <w:numId w:val="1"/>
+      </w:numPr>
+      <w:pBdr>
+        <w:bottom w:val="single" w:sz="4" w:space="1" w:color="8EAADB" w:themeColor="accent5" w:themeTint="99"/>
+      </w:pBdr>
+      <w:spacing w:before="600" w:after="360"/>
+      <w:outlineLvl w:val="0"/>
+    </w:pPr>
+    <w:rPr>
+      <w:rFonts w:asciiTheme="majorHAnsi" w:eastAsiaTheme="majorEastAsia" w:hAnsiTheme="majorHAnsi" w:cstheme="majorBidi"/>
+      <w:color w:val="2E74B5" w:themeColor="accent1" w:themeShade="BF"/>
+      <w:sz w:val="44"/>
+      <w:szCs w:val="32"/>
+    </w:rPr>
+  </w:style>
+  <w:style w:type="paragraph" w:styleId="Kop2">
+    <w:name w:val="heading 2"/>
+    <w:basedOn w:val="Standaard"/>
+    <w:next w:val="Standaard"/>
+    <w:link w:val="Kop2Char"/>
+    <w:uiPriority w:val="9"/>
+    <w:unhideWhenUsed/>
+    <w:qFormat/>
+    <w:rsid w:val="0065575F"/>
+    <w:pPr>
+      <w:keepNext/>
+      <w:keepLines/>
+      <w:numPr>
+        <w:ilvl w:val="1"/>
+        <w:numId w:val="1"/>
+      </w:numPr>
+      <w:spacing w:before="280" w:after="240"/>
+      <w:outlineLvl w:val="1"/>
+    </w:pPr>
+    <w:rPr>
+      <w:rFonts w:asciiTheme="majorHAnsi" w:eastAsiaTheme="majorEastAsia" w:hAnsiTheme="majorHAnsi" w:cstheme="majorBidi"/>
+      <w:color w:val="000000" w:themeColor="text1"/>
+      <w:sz w:val="32"/>
+      <w:szCs w:val="26"/>
+    </w:rPr>
+  </w:style>
+  <w:style w:type="paragraph" w:styleId="Kop3">
+    <w:name w:val="heading 3"/>
+    <w:basedOn w:val="Standaard"/>
+    <w:next w:val="Standaard"/>
+    <w:link w:val="Kop3Char"/>
+    <w:uiPriority w:val="9"/>
+    <w:unhideWhenUsed/>
+    <w:qFormat/>
+    <w:rsid w:val="002E03A1"/>
+    <w:pPr>
+      <w:keepNext/>
+      <w:keepLines/>
+      <w:numPr>
+        <w:ilvl w:val="2"/>
+        <w:numId w:val="1"/>
+      </w:numPr>
+      <w:spacing w:before="40" w:after="0"/>
+      <w:outlineLvl w:val="2"/>
+    </w:pPr>
+    <w:rPr>
+      <w:rFonts w:asciiTheme="majorHAnsi" w:eastAsiaTheme="majorEastAsia" w:hAnsiTheme="majorHAnsi" w:cstheme="majorBidi"/>
+      <w:color w:val="000000" w:themeColor="text1"/>
+      <w:sz w:val="26"/>
+      <w:szCs w:val="24"/>
+    </w:rPr>
+  </w:style>
+  <w:style w:type="paragraph" w:styleId="Kop4">
+    <w:name w:val="heading 4"/>
+    <w:basedOn w:val="Standaard"/>
+    <w:next w:val="Standaard"/>
+    <w:link w:val="Kop4Char"/>
+    <w:uiPriority w:val="9"/>
+    <w:unhideWhenUsed/>
+    <w:qFormat/>
+    <w:rsid w:val="00846195"/>
+    <w:pPr>
+      <w:keepNext/>
+      <w:keepLines/>
+      <w:numPr>
+        <w:ilvl w:val="3"/>
+        <w:numId w:val="1"/>
+      </w:numPr>
+      <w:spacing w:before="40" w:after="0"/>
+      <w:outlineLvl w:val="3"/>
+    </w:pPr>
+    <w:rPr>
+      <w:rFonts w:asciiTheme="majorHAnsi" w:eastAsiaTheme="majorEastAsia" w:hAnsiTheme="majorHAnsi" w:cstheme="majorBidi"/>
+      <w:i/>
+      <w:iCs/>
+      <w:color w:val="2E74B5" w:themeColor="accent1" w:themeShade="BF"/>
+    </w:rPr>
+  </w:style>
+  <w:style w:type="paragraph" w:styleId="Kop5">
+    <w:name w:val="heading 5"/>
+    <w:basedOn w:val="Standaard"/>
+    <w:next w:val="Standaard"/>
+    <w:link w:val="Kop5Char"/>
+    <w:uiPriority w:val="9"/>
+    <w:unhideWhenUsed/>
+    <w:qFormat/>
+    <w:rsid w:val="00846195"/>
+    <w:pPr>
+      <w:keepNext/>
+      <w:keepLines/>
+      <w:numPr>
+        <w:ilvl w:val="4"/>
+        <w:numId w:val="1"/>
+      </w:numPr>
+      <w:spacing w:before="40" w:after="0"/>
+      <w:outlineLvl w:val="4"/>
+    </w:pPr>
+    <w:rPr>
+      <w:rFonts w:asciiTheme="majorHAnsi" w:eastAsiaTheme="majorEastAsia" w:hAnsiTheme="majorHAnsi" w:cstheme="majorBidi"/>
+      <w:color w:val="2E74B5" w:themeColor="accent1" w:themeShade="BF"/>
+    </w:rPr>
+  </w:style>
+  <w:style w:type="paragraph" w:styleId="Kop6">
+    <w:name w:val="heading 6"/>
+    <w:basedOn w:val="Standaard"/>
+    <w:next w:val="Standaard"/>
+    <w:link w:val="Kop6Char"/>
+    <w:uiPriority w:val="9"/>
+    <w:unhideWhenUsed/>
+    <w:qFormat/>
+    <w:rsid w:val="00846195"/>
+    <w:pPr>
+      <w:keepNext/>
+      <w:keepLines/>
+      <w:numPr>
+        <w:ilvl w:val="5"/>
+        <w:numId w:val="1"/>
+      </w:numPr>
+      <w:spacing w:before="40" w:after="0"/>
+      <w:outlineLvl w:val="5"/>
+    </w:pPr>
+    <w:rPr>
+      <w:rFonts w:asciiTheme="majorHAnsi" w:eastAsiaTheme="majorEastAsia" w:hAnsiTheme="majorHAnsi" w:cstheme="majorBidi"/>
+      <w:color w:val="1F4D78" w:themeColor="accent1" w:themeShade="7F"/>
+    </w:rPr>
+  </w:style>
+  <w:style w:type="paragraph" w:styleId="Kop7">
+    <w:name w:val="heading 7"/>
+    <w:basedOn w:val="Standaard"/>
+    <w:next w:val="Standaard"/>
+    <w:link w:val="Kop7Char"/>
+    <w:uiPriority w:val="9"/>
+    <w:semiHidden/>
+    <w:unhideWhenUsed/>
+    <w:qFormat/>
+    <w:rsid w:val="00846195"/>
+    <w:pPr>
+      <w:keepNext/>
+      <w:keepLines/>
+      <w:numPr>
+        <w:ilvl w:val="6"/>
+        <w:numId w:val="1"/>
+      </w:numPr>
+      <w:spacing w:before="40" w:after="0"/>
+      <w:outlineLvl w:val="6"/>
+    </w:pPr>
+    <w:rPr>
+      <w:rFonts w:asciiTheme="majorHAnsi" w:eastAsiaTheme="majorEastAsia" w:hAnsiTheme="majorHAnsi" w:cstheme="majorBidi"/>
+      <w:i/>
+      <w:iCs/>
+      <w:color w:val="1F4D78" w:themeColor="accent1" w:themeShade="7F"/>
+    </w:rPr>
+  </w:style>
+  <w:style w:type="paragraph" w:styleId="Kop8">
+    <w:name w:val="heading 8"/>
+    <w:basedOn w:val="Standaard"/>
+    <w:next w:val="Standaard"/>
+    <w:link w:val="Kop8Char"/>
+    <w:uiPriority w:val="9"/>
+    <w:semiHidden/>
+    <w:unhideWhenUsed/>
+    <w:qFormat/>
+    <w:rsid w:val="00846195"/>
+    <w:pPr>
+      <w:keepNext/>
+      <w:keepLines/>
+      <w:numPr>
+        <w:ilvl w:val="7"/>
+        <w:numId w:val="1"/>
+      </w:numPr>
+      <w:spacing w:before="40" w:after="0"/>
+      <w:outlineLvl w:val="7"/>
+    </w:pPr>
+    <w:rPr>
+      <w:rFonts w:asciiTheme="majorHAnsi" w:eastAsiaTheme="majorEastAsia" w:hAnsiTheme="majorHAnsi" w:cstheme="majorBidi"/>
+      <w:color w:val="272727" w:themeColor="text1" w:themeTint="D8"/>
+      <w:sz w:val="21"/>
+      <w:szCs w:val="21"/>
+    </w:rPr>
+  </w:style>
+  <w:style w:type="paragraph" w:styleId="Kop9">
+    <w:name w:val="heading 9"/>
+    <w:basedOn w:val="Standaard"/>
+    <w:next w:val="Standaard"/>
+    <w:link w:val="Kop9Char"/>
+    <w:uiPriority w:val="9"/>
+    <w:semiHidden/>
+    <w:unhideWhenUsed/>
+    <w:qFormat/>
+    <w:rsid w:val="00846195"/>
+    <w:pPr>
+      <w:keepNext/>
+      <w:keepLines/>
+      <w:numPr>
+        <w:ilvl w:val="8"/>
+        <w:numId w:val="1"/>
+      </w:numPr>
+      <w:spacing w:before="40" w:after="0"/>
+      <w:outlineLvl w:val="8"/>
+    </w:pPr>
+    <w:rPr>
+      <w:rFonts w:asciiTheme="majorHAnsi" w:eastAsiaTheme="majorEastAsia" w:hAnsiTheme="majorHAnsi" w:cstheme="majorBidi"/>
+      <w:i/>
+      <w:iCs/>
+      <w:color w:val="272727" w:themeColor="text1" w:themeTint="D8"/>
+      <w:sz w:val="21"/>
+      <w:szCs w:val="21"/>
+    </w:rPr>
+  </w:style>
+  <w:style w:type="character" w:default="1" w:styleId="Standaardalinea-lettertype">
+    <w:name w:val="Default Paragraph Font"/>
+    <w:uiPriority w:val="1"/>
+    <w:semiHidden/>
+    <w:unhideWhenUsed/>
+  </w:style>
+  <w:style w:type="table" w:default="1" w:styleId="Standaardtabel">
+    <w:name w:val="Normal Table"/>
+    <w:uiPriority w:val="99"/>
+    <w:semiHidden/>
+    <w:unhideWhenUsed/>
+    <w:tblPr>
+      <w:tblInd w:w="0" w:type="dxa"/>
+      <w:tblCellMar>
+        <w:top w:w="0" w:type="dxa"/>
+        <w:left w:w="108" w:type="dxa"/>
+        <w:bottom w:w="0" w:type="dxa"/>
+        <w:right w:w="108" w:type="dxa"/>
+      </w:tblCellMar>
+    </w:tblPr>
+  </w:style>
+  <w:style w:type="numbering" w:default="1" w:styleId="Geenlijst">
+    <w:name w:val="No List"/>
+    <w:uiPriority w:val="99"/>
+    <w:semiHidden/>
+    <w:unhideWhenUsed/>
+  </w:style>
+  <w:style w:type="character" w:customStyle="1" w:styleId="Kop1Char">
+    <w:name w:val="Kop 1 Char"/>
+    <w:basedOn w:val="Standaardalinea-lettertype"/>
+    <w:link w:val="Kop1"/>
+    <w:uiPriority w:val="9"/>
+    <w:rsid w:val="00A41B62"/>
+    <w:rPr>
+      <w:rFonts w:asciiTheme="majorHAnsi" w:eastAsiaTheme="majorEastAsia" w:hAnsiTheme="majorHAnsi" w:cstheme="majorBidi"/>
+      <w:color w:val="2E74B5" w:themeColor="accent1" w:themeShade="BF"/>
+      <w:sz w:val="44"/>
+      <w:szCs w:val="32"/>
+    </w:rPr>
+  </w:style>
+  <w:style w:type="character" w:customStyle="1" w:styleId="Kop2Char">
+    <w:name w:val="Kop 2 Char"/>
+    <w:basedOn w:val="Standaardalinea-lettertype"/>
+    <w:link w:val="Kop2"/>
+    <w:uiPriority w:val="9"/>
+    <w:rsid w:val="0065575F"/>
+    <w:rPr>
+      <w:rFonts w:asciiTheme="majorHAnsi" w:eastAsiaTheme="majorEastAsia" w:hAnsiTheme="majorHAnsi" w:cstheme="majorBidi"/>
+      <w:color w:val="000000" w:themeColor="text1"/>
+      <w:sz w:val="32"/>
+      <w:szCs w:val="26"/>
+    </w:rPr>
+  </w:style>
+  <w:style w:type="character" w:customStyle="1" w:styleId="Kop3Char">
+    <w:name w:val="Kop 3 Char"/>
+    <w:basedOn w:val="Standaardalinea-lettertype"/>
+    <w:link w:val="Kop3"/>
+    <w:uiPriority w:val="9"/>
+    <w:rsid w:val="002E03A1"/>
+    <w:rPr>
+      <w:rFonts w:asciiTheme="majorHAnsi" w:eastAsiaTheme="majorEastAsia" w:hAnsiTheme="majorHAnsi" w:cstheme="majorBidi"/>
+      <w:color w:val="000000" w:themeColor="text1"/>
+      <w:sz w:val="26"/>
+      <w:szCs w:val="24"/>
+    </w:rPr>
+  </w:style>
+  <w:style w:type="character" w:customStyle="1" w:styleId="Kop4Char">
+    <w:name w:val="Kop 4 Char"/>
+    <w:basedOn w:val="Standaardalinea-lettertype"/>
+    <w:link w:val="Kop4"/>
+    <w:uiPriority w:val="9"/>
+    <w:rsid w:val="00846195"/>
+    <w:rPr>
+      <w:rFonts w:asciiTheme="majorHAnsi" w:eastAsiaTheme="majorEastAsia" w:hAnsiTheme="majorHAnsi" w:cstheme="majorBidi"/>
+      <w:i/>
+      <w:iCs/>
+      <w:color w:val="2E74B5" w:themeColor="accent1" w:themeShade="BF"/>
+      <w:sz w:val="24"/>
+    </w:rPr>
+  </w:style>
+  <w:style w:type="character" w:customStyle="1" w:styleId="Kop5Char">
+    <w:name w:val="Kop 5 Char"/>
+    <w:basedOn w:val="Standaardalinea-lettertype"/>
+    <w:link w:val="Kop5"/>
+    <w:uiPriority w:val="9"/>
+    <w:rsid w:val="00846195"/>
+    <w:rPr>
+      <w:rFonts w:asciiTheme="majorHAnsi" w:eastAsiaTheme="majorEastAsia" w:hAnsiTheme="majorHAnsi" w:cstheme="majorBidi"/>
+      <w:color w:val="2E74B5" w:themeColor="accent1" w:themeShade="BF"/>
+      <w:sz w:val="24"/>
+    </w:rPr>
+  </w:style>
+  <w:style w:type="character" w:customStyle="1" w:styleId="Kop6Char">
+    <w:name w:val="Kop 6 Char"/>
+    <w:basedOn w:val="Standaardalinea-lettertype"/>
+    <w:link w:val="Kop6"/>
+    <w:uiPriority w:val="9"/>
+    <w:rsid w:val="00846195"/>
+    <w:rPr>
+      <w:rFonts w:asciiTheme="majorHAnsi" w:eastAsiaTheme="majorEastAsia" w:hAnsiTheme="majorHAnsi" w:cstheme="majorBidi"/>
+      <w:color w:val="1F4D78" w:themeColor="accent1" w:themeShade="7F"/>
+      <w:sz w:val="24"/>
+    </w:rPr>
+  </w:style>
+  <w:style w:type="character" w:customStyle="1" w:styleId="Kop7Char">
+    <w:name w:val="Kop 7 Char"/>
+    <w:basedOn w:val="Standaardalinea-lettertype"/>
+    <w:link w:val="Kop7"/>
+    <w:uiPriority w:val="9"/>
+    <w:semiHidden/>
+    <w:rsid w:val="00846195"/>
+    <w:rPr>
+      <w:rFonts w:asciiTheme="majorHAnsi" w:eastAsiaTheme="majorEastAsia" w:hAnsiTheme="majorHAnsi" w:cstheme="majorBidi"/>
+      <w:i/>
+      <w:iCs/>
+      <w:color w:val="1F4D78" w:themeColor="accent1" w:themeShade="7F"/>
+      <w:sz w:val="24"/>
+    </w:rPr>
+  </w:style>
+  <w:style w:type="character" w:customStyle="1" w:styleId="Kop8Char">
+    <w:name w:val="Kop 8 Char"/>
+    <w:basedOn w:val="Standaardalinea-lettertype"/>
+    <w:link w:val="Kop8"/>
+    <w:uiPriority w:val="9"/>
+    <w:semiHidden/>
+    <w:rsid w:val="00846195"/>
+    <w:rPr>
+      <w:rFonts w:asciiTheme="majorHAnsi" w:eastAsiaTheme="majorEastAsia" w:hAnsiTheme="majorHAnsi" w:cstheme="majorBidi"/>
+      <w:color w:val="272727" w:themeColor="text1" w:themeTint="D8"/>
+      <w:sz w:val="21"/>
+      <w:szCs w:val="21"/>
+    </w:rPr>
+  </w:style>
+  <w:style w:type="character" w:customStyle="1" w:styleId="Kop9Char">
+    <w:name w:val="Kop 9 Char"/>
+    <w:basedOn w:val="Standaardalinea-lettertype"/>
+    <w:link w:val="Kop9"/>
+    <w:uiPriority w:val="9"/>
+    <w:semiHidden/>
+    <w:rsid w:val="00846195"/>
+    <w:rPr>
+      <w:rFonts w:asciiTheme="majorHAnsi" w:eastAsiaTheme="majorEastAsia" w:hAnsiTheme="majorHAnsi" w:cstheme="majorBidi"/>
+      <w:i/>
+      <w:iCs/>
+      <w:color w:val="272727" w:themeColor="text1" w:themeTint="D8"/>
+      <w:sz w:val="21"/>
+      <w:szCs w:val="21"/>
+    </w:rPr>
+  </w:style>
+  <w:style w:type="character" w:styleId="Intensievebenadrukking">
+    <w:name w:val="Intense Emphasis"/>
+    <w:basedOn w:val="Standaardalinea-lettertype"/>
+    <w:uiPriority w:val="21"/>
+    <w:qFormat/>
+    <w:rsid w:val="0065575F"/>
+    <w:rPr>
+      <w:i/>
+      <w:iCs/>
+      <w:color w:val="5B9BD5" w:themeColor="accent1"/>
+    </w:rPr>
+  </w:style>
+  <w:style w:type="paragraph" w:customStyle="1" w:styleId="Standard">
+    <w:name w:val="Standard"/>
+    <w:rsid w:val="000D5BB6"/>
+    <w:pPr>
+      <w:suppressAutoHyphens/>
+      <w:autoSpaceDN w:val="0"/>
+      <w:spacing w:after="200" w:line="276" w:lineRule="auto"/>
+      <w:textAlignment w:val="baseline"/>
+    </w:pPr>
+    <w:rPr>
+      <w:rFonts w:ascii="Calibri" w:eastAsia="SimSun" w:hAnsi="Calibri" w:cs="Calibri"/>
+      <w:kern w:val="3"/>
+    </w:rPr>
+  </w:style>
+  <w:style w:type="paragraph" w:styleId="Voetnoottekst">
+    <w:name w:val="footnote text"/>
+    <w:basedOn w:val="Standard"/>
+    <w:link w:val="VoetnoottekstChar"/>
+    <w:uiPriority w:val="99"/>
+    <w:rsid w:val="000D5BB6"/>
+    <w:pPr>
+      <w:spacing w:after="0" w:line="240" w:lineRule="auto"/>
+    </w:pPr>
+    <w:rPr>
+      <w:sz w:val="20"/>
+      <w:szCs w:val="20"/>
+    </w:rPr>
+  </w:style>
+  <w:style w:type="character" w:customStyle="1" w:styleId="VoetnoottekstChar">
+    <w:name w:val="Voetnoottekst Char"/>
+    <w:basedOn w:val="Standaardalinea-lettertype"/>
+    <w:link w:val="Voetnoottekst"/>
+    <w:uiPriority w:val="99"/>
+    <w:rsid w:val="000D5BB6"/>
+    <w:rPr>
+      <w:rFonts w:ascii="Calibri" w:eastAsia="SimSun" w:hAnsi="Calibri" w:cs="Calibri"/>
+      <w:kern w:val="3"/>
+      <w:sz w:val="20"/>
+      <w:szCs w:val="20"/>
+    </w:rPr>
+  </w:style>
+  <w:style w:type="paragraph" w:customStyle="1" w:styleId="Footnote">
+    <w:name w:val="Footnote"/>
+    <w:basedOn w:val="Standard"/>
+    <w:rsid w:val="000D5BB6"/>
+    <w:pPr>
+      <w:suppressLineNumbers/>
+      <w:ind w:left="283" w:hanging="283"/>
+    </w:pPr>
+    <w:rPr>
+      <w:sz w:val="20"/>
+      <w:szCs w:val="20"/>
+    </w:rPr>
+  </w:style>
+  <w:style w:type="character" w:styleId="Voetnootmarkering">
+    <w:name w:val="footnote reference"/>
+    <w:basedOn w:val="Standaardalinea-lettertype"/>
+    <w:uiPriority w:val="99"/>
+    <w:rsid w:val="000D5BB6"/>
+    <w:rPr>
+      <w:position w:val="0"/>
+      <w:vertAlign w:val="superscript"/>
+    </w:rPr>
+  </w:style>
+  <w:style w:type="paragraph" w:styleId="Lijstalinea">
+    <w:name w:val="List Paragraph"/>
+    <w:basedOn w:val="Standaard"/>
+    <w:uiPriority w:val="34"/>
+    <w:qFormat/>
+    <w:rsid w:val="00C17606"/>
+    <w:pPr>
+      <w:ind w:left="720"/>
+      <w:contextualSpacing/>
+    </w:pPr>
+    <w:rPr>
+      <w:sz w:val="22"/>
+    </w:rPr>
+  </w:style>
+  <w:style w:type="paragraph" w:styleId="Kopvaninhoudsopgave">
+    <w:name w:val="TOC Heading"/>
+    <w:basedOn w:val="Kop1"/>
+    <w:next w:val="Standaard"/>
+    <w:uiPriority w:val="39"/>
+    <w:unhideWhenUsed/>
+    <w:qFormat/>
+    <w:rsid w:val="00CA458D"/>
+    <w:pPr>
+      <w:numPr>
+        <w:numId w:val="0"/>
+      </w:numPr>
+      <w:pBdr>
+        <w:bottom w:val="none" w:sz="0" w:space="0" w:color="auto"/>
+      </w:pBdr>
+      <w:spacing w:before="240" w:after="0"/>
+      <w:outlineLvl w:val="9"/>
+    </w:pPr>
+    <w:rPr>
+      <w:sz w:val="32"/>
+      <w:lang w:val="en-US"/>
+    </w:rPr>
+  </w:style>
+  <w:style w:type="paragraph" w:styleId="Inhopg1">
+    <w:name w:val="toc 1"/>
+    <w:basedOn w:val="Standaard"/>
+    <w:next w:val="Standaard"/>
+    <w:autoRedefine/>
+    <w:uiPriority w:val="39"/>
+    <w:unhideWhenUsed/>
+    <w:rsid w:val="00CA458D"/>
+    <w:pPr>
+      <w:spacing w:after="100"/>
+    </w:pPr>
+  </w:style>
+  <w:style w:type="paragraph" w:styleId="Inhopg2">
+    <w:name w:val="toc 2"/>
+    <w:basedOn w:val="Standaard"/>
+    <w:next w:val="Standaard"/>
+    <w:autoRedefine/>
+    <w:uiPriority w:val="39"/>
+    <w:unhideWhenUsed/>
+    <w:rsid w:val="00CA458D"/>
+    <w:pPr>
+      <w:spacing w:after="100"/>
+      <w:ind w:left="240"/>
+    </w:pPr>
+  </w:style>
+  <w:style w:type="character" w:styleId="Hyperlink">
+    <w:name w:val="Hyperlink"/>
+    <w:basedOn w:val="Standaardalinea-lettertype"/>
+    <w:uiPriority w:val="99"/>
+    <w:unhideWhenUsed/>
+    <w:rsid w:val="00CA458D"/>
+    <w:rPr>
+      <w:color w:val="0563C1" w:themeColor="hyperlink"/>
+      <w:u w:val="single"/>
+    </w:rPr>
+  </w:style>
+  <w:style w:type="paragraph" w:styleId="Inhopg3">
+    <w:name w:val="toc 3"/>
+    <w:basedOn w:val="Standaard"/>
+    <w:next w:val="Standaard"/>
+    <w:autoRedefine/>
+    <w:uiPriority w:val="39"/>
+    <w:unhideWhenUsed/>
+    <w:rsid w:val="006A5DF7"/>
+    <w:pPr>
+      <w:spacing w:after="100"/>
+      <w:ind w:left="480"/>
+    </w:pPr>
+  </w:style>
+  <w:style w:type="paragraph" w:styleId="Ballontekst">
+    <w:name w:val="Balloon Text"/>
+    <w:basedOn w:val="Standaard"/>
+    <w:link w:val="BallontekstChar"/>
+    <w:uiPriority w:val="99"/>
+    <w:semiHidden/>
+    <w:unhideWhenUsed/>
+    <w:rsid w:val="00C4176B"/>
+    <w:pPr>
+      <w:spacing w:after="0" w:line="240" w:lineRule="auto"/>
+    </w:pPr>
+    <w:rPr>
+      <w:rFonts w:ascii="Tahoma" w:hAnsi="Tahoma" w:cs="Tahoma"/>
+      <w:sz w:val="16"/>
+      <w:szCs w:val="16"/>
+    </w:rPr>
+  </w:style>
+  <w:style w:type="character" w:customStyle="1" w:styleId="BallontekstChar">
+    <w:name w:val="Ballontekst Char"/>
+    <w:basedOn w:val="Standaardalinea-lettertype"/>
+    <w:link w:val="Ballontekst"/>
+    <w:uiPriority w:val="99"/>
+    <w:semiHidden/>
+    <w:rsid w:val="00C4176B"/>
+    <w:rPr>
+      <w:rFonts w:ascii="Tahoma" w:hAnsi="Tahoma" w:cs="Tahoma"/>
+      <w:sz w:val="16"/>
+      <w:szCs w:val="16"/>
+    </w:rPr>
+  </w:style>
+  <w:style w:type="table" w:styleId="Tabelraster">
+    <w:name w:val="Table Grid"/>
+    <w:basedOn w:val="Standaardtabel"/>
+    <w:uiPriority w:val="59"/>
+    <w:rsid w:val="00C4176B"/>
+    <w:pPr>
+      <w:spacing w:after="0" w:line="240" w:lineRule="auto"/>
+    </w:pPr>
+    <w:tblPr>
+      <w:tblInd w:w="0" w:type="dxa"/>
+      <w:tblBorders>
+        <w:top w:val="single" w:sz="4" w:space="0" w:color="auto"/>
+        <w:left w:val="single" w:sz="4" w:space="0" w:color="auto"/>
+        <w:bottom w:val="single" w:sz="4" w:space="0" w:color="auto"/>
+        <w:right w:val="single" w:sz="4" w:space="0" w:color="auto"/>
+        <w:insideH w:val="single" w:sz="4" w:space="0" w:color="auto"/>
+        <w:insideV w:val="single" w:sz="4" w:space="0" w:color="auto"/>
+      </w:tblBorders>
+      <w:tblCellMar>
+        <w:top w:w="0" w:type="dxa"/>
+        <w:left w:w="108" w:type="dxa"/>
+        <w:bottom w:w="0" w:type="dxa"/>
+        <w:right w:w="108" w:type="dxa"/>
+      </w:tblCellMar>
+    </w:tblPr>
   </w:style>
 </w:styles>
 </file>
@@ -7016,55 +13561,55 @@
     </dgm:pt>
   </dgm:ptLst>
   <dgm:cxnLst>
+    <dgm:cxn modelId="{59556CEC-62DE-4F7E-91CD-2944259760A2}" type="presOf" srcId="{263F50FA-1265-4745-90CB-5450EDF4B168}" destId="{71A7AA38-D4A0-463D-B738-D2D1849B597F}" srcOrd="0" destOrd="0" presId="urn:microsoft.com/office/officeart/2005/8/layout/orgChart1"/>
+    <dgm:cxn modelId="{B345D84E-DF5D-4081-ADE8-E52146CDA7A8}" type="presOf" srcId="{263F50FA-1265-4745-90CB-5450EDF4B168}" destId="{D83BFD9A-4436-4D50-B02E-77D1CE930531}" srcOrd="1" destOrd="0" presId="urn:microsoft.com/office/officeart/2005/8/layout/orgChart1"/>
+    <dgm:cxn modelId="{CA286F0B-102D-46F8-9093-8C3DD407D954}" srcId="{FD4D97D3-512D-40DC-B0C7-EC8ED6A68225}" destId="{25BDA8B0-CE82-42F8-99DA-3E919A47A90D}" srcOrd="0" destOrd="0" parTransId="{D6E7F3B4-D328-4C5F-9C86-3F692E8563A5}" sibTransId="{4AA1AD59-1009-4B25-9490-EA1D39581B80}"/>
+    <dgm:cxn modelId="{E5B5ABD7-892C-42E9-AE22-F180880DB953}" type="presOf" srcId="{FD4D97D3-512D-40DC-B0C7-EC8ED6A68225}" destId="{60DFAA10-3BC3-4E4C-AD04-CA533015FF5B}" srcOrd="0" destOrd="0" presId="urn:microsoft.com/office/officeart/2005/8/layout/orgChart1"/>
+    <dgm:cxn modelId="{40A48D7C-4266-4324-A70A-10A326F5C058}" type="presOf" srcId="{25BDA8B0-CE82-42F8-99DA-3E919A47A90D}" destId="{E2416407-80B8-42AB-A8D6-0CF899227D5D}" srcOrd="0" destOrd="0" presId="urn:microsoft.com/office/officeart/2005/8/layout/orgChart1"/>
+    <dgm:cxn modelId="{E3FDECEB-E025-4922-B782-B10694C578B1}" type="presOf" srcId="{1670AE96-3511-4427-9581-D0813ED44F79}" destId="{3521D9C4-CA67-4321-A186-ABB7BC96A569}" srcOrd="0" destOrd="0" presId="urn:microsoft.com/office/officeart/2005/8/layout/orgChart1"/>
+    <dgm:cxn modelId="{7489D849-2AAC-4529-B291-38F307686319}" type="presOf" srcId="{25BDA8B0-CE82-42F8-99DA-3E919A47A90D}" destId="{C3C3D0C0-DF93-4E1A-8904-2BC8C1ECC13D}" srcOrd="1" destOrd="0" presId="urn:microsoft.com/office/officeart/2005/8/layout/orgChart1"/>
+    <dgm:cxn modelId="{E76B04C7-45D9-4A7E-B558-16032C8B65AD}" type="presOf" srcId="{793AB9D8-C29A-4335-89EA-8A2436330C5C}" destId="{72D52533-320A-435B-AA2E-36BCA6299B22}" srcOrd="1" destOrd="0" presId="urn:microsoft.com/office/officeart/2005/8/layout/orgChart1"/>
+    <dgm:cxn modelId="{7E89E477-4F66-4507-9C89-F223D2A714E2}" type="presOf" srcId="{793AB9D8-C29A-4335-89EA-8A2436330C5C}" destId="{FDC76998-855C-44DD-816C-9DD5EA211B21}" srcOrd="0" destOrd="0" presId="urn:microsoft.com/office/officeart/2005/8/layout/orgChart1"/>
+    <dgm:cxn modelId="{F2E91F59-012F-404E-AC5B-113BE9BF66EE}" type="presOf" srcId="{1670AE96-3511-4427-9581-D0813ED44F79}" destId="{258B9D38-13D4-4972-B192-C811AB744C70}" srcOrd="1" destOrd="0" presId="urn:microsoft.com/office/officeart/2005/8/layout/orgChart1"/>
+    <dgm:cxn modelId="{B4D72D0D-EAA9-46DB-82D5-EF9194A97B9B}" srcId="{25BDA8B0-CE82-42F8-99DA-3E919A47A90D}" destId="{793AB9D8-C29A-4335-89EA-8A2436330C5C}" srcOrd="0" destOrd="0" parTransId="{958326F8-218F-4E3A-981F-5EFF52640B58}" sibTransId="{84A8551E-DAA2-453B-9A4B-FDDD192C6765}"/>
+    <dgm:cxn modelId="{893E1A15-304E-40CD-99EF-9651019CB7F5}" type="presOf" srcId="{958326F8-218F-4E3A-981F-5EFF52640B58}" destId="{45C1D29B-DB56-42FD-8C5A-61CF9BADC74D}" srcOrd="0" destOrd="0" presId="urn:microsoft.com/office/officeart/2005/8/layout/orgChart1"/>
+    <dgm:cxn modelId="{6F25DE3F-8DF1-47EF-B14C-54F33C59A9B3}" type="presOf" srcId="{1A6D5B79-6119-4E6D-8996-6A2ECA9D0764}" destId="{BB943BB1-72E9-4EDD-9934-562F6EDE15F4}" srcOrd="0" destOrd="0" presId="urn:microsoft.com/office/officeart/2005/8/layout/orgChart1"/>
+    <dgm:cxn modelId="{42D4376F-3BC5-4342-ACCD-4E531F9CD569}" type="presOf" srcId="{5785963B-F649-48C7-98B9-DDD8FB102F99}" destId="{29DEEE3F-F42A-46B8-8681-DC07AABCACCA}" srcOrd="0" destOrd="0" presId="urn:microsoft.com/office/officeart/2005/8/layout/orgChart1"/>
+    <dgm:cxn modelId="{FFCB0119-DFCC-4B57-8061-602C00B9D9E4}" srcId="{25BDA8B0-CE82-42F8-99DA-3E919A47A90D}" destId="{263F50FA-1265-4745-90CB-5450EDF4B168}" srcOrd="1" destOrd="0" parTransId="{5785963B-F649-48C7-98B9-DDD8FB102F99}" sibTransId="{928D63E3-0B97-4381-814E-E1A1E8335168}"/>
     <dgm:cxn modelId="{520553F4-B43F-4BF3-9691-FFFA070F0CF6}" srcId="{25BDA8B0-CE82-42F8-99DA-3E919A47A90D}" destId="{1670AE96-3511-4427-9581-D0813ED44F79}" srcOrd="2" destOrd="0" parTransId="{1A6D5B79-6119-4E6D-8996-6A2ECA9D0764}" sibTransId="{291B6600-BCAB-4581-8EFA-7190B524751F}"/>
-    <dgm:cxn modelId="{EB9C5FCB-DBF0-4F28-B1E7-F0633C986F99}" type="presOf" srcId="{25BDA8B0-CE82-42F8-99DA-3E919A47A90D}" destId="{E2416407-80B8-42AB-A8D6-0CF899227D5D}" srcOrd="0" destOrd="0" presId="urn:microsoft.com/office/officeart/2005/8/layout/orgChart1"/>
-    <dgm:cxn modelId="{E692E935-7F2E-4E1C-80E7-C6A11035E575}" type="presOf" srcId="{263F50FA-1265-4745-90CB-5450EDF4B168}" destId="{71A7AA38-D4A0-463D-B738-D2D1849B597F}" srcOrd="0" destOrd="0" presId="urn:microsoft.com/office/officeart/2005/8/layout/orgChart1"/>
-    <dgm:cxn modelId="{70403772-B3FD-4392-A7F4-EB40693C2E22}" type="presOf" srcId="{1A6D5B79-6119-4E6D-8996-6A2ECA9D0764}" destId="{BB943BB1-72E9-4EDD-9934-562F6EDE15F4}" srcOrd="0" destOrd="0" presId="urn:microsoft.com/office/officeart/2005/8/layout/orgChart1"/>
-    <dgm:cxn modelId="{CA286F0B-102D-46F8-9093-8C3DD407D954}" srcId="{FD4D97D3-512D-40DC-B0C7-EC8ED6A68225}" destId="{25BDA8B0-CE82-42F8-99DA-3E919A47A90D}" srcOrd="0" destOrd="0" parTransId="{D6E7F3B4-D328-4C5F-9C86-3F692E8563A5}" sibTransId="{4AA1AD59-1009-4B25-9490-EA1D39581B80}"/>
-    <dgm:cxn modelId="{A22226D8-2C6E-4142-96C7-1E73C0BFC6E1}" type="presOf" srcId="{263F50FA-1265-4745-90CB-5450EDF4B168}" destId="{D83BFD9A-4436-4D50-B02E-77D1CE930531}" srcOrd="1" destOrd="0" presId="urn:microsoft.com/office/officeart/2005/8/layout/orgChart1"/>
-    <dgm:cxn modelId="{C1DFEFC8-3131-4593-B00E-DD4E7175C47F}" type="presOf" srcId="{793AB9D8-C29A-4335-89EA-8A2436330C5C}" destId="{72D52533-320A-435B-AA2E-36BCA6299B22}" srcOrd="1" destOrd="0" presId="urn:microsoft.com/office/officeart/2005/8/layout/orgChart1"/>
-    <dgm:cxn modelId="{199074B6-0FEA-4072-9254-4BBB828CEF7E}" type="presOf" srcId="{793AB9D8-C29A-4335-89EA-8A2436330C5C}" destId="{FDC76998-855C-44DD-816C-9DD5EA211B21}" srcOrd="0" destOrd="0" presId="urn:microsoft.com/office/officeart/2005/8/layout/orgChart1"/>
-    <dgm:cxn modelId="{79A53AC0-D6B9-4BA1-8A1F-5C2644C70D50}" type="presOf" srcId="{FD4D97D3-512D-40DC-B0C7-EC8ED6A68225}" destId="{60DFAA10-3BC3-4E4C-AD04-CA533015FF5B}" srcOrd="0" destOrd="0" presId="urn:microsoft.com/office/officeart/2005/8/layout/orgChart1"/>
-    <dgm:cxn modelId="{6BE48849-5762-417A-989B-97CEC1283862}" type="presOf" srcId="{958326F8-218F-4E3A-981F-5EFF52640B58}" destId="{45C1D29B-DB56-42FD-8C5A-61CF9BADC74D}" srcOrd="0" destOrd="0" presId="urn:microsoft.com/office/officeart/2005/8/layout/orgChart1"/>
-    <dgm:cxn modelId="{B4D72D0D-EAA9-46DB-82D5-EF9194A97B9B}" srcId="{25BDA8B0-CE82-42F8-99DA-3E919A47A90D}" destId="{793AB9D8-C29A-4335-89EA-8A2436330C5C}" srcOrd="0" destOrd="0" parTransId="{958326F8-218F-4E3A-981F-5EFF52640B58}" sibTransId="{84A8551E-DAA2-453B-9A4B-FDDD192C6765}"/>
-    <dgm:cxn modelId="{6D4BCE72-1A1E-4FC2-B61C-D0E4250ACE0F}" type="presOf" srcId="{25BDA8B0-CE82-42F8-99DA-3E919A47A90D}" destId="{C3C3D0C0-DF93-4E1A-8904-2BC8C1ECC13D}" srcOrd="1" destOrd="0" presId="urn:microsoft.com/office/officeart/2005/8/layout/orgChart1"/>
-    <dgm:cxn modelId="{783D497A-17B2-4833-B1FD-E6C8545AB4D8}" type="presOf" srcId="{1670AE96-3511-4427-9581-D0813ED44F79}" destId="{258B9D38-13D4-4972-B192-C811AB744C70}" srcOrd="1" destOrd="0" presId="urn:microsoft.com/office/officeart/2005/8/layout/orgChart1"/>
-    <dgm:cxn modelId="{67DF9285-6DEC-47BE-B66A-8C81F1D93D9E}" type="presOf" srcId="{1670AE96-3511-4427-9581-D0813ED44F79}" destId="{3521D9C4-CA67-4321-A186-ABB7BC96A569}" srcOrd="0" destOrd="0" presId="urn:microsoft.com/office/officeart/2005/8/layout/orgChart1"/>
-    <dgm:cxn modelId="{19F850E3-A4BD-44AE-BD16-75C1C634AA44}" type="presOf" srcId="{5785963B-F649-48C7-98B9-DDD8FB102F99}" destId="{29DEEE3F-F42A-46B8-8681-DC07AABCACCA}" srcOrd="0" destOrd="0" presId="urn:microsoft.com/office/officeart/2005/8/layout/orgChart1"/>
-    <dgm:cxn modelId="{FFCB0119-DFCC-4B57-8061-602C00B9D9E4}" srcId="{25BDA8B0-CE82-42F8-99DA-3E919A47A90D}" destId="{263F50FA-1265-4745-90CB-5450EDF4B168}" srcOrd="1" destOrd="0" parTransId="{5785963B-F649-48C7-98B9-DDD8FB102F99}" sibTransId="{928D63E3-0B97-4381-814E-E1A1E8335168}"/>
-    <dgm:cxn modelId="{C3484A72-7166-4206-B08E-C18784401D29}" type="presParOf" srcId="{60DFAA10-3BC3-4E4C-AD04-CA533015FF5B}" destId="{5EC10829-76AF-463B-BC1F-DB236C549E3C}" srcOrd="0" destOrd="0" presId="urn:microsoft.com/office/officeart/2005/8/layout/orgChart1"/>
-    <dgm:cxn modelId="{9C1D940B-C6CB-420D-93A0-0CAA52BAEE23}" type="presParOf" srcId="{5EC10829-76AF-463B-BC1F-DB236C549E3C}" destId="{1BFC678F-36E3-477A-9FB5-8EBEBBD7892A}" srcOrd="0" destOrd="0" presId="urn:microsoft.com/office/officeart/2005/8/layout/orgChart1"/>
-    <dgm:cxn modelId="{8DF8B5B6-088E-4B62-B174-E961AA017195}" type="presParOf" srcId="{1BFC678F-36E3-477A-9FB5-8EBEBBD7892A}" destId="{E2416407-80B8-42AB-A8D6-0CF899227D5D}" srcOrd="0" destOrd="0" presId="urn:microsoft.com/office/officeart/2005/8/layout/orgChart1"/>
-    <dgm:cxn modelId="{39D5C97D-58E7-4BCD-AE08-7FAB43E77D0B}" type="presParOf" srcId="{1BFC678F-36E3-477A-9FB5-8EBEBBD7892A}" destId="{C3C3D0C0-DF93-4E1A-8904-2BC8C1ECC13D}" srcOrd="1" destOrd="0" presId="urn:microsoft.com/office/officeart/2005/8/layout/orgChart1"/>
-    <dgm:cxn modelId="{55F3C11F-E175-47EB-B5F1-B1F41F2D85CE}" type="presParOf" srcId="{5EC10829-76AF-463B-BC1F-DB236C549E3C}" destId="{9441EBF9-4931-47A2-8409-225B01390B17}" srcOrd="1" destOrd="0" presId="urn:microsoft.com/office/officeart/2005/8/layout/orgChart1"/>
-    <dgm:cxn modelId="{050ECC48-F753-449C-82E2-A7C5E06AA5FB}" type="presParOf" srcId="{9441EBF9-4931-47A2-8409-225B01390B17}" destId="{29DEEE3F-F42A-46B8-8681-DC07AABCACCA}" srcOrd="0" destOrd="0" presId="urn:microsoft.com/office/officeart/2005/8/layout/orgChart1"/>
-    <dgm:cxn modelId="{E02697E1-6879-47D9-9523-484A8B71EE4D}" type="presParOf" srcId="{9441EBF9-4931-47A2-8409-225B01390B17}" destId="{B65EC7A3-83C1-4262-A190-B43E4FB57A82}" srcOrd="1" destOrd="0" presId="urn:microsoft.com/office/officeart/2005/8/layout/orgChart1"/>
-    <dgm:cxn modelId="{2FE21847-F3D6-47B7-828C-6FD126A94CCA}" type="presParOf" srcId="{B65EC7A3-83C1-4262-A190-B43E4FB57A82}" destId="{7F746CB9-523C-43FA-925D-EC782FF6D1D9}" srcOrd="0" destOrd="0" presId="urn:microsoft.com/office/officeart/2005/8/layout/orgChart1"/>
-    <dgm:cxn modelId="{C3587115-C3FA-405C-9CD6-6B1707B654ED}" type="presParOf" srcId="{7F746CB9-523C-43FA-925D-EC782FF6D1D9}" destId="{71A7AA38-D4A0-463D-B738-D2D1849B597F}" srcOrd="0" destOrd="0" presId="urn:microsoft.com/office/officeart/2005/8/layout/orgChart1"/>
-    <dgm:cxn modelId="{00400E55-860D-4C91-891E-EBFD7665BCD0}" type="presParOf" srcId="{7F746CB9-523C-43FA-925D-EC782FF6D1D9}" destId="{D83BFD9A-4436-4D50-B02E-77D1CE930531}" srcOrd="1" destOrd="0" presId="urn:microsoft.com/office/officeart/2005/8/layout/orgChart1"/>
-    <dgm:cxn modelId="{E8EAA5B4-8012-4F08-863F-4BB3D66C8856}" type="presParOf" srcId="{B65EC7A3-83C1-4262-A190-B43E4FB57A82}" destId="{BC1DB128-534C-45B8-A95B-80813A7D25BD}" srcOrd="1" destOrd="0" presId="urn:microsoft.com/office/officeart/2005/8/layout/orgChart1"/>
-    <dgm:cxn modelId="{FB26823C-E23D-46F7-A919-C6FC0E43EE82}" type="presParOf" srcId="{B65EC7A3-83C1-4262-A190-B43E4FB57A82}" destId="{33BB358A-493B-4839-8241-FC511AE74F99}" srcOrd="2" destOrd="0" presId="urn:microsoft.com/office/officeart/2005/8/layout/orgChart1"/>
-    <dgm:cxn modelId="{AF268FEA-96F2-4D5A-A5D1-19B9CCF16D47}" type="presParOf" srcId="{9441EBF9-4931-47A2-8409-225B01390B17}" destId="{BB943BB1-72E9-4EDD-9934-562F6EDE15F4}" srcOrd="2" destOrd="0" presId="urn:microsoft.com/office/officeart/2005/8/layout/orgChart1"/>
-    <dgm:cxn modelId="{249FB686-5D8E-43A9-8D8F-D7F986CFB323}" type="presParOf" srcId="{9441EBF9-4931-47A2-8409-225B01390B17}" destId="{0CC8D05A-2061-4104-AB04-C485FC3E7501}" srcOrd="3" destOrd="0" presId="urn:microsoft.com/office/officeart/2005/8/layout/orgChart1"/>
-    <dgm:cxn modelId="{B6C9C5FD-B39C-444A-B7D8-A516D20F66C0}" type="presParOf" srcId="{0CC8D05A-2061-4104-AB04-C485FC3E7501}" destId="{FD469EB9-1769-4EB3-8DA7-2D0C3454F972}" srcOrd="0" destOrd="0" presId="urn:microsoft.com/office/officeart/2005/8/layout/orgChart1"/>
-    <dgm:cxn modelId="{5AD8A237-DA69-48F2-A733-D29DA81279FE}" type="presParOf" srcId="{FD469EB9-1769-4EB3-8DA7-2D0C3454F972}" destId="{3521D9C4-CA67-4321-A186-ABB7BC96A569}" srcOrd="0" destOrd="0" presId="urn:microsoft.com/office/officeart/2005/8/layout/orgChart1"/>
-    <dgm:cxn modelId="{16307376-6DDB-4EA3-B81C-9E3562A8831D}" type="presParOf" srcId="{FD469EB9-1769-4EB3-8DA7-2D0C3454F972}" destId="{258B9D38-13D4-4972-B192-C811AB744C70}" srcOrd="1" destOrd="0" presId="urn:microsoft.com/office/officeart/2005/8/layout/orgChart1"/>
-    <dgm:cxn modelId="{804C9CCE-7948-4DF0-92E9-03364A7FD578}" type="presParOf" srcId="{0CC8D05A-2061-4104-AB04-C485FC3E7501}" destId="{00850621-DE3F-477C-ADE1-81E365580149}" srcOrd="1" destOrd="0" presId="urn:microsoft.com/office/officeart/2005/8/layout/orgChart1"/>
-    <dgm:cxn modelId="{381513A9-0C8E-4F39-8302-CDEB52EC2235}" type="presParOf" srcId="{0CC8D05A-2061-4104-AB04-C485FC3E7501}" destId="{47CEB40C-C533-47E9-96D0-1C217E14DE37}" srcOrd="2" destOrd="0" presId="urn:microsoft.com/office/officeart/2005/8/layout/orgChart1"/>
-    <dgm:cxn modelId="{F731C3B7-C82A-4D1B-8B30-CF398EF52AA9}" type="presParOf" srcId="{5EC10829-76AF-463B-BC1F-DB236C549E3C}" destId="{8FC23684-7A55-444C-99DA-FA1298CFBCE0}" srcOrd="2" destOrd="0" presId="urn:microsoft.com/office/officeart/2005/8/layout/orgChart1"/>
-    <dgm:cxn modelId="{B0188120-0B43-46BC-8110-E66F95A8B1F5}" type="presParOf" srcId="{8FC23684-7A55-444C-99DA-FA1298CFBCE0}" destId="{45C1D29B-DB56-42FD-8C5A-61CF9BADC74D}" srcOrd="0" destOrd="0" presId="urn:microsoft.com/office/officeart/2005/8/layout/orgChart1"/>
-    <dgm:cxn modelId="{81051373-C9CB-41B4-8D29-E0425330AA07}" type="presParOf" srcId="{8FC23684-7A55-444C-99DA-FA1298CFBCE0}" destId="{E7A56F07-82EE-45FA-A3E8-E1D0A1BC3714}" srcOrd="1" destOrd="0" presId="urn:microsoft.com/office/officeart/2005/8/layout/orgChart1"/>
-    <dgm:cxn modelId="{2B2A0311-A7B9-4ED3-A24A-4A525394C9F3}" type="presParOf" srcId="{E7A56F07-82EE-45FA-A3E8-E1D0A1BC3714}" destId="{08FDB9A4-562C-4972-A0B5-CC933F073F89}" srcOrd="0" destOrd="0" presId="urn:microsoft.com/office/officeart/2005/8/layout/orgChart1"/>
-    <dgm:cxn modelId="{632DF816-9499-4BD5-9B46-0616C44F7011}" type="presParOf" srcId="{08FDB9A4-562C-4972-A0B5-CC933F073F89}" destId="{FDC76998-855C-44DD-816C-9DD5EA211B21}" srcOrd="0" destOrd="0" presId="urn:microsoft.com/office/officeart/2005/8/layout/orgChart1"/>
-    <dgm:cxn modelId="{1562A7C4-66B0-488D-82A5-37017F70C966}" type="presParOf" srcId="{08FDB9A4-562C-4972-A0B5-CC933F073F89}" destId="{72D52533-320A-435B-AA2E-36BCA6299B22}" srcOrd="1" destOrd="0" presId="urn:microsoft.com/office/officeart/2005/8/layout/orgChart1"/>
-    <dgm:cxn modelId="{2744362C-16CB-4E88-AFB6-5AA54AA8BFC9}" type="presParOf" srcId="{E7A56F07-82EE-45FA-A3E8-E1D0A1BC3714}" destId="{EF167000-3751-4D13-B04A-151B4A816969}" srcOrd="1" destOrd="0" presId="urn:microsoft.com/office/officeart/2005/8/layout/orgChart1"/>
-    <dgm:cxn modelId="{EAB00A87-9E5C-4E0B-9C44-B0865F5C79C2}" type="presParOf" srcId="{E7A56F07-82EE-45FA-A3E8-E1D0A1BC3714}" destId="{F4D2B13E-20ED-4C66-816B-F1B454B8F9F1}" srcOrd="2" destOrd="0" presId="urn:microsoft.com/office/officeart/2005/8/layout/orgChart1"/>
+    <dgm:cxn modelId="{89640FC3-54E0-4AF2-BF28-2EC4DC0A1BAC}" type="presParOf" srcId="{60DFAA10-3BC3-4E4C-AD04-CA533015FF5B}" destId="{5EC10829-76AF-463B-BC1F-DB236C549E3C}" srcOrd="0" destOrd="0" presId="urn:microsoft.com/office/officeart/2005/8/layout/orgChart1"/>
+    <dgm:cxn modelId="{D61E223E-30E7-4BB2-8C36-4013C297606A}" type="presParOf" srcId="{5EC10829-76AF-463B-BC1F-DB236C549E3C}" destId="{1BFC678F-36E3-477A-9FB5-8EBEBBD7892A}" srcOrd="0" destOrd="0" presId="urn:microsoft.com/office/officeart/2005/8/layout/orgChart1"/>
+    <dgm:cxn modelId="{D54151F8-7745-4082-9EE5-8219FDE69359}" type="presParOf" srcId="{1BFC678F-36E3-477A-9FB5-8EBEBBD7892A}" destId="{E2416407-80B8-42AB-A8D6-0CF899227D5D}" srcOrd="0" destOrd="0" presId="urn:microsoft.com/office/officeart/2005/8/layout/orgChart1"/>
+    <dgm:cxn modelId="{2225B21A-1FB0-4EE5-9C27-C08A416E4617}" type="presParOf" srcId="{1BFC678F-36E3-477A-9FB5-8EBEBBD7892A}" destId="{C3C3D0C0-DF93-4E1A-8904-2BC8C1ECC13D}" srcOrd="1" destOrd="0" presId="urn:microsoft.com/office/officeart/2005/8/layout/orgChart1"/>
+    <dgm:cxn modelId="{1A2C3154-BAED-4348-B6EA-C4EC6A031594}" type="presParOf" srcId="{5EC10829-76AF-463B-BC1F-DB236C549E3C}" destId="{9441EBF9-4931-47A2-8409-225B01390B17}" srcOrd="1" destOrd="0" presId="urn:microsoft.com/office/officeart/2005/8/layout/orgChart1"/>
+    <dgm:cxn modelId="{94347267-9D9C-4C63-85A1-EB6F1C9FAA23}" type="presParOf" srcId="{9441EBF9-4931-47A2-8409-225B01390B17}" destId="{29DEEE3F-F42A-46B8-8681-DC07AABCACCA}" srcOrd="0" destOrd="0" presId="urn:microsoft.com/office/officeart/2005/8/layout/orgChart1"/>
+    <dgm:cxn modelId="{3B93E839-85AB-464C-A903-96A4DA17CF41}" type="presParOf" srcId="{9441EBF9-4931-47A2-8409-225B01390B17}" destId="{B65EC7A3-83C1-4262-A190-B43E4FB57A82}" srcOrd="1" destOrd="0" presId="urn:microsoft.com/office/officeart/2005/8/layout/orgChart1"/>
+    <dgm:cxn modelId="{CCF50F2D-9C41-42CC-94DC-4E72BCF697FB}" type="presParOf" srcId="{B65EC7A3-83C1-4262-A190-B43E4FB57A82}" destId="{7F746CB9-523C-43FA-925D-EC782FF6D1D9}" srcOrd="0" destOrd="0" presId="urn:microsoft.com/office/officeart/2005/8/layout/orgChart1"/>
+    <dgm:cxn modelId="{FC3538E8-974B-4DAA-922A-878A95239409}" type="presParOf" srcId="{7F746CB9-523C-43FA-925D-EC782FF6D1D9}" destId="{71A7AA38-D4A0-463D-B738-D2D1849B597F}" srcOrd="0" destOrd="0" presId="urn:microsoft.com/office/officeart/2005/8/layout/orgChart1"/>
+    <dgm:cxn modelId="{F33F2CFB-CDCA-444E-AE62-CA1547C3EE08}" type="presParOf" srcId="{7F746CB9-523C-43FA-925D-EC782FF6D1D9}" destId="{D83BFD9A-4436-4D50-B02E-77D1CE930531}" srcOrd="1" destOrd="0" presId="urn:microsoft.com/office/officeart/2005/8/layout/orgChart1"/>
+    <dgm:cxn modelId="{5409599A-6911-4441-B9FF-0E5B49C3EB4C}" type="presParOf" srcId="{B65EC7A3-83C1-4262-A190-B43E4FB57A82}" destId="{BC1DB128-534C-45B8-A95B-80813A7D25BD}" srcOrd="1" destOrd="0" presId="urn:microsoft.com/office/officeart/2005/8/layout/orgChart1"/>
+    <dgm:cxn modelId="{D91777E1-7DCA-4334-844B-3DBC69442530}" type="presParOf" srcId="{B65EC7A3-83C1-4262-A190-B43E4FB57A82}" destId="{33BB358A-493B-4839-8241-FC511AE74F99}" srcOrd="2" destOrd="0" presId="urn:microsoft.com/office/officeart/2005/8/layout/orgChart1"/>
+    <dgm:cxn modelId="{6A0E0C00-9E2E-417B-A9D2-9A0E204ABB63}" type="presParOf" srcId="{9441EBF9-4931-47A2-8409-225B01390B17}" destId="{BB943BB1-72E9-4EDD-9934-562F6EDE15F4}" srcOrd="2" destOrd="0" presId="urn:microsoft.com/office/officeart/2005/8/layout/orgChart1"/>
+    <dgm:cxn modelId="{1886DD94-BFC4-4B61-92BE-85E4EFA85C62}" type="presParOf" srcId="{9441EBF9-4931-47A2-8409-225B01390B17}" destId="{0CC8D05A-2061-4104-AB04-C485FC3E7501}" srcOrd="3" destOrd="0" presId="urn:microsoft.com/office/officeart/2005/8/layout/orgChart1"/>
+    <dgm:cxn modelId="{2356C068-D495-4487-87DF-16CF0B95FC59}" type="presParOf" srcId="{0CC8D05A-2061-4104-AB04-C485FC3E7501}" destId="{FD469EB9-1769-4EB3-8DA7-2D0C3454F972}" srcOrd="0" destOrd="0" presId="urn:microsoft.com/office/officeart/2005/8/layout/orgChart1"/>
+    <dgm:cxn modelId="{5F4570B7-5FB8-4AAA-8157-0A6EB9A190DA}" type="presParOf" srcId="{FD469EB9-1769-4EB3-8DA7-2D0C3454F972}" destId="{3521D9C4-CA67-4321-A186-ABB7BC96A569}" srcOrd="0" destOrd="0" presId="urn:microsoft.com/office/officeart/2005/8/layout/orgChart1"/>
+    <dgm:cxn modelId="{EBDD0BCD-00FD-4A38-9034-AE6FC556A263}" type="presParOf" srcId="{FD469EB9-1769-4EB3-8DA7-2D0C3454F972}" destId="{258B9D38-13D4-4972-B192-C811AB744C70}" srcOrd="1" destOrd="0" presId="urn:microsoft.com/office/officeart/2005/8/layout/orgChart1"/>
+    <dgm:cxn modelId="{6996627E-8C06-44EF-BB60-487D1CFDE232}" type="presParOf" srcId="{0CC8D05A-2061-4104-AB04-C485FC3E7501}" destId="{00850621-DE3F-477C-ADE1-81E365580149}" srcOrd="1" destOrd="0" presId="urn:microsoft.com/office/officeart/2005/8/layout/orgChart1"/>
+    <dgm:cxn modelId="{2D39CD36-9339-40EE-BBFA-1FFAC4883E6C}" type="presParOf" srcId="{0CC8D05A-2061-4104-AB04-C485FC3E7501}" destId="{47CEB40C-C533-47E9-96D0-1C217E14DE37}" srcOrd="2" destOrd="0" presId="urn:microsoft.com/office/officeart/2005/8/layout/orgChart1"/>
+    <dgm:cxn modelId="{E3028416-4C46-4FCF-9EEA-7A37E40DB3D2}" type="presParOf" srcId="{5EC10829-76AF-463B-BC1F-DB236C549E3C}" destId="{8FC23684-7A55-444C-99DA-FA1298CFBCE0}" srcOrd="2" destOrd="0" presId="urn:microsoft.com/office/officeart/2005/8/layout/orgChart1"/>
+    <dgm:cxn modelId="{9B72B607-ABAE-431D-A1E5-7434C2F33899}" type="presParOf" srcId="{8FC23684-7A55-444C-99DA-FA1298CFBCE0}" destId="{45C1D29B-DB56-42FD-8C5A-61CF9BADC74D}" srcOrd="0" destOrd="0" presId="urn:microsoft.com/office/officeart/2005/8/layout/orgChart1"/>
+    <dgm:cxn modelId="{EE5089A8-29BD-47AF-BA1C-89753D1044E0}" type="presParOf" srcId="{8FC23684-7A55-444C-99DA-FA1298CFBCE0}" destId="{E7A56F07-82EE-45FA-A3E8-E1D0A1BC3714}" srcOrd="1" destOrd="0" presId="urn:microsoft.com/office/officeart/2005/8/layout/orgChart1"/>
+    <dgm:cxn modelId="{46BD7397-959C-4730-ABED-18DD5E527592}" type="presParOf" srcId="{E7A56F07-82EE-45FA-A3E8-E1D0A1BC3714}" destId="{08FDB9A4-562C-4972-A0B5-CC933F073F89}" srcOrd="0" destOrd="0" presId="urn:microsoft.com/office/officeart/2005/8/layout/orgChart1"/>
+    <dgm:cxn modelId="{8493B3CB-5954-45E5-82BC-F69499CE79C9}" type="presParOf" srcId="{08FDB9A4-562C-4972-A0B5-CC933F073F89}" destId="{FDC76998-855C-44DD-816C-9DD5EA211B21}" srcOrd="0" destOrd="0" presId="urn:microsoft.com/office/officeart/2005/8/layout/orgChart1"/>
+    <dgm:cxn modelId="{5C5F9EA2-0D87-4DAC-99A1-D7CA1795676E}" type="presParOf" srcId="{08FDB9A4-562C-4972-A0B5-CC933F073F89}" destId="{72D52533-320A-435B-AA2E-36BCA6299B22}" srcOrd="1" destOrd="0" presId="urn:microsoft.com/office/officeart/2005/8/layout/orgChart1"/>
+    <dgm:cxn modelId="{5646C142-DDF1-466C-BC70-C07EA9FC9F5D}" type="presParOf" srcId="{E7A56F07-82EE-45FA-A3E8-E1D0A1BC3714}" destId="{EF167000-3751-4D13-B04A-151B4A816969}" srcOrd="1" destOrd="0" presId="urn:microsoft.com/office/officeart/2005/8/layout/orgChart1"/>
+    <dgm:cxn modelId="{8CF94D7C-8052-4C82-AD11-16177F2FCA36}" type="presParOf" srcId="{E7A56F07-82EE-45FA-A3E8-E1D0A1BC3714}" destId="{F4D2B13E-20ED-4C66-816B-F1B454B8F9F1}" srcOrd="2" destOrd="0" presId="urn:microsoft.com/office/officeart/2005/8/layout/orgChart1"/>
   </dgm:cxnLst>
   <dgm:bg/>
   <dgm:whole/>
   <dgm:extLst>
     <a:ext uri="http://schemas.microsoft.com/office/drawing/2008/diagram">
-      <dsp:dataModelExt xmlns:dsp="http://schemas.microsoft.com/office/drawing/2008/diagram" relId="rId12" minVer="http://schemas.openxmlformats.org/drawingml/2006/diagram"/>
+      <dsp:dataModelExt xmlns:dsp="http://schemas.microsoft.com/office/drawing/2008/diagram" relId="rId13" minVer="http://schemas.openxmlformats.org/drawingml/2006/diagram"/>
     </a:ext>
   </dgm:extLst>
 </dgm:dataModel>
@@ -9824,7 +16369,7 @@
     </a:clrScheme>
     <a:fontScheme name="Office">
       <a:majorFont>
-        <a:latin typeface="Calibri Light" panose="020F0302020204030204"/>
+        <a:latin typeface="Calibri Light"/>
         <a:ea typeface=""/>
         <a:cs typeface=""/>
         <a:font script="Jpan" typeface="ＭＳ ゴシック"/>
@@ -9859,7 +16404,7 @@
         <a:font script="Geor" typeface="Sylfaen"/>
       </a:majorFont>
       <a:minorFont>
-        <a:latin typeface="Calibri" panose="020F0502020204030204"/>
+        <a:latin typeface="Calibri"/>
         <a:ea typeface=""/>
         <a:cs typeface=""/>
         <a:font script="Jpan" typeface="ＭＳ 明朝"/>
@@ -10036,7 +16581,7 @@
   <a:extraClrSchemeLst/>
   <a:extLst>
     <a:ext uri="{05A4C25C-085E-4340-85A3-A5531E510DB2}">
-      <thm15:themeFamily xmlns:thm15="http://schemas.microsoft.com/office/thememl/2012/main" name="Office Theme" id="{62F939B6-93AF-4DB8-9C6B-D6C7DFDC589F}" vid="{4A3C46E8-61CC-4603-A589-7422A47A8E4A}"/>
+      <thm15:themeFamily xmlns:thm15="http://schemas.microsoft.com/office/thememl/2012/main" xmlns="" name="Office Theme" id="{62F939B6-93AF-4DB8-9C6B-D6C7DFDC589F}" vid="{4A3C46E8-61CC-4603-A589-7422A47A8E4A}"/>
     </a:ext>
   </a:extLst>
 </a:theme>
@@ -10047,7 +16592,7 @@
 </file>
 
 <file path=customXml/itemProps1.xml><?xml version="1.0" encoding="utf-8"?>
-<ds:datastoreItem xmlns:ds="http://schemas.openxmlformats.org/officeDocument/2006/customXml" ds:itemID="{3E63FDC3-2E52-4F2F-96FA-D460B7C43906}">
+<ds:datastoreItem xmlns:ds="http://schemas.openxmlformats.org/officeDocument/2006/customXml" ds:itemID="{1766F583-0F1B-4835-81BD-A69FF66051E8}">
   <ds:schemaRefs>
     <ds:schemaRef ds:uri="http://schemas.openxmlformats.org/officeDocument/2006/bibliography"/>
   </ds:schemaRefs>

--- a/Thesis.docx
+++ b/Thesis.docx
@@ -1,6 +1,6 @@
 
 <file path=word/document.xml><?xml version="1.0" encoding="utf-8"?>
-<w:document xmlns:wpc="http://schemas.microsoft.com/office/word/2010/wordprocessingCanvas" xmlns:mc="http://schemas.openxmlformats.org/markup-compatibility/2006" xmlns:o="urn:schemas-microsoft-com:office:office" xmlns:r="http://schemas.openxmlformats.org/officeDocument/2006/relationships" xmlns:m="http://schemas.openxmlformats.org/officeDocument/2006/math" xmlns:v="urn:schemas-microsoft-com:vml" xmlns:wp14="http://schemas.microsoft.com/office/word/2010/wordprocessingDrawing" xmlns:wp="http://schemas.openxmlformats.org/drawingml/2006/wordprocessingDrawing" xmlns:w10="urn:schemas-microsoft-com:office:word" xmlns:w="http://schemas.openxmlformats.org/wordprocessingml/2006/main" xmlns:w14="http://schemas.microsoft.com/office/word/2010/wordml" xmlns:wpg="http://schemas.microsoft.com/office/word/2010/wordprocessingGroup" xmlns:wpi="http://schemas.microsoft.com/office/word/2010/wordprocessingInk" xmlns:wne="http://schemas.microsoft.com/office/word/2006/wordml" xmlns:wps="http://schemas.microsoft.com/office/word/2010/wordprocessingShape" mc:Ignorable="w14 wp14">
+<w:document xmlns:wpc="http://schemas.microsoft.com/office/word/2010/wordprocessingCanvas" xmlns:mc="http://schemas.openxmlformats.org/markup-compatibility/2006" xmlns:o="urn:schemas-microsoft-com:office:office" xmlns:r="http://schemas.openxmlformats.org/officeDocument/2006/relationships" xmlns:m="http://schemas.openxmlformats.org/officeDocument/2006/math" xmlns:v="urn:schemas-microsoft-com:vml" xmlns:wp14="http://schemas.microsoft.com/office/word/2010/wordprocessingDrawing" xmlns:wp="http://schemas.openxmlformats.org/drawingml/2006/wordprocessingDrawing" xmlns:w10="urn:schemas-microsoft-com:office:word" xmlns:w="http://schemas.openxmlformats.org/wordprocessingml/2006/main" xmlns:w14="http://schemas.microsoft.com/office/word/2010/wordml" xmlns:w15="http://schemas.microsoft.com/office/word/2012/wordml" xmlns:wpg="http://schemas.microsoft.com/office/word/2010/wordprocessingGroup" xmlns:wpi="http://schemas.microsoft.com/office/word/2010/wordprocessingInk" xmlns:wne="http://schemas.microsoft.com/office/word/2006/wordml" xmlns:wps="http://schemas.microsoft.com/office/word/2010/wordprocessingShape" mc:Ignorable="w14 w15 wp14">
   <w:body>
     <w:p>
       <w:r>
@@ -37,7 +37,7 @@
       <w:sdtContent>
         <w:p>
           <w:pPr>
-            <w:pStyle w:val="Kopvaninhoudsopgave"/>
+            <w:pStyle w:val="TOCHeading"/>
           </w:pPr>
           <w:r>
             <w:t>Contents</w:t>
@@ -45,7 +45,7 @@
         </w:p>
         <w:p>
           <w:pPr>
-            <w:pStyle w:val="Inhopg1"/>
+            <w:pStyle w:val="TOC1"/>
             <w:tabs>
               <w:tab w:val="left" w:pos="440"/>
               <w:tab w:val="right" w:leader="dot" w:pos="9062"/>
@@ -142,7 +142,7 @@
         </w:p>
         <w:p>
           <w:pPr>
-            <w:pStyle w:val="Inhopg2"/>
+            <w:pStyle w:val="TOC2"/>
             <w:tabs>
               <w:tab w:val="left" w:pos="880"/>
               <w:tab w:val="right" w:leader="dot" w:pos="9062"/>
@@ -230,7 +230,7 @@
         </w:p>
         <w:p>
           <w:pPr>
-            <w:pStyle w:val="Inhopg2"/>
+            <w:pStyle w:val="TOC2"/>
             <w:tabs>
               <w:tab w:val="left" w:pos="880"/>
               <w:tab w:val="right" w:leader="dot" w:pos="9062"/>
@@ -318,7 +318,7 @@
         </w:p>
         <w:p>
           <w:pPr>
-            <w:pStyle w:val="Inhopg2"/>
+            <w:pStyle w:val="TOC2"/>
             <w:tabs>
               <w:tab w:val="left" w:pos="880"/>
               <w:tab w:val="right" w:leader="dot" w:pos="9062"/>
@@ -406,7 +406,7 @@
         </w:p>
         <w:p>
           <w:pPr>
-            <w:pStyle w:val="Inhopg1"/>
+            <w:pStyle w:val="TOC1"/>
             <w:tabs>
               <w:tab w:val="left" w:pos="440"/>
               <w:tab w:val="right" w:leader="dot" w:pos="9062"/>
@@ -494,7 +494,7 @@
         </w:p>
         <w:p>
           <w:pPr>
-            <w:pStyle w:val="Inhopg2"/>
+            <w:pStyle w:val="TOC2"/>
             <w:tabs>
               <w:tab w:val="left" w:pos="880"/>
               <w:tab w:val="right" w:leader="dot" w:pos="9062"/>
@@ -582,7 +582,7 @@
         </w:p>
         <w:p>
           <w:pPr>
-            <w:pStyle w:val="Inhopg2"/>
+            <w:pStyle w:val="TOC2"/>
             <w:tabs>
               <w:tab w:val="left" w:pos="880"/>
               <w:tab w:val="right" w:leader="dot" w:pos="9062"/>
@@ -670,7 +670,7 @@
         </w:p>
         <w:p>
           <w:pPr>
-            <w:pStyle w:val="Inhopg2"/>
+            <w:pStyle w:val="TOC2"/>
             <w:tabs>
               <w:tab w:val="left" w:pos="880"/>
               <w:tab w:val="right" w:leader="dot" w:pos="9062"/>
@@ -758,7 +758,7 @@
         </w:p>
         <w:p>
           <w:pPr>
-            <w:pStyle w:val="Inhopg2"/>
+            <w:pStyle w:val="TOC2"/>
             <w:tabs>
               <w:tab w:val="left" w:pos="880"/>
               <w:tab w:val="right" w:leader="dot" w:pos="9062"/>
@@ -846,7 +846,7 @@
         </w:p>
         <w:p>
           <w:pPr>
-            <w:pStyle w:val="Inhopg1"/>
+            <w:pStyle w:val="TOC1"/>
             <w:tabs>
               <w:tab w:val="left" w:pos="440"/>
               <w:tab w:val="right" w:leader="dot" w:pos="9062"/>
@@ -934,7 +934,7 @@
         </w:p>
         <w:p>
           <w:pPr>
-            <w:pStyle w:val="Inhopg1"/>
+            <w:pStyle w:val="TOC1"/>
             <w:tabs>
               <w:tab w:val="left" w:pos="440"/>
               <w:tab w:val="right" w:leader="dot" w:pos="9062"/>
@@ -1022,7 +1022,7 @@
         </w:p>
         <w:p>
           <w:pPr>
-            <w:pStyle w:val="Inhopg2"/>
+            <w:pStyle w:val="TOC2"/>
             <w:tabs>
               <w:tab w:val="left" w:pos="880"/>
               <w:tab w:val="right" w:leader="dot" w:pos="9062"/>
@@ -1110,7 +1110,7 @@
         </w:p>
         <w:p>
           <w:pPr>
-            <w:pStyle w:val="Inhopg2"/>
+            <w:pStyle w:val="TOC2"/>
             <w:tabs>
               <w:tab w:val="left" w:pos="880"/>
               <w:tab w:val="right" w:leader="dot" w:pos="9062"/>
@@ -1198,7 +1198,7 @@
         </w:p>
         <w:p>
           <w:pPr>
-            <w:pStyle w:val="Inhopg2"/>
+            <w:pStyle w:val="TOC2"/>
             <w:tabs>
               <w:tab w:val="left" w:pos="880"/>
               <w:tab w:val="right" w:leader="dot" w:pos="9062"/>
@@ -1286,7 +1286,7 @@
         </w:p>
         <w:p>
           <w:pPr>
-            <w:pStyle w:val="Inhopg1"/>
+            <w:pStyle w:val="TOC1"/>
             <w:tabs>
               <w:tab w:val="left" w:pos="440"/>
               <w:tab w:val="right" w:leader="dot" w:pos="9062"/>
@@ -1374,7 +1374,7 @@
         </w:p>
         <w:p>
           <w:pPr>
-            <w:pStyle w:val="Inhopg2"/>
+            <w:pStyle w:val="TOC2"/>
             <w:tabs>
               <w:tab w:val="left" w:pos="880"/>
               <w:tab w:val="right" w:leader="dot" w:pos="9062"/>
@@ -1462,7 +1462,7 @@
         </w:p>
         <w:p>
           <w:pPr>
-            <w:pStyle w:val="Inhopg3"/>
+            <w:pStyle w:val="TOC3"/>
             <w:tabs>
               <w:tab w:val="left" w:pos="1320"/>
               <w:tab w:val="right" w:leader="dot" w:pos="9062"/>
@@ -1546,7 +1546,7 @@
         </w:p>
         <w:p>
           <w:pPr>
-            <w:pStyle w:val="Inhopg3"/>
+            <w:pStyle w:val="TOC3"/>
             <w:tabs>
               <w:tab w:val="left" w:pos="1320"/>
               <w:tab w:val="right" w:leader="dot" w:pos="9062"/>
@@ -1628,7 +1628,7 @@
         </w:p>
         <w:p>
           <w:pPr>
-            <w:pStyle w:val="Inhopg3"/>
+            <w:pStyle w:val="TOC3"/>
             <w:tabs>
               <w:tab w:val="left" w:pos="1320"/>
               <w:tab w:val="right" w:leader="dot" w:pos="9062"/>
@@ -1710,7 +1710,7 @@
         </w:p>
         <w:p>
           <w:pPr>
-            <w:pStyle w:val="Inhopg3"/>
+            <w:pStyle w:val="TOC3"/>
             <w:tabs>
               <w:tab w:val="left" w:pos="1320"/>
               <w:tab w:val="right" w:leader="dot" w:pos="9062"/>
@@ -1792,7 +1792,7 @@
         </w:p>
         <w:p>
           <w:pPr>
-            <w:pStyle w:val="Inhopg3"/>
+            <w:pStyle w:val="TOC3"/>
             <w:tabs>
               <w:tab w:val="left" w:pos="1320"/>
               <w:tab w:val="right" w:leader="dot" w:pos="9062"/>
@@ -1874,7 +1874,7 @@
         </w:p>
         <w:p>
           <w:pPr>
-            <w:pStyle w:val="Inhopg3"/>
+            <w:pStyle w:val="TOC3"/>
             <w:tabs>
               <w:tab w:val="left" w:pos="1320"/>
               <w:tab w:val="right" w:leader="dot" w:pos="9062"/>
@@ -1956,7 +1956,7 @@
         </w:p>
         <w:p>
           <w:pPr>
-            <w:pStyle w:val="Inhopg3"/>
+            <w:pStyle w:val="TOC3"/>
             <w:tabs>
               <w:tab w:val="left" w:pos="1320"/>
               <w:tab w:val="right" w:leader="dot" w:pos="9062"/>
@@ -2038,7 +2038,7 @@
         </w:p>
         <w:p>
           <w:pPr>
-            <w:pStyle w:val="Inhopg3"/>
+            <w:pStyle w:val="TOC3"/>
             <w:tabs>
               <w:tab w:val="left" w:pos="1320"/>
               <w:tab w:val="right" w:leader="dot" w:pos="9062"/>
@@ -2120,7 +2120,7 @@
         </w:p>
         <w:p>
           <w:pPr>
-            <w:pStyle w:val="Inhopg3"/>
+            <w:pStyle w:val="TOC3"/>
             <w:tabs>
               <w:tab w:val="left" w:pos="1320"/>
               <w:tab w:val="right" w:leader="dot" w:pos="9062"/>
@@ -2202,7 +2202,7 @@
         </w:p>
         <w:p>
           <w:pPr>
-            <w:pStyle w:val="Inhopg2"/>
+            <w:pStyle w:val="TOC2"/>
             <w:tabs>
               <w:tab w:val="left" w:pos="880"/>
               <w:tab w:val="right" w:leader="dot" w:pos="9062"/>
@@ -2290,7 +2290,7 @@
         </w:p>
         <w:p>
           <w:pPr>
-            <w:pStyle w:val="Inhopg2"/>
+            <w:pStyle w:val="TOC2"/>
             <w:tabs>
               <w:tab w:val="left" w:pos="880"/>
               <w:tab w:val="right" w:leader="dot" w:pos="9062"/>
@@ -2378,7 +2378,7 @@
         </w:p>
         <w:p>
           <w:pPr>
-            <w:pStyle w:val="Inhopg2"/>
+            <w:pStyle w:val="TOC2"/>
             <w:tabs>
               <w:tab w:val="left" w:pos="880"/>
               <w:tab w:val="right" w:leader="dot" w:pos="9062"/>
@@ -2466,7 +2466,7 @@
         </w:p>
         <w:p>
           <w:pPr>
-            <w:pStyle w:val="Inhopg1"/>
+            <w:pStyle w:val="TOC1"/>
             <w:tabs>
               <w:tab w:val="left" w:pos="480"/>
               <w:tab w:val="right" w:leader="dot" w:pos="9062"/>
@@ -2554,7 +2554,7 @@
         </w:p>
         <w:p>
           <w:pPr>
-            <w:pStyle w:val="Inhopg1"/>
+            <w:pStyle w:val="TOC1"/>
             <w:tabs>
               <w:tab w:val="left" w:pos="480"/>
               <w:tab w:val="right" w:leader="dot" w:pos="9062"/>
@@ -2642,7 +2642,7 @@
         </w:p>
         <w:p>
           <w:pPr>
-            <w:pStyle w:val="Inhopg2"/>
+            <w:pStyle w:val="TOC2"/>
             <w:tabs>
               <w:tab w:val="left" w:pos="880"/>
               <w:tab w:val="right" w:leader="dot" w:pos="9062"/>
@@ -2730,7 +2730,7 @@
         </w:p>
         <w:p>
           <w:pPr>
-            <w:pStyle w:val="Inhopg2"/>
+            <w:pStyle w:val="TOC2"/>
             <w:tabs>
               <w:tab w:val="left" w:pos="880"/>
               <w:tab w:val="right" w:leader="dot" w:pos="9062"/>
@@ -2818,7 +2818,7 @@
         </w:p>
         <w:p>
           <w:pPr>
-            <w:pStyle w:val="Inhopg2"/>
+            <w:pStyle w:val="TOC2"/>
             <w:tabs>
               <w:tab w:val="left" w:pos="880"/>
               <w:tab w:val="right" w:leader="dot" w:pos="9062"/>
@@ -2940,7 +2940,7 @@
     </w:p>
     <w:p>
       <w:pPr>
-        <w:pStyle w:val="Kop1"/>
+        <w:pStyle w:val="Heading1"/>
       </w:pPr>
       <w:bookmarkStart w:id="0" w:name="_Toc355548183"/>
       <w:r>
@@ -2951,7 +2951,7 @@
     </w:p>
     <w:p>
       <w:pPr>
-        <w:pStyle w:val="Kop2"/>
+        <w:pStyle w:val="Heading2"/>
       </w:pPr>
       <w:bookmarkStart w:id="1" w:name="_Toc355548184"/>
       <w:r>
@@ -2990,7 +2990,7 @@
     </w:p>
     <w:p>
       <w:pPr>
-        <w:pStyle w:val="Kop2"/>
+        <w:pStyle w:val="Heading2"/>
       </w:pPr>
       <w:bookmarkStart w:id="2" w:name="_Toc355548185"/>
       <w:r>
@@ -3008,7 +3008,18 @@
     </w:p>
     <w:p>
       <w:r>
-        <w:t>Hun voornaamste producten zijn het aanbieden van replica’s van dagdagelijkse kranten, zowel in pdf-formaat als in een daarvoor speciaal tablet/smartphone optimized newspaper reader. Daarbuiten verzorgen zij nog tal van andere mobile news applications.</w:t>
+        <w:t>De</w:t>
+      </w:r>
+      <w:r>
+        <w:t xml:space="preserve"> voornaamste producten </w:t>
+      </w:r>
+      <w:r>
+        <w:t xml:space="preserve">van Twipe Mobile NV. </w:t>
+      </w:r>
+      <w:bookmarkStart w:id="3" w:name="_GoBack"/>
+      <w:bookmarkEnd w:id="3"/>
+      <w:r>
+        <w:t>zijn het aanbieden van replica’s van dagdagelijkse kranten, zowel in pdf-formaat als in een daarvoor speciaal tablet/smartphone optimized newspaper reader. Daarbuiten verzorgen zij nog tal van andere mobile news applications.</w:t>
       </w:r>
     </w:p>
     <w:p>
@@ -3027,28 +3038,28 @@
       <w:pPr>
         <w:ind w:left="993"/>
         <w:rPr>
-          <w:rStyle w:val="Intensievebenadrukking"/>
-        </w:rPr>
-      </w:pPr>
-    </w:p>
-    <w:p>
-      <w:pPr>
-        <w:rPr>
-          <w:rStyle w:val="Intensievebenadrukking"/>
-        </w:rPr>
-      </w:pPr>
-    </w:p>
-    <w:p>
-      <w:pPr>
-        <w:rPr>
-          <w:rStyle w:val="Intensievebenadrukking"/>
-        </w:rPr>
-      </w:pPr>
-    </w:p>
-    <w:p>
-      <w:pPr>
-        <w:rPr>
-          <w:rStyle w:val="Intensievebenadrukking"/>
+          <w:rStyle w:val="IntenseEmphasis"/>
+        </w:rPr>
+      </w:pPr>
+    </w:p>
+    <w:p>
+      <w:pPr>
+        <w:rPr>
+          <w:rStyle w:val="IntenseEmphasis"/>
+        </w:rPr>
+      </w:pPr>
+    </w:p>
+    <w:p>
+      <w:pPr>
+        <w:rPr>
+          <w:rStyle w:val="IntenseEmphasis"/>
+        </w:rPr>
+      </w:pPr>
+    </w:p>
+    <w:p>
+      <w:pPr>
+        <w:rPr>
+          <w:rStyle w:val="IntenseEmphasis"/>
         </w:rPr>
       </w:pPr>
     </w:p>
@@ -3056,14 +3067,13 @@
       <w:pPr>
         <w:jc w:val="center"/>
         <w:rPr>
-          <w:rStyle w:val="Intensievebenadrukking"/>
-        </w:rPr>
-      </w:pPr>
-      <w:r>
-        <w:rPr>
-          <w:rStyle w:val="Intensievebenadrukking"/>
-        </w:rPr>
-        <w:lastRenderedPageBreak/>
+          <w:rStyle w:val="IntenseEmphasis"/>
+        </w:rPr>
+      </w:pPr>
+      <w:r>
+        <w:rPr>
+          <w:rStyle w:val="IntenseEmphasis"/>
+        </w:rPr>
         <w:t>Organigram van Twipe Mobile Solutions NV</w:t>
       </w:r>
     </w:p>
@@ -3086,7 +3096,7 @@
             <wp:cNvGraphicFramePr/>
             <a:graphic xmlns:a="http://schemas.openxmlformats.org/drawingml/2006/main">
               <a:graphicData uri="http://schemas.openxmlformats.org/drawingml/2006/diagram">
-                <dgm:relIds xmlns:dgm="http://schemas.openxmlformats.org/drawingml/2006/diagram" xmlns:r="http://schemas.openxmlformats.org/officeDocument/2006/relationships" r:dm="rId9" r:lo="rId10" r:qs="rId11" r:cs="rId12"/>
+                <dgm:relIds xmlns:dgm="http://schemas.openxmlformats.org/drawingml/2006/diagram" xmlns:r="http://schemas.openxmlformats.org/officeDocument/2006/relationships" r:dm="rId8" r:lo="rId9" r:qs="rId10" r:cs="rId11"/>
               </a:graphicData>
             </a:graphic>
           </wp:inline>
@@ -3103,13 +3113,13 @@
     </w:p>
     <w:p>
       <w:pPr>
-        <w:pStyle w:val="Kop2"/>
-      </w:pPr>
-      <w:bookmarkStart w:id="3" w:name="_Toc355548186"/>
+        <w:pStyle w:val="Heading2"/>
+      </w:pPr>
+      <w:bookmarkStart w:id="4" w:name="_Toc355548186"/>
       <w:r>
         <w:t>Projectdefinitie</w:t>
       </w:r>
-      <w:bookmarkEnd w:id="3"/>
+      <w:bookmarkEnd w:id="4"/>
     </w:p>
     <w:p>
       <w:pPr>
@@ -3234,7 +3244,7 @@
       </w:r>
       <w:r>
         <w:rPr>
-          <w:rStyle w:val="Voetnootmarkering"/>
+          <w:rStyle w:val="FootnoteReference"/>
           <w:sz w:val="24"/>
           <w:szCs w:val="24"/>
         </w:rPr>
@@ -3245,7 +3255,15 @@
           <w:sz w:val="24"/>
           <w:szCs w:val="24"/>
         </w:rPr>
-        <w:t>. De Must haves zijn hoofdzakelijk de vereisten van Twipe Mobile Solutions. De andere functionaliteiten lijken ons</w:t>
+        <w:t xml:space="preserve">. De Must haves zijn hoofdzakelijk de vereisten van Twipe Mobile Solutions. De andere functionaliteiten </w:t>
+      </w:r>
+      <w:r>
+        <w:rPr>
+          <w:sz w:val="24"/>
+          <w:szCs w:val="24"/>
+        </w:rPr>
+        <w:lastRenderedPageBreak/>
+        <w:t>lijken ons</w:t>
       </w:r>
       <w:r>
         <w:t xml:space="preserve"> interessant en boeiend om uit te werken. Afhankelijk van onze tijdsindeling zullen we deze zoveel mogelijk proberen uit te werken.</w:t>
@@ -3253,28 +3271,27 @@
     </w:p>
     <w:p>
       <w:pPr>
-        <w:pStyle w:val="Kop1"/>
-      </w:pPr>
-      <w:bookmarkStart w:id="4" w:name="_Toc355548187"/>
-      <w:r>
-        <w:lastRenderedPageBreak/>
+        <w:pStyle w:val="Heading1"/>
+      </w:pPr>
+      <w:bookmarkStart w:id="5" w:name="_Toc355548187"/>
+      <w:r>
         <w:t>Scope – Probleem analyse – Business analyse</w:t>
       </w:r>
-      <w:bookmarkEnd w:id="4"/>
-    </w:p>
-    <w:p>
-      <w:pPr>
-        <w:pStyle w:val="Kop2"/>
-      </w:pPr>
-      <w:bookmarkStart w:id="5" w:name="_Toc355548188"/>
+      <w:bookmarkEnd w:id="5"/>
+    </w:p>
+    <w:p>
+      <w:pPr>
+        <w:pStyle w:val="Heading2"/>
+      </w:pPr>
+      <w:bookmarkStart w:id="6" w:name="_Toc355548188"/>
       <w:r>
         <w:t>Scope</w:t>
       </w:r>
-      <w:bookmarkEnd w:id="5"/>
-    </w:p>
-    <w:p>
-      <w:pPr>
-        <w:pStyle w:val="Lijstalinea"/>
+      <w:bookmarkEnd w:id="6"/>
+    </w:p>
+    <w:p>
+      <w:pPr>
+        <w:pStyle w:val="ListParagraph"/>
         <w:numPr>
           <w:ilvl w:val="0"/>
           <w:numId w:val="2"/>
@@ -3297,7 +3314,7 @@
     </w:p>
     <w:p>
       <w:pPr>
-        <w:pStyle w:val="Lijstalinea"/>
+        <w:pStyle w:val="ListParagraph"/>
         <w:numPr>
           <w:ilvl w:val="0"/>
           <w:numId w:val="2"/>
@@ -3318,7 +3335,7 @@
     </w:p>
     <w:p>
       <w:pPr>
-        <w:pStyle w:val="Lijstalinea"/>
+        <w:pStyle w:val="ListParagraph"/>
         <w:numPr>
           <w:ilvl w:val="0"/>
           <w:numId w:val="2"/>
@@ -3457,17 +3474,17 @@
     </w:p>
     <w:p>
       <w:pPr>
-        <w:pStyle w:val="Kop2"/>
-      </w:pPr>
-      <w:bookmarkStart w:id="6" w:name="_Toc355548189"/>
+        <w:pStyle w:val="Heading2"/>
+      </w:pPr>
+      <w:bookmarkStart w:id="7" w:name="_Toc355548189"/>
       <w:r>
         <w:t>Probleem analyse</w:t>
       </w:r>
-      <w:bookmarkEnd w:id="6"/>
-    </w:p>
-    <w:p>
-      <w:pPr>
-        <w:pStyle w:val="Lijstalinea"/>
+      <w:bookmarkEnd w:id="7"/>
+    </w:p>
+    <w:p>
+      <w:pPr>
+        <w:pStyle w:val="ListParagraph"/>
         <w:numPr>
           <w:ilvl w:val="0"/>
           <w:numId w:val="2"/>
@@ -3526,7 +3543,7 @@
     </w:p>
     <w:p>
       <w:pPr>
-        <w:pStyle w:val="Lijstalinea"/>
+        <w:pStyle w:val="ListParagraph"/>
         <w:numPr>
           <w:ilvl w:val="0"/>
           <w:numId w:val="2"/>
@@ -3559,17 +3576,17 @@
     </w:p>
     <w:p>
       <w:pPr>
-        <w:pStyle w:val="Kop2"/>
-      </w:pPr>
-      <w:bookmarkStart w:id="7" w:name="_Toc355548190"/>
+        <w:pStyle w:val="Heading2"/>
+      </w:pPr>
+      <w:bookmarkStart w:id="8" w:name="_Toc355548190"/>
       <w:r>
         <w:t>Business analyse</w:t>
       </w:r>
-      <w:bookmarkEnd w:id="7"/>
-    </w:p>
-    <w:p>
-      <w:pPr>
-        <w:pStyle w:val="Lijstalinea"/>
+      <w:bookmarkEnd w:id="8"/>
+    </w:p>
+    <w:p>
+      <w:pPr>
+        <w:pStyle w:val="ListParagraph"/>
         <w:numPr>
           <w:ilvl w:val="0"/>
           <w:numId w:val="2"/>
@@ -3590,7 +3607,7 @@
     </w:p>
     <w:p>
       <w:pPr>
-        <w:pStyle w:val="Lijstalinea"/>
+        <w:pStyle w:val="ListParagraph"/>
         <w:numPr>
           <w:ilvl w:val="0"/>
           <w:numId w:val="2"/>
@@ -3611,7 +3628,7 @@
     </w:p>
     <w:p>
       <w:pPr>
-        <w:pStyle w:val="Lijstalinea"/>
+        <w:pStyle w:val="ListParagraph"/>
         <w:numPr>
           <w:ilvl w:val="0"/>
           <w:numId w:val="2"/>
@@ -3646,13 +3663,13 @@
     </w:p>
     <w:p>
       <w:pPr>
-        <w:pStyle w:val="Kop2"/>
-      </w:pPr>
-      <w:bookmarkStart w:id="8" w:name="_Toc355548191"/>
+        <w:pStyle w:val="Heading2"/>
+      </w:pPr>
+      <w:bookmarkStart w:id="9" w:name="_Toc355548191"/>
       <w:r>
         <w:t>Werkwijze</w:t>
       </w:r>
-      <w:bookmarkEnd w:id="8"/>
+      <w:bookmarkEnd w:id="9"/>
     </w:p>
     <w:p>
       <w:r>
@@ -3669,14 +3686,14 @@
     </w:p>
     <w:p>
       <w:pPr>
-        <w:pStyle w:val="Kop1"/>
-      </w:pPr>
-      <w:bookmarkStart w:id="9" w:name="_Toc355548192"/>
+        <w:pStyle w:val="Heading1"/>
+      </w:pPr>
+      <w:bookmarkStart w:id="10" w:name="_Toc355548192"/>
       <w:r>
         <w:lastRenderedPageBreak/>
         <w:t>Analyse en ontwerp database</w:t>
       </w:r>
-      <w:bookmarkEnd w:id="9"/>
+      <w:bookmarkEnd w:id="10"/>
     </w:p>
     <w:p/>
     <w:p/>
@@ -3690,50 +3707,38 @@
     </w:p>
     <w:p>
       <w:pPr>
-        <w:pStyle w:val="Kop1"/>
-      </w:pPr>
-      <w:bookmarkStart w:id="10" w:name="_Toc355548193"/>
+        <w:pStyle w:val="Heading1"/>
+      </w:pPr>
+      <w:bookmarkStart w:id="11" w:name="_Toc355548193"/>
       <w:r>
         <w:lastRenderedPageBreak/>
         <w:t>Requirement analyse</w:t>
       </w:r>
-      <w:bookmarkEnd w:id="10"/>
-    </w:p>
-    <w:p>
-      <w:pPr>
-        <w:pStyle w:val="Kop2"/>
-      </w:pPr>
-      <w:bookmarkStart w:id="11" w:name="_Toc355548194"/>
-      <w:proofErr w:type="spellStart"/>
-      <w:r>
-        <w:t>Use</w:t>
-      </w:r>
-      <w:proofErr w:type="spellEnd"/>
-      <w:r>
-        <w:t xml:space="preserve"> cases en storyboards</w:t>
-      </w:r>
       <w:bookmarkEnd w:id="11"/>
     </w:p>
     <w:p>
       <w:pPr>
-        <w:pStyle w:val="Kop3"/>
+        <w:pStyle w:val="Heading2"/>
+      </w:pPr>
+      <w:bookmarkStart w:id="12" w:name="_Toc355548194"/>
+      <w:r>
+        <w:t>Use cases en storyboards</w:t>
+      </w:r>
+      <w:bookmarkEnd w:id="12"/>
+    </w:p>
+    <w:p>
+      <w:pPr>
+        <w:pStyle w:val="Heading3"/>
         <w:ind w:firstLine="900"/>
       </w:pPr>
-      <w:proofErr w:type="spellStart"/>
-      <w:r>
-        <w:t>StoryBoards</w:t>
-      </w:r>
-      <w:proofErr w:type="spellEnd"/>
-      <w:r>
-        <w:t xml:space="preserve"> Phones</w:t>
-      </w:r>
-      <w:bookmarkStart w:id="12" w:name="_GoBack"/>
-      <w:bookmarkEnd w:id="12"/>
+      <w:r>
+        <w:t>StoryBoards Phones</w:t>
+      </w:r>
     </w:p>
     <w:p/>
     <w:p>
       <w:pPr>
-        <w:pStyle w:val="Lijstalinea"/>
+        <w:pStyle w:val="ListParagraph"/>
         <w:ind w:left="792"/>
       </w:pPr>
       <w:r>
@@ -3759,7 +3764,7 @@
                     </pic:cNvPicPr>
                   </pic:nvPicPr>
                   <pic:blipFill>
-                    <a:blip r:embed="rId14">
+                    <a:blip r:embed="rId13">
                       <a:extLst>
                         <a:ext uri="{28A0092B-C50C-407E-A947-70E740481C1C}">
                           <a14:useLocalDpi xmlns:a14="http://schemas.microsoft.com/office/drawing/2010/main" val="0"/>
@@ -3793,7 +3798,7 @@
     </w:p>
     <w:p>
       <w:pPr>
-        <w:pStyle w:val="Lijstalinea"/>
+        <w:pStyle w:val="ListParagraph"/>
         <w:ind w:left="792"/>
       </w:pPr>
       <w:r>
@@ -3820,7 +3825,7 @@
                     </pic:cNvPicPr>
                   </pic:nvPicPr>
                   <pic:blipFill>
-                    <a:blip r:embed="rId15">
+                    <a:blip r:embed="rId14">
                       <a:extLst>
                         <a:ext uri="{28A0092B-C50C-407E-A947-70E740481C1C}">
                           <a14:useLocalDpi xmlns:a14="http://schemas.microsoft.com/office/drawing/2010/main" val="0"/>
@@ -3854,13 +3859,13 @@
     </w:p>
     <w:p>
       <w:pPr>
-        <w:pStyle w:val="Lijstalinea"/>
+        <w:pStyle w:val="ListParagraph"/>
         <w:ind w:left="792"/>
       </w:pPr>
     </w:p>
     <w:p>
       <w:pPr>
-        <w:pStyle w:val="Lijstalinea"/>
+        <w:pStyle w:val="ListParagraph"/>
         <w:ind w:left="792"/>
       </w:pPr>
       <w:r>
@@ -3881,6 +3886,67 @@
                 <pic:pic xmlns:pic="http://schemas.openxmlformats.org/drawingml/2006/picture">
                   <pic:nvPicPr>
                     <pic:cNvPr id="0" name="Picture 43" descr="H:\3e jaar\eindProject\toevoegen aan project bundel\SBE\SBE\Dia3.JPG"/>
+                    <pic:cNvPicPr>
+                      <a:picLocks noChangeAspect="1" noChangeArrowheads="1"/>
+                    </pic:cNvPicPr>
+                  </pic:nvPicPr>
+                  <pic:blipFill>
+                    <a:blip r:embed="rId15">
+                      <a:extLst>
+                        <a:ext uri="{28A0092B-C50C-407E-A947-70E740481C1C}">
+                          <a14:useLocalDpi xmlns:a14="http://schemas.microsoft.com/office/drawing/2010/main" val="0"/>
+                        </a:ext>
+                      </a:extLst>
+                    </a:blip>
+                    <a:srcRect/>
+                    <a:stretch>
+                      <a:fillRect/>
+                    </a:stretch>
+                  </pic:blipFill>
+                  <pic:spPr bwMode="auto">
+                    <a:xfrm>
+                      <a:off x="0" y="0"/>
+                      <a:ext cx="5762625" cy="4324350"/>
+                    </a:xfrm>
+                    <a:prstGeom prst="rect">
+                      <a:avLst/>
+                    </a:prstGeom>
+                    <a:noFill/>
+                    <a:ln>
+                      <a:noFill/>
+                    </a:ln>
+                  </pic:spPr>
+                </pic:pic>
+              </a:graphicData>
+            </a:graphic>
+          </wp:inline>
+        </w:drawing>
+      </w:r>
+    </w:p>
+    <w:p>
+      <w:pPr>
+        <w:pStyle w:val="ListParagraph"/>
+        <w:ind w:left="792"/>
+      </w:pPr>
+      <w:r>
+        <w:rPr>
+          <w:noProof/>
+          <w:lang w:eastAsia="nl-BE"/>
+        </w:rPr>
+        <w:lastRenderedPageBreak/>
+        <w:drawing>
+          <wp:inline distT="0" distB="0" distL="0" distR="0" wp14:anchorId="6864A986" wp14:editId="78C8784E">
+            <wp:extent cx="5762625" cy="4324350"/>
+            <wp:effectExtent l="0" t="0" r="9525" b="0"/>
+            <wp:docPr id="51" name="Afbeelding 51" descr="H:\3e jaar\eindProject\toevoegen aan project bundel\SBE\SBE\Dia4.JPG"/>
+            <wp:cNvGraphicFramePr>
+              <a:graphicFrameLocks xmlns:a="http://schemas.openxmlformats.org/drawingml/2006/main" noChangeAspect="1"/>
+            </wp:cNvGraphicFramePr>
+            <a:graphic xmlns:a="http://schemas.openxmlformats.org/drawingml/2006/main">
+              <a:graphicData uri="http://schemas.openxmlformats.org/drawingml/2006/picture">
+                <pic:pic xmlns:pic="http://schemas.openxmlformats.org/drawingml/2006/picture">
+                  <pic:nvPicPr>
+                    <pic:cNvPr id="0" name="Picture 44" descr="H:\3e jaar\eindProject\toevoegen aan project bundel\SBE\SBE\Dia4.JPG"/>
                     <pic:cNvPicPr>
                       <a:picLocks noChangeAspect="1" noChangeArrowheads="1"/>
                     </pic:cNvPicPr>
@@ -3920,7 +3986,7 @@
     </w:p>
     <w:p>
       <w:pPr>
-        <w:pStyle w:val="Lijstalinea"/>
+        <w:pStyle w:val="ListParagraph"/>
         <w:ind w:left="792"/>
       </w:pPr>
       <w:r>
@@ -3928,12 +3994,11 @@
           <w:noProof/>
           <w:lang w:eastAsia="nl-BE"/>
         </w:rPr>
-        <w:lastRenderedPageBreak/>
         <w:drawing>
-          <wp:inline distT="0" distB="0" distL="0" distR="0" wp14:anchorId="6864A986" wp14:editId="78C8784E">
+          <wp:inline distT="0" distB="0" distL="0" distR="0" wp14:anchorId="7B0F69B0" wp14:editId="195678A1">
             <wp:extent cx="5762625" cy="4324350"/>
             <wp:effectExtent l="0" t="0" r="9525" b="0"/>
-            <wp:docPr id="51" name="Afbeelding 51" descr="H:\3e jaar\eindProject\toevoegen aan project bundel\SBE\SBE\Dia4.JPG"/>
+            <wp:docPr id="52" name="Afbeelding 52" descr="H:\3e jaar\eindProject\toevoegen aan project bundel\SBE\SBE\Dia5.JPG"/>
             <wp:cNvGraphicFramePr>
               <a:graphicFrameLocks xmlns:a="http://schemas.openxmlformats.org/drawingml/2006/main" noChangeAspect="1"/>
             </wp:cNvGraphicFramePr>
@@ -3941,7 +4006,7 @@
               <a:graphicData uri="http://schemas.openxmlformats.org/drawingml/2006/picture">
                 <pic:pic xmlns:pic="http://schemas.openxmlformats.org/drawingml/2006/picture">
                   <pic:nvPicPr>
-                    <pic:cNvPr id="0" name="Picture 44" descr="H:\3e jaar\eindProject\toevoegen aan project bundel\SBE\SBE\Dia4.JPG"/>
+                    <pic:cNvPr id="0" name="Picture 45" descr="H:\3e jaar\eindProject\toevoegen aan project bundel\SBE\SBE\Dia5.JPG"/>
                     <pic:cNvPicPr>
                       <a:picLocks noChangeAspect="1" noChangeArrowheads="1"/>
                     </pic:cNvPicPr>
@@ -3981,7 +4046,13 @@
     </w:p>
     <w:p>
       <w:pPr>
-        <w:pStyle w:val="Lijstalinea"/>
+        <w:pStyle w:val="ListParagraph"/>
+        <w:ind w:left="792"/>
+      </w:pPr>
+    </w:p>
+    <w:p>
+      <w:pPr>
+        <w:pStyle w:val="ListParagraph"/>
         <w:ind w:left="792"/>
       </w:pPr>
       <w:r>
@@ -3989,11 +4060,12 @@
           <w:noProof/>
           <w:lang w:eastAsia="nl-BE"/>
         </w:rPr>
+        <w:lastRenderedPageBreak/>
         <w:drawing>
-          <wp:inline distT="0" distB="0" distL="0" distR="0" wp14:anchorId="7B0F69B0" wp14:editId="195678A1">
+          <wp:inline distT="0" distB="0" distL="0" distR="0" wp14:anchorId="32C5A371" wp14:editId="631BFE77">
             <wp:extent cx="5762625" cy="4324350"/>
             <wp:effectExtent l="0" t="0" r="9525" b="0"/>
-            <wp:docPr id="52" name="Afbeelding 52" descr="H:\3e jaar\eindProject\toevoegen aan project bundel\SBE\SBE\Dia5.JPG"/>
+            <wp:docPr id="53" name="Afbeelding 53" descr="H:\3e jaar\eindProject\toevoegen aan project bundel\SBE\SBE\Dia6.JPG"/>
             <wp:cNvGraphicFramePr>
               <a:graphicFrameLocks xmlns:a="http://schemas.openxmlformats.org/drawingml/2006/main" noChangeAspect="1"/>
             </wp:cNvGraphicFramePr>
@@ -4001,7 +4073,7 @@
               <a:graphicData uri="http://schemas.openxmlformats.org/drawingml/2006/picture">
                 <pic:pic xmlns:pic="http://schemas.openxmlformats.org/drawingml/2006/picture">
                   <pic:nvPicPr>
-                    <pic:cNvPr id="0" name="Picture 45" descr="H:\3e jaar\eindProject\toevoegen aan project bundel\SBE\SBE\Dia5.JPG"/>
+                    <pic:cNvPr id="0" name="Picture 46" descr="H:\3e jaar\eindProject\toevoegen aan project bundel\SBE\SBE\Dia6.JPG"/>
                     <pic:cNvPicPr>
                       <a:picLocks noChangeAspect="1" noChangeArrowheads="1"/>
                     </pic:cNvPicPr>
@@ -4041,13 +4113,7 @@
     </w:p>
     <w:p>
       <w:pPr>
-        <w:pStyle w:val="Lijstalinea"/>
-        <w:ind w:left="792"/>
-      </w:pPr>
-    </w:p>
-    <w:p>
-      <w:pPr>
-        <w:pStyle w:val="Lijstalinea"/>
+        <w:pStyle w:val="ListParagraph"/>
         <w:ind w:left="792"/>
       </w:pPr>
       <w:r>
@@ -4055,12 +4121,11 @@
           <w:noProof/>
           <w:lang w:eastAsia="nl-BE"/>
         </w:rPr>
-        <w:lastRenderedPageBreak/>
         <w:drawing>
-          <wp:inline distT="0" distB="0" distL="0" distR="0" wp14:anchorId="32C5A371" wp14:editId="631BFE77">
+          <wp:inline distT="0" distB="0" distL="0" distR="0" wp14:anchorId="029DEEF9" wp14:editId="7FE56732">
             <wp:extent cx="5762625" cy="4324350"/>
             <wp:effectExtent l="0" t="0" r="9525" b="0"/>
-            <wp:docPr id="53" name="Afbeelding 53" descr="H:\3e jaar\eindProject\toevoegen aan project bundel\SBE\SBE\Dia6.JPG"/>
+            <wp:docPr id="54" name="Afbeelding 54" descr="H:\3e jaar\eindProject\toevoegen aan project bundel\SBE\SBE\Dia7.JPG"/>
             <wp:cNvGraphicFramePr>
               <a:graphicFrameLocks xmlns:a="http://schemas.openxmlformats.org/drawingml/2006/main" noChangeAspect="1"/>
             </wp:cNvGraphicFramePr>
@@ -4068,7 +4133,7 @@
               <a:graphicData uri="http://schemas.openxmlformats.org/drawingml/2006/picture">
                 <pic:pic xmlns:pic="http://schemas.openxmlformats.org/drawingml/2006/picture">
                   <pic:nvPicPr>
-                    <pic:cNvPr id="0" name="Picture 46" descr="H:\3e jaar\eindProject\toevoegen aan project bundel\SBE\SBE\Dia6.JPG"/>
+                    <pic:cNvPr id="0" name="Picture 47" descr="H:\3e jaar\eindProject\toevoegen aan project bundel\SBE\SBE\Dia7.JPG"/>
                     <pic:cNvPicPr>
                       <a:picLocks noChangeAspect="1" noChangeArrowheads="1"/>
                     </pic:cNvPicPr>
@@ -4108,7 +4173,13 @@
     </w:p>
     <w:p>
       <w:pPr>
-        <w:pStyle w:val="Lijstalinea"/>
+        <w:pStyle w:val="ListParagraph"/>
+        <w:ind w:left="792"/>
+      </w:pPr>
+    </w:p>
+    <w:p>
+      <w:pPr>
+        <w:pStyle w:val="ListParagraph"/>
         <w:ind w:left="792"/>
       </w:pPr>
       <w:r>
@@ -4116,11 +4187,12 @@
           <w:noProof/>
           <w:lang w:eastAsia="nl-BE"/>
         </w:rPr>
+        <w:lastRenderedPageBreak/>
         <w:drawing>
-          <wp:inline distT="0" distB="0" distL="0" distR="0" wp14:anchorId="029DEEF9" wp14:editId="7FE56732">
+          <wp:inline distT="0" distB="0" distL="0" distR="0" wp14:anchorId="1BD75ABF" wp14:editId="2FC117E5">
             <wp:extent cx="5762625" cy="4324350"/>
             <wp:effectExtent l="0" t="0" r="9525" b="0"/>
-            <wp:docPr id="54" name="Afbeelding 54" descr="H:\3e jaar\eindProject\toevoegen aan project bundel\SBE\SBE\Dia7.JPG"/>
+            <wp:docPr id="55" name="Afbeelding 55" descr="H:\3e jaar\eindProject\toevoegen aan project bundel\SBE\SBE\Dia8.JPG"/>
             <wp:cNvGraphicFramePr>
               <a:graphicFrameLocks xmlns:a="http://schemas.openxmlformats.org/drawingml/2006/main" noChangeAspect="1"/>
             </wp:cNvGraphicFramePr>
@@ -4128,7 +4200,7 @@
               <a:graphicData uri="http://schemas.openxmlformats.org/drawingml/2006/picture">
                 <pic:pic xmlns:pic="http://schemas.openxmlformats.org/drawingml/2006/picture">
                   <pic:nvPicPr>
-                    <pic:cNvPr id="0" name="Picture 47" descr="H:\3e jaar\eindProject\toevoegen aan project bundel\SBE\SBE\Dia7.JPG"/>
+                    <pic:cNvPr id="0" name="Picture 48" descr="H:\3e jaar\eindProject\toevoegen aan project bundel\SBE\SBE\Dia8.JPG"/>
                     <pic:cNvPicPr>
                       <a:picLocks noChangeAspect="1" noChangeArrowheads="1"/>
                     </pic:cNvPicPr>
@@ -4168,13 +4240,7 @@
     </w:p>
     <w:p>
       <w:pPr>
-        <w:pStyle w:val="Lijstalinea"/>
-        <w:ind w:left="792"/>
-      </w:pPr>
-    </w:p>
-    <w:p>
-      <w:pPr>
-        <w:pStyle w:val="Lijstalinea"/>
+        <w:pStyle w:val="ListParagraph"/>
         <w:ind w:left="792"/>
       </w:pPr>
       <w:r>
@@ -4182,12 +4248,11 @@
           <w:noProof/>
           <w:lang w:eastAsia="nl-BE"/>
         </w:rPr>
-        <w:lastRenderedPageBreak/>
         <w:drawing>
-          <wp:inline distT="0" distB="0" distL="0" distR="0" wp14:anchorId="1BD75ABF" wp14:editId="2FC117E5">
+          <wp:inline distT="0" distB="0" distL="0" distR="0" wp14:anchorId="30B897A0" wp14:editId="349D8F6C">
             <wp:extent cx="5762625" cy="4324350"/>
             <wp:effectExtent l="0" t="0" r="9525" b="0"/>
-            <wp:docPr id="55" name="Afbeelding 55" descr="H:\3e jaar\eindProject\toevoegen aan project bundel\SBE\SBE\Dia8.JPG"/>
+            <wp:docPr id="56" name="Afbeelding 56" descr="H:\3e jaar\eindProject\toevoegen aan project bundel\SBE\SBE\Dia9.JPG"/>
             <wp:cNvGraphicFramePr>
               <a:graphicFrameLocks xmlns:a="http://schemas.openxmlformats.org/drawingml/2006/main" noChangeAspect="1"/>
             </wp:cNvGraphicFramePr>
@@ -4195,7 +4260,7 @@
               <a:graphicData uri="http://schemas.openxmlformats.org/drawingml/2006/picture">
                 <pic:pic xmlns:pic="http://schemas.openxmlformats.org/drawingml/2006/picture">
                   <pic:nvPicPr>
-                    <pic:cNvPr id="0" name="Picture 48" descr="H:\3e jaar\eindProject\toevoegen aan project bundel\SBE\SBE\Dia8.JPG"/>
+                    <pic:cNvPr id="0" name="Picture 49" descr="H:\3e jaar\eindProject\toevoegen aan project bundel\SBE\SBE\Dia9.JPG"/>
                     <pic:cNvPicPr>
                       <a:picLocks noChangeAspect="1" noChangeArrowheads="1"/>
                     </pic:cNvPicPr>
@@ -4235,7 +4300,7 @@
     </w:p>
     <w:p>
       <w:pPr>
-        <w:pStyle w:val="Lijstalinea"/>
+        <w:pStyle w:val="ListParagraph"/>
         <w:ind w:left="792"/>
       </w:pPr>
       <w:r>
@@ -4243,11 +4308,12 @@
           <w:noProof/>
           <w:lang w:eastAsia="nl-BE"/>
         </w:rPr>
+        <w:lastRenderedPageBreak/>
         <w:drawing>
-          <wp:inline distT="0" distB="0" distL="0" distR="0" wp14:anchorId="30B897A0" wp14:editId="349D8F6C">
+          <wp:inline distT="0" distB="0" distL="0" distR="0" wp14:anchorId="134C23D7" wp14:editId="6B07B90F">
             <wp:extent cx="5762625" cy="4324350"/>
             <wp:effectExtent l="0" t="0" r="9525" b="0"/>
-            <wp:docPr id="56" name="Afbeelding 56" descr="H:\3e jaar\eindProject\toevoegen aan project bundel\SBE\SBE\Dia9.JPG"/>
+            <wp:docPr id="57" name="Afbeelding 57" descr="H:\3e jaar\eindProject\toevoegen aan project bundel\SBE\SBE\Dia10.JPG"/>
             <wp:cNvGraphicFramePr>
               <a:graphicFrameLocks xmlns:a="http://schemas.openxmlformats.org/drawingml/2006/main" noChangeAspect="1"/>
             </wp:cNvGraphicFramePr>
@@ -4255,7 +4321,7 @@
               <a:graphicData uri="http://schemas.openxmlformats.org/drawingml/2006/picture">
                 <pic:pic xmlns:pic="http://schemas.openxmlformats.org/drawingml/2006/picture">
                   <pic:nvPicPr>
-                    <pic:cNvPr id="0" name="Picture 49" descr="H:\3e jaar\eindProject\toevoegen aan project bundel\SBE\SBE\Dia9.JPG"/>
+                    <pic:cNvPr id="0" name="Picture 50" descr="H:\3e jaar\eindProject\toevoegen aan project bundel\SBE\SBE\Dia10.JPG"/>
                     <pic:cNvPicPr>
                       <a:picLocks noChangeAspect="1" noChangeArrowheads="1"/>
                     </pic:cNvPicPr>
@@ -4295,7 +4361,7 @@
     </w:p>
     <w:p>
       <w:pPr>
-        <w:pStyle w:val="Lijstalinea"/>
+        <w:pStyle w:val="ListParagraph"/>
         <w:ind w:left="792"/>
       </w:pPr>
       <w:r>
@@ -4303,12 +4369,11 @@
           <w:noProof/>
           <w:lang w:eastAsia="nl-BE"/>
         </w:rPr>
-        <w:lastRenderedPageBreak/>
         <w:drawing>
-          <wp:inline distT="0" distB="0" distL="0" distR="0" wp14:anchorId="134C23D7" wp14:editId="6B07B90F">
+          <wp:inline distT="0" distB="0" distL="0" distR="0" wp14:anchorId="728A4C35" wp14:editId="3E9A8D15">
             <wp:extent cx="5762625" cy="4324350"/>
             <wp:effectExtent l="0" t="0" r="9525" b="0"/>
-            <wp:docPr id="57" name="Afbeelding 57" descr="H:\3e jaar\eindProject\toevoegen aan project bundel\SBE\SBE\Dia10.JPG"/>
+            <wp:docPr id="58" name="Afbeelding 58" descr="H:\3e jaar\eindProject\toevoegen aan project bundel\SBE\SBE\Dia11.JPG"/>
             <wp:cNvGraphicFramePr>
               <a:graphicFrameLocks xmlns:a="http://schemas.openxmlformats.org/drawingml/2006/main" noChangeAspect="1"/>
             </wp:cNvGraphicFramePr>
@@ -4316,7 +4381,7 @@
               <a:graphicData uri="http://schemas.openxmlformats.org/drawingml/2006/picture">
                 <pic:pic xmlns:pic="http://schemas.openxmlformats.org/drawingml/2006/picture">
                   <pic:nvPicPr>
-                    <pic:cNvPr id="0" name="Picture 50" descr="H:\3e jaar\eindProject\toevoegen aan project bundel\SBE\SBE\Dia10.JPG"/>
+                    <pic:cNvPr id="0" name="Picture 51" descr="H:\3e jaar\eindProject\toevoegen aan project bundel\SBE\SBE\Dia11.JPG"/>
                     <pic:cNvPicPr>
                       <a:picLocks noChangeAspect="1" noChangeArrowheads="1"/>
                     </pic:cNvPicPr>
@@ -4356,7 +4421,7 @@
     </w:p>
     <w:p>
       <w:pPr>
-        <w:pStyle w:val="Lijstalinea"/>
+        <w:pStyle w:val="ListParagraph"/>
         <w:ind w:left="792"/>
       </w:pPr>
       <w:r>
@@ -4364,11 +4429,12 @@
           <w:noProof/>
           <w:lang w:eastAsia="nl-BE"/>
         </w:rPr>
+        <w:lastRenderedPageBreak/>
         <w:drawing>
-          <wp:inline distT="0" distB="0" distL="0" distR="0" wp14:anchorId="728A4C35" wp14:editId="3E9A8D15">
+          <wp:inline distT="0" distB="0" distL="0" distR="0" wp14:anchorId="438DAD06" wp14:editId="2D33A9A7">
             <wp:extent cx="5762625" cy="4324350"/>
             <wp:effectExtent l="0" t="0" r="9525" b="0"/>
-            <wp:docPr id="58" name="Afbeelding 58" descr="H:\3e jaar\eindProject\toevoegen aan project bundel\SBE\SBE\Dia11.JPG"/>
+            <wp:docPr id="59" name="Afbeelding 59" descr="H:\3e jaar\eindProject\toevoegen aan project bundel\SBE\SBE\Dia12.JPG"/>
             <wp:cNvGraphicFramePr>
               <a:graphicFrameLocks xmlns:a="http://schemas.openxmlformats.org/drawingml/2006/main" noChangeAspect="1"/>
             </wp:cNvGraphicFramePr>
@@ -4376,7 +4442,7 @@
               <a:graphicData uri="http://schemas.openxmlformats.org/drawingml/2006/picture">
                 <pic:pic xmlns:pic="http://schemas.openxmlformats.org/drawingml/2006/picture">
                   <pic:nvPicPr>
-                    <pic:cNvPr id="0" name="Picture 51" descr="H:\3e jaar\eindProject\toevoegen aan project bundel\SBE\SBE\Dia11.JPG"/>
+                    <pic:cNvPr id="0" name="Picture 52" descr="H:\3e jaar\eindProject\toevoegen aan project bundel\SBE\SBE\Dia12.JPG"/>
                     <pic:cNvPicPr>
                       <a:picLocks noChangeAspect="1" noChangeArrowheads="1"/>
                     </pic:cNvPicPr>
@@ -4416,7 +4482,7 @@
     </w:p>
     <w:p>
       <w:pPr>
-        <w:pStyle w:val="Lijstalinea"/>
+        <w:pStyle w:val="ListParagraph"/>
         <w:ind w:left="792"/>
       </w:pPr>
       <w:r>
@@ -4424,12 +4490,11 @@
           <w:noProof/>
           <w:lang w:eastAsia="nl-BE"/>
         </w:rPr>
-        <w:lastRenderedPageBreak/>
         <w:drawing>
-          <wp:inline distT="0" distB="0" distL="0" distR="0" wp14:anchorId="438DAD06" wp14:editId="2D33A9A7">
+          <wp:inline distT="0" distB="0" distL="0" distR="0" wp14:anchorId="501B3687" wp14:editId="3F07ADB6">
             <wp:extent cx="5762625" cy="4324350"/>
             <wp:effectExtent l="0" t="0" r="9525" b="0"/>
-            <wp:docPr id="59" name="Afbeelding 59" descr="H:\3e jaar\eindProject\toevoegen aan project bundel\SBE\SBE\Dia12.JPG"/>
+            <wp:docPr id="60" name="Afbeelding 60" descr="H:\3e jaar\eindProject\toevoegen aan project bundel\SBE\SBE\Dia13.JPG"/>
             <wp:cNvGraphicFramePr>
               <a:graphicFrameLocks xmlns:a="http://schemas.openxmlformats.org/drawingml/2006/main" noChangeAspect="1"/>
             </wp:cNvGraphicFramePr>
@@ -4437,7 +4502,7 @@
               <a:graphicData uri="http://schemas.openxmlformats.org/drawingml/2006/picture">
                 <pic:pic xmlns:pic="http://schemas.openxmlformats.org/drawingml/2006/picture">
                   <pic:nvPicPr>
-                    <pic:cNvPr id="0" name="Picture 52" descr="H:\3e jaar\eindProject\toevoegen aan project bundel\SBE\SBE\Dia12.JPG"/>
+                    <pic:cNvPr id="0" name="Picture 53" descr="H:\3e jaar\eindProject\toevoegen aan project bundel\SBE\SBE\Dia13.JPG"/>
                     <pic:cNvPicPr>
                       <a:picLocks noChangeAspect="1" noChangeArrowheads="1"/>
                     </pic:cNvPicPr>
@@ -4477,7 +4542,7 @@
     </w:p>
     <w:p>
       <w:pPr>
-        <w:pStyle w:val="Lijstalinea"/>
+        <w:pStyle w:val="ListParagraph"/>
         <w:ind w:left="792"/>
       </w:pPr>
       <w:r>
@@ -4485,11 +4550,12 @@
           <w:noProof/>
           <w:lang w:eastAsia="nl-BE"/>
         </w:rPr>
+        <w:lastRenderedPageBreak/>
         <w:drawing>
-          <wp:inline distT="0" distB="0" distL="0" distR="0" wp14:anchorId="501B3687" wp14:editId="3F07ADB6">
+          <wp:inline distT="0" distB="0" distL="0" distR="0" wp14:anchorId="29944FDD" wp14:editId="39C8AC06">
             <wp:extent cx="5762625" cy="4324350"/>
             <wp:effectExtent l="0" t="0" r="9525" b="0"/>
-            <wp:docPr id="60" name="Afbeelding 60" descr="H:\3e jaar\eindProject\toevoegen aan project bundel\SBE\SBE\Dia13.JPG"/>
+            <wp:docPr id="61" name="Afbeelding 61" descr="H:\3e jaar\eindProject\toevoegen aan project bundel\SBE\SBE\Dia14.JPG"/>
             <wp:cNvGraphicFramePr>
               <a:graphicFrameLocks xmlns:a="http://schemas.openxmlformats.org/drawingml/2006/main" noChangeAspect="1"/>
             </wp:cNvGraphicFramePr>
@@ -4497,7 +4563,7 @@
               <a:graphicData uri="http://schemas.openxmlformats.org/drawingml/2006/picture">
                 <pic:pic xmlns:pic="http://schemas.openxmlformats.org/drawingml/2006/picture">
                   <pic:nvPicPr>
-                    <pic:cNvPr id="0" name="Picture 53" descr="H:\3e jaar\eindProject\toevoegen aan project bundel\SBE\SBE\Dia13.JPG"/>
+                    <pic:cNvPr id="0" name="Picture 54" descr="H:\3e jaar\eindProject\toevoegen aan project bundel\SBE\SBE\Dia14.JPG"/>
                     <pic:cNvPicPr>
                       <a:picLocks noChangeAspect="1" noChangeArrowheads="1"/>
                     </pic:cNvPicPr>
@@ -4537,7 +4603,7 @@
     </w:p>
     <w:p>
       <w:pPr>
-        <w:pStyle w:val="Lijstalinea"/>
+        <w:pStyle w:val="ListParagraph"/>
         <w:ind w:left="792"/>
       </w:pPr>
       <w:r>
@@ -4545,12 +4611,11 @@
           <w:noProof/>
           <w:lang w:eastAsia="nl-BE"/>
         </w:rPr>
-        <w:lastRenderedPageBreak/>
         <w:drawing>
-          <wp:inline distT="0" distB="0" distL="0" distR="0" wp14:anchorId="29944FDD" wp14:editId="39C8AC06">
+          <wp:inline distT="0" distB="0" distL="0" distR="0" wp14:anchorId="52E67FB0" wp14:editId="6FBD55A8">
             <wp:extent cx="5762625" cy="4324350"/>
             <wp:effectExtent l="0" t="0" r="9525" b="0"/>
-            <wp:docPr id="61" name="Afbeelding 61" descr="H:\3e jaar\eindProject\toevoegen aan project bundel\SBE\SBE\Dia14.JPG"/>
+            <wp:docPr id="62" name="Afbeelding 62" descr="H:\3e jaar\eindProject\toevoegen aan project bundel\SBE\SBE\Dia15.JPG"/>
             <wp:cNvGraphicFramePr>
               <a:graphicFrameLocks xmlns:a="http://schemas.openxmlformats.org/drawingml/2006/main" noChangeAspect="1"/>
             </wp:cNvGraphicFramePr>
@@ -4558,7 +4623,7 @@
               <a:graphicData uri="http://schemas.openxmlformats.org/drawingml/2006/picture">
                 <pic:pic xmlns:pic="http://schemas.openxmlformats.org/drawingml/2006/picture">
                   <pic:nvPicPr>
-                    <pic:cNvPr id="0" name="Picture 54" descr="H:\3e jaar\eindProject\toevoegen aan project bundel\SBE\SBE\Dia14.JPG"/>
+                    <pic:cNvPr id="0" name="Picture 55" descr="H:\3e jaar\eindProject\toevoegen aan project bundel\SBE\SBE\Dia15.JPG"/>
                     <pic:cNvPicPr>
                       <a:picLocks noChangeAspect="1" noChangeArrowheads="1"/>
                     </pic:cNvPicPr>
@@ -4598,7 +4663,7 @@
     </w:p>
     <w:p>
       <w:pPr>
-        <w:pStyle w:val="Lijstalinea"/>
+        <w:pStyle w:val="ListParagraph"/>
         <w:ind w:left="792"/>
       </w:pPr>
       <w:r>
@@ -4606,11 +4671,12 @@
           <w:noProof/>
           <w:lang w:eastAsia="nl-BE"/>
         </w:rPr>
+        <w:lastRenderedPageBreak/>
         <w:drawing>
-          <wp:inline distT="0" distB="0" distL="0" distR="0" wp14:anchorId="52E67FB0" wp14:editId="6FBD55A8">
+          <wp:inline distT="0" distB="0" distL="0" distR="0" wp14:anchorId="0E590496" wp14:editId="0811A019">
             <wp:extent cx="5762625" cy="4324350"/>
             <wp:effectExtent l="0" t="0" r="9525" b="0"/>
-            <wp:docPr id="62" name="Afbeelding 62" descr="H:\3e jaar\eindProject\toevoegen aan project bundel\SBE\SBE\Dia15.JPG"/>
+            <wp:docPr id="63" name="Afbeelding 63" descr="H:\3e jaar\eindProject\toevoegen aan project bundel\SBE\SBE\Dia16.JPG"/>
             <wp:cNvGraphicFramePr>
               <a:graphicFrameLocks xmlns:a="http://schemas.openxmlformats.org/drawingml/2006/main" noChangeAspect="1"/>
             </wp:cNvGraphicFramePr>
@@ -4618,7 +4684,7 @@
               <a:graphicData uri="http://schemas.openxmlformats.org/drawingml/2006/picture">
                 <pic:pic xmlns:pic="http://schemas.openxmlformats.org/drawingml/2006/picture">
                   <pic:nvPicPr>
-                    <pic:cNvPr id="0" name="Picture 55" descr="H:\3e jaar\eindProject\toevoegen aan project bundel\SBE\SBE\Dia15.JPG"/>
+                    <pic:cNvPr id="0" name="Picture 56" descr="H:\3e jaar\eindProject\toevoegen aan project bundel\SBE\SBE\Dia16.JPG"/>
                     <pic:cNvPicPr>
                       <a:picLocks noChangeAspect="1" noChangeArrowheads="1"/>
                     </pic:cNvPicPr>
@@ -4658,7 +4724,7 @@
     </w:p>
     <w:p>
       <w:pPr>
-        <w:pStyle w:val="Lijstalinea"/>
+        <w:pStyle w:val="ListParagraph"/>
         <w:ind w:left="792"/>
       </w:pPr>
       <w:r>
@@ -4666,12 +4732,11 @@
           <w:noProof/>
           <w:lang w:eastAsia="nl-BE"/>
         </w:rPr>
-        <w:lastRenderedPageBreak/>
         <w:drawing>
-          <wp:inline distT="0" distB="0" distL="0" distR="0" wp14:anchorId="0E590496" wp14:editId="0811A019">
+          <wp:inline distT="0" distB="0" distL="0" distR="0" wp14:anchorId="1B687954" wp14:editId="12035061">
             <wp:extent cx="5762625" cy="4324350"/>
             <wp:effectExtent l="0" t="0" r="9525" b="0"/>
-            <wp:docPr id="63" name="Afbeelding 63" descr="H:\3e jaar\eindProject\toevoegen aan project bundel\SBE\SBE\Dia16.JPG"/>
+            <wp:docPr id="64" name="Afbeelding 64" descr="H:\3e jaar\eindProject\toevoegen aan project bundel\SBE\SBE\Dia17.JPG"/>
             <wp:cNvGraphicFramePr>
               <a:graphicFrameLocks xmlns:a="http://schemas.openxmlformats.org/drawingml/2006/main" noChangeAspect="1"/>
             </wp:cNvGraphicFramePr>
@@ -4679,7 +4744,7 @@
               <a:graphicData uri="http://schemas.openxmlformats.org/drawingml/2006/picture">
                 <pic:pic xmlns:pic="http://schemas.openxmlformats.org/drawingml/2006/picture">
                   <pic:nvPicPr>
-                    <pic:cNvPr id="0" name="Picture 56" descr="H:\3e jaar\eindProject\toevoegen aan project bundel\SBE\SBE\Dia16.JPG"/>
+                    <pic:cNvPr id="0" name="Picture 57" descr="H:\3e jaar\eindProject\toevoegen aan project bundel\SBE\SBE\Dia17.JPG"/>
                     <pic:cNvPicPr>
                       <a:picLocks noChangeAspect="1" noChangeArrowheads="1"/>
                     </pic:cNvPicPr>
@@ -4719,7 +4784,7 @@
     </w:p>
     <w:p>
       <w:pPr>
-        <w:pStyle w:val="Lijstalinea"/>
+        <w:pStyle w:val="ListParagraph"/>
         <w:ind w:left="792"/>
       </w:pPr>
       <w:r>
@@ -4727,11 +4792,12 @@
           <w:noProof/>
           <w:lang w:eastAsia="nl-BE"/>
         </w:rPr>
+        <w:lastRenderedPageBreak/>
         <w:drawing>
-          <wp:inline distT="0" distB="0" distL="0" distR="0" wp14:anchorId="1B687954" wp14:editId="12035061">
+          <wp:inline distT="0" distB="0" distL="0" distR="0" wp14:anchorId="45347EF0" wp14:editId="09F6959B">
             <wp:extent cx="5762625" cy="4324350"/>
             <wp:effectExtent l="0" t="0" r="9525" b="0"/>
-            <wp:docPr id="64" name="Afbeelding 64" descr="H:\3e jaar\eindProject\toevoegen aan project bundel\SBE\SBE\Dia17.JPG"/>
+            <wp:docPr id="65" name="Afbeelding 65" descr="H:\3e jaar\eindProject\toevoegen aan project bundel\SBE\SBE\Dia18.JPG"/>
             <wp:cNvGraphicFramePr>
               <a:graphicFrameLocks xmlns:a="http://schemas.openxmlformats.org/drawingml/2006/main" noChangeAspect="1"/>
             </wp:cNvGraphicFramePr>
@@ -4739,7 +4805,7 @@
               <a:graphicData uri="http://schemas.openxmlformats.org/drawingml/2006/picture">
                 <pic:pic xmlns:pic="http://schemas.openxmlformats.org/drawingml/2006/picture">
                   <pic:nvPicPr>
-                    <pic:cNvPr id="0" name="Picture 57" descr="H:\3e jaar\eindProject\toevoegen aan project bundel\SBE\SBE\Dia17.JPG"/>
+                    <pic:cNvPr id="0" name="Picture 58" descr="H:\3e jaar\eindProject\toevoegen aan project bundel\SBE\SBE\Dia18.JPG"/>
                     <pic:cNvPicPr>
                       <a:picLocks noChangeAspect="1" noChangeArrowheads="1"/>
                     </pic:cNvPicPr>
@@ -4779,75 +4845,14 @@
     </w:p>
     <w:p>
       <w:pPr>
-        <w:pStyle w:val="Lijstalinea"/>
+        <w:pStyle w:val="ListParagraph"/>
         <w:ind w:left="792"/>
       </w:pPr>
-      <w:r>
-        <w:rPr>
-          <w:noProof/>
-          <w:lang w:eastAsia="nl-BE"/>
-        </w:rPr>
-        <w:lastRenderedPageBreak/>
-        <w:drawing>
-          <wp:inline distT="0" distB="0" distL="0" distR="0" wp14:anchorId="45347EF0" wp14:editId="09F6959B">
-            <wp:extent cx="5762625" cy="4324350"/>
-            <wp:effectExtent l="0" t="0" r="9525" b="0"/>
-            <wp:docPr id="65" name="Afbeelding 65" descr="H:\3e jaar\eindProject\toevoegen aan project bundel\SBE\SBE\Dia18.JPG"/>
-            <wp:cNvGraphicFramePr>
-              <a:graphicFrameLocks xmlns:a="http://schemas.openxmlformats.org/drawingml/2006/main" noChangeAspect="1"/>
-            </wp:cNvGraphicFramePr>
-            <a:graphic xmlns:a="http://schemas.openxmlformats.org/drawingml/2006/main">
-              <a:graphicData uri="http://schemas.openxmlformats.org/drawingml/2006/picture">
-                <pic:pic xmlns:pic="http://schemas.openxmlformats.org/drawingml/2006/picture">
-                  <pic:nvPicPr>
-                    <pic:cNvPr id="0" name="Picture 58" descr="H:\3e jaar\eindProject\toevoegen aan project bundel\SBE\SBE\Dia18.JPG"/>
-                    <pic:cNvPicPr>
-                      <a:picLocks noChangeAspect="1" noChangeArrowheads="1"/>
-                    </pic:cNvPicPr>
-                  </pic:nvPicPr>
-                  <pic:blipFill>
-                    <a:blip r:embed="rId31">
-                      <a:extLst>
-                        <a:ext uri="{28A0092B-C50C-407E-A947-70E740481C1C}">
-                          <a14:useLocalDpi xmlns:a14="http://schemas.microsoft.com/office/drawing/2010/main" val="0"/>
-                        </a:ext>
-                      </a:extLst>
-                    </a:blip>
-                    <a:srcRect/>
-                    <a:stretch>
-                      <a:fillRect/>
-                    </a:stretch>
-                  </pic:blipFill>
-                  <pic:spPr bwMode="auto">
-                    <a:xfrm>
-                      <a:off x="0" y="0"/>
-                      <a:ext cx="5762625" cy="4324350"/>
-                    </a:xfrm>
-                    <a:prstGeom prst="rect">
-                      <a:avLst/>
-                    </a:prstGeom>
-                    <a:noFill/>
-                    <a:ln>
-                      <a:noFill/>
-                    </a:ln>
-                  </pic:spPr>
-                </pic:pic>
-              </a:graphicData>
-            </a:graphic>
-          </wp:inline>
-        </w:drawing>
-      </w:r>
-    </w:p>
-    <w:p>
-      <w:pPr>
-        <w:pStyle w:val="Lijstalinea"/>
-        <w:ind w:left="792"/>
-      </w:pPr>
     </w:p>
     <w:p/>
     <w:p>
       <w:pPr>
-        <w:pStyle w:val="Kop2"/>
+        <w:pStyle w:val="Heading2"/>
       </w:pPr>
       <w:bookmarkStart w:id="13" w:name="_Toc355548195"/>
       <w:r>
@@ -4857,7 +4862,7 @@
     </w:p>
     <w:p>
       <w:pPr>
-        <w:pStyle w:val="Kop2"/>
+        <w:pStyle w:val="Heading2"/>
       </w:pPr>
       <w:bookmarkStart w:id="14" w:name="_Toc355548196"/>
       <w:r>
@@ -4874,7 +4879,7 @@
     </w:p>
     <w:p>
       <w:pPr>
-        <w:pStyle w:val="Kop1"/>
+        <w:pStyle w:val="Heading1"/>
       </w:pPr>
       <w:bookmarkStart w:id="15" w:name="_Toc355548197"/>
       <w:r>
@@ -4885,7 +4890,7 @@
     </w:p>
     <w:p>
       <w:pPr>
-        <w:pStyle w:val="Kop2"/>
+        <w:pStyle w:val="Heading2"/>
       </w:pPr>
       <w:bookmarkStart w:id="16" w:name="_Toc355548198"/>
       <w:r>
@@ -4895,7 +4900,7 @@
     </w:p>
     <w:p>
       <w:pPr>
-        <w:pStyle w:val="Kop3"/>
+        <w:pStyle w:val="Heading3"/>
         <w:rPr>
           <w:lang w:val="en-US"/>
         </w:rPr>
@@ -5039,7 +5044,7 @@
       <w:r>
         <w:t xml:space="preserve">Meer info op </w:t>
       </w:r>
-      <w:hyperlink r:id="rId32" w:history="1">
+      <w:hyperlink r:id="rId31" w:history="1">
         <w:r>
           <w:rPr>
             <w:rStyle w:val="Hyperlink"/>
@@ -5055,7 +5060,7 @@
     </w:p>
     <w:p>
       <w:pPr>
-        <w:pStyle w:val="Kop3"/>
+        <w:pStyle w:val="Heading3"/>
       </w:pPr>
       <w:bookmarkStart w:id="18" w:name="_Toc355548200"/>
       <w:r>
@@ -5066,7 +5071,7 @@
     <w:p/>
     <w:p>
       <w:pPr>
-        <w:pStyle w:val="Kop3"/>
+        <w:pStyle w:val="Heading3"/>
       </w:pPr>
       <w:bookmarkStart w:id="19" w:name="_Toc355548201"/>
       <w:r>
@@ -5131,7 +5136,7 @@
       <w:r>
         <w:t xml:space="preserve">De online tool is terug te vinden op </w:t>
       </w:r>
-      <w:hyperlink r:id="rId33" w:history="1">
+      <w:hyperlink r:id="rId32" w:history="1">
         <w:r>
           <w:rPr>
             <w:rStyle w:val="Hyperlink"/>
@@ -5147,7 +5152,7 @@
     </w:p>
     <w:p>
       <w:pPr>
-        <w:pStyle w:val="Kop3"/>
+        <w:pStyle w:val="Heading3"/>
       </w:pPr>
       <w:bookmarkStart w:id="20" w:name="_Toc355548202"/>
       <w:r>
@@ -5158,7 +5163,7 @@
     <w:p/>
     <w:p>
       <w:pPr>
-        <w:pStyle w:val="Kop3"/>
+        <w:pStyle w:val="Heading3"/>
       </w:pPr>
       <w:bookmarkStart w:id="21" w:name="_Toc355548203"/>
       <w:r>
@@ -5199,7 +5204,7 @@
     </w:p>
     <w:p>
       <w:pPr>
-        <w:pStyle w:val="Kop3"/>
+        <w:pStyle w:val="Heading3"/>
       </w:pPr>
       <w:bookmarkStart w:id="22" w:name="_Toc355548204"/>
       <w:r>
@@ -5234,7 +5239,7 @@
     </w:p>
     <w:p>
       <w:pPr>
-        <w:pStyle w:val="Kop3"/>
+        <w:pStyle w:val="Heading3"/>
       </w:pPr>
       <w:bookmarkStart w:id="23" w:name="_Toc355548205"/>
       <w:r>
@@ -5304,7 +5309,7 @@
       <w:pPr>
         <w:ind w:left="1276"/>
       </w:pPr>
-      <w:hyperlink r:id="rId34" w:history="1">
+      <w:hyperlink r:id="rId33" w:history="1">
         <w:r>
           <w:rPr>
             <w:rStyle w:val="Hyperlink"/>
@@ -5320,7 +5325,7 @@
     </w:p>
     <w:p>
       <w:pPr>
-        <w:pStyle w:val="Kop3"/>
+        <w:pStyle w:val="Heading3"/>
       </w:pPr>
       <w:bookmarkStart w:id="24" w:name="_Toc355548206"/>
       <w:r>
@@ -5352,7 +5357,7 @@
     </w:p>
     <w:p>
       <w:pPr>
-        <w:pStyle w:val="Kop3"/>
+        <w:pStyle w:val="Heading3"/>
       </w:pPr>
       <w:bookmarkStart w:id="25" w:name="_Toc355548207"/>
       <w:r>
@@ -5381,7 +5386,7 @@
       <w:pPr>
         <w:ind w:left="1276"/>
       </w:pPr>
-      <w:hyperlink r:id="rId35" w:history="1">
+      <w:hyperlink r:id="rId34" w:history="1">
         <w:r>
           <w:rPr>
             <w:rStyle w:val="Hyperlink"/>
@@ -5392,7 +5397,7 @@
     </w:p>
     <w:p>
       <w:pPr>
-        <w:pStyle w:val="Kop2"/>
+        <w:pStyle w:val="Heading2"/>
       </w:pPr>
       <w:bookmarkStart w:id="26" w:name="_Toc355548208"/>
       <w:r>
@@ -5402,7 +5407,7 @@
     </w:p>
     <w:p>
       <w:pPr>
-        <w:pStyle w:val="Kop2"/>
+        <w:pStyle w:val="Heading2"/>
       </w:pPr>
       <w:bookmarkStart w:id="27" w:name="_Toc355548209"/>
       <w:r>
@@ -5412,7 +5417,7 @@
     </w:p>
     <w:p>
       <w:pPr>
-        <w:pStyle w:val="Kop2"/>
+        <w:pStyle w:val="Heading2"/>
       </w:pPr>
       <w:bookmarkStart w:id="28" w:name="_Toc355548210"/>
       <w:r>
@@ -5430,7 +5435,7 @@
     </w:p>
     <w:p>
       <w:pPr>
-        <w:pStyle w:val="Kop1"/>
+        <w:pStyle w:val="Heading1"/>
       </w:pPr>
       <w:bookmarkStart w:id="29" w:name="_Toc355548211"/>
       <w:r>
@@ -5447,7 +5452,7 @@
     </w:p>
     <w:p>
       <w:pPr>
-        <w:pStyle w:val="Kop1"/>
+        <w:pStyle w:val="Heading1"/>
       </w:pPr>
       <w:bookmarkStart w:id="30" w:name="_Toc355548212"/>
       <w:r>
@@ -5458,23 +5463,13 @@
     </w:p>
     <w:p>
       <w:pPr>
-        <w:pStyle w:val="Kop2"/>
+        <w:pStyle w:val="Heading2"/>
       </w:pPr>
       <w:bookmarkStart w:id="31" w:name="_Toc355548213"/>
-      <w:proofErr w:type="spellStart"/>
-      <w:r>
-        <w:t>Work</w:t>
-      </w:r>
-      <w:proofErr w:type="spellEnd"/>
-      <w:r>
-        <w:t xml:space="preserve"> breakdown </w:t>
-      </w:r>
-      <w:proofErr w:type="spellStart"/>
-      <w:r>
-        <w:t>structure</w:t>
+      <w:r>
+        <w:t>Work breakdown structure</w:t>
       </w:r>
       <w:bookmarkEnd w:id="31"/>
-      <w:proofErr w:type="spellEnd"/>
     </w:p>
     <w:p>
       <w:pPr>
@@ -5482,38 +5477,16 @@
           <w:u w:val="single"/>
         </w:rPr>
       </w:pPr>
-      <w:proofErr w:type="spellStart"/>
       <w:r>
         <w:rPr>
           <w:u w:val="single"/>
         </w:rPr>
-        <w:t>Work</w:t>
-      </w:r>
-      <w:proofErr w:type="spellEnd"/>
-      <w:r>
-        <w:rPr>
-          <w:u w:val="single"/>
-        </w:rPr>
-        <w:t xml:space="preserve"> Breakdown </w:t>
-      </w:r>
-      <w:proofErr w:type="spellStart"/>
-      <w:r>
-        <w:rPr>
-          <w:u w:val="single"/>
-        </w:rPr>
-        <w:t>Structure</w:t>
-      </w:r>
-      <w:proofErr w:type="spellEnd"/>
-      <w:r>
-        <w:rPr>
-          <w:u w:val="single"/>
-        </w:rPr>
-        <w:t xml:space="preserve"> versie 2</w:t>
-      </w:r>
-    </w:p>
-    <w:p>
-      <w:pPr>
-        <w:pStyle w:val="Lijstalinea"/>
+        <w:t>Work Breakdown Structure versie 2</w:t>
+      </w:r>
+    </w:p>
+    <w:p>
+      <w:pPr>
+        <w:pStyle w:val="ListParagraph"/>
         <w:numPr>
           <w:ilvl w:val="0"/>
           <w:numId w:val="4"/>
@@ -5529,7 +5502,7 @@
     </w:p>
     <w:p>
       <w:pPr>
-        <w:pStyle w:val="Lijstalinea"/>
+        <w:pStyle w:val="ListParagraph"/>
         <w:numPr>
           <w:ilvl w:val="1"/>
           <w:numId w:val="4"/>
@@ -5561,7 +5534,7 @@
     </w:p>
     <w:p>
       <w:pPr>
-        <w:pStyle w:val="Lijstalinea"/>
+        <w:pStyle w:val="ListParagraph"/>
         <w:numPr>
           <w:ilvl w:val="1"/>
           <w:numId w:val="4"/>
@@ -5569,13 +5542,8 @@
         <w:spacing w:after="200" w:line="276" w:lineRule="auto"/>
       </w:pPr>
       <w:r>
-        <w:t xml:space="preserve">Programmeren: </w:t>
-      </w:r>
-      <w:proofErr w:type="spellStart"/>
-      <w:r>
-        <w:t>Android</w:t>
-      </w:r>
-      <w:proofErr w:type="spellEnd"/>
+        <w:t>Programmeren: Android</w:t>
+      </w:r>
       <w:r>
         <w:tab/>
       </w:r>
@@ -5592,7 +5560,7 @@
     </w:p>
     <w:p>
       <w:pPr>
-        <w:pStyle w:val="Lijstalinea"/>
+        <w:pStyle w:val="ListParagraph"/>
         <w:numPr>
           <w:ilvl w:val="1"/>
           <w:numId w:val="4"/>
@@ -5600,13 +5568,8 @@
         <w:spacing w:after="200" w:line="276" w:lineRule="auto"/>
       </w:pPr>
       <w:r>
-        <w:t xml:space="preserve">Testen: </w:t>
-      </w:r>
-      <w:proofErr w:type="spellStart"/>
-      <w:r>
-        <w:t>Android</w:t>
-      </w:r>
-      <w:proofErr w:type="spellEnd"/>
+        <w:t>Testen: Android</w:t>
+      </w:r>
       <w:r>
         <w:tab/>
       </w:r>
@@ -5626,7 +5589,7 @@
     </w:p>
     <w:p>
       <w:pPr>
-        <w:pStyle w:val="Lijstalinea"/>
+        <w:pStyle w:val="ListParagraph"/>
         <w:numPr>
           <w:ilvl w:val="1"/>
           <w:numId w:val="4"/>
@@ -5634,13 +5597,8 @@
         <w:spacing w:after="200" w:line="276" w:lineRule="auto"/>
       </w:pPr>
       <w:r>
-        <w:t xml:space="preserve">Programmeren: </w:t>
-      </w:r>
-      <w:proofErr w:type="spellStart"/>
-      <w:r>
-        <w:t>Webcomponent</w:t>
-      </w:r>
-      <w:proofErr w:type="spellEnd"/>
+        <w:t>Programmeren: Webcomponent</w:t>
+      </w:r>
       <w:r>
         <w:tab/>
       </w:r>
@@ -5654,7 +5612,7 @@
     </w:p>
     <w:p>
       <w:pPr>
-        <w:pStyle w:val="Lijstalinea"/>
+        <w:pStyle w:val="ListParagraph"/>
         <w:numPr>
           <w:ilvl w:val="1"/>
           <w:numId w:val="4"/>
@@ -5662,13 +5620,8 @@
         <w:spacing w:after="200" w:line="276" w:lineRule="auto"/>
       </w:pPr>
       <w:r>
-        <w:t xml:space="preserve">Testen: </w:t>
-      </w:r>
-      <w:proofErr w:type="spellStart"/>
-      <w:r>
-        <w:t>Webcomponent</w:t>
-      </w:r>
-      <w:proofErr w:type="spellEnd"/>
+        <w:t>Testen: Webcomponent</w:t>
+      </w:r>
       <w:r>
         <w:tab/>
       </w:r>
@@ -5685,13 +5638,13 @@
     </w:p>
     <w:p>
       <w:pPr>
-        <w:pStyle w:val="Lijstalinea"/>
+        <w:pStyle w:val="ListParagraph"/>
         <w:ind w:left="792"/>
       </w:pPr>
     </w:p>
     <w:p>
       <w:pPr>
-        <w:pStyle w:val="Lijstalinea"/>
+        <w:pStyle w:val="ListParagraph"/>
         <w:numPr>
           <w:ilvl w:val="0"/>
           <w:numId w:val="4"/>
@@ -5704,7 +5657,7 @@
     </w:p>
     <w:p>
       <w:pPr>
-        <w:pStyle w:val="Lijstalinea"/>
+        <w:pStyle w:val="ListParagraph"/>
         <w:numPr>
           <w:ilvl w:val="1"/>
           <w:numId w:val="4"/>
@@ -5736,7 +5689,7 @@
     </w:p>
     <w:p>
       <w:pPr>
-        <w:pStyle w:val="Lijstalinea"/>
+        <w:pStyle w:val="ListParagraph"/>
         <w:numPr>
           <w:ilvl w:val="1"/>
           <w:numId w:val="4"/>
@@ -5744,13 +5697,8 @@
         <w:spacing w:after="200" w:line="276" w:lineRule="auto"/>
       </w:pPr>
       <w:r>
-        <w:t xml:space="preserve">Programmeren: </w:t>
-      </w:r>
-      <w:proofErr w:type="spellStart"/>
-      <w:r>
-        <w:t>Android</w:t>
-      </w:r>
-      <w:proofErr w:type="spellEnd"/>
+        <w:t>Programmeren: Android</w:t>
+      </w:r>
       <w:r>
         <w:tab/>
       </w:r>
@@ -5767,7 +5715,7 @@
     </w:p>
     <w:p>
       <w:pPr>
-        <w:pStyle w:val="Lijstalinea"/>
+        <w:pStyle w:val="ListParagraph"/>
         <w:numPr>
           <w:ilvl w:val="1"/>
           <w:numId w:val="4"/>
@@ -5775,13 +5723,8 @@
         <w:spacing w:after="200" w:line="276" w:lineRule="auto"/>
       </w:pPr>
       <w:r>
-        <w:t xml:space="preserve">Testen: </w:t>
-      </w:r>
-      <w:proofErr w:type="spellStart"/>
-      <w:r>
-        <w:t>Android</w:t>
-      </w:r>
-      <w:proofErr w:type="spellEnd"/>
+        <w:t>Testen: Android</w:t>
+      </w:r>
       <w:r>
         <w:tab/>
       </w:r>
@@ -5801,7 +5744,7 @@
     </w:p>
     <w:p>
       <w:pPr>
-        <w:pStyle w:val="Lijstalinea"/>
+        <w:pStyle w:val="ListParagraph"/>
         <w:numPr>
           <w:ilvl w:val="1"/>
           <w:numId w:val="4"/>
@@ -5809,13 +5752,8 @@
         <w:spacing w:after="200" w:line="276" w:lineRule="auto"/>
       </w:pPr>
       <w:r>
-        <w:t xml:space="preserve">Programmeren: </w:t>
-      </w:r>
-      <w:proofErr w:type="spellStart"/>
-      <w:r>
-        <w:t>Webcomponent</w:t>
-      </w:r>
-      <w:proofErr w:type="spellEnd"/>
+        <w:t>Programmeren: Webcomponent</w:t>
+      </w:r>
       <w:r>
         <w:tab/>
       </w:r>
@@ -5829,7 +5767,7 @@
     </w:p>
     <w:p>
       <w:pPr>
-        <w:pStyle w:val="Lijstalinea"/>
+        <w:pStyle w:val="ListParagraph"/>
         <w:numPr>
           <w:ilvl w:val="1"/>
           <w:numId w:val="4"/>
@@ -5837,13 +5775,8 @@
         <w:spacing w:after="200" w:line="276" w:lineRule="auto"/>
       </w:pPr>
       <w:r>
-        <w:t xml:space="preserve">Testen: </w:t>
-      </w:r>
-      <w:proofErr w:type="spellStart"/>
-      <w:r>
-        <w:t>Webcomponent</w:t>
-      </w:r>
-      <w:proofErr w:type="spellEnd"/>
+        <w:t>Testen: Webcomponent</w:t>
+      </w:r>
       <w:r>
         <w:tab/>
       </w:r>
@@ -5860,13 +5793,13 @@
     </w:p>
     <w:p>
       <w:pPr>
-        <w:pStyle w:val="Lijstalinea"/>
+        <w:pStyle w:val="ListParagraph"/>
         <w:ind w:left="792"/>
       </w:pPr>
     </w:p>
     <w:p>
       <w:pPr>
-        <w:pStyle w:val="Lijstalinea"/>
+        <w:pStyle w:val="ListParagraph"/>
         <w:numPr>
           <w:ilvl w:val="0"/>
           <w:numId w:val="4"/>
@@ -5882,7 +5815,7 @@
     </w:p>
     <w:p>
       <w:pPr>
-        <w:pStyle w:val="Lijstalinea"/>
+        <w:pStyle w:val="ListParagraph"/>
         <w:numPr>
           <w:ilvl w:val="1"/>
           <w:numId w:val="4"/>
@@ -5914,7 +5847,7 @@
     </w:p>
     <w:p>
       <w:pPr>
-        <w:pStyle w:val="Lijstalinea"/>
+        <w:pStyle w:val="ListParagraph"/>
         <w:numPr>
           <w:ilvl w:val="1"/>
           <w:numId w:val="4"/>
@@ -5922,13 +5855,8 @@
         <w:spacing w:after="200" w:line="276" w:lineRule="auto"/>
       </w:pPr>
       <w:r>
-        <w:t xml:space="preserve">Programmeren: </w:t>
-      </w:r>
-      <w:proofErr w:type="spellStart"/>
-      <w:r>
-        <w:t>Android</w:t>
-      </w:r>
-      <w:proofErr w:type="spellEnd"/>
+        <w:t>Programmeren: Android</w:t>
+      </w:r>
       <w:r>
         <w:tab/>
       </w:r>
@@ -5945,7 +5873,7 @@
     </w:p>
     <w:p>
       <w:pPr>
-        <w:pStyle w:val="Lijstalinea"/>
+        <w:pStyle w:val="ListParagraph"/>
         <w:numPr>
           <w:ilvl w:val="1"/>
           <w:numId w:val="4"/>
@@ -5953,13 +5881,8 @@
         <w:spacing w:after="200" w:line="276" w:lineRule="auto"/>
       </w:pPr>
       <w:r>
-        <w:t xml:space="preserve">Testen: </w:t>
-      </w:r>
-      <w:proofErr w:type="spellStart"/>
-      <w:r>
-        <w:t>Android</w:t>
-      </w:r>
-      <w:proofErr w:type="spellEnd"/>
+        <w:t>Testen: Android</w:t>
+      </w:r>
       <w:r>
         <w:tab/>
       </w:r>
@@ -5979,7 +5902,7 @@
     </w:p>
     <w:p>
       <w:pPr>
-        <w:pStyle w:val="Lijstalinea"/>
+        <w:pStyle w:val="ListParagraph"/>
         <w:numPr>
           <w:ilvl w:val="1"/>
           <w:numId w:val="4"/>
@@ -5987,13 +5910,8 @@
         <w:spacing w:after="200" w:line="276" w:lineRule="auto"/>
       </w:pPr>
       <w:r>
-        <w:t xml:space="preserve">Programmeren: </w:t>
-      </w:r>
-      <w:proofErr w:type="spellStart"/>
-      <w:r>
-        <w:t>Webcomponent</w:t>
-      </w:r>
-      <w:proofErr w:type="spellEnd"/>
+        <w:t>Programmeren: Webcomponent</w:t>
+      </w:r>
       <w:r>
         <w:tab/>
       </w:r>
@@ -6007,7 +5925,7 @@
     </w:p>
     <w:p>
       <w:pPr>
-        <w:pStyle w:val="Lijstalinea"/>
+        <w:pStyle w:val="ListParagraph"/>
         <w:numPr>
           <w:ilvl w:val="1"/>
           <w:numId w:val="4"/>
@@ -6015,13 +5933,8 @@
         <w:spacing w:after="200" w:line="276" w:lineRule="auto"/>
       </w:pPr>
       <w:r>
-        <w:t xml:space="preserve">Testen: </w:t>
-      </w:r>
-      <w:proofErr w:type="spellStart"/>
-      <w:r>
-        <w:t>Webcomponent</w:t>
-      </w:r>
-      <w:proofErr w:type="spellEnd"/>
+        <w:t>Testen: Webcomponent</w:t>
+      </w:r>
       <w:r>
         <w:tab/>
       </w:r>
@@ -6038,13 +5951,13 @@
     </w:p>
     <w:p>
       <w:pPr>
-        <w:pStyle w:val="Lijstalinea"/>
+        <w:pStyle w:val="ListParagraph"/>
         <w:ind w:left="792"/>
       </w:pPr>
     </w:p>
     <w:p>
       <w:pPr>
-        <w:pStyle w:val="Lijstalinea"/>
+        <w:pStyle w:val="ListParagraph"/>
         <w:numPr>
           <w:ilvl w:val="0"/>
           <w:numId w:val="4"/>
@@ -6057,7 +5970,7 @@
     </w:p>
     <w:p>
       <w:pPr>
-        <w:pStyle w:val="Lijstalinea"/>
+        <w:pStyle w:val="ListParagraph"/>
         <w:numPr>
           <w:ilvl w:val="1"/>
           <w:numId w:val="4"/>
@@ -6089,7 +6002,7 @@
     </w:p>
     <w:p>
       <w:pPr>
-        <w:pStyle w:val="Lijstalinea"/>
+        <w:pStyle w:val="ListParagraph"/>
         <w:numPr>
           <w:ilvl w:val="1"/>
           <w:numId w:val="4"/>
@@ -6097,13 +6010,8 @@
         <w:spacing w:after="200" w:line="276" w:lineRule="auto"/>
       </w:pPr>
       <w:r>
-        <w:t xml:space="preserve">Programmeren: </w:t>
-      </w:r>
-      <w:proofErr w:type="spellStart"/>
-      <w:r>
-        <w:t>Android</w:t>
-      </w:r>
-      <w:proofErr w:type="spellEnd"/>
+        <w:t>Programmeren: Android</w:t>
+      </w:r>
       <w:r>
         <w:tab/>
       </w:r>
@@ -6120,7 +6028,7 @@
     </w:p>
     <w:p>
       <w:pPr>
-        <w:pStyle w:val="Lijstalinea"/>
+        <w:pStyle w:val="ListParagraph"/>
         <w:numPr>
           <w:ilvl w:val="1"/>
           <w:numId w:val="4"/>
@@ -6128,13 +6036,8 @@
         <w:spacing w:after="200" w:line="276" w:lineRule="auto"/>
       </w:pPr>
       <w:r>
-        <w:t xml:space="preserve">Testen: </w:t>
-      </w:r>
-      <w:proofErr w:type="spellStart"/>
-      <w:r>
-        <w:t>Android</w:t>
-      </w:r>
-      <w:proofErr w:type="spellEnd"/>
+        <w:t>Testen: Android</w:t>
+      </w:r>
       <w:r>
         <w:tab/>
       </w:r>
@@ -6154,7 +6057,7 @@
     </w:p>
     <w:p>
       <w:pPr>
-        <w:pStyle w:val="Lijstalinea"/>
+        <w:pStyle w:val="ListParagraph"/>
         <w:numPr>
           <w:ilvl w:val="1"/>
           <w:numId w:val="4"/>
@@ -6162,13 +6065,8 @@
         <w:spacing w:after="200" w:line="276" w:lineRule="auto"/>
       </w:pPr>
       <w:r>
-        <w:t xml:space="preserve">Programmeren: </w:t>
-      </w:r>
-      <w:proofErr w:type="spellStart"/>
-      <w:r>
-        <w:t>Webcomponent</w:t>
-      </w:r>
-      <w:proofErr w:type="spellEnd"/>
+        <w:t>Programmeren: Webcomponent</w:t>
+      </w:r>
       <w:r>
         <w:tab/>
       </w:r>
@@ -6182,7 +6080,7 @@
     </w:p>
     <w:p>
       <w:pPr>
-        <w:pStyle w:val="Lijstalinea"/>
+        <w:pStyle w:val="ListParagraph"/>
         <w:numPr>
           <w:ilvl w:val="1"/>
           <w:numId w:val="4"/>
@@ -6190,13 +6088,8 @@
         <w:spacing w:after="200" w:line="276" w:lineRule="auto"/>
       </w:pPr>
       <w:r>
-        <w:t xml:space="preserve">Testen: </w:t>
-      </w:r>
-      <w:proofErr w:type="spellStart"/>
-      <w:r>
-        <w:t>Webcomponent</w:t>
-      </w:r>
-      <w:proofErr w:type="spellEnd"/>
+        <w:t>Testen: Webcomponent</w:t>
+      </w:r>
       <w:r>
         <w:tab/>
       </w:r>
@@ -6213,48 +6106,22 @@
     </w:p>
     <w:p>
       <w:pPr>
-        <w:pStyle w:val="Lijstalinea"/>
+        <w:pStyle w:val="ListParagraph"/>
         <w:ind w:left="792"/>
       </w:pPr>
     </w:p>
     <w:p>
       <w:pPr>
-        <w:pStyle w:val="Lijstalinea"/>
+        <w:pStyle w:val="ListParagraph"/>
         <w:numPr>
           <w:ilvl w:val="0"/>
           <w:numId w:val="4"/>
         </w:numPr>
         <w:spacing w:after="200" w:line="276" w:lineRule="auto"/>
       </w:pPr>
-      <w:proofErr w:type="spellStart"/>
-      <w:r>
-        <w:t>Redesign</w:t>
-      </w:r>
-      <w:proofErr w:type="spellEnd"/>
-      <w:r>
-        <w:t xml:space="preserve"> en </w:t>
-      </w:r>
-      <w:proofErr w:type="spellStart"/>
-      <w:r>
-        <w:t>refactoring</w:t>
-      </w:r>
-      <w:proofErr w:type="spellEnd"/>
-      <w:r>
-        <w:t xml:space="preserve">: </w:t>
-      </w:r>
-      <w:proofErr w:type="spellStart"/>
-      <w:r>
-        <w:t>Android</w:t>
-      </w:r>
-      <w:proofErr w:type="spellEnd"/>
-      <w:r>
-        <w:t xml:space="preserve"> en </w:t>
-      </w:r>
-      <w:proofErr w:type="spellStart"/>
-      <w:r>
-        <w:t>Webcomponent</w:t>
-      </w:r>
-      <w:proofErr w:type="spellEnd"/>
+      <w:r>
+        <w:t>Redesign en refactoring: Android en Webcomponent</w:t>
+      </w:r>
       <w:r>
         <w:tab/>
         <w:t>30 d</w:t>
@@ -6262,34 +6129,29 @@
     </w:p>
     <w:p>
       <w:pPr>
-        <w:pStyle w:val="Lijstalinea"/>
+        <w:pStyle w:val="ListParagraph"/>
         <w:ind w:left="360"/>
       </w:pPr>
     </w:p>
     <w:p>
       <w:pPr>
-        <w:pStyle w:val="Lijstalinea"/>
+        <w:pStyle w:val="ListParagraph"/>
         <w:numPr>
           <w:ilvl w:val="0"/>
           <w:numId w:val="4"/>
         </w:numPr>
         <w:spacing w:after="200" w:line="276" w:lineRule="auto"/>
       </w:pPr>
-      <w:proofErr w:type="spellStart"/>
-      <w:r>
-        <w:t>Blackbox</w:t>
-      </w:r>
-      <w:proofErr w:type="spellEnd"/>
-      <w:r>
-        <w:t xml:space="preserve"> van reader en download module</w:t>
-      </w:r>
-      <w:r>
-        <w:tab/>
-      </w:r>
-    </w:p>
-    <w:p>
-      <w:pPr>
-        <w:pStyle w:val="Lijstalinea"/>
+      <w:r>
+        <w:t>Blackbox van reader en download module</w:t>
+      </w:r>
+      <w:r>
+        <w:tab/>
+      </w:r>
+    </w:p>
+    <w:p>
+      <w:pPr>
+        <w:pStyle w:val="ListParagraph"/>
         <w:numPr>
           <w:ilvl w:val="1"/>
           <w:numId w:val="4"/>
@@ -6321,7 +6183,7 @@
     </w:p>
     <w:p>
       <w:pPr>
-        <w:pStyle w:val="Lijstalinea"/>
+        <w:pStyle w:val="ListParagraph"/>
         <w:numPr>
           <w:ilvl w:val="1"/>
           <w:numId w:val="4"/>
@@ -6329,13 +6191,8 @@
         <w:spacing w:after="200" w:line="276" w:lineRule="auto"/>
       </w:pPr>
       <w:r>
-        <w:t xml:space="preserve">Programmeren: </w:t>
-      </w:r>
-      <w:proofErr w:type="spellStart"/>
-      <w:r>
-        <w:t>Android</w:t>
-      </w:r>
-      <w:proofErr w:type="spellEnd"/>
+        <w:t>Programmeren: Android</w:t>
+      </w:r>
       <w:r>
         <w:tab/>
       </w:r>
@@ -6352,7 +6209,7 @@
     </w:p>
     <w:p>
       <w:pPr>
-        <w:pStyle w:val="Lijstalinea"/>
+        <w:pStyle w:val="ListParagraph"/>
         <w:numPr>
           <w:ilvl w:val="1"/>
           <w:numId w:val="4"/>
@@ -6360,13 +6217,8 @@
         <w:spacing w:after="200" w:line="276" w:lineRule="auto"/>
       </w:pPr>
       <w:r>
-        <w:t xml:space="preserve">Testen: </w:t>
-      </w:r>
-      <w:proofErr w:type="spellStart"/>
-      <w:r>
-        <w:t>Android</w:t>
-      </w:r>
-      <w:proofErr w:type="spellEnd"/>
+        <w:t>Testen: Android</w:t>
+      </w:r>
       <w:r>
         <w:tab/>
       </w:r>
@@ -6386,7 +6238,7 @@
     </w:p>
     <w:p>
       <w:pPr>
-        <w:pStyle w:val="Lijstalinea"/>
+        <w:pStyle w:val="ListParagraph"/>
         <w:numPr>
           <w:ilvl w:val="1"/>
           <w:numId w:val="4"/>
@@ -6394,13 +6246,8 @@
         <w:spacing w:after="200" w:line="276" w:lineRule="auto"/>
       </w:pPr>
       <w:r>
-        <w:t xml:space="preserve">Programmeren: </w:t>
-      </w:r>
-      <w:proofErr w:type="spellStart"/>
-      <w:r>
-        <w:t>Webcomponent</w:t>
-      </w:r>
-      <w:proofErr w:type="spellEnd"/>
+        <w:t>Programmeren: Webcomponent</w:t>
+      </w:r>
       <w:r>
         <w:tab/>
       </w:r>
@@ -6414,7 +6261,7 @@
     </w:p>
     <w:p>
       <w:pPr>
-        <w:pStyle w:val="Lijstalinea"/>
+        <w:pStyle w:val="ListParagraph"/>
         <w:numPr>
           <w:ilvl w:val="1"/>
           <w:numId w:val="4"/>
@@ -6422,13 +6269,8 @@
         <w:spacing w:after="200" w:line="276" w:lineRule="auto"/>
       </w:pPr>
       <w:r>
-        <w:t xml:space="preserve">Testen: </w:t>
-      </w:r>
-      <w:proofErr w:type="spellStart"/>
-      <w:r>
-        <w:t>Webcomponent</w:t>
-      </w:r>
-      <w:proofErr w:type="spellEnd"/>
+        <w:t>Testen: Webcomponent</w:t>
+      </w:r>
       <w:r>
         <w:tab/>
       </w:r>
@@ -6445,13 +6287,13 @@
     </w:p>
     <w:p>
       <w:pPr>
-        <w:pStyle w:val="Lijstalinea"/>
+        <w:pStyle w:val="ListParagraph"/>
         <w:ind w:left="792"/>
       </w:pPr>
     </w:p>
     <w:p>
       <w:pPr>
-        <w:pStyle w:val="Lijstalinea"/>
+        <w:pStyle w:val="ListParagraph"/>
         <w:numPr>
           <w:ilvl w:val="0"/>
           <w:numId w:val="4"/>
@@ -6467,7 +6309,7 @@
     </w:p>
     <w:p>
       <w:pPr>
-        <w:pStyle w:val="Lijstalinea"/>
+        <w:pStyle w:val="ListParagraph"/>
         <w:numPr>
           <w:ilvl w:val="1"/>
           <w:numId w:val="4"/>
@@ -6499,7 +6341,7 @@
     </w:p>
     <w:p>
       <w:pPr>
-        <w:pStyle w:val="Lijstalinea"/>
+        <w:pStyle w:val="ListParagraph"/>
         <w:numPr>
           <w:ilvl w:val="1"/>
           <w:numId w:val="4"/>
@@ -6508,13 +6350,8 @@
       </w:pPr>
       <w:r>
         <w:lastRenderedPageBreak/>
-        <w:t xml:space="preserve">Programmeren: </w:t>
-      </w:r>
-      <w:proofErr w:type="spellStart"/>
-      <w:r>
-        <w:t>Android</w:t>
-      </w:r>
-      <w:proofErr w:type="spellEnd"/>
+        <w:t>Programmeren: Android</w:t>
+      </w:r>
       <w:r>
         <w:tab/>
       </w:r>
@@ -6531,7 +6368,7 @@
     </w:p>
     <w:p>
       <w:pPr>
-        <w:pStyle w:val="Lijstalinea"/>
+        <w:pStyle w:val="ListParagraph"/>
         <w:numPr>
           <w:ilvl w:val="1"/>
           <w:numId w:val="4"/>
@@ -6539,13 +6376,8 @@
         <w:spacing w:after="200" w:line="276" w:lineRule="auto"/>
       </w:pPr>
       <w:r>
-        <w:t xml:space="preserve">Testen: </w:t>
-      </w:r>
-      <w:proofErr w:type="spellStart"/>
-      <w:r>
-        <w:t>Android</w:t>
-      </w:r>
-      <w:proofErr w:type="spellEnd"/>
+        <w:t>Testen: Android</w:t>
+      </w:r>
       <w:r>
         <w:tab/>
       </w:r>
@@ -6565,7 +6397,7 @@
     </w:p>
     <w:p>
       <w:pPr>
-        <w:pStyle w:val="Lijstalinea"/>
+        <w:pStyle w:val="ListParagraph"/>
         <w:numPr>
           <w:ilvl w:val="1"/>
           <w:numId w:val="4"/>
@@ -6573,13 +6405,8 @@
         <w:spacing w:after="200" w:line="276" w:lineRule="auto"/>
       </w:pPr>
       <w:r>
-        <w:t xml:space="preserve">Programmeren: </w:t>
-      </w:r>
-      <w:proofErr w:type="spellStart"/>
-      <w:r>
-        <w:t>Webcomponent</w:t>
-      </w:r>
-      <w:proofErr w:type="spellEnd"/>
+        <w:t>Programmeren: Webcomponent</w:t>
+      </w:r>
       <w:r>
         <w:tab/>
       </w:r>
@@ -6593,7 +6420,7 @@
     </w:p>
     <w:p>
       <w:pPr>
-        <w:pStyle w:val="Lijstalinea"/>
+        <w:pStyle w:val="ListParagraph"/>
         <w:numPr>
           <w:ilvl w:val="1"/>
           <w:numId w:val="4"/>
@@ -6601,13 +6428,8 @@
         <w:spacing w:after="200" w:line="276" w:lineRule="auto"/>
       </w:pPr>
       <w:r>
-        <w:t xml:space="preserve">Testen: </w:t>
-      </w:r>
-      <w:proofErr w:type="spellStart"/>
-      <w:r>
-        <w:t>Webcomponent</w:t>
-      </w:r>
-      <w:proofErr w:type="spellEnd"/>
+        <w:t>Testen: Webcomponent</w:t>
+      </w:r>
       <w:r>
         <w:tab/>
       </w:r>
@@ -6624,7 +6446,7 @@
     </w:p>
     <w:p>
       <w:pPr>
-        <w:pStyle w:val="Lijstalinea"/>
+        <w:pStyle w:val="ListParagraph"/>
         <w:numPr>
           <w:ilvl w:val="0"/>
           <w:numId w:val="4"/>
@@ -6632,23 +6454,15 @@
         <w:spacing w:after="200" w:line="276" w:lineRule="auto"/>
       </w:pPr>
       <w:r>
-        <w:t xml:space="preserve">De reader kan elk soort 2.0 </w:t>
-      </w:r>
-      <w:proofErr w:type="spellStart"/>
-      <w:r>
-        <w:t>Rss</w:t>
-      </w:r>
-      <w:proofErr w:type="spellEnd"/>
-      <w:r>
-        <w:t>-feed inlezen</w:t>
-      </w:r>
-      <w:r>
-        <w:tab/>
-      </w:r>
-    </w:p>
-    <w:p>
-      <w:pPr>
-        <w:pStyle w:val="Lijstalinea"/>
+        <w:t>De reader kan elk soort 2.0 Rss-feed inlezen</w:t>
+      </w:r>
+      <w:r>
+        <w:tab/>
+      </w:r>
+    </w:p>
+    <w:p>
+      <w:pPr>
+        <w:pStyle w:val="ListParagraph"/>
         <w:numPr>
           <w:ilvl w:val="1"/>
           <w:numId w:val="4"/>
@@ -6680,7 +6494,7 @@
     </w:p>
     <w:p>
       <w:pPr>
-        <w:pStyle w:val="Lijstalinea"/>
+        <w:pStyle w:val="ListParagraph"/>
         <w:numPr>
           <w:ilvl w:val="1"/>
           <w:numId w:val="4"/>
@@ -6688,13 +6502,8 @@
         <w:spacing w:after="200" w:line="276" w:lineRule="auto"/>
       </w:pPr>
       <w:r>
-        <w:t xml:space="preserve">Programmeren: </w:t>
-      </w:r>
-      <w:proofErr w:type="spellStart"/>
-      <w:r>
-        <w:t>Android</w:t>
-      </w:r>
-      <w:proofErr w:type="spellEnd"/>
+        <w:t>Programmeren: Android</w:t>
+      </w:r>
       <w:r>
         <w:tab/>
       </w:r>
@@ -6711,7 +6520,7 @@
     </w:p>
     <w:p>
       <w:pPr>
-        <w:pStyle w:val="Lijstalinea"/>
+        <w:pStyle w:val="ListParagraph"/>
         <w:numPr>
           <w:ilvl w:val="1"/>
           <w:numId w:val="4"/>
@@ -6719,13 +6528,8 @@
         <w:spacing w:after="200" w:line="276" w:lineRule="auto"/>
       </w:pPr>
       <w:r>
-        <w:t xml:space="preserve">Testen: </w:t>
-      </w:r>
-      <w:proofErr w:type="spellStart"/>
-      <w:r>
-        <w:t>Android</w:t>
-      </w:r>
-      <w:proofErr w:type="spellEnd"/>
+        <w:t>Testen: Android</w:t>
+      </w:r>
       <w:r>
         <w:tab/>
       </w:r>
@@ -6745,7 +6549,7 @@
     </w:p>
     <w:p>
       <w:pPr>
-        <w:pStyle w:val="Lijstalinea"/>
+        <w:pStyle w:val="ListParagraph"/>
         <w:numPr>
           <w:ilvl w:val="1"/>
           <w:numId w:val="4"/>
@@ -6753,13 +6557,8 @@
         <w:spacing w:after="200" w:line="276" w:lineRule="auto"/>
       </w:pPr>
       <w:r>
-        <w:t xml:space="preserve">Programmeren: </w:t>
-      </w:r>
-      <w:proofErr w:type="spellStart"/>
-      <w:r>
-        <w:t>Webcomponent</w:t>
-      </w:r>
-      <w:proofErr w:type="spellEnd"/>
+        <w:t>Programmeren: Webcomponent</w:t>
+      </w:r>
       <w:r>
         <w:tab/>
       </w:r>
@@ -6773,7 +6572,7 @@
     </w:p>
     <w:p>
       <w:pPr>
-        <w:pStyle w:val="Lijstalinea"/>
+        <w:pStyle w:val="ListParagraph"/>
         <w:numPr>
           <w:ilvl w:val="1"/>
           <w:numId w:val="4"/>
@@ -6781,13 +6580,8 @@
         <w:spacing w:after="200" w:line="276" w:lineRule="auto"/>
       </w:pPr>
       <w:r>
-        <w:t xml:space="preserve">Testen: </w:t>
-      </w:r>
-      <w:proofErr w:type="spellStart"/>
-      <w:r>
-        <w:t>Webcomponent</w:t>
-      </w:r>
-      <w:proofErr w:type="spellEnd"/>
+        <w:t>Testen: Webcomponent</w:t>
+      </w:r>
       <w:r>
         <w:tab/>
       </w:r>
@@ -6804,23 +6598,13 @@
     </w:p>
     <w:p>
       <w:pPr>
-        <w:pStyle w:val="Kop2"/>
+        <w:pStyle w:val="Heading2"/>
       </w:pPr>
       <w:bookmarkStart w:id="32" w:name="_Toc355548214"/>
-      <w:proofErr w:type="spellStart"/>
-      <w:r>
-        <w:t>Gantt</w:t>
-      </w:r>
-      <w:proofErr w:type="spellEnd"/>
-      <w:r>
-        <w:t xml:space="preserve"> </w:t>
-      </w:r>
-      <w:proofErr w:type="spellStart"/>
-      <w:r>
-        <w:t>chart</w:t>
+      <w:r>
+        <w:t>Gantt chart</w:t>
       </w:r>
       <w:bookmarkEnd w:id="32"/>
-      <w:proofErr w:type="spellEnd"/>
     </w:p>
     <w:p>
       <w:r>
@@ -6846,7 +6630,7 @@
                     </pic:cNvPicPr>
                   </pic:nvPicPr>
                   <pic:blipFill>
-                    <a:blip r:embed="rId36"/>
+                    <a:blip r:embed="rId35"/>
                     <a:stretch>
                       <a:fillRect/>
                     </a:stretch>
@@ -6869,7 +6653,7 @@
     </w:p>
     <w:p>
       <w:pPr>
-        <w:pStyle w:val="Kop2"/>
+        <w:pStyle w:val="Heading2"/>
       </w:pPr>
       <w:bookmarkStart w:id="33" w:name="_Toc355548215"/>
       <w:r>
@@ -6973,7 +6757,7 @@
     </w:p>
     <w:tbl>
       <w:tblPr>
-        <w:tblStyle w:val="Tabelraster"/>
+        <w:tblStyle w:val="TableGrid"/>
         <w:tblW w:w="0" w:type="auto"/>
         <w:tblLook w:val="04A0" w:firstRow="1" w:lastRow="0" w:firstColumn="1" w:lastColumn="0" w:noHBand="0" w:noVBand="1"/>
       </w:tblPr>
@@ -6988,13 +6772,8 @@
           </w:tcPr>
           <w:p>
             <w:r>
-              <w:t xml:space="preserve">Johan </w:t>
-            </w:r>
-            <w:proofErr w:type="spellStart"/>
-            <w:r>
-              <w:t>Geybels</w:t>
-            </w:r>
-            <w:proofErr w:type="spellEnd"/>
+              <w:t>Johan Geybels</w:t>
+            </w:r>
           </w:p>
         </w:tc>
         <w:tc>
@@ -7132,62 +6911,14 @@
       </w:r>
       <w:r>
         <w:tab/>
-        <w:t xml:space="preserve">de hand van het </w:t>
-      </w:r>
-      <w:proofErr w:type="spellStart"/>
-      <w:r>
-        <w:t>MoSCoW</w:t>
-      </w:r>
-      <w:proofErr w:type="spellEnd"/>
-      <w:r>
-        <w:t xml:space="preserve"> (Must/</w:t>
-      </w:r>
-      <w:proofErr w:type="spellStart"/>
-      <w:r>
-        <w:t>Should</w:t>
-      </w:r>
-      <w:proofErr w:type="spellEnd"/>
-      <w:r>
-        <w:t>/</w:t>
-      </w:r>
-      <w:proofErr w:type="spellStart"/>
-      <w:r>
-        <w:t>Could</w:t>
-      </w:r>
-      <w:proofErr w:type="spellEnd"/>
-      <w:r>
-        <w:t>/</w:t>
-      </w:r>
-      <w:proofErr w:type="spellStart"/>
-      <w:r>
-        <w:t>Would</w:t>
-      </w:r>
-      <w:proofErr w:type="spellEnd"/>
-      <w:r>
-        <w:t xml:space="preserve"> have) principe zullen we de </w:t>
+        <w:t xml:space="preserve">de hand van het MoSCoW (Must/Should/Could/Would have) principe zullen we de </w:t>
       </w:r>
       <w:r>
         <w:tab/>
         <w:t>voorwaarden</w:t>
       </w:r>
       <w:r>
-        <w:t xml:space="preserve"> van </w:t>
-      </w:r>
-      <w:proofErr w:type="spellStart"/>
-      <w:r>
-        <w:t>Twipe</w:t>
-      </w:r>
-      <w:proofErr w:type="spellEnd"/>
-      <w:r>
-        <w:t xml:space="preserve"> Mobile </w:t>
-      </w:r>
-      <w:proofErr w:type="spellStart"/>
-      <w:r>
-        <w:t>Solutions</w:t>
-      </w:r>
-      <w:proofErr w:type="spellEnd"/>
-      <w:r>
-        <w:t xml:space="preserve"> en onze eigen </w:t>
+        <w:t xml:space="preserve"> van Twipe Mobile Solutions en onze eigen </w:t>
       </w:r>
       <w:r>
         <w:t xml:space="preserve">extra </w:t>
@@ -7377,7 +7108,7 @@
       </w:r>
       <w:r>
         <w:rPr>
-          <w:rStyle w:val="Voetnootmarkering"/>
+          <w:rStyle w:val="FootnoteReference"/>
         </w:rPr>
         <w:footnoteReference w:id="2"/>
       </w:r>
@@ -7439,15 +7170,7 @@
       </w:r>
       <w:r>
         <w:tab/>
-        <w:t xml:space="preserve">iteratieve proces van analyse, programmatie, testen, evaluatie en </w:t>
-      </w:r>
-      <w:proofErr w:type="spellStart"/>
-      <w:r>
-        <w:t>deployment</w:t>
-      </w:r>
-      <w:proofErr w:type="spellEnd"/>
-      <w:r>
-        <w:t>.</w:t>
+        <w:t>iteratieve proces van analyse, programmatie, testen, evaluatie en deployment.</w:t>
       </w:r>
     </w:p>
     <w:p>
@@ -7619,7 +7342,7 @@
     </w:p>
     <w:tbl>
       <w:tblPr>
-        <w:tblStyle w:val="Tabelraster"/>
+        <w:tblStyle w:val="TableGrid"/>
         <w:tblW w:w="0" w:type="auto"/>
         <w:tblLook w:val="04A0" w:firstRow="1" w:lastRow="0" w:firstColumn="1" w:lastColumn="0" w:noHBand="0" w:noVBand="1"/>
       </w:tblPr>
@@ -7634,13 +7357,8 @@
           </w:tcPr>
           <w:p>
             <w:r>
-              <w:t xml:space="preserve">Johan </w:t>
-            </w:r>
-            <w:proofErr w:type="spellStart"/>
-            <w:r>
-              <w:t>Geybels</w:t>
-            </w:r>
-            <w:proofErr w:type="spellEnd"/>
+              <w:t>Johan Geybels</w:t>
+            </w:r>
           </w:p>
         </w:tc>
         <w:tc>
@@ -7771,27 +7489,11 @@
       </w:pPr>
       <w:r>
         <w:tab/>
-        <w:t xml:space="preserve">Elke taak binnen onze scope heeft als </w:t>
-      </w:r>
-      <w:proofErr w:type="spellStart"/>
-      <w:r>
-        <w:t>subtaak</w:t>
-      </w:r>
-      <w:proofErr w:type="spellEnd"/>
-      <w:r>
-        <w:t xml:space="preserve"> een analyse gedeelte. Omdat onze tijd beperkt </w:t>
-      </w:r>
-      <w:r>
-        <w:tab/>
-        <w:t xml:space="preserve">is, zullen we deze </w:t>
-      </w:r>
-      <w:proofErr w:type="spellStart"/>
-      <w:r>
-        <w:t>subtaak</w:t>
-      </w:r>
-      <w:proofErr w:type="spellEnd"/>
-      <w:r>
-        <w:t xml:space="preserve"> waar mogelijk is proberen in te korten. Voor eenvoudige taken lijkt </w:t>
+        <w:t xml:space="preserve">Elke taak binnen onze scope heeft als subtaak een analyse gedeelte. Omdat onze tijd beperkt </w:t>
+      </w:r>
+      <w:r>
+        <w:tab/>
+        <w:t xml:space="preserve">is, zullen we deze subtaak waar mogelijk is proberen in te korten. Voor eenvoudige taken lijkt </w:t>
       </w:r>
       <w:r>
         <w:tab/>
@@ -7807,42 +7509,104 @@
         <w:t>analyse uitbreiden met</w:t>
       </w:r>
       <w:r>
+        <w:t xml:space="preserve"> uses cases, </w:t>
+      </w:r>
+      <w:r>
+        <w:t>activity diagram</w:t>
+      </w:r>
+      <w:r>
+        <w:t>s, state diagrams,…</w:t>
+      </w:r>
+    </w:p>
+    <w:p>
+      <w:pPr>
+        <w:spacing w:after="0"/>
+      </w:pPr>
+      <w:r>
+        <w:tab/>
+      </w:r>
+    </w:p>
+    <w:p>
+      <w:pPr>
+        <w:spacing w:after="0"/>
+      </w:pPr>
+      <w:r>
+        <w:rPr>
+          <w:b/>
+        </w:rPr>
+        <w:t>Topic 2:</w:t>
+      </w:r>
+      <w:r>
+        <w:t xml:space="preserve"> Inhoud “testen“ gedeeltes van planning</w:t>
+      </w:r>
+    </w:p>
+    <w:p>
+      <w:pPr>
+        <w:spacing w:after="0"/>
+      </w:pPr>
+      <w:r>
+        <w:tab/>
+        <w:t xml:space="preserve">Een testfase van een taak binnen de Gantt chart bevat zowel het testen door het projectteam </w:t>
+      </w:r>
+      <w:r>
+        <w:tab/>
+        <w:t xml:space="preserve">zelf als het testen door de externe promotor. Zo zullen we Gilles Van Mol telkens de </w:t>
+      </w:r>
+      <w:r>
+        <w:tab/>
+        <w:t xml:space="preserve">afgewerkte versies doorsturen. Deze versies zullen we hem doorsturen via </w:t>
+      </w:r>
+      <w:r>
+        <w:tab/>
+      </w:r>
+      <w:r>
+        <w:t>https://www.wetransfer.com/</w:t>
+      </w:r>
+      <w:r>
+        <w:t>.</w:t>
+      </w:r>
+    </w:p>
+    <w:p>
+      <w:pPr>
+        <w:spacing w:after="0"/>
+      </w:pPr>
+      <w:r>
+        <w:lastRenderedPageBreak/>
+        <w:tab/>
+        <w:t xml:space="preserve">Een test zal geslaagd zijn indien deze voldoet aan de functional requirements die vooraf </w:t>
+      </w:r>
+      <w:r>
+        <w:tab/>
+        <w:t xml:space="preserve">worden opgesteld.  We gaan deze vereisten bespreken met de externe </w:t>
+      </w:r>
+      <w:r>
+        <w:tab/>
+        <w:t>promotor.</w:t>
+      </w:r>
+    </w:p>
+    <w:p>
+      <w:pPr>
+        <w:spacing w:after="0"/>
+      </w:pPr>
+    </w:p>
+    <w:p>
+      <w:pPr>
+        <w:spacing w:after="0"/>
+      </w:pPr>
+      <w:r>
+        <w:rPr>
+          <w:b/>
+        </w:rPr>
+        <w:t>Topic 3:</w:t>
+      </w:r>
+      <w:r>
+        <w:rPr>
+          <w:b/>
+        </w:rPr>
         <w:t xml:space="preserve"> </w:t>
       </w:r>
-      <w:proofErr w:type="spellStart"/>
-      <w:r>
-        <w:t>uses</w:t>
-      </w:r>
-      <w:proofErr w:type="spellEnd"/>
-      <w:r>
-        <w:t xml:space="preserve"> cases, </w:t>
-      </w:r>
-      <w:proofErr w:type="spellStart"/>
-      <w:r>
-        <w:t>activity</w:t>
-      </w:r>
-      <w:proofErr w:type="spellEnd"/>
-      <w:r>
-        <w:t xml:space="preserve"> </w:t>
-      </w:r>
-      <w:proofErr w:type="spellStart"/>
-      <w:r>
-        <w:t>diagram</w:t>
-      </w:r>
-      <w:r>
-        <w:t>s</w:t>
-      </w:r>
-      <w:proofErr w:type="spellEnd"/>
-      <w:r>
-        <w:t xml:space="preserve">, state </w:t>
-      </w:r>
-      <w:proofErr w:type="spellStart"/>
-      <w:r>
-        <w:t>diagrams</w:t>
-      </w:r>
-      <w:proofErr w:type="spellEnd"/>
-      <w:r>
-        <w:t>,…</w:t>
+      <w:r>
+        <w:t>Aanpassing Gantt chart</w:t>
       </w:r>
     </w:p>
     <w:p>
@@ -7851,6 +7615,23 @@
       </w:pPr>
       <w:r>
         <w:tab/>
+        <w:t xml:space="preserve">We hebben gekozen om ons project volgens het iteratieve methode aan te pakken. Door het </w:t>
+      </w:r>
+      <w:r>
+        <w:tab/>
+        <w:t xml:space="preserve">gebruik van deze methode zullen zaken zoals klasses en code in de loop van het project niet </w:t>
+      </w:r>
+      <w:r>
+        <w:tab/>
+        <w:t xml:space="preserve">meer up to date zijn. Daarvoor gaan we een periode inlassen voor redesign van het </w:t>
+      </w:r>
+      <w:r>
+        <w:tab/>
+        <w:t xml:space="preserve">klassendiagram en refactoring van de reeds geschreven code. Deze taak hebben we </w:t>
+      </w:r>
+      <w:r>
+        <w:tab/>
+        <w:t>gepland voor januari 2013.</w:t>
       </w:r>
     </w:p>
     <w:p>
@@ -7858,13 +7639,27 @@
         <w:spacing w:after="0"/>
       </w:pPr>
       <w:r>
+        <w:tab/>
+      </w:r>
+    </w:p>
+    <w:p>
+      <w:pPr>
+        <w:spacing w:after="0"/>
+      </w:pPr>
+      <w:r>
         <w:rPr>
           <w:b/>
         </w:rPr>
-        <w:t>Topic 2:</w:t>
-      </w:r>
-      <w:r>
-        <w:t xml:space="preserve"> Inhoud “testen“ gedeeltes van planning</w:t>
+        <w:t>Topic 4</w:t>
+      </w:r>
+      <w:r>
+        <w:rPr>
+          <w:b/>
+        </w:rPr>
+        <w:t>:</w:t>
+      </w:r>
+      <w:r>
+        <w:t xml:space="preserve"> Proces oplossen van bugs</w:t>
       </w:r>
     </w:p>
     <w:p>
@@ -7873,113 +7668,101 @@
       </w:pPr>
       <w:r>
         <w:tab/>
-        <w:t xml:space="preserve">Een testfase van een taak binnen de </w:t>
-      </w:r>
-      <w:proofErr w:type="spellStart"/>
-      <w:r>
-        <w:t>Gantt</w:t>
-      </w:r>
-      <w:proofErr w:type="spellEnd"/>
-      <w:r>
-        <w:t xml:space="preserve"> </w:t>
-      </w:r>
-      <w:proofErr w:type="spellStart"/>
-      <w:r>
-        <w:t>chart</w:t>
-      </w:r>
-      <w:proofErr w:type="spellEnd"/>
-      <w:r>
-        <w:t xml:space="preserve"> bevat zowel het testen door het projectteam </w:t>
-      </w:r>
-      <w:r>
-        <w:tab/>
-        <w:t xml:space="preserve">zelf als het testen door de externe promotor. Zo zullen we Gilles Van Mol telkens de </w:t>
-      </w:r>
-      <w:r>
-        <w:tab/>
-        <w:t xml:space="preserve">afgewerkte versies doorsturen. Deze versies zullen we hem doorsturen via </w:t>
-      </w:r>
-      <w:r>
-        <w:tab/>
-      </w:r>
-      <w:r>
-        <w:t>https://www.wetransfer.com/</w:t>
-      </w:r>
-      <w:r>
-        <w:t>.</w:t>
+        <w:t xml:space="preserve">Tijdens de testfase kan zowel  de externe promotor als het project team gevonden fouten </w:t>
+      </w:r>
+      <w:r>
+        <w:tab/>
+        <w:t>melden via Mantis</w:t>
+      </w:r>
+      <w:r>
+        <w:rPr>
+          <w:rStyle w:val="FootnoteReference"/>
+        </w:rPr>
+        <w:footnoteReference w:id="3"/>
+      </w:r>
+      <w:r>
+        <w:t xml:space="preserve">. Door gebruik te maken van versienummering binnen Mantis en de </w:t>
+      </w:r>
+      <w:r>
+        <w:tab/>
+        <w:t xml:space="preserve">versienummer te vermelden in de naam van de applicatie kunnen we de fout gemakkelijker </w:t>
+      </w:r>
+      <w:r>
+        <w:tab/>
+        <w:t>identificeren. Via Mantis kunnen we ook de status van de bugs aanpassen en opvolgen.</w:t>
       </w:r>
     </w:p>
     <w:p>
       <w:pPr>
         <w:spacing w:after="0"/>
       </w:pPr>
-      <w:r>
-        <w:lastRenderedPageBreak/>
-        <w:tab/>
-        <w:t xml:space="preserve">Een test zal geslaagd zijn indien deze voldoet aan de </w:t>
-      </w:r>
-      <w:proofErr w:type="spellStart"/>
-      <w:r>
-        <w:t>functional</w:t>
-      </w:r>
-      <w:proofErr w:type="spellEnd"/>
-      <w:r>
-        <w:t xml:space="preserve"> </w:t>
-      </w:r>
-      <w:proofErr w:type="spellStart"/>
-      <w:r>
-        <w:t>requirements</w:t>
-      </w:r>
-      <w:proofErr w:type="spellEnd"/>
-      <w:r>
-        <w:t xml:space="preserve"> die vooraf </w:t>
-      </w:r>
-      <w:r>
-        <w:tab/>
-        <w:t xml:space="preserve">worden opgesteld.  We gaan deze vereisten bespreken met de externe </w:t>
-      </w:r>
-      <w:r>
-        <w:tab/>
-        <w:t>promotor.</w:t>
-      </w:r>
     </w:p>
     <w:p>
       <w:pPr>
         <w:spacing w:after="0"/>
       </w:pPr>
+      <w:r>
+        <w:rPr>
+          <w:b/>
+        </w:rPr>
+        <w:t>Topic 5</w:t>
+      </w:r>
+      <w:r>
+        <w:rPr>
+          <w:b/>
+        </w:rPr>
+        <w:t>:</w:t>
+      </w:r>
+      <w:r>
+        <w:t xml:space="preserve"> Code sharing binnen project team</w:t>
+      </w:r>
     </w:p>
     <w:p>
       <w:pPr>
         <w:spacing w:after="0"/>
       </w:pPr>
       <w:r>
+        <w:tab/>
+        <w:t>We gaan Github gebruiken om onderling programmacode uit te wisselen</w:t>
+      </w:r>
+      <w:r>
+        <w:rPr>
+          <w:rStyle w:val="FootnoteReference"/>
+        </w:rPr>
+        <w:footnoteReference w:id="4"/>
+      </w:r>
+      <w:r>
+        <w:t xml:space="preserve">. Zo zullen we beide </w:t>
+      </w:r>
+      <w:r>
+        <w:tab/>
+        <w:t>steeds met de meest recente code kunnen werken.</w:t>
+      </w:r>
+    </w:p>
+    <w:p>
+      <w:pPr>
+        <w:spacing w:after="0"/>
+      </w:pPr>
+    </w:p>
+    <w:p>
+      <w:pPr>
+        <w:spacing w:after="0"/>
+      </w:pPr>
+      <w:r>
         <w:rPr>
           <w:b/>
         </w:rPr>
-        <w:t>Topic 3:</w:t>
+        <w:t>Topic 6</w:t>
       </w:r>
       <w:r>
         <w:rPr>
           <w:b/>
         </w:rPr>
-        <w:t xml:space="preserve"> </w:t>
-      </w:r>
-      <w:r>
-        <w:t xml:space="preserve">Aanpassing </w:t>
-      </w:r>
-      <w:proofErr w:type="spellStart"/>
-      <w:r>
-        <w:t>Gantt</w:t>
-      </w:r>
-      <w:proofErr w:type="spellEnd"/>
-      <w:r>
-        <w:t xml:space="preserve"> </w:t>
-      </w:r>
-      <w:proofErr w:type="spellStart"/>
-      <w:r>
-        <w:t>chart</w:t>
-      </w:r>
-      <w:proofErr w:type="spellEnd"/>
+        <w:t xml:space="preserve">: </w:t>
+      </w:r>
+      <w:r>
+        <w:t>Opstellen voorlopig datamodel</w:t>
+      </w:r>
     </w:p>
     <w:p>
       <w:pPr>
@@ -7987,243 +7770,11 @@
       </w:pPr>
       <w:r>
         <w:tab/>
-        <w:t xml:space="preserve">We hebben gekozen om ons project volgens het iteratieve methode aan te pakken. Door het </w:t>
-      </w:r>
-      <w:r>
-        <w:tab/>
-        <w:t xml:space="preserve">gebruik van deze methode zullen zaken zoals </w:t>
-      </w:r>
-      <w:proofErr w:type="spellStart"/>
-      <w:r>
-        <w:t>klasses</w:t>
-      </w:r>
-      <w:proofErr w:type="spellEnd"/>
-      <w:r>
-        <w:t xml:space="preserve"> en code in de loop van het project niet </w:t>
-      </w:r>
-      <w:r>
-        <w:tab/>
-        <w:t xml:space="preserve">meer up </w:t>
-      </w:r>
-      <w:proofErr w:type="spellStart"/>
-      <w:r>
-        <w:t>to</w:t>
-      </w:r>
-      <w:proofErr w:type="spellEnd"/>
-      <w:r>
-        <w:t xml:space="preserve"> date zijn. Daarvoor gaan we een periode inlassen voor </w:t>
-      </w:r>
-      <w:proofErr w:type="spellStart"/>
-      <w:r>
-        <w:t>redesign</w:t>
-      </w:r>
-      <w:proofErr w:type="spellEnd"/>
-      <w:r>
-        <w:t xml:space="preserve"> van het </w:t>
-      </w:r>
-      <w:r>
-        <w:tab/>
-        <w:t xml:space="preserve">klassendiagram en </w:t>
-      </w:r>
-      <w:proofErr w:type="spellStart"/>
-      <w:r>
-        <w:t>refactoring</w:t>
-      </w:r>
-      <w:proofErr w:type="spellEnd"/>
-      <w:r>
-        <w:t xml:space="preserve"> van de reeds geschreven code. Deze taak hebben we </w:t>
-      </w:r>
-      <w:r>
-        <w:tab/>
-        <w:t>gepland voor januari 2013.</w:t>
-      </w:r>
-    </w:p>
-    <w:p>
-      <w:pPr>
-        <w:spacing w:after="0"/>
-      </w:pPr>
-      <w:r>
-        <w:tab/>
-      </w:r>
-    </w:p>
-    <w:p>
-      <w:pPr>
-        <w:spacing w:after="0"/>
-      </w:pPr>
-      <w:r>
-        <w:rPr>
-          <w:b/>
-        </w:rPr>
-        <w:t>Topic 4</w:t>
-      </w:r>
-      <w:r>
-        <w:rPr>
-          <w:b/>
-        </w:rPr>
-        <w:t>:</w:t>
-      </w:r>
-      <w:r>
-        <w:t xml:space="preserve"> Proces oplossen van bugs</w:t>
-      </w:r>
-    </w:p>
-    <w:p>
-      <w:pPr>
-        <w:spacing w:after="0"/>
-      </w:pPr>
-      <w:r>
-        <w:tab/>
-        <w:t xml:space="preserve">Tijdens de testfase kan zowel  de externe promotor als het project team gevonden fouten </w:t>
-      </w:r>
-      <w:r>
-        <w:tab/>
-        <w:t xml:space="preserve">melden via </w:t>
-      </w:r>
-      <w:proofErr w:type="spellStart"/>
-      <w:r>
-        <w:t>Mantis</w:t>
-      </w:r>
-      <w:proofErr w:type="spellEnd"/>
-      <w:r>
-        <w:rPr>
-          <w:rStyle w:val="Voetnootmarkering"/>
-        </w:rPr>
-        <w:footnoteReference w:id="3"/>
-      </w:r>
-      <w:r>
-        <w:t xml:space="preserve">. Door gebruik te maken van versienummering binnen </w:t>
-      </w:r>
-      <w:proofErr w:type="spellStart"/>
-      <w:r>
-        <w:t>Mantis</w:t>
-      </w:r>
-      <w:proofErr w:type="spellEnd"/>
-      <w:r>
-        <w:t xml:space="preserve"> en de </w:t>
-      </w:r>
-      <w:r>
-        <w:tab/>
-        <w:t xml:space="preserve">versienummer te vermelden in de naam van de applicatie kunnen we de fout gemakkelijker </w:t>
-      </w:r>
-      <w:r>
-        <w:tab/>
-        <w:t xml:space="preserve">identificeren. Via </w:t>
-      </w:r>
-      <w:proofErr w:type="spellStart"/>
-      <w:r>
-        <w:t>Mantis</w:t>
-      </w:r>
-      <w:proofErr w:type="spellEnd"/>
-      <w:r>
-        <w:t xml:space="preserve"> kunnen we ook de status van de bugs aanpassen en opvolgen.</w:t>
-      </w:r>
-    </w:p>
-    <w:p>
-      <w:pPr>
-        <w:spacing w:after="0"/>
-      </w:pPr>
-    </w:p>
-    <w:p>
-      <w:pPr>
-        <w:spacing w:after="0"/>
-      </w:pPr>
-      <w:r>
-        <w:rPr>
-          <w:b/>
-        </w:rPr>
-        <w:t>Topic 5</w:t>
-      </w:r>
-      <w:r>
-        <w:rPr>
-          <w:b/>
-        </w:rPr>
-        <w:t>:</w:t>
-      </w:r>
-      <w:r>
-        <w:t xml:space="preserve"> Code </w:t>
-      </w:r>
-      <w:proofErr w:type="spellStart"/>
-      <w:r>
-        <w:t>sharing</w:t>
-      </w:r>
-      <w:proofErr w:type="spellEnd"/>
-      <w:r>
-        <w:t xml:space="preserve"> binnen project team</w:t>
-      </w:r>
-    </w:p>
-    <w:p>
-      <w:pPr>
-        <w:spacing w:after="0"/>
-      </w:pPr>
-      <w:r>
-        <w:tab/>
-        <w:t xml:space="preserve">We gaan </w:t>
-      </w:r>
-      <w:proofErr w:type="spellStart"/>
-      <w:r>
-        <w:t>Github</w:t>
-      </w:r>
-      <w:proofErr w:type="spellEnd"/>
-      <w:r>
-        <w:t xml:space="preserve"> gebruiken om onderling programmacode uit te wisselen</w:t>
-      </w:r>
-      <w:r>
-        <w:rPr>
-          <w:rStyle w:val="Voetnootmarkering"/>
-        </w:rPr>
-        <w:footnoteReference w:id="4"/>
-      </w:r>
-      <w:r>
-        <w:t xml:space="preserve">. Zo zullen we beide </w:t>
-      </w:r>
-      <w:r>
-        <w:tab/>
-        <w:t>steeds met de meest recente code kunnen werken.</w:t>
-      </w:r>
-    </w:p>
-    <w:p>
-      <w:pPr>
-        <w:spacing w:after="0"/>
-      </w:pPr>
-    </w:p>
-    <w:p>
-      <w:pPr>
-        <w:spacing w:after="0"/>
-      </w:pPr>
-      <w:r>
-        <w:rPr>
-          <w:b/>
-        </w:rPr>
-        <w:t>Topic 6</w:t>
-      </w:r>
-      <w:r>
-        <w:rPr>
-          <w:b/>
-        </w:rPr>
-        <w:t xml:space="preserve">: </w:t>
-      </w:r>
-      <w:r>
-        <w:t>Opstellen voorlopig datamodel</w:t>
-      </w:r>
-    </w:p>
-    <w:p>
-      <w:pPr>
-        <w:spacing w:after="0"/>
-      </w:pPr>
-      <w:r>
-        <w:tab/>
         <w:t xml:space="preserve">Dit model zal tijdens de het verloop van het project vergroten en met een grote </w:t>
       </w:r>
       <w:r>
         <w:tab/>
-        <w:t xml:space="preserve">waarschijnlijkheid worden aangepast tijdens het </w:t>
-      </w:r>
-      <w:proofErr w:type="spellStart"/>
-      <w:r>
-        <w:t>redesign</w:t>
-      </w:r>
-      <w:proofErr w:type="spellEnd"/>
-      <w:r>
-        <w:t xml:space="preserve"> proces. Deze taak is gepland tijdens </w:t>
+        <w:t xml:space="preserve">waarschijnlijkheid worden aangepast tijdens het redesign proces. Deze taak is gepland tijdens </w:t>
       </w:r>
       <w:r>
         <w:tab/>
@@ -8363,7 +7914,7 @@
     </w:p>
     <w:tbl>
       <w:tblPr>
-        <w:tblStyle w:val="Tabelraster"/>
+        <w:tblStyle w:val="TableGrid"/>
         <w:tblW w:w="0" w:type="auto"/>
         <w:tblLook w:val="04A0" w:firstRow="1" w:lastRow="0" w:firstColumn="1" w:lastColumn="0" w:noHBand="0" w:noVBand="1"/>
       </w:tblPr>
@@ -8378,13 +7929,8 @@
           </w:tcPr>
           <w:p>
             <w:r>
-              <w:t xml:space="preserve">Johan </w:t>
-            </w:r>
-            <w:proofErr w:type="spellStart"/>
-            <w:r>
-              <w:t>Geybels</w:t>
-            </w:r>
-            <w:proofErr w:type="spellEnd"/>
+              <w:t>Johan Geybels</w:t>
+            </w:r>
           </w:p>
         </w:tc>
         <w:tc>
@@ -8460,23 +8006,7 @@
       </w:r>
       <w:r>
         <w:tab/>
-        <w:t xml:space="preserve">ons/hem, de </w:t>
-      </w:r>
-      <w:proofErr w:type="spellStart"/>
-      <w:r>
-        <w:t>functional</w:t>
-      </w:r>
-      <w:proofErr w:type="spellEnd"/>
-      <w:r>
-        <w:t xml:space="preserve"> </w:t>
-      </w:r>
-      <w:proofErr w:type="spellStart"/>
-      <w:r>
-        <w:t>requirements</w:t>
-      </w:r>
-      <w:proofErr w:type="spellEnd"/>
-      <w:r>
-        <w:t>, code uitwisseling…</w:t>
+        <w:t>ons/hem, de functional requirements, code uitwisseling…</w:t>
       </w:r>
       <w:r>
         <w:tab/>
@@ -8493,27 +8023,11 @@
         <w:t>Topic 2:</w:t>
       </w:r>
       <w:r>
-        <w:t xml:space="preserve"> Tegen 22/01/2013 zullen er </w:t>
-      </w:r>
-      <w:proofErr w:type="spellStart"/>
-      <w:r>
-        <w:t>deliverables</w:t>
-      </w:r>
-      <w:proofErr w:type="spellEnd"/>
-      <w:r>
-        <w:t xml:space="preserve"> gemaakt worden voor de tweede sprint. Dit mag </w:t>
-      </w:r>
-      <w:r>
-        <w:tab/>
-        <w:t xml:space="preserve">een uitgeschreven </w:t>
-      </w:r>
-      <w:proofErr w:type="spellStart"/>
-      <w:r>
-        <w:t>use</w:t>
-      </w:r>
-      <w:proofErr w:type="spellEnd"/>
-      <w:r>
-        <w:t xml:space="preserve"> case zijn of een werkend deel applicatie.</w:t>
+        <w:t xml:space="preserve"> Tegen 22/01/2013 zullen er deliverables gemaakt worden voor de tweede sprint. Dit mag </w:t>
+      </w:r>
+      <w:r>
+        <w:tab/>
+        <w:t>een uitgeschreven use case zijn of een werkend deel applicatie.</w:t>
       </w:r>
     </w:p>
     <w:p>
@@ -8649,7 +8163,7 @@
     </w:p>
     <w:tbl>
       <w:tblPr>
-        <w:tblStyle w:val="Tabelraster"/>
+        <w:tblStyle w:val="TableGrid"/>
         <w:tblW w:w="0" w:type="auto"/>
         <w:tblLook w:val="04A0" w:firstRow="1" w:lastRow="0" w:firstColumn="1" w:lastColumn="0" w:noHBand="0" w:noVBand="1"/>
       </w:tblPr>
@@ -8664,13 +8178,8 @@
           </w:tcPr>
           <w:p>
             <w:r>
-              <w:t xml:space="preserve">Johan </w:t>
-            </w:r>
-            <w:proofErr w:type="spellStart"/>
-            <w:r>
-              <w:t>Geybels</w:t>
-            </w:r>
-            <w:proofErr w:type="spellEnd"/>
+              <w:t>Johan Geybels</w:t>
+            </w:r>
           </w:p>
         </w:tc>
         <w:tc>
@@ -8783,7 +8292,7 @@
     </w:p>
     <w:p>
       <w:pPr>
-        <w:pStyle w:val="Lijstalinea"/>
+        <w:pStyle w:val="ListParagraph"/>
         <w:numPr>
           <w:ilvl w:val="0"/>
           <w:numId w:val="3"/>
@@ -8802,32 +8311,17 @@
       </w:r>
       <w:r>
         <w:tab/>
-      </w:r>
-      <w:proofErr w:type="spellStart"/>
-      <w:r>
-        <w:t>deliverables</w:t>
-      </w:r>
-      <w:proofErr w:type="spellEnd"/>
-      <w:r>
-        <w:t xml:space="preserve"> getoond worden voor het configuratie onderdeel. Hierin vallen de </w:t>
-      </w:r>
-      <w:r>
-        <w:tab/>
-      </w:r>
-      <w:r>
-        <w:tab/>
-      </w:r>
-      <w:r>
-        <w:tab/>
-        <w:t xml:space="preserve">volgende punten: fonts, thema’s, </w:t>
-      </w:r>
-      <w:proofErr w:type="spellStart"/>
-      <w:r>
-        <w:t>layouts</w:t>
-      </w:r>
-      <w:proofErr w:type="spellEnd"/>
-      <w:r>
-        <w:t xml:space="preserve">, (blader)effecten en keuze van de </w:t>
+        <w:t xml:space="preserve">deliverables getoond worden voor het configuratie onderdeel. Hierin vallen de </w:t>
+      </w:r>
+      <w:r>
+        <w:tab/>
+      </w:r>
+      <w:r>
+        <w:tab/>
+      </w:r>
+      <w:r>
+        <w:tab/>
+        <w:t xml:space="preserve">volgende punten: fonts, thema’s, layouts, (blader)effecten en keuze van de </w:t>
       </w:r>
       <w:r>
         <w:tab/>
@@ -8842,7 +8336,7 @@
     </w:p>
     <w:p>
       <w:pPr>
-        <w:pStyle w:val="Lijstalinea"/>
+        <w:pStyle w:val="ListParagraph"/>
         <w:numPr>
           <w:ilvl w:val="1"/>
           <w:numId w:val="3"/>
@@ -8875,19 +8369,12 @@
       </w:r>
       <w:r>
         <w:tab/>
-      </w:r>
-      <w:proofErr w:type="spellStart"/>
-      <w:r>
-        <w:t>bold</w:t>
-      </w:r>
-      <w:proofErr w:type="spellEnd"/>
-      <w:r>
-        <w:t xml:space="preserve"> en italic. Zo kan de lezer de look van de artikels aanpassen.</w:t>
-      </w:r>
-    </w:p>
-    <w:p>
-      <w:pPr>
-        <w:pStyle w:val="Lijstalinea"/>
+        <w:t>bold en italic. Zo kan de lezer de look van de artikels aanpassen.</w:t>
+      </w:r>
+    </w:p>
+    <w:p>
+      <w:pPr>
+        <w:pStyle w:val="ListParagraph"/>
         <w:numPr>
           <w:ilvl w:val="1"/>
           <w:numId w:val="3"/>
@@ -8918,7 +8405,7 @@
     </w:p>
     <w:p>
       <w:pPr>
-        <w:pStyle w:val="Lijstalinea"/>
+        <w:pStyle w:val="ListParagraph"/>
         <w:numPr>
           <w:ilvl w:val="1"/>
           <w:numId w:val="3"/>
@@ -8928,14 +8415,12 @@
           <w:b/>
         </w:rPr>
       </w:pPr>
-      <w:proofErr w:type="spellStart"/>
       <w:r>
         <w:rPr>
           <w:b/>
         </w:rPr>
         <w:t>Layouts</w:t>
       </w:r>
-      <w:proofErr w:type="spellEnd"/>
     </w:p>
     <w:p>
       <w:pPr>
@@ -8946,83 +8431,37 @@
       </w:r>
       <w:r>
         <w:tab/>
-        <w:t xml:space="preserve">Tegen begin februari zullen we onze voorstellen voor de verschillende </w:t>
-      </w:r>
-      <w:proofErr w:type="spellStart"/>
-      <w:r>
-        <w:t>layouts</w:t>
-      </w:r>
-      <w:proofErr w:type="spellEnd"/>
-      <w:r>
-        <w:t xml:space="preserve"> aan </w:t>
-      </w:r>
-      <w:r>
-        <w:tab/>
-      </w:r>
-      <w:r>
-        <w:tab/>
-        <w:t xml:space="preserve">Gilles voorleggen. Er zullen 3 verschillende </w:t>
-      </w:r>
-      <w:proofErr w:type="spellStart"/>
-      <w:r>
-        <w:t>layouts</w:t>
-      </w:r>
-      <w:proofErr w:type="spellEnd"/>
-      <w:r>
-        <w:t xml:space="preserve"> worden gemaakt voor </w:t>
-      </w:r>
-      <w:proofErr w:type="spellStart"/>
-      <w:r>
-        <w:t>tablets</w:t>
-      </w:r>
-      <w:proofErr w:type="spellEnd"/>
-      <w:r>
-        <w:t xml:space="preserve"> en 3 </w:t>
-      </w:r>
-      <w:r>
-        <w:tab/>
-      </w:r>
-      <w:r>
-        <w:tab/>
-        <w:t xml:space="preserve">voor </w:t>
-      </w:r>
-      <w:proofErr w:type="spellStart"/>
-      <w:r>
-        <w:t>phones</w:t>
-      </w:r>
-      <w:proofErr w:type="spellEnd"/>
-      <w:r>
-        <w:t xml:space="preserve">. Raf maakt de voorstellen voor de </w:t>
-      </w:r>
-      <w:r>
-        <w:tab/>
-      </w:r>
-      <w:proofErr w:type="spellStart"/>
-      <w:r>
-        <w:t>phoneresolutie</w:t>
-      </w:r>
-      <w:proofErr w:type="spellEnd"/>
-      <w:r>
-        <w:t xml:space="preserve"> en Kurt voor de </w:t>
-      </w:r>
-      <w:r>
-        <w:tab/>
-      </w:r>
-      <w:r>
-        <w:tab/>
-      </w:r>
-      <w:proofErr w:type="spellStart"/>
-      <w:r>
-        <w:t>tablets</w:t>
-      </w:r>
-      <w:proofErr w:type="spellEnd"/>
-      <w:r>
-        <w:t>.</w:t>
-      </w:r>
-    </w:p>
-    <w:p>
-      <w:pPr>
-        <w:pStyle w:val="Lijstalinea"/>
+        <w:t xml:space="preserve">Tegen begin februari zullen we onze voorstellen voor de verschillende layouts aan </w:t>
+      </w:r>
+      <w:r>
+        <w:tab/>
+      </w:r>
+      <w:r>
+        <w:tab/>
+        <w:t xml:space="preserve">Gilles voorleggen. Er zullen 3 verschillende layouts worden gemaakt voor tablets en 3 </w:t>
+      </w:r>
+      <w:r>
+        <w:tab/>
+      </w:r>
+      <w:r>
+        <w:tab/>
+        <w:t xml:space="preserve">voor phones. Raf maakt de voorstellen voor de </w:t>
+      </w:r>
+      <w:r>
+        <w:tab/>
+        <w:t xml:space="preserve">phoneresolutie en Kurt voor de </w:t>
+      </w:r>
+      <w:r>
+        <w:tab/>
+      </w:r>
+      <w:r>
+        <w:tab/>
+        <w:t>tablets.</w:t>
+      </w:r>
+    </w:p>
+    <w:p>
+      <w:pPr>
+        <w:pStyle w:val="ListParagraph"/>
         <w:numPr>
           <w:ilvl w:val="1"/>
           <w:numId w:val="3"/>
@@ -9063,7 +8502,7 @@
     </w:p>
     <w:p>
       <w:pPr>
-        <w:pStyle w:val="Lijstalinea"/>
+        <w:pStyle w:val="ListParagraph"/>
         <w:numPr>
           <w:ilvl w:val="1"/>
           <w:numId w:val="3"/>
@@ -9103,15 +8542,7 @@
       </w:r>
       <w:r>
         <w:tab/>
-        <w:t xml:space="preserve">Life) hij wilt bijhouden en lezen. Dit is geen </w:t>
-      </w:r>
-      <w:proofErr w:type="spellStart"/>
-      <w:r>
-        <w:t>requirement</w:t>
-      </w:r>
-      <w:proofErr w:type="spellEnd"/>
-      <w:r>
-        <w:t xml:space="preserve"> voor de opdrachtgever maar </w:t>
+        <w:t xml:space="preserve">Life) hij wilt bijhouden en lezen. Dit is geen requirement voor de opdrachtgever maar </w:t>
       </w:r>
       <w:r>
         <w:tab/>
@@ -9254,7 +8685,7 @@
     </w:p>
     <w:tbl>
       <w:tblPr>
-        <w:tblStyle w:val="Tabelraster"/>
+        <w:tblStyle w:val="TableGrid"/>
         <w:tblW w:w="0" w:type="auto"/>
         <w:tblLook w:val="04A0" w:firstRow="1" w:lastRow="0" w:firstColumn="1" w:lastColumn="0" w:noHBand="0" w:noVBand="1"/>
       </w:tblPr>
@@ -9269,13 +8700,8 @@
           </w:tcPr>
           <w:p>
             <w:r>
-              <w:t xml:space="preserve">Johan </w:t>
-            </w:r>
-            <w:proofErr w:type="spellStart"/>
-            <w:r>
-              <w:t>Geybels</w:t>
-            </w:r>
-            <w:proofErr w:type="spellEnd"/>
+              <w:t>Johan Geybels</w:t>
+            </w:r>
           </w:p>
         </w:tc>
         <w:tc>
@@ -9388,7 +8814,7 @@
     </w:p>
     <w:p>
       <w:pPr>
-        <w:pStyle w:val="Lijstalinea"/>
+        <w:pStyle w:val="ListParagraph"/>
         <w:numPr>
           <w:ilvl w:val="0"/>
           <w:numId w:val="3"/>
@@ -9407,22 +8833,7 @@
       </w:r>
       <w:r>
         <w:tab/>
-      </w:r>
-      <w:proofErr w:type="spellStart"/>
-      <w:r>
-        <w:t>deliverables</w:t>
-      </w:r>
-      <w:proofErr w:type="spellEnd"/>
-      <w:r>
-        <w:t xml:space="preserve"> getoond worden voor het onderdeel </w:t>
-      </w:r>
-      <w:proofErr w:type="spellStart"/>
-      <w:r>
-        <w:t>blackbox</w:t>
-      </w:r>
-      <w:proofErr w:type="spellEnd"/>
-      <w:r>
-        <w:t xml:space="preserve"> reader en download </w:t>
+        <w:t xml:space="preserve">deliverables getoond worden voor het onderdeel blackbox reader en download </w:t>
       </w:r>
       <w:r>
         <w:tab/>
@@ -9434,7 +8845,7 @@
     </w:p>
     <w:p>
       <w:pPr>
-        <w:pStyle w:val="Lijstalinea"/>
+        <w:pStyle w:val="ListParagraph"/>
         <w:numPr>
           <w:ilvl w:val="0"/>
           <w:numId w:val="3"/>
@@ -9448,7 +8859,7 @@
     </w:p>
     <w:p>
       <w:pPr>
-        <w:pStyle w:val="Lijstalinea"/>
+        <w:pStyle w:val="ListParagraph"/>
         <w:numPr>
           <w:ilvl w:val="1"/>
           <w:numId w:val="3"/>
@@ -9460,15 +8871,7 @@
       </w:r>
       <w:r>
         <w:tab/>
-        <w:t xml:space="preserve">overhandigd. Zo kan hij deze testen. Raf zal de </w:t>
-      </w:r>
-      <w:proofErr w:type="spellStart"/>
-      <w:r>
-        <w:t>webcomponent</w:t>
-      </w:r>
-      <w:proofErr w:type="spellEnd"/>
-      <w:r>
-        <w:t xml:space="preserve"> testen en Kurt zal de </w:t>
+        <w:t xml:space="preserve">overhandigd. Zo kan hij deze testen. Raf zal de webcomponent testen en Kurt zal de </w:t>
       </w:r>
       <w:r>
         <w:tab/>
@@ -9477,7 +8880,7 @@
     </w:p>
     <w:p>
       <w:pPr>
-        <w:pStyle w:val="Lijstalinea"/>
+        <w:pStyle w:val="ListParagraph"/>
         <w:numPr>
           <w:ilvl w:val="1"/>
           <w:numId w:val="3"/>
@@ -9494,7 +8897,7 @@
     </w:p>
     <w:p>
       <w:pPr>
-        <w:pStyle w:val="Lijstalinea"/>
+        <w:pStyle w:val="ListParagraph"/>
         <w:numPr>
           <w:ilvl w:val="0"/>
           <w:numId w:val="3"/>
@@ -9507,7 +8910,7 @@
     </w:p>
     <w:p>
       <w:pPr>
-        <w:pStyle w:val="Lijstalinea"/>
+        <w:pStyle w:val="ListParagraph"/>
         <w:spacing w:after="0"/>
         <w:ind w:left="360"/>
       </w:pPr>
@@ -9640,7 +9043,7 @@
     </w:p>
     <w:tbl>
       <w:tblPr>
-        <w:tblStyle w:val="Tabelraster"/>
+        <w:tblStyle w:val="TableGrid"/>
         <w:tblW w:w="0" w:type="auto"/>
         <w:tblLook w:val="04A0" w:firstRow="1" w:lastRow="0" w:firstColumn="1" w:lastColumn="0" w:noHBand="0" w:noVBand="1"/>
       </w:tblPr>
@@ -9656,13 +9059,8 @@
           <w:p>
             <w:r>
               <w:lastRenderedPageBreak/>
-              <w:t xml:space="preserve">Johan </w:t>
-            </w:r>
-            <w:proofErr w:type="spellStart"/>
-            <w:r>
-              <w:t>Geybels</w:t>
-            </w:r>
-            <w:proofErr w:type="spellEnd"/>
+              <w:t>Johan Geybels</w:t>
+            </w:r>
           </w:p>
         </w:tc>
         <w:tc>
@@ -9775,7 +9173,7 @@
     </w:p>
     <w:p>
       <w:pPr>
-        <w:pStyle w:val="Lijstalinea"/>
+        <w:pStyle w:val="ListParagraph"/>
         <w:numPr>
           <w:ilvl w:val="0"/>
           <w:numId w:val="3"/>
@@ -9789,61 +9187,37 @@
     </w:p>
     <w:p>
       <w:pPr>
-        <w:pStyle w:val="Lijstalinea"/>
+        <w:pStyle w:val="ListParagraph"/>
         <w:spacing w:after="0"/>
         <w:ind w:left="1416"/>
       </w:pPr>
       <w:r>
-        <w:t xml:space="preserve">Tegen 07 mei 2013 moet een voorlopige bundel worden doorgestuurd naar Johan </w:t>
-      </w:r>
-      <w:proofErr w:type="spellStart"/>
-      <w:r>
-        <w:t>Geybels</w:t>
-      </w:r>
-      <w:proofErr w:type="spellEnd"/>
-      <w:r>
-        <w:t>.</w:t>
-      </w:r>
-    </w:p>
-    <w:p>
-      <w:pPr>
-        <w:pStyle w:val="Lijstalinea"/>
+        <w:t>Tegen 07 mei 2013 moet een voorlopige bundel worden doorgestuurd naar Johan Geybels.</w:t>
+      </w:r>
+    </w:p>
+    <w:p>
+      <w:pPr>
+        <w:pStyle w:val="ListParagraph"/>
         <w:spacing w:after="0"/>
         <w:ind w:left="1416"/>
       </w:pPr>
       <w:r>
-        <w:t xml:space="preserve">Tegen 14 mei 2013 moet de bundel af zijn en doorgestuurd worden naar Johan </w:t>
-      </w:r>
-      <w:proofErr w:type="spellStart"/>
-      <w:r>
-        <w:t>Geybels</w:t>
-      </w:r>
-      <w:proofErr w:type="spellEnd"/>
-      <w:r>
-        <w:t>. Hij zal deze dan nalezen en zijn opmerkingen naar ons doorsturen op 17 mei 2013. We zullen zelf elkaars delen nalezen.</w:t>
-      </w:r>
-    </w:p>
-    <w:p>
-      <w:pPr>
-        <w:pStyle w:val="Lijstalinea"/>
+        <w:t>Tegen 14 mei 2013 moet de bundel af zijn en doorgestuurd worden naar Johan Geybels. Hij zal deze dan nalezen en zijn opmerkingen naar ons doorsturen op 17 mei 2013. We zullen zelf elkaars delen nalezen.</w:t>
+      </w:r>
+    </w:p>
+    <w:p>
+      <w:pPr>
+        <w:pStyle w:val="ListParagraph"/>
         <w:spacing w:after="0"/>
         <w:ind w:left="1416"/>
       </w:pPr>
       <w:r>
-        <w:t xml:space="preserve">Tegen 21 mei 2013 moet de bundel (in 5 exemplaren en ingebonden) ingediend worden bij de Studentenadministratie. Eén exemplaar moet in .pdf formaat naar Johan </w:t>
-      </w:r>
-      <w:proofErr w:type="spellStart"/>
-      <w:r>
-        <w:t>Geybels</w:t>
-      </w:r>
-      <w:proofErr w:type="spellEnd"/>
-      <w:r>
-        <w:t xml:space="preserve"> worden doorgestuurd.</w:t>
-      </w:r>
-    </w:p>
-    <w:p>
-      <w:pPr>
-        <w:pStyle w:val="Lijstalinea"/>
+        <w:t>Tegen 21 mei 2013 moet de bundel (in 5 exemplaren en ingebonden) ingediend worden bij de Studentenadministratie. Eén exemplaar moet in .pdf formaat naar Johan Geybels worden doorgestuurd.</w:t>
+      </w:r>
+    </w:p>
+    <w:p>
+      <w:pPr>
+        <w:pStyle w:val="ListParagraph"/>
         <w:numPr>
           <w:ilvl w:val="0"/>
           <w:numId w:val="3"/>
@@ -9857,7 +9231,7 @@
     </w:p>
     <w:p>
       <w:pPr>
-        <w:pStyle w:val="Lijstalinea"/>
+        <w:pStyle w:val="ListParagraph"/>
         <w:spacing w:after="0"/>
         <w:ind w:left="1416"/>
       </w:pPr>
@@ -9867,7 +9241,7 @@
     </w:p>
     <w:p>
       <w:pPr>
-        <w:pStyle w:val="Lijstalinea"/>
+        <w:pStyle w:val="ListParagraph"/>
         <w:spacing w:after="0"/>
         <w:ind w:left="1416"/>
       </w:pPr>
@@ -9877,7 +9251,7 @@
     </w:p>
     <w:p>
       <w:pPr>
-        <w:pStyle w:val="Lijstalinea"/>
+        <w:pStyle w:val="ListParagraph"/>
         <w:numPr>
           <w:ilvl w:val="0"/>
           <w:numId w:val="3"/>
@@ -9888,10 +9262,7 @@
         <w:t xml:space="preserve">Op </w:t>
       </w:r>
       <w:r>
-        <w:t>8 mei</w:t>
-      </w:r>
-      <w:r>
-        <w:t xml:space="preserve"> 2013</w:t>
+        <w:t>8 mei 2013</w:t>
       </w:r>
       <w:r>
         <w:t xml:space="preserve"> is een meeting gepland met Gilles Van Mol.</w:t>
@@ -9899,7 +9270,7 @@
     </w:p>
     <w:p>
       <w:pPr>
-        <w:pStyle w:val="Lijstalinea"/>
+        <w:pStyle w:val="ListParagraph"/>
         <w:numPr>
           <w:ilvl w:val="0"/>
           <w:numId w:val="3"/>
@@ -9916,41 +9287,26 @@
         <w:t>xxx 2013</w:t>
       </w:r>
       <w:r>
-        <w:t xml:space="preserve"> is een afspraak gepland met Jan Stevens om de projectdefinitie en </w:t>
-      </w:r>
-      <w:proofErr w:type="spellStart"/>
-      <w:r>
-        <w:t>Gantt</w:t>
-      </w:r>
-      <w:proofErr w:type="spellEnd"/>
-      <w:r>
-        <w:t xml:space="preserve"> </w:t>
-      </w:r>
-      <w:r>
-        <w:tab/>
-      </w:r>
-      <w:r>
-        <w:tab/>
-      </w:r>
-      <w:proofErr w:type="spellStart"/>
-      <w:r>
-        <w:t>chart</w:t>
-      </w:r>
-      <w:proofErr w:type="spellEnd"/>
-      <w:r>
-        <w:t xml:space="preserve"> toe te lichten.</w:t>
-      </w:r>
-    </w:p>
-    <w:p>
-      <w:pPr>
-        <w:pStyle w:val="Lijstalinea"/>
+        <w:t xml:space="preserve"> is een afspraak gepland met Jan Stevens om de projectdefinitie en Gantt </w:t>
+      </w:r>
+      <w:r>
+        <w:tab/>
+      </w:r>
+      <w:r>
+        <w:tab/>
+        <w:t>chart toe te lichten.</w:t>
+      </w:r>
+    </w:p>
+    <w:p>
+      <w:pPr>
+        <w:pStyle w:val="ListParagraph"/>
         <w:spacing w:after="0"/>
         <w:ind w:left="360"/>
       </w:pPr>
     </w:p>
     <w:p>
       <w:pPr>
-        <w:pStyle w:val="Lijstalinea"/>
+        <w:pStyle w:val="ListParagraph"/>
         <w:ind w:left="792"/>
       </w:pPr>
     </w:p>
@@ -9967,7 +9323,7 @@
 </file>
 
 <file path=word/endnotes.xml><?xml version="1.0" encoding="utf-8"?>
-<w:endnotes xmlns:wpc="http://schemas.microsoft.com/office/word/2010/wordprocessingCanvas" xmlns:mc="http://schemas.openxmlformats.org/markup-compatibility/2006" xmlns:o="urn:schemas-microsoft-com:office:office" xmlns:r="http://schemas.openxmlformats.org/officeDocument/2006/relationships" xmlns:m="http://schemas.openxmlformats.org/officeDocument/2006/math" xmlns:v="urn:schemas-microsoft-com:vml" xmlns:wp14="http://schemas.microsoft.com/office/word/2010/wordprocessingDrawing" xmlns:wp="http://schemas.openxmlformats.org/drawingml/2006/wordprocessingDrawing" xmlns:w10="urn:schemas-microsoft-com:office:word" xmlns:w="http://schemas.openxmlformats.org/wordprocessingml/2006/main" xmlns:w14="http://schemas.microsoft.com/office/word/2010/wordml" xmlns:wpg="http://schemas.microsoft.com/office/word/2010/wordprocessingGroup" xmlns:wpi="http://schemas.microsoft.com/office/word/2010/wordprocessingInk" xmlns:wne="http://schemas.microsoft.com/office/word/2006/wordml" xmlns:wps="http://schemas.microsoft.com/office/word/2010/wordprocessingShape" mc:Ignorable="w14 wp14">
+<w:endnotes xmlns:wpc="http://schemas.microsoft.com/office/word/2010/wordprocessingCanvas" xmlns:mc="http://schemas.openxmlformats.org/markup-compatibility/2006" xmlns:o="urn:schemas-microsoft-com:office:office" xmlns:r="http://schemas.openxmlformats.org/officeDocument/2006/relationships" xmlns:m="http://schemas.openxmlformats.org/officeDocument/2006/math" xmlns:v="urn:schemas-microsoft-com:vml" xmlns:wp14="http://schemas.microsoft.com/office/word/2010/wordprocessingDrawing" xmlns:wp="http://schemas.openxmlformats.org/drawingml/2006/wordprocessingDrawing" xmlns:w10="urn:schemas-microsoft-com:office:word" xmlns:w="http://schemas.openxmlformats.org/wordprocessingml/2006/main" xmlns:w14="http://schemas.microsoft.com/office/word/2010/wordml" xmlns:w15="http://schemas.microsoft.com/office/word/2012/wordml" xmlns:wpg="http://schemas.microsoft.com/office/word/2010/wordprocessingGroup" xmlns:wpi="http://schemas.microsoft.com/office/word/2010/wordprocessingInk" xmlns:wne="http://schemas.microsoft.com/office/word/2006/wordml" xmlns:wps="http://schemas.microsoft.com/office/word/2010/wordprocessingShape" mc:Ignorable="w14 w15 wp14">
   <w:endnote w:type="separator" w:id="-1">
     <w:p>
       <w:pPr>
@@ -9992,7 +9348,7 @@
 </file>
 
 <file path=word/footnotes.xml><?xml version="1.0" encoding="utf-8"?>
-<w:footnotes xmlns:wpc="http://schemas.microsoft.com/office/word/2010/wordprocessingCanvas" xmlns:mc="http://schemas.openxmlformats.org/markup-compatibility/2006" xmlns:o="urn:schemas-microsoft-com:office:office" xmlns:r="http://schemas.openxmlformats.org/officeDocument/2006/relationships" xmlns:m="http://schemas.openxmlformats.org/officeDocument/2006/math" xmlns:v="urn:schemas-microsoft-com:vml" xmlns:wp14="http://schemas.microsoft.com/office/word/2010/wordprocessingDrawing" xmlns:wp="http://schemas.openxmlformats.org/drawingml/2006/wordprocessingDrawing" xmlns:w10="urn:schemas-microsoft-com:office:word" xmlns:w="http://schemas.openxmlformats.org/wordprocessingml/2006/main" xmlns:w14="http://schemas.microsoft.com/office/word/2010/wordml" xmlns:wpg="http://schemas.microsoft.com/office/word/2010/wordprocessingGroup" xmlns:wpi="http://schemas.microsoft.com/office/word/2010/wordprocessingInk" xmlns:wne="http://schemas.microsoft.com/office/word/2006/wordml" xmlns:wps="http://schemas.microsoft.com/office/word/2010/wordprocessingShape" mc:Ignorable="w14 wp14">
+<w:footnotes xmlns:wpc="http://schemas.microsoft.com/office/word/2010/wordprocessingCanvas" xmlns:mc="http://schemas.openxmlformats.org/markup-compatibility/2006" xmlns:o="urn:schemas-microsoft-com:office:office" xmlns:r="http://schemas.openxmlformats.org/officeDocument/2006/relationships" xmlns:m="http://schemas.openxmlformats.org/officeDocument/2006/math" xmlns:v="urn:schemas-microsoft-com:vml" xmlns:wp14="http://schemas.microsoft.com/office/word/2010/wordprocessingDrawing" xmlns:wp="http://schemas.openxmlformats.org/drawingml/2006/wordprocessingDrawing" xmlns:w10="urn:schemas-microsoft-com:office:word" xmlns:w="http://schemas.openxmlformats.org/wordprocessingml/2006/main" xmlns:w14="http://schemas.microsoft.com/office/word/2010/wordml" xmlns:w15="http://schemas.microsoft.com/office/word/2012/wordml" xmlns:wpg="http://schemas.microsoft.com/office/word/2010/wordprocessingGroup" xmlns:wpi="http://schemas.microsoft.com/office/word/2010/wordprocessingInk" xmlns:wne="http://schemas.microsoft.com/office/word/2006/wordml" xmlns:wps="http://schemas.microsoft.com/office/word/2010/wordprocessingShape" mc:Ignorable="w14 w15 wp14">
   <w:footnote w:type="separator" w:id="-1">
     <w:p>
       <w:pPr>
@@ -10016,11 +9372,11 @@
   <w:footnote w:id="1">
     <w:p>
       <w:pPr>
-        <w:pStyle w:val="Voetnoottekst"/>
-      </w:pPr>
-      <w:r>
-        <w:rPr>
-          <w:rStyle w:val="Voetnootmarkering"/>
+        <w:pStyle w:val="FootnoteText"/>
+      </w:pPr>
+      <w:r>
+        <w:rPr>
+          <w:rStyle w:val="FootnoteReference"/>
         </w:rPr>
         <w:footnoteRef/>
       </w:r>
@@ -10037,32 +9393,38 @@
   <w:footnote w:id="2">
     <w:p>
       <w:pPr>
-        <w:pStyle w:val="Voetnoottekst"/>
-      </w:pPr>
-      <w:r>
-        <w:rPr>
-          <w:rStyle w:val="Voetnootmarkering"/>
+        <w:pStyle w:val="FootnoteText"/>
+      </w:pPr>
+      <w:r>
+        <w:rPr>
+          <w:rStyle w:val="FootnoteReference"/>
         </w:rPr>
         <w:footnoteRef/>
       </w:r>
       <w:r>
-        <w:t xml:space="preserve"> Zie topic 1 van dit verslag</w:t>
+        <w:t xml:space="preserve"> </w:t>
+      </w:r>
+      <w:r>
+        <w:t>Zie topic 1 van dit verslag</w:t>
       </w:r>
     </w:p>
   </w:footnote>
   <w:footnote w:id="3">
     <w:p>
       <w:pPr>
-        <w:pStyle w:val="Voetnoottekst"/>
-      </w:pPr>
-      <w:r>
-        <w:rPr>
-          <w:rStyle w:val="Voetnootmarkering"/>
+        <w:pStyle w:val="FootnoteText"/>
+      </w:pPr>
+      <w:r>
+        <w:rPr>
+          <w:rStyle w:val="FootnoteReference"/>
         </w:rPr>
         <w:footnoteRef/>
       </w:r>
       <w:r>
-        <w:t xml:space="preserve"> Meer info </w:t>
+        <w:t xml:space="preserve"> </w:t>
+      </w:r>
+      <w:r>
+        <w:t xml:space="preserve">Meer info </w:t>
       </w:r>
       <w:r>
         <w:t>http://www.mantisbt.org/</w:t>
@@ -10072,16 +9434,19 @@
   <w:footnote w:id="4">
     <w:p>
       <w:pPr>
-        <w:pStyle w:val="Voetnoottekst"/>
-      </w:pPr>
-      <w:r>
-        <w:rPr>
-          <w:rStyle w:val="Voetnootmarkering"/>
+        <w:pStyle w:val="FootnoteText"/>
+      </w:pPr>
+      <w:r>
+        <w:rPr>
+          <w:rStyle w:val="FootnoteReference"/>
         </w:rPr>
         <w:footnoteRef/>
       </w:r>
       <w:r>
-        <w:t xml:space="preserve"> Meer info </w:t>
+        <w:t xml:space="preserve"> </w:t>
+      </w:r>
+      <w:r>
+        <w:t xml:space="preserve">Meer info </w:t>
       </w:r>
       <w:r>
         <w:t>https://github.com/</w:t>
@@ -10092,7 +9457,7 @@
 </file>
 
 <file path=word/numbering.xml><?xml version="1.0" encoding="utf-8"?>
-<w:numbering xmlns:wpc="http://schemas.microsoft.com/office/word/2010/wordprocessingCanvas" xmlns:mc="http://schemas.openxmlformats.org/markup-compatibility/2006" xmlns:o="urn:schemas-microsoft-com:office:office" xmlns:r="http://schemas.openxmlformats.org/officeDocument/2006/relationships" xmlns:m="http://schemas.openxmlformats.org/officeDocument/2006/math" xmlns:v="urn:schemas-microsoft-com:vml" xmlns:wp14="http://schemas.microsoft.com/office/word/2010/wordprocessingDrawing" xmlns:wp="http://schemas.openxmlformats.org/drawingml/2006/wordprocessingDrawing" xmlns:w10="urn:schemas-microsoft-com:office:word" xmlns:w="http://schemas.openxmlformats.org/wordprocessingml/2006/main" xmlns:w14="http://schemas.microsoft.com/office/word/2010/wordml" xmlns:wpg="http://schemas.microsoft.com/office/word/2010/wordprocessingGroup" xmlns:wpi="http://schemas.microsoft.com/office/word/2010/wordprocessingInk" xmlns:wne="http://schemas.microsoft.com/office/word/2006/wordml" xmlns:wps="http://schemas.microsoft.com/office/word/2010/wordprocessingShape" mc:Ignorable="w14 wp14">
+<w:numbering xmlns:wpc="http://schemas.microsoft.com/office/word/2010/wordprocessingCanvas" xmlns:mc="http://schemas.openxmlformats.org/markup-compatibility/2006" xmlns:o="urn:schemas-microsoft-com:office:office" xmlns:r="http://schemas.openxmlformats.org/officeDocument/2006/relationships" xmlns:m="http://schemas.openxmlformats.org/officeDocument/2006/math" xmlns:v="urn:schemas-microsoft-com:vml" xmlns:wp14="http://schemas.microsoft.com/office/word/2010/wordprocessingDrawing" xmlns:wp="http://schemas.openxmlformats.org/drawingml/2006/wordprocessingDrawing" xmlns:w10="urn:schemas-microsoft-com:office:word" xmlns:w="http://schemas.openxmlformats.org/wordprocessingml/2006/main" xmlns:w14="http://schemas.microsoft.com/office/word/2010/wordml" xmlns:w15="http://schemas.microsoft.com/office/word/2012/wordml" xmlns:wpg="http://schemas.microsoft.com/office/word/2010/wordprocessingGroup" xmlns:wpi="http://schemas.microsoft.com/office/word/2010/wordprocessingInk" xmlns:wne="http://schemas.microsoft.com/office/word/2006/wordml" xmlns:wps="http://schemas.microsoft.com/office/word/2010/wordprocessingShape" mc:Ignorable="w14 w15 wp14">
   <w:abstractNum w:abstractNumId="0">
     <w:nsid w:val="000C68A7"/>
     <w:multiLevelType w:val="multilevel"/>
@@ -10415,7 +9780,7 @@
     <w:lvl w:ilvl="0">
       <w:start w:val="1"/>
       <w:numFmt w:val="decimal"/>
-      <w:pStyle w:val="Kop1"/>
+      <w:pStyle w:val="Heading1"/>
       <w:lvlText w:val="%1"/>
       <w:lvlJc w:val="left"/>
       <w:pPr>
@@ -10425,7 +9790,7 @@
     <w:lvl w:ilvl="1">
       <w:start w:val="1"/>
       <w:numFmt w:val="decimal"/>
-      <w:pStyle w:val="Kop2"/>
+      <w:pStyle w:val="Heading2"/>
       <w:lvlText w:val="%1.%2"/>
       <w:lvlJc w:val="left"/>
       <w:pPr>
@@ -10435,7 +9800,7 @@
     <w:lvl w:ilvl="2">
       <w:start w:val="1"/>
       <w:numFmt w:val="decimal"/>
-      <w:pStyle w:val="Kop3"/>
+      <w:pStyle w:val="Heading3"/>
       <w:lvlText w:val="%1.%2.%3"/>
       <w:lvlJc w:val="left"/>
       <w:pPr>
@@ -10445,7 +9810,7 @@
     <w:lvl w:ilvl="3">
       <w:start w:val="1"/>
       <w:numFmt w:val="decimal"/>
-      <w:pStyle w:val="Kop4"/>
+      <w:pStyle w:val="Heading4"/>
       <w:lvlText w:val="%1.%2.%3.%4"/>
       <w:lvlJc w:val="left"/>
       <w:pPr>
@@ -10455,7 +9820,7 @@
     <w:lvl w:ilvl="4">
       <w:start w:val="1"/>
       <w:numFmt w:val="decimal"/>
-      <w:pStyle w:val="Kop5"/>
+      <w:pStyle w:val="Heading5"/>
       <w:lvlText w:val="%1.%2.%3.%4.%5"/>
       <w:lvlJc w:val="left"/>
       <w:pPr>
@@ -10465,7 +9830,7 @@
     <w:lvl w:ilvl="5">
       <w:start w:val="1"/>
       <w:numFmt w:val="decimal"/>
-      <w:pStyle w:val="Kop6"/>
+      <w:pStyle w:val="Heading6"/>
       <w:lvlText w:val="%1.%2.%3.%4.%5.%6"/>
       <w:lvlJc w:val="left"/>
       <w:pPr>
@@ -10475,7 +9840,7 @@
     <w:lvl w:ilvl="6">
       <w:start w:val="1"/>
       <w:numFmt w:val="decimal"/>
-      <w:pStyle w:val="Kop7"/>
+      <w:pStyle w:val="Heading7"/>
       <w:lvlText w:val="%1.%2.%3.%4.%5.%6.%7"/>
       <w:lvlJc w:val="left"/>
       <w:pPr>
@@ -10485,7 +9850,7 @@
     <w:lvl w:ilvl="7">
       <w:start w:val="1"/>
       <w:numFmt w:val="decimal"/>
-      <w:pStyle w:val="Kop8"/>
+      <w:pStyle w:val="Heading8"/>
       <w:lvlText w:val="%1.%2.%3.%4.%5.%6.%7.%8"/>
       <w:lvlJc w:val="left"/>
       <w:pPr>
@@ -10495,7 +9860,7 @@
     <w:lvl w:ilvl="8">
       <w:start w:val="1"/>
       <w:numFmt w:val="decimal"/>
-      <w:pStyle w:val="Kop9"/>
+      <w:pStyle w:val="Heading9"/>
       <w:lvlText w:val="%1.%2.%3.%4.%5.%6.%7.%8.%9"/>
       <w:lvlJc w:val="left"/>
       <w:pPr>
@@ -10608,7 +9973,7 @@
 </file>
 
 <file path=word/styles.xml><?xml version="1.0" encoding="utf-8"?>
-<w:styles xmlns:mc="http://schemas.openxmlformats.org/markup-compatibility/2006" xmlns:r="http://schemas.openxmlformats.org/officeDocument/2006/relationships" xmlns:w="http://schemas.openxmlformats.org/wordprocessingml/2006/main" xmlns:w14="http://schemas.microsoft.com/office/word/2010/wordml" mc:Ignorable="w14">
+<w:styles xmlns:mc="http://schemas.openxmlformats.org/markup-compatibility/2006" xmlns:r="http://schemas.openxmlformats.org/officeDocument/2006/relationships" xmlns:w="http://schemas.openxmlformats.org/wordprocessingml/2006/main" xmlns:w14="http://schemas.microsoft.com/office/word/2010/wordml" xmlns:w15="http://schemas.microsoft.com/office/word/2012/wordml" mc:Ignorable="w14 w15">
   <w:docDefaults>
     <w:rPrDefault>
       <w:rPr>
@@ -10624,146 +9989,380 @@
       </w:pPr>
     </w:pPrDefault>
   </w:docDefaults>
-  <w:latentStyles w:defLockedState="0" w:defUIPriority="99" w:defSemiHidden="1" w:defUnhideWhenUsed="1" w:defQFormat="0" w:count="267">
-    <w:lsdException w:name="Normal" w:semiHidden="0" w:uiPriority="0" w:unhideWhenUsed="0" w:qFormat="1"/>
-    <w:lsdException w:name="heading 1" w:semiHidden="0" w:uiPriority="9" w:unhideWhenUsed="0" w:qFormat="1"/>
-    <w:lsdException w:name="heading 2" w:uiPriority="9" w:qFormat="1"/>
-    <w:lsdException w:name="heading 3" w:uiPriority="9" w:qFormat="1"/>
-    <w:lsdException w:name="heading 4" w:uiPriority="9" w:qFormat="1"/>
-    <w:lsdException w:name="heading 5" w:uiPriority="9" w:qFormat="1"/>
-    <w:lsdException w:name="heading 6" w:uiPriority="9" w:qFormat="1"/>
-    <w:lsdException w:name="heading 7" w:uiPriority="9" w:qFormat="1"/>
-    <w:lsdException w:name="heading 8" w:uiPriority="9" w:qFormat="1"/>
-    <w:lsdException w:name="heading 9" w:uiPriority="9" w:qFormat="1"/>
-    <w:lsdException w:name="toc 1" w:uiPriority="39"/>
-    <w:lsdException w:name="toc 2" w:uiPriority="39"/>
-    <w:lsdException w:name="toc 3" w:uiPriority="39"/>
-    <w:lsdException w:name="toc 4" w:uiPriority="39"/>
-    <w:lsdException w:name="toc 5" w:uiPriority="39"/>
-    <w:lsdException w:name="toc 6" w:uiPriority="39"/>
-    <w:lsdException w:name="toc 7" w:uiPriority="39"/>
-    <w:lsdException w:name="toc 8" w:uiPriority="39"/>
-    <w:lsdException w:name="toc 9" w:uiPriority="39"/>
-    <w:lsdException w:name="caption" w:uiPriority="35" w:qFormat="1"/>
-    <w:lsdException w:name="Title" w:semiHidden="0" w:uiPriority="10" w:unhideWhenUsed="0" w:qFormat="1"/>
-    <w:lsdException w:name="Default Paragraph Font" w:uiPriority="1"/>
-    <w:lsdException w:name="Subtitle" w:semiHidden="0" w:uiPriority="11" w:unhideWhenUsed="0" w:qFormat="1"/>
-    <w:lsdException w:name="Strong" w:semiHidden="0" w:uiPriority="22" w:unhideWhenUsed="0" w:qFormat="1"/>
-    <w:lsdException w:name="Emphasis" w:semiHidden="0" w:uiPriority="20" w:unhideWhenUsed="0" w:qFormat="1"/>
-    <w:lsdException w:name="Table Grid" w:semiHidden="0" w:uiPriority="59" w:unhideWhenUsed="0"/>
-    <w:lsdException w:name="Placeholder Text" w:unhideWhenUsed="0"/>
-    <w:lsdException w:name="No Spacing" w:semiHidden="0" w:uiPriority="1" w:unhideWhenUsed="0" w:qFormat="1"/>
-    <w:lsdException w:name="Light Shading" w:semiHidden="0" w:uiPriority="60" w:unhideWhenUsed="0"/>
-    <w:lsdException w:name="Light List" w:semiHidden="0" w:uiPriority="61" w:unhideWhenUsed="0"/>
-    <w:lsdException w:name="Light Grid" w:semiHidden="0" w:uiPriority="62" w:unhideWhenUsed="0"/>
-    <w:lsdException w:name="Medium Shading 1" w:semiHidden="0" w:uiPriority="63" w:unhideWhenUsed="0"/>
-    <w:lsdException w:name="Medium Shading 2" w:semiHidden="0" w:uiPriority="64" w:unhideWhenUsed="0"/>
-    <w:lsdException w:name="Medium List 1" w:semiHidden="0" w:uiPriority="65" w:unhideWhenUsed="0"/>
-    <w:lsdException w:name="Medium List 2" w:semiHidden="0" w:uiPriority="66" w:unhideWhenUsed="0"/>
-    <w:lsdException w:name="Medium Grid 1" w:semiHidden="0" w:uiPriority="67" w:unhideWhenUsed="0"/>
-    <w:lsdException w:name="Medium Grid 2" w:semiHidden="0" w:uiPriority="68" w:unhideWhenUsed="0"/>
-    <w:lsdException w:name="Medium Grid 3" w:semiHidden="0" w:uiPriority="69" w:unhideWhenUsed="0"/>
-    <w:lsdException w:name="Dark List" w:semiHidden="0" w:uiPriority="70" w:unhideWhenUsed="0"/>
-    <w:lsdException w:name="Colorful Shading" w:semiHidden="0" w:uiPriority="71" w:unhideWhenUsed="0"/>
-    <w:lsdException w:name="Colorful List" w:semiHidden="0" w:uiPriority="72" w:unhideWhenUsed="0"/>
-    <w:lsdException w:name="Colorful Grid" w:semiHidden="0" w:uiPriority="73" w:unhideWhenUsed="0"/>
-    <w:lsdException w:name="Light Shading Accent 1" w:semiHidden="0" w:uiPriority="60" w:unhideWhenUsed="0"/>
-    <w:lsdException w:name="Light List Accent 1" w:semiHidden="0" w:uiPriority="61" w:unhideWhenUsed="0"/>
-    <w:lsdException w:name="Light Grid Accent 1" w:semiHidden="0" w:uiPriority="62" w:unhideWhenUsed="0"/>
-    <w:lsdException w:name="Medium Shading 1 Accent 1" w:semiHidden="0" w:uiPriority="63" w:unhideWhenUsed="0"/>
-    <w:lsdException w:name="Medium Shading 2 Accent 1" w:semiHidden="0" w:uiPriority="64" w:unhideWhenUsed="0"/>
-    <w:lsdException w:name="Medium List 1 Accent 1" w:semiHidden="0" w:uiPriority="65" w:unhideWhenUsed="0"/>
-    <w:lsdException w:name="Revision" w:unhideWhenUsed="0"/>
-    <w:lsdException w:name="List Paragraph" w:semiHidden="0" w:uiPriority="34" w:unhideWhenUsed="0" w:qFormat="1"/>
-    <w:lsdException w:name="Quote" w:semiHidden="0" w:uiPriority="29" w:unhideWhenUsed="0" w:qFormat="1"/>
-    <w:lsdException w:name="Intense Quote" w:semiHidden="0" w:uiPriority="30" w:unhideWhenUsed="0" w:qFormat="1"/>
-    <w:lsdException w:name="Medium List 2 Accent 1" w:semiHidden="0" w:uiPriority="66" w:unhideWhenUsed="0"/>
-    <w:lsdException w:name="Medium Grid 1 Accent 1" w:semiHidden="0" w:uiPriority="67" w:unhideWhenUsed="0"/>
-    <w:lsdException w:name="Medium Grid 2 Accent 1" w:semiHidden="0" w:uiPriority="68" w:unhideWhenUsed="0"/>
-    <w:lsdException w:name="Medium Grid 3 Accent 1" w:semiHidden="0" w:uiPriority="69" w:unhideWhenUsed="0"/>
-    <w:lsdException w:name="Dark List Accent 1" w:semiHidden="0" w:uiPriority="70" w:unhideWhenUsed="0"/>
-    <w:lsdException w:name="Colorful Shading Accent 1" w:semiHidden="0" w:uiPriority="71" w:unhideWhenUsed="0"/>
-    <w:lsdException w:name="Colorful List Accent 1" w:semiHidden="0" w:uiPriority="72" w:unhideWhenUsed="0"/>
-    <w:lsdException w:name="Colorful Grid Accent 1" w:semiHidden="0" w:uiPriority="73" w:unhideWhenUsed="0"/>
-    <w:lsdException w:name="Light Shading Accent 2" w:semiHidden="0" w:uiPriority="60" w:unhideWhenUsed="0"/>
-    <w:lsdException w:name="Light List Accent 2" w:semiHidden="0" w:uiPriority="61" w:unhideWhenUsed="0"/>
-    <w:lsdException w:name="Light Grid Accent 2" w:semiHidden="0" w:uiPriority="62" w:unhideWhenUsed="0"/>
-    <w:lsdException w:name="Medium Shading 1 Accent 2" w:semiHidden="0" w:uiPriority="63" w:unhideWhenUsed="0"/>
-    <w:lsdException w:name="Medium Shading 2 Accent 2" w:semiHidden="0" w:uiPriority="64" w:unhideWhenUsed="0"/>
-    <w:lsdException w:name="Medium List 1 Accent 2" w:semiHidden="0" w:uiPriority="65" w:unhideWhenUsed="0"/>
-    <w:lsdException w:name="Medium List 2 Accent 2" w:semiHidden="0" w:uiPriority="66" w:unhideWhenUsed="0"/>
-    <w:lsdException w:name="Medium Grid 1 Accent 2" w:semiHidden="0" w:uiPriority="67" w:unhideWhenUsed="0"/>
-    <w:lsdException w:name="Medium Grid 2 Accent 2" w:semiHidden="0" w:uiPriority="68" w:unhideWhenUsed="0"/>
-    <w:lsdException w:name="Medium Grid 3 Accent 2" w:semiHidden="0" w:uiPriority="69" w:unhideWhenUsed="0"/>
-    <w:lsdException w:name="Dark List Accent 2" w:semiHidden="0" w:uiPriority="70" w:unhideWhenUsed="0"/>
-    <w:lsdException w:name="Colorful Shading Accent 2" w:semiHidden="0" w:uiPriority="71" w:unhideWhenUsed="0"/>
-    <w:lsdException w:name="Colorful List Accent 2" w:semiHidden="0" w:uiPriority="72" w:unhideWhenUsed="0"/>
-    <w:lsdException w:name="Colorful Grid Accent 2" w:semiHidden="0" w:uiPriority="73" w:unhideWhenUsed="0"/>
-    <w:lsdException w:name="Light Shading Accent 3" w:semiHidden="0" w:uiPriority="60" w:unhideWhenUsed="0"/>
-    <w:lsdException w:name="Light List Accent 3" w:semiHidden="0" w:uiPriority="61" w:unhideWhenUsed="0"/>
-    <w:lsdException w:name="Light Grid Accent 3" w:semiHidden="0" w:uiPriority="62" w:unhideWhenUsed="0"/>
-    <w:lsdException w:name="Medium Shading 1 Accent 3" w:semiHidden="0" w:uiPriority="63" w:unhideWhenUsed="0"/>
-    <w:lsdException w:name="Medium Shading 2 Accent 3" w:semiHidden="0" w:uiPriority="64" w:unhideWhenUsed="0"/>
-    <w:lsdException w:name="Medium List 1 Accent 3" w:semiHidden="0" w:uiPriority="65" w:unhideWhenUsed="0"/>
-    <w:lsdException w:name="Medium List 2 Accent 3" w:semiHidden="0" w:uiPriority="66" w:unhideWhenUsed="0"/>
-    <w:lsdException w:name="Medium Grid 1 Accent 3" w:semiHidden="0" w:uiPriority="67" w:unhideWhenUsed="0"/>
-    <w:lsdException w:name="Medium Grid 2 Accent 3" w:semiHidden="0" w:uiPriority="68" w:unhideWhenUsed="0"/>
-    <w:lsdException w:name="Medium Grid 3 Accent 3" w:semiHidden="0" w:uiPriority="69" w:unhideWhenUsed="0"/>
-    <w:lsdException w:name="Dark List Accent 3" w:semiHidden="0" w:uiPriority="70" w:unhideWhenUsed="0"/>
-    <w:lsdException w:name="Colorful Shading Accent 3" w:semiHidden="0" w:uiPriority="71" w:unhideWhenUsed="0"/>
-    <w:lsdException w:name="Colorful List Accent 3" w:semiHidden="0" w:uiPriority="72" w:unhideWhenUsed="0"/>
-    <w:lsdException w:name="Colorful Grid Accent 3" w:semiHidden="0" w:uiPriority="73" w:unhideWhenUsed="0"/>
-    <w:lsdException w:name="Light Shading Accent 4" w:semiHidden="0" w:uiPriority="60" w:unhideWhenUsed="0"/>
-    <w:lsdException w:name="Light List Accent 4" w:semiHidden="0" w:uiPriority="61" w:unhideWhenUsed="0"/>
-    <w:lsdException w:name="Light Grid Accent 4" w:semiHidden="0" w:uiPriority="62" w:unhideWhenUsed="0"/>
-    <w:lsdException w:name="Medium Shading 1 Accent 4" w:semiHidden="0" w:uiPriority="63" w:unhideWhenUsed="0"/>
-    <w:lsdException w:name="Medium Shading 2 Accent 4" w:semiHidden="0" w:uiPriority="64" w:unhideWhenUsed="0"/>
-    <w:lsdException w:name="Medium List 1 Accent 4" w:semiHidden="0" w:uiPriority="65" w:unhideWhenUsed="0"/>
-    <w:lsdException w:name="Medium List 2 Accent 4" w:semiHidden="0" w:uiPriority="66" w:unhideWhenUsed="0"/>
-    <w:lsdException w:name="Medium Grid 1 Accent 4" w:semiHidden="0" w:uiPriority="67" w:unhideWhenUsed="0"/>
-    <w:lsdException w:name="Medium Grid 2 Accent 4" w:semiHidden="0" w:uiPriority="68" w:unhideWhenUsed="0"/>
-    <w:lsdException w:name="Medium Grid 3 Accent 4" w:semiHidden="0" w:uiPriority="69" w:unhideWhenUsed="0"/>
-    <w:lsdException w:name="Dark List Accent 4" w:semiHidden="0" w:uiPriority="70" w:unhideWhenUsed="0"/>
-    <w:lsdException w:name="Colorful Shading Accent 4" w:semiHidden="0" w:uiPriority="71" w:unhideWhenUsed="0"/>
-    <w:lsdException w:name="Colorful List Accent 4" w:semiHidden="0" w:uiPriority="72" w:unhideWhenUsed="0"/>
-    <w:lsdException w:name="Colorful Grid Accent 4" w:semiHidden="0" w:uiPriority="73" w:unhideWhenUsed="0"/>
-    <w:lsdException w:name="Light Shading Accent 5" w:semiHidden="0" w:uiPriority="60" w:unhideWhenUsed="0"/>
-    <w:lsdException w:name="Light List Accent 5" w:semiHidden="0" w:uiPriority="61" w:unhideWhenUsed="0"/>
-    <w:lsdException w:name="Light Grid Accent 5" w:semiHidden="0" w:uiPriority="62" w:unhideWhenUsed="0"/>
-    <w:lsdException w:name="Medium Shading 1 Accent 5" w:semiHidden="0" w:uiPriority="63" w:unhideWhenUsed="0"/>
-    <w:lsdException w:name="Medium Shading 2 Accent 5" w:semiHidden="0" w:uiPriority="64" w:unhideWhenUsed="0"/>
-    <w:lsdException w:name="Medium List 1 Accent 5" w:semiHidden="0" w:uiPriority="65" w:unhideWhenUsed="0"/>
-    <w:lsdException w:name="Medium List 2 Accent 5" w:semiHidden="0" w:uiPriority="66" w:unhideWhenUsed="0"/>
-    <w:lsdException w:name="Medium Grid 1 Accent 5" w:semiHidden="0" w:uiPriority="67" w:unhideWhenUsed="0"/>
-    <w:lsdException w:name="Medium Grid 2 Accent 5" w:semiHidden="0" w:uiPriority="68" w:unhideWhenUsed="0"/>
-    <w:lsdException w:name="Medium Grid 3 Accent 5" w:semiHidden="0" w:uiPriority="69" w:unhideWhenUsed="0"/>
-    <w:lsdException w:name="Dark List Accent 5" w:semiHidden="0" w:uiPriority="70" w:unhideWhenUsed="0"/>
-    <w:lsdException w:name="Colorful Shading Accent 5" w:semiHidden="0" w:uiPriority="71" w:unhideWhenUsed="0"/>
-    <w:lsdException w:name="Colorful List Accent 5" w:semiHidden="0" w:uiPriority="72" w:unhideWhenUsed="0"/>
-    <w:lsdException w:name="Colorful Grid Accent 5" w:semiHidden="0" w:uiPriority="73" w:unhideWhenUsed="0"/>
-    <w:lsdException w:name="Light Shading Accent 6" w:semiHidden="0" w:uiPriority="60" w:unhideWhenUsed="0"/>
-    <w:lsdException w:name="Light List Accent 6" w:semiHidden="0" w:uiPriority="61" w:unhideWhenUsed="0"/>
-    <w:lsdException w:name="Light Grid Accent 6" w:semiHidden="0" w:uiPriority="62" w:unhideWhenUsed="0"/>
-    <w:lsdException w:name="Medium Shading 1 Accent 6" w:semiHidden="0" w:uiPriority="63" w:unhideWhenUsed="0"/>
-    <w:lsdException w:name="Medium Shading 2 Accent 6" w:semiHidden="0" w:uiPriority="64" w:unhideWhenUsed="0"/>
-    <w:lsdException w:name="Medium List 1 Accent 6" w:semiHidden="0" w:uiPriority="65" w:unhideWhenUsed="0"/>
-    <w:lsdException w:name="Medium List 2 Accent 6" w:semiHidden="0" w:uiPriority="66" w:unhideWhenUsed="0"/>
-    <w:lsdException w:name="Medium Grid 1 Accent 6" w:semiHidden="0" w:uiPriority="67" w:unhideWhenUsed="0"/>
-    <w:lsdException w:name="Medium Grid 2 Accent 6" w:semiHidden="0" w:uiPriority="68" w:unhideWhenUsed="0"/>
-    <w:lsdException w:name="Medium Grid 3 Accent 6" w:semiHidden="0" w:uiPriority="69" w:unhideWhenUsed="0"/>
-    <w:lsdException w:name="Dark List Accent 6" w:semiHidden="0" w:uiPriority="70" w:unhideWhenUsed="0"/>
-    <w:lsdException w:name="Colorful Shading Accent 6" w:semiHidden="0" w:uiPriority="71" w:unhideWhenUsed="0"/>
-    <w:lsdException w:name="Colorful List Accent 6" w:semiHidden="0" w:uiPriority="72" w:unhideWhenUsed="0"/>
-    <w:lsdException w:name="Colorful Grid Accent 6" w:semiHidden="0" w:uiPriority="73" w:unhideWhenUsed="0"/>
-    <w:lsdException w:name="Subtle Emphasis" w:semiHidden="0" w:uiPriority="19" w:unhideWhenUsed="0" w:qFormat="1"/>
-    <w:lsdException w:name="Intense Emphasis" w:semiHidden="0" w:uiPriority="21" w:unhideWhenUsed="0" w:qFormat="1"/>
-    <w:lsdException w:name="Subtle Reference" w:semiHidden="0" w:uiPriority="31" w:unhideWhenUsed="0" w:qFormat="1"/>
-    <w:lsdException w:name="Intense Reference" w:semiHidden="0" w:uiPriority="32" w:unhideWhenUsed="0" w:qFormat="1"/>
-    <w:lsdException w:name="Book Title" w:semiHidden="0" w:uiPriority="33" w:unhideWhenUsed="0" w:qFormat="1"/>
-    <w:lsdException w:name="Bibliography" w:uiPriority="37"/>
-    <w:lsdException w:name="TOC Heading" w:uiPriority="39" w:qFormat="1"/>
+  <w:latentStyles w:defLockedState="0" w:defUIPriority="99" w:defSemiHidden="0" w:defUnhideWhenUsed="0" w:defQFormat="0" w:count="371">
+    <w:lsdException w:name="Normal" w:uiPriority="0" w:qFormat="1"/>
+    <w:lsdException w:name="heading 1" w:uiPriority="9" w:qFormat="1"/>
+    <w:lsdException w:name="heading 2" w:semiHidden="1" w:uiPriority="9" w:unhideWhenUsed="1" w:qFormat="1"/>
+    <w:lsdException w:name="heading 3" w:semiHidden="1" w:uiPriority="9" w:unhideWhenUsed="1" w:qFormat="1"/>
+    <w:lsdException w:name="heading 4" w:semiHidden="1" w:uiPriority="9" w:unhideWhenUsed="1" w:qFormat="1"/>
+    <w:lsdException w:name="heading 5" w:semiHidden="1" w:uiPriority="9" w:unhideWhenUsed="1" w:qFormat="1"/>
+    <w:lsdException w:name="heading 6" w:semiHidden="1" w:uiPriority="9" w:unhideWhenUsed="1" w:qFormat="1"/>
+    <w:lsdException w:name="heading 7" w:semiHidden="1" w:uiPriority="9" w:unhideWhenUsed="1" w:qFormat="1"/>
+    <w:lsdException w:name="heading 8" w:semiHidden="1" w:uiPriority="9" w:unhideWhenUsed="1" w:qFormat="1"/>
+    <w:lsdException w:name="heading 9" w:semiHidden="1" w:uiPriority="9" w:unhideWhenUsed="1" w:qFormat="1"/>
+    <w:lsdException w:name="index 1" w:semiHidden="1" w:unhideWhenUsed="1"/>
+    <w:lsdException w:name="index 2" w:semiHidden="1" w:unhideWhenUsed="1"/>
+    <w:lsdException w:name="index 3" w:semiHidden="1" w:unhideWhenUsed="1"/>
+    <w:lsdException w:name="index 4" w:semiHidden="1" w:unhideWhenUsed="1"/>
+    <w:lsdException w:name="index 5" w:semiHidden="1" w:unhideWhenUsed="1"/>
+    <w:lsdException w:name="index 6" w:semiHidden="1" w:unhideWhenUsed="1"/>
+    <w:lsdException w:name="index 7" w:semiHidden="1" w:unhideWhenUsed="1"/>
+    <w:lsdException w:name="index 8" w:semiHidden="1" w:unhideWhenUsed="1"/>
+    <w:lsdException w:name="index 9" w:semiHidden="1" w:unhideWhenUsed="1"/>
+    <w:lsdException w:name="toc 1" w:semiHidden="1" w:uiPriority="39" w:unhideWhenUsed="1"/>
+    <w:lsdException w:name="toc 2" w:semiHidden="1" w:uiPriority="39" w:unhideWhenUsed="1"/>
+    <w:lsdException w:name="toc 3" w:semiHidden="1" w:uiPriority="39" w:unhideWhenUsed="1"/>
+    <w:lsdException w:name="toc 4" w:semiHidden="1" w:uiPriority="39" w:unhideWhenUsed="1"/>
+    <w:lsdException w:name="toc 5" w:semiHidden="1" w:uiPriority="39" w:unhideWhenUsed="1"/>
+    <w:lsdException w:name="toc 6" w:semiHidden="1" w:uiPriority="39" w:unhideWhenUsed="1"/>
+    <w:lsdException w:name="toc 7" w:semiHidden="1" w:uiPriority="39" w:unhideWhenUsed="1"/>
+    <w:lsdException w:name="toc 8" w:semiHidden="1" w:uiPriority="39" w:unhideWhenUsed="1"/>
+    <w:lsdException w:name="toc 9" w:semiHidden="1" w:uiPriority="39" w:unhideWhenUsed="1"/>
+    <w:lsdException w:name="Normal Indent" w:semiHidden="1" w:unhideWhenUsed="1"/>
+    <w:lsdException w:name="footnote text" w:semiHidden="1" w:unhideWhenUsed="1"/>
+    <w:lsdException w:name="annotation text" w:semiHidden="1" w:unhideWhenUsed="1"/>
+    <w:lsdException w:name="header" w:semiHidden="1" w:unhideWhenUsed="1"/>
+    <w:lsdException w:name="footer" w:semiHidden="1" w:unhideWhenUsed="1"/>
+    <w:lsdException w:name="index heading" w:semiHidden="1" w:unhideWhenUsed="1"/>
+    <w:lsdException w:name="caption" w:semiHidden="1" w:uiPriority="35" w:unhideWhenUsed="1" w:qFormat="1"/>
+    <w:lsdException w:name="table of figures" w:semiHidden="1" w:unhideWhenUsed="1"/>
+    <w:lsdException w:name="envelope address" w:semiHidden="1" w:unhideWhenUsed="1"/>
+    <w:lsdException w:name="envelope return" w:semiHidden="1" w:unhideWhenUsed="1"/>
+    <w:lsdException w:name="footnote reference" w:semiHidden="1" w:unhideWhenUsed="1"/>
+    <w:lsdException w:name="annotation reference" w:semiHidden="1" w:unhideWhenUsed="1"/>
+    <w:lsdException w:name="line number" w:semiHidden="1" w:unhideWhenUsed="1"/>
+    <w:lsdException w:name="page number" w:semiHidden="1" w:unhideWhenUsed="1"/>
+    <w:lsdException w:name="endnote reference" w:semiHidden="1" w:unhideWhenUsed="1"/>
+    <w:lsdException w:name="endnote text" w:semiHidden="1" w:unhideWhenUsed="1"/>
+    <w:lsdException w:name="table of authorities" w:semiHidden="1" w:unhideWhenUsed="1"/>
+    <w:lsdException w:name="macro" w:semiHidden="1" w:unhideWhenUsed="1"/>
+    <w:lsdException w:name="toa heading" w:semiHidden="1" w:unhideWhenUsed="1"/>
+    <w:lsdException w:name="List" w:semiHidden="1" w:unhideWhenUsed="1"/>
+    <w:lsdException w:name="List Bullet" w:semiHidden="1" w:unhideWhenUsed="1"/>
+    <w:lsdException w:name="List Number" w:semiHidden="1" w:unhideWhenUsed="1"/>
+    <w:lsdException w:name="List 2" w:semiHidden="1" w:unhideWhenUsed="1"/>
+    <w:lsdException w:name="List 3" w:semiHidden="1" w:unhideWhenUsed="1"/>
+    <w:lsdException w:name="List 4" w:semiHidden="1" w:unhideWhenUsed="1"/>
+    <w:lsdException w:name="List 5" w:semiHidden="1" w:unhideWhenUsed="1"/>
+    <w:lsdException w:name="List Bullet 2" w:semiHidden="1" w:unhideWhenUsed="1"/>
+    <w:lsdException w:name="List Bullet 3" w:semiHidden="1" w:unhideWhenUsed="1"/>
+    <w:lsdException w:name="List Bullet 4" w:semiHidden="1" w:unhideWhenUsed="1"/>
+    <w:lsdException w:name="List Bullet 5" w:semiHidden="1" w:unhideWhenUsed="1"/>
+    <w:lsdException w:name="List Number 2" w:semiHidden="1" w:unhideWhenUsed="1"/>
+    <w:lsdException w:name="List Number 3" w:semiHidden="1" w:unhideWhenUsed="1"/>
+    <w:lsdException w:name="List Number 4" w:semiHidden="1" w:unhideWhenUsed="1"/>
+    <w:lsdException w:name="List Number 5" w:semiHidden="1" w:unhideWhenUsed="1"/>
+    <w:lsdException w:name="Title" w:uiPriority="10" w:qFormat="1"/>
+    <w:lsdException w:name="Closing" w:semiHidden="1" w:unhideWhenUsed="1"/>
+    <w:lsdException w:name="Signature" w:semiHidden="1" w:unhideWhenUsed="1"/>
+    <w:lsdException w:name="Default Paragraph Font" w:semiHidden="1" w:uiPriority="1" w:unhideWhenUsed="1"/>
+    <w:lsdException w:name="Body Text" w:semiHidden="1" w:unhideWhenUsed="1"/>
+    <w:lsdException w:name="Body Text Indent" w:semiHidden="1" w:unhideWhenUsed="1"/>
+    <w:lsdException w:name="List Continue" w:semiHidden="1" w:unhideWhenUsed="1"/>
+    <w:lsdException w:name="List Continue 2" w:semiHidden="1" w:unhideWhenUsed="1"/>
+    <w:lsdException w:name="List Continue 3" w:semiHidden="1" w:unhideWhenUsed="1"/>
+    <w:lsdException w:name="List Continue 4" w:semiHidden="1" w:unhideWhenUsed="1"/>
+    <w:lsdException w:name="List Continue 5" w:semiHidden="1" w:unhideWhenUsed="1"/>
+    <w:lsdException w:name="Message Header" w:semiHidden="1" w:unhideWhenUsed="1"/>
+    <w:lsdException w:name="Subtitle" w:uiPriority="11" w:qFormat="1"/>
+    <w:lsdException w:name="Salutation" w:semiHidden="1" w:unhideWhenUsed="1"/>
+    <w:lsdException w:name="Date" w:semiHidden="1" w:unhideWhenUsed="1"/>
+    <w:lsdException w:name="Body Text First Indent" w:semiHidden="1" w:unhideWhenUsed="1"/>
+    <w:lsdException w:name="Body Text First Indent 2" w:semiHidden="1" w:unhideWhenUsed="1"/>
+    <w:lsdException w:name="Note Heading" w:semiHidden="1" w:unhideWhenUsed="1"/>
+    <w:lsdException w:name="Body Text 2" w:semiHidden="1" w:unhideWhenUsed="1"/>
+    <w:lsdException w:name="Body Text 3" w:semiHidden="1" w:unhideWhenUsed="1"/>
+    <w:lsdException w:name="Body Text Indent 2" w:semiHidden="1" w:unhideWhenUsed="1"/>
+    <w:lsdException w:name="Body Text Indent 3" w:semiHidden="1" w:unhideWhenUsed="1"/>
+    <w:lsdException w:name="Block Text" w:semiHidden="1" w:unhideWhenUsed="1"/>
+    <w:lsdException w:name="Hyperlink" w:semiHidden="1" w:unhideWhenUsed="1"/>
+    <w:lsdException w:name="FollowedHyperlink" w:semiHidden="1" w:unhideWhenUsed="1"/>
+    <w:lsdException w:name="Strong" w:uiPriority="22" w:qFormat="1"/>
+    <w:lsdException w:name="Emphasis" w:uiPriority="20" w:qFormat="1"/>
+    <w:lsdException w:name="Document Map" w:semiHidden="1" w:unhideWhenUsed="1"/>
+    <w:lsdException w:name="Plain Text" w:semiHidden="1" w:unhideWhenUsed="1"/>
+    <w:lsdException w:name="E-mail Signature" w:semiHidden="1" w:unhideWhenUsed="1"/>
+    <w:lsdException w:name="HTML Top of Form" w:semiHidden="1" w:unhideWhenUsed="1"/>
+    <w:lsdException w:name="HTML Bottom of Form" w:semiHidden="1" w:unhideWhenUsed="1"/>
+    <w:lsdException w:name="Normal (Web)" w:semiHidden="1" w:unhideWhenUsed="1"/>
+    <w:lsdException w:name="HTML Acronym" w:semiHidden="1" w:unhideWhenUsed="1"/>
+    <w:lsdException w:name="HTML Address" w:semiHidden="1" w:unhideWhenUsed="1"/>
+    <w:lsdException w:name="HTML Cite" w:semiHidden="1" w:unhideWhenUsed="1"/>
+    <w:lsdException w:name="HTML Code" w:semiHidden="1" w:unhideWhenUsed="1"/>
+    <w:lsdException w:name="HTML Definition" w:semiHidden="1" w:unhideWhenUsed="1"/>
+    <w:lsdException w:name="HTML Keyboard" w:semiHidden="1" w:unhideWhenUsed="1"/>
+    <w:lsdException w:name="HTML Preformatted" w:semiHidden="1" w:unhideWhenUsed="1"/>
+    <w:lsdException w:name="HTML Sample" w:semiHidden="1" w:unhideWhenUsed="1"/>
+    <w:lsdException w:name="HTML Typewriter" w:semiHidden="1" w:unhideWhenUsed="1"/>
+    <w:lsdException w:name="HTML Variable" w:semiHidden="1" w:unhideWhenUsed="1"/>
+    <w:lsdException w:name="Normal Table" w:semiHidden="1" w:unhideWhenUsed="1"/>
+    <w:lsdException w:name="annotation subject" w:semiHidden="1" w:unhideWhenUsed="1"/>
+    <w:lsdException w:name="No List" w:semiHidden="1" w:unhideWhenUsed="1"/>
+    <w:lsdException w:name="Outline List 1" w:semiHidden="1" w:unhideWhenUsed="1"/>
+    <w:lsdException w:name="Outline List 2" w:semiHidden="1" w:unhideWhenUsed="1"/>
+    <w:lsdException w:name="Outline List 3" w:semiHidden="1" w:unhideWhenUsed="1"/>
+    <w:lsdException w:name="Table Simple 1" w:semiHidden="1" w:unhideWhenUsed="1"/>
+    <w:lsdException w:name="Table Simple 2" w:semiHidden="1" w:unhideWhenUsed="1"/>
+    <w:lsdException w:name="Table Simple 3" w:semiHidden="1" w:unhideWhenUsed="1"/>
+    <w:lsdException w:name="Table Classic 1" w:semiHidden="1" w:unhideWhenUsed="1"/>
+    <w:lsdException w:name="Table Classic 2" w:semiHidden="1" w:unhideWhenUsed="1"/>
+    <w:lsdException w:name="Table Classic 3" w:semiHidden="1" w:unhideWhenUsed="1"/>
+    <w:lsdException w:name="Table Classic 4" w:semiHidden="1" w:unhideWhenUsed="1"/>
+    <w:lsdException w:name="Table Colorful 1" w:semiHidden="1" w:unhideWhenUsed="1"/>
+    <w:lsdException w:name="Table Colorful 2" w:semiHidden="1" w:unhideWhenUsed="1"/>
+    <w:lsdException w:name="Table Colorful 3" w:semiHidden="1" w:unhideWhenUsed="1"/>
+    <w:lsdException w:name="Table Columns 1" w:semiHidden="1" w:unhideWhenUsed="1"/>
+    <w:lsdException w:name="Table Columns 2" w:semiHidden="1" w:unhideWhenUsed="1"/>
+    <w:lsdException w:name="Table Columns 3" w:semiHidden="1" w:unhideWhenUsed="1"/>
+    <w:lsdException w:name="Table Columns 4" w:semiHidden="1" w:unhideWhenUsed="1"/>
+    <w:lsdException w:name="Table Columns 5" w:semiHidden="1" w:unhideWhenUsed="1"/>
+    <w:lsdException w:name="Table Grid 1" w:semiHidden="1" w:unhideWhenUsed="1"/>
+    <w:lsdException w:name="Table Grid 2" w:semiHidden="1" w:unhideWhenUsed="1"/>
+    <w:lsdException w:name="Table Grid 3" w:semiHidden="1" w:unhideWhenUsed="1"/>
+    <w:lsdException w:name="Table Grid 4" w:semiHidden="1" w:unhideWhenUsed="1"/>
+    <w:lsdException w:name="Table Grid 5" w:semiHidden="1" w:unhideWhenUsed="1"/>
+    <w:lsdException w:name="Table Grid 6" w:semiHidden="1" w:unhideWhenUsed="1"/>
+    <w:lsdException w:name="Table Grid 7" w:semiHidden="1" w:unhideWhenUsed="1"/>
+    <w:lsdException w:name="Table Grid 8" w:semiHidden="1" w:unhideWhenUsed="1"/>
+    <w:lsdException w:name="Table List 1" w:semiHidden="1" w:unhideWhenUsed="1"/>
+    <w:lsdException w:name="Table List 2" w:semiHidden="1" w:unhideWhenUsed="1"/>
+    <w:lsdException w:name="Table List 3" w:semiHidden="1" w:unhideWhenUsed="1"/>
+    <w:lsdException w:name="Table List 4" w:semiHidden="1" w:unhideWhenUsed="1"/>
+    <w:lsdException w:name="Table List 5" w:semiHidden="1" w:unhideWhenUsed="1"/>
+    <w:lsdException w:name="Table List 6" w:semiHidden="1" w:unhideWhenUsed="1"/>
+    <w:lsdException w:name="Table List 7" w:semiHidden="1" w:unhideWhenUsed="1"/>
+    <w:lsdException w:name="Table List 8" w:semiHidden="1" w:unhideWhenUsed="1"/>
+    <w:lsdException w:name="Table 3D effects 1" w:semiHidden="1" w:unhideWhenUsed="1"/>
+    <w:lsdException w:name="Table 3D effects 2" w:semiHidden="1" w:unhideWhenUsed="1"/>
+    <w:lsdException w:name="Table 3D effects 3" w:semiHidden="1" w:unhideWhenUsed="1"/>
+    <w:lsdException w:name="Table Contemporary" w:semiHidden="1" w:unhideWhenUsed="1"/>
+    <w:lsdException w:name="Table Elegant" w:semiHidden="1" w:unhideWhenUsed="1"/>
+    <w:lsdException w:name="Table Professional" w:semiHidden="1" w:unhideWhenUsed="1"/>
+    <w:lsdException w:name="Table Subtle 1" w:semiHidden="1" w:unhideWhenUsed="1"/>
+    <w:lsdException w:name="Table Subtle 2" w:semiHidden="1" w:unhideWhenUsed="1"/>
+    <w:lsdException w:name="Table Web 1" w:semiHidden="1" w:unhideWhenUsed="1"/>
+    <w:lsdException w:name="Table Web 2" w:semiHidden="1" w:unhideWhenUsed="1"/>
+    <w:lsdException w:name="Table Web 3" w:semiHidden="1" w:unhideWhenUsed="1"/>
+    <w:lsdException w:name="Balloon Text" w:semiHidden="1" w:unhideWhenUsed="1"/>
+    <w:lsdException w:name="Table Grid" w:uiPriority="59"/>
+    <w:lsdException w:name="Table Theme" w:semiHidden="1" w:unhideWhenUsed="1"/>
+    <w:lsdException w:name="Placeholder Text" w:semiHidden="1"/>
+    <w:lsdException w:name="No Spacing" w:uiPriority="1" w:qFormat="1"/>
+    <w:lsdException w:name="Light Shading" w:uiPriority="60"/>
+    <w:lsdException w:name="Light List" w:uiPriority="61"/>
+    <w:lsdException w:name="Light Grid" w:uiPriority="62"/>
+    <w:lsdException w:name="Medium Shading 1" w:uiPriority="63"/>
+    <w:lsdException w:name="Medium Shading 2" w:uiPriority="64"/>
+    <w:lsdException w:name="Medium List 1" w:uiPriority="65"/>
+    <w:lsdException w:name="Medium List 2" w:uiPriority="66"/>
+    <w:lsdException w:name="Medium Grid 1" w:uiPriority="67"/>
+    <w:lsdException w:name="Medium Grid 2" w:uiPriority="68"/>
+    <w:lsdException w:name="Medium Grid 3" w:uiPriority="69"/>
+    <w:lsdException w:name="Dark List" w:uiPriority="70"/>
+    <w:lsdException w:name="Colorful Shading" w:uiPriority="71"/>
+    <w:lsdException w:name="Colorful List" w:uiPriority="72"/>
+    <w:lsdException w:name="Colorful Grid" w:uiPriority="73"/>
+    <w:lsdException w:name="Light Shading Accent 1" w:uiPriority="60"/>
+    <w:lsdException w:name="Light List Accent 1" w:uiPriority="61"/>
+    <w:lsdException w:name="Light Grid Accent 1" w:uiPriority="62"/>
+    <w:lsdException w:name="Medium Shading 1 Accent 1" w:uiPriority="63"/>
+    <w:lsdException w:name="Medium Shading 2 Accent 1" w:uiPriority="64"/>
+    <w:lsdException w:name="Medium List 1 Accent 1" w:uiPriority="65"/>
+    <w:lsdException w:name="Revision" w:semiHidden="1"/>
+    <w:lsdException w:name="List Paragraph" w:uiPriority="34" w:qFormat="1"/>
+    <w:lsdException w:name="Quote" w:uiPriority="29" w:qFormat="1"/>
+    <w:lsdException w:name="Intense Quote" w:uiPriority="30" w:qFormat="1"/>
+    <w:lsdException w:name="Medium List 2 Accent 1" w:uiPriority="66"/>
+    <w:lsdException w:name="Medium Grid 1 Accent 1" w:uiPriority="67"/>
+    <w:lsdException w:name="Medium Grid 2 Accent 1" w:uiPriority="68"/>
+    <w:lsdException w:name="Medium Grid 3 Accent 1" w:uiPriority="69"/>
+    <w:lsdException w:name="Dark List Accent 1" w:uiPriority="70"/>
+    <w:lsdException w:name="Colorful Shading Accent 1" w:uiPriority="71"/>
+    <w:lsdException w:name="Colorful List Accent 1" w:uiPriority="72"/>
+    <w:lsdException w:name="Colorful Grid Accent 1" w:uiPriority="73"/>
+    <w:lsdException w:name="Light Shading Accent 2" w:uiPriority="60"/>
+    <w:lsdException w:name="Light List Accent 2" w:uiPriority="61"/>
+    <w:lsdException w:name="Light Grid Accent 2" w:uiPriority="62"/>
+    <w:lsdException w:name="Medium Shading 1 Accent 2" w:uiPriority="63"/>
+    <w:lsdException w:name="Medium Shading 2 Accent 2" w:uiPriority="64"/>
+    <w:lsdException w:name="Medium List 1 Accent 2" w:uiPriority="65"/>
+    <w:lsdException w:name="Medium List 2 Accent 2" w:uiPriority="66"/>
+    <w:lsdException w:name="Medium Grid 1 Accent 2" w:uiPriority="67"/>
+    <w:lsdException w:name="Medium Grid 2 Accent 2" w:uiPriority="68"/>
+    <w:lsdException w:name="Medium Grid 3 Accent 2" w:uiPriority="69"/>
+    <w:lsdException w:name="Dark List Accent 2" w:uiPriority="70"/>
+    <w:lsdException w:name="Colorful Shading Accent 2" w:uiPriority="71"/>
+    <w:lsdException w:name="Colorful List Accent 2" w:uiPriority="72"/>
+    <w:lsdException w:name="Colorful Grid Accent 2" w:uiPriority="73"/>
+    <w:lsdException w:name="Light Shading Accent 3" w:uiPriority="60"/>
+    <w:lsdException w:name="Light List Accent 3" w:uiPriority="61"/>
+    <w:lsdException w:name="Light Grid Accent 3" w:uiPriority="62"/>
+    <w:lsdException w:name="Medium Shading 1 Accent 3" w:uiPriority="63"/>
+    <w:lsdException w:name="Medium Shading 2 Accent 3" w:uiPriority="64"/>
+    <w:lsdException w:name="Medium List 1 Accent 3" w:uiPriority="65"/>
+    <w:lsdException w:name="Medium List 2 Accent 3" w:uiPriority="66"/>
+    <w:lsdException w:name="Medium Grid 1 Accent 3" w:uiPriority="67"/>
+    <w:lsdException w:name="Medium Grid 2 Accent 3" w:uiPriority="68"/>
+    <w:lsdException w:name="Medium Grid 3 Accent 3" w:uiPriority="69"/>
+    <w:lsdException w:name="Dark List Accent 3" w:uiPriority="70"/>
+    <w:lsdException w:name="Colorful Shading Accent 3" w:uiPriority="71"/>
+    <w:lsdException w:name="Colorful List Accent 3" w:uiPriority="72"/>
+    <w:lsdException w:name="Colorful Grid Accent 3" w:uiPriority="73"/>
+    <w:lsdException w:name="Light Shading Accent 4" w:uiPriority="60"/>
+    <w:lsdException w:name="Light List Accent 4" w:uiPriority="61"/>
+    <w:lsdException w:name="Light Grid Accent 4" w:uiPriority="62"/>
+    <w:lsdException w:name="Medium Shading 1 Accent 4" w:uiPriority="63"/>
+    <w:lsdException w:name="Medium Shading 2 Accent 4" w:uiPriority="64"/>
+    <w:lsdException w:name="Medium List 1 Accent 4" w:uiPriority="65"/>
+    <w:lsdException w:name="Medium List 2 Accent 4" w:uiPriority="66"/>
+    <w:lsdException w:name="Medium Grid 1 Accent 4" w:uiPriority="67"/>
+    <w:lsdException w:name="Medium Grid 2 Accent 4" w:uiPriority="68"/>
+    <w:lsdException w:name="Medium Grid 3 Accent 4" w:uiPriority="69"/>
+    <w:lsdException w:name="Dark List Accent 4" w:uiPriority="70"/>
+    <w:lsdException w:name="Colorful Shading Accent 4" w:uiPriority="71"/>
+    <w:lsdException w:name="Colorful List Accent 4" w:uiPriority="72"/>
+    <w:lsdException w:name="Colorful Grid Accent 4" w:uiPriority="73"/>
+    <w:lsdException w:name="Light Shading Accent 5" w:uiPriority="60"/>
+    <w:lsdException w:name="Light List Accent 5" w:uiPriority="61"/>
+    <w:lsdException w:name="Light Grid Accent 5" w:uiPriority="62"/>
+    <w:lsdException w:name="Medium Shading 1 Accent 5" w:uiPriority="63"/>
+    <w:lsdException w:name="Medium Shading 2 Accent 5" w:uiPriority="64"/>
+    <w:lsdException w:name="Medium List 1 Accent 5" w:uiPriority="65"/>
+    <w:lsdException w:name="Medium List 2 Accent 5" w:uiPriority="66"/>
+    <w:lsdException w:name="Medium Grid 1 Accent 5" w:uiPriority="67"/>
+    <w:lsdException w:name="Medium Grid 2 Accent 5" w:uiPriority="68"/>
+    <w:lsdException w:name="Medium Grid 3 Accent 5" w:uiPriority="69"/>
+    <w:lsdException w:name="Dark List Accent 5" w:uiPriority="70"/>
+    <w:lsdException w:name="Colorful Shading Accent 5" w:uiPriority="71"/>
+    <w:lsdException w:name="Colorful List Accent 5" w:uiPriority="72"/>
+    <w:lsdException w:name="Colorful Grid Accent 5" w:uiPriority="73"/>
+    <w:lsdException w:name="Light Shading Accent 6" w:uiPriority="60"/>
+    <w:lsdException w:name="Light List Accent 6" w:uiPriority="61"/>
+    <w:lsdException w:name="Light Grid Accent 6" w:uiPriority="62"/>
+    <w:lsdException w:name="Medium Shading 1 Accent 6" w:uiPriority="63"/>
+    <w:lsdException w:name="Medium Shading 2 Accent 6" w:uiPriority="64"/>
+    <w:lsdException w:name="Medium List 1 Accent 6" w:uiPriority="65"/>
+    <w:lsdException w:name="Medium List 2 Accent 6" w:uiPriority="66"/>
+    <w:lsdException w:name="Medium Grid 1 Accent 6" w:uiPriority="67"/>
+    <w:lsdException w:name="Medium Grid 2 Accent 6" w:uiPriority="68"/>
+    <w:lsdException w:name="Medium Grid 3 Accent 6" w:uiPriority="69"/>
+    <w:lsdException w:name="Dark List Accent 6" w:uiPriority="70"/>
+    <w:lsdException w:name="Colorful Shading Accent 6" w:uiPriority="71"/>
+    <w:lsdException w:name="Colorful List Accent 6" w:uiPriority="72"/>
+    <w:lsdException w:name="Colorful Grid Accent 6" w:uiPriority="73"/>
+    <w:lsdException w:name="Subtle Emphasis" w:uiPriority="19" w:qFormat="1"/>
+    <w:lsdException w:name="Intense Emphasis" w:uiPriority="21" w:qFormat="1"/>
+    <w:lsdException w:name="Subtle Reference" w:uiPriority="31" w:qFormat="1"/>
+    <w:lsdException w:name="Intense Reference" w:uiPriority="32" w:qFormat="1"/>
+    <w:lsdException w:name="Book Title" w:uiPriority="33" w:qFormat="1"/>
+    <w:lsdException w:name="Bibliography" w:semiHidden="1" w:uiPriority="37" w:unhideWhenUsed="1"/>
+    <w:lsdException w:name="TOC Heading" w:semiHidden="1" w:uiPriority="39" w:unhideWhenUsed="1" w:qFormat="1"/>
+    <w:lsdException w:name="Plain Table 1" w:uiPriority="41"/>
+    <w:lsdException w:name="Plain Table 2" w:uiPriority="42"/>
+    <w:lsdException w:name="Plain Table 3" w:uiPriority="43"/>
+    <w:lsdException w:name="Plain Table 4" w:uiPriority="44"/>
+    <w:lsdException w:name="Plain Table 5" w:uiPriority="45"/>
+    <w:lsdException w:name="Grid Table Light" w:uiPriority="40"/>
+    <w:lsdException w:name="Grid Table 1 Light" w:uiPriority="46"/>
+    <w:lsdException w:name="Grid Table 2" w:uiPriority="47"/>
+    <w:lsdException w:name="Grid Table 3" w:uiPriority="48"/>
+    <w:lsdException w:name="Grid Table 4" w:uiPriority="49"/>
+    <w:lsdException w:name="Grid Table 5 Dark" w:uiPriority="50"/>
+    <w:lsdException w:name="Grid Table 6 Colorful" w:uiPriority="51"/>
+    <w:lsdException w:name="Grid Table 7 Colorful" w:uiPriority="52"/>
+    <w:lsdException w:name="Grid Table 1 Light Accent 1" w:uiPriority="46"/>
+    <w:lsdException w:name="Grid Table 2 Accent 1" w:uiPriority="47"/>
+    <w:lsdException w:name="Grid Table 3 Accent 1" w:uiPriority="48"/>
+    <w:lsdException w:name="Grid Table 4 Accent 1" w:uiPriority="49"/>
+    <w:lsdException w:name="Grid Table 5 Dark Accent 1" w:uiPriority="50"/>
+    <w:lsdException w:name="Grid Table 6 Colorful Accent 1" w:uiPriority="51"/>
+    <w:lsdException w:name="Grid Table 7 Colorful Accent 1" w:uiPriority="52"/>
+    <w:lsdException w:name="Grid Table 1 Light Accent 2" w:uiPriority="46"/>
+    <w:lsdException w:name="Grid Table 2 Accent 2" w:uiPriority="47"/>
+    <w:lsdException w:name="Grid Table 3 Accent 2" w:uiPriority="48"/>
+    <w:lsdException w:name="Grid Table 4 Accent 2" w:uiPriority="49"/>
+    <w:lsdException w:name="Grid Table 5 Dark Accent 2" w:uiPriority="50"/>
+    <w:lsdException w:name="Grid Table 6 Colorful Accent 2" w:uiPriority="51"/>
+    <w:lsdException w:name="Grid Table 7 Colorful Accent 2" w:uiPriority="52"/>
+    <w:lsdException w:name="Grid Table 1 Light Accent 3" w:uiPriority="46"/>
+    <w:lsdException w:name="Grid Table 2 Accent 3" w:uiPriority="47"/>
+    <w:lsdException w:name="Grid Table 3 Accent 3" w:uiPriority="48"/>
+    <w:lsdException w:name="Grid Table 4 Accent 3" w:uiPriority="49"/>
+    <w:lsdException w:name="Grid Table 5 Dark Accent 3" w:uiPriority="50"/>
+    <w:lsdException w:name="Grid Table 6 Colorful Accent 3" w:uiPriority="51"/>
+    <w:lsdException w:name="Grid Table 7 Colorful Accent 3" w:uiPriority="52"/>
+    <w:lsdException w:name="Grid Table 1 Light Accent 4" w:uiPriority="46"/>
+    <w:lsdException w:name="Grid Table 2 Accent 4" w:uiPriority="47"/>
+    <w:lsdException w:name="Grid Table 3 Accent 4" w:uiPriority="48"/>
+    <w:lsdException w:name="Grid Table 4 Accent 4" w:uiPriority="49"/>
+    <w:lsdException w:name="Grid Table 5 Dark Accent 4" w:uiPriority="50"/>
+    <w:lsdException w:name="Grid Table 6 Colorful Accent 4" w:uiPriority="51"/>
+    <w:lsdException w:name="Grid Table 7 Colorful Accent 4" w:uiPriority="52"/>
+    <w:lsdException w:name="Grid Table 1 Light Accent 5" w:uiPriority="46"/>
+    <w:lsdException w:name="Grid Table 2 Accent 5" w:uiPriority="47"/>
+    <w:lsdException w:name="Grid Table 3 Accent 5" w:uiPriority="48"/>
+    <w:lsdException w:name="Grid Table 4 Accent 5" w:uiPriority="49"/>
+    <w:lsdException w:name="Grid Table 5 Dark Accent 5" w:uiPriority="50"/>
+    <w:lsdException w:name="Grid Table 6 Colorful Accent 5" w:uiPriority="51"/>
+    <w:lsdException w:name="Grid Table 7 Colorful Accent 5" w:uiPriority="52"/>
+    <w:lsdException w:name="Grid Table 1 Light Accent 6" w:uiPriority="46"/>
+    <w:lsdException w:name="Grid Table 2 Accent 6" w:uiPriority="47"/>
+    <w:lsdException w:name="Grid Table 3 Accent 6" w:uiPriority="48"/>
+    <w:lsdException w:name="Grid Table 4 Accent 6" w:uiPriority="49"/>
+    <w:lsdException w:name="Grid Table 5 Dark Accent 6" w:uiPriority="50"/>
+    <w:lsdException w:name="Grid Table 6 Colorful Accent 6" w:uiPriority="51"/>
+    <w:lsdException w:name="Grid Table 7 Colorful Accent 6" w:uiPriority="52"/>
+    <w:lsdException w:name="List Table 1 Light" w:uiPriority="46"/>
+    <w:lsdException w:name="List Table 2" w:uiPriority="47"/>
+    <w:lsdException w:name="List Table 3" w:uiPriority="48"/>
+    <w:lsdException w:name="List Table 4" w:uiPriority="49"/>
+    <w:lsdException w:name="List Table 5 Dark" w:uiPriority="50"/>
+    <w:lsdException w:name="List Table 6 Colorful" w:uiPriority="51"/>
+    <w:lsdException w:name="List Table 7 Colorful" w:uiPriority="52"/>
+    <w:lsdException w:name="List Table 1 Light Accent 1" w:uiPriority="46"/>
+    <w:lsdException w:name="List Table 2 Accent 1" w:uiPriority="47"/>
+    <w:lsdException w:name="List Table 3 Accent 1" w:uiPriority="48"/>
+    <w:lsdException w:name="List Table 4 Accent 1" w:uiPriority="49"/>
+    <w:lsdException w:name="List Table 5 Dark Accent 1" w:uiPriority="50"/>
+    <w:lsdException w:name="List Table 6 Colorful Accent 1" w:uiPriority="51"/>
+    <w:lsdException w:name="List Table 7 Colorful Accent 1" w:uiPriority="52"/>
+    <w:lsdException w:name="List Table 1 Light Accent 2" w:uiPriority="46"/>
+    <w:lsdException w:name="List Table 2 Accent 2" w:uiPriority="47"/>
+    <w:lsdException w:name="List Table 3 Accent 2" w:uiPriority="48"/>
+    <w:lsdException w:name="List Table 4 Accent 2" w:uiPriority="49"/>
+    <w:lsdException w:name="List Table 5 Dark Accent 2" w:uiPriority="50"/>
+    <w:lsdException w:name="List Table 6 Colorful Accent 2" w:uiPriority="51"/>
+    <w:lsdException w:name="List Table 7 Colorful Accent 2" w:uiPriority="52"/>
+    <w:lsdException w:name="List Table 1 Light Accent 3" w:uiPriority="46"/>
+    <w:lsdException w:name="List Table 2 Accent 3" w:uiPriority="47"/>
+    <w:lsdException w:name="List Table 3 Accent 3" w:uiPriority="48"/>
+    <w:lsdException w:name="List Table 4 Accent 3" w:uiPriority="49"/>
+    <w:lsdException w:name="List Table 5 Dark Accent 3" w:uiPriority="50"/>
+    <w:lsdException w:name="List Table 6 Colorful Accent 3" w:uiPriority="51"/>
+    <w:lsdException w:name="List Table 7 Colorful Accent 3" w:uiPriority="52"/>
+    <w:lsdException w:name="List Table 1 Light Accent 4" w:uiPriority="46"/>
+    <w:lsdException w:name="List Table 2 Accent 4" w:uiPriority="47"/>
+    <w:lsdException w:name="List Table 3 Accent 4" w:uiPriority="48"/>
+    <w:lsdException w:name="List Table 4 Accent 4" w:uiPriority="49"/>
+    <w:lsdException w:name="List Table 5 Dark Accent 4" w:uiPriority="50"/>
+    <w:lsdException w:name="List Table 6 Colorful Accent 4" w:uiPriority="51"/>
+    <w:lsdException w:name="List Table 7 Colorful Accent 4" w:uiPriority="52"/>
+    <w:lsdException w:name="List Table 1 Light Accent 5" w:uiPriority="46"/>
+    <w:lsdException w:name="List Table 2 Accent 5" w:uiPriority="47"/>
+    <w:lsdException w:name="List Table 3 Accent 5" w:uiPriority="48"/>
+    <w:lsdException w:name="List Table 4 Accent 5" w:uiPriority="49"/>
+    <w:lsdException w:name="List Table 5 Dark Accent 5" w:uiPriority="50"/>
+    <w:lsdException w:name="List Table 6 Colorful Accent 5" w:uiPriority="51"/>
+    <w:lsdException w:name="List Table 7 Colorful Accent 5" w:uiPriority="52"/>
+    <w:lsdException w:name="List Table 1 Light Accent 6" w:uiPriority="46"/>
+    <w:lsdException w:name="List Table 2 Accent 6" w:uiPriority="47"/>
+    <w:lsdException w:name="List Table 3 Accent 6" w:uiPriority="48"/>
+    <w:lsdException w:name="List Table 4 Accent 6" w:uiPriority="49"/>
+    <w:lsdException w:name="List Table 5 Dark Accent 6" w:uiPriority="50"/>
+    <w:lsdException w:name="List Table 6 Colorful Accent 6" w:uiPriority="51"/>
+    <w:lsdException w:name="List Table 7 Colorful Accent 6" w:uiPriority="52"/>
   </w:latentStyles>
-  <w:style w:type="paragraph" w:default="1" w:styleId="Standaard">
+  <w:style w:type="paragraph" w:default="1" w:styleId="Normal">
     <w:name w:val="Normal"/>
     <w:qFormat/>
     <w:rsid w:val="00A41B62"/>
@@ -10771,11 +10370,11 @@
       <w:sz w:val="24"/>
     </w:rPr>
   </w:style>
-  <w:style w:type="paragraph" w:styleId="Kop1">
+  <w:style w:type="paragraph" w:styleId="Heading1">
     <w:name w:val="heading 1"/>
-    <w:basedOn w:val="Standaard"/>
-    <w:next w:val="Standaard"/>
-    <w:link w:val="Kop1Char"/>
+    <w:basedOn w:val="Normal"/>
+    <w:next w:val="Normal"/>
+    <w:link w:val="Heading1Char"/>
     <w:uiPriority w:val="9"/>
     <w:qFormat/>
     <w:rsid w:val="00A41B62"/>
@@ -10798,11 +10397,11 @@
       <w:szCs w:val="32"/>
     </w:rPr>
   </w:style>
-  <w:style w:type="paragraph" w:styleId="Kop2">
+  <w:style w:type="paragraph" w:styleId="Heading2">
     <w:name w:val="heading 2"/>
-    <w:basedOn w:val="Standaard"/>
-    <w:next w:val="Standaard"/>
-    <w:link w:val="Kop2Char"/>
+    <w:basedOn w:val="Normal"/>
+    <w:next w:val="Normal"/>
+    <w:link w:val="Heading2Char"/>
     <w:uiPriority w:val="9"/>
     <w:unhideWhenUsed/>
     <w:qFormat/>
@@ -10824,11 +10423,11 @@
       <w:szCs w:val="26"/>
     </w:rPr>
   </w:style>
-  <w:style w:type="paragraph" w:styleId="Kop3">
+  <w:style w:type="paragraph" w:styleId="Heading3">
     <w:name w:val="heading 3"/>
-    <w:basedOn w:val="Standaard"/>
-    <w:next w:val="Standaard"/>
-    <w:link w:val="Kop3Char"/>
+    <w:basedOn w:val="Normal"/>
+    <w:next w:val="Normal"/>
+    <w:link w:val="Heading3Char"/>
     <w:uiPriority w:val="9"/>
     <w:unhideWhenUsed/>
     <w:qFormat/>
@@ -10850,11 +10449,11 @@
       <w:szCs w:val="24"/>
     </w:rPr>
   </w:style>
-  <w:style w:type="paragraph" w:styleId="Kop4">
+  <w:style w:type="paragraph" w:styleId="Heading4">
     <w:name w:val="heading 4"/>
-    <w:basedOn w:val="Standaard"/>
-    <w:next w:val="Standaard"/>
-    <w:link w:val="Kop4Char"/>
+    <w:basedOn w:val="Normal"/>
+    <w:next w:val="Normal"/>
+    <w:link w:val="Heading4Char"/>
     <w:uiPriority w:val="9"/>
     <w:unhideWhenUsed/>
     <w:qFormat/>
@@ -10876,11 +10475,11 @@
       <w:color w:val="2E74B5" w:themeColor="accent1" w:themeShade="BF"/>
     </w:rPr>
   </w:style>
-  <w:style w:type="paragraph" w:styleId="Kop5">
+  <w:style w:type="paragraph" w:styleId="Heading5">
     <w:name w:val="heading 5"/>
-    <w:basedOn w:val="Standaard"/>
-    <w:next w:val="Standaard"/>
-    <w:link w:val="Kop5Char"/>
+    <w:basedOn w:val="Normal"/>
+    <w:next w:val="Normal"/>
+    <w:link w:val="Heading5Char"/>
     <w:uiPriority w:val="9"/>
     <w:unhideWhenUsed/>
     <w:qFormat/>
@@ -10900,11 +10499,11 @@
       <w:color w:val="2E74B5" w:themeColor="accent1" w:themeShade="BF"/>
     </w:rPr>
   </w:style>
-  <w:style w:type="paragraph" w:styleId="Kop6">
+  <w:style w:type="paragraph" w:styleId="Heading6">
     <w:name w:val="heading 6"/>
-    <w:basedOn w:val="Standaard"/>
-    <w:next w:val="Standaard"/>
-    <w:link w:val="Kop6Char"/>
+    <w:basedOn w:val="Normal"/>
+    <w:next w:val="Normal"/>
+    <w:link w:val="Heading6Char"/>
     <w:uiPriority w:val="9"/>
     <w:unhideWhenUsed/>
     <w:qFormat/>
@@ -10924,11 +10523,11 @@
       <w:color w:val="1F4D78" w:themeColor="accent1" w:themeShade="7F"/>
     </w:rPr>
   </w:style>
-  <w:style w:type="paragraph" w:styleId="Kop7">
+  <w:style w:type="paragraph" w:styleId="Heading7">
     <w:name w:val="heading 7"/>
-    <w:basedOn w:val="Standaard"/>
-    <w:next w:val="Standaard"/>
-    <w:link w:val="Kop7Char"/>
+    <w:basedOn w:val="Normal"/>
+    <w:next w:val="Normal"/>
+    <w:link w:val="Heading7Char"/>
     <w:uiPriority w:val="9"/>
     <w:semiHidden/>
     <w:unhideWhenUsed/>
@@ -10951,11 +10550,11 @@
       <w:color w:val="1F4D78" w:themeColor="accent1" w:themeShade="7F"/>
     </w:rPr>
   </w:style>
-  <w:style w:type="paragraph" w:styleId="Kop8">
+  <w:style w:type="paragraph" w:styleId="Heading8">
     <w:name w:val="heading 8"/>
-    <w:basedOn w:val="Standaard"/>
-    <w:next w:val="Standaard"/>
-    <w:link w:val="Kop8Char"/>
+    <w:basedOn w:val="Normal"/>
+    <w:next w:val="Normal"/>
+    <w:link w:val="Heading8Char"/>
     <w:uiPriority w:val="9"/>
     <w:semiHidden/>
     <w:unhideWhenUsed/>
@@ -10978,11 +10577,11 @@
       <w:szCs w:val="21"/>
     </w:rPr>
   </w:style>
-  <w:style w:type="paragraph" w:styleId="Kop9">
+  <w:style w:type="paragraph" w:styleId="Heading9">
     <w:name w:val="heading 9"/>
-    <w:basedOn w:val="Standaard"/>
-    <w:next w:val="Standaard"/>
-    <w:link w:val="Kop9Char"/>
+    <w:basedOn w:val="Normal"/>
+    <w:next w:val="Normal"/>
+    <w:link w:val="Heading9Char"/>
     <w:uiPriority w:val="9"/>
     <w:semiHidden/>
     <w:unhideWhenUsed/>
@@ -11007,13 +10606,13 @@
       <w:szCs w:val="21"/>
     </w:rPr>
   </w:style>
-  <w:style w:type="character" w:default="1" w:styleId="Standaardalinea-lettertype">
+  <w:style w:type="character" w:default="1" w:styleId="DefaultParagraphFont">
     <w:name w:val="Default Paragraph Font"/>
     <w:uiPriority w:val="1"/>
     <w:semiHidden/>
     <w:unhideWhenUsed/>
   </w:style>
-  <w:style w:type="table" w:default="1" w:styleId="Standaardtabel">
+  <w:style w:type="table" w:default="1" w:styleId="TableNormal">
     <w:name w:val="Normal Table"/>
     <w:uiPriority w:val="99"/>
     <w:semiHidden/>
@@ -11028,16 +10627,16 @@
       </w:tblCellMar>
     </w:tblPr>
   </w:style>
-  <w:style w:type="numbering" w:default="1" w:styleId="Geenlijst">
+  <w:style w:type="numbering" w:default="1" w:styleId="NoList">
     <w:name w:val="No List"/>
     <w:uiPriority w:val="99"/>
     <w:semiHidden/>
     <w:unhideWhenUsed/>
   </w:style>
-  <w:style w:type="character" w:customStyle="1" w:styleId="Kop1Char">
-    <w:name w:val="Kop 1 Char"/>
-    <w:basedOn w:val="Standaardalinea-lettertype"/>
-    <w:link w:val="Kop1"/>
+  <w:style w:type="character" w:customStyle="1" w:styleId="Heading1Char">
+    <w:name w:val="Heading 1 Char"/>
+    <w:basedOn w:val="DefaultParagraphFont"/>
+    <w:link w:val="Heading1"/>
     <w:uiPriority w:val="9"/>
     <w:rsid w:val="00A41B62"/>
     <w:rPr>
@@ -11047,10 +10646,10 @@
       <w:szCs w:val="32"/>
     </w:rPr>
   </w:style>
-  <w:style w:type="character" w:customStyle="1" w:styleId="Kop2Char">
-    <w:name w:val="Kop 2 Char"/>
-    <w:basedOn w:val="Standaardalinea-lettertype"/>
-    <w:link w:val="Kop2"/>
+  <w:style w:type="character" w:customStyle="1" w:styleId="Heading2Char">
+    <w:name w:val="Heading 2 Char"/>
+    <w:basedOn w:val="DefaultParagraphFont"/>
+    <w:link w:val="Heading2"/>
     <w:uiPriority w:val="9"/>
     <w:rsid w:val="0065575F"/>
     <w:rPr>
@@ -11060,10 +10659,10 @@
       <w:szCs w:val="26"/>
     </w:rPr>
   </w:style>
-  <w:style w:type="character" w:customStyle="1" w:styleId="Kop3Char">
-    <w:name w:val="Kop 3 Char"/>
-    <w:basedOn w:val="Standaardalinea-lettertype"/>
-    <w:link w:val="Kop3"/>
+  <w:style w:type="character" w:customStyle="1" w:styleId="Heading3Char">
+    <w:name w:val="Heading 3 Char"/>
+    <w:basedOn w:val="DefaultParagraphFont"/>
+    <w:link w:val="Heading3"/>
     <w:uiPriority w:val="9"/>
     <w:rsid w:val="002E03A1"/>
     <w:rPr>
@@ -11073,10 +10672,10 @@
       <w:szCs w:val="24"/>
     </w:rPr>
   </w:style>
-  <w:style w:type="character" w:customStyle="1" w:styleId="Kop4Char">
-    <w:name w:val="Kop 4 Char"/>
-    <w:basedOn w:val="Standaardalinea-lettertype"/>
-    <w:link w:val="Kop4"/>
+  <w:style w:type="character" w:customStyle="1" w:styleId="Heading4Char">
+    <w:name w:val="Heading 4 Char"/>
+    <w:basedOn w:val="DefaultParagraphFont"/>
+    <w:link w:val="Heading4"/>
     <w:uiPriority w:val="9"/>
     <w:rsid w:val="00846195"/>
     <w:rPr>
@@ -11087,10 +10686,10 @@
       <w:sz w:val="24"/>
     </w:rPr>
   </w:style>
-  <w:style w:type="character" w:customStyle="1" w:styleId="Kop5Char">
-    <w:name w:val="Kop 5 Char"/>
-    <w:basedOn w:val="Standaardalinea-lettertype"/>
-    <w:link w:val="Kop5"/>
+  <w:style w:type="character" w:customStyle="1" w:styleId="Heading5Char">
+    <w:name w:val="Heading 5 Char"/>
+    <w:basedOn w:val="DefaultParagraphFont"/>
+    <w:link w:val="Heading5"/>
     <w:uiPriority w:val="9"/>
     <w:rsid w:val="00846195"/>
     <w:rPr>
@@ -11099,10 +10698,10 @@
       <w:sz w:val="24"/>
     </w:rPr>
   </w:style>
-  <w:style w:type="character" w:customStyle="1" w:styleId="Kop6Char">
-    <w:name w:val="Kop 6 Char"/>
-    <w:basedOn w:val="Standaardalinea-lettertype"/>
-    <w:link w:val="Kop6"/>
+  <w:style w:type="character" w:customStyle="1" w:styleId="Heading6Char">
+    <w:name w:val="Heading 6 Char"/>
+    <w:basedOn w:val="DefaultParagraphFont"/>
+    <w:link w:val="Heading6"/>
     <w:uiPriority w:val="9"/>
     <w:rsid w:val="00846195"/>
     <w:rPr>
@@ -11111,10 +10710,10 @@
       <w:sz w:val="24"/>
     </w:rPr>
   </w:style>
-  <w:style w:type="character" w:customStyle="1" w:styleId="Kop7Char">
-    <w:name w:val="Kop 7 Char"/>
-    <w:basedOn w:val="Standaardalinea-lettertype"/>
-    <w:link w:val="Kop7"/>
+  <w:style w:type="character" w:customStyle="1" w:styleId="Heading7Char">
+    <w:name w:val="Heading 7 Char"/>
+    <w:basedOn w:val="DefaultParagraphFont"/>
+    <w:link w:val="Heading7"/>
     <w:uiPriority w:val="9"/>
     <w:semiHidden/>
     <w:rsid w:val="00846195"/>
@@ -11126,10 +10725,10 @@
       <w:sz w:val="24"/>
     </w:rPr>
   </w:style>
-  <w:style w:type="character" w:customStyle="1" w:styleId="Kop8Char">
-    <w:name w:val="Kop 8 Char"/>
-    <w:basedOn w:val="Standaardalinea-lettertype"/>
-    <w:link w:val="Kop8"/>
+  <w:style w:type="character" w:customStyle="1" w:styleId="Heading8Char">
+    <w:name w:val="Heading 8 Char"/>
+    <w:basedOn w:val="DefaultParagraphFont"/>
+    <w:link w:val="Heading8"/>
     <w:uiPriority w:val="9"/>
     <w:semiHidden/>
     <w:rsid w:val="00846195"/>
@@ -11140,10 +10739,10 @@
       <w:szCs w:val="21"/>
     </w:rPr>
   </w:style>
-  <w:style w:type="character" w:customStyle="1" w:styleId="Kop9Char">
-    <w:name w:val="Kop 9 Char"/>
-    <w:basedOn w:val="Standaardalinea-lettertype"/>
-    <w:link w:val="Kop9"/>
+  <w:style w:type="character" w:customStyle="1" w:styleId="Heading9Char">
+    <w:name w:val="Heading 9 Char"/>
+    <w:basedOn w:val="DefaultParagraphFont"/>
+    <w:link w:val="Heading9"/>
     <w:uiPriority w:val="9"/>
     <w:semiHidden/>
     <w:rsid w:val="00846195"/>
@@ -11156,9 +10755,9 @@
       <w:szCs w:val="21"/>
     </w:rPr>
   </w:style>
-  <w:style w:type="character" w:styleId="Intensievebenadrukking">
+  <w:style w:type="character" w:styleId="IntenseEmphasis">
     <w:name w:val="Intense Emphasis"/>
-    <w:basedOn w:val="Standaardalinea-lettertype"/>
+    <w:basedOn w:val="DefaultParagraphFont"/>
     <w:uiPriority w:val="21"/>
     <w:qFormat/>
     <w:rsid w:val="0065575F"/>
@@ -11182,10 +10781,10 @@
       <w:kern w:val="3"/>
     </w:rPr>
   </w:style>
-  <w:style w:type="paragraph" w:styleId="Voetnoottekst">
+  <w:style w:type="paragraph" w:styleId="FootnoteText">
     <w:name w:val="footnote text"/>
     <w:basedOn w:val="Standard"/>
-    <w:link w:val="VoetnoottekstChar"/>
+    <w:link w:val="FootnoteTextChar"/>
     <w:uiPriority w:val="99"/>
     <w:rsid w:val="000D5BB6"/>
     <w:pPr>
@@ -11196,10 +10795,10 @@
       <w:szCs w:val="20"/>
     </w:rPr>
   </w:style>
-  <w:style w:type="character" w:customStyle="1" w:styleId="VoetnoottekstChar">
-    <w:name w:val="Voetnoottekst Char"/>
-    <w:basedOn w:val="Standaardalinea-lettertype"/>
-    <w:link w:val="Voetnoottekst"/>
+  <w:style w:type="character" w:customStyle="1" w:styleId="FootnoteTextChar">
+    <w:name w:val="Footnote Text Char"/>
+    <w:basedOn w:val="DefaultParagraphFont"/>
+    <w:link w:val="FootnoteText"/>
     <w:uiPriority w:val="99"/>
     <w:rsid w:val="000D5BB6"/>
     <w:rPr>
@@ -11222,9 +10821,9 @@
       <w:szCs w:val="20"/>
     </w:rPr>
   </w:style>
-  <w:style w:type="character" w:styleId="Voetnootmarkering">
+  <w:style w:type="character" w:styleId="FootnoteReference">
     <w:name w:val="footnote reference"/>
-    <w:basedOn w:val="Standaardalinea-lettertype"/>
+    <w:basedOn w:val="DefaultParagraphFont"/>
     <w:uiPriority w:val="99"/>
     <w:rsid w:val="000D5BB6"/>
     <w:rPr>
@@ -11232,9 +10831,9 @@
       <w:vertAlign w:val="superscript"/>
     </w:rPr>
   </w:style>
-  <w:style w:type="paragraph" w:styleId="Lijstalinea">
+  <w:style w:type="paragraph" w:styleId="ListParagraph">
     <w:name w:val="List Paragraph"/>
-    <w:basedOn w:val="Standaard"/>
+    <w:basedOn w:val="Normal"/>
     <w:uiPriority w:val="34"/>
     <w:qFormat/>
     <w:rsid w:val="00C17606"/>
@@ -11246,10 +10845,10 @@
       <w:sz w:val="22"/>
     </w:rPr>
   </w:style>
-  <w:style w:type="paragraph" w:styleId="Kopvaninhoudsopgave">
+  <w:style w:type="paragraph" w:styleId="TOCHeading">
     <w:name w:val="TOC Heading"/>
-    <w:basedOn w:val="Kop1"/>
-    <w:next w:val="Standaard"/>
+    <w:basedOn w:val="Heading1"/>
+    <w:next w:val="Normal"/>
     <w:uiPriority w:val="39"/>
     <w:unhideWhenUsed/>
     <w:qFormat/>
@@ -11269,10 +10868,10 @@
       <w:lang w:val="en-US"/>
     </w:rPr>
   </w:style>
-  <w:style w:type="paragraph" w:styleId="Inhopg1">
+  <w:style w:type="paragraph" w:styleId="TOC1">
     <w:name w:val="toc 1"/>
-    <w:basedOn w:val="Standaard"/>
-    <w:next w:val="Standaard"/>
+    <w:basedOn w:val="Normal"/>
+    <w:next w:val="Normal"/>
     <w:autoRedefine/>
     <w:uiPriority w:val="39"/>
     <w:unhideWhenUsed/>
@@ -11281,10 +10880,10 @@
       <w:spacing w:after="100"/>
     </w:pPr>
   </w:style>
-  <w:style w:type="paragraph" w:styleId="Inhopg2">
+  <w:style w:type="paragraph" w:styleId="TOC2">
     <w:name w:val="toc 2"/>
-    <w:basedOn w:val="Standaard"/>
-    <w:next w:val="Standaard"/>
+    <w:basedOn w:val="Normal"/>
+    <w:next w:val="Normal"/>
     <w:autoRedefine/>
     <w:uiPriority w:val="39"/>
     <w:unhideWhenUsed/>
@@ -11296,7 +10895,7 @@
   </w:style>
   <w:style w:type="character" w:styleId="Hyperlink">
     <w:name w:val="Hyperlink"/>
-    <w:basedOn w:val="Standaardalinea-lettertype"/>
+    <w:basedOn w:val="DefaultParagraphFont"/>
     <w:uiPriority w:val="99"/>
     <w:unhideWhenUsed/>
     <w:rsid w:val="00CA458D"/>
@@ -11305,10 +10904,10 @@
       <w:u w:val="single"/>
     </w:rPr>
   </w:style>
-  <w:style w:type="paragraph" w:styleId="Inhopg3">
+  <w:style w:type="paragraph" w:styleId="TOC3">
     <w:name w:val="toc 3"/>
-    <w:basedOn w:val="Standaard"/>
-    <w:next w:val="Standaard"/>
+    <w:basedOn w:val="Normal"/>
+    <w:next w:val="Normal"/>
     <w:autoRedefine/>
     <w:uiPriority w:val="39"/>
     <w:unhideWhenUsed/>
@@ -11318,10 +10917,10 @@
       <w:ind w:left="480"/>
     </w:pPr>
   </w:style>
-  <w:style w:type="paragraph" w:styleId="Ballontekst">
+  <w:style w:type="paragraph" w:styleId="BalloonText">
     <w:name w:val="Balloon Text"/>
-    <w:basedOn w:val="Standaard"/>
-    <w:link w:val="BallontekstChar"/>
+    <w:basedOn w:val="Normal"/>
+    <w:link w:val="BalloonTextChar"/>
     <w:uiPriority w:val="99"/>
     <w:semiHidden/>
     <w:unhideWhenUsed/>
@@ -11335,10 +10934,10 @@
       <w:szCs w:val="16"/>
     </w:rPr>
   </w:style>
-  <w:style w:type="character" w:customStyle="1" w:styleId="BallontekstChar">
-    <w:name w:val="Ballontekst Char"/>
-    <w:basedOn w:val="Standaardalinea-lettertype"/>
-    <w:link w:val="Ballontekst"/>
+  <w:style w:type="character" w:customStyle="1" w:styleId="BalloonTextChar">
+    <w:name w:val="Balloon Text Char"/>
+    <w:basedOn w:val="DefaultParagraphFont"/>
+    <w:link w:val="BalloonText"/>
     <w:uiPriority w:val="99"/>
     <w:semiHidden/>
     <w:rsid w:val="00C4176B"/>
@@ -11348,779 +10947,9 @@
       <w:szCs w:val="16"/>
     </w:rPr>
   </w:style>
-  <w:style w:type="table" w:styleId="Tabelraster">
+  <w:style w:type="table" w:styleId="TableGrid">
     <w:name w:val="Table Grid"/>
-    <w:basedOn w:val="Standaardtabel"/>
-    <w:uiPriority w:val="59"/>
-    <w:rsid w:val="00C4176B"/>
-    <w:pPr>
-      <w:spacing w:after="0" w:line="240" w:lineRule="auto"/>
-    </w:pPr>
-    <w:tblPr>
-      <w:tblInd w:w="0" w:type="dxa"/>
-      <w:tblBorders>
-        <w:top w:val="single" w:sz="4" w:space="0" w:color="auto"/>
-        <w:left w:val="single" w:sz="4" w:space="0" w:color="auto"/>
-        <w:bottom w:val="single" w:sz="4" w:space="0" w:color="auto"/>
-        <w:right w:val="single" w:sz="4" w:space="0" w:color="auto"/>
-        <w:insideH w:val="single" w:sz="4" w:space="0" w:color="auto"/>
-        <w:insideV w:val="single" w:sz="4" w:space="0" w:color="auto"/>
-      </w:tblBorders>
-      <w:tblCellMar>
-        <w:top w:w="0" w:type="dxa"/>
-        <w:left w:w="108" w:type="dxa"/>
-        <w:bottom w:w="0" w:type="dxa"/>
-        <w:right w:w="108" w:type="dxa"/>
-      </w:tblCellMar>
-    </w:tblPr>
-  </w:style>
-</w:styles>
-</file>
-
-<file path=word/stylesWithEffects.xml><?xml version="1.0" encoding="utf-8"?>
-<w:styles xmlns:wpc="http://schemas.microsoft.com/office/word/2010/wordprocessingCanvas" xmlns:mc="http://schemas.openxmlformats.org/markup-compatibility/2006" xmlns:o="urn:schemas-microsoft-com:office:office" xmlns:r="http://schemas.openxmlformats.org/officeDocument/2006/relationships" xmlns:m="http://schemas.openxmlformats.org/officeDocument/2006/math" xmlns:v="urn:schemas-microsoft-com:vml" xmlns:wp14="http://schemas.microsoft.com/office/word/2010/wordprocessingDrawing" xmlns:wp="http://schemas.openxmlformats.org/drawingml/2006/wordprocessingDrawing" xmlns:w10="urn:schemas-microsoft-com:office:word" xmlns:w="http://schemas.openxmlformats.org/wordprocessingml/2006/main" xmlns:w14="http://schemas.microsoft.com/office/word/2010/wordml" xmlns:wpg="http://schemas.microsoft.com/office/word/2010/wordprocessingGroup" xmlns:wpi="http://schemas.microsoft.com/office/word/2010/wordprocessingInk" xmlns:wne="http://schemas.microsoft.com/office/word/2006/wordml" xmlns:wps="http://schemas.microsoft.com/office/word/2010/wordprocessingShape" mc:Ignorable="w14 wp14">
-  <w:docDefaults>
-    <w:rPrDefault>
-      <w:rPr>
-        <w:rFonts w:asciiTheme="minorHAnsi" w:eastAsiaTheme="minorHAnsi" w:hAnsiTheme="minorHAnsi" w:cstheme="minorBidi"/>
-        <w:sz w:val="22"/>
-        <w:szCs w:val="22"/>
-        <w:lang w:val="nl-BE" w:eastAsia="en-US" w:bidi="ar-SA"/>
-      </w:rPr>
-    </w:rPrDefault>
-    <w:pPrDefault>
-      <w:pPr>
-        <w:spacing w:after="160" w:line="259" w:lineRule="auto"/>
-      </w:pPr>
-    </w:pPrDefault>
-  </w:docDefaults>
-  <w:latentStyles w:defLockedState="0" w:defUIPriority="99" w:defSemiHidden="1" w:defUnhideWhenUsed="1" w:defQFormat="0" w:count="267">
-    <w:lsdException w:name="Normal" w:semiHidden="0" w:uiPriority="0" w:unhideWhenUsed="0" w:qFormat="1"/>
-    <w:lsdException w:name="heading 1" w:semiHidden="0" w:uiPriority="9" w:unhideWhenUsed="0" w:qFormat="1"/>
-    <w:lsdException w:name="heading 2" w:uiPriority="9" w:qFormat="1"/>
-    <w:lsdException w:name="heading 3" w:uiPriority="9" w:qFormat="1"/>
-    <w:lsdException w:name="heading 4" w:uiPriority="9" w:qFormat="1"/>
-    <w:lsdException w:name="heading 5" w:uiPriority="9" w:qFormat="1"/>
-    <w:lsdException w:name="heading 6" w:uiPriority="9" w:qFormat="1"/>
-    <w:lsdException w:name="heading 7" w:uiPriority="9" w:qFormat="1"/>
-    <w:lsdException w:name="heading 8" w:uiPriority="9" w:qFormat="1"/>
-    <w:lsdException w:name="heading 9" w:uiPriority="9" w:qFormat="1"/>
-    <w:lsdException w:name="toc 1" w:uiPriority="39"/>
-    <w:lsdException w:name="toc 2" w:uiPriority="39"/>
-    <w:lsdException w:name="toc 3" w:uiPriority="39"/>
-    <w:lsdException w:name="toc 4" w:uiPriority="39"/>
-    <w:lsdException w:name="toc 5" w:uiPriority="39"/>
-    <w:lsdException w:name="toc 6" w:uiPriority="39"/>
-    <w:lsdException w:name="toc 7" w:uiPriority="39"/>
-    <w:lsdException w:name="toc 8" w:uiPriority="39"/>
-    <w:lsdException w:name="toc 9" w:uiPriority="39"/>
-    <w:lsdException w:name="caption" w:uiPriority="35" w:qFormat="1"/>
-    <w:lsdException w:name="Title" w:semiHidden="0" w:uiPriority="10" w:unhideWhenUsed="0" w:qFormat="1"/>
-    <w:lsdException w:name="Default Paragraph Font" w:uiPriority="1"/>
-    <w:lsdException w:name="Subtitle" w:semiHidden="0" w:uiPriority="11" w:unhideWhenUsed="0" w:qFormat="1"/>
-    <w:lsdException w:name="Strong" w:semiHidden="0" w:uiPriority="22" w:unhideWhenUsed="0" w:qFormat="1"/>
-    <w:lsdException w:name="Emphasis" w:semiHidden="0" w:uiPriority="20" w:unhideWhenUsed="0" w:qFormat="1"/>
-    <w:lsdException w:name="Table Grid" w:semiHidden="0" w:uiPriority="59" w:unhideWhenUsed="0"/>
-    <w:lsdException w:name="Placeholder Text" w:unhideWhenUsed="0"/>
-    <w:lsdException w:name="No Spacing" w:semiHidden="0" w:uiPriority="1" w:unhideWhenUsed="0" w:qFormat="1"/>
-    <w:lsdException w:name="Light Shading" w:semiHidden="0" w:uiPriority="60" w:unhideWhenUsed="0"/>
-    <w:lsdException w:name="Light List" w:semiHidden="0" w:uiPriority="61" w:unhideWhenUsed="0"/>
-    <w:lsdException w:name="Light Grid" w:semiHidden="0" w:uiPriority="62" w:unhideWhenUsed="0"/>
-    <w:lsdException w:name="Medium Shading 1" w:semiHidden="0" w:uiPriority="63" w:unhideWhenUsed="0"/>
-    <w:lsdException w:name="Medium Shading 2" w:semiHidden="0" w:uiPriority="64" w:unhideWhenUsed="0"/>
-    <w:lsdException w:name="Medium List 1" w:semiHidden="0" w:uiPriority="65" w:unhideWhenUsed="0"/>
-    <w:lsdException w:name="Medium List 2" w:semiHidden="0" w:uiPriority="66" w:unhideWhenUsed="0"/>
-    <w:lsdException w:name="Medium Grid 1" w:semiHidden="0" w:uiPriority="67" w:unhideWhenUsed="0"/>
-    <w:lsdException w:name="Medium Grid 2" w:semiHidden="0" w:uiPriority="68" w:unhideWhenUsed="0"/>
-    <w:lsdException w:name="Medium Grid 3" w:semiHidden="0" w:uiPriority="69" w:unhideWhenUsed="0"/>
-    <w:lsdException w:name="Dark List" w:semiHidden="0" w:uiPriority="70" w:unhideWhenUsed="0"/>
-    <w:lsdException w:name="Colorful Shading" w:semiHidden="0" w:uiPriority="71" w:unhideWhenUsed="0"/>
-    <w:lsdException w:name="Colorful List" w:semiHidden="0" w:uiPriority="72" w:unhideWhenUsed="0"/>
-    <w:lsdException w:name="Colorful Grid" w:semiHidden="0" w:uiPriority="73" w:unhideWhenUsed="0"/>
-    <w:lsdException w:name="Light Shading Accent 1" w:semiHidden="0" w:uiPriority="60" w:unhideWhenUsed="0"/>
-    <w:lsdException w:name="Light List Accent 1" w:semiHidden="0" w:uiPriority="61" w:unhideWhenUsed="0"/>
-    <w:lsdException w:name="Light Grid Accent 1" w:semiHidden="0" w:uiPriority="62" w:unhideWhenUsed="0"/>
-    <w:lsdException w:name="Medium Shading 1 Accent 1" w:semiHidden="0" w:uiPriority="63" w:unhideWhenUsed="0"/>
-    <w:lsdException w:name="Medium Shading 2 Accent 1" w:semiHidden="0" w:uiPriority="64" w:unhideWhenUsed="0"/>
-    <w:lsdException w:name="Medium List 1 Accent 1" w:semiHidden="0" w:uiPriority="65" w:unhideWhenUsed="0"/>
-    <w:lsdException w:name="Revision" w:unhideWhenUsed="0"/>
-    <w:lsdException w:name="List Paragraph" w:semiHidden="0" w:uiPriority="34" w:unhideWhenUsed="0" w:qFormat="1"/>
-    <w:lsdException w:name="Quote" w:semiHidden="0" w:uiPriority="29" w:unhideWhenUsed="0" w:qFormat="1"/>
-    <w:lsdException w:name="Intense Quote" w:semiHidden="0" w:uiPriority="30" w:unhideWhenUsed="0" w:qFormat="1"/>
-    <w:lsdException w:name="Medium List 2 Accent 1" w:semiHidden="0" w:uiPriority="66" w:unhideWhenUsed="0"/>
-    <w:lsdException w:name="Medium Grid 1 Accent 1" w:semiHidden="0" w:uiPriority="67" w:unhideWhenUsed="0"/>
-    <w:lsdException w:name="Medium Grid 2 Accent 1" w:semiHidden="0" w:uiPriority="68" w:unhideWhenUsed="0"/>
-    <w:lsdException w:name="Medium Grid 3 Accent 1" w:semiHidden="0" w:uiPriority="69" w:unhideWhenUsed="0"/>
-    <w:lsdException w:name="Dark List Accent 1" w:semiHidden="0" w:uiPriority="70" w:unhideWhenUsed="0"/>
-    <w:lsdException w:name="Colorful Shading Accent 1" w:semiHidden="0" w:uiPriority="71" w:unhideWhenUsed="0"/>
-    <w:lsdException w:name="Colorful List Accent 1" w:semiHidden="0" w:uiPriority="72" w:unhideWhenUsed="0"/>
-    <w:lsdException w:name="Colorful Grid Accent 1" w:semiHidden="0" w:uiPriority="73" w:unhideWhenUsed="0"/>
-    <w:lsdException w:name="Light Shading Accent 2" w:semiHidden="0" w:uiPriority="60" w:unhideWhenUsed="0"/>
-    <w:lsdException w:name="Light List Accent 2" w:semiHidden="0" w:uiPriority="61" w:unhideWhenUsed="0"/>
-    <w:lsdException w:name="Light Grid Accent 2" w:semiHidden="0" w:uiPriority="62" w:unhideWhenUsed="0"/>
-    <w:lsdException w:name="Medium Shading 1 Accent 2" w:semiHidden="0" w:uiPriority="63" w:unhideWhenUsed="0"/>
-    <w:lsdException w:name="Medium Shading 2 Accent 2" w:semiHidden="0" w:uiPriority="64" w:unhideWhenUsed="0"/>
-    <w:lsdException w:name="Medium List 1 Accent 2" w:semiHidden="0" w:uiPriority="65" w:unhideWhenUsed="0"/>
-    <w:lsdException w:name="Medium List 2 Accent 2" w:semiHidden="0" w:uiPriority="66" w:unhideWhenUsed="0"/>
-    <w:lsdException w:name="Medium Grid 1 Accent 2" w:semiHidden="0" w:uiPriority="67" w:unhideWhenUsed="0"/>
-    <w:lsdException w:name="Medium Grid 2 Accent 2" w:semiHidden="0" w:uiPriority="68" w:unhideWhenUsed="0"/>
-    <w:lsdException w:name="Medium Grid 3 Accent 2" w:semiHidden="0" w:uiPriority="69" w:unhideWhenUsed="0"/>
-    <w:lsdException w:name="Dark List Accent 2" w:semiHidden="0" w:uiPriority="70" w:unhideWhenUsed="0"/>
-    <w:lsdException w:name="Colorful Shading Accent 2" w:semiHidden="0" w:uiPriority="71" w:unhideWhenUsed="0"/>
-    <w:lsdException w:name="Colorful List Accent 2" w:semiHidden="0" w:uiPriority="72" w:unhideWhenUsed="0"/>
-    <w:lsdException w:name="Colorful Grid Accent 2" w:semiHidden="0" w:uiPriority="73" w:unhideWhenUsed="0"/>
-    <w:lsdException w:name="Light Shading Accent 3" w:semiHidden="0" w:uiPriority="60" w:unhideWhenUsed="0"/>
-    <w:lsdException w:name="Light List Accent 3" w:semiHidden="0" w:uiPriority="61" w:unhideWhenUsed="0"/>
-    <w:lsdException w:name="Light Grid Accent 3" w:semiHidden="0" w:uiPriority="62" w:unhideWhenUsed="0"/>
-    <w:lsdException w:name="Medium Shading 1 Accent 3" w:semiHidden="0" w:uiPriority="63" w:unhideWhenUsed="0"/>
-    <w:lsdException w:name="Medium Shading 2 Accent 3" w:semiHidden="0" w:uiPriority="64" w:unhideWhenUsed="0"/>
-    <w:lsdException w:name="Medium List 1 Accent 3" w:semiHidden="0" w:uiPriority="65" w:unhideWhenUsed="0"/>
-    <w:lsdException w:name="Medium List 2 Accent 3" w:semiHidden="0" w:uiPriority="66" w:unhideWhenUsed="0"/>
-    <w:lsdException w:name="Medium Grid 1 Accent 3" w:semiHidden="0" w:uiPriority="67" w:unhideWhenUsed="0"/>
-    <w:lsdException w:name="Medium Grid 2 Accent 3" w:semiHidden="0" w:uiPriority="68" w:unhideWhenUsed="0"/>
-    <w:lsdException w:name="Medium Grid 3 Accent 3" w:semiHidden="0" w:uiPriority="69" w:unhideWhenUsed="0"/>
-    <w:lsdException w:name="Dark List Accent 3" w:semiHidden="0" w:uiPriority="70" w:unhideWhenUsed="0"/>
-    <w:lsdException w:name="Colorful Shading Accent 3" w:semiHidden="0" w:uiPriority="71" w:unhideWhenUsed="0"/>
-    <w:lsdException w:name="Colorful List Accent 3" w:semiHidden="0" w:uiPriority="72" w:unhideWhenUsed="0"/>
-    <w:lsdException w:name="Colorful Grid Accent 3" w:semiHidden="0" w:uiPriority="73" w:unhideWhenUsed="0"/>
-    <w:lsdException w:name="Light Shading Accent 4" w:semiHidden="0" w:uiPriority="60" w:unhideWhenUsed="0"/>
-    <w:lsdException w:name="Light List Accent 4" w:semiHidden="0" w:uiPriority="61" w:unhideWhenUsed="0"/>
-    <w:lsdException w:name="Light Grid Accent 4" w:semiHidden="0" w:uiPriority="62" w:unhideWhenUsed="0"/>
-    <w:lsdException w:name="Medium Shading 1 Accent 4" w:semiHidden="0" w:uiPriority="63" w:unhideWhenUsed="0"/>
-    <w:lsdException w:name="Medium Shading 2 Accent 4" w:semiHidden="0" w:uiPriority="64" w:unhideWhenUsed="0"/>
-    <w:lsdException w:name="Medium List 1 Accent 4" w:semiHidden="0" w:uiPriority="65" w:unhideWhenUsed="0"/>
-    <w:lsdException w:name="Medium List 2 Accent 4" w:semiHidden="0" w:uiPriority="66" w:unhideWhenUsed="0"/>
-    <w:lsdException w:name="Medium Grid 1 Accent 4" w:semiHidden="0" w:uiPriority="67" w:unhideWhenUsed="0"/>
-    <w:lsdException w:name="Medium Grid 2 Accent 4" w:semiHidden="0" w:uiPriority="68" w:unhideWhenUsed="0"/>
-    <w:lsdException w:name="Medium Grid 3 Accent 4" w:semiHidden="0" w:uiPriority="69" w:unhideWhenUsed="0"/>
-    <w:lsdException w:name="Dark List Accent 4" w:semiHidden="0" w:uiPriority="70" w:unhideWhenUsed="0"/>
-    <w:lsdException w:name="Colorful Shading Accent 4" w:semiHidden="0" w:uiPriority="71" w:unhideWhenUsed="0"/>
-    <w:lsdException w:name="Colorful List Accent 4" w:semiHidden="0" w:uiPriority="72" w:unhideWhenUsed="0"/>
-    <w:lsdException w:name="Colorful Grid Accent 4" w:semiHidden="0" w:uiPriority="73" w:unhideWhenUsed="0"/>
-    <w:lsdException w:name="Light Shading Accent 5" w:semiHidden="0" w:uiPriority="60" w:unhideWhenUsed="0"/>
-    <w:lsdException w:name="Light List Accent 5" w:semiHidden="0" w:uiPriority="61" w:unhideWhenUsed="0"/>
-    <w:lsdException w:name="Light Grid Accent 5" w:semiHidden="0" w:uiPriority="62" w:unhideWhenUsed="0"/>
-    <w:lsdException w:name="Medium Shading 1 Accent 5" w:semiHidden="0" w:uiPriority="63" w:unhideWhenUsed="0"/>
-    <w:lsdException w:name="Medium Shading 2 Accent 5" w:semiHidden="0" w:uiPriority="64" w:unhideWhenUsed="0"/>
-    <w:lsdException w:name="Medium List 1 Accent 5" w:semiHidden="0" w:uiPriority="65" w:unhideWhenUsed="0"/>
-    <w:lsdException w:name="Medium List 2 Accent 5" w:semiHidden="0" w:uiPriority="66" w:unhideWhenUsed="0"/>
-    <w:lsdException w:name="Medium Grid 1 Accent 5" w:semiHidden="0" w:uiPriority="67" w:unhideWhenUsed="0"/>
-    <w:lsdException w:name="Medium Grid 2 Accent 5" w:semiHidden="0" w:uiPriority="68" w:unhideWhenUsed="0"/>
-    <w:lsdException w:name="Medium Grid 3 Accent 5" w:semiHidden="0" w:uiPriority="69" w:unhideWhenUsed="0"/>
-    <w:lsdException w:name="Dark List Accent 5" w:semiHidden="0" w:uiPriority="70" w:unhideWhenUsed="0"/>
-    <w:lsdException w:name="Colorful Shading Accent 5" w:semiHidden="0" w:uiPriority="71" w:unhideWhenUsed="0"/>
-    <w:lsdException w:name="Colorful List Accent 5" w:semiHidden="0" w:uiPriority="72" w:unhideWhenUsed="0"/>
-    <w:lsdException w:name="Colorful Grid Accent 5" w:semiHidden="0" w:uiPriority="73" w:unhideWhenUsed="0"/>
-    <w:lsdException w:name="Light Shading Accent 6" w:semiHidden="0" w:uiPriority="60" w:unhideWhenUsed="0"/>
-    <w:lsdException w:name="Light List Accent 6" w:semiHidden="0" w:uiPriority="61" w:unhideWhenUsed="0"/>
-    <w:lsdException w:name="Light Grid Accent 6" w:semiHidden="0" w:uiPriority="62" w:unhideWhenUsed="0"/>
-    <w:lsdException w:name="Medium Shading 1 Accent 6" w:semiHidden="0" w:uiPriority="63" w:unhideWhenUsed="0"/>
-    <w:lsdException w:name="Medium Shading 2 Accent 6" w:semiHidden="0" w:uiPriority="64" w:unhideWhenUsed="0"/>
-    <w:lsdException w:name="Medium List 1 Accent 6" w:semiHidden="0" w:uiPriority="65" w:unhideWhenUsed="0"/>
-    <w:lsdException w:name="Medium List 2 Accent 6" w:semiHidden="0" w:uiPriority="66" w:unhideWhenUsed="0"/>
-    <w:lsdException w:name="Medium Grid 1 Accent 6" w:semiHidden="0" w:uiPriority="67" w:unhideWhenUsed="0"/>
-    <w:lsdException w:name="Medium Grid 2 Accent 6" w:semiHidden="0" w:uiPriority="68" w:unhideWhenUsed="0"/>
-    <w:lsdException w:name="Medium Grid 3 Accent 6" w:semiHidden="0" w:uiPriority="69" w:unhideWhenUsed="0"/>
-    <w:lsdException w:name="Dark List Accent 6" w:semiHidden="0" w:uiPriority="70" w:unhideWhenUsed="0"/>
-    <w:lsdException w:name="Colorful Shading Accent 6" w:semiHidden="0" w:uiPriority="71" w:unhideWhenUsed="0"/>
-    <w:lsdException w:name="Colorful List Accent 6" w:semiHidden="0" w:uiPriority="72" w:unhideWhenUsed="0"/>
-    <w:lsdException w:name="Colorful Grid Accent 6" w:semiHidden="0" w:uiPriority="73" w:unhideWhenUsed="0"/>
-    <w:lsdException w:name="Subtle Emphasis" w:semiHidden="0" w:uiPriority="19" w:unhideWhenUsed="0" w:qFormat="1"/>
-    <w:lsdException w:name="Intense Emphasis" w:semiHidden="0" w:uiPriority="21" w:unhideWhenUsed="0" w:qFormat="1"/>
-    <w:lsdException w:name="Subtle Reference" w:semiHidden="0" w:uiPriority="31" w:unhideWhenUsed="0" w:qFormat="1"/>
-    <w:lsdException w:name="Intense Reference" w:semiHidden="0" w:uiPriority="32" w:unhideWhenUsed="0" w:qFormat="1"/>
-    <w:lsdException w:name="Book Title" w:semiHidden="0" w:uiPriority="33" w:unhideWhenUsed="0" w:qFormat="1"/>
-    <w:lsdException w:name="Bibliography" w:uiPriority="37"/>
-    <w:lsdException w:name="TOC Heading" w:uiPriority="39" w:qFormat="1"/>
-  </w:latentStyles>
-  <w:style w:type="paragraph" w:default="1" w:styleId="Standaard">
-    <w:name w:val="Normal"/>
-    <w:qFormat/>
-    <w:rsid w:val="00A41B62"/>
-    <w:rPr>
-      <w:sz w:val="24"/>
-    </w:rPr>
-  </w:style>
-  <w:style w:type="paragraph" w:styleId="Kop1">
-    <w:name w:val="heading 1"/>
-    <w:basedOn w:val="Standaard"/>
-    <w:next w:val="Standaard"/>
-    <w:link w:val="Kop1Char"/>
-    <w:uiPriority w:val="9"/>
-    <w:qFormat/>
-    <w:rsid w:val="00A41B62"/>
-    <w:pPr>
-      <w:keepNext/>
-      <w:keepLines/>
-      <w:numPr>
-        <w:numId w:val="1"/>
-      </w:numPr>
-      <w:pBdr>
-        <w:bottom w:val="single" w:sz="4" w:space="1" w:color="8EAADB" w:themeColor="accent5" w:themeTint="99"/>
-      </w:pBdr>
-      <w:spacing w:before="600" w:after="360"/>
-      <w:outlineLvl w:val="0"/>
-    </w:pPr>
-    <w:rPr>
-      <w:rFonts w:asciiTheme="majorHAnsi" w:eastAsiaTheme="majorEastAsia" w:hAnsiTheme="majorHAnsi" w:cstheme="majorBidi"/>
-      <w:color w:val="2E74B5" w:themeColor="accent1" w:themeShade="BF"/>
-      <w:sz w:val="44"/>
-      <w:szCs w:val="32"/>
-    </w:rPr>
-  </w:style>
-  <w:style w:type="paragraph" w:styleId="Kop2">
-    <w:name w:val="heading 2"/>
-    <w:basedOn w:val="Standaard"/>
-    <w:next w:val="Standaard"/>
-    <w:link w:val="Kop2Char"/>
-    <w:uiPriority w:val="9"/>
-    <w:unhideWhenUsed/>
-    <w:qFormat/>
-    <w:rsid w:val="0065575F"/>
-    <w:pPr>
-      <w:keepNext/>
-      <w:keepLines/>
-      <w:numPr>
-        <w:ilvl w:val="1"/>
-        <w:numId w:val="1"/>
-      </w:numPr>
-      <w:spacing w:before="280" w:after="240"/>
-      <w:outlineLvl w:val="1"/>
-    </w:pPr>
-    <w:rPr>
-      <w:rFonts w:asciiTheme="majorHAnsi" w:eastAsiaTheme="majorEastAsia" w:hAnsiTheme="majorHAnsi" w:cstheme="majorBidi"/>
-      <w:color w:val="000000" w:themeColor="text1"/>
-      <w:sz w:val="32"/>
-      <w:szCs w:val="26"/>
-    </w:rPr>
-  </w:style>
-  <w:style w:type="paragraph" w:styleId="Kop3">
-    <w:name w:val="heading 3"/>
-    <w:basedOn w:val="Standaard"/>
-    <w:next w:val="Standaard"/>
-    <w:link w:val="Kop3Char"/>
-    <w:uiPriority w:val="9"/>
-    <w:unhideWhenUsed/>
-    <w:qFormat/>
-    <w:rsid w:val="002E03A1"/>
-    <w:pPr>
-      <w:keepNext/>
-      <w:keepLines/>
-      <w:numPr>
-        <w:ilvl w:val="2"/>
-        <w:numId w:val="1"/>
-      </w:numPr>
-      <w:spacing w:before="40" w:after="0"/>
-      <w:outlineLvl w:val="2"/>
-    </w:pPr>
-    <w:rPr>
-      <w:rFonts w:asciiTheme="majorHAnsi" w:eastAsiaTheme="majorEastAsia" w:hAnsiTheme="majorHAnsi" w:cstheme="majorBidi"/>
-      <w:color w:val="000000" w:themeColor="text1"/>
-      <w:sz w:val="26"/>
-      <w:szCs w:val="24"/>
-    </w:rPr>
-  </w:style>
-  <w:style w:type="paragraph" w:styleId="Kop4">
-    <w:name w:val="heading 4"/>
-    <w:basedOn w:val="Standaard"/>
-    <w:next w:val="Standaard"/>
-    <w:link w:val="Kop4Char"/>
-    <w:uiPriority w:val="9"/>
-    <w:unhideWhenUsed/>
-    <w:qFormat/>
-    <w:rsid w:val="00846195"/>
-    <w:pPr>
-      <w:keepNext/>
-      <w:keepLines/>
-      <w:numPr>
-        <w:ilvl w:val="3"/>
-        <w:numId w:val="1"/>
-      </w:numPr>
-      <w:spacing w:before="40" w:after="0"/>
-      <w:outlineLvl w:val="3"/>
-    </w:pPr>
-    <w:rPr>
-      <w:rFonts w:asciiTheme="majorHAnsi" w:eastAsiaTheme="majorEastAsia" w:hAnsiTheme="majorHAnsi" w:cstheme="majorBidi"/>
-      <w:i/>
-      <w:iCs/>
-      <w:color w:val="2E74B5" w:themeColor="accent1" w:themeShade="BF"/>
-    </w:rPr>
-  </w:style>
-  <w:style w:type="paragraph" w:styleId="Kop5">
-    <w:name w:val="heading 5"/>
-    <w:basedOn w:val="Standaard"/>
-    <w:next w:val="Standaard"/>
-    <w:link w:val="Kop5Char"/>
-    <w:uiPriority w:val="9"/>
-    <w:unhideWhenUsed/>
-    <w:qFormat/>
-    <w:rsid w:val="00846195"/>
-    <w:pPr>
-      <w:keepNext/>
-      <w:keepLines/>
-      <w:numPr>
-        <w:ilvl w:val="4"/>
-        <w:numId w:val="1"/>
-      </w:numPr>
-      <w:spacing w:before="40" w:after="0"/>
-      <w:outlineLvl w:val="4"/>
-    </w:pPr>
-    <w:rPr>
-      <w:rFonts w:asciiTheme="majorHAnsi" w:eastAsiaTheme="majorEastAsia" w:hAnsiTheme="majorHAnsi" w:cstheme="majorBidi"/>
-      <w:color w:val="2E74B5" w:themeColor="accent1" w:themeShade="BF"/>
-    </w:rPr>
-  </w:style>
-  <w:style w:type="paragraph" w:styleId="Kop6">
-    <w:name w:val="heading 6"/>
-    <w:basedOn w:val="Standaard"/>
-    <w:next w:val="Standaard"/>
-    <w:link w:val="Kop6Char"/>
-    <w:uiPriority w:val="9"/>
-    <w:unhideWhenUsed/>
-    <w:qFormat/>
-    <w:rsid w:val="00846195"/>
-    <w:pPr>
-      <w:keepNext/>
-      <w:keepLines/>
-      <w:numPr>
-        <w:ilvl w:val="5"/>
-        <w:numId w:val="1"/>
-      </w:numPr>
-      <w:spacing w:before="40" w:after="0"/>
-      <w:outlineLvl w:val="5"/>
-    </w:pPr>
-    <w:rPr>
-      <w:rFonts w:asciiTheme="majorHAnsi" w:eastAsiaTheme="majorEastAsia" w:hAnsiTheme="majorHAnsi" w:cstheme="majorBidi"/>
-      <w:color w:val="1F4D78" w:themeColor="accent1" w:themeShade="7F"/>
-    </w:rPr>
-  </w:style>
-  <w:style w:type="paragraph" w:styleId="Kop7">
-    <w:name w:val="heading 7"/>
-    <w:basedOn w:val="Standaard"/>
-    <w:next w:val="Standaard"/>
-    <w:link w:val="Kop7Char"/>
-    <w:uiPriority w:val="9"/>
-    <w:semiHidden/>
-    <w:unhideWhenUsed/>
-    <w:qFormat/>
-    <w:rsid w:val="00846195"/>
-    <w:pPr>
-      <w:keepNext/>
-      <w:keepLines/>
-      <w:numPr>
-        <w:ilvl w:val="6"/>
-        <w:numId w:val="1"/>
-      </w:numPr>
-      <w:spacing w:before="40" w:after="0"/>
-      <w:outlineLvl w:val="6"/>
-    </w:pPr>
-    <w:rPr>
-      <w:rFonts w:asciiTheme="majorHAnsi" w:eastAsiaTheme="majorEastAsia" w:hAnsiTheme="majorHAnsi" w:cstheme="majorBidi"/>
-      <w:i/>
-      <w:iCs/>
-      <w:color w:val="1F4D78" w:themeColor="accent1" w:themeShade="7F"/>
-    </w:rPr>
-  </w:style>
-  <w:style w:type="paragraph" w:styleId="Kop8">
-    <w:name w:val="heading 8"/>
-    <w:basedOn w:val="Standaard"/>
-    <w:next w:val="Standaard"/>
-    <w:link w:val="Kop8Char"/>
-    <w:uiPriority w:val="9"/>
-    <w:semiHidden/>
-    <w:unhideWhenUsed/>
-    <w:qFormat/>
-    <w:rsid w:val="00846195"/>
-    <w:pPr>
-      <w:keepNext/>
-      <w:keepLines/>
-      <w:numPr>
-        <w:ilvl w:val="7"/>
-        <w:numId w:val="1"/>
-      </w:numPr>
-      <w:spacing w:before="40" w:after="0"/>
-      <w:outlineLvl w:val="7"/>
-    </w:pPr>
-    <w:rPr>
-      <w:rFonts w:asciiTheme="majorHAnsi" w:eastAsiaTheme="majorEastAsia" w:hAnsiTheme="majorHAnsi" w:cstheme="majorBidi"/>
-      <w:color w:val="272727" w:themeColor="text1" w:themeTint="D8"/>
-      <w:sz w:val="21"/>
-      <w:szCs w:val="21"/>
-    </w:rPr>
-  </w:style>
-  <w:style w:type="paragraph" w:styleId="Kop9">
-    <w:name w:val="heading 9"/>
-    <w:basedOn w:val="Standaard"/>
-    <w:next w:val="Standaard"/>
-    <w:link w:val="Kop9Char"/>
-    <w:uiPriority w:val="9"/>
-    <w:semiHidden/>
-    <w:unhideWhenUsed/>
-    <w:qFormat/>
-    <w:rsid w:val="00846195"/>
-    <w:pPr>
-      <w:keepNext/>
-      <w:keepLines/>
-      <w:numPr>
-        <w:ilvl w:val="8"/>
-        <w:numId w:val="1"/>
-      </w:numPr>
-      <w:spacing w:before="40" w:after="0"/>
-      <w:outlineLvl w:val="8"/>
-    </w:pPr>
-    <w:rPr>
-      <w:rFonts w:asciiTheme="majorHAnsi" w:eastAsiaTheme="majorEastAsia" w:hAnsiTheme="majorHAnsi" w:cstheme="majorBidi"/>
-      <w:i/>
-      <w:iCs/>
-      <w:color w:val="272727" w:themeColor="text1" w:themeTint="D8"/>
-      <w:sz w:val="21"/>
-      <w:szCs w:val="21"/>
-    </w:rPr>
-  </w:style>
-  <w:style w:type="character" w:default="1" w:styleId="Standaardalinea-lettertype">
-    <w:name w:val="Default Paragraph Font"/>
-    <w:uiPriority w:val="1"/>
-    <w:semiHidden/>
-    <w:unhideWhenUsed/>
-  </w:style>
-  <w:style w:type="table" w:default="1" w:styleId="Standaardtabel">
-    <w:name w:val="Normal Table"/>
-    <w:uiPriority w:val="99"/>
-    <w:semiHidden/>
-    <w:unhideWhenUsed/>
-    <w:tblPr>
-      <w:tblInd w:w="0" w:type="dxa"/>
-      <w:tblCellMar>
-        <w:top w:w="0" w:type="dxa"/>
-        <w:left w:w="108" w:type="dxa"/>
-        <w:bottom w:w="0" w:type="dxa"/>
-        <w:right w:w="108" w:type="dxa"/>
-      </w:tblCellMar>
-    </w:tblPr>
-  </w:style>
-  <w:style w:type="numbering" w:default="1" w:styleId="Geenlijst">
-    <w:name w:val="No List"/>
-    <w:uiPriority w:val="99"/>
-    <w:semiHidden/>
-    <w:unhideWhenUsed/>
-  </w:style>
-  <w:style w:type="character" w:customStyle="1" w:styleId="Kop1Char">
-    <w:name w:val="Kop 1 Char"/>
-    <w:basedOn w:val="Standaardalinea-lettertype"/>
-    <w:link w:val="Kop1"/>
-    <w:uiPriority w:val="9"/>
-    <w:rsid w:val="00A41B62"/>
-    <w:rPr>
-      <w:rFonts w:asciiTheme="majorHAnsi" w:eastAsiaTheme="majorEastAsia" w:hAnsiTheme="majorHAnsi" w:cstheme="majorBidi"/>
-      <w:color w:val="2E74B5" w:themeColor="accent1" w:themeShade="BF"/>
-      <w:sz w:val="44"/>
-      <w:szCs w:val="32"/>
-    </w:rPr>
-  </w:style>
-  <w:style w:type="character" w:customStyle="1" w:styleId="Kop2Char">
-    <w:name w:val="Kop 2 Char"/>
-    <w:basedOn w:val="Standaardalinea-lettertype"/>
-    <w:link w:val="Kop2"/>
-    <w:uiPriority w:val="9"/>
-    <w:rsid w:val="0065575F"/>
-    <w:rPr>
-      <w:rFonts w:asciiTheme="majorHAnsi" w:eastAsiaTheme="majorEastAsia" w:hAnsiTheme="majorHAnsi" w:cstheme="majorBidi"/>
-      <w:color w:val="000000" w:themeColor="text1"/>
-      <w:sz w:val="32"/>
-      <w:szCs w:val="26"/>
-    </w:rPr>
-  </w:style>
-  <w:style w:type="character" w:customStyle="1" w:styleId="Kop3Char">
-    <w:name w:val="Kop 3 Char"/>
-    <w:basedOn w:val="Standaardalinea-lettertype"/>
-    <w:link w:val="Kop3"/>
-    <w:uiPriority w:val="9"/>
-    <w:rsid w:val="002E03A1"/>
-    <w:rPr>
-      <w:rFonts w:asciiTheme="majorHAnsi" w:eastAsiaTheme="majorEastAsia" w:hAnsiTheme="majorHAnsi" w:cstheme="majorBidi"/>
-      <w:color w:val="000000" w:themeColor="text1"/>
-      <w:sz w:val="26"/>
-      <w:szCs w:val="24"/>
-    </w:rPr>
-  </w:style>
-  <w:style w:type="character" w:customStyle="1" w:styleId="Kop4Char">
-    <w:name w:val="Kop 4 Char"/>
-    <w:basedOn w:val="Standaardalinea-lettertype"/>
-    <w:link w:val="Kop4"/>
-    <w:uiPriority w:val="9"/>
-    <w:rsid w:val="00846195"/>
-    <w:rPr>
-      <w:rFonts w:asciiTheme="majorHAnsi" w:eastAsiaTheme="majorEastAsia" w:hAnsiTheme="majorHAnsi" w:cstheme="majorBidi"/>
-      <w:i/>
-      <w:iCs/>
-      <w:color w:val="2E74B5" w:themeColor="accent1" w:themeShade="BF"/>
-      <w:sz w:val="24"/>
-    </w:rPr>
-  </w:style>
-  <w:style w:type="character" w:customStyle="1" w:styleId="Kop5Char">
-    <w:name w:val="Kop 5 Char"/>
-    <w:basedOn w:val="Standaardalinea-lettertype"/>
-    <w:link w:val="Kop5"/>
-    <w:uiPriority w:val="9"/>
-    <w:rsid w:val="00846195"/>
-    <w:rPr>
-      <w:rFonts w:asciiTheme="majorHAnsi" w:eastAsiaTheme="majorEastAsia" w:hAnsiTheme="majorHAnsi" w:cstheme="majorBidi"/>
-      <w:color w:val="2E74B5" w:themeColor="accent1" w:themeShade="BF"/>
-      <w:sz w:val="24"/>
-    </w:rPr>
-  </w:style>
-  <w:style w:type="character" w:customStyle="1" w:styleId="Kop6Char">
-    <w:name w:val="Kop 6 Char"/>
-    <w:basedOn w:val="Standaardalinea-lettertype"/>
-    <w:link w:val="Kop6"/>
-    <w:uiPriority w:val="9"/>
-    <w:rsid w:val="00846195"/>
-    <w:rPr>
-      <w:rFonts w:asciiTheme="majorHAnsi" w:eastAsiaTheme="majorEastAsia" w:hAnsiTheme="majorHAnsi" w:cstheme="majorBidi"/>
-      <w:color w:val="1F4D78" w:themeColor="accent1" w:themeShade="7F"/>
-      <w:sz w:val="24"/>
-    </w:rPr>
-  </w:style>
-  <w:style w:type="character" w:customStyle="1" w:styleId="Kop7Char">
-    <w:name w:val="Kop 7 Char"/>
-    <w:basedOn w:val="Standaardalinea-lettertype"/>
-    <w:link w:val="Kop7"/>
-    <w:uiPriority w:val="9"/>
-    <w:semiHidden/>
-    <w:rsid w:val="00846195"/>
-    <w:rPr>
-      <w:rFonts w:asciiTheme="majorHAnsi" w:eastAsiaTheme="majorEastAsia" w:hAnsiTheme="majorHAnsi" w:cstheme="majorBidi"/>
-      <w:i/>
-      <w:iCs/>
-      <w:color w:val="1F4D78" w:themeColor="accent1" w:themeShade="7F"/>
-      <w:sz w:val="24"/>
-    </w:rPr>
-  </w:style>
-  <w:style w:type="character" w:customStyle="1" w:styleId="Kop8Char">
-    <w:name w:val="Kop 8 Char"/>
-    <w:basedOn w:val="Standaardalinea-lettertype"/>
-    <w:link w:val="Kop8"/>
-    <w:uiPriority w:val="9"/>
-    <w:semiHidden/>
-    <w:rsid w:val="00846195"/>
-    <w:rPr>
-      <w:rFonts w:asciiTheme="majorHAnsi" w:eastAsiaTheme="majorEastAsia" w:hAnsiTheme="majorHAnsi" w:cstheme="majorBidi"/>
-      <w:color w:val="272727" w:themeColor="text1" w:themeTint="D8"/>
-      <w:sz w:val="21"/>
-      <w:szCs w:val="21"/>
-    </w:rPr>
-  </w:style>
-  <w:style w:type="character" w:customStyle="1" w:styleId="Kop9Char">
-    <w:name w:val="Kop 9 Char"/>
-    <w:basedOn w:val="Standaardalinea-lettertype"/>
-    <w:link w:val="Kop9"/>
-    <w:uiPriority w:val="9"/>
-    <w:semiHidden/>
-    <w:rsid w:val="00846195"/>
-    <w:rPr>
-      <w:rFonts w:asciiTheme="majorHAnsi" w:eastAsiaTheme="majorEastAsia" w:hAnsiTheme="majorHAnsi" w:cstheme="majorBidi"/>
-      <w:i/>
-      <w:iCs/>
-      <w:color w:val="272727" w:themeColor="text1" w:themeTint="D8"/>
-      <w:sz w:val="21"/>
-      <w:szCs w:val="21"/>
-    </w:rPr>
-  </w:style>
-  <w:style w:type="character" w:styleId="Intensievebenadrukking">
-    <w:name w:val="Intense Emphasis"/>
-    <w:basedOn w:val="Standaardalinea-lettertype"/>
-    <w:uiPriority w:val="21"/>
-    <w:qFormat/>
-    <w:rsid w:val="0065575F"/>
-    <w:rPr>
-      <w:i/>
-      <w:iCs/>
-      <w:color w:val="5B9BD5" w:themeColor="accent1"/>
-    </w:rPr>
-  </w:style>
-  <w:style w:type="paragraph" w:customStyle="1" w:styleId="Standard">
-    <w:name w:val="Standard"/>
-    <w:rsid w:val="000D5BB6"/>
-    <w:pPr>
-      <w:suppressAutoHyphens/>
-      <w:autoSpaceDN w:val="0"/>
-      <w:spacing w:after="200" w:line="276" w:lineRule="auto"/>
-      <w:textAlignment w:val="baseline"/>
-    </w:pPr>
-    <w:rPr>
-      <w:rFonts w:ascii="Calibri" w:eastAsia="SimSun" w:hAnsi="Calibri" w:cs="Calibri"/>
-      <w:kern w:val="3"/>
-    </w:rPr>
-  </w:style>
-  <w:style w:type="paragraph" w:styleId="Voetnoottekst">
-    <w:name w:val="footnote text"/>
-    <w:basedOn w:val="Standard"/>
-    <w:link w:val="VoetnoottekstChar"/>
-    <w:uiPriority w:val="99"/>
-    <w:rsid w:val="000D5BB6"/>
-    <w:pPr>
-      <w:spacing w:after="0" w:line="240" w:lineRule="auto"/>
-    </w:pPr>
-    <w:rPr>
-      <w:sz w:val="20"/>
-      <w:szCs w:val="20"/>
-    </w:rPr>
-  </w:style>
-  <w:style w:type="character" w:customStyle="1" w:styleId="VoetnoottekstChar">
-    <w:name w:val="Voetnoottekst Char"/>
-    <w:basedOn w:val="Standaardalinea-lettertype"/>
-    <w:link w:val="Voetnoottekst"/>
-    <w:uiPriority w:val="99"/>
-    <w:rsid w:val="000D5BB6"/>
-    <w:rPr>
-      <w:rFonts w:ascii="Calibri" w:eastAsia="SimSun" w:hAnsi="Calibri" w:cs="Calibri"/>
-      <w:kern w:val="3"/>
-      <w:sz w:val="20"/>
-      <w:szCs w:val="20"/>
-    </w:rPr>
-  </w:style>
-  <w:style w:type="paragraph" w:customStyle="1" w:styleId="Footnote">
-    <w:name w:val="Footnote"/>
-    <w:basedOn w:val="Standard"/>
-    <w:rsid w:val="000D5BB6"/>
-    <w:pPr>
-      <w:suppressLineNumbers/>
-      <w:ind w:left="283" w:hanging="283"/>
-    </w:pPr>
-    <w:rPr>
-      <w:sz w:val="20"/>
-      <w:szCs w:val="20"/>
-    </w:rPr>
-  </w:style>
-  <w:style w:type="character" w:styleId="Voetnootmarkering">
-    <w:name w:val="footnote reference"/>
-    <w:basedOn w:val="Standaardalinea-lettertype"/>
-    <w:uiPriority w:val="99"/>
-    <w:rsid w:val="000D5BB6"/>
-    <w:rPr>
-      <w:position w:val="0"/>
-      <w:vertAlign w:val="superscript"/>
-    </w:rPr>
-  </w:style>
-  <w:style w:type="paragraph" w:styleId="Lijstalinea">
-    <w:name w:val="List Paragraph"/>
-    <w:basedOn w:val="Standaard"/>
-    <w:uiPriority w:val="34"/>
-    <w:qFormat/>
-    <w:rsid w:val="00C17606"/>
-    <w:pPr>
-      <w:ind w:left="720"/>
-      <w:contextualSpacing/>
-    </w:pPr>
-    <w:rPr>
-      <w:sz w:val="22"/>
-    </w:rPr>
-  </w:style>
-  <w:style w:type="paragraph" w:styleId="Kopvaninhoudsopgave">
-    <w:name w:val="TOC Heading"/>
-    <w:basedOn w:val="Kop1"/>
-    <w:next w:val="Standaard"/>
-    <w:uiPriority w:val="39"/>
-    <w:unhideWhenUsed/>
-    <w:qFormat/>
-    <w:rsid w:val="00CA458D"/>
-    <w:pPr>
-      <w:numPr>
-        <w:numId w:val="0"/>
-      </w:numPr>
-      <w:pBdr>
-        <w:bottom w:val="none" w:sz="0" w:space="0" w:color="auto"/>
-      </w:pBdr>
-      <w:spacing w:before="240" w:after="0"/>
-      <w:outlineLvl w:val="9"/>
-    </w:pPr>
-    <w:rPr>
-      <w:sz w:val="32"/>
-      <w:lang w:val="en-US"/>
-    </w:rPr>
-  </w:style>
-  <w:style w:type="paragraph" w:styleId="Inhopg1">
-    <w:name w:val="toc 1"/>
-    <w:basedOn w:val="Standaard"/>
-    <w:next w:val="Standaard"/>
-    <w:autoRedefine/>
-    <w:uiPriority w:val="39"/>
-    <w:unhideWhenUsed/>
-    <w:rsid w:val="00CA458D"/>
-    <w:pPr>
-      <w:spacing w:after="100"/>
-    </w:pPr>
-  </w:style>
-  <w:style w:type="paragraph" w:styleId="Inhopg2">
-    <w:name w:val="toc 2"/>
-    <w:basedOn w:val="Standaard"/>
-    <w:next w:val="Standaard"/>
-    <w:autoRedefine/>
-    <w:uiPriority w:val="39"/>
-    <w:unhideWhenUsed/>
-    <w:rsid w:val="00CA458D"/>
-    <w:pPr>
-      <w:spacing w:after="100"/>
-      <w:ind w:left="240"/>
-    </w:pPr>
-  </w:style>
-  <w:style w:type="character" w:styleId="Hyperlink">
-    <w:name w:val="Hyperlink"/>
-    <w:basedOn w:val="Standaardalinea-lettertype"/>
-    <w:uiPriority w:val="99"/>
-    <w:unhideWhenUsed/>
-    <w:rsid w:val="00CA458D"/>
-    <w:rPr>
-      <w:color w:val="0563C1" w:themeColor="hyperlink"/>
-      <w:u w:val="single"/>
-    </w:rPr>
-  </w:style>
-  <w:style w:type="paragraph" w:styleId="Inhopg3">
-    <w:name w:val="toc 3"/>
-    <w:basedOn w:val="Standaard"/>
-    <w:next w:val="Standaard"/>
-    <w:autoRedefine/>
-    <w:uiPriority w:val="39"/>
-    <w:unhideWhenUsed/>
-    <w:rsid w:val="006A5DF7"/>
-    <w:pPr>
-      <w:spacing w:after="100"/>
-      <w:ind w:left="480"/>
-    </w:pPr>
-  </w:style>
-  <w:style w:type="paragraph" w:styleId="Ballontekst">
-    <w:name w:val="Balloon Text"/>
-    <w:basedOn w:val="Standaard"/>
-    <w:link w:val="BallontekstChar"/>
-    <w:uiPriority w:val="99"/>
-    <w:semiHidden/>
-    <w:unhideWhenUsed/>
-    <w:rsid w:val="00C4176B"/>
-    <w:pPr>
-      <w:spacing w:after="0" w:line="240" w:lineRule="auto"/>
-    </w:pPr>
-    <w:rPr>
-      <w:rFonts w:ascii="Tahoma" w:hAnsi="Tahoma" w:cs="Tahoma"/>
-      <w:sz w:val="16"/>
-      <w:szCs w:val="16"/>
-    </w:rPr>
-  </w:style>
-  <w:style w:type="character" w:customStyle="1" w:styleId="BallontekstChar">
-    <w:name w:val="Ballontekst Char"/>
-    <w:basedOn w:val="Standaardalinea-lettertype"/>
-    <w:link w:val="Ballontekst"/>
-    <w:uiPriority w:val="99"/>
-    <w:semiHidden/>
-    <w:rsid w:val="00C4176B"/>
-    <w:rPr>
-      <w:rFonts w:ascii="Tahoma" w:hAnsi="Tahoma" w:cs="Tahoma"/>
-      <w:sz w:val="16"/>
-      <w:szCs w:val="16"/>
-    </w:rPr>
-  </w:style>
-  <w:style w:type="table" w:styleId="Tabelraster">
-    <w:name w:val="Table Grid"/>
-    <w:basedOn w:val="Standaardtabel"/>
+    <w:basedOn w:val="TableNormal"/>
     <w:uiPriority w:val="59"/>
     <w:rsid w:val="00C4176B"/>
     <w:pPr>
@@ -13561,55 +12390,55 @@
     </dgm:pt>
   </dgm:ptLst>
   <dgm:cxnLst>
-    <dgm:cxn modelId="{59556CEC-62DE-4F7E-91CD-2944259760A2}" type="presOf" srcId="{263F50FA-1265-4745-90CB-5450EDF4B168}" destId="{71A7AA38-D4A0-463D-B738-D2D1849B597F}" srcOrd="0" destOrd="0" presId="urn:microsoft.com/office/officeart/2005/8/layout/orgChart1"/>
-    <dgm:cxn modelId="{B345D84E-DF5D-4081-ADE8-E52146CDA7A8}" type="presOf" srcId="{263F50FA-1265-4745-90CB-5450EDF4B168}" destId="{D83BFD9A-4436-4D50-B02E-77D1CE930531}" srcOrd="1" destOrd="0" presId="urn:microsoft.com/office/officeart/2005/8/layout/orgChart1"/>
+    <dgm:cxn modelId="{FFCB0119-DFCC-4B57-8061-602C00B9D9E4}" srcId="{25BDA8B0-CE82-42F8-99DA-3E919A47A90D}" destId="{263F50FA-1265-4745-90CB-5450EDF4B168}" srcOrd="1" destOrd="0" parTransId="{5785963B-F649-48C7-98B9-DDD8FB102F99}" sibTransId="{928D63E3-0B97-4381-814E-E1A1E8335168}"/>
+    <dgm:cxn modelId="{31DC53BF-8E64-4BB1-B9B5-5A2E4EB14B77}" type="presOf" srcId="{FD4D97D3-512D-40DC-B0C7-EC8ED6A68225}" destId="{60DFAA10-3BC3-4E4C-AD04-CA533015FF5B}" srcOrd="0" destOrd="0" presId="urn:microsoft.com/office/officeart/2005/8/layout/orgChart1"/>
+    <dgm:cxn modelId="{E03F1D49-3305-4883-A5C4-3E97170C0A6F}" type="presOf" srcId="{25BDA8B0-CE82-42F8-99DA-3E919A47A90D}" destId="{C3C3D0C0-DF93-4E1A-8904-2BC8C1ECC13D}" srcOrd="1" destOrd="0" presId="urn:microsoft.com/office/officeart/2005/8/layout/orgChart1"/>
+    <dgm:cxn modelId="{70E8B11E-4ECE-4C84-BDCB-41A9536718F1}" type="presOf" srcId="{263F50FA-1265-4745-90CB-5450EDF4B168}" destId="{71A7AA38-D4A0-463D-B738-D2D1849B597F}" srcOrd="0" destOrd="0" presId="urn:microsoft.com/office/officeart/2005/8/layout/orgChart1"/>
+    <dgm:cxn modelId="{86C6F51A-66C2-4698-8F33-0FDE98E1A5FB}" type="presOf" srcId="{25BDA8B0-CE82-42F8-99DA-3E919A47A90D}" destId="{E2416407-80B8-42AB-A8D6-0CF899227D5D}" srcOrd="0" destOrd="0" presId="urn:microsoft.com/office/officeart/2005/8/layout/orgChart1"/>
+    <dgm:cxn modelId="{2F6E06CA-FA70-42AB-A6CB-5CBB46AA9099}" type="presOf" srcId="{1A6D5B79-6119-4E6D-8996-6A2ECA9D0764}" destId="{BB943BB1-72E9-4EDD-9934-562F6EDE15F4}" srcOrd="0" destOrd="0" presId="urn:microsoft.com/office/officeart/2005/8/layout/orgChart1"/>
+    <dgm:cxn modelId="{C716D4F5-36C8-49B9-B3EE-6D0CB004C6BA}" type="presOf" srcId="{1670AE96-3511-4427-9581-D0813ED44F79}" destId="{3521D9C4-CA67-4321-A186-ABB7BC96A569}" srcOrd="0" destOrd="0" presId="urn:microsoft.com/office/officeart/2005/8/layout/orgChart1"/>
+    <dgm:cxn modelId="{520553F4-B43F-4BF3-9691-FFFA070F0CF6}" srcId="{25BDA8B0-CE82-42F8-99DA-3E919A47A90D}" destId="{1670AE96-3511-4427-9581-D0813ED44F79}" srcOrd="2" destOrd="0" parTransId="{1A6D5B79-6119-4E6D-8996-6A2ECA9D0764}" sibTransId="{291B6600-BCAB-4581-8EFA-7190B524751F}"/>
+    <dgm:cxn modelId="{68E1152E-A94C-4292-A87B-542BB0865696}" type="presOf" srcId="{793AB9D8-C29A-4335-89EA-8A2436330C5C}" destId="{72D52533-320A-435B-AA2E-36BCA6299B22}" srcOrd="1" destOrd="0" presId="urn:microsoft.com/office/officeart/2005/8/layout/orgChart1"/>
+    <dgm:cxn modelId="{B4D72D0D-EAA9-46DB-82D5-EF9194A97B9B}" srcId="{25BDA8B0-CE82-42F8-99DA-3E919A47A90D}" destId="{793AB9D8-C29A-4335-89EA-8A2436330C5C}" srcOrd="0" destOrd="0" parTransId="{958326F8-218F-4E3A-981F-5EFF52640B58}" sibTransId="{84A8551E-DAA2-453B-9A4B-FDDD192C6765}"/>
+    <dgm:cxn modelId="{B5698DE9-553E-41E4-A88A-7206FDE3D234}" type="presOf" srcId="{958326F8-218F-4E3A-981F-5EFF52640B58}" destId="{45C1D29B-DB56-42FD-8C5A-61CF9BADC74D}" srcOrd="0" destOrd="0" presId="urn:microsoft.com/office/officeart/2005/8/layout/orgChart1"/>
+    <dgm:cxn modelId="{21255812-1938-4A81-8D8D-737D13E79107}" type="presOf" srcId="{1670AE96-3511-4427-9581-D0813ED44F79}" destId="{258B9D38-13D4-4972-B192-C811AB744C70}" srcOrd="1" destOrd="0" presId="urn:microsoft.com/office/officeart/2005/8/layout/orgChart1"/>
+    <dgm:cxn modelId="{CF5D5EDB-7EE7-434F-91FE-D846E74454C1}" type="presOf" srcId="{5785963B-F649-48C7-98B9-DDD8FB102F99}" destId="{29DEEE3F-F42A-46B8-8681-DC07AABCACCA}" srcOrd="0" destOrd="0" presId="urn:microsoft.com/office/officeart/2005/8/layout/orgChart1"/>
+    <dgm:cxn modelId="{E1ED89CF-57E6-4373-BA02-0789BCD5DAA5}" type="presOf" srcId="{263F50FA-1265-4745-90CB-5450EDF4B168}" destId="{D83BFD9A-4436-4D50-B02E-77D1CE930531}" srcOrd="1" destOrd="0" presId="urn:microsoft.com/office/officeart/2005/8/layout/orgChart1"/>
     <dgm:cxn modelId="{CA286F0B-102D-46F8-9093-8C3DD407D954}" srcId="{FD4D97D3-512D-40DC-B0C7-EC8ED6A68225}" destId="{25BDA8B0-CE82-42F8-99DA-3E919A47A90D}" srcOrd="0" destOrd="0" parTransId="{D6E7F3B4-D328-4C5F-9C86-3F692E8563A5}" sibTransId="{4AA1AD59-1009-4B25-9490-EA1D39581B80}"/>
-    <dgm:cxn modelId="{E5B5ABD7-892C-42E9-AE22-F180880DB953}" type="presOf" srcId="{FD4D97D3-512D-40DC-B0C7-EC8ED6A68225}" destId="{60DFAA10-3BC3-4E4C-AD04-CA533015FF5B}" srcOrd="0" destOrd="0" presId="urn:microsoft.com/office/officeart/2005/8/layout/orgChart1"/>
-    <dgm:cxn modelId="{40A48D7C-4266-4324-A70A-10A326F5C058}" type="presOf" srcId="{25BDA8B0-CE82-42F8-99DA-3E919A47A90D}" destId="{E2416407-80B8-42AB-A8D6-0CF899227D5D}" srcOrd="0" destOrd="0" presId="urn:microsoft.com/office/officeart/2005/8/layout/orgChart1"/>
-    <dgm:cxn modelId="{E3FDECEB-E025-4922-B782-B10694C578B1}" type="presOf" srcId="{1670AE96-3511-4427-9581-D0813ED44F79}" destId="{3521D9C4-CA67-4321-A186-ABB7BC96A569}" srcOrd="0" destOrd="0" presId="urn:microsoft.com/office/officeart/2005/8/layout/orgChart1"/>
-    <dgm:cxn modelId="{7489D849-2AAC-4529-B291-38F307686319}" type="presOf" srcId="{25BDA8B0-CE82-42F8-99DA-3E919A47A90D}" destId="{C3C3D0C0-DF93-4E1A-8904-2BC8C1ECC13D}" srcOrd="1" destOrd="0" presId="urn:microsoft.com/office/officeart/2005/8/layout/orgChart1"/>
-    <dgm:cxn modelId="{E76B04C7-45D9-4A7E-B558-16032C8B65AD}" type="presOf" srcId="{793AB9D8-C29A-4335-89EA-8A2436330C5C}" destId="{72D52533-320A-435B-AA2E-36BCA6299B22}" srcOrd="1" destOrd="0" presId="urn:microsoft.com/office/officeart/2005/8/layout/orgChart1"/>
-    <dgm:cxn modelId="{7E89E477-4F66-4507-9C89-F223D2A714E2}" type="presOf" srcId="{793AB9D8-C29A-4335-89EA-8A2436330C5C}" destId="{FDC76998-855C-44DD-816C-9DD5EA211B21}" srcOrd="0" destOrd="0" presId="urn:microsoft.com/office/officeart/2005/8/layout/orgChart1"/>
-    <dgm:cxn modelId="{F2E91F59-012F-404E-AC5B-113BE9BF66EE}" type="presOf" srcId="{1670AE96-3511-4427-9581-D0813ED44F79}" destId="{258B9D38-13D4-4972-B192-C811AB744C70}" srcOrd="1" destOrd="0" presId="urn:microsoft.com/office/officeart/2005/8/layout/orgChart1"/>
-    <dgm:cxn modelId="{B4D72D0D-EAA9-46DB-82D5-EF9194A97B9B}" srcId="{25BDA8B0-CE82-42F8-99DA-3E919A47A90D}" destId="{793AB9D8-C29A-4335-89EA-8A2436330C5C}" srcOrd="0" destOrd="0" parTransId="{958326F8-218F-4E3A-981F-5EFF52640B58}" sibTransId="{84A8551E-DAA2-453B-9A4B-FDDD192C6765}"/>
-    <dgm:cxn modelId="{893E1A15-304E-40CD-99EF-9651019CB7F5}" type="presOf" srcId="{958326F8-218F-4E3A-981F-5EFF52640B58}" destId="{45C1D29B-DB56-42FD-8C5A-61CF9BADC74D}" srcOrd="0" destOrd="0" presId="urn:microsoft.com/office/officeart/2005/8/layout/orgChart1"/>
-    <dgm:cxn modelId="{6F25DE3F-8DF1-47EF-B14C-54F33C59A9B3}" type="presOf" srcId="{1A6D5B79-6119-4E6D-8996-6A2ECA9D0764}" destId="{BB943BB1-72E9-4EDD-9934-562F6EDE15F4}" srcOrd="0" destOrd="0" presId="urn:microsoft.com/office/officeart/2005/8/layout/orgChart1"/>
-    <dgm:cxn modelId="{42D4376F-3BC5-4342-ACCD-4E531F9CD569}" type="presOf" srcId="{5785963B-F649-48C7-98B9-DDD8FB102F99}" destId="{29DEEE3F-F42A-46B8-8681-DC07AABCACCA}" srcOrd="0" destOrd="0" presId="urn:microsoft.com/office/officeart/2005/8/layout/orgChart1"/>
-    <dgm:cxn modelId="{FFCB0119-DFCC-4B57-8061-602C00B9D9E4}" srcId="{25BDA8B0-CE82-42F8-99DA-3E919A47A90D}" destId="{263F50FA-1265-4745-90CB-5450EDF4B168}" srcOrd="1" destOrd="0" parTransId="{5785963B-F649-48C7-98B9-DDD8FB102F99}" sibTransId="{928D63E3-0B97-4381-814E-E1A1E8335168}"/>
-    <dgm:cxn modelId="{520553F4-B43F-4BF3-9691-FFFA070F0CF6}" srcId="{25BDA8B0-CE82-42F8-99DA-3E919A47A90D}" destId="{1670AE96-3511-4427-9581-D0813ED44F79}" srcOrd="2" destOrd="0" parTransId="{1A6D5B79-6119-4E6D-8996-6A2ECA9D0764}" sibTransId="{291B6600-BCAB-4581-8EFA-7190B524751F}"/>
-    <dgm:cxn modelId="{89640FC3-54E0-4AF2-BF28-2EC4DC0A1BAC}" type="presParOf" srcId="{60DFAA10-3BC3-4E4C-AD04-CA533015FF5B}" destId="{5EC10829-76AF-463B-BC1F-DB236C549E3C}" srcOrd="0" destOrd="0" presId="urn:microsoft.com/office/officeart/2005/8/layout/orgChart1"/>
-    <dgm:cxn modelId="{D61E223E-30E7-4BB2-8C36-4013C297606A}" type="presParOf" srcId="{5EC10829-76AF-463B-BC1F-DB236C549E3C}" destId="{1BFC678F-36E3-477A-9FB5-8EBEBBD7892A}" srcOrd="0" destOrd="0" presId="urn:microsoft.com/office/officeart/2005/8/layout/orgChart1"/>
-    <dgm:cxn modelId="{D54151F8-7745-4082-9EE5-8219FDE69359}" type="presParOf" srcId="{1BFC678F-36E3-477A-9FB5-8EBEBBD7892A}" destId="{E2416407-80B8-42AB-A8D6-0CF899227D5D}" srcOrd="0" destOrd="0" presId="urn:microsoft.com/office/officeart/2005/8/layout/orgChart1"/>
-    <dgm:cxn modelId="{2225B21A-1FB0-4EE5-9C27-C08A416E4617}" type="presParOf" srcId="{1BFC678F-36E3-477A-9FB5-8EBEBBD7892A}" destId="{C3C3D0C0-DF93-4E1A-8904-2BC8C1ECC13D}" srcOrd="1" destOrd="0" presId="urn:microsoft.com/office/officeart/2005/8/layout/orgChart1"/>
-    <dgm:cxn modelId="{1A2C3154-BAED-4348-B6EA-C4EC6A031594}" type="presParOf" srcId="{5EC10829-76AF-463B-BC1F-DB236C549E3C}" destId="{9441EBF9-4931-47A2-8409-225B01390B17}" srcOrd="1" destOrd="0" presId="urn:microsoft.com/office/officeart/2005/8/layout/orgChart1"/>
-    <dgm:cxn modelId="{94347267-9D9C-4C63-85A1-EB6F1C9FAA23}" type="presParOf" srcId="{9441EBF9-4931-47A2-8409-225B01390B17}" destId="{29DEEE3F-F42A-46B8-8681-DC07AABCACCA}" srcOrd="0" destOrd="0" presId="urn:microsoft.com/office/officeart/2005/8/layout/orgChart1"/>
-    <dgm:cxn modelId="{3B93E839-85AB-464C-A903-96A4DA17CF41}" type="presParOf" srcId="{9441EBF9-4931-47A2-8409-225B01390B17}" destId="{B65EC7A3-83C1-4262-A190-B43E4FB57A82}" srcOrd="1" destOrd="0" presId="urn:microsoft.com/office/officeart/2005/8/layout/orgChart1"/>
-    <dgm:cxn modelId="{CCF50F2D-9C41-42CC-94DC-4E72BCF697FB}" type="presParOf" srcId="{B65EC7A3-83C1-4262-A190-B43E4FB57A82}" destId="{7F746CB9-523C-43FA-925D-EC782FF6D1D9}" srcOrd="0" destOrd="0" presId="urn:microsoft.com/office/officeart/2005/8/layout/orgChart1"/>
-    <dgm:cxn modelId="{FC3538E8-974B-4DAA-922A-878A95239409}" type="presParOf" srcId="{7F746CB9-523C-43FA-925D-EC782FF6D1D9}" destId="{71A7AA38-D4A0-463D-B738-D2D1849B597F}" srcOrd="0" destOrd="0" presId="urn:microsoft.com/office/officeart/2005/8/layout/orgChart1"/>
-    <dgm:cxn modelId="{F33F2CFB-CDCA-444E-AE62-CA1547C3EE08}" type="presParOf" srcId="{7F746CB9-523C-43FA-925D-EC782FF6D1D9}" destId="{D83BFD9A-4436-4D50-B02E-77D1CE930531}" srcOrd="1" destOrd="0" presId="urn:microsoft.com/office/officeart/2005/8/layout/orgChart1"/>
-    <dgm:cxn modelId="{5409599A-6911-4441-B9FF-0E5B49C3EB4C}" type="presParOf" srcId="{B65EC7A3-83C1-4262-A190-B43E4FB57A82}" destId="{BC1DB128-534C-45B8-A95B-80813A7D25BD}" srcOrd="1" destOrd="0" presId="urn:microsoft.com/office/officeart/2005/8/layout/orgChart1"/>
-    <dgm:cxn modelId="{D91777E1-7DCA-4334-844B-3DBC69442530}" type="presParOf" srcId="{B65EC7A3-83C1-4262-A190-B43E4FB57A82}" destId="{33BB358A-493B-4839-8241-FC511AE74F99}" srcOrd="2" destOrd="0" presId="urn:microsoft.com/office/officeart/2005/8/layout/orgChart1"/>
-    <dgm:cxn modelId="{6A0E0C00-9E2E-417B-A9D2-9A0E204ABB63}" type="presParOf" srcId="{9441EBF9-4931-47A2-8409-225B01390B17}" destId="{BB943BB1-72E9-4EDD-9934-562F6EDE15F4}" srcOrd="2" destOrd="0" presId="urn:microsoft.com/office/officeart/2005/8/layout/orgChart1"/>
-    <dgm:cxn modelId="{1886DD94-BFC4-4B61-92BE-85E4EFA85C62}" type="presParOf" srcId="{9441EBF9-4931-47A2-8409-225B01390B17}" destId="{0CC8D05A-2061-4104-AB04-C485FC3E7501}" srcOrd="3" destOrd="0" presId="urn:microsoft.com/office/officeart/2005/8/layout/orgChart1"/>
-    <dgm:cxn modelId="{2356C068-D495-4487-87DF-16CF0B95FC59}" type="presParOf" srcId="{0CC8D05A-2061-4104-AB04-C485FC3E7501}" destId="{FD469EB9-1769-4EB3-8DA7-2D0C3454F972}" srcOrd="0" destOrd="0" presId="urn:microsoft.com/office/officeart/2005/8/layout/orgChart1"/>
-    <dgm:cxn modelId="{5F4570B7-5FB8-4AAA-8157-0A6EB9A190DA}" type="presParOf" srcId="{FD469EB9-1769-4EB3-8DA7-2D0C3454F972}" destId="{3521D9C4-CA67-4321-A186-ABB7BC96A569}" srcOrd="0" destOrd="0" presId="urn:microsoft.com/office/officeart/2005/8/layout/orgChart1"/>
-    <dgm:cxn modelId="{EBDD0BCD-00FD-4A38-9034-AE6FC556A263}" type="presParOf" srcId="{FD469EB9-1769-4EB3-8DA7-2D0C3454F972}" destId="{258B9D38-13D4-4972-B192-C811AB744C70}" srcOrd="1" destOrd="0" presId="urn:microsoft.com/office/officeart/2005/8/layout/orgChart1"/>
-    <dgm:cxn modelId="{6996627E-8C06-44EF-BB60-487D1CFDE232}" type="presParOf" srcId="{0CC8D05A-2061-4104-AB04-C485FC3E7501}" destId="{00850621-DE3F-477C-ADE1-81E365580149}" srcOrd="1" destOrd="0" presId="urn:microsoft.com/office/officeart/2005/8/layout/orgChart1"/>
-    <dgm:cxn modelId="{2D39CD36-9339-40EE-BBFA-1FFAC4883E6C}" type="presParOf" srcId="{0CC8D05A-2061-4104-AB04-C485FC3E7501}" destId="{47CEB40C-C533-47E9-96D0-1C217E14DE37}" srcOrd="2" destOrd="0" presId="urn:microsoft.com/office/officeart/2005/8/layout/orgChart1"/>
-    <dgm:cxn modelId="{E3028416-4C46-4FCF-9EEA-7A37E40DB3D2}" type="presParOf" srcId="{5EC10829-76AF-463B-BC1F-DB236C549E3C}" destId="{8FC23684-7A55-444C-99DA-FA1298CFBCE0}" srcOrd="2" destOrd="0" presId="urn:microsoft.com/office/officeart/2005/8/layout/orgChart1"/>
-    <dgm:cxn modelId="{9B72B607-ABAE-431D-A1E5-7434C2F33899}" type="presParOf" srcId="{8FC23684-7A55-444C-99DA-FA1298CFBCE0}" destId="{45C1D29B-DB56-42FD-8C5A-61CF9BADC74D}" srcOrd="0" destOrd="0" presId="urn:microsoft.com/office/officeart/2005/8/layout/orgChart1"/>
-    <dgm:cxn modelId="{EE5089A8-29BD-47AF-BA1C-89753D1044E0}" type="presParOf" srcId="{8FC23684-7A55-444C-99DA-FA1298CFBCE0}" destId="{E7A56F07-82EE-45FA-A3E8-E1D0A1BC3714}" srcOrd="1" destOrd="0" presId="urn:microsoft.com/office/officeart/2005/8/layout/orgChart1"/>
-    <dgm:cxn modelId="{46BD7397-959C-4730-ABED-18DD5E527592}" type="presParOf" srcId="{E7A56F07-82EE-45FA-A3E8-E1D0A1BC3714}" destId="{08FDB9A4-562C-4972-A0B5-CC933F073F89}" srcOrd="0" destOrd="0" presId="urn:microsoft.com/office/officeart/2005/8/layout/orgChart1"/>
-    <dgm:cxn modelId="{8493B3CB-5954-45E5-82BC-F69499CE79C9}" type="presParOf" srcId="{08FDB9A4-562C-4972-A0B5-CC933F073F89}" destId="{FDC76998-855C-44DD-816C-9DD5EA211B21}" srcOrd="0" destOrd="0" presId="urn:microsoft.com/office/officeart/2005/8/layout/orgChart1"/>
-    <dgm:cxn modelId="{5C5F9EA2-0D87-4DAC-99A1-D7CA1795676E}" type="presParOf" srcId="{08FDB9A4-562C-4972-A0B5-CC933F073F89}" destId="{72D52533-320A-435B-AA2E-36BCA6299B22}" srcOrd="1" destOrd="0" presId="urn:microsoft.com/office/officeart/2005/8/layout/orgChart1"/>
-    <dgm:cxn modelId="{5646C142-DDF1-466C-BC70-C07EA9FC9F5D}" type="presParOf" srcId="{E7A56F07-82EE-45FA-A3E8-E1D0A1BC3714}" destId="{EF167000-3751-4D13-B04A-151B4A816969}" srcOrd="1" destOrd="0" presId="urn:microsoft.com/office/officeart/2005/8/layout/orgChart1"/>
-    <dgm:cxn modelId="{8CF94D7C-8052-4C82-AD11-16177F2FCA36}" type="presParOf" srcId="{E7A56F07-82EE-45FA-A3E8-E1D0A1BC3714}" destId="{F4D2B13E-20ED-4C66-816B-F1B454B8F9F1}" srcOrd="2" destOrd="0" presId="urn:microsoft.com/office/officeart/2005/8/layout/orgChart1"/>
+    <dgm:cxn modelId="{00D3DCE4-2FB0-4FAA-B32A-FDDA7F954F17}" type="presOf" srcId="{793AB9D8-C29A-4335-89EA-8A2436330C5C}" destId="{FDC76998-855C-44DD-816C-9DD5EA211B21}" srcOrd="0" destOrd="0" presId="urn:microsoft.com/office/officeart/2005/8/layout/orgChart1"/>
+    <dgm:cxn modelId="{21A9F760-D6C8-47F4-A4E5-3B6C5A415C96}" type="presParOf" srcId="{60DFAA10-3BC3-4E4C-AD04-CA533015FF5B}" destId="{5EC10829-76AF-463B-BC1F-DB236C549E3C}" srcOrd="0" destOrd="0" presId="urn:microsoft.com/office/officeart/2005/8/layout/orgChart1"/>
+    <dgm:cxn modelId="{C788A66B-CEAE-4A62-BD14-9E1EDF27D87B}" type="presParOf" srcId="{5EC10829-76AF-463B-BC1F-DB236C549E3C}" destId="{1BFC678F-36E3-477A-9FB5-8EBEBBD7892A}" srcOrd="0" destOrd="0" presId="urn:microsoft.com/office/officeart/2005/8/layout/orgChart1"/>
+    <dgm:cxn modelId="{4ED4E882-9340-4A4A-A915-177B50ADD852}" type="presParOf" srcId="{1BFC678F-36E3-477A-9FB5-8EBEBBD7892A}" destId="{E2416407-80B8-42AB-A8D6-0CF899227D5D}" srcOrd="0" destOrd="0" presId="urn:microsoft.com/office/officeart/2005/8/layout/orgChart1"/>
+    <dgm:cxn modelId="{D63B1A7C-8B57-4C63-A0BD-B5C5C02D7E84}" type="presParOf" srcId="{1BFC678F-36E3-477A-9FB5-8EBEBBD7892A}" destId="{C3C3D0C0-DF93-4E1A-8904-2BC8C1ECC13D}" srcOrd="1" destOrd="0" presId="urn:microsoft.com/office/officeart/2005/8/layout/orgChart1"/>
+    <dgm:cxn modelId="{1C888446-6D9A-4E9F-9B28-043574493785}" type="presParOf" srcId="{5EC10829-76AF-463B-BC1F-DB236C549E3C}" destId="{9441EBF9-4931-47A2-8409-225B01390B17}" srcOrd="1" destOrd="0" presId="urn:microsoft.com/office/officeart/2005/8/layout/orgChart1"/>
+    <dgm:cxn modelId="{02AA2B22-07D4-495C-9C03-94CCDA5B0B08}" type="presParOf" srcId="{9441EBF9-4931-47A2-8409-225B01390B17}" destId="{29DEEE3F-F42A-46B8-8681-DC07AABCACCA}" srcOrd="0" destOrd="0" presId="urn:microsoft.com/office/officeart/2005/8/layout/orgChart1"/>
+    <dgm:cxn modelId="{4109B399-97CC-45AC-82CF-9A66DA111381}" type="presParOf" srcId="{9441EBF9-4931-47A2-8409-225B01390B17}" destId="{B65EC7A3-83C1-4262-A190-B43E4FB57A82}" srcOrd="1" destOrd="0" presId="urn:microsoft.com/office/officeart/2005/8/layout/orgChart1"/>
+    <dgm:cxn modelId="{C66667BF-0320-4E5D-96A5-ED974306D83A}" type="presParOf" srcId="{B65EC7A3-83C1-4262-A190-B43E4FB57A82}" destId="{7F746CB9-523C-43FA-925D-EC782FF6D1D9}" srcOrd="0" destOrd="0" presId="urn:microsoft.com/office/officeart/2005/8/layout/orgChart1"/>
+    <dgm:cxn modelId="{3C292C7E-389E-4110-9A9A-85DE1A20A1B6}" type="presParOf" srcId="{7F746CB9-523C-43FA-925D-EC782FF6D1D9}" destId="{71A7AA38-D4A0-463D-B738-D2D1849B597F}" srcOrd="0" destOrd="0" presId="urn:microsoft.com/office/officeart/2005/8/layout/orgChart1"/>
+    <dgm:cxn modelId="{342E312F-0934-402C-9A15-D8A7A9A55CF1}" type="presParOf" srcId="{7F746CB9-523C-43FA-925D-EC782FF6D1D9}" destId="{D83BFD9A-4436-4D50-B02E-77D1CE930531}" srcOrd="1" destOrd="0" presId="urn:microsoft.com/office/officeart/2005/8/layout/orgChart1"/>
+    <dgm:cxn modelId="{3117FF05-14B4-4B4C-960C-DAD631C6B28C}" type="presParOf" srcId="{B65EC7A3-83C1-4262-A190-B43E4FB57A82}" destId="{BC1DB128-534C-45B8-A95B-80813A7D25BD}" srcOrd="1" destOrd="0" presId="urn:microsoft.com/office/officeart/2005/8/layout/orgChart1"/>
+    <dgm:cxn modelId="{0EAAAC16-6663-42AE-9E91-1BA338634B5C}" type="presParOf" srcId="{B65EC7A3-83C1-4262-A190-B43E4FB57A82}" destId="{33BB358A-493B-4839-8241-FC511AE74F99}" srcOrd="2" destOrd="0" presId="urn:microsoft.com/office/officeart/2005/8/layout/orgChart1"/>
+    <dgm:cxn modelId="{B3721ECA-D788-4818-9CB6-44DE12653E60}" type="presParOf" srcId="{9441EBF9-4931-47A2-8409-225B01390B17}" destId="{BB943BB1-72E9-4EDD-9934-562F6EDE15F4}" srcOrd="2" destOrd="0" presId="urn:microsoft.com/office/officeart/2005/8/layout/orgChart1"/>
+    <dgm:cxn modelId="{DB787139-5BD5-4E69-A627-162C8B1A4143}" type="presParOf" srcId="{9441EBF9-4931-47A2-8409-225B01390B17}" destId="{0CC8D05A-2061-4104-AB04-C485FC3E7501}" srcOrd="3" destOrd="0" presId="urn:microsoft.com/office/officeart/2005/8/layout/orgChart1"/>
+    <dgm:cxn modelId="{41FCEC52-9E39-4CBC-9012-2199BE7C0495}" type="presParOf" srcId="{0CC8D05A-2061-4104-AB04-C485FC3E7501}" destId="{FD469EB9-1769-4EB3-8DA7-2D0C3454F972}" srcOrd="0" destOrd="0" presId="urn:microsoft.com/office/officeart/2005/8/layout/orgChart1"/>
+    <dgm:cxn modelId="{88EC987D-E0BD-4047-B5E5-BF5712BE5939}" type="presParOf" srcId="{FD469EB9-1769-4EB3-8DA7-2D0C3454F972}" destId="{3521D9C4-CA67-4321-A186-ABB7BC96A569}" srcOrd="0" destOrd="0" presId="urn:microsoft.com/office/officeart/2005/8/layout/orgChart1"/>
+    <dgm:cxn modelId="{CB2424D9-834F-41C8-AE70-732FF2DE45F5}" type="presParOf" srcId="{FD469EB9-1769-4EB3-8DA7-2D0C3454F972}" destId="{258B9D38-13D4-4972-B192-C811AB744C70}" srcOrd="1" destOrd="0" presId="urn:microsoft.com/office/officeart/2005/8/layout/orgChart1"/>
+    <dgm:cxn modelId="{FED2BD7A-3D92-4250-AB86-6A17ABCF133E}" type="presParOf" srcId="{0CC8D05A-2061-4104-AB04-C485FC3E7501}" destId="{00850621-DE3F-477C-ADE1-81E365580149}" srcOrd="1" destOrd="0" presId="urn:microsoft.com/office/officeart/2005/8/layout/orgChart1"/>
+    <dgm:cxn modelId="{B6EF6D79-925F-421F-8BA1-6D4BE3692289}" type="presParOf" srcId="{0CC8D05A-2061-4104-AB04-C485FC3E7501}" destId="{47CEB40C-C533-47E9-96D0-1C217E14DE37}" srcOrd="2" destOrd="0" presId="urn:microsoft.com/office/officeart/2005/8/layout/orgChart1"/>
+    <dgm:cxn modelId="{AD2A11F6-449E-452C-B29A-8D6C9161A216}" type="presParOf" srcId="{5EC10829-76AF-463B-BC1F-DB236C549E3C}" destId="{8FC23684-7A55-444C-99DA-FA1298CFBCE0}" srcOrd="2" destOrd="0" presId="urn:microsoft.com/office/officeart/2005/8/layout/orgChart1"/>
+    <dgm:cxn modelId="{09E26336-AF29-4AD6-BE3A-52417A6F7F8C}" type="presParOf" srcId="{8FC23684-7A55-444C-99DA-FA1298CFBCE0}" destId="{45C1D29B-DB56-42FD-8C5A-61CF9BADC74D}" srcOrd="0" destOrd="0" presId="urn:microsoft.com/office/officeart/2005/8/layout/orgChart1"/>
+    <dgm:cxn modelId="{16317413-C076-4BD3-BEB3-8FF3C085D63A}" type="presParOf" srcId="{8FC23684-7A55-444C-99DA-FA1298CFBCE0}" destId="{E7A56F07-82EE-45FA-A3E8-E1D0A1BC3714}" srcOrd="1" destOrd="0" presId="urn:microsoft.com/office/officeart/2005/8/layout/orgChart1"/>
+    <dgm:cxn modelId="{0A26E3D6-3085-4590-904C-6892A725C5C0}" type="presParOf" srcId="{E7A56F07-82EE-45FA-A3E8-E1D0A1BC3714}" destId="{08FDB9A4-562C-4972-A0B5-CC933F073F89}" srcOrd="0" destOrd="0" presId="urn:microsoft.com/office/officeart/2005/8/layout/orgChart1"/>
+    <dgm:cxn modelId="{674D462A-9A10-42A6-B761-A4DFE91BF70D}" type="presParOf" srcId="{08FDB9A4-562C-4972-A0B5-CC933F073F89}" destId="{FDC76998-855C-44DD-816C-9DD5EA211B21}" srcOrd="0" destOrd="0" presId="urn:microsoft.com/office/officeart/2005/8/layout/orgChart1"/>
+    <dgm:cxn modelId="{5DBBE3E9-20BD-4E32-A454-992590C4F9D5}" type="presParOf" srcId="{08FDB9A4-562C-4972-A0B5-CC933F073F89}" destId="{72D52533-320A-435B-AA2E-36BCA6299B22}" srcOrd="1" destOrd="0" presId="urn:microsoft.com/office/officeart/2005/8/layout/orgChart1"/>
+    <dgm:cxn modelId="{D4295C7D-B4FE-4834-A2A3-6874D4B9A936}" type="presParOf" srcId="{E7A56F07-82EE-45FA-A3E8-E1D0A1BC3714}" destId="{EF167000-3751-4D13-B04A-151B4A816969}" srcOrd="1" destOrd="0" presId="urn:microsoft.com/office/officeart/2005/8/layout/orgChart1"/>
+    <dgm:cxn modelId="{3E43C0C1-02A3-444A-9E29-A7B29AD19394}" type="presParOf" srcId="{E7A56F07-82EE-45FA-A3E8-E1D0A1BC3714}" destId="{F4D2B13E-20ED-4C66-816B-F1B454B8F9F1}" srcOrd="2" destOrd="0" presId="urn:microsoft.com/office/officeart/2005/8/layout/orgChart1"/>
   </dgm:cxnLst>
   <dgm:bg/>
   <dgm:whole/>
   <dgm:extLst>
     <a:ext uri="http://schemas.microsoft.com/office/drawing/2008/diagram">
-      <dsp:dataModelExt xmlns:dsp="http://schemas.microsoft.com/office/drawing/2008/diagram" relId="rId13" minVer="http://schemas.openxmlformats.org/drawingml/2006/diagram"/>
+      <dsp:dataModelExt xmlns:dsp="http://schemas.microsoft.com/office/drawing/2008/diagram" relId="rId12" minVer="http://schemas.openxmlformats.org/drawingml/2006/diagram"/>
     </a:ext>
   </dgm:extLst>
 </dgm:dataModel>
@@ -16581,7 +15410,7 @@
   <a:extraClrSchemeLst/>
   <a:extLst>
     <a:ext uri="{05A4C25C-085E-4340-85A3-A5531E510DB2}">
-      <thm15:themeFamily xmlns:thm15="http://schemas.microsoft.com/office/thememl/2012/main" xmlns="" name="Office Theme" id="{62F939B6-93AF-4DB8-9C6B-D6C7DFDC589F}" vid="{4A3C46E8-61CC-4603-A589-7422A47A8E4A}"/>
+      <thm15:themeFamily xmlns:thm15="http://schemas.microsoft.com/office/thememl/2012/main" name="Office Theme" id="{62F939B6-93AF-4DB8-9C6B-D6C7DFDC589F}" vid="{4A3C46E8-61CC-4603-A589-7422A47A8E4A}"/>
     </a:ext>
   </a:extLst>
 </a:theme>
@@ -16592,7 +15421,7 @@
 </file>
 
 <file path=customXml/itemProps1.xml><?xml version="1.0" encoding="utf-8"?>
-<ds:datastoreItem xmlns:ds="http://schemas.openxmlformats.org/officeDocument/2006/customXml" ds:itemID="{1766F583-0F1B-4835-81BD-A69FF66051E8}">
+<ds:datastoreItem xmlns:ds="http://schemas.openxmlformats.org/officeDocument/2006/customXml" ds:itemID="{316724B7-0C50-4881-9013-87B2F59E327D}">
   <ds:schemaRefs>
     <ds:schemaRef ds:uri="http://schemas.openxmlformats.org/officeDocument/2006/bibliography"/>
   </ds:schemaRefs>

--- a/Thesis.docx
+++ b/Thesis.docx
@@ -2952,6 +2952,7 @@
     <w:p>
       <w:pPr>
         <w:pStyle w:val="Heading2"/>
+        <w:ind w:left="1843"/>
       </w:pPr>
       <w:bookmarkStart w:id="1" w:name="_Toc355548184"/>
       <w:r>
@@ -2991,6 +2992,7 @@
     <w:p>
       <w:pPr>
         <w:pStyle w:val="Heading2"/>
+        <w:ind w:left="1843"/>
       </w:pPr>
       <w:bookmarkStart w:id="2" w:name="_Toc355548185"/>
       <w:r>
@@ -3016,8 +3018,6 @@
       <w:r>
         <w:t xml:space="preserve">van Twipe Mobile NV. </w:t>
       </w:r>
-      <w:bookmarkStart w:id="3" w:name="_GoBack"/>
-      <w:bookmarkEnd w:id="3"/>
       <w:r>
         <w:t>zijn het aanbieden van replica’s van dagdagelijkse kranten, zowel in pdf-formaat als in een daarvoor speciaal tablet/smartphone optimized newspaper reader. Daarbuiten verzorgen zij nog tal van andere mobile news applications.</w:t>
       </w:r>
@@ -3114,12 +3114,13 @@
     <w:p>
       <w:pPr>
         <w:pStyle w:val="Heading2"/>
-      </w:pPr>
-      <w:bookmarkStart w:id="4" w:name="_Toc355548186"/>
+        <w:ind w:left="1276"/>
+      </w:pPr>
+      <w:bookmarkStart w:id="3" w:name="_Toc355548186"/>
       <w:r>
         <w:t>Projectdefinitie</w:t>
       </w:r>
-      <w:bookmarkEnd w:id="4"/>
+      <w:bookmarkEnd w:id="3"/>
     </w:p>
     <w:p>
       <w:pPr>
@@ -3273,21 +3274,22 @@
       <w:pPr>
         <w:pStyle w:val="Heading1"/>
       </w:pPr>
-      <w:bookmarkStart w:id="5" w:name="_Toc355548187"/>
+      <w:bookmarkStart w:id="4" w:name="_Toc355548187"/>
       <w:r>
         <w:t>Scope – Probleem analyse – Business analyse</w:t>
       </w:r>
+      <w:bookmarkEnd w:id="4"/>
+    </w:p>
+    <w:p>
+      <w:pPr>
+        <w:pStyle w:val="Heading2"/>
+        <w:ind w:left="1560"/>
+      </w:pPr>
+      <w:bookmarkStart w:id="5" w:name="_Toc355548188"/>
+      <w:r>
+        <w:t>Scope</w:t>
+      </w:r>
       <w:bookmarkEnd w:id="5"/>
-    </w:p>
-    <w:p>
-      <w:pPr>
-        <w:pStyle w:val="Heading2"/>
-      </w:pPr>
-      <w:bookmarkStart w:id="6" w:name="_Toc355548188"/>
-      <w:r>
-        <w:t>Scope</w:t>
-      </w:r>
-      <w:bookmarkEnd w:id="6"/>
     </w:p>
     <w:p>
       <w:pPr>
@@ -3353,134 +3355,27 @@
           <w:szCs w:val="24"/>
           <w:lang w:val="en-US"/>
         </w:rPr>
-        <w:t xml:space="preserve">High level function decomposition </w:t>
-      </w:r>
-      <w:proofErr w:type="spellStart"/>
+        <w:t>High level function decomposition diagramma (processen defini</w:t>
+      </w:r>
       <w:r>
         <w:rPr>
           <w:sz w:val="24"/>
           <w:szCs w:val="24"/>
           <w:lang w:val="en-US"/>
         </w:rPr>
-        <w:t>diagramma</w:t>
-      </w:r>
-      <w:proofErr w:type="spellEnd"/>
-      <w:r>
-        <w:rPr>
-          <w:sz w:val="24"/>
-          <w:szCs w:val="24"/>
-          <w:lang w:val="en-US"/>
-        </w:rPr>
-        <w:t xml:space="preserve"> (</w:t>
-      </w:r>
-      <w:proofErr w:type="spellStart"/>
-      <w:r>
-        <w:rPr>
-          <w:sz w:val="24"/>
-          <w:szCs w:val="24"/>
-          <w:lang w:val="en-US"/>
-        </w:rPr>
-        <w:t>processen</w:t>
-      </w:r>
-      <w:proofErr w:type="spellEnd"/>
-      <w:r>
-        <w:rPr>
-          <w:sz w:val="24"/>
-          <w:szCs w:val="24"/>
-          <w:lang w:val="en-US"/>
-        </w:rPr>
-        <w:t xml:space="preserve"> </w:t>
-      </w:r>
-      <w:proofErr w:type="spellStart"/>
-      <w:r>
-        <w:rPr>
-          <w:sz w:val="24"/>
-          <w:szCs w:val="24"/>
-          <w:lang w:val="en-US"/>
-        </w:rPr>
-        <w:t>defini</w:t>
-      </w:r>
-      <w:r>
-        <w:rPr>
-          <w:sz w:val="24"/>
-          <w:szCs w:val="24"/>
-          <w:lang w:val="en-US"/>
-        </w:rPr>
-        <w:t>ëren</w:t>
-      </w:r>
-      <w:proofErr w:type="spellEnd"/>
-      <w:r>
-        <w:rPr>
-          <w:sz w:val="24"/>
-          <w:szCs w:val="24"/>
-          <w:lang w:val="en-US"/>
-        </w:rPr>
-        <w:t xml:space="preserve">, elk </w:t>
-      </w:r>
-      <w:proofErr w:type="spellStart"/>
-      <w:r>
-        <w:rPr>
-          <w:sz w:val="24"/>
-          <w:szCs w:val="24"/>
-          <w:lang w:val="en-US"/>
-        </w:rPr>
-        <w:t>proces</w:t>
-      </w:r>
-      <w:proofErr w:type="spellEnd"/>
-      <w:r>
-        <w:rPr>
-          <w:sz w:val="24"/>
-          <w:szCs w:val="24"/>
-          <w:lang w:val="en-US"/>
-        </w:rPr>
-        <w:t xml:space="preserve"> </w:t>
-      </w:r>
-      <w:proofErr w:type="spellStart"/>
-      <w:r>
-        <w:rPr>
-          <w:sz w:val="24"/>
-          <w:szCs w:val="24"/>
-          <w:lang w:val="en-US"/>
-        </w:rPr>
-        <w:t>wordt</w:t>
-      </w:r>
-      <w:proofErr w:type="spellEnd"/>
-      <w:r>
-        <w:rPr>
-          <w:sz w:val="24"/>
-          <w:szCs w:val="24"/>
-          <w:lang w:val="en-US"/>
-        </w:rPr>
-        <w:t xml:space="preserve"> </w:t>
-      </w:r>
-      <w:proofErr w:type="spellStart"/>
-      <w:r>
-        <w:rPr>
-          <w:sz w:val="24"/>
-          <w:szCs w:val="24"/>
-          <w:lang w:val="en-US"/>
-        </w:rPr>
-        <w:t>een</w:t>
-      </w:r>
-      <w:proofErr w:type="spellEnd"/>
-      <w:r>
-        <w:rPr>
-          <w:sz w:val="24"/>
-          <w:szCs w:val="24"/>
-          <w:lang w:val="en-US"/>
-        </w:rPr>
-        <w:t xml:space="preserve"> use case)</w:t>
+        <w:t>ëren, elk proces wordt een use case)</w:t>
       </w:r>
     </w:p>
     <w:p>
       <w:pPr>
         <w:pStyle w:val="Heading2"/>
-      </w:pPr>
-      <w:bookmarkStart w:id="7" w:name="_Toc355548189"/>
+        <w:ind w:left="1560"/>
+      </w:pPr>
+      <w:bookmarkStart w:id="6" w:name="_Toc355548189"/>
       <w:r>
         <w:t>Probleem analyse</w:t>
       </w:r>
-      <w:bookmarkEnd w:id="7"/>
+      <w:bookmarkEnd w:id="6"/>
     </w:p>
     <w:p>
       <w:pPr>
@@ -3502,36 +3397,8 @@
           <w:szCs w:val="24"/>
           <w:lang w:val="en-US"/>
         </w:rPr>
-        <w:t>Pieces framework (</w:t>
-      </w:r>
-      <w:proofErr w:type="spellStart"/>
-      <w:r>
-        <w:rPr>
-          <w:sz w:val="24"/>
-          <w:szCs w:val="24"/>
-          <w:lang w:val="en-US"/>
-        </w:rPr>
-        <w:t>waarom</w:t>
-      </w:r>
-      <w:proofErr w:type="spellEnd"/>
-      <w:r>
-        <w:rPr>
-          <w:sz w:val="24"/>
-          <w:szCs w:val="24"/>
-          <w:lang w:val="en-US"/>
-        </w:rPr>
-        <w:t xml:space="preserve">, system improvement objectives, </w:t>
-      </w:r>
-      <w:proofErr w:type="spellStart"/>
-      <w:r>
-        <w:rPr>
-          <w:sz w:val="24"/>
-          <w:szCs w:val="24"/>
-          <w:lang w:val="en-US"/>
-        </w:rPr>
-        <w:t>opportuniteiten</w:t>
-      </w:r>
-      <w:proofErr w:type="spellEnd"/>
+        <w:t>Pieces framework (waarom, system improvement objectives, opportuniteiten</w:t>
+      </w:r>
       <w:r>
         <w:rPr>
           <w:sz w:val="24"/>
@@ -3561,28 +3428,19 @@
           <w:szCs w:val="24"/>
           <w:lang w:val="en-US"/>
         </w:rPr>
-        <w:t xml:space="preserve">Problem statement </w:t>
-      </w:r>
-      <w:proofErr w:type="spellStart"/>
-      <w:r>
-        <w:rPr>
-          <w:sz w:val="24"/>
-          <w:szCs w:val="24"/>
-          <w:lang w:val="en-US"/>
-        </w:rPr>
-        <w:t>tabel</w:t>
-      </w:r>
-      <w:proofErr w:type="spellEnd"/>
+        <w:t>Problem statement tabel</w:t>
+      </w:r>
     </w:p>
     <w:p>
       <w:pPr>
         <w:pStyle w:val="Heading2"/>
-      </w:pPr>
-      <w:bookmarkStart w:id="8" w:name="_Toc355548190"/>
+        <w:ind w:left="1560"/>
+      </w:pPr>
+      <w:bookmarkStart w:id="7" w:name="_Toc355548190"/>
       <w:r>
         <w:t>Business analyse</w:t>
       </w:r>
-      <w:bookmarkEnd w:id="8"/>
+      <w:bookmarkEnd w:id="7"/>
     </w:p>
     <w:p>
       <w:pPr>
@@ -3664,12 +3522,13 @@
     <w:p>
       <w:pPr>
         <w:pStyle w:val="Heading2"/>
-      </w:pPr>
-      <w:bookmarkStart w:id="9" w:name="_Toc355548191"/>
+        <w:ind w:left="1560"/>
+      </w:pPr>
+      <w:bookmarkStart w:id="8" w:name="_Toc355548191"/>
       <w:r>
         <w:t>Werkwijze</w:t>
       </w:r>
-      <w:bookmarkEnd w:id="9"/>
+      <w:bookmarkEnd w:id="8"/>
     </w:p>
     <w:p>
       <w:r>
@@ -3688,18 +3547,153 @@
       <w:pPr>
         <w:pStyle w:val="Heading1"/>
       </w:pPr>
-      <w:bookmarkStart w:id="10" w:name="_Toc355548192"/>
+      <w:bookmarkStart w:id="9" w:name="_Toc355548192"/>
       <w:r>
         <w:lastRenderedPageBreak/>
         <w:t>Analyse en ontwerp database</w:t>
       </w:r>
-      <w:bookmarkEnd w:id="10"/>
+      <w:bookmarkEnd w:id="9"/>
     </w:p>
     <w:p/>
+    <w:p>
+      <w:pPr>
+        <w:pStyle w:val="Heading2"/>
+        <w:ind w:left="1560"/>
+      </w:pPr>
+      <w:r>
+        <w:t>Offline capaciteit</w:t>
+      </w:r>
+    </w:p>
+    <w:p>
+      <w:pPr>
+        <w:ind w:left="1134"/>
+      </w:pPr>
+      <w:r>
+        <w:t xml:space="preserve">Een van de grote requirements van de applicatie is dat alle artikels offline kunnen gelezen worden. Dit houdt in dat alles client-side moet worden bijgehouden, zowel </w:t>
+      </w:r>
+      <w:r>
+        <w:t xml:space="preserve">voor </w:t>
+      </w:r>
+      <w:r>
+        <w:t xml:space="preserve">de webcomponent als </w:t>
+      </w:r>
+      <w:r>
+        <w:t>voor de native app.</w:t>
+      </w:r>
+    </w:p>
+    <w:p>
+      <w:pPr>
+        <w:ind w:left="1134"/>
+      </w:pPr>
+    </w:p>
+    <w:p>
+      <w:pPr>
+        <w:pStyle w:val="Heading3"/>
+        <w:rPr>
+          <w:rStyle w:val="SubtleEmphasis"/>
+          <w:i w:val="0"/>
+          <w:iCs w:val="0"/>
+          <w:color w:val="000000" w:themeColor="text1"/>
+        </w:rPr>
+      </w:pPr>
+      <w:r>
+        <w:rPr>
+          <w:rStyle w:val="SubtleEmphasis"/>
+          <w:i w:val="0"/>
+          <w:iCs w:val="0"/>
+          <w:color w:val="000000" w:themeColor="text1"/>
+        </w:rPr>
+        <w:t>The Meaning of "Offline"</w:t>
+      </w:r>
+    </w:p>
+    <w:p>
+      <w:pPr>
+        <w:ind w:left="1134"/>
+      </w:pPr>
+      <w:r>
+        <w:t xml:space="preserve">De termen web en online liggen zeer kort bij elkaar en zijn voor veel mensen zelfs synoniemen. Om het web te gebruiken moeten we immers online zijn, waarom zouden we dan willen spreken over offline web technologieën en wat houdt die term precies in? </w:t>
+      </w:r>
+      <w:r>
+        <w:t xml:space="preserve">En wat houdt deze term in als we spreken over traditionele websites en de </w:t>
+      </w:r>
+      <w:r>
+        <w:t xml:space="preserve">native </w:t>
+      </w:r>
+      <w:r>
+        <w:t>implementatie ervan op verschillende mobile devices</w:t>
+      </w:r>
+      <w:r>
+        <w:t xml:space="preserve"> en tablets. </w:t>
+      </w:r>
+    </w:p>
+    <w:p>
+      <w:pPr>
+        <w:ind w:left="1134"/>
+      </w:pPr>
+      <w:r>
+        <w:t>We kunnen enerzijds spreken over compleet offline toepassingen, zoals html-files op drage</w:t>
+      </w:r>
+      <w:r>
+        <w:t>r</w:t>
+      </w:r>
+      <w:r>
+        <w:t xml:space="preserve">s zoals usb, harddisk, CD's, DVD's ... en anderzijds over web applicaties die zowel offline als online beschikbaar zijn. </w:t>
+      </w:r>
+    </w:p>
+    <w:p>
+      <w:pPr>
+        <w:ind w:left="1134"/>
+      </w:pPr>
+      <w:r>
+        <w:t>Het zijn vooral de</w:t>
+      </w:r>
+      <w:r>
+        <w:t>ze</w:t>
+      </w:r>
+      <w:r>
+        <w:t xml:space="preserve"> laatstgenoemden die belangrijk zijn voor onze applicatie. </w:t>
+      </w:r>
+      <w:r>
+        <w:t>Ze</w:t>
+      </w:r>
+      <w:r>
+        <w:t xml:space="preserve"> brengen </w:t>
+      </w:r>
+      <w:r>
+        <w:t xml:space="preserve">echter </w:t>
+      </w:r>
+      <w:r>
+        <w:t xml:space="preserve">ook </w:t>
+      </w:r>
+      <w:r>
+        <w:t>een extra kost met zich mee, met name vooral complexiteit.</w:t>
+      </w:r>
+      <w:r>
+        <w:t xml:space="preserve"> Een kleine toelichting.</w:t>
+      </w:r>
+    </w:p>
+    <w:p>
+      <w:pPr>
+        <w:ind w:left="1134"/>
+      </w:pPr>
+      <w:r>
+        <w:t>Om zaken offline en clientside bij te houden zijn er een aan</w:t>
+      </w:r>
+      <w:r>
+        <w:t xml:space="preserve"> zaken vereist.</w:t>
+      </w:r>
+      <w:r>
+        <w:t xml:space="preserve"> Naast de gekende browser-cache kunnen over een aantal andere technieken spreken.</w:t>
+      </w:r>
+    </w:p>
+    <w:p>
+      <w:pPr>
+        <w:rPr>
+          <w:rStyle w:val="SubtleEmphasis"/>
+        </w:rPr>
+      </w:pPr>
+    </w:p>
     <w:p/>
-    <w:p/>
-    <w:p/>
-    <w:p/>
     <w:p>
       <w:r>
         <w:br w:type="page"/>
@@ -3709,22 +3703,23 @@
       <w:pPr>
         <w:pStyle w:val="Heading1"/>
       </w:pPr>
-      <w:bookmarkStart w:id="11" w:name="_Toc355548193"/>
+      <w:bookmarkStart w:id="10" w:name="_Toc355548193"/>
       <w:r>
         <w:lastRenderedPageBreak/>
         <w:t>Requirement analyse</w:t>
       </w:r>
+      <w:bookmarkEnd w:id="10"/>
+    </w:p>
+    <w:p>
+      <w:pPr>
+        <w:pStyle w:val="Heading2"/>
+        <w:ind w:left="1843"/>
+      </w:pPr>
+      <w:bookmarkStart w:id="11" w:name="_Toc355548194"/>
+      <w:r>
+        <w:t>Use cases en storyboards</w:t>
+      </w:r>
       <w:bookmarkEnd w:id="11"/>
-    </w:p>
-    <w:p>
-      <w:pPr>
-        <w:pStyle w:val="Heading2"/>
-      </w:pPr>
-      <w:bookmarkStart w:id="12" w:name="_Toc355548194"/>
-      <w:r>
-        <w:t>Use cases en storyboards</w:t>
-      </w:r>
-      <w:bookmarkEnd w:id="12"/>
     </w:p>
     <w:p>
       <w:pPr>
@@ -4853,22 +4848,24 @@
     <w:p>
       <w:pPr>
         <w:pStyle w:val="Heading2"/>
-      </w:pPr>
-      <w:bookmarkStart w:id="13" w:name="_Toc355548195"/>
+        <w:ind w:left="1418"/>
+      </w:pPr>
+      <w:bookmarkStart w:id="12" w:name="_Toc355548195"/>
       <w:r>
         <w:t>Object georiënteerde analyse van de use cases</w:t>
       </w:r>
+      <w:bookmarkEnd w:id="12"/>
+    </w:p>
+    <w:p>
+      <w:pPr>
+        <w:pStyle w:val="Heading2"/>
+        <w:ind w:left="1418"/>
+      </w:pPr>
+      <w:bookmarkStart w:id="13" w:name="_Toc355548196"/>
+      <w:r>
+        <w:t>Ontwerp van de use cases</w:t>
+      </w:r>
       <w:bookmarkEnd w:id="13"/>
-    </w:p>
-    <w:p>
-      <w:pPr>
-        <w:pStyle w:val="Heading2"/>
-      </w:pPr>
-      <w:bookmarkStart w:id="14" w:name="_Toc355548196"/>
-      <w:r>
-        <w:t>Ontwerp van de use cases</w:t>
-      </w:r>
-      <w:bookmarkEnd w:id="14"/>
     </w:p>
     <w:p/>
     <w:p/>
@@ -4881,38 +4878,39 @@
       <w:pPr>
         <w:pStyle w:val="Heading1"/>
       </w:pPr>
-      <w:bookmarkStart w:id="15" w:name="_Toc355548197"/>
+      <w:bookmarkStart w:id="14" w:name="_Toc355548197"/>
       <w:r>
         <w:lastRenderedPageBreak/>
         <w:t>Decision analyse en Physical design</w:t>
       </w:r>
+      <w:bookmarkEnd w:id="14"/>
+    </w:p>
+    <w:p>
+      <w:pPr>
+        <w:pStyle w:val="Heading2"/>
+        <w:ind w:left="1276"/>
+      </w:pPr>
+      <w:bookmarkStart w:id="15" w:name="_Toc355548198"/>
+      <w:r>
+        <w:t>Ontwikkelingsomgeving en tools</w:t>
+      </w:r>
       <w:bookmarkEnd w:id="15"/>
     </w:p>
     <w:p>
       <w:pPr>
-        <w:pStyle w:val="Heading2"/>
-      </w:pPr>
-      <w:bookmarkStart w:id="16" w:name="_Toc355548198"/>
-      <w:r>
-        <w:t>Ontwikkelingsomgeving en tools</w:t>
+        <w:pStyle w:val="Heading3"/>
+        <w:rPr>
+          <w:lang w:val="en-US"/>
+        </w:rPr>
+      </w:pPr>
+      <w:bookmarkStart w:id="16" w:name="_Toc355548199"/>
+      <w:r>
+        <w:rPr>
+          <w:lang w:val="en-US"/>
+        </w:rPr>
+        <w:t>Notepad++</w:t>
       </w:r>
       <w:bookmarkEnd w:id="16"/>
-    </w:p>
-    <w:p>
-      <w:pPr>
-        <w:pStyle w:val="Heading3"/>
-        <w:rPr>
-          <w:lang w:val="en-US"/>
-        </w:rPr>
-      </w:pPr>
-      <w:bookmarkStart w:id="17" w:name="_Toc355548199"/>
-      <w:r>
-        <w:rPr>
-          <w:lang w:val="en-US"/>
-        </w:rPr>
-        <w:t>Notepad++</w:t>
-      </w:r>
-      <w:bookmarkEnd w:id="17"/>
     </w:p>
     <w:p>
       <w:pPr>
@@ -5062,22 +5060,22 @@
       <w:pPr>
         <w:pStyle w:val="Heading3"/>
       </w:pPr>
-      <w:bookmarkStart w:id="18" w:name="_Toc355548200"/>
+      <w:bookmarkStart w:id="17" w:name="_Toc355548200"/>
       <w:r>
         <w:t>Eclipse Juno</w:t>
       </w:r>
+      <w:bookmarkEnd w:id="17"/>
+    </w:p>
+    <w:p/>
+    <w:p>
+      <w:pPr>
+        <w:pStyle w:val="Heading3"/>
+      </w:pPr>
+      <w:bookmarkStart w:id="18" w:name="_Toc355548201"/>
+      <w:r>
+        <w:t>Uml Factory</w:t>
+      </w:r>
       <w:bookmarkEnd w:id="18"/>
-    </w:p>
-    <w:p/>
-    <w:p>
-      <w:pPr>
-        <w:pStyle w:val="Heading3"/>
-      </w:pPr>
-      <w:bookmarkStart w:id="19" w:name="_Toc355548201"/>
-      <w:r>
-        <w:t>Uml Factory</w:t>
-      </w:r>
-      <w:bookmarkEnd w:id="19"/>
     </w:p>
     <w:p>
       <w:pPr>
@@ -5154,20 +5152,61 @@
       <w:pPr>
         <w:pStyle w:val="Heading3"/>
       </w:pPr>
-      <w:bookmarkStart w:id="20" w:name="_Toc355548202"/>
+      <w:bookmarkStart w:id="19" w:name="_Toc355548202"/>
       <w:r>
         <w:t>Git &amp; Github</w:t>
       </w:r>
+      <w:bookmarkEnd w:id="19"/>
+    </w:p>
+    <w:p/>
+    <w:p>
+      <w:pPr>
+        <w:pStyle w:val="Heading3"/>
+      </w:pPr>
+      <w:bookmarkStart w:id="20" w:name="_Toc355548203"/>
+      <w:r>
+        <w:t>Excel</w:t>
+      </w:r>
       <w:bookmarkEnd w:id="20"/>
     </w:p>
-    <w:p/>
+    <w:p>
+      <w:pPr>
+        <w:ind w:left="1134"/>
+      </w:pPr>
+      <w:r>
+        <w:t>De alom bekende spreadsheat v</w:t>
+      </w:r>
+      <w:r>
+        <w:t xml:space="preserve">an Microsoft </w:t>
+      </w:r>
+      <w:r>
+        <w:t>voor wie</w:t>
+      </w:r>
+      <w:r>
+        <w:t xml:space="preserve"> wellicht niemand</w:t>
+      </w:r>
+      <w:r>
+        <w:t xml:space="preserve"> </w:t>
+      </w:r>
+      <w:r>
+        <w:t xml:space="preserve">extra </w:t>
+      </w:r>
+      <w:r>
+        <w:t>uitleg hoeft. We hebben deze gebruikt om oa onze Work Breakdown Structure en Gantt Chart uit te werken.</w:t>
+      </w:r>
+    </w:p>
+    <w:p>
+      <w:pPr>
+        <w:ind w:left="1276"/>
+      </w:pPr>
+    </w:p>
     <w:p>
       <w:pPr>
         <w:pStyle w:val="Heading3"/>
       </w:pPr>
-      <w:bookmarkStart w:id="21" w:name="_Toc355548203"/>
-      <w:r>
-        <w:t>Excel</w:t>
+      <w:bookmarkStart w:id="21" w:name="_Toc355548204"/>
+      <w:r>
+        <w:t>Adobe Photoshop</w:t>
       </w:r>
       <w:bookmarkEnd w:id="21"/>
     </w:p>
@@ -5176,25 +5215,19 @@
         <w:ind w:left="1134"/>
       </w:pPr>
       <w:r>
-        <w:t>De alom bekende spreadsheat v</w:t>
-      </w:r>
-      <w:r>
-        <w:t xml:space="preserve">an Microsoft </w:t>
-      </w:r>
-      <w:r>
-        <w:t>voor wie</w:t>
-      </w:r>
-      <w:r>
-        <w:t xml:space="preserve"> wellicht niemand</w:t>
-      </w:r>
-      <w:r>
-        <w:t xml:space="preserve"> </w:t>
-      </w:r>
-      <w:r>
-        <w:t xml:space="preserve">extra </w:t>
-      </w:r>
-      <w:r>
-        <w:t>uitleg hoeft. We hebben deze gebruikt om oa onze Work Breakdown Structure en Gantt Chart uit te werken.</w:t>
+        <w:t>Eveneens een zeer gekende tool van macromedia. Gezien de goede skills van Kurt in deze omgeving hebben we geopteerd om eerst alle storyboards</w:t>
+      </w:r>
+      <w:r>
+        <w:t xml:space="preserve">, </w:t>
+      </w:r>
+      <w:r>
+        <w:t>mockups en prototypes op papier uit te tekenen, en deze daarna in photoshop snel in digitaal formaat om te zetten. Alternatieven om de storyborads uit te tekenen waren Axure, MockFlow, Balsamic</w:t>
+      </w:r>
+      <w:r>
+        <w:t>..</w:t>
+      </w:r>
+      <w:r>
+        <w:t>.</w:t>
       </w:r>
     </w:p>
     <w:p>
@@ -5206,47 +5239,12 @@
       <w:pPr>
         <w:pStyle w:val="Heading3"/>
       </w:pPr>
-      <w:bookmarkStart w:id="22" w:name="_Toc355548204"/>
-      <w:r>
-        <w:t>Adobe Photoshop</w:t>
-      </w:r>
-      <w:bookmarkEnd w:id="22"/>
-    </w:p>
-    <w:p>
-      <w:pPr>
-        <w:ind w:left="1134"/>
-      </w:pPr>
-      <w:r>
-        <w:t>Eveneens een zeer gekende tool van macromedia. Gezien de goede skills van Kurt in deze omgeving hebben we geopteerd om eerst alle storyboards</w:t>
-      </w:r>
-      <w:r>
-        <w:t xml:space="preserve">, </w:t>
-      </w:r>
-      <w:r>
-        <w:t>mockups en prototypes op papier uit te tekenen, en deze daarna in photoshop snel in digitaal formaat om te zetten. Alternatieven om de storyborads uit te tekenen waren Axure, MockFlow, Balsamic</w:t>
-      </w:r>
-      <w:r>
-        <w:t>..</w:t>
-      </w:r>
-      <w:r>
-        <w:t>.</w:t>
-      </w:r>
-    </w:p>
-    <w:p>
-      <w:pPr>
-        <w:ind w:left="1276"/>
-      </w:pPr>
-    </w:p>
-    <w:p>
-      <w:pPr>
-        <w:pStyle w:val="Heading3"/>
-      </w:pPr>
-      <w:bookmarkStart w:id="23" w:name="_Toc355548205"/>
+      <w:bookmarkStart w:id="22" w:name="_Toc355548205"/>
       <w:r>
         <w:lastRenderedPageBreak/>
         <w:t>Putty</w:t>
       </w:r>
-      <w:bookmarkEnd w:id="23"/>
+      <w:bookmarkEnd w:id="22"/>
     </w:p>
     <w:p>
       <w:pPr>
@@ -5327,64 +5325,67 @@
       <w:pPr>
         <w:pStyle w:val="Heading3"/>
       </w:pPr>
-      <w:bookmarkStart w:id="24" w:name="_Toc355548206"/>
+      <w:bookmarkStart w:id="23" w:name="_Toc355548206"/>
       <w:r>
         <w:t>Nano</w:t>
       </w:r>
+      <w:bookmarkEnd w:id="23"/>
+    </w:p>
+    <w:p>
+      <w:pPr>
+        <w:ind w:left="1276"/>
+      </w:pPr>
+      <w:r>
+        <w:t>Nano is een terminal-based tekst editor voor linux. We hebben deze vooral gebruikt om kleine aanpassingen te doen in broncode van css-,</w:t>
+      </w:r>
+      <w:r>
+        <w:t xml:space="preserve"> html- en </w:t>
+      </w:r>
+      <w:r>
+        <w:t>javascript-files</w:t>
+      </w:r>
+      <w:r>
+        <w:t xml:space="preserve"> die staan de draaien op de apache web server.</w:t>
+      </w:r>
+    </w:p>
+    <w:p>
+      <w:pPr>
+        <w:ind w:left="1276"/>
+      </w:pPr>
+    </w:p>
+    <w:p>
+      <w:pPr>
+        <w:pStyle w:val="Heading3"/>
+      </w:pPr>
+      <w:bookmarkStart w:id="24" w:name="_Toc355548207"/>
+      <w:r>
+        <w:t>ADB</w:t>
+      </w:r>
       <w:bookmarkEnd w:id="24"/>
+      <w:r>
+        <w:t xml:space="preserve"> &amp; ADB wireless</w:t>
+      </w:r>
     </w:p>
     <w:p>
       <w:pPr>
         <w:ind w:left="1276"/>
       </w:pPr>
       <w:r>
-        <w:t>Nano is een terminal-based tekst editor voor linux. We hebben deze vooral gebruikt om kleine aanpassingen te doen in broncode van css-,</w:t>
-      </w:r>
-      <w:r>
-        <w:t xml:space="preserve"> html- en </w:t>
-      </w:r>
-      <w:r>
-        <w:t>javascript-files</w:t>
-      </w:r>
-      <w:r>
-        <w:t xml:space="preserve"> die staan de draaien op de apache web server.</w:t>
+        <w:t>Android Debug Bridge</w:t>
+      </w:r>
+      <w:r>
+        <w:t xml:space="preserve"> is een command line tool waarmee je met een android device kan communiceren. Dit kan zelfs een virtueel device (emulator) zijn.</w:t>
+      </w:r>
+      <w:r>
+        <w:t xml:space="preserve"> Het is een client-server programma dat uit drie componenten bestaat.</w:t>
       </w:r>
     </w:p>
     <w:p>
       <w:pPr>
         <w:ind w:left="1276"/>
-      </w:pPr>
-    </w:p>
-    <w:p>
-      <w:pPr>
-        <w:pStyle w:val="Heading3"/>
-      </w:pPr>
-      <w:bookmarkStart w:id="25" w:name="_Toc355548207"/>
-      <w:r>
-        <w:t>ADB</w:t>
-      </w:r>
-      <w:bookmarkEnd w:id="25"/>
-      <w:r>
-        <w:t xml:space="preserve"> &amp; ADB wireless</w:t>
-      </w:r>
-    </w:p>
-    <w:p>
-      <w:pPr>
-        <w:ind w:left="1276"/>
-      </w:pPr>
-      <w:r>
-        <w:t>Android Debug Bridge</w:t>
-      </w:r>
-      <w:r>
-        <w:t xml:space="preserve"> is een command line tool waarmee je met een android device kan communiceren. Dit kan zelfs een virtueel device (emulator) zijn.</w:t>
-      </w:r>
-      <w:r>
-        <w:t xml:space="preserve"> Het is een client-server programma dat uit drie componenten bestaat.</w:t>
-      </w:r>
-    </w:p>
-    <w:p>
-      <w:pPr>
-        <w:ind w:left="1276"/>
+        <w:rPr>
+          <w:rStyle w:val="Hyperlink"/>
+        </w:rPr>
       </w:pPr>
       <w:hyperlink r:id="rId34" w:history="1">
         <w:r>
@@ -5397,17 +5398,242 @@
     </w:p>
     <w:p>
       <w:pPr>
+        <w:pStyle w:val="Heading3"/>
+        <w:numPr>
+          <w:ilvl w:val="0"/>
+          <w:numId w:val="0"/>
+        </w:numPr>
+      </w:pPr>
+    </w:p>
+    <w:p>
+      <w:pPr>
+        <w:pStyle w:val="Heading3"/>
+      </w:pPr>
+      <w:r>
+        <w:t xml:space="preserve"> Google Chrome developer tool</w:t>
+      </w:r>
+    </w:p>
+    <w:p>
+      <w:pPr>
+        <w:ind w:left="1276"/>
+      </w:pPr>
+      <w:r>
+        <w:t xml:space="preserve">Google Chrome is een WebKit gebaseerde browser. WebKit is een verzameling van softwarebibliotheken die het mogelijk maakt om webpagina's te renderen. WebKit werd door Apple op de MacWorld Expo in San Francisco op 7 januari 2003 geïntroduceerd samen met de Safari-browser. </w:t>
+      </w:r>
+      <w:r>
+        <w:rPr>
+          <w:lang w:val="nl-NL"/>
+        </w:rPr>
+        <w:t xml:space="preserve">WebKit is in eerste instantie ontwikkeld als back-end voor Safari. </w:t>
+      </w:r>
+      <w:r>
+        <w:t xml:space="preserve"> </w:t>
+      </w:r>
+      <w:r>
+        <w:t>Het eerst</w:t>
+      </w:r>
+      <w:r>
+        <w:t>e doel van het WebKit-project was</w:t>
+      </w:r>
+      <w:r>
+        <w:t xml:space="preserve"> het verbeteren van de compatibiliteit van Safari met websites.</w:t>
+      </w:r>
+    </w:p>
+    <w:p>
+      <w:pPr>
+        <w:ind w:left="1276"/>
+      </w:pPr>
+      <w:r>
+        <w:t>Op 7 juni 2005 werd heel WebKit open source. Sindsdien is de ontwikkeling van WebKit snel gevorderd. Tal van producenten en vendors van browsers hebben ondertussen de bibliotheken geïmplementeerd, oa ook Google Chrome.</w:t>
+      </w:r>
+    </w:p>
+    <w:p>
+      <w:pPr>
+        <w:ind w:left="1276"/>
+      </w:pPr>
+      <w:r>
+        <w:lastRenderedPageBreak/>
+        <w:t xml:space="preserve">Een van de tools </w:t>
+      </w:r>
+      <w:r>
+        <w:t xml:space="preserve">die Google Chrome, evenals de meeste andere vendors voorziet, is een developer-plugin. Het is een zeer handige tool om tal van zaken te onderzoeken en te debuggen. </w:t>
+      </w:r>
+    </w:p>
+    <w:p>
+      <w:pPr>
+        <w:ind w:left="1276"/>
+      </w:pPr>
+      <w:r>
+        <w:t xml:space="preserve">... </w:t>
+      </w:r>
+      <w:r>
+        <w:t>Nog wat extra uitleg vereist, hieronder een screenshot</w:t>
+      </w:r>
+      <w:r>
+        <w:t xml:space="preserve">  </w:t>
+      </w:r>
+    </w:p>
+    <w:p>
+      <w:pPr>
+        <w:ind w:left="1276"/>
+      </w:pPr>
+    </w:p>
+    <w:p>
+      <w:pPr>
+        <w:ind w:left="1276"/>
+      </w:pPr>
+    </w:p>
+    <w:p>
+      <w:r>
+        <w:rPr>
+          <w:noProof/>
+          <w:lang w:eastAsia="nl-BE"/>
+        </w:rPr>
+        <w:drawing>
+          <wp:inline distT="0" distB="0" distL="0" distR="0">
+            <wp:extent cx="6243363" cy="4238625"/>
+            <wp:effectExtent l="0" t="0" r="5080" b="0"/>
+            <wp:docPr id="1" name="Picture 1"/>
+            <wp:cNvGraphicFramePr>
+              <a:graphicFrameLocks xmlns:a="http://schemas.openxmlformats.org/drawingml/2006/main" noChangeAspect="1"/>
+            </wp:cNvGraphicFramePr>
+            <a:graphic xmlns:a="http://schemas.openxmlformats.org/drawingml/2006/main">
+              <a:graphicData uri="http://schemas.openxmlformats.org/drawingml/2006/picture">
+                <pic:pic xmlns:pic="http://schemas.openxmlformats.org/drawingml/2006/picture">
+                  <pic:nvPicPr>
+                    <pic:cNvPr id="1" name="google-chrome-developer-tool.jpg"/>
+                    <pic:cNvPicPr/>
+                  </pic:nvPicPr>
+                  <pic:blipFill>
+                    <a:blip r:embed="rId35">
+                      <a:extLst>
+                        <a:ext uri="{28A0092B-C50C-407E-A947-70E740481C1C}">
+                          <a14:useLocalDpi xmlns:a14="http://schemas.microsoft.com/office/drawing/2010/main" val="0"/>
+                        </a:ext>
+                      </a:extLst>
+                    </a:blip>
+                    <a:stretch>
+                      <a:fillRect/>
+                    </a:stretch>
+                  </pic:blipFill>
+                  <pic:spPr>
+                    <a:xfrm>
+                      <a:off x="0" y="0"/>
+                      <a:ext cx="6249654" cy="4242896"/>
+                    </a:xfrm>
+                    <a:prstGeom prst="rect">
+                      <a:avLst/>
+                    </a:prstGeom>
+                  </pic:spPr>
+                </pic:pic>
+              </a:graphicData>
+            </a:graphic>
+          </wp:inline>
+        </w:drawing>
+      </w:r>
+    </w:p>
+    <w:p/>
+    <w:p>
+      <w:r>
+        <w:t>Te onduidelijke jpg???</w:t>
+      </w:r>
+    </w:p>
+    <w:p>
+      <w:r>
+        <w:br w:type="page"/>
+      </w:r>
+    </w:p>
+    <w:p/>
+    <w:p>
+      <w:pPr>
         <w:pStyle w:val="Heading2"/>
-      </w:pPr>
-      <w:bookmarkStart w:id="26" w:name="_Toc355548208"/>
+        <w:ind w:left="1276"/>
+      </w:pPr>
+      <w:bookmarkStart w:id="25" w:name="_Toc355548208"/>
+      <w:bookmarkStart w:id="26" w:name="_GoBack"/>
+      <w:bookmarkEnd w:id="26"/>
       <w:r>
         <w:t>Gebruikte technologieën</w:t>
       </w:r>
-      <w:bookmarkEnd w:id="26"/>
-    </w:p>
+      <w:bookmarkEnd w:id="25"/>
+    </w:p>
+    <w:p>
+      <w:pPr>
+        <w:pStyle w:val="Heading3"/>
+        <w:ind w:left="1985"/>
+      </w:pPr>
+      <w:r>
+        <w:t>Java</w:t>
+      </w:r>
+    </w:p>
+    <w:p>
+      <w:pPr>
+        <w:pStyle w:val="Heading3"/>
+        <w:ind w:left="1985"/>
+      </w:pPr>
+      <w:r>
+        <w:t>Javascript, html5 en CSS3</w:t>
+      </w:r>
+    </w:p>
+    <w:p>
+      <w:pPr>
+        <w:pStyle w:val="Heading3"/>
+        <w:ind w:left="1985"/>
+      </w:pPr>
+      <w:r>
+        <w:t>SQLite</w:t>
+      </w:r>
+    </w:p>
+    <w:p>
+      <w:pPr>
+        <w:pStyle w:val="Heading3"/>
+        <w:ind w:left="1985"/>
+      </w:pPr>
+      <w:r>
+        <w:t>Web SQL</w:t>
+      </w:r>
+    </w:p>
+    <w:p>
+      <w:pPr>
+        <w:pStyle w:val="Heading3"/>
+        <w:ind w:left="1985"/>
+      </w:pPr>
+      <w:r>
+        <w:t>Linux Ubuntu 12.04.1 Server</w:t>
+      </w:r>
+    </w:p>
+    <w:p>
+      <w:pPr>
+        <w:pStyle w:val="Heading3"/>
+        <w:ind w:left="1985"/>
+      </w:pPr>
+      <w:r>
+        <w:t>Apache HTTP Server Version 2.2</w:t>
+      </w:r>
+    </w:p>
+    <w:p>
+      <w:pPr>
+        <w:pStyle w:val="Heading3"/>
+        <w:ind w:left="1985"/>
+      </w:pPr>
+      <w:r>
+        <w:t>Vsftpd FTP Server</w:t>
+      </w:r>
+      <w:r>
+        <w:t xml:space="preserve"> 3.0.2</w:t>
+      </w:r>
+      <w:r>
+        <w:t xml:space="preserve"> </w:t>
+      </w:r>
+    </w:p>
+    <w:p/>
     <w:p>
       <w:pPr>
         <w:pStyle w:val="Heading2"/>
+        <w:tabs>
+          <w:tab w:val="left" w:pos="4537"/>
+        </w:tabs>
+        <w:ind w:left="1276"/>
       </w:pPr>
       <w:bookmarkStart w:id="27" w:name="_Toc355548209"/>
       <w:r>
@@ -5418,6 +5644,7 @@
     <w:p>
       <w:pPr>
         <w:pStyle w:val="Heading2"/>
+        <w:ind w:left="1276"/>
       </w:pPr>
       <w:bookmarkStart w:id="28" w:name="_Toc355548210"/>
       <w:r>
@@ -6630,7 +6857,7 @@
                     </pic:cNvPicPr>
                   </pic:nvPicPr>
                   <pic:blipFill>
-                    <a:blip r:embed="rId35"/>
+                    <a:blip r:embed="rId36"/>
                     <a:stretch>
                       <a:fillRect/>
                     </a:stretch>
@@ -9402,10 +9629,7 @@
         <w:footnoteRef/>
       </w:r>
       <w:r>
-        <w:t xml:space="preserve"> </w:t>
-      </w:r>
-      <w:r>
-        <w:t>Zie topic 1 van dit verslag</w:t>
+        <w:t xml:space="preserve"> Zie topic 1 van dit verslag</w:t>
       </w:r>
     </w:p>
   </w:footnote>
@@ -9421,10 +9645,7 @@
         <w:footnoteRef/>
       </w:r>
       <w:r>
-        <w:t xml:space="preserve"> </w:t>
-      </w:r>
-      <w:r>
-        <w:t xml:space="preserve">Meer info </w:t>
+        <w:t xml:space="preserve"> Meer info </w:t>
       </w:r>
       <w:r>
         <w:t>http://www.mantisbt.org/</w:t>
@@ -9443,10 +9664,7 @@
         <w:footnoteRef/>
       </w:r>
       <w:r>
-        <w:t xml:space="preserve"> </w:t>
-      </w:r>
-      <w:r>
-        <w:t xml:space="preserve">Meer info </w:t>
+        <w:t xml:space="preserve"> Meer info </w:t>
       </w:r>
       <w:r>
         <w:t>https://github.com/</w:t>
@@ -9776,7 +9994,7 @@
   <w:abstractNum w:abstractNumId="3">
     <w:nsid w:val="54D12946"/>
     <w:multiLevelType w:val="multilevel"/>
-    <w:tmpl w:val="7EA60F0A"/>
+    <w:tmpl w:val="EC7AA670"/>
     <w:lvl w:ilvl="0">
       <w:start w:val="1"/>
       <w:numFmt w:val="decimal"/>
@@ -9794,7 +10012,7 @@
       <w:lvlText w:val="%1.%2"/>
       <w:lvlJc w:val="left"/>
       <w:pPr>
-        <w:ind w:left="1711" w:hanging="576"/>
+        <w:ind w:left="5113" w:hanging="576"/>
       </w:pPr>
     </w:lvl>
     <w:lvl w:ilvl="2">
@@ -9804,7 +10022,7 @@
       <w:lvlText w:val="%1.%2.%3"/>
       <w:lvlJc w:val="left"/>
       <w:pPr>
-        <w:ind w:left="720" w:hanging="720"/>
+        <w:ind w:left="3698" w:hanging="720"/>
       </w:pPr>
     </w:lvl>
     <w:lvl w:ilvl="3">
@@ -10972,6 +11190,18 @@
         <w:right w:w="108" w:type="dxa"/>
       </w:tblCellMar>
     </w:tblPr>
+  </w:style>
+  <w:style w:type="character" w:styleId="SubtleEmphasis">
+    <w:name w:val="Subtle Emphasis"/>
+    <w:basedOn w:val="DefaultParagraphFont"/>
+    <w:uiPriority w:val="19"/>
+    <w:qFormat/>
+    <w:rsid w:val="00D064F7"/>
+    <w:rPr>
+      <w:i/>
+      <w:iCs/>
+      <w:color w:val="404040" w:themeColor="text1" w:themeTint="BF"/>
+    </w:rPr>
   </w:style>
 </w:styles>
 </file>
@@ -12390,49 +12620,49 @@
     </dgm:pt>
   </dgm:ptLst>
   <dgm:cxnLst>
+    <dgm:cxn modelId="{C773A500-4E7F-47CB-9568-C3F8D1D23FC4}" type="presOf" srcId="{25BDA8B0-CE82-42F8-99DA-3E919A47A90D}" destId="{C3C3D0C0-DF93-4E1A-8904-2BC8C1ECC13D}" srcOrd="1" destOrd="0" presId="urn:microsoft.com/office/officeart/2005/8/layout/orgChart1"/>
+    <dgm:cxn modelId="{520553F4-B43F-4BF3-9691-FFFA070F0CF6}" srcId="{25BDA8B0-CE82-42F8-99DA-3E919A47A90D}" destId="{1670AE96-3511-4427-9581-D0813ED44F79}" srcOrd="2" destOrd="0" parTransId="{1A6D5B79-6119-4E6D-8996-6A2ECA9D0764}" sibTransId="{291B6600-BCAB-4581-8EFA-7190B524751F}"/>
+    <dgm:cxn modelId="{4B3ED303-3A50-4541-80C4-29E86DF951C0}" type="presOf" srcId="{1670AE96-3511-4427-9581-D0813ED44F79}" destId="{258B9D38-13D4-4972-B192-C811AB744C70}" srcOrd="1" destOrd="0" presId="urn:microsoft.com/office/officeart/2005/8/layout/orgChart1"/>
+    <dgm:cxn modelId="{4D04DEEA-B987-4CAC-8E1B-C46B20346FF0}" type="presOf" srcId="{1670AE96-3511-4427-9581-D0813ED44F79}" destId="{3521D9C4-CA67-4321-A186-ABB7BC96A569}" srcOrd="0" destOrd="0" presId="urn:microsoft.com/office/officeart/2005/8/layout/orgChart1"/>
+    <dgm:cxn modelId="{CFA9AF5B-FCE9-4BE6-AFC3-4D5F6BB3ADD8}" type="presOf" srcId="{263F50FA-1265-4745-90CB-5450EDF4B168}" destId="{71A7AA38-D4A0-463D-B738-D2D1849B597F}" srcOrd="0" destOrd="0" presId="urn:microsoft.com/office/officeart/2005/8/layout/orgChart1"/>
+    <dgm:cxn modelId="{CA286F0B-102D-46F8-9093-8C3DD407D954}" srcId="{FD4D97D3-512D-40DC-B0C7-EC8ED6A68225}" destId="{25BDA8B0-CE82-42F8-99DA-3E919A47A90D}" srcOrd="0" destOrd="0" parTransId="{D6E7F3B4-D328-4C5F-9C86-3F692E8563A5}" sibTransId="{4AA1AD59-1009-4B25-9490-EA1D39581B80}"/>
+    <dgm:cxn modelId="{D8106B2F-7A2C-4A4B-8B88-FA030030B543}" type="presOf" srcId="{5785963B-F649-48C7-98B9-DDD8FB102F99}" destId="{29DEEE3F-F42A-46B8-8681-DC07AABCACCA}" srcOrd="0" destOrd="0" presId="urn:microsoft.com/office/officeart/2005/8/layout/orgChart1"/>
+    <dgm:cxn modelId="{9593EE1C-A37D-44B9-A612-E356A756E67E}" type="presOf" srcId="{FD4D97D3-512D-40DC-B0C7-EC8ED6A68225}" destId="{60DFAA10-3BC3-4E4C-AD04-CA533015FF5B}" srcOrd="0" destOrd="0" presId="urn:microsoft.com/office/officeart/2005/8/layout/orgChart1"/>
+    <dgm:cxn modelId="{F11BE66E-FEF6-4471-82D2-FBBFCCE8CDE5}" type="presOf" srcId="{958326F8-218F-4E3A-981F-5EFF52640B58}" destId="{45C1D29B-DB56-42FD-8C5A-61CF9BADC74D}" srcOrd="0" destOrd="0" presId="urn:microsoft.com/office/officeart/2005/8/layout/orgChart1"/>
+    <dgm:cxn modelId="{01571923-6712-48F0-BC5C-5D897E1148B2}" type="presOf" srcId="{263F50FA-1265-4745-90CB-5450EDF4B168}" destId="{D83BFD9A-4436-4D50-B02E-77D1CE930531}" srcOrd="1" destOrd="0" presId="urn:microsoft.com/office/officeart/2005/8/layout/orgChart1"/>
+    <dgm:cxn modelId="{32A64D81-8B5D-4D47-8754-53D48E23E087}" type="presOf" srcId="{1A6D5B79-6119-4E6D-8996-6A2ECA9D0764}" destId="{BB943BB1-72E9-4EDD-9934-562F6EDE15F4}" srcOrd="0" destOrd="0" presId="urn:microsoft.com/office/officeart/2005/8/layout/orgChart1"/>
+    <dgm:cxn modelId="{DF47F8AD-0FF4-4494-B41C-7FA9E8C8D17C}" type="presOf" srcId="{25BDA8B0-CE82-42F8-99DA-3E919A47A90D}" destId="{E2416407-80B8-42AB-A8D6-0CF899227D5D}" srcOrd="0" destOrd="0" presId="urn:microsoft.com/office/officeart/2005/8/layout/orgChart1"/>
+    <dgm:cxn modelId="{6DDC31F7-F1EB-4E45-9A7B-6C98997BCD53}" type="presOf" srcId="{793AB9D8-C29A-4335-89EA-8A2436330C5C}" destId="{72D52533-320A-435B-AA2E-36BCA6299B22}" srcOrd="1" destOrd="0" presId="urn:microsoft.com/office/officeart/2005/8/layout/orgChart1"/>
+    <dgm:cxn modelId="{B4D72D0D-EAA9-46DB-82D5-EF9194A97B9B}" srcId="{25BDA8B0-CE82-42F8-99DA-3E919A47A90D}" destId="{793AB9D8-C29A-4335-89EA-8A2436330C5C}" srcOrd="0" destOrd="0" parTransId="{958326F8-218F-4E3A-981F-5EFF52640B58}" sibTransId="{84A8551E-DAA2-453B-9A4B-FDDD192C6765}"/>
+    <dgm:cxn modelId="{CAE7FFA5-0513-4379-8DF8-C500CCBBC242}" type="presOf" srcId="{793AB9D8-C29A-4335-89EA-8A2436330C5C}" destId="{FDC76998-855C-44DD-816C-9DD5EA211B21}" srcOrd="0" destOrd="0" presId="urn:microsoft.com/office/officeart/2005/8/layout/orgChart1"/>
     <dgm:cxn modelId="{FFCB0119-DFCC-4B57-8061-602C00B9D9E4}" srcId="{25BDA8B0-CE82-42F8-99DA-3E919A47A90D}" destId="{263F50FA-1265-4745-90CB-5450EDF4B168}" srcOrd="1" destOrd="0" parTransId="{5785963B-F649-48C7-98B9-DDD8FB102F99}" sibTransId="{928D63E3-0B97-4381-814E-E1A1E8335168}"/>
-    <dgm:cxn modelId="{31DC53BF-8E64-4BB1-B9B5-5A2E4EB14B77}" type="presOf" srcId="{FD4D97D3-512D-40DC-B0C7-EC8ED6A68225}" destId="{60DFAA10-3BC3-4E4C-AD04-CA533015FF5B}" srcOrd="0" destOrd="0" presId="urn:microsoft.com/office/officeart/2005/8/layout/orgChart1"/>
-    <dgm:cxn modelId="{E03F1D49-3305-4883-A5C4-3E97170C0A6F}" type="presOf" srcId="{25BDA8B0-CE82-42F8-99DA-3E919A47A90D}" destId="{C3C3D0C0-DF93-4E1A-8904-2BC8C1ECC13D}" srcOrd="1" destOrd="0" presId="urn:microsoft.com/office/officeart/2005/8/layout/orgChart1"/>
-    <dgm:cxn modelId="{70E8B11E-4ECE-4C84-BDCB-41A9536718F1}" type="presOf" srcId="{263F50FA-1265-4745-90CB-5450EDF4B168}" destId="{71A7AA38-D4A0-463D-B738-D2D1849B597F}" srcOrd="0" destOrd="0" presId="urn:microsoft.com/office/officeart/2005/8/layout/orgChart1"/>
-    <dgm:cxn modelId="{86C6F51A-66C2-4698-8F33-0FDE98E1A5FB}" type="presOf" srcId="{25BDA8B0-CE82-42F8-99DA-3E919A47A90D}" destId="{E2416407-80B8-42AB-A8D6-0CF899227D5D}" srcOrd="0" destOrd="0" presId="urn:microsoft.com/office/officeart/2005/8/layout/orgChart1"/>
-    <dgm:cxn modelId="{2F6E06CA-FA70-42AB-A6CB-5CBB46AA9099}" type="presOf" srcId="{1A6D5B79-6119-4E6D-8996-6A2ECA9D0764}" destId="{BB943BB1-72E9-4EDD-9934-562F6EDE15F4}" srcOrd="0" destOrd="0" presId="urn:microsoft.com/office/officeart/2005/8/layout/orgChart1"/>
-    <dgm:cxn modelId="{C716D4F5-36C8-49B9-B3EE-6D0CB004C6BA}" type="presOf" srcId="{1670AE96-3511-4427-9581-D0813ED44F79}" destId="{3521D9C4-CA67-4321-A186-ABB7BC96A569}" srcOrd="0" destOrd="0" presId="urn:microsoft.com/office/officeart/2005/8/layout/orgChart1"/>
-    <dgm:cxn modelId="{520553F4-B43F-4BF3-9691-FFFA070F0CF6}" srcId="{25BDA8B0-CE82-42F8-99DA-3E919A47A90D}" destId="{1670AE96-3511-4427-9581-D0813ED44F79}" srcOrd="2" destOrd="0" parTransId="{1A6D5B79-6119-4E6D-8996-6A2ECA9D0764}" sibTransId="{291B6600-BCAB-4581-8EFA-7190B524751F}"/>
-    <dgm:cxn modelId="{68E1152E-A94C-4292-A87B-542BB0865696}" type="presOf" srcId="{793AB9D8-C29A-4335-89EA-8A2436330C5C}" destId="{72D52533-320A-435B-AA2E-36BCA6299B22}" srcOrd="1" destOrd="0" presId="urn:microsoft.com/office/officeart/2005/8/layout/orgChart1"/>
-    <dgm:cxn modelId="{B4D72D0D-EAA9-46DB-82D5-EF9194A97B9B}" srcId="{25BDA8B0-CE82-42F8-99DA-3E919A47A90D}" destId="{793AB9D8-C29A-4335-89EA-8A2436330C5C}" srcOrd="0" destOrd="0" parTransId="{958326F8-218F-4E3A-981F-5EFF52640B58}" sibTransId="{84A8551E-DAA2-453B-9A4B-FDDD192C6765}"/>
-    <dgm:cxn modelId="{B5698DE9-553E-41E4-A88A-7206FDE3D234}" type="presOf" srcId="{958326F8-218F-4E3A-981F-5EFF52640B58}" destId="{45C1D29B-DB56-42FD-8C5A-61CF9BADC74D}" srcOrd="0" destOrd="0" presId="urn:microsoft.com/office/officeart/2005/8/layout/orgChart1"/>
-    <dgm:cxn modelId="{21255812-1938-4A81-8D8D-737D13E79107}" type="presOf" srcId="{1670AE96-3511-4427-9581-D0813ED44F79}" destId="{258B9D38-13D4-4972-B192-C811AB744C70}" srcOrd="1" destOrd="0" presId="urn:microsoft.com/office/officeart/2005/8/layout/orgChart1"/>
-    <dgm:cxn modelId="{CF5D5EDB-7EE7-434F-91FE-D846E74454C1}" type="presOf" srcId="{5785963B-F649-48C7-98B9-DDD8FB102F99}" destId="{29DEEE3F-F42A-46B8-8681-DC07AABCACCA}" srcOrd="0" destOrd="0" presId="urn:microsoft.com/office/officeart/2005/8/layout/orgChart1"/>
-    <dgm:cxn modelId="{E1ED89CF-57E6-4373-BA02-0789BCD5DAA5}" type="presOf" srcId="{263F50FA-1265-4745-90CB-5450EDF4B168}" destId="{D83BFD9A-4436-4D50-B02E-77D1CE930531}" srcOrd="1" destOrd="0" presId="urn:microsoft.com/office/officeart/2005/8/layout/orgChart1"/>
-    <dgm:cxn modelId="{CA286F0B-102D-46F8-9093-8C3DD407D954}" srcId="{FD4D97D3-512D-40DC-B0C7-EC8ED6A68225}" destId="{25BDA8B0-CE82-42F8-99DA-3E919A47A90D}" srcOrd="0" destOrd="0" parTransId="{D6E7F3B4-D328-4C5F-9C86-3F692E8563A5}" sibTransId="{4AA1AD59-1009-4B25-9490-EA1D39581B80}"/>
-    <dgm:cxn modelId="{00D3DCE4-2FB0-4FAA-B32A-FDDA7F954F17}" type="presOf" srcId="{793AB9D8-C29A-4335-89EA-8A2436330C5C}" destId="{FDC76998-855C-44DD-816C-9DD5EA211B21}" srcOrd="0" destOrd="0" presId="urn:microsoft.com/office/officeart/2005/8/layout/orgChart1"/>
-    <dgm:cxn modelId="{21A9F760-D6C8-47F4-A4E5-3B6C5A415C96}" type="presParOf" srcId="{60DFAA10-3BC3-4E4C-AD04-CA533015FF5B}" destId="{5EC10829-76AF-463B-BC1F-DB236C549E3C}" srcOrd="0" destOrd="0" presId="urn:microsoft.com/office/officeart/2005/8/layout/orgChart1"/>
-    <dgm:cxn modelId="{C788A66B-CEAE-4A62-BD14-9E1EDF27D87B}" type="presParOf" srcId="{5EC10829-76AF-463B-BC1F-DB236C549E3C}" destId="{1BFC678F-36E3-477A-9FB5-8EBEBBD7892A}" srcOrd="0" destOrd="0" presId="urn:microsoft.com/office/officeart/2005/8/layout/orgChart1"/>
-    <dgm:cxn modelId="{4ED4E882-9340-4A4A-A915-177B50ADD852}" type="presParOf" srcId="{1BFC678F-36E3-477A-9FB5-8EBEBBD7892A}" destId="{E2416407-80B8-42AB-A8D6-0CF899227D5D}" srcOrd="0" destOrd="0" presId="urn:microsoft.com/office/officeart/2005/8/layout/orgChart1"/>
-    <dgm:cxn modelId="{D63B1A7C-8B57-4C63-A0BD-B5C5C02D7E84}" type="presParOf" srcId="{1BFC678F-36E3-477A-9FB5-8EBEBBD7892A}" destId="{C3C3D0C0-DF93-4E1A-8904-2BC8C1ECC13D}" srcOrd="1" destOrd="0" presId="urn:microsoft.com/office/officeart/2005/8/layout/orgChart1"/>
-    <dgm:cxn modelId="{1C888446-6D9A-4E9F-9B28-043574493785}" type="presParOf" srcId="{5EC10829-76AF-463B-BC1F-DB236C549E3C}" destId="{9441EBF9-4931-47A2-8409-225B01390B17}" srcOrd="1" destOrd="0" presId="urn:microsoft.com/office/officeart/2005/8/layout/orgChart1"/>
-    <dgm:cxn modelId="{02AA2B22-07D4-495C-9C03-94CCDA5B0B08}" type="presParOf" srcId="{9441EBF9-4931-47A2-8409-225B01390B17}" destId="{29DEEE3F-F42A-46B8-8681-DC07AABCACCA}" srcOrd="0" destOrd="0" presId="urn:microsoft.com/office/officeart/2005/8/layout/orgChart1"/>
-    <dgm:cxn modelId="{4109B399-97CC-45AC-82CF-9A66DA111381}" type="presParOf" srcId="{9441EBF9-4931-47A2-8409-225B01390B17}" destId="{B65EC7A3-83C1-4262-A190-B43E4FB57A82}" srcOrd="1" destOrd="0" presId="urn:microsoft.com/office/officeart/2005/8/layout/orgChart1"/>
-    <dgm:cxn modelId="{C66667BF-0320-4E5D-96A5-ED974306D83A}" type="presParOf" srcId="{B65EC7A3-83C1-4262-A190-B43E4FB57A82}" destId="{7F746CB9-523C-43FA-925D-EC782FF6D1D9}" srcOrd="0" destOrd="0" presId="urn:microsoft.com/office/officeart/2005/8/layout/orgChart1"/>
-    <dgm:cxn modelId="{3C292C7E-389E-4110-9A9A-85DE1A20A1B6}" type="presParOf" srcId="{7F746CB9-523C-43FA-925D-EC782FF6D1D9}" destId="{71A7AA38-D4A0-463D-B738-D2D1849B597F}" srcOrd="0" destOrd="0" presId="urn:microsoft.com/office/officeart/2005/8/layout/orgChart1"/>
-    <dgm:cxn modelId="{342E312F-0934-402C-9A15-D8A7A9A55CF1}" type="presParOf" srcId="{7F746CB9-523C-43FA-925D-EC782FF6D1D9}" destId="{D83BFD9A-4436-4D50-B02E-77D1CE930531}" srcOrd="1" destOrd="0" presId="urn:microsoft.com/office/officeart/2005/8/layout/orgChart1"/>
-    <dgm:cxn modelId="{3117FF05-14B4-4B4C-960C-DAD631C6B28C}" type="presParOf" srcId="{B65EC7A3-83C1-4262-A190-B43E4FB57A82}" destId="{BC1DB128-534C-45B8-A95B-80813A7D25BD}" srcOrd="1" destOrd="0" presId="urn:microsoft.com/office/officeart/2005/8/layout/orgChart1"/>
-    <dgm:cxn modelId="{0EAAAC16-6663-42AE-9E91-1BA338634B5C}" type="presParOf" srcId="{B65EC7A3-83C1-4262-A190-B43E4FB57A82}" destId="{33BB358A-493B-4839-8241-FC511AE74F99}" srcOrd="2" destOrd="0" presId="urn:microsoft.com/office/officeart/2005/8/layout/orgChart1"/>
-    <dgm:cxn modelId="{B3721ECA-D788-4818-9CB6-44DE12653E60}" type="presParOf" srcId="{9441EBF9-4931-47A2-8409-225B01390B17}" destId="{BB943BB1-72E9-4EDD-9934-562F6EDE15F4}" srcOrd="2" destOrd="0" presId="urn:microsoft.com/office/officeart/2005/8/layout/orgChart1"/>
-    <dgm:cxn modelId="{DB787139-5BD5-4E69-A627-162C8B1A4143}" type="presParOf" srcId="{9441EBF9-4931-47A2-8409-225B01390B17}" destId="{0CC8D05A-2061-4104-AB04-C485FC3E7501}" srcOrd="3" destOrd="0" presId="urn:microsoft.com/office/officeart/2005/8/layout/orgChart1"/>
-    <dgm:cxn modelId="{41FCEC52-9E39-4CBC-9012-2199BE7C0495}" type="presParOf" srcId="{0CC8D05A-2061-4104-AB04-C485FC3E7501}" destId="{FD469EB9-1769-4EB3-8DA7-2D0C3454F972}" srcOrd="0" destOrd="0" presId="urn:microsoft.com/office/officeart/2005/8/layout/orgChart1"/>
-    <dgm:cxn modelId="{88EC987D-E0BD-4047-B5E5-BF5712BE5939}" type="presParOf" srcId="{FD469EB9-1769-4EB3-8DA7-2D0C3454F972}" destId="{3521D9C4-CA67-4321-A186-ABB7BC96A569}" srcOrd="0" destOrd="0" presId="urn:microsoft.com/office/officeart/2005/8/layout/orgChart1"/>
-    <dgm:cxn modelId="{CB2424D9-834F-41C8-AE70-732FF2DE45F5}" type="presParOf" srcId="{FD469EB9-1769-4EB3-8DA7-2D0C3454F972}" destId="{258B9D38-13D4-4972-B192-C811AB744C70}" srcOrd="1" destOrd="0" presId="urn:microsoft.com/office/officeart/2005/8/layout/orgChart1"/>
-    <dgm:cxn modelId="{FED2BD7A-3D92-4250-AB86-6A17ABCF133E}" type="presParOf" srcId="{0CC8D05A-2061-4104-AB04-C485FC3E7501}" destId="{00850621-DE3F-477C-ADE1-81E365580149}" srcOrd="1" destOrd="0" presId="urn:microsoft.com/office/officeart/2005/8/layout/orgChart1"/>
-    <dgm:cxn modelId="{B6EF6D79-925F-421F-8BA1-6D4BE3692289}" type="presParOf" srcId="{0CC8D05A-2061-4104-AB04-C485FC3E7501}" destId="{47CEB40C-C533-47E9-96D0-1C217E14DE37}" srcOrd="2" destOrd="0" presId="urn:microsoft.com/office/officeart/2005/8/layout/orgChart1"/>
-    <dgm:cxn modelId="{AD2A11F6-449E-452C-B29A-8D6C9161A216}" type="presParOf" srcId="{5EC10829-76AF-463B-BC1F-DB236C549E3C}" destId="{8FC23684-7A55-444C-99DA-FA1298CFBCE0}" srcOrd="2" destOrd="0" presId="urn:microsoft.com/office/officeart/2005/8/layout/orgChart1"/>
-    <dgm:cxn modelId="{09E26336-AF29-4AD6-BE3A-52417A6F7F8C}" type="presParOf" srcId="{8FC23684-7A55-444C-99DA-FA1298CFBCE0}" destId="{45C1D29B-DB56-42FD-8C5A-61CF9BADC74D}" srcOrd="0" destOrd="0" presId="urn:microsoft.com/office/officeart/2005/8/layout/orgChart1"/>
-    <dgm:cxn modelId="{16317413-C076-4BD3-BEB3-8FF3C085D63A}" type="presParOf" srcId="{8FC23684-7A55-444C-99DA-FA1298CFBCE0}" destId="{E7A56F07-82EE-45FA-A3E8-E1D0A1BC3714}" srcOrd="1" destOrd="0" presId="urn:microsoft.com/office/officeart/2005/8/layout/orgChart1"/>
-    <dgm:cxn modelId="{0A26E3D6-3085-4590-904C-6892A725C5C0}" type="presParOf" srcId="{E7A56F07-82EE-45FA-A3E8-E1D0A1BC3714}" destId="{08FDB9A4-562C-4972-A0B5-CC933F073F89}" srcOrd="0" destOrd="0" presId="urn:microsoft.com/office/officeart/2005/8/layout/orgChart1"/>
-    <dgm:cxn modelId="{674D462A-9A10-42A6-B761-A4DFE91BF70D}" type="presParOf" srcId="{08FDB9A4-562C-4972-A0B5-CC933F073F89}" destId="{FDC76998-855C-44DD-816C-9DD5EA211B21}" srcOrd="0" destOrd="0" presId="urn:microsoft.com/office/officeart/2005/8/layout/orgChart1"/>
-    <dgm:cxn modelId="{5DBBE3E9-20BD-4E32-A454-992590C4F9D5}" type="presParOf" srcId="{08FDB9A4-562C-4972-A0B5-CC933F073F89}" destId="{72D52533-320A-435B-AA2E-36BCA6299B22}" srcOrd="1" destOrd="0" presId="urn:microsoft.com/office/officeart/2005/8/layout/orgChart1"/>
-    <dgm:cxn modelId="{D4295C7D-B4FE-4834-A2A3-6874D4B9A936}" type="presParOf" srcId="{E7A56F07-82EE-45FA-A3E8-E1D0A1BC3714}" destId="{EF167000-3751-4D13-B04A-151B4A816969}" srcOrd="1" destOrd="0" presId="urn:microsoft.com/office/officeart/2005/8/layout/orgChart1"/>
-    <dgm:cxn modelId="{3E43C0C1-02A3-444A-9E29-A7B29AD19394}" type="presParOf" srcId="{E7A56F07-82EE-45FA-A3E8-E1D0A1BC3714}" destId="{F4D2B13E-20ED-4C66-816B-F1B454B8F9F1}" srcOrd="2" destOrd="0" presId="urn:microsoft.com/office/officeart/2005/8/layout/orgChart1"/>
+    <dgm:cxn modelId="{F70570D0-2362-4852-96D9-CB03C59C60B2}" type="presParOf" srcId="{60DFAA10-3BC3-4E4C-AD04-CA533015FF5B}" destId="{5EC10829-76AF-463B-BC1F-DB236C549E3C}" srcOrd="0" destOrd="0" presId="urn:microsoft.com/office/officeart/2005/8/layout/orgChart1"/>
+    <dgm:cxn modelId="{76E003C6-5247-4517-B393-4392151EED24}" type="presParOf" srcId="{5EC10829-76AF-463B-BC1F-DB236C549E3C}" destId="{1BFC678F-36E3-477A-9FB5-8EBEBBD7892A}" srcOrd="0" destOrd="0" presId="urn:microsoft.com/office/officeart/2005/8/layout/orgChart1"/>
+    <dgm:cxn modelId="{DCF28DA4-FF97-44DA-BA0C-DD80005FFE84}" type="presParOf" srcId="{1BFC678F-36E3-477A-9FB5-8EBEBBD7892A}" destId="{E2416407-80B8-42AB-A8D6-0CF899227D5D}" srcOrd="0" destOrd="0" presId="urn:microsoft.com/office/officeart/2005/8/layout/orgChart1"/>
+    <dgm:cxn modelId="{F27301AA-7E28-4844-8645-411201210133}" type="presParOf" srcId="{1BFC678F-36E3-477A-9FB5-8EBEBBD7892A}" destId="{C3C3D0C0-DF93-4E1A-8904-2BC8C1ECC13D}" srcOrd="1" destOrd="0" presId="urn:microsoft.com/office/officeart/2005/8/layout/orgChart1"/>
+    <dgm:cxn modelId="{25A0F884-A394-4D90-9209-A3F898E1C1DF}" type="presParOf" srcId="{5EC10829-76AF-463B-BC1F-DB236C549E3C}" destId="{9441EBF9-4931-47A2-8409-225B01390B17}" srcOrd="1" destOrd="0" presId="urn:microsoft.com/office/officeart/2005/8/layout/orgChart1"/>
+    <dgm:cxn modelId="{B90F960F-C9C3-4ECF-9B0A-0B773CD93417}" type="presParOf" srcId="{9441EBF9-4931-47A2-8409-225B01390B17}" destId="{29DEEE3F-F42A-46B8-8681-DC07AABCACCA}" srcOrd="0" destOrd="0" presId="urn:microsoft.com/office/officeart/2005/8/layout/orgChart1"/>
+    <dgm:cxn modelId="{674A32A6-DCE4-4BAB-8D35-23A5A912ED61}" type="presParOf" srcId="{9441EBF9-4931-47A2-8409-225B01390B17}" destId="{B65EC7A3-83C1-4262-A190-B43E4FB57A82}" srcOrd="1" destOrd="0" presId="urn:microsoft.com/office/officeart/2005/8/layout/orgChart1"/>
+    <dgm:cxn modelId="{E15D0251-C7A1-4C95-8DB4-DD90643D9FBF}" type="presParOf" srcId="{B65EC7A3-83C1-4262-A190-B43E4FB57A82}" destId="{7F746CB9-523C-43FA-925D-EC782FF6D1D9}" srcOrd="0" destOrd="0" presId="urn:microsoft.com/office/officeart/2005/8/layout/orgChart1"/>
+    <dgm:cxn modelId="{DD29EF62-3FA8-484A-86C8-753106ECE5BB}" type="presParOf" srcId="{7F746CB9-523C-43FA-925D-EC782FF6D1D9}" destId="{71A7AA38-D4A0-463D-B738-D2D1849B597F}" srcOrd="0" destOrd="0" presId="urn:microsoft.com/office/officeart/2005/8/layout/orgChart1"/>
+    <dgm:cxn modelId="{64C7FEF4-9089-4894-8E37-4B45ECB911F7}" type="presParOf" srcId="{7F746CB9-523C-43FA-925D-EC782FF6D1D9}" destId="{D83BFD9A-4436-4D50-B02E-77D1CE930531}" srcOrd="1" destOrd="0" presId="urn:microsoft.com/office/officeart/2005/8/layout/orgChart1"/>
+    <dgm:cxn modelId="{84270AF5-8F51-4F4C-ACDF-FFAE24A735BF}" type="presParOf" srcId="{B65EC7A3-83C1-4262-A190-B43E4FB57A82}" destId="{BC1DB128-534C-45B8-A95B-80813A7D25BD}" srcOrd="1" destOrd="0" presId="urn:microsoft.com/office/officeart/2005/8/layout/orgChart1"/>
+    <dgm:cxn modelId="{6AD0FF26-23BD-4C8C-A632-59384F8677BA}" type="presParOf" srcId="{B65EC7A3-83C1-4262-A190-B43E4FB57A82}" destId="{33BB358A-493B-4839-8241-FC511AE74F99}" srcOrd="2" destOrd="0" presId="urn:microsoft.com/office/officeart/2005/8/layout/orgChart1"/>
+    <dgm:cxn modelId="{C81D07EE-F48F-4218-96A5-B159AEC6C475}" type="presParOf" srcId="{9441EBF9-4931-47A2-8409-225B01390B17}" destId="{BB943BB1-72E9-4EDD-9934-562F6EDE15F4}" srcOrd="2" destOrd="0" presId="urn:microsoft.com/office/officeart/2005/8/layout/orgChart1"/>
+    <dgm:cxn modelId="{74573BCF-381E-41DF-97BC-F1186418B718}" type="presParOf" srcId="{9441EBF9-4931-47A2-8409-225B01390B17}" destId="{0CC8D05A-2061-4104-AB04-C485FC3E7501}" srcOrd="3" destOrd="0" presId="urn:microsoft.com/office/officeart/2005/8/layout/orgChart1"/>
+    <dgm:cxn modelId="{9F59DC27-535F-4320-BA2C-BADF7D903336}" type="presParOf" srcId="{0CC8D05A-2061-4104-AB04-C485FC3E7501}" destId="{FD469EB9-1769-4EB3-8DA7-2D0C3454F972}" srcOrd="0" destOrd="0" presId="urn:microsoft.com/office/officeart/2005/8/layout/orgChart1"/>
+    <dgm:cxn modelId="{F6944B32-F1AF-4A3A-8EAE-094ABC3CDE68}" type="presParOf" srcId="{FD469EB9-1769-4EB3-8DA7-2D0C3454F972}" destId="{3521D9C4-CA67-4321-A186-ABB7BC96A569}" srcOrd="0" destOrd="0" presId="urn:microsoft.com/office/officeart/2005/8/layout/orgChart1"/>
+    <dgm:cxn modelId="{C5EFD9F4-8F03-4AD3-9E6D-B6CBFA5FB931}" type="presParOf" srcId="{FD469EB9-1769-4EB3-8DA7-2D0C3454F972}" destId="{258B9D38-13D4-4972-B192-C811AB744C70}" srcOrd="1" destOrd="0" presId="urn:microsoft.com/office/officeart/2005/8/layout/orgChart1"/>
+    <dgm:cxn modelId="{952C7124-E102-4D32-B282-7979F9B6EBA3}" type="presParOf" srcId="{0CC8D05A-2061-4104-AB04-C485FC3E7501}" destId="{00850621-DE3F-477C-ADE1-81E365580149}" srcOrd="1" destOrd="0" presId="urn:microsoft.com/office/officeart/2005/8/layout/orgChart1"/>
+    <dgm:cxn modelId="{8F6629A8-3105-450E-96AA-374C1D45671C}" type="presParOf" srcId="{0CC8D05A-2061-4104-AB04-C485FC3E7501}" destId="{47CEB40C-C533-47E9-96D0-1C217E14DE37}" srcOrd="2" destOrd="0" presId="urn:microsoft.com/office/officeart/2005/8/layout/orgChart1"/>
+    <dgm:cxn modelId="{1C0B8BD1-2AAA-4113-B682-AB110B3745AF}" type="presParOf" srcId="{5EC10829-76AF-463B-BC1F-DB236C549E3C}" destId="{8FC23684-7A55-444C-99DA-FA1298CFBCE0}" srcOrd="2" destOrd="0" presId="urn:microsoft.com/office/officeart/2005/8/layout/orgChart1"/>
+    <dgm:cxn modelId="{60B047FA-D804-4EE8-9C11-57FDCF5E3662}" type="presParOf" srcId="{8FC23684-7A55-444C-99DA-FA1298CFBCE0}" destId="{45C1D29B-DB56-42FD-8C5A-61CF9BADC74D}" srcOrd="0" destOrd="0" presId="urn:microsoft.com/office/officeart/2005/8/layout/orgChart1"/>
+    <dgm:cxn modelId="{A8992D99-E589-46E8-A334-B99529CB28E0}" type="presParOf" srcId="{8FC23684-7A55-444C-99DA-FA1298CFBCE0}" destId="{E7A56F07-82EE-45FA-A3E8-E1D0A1BC3714}" srcOrd="1" destOrd="0" presId="urn:microsoft.com/office/officeart/2005/8/layout/orgChart1"/>
+    <dgm:cxn modelId="{53CF4974-2152-4457-9817-3F94EFCC66A4}" type="presParOf" srcId="{E7A56F07-82EE-45FA-A3E8-E1D0A1BC3714}" destId="{08FDB9A4-562C-4972-A0B5-CC933F073F89}" srcOrd="0" destOrd="0" presId="urn:microsoft.com/office/officeart/2005/8/layout/orgChart1"/>
+    <dgm:cxn modelId="{68ADBA34-62AB-449D-9D27-A06953EBBBE1}" type="presParOf" srcId="{08FDB9A4-562C-4972-A0B5-CC933F073F89}" destId="{FDC76998-855C-44DD-816C-9DD5EA211B21}" srcOrd="0" destOrd="0" presId="urn:microsoft.com/office/officeart/2005/8/layout/orgChart1"/>
+    <dgm:cxn modelId="{9F133C82-1379-4585-8B3C-F717DBC275C9}" type="presParOf" srcId="{08FDB9A4-562C-4972-A0B5-CC933F073F89}" destId="{72D52533-320A-435B-AA2E-36BCA6299B22}" srcOrd="1" destOrd="0" presId="urn:microsoft.com/office/officeart/2005/8/layout/orgChart1"/>
+    <dgm:cxn modelId="{A5305AC1-044F-4EDA-8A47-434DEB000602}" type="presParOf" srcId="{E7A56F07-82EE-45FA-A3E8-E1D0A1BC3714}" destId="{EF167000-3751-4D13-B04A-151B4A816969}" srcOrd="1" destOrd="0" presId="urn:microsoft.com/office/officeart/2005/8/layout/orgChart1"/>
+    <dgm:cxn modelId="{20D70BDE-7BEA-4A50-9097-83B6FDB17C76}" type="presParOf" srcId="{E7A56F07-82EE-45FA-A3E8-E1D0A1BC3714}" destId="{F4D2B13E-20ED-4C66-816B-F1B454B8F9F1}" srcOrd="2" destOrd="0" presId="urn:microsoft.com/office/officeart/2005/8/layout/orgChart1"/>
   </dgm:cxnLst>
   <dgm:bg/>
   <dgm:whole/>
@@ -15421,7 +15651,7 @@
 </file>
 
 <file path=customXml/itemProps1.xml><?xml version="1.0" encoding="utf-8"?>
-<ds:datastoreItem xmlns:ds="http://schemas.openxmlformats.org/officeDocument/2006/customXml" ds:itemID="{316724B7-0C50-4881-9013-87B2F59E327D}">
+<ds:datastoreItem xmlns:ds="http://schemas.openxmlformats.org/officeDocument/2006/customXml" ds:itemID="{0EBAE557-82D0-4D44-B20A-33C9A119A641}">
   <ds:schemaRefs>
     <ds:schemaRef ds:uri="http://schemas.openxmlformats.org/officeDocument/2006/bibliography"/>
   </ds:schemaRefs>

--- a/Thesis.docx
+++ b/Thesis.docx
@@ -47,7 +47,7 @@
           <w:pPr>
             <w:pStyle w:val="TOC1"/>
             <w:tabs>
-              <w:tab w:val="left" w:pos="440"/>
+              <w:tab w:val="left" w:pos="480"/>
               <w:tab w:val="right" w:leader="dot" w:pos="9062"/>
             </w:tabs>
             <w:rPr>
@@ -66,7 +66,7 @@
           <w:r>
             <w:fldChar w:fldCharType="separate"/>
           </w:r>
-          <w:hyperlink w:anchor="_Toc355548183" w:history="1">
+          <w:hyperlink w:anchor="_Toc356213143" w:history="1">
             <w:r>
               <w:rPr>
                 <w:rStyle w:val="Hyperlink"/>
@@ -109,7 +109,7 @@
                 <w:noProof/>
                 <w:webHidden/>
               </w:rPr>
-              <w:instrText xml:space="preserve"> PAGEREF _Toc355548183 \h </w:instrText>
+              <w:instrText xml:space="preserve"> PAGEREF _Toc356213143 \h </w:instrText>
             </w:r>
             <w:r>
               <w:rPr>
@@ -129,7 +129,7 @@
                 <w:noProof/>
                 <w:webHidden/>
               </w:rPr>
-              <w:t>4</w:t>
+              <w:t>5</w:t>
             </w:r>
             <w:r>
               <w:rPr>
@@ -154,7 +154,7 @@
               <w:lang w:eastAsia="nl-BE"/>
             </w:rPr>
           </w:pPr>
-          <w:hyperlink w:anchor="_Toc355548184" w:history="1">
+          <w:hyperlink w:anchor="_Toc356213144" w:history="1">
             <w:r>
               <w:rPr>
                 <w:rStyle w:val="Hyperlink"/>
@@ -197,7 +197,7 @@
                 <w:noProof/>
                 <w:webHidden/>
               </w:rPr>
-              <w:instrText xml:space="preserve"> PAGEREF _Toc355548184 \h </w:instrText>
+              <w:instrText xml:space="preserve"> PAGEREF _Toc356213144 \h </w:instrText>
             </w:r>
             <w:r>
               <w:rPr>
@@ -217,7 +217,7 @@
                 <w:noProof/>
                 <w:webHidden/>
               </w:rPr>
-              <w:t>4</w:t>
+              <w:t>5</w:t>
             </w:r>
             <w:r>
               <w:rPr>
@@ -242,7 +242,7 @@
               <w:lang w:eastAsia="nl-BE"/>
             </w:rPr>
           </w:pPr>
-          <w:hyperlink w:anchor="_Toc355548185" w:history="1">
+          <w:hyperlink w:anchor="_Toc356213145" w:history="1">
             <w:r>
               <w:rPr>
                 <w:rStyle w:val="Hyperlink"/>
@@ -285,7 +285,7 @@
                 <w:noProof/>
                 <w:webHidden/>
               </w:rPr>
-              <w:instrText xml:space="preserve"> PAGEREF _Toc355548185 \h </w:instrText>
+              <w:instrText xml:space="preserve"> PAGEREF _Toc356213145 \h </w:instrText>
             </w:r>
             <w:r>
               <w:rPr>
@@ -305,7 +305,7 @@
                 <w:noProof/>
                 <w:webHidden/>
               </w:rPr>
-              <w:t>4</w:t>
+              <w:t>5</w:t>
             </w:r>
             <w:r>
               <w:rPr>
@@ -330,7 +330,7 @@
               <w:lang w:eastAsia="nl-BE"/>
             </w:rPr>
           </w:pPr>
-          <w:hyperlink w:anchor="_Toc355548186" w:history="1">
+          <w:hyperlink w:anchor="_Toc356213146" w:history="1">
             <w:r>
               <w:rPr>
                 <w:rStyle w:val="Hyperlink"/>
@@ -373,7 +373,7 @@
                 <w:noProof/>
                 <w:webHidden/>
               </w:rPr>
-              <w:instrText xml:space="preserve"> PAGEREF _Toc355548186 \h </w:instrText>
+              <w:instrText xml:space="preserve"> PAGEREF _Toc356213146 \h </w:instrText>
             </w:r>
             <w:r>
               <w:rPr>
@@ -393,7 +393,7 @@
                 <w:noProof/>
                 <w:webHidden/>
               </w:rPr>
-              <w:t>5</w:t>
+              <w:t>6</w:t>
             </w:r>
             <w:r>
               <w:rPr>
@@ -408,7 +408,7 @@
           <w:pPr>
             <w:pStyle w:val="TOC1"/>
             <w:tabs>
-              <w:tab w:val="left" w:pos="440"/>
+              <w:tab w:val="left" w:pos="480"/>
               <w:tab w:val="right" w:leader="dot" w:pos="9062"/>
             </w:tabs>
             <w:rPr>
@@ -418,7 +418,7 @@
               <w:lang w:eastAsia="nl-BE"/>
             </w:rPr>
           </w:pPr>
-          <w:hyperlink w:anchor="_Toc355548187" w:history="1">
+          <w:hyperlink w:anchor="_Toc356213147" w:history="1">
             <w:r>
               <w:rPr>
                 <w:rStyle w:val="Hyperlink"/>
@@ -461,7 +461,7 @@
                 <w:noProof/>
                 <w:webHidden/>
               </w:rPr>
-              <w:instrText xml:space="preserve"> PAGEREF _Toc355548187 \h </w:instrText>
+              <w:instrText xml:space="preserve"> PAGEREF _Toc356213147 \h </w:instrText>
             </w:r>
             <w:r>
               <w:rPr>
@@ -481,7 +481,7 @@
                 <w:noProof/>
                 <w:webHidden/>
               </w:rPr>
-              <w:t>6</w:t>
+              <w:t>7</w:t>
             </w:r>
             <w:r>
               <w:rPr>
@@ -506,7 +506,7 @@
               <w:lang w:eastAsia="nl-BE"/>
             </w:rPr>
           </w:pPr>
-          <w:hyperlink w:anchor="_Toc355548188" w:history="1">
+          <w:hyperlink w:anchor="_Toc356213148" w:history="1">
             <w:r>
               <w:rPr>
                 <w:rStyle w:val="Hyperlink"/>
@@ -549,7 +549,7 @@
                 <w:noProof/>
                 <w:webHidden/>
               </w:rPr>
-              <w:instrText xml:space="preserve"> PAGEREF _Toc355548188 \h </w:instrText>
+              <w:instrText xml:space="preserve"> PAGEREF _Toc356213148 \h </w:instrText>
             </w:r>
             <w:r>
               <w:rPr>
@@ -569,7 +569,7 @@
                 <w:noProof/>
                 <w:webHidden/>
               </w:rPr>
-              <w:t>6</w:t>
+              <w:t>7</w:t>
             </w:r>
             <w:r>
               <w:rPr>
@@ -594,7 +594,7 @@
               <w:lang w:eastAsia="nl-BE"/>
             </w:rPr>
           </w:pPr>
-          <w:hyperlink w:anchor="_Toc355548189" w:history="1">
+          <w:hyperlink w:anchor="_Toc356213149" w:history="1">
             <w:r>
               <w:rPr>
                 <w:rStyle w:val="Hyperlink"/>
@@ -637,7 +637,7 @@
                 <w:noProof/>
                 <w:webHidden/>
               </w:rPr>
-              <w:instrText xml:space="preserve"> PAGEREF _Toc355548189 \h </w:instrText>
+              <w:instrText xml:space="preserve"> PAGEREF _Toc356213149 \h </w:instrText>
             </w:r>
             <w:r>
               <w:rPr>
@@ -657,7 +657,7 @@
                 <w:noProof/>
                 <w:webHidden/>
               </w:rPr>
-              <w:t>6</w:t>
+              <w:t>7</w:t>
             </w:r>
             <w:r>
               <w:rPr>
@@ -682,7 +682,7 @@
               <w:lang w:eastAsia="nl-BE"/>
             </w:rPr>
           </w:pPr>
-          <w:hyperlink w:anchor="_Toc355548190" w:history="1">
+          <w:hyperlink w:anchor="_Toc356213150" w:history="1">
             <w:r>
               <w:rPr>
                 <w:rStyle w:val="Hyperlink"/>
@@ -725,7 +725,7 @@
                 <w:noProof/>
                 <w:webHidden/>
               </w:rPr>
-              <w:instrText xml:space="preserve"> PAGEREF _Toc355548190 \h </w:instrText>
+              <w:instrText xml:space="preserve"> PAGEREF _Toc356213150 \h </w:instrText>
             </w:r>
             <w:r>
               <w:rPr>
@@ -745,7 +745,7 @@
                 <w:noProof/>
                 <w:webHidden/>
               </w:rPr>
-              <w:t>6</w:t>
+              <w:t>7</w:t>
             </w:r>
             <w:r>
               <w:rPr>
@@ -770,7 +770,7 @@
               <w:lang w:eastAsia="nl-BE"/>
             </w:rPr>
           </w:pPr>
-          <w:hyperlink w:anchor="_Toc355548191" w:history="1">
+          <w:hyperlink w:anchor="_Toc356213151" w:history="1">
             <w:r>
               <w:rPr>
                 <w:rStyle w:val="Hyperlink"/>
@@ -813,7 +813,7 @@
                 <w:noProof/>
                 <w:webHidden/>
               </w:rPr>
-              <w:instrText xml:space="preserve"> PAGEREF _Toc355548191 \h </w:instrText>
+              <w:instrText xml:space="preserve"> PAGEREF _Toc356213151 \h </w:instrText>
             </w:r>
             <w:r>
               <w:rPr>
@@ -833,7 +833,7 @@
                 <w:noProof/>
                 <w:webHidden/>
               </w:rPr>
-              <w:t>6</w:t>
+              <w:t>7</w:t>
             </w:r>
             <w:r>
               <w:rPr>
@@ -848,7 +848,7 @@
           <w:pPr>
             <w:pStyle w:val="TOC1"/>
             <w:tabs>
-              <w:tab w:val="left" w:pos="440"/>
+              <w:tab w:val="left" w:pos="480"/>
               <w:tab w:val="right" w:leader="dot" w:pos="9062"/>
             </w:tabs>
             <w:rPr>
@@ -858,7 +858,7 @@
               <w:lang w:eastAsia="nl-BE"/>
             </w:rPr>
           </w:pPr>
-          <w:hyperlink w:anchor="_Toc355548192" w:history="1">
+          <w:hyperlink w:anchor="_Toc356213152" w:history="1">
             <w:r>
               <w:rPr>
                 <w:rStyle w:val="Hyperlink"/>
@@ -901,95 +901,7 @@
                 <w:noProof/>
                 <w:webHidden/>
               </w:rPr>
-              <w:instrText xml:space="preserve"> PAGEREF _Toc355548192 \h </w:instrText>
-            </w:r>
-            <w:r>
-              <w:rPr>
-                <w:noProof/>
-                <w:webHidden/>
-              </w:rPr>
-            </w:r>
-            <w:r>
-              <w:rPr>
-                <w:noProof/>
-                <w:webHidden/>
-              </w:rPr>
-              <w:fldChar w:fldCharType="separate"/>
-            </w:r>
-            <w:r>
-              <w:rPr>
-                <w:noProof/>
-                <w:webHidden/>
-              </w:rPr>
-              <w:t>7</w:t>
-            </w:r>
-            <w:r>
-              <w:rPr>
-                <w:noProof/>
-                <w:webHidden/>
-              </w:rPr>
-              <w:fldChar w:fldCharType="end"/>
-            </w:r>
-          </w:hyperlink>
-        </w:p>
-        <w:p>
-          <w:pPr>
-            <w:pStyle w:val="TOC1"/>
-            <w:tabs>
-              <w:tab w:val="left" w:pos="440"/>
-              <w:tab w:val="right" w:leader="dot" w:pos="9062"/>
-            </w:tabs>
-            <w:rPr>
-              <w:rFonts w:eastAsiaTheme="minorEastAsia"/>
-              <w:noProof/>
-              <w:sz w:val="22"/>
-              <w:lang w:eastAsia="nl-BE"/>
-            </w:rPr>
-          </w:pPr>
-          <w:hyperlink w:anchor="_Toc355548193" w:history="1">
-            <w:r>
-              <w:rPr>
-                <w:rStyle w:val="Hyperlink"/>
-                <w:noProof/>
-              </w:rPr>
-              <w:t>4</w:t>
-            </w:r>
-            <w:r>
-              <w:rPr>
-                <w:rFonts w:eastAsiaTheme="minorEastAsia"/>
-                <w:noProof/>
-                <w:sz w:val="22"/>
-                <w:lang w:eastAsia="nl-BE"/>
-              </w:rPr>
-              <w:tab/>
-            </w:r>
-            <w:r>
-              <w:rPr>
-                <w:rStyle w:val="Hyperlink"/>
-                <w:noProof/>
-              </w:rPr>
-              <w:t>Requirement analyse</w:t>
-            </w:r>
-            <w:r>
-              <w:rPr>
-                <w:noProof/>
-                <w:webHidden/>
-              </w:rPr>
-              <w:tab/>
-            </w:r>
-            <w:r>
-              <w:rPr>
-                <w:noProof/>
-                <w:webHidden/>
-              </w:rPr>
-              <w:fldChar w:fldCharType="begin"/>
-            </w:r>
-            <w:r>
-              <w:rPr>
-                <w:noProof/>
-                <w:webHidden/>
-              </w:rPr>
-              <w:instrText xml:space="preserve"> PAGEREF _Toc355548193 \h </w:instrText>
+              <w:instrText xml:space="preserve"> PAGEREF _Toc356213152 \h </w:instrText>
             </w:r>
             <w:r>
               <w:rPr>
@@ -1034,13 +946,13 @@
               <w:lang w:eastAsia="nl-BE"/>
             </w:rPr>
           </w:pPr>
-          <w:hyperlink w:anchor="_Toc355548194" w:history="1">
+          <w:hyperlink w:anchor="_Toc356213153" w:history="1">
             <w:r>
               <w:rPr>
                 <w:rStyle w:val="Hyperlink"/>
                 <w:noProof/>
               </w:rPr>
-              <w:t>4.1</w:t>
+              <w:t>3.1</w:t>
             </w:r>
             <w:r>
               <w:rPr>
@@ -1056,7 +968,7 @@
                 <w:rStyle w:val="Hyperlink"/>
                 <w:noProof/>
               </w:rPr>
-              <w:t>Use cases en storyboards</w:t>
+              <w:t>Entity – Relationship Diagram</w:t>
             </w:r>
             <w:r>
               <w:rPr>
@@ -1077,7 +989,7 @@
                 <w:noProof/>
                 <w:webHidden/>
               </w:rPr>
-              <w:instrText xml:space="preserve"> PAGEREF _Toc355548194 \h </w:instrText>
+              <w:instrText xml:space="preserve"> PAGEREF _Toc356213153 \h </w:instrText>
             </w:r>
             <w:r>
               <w:rPr>
@@ -1122,13 +1034,13 @@
               <w:lang w:eastAsia="nl-BE"/>
             </w:rPr>
           </w:pPr>
-          <w:hyperlink w:anchor="_Toc355548195" w:history="1">
+          <w:hyperlink w:anchor="_Toc356213154" w:history="1">
             <w:r>
               <w:rPr>
                 <w:rStyle w:val="Hyperlink"/>
                 <w:noProof/>
               </w:rPr>
-              <w:t>4.2</w:t>
+              <w:t>3.2</w:t>
             </w:r>
             <w:r>
               <w:rPr>
@@ -1144,7 +1056,7 @@
                 <w:rStyle w:val="Hyperlink"/>
                 <w:noProof/>
               </w:rPr>
-              <w:t>Object georiënteerde analyse van de use cases</w:t>
+              <w:t>Logisch ERD model</w:t>
             </w:r>
             <w:r>
               <w:rPr>
@@ -1165,7 +1077,7 @@
                 <w:noProof/>
                 <w:webHidden/>
               </w:rPr>
-              <w:instrText xml:space="preserve"> PAGEREF _Toc355548195 \h </w:instrText>
+              <w:instrText xml:space="preserve"> PAGEREF _Toc356213154 \h </w:instrText>
             </w:r>
             <w:r>
               <w:rPr>
@@ -1186,6 +1098,272 @@
                 <w:webHidden/>
               </w:rPr>
               <w:t>8</w:t>
+            </w:r>
+            <w:r>
+              <w:rPr>
+                <w:noProof/>
+                <w:webHidden/>
+              </w:rPr>
+              <w:fldChar w:fldCharType="end"/>
+            </w:r>
+          </w:hyperlink>
+        </w:p>
+        <w:p>
+          <w:pPr>
+            <w:pStyle w:val="TOC3"/>
+            <w:tabs>
+              <w:tab w:val="left" w:pos="1320"/>
+              <w:tab w:val="right" w:leader="dot" w:pos="9062"/>
+            </w:tabs>
+            <w:rPr>
+              <w:rFonts w:eastAsiaTheme="minorEastAsia"/>
+              <w:noProof/>
+              <w:sz w:val="22"/>
+              <w:lang w:eastAsia="nl-BE"/>
+            </w:rPr>
+          </w:pPr>
+          <w:hyperlink w:anchor="_Toc356213155" w:history="1">
+            <w:r>
+              <w:rPr>
+                <w:rStyle w:val="Hyperlink"/>
+                <w:noProof/>
+              </w:rPr>
+              <w:t>3.2.1</w:t>
+            </w:r>
+            <w:r>
+              <w:rPr>
+                <w:rFonts w:eastAsiaTheme="minorEastAsia"/>
+                <w:noProof/>
+                <w:sz w:val="22"/>
+                <w:lang w:eastAsia="nl-BE"/>
+              </w:rPr>
+              <w:tab/>
+            </w:r>
+            <w:r>
+              <w:rPr>
+                <w:rStyle w:val="Hyperlink"/>
+                <w:noProof/>
+              </w:rPr>
+              <w:t>RSS 2.0 Standaard voor een rss-feed</w:t>
+            </w:r>
+            <w:r>
+              <w:rPr>
+                <w:noProof/>
+                <w:webHidden/>
+              </w:rPr>
+              <w:tab/>
+            </w:r>
+            <w:r>
+              <w:rPr>
+                <w:noProof/>
+                <w:webHidden/>
+              </w:rPr>
+              <w:fldChar w:fldCharType="begin"/>
+            </w:r>
+            <w:r>
+              <w:rPr>
+                <w:noProof/>
+                <w:webHidden/>
+              </w:rPr>
+              <w:instrText xml:space="preserve"> PAGEREF _Toc356213155 \h </w:instrText>
+            </w:r>
+            <w:r>
+              <w:rPr>
+                <w:noProof/>
+                <w:webHidden/>
+              </w:rPr>
+            </w:r>
+            <w:r>
+              <w:rPr>
+                <w:noProof/>
+                <w:webHidden/>
+              </w:rPr>
+              <w:fldChar w:fldCharType="separate"/>
+            </w:r>
+            <w:r>
+              <w:rPr>
+                <w:noProof/>
+                <w:webHidden/>
+              </w:rPr>
+              <w:t>9</w:t>
+            </w:r>
+            <w:r>
+              <w:rPr>
+                <w:noProof/>
+                <w:webHidden/>
+              </w:rPr>
+              <w:fldChar w:fldCharType="end"/>
+            </w:r>
+          </w:hyperlink>
+        </w:p>
+        <w:p>
+          <w:pPr>
+            <w:pStyle w:val="TOC3"/>
+            <w:tabs>
+              <w:tab w:val="left" w:pos="1320"/>
+              <w:tab w:val="right" w:leader="dot" w:pos="9062"/>
+            </w:tabs>
+            <w:rPr>
+              <w:rFonts w:eastAsiaTheme="minorEastAsia"/>
+              <w:noProof/>
+              <w:sz w:val="22"/>
+              <w:lang w:eastAsia="nl-BE"/>
+            </w:rPr>
+          </w:pPr>
+          <w:hyperlink w:anchor="_Toc356213156" w:history="1">
+            <w:r>
+              <w:rPr>
+                <w:rStyle w:val="Hyperlink"/>
+                <w:noProof/>
+              </w:rPr>
+              <w:t>3.2.2</w:t>
+            </w:r>
+            <w:r>
+              <w:rPr>
+                <w:rFonts w:eastAsiaTheme="minorEastAsia"/>
+                <w:noProof/>
+                <w:sz w:val="22"/>
+                <w:lang w:eastAsia="nl-BE"/>
+              </w:rPr>
+              <w:tab/>
+            </w:r>
+            <w:r>
+              <w:rPr>
+                <w:rStyle w:val="Hyperlink"/>
+                <w:noProof/>
+              </w:rPr>
+              <w:t>Eerste Logisch ERD model</w:t>
+            </w:r>
+            <w:r>
+              <w:rPr>
+                <w:noProof/>
+                <w:webHidden/>
+              </w:rPr>
+              <w:tab/>
+            </w:r>
+            <w:r>
+              <w:rPr>
+                <w:noProof/>
+                <w:webHidden/>
+              </w:rPr>
+              <w:fldChar w:fldCharType="begin"/>
+            </w:r>
+            <w:r>
+              <w:rPr>
+                <w:noProof/>
+                <w:webHidden/>
+              </w:rPr>
+              <w:instrText xml:space="preserve"> PAGEREF _Toc356213156 \h </w:instrText>
+            </w:r>
+            <w:r>
+              <w:rPr>
+                <w:noProof/>
+                <w:webHidden/>
+              </w:rPr>
+            </w:r>
+            <w:r>
+              <w:rPr>
+                <w:noProof/>
+                <w:webHidden/>
+              </w:rPr>
+              <w:fldChar w:fldCharType="separate"/>
+            </w:r>
+            <w:r>
+              <w:rPr>
+                <w:noProof/>
+                <w:webHidden/>
+              </w:rPr>
+              <w:t>10</w:t>
+            </w:r>
+            <w:r>
+              <w:rPr>
+                <w:noProof/>
+                <w:webHidden/>
+              </w:rPr>
+              <w:fldChar w:fldCharType="end"/>
+            </w:r>
+          </w:hyperlink>
+        </w:p>
+        <w:p>
+          <w:pPr>
+            <w:pStyle w:val="TOC3"/>
+            <w:tabs>
+              <w:tab w:val="left" w:pos="1320"/>
+              <w:tab w:val="right" w:leader="dot" w:pos="9062"/>
+            </w:tabs>
+            <w:rPr>
+              <w:rFonts w:eastAsiaTheme="minorEastAsia"/>
+              <w:noProof/>
+              <w:sz w:val="22"/>
+              <w:lang w:eastAsia="nl-BE"/>
+            </w:rPr>
+          </w:pPr>
+          <w:hyperlink w:anchor="_Toc356213157" w:history="1">
+            <w:r>
+              <w:rPr>
+                <w:rStyle w:val="Hyperlink"/>
+                <w:noProof/>
+                <w:lang w:eastAsia="nl-BE"/>
+              </w:rPr>
+              <w:t>3.2.3</w:t>
+            </w:r>
+            <w:r>
+              <w:rPr>
+                <w:rFonts w:eastAsiaTheme="minorEastAsia"/>
+                <w:noProof/>
+                <w:sz w:val="22"/>
+                <w:lang w:eastAsia="nl-BE"/>
+              </w:rPr>
+              <w:tab/>
+            </w:r>
+            <w:r>
+              <w:rPr>
+                <w:rStyle w:val="Hyperlink"/>
+                <w:noProof/>
+                <w:lang w:eastAsia="nl-BE"/>
+              </w:rPr>
+              <w:t>Tweede Logisch ERD model</w:t>
+            </w:r>
+            <w:r>
+              <w:rPr>
+                <w:noProof/>
+                <w:webHidden/>
+              </w:rPr>
+              <w:tab/>
+            </w:r>
+            <w:r>
+              <w:rPr>
+                <w:noProof/>
+                <w:webHidden/>
+              </w:rPr>
+              <w:fldChar w:fldCharType="begin"/>
+            </w:r>
+            <w:r>
+              <w:rPr>
+                <w:noProof/>
+                <w:webHidden/>
+              </w:rPr>
+              <w:instrText xml:space="preserve"> PAGEREF _Toc356213157 \h </w:instrText>
+            </w:r>
+            <w:r>
+              <w:rPr>
+                <w:noProof/>
+                <w:webHidden/>
+              </w:rPr>
+            </w:r>
+            <w:r>
+              <w:rPr>
+                <w:noProof/>
+                <w:webHidden/>
+              </w:rPr>
+              <w:fldChar w:fldCharType="separate"/>
+            </w:r>
+            <w:r>
+              <w:rPr>
+                <w:noProof/>
+                <w:webHidden/>
+              </w:rPr>
+              <w:t>12</w:t>
             </w:r>
             <w:r>
               <w:rPr>
@@ -1210,13 +1388,13 @@
               <w:lang w:eastAsia="nl-BE"/>
             </w:rPr>
           </w:pPr>
-          <w:hyperlink w:anchor="_Toc355548196" w:history="1">
+          <w:hyperlink w:anchor="_Toc356213158" w:history="1">
             <w:r>
               <w:rPr>
                 <w:rStyle w:val="Hyperlink"/>
                 <w:noProof/>
               </w:rPr>
-              <w:t>4.3</w:t>
+              <w:t>3.3</w:t>
             </w:r>
             <w:r>
               <w:rPr>
@@ -1232,7 +1410,7 @@
                 <w:rStyle w:val="Hyperlink"/>
                 <w:noProof/>
               </w:rPr>
-              <w:t>Ontwerp van de use cases</w:t>
+              <w:t>Fysiek database model</w:t>
             </w:r>
             <w:r>
               <w:rPr>
@@ -1253,7 +1431,7 @@
                 <w:noProof/>
                 <w:webHidden/>
               </w:rPr>
-              <w:instrText xml:space="preserve"> PAGEREF _Toc355548196 \h </w:instrText>
+              <w:instrText xml:space="preserve"> PAGEREF _Toc356213158 \h </w:instrText>
             </w:r>
             <w:r>
               <w:rPr>
@@ -1273,95 +1451,7 @@
                 <w:noProof/>
                 <w:webHidden/>
               </w:rPr>
-              <w:t>8</w:t>
-            </w:r>
-            <w:r>
-              <w:rPr>
-                <w:noProof/>
-                <w:webHidden/>
-              </w:rPr>
-              <w:fldChar w:fldCharType="end"/>
-            </w:r>
-          </w:hyperlink>
-        </w:p>
-        <w:p>
-          <w:pPr>
-            <w:pStyle w:val="TOC1"/>
-            <w:tabs>
-              <w:tab w:val="left" w:pos="440"/>
-              <w:tab w:val="right" w:leader="dot" w:pos="9062"/>
-            </w:tabs>
-            <w:rPr>
-              <w:rFonts w:eastAsiaTheme="minorEastAsia"/>
-              <w:noProof/>
-              <w:sz w:val="22"/>
-              <w:lang w:eastAsia="nl-BE"/>
-            </w:rPr>
-          </w:pPr>
-          <w:hyperlink w:anchor="_Toc355548197" w:history="1">
-            <w:r>
-              <w:rPr>
-                <w:rStyle w:val="Hyperlink"/>
-                <w:noProof/>
-              </w:rPr>
-              <w:t>5</w:t>
-            </w:r>
-            <w:r>
-              <w:rPr>
-                <w:rFonts w:eastAsiaTheme="minorEastAsia"/>
-                <w:noProof/>
-                <w:sz w:val="22"/>
-                <w:lang w:eastAsia="nl-BE"/>
-              </w:rPr>
-              <w:tab/>
-            </w:r>
-            <w:r>
-              <w:rPr>
-                <w:rStyle w:val="Hyperlink"/>
-                <w:noProof/>
-              </w:rPr>
-              <w:t>Decision analyse en Physical design</w:t>
-            </w:r>
-            <w:r>
-              <w:rPr>
-                <w:noProof/>
-                <w:webHidden/>
-              </w:rPr>
-              <w:tab/>
-            </w:r>
-            <w:r>
-              <w:rPr>
-                <w:noProof/>
-                <w:webHidden/>
-              </w:rPr>
-              <w:fldChar w:fldCharType="begin"/>
-            </w:r>
-            <w:r>
-              <w:rPr>
-                <w:noProof/>
-                <w:webHidden/>
-              </w:rPr>
-              <w:instrText xml:space="preserve"> PAGEREF _Toc355548197 \h </w:instrText>
-            </w:r>
-            <w:r>
-              <w:rPr>
-                <w:noProof/>
-                <w:webHidden/>
-              </w:rPr>
-            </w:r>
-            <w:r>
-              <w:rPr>
-                <w:noProof/>
-                <w:webHidden/>
-              </w:rPr>
-              <w:fldChar w:fldCharType="separate"/>
-            </w:r>
-            <w:r>
-              <w:rPr>
-                <w:noProof/>
-                <w:webHidden/>
-              </w:rPr>
-              <w:t>9</w:t>
+              <w:t>13</w:t>
             </w:r>
             <w:r>
               <w:rPr>
@@ -1386,13 +1476,13 @@
               <w:lang w:eastAsia="nl-BE"/>
             </w:rPr>
           </w:pPr>
-          <w:hyperlink w:anchor="_Toc355548198" w:history="1">
+          <w:hyperlink w:anchor="_Toc356213159" w:history="1">
             <w:r>
               <w:rPr>
                 <w:rStyle w:val="Hyperlink"/>
                 <w:noProof/>
               </w:rPr>
-              <w:t>5.1</w:t>
+              <w:t>3.4</w:t>
             </w:r>
             <w:r>
               <w:rPr>
@@ -1408,7 +1498,7 @@
                 <w:rStyle w:val="Hyperlink"/>
                 <w:noProof/>
               </w:rPr>
-              <w:t>Ontwikkelingsomgeving en tools</w:t>
+              <w:t>Database definitie</w:t>
             </w:r>
             <w:r>
               <w:rPr>
@@ -1429,7 +1519,7 @@
                 <w:noProof/>
                 <w:webHidden/>
               </w:rPr>
-              <w:instrText xml:space="preserve"> PAGEREF _Toc355548198 \h </w:instrText>
+              <w:instrText xml:space="preserve"> PAGEREF _Toc356213159 \h </w:instrText>
             </w:r>
             <w:r>
               <w:rPr>
@@ -1449,7 +1539,7 @@
                 <w:noProof/>
                 <w:webHidden/>
               </w:rPr>
-              <w:t>9</w:t>
+              <w:t>13</w:t>
             </w:r>
             <w:r>
               <w:rPr>
@@ -1462,27 +1552,32 @@
         </w:p>
         <w:p>
           <w:pPr>
-            <w:pStyle w:val="TOC3"/>
+            <w:pStyle w:val="TOC1"/>
             <w:tabs>
-              <w:tab w:val="left" w:pos="1320"/>
+              <w:tab w:val="left" w:pos="480"/>
               <w:tab w:val="right" w:leader="dot" w:pos="9062"/>
             </w:tabs>
             <w:rPr>
+              <w:rFonts w:eastAsiaTheme="minorEastAsia"/>
               <w:noProof/>
+              <w:sz w:val="22"/>
+              <w:lang w:eastAsia="nl-BE"/>
             </w:rPr>
           </w:pPr>
-          <w:hyperlink w:anchor="_Toc355548199" w:history="1">
+          <w:hyperlink w:anchor="_Toc356213160" w:history="1">
             <w:r>
               <w:rPr>
                 <w:rStyle w:val="Hyperlink"/>
                 <w:noProof/>
-                <w:lang w:val="en-US"/>
-              </w:rPr>
-              <w:t>5.1.1</w:t>
-            </w:r>
-            <w:r>
-              <w:rPr>
-                <w:noProof/>
+              </w:rPr>
+              <w:t>4</w:t>
+            </w:r>
+            <w:r>
+              <w:rPr>
+                <w:rFonts w:eastAsiaTheme="minorEastAsia"/>
+                <w:noProof/>
+                <w:sz w:val="22"/>
+                <w:lang w:eastAsia="nl-BE"/>
               </w:rPr>
               <w:tab/>
             </w:r>
@@ -1490,9 +1585,8 @@
               <w:rPr>
                 <w:rStyle w:val="Hyperlink"/>
                 <w:noProof/>
-                <w:lang w:val="en-US"/>
-              </w:rPr>
-              <w:t>Notepad++</w:t>
+              </w:rPr>
+              <w:t>Requirement analyse</w:t>
             </w:r>
             <w:r>
               <w:rPr>
@@ -1513,7 +1607,7 @@
                 <w:noProof/>
                 <w:webHidden/>
               </w:rPr>
-              <w:instrText xml:space="preserve"> PAGEREF _Toc355548199 \h </w:instrText>
+              <w:instrText xml:space="preserve"> PAGEREF _Toc356213160 \h </w:instrText>
             </w:r>
             <w:r>
               <w:rPr>
@@ -1533,663 +1627,7 @@
                 <w:noProof/>
                 <w:webHidden/>
               </w:rPr>
-              <w:t>9</w:t>
-            </w:r>
-            <w:r>
-              <w:rPr>
-                <w:noProof/>
-                <w:webHidden/>
-              </w:rPr>
-              <w:fldChar w:fldCharType="end"/>
-            </w:r>
-          </w:hyperlink>
-        </w:p>
-        <w:p>
-          <w:pPr>
-            <w:pStyle w:val="TOC3"/>
-            <w:tabs>
-              <w:tab w:val="left" w:pos="1320"/>
-              <w:tab w:val="right" w:leader="dot" w:pos="9062"/>
-            </w:tabs>
-            <w:rPr>
-              <w:noProof/>
-            </w:rPr>
-          </w:pPr>
-          <w:hyperlink w:anchor="_Toc355548200" w:history="1">
-            <w:r>
-              <w:rPr>
-                <w:rStyle w:val="Hyperlink"/>
-                <w:noProof/>
-              </w:rPr>
-              <w:t>5.1.2</w:t>
-            </w:r>
-            <w:r>
-              <w:rPr>
-                <w:noProof/>
-              </w:rPr>
-              <w:tab/>
-            </w:r>
-            <w:r>
-              <w:rPr>
-                <w:rStyle w:val="Hyperlink"/>
-                <w:noProof/>
-              </w:rPr>
-              <w:t>Eclipse Juno</w:t>
-            </w:r>
-            <w:r>
-              <w:rPr>
-                <w:noProof/>
-                <w:webHidden/>
-              </w:rPr>
-              <w:tab/>
-            </w:r>
-            <w:r>
-              <w:rPr>
-                <w:noProof/>
-                <w:webHidden/>
-              </w:rPr>
-              <w:fldChar w:fldCharType="begin"/>
-            </w:r>
-            <w:r>
-              <w:rPr>
-                <w:noProof/>
-                <w:webHidden/>
-              </w:rPr>
-              <w:instrText xml:space="preserve"> PAGEREF _Toc355548200 \h </w:instrText>
-            </w:r>
-            <w:r>
-              <w:rPr>
-                <w:noProof/>
-                <w:webHidden/>
-              </w:rPr>
-            </w:r>
-            <w:r>
-              <w:rPr>
-                <w:noProof/>
-                <w:webHidden/>
-              </w:rPr>
-              <w:fldChar w:fldCharType="separate"/>
-            </w:r>
-            <w:r>
-              <w:rPr>
-                <w:noProof/>
-                <w:webHidden/>
-              </w:rPr>
-              <w:t>9</w:t>
-            </w:r>
-            <w:r>
-              <w:rPr>
-                <w:noProof/>
-                <w:webHidden/>
-              </w:rPr>
-              <w:fldChar w:fldCharType="end"/>
-            </w:r>
-          </w:hyperlink>
-        </w:p>
-        <w:p>
-          <w:pPr>
-            <w:pStyle w:val="TOC3"/>
-            <w:tabs>
-              <w:tab w:val="left" w:pos="1320"/>
-              <w:tab w:val="right" w:leader="dot" w:pos="9062"/>
-            </w:tabs>
-            <w:rPr>
-              <w:noProof/>
-            </w:rPr>
-          </w:pPr>
-          <w:hyperlink w:anchor="_Toc355548201" w:history="1">
-            <w:r>
-              <w:rPr>
-                <w:rStyle w:val="Hyperlink"/>
-                <w:noProof/>
-              </w:rPr>
-              <w:t>5.1.3</w:t>
-            </w:r>
-            <w:r>
-              <w:rPr>
-                <w:noProof/>
-              </w:rPr>
-              <w:tab/>
-            </w:r>
-            <w:r>
-              <w:rPr>
-                <w:rStyle w:val="Hyperlink"/>
-                <w:noProof/>
-              </w:rPr>
-              <w:t>Uml Factory</w:t>
-            </w:r>
-            <w:r>
-              <w:rPr>
-                <w:noProof/>
-                <w:webHidden/>
-              </w:rPr>
-              <w:tab/>
-            </w:r>
-            <w:r>
-              <w:rPr>
-                <w:noProof/>
-                <w:webHidden/>
-              </w:rPr>
-              <w:fldChar w:fldCharType="begin"/>
-            </w:r>
-            <w:r>
-              <w:rPr>
-                <w:noProof/>
-                <w:webHidden/>
-              </w:rPr>
-              <w:instrText xml:space="preserve"> PAGEREF _Toc355548201 \h </w:instrText>
-            </w:r>
-            <w:r>
-              <w:rPr>
-                <w:noProof/>
-                <w:webHidden/>
-              </w:rPr>
-            </w:r>
-            <w:r>
-              <w:rPr>
-                <w:noProof/>
-                <w:webHidden/>
-              </w:rPr>
-              <w:fldChar w:fldCharType="separate"/>
-            </w:r>
-            <w:r>
-              <w:rPr>
-                <w:noProof/>
-                <w:webHidden/>
-              </w:rPr>
-              <w:t>9</w:t>
-            </w:r>
-            <w:r>
-              <w:rPr>
-                <w:noProof/>
-                <w:webHidden/>
-              </w:rPr>
-              <w:fldChar w:fldCharType="end"/>
-            </w:r>
-          </w:hyperlink>
-        </w:p>
-        <w:p>
-          <w:pPr>
-            <w:pStyle w:val="TOC3"/>
-            <w:tabs>
-              <w:tab w:val="left" w:pos="1320"/>
-              <w:tab w:val="right" w:leader="dot" w:pos="9062"/>
-            </w:tabs>
-            <w:rPr>
-              <w:noProof/>
-            </w:rPr>
-          </w:pPr>
-          <w:hyperlink w:anchor="_Toc355548202" w:history="1">
-            <w:r>
-              <w:rPr>
-                <w:rStyle w:val="Hyperlink"/>
-                <w:noProof/>
-              </w:rPr>
-              <w:t>5.1.4</w:t>
-            </w:r>
-            <w:r>
-              <w:rPr>
-                <w:noProof/>
-              </w:rPr>
-              <w:tab/>
-            </w:r>
-            <w:r>
-              <w:rPr>
-                <w:rStyle w:val="Hyperlink"/>
-                <w:noProof/>
-              </w:rPr>
-              <w:t>Git &amp; Github</w:t>
-            </w:r>
-            <w:r>
-              <w:rPr>
-                <w:noProof/>
-                <w:webHidden/>
-              </w:rPr>
-              <w:tab/>
-            </w:r>
-            <w:r>
-              <w:rPr>
-                <w:noProof/>
-                <w:webHidden/>
-              </w:rPr>
-              <w:fldChar w:fldCharType="begin"/>
-            </w:r>
-            <w:r>
-              <w:rPr>
-                <w:noProof/>
-                <w:webHidden/>
-              </w:rPr>
-              <w:instrText xml:space="preserve"> PAGEREF _Toc355548202 \h </w:instrText>
-            </w:r>
-            <w:r>
-              <w:rPr>
-                <w:noProof/>
-                <w:webHidden/>
-              </w:rPr>
-            </w:r>
-            <w:r>
-              <w:rPr>
-                <w:noProof/>
-                <w:webHidden/>
-              </w:rPr>
-              <w:fldChar w:fldCharType="separate"/>
-            </w:r>
-            <w:r>
-              <w:rPr>
-                <w:noProof/>
-                <w:webHidden/>
-              </w:rPr>
-              <w:t>9</w:t>
-            </w:r>
-            <w:r>
-              <w:rPr>
-                <w:noProof/>
-                <w:webHidden/>
-              </w:rPr>
-              <w:fldChar w:fldCharType="end"/>
-            </w:r>
-          </w:hyperlink>
-        </w:p>
-        <w:p>
-          <w:pPr>
-            <w:pStyle w:val="TOC3"/>
-            <w:tabs>
-              <w:tab w:val="left" w:pos="1320"/>
-              <w:tab w:val="right" w:leader="dot" w:pos="9062"/>
-            </w:tabs>
-            <w:rPr>
-              <w:noProof/>
-            </w:rPr>
-          </w:pPr>
-          <w:hyperlink w:anchor="_Toc355548203" w:history="1">
-            <w:r>
-              <w:rPr>
-                <w:rStyle w:val="Hyperlink"/>
-                <w:noProof/>
-              </w:rPr>
-              <w:t>5.1.5</w:t>
-            </w:r>
-            <w:r>
-              <w:rPr>
-                <w:noProof/>
-              </w:rPr>
-              <w:tab/>
-            </w:r>
-            <w:r>
-              <w:rPr>
-                <w:rStyle w:val="Hyperlink"/>
-                <w:noProof/>
-              </w:rPr>
-              <w:t>Excel</w:t>
-            </w:r>
-            <w:r>
-              <w:rPr>
-                <w:noProof/>
-                <w:webHidden/>
-              </w:rPr>
-              <w:tab/>
-            </w:r>
-            <w:r>
-              <w:rPr>
-                <w:noProof/>
-                <w:webHidden/>
-              </w:rPr>
-              <w:fldChar w:fldCharType="begin"/>
-            </w:r>
-            <w:r>
-              <w:rPr>
-                <w:noProof/>
-                <w:webHidden/>
-              </w:rPr>
-              <w:instrText xml:space="preserve"> PAGEREF _Toc355548203 \h </w:instrText>
-            </w:r>
-            <w:r>
-              <w:rPr>
-                <w:noProof/>
-                <w:webHidden/>
-              </w:rPr>
-            </w:r>
-            <w:r>
-              <w:rPr>
-                <w:noProof/>
-                <w:webHidden/>
-              </w:rPr>
-              <w:fldChar w:fldCharType="separate"/>
-            </w:r>
-            <w:r>
-              <w:rPr>
-                <w:noProof/>
-                <w:webHidden/>
-              </w:rPr>
-              <w:t>9</w:t>
-            </w:r>
-            <w:r>
-              <w:rPr>
-                <w:noProof/>
-                <w:webHidden/>
-              </w:rPr>
-              <w:fldChar w:fldCharType="end"/>
-            </w:r>
-          </w:hyperlink>
-        </w:p>
-        <w:p>
-          <w:pPr>
-            <w:pStyle w:val="TOC3"/>
-            <w:tabs>
-              <w:tab w:val="left" w:pos="1320"/>
-              <w:tab w:val="right" w:leader="dot" w:pos="9062"/>
-            </w:tabs>
-            <w:rPr>
-              <w:noProof/>
-            </w:rPr>
-          </w:pPr>
-          <w:hyperlink w:anchor="_Toc355548204" w:history="1">
-            <w:r>
-              <w:rPr>
-                <w:rStyle w:val="Hyperlink"/>
-                <w:noProof/>
-              </w:rPr>
-              <w:t>5.1.6</w:t>
-            </w:r>
-            <w:r>
-              <w:rPr>
-                <w:noProof/>
-              </w:rPr>
-              <w:tab/>
-            </w:r>
-            <w:r>
-              <w:rPr>
-                <w:rStyle w:val="Hyperlink"/>
-                <w:noProof/>
-              </w:rPr>
-              <w:t>Adobe Photoshop</w:t>
-            </w:r>
-            <w:r>
-              <w:rPr>
-                <w:noProof/>
-                <w:webHidden/>
-              </w:rPr>
-              <w:tab/>
-            </w:r>
-            <w:r>
-              <w:rPr>
-                <w:noProof/>
-                <w:webHidden/>
-              </w:rPr>
-              <w:fldChar w:fldCharType="begin"/>
-            </w:r>
-            <w:r>
-              <w:rPr>
-                <w:noProof/>
-                <w:webHidden/>
-              </w:rPr>
-              <w:instrText xml:space="preserve"> PAGEREF _Toc355548204 \h </w:instrText>
-            </w:r>
-            <w:r>
-              <w:rPr>
-                <w:noProof/>
-                <w:webHidden/>
-              </w:rPr>
-            </w:r>
-            <w:r>
-              <w:rPr>
-                <w:noProof/>
-                <w:webHidden/>
-              </w:rPr>
-              <w:fldChar w:fldCharType="separate"/>
-            </w:r>
-            <w:r>
-              <w:rPr>
-                <w:noProof/>
-                <w:webHidden/>
-              </w:rPr>
-              <w:t>9</w:t>
-            </w:r>
-            <w:r>
-              <w:rPr>
-                <w:noProof/>
-                <w:webHidden/>
-              </w:rPr>
-              <w:fldChar w:fldCharType="end"/>
-            </w:r>
-          </w:hyperlink>
-        </w:p>
-        <w:p>
-          <w:pPr>
-            <w:pStyle w:val="TOC3"/>
-            <w:tabs>
-              <w:tab w:val="left" w:pos="1320"/>
-              <w:tab w:val="right" w:leader="dot" w:pos="9062"/>
-            </w:tabs>
-            <w:rPr>
-              <w:noProof/>
-            </w:rPr>
-          </w:pPr>
-          <w:hyperlink w:anchor="_Toc355548205" w:history="1">
-            <w:r>
-              <w:rPr>
-                <w:rStyle w:val="Hyperlink"/>
-                <w:noProof/>
-              </w:rPr>
-              <w:t>5.1.7</w:t>
-            </w:r>
-            <w:r>
-              <w:rPr>
-                <w:noProof/>
-              </w:rPr>
-              <w:tab/>
-            </w:r>
-            <w:r>
-              <w:rPr>
-                <w:rStyle w:val="Hyperlink"/>
-                <w:noProof/>
-              </w:rPr>
-              <w:t>Putty</w:t>
-            </w:r>
-            <w:r>
-              <w:rPr>
-                <w:noProof/>
-                <w:webHidden/>
-              </w:rPr>
-              <w:tab/>
-            </w:r>
-            <w:r>
-              <w:rPr>
-                <w:noProof/>
-                <w:webHidden/>
-              </w:rPr>
-              <w:fldChar w:fldCharType="begin"/>
-            </w:r>
-            <w:r>
-              <w:rPr>
-                <w:noProof/>
-                <w:webHidden/>
-              </w:rPr>
-              <w:instrText xml:space="preserve"> PAGEREF _Toc355548205 \h </w:instrText>
-            </w:r>
-            <w:r>
-              <w:rPr>
-                <w:noProof/>
-                <w:webHidden/>
-              </w:rPr>
-            </w:r>
-            <w:r>
-              <w:rPr>
-                <w:noProof/>
-                <w:webHidden/>
-              </w:rPr>
-              <w:fldChar w:fldCharType="separate"/>
-            </w:r>
-            <w:r>
-              <w:rPr>
-                <w:noProof/>
-                <w:webHidden/>
-              </w:rPr>
-              <w:t>10</w:t>
-            </w:r>
-            <w:r>
-              <w:rPr>
-                <w:noProof/>
-                <w:webHidden/>
-              </w:rPr>
-              <w:fldChar w:fldCharType="end"/>
-            </w:r>
-          </w:hyperlink>
-        </w:p>
-        <w:p>
-          <w:pPr>
-            <w:pStyle w:val="TOC3"/>
-            <w:tabs>
-              <w:tab w:val="left" w:pos="1320"/>
-              <w:tab w:val="right" w:leader="dot" w:pos="9062"/>
-            </w:tabs>
-            <w:rPr>
-              <w:noProof/>
-            </w:rPr>
-          </w:pPr>
-          <w:hyperlink w:anchor="_Toc355548206" w:history="1">
-            <w:r>
-              <w:rPr>
-                <w:rStyle w:val="Hyperlink"/>
-                <w:noProof/>
-              </w:rPr>
-              <w:t>5.1.8</w:t>
-            </w:r>
-            <w:r>
-              <w:rPr>
-                <w:noProof/>
-              </w:rPr>
-              <w:tab/>
-            </w:r>
-            <w:r>
-              <w:rPr>
-                <w:rStyle w:val="Hyperlink"/>
-                <w:noProof/>
-              </w:rPr>
-              <w:t>Nano</w:t>
-            </w:r>
-            <w:r>
-              <w:rPr>
-                <w:noProof/>
-                <w:webHidden/>
-              </w:rPr>
-              <w:tab/>
-            </w:r>
-            <w:r>
-              <w:rPr>
-                <w:noProof/>
-                <w:webHidden/>
-              </w:rPr>
-              <w:fldChar w:fldCharType="begin"/>
-            </w:r>
-            <w:r>
-              <w:rPr>
-                <w:noProof/>
-                <w:webHidden/>
-              </w:rPr>
-              <w:instrText xml:space="preserve"> PAGEREF _Toc355548206 \h </w:instrText>
-            </w:r>
-            <w:r>
-              <w:rPr>
-                <w:noProof/>
-                <w:webHidden/>
-              </w:rPr>
-            </w:r>
-            <w:r>
-              <w:rPr>
-                <w:noProof/>
-                <w:webHidden/>
-              </w:rPr>
-              <w:fldChar w:fldCharType="separate"/>
-            </w:r>
-            <w:r>
-              <w:rPr>
-                <w:noProof/>
-                <w:webHidden/>
-              </w:rPr>
-              <w:t>10</w:t>
-            </w:r>
-            <w:r>
-              <w:rPr>
-                <w:noProof/>
-                <w:webHidden/>
-              </w:rPr>
-              <w:fldChar w:fldCharType="end"/>
-            </w:r>
-          </w:hyperlink>
-        </w:p>
-        <w:p>
-          <w:pPr>
-            <w:pStyle w:val="TOC3"/>
-            <w:tabs>
-              <w:tab w:val="left" w:pos="1320"/>
-              <w:tab w:val="right" w:leader="dot" w:pos="9062"/>
-            </w:tabs>
-            <w:rPr>
-              <w:noProof/>
-            </w:rPr>
-          </w:pPr>
-          <w:hyperlink w:anchor="_Toc355548207" w:history="1">
-            <w:r>
-              <w:rPr>
-                <w:rStyle w:val="Hyperlink"/>
-                <w:noProof/>
-              </w:rPr>
-              <w:t>5.1.9</w:t>
-            </w:r>
-            <w:r>
-              <w:rPr>
-                <w:noProof/>
-              </w:rPr>
-              <w:tab/>
-            </w:r>
-            <w:r>
-              <w:rPr>
-                <w:rStyle w:val="Hyperlink"/>
-                <w:noProof/>
-              </w:rPr>
-              <w:t>ADB</w:t>
-            </w:r>
-            <w:r>
-              <w:rPr>
-                <w:noProof/>
-                <w:webHidden/>
-              </w:rPr>
-              <w:tab/>
-            </w:r>
-            <w:r>
-              <w:rPr>
-                <w:noProof/>
-                <w:webHidden/>
-              </w:rPr>
-              <w:fldChar w:fldCharType="begin"/>
-            </w:r>
-            <w:r>
-              <w:rPr>
-                <w:noProof/>
-                <w:webHidden/>
-              </w:rPr>
-              <w:instrText xml:space="preserve"> PAGEREF _Toc355548207 \h </w:instrText>
-            </w:r>
-            <w:r>
-              <w:rPr>
-                <w:noProof/>
-                <w:webHidden/>
-              </w:rPr>
-            </w:r>
-            <w:r>
-              <w:rPr>
-                <w:noProof/>
-                <w:webHidden/>
-              </w:rPr>
-              <w:fldChar w:fldCharType="separate"/>
-            </w:r>
-            <w:r>
-              <w:rPr>
-                <w:noProof/>
-                <w:webHidden/>
-              </w:rPr>
-              <w:t>10</w:t>
+              <w:t>13</w:t>
             </w:r>
             <w:r>
               <w:rPr>
@@ -2214,13 +1652,13 @@
               <w:lang w:eastAsia="nl-BE"/>
             </w:rPr>
           </w:pPr>
-          <w:hyperlink w:anchor="_Toc355548208" w:history="1">
+          <w:hyperlink w:anchor="_Toc356213161" w:history="1">
             <w:r>
               <w:rPr>
                 <w:rStyle w:val="Hyperlink"/>
                 <w:noProof/>
               </w:rPr>
-              <w:t>5.2</w:t>
+              <w:t>4.1</w:t>
             </w:r>
             <w:r>
               <w:rPr>
@@ -2236,7 +1674,7 @@
                 <w:rStyle w:val="Hyperlink"/>
                 <w:noProof/>
               </w:rPr>
-              <w:t>Gebruikte technologieën</w:t>
+              <w:t>Use cases en storyboards</w:t>
             </w:r>
             <w:r>
               <w:rPr>
@@ -2257,7 +1695,7 @@
                 <w:noProof/>
                 <w:webHidden/>
               </w:rPr>
-              <w:instrText xml:space="preserve"> PAGEREF _Toc355548208 \h </w:instrText>
+              <w:instrText xml:space="preserve"> PAGEREF _Toc356213161 \h </w:instrText>
             </w:r>
             <w:r>
               <w:rPr>
@@ -2277,7 +1715,95 @@
                 <w:noProof/>
                 <w:webHidden/>
               </w:rPr>
-              <w:t>10</w:t>
+              <w:t>13</w:t>
+            </w:r>
+            <w:r>
+              <w:rPr>
+                <w:noProof/>
+                <w:webHidden/>
+              </w:rPr>
+              <w:fldChar w:fldCharType="end"/>
+            </w:r>
+          </w:hyperlink>
+        </w:p>
+        <w:p>
+          <w:pPr>
+            <w:pStyle w:val="TOC3"/>
+            <w:tabs>
+              <w:tab w:val="left" w:pos="1320"/>
+              <w:tab w:val="right" w:leader="dot" w:pos="9062"/>
+            </w:tabs>
+            <w:rPr>
+              <w:rFonts w:eastAsiaTheme="minorEastAsia"/>
+              <w:noProof/>
+              <w:sz w:val="22"/>
+              <w:lang w:eastAsia="nl-BE"/>
+            </w:rPr>
+          </w:pPr>
+          <w:hyperlink w:anchor="_Toc356213162" w:history="1">
+            <w:r>
+              <w:rPr>
+                <w:rStyle w:val="Hyperlink"/>
+                <w:noProof/>
+              </w:rPr>
+              <w:t>4.1.1</w:t>
+            </w:r>
+            <w:r>
+              <w:rPr>
+                <w:rFonts w:eastAsiaTheme="minorEastAsia"/>
+                <w:noProof/>
+                <w:sz w:val="22"/>
+                <w:lang w:eastAsia="nl-BE"/>
+              </w:rPr>
+              <w:tab/>
+            </w:r>
+            <w:r>
+              <w:rPr>
+                <w:rStyle w:val="Hyperlink"/>
+                <w:noProof/>
+              </w:rPr>
+              <w:t>StoryBoards Phones</w:t>
+            </w:r>
+            <w:r>
+              <w:rPr>
+                <w:noProof/>
+                <w:webHidden/>
+              </w:rPr>
+              <w:tab/>
+            </w:r>
+            <w:r>
+              <w:rPr>
+                <w:noProof/>
+                <w:webHidden/>
+              </w:rPr>
+              <w:fldChar w:fldCharType="begin"/>
+            </w:r>
+            <w:r>
+              <w:rPr>
+                <w:noProof/>
+                <w:webHidden/>
+              </w:rPr>
+              <w:instrText xml:space="preserve"> PAGEREF _Toc356213162 \h </w:instrText>
+            </w:r>
+            <w:r>
+              <w:rPr>
+                <w:noProof/>
+                <w:webHidden/>
+              </w:rPr>
+            </w:r>
+            <w:r>
+              <w:rPr>
+                <w:noProof/>
+                <w:webHidden/>
+              </w:rPr>
+              <w:fldChar w:fldCharType="separate"/>
+            </w:r>
+            <w:r>
+              <w:rPr>
+                <w:noProof/>
+                <w:webHidden/>
+              </w:rPr>
+              <w:t>13</w:t>
             </w:r>
             <w:r>
               <w:rPr>
@@ -2302,13 +1828,13 @@
               <w:lang w:eastAsia="nl-BE"/>
             </w:rPr>
           </w:pPr>
-          <w:hyperlink w:anchor="_Toc355548209" w:history="1">
+          <w:hyperlink w:anchor="_Toc356213163" w:history="1">
             <w:r>
               <w:rPr>
                 <w:rStyle w:val="Hyperlink"/>
                 <w:noProof/>
               </w:rPr>
-              <w:t>5.3</w:t>
+              <w:t>4.2</w:t>
             </w:r>
             <w:r>
               <w:rPr>
@@ -2324,7 +1850,7 @@
                 <w:rStyle w:val="Hyperlink"/>
                 <w:noProof/>
               </w:rPr>
-              <w:t>Gebruikte patterns</w:t>
+              <w:t>Object georiënteerde analyse van de use cases</w:t>
             </w:r>
             <w:r>
               <w:rPr>
@@ -2345,7 +1871,7 @@
                 <w:noProof/>
                 <w:webHidden/>
               </w:rPr>
-              <w:instrText xml:space="preserve"> PAGEREF _Toc355548209 \h </w:instrText>
+              <w:instrText xml:space="preserve"> PAGEREF _Toc356213163 \h </w:instrText>
             </w:r>
             <w:r>
               <w:rPr>
@@ -2365,7 +1891,7 @@
                 <w:noProof/>
                 <w:webHidden/>
               </w:rPr>
-              <w:t>10</w:t>
+              <w:t>22</w:t>
             </w:r>
             <w:r>
               <w:rPr>
@@ -2390,13 +1916,13 @@
               <w:lang w:eastAsia="nl-BE"/>
             </w:rPr>
           </w:pPr>
-          <w:hyperlink w:anchor="_Toc355548210" w:history="1">
+          <w:hyperlink w:anchor="_Toc356213164" w:history="1">
             <w:r>
               <w:rPr>
                 <w:rStyle w:val="Hyperlink"/>
                 <w:noProof/>
               </w:rPr>
-              <w:t>5.4</w:t>
+              <w:t>4.3</w:t>
             </w:r>
             <w:r>
               <w:rPr>
@@ -2412,7 +1938,7 @@
                 <w:rStyle w:val="Hyperlink"/>
                 <w:noProof/>
               </w:rPr>
-              <w:t>Project structuur</w:t>
+              <w:t>Ontwerp van de use cases</w:t>
             </w:r>
             <w:r>
               <w:rPr>
@@ -2433,7 +1959,7 @@
                 <w:noProof/>
                 <w:webHidden/>
               </w:rPr>
-              <w:instrText xml:space="preserve"> PAGEREF _Toc355548210 \h </w:instrText>
+              <w:instrText xml:space="preserve"> PAGEREF _Toc356213164 \h </w:instrText>
             </w:r>
             <w:r>
               <w:rPr>
@@ -2453,7 +1979,7 @@
                 <w:noProof/>
                 <w:webHidden/>
               </w:rPr>
-              <w:t>10</w:t>
+              <w:t>22</w:t>
             </w:r>
             <w:r>
               <w:rPr>
@@ -2478,13 +2004,13 @@
               <w:lang w:eastAsia="nl-BE"/>
             </w:rPr>
           </w:pPr>
-          <w:hyperlink w:anchor="_Toc355548211" w:history="1">
+          <w:hyperlink w:anchor="_Toc356213165" w:history="1">
             <w:r>
               <w:rPr>
                 <w:rStyle w:val="Hyperlink"/>
                 <w:noProof/>
               </w:rPr>
-              <w:t>6</w:t>
+              <w:t>5</w:t>
             </w:r>
             <w:r>
               <w:rPr>
@@ -2500,7 +2026,7 @@
                 <w:rStyle w:val="Hyperlink"/>
                 <w:noProof/>
               </w:rPr>
-              <w:t>Conclusie</w:t>
+              <w:t>Decision analyse en Physical design</w:t>
             </w:r>
             <w:r>
               <w:rPr>
@@ -2521,7 +2047,7 @@
                 <w:noProof/>
                 <w:webHidden/>
               </w:rPr>
-              <w:instrText xml:space="preserve"> PAGEREF _Toc355548211 \h </w:instrText>
+              <w:instrText xml:space="preserve"> PAGEREF _Toc356213165 \h </w:instrText>
             </w:r>
             <w:r>
               <w:rPr>
@@ -2541,7 +2067,1857 @@
                 <w:noProof/>
                 <w:webHidden/>
               </w:rPr>
-              <w:t>11</w:t>
+              <w:t>23</w:t>
+            </w:r>
+            <w:r>
+              <w:rPr>
+                <w:noProof/>
+                <w:webHidden/>
+              </w:rPr>
+              <w:fldChar w:fldCharType="end"/>
+            </w:r>
+          </w:hyperlink>
+        </w:p>
+        <w:p>
+          <w:pPr>
+            <w:pStyle w:val="TOC2"/>
+            <w:tabs>
+              <w:tab w:val="left" w:pos="880"/>
+              <w:tab w:val="right" w:leader="dot" w:pos="9062"/>
+            </w:tabs>
+            <w:rPr>
+              <w:rFonts w:eastAsiaTheme="minorEastAsia"/>
+              <w:noProof/>
+              <w:sz w:val="22"/>
+              <w:lang w:eastAsia="nl-BE"/>
+            </w:rPr>
+          </w:pPr>
+          <w:hyperlink w:anchor="_Toc356213166" w:history="1">
+            <w:r>
+              <w:rPr>
+                <w:rStyle w:val="Hyperlink"/>
+                <w:noProof/>
+              </w:rPr>
+              <w:t>5.1</w:t>
+            </w:r>
+            <w:r>
+              <w:rPr>
+                <w:rFonts w:eastAsiaTheme="minorEastAsia"/>
+                <w:noProof/>
+                <w:sz w:val="22"/>
+                <w:lang w:eastAsia="nl-BE"/>
+              </w:rPr>
+              <w:tab/>
+            </w:r>
+            <w:r>
+              <w:rPr>
+                <w:rStyle w:val="Hyperlink"/>
+                <w:noProof/>
+              </w:rPr>
+              <w:t>Ontwikkelingsomgeving en tools</w:t>
+            </w:r>
+            <w:r>
+              <w:rPr>
+                <w:noProof/>
+                <w:webHidden/>
+              </w:rPr>
+              <w:tab/>
+            </w:r>
+            <w:r>
+              <w:rPr>
+                <w:noProof/>
+                <w:webHidden/>
+              </w:rPr>
+              <w:fldChar w:fldCharType="begin"/>
+            </w:r>
+            <w:r>
+              <w:rPr>
+                <w:noProof/>
+                <w:webHidden/>
+              </w:rPr>
+              <w:instrText xml:space="preserve"> PAGEREF _Toc356213166 \h </w:instrText>
+            </w:r>
+            <w:r>
+              <w:rPr>
+                <w:noProof/>
+                <w:webHidden/>
+              </w:rPr>
+            </w:r>
+            <w:r>
+              <w:rPr>
+                <w:noProof/>
+                <w:webHidden/>
+              </w:rPr>
+              <w:fldChar w:fldCharType="separate"/>
+            </w:r>
+            <w:r>
+              <w:rPr>
+                <w:noProof/>
+                <w:webHidden/>
+              </w:rPr>
+              <w:t>23</w:t>
+            </w:r>
+            <w:r>
+              <w:rPr>
+                <w:noProof/>
+                <w:webHidden/>
+              </w:rPr>
+              <w:fldChar w:fldCharType="end"/>
+            </w:r>
+          </w:hyperlink>
+        </w:p>
+        <w:p>
+          <w:pPr>
+            <w:pStyle w:val="TOC3"/>
+            <w:tabs>
+              <w:tab w:val="left" w:pos="1320"/>
+              <w:tab w:val="right" w:leader="dot" w:pos="9062"/>
+            </w:tabs>
+            <w:rPr>
+              <w:rFonts w:eastAsiaTheme="minorEastAsia"/>
+              <w:noProof/>
+              <w:sz w:val="22"/>
+              <w:lang w:eastAsia="nl-BE"/>
+            </w:rPr>
+          </w:pPr>
+          <w:hyperlink w:anchor="_Toc356213167" w:history="1">
+            <w:r>
+              <w:rPr>
+                <w:rStyle w:val="Hyperlink"/>
+                <w:noProof/>
+                <w:lang w:val="en-US"/>
+              </w:rPr>
+              <w:t>5.1.1</w:t>
+            </w:r>
+            <w:r>
+              <w:rPr>
+                <w:rFonts w:eastAsiaTheme="minorEastAsia"/>
+                <w:noProof/>
+                <w:sz w:val="22"/>
+                <w:lang w:eastAsia="nl-BE"/>
+              </w:rPr>
+              <w:tab/>
+            </w:r>
+            <w:r>
+              <w:rPr>
+                <w:rStyle w:val="Hyperlink"/>
+                <w:noProof/>
+                <w:lang w:val="en-US"/>
+              </w:rPr>
+              <w:t>Notepad++</w:t>
+            </w:r>
+            <w:r>
+              <w:rPr>
+                <w:noProof/>
+                <w:webHidden/>
+              </w:rPr>
+              <w:tab/>
+            </w:r>
+            <w:r>
+              <w:rPr>
+                <w:noProof/>
+                <w:webHidden/>
+              </w:rPr>
+              <w:fldChar w:fldCharType="begin"/>
+            </w:r>
+            <w:r>
+              <w:rPr>
+                <w:noProof/>
+                <w:webHidden/>
+              </w:rPr>
+              <w:instrText xml:space="preserve"> PAGEREF _Toc356213167 \h </w:instrText>
+            </w:r>
+            <w:r>
+              <w:rPr>
+                <w:noProof/>
+                <w:webHidden/>
+              </w:rPr>
+            </w:r>
+            <w:r>
+              <w:rPr>
+                <w:noProof/>
+                <w:webHidden/>
+              </w:rPr>
+              <w:fldChar w:fldCharType="separate"/>
+            </w:r>
+            <w:r>
+              <w:rPr>
+                <w:noProof/>
+                <w:webHidden/>
+              </w:rPr>
+              <w:t>23</w:t>
+            </w:r>
+            <w:r>
+              <w:rPr>
+                <w:noProof/>
+                <w:webHidden/>
+              </w:rPr>
+              <w:fldChar w:fldCharType="end"/>
+            </w:r>
+          </w:hyperlink>
+        </w:p>
+        <w:p>
+          <w:pPr>
+            <w:pStyle w:val="TOC3"/>
+            <w:tabs>
+              <w:tab w:val="left" w:pos="1320"/>
+              <w:tab w:val="right" w:leader="dot" w:pos="9062"/>
+            </w:tabs>
+            <w:rPr>
+              <w:rFonts w:eastAsiaTheme="minorEastAsia"/>
+              <w:noProof/>
+              <w:sz w:val="22"/>
+              <w:lang w:eastAsia="nl-BE"/>
+            </w:rPr>
+          </w:pPr>
+          <w:hyperlink w:anchor="_Toc356213168" w:history="1">
+            <w:r>
+              <w:rPr>
+                <w:rStyle w:val="Hyperlink"/>
+                <w:noProof/>
+              </w:rPr>
+              <w:t>5.1.2</w:t>
+            </w:r>
+            <w:r>
+              <w:rPr>
+                <w:rFonts w:eastAsiaTheme="minorEastAsia"/>
+                <w:noProof/>
+                <w:sz w:val="22"/>
+                <w:lang w:eastAsia="nl-BE"/>
+              </w:rPr>
+              <w:tab/>
+            </w:r>
+            <w:r>
+              <w:rPr>
+                <w:rStyle w:val="Hyperlink"/>
+                <w:noProof/>
+              </w:rPr>
+              <w:t>Eclipse Juno</w:t>
+            </w:r>
+            <w:r>
+              <w:rPr>
+                <w:noProof/>
+                <w:webHidden/>
+              </w:rPr>
+              <w:tab/>
+            </w:r>
+            <w:r>
+              <w:rPr>
+                <w:noProof/>
+                <w:webHidden/>
+              </w:rPr>
+              <w:fldChar w:fldCharType="begin"/>
+            </w:r>
+            <w:r>
+              <w:rPr>
+                <w:noProof/>
+                <w:webHidden/>
+              </w:rPr>
+              <w:instrText xml:space="preserve"> PAGEREF _Toc356213168 \h </w:instrText>
+            </w:r>
+            <w:r>
+              <w:rPr>
+                <w:noProof/>
+                <w:webHidden/>
+              </w:rPr>
+            </w:r>
+            <w:r>
+              <w:rPr>
+                <w:noProof/>
+                <w:webHidden/>
+              </w:rPr>
+              <w:fldChar w:fldCharType="separate"/>
+            </w:r>
+            <w:r>
+              <w:rPr>
+                <w:noProof/>
+                <w:webHidden/>
+              </w:rPr>
+              <w:t>23</w:t>
+            </w:r>
+            <w:r>
+              <w:rPr>
+                <w:noProof/>
+                <w:webHidden/>
+              </w:rPr>
+              <w:fldChar w:fldCharType="end"/>
+            </w:r>
+          </w:hyperlink>
+        </w:p>
+        <w:p>
+          <w:pPr>
+            <w:pStyle w:val="TOC3"/>
+            <w:tabs>
+              <w:tab w:val="left" w:pos="1320"/>
+              <w:tab w:val="right" w:leader="dot" w:pos="9062"/>
+            </w:tabs>
+            <w:rPr>
+              <w:rFonts w:eastAsiaTheme="minorEastAsia"/>
+              <w:noProof/>
+              <w:sz w:val="22"/>
+              <w:lang w:eastAsia="nl-BE"/>
+            </w:rPr>
+          </w:pPr>
+          <w:hyperlink w:anchor="_Toc356213169" w:history="1">
+            <w:r>
+              <w:rPr>
+                <w:rStyle w:val="Hyperlink"/>
+                <w:noProof/>
+              </w:rPr>
+              <w:t>5.1.3</w:t>
+            </w:r>
+            <w:r>
+              <w:rPr>
+                <w:rFonts w:eastAsiaTheme="minorEastAsia"/>
+                <w:noProof/>
+                <w:sz w:val="22"/>
+                <w:lang w:eastAsia="nl-BE"/>
+              </w:rPr>
+              <w:tab/>
+            </w:r>
+            <w:r>
+              <w:rPr>
+                <w:rStyle w:val="Hyperlink"/>
+                <w:noProof/>
+              </w:rPr>
+              <w:t>Uml Factory</w:t>
+            </w:r>
+            <w:r>
+              <w:rPr>
+                <w:noProof/>
+                <w:webHidden/>
+              </w:rPr>
+              <w:tab/>
+            </w:r>
+            <w:r>
+              <w:rPr>
+                <w:noProof/>
+                <w:webHidden/>
+              </w:rPr>
+              <w:fldChar w:fldCharType="begin"/>
+            </w:r>
+            <w:r>
+              <w:rPr>
+                <w:noProof/>
+                <w:webHidden/>
+              </w:rPr>
+              <w:instrText xml:space="preserve"> PAGEREF _Toc356213169 \h </w:instrText>
+            </w:r>
+            <w:r>
+              <w:rPr>
+                <w:noProof/>
+                <w:webHidden/>
+              </w:rPr>
+            </w:r>
+            <w:r>
+              <w:rPr>
+                <w:noProof/>
+                <w:webHidden/>
+              </w:rPr>
+              <w:fldChar w:fldCharType="separate"/>
+            </w:r>
+            <w:r>
+              <w:rPr>
+                <w:noProof/>
+                <w:webHidden/>
+              </w:rPr>
+              <w:t>23</w:t>
+            </w:r>
+            <w:r>
+              <w:rPr>
+                <w:noProof/>
+                <w:webHidden/>
+              </w:rPr>
+              <w:fldChar w:fldCharType="end"/>
+            </w:r>
+          </w:hyperlink>
+        </w:p>
+        <w:p>
+          <w:pPr>
+            <w:pStyle w:val="TOC3"/>
+            <w:tabs>
+              <w:tab w:val="left" w:pos="1320"/>
+              <w:tab w:val="right" w:leader="dot" w:pos="9062"/>
+            </w:tabs>
+            <w:rPr>
+              <w:rFonts w:eastAsiaTheme="minorEastAsia"/>
+              <w:noProof/>
+              <w:sz w:val="22"/>
+              <w:lang w:eastAsia="nl-BE"/>
+            </w:rPr>
+          </w:pPr>
+          <w:hyperlink w:anchor="_Toc356213170" w:history="1">
+            <w:r>
+              <w:rPr>
+                <w:rStyle w:val="Hyperlink"/>
+                <w:noProof/>
+              </w:rPr>
+              <w:t>5.1.4</w:t>
+            </w:r>
+            <w:r>
+              <w:rPr>
+                <w:rFonts w:eastAsiaTheme="minorEastAsia"/>
+                <w:noProof/>
+                <w:sz w:val="22"/>
+                <w:lang w:eastAsia="nl-BE"/>
+              </w:rPr>
+              <w:tab/>
+            </w:r>
+            <w:r>
+              <w:rPr>
+                <w:rStyle w:val="Hyperlink"/>
+                <w:noProof/>
+              </w:rPr>
+              <w:t>Git &amp; Github</w:t>
+            </w:r>
+            <w:r>
+              <w:rPr>
+                <w:noProof/>
+                <w:webHidden/>
+              </w:rPr>
+              <w:tab/>
+            </w:r>
+            <w:r>
+              <w:rPr>
+                <w:noProof/>
+                <w:webHidden/>
+              </w:rPr>
+              <w:fldChar w:fldCharType="begin"/>
+            </w:r>
+            <w:r>
+              <w:rPr>
+                <w:noProof/>
+                <w:webHidden/>
+              </w:rPr>
+              <w:instrText xml:space="preserve"> PAGEREF _Toc356213170 \h </w:instrText>
+            </w:r>
+            <w:r>
+              <w:rPr>
+                <w:noProof/>
+                <w:webHidden/>
+              </w:rPr>
+            </w:r>
+            <w:r>
+              <w:rPr>
+                <w:noProof/>
+                <w:webHidden/>
+              </w:rPr>
+              <w:fldChar w:fldCharType="separate"/>
+            </w:r>
+            <w:r>
+              <w:rPr>
+                <w:noProof/>
+                <w:webHidden/>
+              </w:rPr>
+              <w:t>23</w:t>
+            </w:r>
+            <w:r>
+              <w:rPr>
+                <w:noProof/>
+                <w:webHidden/>
+              </w:rPr>
+              <w:fldChar w:fldCharType="end"/>
+            </w:r>
+          </w:hyperlink>
+        </w:p>
+        <w:p>
+          <w:pPr>
+            <w:pStyle w:val="TOC3"/>
+            <w:tabs>
+              <w:tab w:val="left" w:pos="1320"/>
+              <w:tab w:val="right" w:leader="dot" w:pos="9062"/>
+            </w:tabs>
+            <w:rPr>
+              <w:rFonts w:eastAsiaTheme="minorEastAsia"/>
+              <w:noProof/>
+              <w:sz w:val="22"/>
+              <w:lang w:eastAsia="nl-BE"/>
+            </w:rPr>
+          </w:pPr>
+          <w:hyperlink w:anchor="_Toc356213171" w:history="1">
+            <w:r>
+              <w:rPr>
+                <w:rStyle w:val="Hyperlink"/>
+                <w:noProof/>
+              </w:rPr>
+              <w:t>5.1.5</w:t>
+            </w:r>
+            <w:r>
+              <w:rPr>
+                <w:rFonts w:eastAsiaTheme="minorEastAsia"/>
+                <w:noProof/>
+                <w:sz w:val="22"/>
+                <w:lang w:eastAsia="nl-BE"/>
+              </w:rPr>
+              <w:tab/>
+            </w:r>
+            <w:r>
+              <w:rPr>
+                <w:rStyle w:val="Hyperlink"/>
+                <w:noProof/>
+              </w:rPr>
+              <w:t>Excel</w:t>
+            </w:r>
+            <w:r>
+              <w:rPr>
+                <w:noProof/>
+                <w:webHidden/>
+              </w:rPr>
+              <w:tab/>
+            </w:r>
+            <w:r>
+              <w:rPr>
+                <w:noProof/>
+                <w:webHidden/>
+              </w:rPr>
+              <w:fldChar w:fldCharType="begin"/>
+            </w:r>
+            <w:r>
+              <w:rPr>
+                <w:noProof/>
+                <w:webHidden/>
+              </w:rPr>
+              <w:instrText xml:space="preserve"> PAGEREF _Toc356213171 \h </w:instrText>
+            </w:r>
+            <w:r>
+              <w:rPr>
+                <w:noProof/>
+                <w:webHidden/>
+              </w:rPr>
+            </w:r>
+            <w:r>
+              <w:rPr>
+                <w:noProof/>
+                <w:webHidden/>
+              </w:rPr>
+              <w:fldChar w:fldCharType="separate"/>
+            </w:r>
+            <w:r>
+              <w:rPr>
+                <w:noProof/>
+                <w:webHidden/>
+              </w:rPr>
+              <w:t>23</w:t>
+            </w:r>
+            <w:r>
+              <w:rPr>
+                <w:noProof/>
+                <w:webHidden/>
+              </w:rPr>
+              <w:fldChar w:fldCharType="end"/>
+            </w:r>
+          </w:hyperlink>
+        </w:p>
+        <w:p>
+          <w:pPr>
+            <w:pStyle w:val="TOC3"/>
+            <w:tabs>
+              <w:tab w:val="left" w:pos="1320"/>
+              <w:tab w:val="right" w:leader="dot" w:pos="9062"/>
+            </w:tabs>
+            <w:rPr>
+              <w:rFonts w:eastAsiaTheme="minorEastAsia"/>
+              <w:noProof/>
+              <w:sz w:val="22"/>
+              <w:lang w:eastAsia="nl-BE"/>
+            </w:rPr>
+          </w:pPr>
+          <w:hyperlink w:anchor="_Toc356213172" w:history="1">
+            <w:r>
+              <w:rPr>
+                <w:rStyle w:val="Hyperlink"/>
+                <w:noProof/>
+              </w:rPr>
+              <w:t>5.1.6</w:t>
+            </w:r>
+            <w:r>
+              <w:rPr>
+                <w:rFonts w:eastAsiaTheme="minorEastAsia"/>
+                <w:noProof/>
+                <w:sz w:val="22"/>
+                <w:lang w:eastAsia="nl-BE"/>
+              </w:rPr>
+              <w:tab/>
+            </w:r>
+            <w:r>
+              <w:rPr>
+                <w:rStyle w:val="Hyperlink"/>
+                <w:noProof/>
+              </w:rPr>
+              <w:t>Adobe Photoshop</w:t>
+            </w:r>
+            <w:r>
+              <w:rPr>
+                <w:noProof/>
+                <w:webHidden/>
+              </w:rPr>
+              <w:tab/>
+            </w:r>
+            <w:r>
+              <w:rPr>
+                <w:noProof/>
+                <w:webHidden/>
+              </w:rPr>
+              <w:fldChar w:fldCharType="begin"/>
+            </w:r>
+            <w:r>
+              <w:rPr>
+                <w:noProof/>
+                <w:webHidden/>
+              </w:rPr>
+              <w:instrText xml:space="preserve"> PAGEREF _Toc356213172 \h </w:instrText>
+            </w:r>
+            <w:r>
+              <w:rPr>
+                <w:noProof/>
+                <w:webHidden/>
+              </w:rPr>
+            </w:r>
+            <w:r>
+              <w:rPr>
+                <w:noProof/>
+                <w:webHidden/>
+              </w:rPr>
+              <w:fldChar w:fldCharType="separate"/>
+            </w:r>
+            <w:r>
+              <w:rPr>
+                <w:noProof/>
+                <w:webHidden/>
+              </w:rPr>
+              <w:t>23</w:t>
+            </w:r>
+            <w:r>
+              <w:rPr>
+                <w:noProof/>
+                <w:webHidden/>
+              </w:rPr>
+              <w:fldChar w:fldCharType="end"/>
+            </w:r>
+          </w:hyperlink>
+        </w:p>
+        <w:p>
+          <w:pPr>
+            <w:pStyle w:val="TOC3"/>
+            <w:tabs>
+              <w:tab w:val="left" w:pos="1320"/>
+              <w:tab w:val="right" w:leader="dot" w:pos="9062"/>
+            </w:tabs>
+            <w:rPr>
+              <w:rFonts w:eastAsiaTheme="minorEastAsia"/>
+              <w:noProof/>
+              <w:sz w:val="22"/>
+              <w:lang w:eastAsia="nl-BE"/>
+            </w:rPr>
+          </w:pPr>
+          <w:hyperlink w:anchor="_Toc356213173" w:history="1">
+            <w:r>
+              <w:rPr>
+                <w:rStyle w:val="Hyperlink"/>
+                <w:noProof/>
+              </w:rPr>
+              <w:t>5.1.7</w:t>
+            </w:r>
+            <w:r>
+              <w:rPr>
+                <w:rFonts w:eastAsiaTheme="minorEastAsia"/>
+                <w:noProof/>
+                <w:sz w:val="22"/>
+                <w:lang w:eastAsia="nl-BE"/>
+              </w:rPr>
+              <w:tab/>
+            </w:r>
+            <w:r>
+              <w:rPr>
+                <w:rStyle w:val="Hyperlink"/>
+                <w:noProof/>
+              </w:rPr>
+              <w:t>Putty</w:t>
+            </w:r>
+            <w:r>
+              <w:rPr>
+                <w:noProof/>
+                <w:webHidden/>
+              </w:rPr>
+              <w:tab/>
+            </w:r>
+            <w:r>
+              <w:rPr>
+                <w:noProof/>
+                <w:webHidden/>
+              </w:rPr>
+              <w:fldChar w:fldCharType="begin"/>
+            </w:r>
+            <w:r>
+              <w:rPr>
+                <w:noProof/>
+                <w:webHidden/>
+              </w:rPr>
+              <w:instrText xml:space="preserve"> PAGEREF _Toc356213173 \h </w:instrText>
+            </w:r>
+            <w:r>
+              <w:rPr>
+                <w:noProof/>
+                <w:webHidden/>
+              </w:rPr>
+            </w:r>
+            <w:r>
+              <w:rPr>
+                <w:noProof/>
+                <w:webHidden/>
+              </w:rPr>
+              <w:fldChar w:fldCharType="separate"/>
+            </w:r>
+            <w:r>
+              <w:rPr>
+                <w:noProof/>
+                <w:webHidden/>
+              </w:rPr>
+              <w:t>24</w:t>
+            </w:r>
+            <w:r>
+              <w:rPr>
+                <w:noProof/>
+                <w:webHidden/>
+              </w:rPr>
+              <w:fldChar w:fldCharType="end"/>
+            </w:r>
+          </w:hyperlink>
+        </w:p>
+        <w:p>
+          <w:pPr>
+            <w:pStyle w:val="TOC3"/>
+            <w:tabs>
+              <w:tab w:val="left" w:pos="1320"/>
+              <w:tab w:val="right" w:leader="dot" w:pos="9062"/>
+            </w:tabs>
+            <w:rPr>
+              <w:rFonts w:eastAsiaTheme="minorEastAsia"/>
+              <w:noProof/>
+              <w:sz w:val="22"/>
+              <w:lang w:eastAsia="nl-BE"/>
+            </w:rPr>
+          </w:pPr>
+          <w:hyperlink w:anchor="_Toc356213174" w:history="1">
+            <w:r>
+              <w:rPr>
+                <w:rStyle w:val="Hyperlink"/>
+                <w:noProof/>
+              </w:rPr>
+              <w:t>5.1.8</w:t>
+            </w:r>
+            <w:r>
+              <w:rPr>
+                <w:rFonts w:eastAsiaTheme="minorEastAsia"/>
+                <w:noProof/>
+                <w:sz w:val="22"/>
+                <w:lang w:eastAsia="nl-BE"/>
+              </w:rPr>
+              <w:tab/>
+            </w:r>
+            <w:r>
+              <w:rPr>
+                <w:rStyle w:val="Hyperlink"/>
+                <w:noProof/>
+              </w:rPr>
+              <w:t>Nano</w:t>
+            </w:r>
+            <w:r>
+              <w:rPr>
+                <w:noProof/>
+                <w:webHidden/>
+              </w:rPr>
+              <w:tab/>
+            </w:r>
+            <w:r>
+              <w:rPr>
+                <w:noProof/>
+                <w:webHidden/>
+              </w:rPr>
+              <w:fldChar w:fldCharType="begin"/>
+            </w:r>
+            <w:r>
+              <w:rPr>
+                <w:noProof/>
+                <w:webHidden/>
+              </w:rPr>
+              <w:instrText xml:space="preserve"> PAGEREF _Toc356213174 \h </w:instrText>
+            </w:r>
+            <w:r>
+              <w:rPr>
+                <w:noProof/>
+                <w:webHidden/>
+              </w:rPr>
+            </w:r>
+            <w:r>
+              <w:rPr>
+                <w:noProof/>
+                <w:webHidden/>
+              </w:rPr>
+              <w:fldChar w:fldCharType="separate"/>
+            </w:r>
+            <w:r>
+              <w:rPr>
+                <w:noProof/>
+                <w:webHidden/>
+              </w:rPr>
+              <w:t>24</w:t>
+            </w:r>
+            <w:r>
+              <w:rPr>
+                <w:noProof/>
+                <w:webHidden/>
+              </w:rPr>
+              <w:fldChar w:fldCharType="end"/>
+            </w:r>
+          </w:hyperlink>
+        </w:p>
+        <w:p>
+          <w:pPr>
+            <w:pStyle w:val="TOC3"/>
+            <w:tabs>
+              <w:tab w:val="left" w:pos="1320"/>
+              <w:tab w:val="right" w:leader="dot" w:pos="9062"/>
+            </w:tabs>
+            <w:rPr>
+              <w:rFonts w:eastAsiaTheme="minorEastAsia"/>
+              <w:noProof/>
+              <w:sz w:val="22"/>
+              <w:lang w:eastAsia="nl-BE"/>
+            </w:rPr>
+          </w:pPr>
+          <w:hyperlink w:anchor="_Toc356213175" w:history="1">
+            <w:r>
+              <w:rPr>
+                <w:rStyle w:val="Hyperlink"/>
+                <w:noProof/>
+              </w:rPr>
+              <w:t>5.1.9</w:t>
+            </w:r>
+            <w:r>
+              <w:rPr>
+                <w:rFonts w:eastAsiaTheme="minorEastAsia"/>
+                <w:noProof/>
+                <w:sz w:val="22"/>
+                <w:lang w:eastAsia="nl-BE"/>
+              </w:rPr>
+              <w:tab/>
+            </w:r>
+            <w:r>
+              <w:rPr>
+                <w:rStyle w:val="Hyperlink"/>
+                <w:noProof/>
+              </w:rPr>
+              <w:t>ADB &amp; ADB wireless</w:t>
+            </w:r>
+            <w:r>
+              <w:rPr>
+                <w:noProof/>
+                <w:webHidden/>
+              </w:rPr>
+              <w:tab/>
+            </w:r>
+            <w:r>
+              <w:rPr>
+                <w:noProof/>
+                <w:webHidden/>
+              </w:rPr>
+              <w:fldChar w:fldCharType="begin"/>
+            </w:r>
+            <w:r>
+              <w:rPr>
+                <w:noProof/>
+                <w:webHidden/>
+              </w:rPr>
+              <w:instrText xml:space="preserve"> PAGEREF _Toc356213175 \h </w:instrText>
+            </w:r>
+            <w:r>
+              <w:rPr>
+                <w:noProof/>
+                <w:webHidden/>
+              </w:rPr>
+            </w:r>
+            <w:r>
+              <w:rPr>
+                <w:noProof/>
+                <w:webHidden/>
+              </w:rPr>
+              <w:fldChar w:fldCharType="separate"/>
+            </w:r>
+            <w:r>
+              <w:rPr>
+                <w:noProof/>
+                <w:webHidden/>
+              </w:rPr>
+              <w:t>24</w:t>
+            </w:r>
+            <w:r>
+              <w:rPr>
+                <w:noProof/>
+                <w:webHidden/>
+              </w:rPr>
+              <w:fldChar w:fldCharType="end"/>
+            </w:r>
+          </w:hyperlink>
+        </w:p>
+        <w:p>
+          <w:pPr>
+            <w:pStyle w:val="TOC3"/>
+            <w:tabs>
+              <w:tab w:val="left" w:pos="1320"/>
+              <w:tab w:val="right" w:leader="dot" w:pos="9062"/>
+            </w:tabs>
+            <w:rPr>
+              <w:rFonts w:eastAsiaTheme="minorEastAsia"/>
+              <w:noProof/>
+              <w:sz w:val="22"/>
+              <w:lang w:eastAsia="nl-BE"/>
+            </w:rPr>
+          </w:pPr>
+          <w:hyperlink w:anchor="_Toc356213176" w:history="1">
+            <w:r>
+              <w:rPr>
+                <w:rStyle w:val="Hyperlink"/>
+                <w:noProof/>
+              </w:rPr>
+              <w:t>5.1.10</w:t>
+            </w:r>
+            <w:r>
+              <w:rPr>
+                <w:rFonts w:eastAsiaTheme="minorEastAsia"/>
+                <w:noProof/>
+                <w:sz w:val="22"/>
+                <w:lang w:eastAsia="nl-BE"/>
+              </w:rPr>
+              <w:tab/>
+            </w:r>
+            <w:r>
+              <w:rPr>
+                <w:rStyle w:val="Hyperlink"/>
+                <w:noProof/>
+              </w:rPr>
+              <w:t>Google Chrome developer tool</w:t>
+            </w:r>
+            <w:r>
+              <w:rPr>
+                <w:noProof/>
+                <w:webHidden/>
+              </w:rPr>
+              <w:tab/>
+            </w:r>
+            <w:r>
+              <w:rPr>
+                <w:noProof/>
+                <w:webHidden/>
+              </w:rPr>
+              <w:fldChar w:fldCharType="begin"/>
+            </w:r>
+            <w:r>
+              <w:rPr>
+                <w:noProof/>
+                <w:webHidden/>
+              </w:rPr>
+              <w:instrText xml:space="preserve"> PAGEREF _Toc356213176 \h </w:instrText>
+            </w:r>
+            <w:r>
+              <w:rPr>
+                <w:noProof/>
+                <w:webHidden/>
+              </w:rPr>
+            </w:r>
+            <w:r>
+              <w:rPr>
+                <w:noProof/>
+                <w:webHidden/>
+              </w:rPr>
+              <w:fldChar w:fldCharType="separate"/>
+            </w:r>
+            <w:r>
+              <w:rPr>
+                <w:noProof/>
+                <w:webHidden/>
+              </w:rPr>
+              <w:t>24</w:t>
+            </w:r>
+            <w:r>
+              <w:rPr>
+                <w:noProof/>
+                <w:webHidden/>
+              </w:rPr>
+              <w:fldChar w:fldCharType="end"/>
+            </w:r>
+          </w:hyperlink>
+        </w:p>
+        <w:p>
+          <w:pPr>
+            <w:pStyle w:val="TOC2"/>
+            <w:tabs>
+              <w:tab w:val="left" w:pos="880"/>
+              <w:tab w:val="right" w:leader="dot" w:pos="9062"/>
+            </w:tabs>
+            <w:rPr>
+              <w:rFonts w:eastAsiaTheme="minorEastAsia"/>
+              <w:noProof/>
+              <w:sz w:val="22"/>
+              <w:lang w:eastAsia="nl-BE"/>
+            </w:rPr>
+          </w:pPr>
+          <w:hyperlink w:anchor="_Toc356213177" w:history="1">
+            <w:r>
+              <w:rPr>
+                <w:rStyle w:val="Hyperlink"/>
+                <w:noProof/>
+              </w:rPr>
+              <w:t>5.2</w:t>
+            </w:r>
+            <w:r>
+              <w:rPr>
+                <w:rFonts w:eastAsiaTheme="minorEastAsia"/>
+                <w:noProof/>
+                <w:sz w:val="22"/>
+                <w:lang w:eastAsia="nl-BE"/>
+              </w:rPr>
+              <w:tab/>
+            </w:r>
+            <w:r>
+              <w:rPr>
+                <w:rStyle w:val="Hyperlink"/>
+                <w:noProof/>
+              </w:rPr>
+              <w:t>Gebruikte technologieën</w:t>
+            </w:r>
+            <w:r>
+              <w:rPr>
+                <w:noProof/>
+                <w:webHidden/>
+              </w:rPr>
+              <w:tab/>
+            </w:r>
+            <w:r>
+              <w:rPr>
+                <w:noProof/>
+                <w:webHidden/>
+              </w:rPr>
+              <w:fldChar w:fldCharType="begin"/>
+            </w:r>
+            <w:r>
+              <w:rPr>
+                <w:noProof/>
+                <w:webHidden/>
+              </w:rPr>
+              <w:instrText xml:space="preserve"> PAGEREF _Toc356213177 \h </w:instrText>
+            </w:r>
+            <w:r>
+              <w:rPr>
+                <w:noProof/>
+                <w:webHidden/>
+              </w:rPr>
+            </w:r>
+            <w:r>
+              <w:rPr>
+                <w:noProof/>
+                <w:webHidden/>
+              </w:rPr>
+              <w:fldChar w:fldCharType="separate"/>
+            </w:r>
+            <w:r>
+              <w:rPr>
+                <w:noProof/>
+                <w:webHidden/>
+              </w:rPr>
+              <w:t>26</w:t>
+            </w:r>
+            <w:r>
+              <w:rPr>
+                <w:noProof/>
+                <w:webHidden/>
+              </w:rPr>
+              <w:fldChar w:fldCharType="end"/>
+            </w:r>
+          </w:hyperlink>
+        </w:p>
+        <w:p>
+          <w:pPr>
+            <w:pStyle w:val="TOC3"/>
+            <w:tabs>
+              <w:tab w:val="left" w:pos="1320"/>
+              <w:tab w:val="right" w:leader="dot" w:pos="9062"/>
+            </w:tabs>
+            <w:rPr>
+              <w:rFonts w:eastAsiaTheme="minorEastAsia"/>
+              <w:noProof/>
+              <w:sz w:val="22"/>
+              <w:lang w:eastAsia="nl-BE"/>
+            </w:rPr>
+          </w:pPr>
+          <w:hyperlink w:anchor="_Toc356213178" w:history="1">
+            <w:r>
+              <w:rPr>
+                <w:rStyle w:val="Hyperlink"/>
+                <w:noProof/>
+              </w:rPr>
+              <w:t>5.2.1</w:t>
+            </w:r>
+            <w:r>
+              <w:rPr>
+                <w:rFonts w:eastAsiaTheme="minorEastAsia"/>
+                <w:noProof/>
+                <w:sz w:val="22"/>
+                <w:lang w:eastAsia="nl-BE"/>
+              </w:rPr>
+              <w:tab/>
+            </w:r>
+            <w:r>
+              <w:rPr>
+                <w:rStyle w:val="Hyperlink"/>
+                <w:noProof/>
+              </w:rPr>
+              <w:t>Java</w:t>
+            </w:r>
+            <w:r>
+              <w:rPr>
+                <w:noProof/>
+                <w:webHidden/>
+              </w:rPr>
+              <w:tab/>
+            </w:r>
+            <w:r>
+              <w:rPr>
+                <w:noProof/>
+                <w:webHidden/>
+              </w:rPr>
+              <w:fldChar w:fldCharType="begin"/>
+            </w:r>
+            <w:r>
+              <w:rPr>
+                <w:noProof/>
+                <w:webHidden/>
+              </w:rPr>
+              <w:instrText xml:space="preserve"> PAGEREF _Toc356213178 \h </w:instrText>
+            </w:r>
+            <w:r>
+              <w:rPr>
+                <w:noProof/>
+                <w:webHidden/>
+              </w:rPr>
+            </w:r>
+            <w:r>
+              <w:rPr>
+                <w:noProof/>
+                <w:webHidden/>
+              </w:rPr>
+              <w:fldChar w:fldCharType="separate"/>
+            </w:r>
+            <w:r>
+              <w:rPr>
+                <w:noProof/>
+                <w:webHidden/>
+              </w:rPr>
+              <w:t>26</w:t>
+            </w:r>
+            <w:r>
+              <w:rPr>
+                <w:noProof/>
+                <w:webHidden/>
+              </w:rPr>
+              <w:fldChar w:fldCharType="end"/>
+            </w:r>
+          </w:hyperlink>
+        </w:p>
+        <w:p>
+          <w:pPr>
+            <w:pStyle w:val="TOC3"/>
+            <w:tabs>
+              <w:tab w:val="left" w:pos="1320"/>
+              <w:tab w:val="right" w:leader="dot" w:pos="9062"/>
+            </w:tabs>
+            <w:rPr>
+              <w:rFonts w:eastAsiaTheme="minorEastAsia"/>
+              <w:noProof/>
+              <w:sz w:val="22"/>
+              <w:lang w:eastAsia="nl-BE"/>
+            </w:rPr>
+          </w:pPr>
+          <w:hyperlink w:anchor="_Toc356213179" w:history="1">
+            <w:r>
+              <w:rPr>
+                <w:rStyle w:val="Hyperlink"/>
+                <w:noProof/>
+              </w:rPr>
+              <w:t>5.2.2</w:t>
+            </w:r>
+            <w:r>
+              <w:rPr>
+                <w:rFonts w:eastAsiaTheme="minorEastAsia"/>
+                <w:noProof/>
+                <w:sz w:val="22"/>
+                <w:lang w:eastAsia="nl-BE"/>
+              </w:rPr>
+              <w:tab/>
+            </w:r>
+            <w:r>
+              <w:rPr>
+                <w:rStyle w:val="Hyperlink"/>
+                <w:noProof/>
+              </w:rPr>
+              <w:t>Javascript, html5 en CSS3</w:t>
+            </w:r>
+            <w:r>
+              <w:rPr>
+                <w:noProof/>
+                <w:webHidden/>
+              </w:rPr>
+              <w:tab/>
+            </w:r>
+            <w:r>
+              <w:rPr>
+                <w:noProof/>
+                <w:webHidden/>
+              </w:rPr>
+              <w:fldChar w:fldCharType="begin"/>
+            </w:r>
+            <w:r>
+              <w:rPr>
+                <w:noProof/>
+                <w:webHidden/>
+              </w:rPr>
+              <w:instrText xml:space="preserve"> PAGEREF _Toc356213179 \h </w:instrText>
+            </w:r>
+            <w:r>
+              <w:rPr>
+                <w:noProof/>
+                <w:webHidden/>
+              </w:rPr>
+            </w:r>
+            <w:r>
+              <w:rPr>
+                <w:noProof/>
+                <w:webHidden/>
+              </w:rPr>
+              <w:fldChar w:fldCharType="separate"/>
+            </w:r>
+            <w:r>
+              <w:rPr>
+                <w:noProof/>
+                <w:webHidden/>
+              </w:rPr>
+              <w:t>26</w:t>
+            </w:r>
+            <w:r>
+              <w:rPr>
+                <w:noProof/>
+                <w:webHidden/>
+              </w:rPr>
+              <w:fldChar w:fldCharType="end"/>
+            </w:r>
+          </w:hyperlink>
+        </w:p>
+        <w:p>
+          <w:pPr>
+            <w:pStyle w:val="TOC3"/>
+            <w:tabs>
+              <w:tab w:val="left" w:pos="1320"/>
+              <w:tab w:val="right" w:leader="dot" w:pos="9062"/>
+            </w:tabs>
+            <w:rPr>
+              <w:rFonts w:eastAsiaTheme="minorEastAsia"/>
+              <w:noProof/>
+              <w:sz w:val="22"/>
+              <w:lang w:eastAsia="nl-BE"/>
+            </w:rPr>
+          </w:pPr>
+          <w:hyperlink w:anchor="_Toc356213180" w:history="1">
+            <w:r>
+              <w:rPr>
+                <w:rStyle w:val="Hyperlink"/>
+                <w:noProof/>
+              </w:rPr>
+              <w:t>5.2.3</w:t>
+            </w:r>
+            <w:r>
+              <w:rPr>
+                <w:rFonts w:eastAsiaTheme="minorEastAsia"/>
+                <w:noProof/>
+                <w:sz w:val="22"/>
+                <w:lang w:eastAsia="nl-BE"/>
+              </w:rPr>
+              <w:tab/>
+            </w:r>
+            <w:r>
+              <w:rPr>
+                <w:rStyle w:val="Hyperlink"/>
+                <w:noProof/>
+              </w:rPr>
+              <w:t>SQLite</w:t>
+            </w:r>
+            <w:r>
+              <w:rPr>
+                <w:noProof/>
+                <w:webHidden/>
+              </w:rPr>
+              <w:tab/>
+            </w:r>
+            <w:r>
+              <w:rPr>
+                <w:noProof/>
+                <w:webHidden/>
+              </w:rPr>
+              <w:fldChar w:fldCharType="begin"/>
+            </w:r>
+            <w:r>
+              <w:rPr>
+                <w:noProof/>
+                <w:webHidden/>
+              </w:rPr>
+              <w:instrText xml:space="preserve"> PAGEREF _Toc356213180 \h </w:instrText>
+            </w:r>
+            <w:r>
+              <w:rPr>
+                <w:noProof/>
+                <w:webHidden/>
+              </w:rPr>
+            </w:r>
+            <w:r>
+              <w:rPr>
+                <w:noProof/>
+                <w:webHidden/>
+              </w:rPr>
+              <w:fldChar w:fldCharType="separate"/>
+            </w:r>
+            <w:r>
+              <w:rPr>
+                <w:noProof/>
+                <w:webHidden/>
+              </w:rPr>
+              <w:t>26</w:t>
+            </w:r>
+            <w:r>
+              <w:rPr>
+                <w:noProof/>
+                <w:webHidden/>
+              </w:rPr>
+              <w:fldChar w:fldCharType="end"/>
+            </w:r>
+          </w:hyperlink>
+        </w:p>
+        <w:p>
+          <w:pPr>
+            <w:pStyle w:val="TOC3"/>
+            <w:tabs>
+              <w:tab w:val="left" w:pos="1320"/>
+              <w:tab w:val="right" w:leader="dot" w:pos="9062"/>
+            </w:tabs>
+            <w:rPr>
+              <w:rFonts w:eastAsiaTheme="minorEastAsia"/>
+              <w:noProof/>
+              <w:sz w:val="22"/>
+              <w:lang w:eastAsia="nl-BE"/>
+            </w:rPr>
+          </w:pPr>
+          <w:hyperlink w:anchor="_Toc356213181" w:history="1">
+            <w:r>
+              <w:rPr>
+                <w:rStyle w:val="Hyperlink"/>
+                <w:noProof/>
+              </w:rPr>
+              <w:t>5.2.4</w:t>
+            </w:r>
+            <w:r>
+              <w:rPr>
+                <w:rFonts w:eastAsiaTheme="minorEastAsia"/>
+                <w:noProof/>
+                <w:sz w:val="22"/>
+                <w:lang w:eastAsia="nl-BE"/>
+              </w:rPr>
+              <w:tab/>
+            </w:r>
+            <w:r>
+              <w:rPr>
+                <w:rStyle w:val="Hyperlink"/>
+                <w:noProof/>
+              </w:rPr>
+              <w:t>Web SQL</w:t>
+            </w:r>
+            <w:r>
+              <w:rPr>
+                <w:noProof/>
+                <w:webHidden/>
+              </w:rPr>
+              <w:tab/>
+            </w:r>
+            <w:r>
+              <w:rPr>
+                <w:noProof/>
+                <w:webHidden/>
+              </w:rPr>
+              <w:fldChar w:fldCharType="begin"/>
+            </w:r>
+            <w:r>
+              <w:rPr>
+                <w:noProof/>
+                <w:webHidden/>
+              </w:rPr>
+              <w:instrText xml:space="preserve"> PAGEREF _Toc356213181 \h </w:instrText>
+            </w:r>
+            <w:r>
+              <w:rPr>
+                <w:noProof/>
+                <w:webHidden/>
+              </w:rPr>
+            </w:r>
+            <w:r>
+              <w:rPr>
+                <w:noProof/>
+                <w:webHidden/>
+              </w:rPr>
+              <w:fldChar w:fldCharType="separate"/>
+            </w:r>
+            <w:r>
+              <w:rPr>
+                <w:noProof/>
+                <w:webHidden/>
+              </w:rPr>
+              <w:t>26</w:t>
+            </w:r>
+            <w:r>
+              <w:rPr>
+                <w:noProof/>
+                <w:webHidden/>
+              </w:rPr>
+              <w:fldChar w:fldCharType="end"/>
+            </w:r>
+          </w:hyperlink>
+        </w:p>
+        <w:p>
+          <w:pPr>
+            <w:pStyle w:val="TOC3"/>
+            <w:tabs>
+              <w:tab w:val="left" w:pos="1320"/>
+              <w:tab w:val="right" w:leader="dot" w:pos="9062"/>
+            </w:tabs>
+            <w:rPr>
+              <w:rFonts w:eastAsiaTheme="minorEastAsia"/>
+              <w:noProof/>
+              <w:sz w:val="22"/>
+              <w:lang w:eastAsia="nl-BE"/>
+            </w:rPr>
+          </w:pPr>
+          <w:hyperlink w:anchor="_Toc356213182" w:history="1">
+            <w:r>
+              <w:rPr>
+                <w:rStyle w:val="Hyperlink"/>
+                <w:noProof/>
+              </w:rPr>
+              <w:t>5.2.5</w:t>
+            </w:r>
+            <w:r>
+              <w:rPr>
+                <w:rFonts w:eastAsiaTheme="minorEastAsia"/>
+                <w:noProof/>
+                <w:sz w:val="22"/>
+                <w:lang w:eastAsia="nl-BE"/>
+              </w:rPr>
+              <w:tab/>
+            </w:r>
+            <w:r>
+              <w:rPr>
+                <w:rStyle w:val="Hyperlink"/>
+                <w:noProof/>
+              </w:rPr>
+              <w:t>Linux Ubuntu 12.04.1 Server</w:t>
+            </w:r>
+            <w:r>
+              <w:rPr>
+                <w:noProof/>
+                <w:webHidden/>
+              </w:rPr>
+              <w:tab/>
+            </w:r>
+            <w:r>
+              <w:rPr>
+                <w:noProof/>
+                <w:webHidden/>
+              </w:rPr>
+              <w:fldChar w:fldCharType="begin"/>
+            </w:r>
+            <w:r>
+              <w:rPr>
+                <w:noProof/>
+                <w:webHidden/>
+              </w:rPr>
+              <w:instrText xml:space="preserve"> PAGEREF _Toc356213182 \h </w:instrText>
+            </w:r>
+            <w:r>
+              <w:rPr>
+                <w:noProof/>
+                <w:webHidden/>
+              </w:rPr>
+            </w:r>
+            <w:r>
+              <w:rPr>
+                <w:noProof/>
+                <w:webHidden/>
+              </w:rPr>
+              <w:fldChar w:fldCharType="separate"/>
+            </w:r>
+            <w:r>
+              <w:rPr>
+                <w:noProof/>
+                <w:webHidden/>
+              </w:rPr>
+              <w:t>26</w:t>
+            </w:r>
+            <w:r>
+              <w:rPr>
+                <w:noProof/>
+                <w:webHidden/>
+              </w:rPr>
+              <w:fldChar w:fldCharType="end"/>
+            </w:r>
+          </w:hyperlink>
+        </w:p>
+        <w:p>
+          <w:pPr>
+            <w:pStyle w:val="TOC3"/>
+            <w:tabs>
+              <w:tab w:val="left" w:pos="1320"/>
+              <w:tab w:val="right" w:leader="dot" w:pos="9062"/>
+            </w:tabs>
+            <w:rPr>
+              <w:rFonts w:eastAsiaTheme="minorEastAsia"/>
+              <w:noProof/>
+              <w:sz w:val="22"/>
+              <w:lang w:eastAsia="nl-BE"/>
+            </w:rPr>
+          </w:pPr>
+          <w:hyperlink w:anchor="_Toc356213183" w:history="1">
+            <w:r>
+              <w:rPr>
+                <w:rStyle w:val="Hyperlink"/>
+                <w:noProof/>
+              </w:rPr>
+              <w:t>5.2.6</w:t>
+            </w:r>
+            <w:r>
+              <w:rPr>
+                <w:rFonts w:eastAsiaTheme="minorEastAsia"/>
+                <w:noProof/>
+                <w:sz w:val="22"/>
+                <w:lang w:eastAsia="nl-BE"/>
+              </w:rPr>
+              <w:tab/>
+            </w:r>
+            <w:r>
+              <w:rPr>
+                <w:rStyle w:val="Hyperlink"/>
+                <w:noProof/>
+              </w:rPr>
+              <w:t>Apache HTTP Server Version 2.2</w:t>
+            </w:r>
+            <w:r>
+              <w:rPr>
+                <w:noProof/>
+                <w:webHidden/>
+              </w:rPr>
+              <w:tab/>
+            </w:r>
+            <w:r>
+              <w:rPr>
+                <w:noProof/>
+                <w:webHidden/>
+              </w:rPr>
+              <w:fldChar w:fldCharType="begin"/>
+            </w:r>
+            <w:r>
+              <w:rPr>
+                <w:noProof/>
+                <w:webHidden/>
+              </w:rPr>
+              <w:instrText xml:space="preserve"> PAGEREF _Toc356213183 \h </w:instrText>
+            </w:r>
+            <w:r>
+              <w:rPr>
+                <w:noProof/>
+                <w:webHidden/>
+              </w:rPr>
+            </w:r>
+            <w:r>
+              <w:rPr>
+                <w:noProof/>
+                <w:webHidden/>
+              </w:rPr>
+              <w:fldChar w:fldCharType="separate"/>
+            </w:r>
+            <w:r>
+              <w:rPr>
+                <w:noProof/>
+                <w:webHidden/>
+              </w:rPr>
+              <w:t>26</w:t>
+            </w:r>
+            <w:r>
+              <w:rPr>
+                <w:noProof/>
+                <w:webHidden/>
+              </w:rPr>
+              <w:fldChar w:fldCharType="end"/>
+            </w:r>
+          </w:hyperlink>
+        </w:p>
+        <w:p>
+          <w:pPr>
+            <w:pStyle w:val="TOC3"/>
+            <w:tabs>
+              <w:tab w:val="left" w:pos="1320"/>
+              <w:tab w:val="right" w:leader="dot" w:pos="9062"/>
+            </w:tabs>
+            <w:rPr>
+              <w:rFonts w:eastAsiaTheme="minorEastAsia"/>
+              <w:noProof/>
+              <w:sz w:val="22"/>
+              <w:lang w:eastAsia="nl-BE"/>
+            </w:rPr>
+          </w:pPr>
+          <w:hyperlink w:anchor="_Toc356213184" w:history="1">
+            <w:r>
+              <w:rPr>
+                <w:rStyle w:val="Hyperlink"/>
+                <w:noProof/>
+              </w:rPr>
+              <w:t>5.2.7</w:t>
+            </w:r>
+            <w:r>
+              <w:rPr>
+                <w:rFonts w:eastAsiaTheme="minorEastAsia"/>
+                <w:noProof/>
+                <w:sz w:val="22"/>
+                <w:lang w:eastAsia="nl-BE"/>
+              </w:rPr>
+              <w:tab/>
+            </w:r>
+            <w:r>
+              <w:rPr>
+                <w:rStyle w:val="Hyperlink"/>
+                <w:noProof/>
+              </w:rPr>
+              <w:t>Vsftpd FTP Server 3.0.2</w:t>
+            </w:r>
+            <w:r>
+              <w:rPr>
+                <w:noProof/>
+                <w:webHidden/>
+              </w:rPr>
+              <w:tab/>
+            </w:r>
+            <w:r>
+              <w:rPr>
+                <w:noProof/>
+                <w:webHidden/>
+              </w:rPr>
+              <w:fldChar w:fldCharType="begin"/>
+            </w:r>
+            <w:r>
+              <w:rPr>
+                <w:noProof/>
+                <w:webHidden/>
+              </w:rPr>
+              <w:instrText xml:space="preserve"> PAGEREF _Toc356213184 \h </w:instrText>
+            </w:r>
+            <w:r>
+              <w:rPr>
+                <w:noProof/>
+                <w:webHidden/>
+              </w:rPr>
+            </w:r>
+            <w:r>
+              <w:rPr>
+                <w:noProof/>
+                <w:webHidden/>
+              </w:rPr>
+              <w:fldChar w:fldCharType="separate"/>
+            </w:r>
+            <w:r>
+              <w:rPr>
+                <w:noProof/>
+                <w:webHidden/>
+              </w:rPr>
+              <w:t>26</w:t>
+            </w:r>
+            <w:r>
+              <w:rPr>
+                <w:noProof/>
+                <w:webHidden/>
+              </w:rPr>
+              <w:fldChar w:fldCharType="end"/>
+            </w:r>
+          </w:hyperlink>
+        </w:p>
+        <w:p>
+          <w:pPr>
+            <w:pStyle w:val="TOC2"/>
+            <w:tabs>
+              <w:tab w:val="left" w:pos="880"/>
+              <w:tab w:val="right" w:leader="dot" w:pos="9062"/>
+            </w:tabs>
+            <w:rPr>
+              <w:rFonts w:eastAsiaTheme="minorEastAsia"/>
+              <w:noProof/>
+              <w:sz w:val="22"/>
+              <w:lang w:eastAsia="nl-BE"/>
+            </w:rPr>
+          </w:pPr>
+          <w:hyperlink w:anchor="_Toc356213185" w:history="1">
+            <w:r>
+              <w:rPr>
+                <w:rStyle w:val="Hyperlink"/>
+                <w:noProof/>
+              </w:rPr>
+              <w:t>5.3</w:t>
+            </w:r>
+            <w:r>
+              <w:rPr>
+                <w:rFonts w:eastAsiaTheme="minorEastAsia"/>
+                <w:noProof/>
+                <w:sz w:val="22"/>
+                <w:lang w:eastAsia="nl-BE"/>
+              </w:rPr>
+              <w:tab/>
+            </w:r>
+            <w:r>
+              <w:rPr>
+                <w:rStyle w:val="Hyperlink"/>
+                <w:noProof/>
+              </w:rPr>
+              <w:t>Gebruikte patterns</w:t>
+            </w:r>
+            <w:r>
+              <w:rPr>
+                <w:noProof/>
+                <w:webHidden/>
+              </w:rPr>
+              <w:tab/>
+            </w:r>
+            <w:r>
+              <w:rPr>
+                <w:noProof/>
+                <w:webHidden/>
+              </w:rPr>
+              <w:fldChar w:fldCharType="begin"/>
+            </w:r>
+            <w:r>
+              <w:rPr>
+                <w:noProof/>
+                <w:webHidden/>
+              </w:rPr>
+              <w:instrText xml:space="preserve"> PAGEREF _Toc356213185 \h </w:instrText>
+            </w:r>
+            <w:r>
+              <w:rPr>
+                <w:noProof/>
+                <w:webHidden/>
+              </w:rPr>
+            </w:r>
+            <w:r>
+              <w:rPr>
+                <w:noProof/>
+                <w:webHidden/>
+              </w:rPr>
+              <w:fldChar w:fldCharType="separate"/>
+            </w:r>
+            <w:r>
+              <w:rPr>
+                <w:noProof/>
+                <w:webHidden/>
+              </w:rPr>
+              <w:t>26</w:t>
+            </w:r>
+            <w:r>
+              <w:rPr>
+                <w:noProof/>
+                <w:webHidden/>
+              </w:rPr>
+              <w:fldChar w:fldCharType="end"/>
+            </w:r>
+          </w:hyperlink>
+        </w:p>
+        <w:p>
+          <w:pPr>
+            <w:pStyle w:val="TOC2"/>
+            <w:tabs>
+              <w:tab w:val="left" w:pos="880"/>
+              <w:tab w:val="right" w:leader="dot" w:pos="9062"/>
+            </w:tabs>
+            <w:rPr>
+              <w:rFonts w:eastAsiaTheme="minorEastAsia"/>
+              <w:noProof/>
+              <w:sz w:val="22"/>
+              <w:lang w:eastAsia="nl-BE"/>
+            </w:rPr>
+          </w:pPr>
+          <w:hyperlink w:anchor="_Toc356213186" w:history="1">
+            <w:r>
+              <w:rPr>
+                <w:rStyle w:val="Hyperlink"/>
+                <w:noProof/>
+              </w:rPr>
+              <w:t>5.4</w:t>
+            </w:r>
+            <w:r>
+              <w:rPr>
+                <w:rFonts w:eastAsiaTheme="minorEastAsia"/>
+                <w:noProof/>
+                <w:sz w:val="22"/>
+                <w:lang w:eastAsia="nl-BE"/>
+              </w:rPr>
+              <w:tab/>
+            </w:r>
+            <w:r>
+              <w:rPr>
+                <w:rStyle w:val="Hyperlink"/>
+                <w:noProof/>
+              </w:rPr>
+              <w:t>Project structuur</w:t>
+            </w:r>
+            <w:r>
+              <w:rPr>
+                <w:noProof/>
+                <w:webHidden/>
+              </w:rPr>
+              <w:tab/>
+            </w:r>
+            <w:r>
+              <w:rPr>
+                <w:noProof/>
+                <w:webHidden/>
+              </w:rPr>
+              <w:fldChar w:fldCharType="begin"/>
+            </w:r>
+            <w:r>
+              <w:rPr>
+                <w:noProof/>
+                <w:webHidden/>
+              </w:rPr>
+              <w:instrText xml:space="preserve"> PAGEREF _Toc356213186 \h </w:instrText>
+            </w:r>
+            <w:r>
+              <w:rPr>
+                <w:noProof/>
+                <w:webHidden/>
+              </w:rPr>
+            </w:r>
+            <w:r>
+              <w:rPr>
+                <w:noProof/>
+                <w:webHidden/>
+              </w:rPr>
+              <w:fldChar w:fldCharType="separate"/>
+            </w:r>
+            <w:r>
+              <w:rPr>
+                <w:noProof/>
+                <w:webHidden/>
+              </w:rPr>
+              <w:t>26</w:t>
             </w:r>
             <w:r>
               <w:rPr>
@@ -2566,13 +3942,13 @@
               <w:lang w:eastAsia="nl-BE"/>
             </w:rPr>
           </w:pPr>
-          <w:hyperlink w:anchor="_Toc355548212" w:history="1">
+          <w:hyperlink w:anchor="_Toc356213187" w:history="1">
             <w:r>
               <w:rPr>
                 <w:rStyle w:val="Hyperlink"/>
                 <w:noProof/>
               </w:rPr>
-              <w:t>7</w:t>
+              <w:t>6</w:t>
             </w:r>
             <w:r>
               <w:rPr>
@@ -2588,6 +3964,94 @@
                 <w:rStyle w:val="Hyperlink"/>
                 <w:noProof/>
               </w:rPr>
+              <w:t>Conclusie</w:t>
+            </w:r>
+            <w:r>
+              <w:rPr>
+                <w:noProof/>
+                <w:webHidden/>
+              </w:rPr>
+              <w:tab/>
+            </w:r>
+            <w:r>
+              <w:rPr>
+                <w:noProof/>
+                <w:webHidden/>
+              </w:rPr>
+              <w:fldChar w:fldCharType="begin"/>
+            </w:r>
+            <w:r>
+              <w:rPr>
+                <w:noProof/>
+                <w:webHidden/>
+              </w:rPr>
+              <w:instrText xml:space="preserve"> PAGEREF _Toc356213187 \h </w:instrText>
+            </w:r>
+            <w:r>
+              <w:rPr>
+                <w:noProof/>
+                <w:webHidden/>
+              </w:rPr>
+            </w:r>
+            <w:r>
+              <w:rPr>
+                <w:noProof/>
+                <w:webHidden/>
+              </w:rPr>
+              <w:fldChar w:fldCharType="separate"/>
+            </w:r>
+            <w:r>
+              <w:rPr>
+                <w:noProof/>
+                <w:webHidden/>
+              </w:rPr>
+              <w:t>27</w:t>
+            </w:r>
+            <w:r>
+              <w:rPr>
+                <w:noProof/>
+                <w:webHidden/>
+              </w:rPr>
+              <w:fldChar w:fldCharType="end"/>
+            </w:r>
+          </w:hyperlink>
+        </w:p>
+        <w:p>
+          <w:pPr>
+            <w:pStyle w:val="TOC1"/>
+            <w:tabs>
+              <w:tab w:val="left" w:pos="480"/>
+              <w:tab w:val="right" w:leader="dot" w:pos="9062"/>
+            </w:tabs>
+            <w:rPr>
+              <w:rFonts w:eastAsiaTheme="minorEastAsia"/>
+              <w:noProof/>
+              <w:sz w:val="22"/>
+              <w:lang w:eastAsia="nl-BE"/>
+            </w:rPr>
+          </w:pPr>
+          <w:hyperlink w:anchor="_Toc356213188" w:history="1">
+            <w:r>
+              <w:rPr>
+                <w:rStyle w:val="Hyperlink"/>
+                <w:noProof/>
+              </w:rPr>
+              <w:t>7</w:t>
+            </w:r>
+            <w:r>
+              <w:rPr>
+                <w:rFonts w:eastAsiaTheme="minorEastAsia"/>
+                <w:noProof/>
+                <w:sz w:val="22"/>
+                <w:lang w:eastAsia="nl-BE"/>
+              </w:rPr>
+              <w:tab/>
+            </w:r>
+            <w:r>
+              <w:rPr>
+                <w:rStyle w:val="Hyperlink"/>
+                <w:noProof/>
+              </w:rPr>
               <w:t>Appendix</w:t>
             </w:r>
             <w:r>
@@ -2609,7 +4073,7 @@
                 <w:noProof/>
                 <w:webHidden/>
               </w:rPr>
-              <w:instrText xml:space="preserve"> PAGEREF _Toc355548212 \h </w:instrText>
+              <w:instrText xml:space="preserve"> PAGEREF _Toc356213188 \h </w:instrText>
             </w:r>
             <w:r>
               <w:rPr>
@@ -2629,7 +4093,7 @@
                 <w:noProof/>
                 <w:webHidden/>
               </w:rPr>
-              <w:t>12</w:t>
+              <w:t>28</w:t>
             </w:r>
             <w:r>
               <w:rPr>
@@ -2654,7 +4118,7 @@
               <w:lang w:eastAsia="nl-BE"/>
             </w:rPr>
           </w:pPr>
-          <w:hyperlink w:anchor="_Toc355548213" w:history="1">
+          <w:hyperlink w:anchor="_Toc356213189" w:history="1">
             <w:r>
               <w:rPr>
                 <w:rStyle w:val="Hyperlink"/>
@@ -2697,7 +4161,7 @@
                 <w:noProof/>
                 <w:webHidden/>
               </w:rPr>
-              <w:instrText xml:space="preserve"> PAGEREF _Toc355548213 \h </w:instrText>
+              <w:instrText xml:space="preserve"> PAGEREF _Toc356213189 \h </w:instrText>
             </w:r>
             <w:r>
               <w:rPr>
@@ -2717,7 +4181,7 @@
                 <w:noProof/>
                 <w:webHidden/>
               </w:rPr>
-              <w:t>12</w:t>
+              <w:t>28</w:t>
             </w:r>
             <w:r>
               <w:rPr>
@@ -2742,7 +4206,7 @@
               <w:lang w:eastAsia="nl-BE"/>
             </w:rPr>
           </w:pPr>
-          <w:hyperlink w:anchor="_Toc355548214" w:history="1">
+          <w:hyperlink w:anchor="_Toc356213190" w:history="1">
             <w:r>
               <w:rPr>
                 <w:rStyle w:val="Hyperlink"/>
@@ -2785,7 +4249,7 @@
                 <w:noProof/>
                 <w:webHidden/>
               </w:rPr>
-              <w:instrText xml:space="preserve"> PAGEREF _Toc355548214 \h </w:instrText>
+              <w:instrText xml:space="preserve"> PAGEREF _Toc356213190 \h </w:instrText>
             </w:r>
             <w:r>
               <w:rPr>
@@ -2805,7 +4269,7 @@
                 <w:noProof/>
                 <w:webHidden/>
               </w:rPr>
-              <w:t>12</w:t>
+              <w:t>29</w:t>
             </w:r>
             <w:r>
               <w:rPr>
@@ -2830,7 +4294,7 @@
               <w:lang w:eastAsia="nl-BE"/>
             </w:rPr>
           </w:pPr>
-          <w:hyperlink w:anchor="_Toc355548215" w:history="1">
+          <w:hyperlink w:anchor="_Toc356213191" w:history="1">
             <w:r>
               <w:rPr>
                 <w:rStyle w:val="Hyperlink"/>
@@ -2873,7 +4337,7 @@
                 <w:noProof/>
                 <w:webHidden/>
               </w:rPr>
-              <w:instrText xml:space="preserve"> PAGEREF _Toc355548215 \h </w:instrText>
+              <w:instrText xml:space="preserve"> PAGEREF _Toc356213191 \h </w:instrText>
             </w:r>
             <w:r>
               <w:rPr>
@@ -2893,7 +4357,7 @@
                 <w:noProof/>
                 <w:webHidden/>
               </w:rPr>
-              <w:t>12</w:t>
+              <w:t>29</w:t>
             </w:r>
             <w:r>
               <w:rPr>
@@ -2920,6 +4384,8 @@
       <w:r>
         <w:br w:type="page"/>
       </w:r>
+      <w:bookmarkStart w:id="0" w:name="_GoBack"/>
+      <w:bookmarkEnd w:id="0"/>
     </w:p>
     <w:p>
       <w:pPr>
@@ -2942,23 +4408,23 @@
       <w:pPr>
         <w:pStyle w:val="Heading1"/>
       </w:pPr>
-      <w:bookmarkStart w:id="0" w:name="_Toc355548183"/>
+      <w:bookmarkStart w:id="1" w:name="_Toc356213143"/>
       <w:r>
         <w:lastRenderedPageBreak/>
         <w:t>Inleiding</w:t>
       </w:r>
-      <w:bookmarkEnd w:id="0"/>
+      <w:bookmarkEnd w:id="1"/>
     </w:p>
     <w:p>
       <w:pPr>
         <w:pStyle w:val="Heading2"/>
-        <w:ind w:left="1843"/>
-      </w:pPr>
-      <w:bookmarkStart w:id="1" w:name="_Toc355548184"/>
+        <w:ind w:left="1276"/>
+      </w:pPr>
+      <w:bookmarkStart w:id="2" w:name="_Toc356213144"/>
       <w:r>
         <w:t>Algemeen</w:t>
       </w:r>
-      <w:bookmarkEnd w:id="1"/>
+      <w:bookmarkEnd w:id="2"/>
     </w:p>
     <w:p>
       <w:r>
@@ -2992,13 +4458,13 @@
     <w:p>
       <w:pPr>
         <w:pStyle w:val="Heading2"/>
-        <w:ind w:left="1843"/>
-      </w:pPr>
-      <w:bookmarkStart w:id="2" w:name="_Toc355548185"/>
+        <w:ind w:left="1276"/>
+      </w:pPr>
+      <w:bookmarkStart w:id="3" w:name="_Toc356213145"/>
       <w:r>
         <w:t>Opdrachtgever</w:t>
       </w:r>
-      <w:bookmarkEnd w:id="2"/>
+      <w:bookmarkEnd w:id="3"/>
     </w:p>
     <w:p>
       <w:r>
@@ -3116,11 +4582,11 @@
         <w:pStyle w:val="Heading2"/>
         <w:ind w:left="1276"/>
       </w:pPr>
-      <w:bookmarkStart w:id="3" w:name="_Toc355548186"/>
+      <w:bookmarkStart w:id="4" w:name="_Toc356213146"/>
       <w:r>
         <w:t>Projectdefinitie</w:t>
       </w:r>
-      <w:bookmarkEnd w:id="3"/>
+      <w:bookmarkEnd w:id="4"/>
     </w:p>
     <w:p>
       <w:pPr>
@@ -3264,32 +4730,29 @@
           <w:szCs w:val="24"/>
         </w:rPr>
         <w:lastRenderedPageBreak/>
-        <w:t>lijken ons</w:t>
-      </w:r>
-      <w:r>
-        <w:t xml:space="preserve"> interessant en boeiend om uit te werken. Afhankelijk van onze tijdsindeling zullen we deze zoveel mogelijk proberen uit te werken.</w:t>
+        <w:t>lijken ons interessant en boeiend om uit te werken. Afhankelijk van onze tijdsindeling zullen we deze zoveel mogelijk proberen uit te werken.</w:t>
       </w:r>
     </w:p>
     <w:p>
       <w:pPr>
         <w:pStyle w:val="Heading1"/>
       </w:pPr>
-      <w:bookmarkStart w:id="4" w:name="_Toc355548187"/>
+      <w:bookmarkStart w:id="5" w:name="_Toc356213147"/>
       <w:r>
         <w:t>Scope – Probleem analyse – Business analyse</w:t>
       </w:r>
-      <w:bookmarkEnd w:id="4"/>
+      <w:bookmarkEnd w:id="5"/>
     </w:p>
     <w:p>
       <w:pPr>
         <w:pStyle w:val="Heading2"/>
-        <w:ind w:left="1560"/>
-      </w:pPr>
-      <w:bookmarkStart w:id="5" w:name="_Toc355548188"/>
+        <w:ind w:left="1276"/>
+      </w:pPr>
+      <w:bookmarkStart w:id="6" w:name="_Toc356213148"/>
       <w:r>
         <w:t>Scope</w:t>
       </w:r>
-      <w:bookmarkEnd w:id="5"/>
+      <w:bookmarkEnd w:id="6"/>
     </w:p>
     <w:p>
       <w:pPr>
@@ -3355,27 +4818,135 @@
           <w:szCs w:val="24"/>
           <w:lang w:val="en-US"/>
         </w:rPr>
-        <w:t>High level function decomposition diagramma (processen defini</w:t>
-      </w:r>
+        <w:t xml:space="preserve">High level function decomposition </w:t>
+      </w:r>
+      <w:proofErr w:type="spellStart"/>
       <w:r>
         <w:rPr>
           <w:sz w:val="24"/>
           <w:szCs w:val="24"/>
           <w:lang w:val="en-US"/>
         </w:rPr>
-        <w:t>ëren, elk proces wordt een use case)</w:t>
+        <w:t>diagramma</w:t>
+      </w:r>
+      <w:proofErr w:type="spellEnd"/>
+      <w:r>
+        <w:rPr>
+          <w:sz w:val="24"/>
+          <w:szCs w:val="24"/>
+          <w:lang w:val="en-US"/>
+        </w:rPr>
+        <w:t xml:space="preserve"> (</w:t>
+      </w:r>
+      <w:proofErr w:type="spellStart"/>
+      <w:r>
+        <w:rPr>
+          <w:sz w:val="24"/>
+          <w:szCs w:val="24"/>
+          <w:lang w:val="en-US"/>
+        </w:rPr>
+        <w:t>processen</w:t>
+      </w:r>
+      <w:proofErr w:type="spellEnd"/>
+      <w:r>
+        <w:rPr>
+          <w:sz w:val="24"/>
+          <w:szCs w:val="24"/>
+          <w:lang w:val="en-US"/>
+        </w:rPr>
+        <w:t xml:space="preserve"> </w:t>
+      </w:r>
+      <w:proofErr w:type="spellStart"/>
+      <w:r>
+        <w:rPr>
+          <w:sz w:val="24"/>
+          <w:szCs w:val="24"/>
+          <w:lang w:val="en-US"/>
+        </w:rPr>
+        <w:t>defini</w:t>
+      </w:r>
+      <w:r>
+        <w:rPr>
+          <w:sz w:val="24"/>
+          <w:szCs w:val="24"/>
+          <w:lang w:val="en-US"/>
+        </w:rPr>
+        <w:t>ëren</w:t>
+      </w:r>
+      <w:proofErr w:type="spellEnd"/>
+      <w:r>
+        <w:rPr>
+          <w:sz w:val="24"/>
+          <w:szCs w:val="24"/>
+          <w:lang w:val="en-US"/>
+        </w:rPr>
+        <w:t xml:space="preserve">, elk </w:t>
+      </w:r>
+      <w:proofErr w:type="spellStart"/>
+      <w:r>
+        <w:rPr>
+          <w:sz w:val="24"/>
+          <w:szCs w:val="24"/>
+          <w:lang w:val="en-US"/>
+        </w:rPr>
+        <w:t>proces</w:t>
+      </w:r>
+      <w:proofErr w:type="spellEnd"/>
+      <w:r>
+        <w:rPr>
+          <w:sz w:val="24"/>
+          <w:szCs w:val="24"/>
+          <w:lang w:val="en-US"/>
+        </w:rPr>
+        <w:t xml:space="preserve"> </w:t>
+      </w:r>
+      <w:proofErr w:type="spellStart"/>
+      <w:r>
+        <w:rPr>
+          <w:sz w:val="24"/>
+          <w:szCs w:val="24"/>
+          <w:lang w:val="en-US"/>
+        </w:rPr>
+        <w:t>wordt</w:t>
+      </w:r>
+      <w:proofErr w:type="spellEnd"/>
+      <w:r>
+        <w:rPr>
+          <w:sz w:val="24"/>
+          <w:szCs w:val="24"/>
+          <w:lang w:val="en-US"/>
+        </w:rPr>
+        <w:t xml:space="preserve"> </w:t>
+      </w:r>
+      <w:proofErr w:type="spellStart"/>
+      <w:r>
+        <w:rPr>
+          <w:sz w:val="24"/>
+          <w:szCs w:val="24"/>
+          <w:lang w:val="en-US"/>
+        </w:rPr>
+        <w:t>een</w:t>
+      </w:r>
+      <w:proofErr w:type="spellEnd"/>
+      <w:r>
+        <w:rPr>
+          <w:sz w:val="24"/>
+          <w:szCs w:val="24"/>
+          <w:lang w:val="en-US"/>
+        </w:rPr>
+        <w:t xml:space="preserve"> use case)</w:t>
       </w:r>
     </w:p>
     <w:p>
       <w:pPr>
         <w:pStyle w:val="Heading2"/>
-        <w:ind w:left="1560"/>
-      </w:pPr>
-      <w:bookmarkStart w:id="6" w:name="_Toc355548189"/>
+        <w:ind w:left="1276"/>
+      </w:pPr>
+      <w:bookmarkStart w:id="7" w:name="_Toc356213149"/>
       <w:r>
         <w:t>Probleem analyse</w:t>
       </w:r>
-      <w:bookmarkEnd w:id="6"/>
+      <w:bookmarkEnd w:id="7"/>
     </w:p>
     <w:p>
       <w:pPr>
@@ -3397,8 +4968,36 @@
           <w:szCs w:val="24"/>
           <w:lang w:val="en-US"/>
         </w:rPr>
-        <w:t>Pieces framework (waarom, system improvement objectives, opportuniteiten</w:t>
-      </w:r>
+        <w:t>Pieces framework (</w:t>
+      </w:r>
+      <w:proofErr w:type="spellStart"/>
+      <w:r>
+        <w:rPr>
+          <w:sz w:val="24"/>
+          <w:szCs w:val="24"/>
+          <w:lang w:val="en-US"/>
+        </w:rPr>
+        <w:t>waarom</w:t>
+      </w:r>
+      <w:proofErr w:type="spellEnd"/>
+      <w:r>
+        <w:rPr>
+          <w:sz w:val="24"/>
+          <w:szCs w:val="24"/>
+          <w:lang w:val="en-US"/>
+        </w:rPr>
+        <w:t xml:space="preserve">, system improvement objectives, </w:t>
+      </w:r>
+      <w:proofErr w:type="spellStart"/>
+      <w:r>
+        <w:rPr>
+          <w:sz w:val="24"/>
+          <w:szCs w:val="24"/>
+          <w:lang w:val="en-US"/>
+        </w:rPr>
+        <w:t>opportuniteiten</w:t>
+      </w:r>
+      <w:proofErr w:type="spellEnd"/>
       <w:r>
         <w:rPr>
           <w:sz w:val="24"/>
@@ -3428,19 +5027,29 @@
           <w:szCs w:val="24"/>
           <w:lang w:val="en-US"/>
         </w:rPr>
-        <w:t>Problem statement tabel</w:t>
-      </w:r>
+        <w:t xml:space="preserve">Problem statement </w:t>
+      </w:r>
+      <w:proofErr w:type="spellStart"/>
+      <w:r>
+        <w:rPr>
+          <w:sz w:val="24"/>
+          <w:szCs w:val="24"/>
+          <w:lang w:val="en-US"/>
+        </w:rPr>
+        <w:t>tabel</w:t>
+      </w:r>
+      <w:proofErr w:type="spellEnd"/>
     </w:p>
     <w:p>
       <w:pPr>
         <w:pStyle w:val="Heading2"/>
-        <w:ind w:left="1560"/>
-      </w:pPr>
-      <w:bookmarkStart w:id="7" w:name="_Toc355548190"/>
+        <w:ind w:left="1276"/>
+      </w:pPr>
+      <w:bookmarkStart w:id="8" w:name="_Toc356213150"/>
       <w:r>
         <w:t>Business analyse</w:t>
       </w:r>
-      <w:bookmarkEnd w:id="7"/>
+      <w:bookmarkEnd w:id="8"/>
     </w:p>
     <w:p>
       <w:pPr>
@@ -3522,13 +5131,13 @@
     <w:p>
       <w:pPr>
         <w:pStyle w:val="Heading2"/>
-        <w:ind w:left="1560"/>
-      </w:pPr>
-      <w:bookmarkStart w:id="8" w:name="_Toc355548191"/>
+        <w:ind w:left="1276"/>
+      </w:pPr>
+      <w:bookmarkStart w:id="9" w:name="_Toc356213151"/>
       <w:r>
         <w:t>Werkwijze</w:t>
       </w:r>
-      <w:bookmarkEnd w:id="8"/>
+      <w:bookmarkEnd w:id="9"/>
     </w:p>
     <w:p>
       <w:r>
@@ -3547,188 +5156,503 @@
       <w:pPr>
         <w:pStyle w:val="Heading1"/>
       </w:pPr>
-      <w:bookmarkStart w:id="9" w:name="_Toc355548192"/>
+      <w:bookmarkStart w:id="10" w:name="_Toc356213152"/>
       <w:r>
         <w:lastRenderedPageBreak/>
         <w:t>Analyse en ontwerp database</w:t>
       </w:r>
-      <w:bookmarkEnd w:id="9"/>
+      <w:bookmarkEnd w:id="10"/>
+    </w:p>
+    <w:p>
+      <w:pPr>
+        <w:pStyle w:val="Heading2"/>
+        <w:ind w:left="1276"/>
+      </w:pPr>
+      <w:bookmarkStart w:id="11" w:name="_Toc356213153"/>
+      <w:r>
+        <w:t>Entity – Relationship Diagram</w:t>
+      </w:r>
+      <w:bookmarkEnd w:id="11"/>
+    </w:p>
+    <w:p>
+      <w:r>
+        <w:t>Een entity-relationship model of kortweg ERD genoemd, is een abstracte beschrijving van een database. Het is een grafische voorstelling van een database die bestaat uit verschillende tabellen</w:t>
+      </w:r>
+      <w:r>
+        <w:t xml:space="preserve"> met bijhorende</w:t>
+      </w:r>
+      <w:r>
+        <w:t xml:space="preserve"> relaties</w:t>
+      </w:r>
+      <w:r>
+        <w:t xml:space="preserve"> en beperkingen</w:t>
+      </w:r>
+      <w:r>
+        <w:t>.</w:t>
+      </w:r>
+      <w:r>
+        <w:t xml:space="preserve"> We gebruiken dit model om de uiteindelijke fysische database te bouwen.</w:t>
+      </w:r>
+    </w:p>
+    <w:p>
+      <w:r>
+        <w:t xml:space="preserve">Een kleine toelichting over belangrijke termen die hierbij gehanteerd worden. </w:t>
+      </w:r>
+    </w:p>
+    <w:p>
+      <w:pPr>
+        <w:ind w:left="426"/>
+      </w:pPr>
+      <w:r>
+        <w:rPr>
+          <w:b/>
+          <w:i/>
+        </w:rPr>
+        <w:t>Entiteit</w:t>
+      </w:r>
+      <w:r>
+        <w:rPr>
+          <w:i/>
+        </w:rPr>
+        <w:t>:</w:t>
+      </w:r>
+      <w:r>
+        <w:t xml:space="preserve"> </w:t>
+      </w:r>
+      <w:r>
+        <w:t>e</w:t>
+      </w:r>
+      <w:r>
+        <w:t>en entiteit kan worden gezien</w:t>
+      </w:r>
+      <w:r>
+        <w:t xml:space="preserve"> als een</w:t>
+      </w:r>
+      <w:r>
+        <w:t xml:space="preserve"> abstract "iets" dat deel uitmaakt van het datamodel. </w:t>
+      </w:r>
+      <w:r>
+        <w:t>Een entiteit heeft een eenduidige naam met een duidelijke kernachtige omschrijving. Voorbeelden hiervan zijn: klant, product, bestelling... Entiteiten worden in het fysieke database model uiteindelijk tabellen.</w:t>
+      </w:r>
+    </w:p>
+    <w:p>
+      <w:pPr>
+        <w:ind w:left="426"/>
+      </w:pPr>
+      <w:r>
+        <w:rPr>
+          <w:b/>
+          <w:i/>
+        </w:rPr>
+        <w:t>Attribuut</w:t>
+      </w:r>
+      <w:r>
+        <w:t>: a</w:t>
+      </w:r>
+      <w:r>
+        <w:t xml:space="preserve">ttributen beschrijven eigenschappen van een entiteit. </w:t>
+      </w:r>
+      <w:r>
+        <w:t>Een klant heeft een naam, een adres, een telefoonnummer... Attributen worden kolommen in een tabel.</w:t>
+      </w:r>
+    </w:p>
+    <w:p>
+      <w:pPr>
+        <w:ind w:left="426"/>
+      </w:pPr>
+      <w:r>
+        <w:rPr>
+          <w:b/>
+          <w:i/>
+        </w:rPr>
+        <w:t>Relatie</w:t>
+      </w:r>
+      <w:r>
+        <w:t>:</w:t>
+      </w:r>
+      <w:r>
+        <w:t xml:space="preserve"> een relatie beschrijft het verband </w:t>
+      </w:r>
+      <w:r>
+        <w:t>tussen verschillende entiteiten met de nodige kardinaliteit. Er zijn drie soorten van kardinaliteit. Een één-op-één relatie, een één-op-veel-relatie en een veel-op-veel-relatie.</w:t>
+      </w:r>
+    </w:p>
+    <w:p>
+      <w:pPr>
+        <w:ind w:left="426"/>
+      </w:pPr>
+      <w:r>
+        <w:rPr>
+          <w:b/>
+          <w:i/>
+        </w:rPr>
+        <w:t>Sleutel</w:t>
+      </w:r>
+      <w:r>
+        <w:t>:</w:t>
+      </w:r>
+      <w:r>
+        <w:t xml:space="preserve"> </w:t>
+      </w:r>
+      <w:r>
+        <w:t xml:space="preserve">een sleutel is een attribuut, of een combinatie van meerdere attributen </w:t>
+      </w:r>
+      <w:r>
+        <w:t xml:space="preserve">van een entiteit </w:t>
+      </w:r>
+      <w:r>
+        <w:t>met een unieke waarde</w:t>
+      </w:r>
+      <w:r>
+        <w:t>. S</w:t>
+      </w:r>
+      <w:r>
+        <w:t xml:space="preserve">leutels zorgen ervoor dat we verschillende entiteiten van elkaar kunnen onderscheiden en indentificeren.   </w:t>
+      </w:r>
+    </w:p>
+    <w:p>
+      <w:pPr>
+        <w:ind w:left="426"/>
+      </w:pPr>
+    </w:p>
+    <w:p>
+      <w:pPr>
+        <w:pStyle w:val="Heading2"/>
+        <w:ind w:left="1276"/>
+      </w:pPr>
+      <w:bookmarkStart w:id="12" w:name="_Toc356213154"/>
+      <w:r>
+        <w:t>Logisch ERD model</w:t>
+      </w:r>
+      <w:bookmarkEnd w:id="12"/>
+    </w:p>
+    <w:p>
+      <w:r>
+        <w:t>Een logisch ERD model bevat enkel de verschillende entiteiten</w:t>
+      </w:r>
+      <w:r>
+        <w:t xml:space="preserve"> met hun attributen</w:t>
+      </w:r>
+      <w:r>
+        <w:t xml:space="preserve"> en </w:t>
+      </w:r>
+      <w:r>
+        <w:t xml:space="preserve">de </w:t>
+      </w:r>
+      <w:r>
+        <w:t>onderlinge relaties. We hebben in totaal twee versies van het logische ERD gemaakt. De eerste versie is gebaseerd op het officiële datamodel van een RSS 2.0 Feed. Het tweede model voegt hierbij de processen toe</w:t>
+      </w:r>
+      <w:r>
+        <w:t xml:space="preserve"> die we uit uit de use cases en de storyboards hebben gehaald.</w:t>
+      </w:r>
     </w:p>
     <w:p/>
+    <w:p/>
+    <w:p/>
+    <w:p/>
+    <w:p/>
+    <w:p/>
+    <w:p>
+      <w:pPr>
+        <w:pStyle w:val="Heading3"/>
+        <w:ind w:left="1985"/>
+      </w:pPr>
+      <w:bookmarkStart w:id="13" w:name="_Toc356213155"/>
+      <w:r>
+        <w:lastRenderedPageBreak/>
+        <w:t>RSS</w:t>
+      </w:r>
+      <w:r>
+        <w:t xml:space="preserve"> 2.0 Standaard voor een</w:t>
+      </w:r>
+      <w:r>
+        <w:t xml:space="preserve"> rss-feed</w:t>
+      </w:r>
+      <w:r>
+        <w:rPr>
+          <w:rStyle w:val="FootnoteReference"/>
+        </w:rPr>
+        <w:footnoteReference w:id="2"/>
+      </w:r>
+      <w:bookmarkEnd w:id="13"/>
+    </w:p>
+    <w:p/>
+    <w:p>
+      <w:r>
+        <w:rPr>
+          <w:noProof/>
+          <w:lang w:eastAsia="nl-BE"/>
+        </w:rPr>
+        <w:drawing>
+          <wp:inline distT="0" distB="0" distL="0" distR="0">
+            <wp:extent cx="6407712" cy="3924300"/>
+            <wp:effectExtent l="0" t="0" r="0" b="0"/>
+            <wp:docPr id="3" name="Picture 3"/>
+            <wp:cNvGraphicFramePr>
+              <a:graphicFrameLocks xmlns:a="http://schemas.openxmlformats.org/drawingml/2006/main" noChangeAspect="1"/>
+            </wp:cNvGraphicFramePr>
+            <a:graphic xmlns:a="http://schemas.openxmlformats.org/drawingml/2006/main">
+              <a:graphicData uri="http://schemas.openxmlformats.org/drawingml/2006/picture">
+                <pic:pic xmlns:pic="http://schemas.openxmlformats.org/drawingml/2006/picture">
+                  <pic:nvPicPr>
+                    <pic:cNvPr id="3" name="rss-channel-standards.jpg"/>
+                    <pic:cNvPicPr/>
+                  </pic:nvPicPr>
+                  <pic:blipFill>
+                    <a:blip r:embed="rId13">
+                      <a:extLst>
+                        <a:ext uri="{28A0092B-C50C-407E-A947-70E740481C1C}">
+                          <a14:useLocalDpi xmlns:a14="http://schemas.microsoft.com/office/drawing/2010/main" val="0"/>
+                        </a:ext>
+                      </a:extLst>
+                    </a:blip>
+                    <a:stretch>
+                      <a:fillRect/>
+                    </a:stretch>
+                  </pic:blipFill>
+                  <pic:spPr>
+                    <a:xfrm>
+                      <a:off x="0" y="0"/>
+                      <a:ext cx="6413323" cy="3927737"/>
+                    </a:xfrm>
+                    <a:prstGeom prst="rect">
+                      <a:avLst/>
+                    </a:prstGeom>
+                  </pic:spPr>
+                </pic:pic>
+              </a:graphicData>
+            </a:graphic>
+          </wp:inline>
+        </w:drawing>
+      </w:r>
+    </w:p>
+    <w:p>
+      <w:pPr>
+        <w:sectPr>
+          <w:pgSz w:w="11906" w:h="16838"/>
+          <w:pgMar w:top="1417" w:right="1417" w:bottom="1417" w:left="1417" w:header="708" w:footer="708" w:gutter="0"/>
+          <w:cols w:space="708"/>
+          <w:docGrid w:linePitch="360"/>
+        </w:sectPr>
+      </w:pPr>
+      <w:r>
+        <w:rPr>
+          <w:noProof/>
+          <w:lang w:eastAsia="nl-BE"/>
+        </w:rPr>
+        <w:drawing>
+          <wp:inline distT="0" distB="0" distL="0" distR="0">
+            <wp:extent cx="6359236" cy="2428875"/>
+            <wp:effectExtent l="0" t="0" r="3810" b="0"/>
+            <wp:docPr id="5" name="Picture 5"/>
+            <wp:cNvGraphicFramePr>
+              <a:graphicFrameLocks xmlns:a="http://schemas.openxmlformats.org/drawingml/2006/main" noChangeAspect="1"/>
+            </wp:cNvGraphicFramePr>
+            <a:graphic xmlns:a="http://schemas.openxmlformats.org/drawingml/2006/main">
+              <a:graphicData uri="http://schemas.openxmlformats.org/drawingml/2006/picture">
+                <pic:pic xmlns:pic="http://schemas.openxmlformats.org/drawingml/2006/picture">
+                  <pic:nvPicPr>
+                    <pic:cNvPr id="5" name="rss-article-standard.jpg"/>
+                    <pic:cNvPicPr/>
+                  </pic:nvPicPr>
+                  <pic:blipFill>
+                    <a:blip r:embed="rId14">
+                      <a:extLst>
+                        <a:ext uri="{28A0092B-C50C-407E-A947-70E740481C1C}">
+                          <a14:useLocalDpi xmlns:a14="http://schemas.microsoft.com/office/drawing/2010/main" val="0"/>
+                        </a:ext>
+                      </a:extLst>
+                    </a:blip>
+                    <a:stretch>
+                      <a:fillRect/>
+                    </a:stretch>
+                  </pic:blipFill>
+                  <pic:spPr>
+                    <a:xfrm>
+                      <a:off x="0" y="0"/>
+                      <a:ext cx="6367696" cy="2432106"/>
+                    </a:xfrm>
+                    <a:prstGeom prst="rect">
+                      <a:avLst/>
+                    </a:prstGeom>
+                  </pic:spPr>
+                </pic:pic>
+              </a:graphicData>
+            </a:graphic>
+          </wp:inline>
+        </w:drawing>
+      </w:r>
+    </w:p>
+    <w:p>
+      <w:pPr>
+        <w:pStyle w:val="Heading3"/>
+        <w:ind w:left="1985"/>
+      </w:pPr>
+      <w:bookmarkStart w:id="14" w:name="_Toc356213156"/>
+      <w:r>
+        <w:lastRenderedPageBreak/>
+        <w:t>Eerste Logisch ERD mode</w:t>
+      </w:r>
+      <w:r>
+        <w:t>l</w:t>
+      </w:r>
+      <w:bookmarkEnd w:id="14"/>
+    </w:p>
+    <w:p>
+      <w:pPr>
+        <w:sectPr>
+          <w:pgSz w:w="16838" w:h="11906" w:orient="landscape"/>
+          <w:pgMar w:top="1417" w:right="1417" w:bottom="1417" w:left="1417" w:header="708" w:footer="708" w:gutter="0"/>
+          <w:cols w:space="708"/>
+          <w:docGrid w:linePitch="360"/>
+        </w:sectPr>
+      </w:pPr>
+      <w:r>
+        <w:rPr>
+          <w:noProof/>
+          <w:lang w:eastAsia="nl-BE"/>
+        </w:rPr>
+        <w:lastRenderedPageBreak/>
+        <w:drawing>
+          <wp:inline distT="0" distB="0" distL="0" distR="0" wp14:anchorId="717F9A94" wp14:editId="475A134E">
+            <wp:extent cx="8133080" cy="5760720"/>
+            <wp:effectExtent l="0" t="0" r="1270" b="0"/>
+            <wp:docPr id="9" name="Picture 9"/>
+            <wp:cNvGraphicFramePr>
+              <a:graphicFrameLocks xmlns:a="http://schemas.openxmlformats.org/drawingml/2006/main" noChangeAspect="1"/>
+            </wp:cNvGraphicFramePr>
+            <a:graphic xmlns:a="http://schemas.openxmlformats.org/drawingml/2006/main">
+              <a:graphicData uri="http://schemas.openxmlformats.org/drawingml/2006/picture">
+                <pic:pic xmlns:pic="http://schemas.openxmlformats.org/drawingml/2006/picture">
+                  <pic:nvPicPr>
+                    <pic:cNvPr id="9" name="rss-2_0-standard.jpg"/>
+                    <pic:cNvPicPr/>
+                  </pic:nvPicPr>
+                  <pic:blipFill>
+                    <a:blip r:embed="rId15">
+                      <a:extLst>
+                        <a:ext uri="{28A0092B-C50C-407E-A947-70E740481C1C}">
+                          <a14:useLocalDpi xmlns:a14="http://schemas.microsoft.com/office/drawing/2010/main" val="0"/>
+                        </a:ext>
+                      </a:extLst>
+                    </a:blip>
+                    <a:stretch>
+                      <a:fillRect/>
+                    </a:stretch>
+                  </pic:blipFill>
+                  <pic:spPr>
+                    <a:xfrm>
+                      <a:off x="0" y="0"/>
+                      <a:ext cx="8133080" cy="5760720"/>
+                    </a:xfrm>
+                    <a:prstGeom prst="rect">
+                      <a:avLst/>
+                    </a:prstGeom>
+                  </pic:spPr>
+                </pic:pic>
+              </a:graphicData>
+            </a:graphic>
+          </wp:inline>
+        </w:drawing>
+      </w:r>
+    </w:p>
+    <w:p>
+      <w:pPr>
+        <w:pStyle w:val="Heading3"/>
+        <w:ind w:left="1985"/>
+        <w:rPr>
+          <w:noProof/>
+          <w:lang w:eastAsia="nl-BE"/>
+        </w:rPr>
+      </w:pPr>
+      <w:bookmarkStart w:id="15" w:name="_Toc356213157"/>
+      <w:r>
+        <w:rPr>
+          <w:noProof/>
+          <w:lang w:eastAsia="nl-BE"/>
+        </w:rPr>
+        <w:lastRenderedPageBreak/>
+        <w:t>Tweede Logisch ERD model</w:t>
+      </w:r>
+      <w:bookmarkEnd w:id="15"/>
+    </w:p>
+    <w:p>
+      <w:pPr>
+        <w:rPr>
+          <w:lang w:eastAsia="nl-BE"/>
+        </w:rPr>
+      </w:pPr>
+    </w:p>
+    <w:p/>
+    <w:p/>
+    <w:p/>
+    <w:p/>
+    <w:p/>
+    <w:p/>
+    <w:p>
+      <w:pPr>
+        <w:sectPr>
+          <w:pgSz w:w="11906" w:h="16838"/>
+          <w:pgMar w:top="1417" w:right="1417" w:bottom="1417" w:left="1417" w:header="708" w:footer="708" w:gutter="0"/>
+          <w:cols w:space="708"/>
+          <w:docGrid w:linePitch="360"/>
+        </w:sectPr>
+      </w:pPr>
+    </w:p>
+    <w:p/>
     <w:p>
       <w:pPr>
         <w:pStyle w:val="Heading2"/>
-        <w:ind w:left="1560"/>
-      </w:pPr>
-      <w:r>
-        <w:t>Offline capaciteit</w:t>
-      </w:r>
-    </w:p>
-    <w:p>
-      <w:pPr>
-        <w:ind w:left="1134"/>
-      </w:pPr>
-      <w:r>
-        <w:t xml:space="preserve">Een van de grote requirements van de applicatie is dat alle artikels offline kunnen gelezen worden. Dit houdt in dat alles client-side moet worden bijgehouden, zowel </w:t>
-      </w:r>
-      <w:r>
-        <w:t xml:space="preserve">voor </w:t>
-      </w:r>
-      <w:r>
-        <w:t xml:space="preserve">de webcomponent als </w:t>
-      </w:r>
-      <w:r>
-        <w:t>voor de native app.</w:t>
-      </w:r>
-    </w:p>
-    <w:p>
-      <w:pPr>
-        <w:ind w:left="1134"/>
-      </w:pPr>
+        <w:ind w:left="1276"/>
+      </w:pPr>
+      <w:bookmarkStart w:id="16" w:name="_Toc356213158"/>
+      <w:r>
+        <w:t>Fysiek database model</w:t>
+      </w:r>
+      <w:bookmarkEnd w:id="16"/>
+    </w:p>
+    <w:p>
+      <w:pPr>
+        <w:pStyle w:val="Heading2"/>
+        <w:ind w:left="1276"/>
+      </w:pPr>
+      <w:bookmarkStart w:id="17" w:name="_Toc356213159"/>
+      <w:r>
+        <w:t>Database definitie</w:t>
+      </w:r>
+      <w:bookmarkEnd w:id="17"/>
+    </w:p>
+    <w:p>
+      <w:pPr>
+        <w:pStyle w:val="Heading1"/>
+      </w:pPr>
+      <w:bookmarkStart w:id="18" w:name="_Toc356213160"/>
+      <w:r>
+        <w:t>Requirement analyse</w:t>
+      </w:r>
+      <w:bookmarkEnd w:id="18"/>
+    </w:p>
+    <w:p>
+      <w:pPr>
+        <w:pStyle w:val="Heading2"/>
+        <w:ind w:left="1276"/>
+      </w:pPr>
+      <w:bookmarkStart w:id="19" w:name="_Toc356213161"/>
+      <w:r>
+        <w:t>Use cases en storyboards</w:t>
+      </w:r>
+      <w:bookmarkEnd w:id="19"/>
     </w:p>
     <w:p>
       <w:pPr>
         <w:pStyle w:val="Heading3"/>
-        <w:rPr>
-          <w:rStyle w:val="SubtleEmphasis"/>
-          <w:i w:val="0"/>
-          <w:iCs w:val="0"/>
-          <w:color w:val="000000" w:themeColor="text1"/>
-        </w:rPr>
-      </w:pPr>
-      <w:r>
-        <w:rPr>
-          <w:rStyle w:val="SubtleEmphasis"/>
-          <w:i w:val="0"/>
-          <w:iCs w:val="0"/>
-          <w:color w:val="000000" w:themeColor="text1"/>
-        </w:rPr>
-        <w:t>The Meaning of "Offline"</w:t>
-      </w:r>
-    </w:p>
-    <w:p>
-      <w:pPr>
-        <w:ind w:left="1134"/>
-      </w:pPr>
-      <w:r>
-        <w:t xml:space="preserve">De termen web en online liggen zeer kort bij elkaar en zijn voor veel mensen zelfs synoniemen. Om het web te gebruiken moeten we immers online zijn, waarom zouden we dan willen spreken over offline web technologieën en wat houdt die term precies in? </w:t>
-      </w:r>
-      <w:r>
-        <w:t xml:space="preserve">En wat houdt deze term in als we spreken over traditionele websites en de </w:t>
-      </w:r>
-      <w:r>
-        <w:t xml:space="preserve">native </w:t>
-      </w:r>
-      <w:r>
-        <w:t>implementatie ervan op verschillende mobile devices</w:t>
-      </w:r>
-      <w:r>
-        <w:t xml:space="preserve"> en tablets. </w:t>
-      </w:r>
-    </w:p>
-    <w:p>
-      <w:pPr>
-        <w:ind w:left="1134"/>
-      </w:pPr>
-      <w:r>
-        <w:t>We kunnen enerzijds spreken over compleet offline toepassingen, zoals html-files op drage</w:t>
-      </w:r>
-      <w:r>
-        <w:t>r</w:t>
-      </w:r>
-      <w:r>
-        <w:t xml:space="preserve">s zoals usb, harddisk, CD's, DVD's ... en anderzijds over web applicaties die zowel offline als online beschikbaar zijn. </w:t>
-      </w:r>
-    </w:p>
-    <w:p>
-      <w:pPr>
-        <w:ind w:left="1134"/>
-      </w:pPr>
-      <w:r>
-        <w:t>Het zijn vooral de</w:t>
-      </w:r>
-      <w:r>
-        <w:t>ze</w:t>
-      </w:r>
-      <w:r>
-        <w:t xml:space="preserve"> laatstgenoemden die belangrijk zijn voor onze applicatie. </w:t>
-      </w:r>
-      <w:r>
-        <w:t>Ze</w:t>
-      </w:r>
-      <w:r>
-        <w:t xml:space="preserve"> brengen </w:t>
-      </w:r>
-      <w:r>
-        <w:t xml:space="preserve">echter </w:t>
-      </w:r>
-      <w:r>
-        <w:t xml:space="preserve">ook </w:t>
-      </w:r>
-      <w:r>
-        <w:t>een extra kost met zich mee, met name vooral complexiteit.</w:t>
-      </w:r>
-      <w:r>
-        <w:t xml:space="preserve"> Een kleine toelichting.</w:t>
-      </w:r>
-    </w:p>
-    <w:p>
-      <w:pPr>
-        <w:ind w:left="1134"/>
-      </w:pPr>
-      <w:r>
-        <w:t>Om zaken offline en clientside bij te houden zijn er een aan</w:t>
-      </w:r>
-      <w:r>
-        <w:t xml:space="preserve"> zaken vereist.</w:t>
-      </w:r>
-      <w:r>
-        <w:t xml:space="preserve"> Naast de gekende browser-cache kunnen over een aantal andere technieken spreken.</w:t>
-      </w:r>
-    </w:p>
-    <w:p>
-      <w:pPr>
-        <w:rPr>
-          <w:rStyle w:val="SubtleEmphasis"/>
-        </w:rPr>
-      </w:pPr>
-    </w:p>
-    <w:p/>
-    <w:p>
-      <w:r>
-        <w:br w:type="page"/>
-      </w:r>
-    </w:p>
-    <w:p>
-      <w:pPr>
-        <w:pStyle w:val="Heading1"/>
-      </w:pPr>
-      <w:bookmarkStart w:id="10" w:name="_Toc355548193"/>
-      <w:r>
-        <w:lastRenderedPageBreak/>
-        <w:t>Requirement analyse</w:t>
-      </w:r>
-      <w:bookmarkEnd w:id="10"/>
-    </w:p>
-    <w:p>
-      <w:pPr>
-        <w:pStyle w:val="Heading2"/>
-        <w:ind w:left="1843"/>
-      </w:pPr>
-      <w:bookmarkStart w:id="11" w:name="_Toc355548194"/>
-      <w:r>
-        <w:t>Use cases en storyboards</w:t>
-      </w:r>
-      <w:bookmarkEnd w:id="11"/>
-    </w:p>
-    <w:p>
-      <w:pPr>
-        <w:pStyle w:val="Heading3"/>
-        <w:ind w:firstLine="900"/>
-      </w:pPr>
+        <w:ind w:left="993" w:firstLine="900"/>
+      </w:pPr>
+      <w:bookmarkStart w:id="20" w:name="_Toc356213162"/>
       <w:r>
         <w:t>StoryBoards Phones</w:t>
       </w:r>
+      <w:bookmarkEnd w:id="20"/>
     </w:p>
     <w:p/>
     <w:p>
@@ -3754,194 +5678,6 @@
                 <pic:pic xmlns:pic="http://schemas.openxmlformats.org/drawingml/2006/picture">
                   <pic:nvPicPr>
                     <pic:cNvPr id="0" name="Picture 41" descr="H:\3e jaar\eindProject\toevoegen aan project bundel\SBE\SBE\Dia1.JPG"/>
-                    <pic:cNvPicPr>
-                      <a:picLocks noChangeAspect="1" noChangeArrowheads="1"/>
-                    </pic:cNvPicPr>
-                  </pic:nvPicPr>
-                  <pic:blipFill>
-                    <a:blip r:embed="rId13">
-                      <a:extLst>
-                        <a:ext uri="{28A0092B-C50C-407E-A947-70E740481C1C}">
-                          <a14:useLocalDpi xmlns:a14="http://schemas.microsoft.com/office/drawing/2010/main" val="0"/>
-                        </a:ext>
-                      </a:extLst>
-                    </a:blip>
-                    <a:srcRect/>
-                    <a:stretch>
-                      <a:fillRect/>
-                    </a:stretch>
-                  </pic:blipFill>
-                  <pic:spPr bwMode="auto">
-                    <a:xfrm>
-                      <a:off x="0" y="0"/>
-                      <a:ext cx="5762625" cy="4324350"/>
-                    </a:xfrm>
-                    <a:prstGeom prst="rect">
-                      <a:avLst/>
-                    </a:prstGeom>
-                    <a:noFill/>
-                    <a:ln>
-                      <a:noFill/>
-                    </a:ln>
-                  </pic:spPr>
-                </pic:pic>
-              </a:graphicData>
-            </a:graphic>
-          </wp:inline>
-        </w:drawing>
-      </w:r>
-    </w:p>
-    <w:p>
-      <w:pPr>
-        <w:pStyle w:val="ListParagraph"/>
-        <w:ind w:left="792"/>
-      </w:pPr>
-      <w:r>
-        <w:rPr>
-          <w:noProof/>
-          <w:lang w:eastAsia="nl-BE"/>
-        </w:rPr>
-        <w:lastRenderedPageBreak/>
-        <w:drawing>
-          <wp:inline distT="0" distB="0" distL="0" distR="0" wp14:anchorId="291D8A3D" wp14:editId="6D4D1548">
-            <wp:extent cx="5448300" cy="4088476"/>
-            <wp:effectExtent l="0" t="0" r="0" b="7620"/>
-            <wp:docPr id="49" name="Afbeelding 49" descr="H:\3e jaar\eindProject\toevoegen aan project bundel\SBE\SBE\Dia2.JPG"/>
-            <wp:cNvGraphicFramePr>
-              <a:graphicFrameLocks xmlns:a="http://schemas.openxmlformats.org/drawingml/2006/main" noChangeAspect="1"/>
-            </wp:cNvGraphicFramePr>
-            <a:graphic xmlns:a="http://schemas.openxmlformats.org/drawingml/2006/main">
-              <a:graphicData uri="http://schemas.openxmlformats.org/drawingml/2006/picture">
-                <pic:pic xmlns:pic="http://schemas.openxmlformats.org/drawingml/2006/picture">
-                  <pic:nvPicPr>
-                    <pic:cNvPr id="0" name="Picture 42" descr="H:\3e jaar\eindProject\toevoegen aan project bundel\SBE\SBE\Dia2.JPG"/>
-                    <pic:cNvPicPr>
-                      <a:picLocks noChangeAspect="1" noChangeArrowheads="1"/>
-                    </pic:cNvPicPr>
-                  </pic:nvPicPr>
-                  <pic:blipFill>
-                    <a:blip r:embed="rId14">
-                      <a:extLst>
-                        <a:ext uri="{28A0092B-C50C-407E-A947-70E740481C1C}">
-                          <a14:useLocalDpi xmlns:a14="http://schemas.microsoft.com/office/drawing/2010/main" val="0"/>
-                        </a:ext>
-                      </a:extLst>
-                    </a:blip>
-                    <a:srcRect/>
-                    <a:stretch>
-                      <a:fillRect/>
-                    </a:stretch>
-                  </pic:blipFill>
-                  <pic:spPr bwMode="auto">
-                    <a:xfrm>
-                      <a:off x="0" y="0"/>
-                      <a:ext cx="5448300" cy="4088476"/>
-                    </a:xfrm>
-                    <a:prstGeom prst="rect">
-                      <a:avLst/>
-                    </a:prstGeom>
-                    <a:noFill/>
-                    <a:ln>
-                      <a:noFill/>
-                    </a:ln>
-                  </pic:spPr>
-                </pic:pic>
-              </a:graphicData>
-            </a:graphic>
-          </wp:inline>
-        </w:drawing>
-      </w:r>
-    </w:p>
-    <w:p>
-      <w:pPr>
-        <w:pStyle w:val="ListParagraph"/>
-        <w:ind w:left="792"/>
-      </w:pPr>
-    </w:p>
-    <w:p>
-      <w:pPr>
-        <w:pStyle w:val="ListParagraph"/>
-        <w:ind w:left="792"/>
-      </w:pPr>
-      <w:r>
-        <w:rPr>
-          <w:noProof/>
-          <w:lang w:eastAsia="nl-BE"/>
-        </w:rPr>
-        <w:drawing>
-          <wp:inline distT="0" distB="0" distL="0" distR="0" wp14:anchorId="4210EE7A" wp14:editId="1E998AD3">
-            <wp:extent cx="5762625" cy="4324350"/>
-            <wp:effectExtent l="0" t="0" r="9525" b="0"/>
-            <wp:docPr id="50" name="Afbeelding 50" descr="H:\3e jaar\eindProject\toevoegen aan project bundel\SBE\SBE\Dia3.JPG"/>
-            <wp:cNvGraphicFramePr>
-              <a:graphicFrameLocks xmlns:a="http://schemas.openxmlformats.org/drawingml/2006/main" noChangeAspect="1"/>
-            </wp:cNvGraphicFramePr>
-            <a:graphic xmlns:a="http://schemas.openxmlformats.org/drawingml/2006/main">
-              <a:graphicData uri="http://schemas.openxmlformats.org/drawingml/2006/picture">
-                <pic:pic xmlns:pic="http://schemas.openxmlformats.org/drawingml/2006/picture">
-                  <pic:nvPicPr>
-                    <pic:cNvPr id="0" name="Picture 43" descr="H:\3e jaar\eindProject\toevoegen aan project bundel\SBE\SBE\Dia3.JPG"/>
-                    <pic:cNvPicPr>
-                      <a:picLocks noChangeAspect="1" noChangeArrowheads="1"/>
-                    </pic:cNvPicPr>
-                  </pic:nvPicPr>
-                  <pic:blipFill>
-                    <a:blip r:embed="rId15">
-                      <a:extLst>
-                        <a:ext uri="{28A0092B-C50C-407E-A947-70E740481C1C}">
-                          <a14:useLocalDpi xmlns:a14="http://schemas.microsoft.com/office/drawing/2010/main" val="0"/>
-                        </a:ext>
-                      </a:extLst>
-                    </a:blip>
-                    <a:srcRect/>
-                    <a:stretch>
-                      <a:fillRect/>
-                    </a:stretch>
-                  </pic:blipFill>
-                  <pic:spPr bwMode="auto">
-                    <a:xfrm>
-                      <a:off x="0" y="0"/>
-                      <a:ext cx="5762625" cy="4324350"/>
-                    </a:xfrm>
-                    <a:prstGeom prst="rect">
-                      <a:avLst/>
-                    </a:prstGeom>
-                    <a:noFill/>
-                    <a:ln>
-                      <a:noFill/>
-                    </a:ln>
-                  </pic:spPr>
-                </pic:pic>
-              </a:graphicData>
-            </a:graphic>
-          </wp:inline>
-        </w:drawing>
-      </w:r>
-    </w:p>
-    <w:p>
-      <w:pPr>
-        <w:pStyle w:val="ListParagraph"/>
-        <w:ind w:left="792"/>
-      </w:pPr>
-      <w:r>
-        <w:rPr>
-          <w:noProof/>
-          <w:lang w:eastAsia="nl-BE"/>
-        </w:rPr>
-        <w:lastRenderedPageBreak/>
-        <w:drawing>
-          <wp:inline distT="0" distB="0" distL="0" distR="0" wp14:anchorId="6864A986" wp14:editId="78C8784E">
-            <wp:extent cx="5762625" cy="4324350"/>
-            <wp:effectExtent l="0" t="0" r="9525" b="0"/>
-            <wp:docPr id="51" name="Afbeelding 51" descr="H:\3e jaar\eindProject\toevoegen aan project bundel\SBE\SBE\Dia4.JPG"/>
-            <wp:cNvGraphicFramePr>
-              <a:graphicFrameLocks xmlns:a="http://schemas.openxmlformats.org/drawingml/2006/main" noChangeAspect="1"/>
-            </wp:cNvGraphicFramePr>
-            <a:graphic xmlns:a="http://schemas.openxmlformats.org/drawingml/2006/main">
-              <a:graphicData uri="http://schemas.openxmlformats.org/drawingml/2006/picture">
-                <pic:pic xmlns:pic="http://schemas.openxmlformats.org/drawingml/2006/picture">
-                  <pic:nvPicPr>
-                    <pic:cNvPr id="0" name="Picture 44" descr="H:\3e jaar\eindProject\toevoegen aan project bundel\SBE\SBE\Dia4.JPG"/>
                     <pic:cNvPicPr>
                       <a:picLocks noChangeAspect="1" noChangeArrowheads="1"/>
                     </pic:cNvPicPr>
@@ -3989,11 +5725,12 @@
           <w:noProof/>
           <w:lang w:eastAsia="nl-BE"/>
         </w:rPr>
+        <w:lastRenderedPageBreak/>
         <w:drawing>
-          <wp:inline distT="0" distB="0" distL="0" distR="0" wp14:anchorId="7B0F69B0" wp14:editId="195678A1">
-            <wp:extent cx="5762625" cy="4324350"/>
-            <wp:effectExtent l="0" t="0" r="9525" b="0"/>
-            <wp:docPr id="52" name="Afbeelding 52" descr="H:\3e jaar\eindProject\toevoegen aan project bundel\SBE\SBE\Dia5.JPG"/>
+          <wp:inline distT="0" distB="0" distL="0" distR="0" wp14:anchorId="291D8A3D" wp14:editId="6D4D1548">
+            <wp:extent cx="5448300" cy="4088476"/>
+            <wp:effectExtent l="0" t="0" r="0" b="7620"/>
+            <wp:docPr id="49" name="Afbeelding 49" descr="H:\3e jaar\eindProject\toevoegen aan project bundel\SBE\SBE\Dia2.JPG"/>
             <wp:cNvGraphicFramePr>
               <a:graphicFrameLocks xmlns:a="http://schemas.openxmlformats.org/drawingml/2006/main" noChangeAspect="1"/>
             </wp:cNvGraphicFramePr>
@@ -4001,7 +5738,7 @@
               <a:graphicData uri="http://schemas.openxmlformats.org/drawingml/2006/picture">
                 <pic:pic xmlns:pic="http://schemas.openxmlformats.org/drawingml/2006/picture">
                   <pic:nvPicPr>
-                    <pic:cNvPr id="0" name="Picture 45" descr="H:\3e jaar\eindProject\toevoegen aan project bundel\SBE\SBE\Dia5.JPG"/>
+                    <pic:cNvPr id="0" name="Picture 42" descr="H:\3e jaar\eindProject\toevoegen aan project bundel\SBE\SBE\Dia2.JPG"/>
                     <pic:cNvPicPr>
                       <a:picLocks noChangeAspect="1" noChangeArrowheads="1"/>
                     </pic:cNvPicPr>
@@ -4022,7 +5759,7 @@
                   <pic:spPr bwMode="auto">
                     <a:xfrm>
                       <a:off x="0" y="0"/>
-                      <a:ext cx="5762625" cy="4324350"/>
+                      <a:ext cx="5448300" cy="4088476"/>
                     </a:xfrm>
                     <a:prstGeom prst="rect">
                       <a:avLst/>
@@ -4055,12 +5792,11 @@
           <w:noProof/>
           <w:lang w:eastAsia="nl-BE"/>
         </w:rPr>
-        <w:lastRenderedPageBreak/>
         <w:drawing>
-          <wp:inline distT="0" distB="0" distL="0" distR="0" wp14:anchorId="32C5A371" wp14:editId="631BFE77">
+          <wp:inline distT="0" distB="0" distL="0" distR="0" wp14:anchorId="4210EE7A" wp14:editId="1E998AD3">
             <wp:extent cx="5762625" cy="4324350"/>
             <wp:effectExtent l="0" t="0" r="9525" b="0"/>
-            <wp:docPr id="53" name="Afbeelding 53" descr="H:\3e jaar\eindProject\toevoegen aan project bundel\SBE\SBE\Dia6.JPG"/>
+            <wp:docPr id="50" name="Afbeelding 50" descr="H:\3e jaar\eindProject\toevoegen aan project bundel\SBE\SBE\Dia3.JPG"/>
             <wp:cNvGraphicFramePr>
               <a:graphicFrameLocks xmlns:a="http://schemas.openxmlformats.org/drawingml/2006/main" noChangeAspect="1"/>
             </wp:cNvGraphicFramePr>
@@ -4068,7 +5804,7 @@
               <a:graphicData uri="http://schemas.openxmlformats.org/drawingml/2006/picture">
                 <pic:pic xmlns:pic="http://schemas.openxmlformats.org/drawingml/2006/picture">
                   <pic:nvPicPr>
-                    <pic:cNvPr id="0" name="Picture 46" descr="H:\3e jaar\eindProject\toevoegen aan project bundel\SBE\SBE\Dia6.JPG"/>
+                    <pic:cNvPr id="0" name="Picture 43" descr="H:\3e jaar\eindProject\toevoegen aan project bundel\SBE\SBE\Dia3.JPG"/>
                     <pic:cNvPicPr>
                       <a:picLocks noChangeAspect="1" noChangeArrowheads="1"/>
                     </pic:cNvPicPr>
@@ -4116,11 +5852,12 @@
           <w:noProof/>
           <w:lang w:eastAsia="nl-BE"/>
         </w:rPr>
+        <w:lastRenderedPageBreak/>
         <w:drawing>
-          <wp:inline distT="0" distB="0" distL="0" distR="0" wp14:anchorId="029DEEF9" wp14:editId="7FE56732">
+          <wp:inline distT="0" distB="0" distL="0" distR="0" wp14:anchorId="6864A986" wp14:editId="78C8784E">
             <wp:extent cx="5762625" cy="4324350"/>
             <wp:effectExtent l="0" t="0" r="9525" b="0"/>
-            <wp:docPr id="54" name="Afbeelding 54" descr="H:\3e jaar\eindProject\toevoegen aan project bundel\SBE\SBE\Dia7.JPG"/>
+            <wp:docPr id="51" name="Afbeelding 51" descr="H:\3e jaar\eindProject\toevoegen aan project bundel\SBE\SBE\Dia4.JPG"/>
             <wp:cNvGraphicFramePr>
               <a:graphicFrameLocks xmlns:a="http://schemas.openxmlformats.org/drawingml/2006/main" noChangeAspect="1"/>
             </wp:cNvGraphicFramePr>
@@ -4128,7 +5865,7 @@
               <a:graphicData uri="http://schemas.openxmlformats.org/drawingml/2006/picture">
                 <pic:pic xmlns:pic="http://schemas.openxmlformats.org/drawingml/2006/picture">
                   <pic:nvPicPr>
-                    <pic:cNvPr id="0" name="Picture 47" descr="H:\3e jaar\eindProject\toevoegen aan project bundel\SBE\SBE\Dia7.JPG"/>
+                    <pic:cNvPr id="0" name="Picture 44" descr="H:\3e jaar\eindProject\toevoegen aan project bundel\SBE\SBE\Dia4.JPG"/>
                     <pic:cNvPicPr>
                       <a:picLocks noChangeAspect="1" noChangeArrowheads="1"/>
                     </pic:cNvPicPr>
@@ -4171,23 +5908,16 @@
         <w:pStyle w:val="ListParagraph"/>
         <w:ind w:left="792"/>
       </w:pPr>
-    </w:p>
-    <w:p>
-      <w:pPr>
-        <w:pStyle w:val="ListParagraph"/>
-        <w:ind w:left="792"/>
-      </w:pPr>
       <w:r>
         <w:rPr>
           <w:noProof/>
           <w:lang w:eastAsia="nl-BE"/>
         </w:rPr>
-        <w:lastRenderedPageBreak/>
         <w:drawing>
-          <wp:inline distT="0" distB="0" distL="0" distR="0" wp14:anchorId="1BD75ABF" wp14:editId="2FC117E5">
+          <wp:inline distT="0" distB="0" distL="0" distR="0" wp14:anchorId="7B0F69B0" wp14:editId="195678A1">
             <wp:extent cx="5762625" cy="4324350"/>
             <wp:effectExtent l="0" t="0" r="9525" b="0"/>
-            <wp:docPr id="55" name="Afbeelding 55" descr="H:\3e jaar\eindProject\toevoegen aan project bundel\SBE\SBE\Dia8.JPG"/>
+            <wp:docPr id="52" name="Afbeelding 52" descr="H:\3e jaar\eindProject\toevoegen aan project bundel\SBE\SBE\Dia5.JPG"/>
             <wp:cNvGraphicFramePr>
               <a:graphicFrameLocks xmlns:a="http://schemas.openxmlformats.org/drawingml/2006/main" noChangeAspect="1"/>
             </wp:cNvGraphicFramePr>
@@ -4195,7 +5925,7 @@
               <a:graphicData uri="http://schemas.openxmlformats.org/drawingml/2006/picture">
                 <pic:pic xmlns:pic="http://schemas.openxmlformats.org/drawingml/2006/picture">
                   <pic:nvPicPr>
-                    <pic:cNvPr id="0" name="Picture 48" descr="H:\3e jaar\eindProject\toevoegen aan project bundel\SBE\SBE\Dia8.JPG"/>
+                    <pic:cNvPr id="0" name="Picture 45" descr="H:\3e jaar\eindProject\toevoegen aan project bundel\SBE\SBE\Dia5.JPG"/>
                     <pic:cNvPicPr>
                       <a:picLocks noChangeAspect="1" noChangeArrowheads="1"/>
                     </pic:cNvPicPr>
@@ -4238,16 +5968,23 @@
         <w:pStyle w:val="ListParagraph"/>
         <w:ind w:left="792"/>
       </w:pPr>
+    </w:p>
+    <w:p>
+      <w:pPr>
+        <w:pStyle w:val="ListParagraph"/>
+        <w:ind w:left="792"/>
+      </w:pPr>
       <w:r>
         <w:rPr>
           <w:noProof/>
           <w:lang w:eastAsia="nl-BE"/>
         </w:rPr>
+        <w:lastRenderedPageBreak/>
         <w:drawing>
-          <wp:inline distT="0" distB="0" distL="0" distR="0" wp14:anchorId="30B897A0" wp14:editId="349D8F6C">
+          <wp:inline distT="0" distB="0" distL="0" distR="0" wp14:anchorId="32C5A371" wp14:editId="631BFE77">
             <wp:extent cx="5762625" cy="4324350"/>
             <wp:effectExtent l="0" t="0" r="9525" b="0"/>
-            <wp:docPr id="56" name="Afbeelding 56" descr="H:\3e jaar\eindProject\toevoegen aan project bundel\SBE\SBE\Dia9.JPG"/>
+            <wp:docPr id="53" name="Afbeelding 53" descr="H:\3e jaar\eindProject\toevoegen aan project bundel\SBE\SBE\Dia6.JPG"/>
             <wp:cNvGraphicFramePr>
               <a:graphicFrameLocks xmlns:a="http://schemas.openxmlformats.org/drawingml/2006/main" noChangeAspect="1"/>
             </wp:cNvGraphicFramePr>
@@ -4255,7 +5992,7 @@
               <a:graphicData uri="http://schemas.openxmlformats.org/drawingml/2006/picture">
                 <pic:pic xmlns:pic="http://schemas.openxmlformats.org/drawingml/2006/picture">
                   <pic:nvPicPr>
-                    <pic:cNvPr id="0" name="Picture 49" descr="H:\3e jaar\eindProject\toevoegen aan project bundel\SBE\SBE\Dia9.JPG"/>
+                    <pic:cNvPr id="0" name="Picture 46" descr="H:\3e jaar\eindProject\toevoegen aan project bundel\SBE\SBE\Dia6.JPG"/>
                     <pic:cNvPicPr>
                       <a:picLocks noChangeAspect="1" noChangeArrowheads="1"/>
                     </pic:cNvPicPr>
@@ -4303,12 +6040,11 @@
           <w:noProof/>
           <w:lang w:eastAsia="nl-BE"/>
         </w:rPr>
-        <w:lastRenderedPageBreak/>
         <w:drawing>
-          <wp:inline distT="0" distB="0" distL="0" distR="0" wp14:anchorId="134C23D7" wp14:editId="6B07B90F">
+          <wp:inline distT="0" distB="0" distL="0" distR="0" wp14:anchorId="029DEEF9" wp14:editId="7FE56732">
             <wp:extent cx="5762625" cy="4324350"/>
             <wp:effectExtent l="0" t="0" r="9525" b="0"/>
-            <wp:docPr id="57" name="Afbeelding 57" descr="H:\3e jaar\eindProject\toevoegen aan project bundel\SBE\SBE\Dia10.JPG"/>
+            <wp:docPr id="54" name="Afbeelding 54" descr="H:\3e jaar\eindProject\toevoegen aan project bundel\SBE\SBE\Dia7.JPG"/>
             <wp:cNvGraphicFramePr>
               <a:graphicFrameLocks xmlns:a="http://schemas.openxmlformats.org/drawingml/2006/main" noChangeAspect="1"/>
             </wp:cNvGraphicFramePr>
@@ -4316,7 +6052,7 @@
               <a:graphicData uri="http://schemas.openxmlformats.org/drawingml/2006/picture">
                 <pic:pic xmlns:pic="http://schemas.openxmlformats.org/drawingml/2006/picture">
                   <pic:nvPicPr>
-                    <pic:cNvPr id="0" name="Picture 50" descr="H:\3e jaar\eindProject\toevoegen aan project bundel\SBE\SBE\Dia10.JPG"/>
+                    <pic:cNvPr id="0" name="Picture 47" descr="H:\3e jaar\eindProject\toevoegen aan project bundel\SBE\SBE\Dia7.JPG"/>
                     <pic:cNvPicPr>
                       <a:picLocks noChangeAspect="1" noChangeArrowheads="1"/>
                     </pic:cNvPicPr>
@@ -4359,16 +6095,23 @@
         <w:pStyle w:val="ListParagraph"/>
         <w:ind w:left="792"/>
       </w:pPr>
+    </w:p>
+    <w:p>
+      <w:pPr>
+        <w:pStyle w:val="ListParagraph"/>
+        <w:ind w:left="792"/>
+      </w:pPr>
       <w:r>
         <w:rPr>
           <w:noProof/>
           <w:lang w:eastAsia="nl-BE"/>
         </w:rPr>
+        <w:lastRenderedPageBreak/>
         <w:drawing>
-          <wp:inline distT="0" distB="0" distL="0" distR="0" wp14:anchorId="728A4C35" wp14:editId="3E9A8D15">
+          <wp:inline distT="0" distB="0" distL="0" distR="0" wp14:anchorId="1BD75ABF" wp14:editId="2FC117E5">
             <wp:extent cx="5762625" cy="4324350"/>
             <wp:effectExtent l="0" t="0" r="9525" b="0"/>
-            <wp:docPr id="58" name="Afbeelding 58" descr="H:\3e jaar\eindProject\toevoegen aan project bundel\SBE\SBE\Dia11.JPG"/>
+            <wp:docPr id="55" name="Afbeelding 55" descr="H:\3e jaar\eindProject\toevoegen aan project bundel\SBE\SBE\Dia8.JPG"/>
             <wp:cNvGraphicFramePr>
               <a:graphicFrameLocks xmlns:a="http://schemas.openxmlformats.org/drawingml/2006/main" noChangeAspect="1"/>
             </wp:cNvGraphicFramePr>
@@ -4376,7 +6119,7 @@
               <a:graphicData uri="http://schemas.openxmlformats.org/drawingml/2006/picture">
                 <pic:pic xmlns:pic="http://schemas.openxmlformats.org/drawingml/2006/picture">
                   <pic:nvPicPr>
-                    <pic:cNvPr id="0" name="Picture 51" descr="H:\3e jaar\eindProject\toevoegen aan project bundel\SBE\SBE\Dia11.JPG"/>
+                    <pic:cNvPr id="0" name="Picture 48" descr="H:\3e jaar\eindProject\toevoegen aan project bundel\SBE\SBE\Dia8.JPG"/>
                     <pic:cNvPicPr>
                       <a:picLocks noChangeAspect="1" noChangeArrowheads="1"/>
                     </pic:cNvPicPr>
@@ -4424,12 +6167,11 @@
           <w:noProof/>
           <w:lang w:eastAsia="nl-BE"/>
         </w:rPr>
-        <w:lastRenderedPageBreak/>
         <w:drawing>
-          <wp:inline distT="0" distB="0" distL="0" distR="0" wp14:anchorId="438DAD06" wp14:editId="2D33A9A7">
+          <wp:inline distT="0" distB="0" distL="0" distR="0" wp14:anchorId="30B897A0" wp14:editId="349D8F6C">
             <wp:extent cx="5762625" cy="4324350"/>
             <wp:effectExtent l="0" t="0" r="9525" b="0"/>
-            <wp:docPr id="59" name="Afbeelding 59" descr="H:\3e jaar\eindProject\toevoegen aan project bundel\SBE\SBE\Dia12.JPG"/>
+            <wp:docPr id="56" name="Afbeelding 56" descr="H:\3e jaar\eindProject\toevoegen aan project bundel\SBE\SBE\Dia9.JPG"/>
             <wp:cNvGraphicFramePr>
               <a:graphicFrameLocks xmlns:a="http://schemas.openxmlformats.org/drawingml/2006/main" noChangeAspect="1"/>
             </wp:cNvGraphicFramePr>
@@ -4437,7 +6179,7 @@
               <a:graphicData uri="http://schemas.openxmlformats.org/drawingml/2006/picture">
                 <pic:pic xmlns:pic="http://schemas.openxmlformats.org/drawingml/2006/picture">
                   <pic:nvPicPr>
-                    <pic:cNvPr id="0" name="Picture 52" descr="H:\3e jaar\eindProject\toevoegen aan project bundel\SBE\SBE\Dia12.JPG"/>
+                    <pic:cNvPr id="0" name="Picture 49" descr="H:\3e jaar\eindProject\toevoegen aan project bundel\SBE\SBE\Dia9.JPG"/>
                     <pic:cNvPicPr>
                       <a:picLocks noChangeAspect="1" noChangeArrowheads="1"/>
                     </pic:cNvPicPr>
@@ -4485,11 +6227,12 @@
           <w:noProof/>
           <w:lang w:eastAsia="nl-BE"/>
         </w:rPr>
+        <w:lastRenderedPageBreak/>
         <w:drawing>
-          <wp:inline distT="0" distB="0" distL="0" distR="0" wp14:anchorId="501B3687" wp14:editId="3F07ADB6">
+          <wp:inline distT="0" distB="0" distL="0" distR="0" wp14:anchorId="134C23D7" wp14:editId="6B07B90F">
             <wp:extent cx="5762625" cy="4324350"/>
             <wp:effectExtent l="0" t="0" r="9525" b="0"/>
-            <wp:docPr id="60" name="Afbeelding 60" descr="H:\3e jaar\eindProject\toevoegen aan project bundel\SBE\SBE\Dia13.JPG"/>
+            <wp:docPr id="57" name="Afbeelding 57" descr="H:\3e jaar\eindProject\toevoegen aan project bundel\SBE\SBE\Dia10.JPG"/>
             <wp:cNvGraphicFramePr>
               <a:graphicFrameLocks xmlns:a="http://schemas.openxmlformats.org/drawingml/2006/main" noChangeAspect="1"/>
             </wp:cNvGraphicFramePr>
@@ -4497,7 +6240,7 @@
               <a:graphicData uri="http://schemas.openxmlformats.org/drawingml/2006/picture">
                 <pic:pic xmlns:pic="http://schemas.openxmlformats.org/drawingml/2006/picture">
                   <pic:nvPicPr>
-                    <pic:cNvPr id="0" name="Picture 53" descr="H:\3e jaar\eindProject\toevoegen aan project bundel\SBE\SBE\Dia13.JPG"/>
+                    <pic:cNvPr id="0" name="Picture 50" descr="H:\3e jaar\eindProject\toevoegen aan project bundel\SBE\SBE\Dia10.JPG"/>
                     <pic:cNvPicPr>
                       <a:picLocks noChangeAspect="1" noChangeArrowheads="1"/>
                     </pic:cNvPicPr>
@@ -4545,12 +6288,11 @@
           <w:noProof/>
           <w:lang w:eastAsia="nl-BE"/>
         </w:rPr>
-        <w:lastRenderedPageBreak/>
         <w:drawing>
-          <wp:inline distT="0" distB="0" distL="0" distR="0" wp14:anchorId="29944FDD" wp14:editId="39C8AC06">
+          <wp:inline distT="0" distB="0" distL="0" distR="0" wp14:anchorId="728A4C35" wp14:editId="3E9A8D15">
             <wp:extent cx="5762625" cy="4324350"/>
             <wp:effectExtent l="0" t="0" r="9525" b="0"/>
-            <wp:docPr id="61" name="Afbeelding 61" descr="H:\3e jaar\eindProject\toevoegen aan project bundel\SBE\SBE\Dia14.JPG"/>
+            <wp:docPr id="58" name="Afbeelding 58" descr="H:\3e jaar\eindProject\toevoegen aan project bundel\SBE\SBE\Dia11.JPG"/>
             <wp:cNvGraphicFramePr>
               <a:graphicFrameLocks xmlns:a="http://schemas.openxmlformats.org/drawingml/2006/main" noChangeAspect="1"/>
             </wp:cNvGraphicFramePr>
@@ -4558,7 +6300,7 @@
               <a:graphicData uri="http://schemas.openxmlformats.org/drawingml/2006/picture">
                 <pic:pic xmlns:pic="http://schemas.openxmlformats.org/drawingml/2006/picture">
                   <pic:nvPicPr>
-                    <pic:cNvPr id="0" name="Picture 54" descr="H:\3e jaar\eindProject\toevoegen aan project bundel\SBE\SBE\Dia14.JPG"/>
+                    <pic:cNvPr id="0" name="Picture 51" descr="H:\3e jaar\eindProject\toevoegen aan project bundel\SBE\SBE\Dia11.JPG"/>
                     <pic:cNvPicPr>
                       <a:picLocks noChangeAspect="1" noChangeArrowheads="1"/>
                     </pic:cNvPicPr>
@@ -4606,11 +6348,12 @@
           <w:noProof/>
           <w:lang w:eastAsia="nl-BE"/>
         </w:rPr>
+        <w:lastRenderedPageBreak/>
         <w:drawing>
-          <wp:inline distT="0" distB="0" distL="0" distR="0" wp14:anchorId="52E67FB0" wp14:editId="6FBD55A8">
+          <wp:inline distT="0" distB="0" distL="0" distR="0" wp14:anchorId="438DAD06" wp14:editId="2D33A9A7">
             <wp:extent cx="5762625" cy="4324350"/>
             <wp:effectExtent l="0" t="0" r="9525" b="0"/>
-            <wp:docPr id="62" name="Afbeelding 62" descr="H:\3e jaar\eindProject\toevoegen aan project bundel\SBE\SBE\Dia15.JPG"/>
+            <wp:docPr id="59" name="Afbeelding 59" descr="H:\3e jaar\eindProject\toevoegen aan project bundel\SBE\SBE\Dia12.JPG"/>
             <wp:cNvGraphicFramePr>
               <a:graphicFrameLocks xmlns:a="http://schemas.openxmlformats.org/drawingml/2006/main" noChangeAspect="1"/>
             </wp:cNvGraphicFramePr>
@@ -4618,7 +6361,7 @@
               <a:graphicData uri="http://schemas.openxmlformats.org/drawingml/2006/picture">
                 <pic:pic xmlns:pic="http://schemas.openxmlformats.org/drawingml/2006/picture">
                   <pic:nvPicPr>
-                    <pic:cNvPr id="0" name="Picture 55" descr="H:\3e jaar\eindProject\toevoegen aan project bundel\SBE\SBE\Dia15.JPG"/>
+                    <pic:cNvPr id="0" name="Picture 52" descr="H:\3e jaar\eindProject\toevoegen aan project bundel\SBE\SBE\Dia12.JPG"/>
                     <pic:cNvPicPr>
                       <a:picLocks noChangeAspect="1" noChangeArrowheads="1"/>
                     </pic:cNvPicPr>
@@ -4666,12 +6409,11 @@
           <w:noProof/>
           <w:lang w:eastAsia="nl-BE"/>
         </w:rPr>
-        <w:lastRenderedPageBreak/>
         <w:drawing>
-          <wp:inline distT="0" distB="0" distL="0" distR="0" wp14:anchorId="0E590496" wp14:editId="0811A019">
+          <wp:inline distT="0" distB="0" distL="0" distR="0" wp14:anchorId="501B3687" wp14:editId="3F07ADB6">
             <wp:extent cx="5762625" cy="4324350"/>
             <wp:effectExtent l="0" t="0" r="9525" b="0"/>
-            <wp:docPr id="63" name="Afbeelding 63" descr="H:\3e jaar\eindProject\toevoegen aan project bundel\SBE\SBE\Dia16.JPG"/>
+            <wp:docPr id="60" name="Afbeelding 60" descr="H:\3e jaar\eindProject\toevoegen aan project bundel\SBE\SBE\Dia13.JPG"/>
             <wp:cNvGraphicFramePr>
               <a:graphicFrameLocks xmlns:a="http://schemas.openxmlformats.org/drawingml/2006/main" noChangeAspect="1"/>
             </wp:cNvGraphicFramePr>
@@ -4679,7 +6421,7 @@
               <a:graphicData uri="http://schemas.openxmlformats.org/drawingml/2006/picture">
                 <pic:pic xmlns:pic="http://schemas.openxmlformats.org/drawingml/2006/picture">
                   <pic:nvPicPr>
-                    <pic:cNvPr id="0" name="Picture 56" descr="H:\3e jaar\eindProject\toevoegen aan project bundel\SBE\SBE\Dia16.JPG"/>
+                    <pic:cNvPr id="0" name="Picture 53" descr="H:\3e jaar\eindProject\toevoegen aan project bundel\SBE\SBE\Dia13.JPG"/>
                     <pic:cNvPicPr>
                       <a:picLocks noChangeAspect="1" noChangeArrowheads="1"/>
                     </pic:cNvPicPr>
@@ -4727,11 +6469,12 @@
           <w:noProof/>
           <w:lang w:eastAsia="nl-BE"/>
         </w:rPr>
+        <w:lastRenderedPageBreak/>
         <w:drawing>
-          <wp:inline distT="0" distB="0" distL="0" distR="0" wp14:anchorId="1B687954" wp14:editId="12035061">
+          <wp:inline distT="0" distB="0" distL="0" distR="0" wp14:anchorId="29944FDD" wp14:editId="39C8AC06">
             <wp:extent cx="5762625" cy="4324350"/>
             <wp:effectExtent l="0" t="0" r="9525" b="0"/>
-            <wp:docPr id="64" name="Afbeelding 64" descr="H:\3e jaar\eindProject\toevoegen aan project bundel\SBE\SBE\Dia17.JPG"/>
+            <wp:docPr id="61" name="Afbeelding 61" descr="H:\3e jaar\eindProject\toevoegen aan project bundel\SBE\SBE\Dia14.JPG"/>
             <wp:cNvGraphicFramePr>
               <a:graphicFrameLocks xmlns:a="http://schemas.openxmlformats.org/drawingml/2006/main" noChangeAspect="1"/>
             </wp:cNvGraphicFramePr>
@@ -4739,7 +6482,7 @@
               <a:graphicData uri="http://schemas.openxmlformats.org/drawingml/2006/picture">
                 <pic:pic xmlns:pic="http://schemas.openxmlformats.org/drawingml/2006/picture">
                   <pic:nvPicPr>
-                    <pic:cNvPr id="0" name="Picture 57" descr="H:\3e jaar\eindProject\toevoegen aan project bundel\SBE\SBE\Dia17.JPG"/>
+                    <pic:cNvPr id="0" name="Picture 54" descr="H:\3e jaar\eindProject\toevoegen aan project bundel\SBE\SBE\Dia14.JPG"/>
                     <pic:cNvPicPr>
                       <a:picLocks noChangeAspect="1" noChangeArrowheads="1"/>
                     </pic:cNvPicPr>
@@ -4787,12 +6530,11 @@
           <w:noProof/>
           <w:lang w:eastAsia="nl-BE"/>
         </w:rPr>
-        <w:lastRenderedPageBreak/>
         <w:drawing>
-          <wp:inline distT="0" distB="0" distL="0" distR="0" wp14:anchorId="45347EF0" wp14:editId="09F6959B">
+          <wp:inline distT="0" distB="0" distL="0" distR="0" wp14:anchorId="52E67FB0" wp14:editId="6FBD55A8">
             <wp:extent cx="5762625" cy="4324350"/>
             <wp:effectExtent l="0" t="0" r="9525" b="0"/>
-            <wp:docPr id="65" name="Afbeelding 65" descr="H:\3e jaar\eindProject\toevoegen aan project bundel\SBE\SBE\Dia18.JPG"/>
+            <wp:docPr id="62" name="Afbeelding 62" descr="H:\3e jaar\eindProject\toevoegen aan project bundel\SBE\SBE\Dia15.JPG"/>
             <wp:cNvGraphicFramePr>
               <a:graphicFrameLocks xmlns:a="http://schemas.openxmlformats.org/drawingml/2006/main" noChangeAspect="1"/>
             </wp:cNvGraphicFramePr>
@@ -4800,7 +6542,7 @@
               <a:graphicData uri="http://schemas.openxmlformats.org/drawingml/2006/picture">
                 <pic:pic xmlns:pic="http://schemas.openxmlformats.org/drawingml/2006/picture">
                   <pic:nvPicPr>
-                    <pic:cNvPr id="0" name="Picture 58" descr="H:\3e jaar\eindProject\toevoegen aan project bundel\SBE\SBE\Dia18.JPG"/>
+                    <pic:cNvPr id="0" name="Picture 55" descr="H:\3e jaar\eindProject\toevoegen aan project bundel\SBE\SBE\Dia15.JPG"/>
                     <pic:cNvPicPr>
                       <a:picLocks noChangeAspect="1" noChangeArrowheads="1"/>
                     </pic:cNvPicPr>
@@ -4843,29 +6585,211 @@
         <w:pStyle w:val="ListParagraph"/>
         <w:ind w:left="792"/>
       </w:pPr>
+      <w:r>
+        <w:rPr>
+          <w:noProof/>
+          <w:lang w:eastAsia="nl-BE"/>
+        </w:rPr>
+        <w:lastRenderedPageBreak/>
+        <w:drawing>
+          <wp:inline distT="0" distB="0" distL="0" distR="0" wp14:anchorId="0E590496" wp14:editId="0811A019">
+            <wp:extent cx="5762625" cy="4324350"/>
+            <wp:effectExtent l="0" t="0" r="9525" b="0"/>
+            <wp:docPr id="63" name="Afbeelding 63" descr="H:\3e jaar\eindProject\toevoegen aan project bundel\SBE\SBE\Dia16.JPG"/>
+            <wp:cNvGraphicFramePr>
+              <a:graphicFrameLocks xmlns:a="http://schemas.openxmlformats.org/drawingml/2006/main" noChangeAspect="1"/>
+            </wp:cNvGraphicFramePr>
+            <a:graphic xmlns:a="http://schemas.openxmlformats.org/drawingml/2006/main">
+              <a:graphicData uri="http://schemas.openxmlformats.org/drawingml/2006/picture">
+                <pic:pic xmlns:pic="http://schemas.openxmlformats.org/drawingml/2006/picture">
+                  <pic:nvPicPr>
+                    <pic:cNvPr id="0" name="Picture 56" descr="H:\3e jaar\eindProject\toevoegen aan project bundel\SBE\SBE\Dia16.JPG"/>
+                    <pic:cNvPicPr>
+                      <a:picLocks noChangeAspect="1" noChangeArrowheads="1"/>
+                    </pic:cNvPicPr>
+                  </pic:nvPicPr>
+                  <pic:blipFill>
+                    <a:blip r:embed="rId31">
+                      <a:extLst>
+                        <a:ext uri="{28A0092B-C50C-407E-A947-70E740481C1C}">
+                          <a14:useLocalDpi xmlns:a14="http://schemas.microsoft.com/office/drawing/2010/main" val="0"/>
+                        </a:ext>
+                      </a:extLst>
+                    </a:blip>
+                    <a:srcRect/>
+                    <a:stretch>
+                      <a:fillRect/>
+                    </a:stretch>
+                  </pic:blipFill>
+                  <pic:spPr bwMode="auto">
+                    <a:xfrm>
+                      <a:off x="0" y="0"/>
+                      <a:ext cx="5762625" cy="4324350"/>
+                    </a:xfrm>
+                    <a:prstGeom prst="rect">
+                      <a:avLst/>
+                    </a:prstGeom>
+                    <a:noFill/>
+                    <a:ln>
+                      <a:noFill/>
+                    </a:ln>
+                  </pic:spPr>
+                </pic:pic>
+              </a:graphicData>
+            </a:graphic>
+          </wp:inline>
+        </w:drawing>
+      </w:r>
+    </w:p>
+    <w:p>
+      <w:pPr>
+        <w:pStyle w:val="ListParagraph"/>
+        <w:ind w:left="792"/>
+      </w:pPr>
+      <w:r>
+        <w:rPr>
+          <w:noProof/>
+          <w:lang w:eastAsia="nl-BE"/>
+        </w:rPr>
+        <w:drawing>
+          <wp:inline distT="0" distB="0" distL="0" distR="0" wp14:anchorId="1B687954" wp14:editId="12035061">
+            <wp:extent cx="5762625" cy="4324350"/>
+            <wp:effectExtent l="0" t="0" r="9525" b="0"/>
+            <wp:docPr id="64" name="Afbeelding 64" descr="H:\3e jaar\eindProject\toevoegen aan project bundel\SBE\SBE\Dia17.JPG"/>
+            <wp:cNvGraphicFramePr>
+              <a:graphicFrameLocks xmlns:a="http://schemas.openxmlformats.org/drawingml/2006/main" noChangeAspect="1"/>
+            </wp:cNvGraphicFramePr>
+            <a:graphic xmlns:a="http://schemas.openxmlformats.org/drawingml/2006/main">
+              <a:graphicData uri="http://schemas.openxmlformats.org/drawingml/2006/picture">
+                <pic:pic xmlns:pic="http://schemas.openxmlformats.org/drawingml/2006/picture">
+                  <pic:nvPicPr>
+                    <pic:cNvPr id="0" name="Picture 57" descr="H:\3e jaar\eindProject\toevoegen aan project bundel\SBE\SBE\Dia17.JPG"/>
+                    <pic:cNvPicPr>
+                      <a:picLocks noChangeAspect="1" noChangeArrowheads="1"/>
+                    </pic:cNvPicPr>
+                  </pic:nvPicPr>
+                  <pic:blipFill>
+                    <a:blip r:embed="rId32">
+                      <a:extLst>
+                        <a:ext uri="{28A0092B-C50C-407E-A947-70E740481C1C}">
+                          <a14:useLocalDpi xmlns:a14="http://schemas.microsoft.com/office/drawing/2010/main" val="0"/>
+                        </a:ext>
+                      </a:extLst>
+                    </a:blip>
+                    <a:srcRect/>
+                    <a:stretch>
+                      <a:fillRect/>
+                    </a:stretch>
+                  </pic:blipFill>
+                  <pic:spPr bwMode="auto">
+                    <a:xfrm>
+                      <a:off x="0" y="0"/>
+                      <a:ext cx="5762625" cy="4324350"/>
+                    </a:xfrm>
+                    <a:prstGeom prst="rect">
+                      <a:avLst/>
+                    </a:prstGeom>
+                    <a:noFill/>
+                    <a:ln>
+                      <a:noFill/>
+                    </a:ln>
+                  </pic:spPr>
+                </pic:pic>
+              </a:graphicData>
+            </a:graphic>
+          </wp:inline>
+        </w:drawing>
+      </w:r>
+    </w:p>
+    <w:p>
+      <w:pPr>
+        <w:pStyle w:val="ListParagraph"/>
+        <w:ind w:left="792"/>
+      </w:pPr>
+      <w:r>
+        <w:rPr>
+          <w:noProof/>
+          <w:lang w:eastAsia="nl-BE"/>
+        </w:rPr>
+        <w:lastRenderedPageBreak/>
+        <w:drawing>
+          <wp:inline distT="0" distB="0" distL="0" distR="0" wp14:anchorId="45347EF0" wp14:editId="09F6959B">
+            <wp:extent cx="5762625" cy="4324350"/>
+            <wp:effectExtent l="0" t="0" r="9525" b="0"/>
+            <wp:docPr id="65" name="Afbeelding 65" descr="H:\3e jaar\eindProject\toevoegen aan project bundel\SBE\SBE\Dia18.JPG"/>
+            <wp:cNvGraphicFramePr>
+              <a:graphicFrameLocks xmlns:a="http://schemas.openxmlformats.org/drawingml/2006/main" noChangeAspect="1"/>
+            </wp:cNvGraphicFramePr>
+            <a:graphic xmlns:a="http://schemas.openxmlformats.org/drawingml/2006/main">
+              <a:graphicData uri="http://schemas.openxmlformats.org/drawingml/2006/picture">
+                <pic:pic xmlns:pic="http://schemas.openxmlformats.org/drawingml/2006/picture">
+                  <pic:nvPicPr>
+                    <pic:cNvPr id="0" name="Picture 58" descr="H:\3e jaar\eindProject\toevoegen aan project bundel\SBE\SBE\Dia18.JPG"/>
+                    <pic:cNvPicPr>
+                      <a:picLocks noChangeAspect="1" noChangeArrowheads="1"/>
+                    </pic:cNvPicPr>
+                  </pic:nvPicPr>
+                  <pic:blipFill>
+                    <a:blip r:embed="rId33">
+                      <a:extLst>
+                        <a:ext uri="{28A0092B-C50C-407E-A947-70E740481C1C}">
+                          <a14:useLocalDpi xmlns:a14="http://schemas.microsoft.com/office/drawing/2010/main" val="0"/>
+                        </a:ext>
+                      </a:extLst>
+                    </a:blip>
+                    <a:srcRect/>
+                    <a:stretch>
+                      <a:fillRect/>
+                    </a:stretch>
+                  </pic:blipFill>
+                  <pic:spPr bwMode="auto">
+                    <a:xfrm>
+                      <a:off x="0" y="0"/>
+                      <a:ext cx="5762625" cy="4324350"/>
+                    </a:xfrm>
+                    <a:prstGeom prst="rect">
+                      <a:avLst/>
+                    </a:prstGeom>
+                    <a:noFill/>
+                    <a:ln>
+                      <a:noFill/>
+                    </a:ln>
+                  </pic:spPr>
+                </pic:pic>
+              </a:graphicData>
+            </a:graphic>
+          </wp:inline>
+        </w:drawing>
+      </w:r>
+    </w:p>
+    <w:p>
+      <w:pPr>
+        <w:pStyle w:val="ListParagraph"/>
+        <w:ind w:left="792"/>
+      </w:pPr>
     </w:p>
     <w:p/>
     <w:p>
       <w:pPr>
         <w:pStyle w:val="Heading2"/>
-        <w:ind w:left="1418"/>
-      </w:pPr>
-      <w:bookmarkStart w:id="12" w:name="_Toc355548195"/>
+        <w:ind w:left="1276"/>
+      </w:pPr>
+      <w:bookmarkStart w:id="21" w:name="_Toc356213163"/>
       <w:r>
         <w:t>Object georiënteerde analyse van de use cases</w:t>
       </w:r>
-      <w:bookmarkEnd w:id="12"/>
+      <w:bookmarkEnd w:id="21"/>
     </w:p>
     <w:p>
       <w:pPr>
         <w:pStyle w:val="Heading2"/>
-        <w:ind w:left="1418"/>
-      </w:pPr>
-      <w:bookmarkStart w:id="13" w:name="_Toc355548196"/>
+        <w:ind w:left="1276"/>
+      </w:pPr>
+      <w:bookmarkStart w:id="22" w:name="_Toc356213164"/>
       <w:r>
         <w:t>Ontwerp van de use cases</w:t>
       </w:r>
-      <w:bookmarkEnd w:id="13"/>
+      <w:bookmarkEnd w:id="22"/>
     </w:p>
     <w:p/>
     <w:p/>
@@ -4878,43 +6802,44 @@
       <w:pPr>
         <w:pStyle w:val="Heading1"/>
       </w:pPr>
-      <w:bookmarkStart w:id="14" w:name="_Toc355548197"/>
+      <w:bookmarkStart w:id="23" w:name="_Toc356213165"/>
       <w:r>
         <w:lastRenderedPageBreak/>
         <w:t>Decision analyse en Physical design</w:t>
       </w:r>
-      <w:bookmarkEnd w:id="14"/>
+      <w:bookmarkEnd w:id="23"/>
     </w:p>
     <w:p>
       <w:pPr>
         <w:pStyle w:val="Heading2"/>
         <w:ind w:left="1276"/>
       </w:pPr>
-      <w:bookmarkStart w:id="15" w:name="_Toc355548198"/>
+      <w:bookmarkStart w:id="24" w:name="_Toc356213166"/>
       <w:r>
         <w:t>Ontwikkelingsomgeving en tools</w:t>
       </w:r>
-      <w:bookmarkEnd w:id="15"/>
+      <w:bookmarkEnd w:id="24"/>
     </w:p>
     <w:p>
       <w:pPr>
         <w:pStyle w:val="Heading3"/>
+        <w:ind w:left="1985"/>
         <w:rPr>
           <w:lang w:val="en-US"/>
         </w:rPr>
       </w:pPr>
-      <w:bookmarkStart w:id="16" w:name="_Toc355548199"/>
+      <w:bookmarkStart w:id="25" w:name="_Toc356213167"/>
       <w:r>
         <w:rPr>
           <w:lang w:val="en-US"/>
         </w:rPr>
         <w:t>Notepad++</w:t>
       </w:r>
-      <w:bookmarkEnd w:id="16"/>
-    </w:p>
-    <w:p>
-      <w:pPr>
-        <w:ind w:left="1134"/>
+      <w:bookmarkEnd w:id="25"/>
+    </w:p>
+    <w:p>
+      <w:pPr>
+        <w:ind w:left="426"/>
         <w:rPr>
           <w:lang w:val="en-US"/>
         </w:rPr>
@@ -5042,7 +6967,7 @@
       <w:r>
         <w:t xml:space="preserve">Meer info op </w:t>
       </w:r>
-      <w:hyperlink r:id="rId31" w:history="1">
+      <w:hyperlink r:id="rId34" w:history="1">
         <w:r>
           <w:rPr>
             <w:rStyle w:val="Hyperlink"/>
@@ -5059,82 +6984,84 @@
     <w:p>
       <w:pPr>
         <w:pStyle w:val="Heading3"/>
-      </w:pPr>
-      <w:bookmarkStart w:id="17" w:name="_Toc355548200"/>
+        <w:ind w:left="1985"/>
+      </w:pPr>
+      <w:bookmarkStart w:id="26" w:name="_Toc356213168"/>
       <w:r>
         <w:t>Eclipse Juno</w:t>
       </w:r>
-      <w:bookmarkEnd w:id="17"/>
+      <w:bookmarkEnd w:id="26"/>
     </w:p>
     <w:p/>
     <w:p>
       <w:pPr>
         <w:pStyle w:val="Heading3"/>
-      </w:pPr>
-      <w:bookmarkStart w:id="18" w:name="_Toc355548201"/>
+        <w:ind w:left="1985"/>
+      </w:pPr>
+      <w:bookmarkStart w:id="27" w:name="_Toc356213169"/>
       <w:r>
         <w:t>Uml Factory</w:t>
       </w:r>
-      <w:bookmarkEnd w:id="18"/>
+      <w:bookmarkEnd w:id="27"/>
+    </w:p>
+    <w:p>
+      <w:pPr>
+        <w:ind w:left="426"/>
+      </w:pPr>
+      <w:r>
+        <w:t>Uml Factory is een online macromedia flash based webapplicatie</w:t>
+      </w:r>
+      <w:r>
+        <w:t xml:space="preserve"> </w:t>
+      </w:r>
+      <w:r>
+        <w:t xml:space="preserve">die toelaat </w:t>
+      </w:r>
+      <w:r>
+        <w:t xml:space="preserve">diverse visuele </w:t>
+      </w:r>
+      <w:r>
+        <w:t xml:space="preserve">uml </w:t>
+      </w:r>
+      <w:r>
+        <w:t>modellen te tekenen.</w:t>
+      </w:r>
+      <w:r>
+        <w:t xml:space="preserve"> Deze modellen zijn exporteerbaar</w:t>
+      </w:r>
+      <w:r>
+        <w:t xml:space="preserve"> in verschillende</w:t>
+      </w:r>
+      <w:r>
+        <w:t xml:space="preserve"> formaten</w:t>
+      </w:r>
+      <w:r>
+        <w:t xml:space="preserve"> </w:t>
+      </w:r>
+      <w:r>
+        <w:t>(xml, jpeg, png ...) zodat deze achteraf op and</w:t>
+      </w:r>
+      <w:r>
+        <w:t>ere dragers nog bewerkt kunnen worden</w:t>
+      </w:r>
+      <w:r>
+        <w:t xml:space="preserve">. Er bestaat tevens een betalende, zeer goedkope android versie die dezelfde functionaliteiten biedt als de online versie, en </w:t>
+      </w:r>
+      <w:r>
+        <w:t xml:space="preserve">die </w:t>
+      </w:r>
+      <w:r>
+        <w:t xml:space="preserve">uitstekend werkt op de grotere tablets. We hebben van beide gebruik gemaakt. </w:t>
+      </w:r>
     </w:p>
     <w:p>
       <w:pPr>
         <w:ind w:left="1134"/>
       </w:pPr>
       <w:r>
-        <w:t>Uml Factory is een online macromedia flash based webapplicatie</w:t>
-      </w:r>
-      <w:r>
-        <w:t xml:space="preserve"> </w:t>
-      </w:r>
-      <w:r>
-        <w:t xml:space="preserve">die toelaat </w:t>
-      </w:r>
-      <w:r>
-        <w:t xml:space="preserve">diverse visuele </w:t>
-      </w:r>
-      <w:r>
-        <w:t xml:space="preserve">uml </w:t>
-      </w:r>
-      <w:r>
-        <w:t>modellen te tekenen.</w:t>
-      </w:r>
-      <w:r>
-        <w:t xml:space="preserve"> Deze modellen zijn exporteerbaar</w:t>
-      </w:r>
-      <w:r>
-        <w:t xml:space="preserve"> in verschillende</w:t>
-      </w:r>
-      <w:r>
-        <w:t xml:space="preserve"> formaten</w:t>
-      </w:r>
-      <w:r>
-        <w:t xml:space="preserve"> </w:t>
-      </w:r>
-      <w:r>
-        <w:t>(xml, jpeg, png ...) zodat deze achteraf op and</w:t>
-      </w:r>
-      <w:r>
-        <w:t>ere dragers nog bewerkt kunnen worden</w:t>
-      </w:r>
-      <w:r>
-        <w:t xml:space="preserve">. Er bestaat tevens een betalende, zeer goedkope android versie die dezelfde functionaliteiten biedt als de online versie, en </w:t>
-      </w:r>
-      <w:r>
-        <w:t xml:space="preserve">die </w:t>
-      </w:r>
-      <w:r>
-        <w:t xml:space="preserve">uitstekend werkt op de grotere tablets. We hebben van beide gebruik gemaakt. </w:t>
-      </w:r>
-    </w:p>
-    <w:p>
-      <w:pPr>
-        <w:ind w:left="1134"/>
-      </w:pPr>
-      <w:r>
         <w:t xml:space="preserve">De online tool is terug te vinden op </w:t>
       </w:r>
-      <w:hyperlink r:id="rId32" w:history="1">
+      <w:hyperlink r:id="rId35" w:history="1">
         <w:r>
           <w:rPr>
             <w:rStyle w:val="Hyperlink"/>
@@ -5151,27 +7078,29 @@
     <w:p>
       <w:pPr>
         <w:pStyle w:val="Heading3"/>
-      </w:pPr>
-      <w:bookmarkStart w:id="19" w:name="_Toc355548202"/>
+        <w:ind w:left="1985"/>
+      </w:pPr>
+      <w:bookmarkStart w:id="28" w:name="_Toc356213170"/>
       <w:r>
         <w:t>Git &amp; Github</w:t>
       </w:r>
-      <w:bookmarkEnd w:id="19"/>
+      <w:bookmarkEnd w:id="28"/>
     </w:p>
     <w:p/>
     <w:p>
       <w:pPr>
         <w:pStyle w:val="Heading3"/>
-      </w:pPr>
-      <w:bookmarkStart w:id="20" w:name="_Toc355548203"/>
+        <w:ind w:left="1985"/>
+      </w:pPr>
+      <w:bookmarkStart w:id="29" w:name="_Toc356213171"/>
       <w:r>
         <w:t>Excel</w:t>
       </w:r>
-      <w:bookmarkEnd w:id="20"/>
-    </w:p>
-    <w:p>
-      <w:pPr>
-        <w:ind w:left="1134"/>
+      <w:bookmarkEnd w:id="29"/>
+    </w:p>
+    <w:p>
+      <w:pPr>
+        <w:ind w:left="426"/>
       </w:pPr>
       <w:r>
         <w:t>De alom bekende spreadsheat v</w:t>
@@ -5203,16 +7132,20 @@
     <w:p>
       <w:pPr>
         <w:pStyle w:val="Heading3"/>
-      </w:pPr>
-      <w:bookmarkStart w:id="21" w:name="_Toc355548204"/>
+        <w:tabs>
+          <w:tab w:val="left" w:pos="2978"/>
+        </w:tabs>
+        <w:ind w:left="1985"/>
+      </w:pPr>
+      <w:bookmarkStart w:id="30" w:name="_Toc356213172"/>
       <w:r>
         <w:t>Adobe Photoshop</w:t>
       </w:r>
-      <w:bookmarkEnd w:id="21"/>
-    </w:p>
-    <w:p>
-      <w:pPr>
-        <w:ind w:left="1134"/>
+      <w:bookmarkEnd w:id="30"/>
+    </w:p>
+    <w:p>
+      <w:pPr>
+        <w:ind w:left="426"/>
       </w:pPr>
       <w:r>
         <w:t>Eveneens een zeer gekende tool van macromedia. Gezien de goede skills van Kurt in deze omgeving hebben we geopteerd om eerst alle storyboards</w:t>
@@ -5238,76 +7171,77 @@
     <w:p>
       <w:pPr>
         <w:pStyle w:val="Heading3"/>
-      </w:pPr>
-      <w:bookmarkStart w:id="22" w:name="_Toc355548205"/>
+        <w:ind w:left="1985"/>
+      </w:pPr>
+      <w:bookmarkStart w:id="31" w:name="_Toc356213173"/>
       <w:r>
         <w:lastRenderedPageBreak/>
         <w:t>Putty</w:t>
       </w:r>
-      <w:bookmarkEnd w:id="22"/>
+      <w:bookmarkEnd w:id="31"/>
+    </w:p>
+    <w:p>
+      <w:pPr>
+        <w:ind w:left="426"/>
+      </w:pPr>
+      <w:r>
+        <w:t>PuTTY</w:t>
+      </w:r>
+      <w:r>
+        <w:t xml:space="preserve"> is een telnet en SSH client</w:t>
+      </w:r>
+      <w:r>
+        <w:t xml:space="preserve"> geschreven door Simon Tatham</w:t>
+      </w:r>
+      <w:r>
+        <w:t xml:space="preserve">. </w:t>
+      </w:r>
+      <w:r>
+        <w:t>Het is software waarmee men</w:t>
+      </w:r>
+      <w:r>
+        <w:t xml:space="preserve"> een verbinding kan maken met een andere computer, meestal zijn dit servers met een op UNIX gebaseerd besturingssysteem. </w:t>
+      </w:r>
+    </w:p>
+    <w:p>
+      <w:pPr>
+        <w:ind w:left="426"/>
+      </w:pPr>
+      <w:r>
+        <w:t>PuTTY is een vervanging voor een terminal (ook wel Teletype, TTY genoemd), een machine die voor de introductie van de personal computer gebruikt werd om te verbinden met een server. De verbinding tussen de terminalsoftware en de server verloopt tegenwoordig via het SSH-protocol, dat als veiligere opvolger wordt gezien voor het verouderde telnetprotocol.</w:t>
+      </w:r>
+    </w:p>
+    <w:p>
+      <w:pPr>
+        <w:ind w:left="426"/>
+      </w:pPr>
+      <w:r>
+        <w:t>We hebben deze tool voornamelijk gebruikt om manueel kleine aanpassingen te doen aan de webcomponent die staat te draaie</w:t>
+      </w:r>
+      <w:r>
+        <w:t xml:space="preserve">n op de apache http web server. In plaats van telkens kleine veranderingen via </w:t>
+      </w:r>
+      <w:r>
+        <w:t xml:space="preserve">een trage </w:t>
+      </w:r>
+      <w:r>
+        <w:t>ftp</w:t>
+      </w:r>
+      <w:r>
+        <w:t>-verbinding</w:t>
+      </w:r>
+      <w:r>
+        <w:t xml:space="preserve"> naar de webserver te uploaden maken we gebruik van een SSH-sessie om rech</w:t>
+      </w:r>
+      <w:r>
+        <w:t>tstreeks broncode aan te passen.</w:t>
+      </w:r>
     </w:p>
     <w:p>
       <w:pPr>
         <w:ind w:left="1276"/>
       </w:pPr>
-      <w:r>
-        <w:t>PuTTY</w:t>
-      </w:r>
-      <w:r>
-        <w:t xml:space="preserve"> is een telnet en SSH client</w:t>
-      </w:r>
-      <w:r>
-        <w:t xml:space="preserve"> geschreven door Simon Tatham</w:t>
-      </w:r>
-      <w:r>
-        <w:t xml:space="preserve">. </w:t>
-      </w:r>
-      <w:r>
-        <w:t>Het is software waarmee men</w:t>
-      </w:r>
-      <w:r>
-        <w:t xml:space="preserve"> een verbinding kan maken met een andere computer, meestal zijn dit servers met een op UNIX gebaseerd besturingssysteem. </w:t>
-      </w:r>
-    </w:p>
-    <w:p>
-      <w:pPr>
-        <w:ind w:left="1276"/>
-      </w:pPr>
-      <w:r>
-        <w:t>PuTTY is een vervanging voor een terminal (ook wel Teletype, TTY genoemd), een machine die voor de introductie van de personal computer gebruikt werd om te verbinden met een server. De verbinding tussen de terminalsoftware en de server verloopt tegenwoordig via het SSH-protocol, dat als veiligere opvolger wordt gezien voor het verouderde telnetprotocol.</w:t>
-      </w:r>
-    </w:p>
-    <w:p>
-      <w:pPr>
-        <w:ind w:left="1276"/>
-      </w:pPr>
-      <w:r>
-        <w:t>We hebben deze tool voornamelijk gebruikt om manueel kleine aanpassingen te doen aan de webcomponent die staat te draaie</w:t>
-      </w:r>
-      <w:r>
-        <w:t xml:space="preserve">n op de apache http web server. In plaats van telkens kleine veranderingen via </w:t>
-      </w:r>
-      <w:r>
-        <w:t xml:space="preserve">een trage </w:t>
-      </w:r>
-      <w:r>
-        <w:t>ftp</w:t>
-      </w:r>
-      <w:r>
-        <w:t>-verbinding</w:t>
-      </w:r>
-      <w:r>
-        <w:t xml:space="preserve"> naar de webserver te uploaden maken we gebruik van een SSH-sessie om rech</w:t>
-      </w:r>
-      <w:r>
-        <w:t>tstreeks broncode aan te passen.</w:t>
-      </w:r>
-    </w:p>
-    <w:p>
-      <w:pPr>
-        <w:ind w:left="1276"/>
-      </w:pPr>
-      <w:hyperlink r:id="rId33" w:history="1">
+      <w:hyperlink r:id="rId36" w:history="1">
         <w:r>
           <w:rPr>
             <w:rStyle w:val="Hyperlink"/>
@@ -5324,70 +7258,72 @@
     <w:p>
       <w:pPr>
         <w:pStyle w:val="Heading3"/>
-      </w:pPr>
-      <w:bookmarkStart w:id="23" w:name="_Toc355548206"/>
+        <w:ind w:left="1985"/>
+      </w:pPr>
+      <w:bookmarkStart w:id="32" w:name="_Toc356213174"/>
       <w:r>
         <w:t>Nano</w:t>
       </w:r>
-      <w:bookmarkEnd w:id="23"/>
+      <w:bookmarkEnd w:id="32"/>
+    </w:p>
+    <w:p>
+      <w:pPr>
+        <w:ind w:left="426"/>
+      </w:pPr>
+      <w:r>
+        <w:t>Nano is een terminal-based tekst editor voor linux. We hebben deze vooral gebruikt om kleine aanpassingen te doen in broncode van css-,</w:t>
+      </w:r>
+      <w:r>
+        <w:t xml:space="preserve"> html- en </w:t>
+      </w:r>
+      <w:r>
+        <w:t>javascript-files</w:t>
+      </w:r>
+      <w:r>
+        <w:t xml:space="preserve"> die staan de draaien op de apache web server.</w:t>
+      </w:r>
     </w:p>
     <w:p>
       <w:pPr>
         <w:ind w:left="1276"/>
       </w:pPr>
-      <w:r>
-        <w:t>Nano is een terminal-based tekst editor voor linux. We hebben deze vooral gebruikt om kleine aanpassingen te doen in broncode van css-,</w:t>
-      </w:r>
-      <w:r>
-        <w:t xml:space="preserve"> html- en </w:t>
-      </w:r>
-      <w:r>
-        <w:t>javascript-files</w:t>
-      </w:r>
-      <w:r>
-        <w:t xml:space="preserve"> die staan de draaien op de apache web server.</w:t>
+    </w:p>
+    <w:p>
+      <w:pPr>
+        <w:pStyle w:val="Heading3"/>
+        <w:ind w:left="1985"/>
+      </w:pPr>
+      <w:bookmarkStart w:id="33" w:name="_Toc356213175"/>
+      <w:r>
+        <w:t>ADB</w:t>
+      </w:r>
+      <w:r>
+        <w:t xml:space="preserve"> &amp; ADB wireless</w:t>
+      </w:r>
+      <w:bookmarkEnd w:id="33"/>
+    </w:p>
+    <w:p>
+      <w:pPr>
+        <w:ind w:left="426"/>
+      </w:pPr>
+      <w:r>
+        <w:t>Android Debug Bridge</w:t>
+      </w:r>
+      <w:r>
+        <w:t xml:space="preserve"> is een command line tool waarmee je met een android device kan communiceren. Dit kan zelfs een virtueel device (emulator) zijn.</w:t>
+      </w:r>
+      <w:r>
+        <w:t xml:space="preserve"> Het is een client-server programma dat uit drie componenten bestaat.</w:t>
       </w:r>
     </w:p>
     <w:p>
       <w:pPr>
         <w:ind w:left="1276"/>
-      </w:pPr>
-    </w:p>
-    <w:p>
-      <w:pPr>
-        <w:pStyle w:val="Heading3"/>
-      </w:pPr>
-      <w:bookmarkStart w:id="24" w:name="_Toc355548207"/>
-      <w:r>
-        <w:t>ADB</w:t>
-      </w:r>
-      <w:bookmarkEnd w:id="24"/>
-      <w:r>
-        <w:t xml:space="preserve"> &amp; ADB wireless</w:t>
-      </w:r>
-    </w:p>
-    <w:p>
-      <w:pPr>
-        <w:ind w:left="1276"/>
-      </w:pPr>
-      <w:r>
-        <w:t>Android Debug Bridge</w:t>
-      </w:r>
-      <w:r>
-        <w:t xml:space="preserve"> is een command line tool waarmee je met een android device kan communiceren. Dit kan zelfs een virtueel device (emulator) zijn.</w:t>
-      </w:r>
-      <w:r>
-        <w:t xml:space="preserve"> Het is een client-server programma dat uit drie componenten bestaat.</w:t>
-      </w:r>
-    </w:p>
-    <w:p>
-      <w:pPr>
-        <w:ind w:left="1276"/>
         <w:rPr>
           <w:rStyle w:val="Hyperlink"/>
         </w:rPr>
       </w:pPr>
-      <w:hyperlink r:id="rId34" w:history="1">
+      <w:hyperlink r:id="rId37" w:history="1">
         <w:r>
           <w:rPr>
             <w:rStyle w:val="Hyperlink"/>
@@ -5398,24 +7334,29 @@
     </w:p>
     <w:p>
       <w:pPr>
+        <w:ind w:left="1276"/>
+        <w:rPr>
+          <w:rStyle w:val="Hyperlink"/>
+        </w:rPr>
+      </w:pPr>
+    </w:p>
+    <w:p>
+      <w:pPr>
         <w:pStyle w:val="Heading3"/>
-        <w:numPr>
-          <w:ilvl w:val="0"/>
-          <w:numId w:val="0"/>
-        </w:numPr>
-      </w:pPr>
-    </w:p>
-    <w:p>
-      <w:pPr>
-        <w:pStyle w:val="Heading3"/>
-      </w:pPr>
-      <w:r>
-        <w:t xml:space="preserve"> Google Chrome developer tool</w:t>
-      </w:r>
-    </w:p>
-    <w:p>
-      <w:pPr>
-        <w:ind w:left="1276"/>
+        <w:ind w:left="1985"/>
+      </w:pPr>
+      <w:r>
+        <w:t xml:space="preserve"> </w:t>
+      </w:r>
+      <w:bookmarkStart w:id="34" w:name="_Toc356213176"/>
+      <w:r>
+        <w:t>Google Chrome developer tool</w:t>
+      </w:r>
+      <w:bookmarkEnd w:id="34"/>
+    </w:p>
+    <w:p>
+      <w:pPr>
+        <w:ind w:left="426"/>
       </w:pPr>
       <w:r>
         <w:t xml:space="preserve">Google Chrome is een WebKit gebaseerde browser. WebKit is een verzameling van softwarebibliotheken die het mogelijk maakt om webpagina's te renderen. WebKit werd door Apple op de MacWorld Expo in San Francisco op 7 januari 2003 geïntroduceerd samen met de Safari-browser. </w:t>
@@ -5441,7 +7382,7 @@
     </w:p>
     <w:p>
       <w:pPr>
-        <w:ind w:left="1276"/>
+        <w:ind w:left="426"/>
       </w:pPr>
       <w:r>
         <w:t>Op 7 juni 2005 werd heel WebKit open source. Sindsdien is de ontwikkeling van WebKit snel gevorderd. Tal van producenten en vendors van browsers hebben ondertussen de bibliotheken geïmplementeerd, oa ook Google Chrome.</w:t>
@@ -5449,7 +7390,7 @@
     </w:p>
     <w:p>
       <w:pPr>
-        <w:ind w:left="1276"/>
+        <w:ind w:left="426"/>
       </w:pPr>
       <w:r>
         <w:lastRenderedPageBreak/>
@@ -5461,7 +7402,7 @@
     </w:p>
     <w:p>
       <w:pPr>
-        <w:ind w:left="1276"/>
+        <w:ind w:left="426"/>
       </w:pPr>
       <w:r>
         <w:t xml:space="preserve">... </w:t>
@@ -5505,7 +7446,7 @@
                     <pic:cNvPicPr/>
                   </pic:nvPicPr>
                   <pic:blipFill>
-                    <a:blip r:embed="rId35">
+                    <a:blip r:embed="rId38">
                       <a:extLst>
                         <a:ext uri="{28A0092B-C50C-407E-A947-70E740481C1C}">
                           <a14:useLocalDpi xmlns:a14="http://schemas.microsoft.com/office/drawing/2010/main" val="0"/>
@@ -5534,6 +7475,9 @@
     </w:p>
     <w:p/>
     <w:p>
+      <w:pPr>
+        <w:ind w:left="426"/>
+      </w:pPr>
       <w:r>
         <w:t>Te onduidelijke jpg???</w:t>
       </w:r>
@@ -5549,79 +7493,91 @@
         <w:pStyle w:val="Heading2"/>
         <w:ind w:left="1276"/>
       </w:pPr>
-      <w:bookmarkStart w:id="25" w:name="_Toc355548208"/>
-      <w:bookmarkStart w:id="26" w:name="_GoBack"/>
-      <w:bookmarkEnd w:id="26"/>
+      <w:bookmarkStart w:id="35" w:name="_Toc356213177"/>
       <w:r>
         <w:t>Gebruikte technologieën</w:t>
       </w:r>
-      <w:bookmarkEnd w:id="25"/>
+      <w:bookmarkEnd w:id="35"/>
     </w:p>
     <w:p>
       <w:pPr>
         <w:pStyle w:val="Heading3"/>
         <w:ind w:left="1985"/>
       </w:pPr>
+      <w:bookmarkStart w:id="36" w:name="_Toc356213178"/>
       <w:r>
         <w:t>Java</w:t>
       </w:r>
+      <w:bookmarkEnd w:id="36"/>
     </w:p>
     <w:p>
       <w:pPr>
         <w:pStyle w:val="Heading3"/>
         <w:ind w:left="1985"/>
       </w:pPr>
+      <w:bookmarkStart w:id="37" w:name="_Toc356213179"/>
       <w:r>
         <w:t>Javascript, html5 en CSS3</w:t>
       </w:r>
+      <w:bookmarkEnd w:id="37"/>
     </w:p>
     <w:p>
       <w:pPr>
         <w:pStyle w:val="Heading3"/>
         <w:ind w:left="1985"/>
       </w:pPr>
+      <w:bookmarkStart w:id="38" w:name="_Toc356213180"/>
       <w:r>
         <w:t>SQLite</w:t>
       </w:r>
+      <w:bookmarkEnd w:id="38"/>
     </w:p>
     <w:p>
       <w:pPr>
         <w:pStyle w:val="Heading3"/>
         <w:ind w:left="1985"/>
       </w:pPr>
+      <w:bookmarkStart w:id="39" w:name="_Toc356213181"/>
       <w:r>
         <w:t>Web SQL</w:t>
       </w:r>
+      <w:bookmarkEnd w:id="39"/>
     </w:p>
     <w:p>
       <w:pPr>
         <w:pStyle w:val="Heading3"/>
         <w:ind w:left="1985"/>
       </w:pPr>
+      <w:bookmarkStart w:id="40" w:name="_Toc356213182"/>
       <w:r>
         <w:t>Linux Ubuntu 12.04.1 Server</w:t>
       </w:r>
+      <w:bookmarkEnd w:id="40"/>
     </w:p>
     <w:p>
       <w:pPr>
         <w:pStyle w:val="Heading3"/>
         <w:ind w:left="1985"/>
       </w:pPr>
+      <w:bookmarkStart w:id="41" w:name="_Toc356213183"/>
       <w:r>
         <w:t>Apache HTTP Server Version 2.2</w:t>
       </w:r>
+      <w:bookmarkEnd w:id="41"/>
     </w:p>
     <w:p>
       <w:pPr>
         <w:pStyle w:val="Heading3"/>
         <w:ind w:left="1985"/>
       </w:pPr>
+      <w:bookmarkStart w:id="42" w:name="_Toc356213184"/>
       <w:r>
         <w:t>Vsftpd FTP Server</w:t>
       </w:r>
       <w:r>
         <w:t xml:space="preserve"> 3.0.2</w:t>
       </w:r>
+      <w:bookmarkEnd w:id="42"/>
       <w:r>
         <w:t xml:space="preserve"> </w:t>
       </w:r>
@@ -5635,25 +7591,25 @@
         </w:tabs>
         <w:ind w:left="1276"/>
       </w:pPr>
-      <w:bookmarkStart w:id="27" w:name="_Toc355548209"/>
+      <w:bookmarkStart w:id="43" w:name="_Toc356213185"/>
       <w:r>
         <w:t>Gebruikte patterns</w:t>
       </w:r>
-      <w:bookmarkEnd w:id="27"/>
+      <w:bookmarkEnd w:id="43"/>
     </w:p>
     <w:p>
       <w:pPr>
         <w:pStyle w:val="Heading2"/>
         <w:ind w:left="1276"/>
       </w:pPr>
-      <w:bookmarkStart w:id="28" w:name="_Toc355548210"/>
+      <w:bookmarkStart w:id="44" w:name="_Toc356213186"/>
       <w:r>
         <w:t>Project struct</w:t>
       </w:r>
       <w:r>
         <w:t>uur</w:t>
       </w:r>
-      <w:bookmarkEnd w:id="28"/>
+      <w:bookmarkEnd w:id="44"/>
     </w:p>
     <w:p>
       <w:r>
@@ -5664,12 +7620,12 @@
       <w:pPr>
         <w:pStyle w:val="Heading1"/>
       </w:pPr>
-      <w:bookmarkStart w:id="29" w:name="_Toc355548211"/>
+      <w:bookmarkStart w:id="45" w:name="_Toc356213187"/>
       <w:r>
         <w:lastRenderedPageBreak/>
         <w:t>Conclusie</w:t>
       </w:r>
-      <w:bookmarkEnd w:id="29"/>
+      <w:bookmarkEnd w:id="45"/>
     </w:p>
     <w:p/>
     <w:p>
@@ -5681,22 +7637,22 @@
       <w:pPr>
         <w:pStyle w:val="Heading1"/>
       </w:pPr>
-      <w:bookmarkStart w:id="30" w:name="_Toc355548212"/>
+      <w:bookmarkStart w:id="46" w:name="_Toc356213188"/>
       <w:r>
         <w:lastRenderedPageBreak/>
         <w:t>Appendix</w:t>
       </w:r>
-      <w:bookmarkEnd w:id="30"/>
+      <w:bookmarkEnd w:id="46"/>
     </w:p>
     <w:p>
       <w:pPr>
         <w:pStyle w:val="Heading2"/>
       </w:pPr>
-      <w:bookmarkStart w:id="31" w:name="_Toc355548213"/>
+      <w:bookmarkStart w:id="47" w:name="_Toc356213189"/>
       <w:r>
         <w:t>Work breakdown structure</w:t>
       </w:r>
-      <w:bookmarkEnd w:id="31"/>
+      <w:bookmarkEnd w:id="47"/>
     </w:p>
     <w:p>
       <w:pPr>
@@ -6827,11 +8783,11 @@
       <w:pPr>
         <w:pStyle w:val="Heading2"/>
       </w:pPr>
-      <w:bookmarkStart w:id="32" w:name="_Toc355548214"/>
+      <w:bookmarkStart w:id="48" w:name="_Toc356213190"/>
       <w:r>
         <w:t>Gantt chart</w:t>
       </w:r>
-      <w:bookmarkEnd w:id="32"/>
+      <w:bookmarkEnd w:id="48"/>
     </w:p>
     <w:p>
       <w:r>
@@ -6857,7 +8813,7 @@
                     </pic:cNvPicPr>
                   </pic:nvPicPr>
                   <pic:blipFill>
-                    <a:blip r:embed="rId36"/>
+                    <a:blip r:embed="rId39"/>
                     <a:stretch>
                       <a:fillRect/>
                     </a:stretch>
@@ -6882,11 +8838,11 @@
       <w:pPr>
         <w:pStyle w:val="Heading2"/>
       </w:pPr>
-      <w:bookmarkStart w:id="33" w:name="_Toc355548215"/>
+      <w:bookmarkStart w:id="49" w:name="_Toc356213191"/>
       <w:r>
         <w:t>Verslagen meetings</w:t>
       </w:r>
-      <w:bookmarkEnd w:id="33"/>
+      <w:bookmarkEnd w:id="49"/>
     </w:p>
     <w:p>
       <w:pPr>
@@ -7337,7 +9293,7 @@
         <w:rPr>
           <w:rStyle w:val="FootnoteReference"/>
         </w:rPr>
-        <w:footnoteReference w:id="2"/>
+        <w:footnoteReference w:id="3"/>
       </w:r>
       <w:r>
         <w:t xml:space="preserve"> scope gaan we een planning uitwerken. Met de informatie uit de </w:t>
@@ -7905,7 +9861,7 @@
         <w:rPr>
           <w:rStyle w:val="FootnoteReference"/>
         </w:rPr>
-        <w:footnoteReference w:id="3"/>
+        <w:footnoteReference w:id="4"/>
       </w:r>
       <w:r>
         <w:t xml:space="preserve">. Door gebruik te maken van versienummering binnen Mantis en de </w:t>
@@ -7956,7 +9912,7 @@
         <w:rPr>
           <w:rStyle w:val="FootnoteReference"/>
         </w:rPr>
-        <w:footnoteReference w:id="4"/>
+        <w:footnoteReference w:id="5"/>
       </w:r>
       <w:r>
         <w:t xml:space="preserve">. Zo zullen we beide </w:t>
@@ -9629,7 +11585,13 @@
         <w:footnoteRef/>
       </w:r>
       <w:r>
-        <w:t xml:space="preserve"> Zie topic 1 van dit verslag</w:t>
+        <w:t xml:space="preserve"> </w:t>
+      </w:r>
+      <w:r>
+        <w:t>R</w:t>
+      </w:r>
+      <w:r>
+        <w:t>ss-feed volgens de officiële standaard. Meer info op: http://cyber.law.harvard.edu/rss/rss.html</w:t>
       </w:r>
     </w:p>
   </w:footnote>
@@ -9645,14 +11607,33 @@
         <w:footnoteRef/>
       </w:r>
       <w:r>
-        <w:t xml:space="preserve"> Meer info </w:t>
-      </w:r>
-      <w:r>
-        <w:t>http://www.mantisbt.org/</w:t>
+        <w:t xml:space="preserve"> </w:t>
+      </w:r>
+      <w:r>
+        <w:t>Zie topic 1 van dit verslag</w:t>
       </w:r>
     </w:p>
   </w:footnote>
   <w:footnote w:id="4">
+    <w:p>
+      <w:pPr>
+        <w:pStyle w:val="FootnoteText"/>
+      </w:pPr>
+      <w:r>
+        <w:rPr>
+          <w:rStyle w:val="FootnoteReference"/>
+        </w:rPr>
+        <w:footnoteRef/>
+      </w:r>
+      <w:r>
+        <w:t xml:space="preserve"> Meer info </w:t>
+      </w:r>
+      <w:r>
+        <w:t>http://www.mantisbt.org/</w:t>
+      </w:r>
+    </w:p>
+  </w:footnote>
+  <w:footnote w:id="5">
     <w:p>
       <w:pPr>
         <w:pStyle w:val="FootnoteText"/>
@@ -11201,6 +13182,68 @@
       <w:i/>
       <w:iCs/>
       <w:color w:val="404040" w:themeColor="text1" w:themeTint="BF"/>
+    </w:rPr>
+  </w:style>
+  <w:style w:type="paragraph" w:styleId="NoSpacing">
+    <w:name w:val="No Spacing"/>
+    <w:uiPriority w:val="1"/>
+    <w:qFormat/>
+    <w:rsid w:val="00D40A92"/>
+    <w:pPr>
+      <w:spacing w:after="0" w:line="240" w:lineRule="auto"/>
+    </w:pPr>
+    <w:rPr>
+      <w:sz w:val="24"/>
+    </w:rPr>
+  </w:style>
+  <w:style w:type="paragraph" w:styleId="Header">
+    <w:name w:val="header"/>
+    <w:basedOn w:val="Normal"/>
+    <w:link w:val="HeaderChar"/>
+    <w:uiPriority w:val="99"/>
+    <w:unhideWhenUsed/>
+    <w:rsid w:val="00E60A8C"/>
+    <w:pPr>
+      <w:tabs>
+        <w:tab w:val="center" w:pos="4536"/>
+        <w:tab w:val="right" w:pos="9072"/>
+      </w:tabs>
+      <w:spacing w:after="0" w:line="240" w:lineRule="auto"/>
+    </w:pPr>
+  </w:style>
+  <w:style w:type="character" w:customStyle="1" w:styleId="HeaderChar">
+    <w:name w:val="Header Char"/>
+    <w:basedOn w:val="DefaultParagraphFont"/>
+    <w:link w:val="Header"/>
+    <w:uiPriority w:val="99"/>
+    <w:rsid w:val="00E60A8C"/>
+    <w:rPr>
+      <w:sz w:val="24"/>
+    </w:rPr>
+  </w:style>
+  <w:style w:type="paragraph" w:styleId="Footer">
+    <w:name w:val="footer"/>
+    <w:basedOn w:val="Normal"/>
+    <w:link w:val="FooterChar"/>
+    <w:uiPriority w:val="99"/>
+    <w:unhideWhenUsed/>
+    <w:rsid w:val="00E60A8C"/>
+    <w:pPr>
+      <w:tabs>
+        <w:tab w:val="center" w:pos="4536"/>
+        <w:tab w:val="right" w:pos="9072"/>
+      </w:tabs>
+      <w:spacing w:after="0" w:line="240" w:lineRule="auto"/>
+    </w:pPr>
+  </w:style>
+  <w:style w:type="character" w:customStyle="1" w:styleId="FooterChar">
+    <w:name w:val="Footer Char"/>
+    <w:basedOn w:val="DefaultParagraphFont"/>
+    <w:link w:val="Footer"/>
+    <w:uiPriority w:val="99"/>
+    <w:rsid w:val="00E60A8C"/>
+    <w:rPr>
+      <w:sz w:val="24"/>
     </w:rPr>
   </w:style>
 </w:styles>
@@ -12620,49 +14663,49 @@
     </dgm:pt>
   </dgm:ptLst>
   <dgm:cxnLst>
-    <dgm:cxn modelId="{C773A500-4E7F-47CB-9568-C3F8D1D23FC4}" type="presOf" srcId="{25BDA8B0-CE82-42F8-99DA-3E919A47A90D}" destId="{C3C3D0C0-DF93-4E1A-8904-2BC8C1ECC13D}" srcOrd="1" destOrd="0" presId="urn:microsoft.com/office/officeart/2005/8/layout/orgChart1"/>
+    <dgm:cxn modelId="{CF1FAEE6-BD1B-4EF0-B56D-B34BB1115CD6}" type="presOf" srcId="{958326F8-218F-4E3A-981F-5EFF52640B58}" destId="{45C1D29B-DB56-42FD-8C5A-61CF9BADC74D}" srcOrd="0" destOrd="0" presId="urn:microsoft.com/office/officeart/2005/8/layout/orgChart1"/>
+    <dgm:cxn modelId="{B42A6008-9153-4E5B-AE76-3C81EC20BB8C}" type="presOf" srcId="{FD4D97D3-512D-40DC-B0C7-EC8ED6A68225}" destId="{60DFAA10-3BC3-4E4C-AD04-CA533015FF5B}" srcOrd="0" destOrd="0" presId="urn:microsoft.com/office/officeart/2005/8/layout/orgChart1"/>
+    <dgm:cxn modelId="{CA286F0B-102D-46F8-9093-8C3DD407D954}" srcId="{FD4D97D3-512D-40DC-B0C7-EC8ED6A68225}" destId="{25BDA8B0-CE82-42F8-99DA-3E919A47A90D}" srcOrd="0" destOrd="0" parTransId="{D6E7F3B4-D328-4C5F-9C86-3F692E8563A5}" sibTransId="{4AA1AD59-1009-4B25-9490-EA1D39581B80}"/>
+    <dgm:cxn modelId="{40161B6D-FFA5-4140-812E-0DA854EDF9D0}" type="presOf" srcId="{5785963B-F649-48C7-98B9-DDD8FB102F99}" destId="{29DEEE3F-F42A-46B8-8681-DC07AABCACCA}" srcOrd="0" destOrd="0" presId="urn:microsoft.com/office/officeart/2005/8/layout/orgChart1"/>
+    <dgm:cxn modelId="{F8A685D7-85C7-425E-994C-EAB9CC23CC1A}" type="presOf" srcId="{1670AE96-3511-4427-9581-D0813ED44F79}" destId="{258B9D38-13D4-4972-B192-C811AB744C70}" srcOrd="1" destOrd="0" presId="urn:microsoft.com/office/officeart/2005/8/layout/orgChart1"/>
+    <dgm:cxn modelId="{95FBB704-E81F-463E-B6FD-738F8C58346D}" type="presOf" srcId="{1A6D5B79-6119-4E6D-8996-6A2ECA9D0764}" destId="{BB943BB1-72E9-4EDD-9934-562F6EDE15F4}" srcOrd="0" destOrd="0" presId="urn:microsoft.com/office/officeart/2005/8/layout/orgChart1"/>
+    <dgm:cxn modelId="{4513F60D-7BA6-4A58-AF67-D9AC152D8B76}" type="presOf" srcId="{25BDA8B0-CE82-42F8-99DA-3E919A47A90D}" destId="{C3C3D0C0-DF93-4E1A-8904-2BC8C1ECC13D}" srcOrd="1" destOrd="0" presId="urn:microsoft.com/office/officeart/2005/8/layout/orgChart1"/>
+    <dgm:cxn modelId="{51ABB17E-F92B-4C21-82BB-5097C34D8D0A}" type="presOf" srcId="{263F50FA-1265-4745-90CB-5450EDF4B168}" destId="{D83BFD9A-4436-4D50-B02E-77D1CE930531}" srcOrd="1" destOrd="0" presId="urn:microsoft.com/office/officeart/2005/8/layout/orgChart1"/>
+    <dgm:cxn modelId="{9E4F1AE8-696E-438B-9D4A-9FA207B16F15}" type="presOf" srcId="{793AB9D8-C29A-4335-89EA-8A2436330C5C}" destId="{FDC76998-855C-44DD-816C-9DD5EA211B21}" srcOrd="0" destOrd="0" presId="urn:microsoft.com/office/officeart/2005/8/layout/orgChart1"/>
+    <dgm:cxn modelId="{C37CA001-86EE-4D08-8152-E1A0CDCD1EDF}" type="presOf" srcId="{1670AE96-3511-4427-9581-D0813ED44F79}" destId="{3521D9C4-CA67-4321-A186-ABB7BC96A569}" srcOrd="0" destOrd="0" presId="urn:microsoft.com/office/officeart/2005/8/layout/orgChart1"/>
+    <dgm:cxn modelId="{CD97EC31-B973-4CBA-A30D-3D192396BF2F}" type="presOf" srcId="{263F50FA-1265-4745-90CB-5450EDF4B168}" destId="{71A7AA38-D4A0-463D-B738-D2D1849B597F}" srcOrd="0" destOrd="0" presId="urn:microsoft.com/office/officeart/2005/8/layout/orgChart1"/>
+    <dgm:cxn modelId="{67EFDA9D-5166-4D46-A230-A87B60F257DB}" type="presOf" srcId="{793AB9D8-C29A-4335-89EA-8A2436330C5C}" destId="{72D52533-320A-435B-AA2E-36BCA6299B22}" srcOrd="1" destOrd="0" presId="urn:microsoft.com/office/officeart/2005/8/layout/orgChart1"/>
+    <dgm:cxn modelId="{4BB137F8-684F-417E-A5D0-E6C3710953AE}" type="presOf" srcId="{25BDA8B0-CE82-42F8-99DA-3E919A47A90D}" destId="{E2416407-80B8-42AB-A8D6-0CF899227D5D}" srcOrd="0" destOrd="0" presId="urn:microsoft.com/office/officeart/2005/8/layout/orgChart1"/>
+    <dgm:cxn modelId="{B4D72D0D-EAA9-46DB-82D5-EF9194A97B9B}" srcId="{25BDA8B0-CE82-42F8-99DA-3E919A47A90D}" destId="{793AB9D8-C29A-4335-89EA-8A2436330C5C}" srcOrd="0" destOrd="0" parTransId="{958326F8-218F-4E3A-981F-5EFF52640B58}" sibTransId="{84A8551E-DAA2-453B-9A4B-FDDD192C6765}"/>
+    <dgm:cxn modelId="{FFCB0119-DFCC-4B57-8061-602C00B9D9E4}" srcId="{25BDA8B0-CE82-42F8-99DA-3E919A47A90D}" destId="{263F50FA-1265-4745-90CB-5450EDF4B168}" srcOrd="1" destOrd="0" parTransId="{5785963B-F649-48C7-98B9-DDD8FB102F99}" sibTransId="{928D63E3-0B97-4381-814E-E1A1E8335168}"/>
     <dgm:cxn modelId="{520553F4-B43F-4BF3-9691-FFFA070F0CF6}" srcId="{25BDA8B0-CE82-42F8-99DA-3E919A47A90D}" destId="{1670AE96-3511-4427-9581-D0813ED44F79}" srcOrd="2" destOrd="0" parTransId="{1A6D5B79-6119-4E6D-8996-6A2ECA9D0764}" sibTransId="{291B6600-BCAB-4581-8EFA-7190B524751F}"/>
-    <dgm:cxn modelId="{4B3ED303-3A50-4541-80C4-29E86DF951C0}" type="presOf" srcId="{1670AE96-3511-4427-9581-D0813ED44F79}" destId="{258B9D38-13D4-4972-B192-C811AB744C70}" srcOrd="1" destOrd="0" presId="urn:microsoft.com/office/officeart/2005/8/layout/orgChart1"/>
-    <dgm:cxn modelId="{4D04DEEA-B987-4CAC-8E1B-C46B20346FF0}" type="presOf" srcId="{1670AE96-3511-4427-9581-D0813ED44F79}" destId="{3521D9C4-CA67-4321-A186-ABB7BC96A569}" srcOrd="0" destOrd="0" presId="urn:microsoft.com/office/officeart/2005/8/layout/orgChart1"/>
-    <dgm:cxn modelId="{CFA9AF5B-FCE9-4BE6-AFC3-4D5F6BB3ADD8}" type="presOf" srcId="{263F50FA-1265-4745-90CB-5450EDF4B168}" destId="{71A7AA38-D4A0-463D-B738-D2D1849B597F}" srcOrd="0" destOrd="0" presId="urn:microsoft.com/office/officeart/2005/8/layout/orgChart1"/>
-    <dgm:cxn modelId="{CA286F0B-102D-46F8-9093-8C3DD407D954}" srcId="{FD4D97D3-512D-40DC-B0C7-EC8ED6A68225}" destId="{25BDA8B0-CE82-42F8-99DA-3E919A47A90D}" srcOrd="0" destOrd="0" parTransId="{D6E7F3B4-D328-4C5F-9C86-3F692E8563A5}" sibTransId="{4AA1AD59-1009-4B25-9490-EA1D39581B80}"/>
-    <dgm:cxn modelId="{D8106B2F-7A2C-4A4B-8B88-FA030030B543}" type="presOf" srcId="{5785963B-F649-48C7-98B9-DDD8FB102F99}" destId="{29DEEE3F-F42A-46B8-8681-DC07AABCACCA}" srcOrd="0" destOrd="0" presId="urn:microsoft.com/office/officeart/2005/8/layout/orgChart1"/>
-    <dgm:cxn modelId="{9593EE1C-A37D-44B9-A612-E356A756E67E}" type="presOf" srcId="{FD4D97D3-512D-40DC-B0C7-EC8ED6A68225}" destId="{60DFAA10-3BC3-4E4C-AD04-CA533015FF5B}" srcOrd="0" destOrd="0" presId="urn:microsoft.com/office/officeart/2005/8/layout/orgChart1"/>
-    <dgm:cxn modelId="{F11BE66E-FEF6-4471-82D2-FBBFCCE8CDE5}" type="presOf" srcId="{958326F8-218F-4E3A-981F-5EFF52640B58}" destId="{45C1D29B-DB56-42FD-8C5A-61CF9BADC74D}" srcOrd="0" destOrd="0" presId="urn:microsoft.com/office/officeart/2005/8/layout/orgChart1"/>
-    <dgm:cxn modelId="{01571923-6712-48F0-BC5C-5D897E1148B2}" type="presOf" srcId="{263F50FA-1265-4745-90CB-5450EDF4B168}" destId="{D83BFD9A-4436-4D50-B02E-77D1CE930531}" srcOrd="1" destOrd="0" presId="urn:microsoft.com/office/officeart/2005/8/layout/orgChart1"/>
-    <dgm:cxn modelId="{32A64D81-8B5D-4D47-8754-53D48E23E087}" type="presOf" srcId="{1A6D5B79-6119-4E6D-8996-6A2ECA9D0764}" destId="{BB943BB1-72E9-4EDD-9934-562F6EDE15F4}" srcOrd="0" destOrd="0" presId="urn:microsoft.com/office/officeart/2005/8/layout/orgChart1"/>
-    <dgm:cxn modelId="{DF47F8AD-0FF4-4494-B41C-7FA9E8C8D17C}" type="presOf" srcId="{25BDA8B0-CE82-42F8-99DA-3E919A47A90D}" destId="{E2416407-80B8-42AB-A8D6-0CF899227D5D}" srcOrd="0" destOrd="0" presId="urn:microsoft.com/office/officeart/2005/8/layout/orgChart1"/>
-    <dgm:cxn modelId="{6DDC31F7-F1EB-4E45-9A7B-6C98997BCD53}" type="presOf" srcId="{793AB9D8-C29A-4335-89EA-8A2436330C5C}" destId="{72D52533-320A-435B-AA2E-36BCA6299B22}" srcOrd="1" destOrd="0" presId="urn:microsoft.com/office/officeart/2005/8/layout/orgChart1"/>
-    <dgm:cxn modelId="{B4D72D0D-EAA9-46DB-82D5-EF9194A97B9B}" srcId="{25BDA8B0-CE82-42F8-99DA-3E919A47A90D}" destId="{793AB9D8-C29A-4335-89EA-8A2436330C5C}" srcOrd="0" destOrd="0" parTransId="{958326F8-218F-4E3A-981F-5EFF52640B58}" sibTransId="{84A8551E-DAA2-453B-9A4B-FDDD192C6765}"/>
-    <dgm:cxn modelId="{CAE7FFA5-0513-4379-8DF8-C500CCBBC242}" type="presOf" srcId="{793AB9D8-C29A-4335-89EA-8A2436330C5C}" destId="{FDC76998-855C-44DD-816C-9DD5EA211B21}" srcOrd="0" destOrd="0" presId="urn:microsoft.com/office/officeart/2005/8/layout/orgChart1"/>
-    <dgm:cxn modelId="{FFCB0119-DFCC-4B57-8061-602C00B9D9E4}" srcId="{25BDA8B0-CE82-42F8-99DA-3E919A47A90D}" destId="{263F50FA-1265-4745-90CB-5450EDF4B168}" srcOrd="1" destOrd="0" parTransId="{5785963B-F649-48C7-98B9-DDD8FB102F99}" sibTransId="{928D63E3-0B97-4381-814E-E1A1E8335168}"/>
-    <dgm:cxn modelId="{F70570D0-2362-4852-96D9-CB03C59C60B2}" type="presParOf" srcId="{60DFAA10-3BC3-4E4C-AD04-CA533015FF5B}" destId="{5EC10829-76AF-463B-BC1F-DB236C549E3C}" srcOrd="0" destOrd="0" presId="urn:microsoft.com/office/officeart/2005/8/layout/orgChart1"/>
-    <dgm:cxn modelId="{76E003C6-5247-4517-B393-4392151EED24}" type="presParOf" srcId="{5EC10829-76AF-463B-BC1F-DB236C549E3C}" destId="{1BFC678F-36E3-477A-9FB5-8EBEBBD7892A}" srcOrd="0" destOrd="0" presId="urn:microsoft.com/office/officeart/2005/8/layout/orgChart1"/>
-    <dgm:cxn modelId="{DCF28DA4-FF97-44DA-BA0C-DD80005FFE84}" type="presParOf" srcId="{1BFC678F-36E3-477A-9FB5-8EBEBBD7892A}" destId="{E2416407-80B8-42AB-A8D6-0CF899227D5D}" srcOrd="0" destOrd="0" presId="urn:microsoft.com/office/officeart/2005/8/layout/orgChart1"/>
-    <dgm:cxn modelId="{F27301AA-7E28-4844-8645-411201210133}" type="presParOf" srcId="{1BFC678F-36E3-477A-9FB5-8EBEBBD7892A}" destId="{C3C3D0C0-DF93-4E1A-8904-2BC8C1ECC13D}" srcOrd="1" destOrd="0" presId="urn:microsoft.com/office/officeart/2005/8/layout/orgChart1"/>
-    <dgm:cxn modelId="{25A0F884-A394-4D90-9209-A3F898E1C1DF}" type="presParOf" srcId="{5EC10829-76AF-463B-BC1F-DB236C549E3C}" destId="{9441EBF9-4931-47A2-8409-225B01390B17}" srcOrd="1" destOrd="0" presId="urn:microsoft.com/office/officeart/2005/8/layout/orgChart1"/>
-    <dgm:cxn modelId="{B90F960F-C9C3-4ECF-9B0A-0B773CD93417}" type="presParOf" srcId="{9441EBF9-4931-47A2-8409-225B01390B17}" destId="{29DEEE3F-F42A-46B8-8681-DC07AABCACCA}" srcOrd="0" destOrd="0" presId="urn:microsoft.com/office/officeart/2005/8/layout/orgChart1"/>
-    <dgm:cxn modelId="{674A32A6-DCE4-4BAB-8D35-23A5A912ED61}" type="presParOf" srcId="{9441EBF9-4931-47A2-8409-225B01390B17}" destId="{B65EC7A3-83C1-4262-A190-B43E4FB57A82}" srcOrd="1" destOrd="0" presId="urn:microsoft.com/office/officeart/2005/8/layout/orgChart1"/>
-    <dgm:cxn modelId="{E15D0251-C7A1-4C95-8DB4-DD90643D9FBF}" type="presParOf" srcId="{B65EC7A3-83C1-4262-A190-B43E4FB57A82}" destId="{7F746CB9-523C-43FA-925D-EC782FF6D1D9}" srcOrd="0" destOrd="0" presId="urn:microsoft.com/office/officeart/2005/8/layout/orgChart1"/>
-    <dgm:cxn modelId="{DD29EF62-3FA8-484A-86C8-753106ECE5BB}" type="presParOf" srcId="{7F746CB9-523C-43FA-925D-EC782FF6D1D9}" destId="{71A7AA38-D4A0-463D-B738-D2D1849B597F}" srcOrd="0" destOrd="0" presId="urn:microsoft.com/office/officeart/2005/8/layout/orgChart1"/>
-    <dgm:cxn modelId="{64C7FEF4-9089-4894-8E37-4B45ECB911F7}" type="presParOf" srcId="{7F746CB9-523C-43FA-925D-EC782FF6D1D9}" destId="{D83BFD9A-4436-4D50-B02E-77D1CE930531}" srcOrd="1" destOrd="0" presId="urn:microsoft.com/office/officeart/2005/8/layout/orgChart1"/>
-    <dgm:cxn modelId="{84270AF5-8F51-4F4C-ACDF-FFAE24A735BF}" type="presParOf" srcId="{B65EC7A3-83C1-4262-A190-B43E4FB57A82}" destId="{BC1DB128-534C-45B8-A95B-80813A7D25BD}" srcOrd="1" destOrd="0" presId="urn:microsoft.com/office/officeart/2005/8/layout/orgChart1"/>
-    <dgm:cxn modelId="{6AD0FF26-23BD-4C8C-A632-59384F8677BA}" type="presParOf" srcId="{B65EC7A3-83C1-4262-A190-B43E4FB57A82}" destId="{33BB358A-493B-4839-8241-FC511AE74F99}" srcOrd="2" destOrd="0" presId="urn:microsoft.com/office/officeart/2005/8/layout/orgChart1"/>
-    <dgm:cxn modelId="{C81D07EE-F48F-4218-96A5-B159AEC6C475}" type="presParOf" srcId="{9441EBF9-4931-47A2-8409-225B01390B17}" destId="{BB943BB1-72E9-4EDD-9934-562F6EDE15F4}" srcOrd="2" destOrd="0" presId="urn:microsoft.com/office/officeart/2005/8/layout/orgChart1"/>
-    <dgm:cxn modelId="{74573BCF-381E-41DF-97BC-F1186418B718}" type="presParOf" srcId="{9441EBF9-4931-47A2-8409-225B01390B17}" destId="{0CC8D05A-2061-4104-AB04-C485FC3E7501}" srcOrd="3" destOrd="0" presId="urn:microsoft.com/office/officeart/2005/8/layout/orgChart1"/>
-    <dgm:cxn modelId="{9F59DC27-535F-4320-BA2C-BADF7D903336}" type="presParOf" srcId="{0CC8D05A-2061-4104-AB04-C485FC3E7501}" destId="{FD469EB9-1769-4EB3-8DA7-2D0C3454F972}" srcOrd="0" destOrd="0" presId="urn:microsoft.com/office/officeart/2005/8/layout/orgChart1"/>
-    <dgm:cxn modelId="{F6944B32-F1AF-4A3A-8EAE-094ABC3CDE68}" type="presParOf" srcId="{FD469EB9-1769-4EB3-8DA7-2D0C3454F972}" destId="{3521D9C4-CA67-4321-A186-ABB7BC96A569}" srcOrd="0" destOrd="0" presId="urn:microsoft.com/office/officeart/2005/8/layout/orgChart1"/>
-    <dgm:cxn modelId="{C5EFD9F4-8F03-4AD3-9E6D-B6CBFA5FB931}" type="presParOf" srcId="{FD469EB9-1769-4EB3-8DA7-2D0C3454F972}" destId="{258B9D38-13D4-4972-B192-C811AB744C70}" srcOrd="1" destOrd="0" presId="urn:microsoft.com/office/officeart/2005/8/layout/orgChart1"/>
-    <dgm:cxn modelId="{952C7124-E102-4D32-B282-7979F9B6EBA3}" type="presParOf" srcId="{0CC8D05A-2061-4104-AB04-C485FC3E7501}" destId="{00850621-DE3F-477C-ADE1-81E365580149}" srcOrd="1" destOrd="0" presId="urn:microsoft.com/office/officeart/2005/8/layout/orgChart1"/>
-    <dgm:cxn modelId="{8F6629A8-3105-450E-96AA-374C1D45671C}" type="presParOf" srcId="{0CC8D05A-2061-4104-AB04-C485FC3E7501}" destId="{47CEB40C-C533-47E9-96D0-1C217E14DE37}" srcOrd="2" destOrd="0" presId="urn:microsoft.com/office/officeart/2005/8/layout/orgChart1"/>
-    <dgm:cxn modelId="{1C0B8BD1-2AAA-4113-B682-AB110B3745AF}" type="presParOf" srcId="{5EC10829-76AF-463B-BC1F-DB236C549E3C}" destId="{8FC23684-7A55-444C-99DA-FA1298CFBCE0}" srcOrd="2" destOrd="0" presId="urn:microsoft.com/office/officeart/2005/8/layout/orgChart1"/>
-    <dgm:cxn modelId="{60B047FA-D804-4EE8-9C11-57FDCF5E3662}" type="presParOf" srcId="{8FC23684-7A55-444C-99DA-FA1298CFBCE0}" destId="{45C1D29B-DB56-42FD-8C5A-61CF9BADC74D}" srcOrd="0" destOrd="0" presId="urn:microsoft.com/office/officeart/2005/8/layout/orgChart1"/>
-    <dgm:cxn modelId="{A8992D99-E589-46E8-A334-B99529CB28E0}" type="presParOf" srcId="{8FC23684-7A55-444C-99DA-FA1298CFBCE0}" destId="{E7A56F07-82EE-45FA-A3E8-E1D0A1BC3714}" srcOrd="1" destOrd="0" presId="urn:microsoft.com/office/officeart/2005/8/layout/orgChart1"/>
-    <dgm:cxn modelId="{53CF4974-2152-4457-9817-3F94EFCC66A4}" type="presParOf" srcId="{E7A56F07-82EE-45FA-A3E8-E1D0A1BC3714}" destId="{08FDB9A4-562C-4972-A0B5-CC933F073F89}" srcOrd="0" destOrd="0" presId="urn:microsoft.com/office/officeart/2005/8/layout/orgChart1"/>
-    <dgm:cxn modelId="{68ADBA34-62AB-449D-9D27-A06953EBBBE1}" type="presParOf" srcId="{08FDB9A4-562C-4972-A0B5-CC933F073F89}" destId="{FDC76998-855C-44DD-816C-9DD5EA211B21}" srcOrd="0" destOrd="0" presId="urn:microsoft.com/office/officeart/2005/8/layout/orgChart1"/>
-    <dgm:cxn modelId="{9F133C82-1379-4585-8B3C-F717DBC275C9}" type="presParOf" srcId="{08FDB9A4-562C-4972-A0B5-CC933F073F89}" destId="{72D52533-320A-435B-AA2E-36BCA6299B22}" srcOrd="1" destOrd="0" presId="urn:microsoft.com/office/officeart/2005/8/layout/orgChart1"/>
-    <dgm:cxn modelId="{A5305AC1-044F-4EDA-8A47-434DEB000602}" type="presParOf" srcId="{E7A56F07-82EE-45FA-A3E8-E1D0A1BC3714}" destId="{EF167000-3751-4D13-B04A-151B4A816969}" srcOrd="1" destOrd="0" presId="urn:microsoft.com/office/officeart/2005/8/layout/orgChart1"/>
-    <dgm:cxn modelId="{20D70BDE-7BEA-4A50-9097-83B6FDB17C76}" type="presParOf" srcId="{E7A56F07-82EE-45FA-A3E8-E1D0A1BC3714}" destId="{F4D2B13E-20ED-4C66-816B-F1B454B8F9F1}" srcOrd="2" destOrd="0" presId="urn:microsoft.com/office/officeart/2005/8/layout/orgChart1"/>
+    <dgm:cxn modelId="{A8AFE5A1-602F-4AB0-86D2-F8EE5AB465F9}" type="presParOf" srcId="{60DFAA10-3BC3-4E4C-AD04-CA533015FF5B}" destId="{5EC10829-76AF-463B-BC1F-DB236C549E3C}" srcOrd="0" destOrd="0" presId="urn:microsoft.com/office/officeart/2005/8/layout/orgChart1"/>
+    <dgm:cxn modelId="{0A6EDB48-A914-4031-BEBF-691540369C09}" type="presParOf" srcId="{5EC10829-76AF-463B-BC1F-DB236C549E3C}" destId="{1BFC678F-36E3-477A-9FB5-8EBEBBD7892A}" srcOrd="0" destOrd="0" presId="urn:microsoft.com/office/officeart/2005/8/layout/orgChart1"/>
+    <dgm:cxn modelId="{49AE2882-2C3A-41A8-A236-667B53EE6CDD}" type="presParOf" srcId="{1BFC678F-36E3-477A-9FB5-8EBEBBD7892A}" destId="{E2416407-80B8-42AB-A8D6-0CF899227D5D}" srcOrd="0" destOrd="0" presId="urn:microsoft.com/office/officeart/2005/8/layout/orgChart1"/>
+    <dgm:cxn modelId="{D1F1FB21-9B66-4FDA-B61E-F519C58CD4CD}" type="presParOf" srcId="{1BFC678F-36E3-477A-9FB5-8EBEBBD7892A}" destId="{C3C3D0C0-DF93-4E1A-8904-2BC8C1ECC13D}" srcOrd="1" destOrd="0" presId="urn:microsoft.com/office/officeart/2005/8/layout/orgChart1"/>
+    <dgm:cxn modelId="{56CF494D-F0B9-4765-B3FB-0D3E5EC8260F}" type="presParOf" srcId="{5EC10829-76AF-463B-BC1F-DB236C549E3C}" destId="{9441EBF9-4931-47A2-8409-225B01390B17}" srcOrd="1" destOrd="0" presId="urn:microsoft.com/office/officeart/2005/8/layout/orgChart1"/>
+    <dgm:cxn modelId="{D5F39E84-ECAF-42AB-BD52-CD86A639AF51}" type="presParOf" srcId="{9441EBF9-4931-47A2-8409-225B01390B17}" destId="{29DEEE3F-F42A-46B8-8681-DC07AABCACCA}" srcOrd="0" destOrd="0" presId="urn:microsoft.com/office/officeart/2005/8/layout/orgChart1"/>
+    <dgm:cxn modelId="{99C708A1-52F0-4932-B22A-F5B2B5E86343}" type="presParOf" srcId="{9441EBF9-4931-47A2-8409-225B01390B17}" destId="{B65EC7A3-83C1-4262-A190-B43E4FB57A82}" srcOrd="1" destOrd="0" presId="urn:microsoft.com/office/officeart/2005/8/layout/orgChart1"/>
+    <dgm:cxn modelId="{B2C8E55B-7B6E-430D-8EA9-4B08FF9C1E1A}" type="presParOf" srcId="{B65EC7A3-83C1-4262-A190-B43E4FB57A82}" destId="{7F746CB9-523C-43FA-925D-EC782FF6D1D9}" srcOrd="0" destOrd="0" presId="urn:microsoft.com/office/officeart/2005/8/layout/orgChart1"/>
+    <dgm:cxn modelId="{7B20EAF4-C193-4D6D-B821-470371AEEAAA}" type="presParOf" srcId="{7F746CB9-523C-43FA-925D-EC782FF6D1D9}" destId="{71A7AA38-D4A0-463D-B738-D2D1849B597F}" srcOrd="0" destOrd="0" presId="urn:microsoft.com/office/officeart/2005/8/layout/orgChart1"/>
+    <dgm:cxn modelId="{A1D06220-96C2-4DC7-843C-A66C0A8234F5}" type="presParOf" srcId="{7F746CB9-523C-43FA-925D-EC782FF6D1D9}" destId="{D83BFD9A-4436-4D50-B02E-77D1CE930531}" srcOrd="1" destOrd="0" presId="urn:microsoft.com/office/officeart/2005/8/layout/orgChart1"/>
+    <dgm:cxn modelId="{2460B4E5-4BBD-423B-BA2B-06F07E1A67C6}" type="presParOf" srcId="{B65EC7A3-83C1-4262-A190-B43E4FB57A82}" destId="{BC1DB128-534C-45B8-A95B-80813A7D25BD}" srcOrd="1" destOrd="0" presId="urn:microsoft.com/office/officeart/2005/8/layout/orgChart1"/>
+    <dgm:cxn modelId="{18388409-8F83-4272-89AB-63AC71AFFF9A}" type="presParOf" srcId="{B65EC7A3-83C1-4262-A190-B43E4FB57A82}" destId="{33BB358A-493B-4839-8241-FC511AE74F99}" srcOrd="2" destOrd="0" presId="urn:microsoft.com/office/officeart/2005/8/layout/orgChart1"/>
+    <dgm:cxn modelId="{080D1437-9BD3-4560-8417-90A04814CDFA}" type="presParOf" srcId="{9441EBF9-4931-47A2-8409-225B01390B17}" destId="{BB943BB1-72E9-4EDD-9934-562F6EDE15F4}" srcOrd="2" destOrd="0" presId="urn:microsoft.com/office/officeart/2005/8/layout/orgChart1"/>
+    <dgm:cxn modelId="{AB7A8F78-5265-4E96-AE54-76C3A146411C}" type="presParOf" srcId="{9441EBF9-4931-47A2-8409-225B01390B17}" destId="{0CC8D05A-2061-4104-AB04-C485FC3E7501}" srcOrd="3" destOrd="0" presId="urn:microsoft.com/office/officeart/2005/8/layout/orgChart1"/>
+    <dgm:cxn modelId="{B1DD34E4-FCC3-420C-B302-70302967C31C}" type="presParOf" srcId="{0CC8D05A-2061-4104-AB04-C485FC3E7501}" destId="{FD469EB9-1769-4EB3-8DA7-2D0C3454F972}" srcOrd="0" destOrd="0" presId="urn:microsoft.com/office/officeart/2005/8/layout/orgChart1"/>
+    <dgm:cxn modelId="{3C0D195E-FE22-4E24-8AF7-9505D4E8F1A5}" type="presParOf" srcId="{FD469EB9-1769-4EB3-8DA7-2D0C3454F972}" destId="{3521D9C4-CA67-4321-A186-ABB7BC96A569}" srcOrd="0" destOrd="0" presId="urn:microsoft.com/office/officeart/2005/8/layout/orgChart1"/>
+    <dgm:cxn modelId="{65475B37-7977-40CD-9441-FCF524DAE677}" type="presParOf" srcId="{FD469EB9-1769-4EB3-8DA7-2D0C3454F972}" destId="{258B9D38-13D4-4972-B192-C811AB744C70}" srcOrd="1" destOrd="0" presId="urn:microsoft.com/office/officeart/2005/8/layout/orgChart1"/>
+    <dgm:cxn modelId="{168F8D15-2A15-451A-9345-DC3A69860AB8}" type="presParOf" srcId="{0CC8D05A-2061-4104-AB04-C485FC3E7501}" destId="{00850621-DE3F-477C-ADE1-81E365580149}" srcOrd="1" destOrd="0" presId="urn:microsoft.com/office/officeart/2005/8/layout/orgChart1"/>
+    <dgm:cxn modelId="{81E5EF77-C369-44E0-BF83-E3805CD90AA2}" type="presParOf" srcId="{0CC8D05A-2061-4104-AB04-C485FC3E7501}" destId="{47CEB40C-C533-47E9-96D0-1C217E14DE37}" srcOrd="2" destOrd="0" presId="urn:microsoft.com/office/officeart/2005/8/layout/orgChart1"/>
+    <dgm:cxn modelId="{1D6F2354-9A37-4B7A-8EF7-E6B416EF6493}" type="presParOf" srcId="{5EC10829-76AF-463B-BC1F-DB236C549E3C}" destId="{8FC23684-7A55-444C-99DA-FA1298CFBCE0}" srcOrd="2" destOrd="0" presId="urn:microsoft.com/office/officeart/2005/8/layout/orgChart1"/>
+    <dgm:cxn modelId="{9CA7CD43-2C66-445D-96DD-03675C40A5E3}" type="presParOf" srcId="{8FC23684-7A55-444C-99DA-FA1298CFBCE0}" destId="{45C1D29B-DB56-42FD-8C5A-61CF9BADC74D}" srcOrd="0" destOrd="0" presId="urn:microsoft.com/office/officeart/2005/8/layout/orgChart1"/>
+    <dgm:cxn modelId="{F6AD2C9B-42C9-420A-A19C-0DE878F88932}" type="presParOf" srcId="{8FC23684-7A55-444C-99DA-FA1298CFBCE0}" destId="{E7A56F07-82EE-45FA-A3E8-E1D0A1BC3714}" srcOrd="1" destOrd="0" presId="urn:microsoft.com/office/officeart/2005/8/layout/orgChart1"/>
+    <dgm:cxn modelId="{CE058AC2-AE07-48AE-A72D-F8408A79A288}" type="presParOf" srcId="{E7A56F07-82EE-45FA-A3E8-E1D0A1BC3714}" destId="{08FDB9A4-562C-4972-A0B5-CC933F073F89}" srcOrd="0" destOrd="0" presId="urn:microsoft.com/office/officeart/2005/8/layout/orgChart1"/>
+    <dgm:cxn modelId="{934FFF64-EE30-44BC-ADA9-E9BD432F87C3}" type="presParOf" srcId="{08FDB9A4-562C-4972-A0B5-CC933F073F89}" destId="{FDC76998-855C-44DD-816C-9DD5EA211B21}" srcOrd="0" destOrd="0" presId="urn:microsoft.com/office/officeart/2005/8/layout/orgChart1"/>
+    <dgm:cxn modelId="{B04C1FB1-D4E7-459B-AF4C-E101C4560080}" type="presParOf" srcId="{08FDB9A4-562C-4972-A0B5-CC933F073F89}" destId="{72D52533-320A-435B-AA2E-36BCA6299B22}" srcOrd="1" destOrd="0" presId="urn:microsoft.com/office/officeart/2005/8/layout/orgChart1"/>
+    <dgm:cxn modelId="{59786A94-8F04-486A-9C47-896239AE42F1}" type="presParOf" srcId="{E7A56F07-82EE-45FA-A3E8-E1D0A1BC3714}" destId="{EF167000-3751-4D13-B04A-151B4A816969}" srcOrd="1" destOrd="0" presId="urn:microsoft.com/office/officeart/2005/8/layout/orgChart1"/>
+    <dgm:cxn modelId="{7ED551B8-637C-4C84-8CDA-1B26A96AD20D}" type="presParOf" srcId="{E7A56F07-82EE-45FA-A3E8-E1D0A1BC3714}" destId="{F4D2B13E-20ED-4C66-816B-F1B454B8F9F1}" srcOrd="2" destOrd="0" presId="urn:microsoft.com/office/officeart/2005/8/layout/orgChart1"/>
   </dgm:cxnLst>
   <dgm:bg/>
   <dgm:whole/>
@@ -15651,7 +17694,7 @@
 </file>
 
 <file path=customXml/itemProps1.xml><?xml version="1.0" encoding="utf-8"?>
-<ds:datastoreItem xmlns:ds="http://schemas.openxmlformats.org/officeDocument/2006/customXml" ds:itemID="{0EBAE557-82D0-4D44-B20A-33C9A119A641}">
+<ds:datastoreItem xmlns:ds="http://schemas.openxmlformats.org/officeDocument/2006/customXml" ds:itemID="{25444E2E-8C73-4E62-AC16-7AEFAF8A874F}">
   <ds:schemaRefs>
     <ds:schemaRef ds:uri="http://schemas.openxmlformats.org/officeDocument/2006/bibliography"/>
   </ds:schemaRefs>

--- a/Thesis.docx
+++ b/Thesis.docx
@@ -66,7 +66,7 @@
           <w:r>
             <w:fldChar w:fldCharType="separate"/>
           </w:r>
-          <w:hyperlink w:anchor="_Toc356213143" w:history="1">
+          <w:hyperlink w:anchor="_Toc356223570" w:history="1">
             <w:r>
               <w:rPr>
                 <w:rStyle w:val="Hyperlink"/>
@@ -109,7 +109,7 @@
                 <w:noProof/>
                 <w:webHidden/>
               </w:rPr>
-              <w:instrText xml:space="preserve"> PAGEREF _Toc356213143 \h </w:instrText>
+              <w:instrText xml:space="preserve"> PAGEREF _Toc356223570 \h </w:instrText>
             </w:r>
             <w:r>
               <w:rPr>
@@ -154,7 +154,7 @@
               <w:lang w:eastAsia="nl-BE"/>
             </w:rPr>
           </w:pPr>
-          <w:hyperlink w:anchor="_Toc356213144" w:history="1">
+          <w:hyperlink w:anchor="_Toc356223571" w:history="1">
             <w:r>
               <w:rPr>
                 <w:rStyle w:val="Hyperlink"/>
@@ -197,7 +197,7 @@
                 <w:noProof/>
                 <w:webHidden/>
               </w:rPr>
-              <w:instrText xml:space="preserve"> PAGEREF _Toc356213144 \h </w:instrText>
+              <w:instrText xml:space="preserve"> PAGEREF _Toc356223571 \h </w:instrText>
             </w:r>
             <w:r>
               <w:rPr>
@@ -242,7 +242,7 @@
               <w:lang w:eastAsia="nl-BE"/>
             </w:rPr>
           </w:pPr>
-          <w:hyperlink w:anchor="_Toc356213145" w:history="1">
+          <w:hyperlink w:anchor="_Toc356223572" w:history="1">
             <w:r>
               <w:rPr>
                 <w:rStyle w:val="Hyperlink"/>
@@ -285,7 +285,7 @@
                 <w:noProof/>
                 <w:webHidden/>
               </w:rPr>
-              <w:instrText xml:space="preserve"> PAGEREF _Toc356213145 \h </w:instrText>
+              <w:instrText xml:space="preserve"> PAGEREF _Toc356223572 \h </w:instrText>
             </w:r>
             <w:r>
               <w:rPr>
@@ -330,7 +330,7 @@
               <w:lang w:eastAsia="nl-BE"/>
             </w:rPr>
           </w:pPr>
-          <w:hyperlink w:anchor="_Toc356213146" w:history="1">
+          <w:hyperlink w:anchor="_Toc356223573" w:history="1">
             <w:r>
               <w:rPr>
                 <w:rStyle w:val="Hyperlink"/>
@@ -373,7 +373,7 @@
                 <w:noProof/>
                 <w:webHidden/>
               </w:rPr>
-              <w:instrText xml:space="preserve"> PAGEREF _Toc356213146 \h </w:instrText>
+              <w:instrText xml:space="preserve"> PAGEREF _Toc356223573 \h </w:instrText>
             </w:r>
             <w:r>
               <w:rPr>
@@ -418,7 +418,7 @@
               <w:lang w:eastAsia="nl-BE"/>
             </w:rPr>
           </w:pPr>
-          <w:hyperlink w:anchor="_Toc356213147" w:history="1">
+          <w:hyperlink w:anchor="_Toc356223574" w:history="1">
             <w:r>
               <w:rPr>
                 <w:rStyle w:val="Hyperlink"/>
@@ -461,7 +461,7 @@
                 <w:noProof/>
                 <w:webHidden/>
               </w:rPr>
-              <w:instrText xml:space="preserve"> PAGEREF _Toc356213147 \h </w:instrText>
+              <w:instrText xml:space="preserve"> PAGEREF _Toc356223574 \h </w:instrText>
             </w:r>
             <w:r>
               <w:rPr>
@@ -506,7 +506,7 @@
               <w:lang w:eastAsia="nl-BE"/>
             </w:rPr>
           </w:pPr>
-          <w:hyperlink w:anchor="_Toc356213148" w:history="1">
+          <w:hyperlink w:anchor="_Toc356223575" w:history="1">
             <w:r>
               <w:rPr>
                 <w:rStyle w:val="Hyperlink"/>
@@ -549,7 +549,7 @@
                 <w:noProof/>
                 <w:webHidden/>
               </w:rPr>
-              <w:instrText xml:space="preserve"> PAGEREF _Toc356213148 \h </w:instrText>
+              <w:instrText xml:space="preserve"> PAGEREF _Toc356223575 \h </w:instrText>
             </w:r>
             <w:r>
               <w:rPr>
@@ -594,7 +594,7 @@
               <w:lang w:eastAsia="nl-BE"/>
             </w:rPr>
           </w:pPr>
-          <w:hyperlink w:anchor="_Toc356213149" w:history="1">
+          <w:hyperlink w:anchor="_Toc356223576" w:history="1">
             <w:r>
               <w:rPr>
                 <w:rStyle w:val="Hyperlink"/>
@@ -637,7 +637,7 @@
                 <w:noProof/>
                 <w:webHidden/>
               </w:rPr>
-              <w:instrText xml:space="preserve"> PAGEREF _Toc356213149 \h </w:instrText>
+              <w:instrText xml:space="preserve"> PAGEREF _Toc356223576 \h </w:instrText>
             </w:r>
             <w:r>
               <w:rPr>
@@ -682,7 +682,7 @@
               <w:lang w:eastAsia="nl-BE"/>
             </w:rPr>
           </w:pPr>
-          <w:hyperlink w:anchor="_Toc356213150" w:history="1">
+          <w:hyperlink w:anchor="_Toc356223577" w:history="1">
             <w:r>
               <w:rPr>
                 <w:rStyle w:val="Hyperlink"/>
@@ -725,7 +725,7 @@
                 <w:noProof/>
                 <w:webHidden/>
               </w:rPr>
-              <w:instrText xml:space="preserve"> PAGEREF _Toc356213150 \h </w:instrText>
+              <w:instrText xml:space="preserve"> PAGEREF _Toc356223577 \h </w:instrText>
             </w:r>
             <w:r>
               <w:rPr>
@@ -770,7 +770,7 @@
               <w:lang w:eastAsia="nl-BE"/>
             </w:rPr>
           </w:pPr>
-          <w:hyperlink w:anchor="_Toc356213151" w:history="1">
+          <w:hyperlink w:anchor="_Toc356223578" w:history="1">
             <w:r>
               <w:rPr>
                 <w:rStyle w:val="Hyperlink"/>
@@ -813,7 +813,7 @@
                 <w:noProof/>
                 <w:webHidden/>
               </w:rPr>
-              <w:instrText xml:space="preserve"> PAGEREF _Toc356213151 \h </w:instrText>
+              <w:instrText xml:space="preserve"> PAGEREF _Toc356223578 \h </w:instrText>
             </w:r>
             <w:r>
               <w:rPr>
@@ -858,7 +858,7 @@
               <w:lang w:eastAsia="nl-BE"/>
             </w:rPr>
           </w:pPr>
-          <w:hyperlink w:anchor="_Toc356213152" w:history="1">
+          <w:hyperlink w:anchor="_Toc356223579" w:history="1">
             <w:r>
               <w:rPr>
                 <w:rStyle w:val="Hyperlink"/>
@@ -901,7 +901,7 @@
                 <w:noProof/>
                 <w:webHidden/>
               </w:rPr>
-              <w:instrText xml:space="preserve"> PAGEREF _Toc356213152 \h </w:instrText>
+              <w:instrText xml:space="preserve"> PAGEREF _Toc356223579 \h </w:instrText>
             </w:r>
             <w:r>
               <w:rPr>
@@ -946,7 +946,7 @@
               <w:lang w:eastAsia="nl-BE"/>
             </w:rPr>
           </w:pPr>
-          <w:hyperlink w:anchor="_Toc356213153" w:history="1">
+          <w:hyperlink w:anchor="_Toc356223580" w:history="1">
             <w:r>
               <w:rPr>
                 <w:rStyle w:val="Hyperlink"/>
@@ -989,7 +989,7 @@
                 <w:noProof/>
                 <w:webHidden/>
               </w:rPr>
-              <w:instrText xml:space="preserve"> PAGEREF _Toc356213153 \h </w:instrText>
+              <w:instrText xml:space="preserve"> PAGEREF _Toc356223580 \h </w:instrText>
             </w:r>
             <w:r>
               <w:rPr>
@@ -1034,7 +1034,7 @@
               <w:lang w:eastAsia="nl-BE"/>
             </w:rPr>
           </w:pPr>
-          <w:hyperlink w:anchor="_Toc356213154" w:history="1">
+          <w:hyperlink w:anchor="_Toc356223581" w:history="1">
             <w:r>
               <w:rPr>
                 <w:rStyle w:val="Hyperlink"/>
@@ -1077,7 +1077,7 @@
                 <w:noProof/>
                 <w:webHidden/>
               </w:rPr>
-              <w:instrText xml:space="preserve"> PAGEREF _Toc356213154 \h </w:instrText>
+              <w:instrText xml:space="preserve"> PAGEREF _Toc356223581 \h </w:instrText>
             </w:r>
             <w:r>
               <w:rPr>
@@ -1122,7 +1122,7 @@
               <w:lang w:eastAsia="nl-BE"/>
             </w:rPr>
           </w:pPr>
-          <w:hyperlink w:anchor="_Toc356213155" w:history="1">
+          <w:hyperlink w:anchor="_Toc356223582" w:history="1">
             <w:r>
               <w:rPr>
                 <w:rStyle w:val="Hyperlink"/>
@@ -1165,7 +1165,7 @@
                 <w:noProof/>
                 <w:webHidden/>
               </w:rPr>
-              <w:instrText xml:space="preserve"> PAGEREF _Toc356213155 \h </w:instrText>
+              <w:instrText xml:space="preserve"> PAGEREF _Toc356223582 \h </w:instrText>
             </w:r>
             <w:r>
               <w:rPr>
@@ -1210,7 +1210,7 @@
               <w:lang w:eastAsia="nl-BE"/>
             </w:rPr>
           </w:pPr>
-          <w:hyperlink w:anchor="_Toc356213156" w:history="1">
+          <w:hyperlink w:anchor="_Toc356223583" w:history="1">
             <w:r>
               <w:rPr>
                 <w:rStyle w:val="Hyperlink"/>
@@ -1232,7 +1232,7 @@
                 <w:rStyle w:val="Hyperlink"/>
                 <w:noProof/>
               </w:rPr>
-              <w:t>Eerste Logisch ERD model</w:t>
+              <w:t>Eerste Logisch ERD model (Voorlopig staat hier een klassen diagramma)</w:t>
             </w:r>
             <w:r>
               <w:rPr>
@@ -1253,7 +1253,7 @@
                 <w:noProof/>
                 <w:webHidden/>
               </w:rPr>
-              <w:instrText xml:space="preserve"> PAGEREF _Toc356213156 \h </w:instrText>
+              <w:instrText xml:space="preserve"> PAGEREF _Toc356223583 \h </w:instrText>
             </w:r>
             <w:r>
               <w:rPr>
@@ -1298,7 +1298,7 @@
               <w:lang w:eastAsia="nl-BE"/>
             </w:rPr>
           </w:pPr>
-          <w:hyperlink w:anchor="_Toc356213157" w:history="1">
+          <w:hyperlink w:anchor="_Toc356223584" w:history="1">
             <w:r>
               <w:rPr>
                 <w:rStyle w:val="Hyperlink"/>
@@ -1322,7 +1322,7 @@
                 <w:noProof/>
                 <w:lang w:eastAsia="nl-BE"/>
               </w:rPr>
-              <w:t>Tweede Logisch ERD model</w:t>
+              <w:t>Tweede Logisch ERD model (Hier ook nog tijdelijk een klassen diagramma)</w:t>
             </w:r>
             <w:r>
               <w:rPr>
@@ -1343,7 +1343,7 @@
                 <w:noProof/>
                 <w:webHidden/>
               </w:rPr>
-              <w:instrText xml:space="preserve"> PAGEREF _Toc356213157 \h </w:instrText>
+              <w:instrText xml:space="preserve"> PAGEREF _Toc356223584 \h </w:instrText>
             </w:r>
             <w:r>
               <w:rPr>
@@ -1388,7 +1388,7 @@
               <w:lang w:eastAsia="nl-BE"/>
             </w:rPr>
           </w:pPr>
-          <w:hyperlink w:anchor="_Toc356213158" w:history="1">
+          <w:hyperlink w:anchor="_Toc356223585" w:history="1">
             <w:r>
               <w:rPr>
                 <w:rStyle w:val="Hyperlink"/>
@@ -1431,7 +1431,7 @@
                 <w:noProof/>
                 <w:webHidden/>
               </w:rPr>
-              <w:instrText xml:space="preserve"> PAGEREF _Toc356213158 \h </w:instrText>
+              <w:instrText xml:space="preserve"> PAGEREF _Toc356223585 \h </w:instrText>
             </w:r>
             <w:r>
               <w:rPr>
@@ -1476,7 +1476,7 @@
               <w:lang w:eastAsia="nl-BE"/>
             </w:rPr>
           </w:pPr>
-          <w:hyperlink w:anchor="_Toc356213159" w:history="1">
+          <w:hyperlink w:anchor="_Toc356223586" w:history="1">
             <w:r>
               <w:rPr>
                 <w:rStyle w:val="Hyperlink"/>
@@ -1519,7 +1519,7 @@
                 <w:noProof/>
                 <w:webHidden/>
               </w:rPr>
-              <w:instrText xml:space="preserve"> PAGEREF _Toc356213159 \h </w:instrText>
+              <w:instrText xml:space="preserve"> PAGEREF _Toc356223586 \h </w:instrText>
             </w:r>
             <w:r>
               <w:rPr>
@@ -1564,7 +1564,7 @@
               <w:lang w:eastAsia="nl-BE"/>
             </w:rPr>
           </w:pPr>
-          <w:hyperlink w:anchor="_Toc356213160" w:history="1">
+          <w:hyperlink w:anchor="_Toc356223587" w:history="1">
             <w:r>
               <w:rPr>
                 <w:rStyle w:val="Hyperlink"/>
@@ -1607,7 +1607,7 @@
                 <w:noProof/>
                 <w:webHidden/>
               </w:rPr>
-              <w:instrText xml:space="preserve"> PAGEREF _Toc356213160 \h </w:instrText>
+              <w:instrText xml:space="preserve"> PAGEREF _Toc356223587 \h </w:instrText>
             </w:r>
             <w:r>
               <w:rPr>
@@ -1652,7 +1652,7 @@
               <w:lang w:eastAsia="nl-BE"/>
             </w:rPr>
           </w:pPr>
-          <w:hyperlink w:anchor="_Toc356213161" w:history="1">
+          <w:hyperlink w:anchor="_Toc356223588" w:history="1">
             <w:r>
               <w:rPr>
                 <w:rStyle w:val="Hyperlink"/>
@@ -1695,7 +1695,7 @@
                 <w:noProof/>
                 <w:webHidden/>
               </w:rPr>
-              <w:instrText xml:space="preserve"> PAGEREF _Toc356213161 \h </w:instrText>
+              <w:instrText xml:space="preserve"> PAGEREF _Toc356223588 \h </w:instrText>
             </w:r>
             <w:r>
               <w:rPr>
@@ -1740,7 +1740,7 @@
               <w:lang w:eastAsia="nl-BE"/>
             </w:rPr>
           </w:pPr>
-          <w:hyperlink w:anchor="_Toc356213162" w:history="1">
+          <w:hyperlink w:anchor="_Toc356223589" w:history="1">
             <w:r>
               <w:rPr>
                 <w:rStyle w:val="Hyperlink"/>
@@ -1783,7 +1783,7 @@
                 <w:noProof/>
                 <w:webHidden/>
               </w:rPr>
-              <w:instrText xml:space="preserve"> PAGEREF _Toc356213162 \h </w:instrText>
+              <w:instrText xml:space="preserve"> PAGEREF _Toc356223589 \h </w:instrText>
             </w:r>
             <w:r>
               <w:rPr>
@@ -1828,7 +1828,7 @@
               <w:lang w:eastAsia="nl-BE"/>
             </w:rPr>
           </w:pPr>
-          <w:hyperlink w:anchor="_Toc356213163" w:history="1">
+          <w:hyperlink w:anchor="_Toc356223590" w:history="1">
             <w:r>
               <w:rPr>
                 <w:rStyle w:val="Hyperlink"/>
@@ -1871,7 +1871,7 @@
                 <w:noProof/>
                 <w:webHidden/>
               </w:rPr>
-              <w:instrText xml:space="preserve"> PAGEREF _Toc356213163 \h </w:instrText>
+              <w:instrText xml:space="preserve"> PAGEREF _Toc356223590 \h </w:instrText>
             </w:r>
             <w:r>
               <w:rPr>
@@ -1916,7 +1916,7 @@
               <w:lang w:eastAsia="nl-BE"/>
             </w:rPr>
           </w:pPr>
-          <w:hyperlink w:anchor="_Toc356213164" w:history="1">
+          <w:hyperlink w:anchor="_Toc356223591" w:history="1">
             <w:r>
               <w:rPr>
                 <w:rStyle w:val="Hyperlink"/>
@@ -1959,7 +1959,7 @@
                 <w:noProof/>
                 <w:webHidden/>
               </w:rPr>
-              <w:instrText xml:space="preserve"> PAGEREF _Toc356213164 \h </w:instrText>
+              <w:instrText xml:space="preserve"> PAGEREF _Toc356223591 \h </w:instrText>
             </w:r>
             <w:r>
               <w:rPr>
@@ -2004,7 +2004,7 @@
               <w:lang w:eastAsia="nl-BE"/>
             </w:rPr>
           </w:pPr>
-          <w:hyperlink w:anchor="_Toc356213165" w:history="1">
+          <w:hyperlink w:anchor="_Toc356223592" w:history="1">
             <w:r>
               <w:rPr>
                 <w:rStyle w:val="Hyperlink"/>
@@ -2047,7 +2047,7 @@
                 <w:noProof/>
                 <w:webHidden/>
               </w:rPr>
-              <w:instrText xml:space="preserve"> PAGEREF _Toc356213165 \h </w:instrText>
+              <w:instrText xml:space="preserve"> PAGEREF _Toc356223592 \h </w:instrText>
             </w:r>
             <w:r>
               <w:rPr>
@@ -2092,7 +2092,7 @@
               <w:lang w:eastAsia="nl-BE"/>
             </w:rPr>
           </w:pPr>
-          <w:hyperlink w:anchor="_Toc356213166" w:history="1">
+          <w:hyperlink w:anchor="_Toc356223593" w:history="1">
             <w:r>
               <w:rPr>
                 <w:rStyle w:val="Hyperlink"/>
@@ -2135,7 +2135,7 @@
                 <w:noProof/>
                 <w:webHidden/>
               </w:rPr>
-              <w:instrText xml:space="preserve"> PAGEREF _Toc356213166 \h </w:instrText>
+              <w:instrText xml:space="preserve"> PAGEREF _Toc356223593 \h </w:instrText>
             </w:r>
             <w:r>
               <w:rPr>
@@ -2180,7 +2180,7 @@
               <w:lang w:eastAsia="nl-BE"/>
             </w:rPr>
           </w:pPr>
-          <w:hyperlink w:anchor="_Toc356213167" w:history="1">
+          <w:hyperlink w:anchor="_Toc356223594" w:history="1">
             <w:r>
               <w:rPr>
                 <w:rStyle w:val="Hyperlink"/>
@@ -2225,7 +2225,7 @@
                 <w:noProof/>
                 <w:webHidden/>
               </w:rPr>
-              <w:instrText xml:space="preserve"> PAGEREF _Toc356213167 \h </w:instrText>
+              <w:instrText xml:space="preserve"> PAGEREF _Toc356223594 \h </w:instrText>
             </w:r>
             <w:r>
               <w:rPr>
@@ -2270,7 +2270,7 @@
               <w:lang w:eastAsia="nl-BE"/>
             </w:rPr>
           </w:pPr>
-          <w:hyperlink w:anchor="_Toc356213168" w:history="1">
+          <w:hyperlink w:anchor="_Toc356223595" w:history="1">
             <w:r>
               <w:rPr>
                 <w:rStyle w:val="Hyperlink"/>
@@ -2313,7 +2313,7 @@
                 <w:noProof/>
                 <w:webHidden/>
               </w:rPr>
-              <w:instrText xml:space="preserve"> PAGEREF _Toc356213168 \h </w:instrText>
+              <w:instrText xml:space="preserve"> PAGEREF _Toc356223595 \h </w:instrText>
             </w:r>
             <w:r>
               <w:rPr>
@@ -2358,7 +2358,7 @@
               <w:lang w:eastAsia="nl-BE"/>
             </w:rPr>
           </w:pPr>
-          <w:hyperlink w:anchor="_Toc356213169" w:history="1">
+          <w:hyperlink w:anchor="_Toc356223596" w:history="1">
             <w:r>
               <w:rPr>
                 <w:rStyle w:val="Hyperlink"/>
@@ -2401,7 +2401,7 @@
                 <w:noProof/>
                 <w:webHidden/>
               </w:rPr>
-              <w:instrText xml:space="preserve"> PAGEREF _Toc356213169 \h </w:instrText>
+              <w:instrText xml:space="preserve"> PAGEREF _Toc356223596 \h </w:instrText>
             </w:r>
             <w:r>
               <w:rPr>
@@ -2446,7 +2446,7 @@
               <w:lang w:eastAsia="nl-BE"/>
             </w:rPr>
           </w:pPr>
-          <w:hyperlink w:anchor="_Toc356213170" w:history="1">
+          <w:hyperlink w:anchor="_Toc356223597" w:history="1">
             <w:r>
               <w:rPr>
                 <w:rStyle w:val="Hyperlink"/>
@@ -2489,7 +2489,7 @@
                 <w:noProof/>
                 <w:webHidden/>
               </w:rPr>
-              <w:instrText xml:space="preserve"> PAGEREF _Toc356213170 \h </w:instrText>
+              <w:instrText xml:space="preserve"> PAGEREF _Toc356223597 \h </w:instrText>
             </w:r>
             <w:r>
               <w:rPr>
@@ -2534,7 +2534,7 @@
               <w:lang w:eastAsia="nl-BE"/>
             </w:rPr>
           </w:pPr>
-          <w:hyperlink w:anchor="_Toc356213171" w:history="1">
+          <w:hyperlink w:anchor="_Toc356223598" w:history="1">
             <w:r>
               <w:rPr>
                 <w:rStyle w:val="Hyperlink"/>
@@ -2577,7 +2577,7 @@
                 <w:noProof/>
                 <w:webHidden/>
               </w:rPr>
-              <w:instrText xml:space="preserve"> PAGEREF _Toc356213171 \h </w:instrText>
+              <w:instrText xml:space="preserve"> PAGEREF _Toc356223598 \h </w:instrText>
             </w:r>
             <w:r>
               <w:rPr>
@@ -2622,7 +2622,7 @@
               <w:lang w:eastAsia="nl-BE"/>
             </w:rPr>
           </w:pPr>
-          <w:hyperlink w:anchor="_Toc356213172" w:history="1">
+          <w:hyperlink w:anchor="_Toc356223599" w:history="1">
             <w:r>
               <w:rPr>
                 <w:rStyle w:val="Hyperlink"/>
@@ -2665,7 +2665,7 @@
                 <w:noProof/>
                 <w:webHidden/>
               </w:rPr>
-              <w:instrText xml:space="preserve"> PAGEREF _Toc356213172 \h </w:instrText>
+              <w:instrText xml:space="preserve"> PAGEREF _Toc356223599 \h </w:instrText>
             </w:r>
             <w:r>
               <w:rPr>
@@ -2710,7 +2710,7 @@
               <w:lang w:eastAsia="nl-BE"/>
             </w:rPr>
           </w:pPr>
-          <w:hyperlink w:anchor="_Toc356213173" w:history="1">
+          <w:hyperlink w:anchor="_Toc356223600" w:history="1">
             <w:r>
               <w:rPr>
                 <w:rStyle w:val="Hyperlink"/>
@@ -2753,7 +2753,7 @@
                 <w:noProof/>
                 <w:webHidden/>
               </w:rPr>
-              <w:instrText xml:space="preserve"> PAGEREF _Toc356213173 \h </w:instrText>
+              <w:instrText xml:space="preserve"> PAGEREF _Toc356223600 \h </w:instrText>
             </w:r>
             <w:r>
               <w:rPr>
@@ -2798,7 +2798,7 @@
               <w:lang w:eastAsia="nl-BE"/>
             </w:rPr>
           </w:pPr>
-          <w:hyperlink w:anchor="_Toc356213174" w:history="1">
+          <w:hyperlink w:anchor="_Toc356223601" w:history="1">
             <w:r>
               <w:rPr>
                 <w:rStyle w:val="Hyperlink"/>
@@ -2841,7 +2841,7 @@
                 <w:noProof/>
                 <w:webHidden/>
               </w:rPr>
-              <w:instrText xml:space="preserve"> PAGEREF _Toc356213174 \h </w:instrText>
+              <w:instrText xml:space="preserve"> PAGEREF _Toc356223601 \h </w:instrText>
             </w:r>
             <w:r>
               <w:rPr>
@@ -2886,7 +2886,7 @@
               <w:lang w:eastAsia="nl-BE"/>
             </w:rPr>
           </w:pPr>
-          <w:hyperlink w:anchor="_Toc356213175" w:history="1">
+          <w:hyperlink w:anchor="_Toc356223602" w:history="1">
             <w:r>
               <w:rPr>
                 <w:rStyle w:val="Hyperlink"/>
@@ -2929,7 +2929,7 @@
                 <w:noProof/>
                 <w:webHidden/>
               </w:rPr>
-              <w:instrText xml:space="preserve"> PAGEREF _Toc356213175 \h </w:instrText>
+              <w:instrText xml:space="preserve"> PAGEREF _Toc356223602 \h </w:instrText>
             </w:r>
             <w:r>
               <w:rPr>
@@ -2974,7 +2974,7 @@
               <w:lang w:eastAsia="nl-BE"/>
             </w:rPr>
           </w:pPr>
-          <w:hyperlink w:anchor="_Toc356213176" w:history="1">
+          <w:hyperlink w:anchor="_Toc356223603" w:history="1">
             <w:r>
               <w:rPr>
                 <w:rStyle w:val="Hyperlink"/>
@@ -3017,7 +3017,7 @@
                 <w:noProof/>
                 <w:webHidden/>
               </w:rPr>
-              <w:instrText xml:space="preserve"> PAGEREF _Toc356213176 \h </w:instrText>
+              <w:instrText xml:space="preserve"> PAGEREF _Toc356223603 \h </w:instrText>
             </w:r>
             <w:r>
               <w:rPr>
@@ -3062,7 +3062,7 @@
               <w:lang w:eastAsia="nl-BE"/>
             </w:rPr>
           </w:pPr>
-          <w:hyperlink w:anchor="_Toc356213177" w:history="1">
+          <w:hyperlink w:anchor="_Toc356223604" w:history="1">
             <w:r>
               <w:rPr>
                 <w:rStyle w:val="Hyperlink"/>
@@ -3105,7 +3105,7 @@
                 <w:noProof/>
                 <w:webHidden/>
               </w:rPr>
-              <w:instrText xml:space="preserve"> PAGEREF _Toc356213177 \h </w:instrText>
+              <w:instrText xml:space="preserve"> PAGEREF _Toc356223604 \h </w:instrText>
             </w:r>
             <w:r>
               <w:rPr>
@@ -3150,7 +3150,7 @@
               <w:lang w:eastAsia="nl-BE"/>
             </w:rPr>
           </w:pPr>
-          <w:hyperlink w:anchor="_Toc356213178" w:history="1">
+          <w:hyperlink w:anchor="_Toc356223605" w:history="1">
             <w:r>
               <w:rPr>
                 <w:rStyle w:val="Hyperlink"/>
@@ -3193,7 +3193,7 @@
                 <w:noProof/>
                 <w:webHidden/>
               </w:rPr>
-              <w:instrText xml:space="preserve"> PAGEREF _Toc356213178 \h </w:instrText>
+              <w:instrText xml:space="preserve"> PAGEREF _Toc356223605 \h </w:instrText>
             </w:r>
             <w:r>
               <w:rPr>
@@ -3238,7 +3238,7 @@
               <w:lang w:eastAsia="nl-BE"/>
             </w:rPr>
           </w:pPr>
-          <w:hyperlink w:anchor="_Toc356213179" w:history="1">
+          <w:hyperlink w:anchor="_Toc356223606" w:history="1">
             <w:r>
               <w:rPr>
                 <w:rStyle w:val="Hyperlink"/>
@@ -3281,7 +3281,7 @@
                 <w:noProof/>
                 <w:webHidden/>
               </w:rPr>
-              <w:instrText xml:space="preserve"> PAGEREF _Toc356213179 \h </w:instrText>
+              <w:instrText xml:space="preserve"> PAGEREF _Toc356223606 \h </w:instrText>
             </w:r>
             <w:r>
               <w:rPr>
@@ -3326,7 +3326,7 @@
               <w:lang w:eastAsia="nl-BE"/>
             </w:rPr>
           </w:pPr>
-          <w:hyperlink w:anchor="_Toc356213180" w:history="1">
+          <w:hyperlink w:anchor="_Toc356223607" w:history="1">
             <w:r>
               <w:rPr>
                 <w:rStyle w:val="Hyperlink"/>
@@ -3369,7 +3369,7 @@
                 <w:noProof/>
                 <w:webHidden/>
               </w:rPr>
-              <w:instrText xml:space="preserve"> PAGEREF _Toc356213180 \h </w:instrText>
+              <w:instrText xml:space="preserve"> PAGEREF _Toc356223607 \h </w:instrText>
             </w:r>
             <w:r>
               <w:rPr>
@@ -3414,7 +3414,7 @@
               <w:lang w:eastAsia="nl-BE"/>
             </w:rPr>
           </w:pPr>
-          <w:hyperlink w:anchor="_Toc356213181" w:history="1">
+          <w:hyperlink w:anchor="_Toc356223608" w:history="1">
             <w:r>
               <w:rPr>
                 <w:rStyle w:val="Hyperlink"/>
@@ -3457,7 +3457,7 @@
                 <w:noProof/>
                 <w:webHidden/>
               </w:rPr>
-              <w:instrText xml:space="preserve"> PAGEREF _Toc356213181 \h </w:instrText>
+              <w:instrText xml:space="preserve"> PAGEREF _Toc356223608 \h </w:instrText>
             </w:r>
             <w:r>
               <w:rPr>
@@ -3502,7 +3502,7 @@
               <w:lang w:eastAsia="nl-BE"/>
             </w:rPr>
           </w:pPr>
-          <w:hyperlink w:anchor="_Toc356213182" w:history="1">
+          <w:hyperlink w:anchor="_Toc356223609" w:history="1">
             <w:r>
               <w:rPr>
                 <w:rStyle w:val="Hyperlink"/>
@@ -3545,7 +3545,7 @@
                 <w:noProof/>
                 <w:webHidden/>
               </w:rPr>
-              <w:instrText xml:space="preserve"> PAGEREF _Toc356213182 \h </w:instrText>
+              <w:instrText xml:space="preserve"> PAGEREF _Toc356223609 \h </w:instrText>
             </w:r>
             <w:r>
               <w:rPr>
@@ -3590,7 +3590,7 @@
               <w:lang w:eastAsia="nl-BE"/>
             </w:rPr>
           </w:pPr>
-          <w:hyperlink w:anchor="_Toc356213183" w:history="1">
+          <w:hyperlink w:anchor="_Toc356223610" w:history="1">
             <w:r>
               <w:rPr>
                 <w:rStyle w:val="Hyperlink"/>
@@ -3633,7 +3633,7 @@
                 <w:noProof/>
                 <w:webHidden/>
               </w:rPr>
-              <w:instrText xml:space="preserve"> PAGEREF _Toc356213183 \h </w:instrText>
+              <w:instrText xml:space="preserve"> PAGEREF _Toc356223610 \h </w:instrText>
             </w:r>
             <w:r>
               <w:rPr>
@@ -3678,7 +3678,7 @@
               <w:lang w:eastAsia="nl-BE"/>
             </w:rPr>
           </w:pPr>
-          <w:hyperlink w:anchor="_Toc356213184" w:history="1">
+          <w:hyperlink w:anchor="_Toc356223611" w:history="1">
             <w:r>
               <w:rPr>
                 <w:rStyle w:val="Hyperlink"/>
@@ -3721,7 +3721,7 @@
                 <w:noProof/>
                 <w:webHidden/>
               </w:rPr>
-              <w:instrText xml:space="preserve"> PAGEREF _Toc356213184 \h </w:instrText>
+              <w:instrText xml:space="preserve"> PAGEREF _Toc356223611 \h </w:instrText>
             </w:r>
             <w:r>
               <w:rPr>
@@ -3766,7 +3766,7 @@
               <w:lang w:eastAsia="nl-BE"/>
             </w:rPr>
           </w:pPr>
-          <w:hyperlink w:anchor="_Toc356213185" w:history="1">
+          <w:hyperlink w:anchor="_Toc356223612" w:history="1">
             <w:r>
               <w:rPr>
                 <w:rStyle w:val="Hyperlink"/>
@@ -3809,7 +3809,7 @@
                 <w:noProof/>
                 <w:webHidden/>
               </w:rPr>
-              <w:instrText xml:space="preserve"> PAGEREF _Toc356213185 \h </w:instrText>
+              <w:instrText xml:space="preserve"> PAGEREF _Toc356223612 \h </w:instrText>
             </w:r>
             <w:r>
               <w:rPr>
@@ -3854,7 +3854,7 @@
               <w:lang w:eastAsia="nl-BE"/>
             </w:rPr>
           </w:pPr>
-          <w:hyperlink w:anchor="_Toc356213186" w:history="1">
+          <w:hyperlink w:anchor="_Toc356223613" w:history="1">
             <w:r>
               <w:rPr>
                 <w:rStyle w:val="Hyperlink"/>
@@ -3897,7 +3897,7 @@
                 <w:noProof/>
                 <w:webHidden/>
               </w:rPr>
-              <w:instrText xml:space="preserve"> PAGEREF _Toc356213186 \h </w:instrText>
+              <w:instrText xml:space="preserve"> PAGEREF _Toc356223613 \h </w:instrText>
             </w:r>
             <w:r>
               <w:rPr>
@@ -3942,7 +3942,7 @@
               <w:lang w:eastAsia="nl-BE"/>
             </w:rPr>
           </w:pPr>
-          <w:hyperlink w:anchor="_Toc356213187" w:history="1">
+          <w:hyperlink w:anchor="_Toc356223614" w:history="1">
             <w:r>
               <w:rPr>
                 <w:rStyle w:val="Hyperlink"/>
@@ -3985,7 +3985,7 @@
                 <w:noProof/>
                 <w:webHidden/>
               </w:rPr>
-              <w:instrText xml:space="preserve"> PAGEREF _Toc356213187 \h </w:instrText>
+              <w:instrText xml:space="preserve"> PAGEREF _Toc356223614 \h </w:instrText>
             </w:r>
             <w:r>
               <w:rPr>
@@ -4030,7 +4030,7 @@
               <w:lang w:eastAsia="nl-BE"/>
             </w:rPr>
           </w:pPr>
-          <w:hyperlink w:anchor="_Toc356213188" w:history="1">
+          <w:hyperlink w:anchor="_Toc356223615" w:history="1">
             <w:r>
               <w:rPr>
                 <w:rStyle w:val="Hyperlink"/>
@@ -4073,7 +4073,7 @@
                 <w:noProof/>
                 <w:webHidden/>
               </w:rPr>
-              <w:instrText xml:space="preserve"> PAGEREF _Toc356213188 \h </w:instrText>
+              <w:instrText xml:space="preserve"> PAGEREF _Toc356223615 \h </w:instrText>
             </w:r>
             <w:r>
               <w:rPr>
@@ -4118,7 +4118,7 @@
               <w:lang w:eastAsia="nl-BE"/>
             </w:rPr>
           </w:pPr>
-          <w:hyperlink w:anchor="_Toc356213189" w:history="1">
+          <w:hyperlink w:anchor="_Toc356223616" w:history="1">
             <w:r>
               <w:rPr>
                 <w:rStyle w:val="Hyperlink"/>
@@ -4161,7 +4161,7 @@
                 <w:noProof/>
                 <w:webHidden/>
               </w:rPr>
-              <w:instrText xml:space="preserve"> PAGEREF _Toc356213189 \h </w:instrText>
+              <w:instrText xml:space="preserve"> PAGEREF _Toc356223616 \h </w:instrText>
             </w:r>
             <w:r>
               <w:rPr>
@@ -4206,7 +4206,7 @@
               <w:lang w:eastAsia="nl-BE"/>
             </w:rPr>
           </w:pPr>
-          <w:hyperlink w:anchor="_Toc356213190" w:history="1">
+          <w:hyperlink w:anchor="_Toc356223617" w:history="1">
             <w:r>
               <w:rPr>
                 <w:rStyle w:val="Hyperlink"/>
@@ -4249,7 +4249,7 @@
                 <w:noProof/>
                 <w:webHidden/>
               </w:rPr>
-              <w:instrText xml:space="preserve"> PAGEREF _Toc356213190 \h </w:instrText>
+              <w:instrText xml:space="preserve"> PAGEREF _Toc356223617 \h </w:instrText>
             </w:r>
             <w:r>
               <w:rPr>
@@ -4294,7 +4294,7 @@
               <w:lang w:eastAsia="nl-BE"/>
             </w:rPr>
           </w:pPr>
-          <w:hyperlink w:anchor="_Toc356213191" w:history="1">
+          <w:hyperlink w:anchor="_Toc356223618" w:history="1">
             <w:r>
               <w:rPr>
                 <w:rStyle w:val="Hyperlink"/>
@@ -4337,7 +4337,7 @@
                 <w:noProof/>
                 <w:webHidden/>
               </w:rPr>
-              <w:instrText xml:space="preserve"> PAGEREF _Toc356213191 \h </w:instrText>
+              <w:instrText xml:space="preserve"> PAGEREF _Toc356223618 \h </w:instrText>
             </w:r>
             <w:r>
               <w:rPr>
@@ -4384,8 +4384,6 @@
       <w:r>
         <w:br w:type="page"/>
       </w:r>
-      <w:bookmarkStart w:id="0" w:name="_GoBack"/>
-      <w:bookmarkEnd w:id="0"/>
     </w:p>
     <w:p>
       <w:pPr>
@@ -4408,23 +4406,23 @@
       <w:pPr>
         <w:pStyle w:val="Heading1"/>
       </w:pPr>
-      <w:bookmarkStart w:id="1" w:name="_Toc356213143"/>
+      <w:bookmarkStart w:id="0" w:name="_Toc356223570"/>
       <w:r>
         <w:lastRenderedPageBreak/>
         <w:t>Inleiding</w:t>
       </w:r>
-      <w:bookmarkEnd w:id="1"/>
+      <w:bookmarkEnd w:id="0"/>
     </w:p>
     <w:p>
       <w:pPr>
         <w:pStyle w:val="Heading2"/>
         <w:ind w:left="1276"/>
       </w:pPr>
-      <w:bookmarkStart w:id="2" w:name="_Toc356213144"/>
+      <w:bookmarkStart w:id="1" w:name="_Toc356223571"/>
       <w:r>
         <w:t>Algemeen</w:t>
       </w:r>
-      <w:bookmarkEnd w:id="2"/>
+      <w:bookmarkEnd w:id="1"/>
     </w:p>
     <w:p>
       <w:r>
@@ -4460,11 +4458,11 @@
         <w:pStyle w:val="Heading2"/>
         <w:ind w:left="1276"/>
       </w:pPr>
-      <w:bookmarkStart w:id="3" w:name="_Toc356213145"/>
+      <w:bookmarkStart w:id="2" w:name="_Toc356223572"/>
       <w:r>
         <w:t>Opdrachtgever</w:t>
       </w:r>
-      <w:bookmarkEnd w:id="3"/>
+      <w:bookmarkEnd w:id="2"/>
     </w:p>
     <w:p>
       <w:r>
@@ -4582,11 +4580,11 @@
         <w:pStyle w:val="Heading2"/>
         <w:ind w:left="1276"/>
       </w:pPr>
-      <w:bookmarkStart w:id="4" w:name="_Toc356213146"/>
+      <w:bookmarkStart w:id="3" w:name="_Toc356223573"/>
       <w:r>
         <w:t>Projectdefinitie</w:t>
       </w:r>
-      <w:bookmarkEnd w:id="4"/>
+      <w:bookmarkEnd w:id="3"/>
     </w:p>
     <w:p>
       <w:pPr>
@@ -4737,22 +4735,22 @@
       <w:pPr>
         <w:pStyle w:val="Heading1"/>
       </w:pPr>
-      <w:bookmarkStart w:id="5" w:name="_Toc356213147"/>
+      <w:bookmarkStart w:id="4" w:name="_Toc356223574"/>
       <w:r>
         <w:t>Scope – Probleem analyse – Business analyse</w:t>
       </w:r>
-      <w:bookmarkEnd w:id="5"/>
+      <w:bookmarkEnd w:id="4"/>
     </w:p>
     <w:p>
       <w:pPr>
         <w:pStyle w:val="Heading2"/>
         <w:ind w:left="1276"/>
       </w:pPr>
-      <w:bookmarkStart w:id="6" w:name="_Toc356213148"/>
+      <w:bookmarkStart w:id="5" w:name="_Toc356223575"/>
       <w:r>
         <w:t>Scope</w:t>
       </w:r>
-      <w:bookmarkEnd w:id="6"/>
+      <w:bookmarkEnd w:id="5"/>
     </w:p>
     <w:p>
       <w:pPr>
@@ -4942,11 +4940,11 @@
         <w:pStyle w:val="Heading2"/>
         <w:ind w:left="1276"/>
       </w:pPr>
-      <w:bookmarkStart w:id="7" w:name="_Toc356213149"/>
+      <w:bookmarkStart w:id="6" w:name="_Toc356223576"/>
       <w:r>
         <w:t>Probleem analyse</w:t>
       </w:r>
-      <w:bookmarkEnd w:id="7"/>
+      <w:bookmarkEnd w:id="6"/>
     </w:p>
     <w:p>
       <w:pPr>
@@ -5045,11 +5043,11 @@
         <w:pStyle w:val="Heading2"/>
         <w:ind w:left="1276"/>
       </w:pPr>
-      <w:bookmarkStart w:id="8" w:name="_Toc356213150"/>
+      <w:bookmarkStart w:id="7" w:name="_Toc356223577"/>
       <w:r>
         <w:t>Business analyse</w:t>
       </w:r>
-      <w:bookmarkEnd w:id="8"/>
+      <w:bookmarkEnd w:id="7"/>
     </w:p>
     <w:p>
       <w:pPr>
@@ -5133,11 +5131,11 @@
         <w:pStyle w:val="Heading2"/>
         <w:ind w:left="1276"/>
       </w:pPr>
-      <w:bookmarkStart w:id="9" w:name="_Toc356213151"/>
+      <w:bookmarkStart w:id="8" w:name="_Toc356223578"/>
       <w:r>
         <w:t>Werkwijze</w:t>
       </w:r>
-      <w:bookmarkEnd w:id="9"/>
+      <w:bookmarkEnd w:id="8"/>
     </w:p>
     <w:p>
       <w:r>
@@ -5156,23 +5154,23 @@
       <w:pPr>
         <w:pStyle w:val="Heading1"/>
       </w:pPr>
-      <w:bookmarkStart w:id="10" w:name="_Toc356213152"/>
+      <w:bookmarkStart w:id="9" w:name="_Toc356223579"/>
       <w:r>
         <w:lastRenderedPageBreak/>
         <w:t>Analyse en ontwerp database</w:t>
       </w:r>
-      <w:bookmarkEnd w:id="10"/>
+      <w:bookmarkEnd w:id="9"/>
     </w:p>
     <w:p>
       <w:pPr>
         <w:pStyle w:val="Heading2"/>
         <w:ind w:left="1276"/>
       </w:pPr>
-      <w:bookmarkStart w:id="11" w:name="_Toc356213153"/>
+      <w:bookmarkStart w:id="10" w:name="_Toc356223580"/>
       <w:r>
         <w:t>Entity – Relationship Diagram</w:t>
       </w:r>
-      <w:bookmarkEnd w:id="11"/>
+      <w:bookmarkEnd w:id="10"/>
     </w:p>
     <w:p>
       <w:r>
@@ -5301,13 +5299,25 @@
         <w:t xml:space="preserve">van een entiteit </w:t>
       </w:r>
       <w:r>
-        <w:t>met een unieke waarde</w:t>
+        <w:t xml:space="preserve">die </w:t>
+      </w:r>
+      <w:r>
+        <w:t>een unieke waarde</w:t>
+      </w:r>
+      <w:r>
+        <w:t xml:space="preserve"> representeert</w:t>
       </w:r>
       <w:r>
         <w:t>. S</w:t>
       </w:r>
       <w:r>
-        <w:t xml:space="preserve">leutels zorgen ervoor dat we verschillende entiteiten van elkaar kunnen onderscheiden en indentificeren.   </w:t>
+        <w:t>leutels zorgen ervoor dat we verschillende entiteiten</w:t>
+      </w:r>
+      <w:r>
+        <w:t xml:space="preserve"> van een zelfde soort</w:t>
+      </w:r>
+      <w:r>
+        <w:t xml:space="preserve"> van elkaar kunnen onderscheiden en indentificeren.   </w:t>
       </w:r>
     </w:p>
     <w:p>
@@ -5320,30 +5330,38 @@
         <w:pStyle w:val="Heading2"/>
         <w:ind w:left="1276"/>
       </w:pPr>
-      <w:bookmarkStart w:id="12" w:name="_Toc356213154"/>
+      <w:bookmarkStart w:id="11" w:name="_Toc356223581"/>
       <w:r>
         <w:t>Logisch ERD model</w:t>
       </w:r>
-      <w:bookmarkEnd w:id="12"/>
+      <w:bookmarkEnd w:id="11"/>
     </w:p>
     <w:p>
       <w:r>
         <w:t>Een logisch ERD model bevat enkel de verschillende entiteiten</w:t>
       </w:r>
       <w:r>
-        <w:t xml:space="preserve"> met hun attributen</w:t>
-      </w:r>
-      <w:r>
-        <w:t xml:space="preserve"> en </w:t>
+        <w:t xml:space="preserve"> </w:t>
+      </w:r>
+      <w:r>
+        <w:t xml:space="preserve">en </w:t>
       </w:r>
       <w:r>
         <w:t xml:space="preserve">de </w:t>
       </w:r>
       <w:r>
-        <w:t>onderlinge relaties. We hebben in totaal twee versies van het logische ERD gemaakt. De eerste versie is gebaseerd op het officiële datamodel van een RSS 2.0 Feed. Het tweede model voegt hierbij de processen toe</w:t>
+        <w:t xml:space="preserve">onderlinge relaties. We hebben in totaal twee versies van het logische ERD gemaakt. De eerste versie is gebaseerd op het officiële datamodel van een RSS 2.0 Feed. </w:t>
+      </w:r>
+    </w:p>
+    <w:p>
+      <w:r>
+        <w:t>Het tweede model voegt hierbij de processen toe</w:t>
       </w:r>
       <w:r>
         <w:t xml:space="preserve"> die we uit uit de use cases en de storyboards hebben gehaald.</w:t>
+      </w:r>
+      <w:r>
+        <w:t xml:space="preserve"> In beide modellen zijn de many-to-many relaties nog niet uitgewerkt tot associatietabellen.</w:t>
       </w:r>
     </w:p>
     <w:p/>
@@ -5357,9 +5375,8 @@
         <w:pStyle w:val="Heading3"/>
         <w:ind w:left="1985"/>
       </w:pPr>
-      <w:bookmarkStart w:id="13" w:name="_Toc356213155"/>
-      <w:r>
-        <w:lastRenderedPageBreak/>
+      <w:bookmarkStart w:id="12" w:name="_Toc356223582"/>
+      <w:r>
         <w:t>RSS</w:t>
       </w:r>
       <w:r>
@@ -5374,7 +5391,7 @@
         </w:rPr>
         <w:footnoteReference w:id="2"/>
       </w:r>
-      <w:bookmarkEnd w:id="13"/>
+      <w:bookmarkEnd w:id="12"/>
     </w:p>
     <w:p/>
     <w:p>
@@ -5488,7 +5505,7 @@
         <w:pStyle w:val="Heading3"/>
         <w:ind w:left="1985"/>
       </w:pPr>
-      <w:bookmarkStart w:id="14" w:name="_Toc356213156"/>
+      <w:bookmarkStart w:id="13" w:name="_Toc356223583"/>
       <w:r>
         <w:lastRenderedPageBreak/>
         <w:t>Eerste Logisch ERD mode</w:t>
@@ -5496,28 +5513,21 @@
       <w:r>
         <w:t>l</w:t>
       </w:r>
+      <w:bookmarkStart w:id="14" w:name="_GoBack"/>
+      <w:bookmarkEnd w:id="13"/>
       <w:bookmarkEnd w:id="14"/>
     </w:p>
     <w:p>
-      <w:pPr>
-        <w:sectPr>
-          <w:pgSz w:w="16838" w:h="11906" w:orient="landscape"/>
-          <w:pgMar w:top="1417" w:right="1417" w:bottom="1417" w:left="1417" w:header="708" w:footer="708" w:gutter="0"/>
-          <w:cols w:space="708"/>
-          <w:docGrid w:linePitch="360"/>
-        </w:sectPr>
-      </w:pPr>
       <w:r>
         <w:rPr>
           <w:noProof/>
           <w:lang w:eastAsia="nl-BE"/>
         </w:rPr>
-        <w:lastRenderedPageBreak/>
         <w:drawing>
-          <wp:inline distT="0" distB="0" distL="0" distR="0" wp14:anchorId="717F9A94" wp14:editId="475A134E">
-            <wp:extent cx="8133080" cy="5760720"/>
-            <wp:effectExtent l="0" t="0" r="1270" b="0"/>
-            <wp:docPr id="9" name="Picture 9"/>
+          <wp:inline distT="0" distB="0" distL="0" distR="0">
+            <wp:extent cx="7800975" cy="5113102"/>
+            <wp:effectExtent l="0" t="0" r="0" b="0"/>
+            <wp:docPr id="14" name="Picture 14"/>
             <wp:cNvGraphicFramePr>
               <a:graphicFrameLocks xmlns:a="http://schemas.openxmlformats.org/drawingml/2006/main" noChangeAspect="1"/>
             </wp:cNvGraphicFramePr>
@@ -5525,7 +5535,7 @@
               <a:graphicData uri="http://schemas.openxmlformats.org/drawingml/2006/picture">
                 <pic:pic xmlns:pic="http://schemas.openxmlformats.org/drawingml/2006/picture">
                   <pic:nvPicPr>
-                    <pic:cNvPr id="9" name="rss-2_0-standard.jpg"/>
+                    <pic:cNvPr id="14" name="erd1.jpg"/>
                     <pic:cNvPicPr/>
                   </pic:nvPicPr>
                   <pic:blipFill>
@@ -5543,7 +5553,7 @@
                   <pic:spPr>
                     <a:xfrm>
                       <a:off x="0" y="0"/>
-                      <a:ext cx="8133080" cy="5760720"/>
+                      <a:ext cx="7807938" cy="5117666"/>
                     </a:xfrm>
                     <a:prstGeom prst="rect">
                       <a:avLst/>
@@ -5558,6 +5568,64 @@
     </w:p>
     <w:p>
       <w:pPr>
+        <w:sectPr>
+          <w:pgSz w:w="16838" w:h="11906" w:orient="landscape"/>
+          <w:pgMar w:top="1417" w:right="1417" w:bottom="1417" w:left="1417" w:header="708" w:footer="708" w:gutter="0"/>
+          <w:cols w:space="708"/>
+          <w:docGrid w:linePitch="360"/>
+        </w:sectPr>
+      </w:pPr>
+      <w:r>
+        <w:rPr>
+          <w:noProof/>
+          <w:lang w:eastAsia="nl-BE"/>
+        </w:rPr>
+        <w:lastRenderedPageBreak/>
+        <w:drawing>
+          <wp:inline distT="0" distB="0" distL="0" distR="0" wp14:anchorId="717F9A94" wp14:editId="475A134E">
+            <wp:extent cx="8388584" cy="5941695"/>
+            <wp:effectExtent l="0" t="0" r="0" b="1905"/>
+            <wp:docPr id="9" name="Picture 9"/>
+            <wp:cNvGraphicFramePr>
+              <a:graphicFrameLocks xmlns:a="http://schemas.openxmlformats.org/drawingml/2006/main" noChangeAspect="1"/>
+            </wp:cNvGraphicFramePr>
+            <a:graphic xmlns:a="http://schemas.openxmlformats.org/drawingml/2006/main">
+              <a:graphicData uri="http://schemas.openxmlformats.org/drawingml/2006/picture">
+                <pic:pic xmlns:pic="http://schemas.openxmlformats.org/drawingml/2006/picture">
+                  <pic:nvPicPr>
+                    <pic:cNvPr id="9" name="rss-2_0-standard.jpg"/>
+                    <pic:cNvPicPr/>
+                  </pic:nvPicPr>
+                  <pic:blipFill>
+                    <a:blip r:embed="rId16">
+                      <a:extLst>
+                        <a:ext uri="{28A0092B-C50C-407E-A947-70E740481C1C}">
+                          <a14:useLocalDpi xmlns:a14="http://schemas.microsoft.com/office/drawing/2010/main" val="0"/>
+                        </a:ext>
+                      </a:extLst>
+                    </a:blip>
+                    <a:stretch>
+                      <a:fillRect/>
+                    </a:stretch>
+                  </pic:blipFill>
+                  <pic:spPr>
+                    <a:xfrm>
+                      <a:off x="0" y="0"/>
+                      <a:ext cx="8397067" cy="5947704"/>
+                    </a:xfrm>
+                    <a:prstGeom prst="rect">
+                      <a:avLst/>
+                    </a:prstGeom>
+                  </pic:spPr>
+                </pic:pic>
+              </a:graphicData>
+            </a:graphic>
+          </wp:inline>
+        </w:drawing>
+      </w:r>
+    </w:p>
+    <w:p>
+      <w:pPr>
         <w:pStyle w:val="Heading3"/>
         <w:ind w:left="1985"/>
         <w:rPr>
@@ -5565,7 +5633,7 @@
           <w:lang w:eastAsia="nl-BE"/>
         </w:rPr>
       </w:pPr>
-      <w:bookmarkStart w:id="15" w:name="_Toc356213157"/>
+      <w:bookmarkStart w:id="15" w:name="_Toc356223584"/>
       <w:r>
         <w:rPr>
           <w:noProof/>
@@ -5574,7 +5642,74 @@
         <w:lastRenderedPageBreak/>
         <w:t>Tweede Logisch ERD model</w:t>
       </w:r>
+      <w:r>
+        <w:rPr>
+          <w:noProof/>
+          <w:lang w:eastAsia="nl-BE"/>
+        </w:rPr>
+        <w:t xml:space="preserve"> (Hier ook nog tijdelijk een klassen diagramma)</w:t>
+      </w:r>
       <w:bookmarkEnd w:id="15"/>
+    </w:p>
+    <w:p>
+      <w:pPr>
+        <w:rPr>
+          <w:lang w:eastAsia="nl-BE"/>
+        </w:rPr>
+        <w:sectPr>
+          <w:pgSz w:w="16838" w:h="11906" w:orient="landscape"/>
+          <w:pgMar w:top="1417" w:right="1417" w:bottom="1417" w:left="1417" w:header="708" w:footer="708" w:gutter="0"/>
+          <w:cols w:space="708"/>
+          <w:docGrid w:linePitch="360"/>
+        </w:sectPr>
+      </w:pPr>
+      <w:r>
+        <w:rPr>
+          <w:noProof/>
+          <w:lang w:eastAsia="nl-BE"/>
+        </w:rPr>
+        <w:drawing>
+          <wp:inline distT="0" distB="0" distL="0" distR="0">
+            <wp:extent cx="8892540" cy="5501005"/>
+            <wp:effectExtent l="0" t="0" r="3810" b="4445"/>
+            <wp:docPr id="11" name="Picture 11"/>
+            <wp:cNvGraphicFramePr>
+              <a:graphicFrameLocks xmlns:a="http://schemas.openxmlformats.org/drawingml/2006/main" noChangeAspect="1"/>
+            </wp:cNvGraphicFramePr>
+            <a:graphic xmlns:a="http://schemas.openxmlformats.org/drawingml/2006/main">
+              <a:graphicData uri="http://schemas.openxmlformats.org/drawingml/2006/picture">
+                <pic:pic xmlns:pic="http://schemas.openxmlformats.org/drawingml/2006/picture">
+                  <pic:nvPicPr>
+                    <pic:cNvPr id="11" name="ERD-diagram-met-user-en-instellingen.jpg"/>
+                    <pic:cNvPicPr/>
+                  </pic:nvPicPr>
+                  <pic:blipFill>
+                    <a:blip r:embed="rId17">
+                      <a:extLst>
+                        <a:ext uri="{28A0092B-C50C-407E-A947-70E740481C1C}">
+                          <a14:useLocalDpi xmlns:a14="http://schemas.microsoft.com/office/drawing/2010/main" val="0"/>
+                        </a:ext>
+                      </a:extLst>
+                    </a:blip>
+                    <a:stretch>
+                      <a:fillRect/>
+                    </a:stretch>
+                  </pic:blipFill>
+                  <pic:spPr>
+                    <a:xfrm>
+                      <a:off x="0" y="0"/>
+                      <a:ext cx="8892540" cy="5501005"/>
+                    </a:xfrm>
+                    <a:prstGeom prst="rect">
+                      <a:avLst/>
+                    </a:prstGeom>
+                  </pic:spPr>
+                </pic:pic>
+              </a:graphicData>
+            </a:graphic>
+          </wp:inline>
+        </w:drawing>
+      </w:r>
     </w:p>
     <w:p>
       <w:pPr>
@@ -5588,24 +5723,12 @@
     <w:p/>
     <w:p/>
     <w:p/>
-    <w:p/>
-    <w:p>
-      <w:pPr>
-        <w:sectPr>
-          <w:pgSz w:w="11906" w:h="16838"/>
-          <w:pgMar w:top="1417" w:right="1417" w:bottom="1417" w:left="1417" w:header="708" w:footer="708" w:gutter="0"/>
-          <w:cols w:space="708"/>
-          <w:docGrid w:linePitch="360"/>
-        </w:sectPr>
-      </w:pPr>
-    </w:p>
-    <w:p/>
     <w:p>
       <w:pPr>
         <w:pStyle w:val="Heading2"/>
         <w:ind w:left="1276"/>
       </w:pPr>
-      <w:bookmarkStart w:id="16" w:name="_Toc356213158"/>
+      <w:bookmarkStart w:id="16" w:name="_Toc356223585"/>
       <w:r>
         <w:t>Fysiek database model</w:t>
       </w:r>
@@ -5616,7 +5739,7 @@
         <w:pStyle w:val="Heading2"/>
         <w:ind w:left="1276"/>
       </w:pPr>
-      <w:bookmarkStart w:id="17" w:name="_Toc356213159"/>
+      <w:bookmarkStart w:id="17" w:name="_Toc356223586"/>
       <w:r>
         <w:t>Database definitie</w:t>
       </w:r>
@@ -5626,7 +5749,7 @@
       <w:pPr>
         <w:pStyle w:val="Heading1"/>
       </w:pPr>
-      <w:bookmarkStart w:id="18" w:name="_Toc356213160"/>
+      <w:bookmarkStart w:id="18" w:name="_Toc356223587"/>
       <w:r>
         <w:t>Requirement analyse</w:t>
       </w:r>
@@ -5637,7 +5760,7 @@
         <w:pStyle w:val="Heading2"/>
         <w:ind w:left="1276"/>
       </w:pPr>
-      <w:bookmarkStart w:id="19" w:name="_Toc356213161"/>
+      <w:bookmarkStart w:id="19" w:name="_Toc356223588"/>
       <w:r>
         <w:t>Use cases en storyboards</w:t>
       </w:r>
@@ -5646,9 +5769,9 @@
     <w:p>
       <w:pPr>
         <w:pStyle w:val="Heading3"/>
-        <w:ind w:left="993" w:firstLine="900"/>
-      </w:pPr>
-      <w:bookmarkStart w:id="20" w:name="_Toc356213162"/>
+        <w:ind w:left="1985" w:hanging="709"/>
+      </w:pPr>
+      <w:bookmarkStart w:id="20" w:name="_Toc356223589"/>
       <w:r>
         <w:t>StoryBoards Phones</w:t>
       </w:r>
@@ -5678,133 +5801,6 @@
                 <pic:pic xmlns:pic="http://schemas.openxmlformats.org/drawingml/2006/picture">
                   <pic:nvPicPr>
                     <pic:cNvPr id="0" name="Picture 41" descr="H:\3e jaar\eindProject\toevoegen aan project bundel\SBE\SBE\Dia1.JPG"/>
-                    <pic:cNvPicPr>
-                      <a:picLocks noChangeAspect="1" noChangeArrowheads="1"/>
-                    </pic:cNvPicPr>
-                  </pic:nvPicPr>
-                  <pic:blipFill>
-                    <a:blip r:embed="rId16">
-                      <a:extLst>
-                        <a:ext uri="{28A0092B-C50C-407E-A947-70E740481C1C}">
-                          <a14:useLocalDpi xmlns:a14="http://schemas.microsoft.com/office/drawing/2010/main" val="0"/>
-                        </a:ext>
-                      </a:extLst>
-                    </a:blip>
-                    <a:srcRect/>
-                    <a:stretch>
-                      <a:fillRect/>
-                    </a:stretch>
-                  </pic:blipFill>
-                  <pic:spPr bwMode="auto">
-                    <a:xfrm>
-                      <a:off x="0" y="0"/>
-                      <a:ext cx="5762625" cy="4324350"/>
-                    </a:xfrm>
-                    <a:prstGeom prst="rect">
-                      <a:avLst/>
-                    </a:prstGeom>
-                    <a:noFill/>
-                    <a:ln>
-                      <a:noFill/>
-                    </a:ln>
-                  </pic:spPr>
-                </pic:pic>
-              </a:graphicData>
-            </a:graphic>
-          </wp:inline>
-        </w:drawing>
-      </w:r>
-    </w:p>
-    <w:p>
-      <w:pPr>
-        <w:pStyle w:val="ListParagraph"/>
-        <w:ind w:left="792"/>
-      </w:pPr>
-      <w:r>
-        <w:rPr>
-          <w:noProof/>
-          <w:lang w:eastAsia="nl-BE"/>
-        </w:rPr>
-        <w:lastRenderedPageBreak/>
-        <w:drawing>
-          <wp:inline distT="0" distB="0" distL="0" distR="0" wp14:anchorId="291D8A3D" wp14:editId="6D4D1548">
-            <wp:extent cx="5448300" cy="4088476"/>
-            <wp:effectExtent l="0" t="0" r="0" b="7620"/>
-            <wp:docPr id="49" name="Afbeelding 49" descr="H:\3e jaar\eindProject\toevoegen aan project bundel\SBE\SBE\Dia2.JPG"/>
-            <wp:cNvGraphicFramePr>
-              <a:graphicFrameLocks xmlns:a="http://schemas.openxmlformats.org/drawingml/2006/main" noChangeAspect="1"/>
-            </wp:cNvGraphicFramePr>
-            <a:graphic xmlns:a="http://schemas.openxmlformats.org/drawingml/2006/main">
-              <a:graphicData uri="http://schemas.openxmlformats.org/drawingml/2006/picture">
-                <pic:pic xmlns:pic="http://schemas.openxmlformats.org/drawingml/2006/picture">
-                  <pic:nvPicPr>
-                    <pic:cNvPr id="0" name="Picture 42" descr="H:\3e jaar\eindProject\toevoegen aan project bundel\SBE\SBE\Dia2.JPG"/>
-                    <pic:cNvPicPr>
-                      <a:picLocks noChangeAspect="1" noChangeArrowheads="1"/>
-                    </pic:cNvPicPr>
-                  </pic:nvPicPr>
-                  <pic:blipFill>
-                    <a:blip r:embed="rId17">
-                      <a:extLst>
-                        <a:ext uri="{28A0092B-C50C-407E-A947-70E740481C1C}">
-                          <a14:useLocalDpi xmlns:a14="http://schemas.microsoft.com/office/drawing/2010/main" val="0"/>
-                        </a:ext>
-                      </a:extLst>
-                    </a:blip>
-                    <a:srcRect/>
-                    <a:stretch>
-                      <a:fillRect/>
-                    </a:stretch>
-                  </pic:blipFill>
-                  <pic:spPr bwMode="auto">
-                    <a:xfrm>
-                      <a:off x="0" y="0"/>
-                      <a:ext cx="5448300" cy="4088476"/>
-                    </a:xfrm>
-                    <a:prstGeom prst="rect">
-                      <a:avLst/>
-                    </a:prstGeom>
-                    <a:noFill/>
-                    <a:ln>
-                      <a:noFill/>
-                    </a:ln>
-                  </pic:spPr>
-                </pic:pic>
-              </a:graphicData>
-            </a:graphic>
-          </wp:inline>
-        </w:drawing>
-      </w:r>
-    </w:p>
-    <w:p>
-      <w:pPr>
-        <w:pStyle w:val="ListParagraph"/>
-        <w:ind w:left="792"/>
-      </w:pPr>
-    </w:p>
-    <w:p>
-      <w:pPr>
-        <w:pStyle w:val="ListParagraph"/>
-        <w:ind w:left="792"/>
-      </w:pPr>
-      <w:r>
-        <w:rPr>
-          <w:noProof/>
-          <w:lang w:eastAsia="nl-BE"/>
-        </w:rPr>
-        <w:drawing>
-          <wp:inline distT="0" distB="0" distL="0" distR="0" wp14:anchorId="4210EE7A" wp14:editId="1E998AD3">
-            <wp:extent cx="5762625" cy="4324350"/>
-            <wp:effectExtent l="0" t="0" r="9525" b="0"/>
-            <wp:docPr id="50" name="Afbeelding 50" descr="H:\3e jaar\eindProject\toevoegen aan project bundel\SBE\SBE\Dia3.JPG"/>
-            <wp:cNvGraphicFramePr>
-              <a:graphicFrameLocks xmlns:a="http://schemas.openxmlformats.org/drawingml/2006/main" noChangeAspect="1"/>
-            </wp:cNvGraphicFramePr>
-            <a:graphic xmlns:a="http://schemas.openxmlformats.org/drawingml/2006/main">
-              <a:graphicData uri="http://schemas.openxmlformats.org/drawingml/2006/picture">
-                <pic:pic xmlns:pic="http://schemas.openxmlformats.org/drawingml/2006/picture">
-                  <pic:nvPicPr>
-                    <pic:cNvPr id="0" name="Picture 43" descr="H:\3e jaar\eindProject\toevoegen aan project bundel\SBE\SBE\Dia3.JPG"/>
                     <pic:cNvPicPr>
                       <a:picLocks noChangeAspect="1" noChangeArrowheads="1"/>
                     </pic:cNvPicPr>
@@ -5854,10 +5850,10 @@
         </w:rPr>
         <w:lastRenderedPageBreak/>
         <w:drawing>
-          <wp:inline distT="0" distB="0" distL="0" distR="0" wp14:anchorId="6864A986" wp14:editId="78C8784E">
-            <wp:extent cx="5762625" cy="4324350"/>
-            <wp:effectExtent l="0" t="0" r="9525" b="0"/>
-            <wp:docPr id="51" name="Afbeelding 51" descr="H:\3e jaar\eindProject\toevoegen aan project bundel\SBE\SBE\Dia4.JPG"/>
+          <wp:inline distT="0" distB="0" distL="0" distR="0" wp14:anchorId="291D8A3D" wp14:editId="6D4D1548">
+            <wp:extent cx="5448300" cy="4088476"/>
+            <wp:effectExtent l="0" t="0" r="0" b="7620"/>
+            <wp:docPr id="49" name="Afbeelding 49" descr="H:\3e jaar\eindProject\toevoegen aan project bundel\SBE\SBE\Dia2.JPG"/>
             <wp:cNvGraphicFramePr>
               <a:graphicFrameLocks xmlns:a="http://schemas.openxmlformats.org/drawingml/2006/main" noChangeAspect="1"/>
             </wp:cNvGraphicFramePr>
@@ -5865,7 +5861,7 @@
               <a:graphicData uri="http://schemas.openxmlformats.org/drawingml/2006/picture">
                 <pic:pic xmlns:pic="http://schemas.openxmlformats.org/drawingml/2006/picture">
                   <pic:nvPicPr>
-                    <pic:cNvPr id="0" name="Picture 44" descr="H:\3e jaar\eindProject\toevoegen aan project bundel\SBE\SBE\Dia4.JPG"/>
+                    <pic:cNvPr id="0" name="Picture 42" descr="H:\3e jaar\eindProject\toevoegen aan project bundel\SBE\SBE\Dia2.JPG"/>
                     <pic:cNvPicPr>
                       <a:picLocks noChangeAspect="1" noChangeArrowheads="1"/>
                     </pic:cNvPicPr>
@@ -5886,7 +5882,7 @@
                   <pic:spPr bwMode="auto">
                     <a:xfrm>
                       <a:off x="0" y="0"/>
-                      <a:ext cx="5762625" cy="4324350"/>
+                      <a:ext cx="5448300" cy="4088476"/>
                     </a:xfrm>
                     <a:prstGeom prst="rect">
                       <a:avLst/>
@@ -5908,16 +5904,22 @@
         <w:pStyle w:val="ListParagraph"/>
         <w:ind w:left="792"/>
       </w:pPr>
+    </w:p>
+    <w:p>
+      <w:pPr>
+        <w:pStyle w:val="ListParagraph"/>
+        <w:ind w:left="792"/>
+      </w:pPr>
       <w:r>
         <w:rPr>
           <w:noProof/>
           <w:lang w:eastAsia="nl-BE"/>
         </w:rPr>
         <w:drawing>
-          <wp:inline distT="0" distB="0" distL="0" distR="0" wp14:anchorId="7B0F69B0" wp14:editId="195678A1">
+          <wp:inline distT="0" distB="0" distL="0" distR="0" wp14:anchorId="4210EE7A" wp14:editId="1E998AD3">
             <wp:extent cx="5762625" cy="4324350"/>
             <wp:effectExtent l="0" t="0" r="9525" b="0"/>
-            <wp:docPr id="52" name="Afbeelding 52" descr="H:\3e jaar\eindProject\toevoegen aan project bundel\SBE\SBE\Dia5.JPG"/>
+            <wp:docPr id="50" name="Afbeelding 50" descr="H:\3e jaar\eindProject\toevoegen aan project bundel\SBE\SBE\Dia3.JPG"/>
             <wp:cNvGraphicFramePr>
               <a:graphicFrameLocks xmlns:a="http://schemas.openxmlformats.org/drawingml/2006/main" noChangeAspect="1"/>
             </wp:cNvGraphicFramePr>
@@ -5925,7 +5927,7 @@
               <a:graphicData uri="http://schemas.openxmlformats.org/drawingml/2006/picture">
                 <pic:pic xmlns:pic="http://schemas.openxmlformats.org/drawingml/2006/picture">
                   <pic:nvPicPr>
-                    <pic:cNvPr id="0" name="Picture 45" descr="H:\3e jaar\eindProject\toevoegen aan project bundel\SBE\SBE\Dia5.JPG"/>
+                    <pic:cNvPr id="0" name="Picture 43" descr="H:\3e jaar\eindProject\toevoegen aan project bundel\SBE\SBE\Dia3.JPG"/>
                     <pic:cNvPicPr>
                       <a:picLocks noChangeAspect="1" noChangeArrowheads="1"/>
                     </pic:cNvPicPr>
@@ -5968,12 +5970,6 @@
         <w:pStyle w:val="ListParagraph"/>
         <w:ind w:left="792"/>
       </w:pPr>
-    </w:p>
-    <w:p>
-      <w:pPr>
-        <w:pStyle w:val="ListParagraph"/>
-        <w:ind w:left="792"/>
-      </w:pPr>
       <w:r>
         <w:rPr>
           <w:noProof/>
@@ -5981,10 +5977,10 @@
         </w:rPr>
         <w:lastRenderedPageBreak/>
         <w:drawing>
-          <wp:inline distT="0" distB="0" distL="0" distR="0" wp14:anchorId="32C5A371" wp14:editId="631BFE77">
+          <wp:inline distT="0" distB="0" distL="0" distR="0" wp14:anchorId="6864A986" wp14:editId="78C8784E">
             <wp:extent cx="5762625" cy="4324350"/>
             <wp:effectExtent l="0" t="0" r="9525" b="0"/>
-            <wp:docPr id="53" name="Afbeelding 53" descr="H:\3e jaar\eindProject\toevoegen aan project bundel\SBE\SBE\Dia6.JPG"/>
+            <wp:docPr id="51" name="Afbeelding 51" descr="H:\3e jaar\eindProject\toevoegen aan project bundel\SBE\SBE\Dia4.JPG"/>
             <wp:cNvGraphicFramePr>
               <a:graphicFrameLocks xmlns:a="http://schemas.openxmlformats.org/drawingml/2006/main" noChangeAspect="1"/>
             </wp:cNvGraphicFramePr>
@@ -5992,7 +5988,7 @@
               <a:graphicData uri="http://schemas.openxmlformats.org/drawingml/2006/picture">
                 <pic:pic xmlns:pic="http://schemas.openxmlformats.org/drawingml/2006/picture">
                   <pic:nvPicPr>
-                    <pic:cNvPr id="0" name="Picture 46" descr="H:\3e jaar\eindProject\toevoegen aan project bundel\SBE\SBE\Dia6.JPG"/>
+                    <pic:cNvPr id="0" name="Picture 44" descr="H:\3e jaar\eindProject\toevoegen aan project bundel\SBE\SBE\Dia4.JPG"/>
                     <pic:cNvPicPr>
                       <a:picLocks noChangeAspect="1" noChangeArrowheads="1"/>
                     </pic:cNvPicPr>
@@ -6041,10 +6037,10 @@
           <w:lang w:eastAsia="nl-BE"/>
         </w:rPr>
         <w:drawing>
-          <wp:inline distT="0" distB="0" distL="0" distR="0" wp14:anchorId="029DEEF9" wp14:editId="7FE56732">
+          <wp:inline distT="0" distB="0" distL="0" distR="0" wp14:anchorId="7B0F69B0" wp14:editId="195678A1">
             <wp:extent cx="5762625" cy="4324350"/>
             <wp:effectExtent l="0" t="0" r="9525" b="0"/>
-            <wp:docPr id="54" name="Afbeelding 54" descr="H:\3e jaar\eindProject\toevoegen aan project bundel\SBE\SBE\Dia7.JPG"/>
+            <wp:docPr id="52" name="Afbeelding 52" descr="H:\3e jaar\eindProject\toevoegen aan project bundel\SBE\SBE\Dia5.JPG"/>
             <wp:cNvGraphicFramePr>
               <a:graphicFrameLocks xmlns:a="http://schemas.openxmlformats.org/drawingml/2006/main" noChangeAspect="1"/>
             </wp:cNvGraphicFramePr>
@@ -6052,7 +6048,7 @@
               <a:graphicData uri="http://schemas.openxmlformats.org/drawingml/2006/picture">
                 <pic:pic xmlns:pic="http://schemas.openxmlformats.org/drawingml/2006/picture">
                   <pic:nvPicPr>
-                    <pic:cNvPr id="0" name="Picture 47" descr="H:\3e jaar\eindProject\toevoegen aan project bundel\SBE\SBE\Dia7.JPG"/>
+                    <pic:cNvPr id="0" name="Picture 45" descr="H:\3e jaar\eindProject\toevoegen aan project bundel\SBE\SBE\Dia5.JPG"/>
                     <pic:cNvPicPr>
                       <a:picLocks noChangeAspect="1" noChangeArrowheads="1"/>
                     </pic:cNvPicPr>
@@ -6108,10 +6104,10 @@
         </w:rPr>
         <w:lastRenderedPageBreak/>
         <w:drawing>
-          <wp:inline distT="0" distB="0" distL="0" distR="0" wp14:anchorId="1BD75ABF" wp14:editId="2FC117E5">
+          <wp:inline distT="0" distB="0" distL="0" distR="0" wp14:anchorId="32C5A371" wp14:editId="631BFE77">
             <wp:extent cx="5762625" cy="4324350"/>
             <wp:effectExtent l="0" t="0" r="9525" b="0"/>
-            <wp:docPr id="55" name="Afbeelding 55" descr="H:\3e jaar\eindProject\toevoegen aan project bundel\SBE\SBE\Dia8.JPG"/>
+            <wp:docPr id="53" name="Afbeelding 53" descr="H:\3e jaar\eindProject\toevoegen aan project bundel\SBE\SBE\Dia6.JPG"/>
             <wp:cNvGraphicFramePr>
               <a:graphicFrameLocks xmlns:a="http://schemas.openxmlformats.org/drawingml/2006/main" noChangeAspect="1"/>
             </wp:cNvGraphicFramePr>
@@ -6119,7 +6115,7 @@
               <a:graphicData uri="http://schemas.openxmlformats.org/drawingml/2006/picture">
                 <pic:pic xmlns:pic="http://schemas.openxmlformats.org/drawingml/2006/picture">
                   <pic:nvPicPr>
-                    <pic:cNvPr id="0" name="Picture 48" descr="H:\3e jaar\eindProject\toevoegen aan project bundel\SBE\SBE\Dia8.JPG"/>
+                    <pic:cNvPr id="0" name="Picture 46" descr="H:\3e jaar\eindProject\toevoegen aan project bundel\SBE\SBE\Dia6.JPG"/>
                     <pic:cNvPicPr>
                       <a:picLocks noChangeAspect="1" noChangeArrowheads="1"/>
                     </pic:cNvPicPr>
@@ -6168,10 +6164,10 @@
           <w:lang w:eastAsia="nl-BE"/>
         </w:rPr>
         <w:drawing>
-          <wp:inline distT="0" distB="0" distL="0" distR="0" wp14:anchorId="30B897A0" wp14:editId="349D8F6C">
+          <wp:inline distT="0" distB="0" distL="0" distR="0" wp14:anchorId="029DEEF9" wp14:editId="7FE56732">
             <wp:extent cx="5762625" cy="4324350"/>
             <wp:effectExtent l="0" t="0" r="9525" b="0"/>
-            <wp:docPr id="56" name="Afbeelding 56" descr="H:\3e jaar\eindProject\toevoegen aan project bundel\SBE\SBE\Dia9.JPG"/>
+            <wp:docPr id="54" name="Afbeelding 54" descr="H:\3e jaar\eindProject\toevoegen aan project bundel\SBE\SBE\Dia7.JPG"/>
             <wp:cNvGraphicFramePr>
               <a:graphicFrameLocks xmlns:a="http://schemas.openxmlformats.org/drawingml/2006/main" noChangeAspect="1"/>
             </wp:cNvGraphicFramePr>
@@ -6179,7 +6175,7 @@
               <a:graphicData uri="http://schemas.openxmlformats.org/drawingml/2006/picture">
                 <pic:pic xmlns:pic="http://schemas.openxmlformats.org/drawingml/2006/picture">
                   <pic:nvPicPr>
-                    <pic:cNvPr id="0" name="Picture 49" descr="H:\3e jaar\eindProject\toevoegen aan project bundel\SBE\SBE\Dia9.JPG"/>
+                    <pic:cNvPr id="0" name="Picture 47" descr="H:\3e jaar\eindProject\toevoegen aan project bundel\SBE\SBE\Dia7.JPG"/>
                     <pic:cNvPicPr>
                       <a:picLocks noChangeAspect="1" noChangeArrowheads="1"/>
                     </pic:cNvPicPr>
@@ -6222,6 +6218,12 @@
         <w:pStyle w:val="ListParagraph"/>
         <w:ind w:left="792"/>
       </w:pPr>
+    </w:p>
+    <w:p>
+      <w:pPr>
+        <w:pStyle w:val="ListParagraph"/>
+        <w:ind w:left="792"/>
+      </w:pPr>
       <w:r>
         <w:rPr>
           <w:noProof/>
@@ -6229,10 +6231,10 @@
         </w:rPr>
         <w:lastRenderedPageBreak/>
         <w:drawing>
-          <wp:inline distT="0" distB="0" distL="0" distR="0" wp14:anchorId="134C23D7" wp14:editId="6B07B90F">
+          <wp:inline distT="0" distB="0" distL="0" distR="0" wp14:anchorId="1BD75ABF" wp14:editId="2FC117E5">
             <wp:extent cx="5762625" cy="4324350"/>
             <wp:effectExtent l="0" t="0" r="9525" b="0"/>
-            <wp:docPr id="57" name="Afbeelding 57" descr="H:\3e jaar\eindProject\toevoegen aan project bundel\SBE\SBE\Dia10.JPG"/>
+            <wp:docPr id="55" name="Afbeelding 55" descr="H:\3e jaar\eindProject\toevoegen aan project bundel\SBE\SBE\Dia8.JPG"/>
             <wp:cNvGraphicFramePr>
               <a:graphicFrameLocks xmlns:a="http://schemas.openxmlformats.org/drawingml/2006/main" noChangeAspect="1"/>
             </wp:cNvGraphicFramePr>
@@ -6240,7 +6242,7 @@
               <a:graphicData uri="http://schemas.openxmlformats.org/drawingml/2006/picture">
                 <pic:pic xmlns:pic="http://schemas.openxmlformats.org/drawingml/2006/picture">
                   <pic:nvPicPr>
-                    <pic:cNvPr id="0" name="Picture 50" descr="H:\3e jaar\eindProject\toevoegen aan project bundel\SBE\SBE\Dia10.JPG"/>
+                    <pic:cNvPr id="0" name="Picture 48" descr="H:\3e jaar\eindProject\toevoegen aan project bundel\SBE\SBE\Dia8.JPG"/>
                     <pic:cNvPicPr>
                       <a:picLocks noChangeAspect="1" noChangeArrowheads="1"/>
                     </pic:cNvPicPr>
@@ -6289,10 +6291,10 @@
           <w:lang w:eastAsia="nl-BE"/>
         </w:rPr>
         <w:drawing>
-          <wp:inline distT="0" distB="0" distL="0" distR="0" wp14:anchorId="728A4C35" wp14:editId="3E9A8D15">
+          <wp:inline distT="0" distB="0" distL="0" distR="0" wp14:anchorId="30B897A0" wp14:editId="349D8F6C">
             <wp:extent cx="5762625" cy="4324350"/>
             <wp:effectExtent l="0" t="0" r="9525" b="0"/>
-            <wp:docPr id="58" name="Afbeelding 58" descr="H:\3e jaar\eindProject\toevoegen aan project bundel\SBE\SBE\Dia11.JPG"/>
+            <wp:docPr id="56" name="Afbeelding 56" descr="H:\3e jaar\eindProject\toevoegen aan project bundel\SBE\SBE\Dia9.JPG"/>
             <wp:cNvGraphicFramePr>
               <a:graphicFrameLocks xmlns:a="http://schemas.openxmlformats.org/drawingml/2006/main" noChangeAspect="1"/>
             </wp:cNvGraphicFramePr>
@@ -6300,7 +6302,7 @@
               <a:graphicData uri="http://schemas.openxmlformats.org/drawingml/2006/picture">
                 <pic:pic xmlns:pic="http://schemas.openxmlformats.org/drawingml/2006/picture">
                   <pic:nvPicPr>
-                    <pic:cNvPr id="0" name="Picture 51" descr="H:\3e jaar\eindProject\toevoegen aan project bundel\SBE\SBE\Dia11.JPG"/>
+                    <pic:cNvPr id="0" name="Picture 49" descr="H:\3e jaar\eindProject\toevoegen aan project bundel\SBE\SBE\Dia9.JPG"/>
                     <pic:cNvPicPr>
                       <a:picLocks noChangeAspect="1" noChangeArrowheads="1"/>
                     </pic:cNvPicPr>
@@ -6350,10 +6352,10 @@
         </w:rPr>
         <w:lastRenderedPageBreak/>
         <w:drawing>
-          <wp:inline distT="0" distB="0" distL="0" distR="0" wp14:anchorId="438DAD06" wp14:editId="2D33A9A7">
+          <wp:inline distT="0" distB="0" distL="0" distR="0" wp14:anchorId="134C23D7" wp14:editId="6B07B90F">
             <wp:extent cx="5762625" cy="4324350"/>
             <wp:effectExtent l="0" t="0" r="9525" b="0"/>
-            <wp:docPr id="59" name="Afbeelding 59" descr="H:\3e jaar\eindProject\toevoegen aan project bundel\SBE\SBE\Dia12.JPG"/>
+            <wp:docPr id="57" name="Afbeelding 57" descr="H:\3e jaar\eindProject\toevoegen aan project bundel\SBE\SBE\Dia10.JPG"/>
             <wp:cNvGraphicFramePr>
               <a:graphicFrameLocks xmlns:a="http://schemas.openxmlformats.org/drawingml/2006/main" noChangeAspect="1"/>
             </wp:cNvGraphicFramePr>
@@ -6361,7 +6363,7 @@
               <a:graphicData uri="http://schemas.openxmlformats.org/drawingml/2006/picture">
                 <pic:pic xmlns:pic="http://schemas.openxmlformats.org/drawingml/2006/picture">
                   <pic:nvPicPr>
-                    <pic:cNvPr id="0" name="Picture 52" descr="H:\3e jaar\eindProject\toevoegen aan project bundel\SBE\SBE\Dia12.JPG"/>
+                    <pic:cNvPr id="0" name="Picture 50" descr="H:\3e jaar\eindProject\toevoegen aan project bundel\SBE\SBE\Dia10.JPG"/>
                     <pic:cNvPicPr>
                       <a:picLocks noChangeAspect="1" noChangeArrowheads="1"/>
                     </pic:cNvPicPr>
@@ -6410,10 +6412,10 @@
           <w:lang w:eastAsia="nl-BE"/>
         </w:rPr>
         <w:drawing>
-          <wp:inline distT="0" distB="0" distL="0" distR="0" wp14:anchorId="501B3687" wp14:editId="3F07ADB6">
+          <wp:inline distT="0" distB="0" distL="0" distR="0" wp14:anchorId="728A4C35" wp14:editId="3E9A8D15">
             <wp:extent cx="5762625" cy="4324350"/>
             <wp:effectExtent l="0" t="0" r="9525" b="0"/>
-            <wp:docPr id="60" name="Afbeelding 60" descr="H:\3e jaar\eindProject\toevoegen aan project bundel\SBE\SBE\Dia13.JPG"/>
+            <wp:docPr id="58" name="Afbeelding 58" descr="H:\3e jaar\eindProject\toevoegen aan project bundel\SBE\SBE\Dia11.JPG"/>
             <wp:cNvGraphicFramePr>
               <a:graphicFrameLocks xmlns:a="http://schemas.openxmlformats.org/drawingml/2006/main" noChangeAspect="1"/>
             </wp:cNvGraphicFramePr>
@@ -6421,7 +6423,7 @@
               <a:graphicData uri="http://schemas.openxmlformats.org/drawingml/2006/picture">
                 <pic:pic xmlns:pic="http://schemas.openxmlformats.org/drawingml/2006/picture">
                   <pic:nvPicPr>
-                    <pic:cNvPr id="0" name="Picture 53" descr="H:\3e jaar\eindProject\toevoegen aan project bundel\SBE\SBE\Dia13.JPG"/>
+                    <pic:cNvPr id="0" name="Picture 51" descr="H:\3e jaar\eindProject\toevoegen aan project bundel\SBE\SBE\Dia11.JPG"/>
                     <pic:cNvPicPr>
                       <a:picLocks noChangeAspect="1" noChangeArrowheads="1"/>
                     </pic:cNvPicPr>
@@ -6471,10 +6473,10 @@
         </w:rPr>
         <w:lastRenderedPageBreak/>
         <w:drawing>
-          <wp:inline distT="0" distB="0" distL="0" distR="0" wp14:anchorId="29944FDD" wp14:editId="39C8AC06">
+          <wp:inline distT="0" distB="0" distL="0" distR="0" wp14:anchorId="438DAD06" wp14:editId="2D33A9A7">
             <wp:extent cx="5762625" cy="4324350"/>
             <wp:effectExtent l="0" t="0" r="9525" b="0"/>
-            <wp:docPr id="61" name="Afbeelding 61" descr="H:\3e jaar\eindProject\toevoegen aan project bundel\SBE\SBE\Dia14.JPG"/>
+            <wp:docPr id="59" name="Afbeelding 59" descr="H:\3e jaar\eindProject\toevoegen aan project bundel\SBE\SBE\Dia12.JPG"/>
             <wp:cNvGraphicFramePr>
               <a:graphicFrameLocks xmlns:a="http://schemas.openxmlformats.org/drawingml/2006/main" noChangeAspect="1"/>
             </wp:cNvGraphicFramePr>
@@ -6482,7 +6484,7 @@
               <a:graphicData uri="http://schemas.openxmlformats.org/drawingml/2006/picture">
                 <pic:pic xmlns:pic="http://schemas.openxmlformats.org/drawingml/2006/picture">
                   <pic:nvPicPr>
-                    <pic:cNvPr id="0" name="Picture 54" descr="H:\3e jaar\eindProject\toevoegen aan project bundel\SBE\SBE\Dia14.JPG"/>
+                    <pic:cNvPr id="0" name="Picture 52" descr="H:\3e jaar\eindProject\toevoegen aan project bundel\SBE\SBE\Dia12.JPG"/>
                     <pic:cNvPicPr>
                       <a:picLocks noChangeAspect="1" noChangeArrowheads="1"/>
                     </pic:cNvPicPr>
@@ -6531,10 +6533,10 @@
           <w:lang w:eastAsia="nl-BE"/>
         </w:rPr>
         <w:drawing>
-          <wp:inline distT="0" distB="0" distL="0" distR="0" wp14:anchorId="52E67FB0" wp14:editId="6FBD55A8">
+          <wp:inline distT="0" distB="0" distL="0" distR="0" wp14:anchorId="501B3687" wp14:editId="3F07ADB6">
             <wp:extent cx="5762625" cy="4324350"/>
             <wp:effectExtent l="0" t="0" r="9525" b="0"/>
-            <wp:docPr id="62" name="Afbeelding 62" descr="H:\3e jaar\eindProject\toevoegen aan project bundel\SBE\SBE\Dia15.JPG"/>
+            <wp:docPr id="60" name="Afbeelding 60" descr="H:\3e jaar\eindProject\toevoegen aan project bundel\SBE\SBE\Dia13.JPG"/>
             <wp:cNvGraphicFramePr>
               <a:graphicFrameLocks xmlns:a="http://schemas.openxmlformats.org/drawingml/2006/main" noChangeAspect="1"/>
             </wp:cNvGraphicFramePr>
@@ -6542,7 +6544,7 @@
               <a:graphicData uri="http://schemas.openxmlformats.org/drawingml/2006/picture">
                 <pic:pic xmlns:pic="http://schemas.openxmlformats.org/drawingml/2006/picture">
                   <pic:nvPicPr>
-                    <pic:cNvPr id="0" name="Picture 55" descr="H:\3e jaar\eindProject\toevoegen aan project bundel\SBE\SBE\Dia15.JPG"/>
+                    <pic:cNvPr id="0" name="Picture 53" descr="H:\3e jaar\eindProject\toevoegen aan project bundel\SBE\SBE\Dia13.JPG"/>
                     <pic:cNvPicPr>
                       <a:picLocks noChangeAspect="1" noChangeArrowheads="1"/>
                     </pic:cNvPicPr>
@@ -6592,10 +6594,10 @@
         </w:rPr>
         <w:lastRenderedPageBreak/>
         <w:drawing>
-          <wp:inline distT="0" distB="0" distL="0" distR="0" wp14:anchorId="0E590496" wp14:editId="0811A019">
+          <wp:inline distT="0" distB="0" distL="0" distR="0" wp14:anchorId="29944FDD" wp14:editId="39C8AC06">
             <wp:extent cx="5762625" cy="4324350"/>
             <wp:effectExtent l="0" t="0" r="9525" b="0"/>
-            <wp:docPr id="63" name="Afbeelding 63" descr="H:\3e jaar\eindProject\toevoegen aan project bundel\SBE\SBE\Dia16.JPG"/>
+            <wp:docPr id="61" name="Afbeelding 61" descr="H:\3e jaar\eindProject\toevoegen aan project bundel\SBE\SBE\Dia14.JPG"/>
             <wp:cNvGraphicFramePr>
               <a:graphicFrameLocks xmlns:a="http://schemas.openxmlformats.org/drawingml/2006/main" noChangeAspect="1"/>
             </wp:cNvGraphicFramePr>
@@ -6603,7 +6605,7 @@
               <a:graphicData uri="http://schemas.openxmlformats.org/drawingml/2006/picture">
                 <pic:pic xmlns:pic="http://schemas.openxmlformats.org/drawingml/2006/picture">
                   <pic:nvPicPr>
-                    <pic:cNvPr id="0" name="Picture 56" descr="H:\3e jaar\eindProject\toevoegen aan project bundel\SBE\SBE\Dia16.JPG"/>
+                    <pic:cNvPr id="0" name="Picture 54" descr="H:\3e jaar\eindProject\toevoegen aan project bundel\SBE\SBE\Dia14.JPG"/>
                     <pic:cNvPicPr>
                       <a:picLocks noChangeAspect="1" noChangeArrowheads="1"/>
                     </pic:cNvPicPr>
@@ -6652,10 +6654,10 @@
           <w:lang w:eastAsia="nl-BE"/>
         </w:rPr>
         <w:drawing>
-          <wp:inline distT="0" distB="0" distL="0" distR="0" wp14:anchorId="1B687954" wp14:editId="12035061">
+          <wp:inline distT="0" distB="0" distL="0" distR="0" wp14:anchorId="52E67FB0" wp14:editId="6FBD55A8">
             <wp:extent cx="5762625" cy="4324350"/>
             <wp:effectExtent l="0" t="0" r="9525" b="0"/>
-            <wp:docPr id="64" name="Afbeelding 64" descr="H:\3e jaar\eindProject\toevoegen aan project bundel\SBE\SBE\Dia17.JPG"/>
+            <wp:docPr id="62" name="Afbeelding 62" descr="H:\3e jaar\eindProject\toevoegen aan project bundel\SBE\SBE\Dia15.JPG"/>
             <wp:cNvGraphicFramePr>
               <a:graphicFrameLocks xmlns:a="http://schemas.openxmlformats.org/drawingml/2006/main" noChangeAspect="1"/>
             </wp:cNvGraphicFramePr>
@@ -6663,7 +6665,7 @@
               <a:graphicData uri="http://schemas.openxmlformats.org/drawingml/2006/picture">
                 <pic:pic xmlns:pic="http://schemas.openxmlformats.org/drawingml/2006/picture">
                   <pic:nvPicPr>
-                    <pic:cNvPr id="0" name="Picture 57" descr="H:\3e jaar\eindProject\toevoegen aan project bundel\SBE\SBE\Dia17.JPG"/>
+                    <pic:cNvPr id="0" name="Picture 55" descr="H:\3e jaar\eindProject\toevoegen aan project bundel\SBE\SBE\Dia15.JPG"/>
                     <pic:cNvPicPr>
                       <a:picLocks noChangeAspect="1" noChangeArrowheads="1"/>
                     </pic:cNvPicPr>
@@ -6713,10 +6715,10 @@
         </w:rPr>
         <w:lastRenderedPageBreak/>
         <w:drawing>
-          <wp:inline distT="0" distB="0" distL="0" distR="0" wp14:anchorId="45347EF0" wp14:editId="09F6959B">
+          <wp:inline distT="0" distB="0" distL="0" distR="0" wp14:anchorId="0E590496" wp14:editId="0811A019">
             <wp:extent cx="5762625" cy="4324350"/>
             <wp:effectExtent l="0" t="0" r="9525" b="0"/>
-            <wp:docPr id="65" name="Afbeelding 65" descr="H:\3e jaar\eindProject\toevoegen aan project bundel\SBE\SBE\Dia18.JPG"/>
+            <wp:docPr id="63" name="Afbeelding 63" descr="H:\3e jaar\eindProject\toevoegen aan project bundel\SBE\SBE\Dia16.JPG"/>
             <wp:cNvGraphicFramePr>
               <a:graphicFrameLocks xmlns:a="http://schemas.openxmlformats.org/drawingml/2006/main" noChangeAspect="1"/>
             </wp:cNvGraphicFramePr>
@@ -6724,7 +6726,7 @@
               <a:graphicData uri="http://schemas.openxmlformats.org/drawingml/2006/picture">
                 <pic:pic xmlns:pic="http://schemas.openxmlformats.org/drawingml/2006/picture">
                   <pic:nvPicPr>
-                    <pic:cNvPr id="0" name="Picture 58" descr="H:\3e jaar\eindProject\toevoegen aan project bundel\SBE\SBE\Dia18.JPG"/>
+                    <pic:cNvPr id="0" name="Picture 56" descr="H:\3e jaar\eindProject\toevoegen aan project bundel\SBE\SBE\Dia16.JPG"/>
                     <pic:cNvPicPr>
                       <a:picLocks noChangeAspect="1" noChangeArrowheads="1"/>
                     </pic:cNvPicPr>
@@ -6767,6 +6769,127 @@
         <w:pStyle w:val="ListParagraph"/>
         <w:ind w:left="792"/>
       </w:pPr>
+      <w:r>
+        <w:rPr>
+          <w:noProof/>
+          <w:lang w:eastAsia="nl-BE"/>
+        </w:rPr>
+        <w:drawing>
+          <wp:inline distT="0" distB="0" distL="0" distR="0" wp14:anchorId="1B687954" wp14:editId="12035061">
+            <wp:extent cx="5762625" cy="4324350"/>
+            <wp:effectExtent l="0" t="0" r="9525" b="0"/>
+            <wp:docPr id="64" name="Afbeelding 64" descr="H:\3e jaar\eindProject\toevoegen aan project bundel\SBE\SBE\Dia17.JPG"/>
+            <wp:cNvGraphicFramePr>
+              <a:graphicFrameLocks xmlns:a="http://schemas.openxmlformats.org/drawingml/2006/main" noChangeAspect="1"/>
+            </wp:cNvGraphicFramePr>
+            <a:graphic xmlns:a="http://schemas.openxmlformats.org/drawingml/2006/main">
+              <a:graphicData uri="http://schemas.openxmlformats.org/drawingml/2006/picture">
+                <pic:pic xmlns:pic="http://schemas.openxmlformats.org/drawingml/2006/picture">
+                  <pic:nvPicPr>
+                    <pic:cNvPr id="0" name="Picture 57" descr="H:\3e jaar\eindProject\toevoegen aan project bundel\SBE\SBE\Dia17.JPG"/>
+                    <pic:cNvPicPr>
+                      <a:picLocks noChangeAspect="1" noChangeArrowheads="1"/>
+                    </pic:cNvPicPr>
+                  </pic:nvPicPr>
+                  <pic:blipFill>
+                    <a:blip r:embed="rId34">
+                      <a:extLst>
+                        <a:ext uri="{28A0092B-C50C-407E-A947-70E740481C1C}">
+                          <a14:useLocalDpi xmlns:a14="http://schemas.microsoft.com/office/drawing/2010/main" val="0"/>
+                        </a:ext>
+                      </a:extLst>
+                    </a:blip>
+                    <a:srcRect/>
+                    <a:stretch>
+                      <a:fillRect/>
+                    </a:stretch>
+                  </pic:blipFill>
+                  <pic:spPr bwMode="auto">
+                    <a:xfrm>
+                      <a:off x="0" y="0"/>
+                      <a:ext cx="5762625" cy="4324350"/>
+                    </a:xfrm>
+                    <a:prstGeom prst="rect">
+                      <a:avLst/>
+                    </a:prstGeom>
+                    <a:noFill/>
+                    <a:ln>
+                      <a:noFill/>
+                    </a:ln>
+                  </pic:spPr>
+                </pic:pic>
+              </a:graphicData>
+            </a:graphic>
+          </wp:inline>
+        </w:drawing>
+      </w:r>
+    </w:p>
+    <w:p>
+      <w:pPr>
+        <w:pStyle w:val="ListParagraph"/>
+        <w:ind w:left="792"/>
+      </w:pPr>
+      <w:r>
+        <w:rPr>
+          <w:noProof/>
+          <w:lang w:eastAsia="nl-BE"/>
+        </w:rPr>
+        <w:lastRenderedPageBreak/>
+        <w:drawing>
+          <wp:inline distT="0" distB="0" distL="0" distR="0" wp14:anchorId="45347EF0" wp14:editId="09F6959B">
+            <wp:extent cx="5762625" cy="4324350"/>
+            <wp:effectExtent l="0" t="0" r="9525" b="0"/>
+            <wp:docPr id="65" name="Afbeelding 65" descr="H:\3e jaar\eindProject\toevoegen aan project bundel\SBE\SBE\Dia18.JPG"/>
+            <wp:cNvGraphicFramePr>
+              <a:graphicFrameLocks xmlns:a="http://schemas.openxmlformats.org/drawingml/2006/main" noChangeAspect="1"/>
+            </wp:cNvGraphicFramePr>
+            <a:graphic xmlns:a="http://schemas.openxmlformats.org/drawingml/2006/main">
+              <a:graphicData uri="http://schemas.openxmlformats.org/drawingml/2006/picture">
+                <pic:pic xmlns:pic="http://schemas.openxmlformats.org/drawingml/2006/picture">
+                  <pic:nvPicPr>
+                    <pic:cNvPr id="0" name="Picture 58" descr="H:\3e jaar\eindProject\toevoegen aan project bundel\SBE\SBE\Dia18.JPG"/>
+                    <pic:cNvPicPr>
+                      <a:picLocks noChangeAspect="1" noChangeArrowheads="1"/>
+                    </pic:cNvPicPr>
+                  </pic:nvPicPr>
+                  <pic:blipFill>
+                    <a:blip r:embed="rId35">
+                      <a:extLst>
+                        <a:ext uri="{28A0092B-C50C-407E-A947-70E740481C1C}">
+                          <a14:useLocalDpi xmlns:a14="http://schemas.microsoft.com/office/drawing/2010/main" val="0"/>
+                        </a:ext>
+                      </a:extLst>
+                    </a:blip>
+                    <a:srcRect/>
+                    <a:stretch>
+                      <a:fillRect/>
+                    </a:stretch>
+                  </pic:blipFill>
+                  <pic:spPr bwMode="auto">
+                    <a:xfrm>
+                      <a:off x="0" y="0"/>
+                      <a:ext cx="5762625" cy="4324350"/>
+                    </a:xfrm>
+                    <a:prstGeom prst="rect">
+                      <a:avLst/>
+                    </a:prstGeom>
+                    <a:noFill/>
+                    <a:ln>
+                      <a:noFill/>
+                    </a:ln>
+                  </pic:spPr>
+                </pic:pic>
+              </a:graphicData>
+            </a:graphic>
+          </wp:inline>
+        </w:drawing>
+      </w:r>
+    </w:p>
+    <w:p>
+      <w:pPr>
+        <w:pStyle w:val="ListParagraph"/>
+        <w:ind w:left="792"/>
+      </w:pPr>
     </w:p>
     <w:p/>
     <w:p>
@@ -6774,7 +6897,7 @@
         <w:pStyle w:val="Heading2"/>
         <w:ind w:left="1276"/>
       </w:pPr>
-      <w:bookmarkStart w:id="21" w:name="_Toc356213163"/>
+      <w:bookmarkStart w:id="21" w:name="_Toc356223590"/>
       <w:r>
         <w:t>Object georiënteerde analyse van de use cases</w:t>
       </w:r>
@@ -6785,7 +6908,7 @@
         <w:pStyle w:val="Heading2"/>
         <w:ind w:left="1276"/>
       </w:pPr>
-      <w:bookmarkStart w:id="22" w:name="_Toc356213164"/>
+      <w:bookmarkStart w:id="22" w:name="_Toc356223591"/>
       <w:r>
         <w:t>Ontwerp van de use cases</w:t>
       </w:r>
@@ -6802,7 +6925,7 @@
       <w:pPr>
         <w:pStyle w:val="Heading1"/>
       </w:pPr>
-      <w:bookmarkStart w:id="23" w:name="_Toc356213165"/>
+      <w:bookmarkStart w:id="23" w:name="_Toc356223592"/>
       <w:r>
         <w:lastRenderedPageBreak/>
         <w:t>Decision analyse en Physical design</w:t>
@@ -6814,7 +6937,7 @@
         <w:pStyle w:val="Heading2"/>
         <w:ind w:left="1276"/>
       </w:pPr>
-      <w:bookmarkStart w:id="24" w:name="_Toc356213166"/>
+      <w:bookmarkStart w:id="24" w:name="_Toc356223593"/>
       <w:r>
         <w:t>Ontwikkelingsomgeving en tools</w:t>
       </w:r>
@@ -6828,7 +6951,7 @@
           <w:lang w:val="en-US"/>
         </w:rPr>
       </w:pPr>
-      <w:bookmarkStart w:id="25" w:name="_Toc356213167"/>
+      <w:bookmarkStart w:id="25" w:name="_Toc356223594"/>
       <w:r>
         <w:rPr>
           <w:lang w:val="en-US"/>
@@ -6967,7 +7090,7 @@
       <w:r>
         <w:t xml:space="preserve">Meer info op </w:t>
       </w:r>
-      <w:hyperlink r:id="rId34" w:history="1">
+      <w:hyperlink r:id="rId36" w:history="1">
         <w:r>
           <w:rPr>
             <w:rStyle w:val="Hyperlink"/>
@@ -6986,7 +7109,7 @@
         <w:pStyle w:val="Heading3"/>
         <w:ind w:left="1985"/>
       </w:pPr>
-      <w:bookmarkStart w:id="26" w:name="_Toc356213168"/>
+      <w:bookmarkStart w:id="26" w:name="_Toc356223595"/>
       <w:r>
         <w:t>Eclipse Juno</w:t>
       </w:r>
@@ -6998,7 +7121,7 @@
         <w:pStyle w:val="Heading3"/>
         <w:ind w:left="1985"/>
       </w:pPr>
-      <w:bookmarkStart w:id="27" w:name="_Toc356213169"/>
+      <w:bookmarkStart w:id="27" w:name="_Toc356223596"/>
       <w:r>
         <w:t>Uml Factory</w:t>
       </w:r>
@@ -7061,7 +7184,7 @@
       <w:r>
         <w:t xml:space="preserve">De online tool is terug te vinden op </w:t>
       </w:r>
-      <w:hyperlink r:id="rId35" w:history="1">
+      <w:hyperlink r:id="rId37" w:history="1">
         <w:r>
           <w:rPr>
             <w:rStyle w:val="Hyperlink"/>
@@ -7080,7 +7203,7 @@
         <w:pStyle w:val="Heading3"/>
         <w:ind w:left="1985"/>
       </w:pPr>
-      <w:bookmarkStart w:id="28" w:name="_Toc356213170"/>
+      <w:bookmarkStart w:id="28" w:name="_Toc356223597"/>
       <w:r>
         <w:t>Git &amp; Github</w:t>
       </w:r>
@@ -7092,7 +7215,7 @@
         <w:pStyle w:val="Heading3"/>
         <w:ind w:left="1985"/>
       </w:pPr>
-      <w:bookmarkStart w:id="29" w:name="_Toc356213171"/>
+      <w:bookmarkStart w:id="29" w:name="_Toc356223598"/>
       <w:r>
         <w:t>Excel</w:t>
       </w:r>
@@ -7137,7 +7260,7 @@
         </w:tabs>
         <w:ind w:left="1985"/>
       </w:pPr>
-      <w:bookmarkStart w:id="30" w:name="_Toc356213172"/>
+      <w:bookmarkStart w:id="30" w:name="_Toc356223599"/>
       <w:r>
         <w:t>Adobe Photoshop</w:t>
       </w:r>
@@ -7173,7 +7296,7 @@
         <w:pStyle w:val="Heading3"/>
         <w:ind w:left="1985"/>
       </w:pPr>
-      <w:bookmarkStart w:id="31" w:name="_Toc356213173"/>
+      <w:bookmarkStart w:id="31" w:name="_Toc356223600"/>
       <w:r>
         <w:lastRenderedPageBreak/>
         <w:t>Putty</w:t>
@@ -7241,7 +7364,7 @@
       <w:pPr>
         <w:ind w:left="1276"/>
       </w:pPr>
-      <w:hyperlink r:id="rId36" w:history="1">
+      <w:hyperlink r:id="rId38" w:history="1">
         <w:r>
           <w:rPr>
             <w:rStyle w:val="Hyperlink"/>
@@ -7260,7 +7383,7 @@
         <w:pStyle w:val="Heading3"/>
         <w:ind w:left="1985"/>
       </w:pPr>
-      <w:bookmarkStart w:id="32" w:name="_Toc356213174"/>
+      <w:bookmarkStart w:id="32" w:name="_Toc356223601"/>
       <w:r>
         <w:t>Nano</w:t>
       </w:r>
@@ -7293,7 +7416,7 @@
         <w:pStyle w:val="Heading3"/>
         <w:ind w:left="1985"/>
       </w:pPr>
-      <w:bookmarkStart w:id="33" w:name="_Toc356213175"/>
+      <w:bookmarkStart w:id="33" w:name="_Toc356223602"/>
       <w:r>
         <w:t>ADB</w:t>
       </w:r>
@@ -7323,7 +7446,7 @@
           <w:rStyle w:val="Hyperlink"/>
         </w:rPr>
       </w:pPr>
-      <w:hyperlink r:id="rId37" w:history="1">
+      <w:hyperlink r:id="rId39" w:history="1">
         <w:r>
           <w:rPr>
             <w:rStyle w:val="Hyperlink"/>
@@ -7348,7 +7471,7 @@
       <w:r>
         <w:t xml:space="preserve"> </w:t>
       </w:r>
-      <w:bookmarkStart w:id="34" w:name="_Toc356213176"/>
+      <w:bookmarkStart w:id="34" w:name="_Toc356223603"/>
       <w:r>
         <w:t>Google Chrome developer tool</w:t>
       </w:r>
@@ -7446,7 +7569,7 @@
                     <pic:cNvPicPr/>
                   </pic:nvPicPr>
                   <pic:blipFill>
-                    <a:blip r:embed="rId38">
+                    <a:blip r:embed="rId40">
                       <a:extLst>
                         <a:ext uri="{28A0092B-C50C-407E-A947-70E740481C1C}">
                           <a14:useLocalDpi xmlns:a14="http://schemas.microsoft.com/office/drawing/2010/main" val="0"/>
@@ -7493,7 +7616,7 @@
         <w:pStyle w:val="Heading2"/>
         <w:ind w:left="1276"/>
       </w:pPr>
-      <w:bookmarkStart w:id="35" w:name="_Toc356213177"/>
+      <w:bookmarkStart w:id="35" w:name="_Toc356223604"/>
       <w:r>
         <w:t>Gebruikte technologieën</w:t>
       </w:r>
@@ -7504,7 +7627,7 @@
         <w:pStyle w:val="Heading3"/>
         <w:ind w:left="1985"/>
       </w:pPr>
-      <w:bookmarkStart w:id="36" w:name="_Toc356213178"/>
+      <w:bookmarkStart w:id="36" w:name="_Toc356223605"/>
       <w:r>
         <w:t>Java</w:t>
       </w:r>
@@ -7515,7 +7638,7 @@
         <w:pStyle w:val="Heading3"/>
         <w:ind w:left="1985"/>
       </w:pPr>
-      <w:bookmarkStart w:id="37" w:name="_Toc356213179"/>
+      <w:bookmarkStart w:id="37" w:name="_Toc356223606"/>
       <w:r>
         <w:t>Javascript, html5 en CSS3</w:t>
       </w:r>
@@ -7526,7 +7649,7 @@
         <w:pStyle w:val="Heading3"/>
         <w:ind w:left="1985"/>
       </w:pPr>
-      <w:bookmarkStart w:id="38" w:name="_Toc356213180"/>
+      <w:bookmarkStart w:id="38" w:name="_Toc356223607"/>
       <w:r>
         <w:t>SQLite</w:t>
       </w:r>
@@ -7537,7 +7660,7 @@
         <w:pStyle w:val="Heading3"/>
         <w:ind w:left="1985"/>
       </w:pPr>
-      <w:bookmarkStart w:id="39" w:name="_Toc356213181"/>
+      <w:bookmarkStart w:id="39" w:name="_Toc356223608"/>
       <w:r>
         <w:t>Web SQL</w:t>
       </w:r>
@@ -7548,7 +7671,7 @@
         <w:pStyle w:val="Heading3"/>
         <w:ind w:left="1985"/>
       </w:pPr>
-      <w:bookmarkStart w:id="40" w:name="_Toc356213182"/>
+      <w:bookmarkStart w:id="40" w:name="_Toc356223609"/>
       <w:r>
         <w:t>Linux Ubuntu 12.04.1 Server</w:t>
       </w:r>
@@ -7559,7 +7682,7 @@
         <w:pStyle w:val="Heading3"/>
         <w:ind w:left="1985"/>
       </w:pPr>
-      <w:bookmarkStart w:id="41" w:name="_Toc356213183"/>
+      <w:bookmarkStart w:id="41" w:name="_Toc356223610"/>
       <w:r>
         <w:t>Apache HTTP Server Version 2.2</w:t>
       </w:r>
@@ -7570,7 +7693,7 @@
         <w:pStyle w:val="Heading3"/>
         <w:ind w:left="1985"/>
       </w:pPr>
-      <w:bookmarkStart w:id="42" w:name="_Toc356213184"/>
+      <w:bookmarkStart w:id="42" w:name="_Toc356223611"/>
       <w:r>
         <w:t>Vsftpd FTP Server</w:t>
       </w:r>
@@ -7591,7 +7714,7 @@
         </w:tabs>
         <w:ind w:left="1276"/>
       </w:pPr>
-      <w:bookmarkStart w:id="43" w:name="_Toc356213185"/>
+      <w:bookmarkStart w:id="43" w:name="_Toc356223612"/>
       <w:r>
         <w:t>Gebruikte patterns</w:t>
       </w:r>
@@ -7602,7 +7725,7 @@
         <w:pStyle w:val="Heading2"/>
         <w:ind w:left="1276"/>
       </w:pPr>
-      <w:bookmarkStart w:id="44" w:name="_Toc356213186"/>
+      <w:bookmarkStart w:id="44" w:name="_Toc356223613"/>
       <w:r>
         <w:t>Project struct</w:t>
       </w:r>
@@ -7620,7 +7743,7 @@
       <w:pPr>
         <w:pStyle w:val="Heading1"/>
       </w:pPr>
-      <w:bookmarkStart w:id="45" w:name="_Toc356213187"/>
+      <w:bookmarkStart w:id="45" w:name="_Toc356223614"/>
       <w:r>
         <w:lastRenderedPageBreak/>
         <w:t>Conclusie</w:t>
@@ -7637,7 +7760,7 @@
       <w:pPr>
         <w:pStyle w:val="Heading1"/>
       </w:pPr>
-      <w:bookmarkStart w:id="46" w:name="_Toc356213188"/>
+      <w:bookmarkStart w:id="46" w:name="_Toc356223615"/>
       <w:r>
         <w:lastRenderedPageBreak/>
         <w:t>Appendix</w:t>
@@ -7648,7 +7771,7 @@
       <w:pPr>
         <w:pStyle w:val="Heading2"/>
       </w:pPr>
-      <w:bookmarkStart w:id="47" w:name="_Toc356213189"/>
+      <w:bookmarkStart w:id="47" w:name="_Toc356223616"/>
       <w:r>
         <w:t>Work breakdown structure</w:t>
       </w:r>
@@ -8783,7 +8906,7 @@
       <w:pPr>
         <w:pStyle w:val="Heading2"/>
       </w:pPr>
-      <w:bookmarkStart w:id="48" w:name="_Toc356213190"/>
+      <w:bookmarkStart w:id="48" w:name="_Toc356223617"/>
       <w:r>
         <w:t>Gantt chart</w:t>
       </w:r>
@@ -8813,7 +8936,7 @@
                     </pic:cNvPicPr>
                   </pic:nvPicPr>
                   <pic:blipFill>
-                    <a:blip r:embed="rId39"/>
+                    <a:blip r:embed="rId41"/>
                     <a:stretch>
                       <a:fillRect/>
                     </a:stretch>
@@ -8838,7 +8961,7 @@
       <w:pPr>
         <w:pStyle w:val="Heading2"/>
       </w:pPr>
-      <w:bookmarkStart w:id="49" w:name="_Toc356213191"/>
+      <w:bookmarkStart w:id="49" w:name="_Toc356223618"/>
       <w:r>
         <w:t>Verslagen meetings</w:t>
       </w:r>
@@ -14663,49 +14786,49 @@
     </dgm:pt>
   </dgm:ptLst>
   <dgm:cxnLst>
-    <dgm:cxn modelId="{CF1FAEE6-BD1B-4EF0-B56D-B34BB1115CD6}" type="presOf" srcId="{958326F8-218F-4E3A-981F-5EFF52640B58}" destId="{45C1D29B-DB56-42FD-8C5A-61CF9BADC74D}" srcOrd="0" destOrd="0" presId="urn:microsoft.com/office/officeart/2005/8/layout/orgChart1"/>
-    <dgm:cxn modelId="{B42A6008-9153-4E5B-AE76-3C81EC20BB8C}" type="presOf" srcId="{FD4D97D3-512D-40DC-B0C7-EC8ED6A68225}" destId="{60DFAA10-3BC3-4E4C-AD04-CA533015FF5B}" srcOrd="0" destOrd="0" presId="urn:microsoft.com/office/officeart/2005/8/layout/orgChart1"/>
+    <dgm:cxn modelId="{91168C94-5B1A-4A8B-A9DA-7634272CBA17}" type="presOf" srcId="{793AB9D8-C29A-4335-89EA-8A2436330C5C}" destId="{FDC76998-855C-44DD-816C-9DD5EA211B21}" srcOrd="0" destOrd="0" presId="urn:microsoft.com/office/officeart/2005/8/layout/orgChart1"/>
+    <dgm:cxn modelId="{520553F4-B43F-4BF3-9691-FFFA070F0CF6}" srcId="{25BDA8B0-CE82-42F8-99DA-3E919A47A90D}" destId="{1670AE96-3511-4427-9581-D0813ED44F79}" srcOrd="2" destOrd="0" parTransId="{1A6D5B79-6119-4E6D-8996-6A2ECA9D0764}" sibTransId="{291B6600-BCAB-4581-8EFA-7190B524751F}"/>
+    <dgm:cxn modelId="{884AB1D0-0D09-4462-A4E7-864420F45E83}" type="presOf" srcId="{25BDA8B0-CE82-42F8-99DA-3E919A47A90D}" destId="{C3C3D0C0-DF93-4E1A-8904-2BC8C1ECC13D}" srcOrd="1" destOrd="0" presId="urn:microsoft.com/office/officeart/2005/8/layout/orgChart1"/>
     <dgm:cxn modelId="{CA286F0B-102D-46F8-9093-8C3DD407D954}" srcId="{FD4D97D3-512D-40DC-B0C7-EC8ED6A68225}" destId="{25BDA8B0-CE82-42F8-99DA-3E919A47A90D}" srcOrd="0" destOrd="0" parTransId="{D6E7F3B4-D328-4C5F-9C86-3F692E8563A5}" sibTransId="{4AA1AD59-1009-4B25-9490-EA1D39581B80}"/>
-    <dgm:cxn modelId="{40161B6D-FFA5-4140-812E-0DA854EDF9D0}" type="presOf" srcId="{5785963B-F649-48C7-98B9-DDD8FB102F99}" destId="{29DEEE3F-F42A-46B8-8681-DC07AABCACCA}" srcOrd="0" destOrd="0" presId="urn:microsoft.com/office/officeart/2005/8/layout/orgChart1"/>
-    <dgm:cxn modelId="{F8A685D7-85C7-425E-994C-EAB9CC23CC1A}" type="presOf" srcId="{1670AE96-3511-4427-9581-D0813ED44F79}" destId="{258B9D38-13D4-4972-B192-C811AB744C70}" srcOrd="1" destOrd="0" presId="urn:microsoft.com/office/officeart/2005/8/layout/orgChart1"/>
-    <dgm:cxn modelId="{95FBB704-E81F-463E-B6FD-738F8C58346D}" type="presOf" srcId="{1A6D5B79-6119-4E6D-8996-6A2ECA9D0764}" destId="{BB943BB1-72E9-4EDD-9934-562F6EDE15F4}" srcOrd="0" destOrd="0" presId="urn:microsoft.com/office/officeart/2005/8/layout/orgChart1"/>
-    <dgm:cxn modelId="{4513F60D-7BA6-4A58-AF67-D9AC152D8B76}" type="presOf" srcId="{25BDA8B0-CE82-42F8-99DA-3E919A47A90D}" destId="{C3C3D0C0-DF93-4E1A-8904-2BC8C1ECC13D}" srcOrd="1" destOrd="0" presId="urn:microsoft.com/office/officeart/2005/8/layout/orgChart1"/>
-    <dgm:cxn modelId="{51ABB17E-F92B-4C21-82BB-5097C34D8D0A}" type="presOf" srcId="{263F50FA-1265-4745-90CB-5450EDF4B168}" destId="{D83BFD9A-4436-4D50-B02E-77D1CE930531}" srcOrd="1" destOrd="0" presId="urn:microsoft.com/office/officeart/2005/8/layout/orgChart1"/>
-    <dgm:cxn modelId="{9E4F1AE8-696E-438B-9D4A-9FA207B16F15}" type="presOf" srcId="{793AB9D8-C29A-4335-89EA-8A2436330C5C}" destId="{FDC76998-855C-44DD-816C-9DD5EA211B21}" srcOrd="0" destOrd="0" presId="urn:microsoft.com/office/officeart/2005/8/layout/orgChart1"/>
-    <dgm:cxn modelId="{C37CA001-86EE-4D08-8152-E1A0CDCD1EDF}" type="presOf" srcId="{1670AE96-3511-4427-9581-D0813ED44F79}" destId="{3521D9C4-CA67-4321-A186-ABB7BC96A569}" srcOrd="0" destOrd="0" presId="urn:microsoft.com/office/officeart/2005/8/layout/orgChart1"/>
-    <dgm:cxn modelId="{CD97EC31-B973-4CBA-A30D-3D192396BF2F}" type="presOf" srcId="{263F50FA-1265-4745-90CB-5450EDF4B168}" destId="{71A7AA38-D4A0-463D-B738-D2D1849B597F}" srcOrd="0" destOrd="0" presId="urn:microsoft.com/office/officeart/2005/8/layout/orgChart1"/>
-    <dgm:cxn modelId="{67EFDA9D-5166-4D46-A230-A87B60F257DB}" type="presOf" srcId="{793AB9D8-C29A-4335-89EA-8A2436330C5C}" destId="{72D52533-320A-435B-AA2E-36BCA6299B22}" srcOrd="1" destOrd="0" presId="urn:microsoft.com/office/officeart/2005/8/layout/orgChart1"/>
-    <dgm:cxn modelId="{4BB137F8-684F-417E-A5D0-E6C3710953AE}" type="presOf" srcId="{25BDA8B0-CE82-42F8-99DA-3E919A47A90D}" destId="{E2416407-80B8-42AB-A8D6-0CF899227D5D}" srcOrd="0" destOrd="0" presId="urn:microsoft.com/office/officeart/2005/8/layout/orgChart1"/>
+    <dgm:cxn modelId="{0E1904F6-22A8-48CE-9A0F-42E1C961769D}" type="presOf" srcId="{958326F8-218F-4E3A-981F-5EFF52640B58}" destId="{45C1D29B-DB56-42FD-8C5A-61CF9BADC74D}" srcOrd="0" destOrd="0" presId="urn:microsoft.com/office/officeart/2005/8/layout/orgChart1"/>
+    <dgm:cxn modelId="{F401C9D6-4161-4A7D-8361-2E575BFFB2F4}" type="presOf" srcId="{263F50FA-1265-4745-90CB-5450EDF4B168}" destId="{71A7AA38-D4A0-463D-B738-D2D1849B597F}" srcOrd="0" destOrd="0" presId="urn:microsoft.com/office/officeart/2005/8/layout/orgChart1"/>
+    <dgm:cxn modelId="{FBF1A693-E42C-4793-9363-BFB7722AB4DF}" type="presOf" srcId="{25BDA8B0-CE82-42F8-99DA-3E919A47A90D}" destId="{E2416407-80B8-42AB-A8D6-0CF899227D5D}" srcOrd="0" destOrd="0" presId="urn:microsoft.com/office/officeart/2005/8/layout/orgChart1"/>
+    <dgm:cxn modelId="{274736A0-2B29-4138-B441-563FFE23E66D}" type="presOf" srcId="{793AB9D8-C29A-4335-89EA-8A2436330C5C}" destId="{72D52533-320A-435B-AA2E-36BCA6299B22}" srcOrd="1" destOrd="0" presId="urn:microsoft.com/office/officeart/2005/8/layout/orgChart1"/>
+    <dgm:cxn modelId="{BA29A1D4-4866-49AC-A957-029284CB47B0}" type="presOf" srcId="{1A6D5B79-6119-4E6D-8996-6A2ECA9D0764}" destId="{BB943BB1-72E9-4EDD-9934-562F6EDE15F4}" srcOrd="0" destOrd="0" presId="urn:microsoft.com/office/officeart/2005/8/layout/orgChart1"/>
     <dgm:cxn modelId="{B4D72D0D-EAA9-46DB-82D5-EF9194A97B9B}" srcId="{25BDA8B0-CE82-42F8-99DA-3E919A47A90D}" destId="{793AB9D8-C29A-4335-89EA-8A2436330C5C}" srcOrd="0" destOrd="0" parTransId="{958326F8-218F-4E3A-981F-5EFF52640B58}" sibTransId="{84A8551E-DAA2-453B-9A4B-FDDD192C6765}"/>
+    <dgm:cxn modelId="{FA41A9D9-2359-4FFB-90FE-62587265BCC4}" type="presOf" srcId="{5785963B-F649-48C7-98B9-DDD8FB102F99}" destId="{29DEEE3F-F42A-46B8-8681-DC07AABCACCA}" srcOrd="0" destOrd="0" presId="urn:microsoft.com/office/officeart/2005/8/layout/orgChart1"/>
+    <dgm:cxn modelId="{B2B5952A-3F44-413B-BA11-BD58A7F65CDB}" type="presOf" srcId="{1670AE96-3511-4427-9581-D0813ED44F79}" destId="{258B9D38-13D4-4972-B192-C811AB744C70}" srcOrd="1" destOrd="0" presId="urn:microsoft.com/office/officeart/2005/8/layout/orgChart1"/>
+    <dgm:cxn modelId="{6A357D95-4CA0-4D3D-AD8C-0845B14F84B0}" type="presOf" srcId="{263F50FA-1265-4745-90CB-5450EDF4B168}" destId="{D83BFD9A-4436-4D50-B02E-77D1CE930531}" srcOrd="1" destOrd="0" presId="urn:microsoft.com/office/officeart/2005/8/layout/orgChart1"/>
+    <dgm:cxn modelId="{8CC7BAAE-B404-4C30-9B69-016DFBEE2043}" type="presOf" srcId="{1670AE96-3511-4427-9581-D0813ED44F79}" destId="{3521D9C4-CA67-4321-A186-ABB7BC96A569}" srcOrd="0" destOrd="0" presId="urn:microsoft.com/office/officeart/2005/8/layout/orgChart1"/>
+    <dgm:cxn modelId="{96F90BE0-7270-4958-981D-4BA6B9F0FB9E}" type="presOf" srcId="{FD4D97D3-512D-40DC-B0C7-EC8ED6A68225}" destId="{60DFAA10-3BC3-4E4C-AD04-CA533015FF5B}" srcOrd="0" destOrd="0" presId="urn:microsoft.com/office/officeart/2005/8/layout/orgChart1"/>
     <dgm:cxn modelId="{FFCB0119-DFCC-4B57-8061-602C00B9D9E4}" srcId="{25BDA8B0-CE82-42F8-99DA-3E919A47A90D}" destId="{263F50FA-1265-4745-90CB-5450EDF4B168}" srcOrd="1" destOrd="0" parTransId="{5785963B-F649-48C7-98B9-DDD8FB102F99}" sibTransId="{928D63E3-0B97-4381-814E-E1A1E8335168}"/>
-    <dgm:cxn modelId="{520553F4-B43F-4BF3-9691-FFFA070F0CF6}" srcId="{25BDA8B0-CE82-42F8-99DA-3E919A47A90D}" destId="{1670AE96-3511-4427-9581-D0813ED44F79}" srcOrd="2" destOrd="0" parTransId="{1A6D5B79-6119-4E6D-8996-6A2ECA9D0764}" sibTransId="{291B6600-BCAB-4581-8EFA-7190B524751F}"/>
-    <dgm:cxn modelId="{A8AFE5A1-602F-4AB0-86D2-F8EE5AB465F9}" type="presParOf" srcId="{60DFAA10-3BC3-4E4C-AD04-CA533015FF5B}" destId="{5EC10829-76AF-463B-BC1F-DB236C549E3C}" srcOrd="0" destOrd="0" presId="urn:microsoft.com/office/officeart/2005/8/layout/orgChart1"/>
-    <dgm:cxn modelId="{0A6EDB48-A914-4031-BEBF-691540369C09}" type="presParOf" srcId="{5EC10829-76AF-463B-BC1F-DB236C549E3C}" destId="{1BFC678F-36E3-477A-9FB5-8EBEBBD7892A}" srcOrd="0" destOrd="0" presId="urn:microsoft.com/office/officeart/2005/8/layout/orgChart1"/>
-    <dgm:cxn modelId="{49AE2882-2C3A-41A8-A236-667B53EE6CDD}" type="presParOf" srcId="{1BFC678F-36E3-477A-9FB5-8EBEBBD7892A}" destId="{E2416407-80B8-42AB-A8D6-0CF899227D5D}" srcOrd="0" destOrd="0" presId="urn:microsoft.com/office/officeart/2005/8/layout/orgChart1"/>
-    <dgm:cxn modelId="{D1F1FB21-9B66-4FDA-B61E-F519C58CD4CD}" type="presParOf" srcId="{1BFC678F-36E3-477A-9FB5-8EBEBBD7892A}" destId="{C3C3D0C0-DF93-4E1A-8904-2BC8C1ECC13D}" srcOrd="1" destOrd="0" presId="urn:microsoft.com/office/officeart/2005/8/layout/orgChart1"/>
-    <dgm:cxn modelId="{56CF494D-F0B9-4765-B3FB-0D3E5EC8260F}" type="presParOf" srcId="{5EC10829-76AF-463B-BC1F-DB236C549E3C}" destId="{9441EBF9-4931-47A2-8409-225B01390B17}" srcOrd="1" destOrd="0" presId="urn:microsoft.com/office/officeart/2005/8/layout/orgChart1"/>
-    <dgm:cxn modelId="{D5F39E84-ECAF-42AB-BD52-CD86A639AF51}" type="presParOf" srcId="{9441EBF9-4931-47A2-8409-225B01390B17}" destId="{29DEEE3F-F42A-46B8-8681-DC07AABCACCA}" srcOrd="0" destOrd="0" presId="urn:microsoft.com/office/officeart/2005/8/layout/orgChart1"/>
-    <dgm:cxn modelId="{99C708A1-52F0-4932-B22A-F5B2B5E86343}" type="presParOf" srcId="{9441EBF9-4931-47A2-8409-225B01390B17}" destId="{B65EC7A3-83C1-4262-A190-B43E4FB57A82}" srcOrd="1" destOrd="0" presId="urn:microsoft.com/office/officeart/2005/8/layout/orgChart1"/>
-    <dgm:cxn modelId="{B2C8E55B-7B6E-430D-8EA9-4B08FF9C1E1A}" type="presParOf" srcId="{B65EC7A3-83C1-4262-A190-B43E4FB57A82}" destId="{7F746CB9-523C-43FA-925D-EC782FF6D1D9}" srcOrd="0" destOrd="0" presId="urn:microsoft.com/office/officeart/2005/8/layout/orgChart1"/>
-    <dgm:cxn modelId="{7B20EAF4-C193-4D6D-B821-470371AEEAAA}" type="presParOf" srcId="{7F746CB9-523C-43FA-925D-EC782FF6D1D9}" destId="{71A7AA38-D4A0-463D-B738-D2D1849B597F}" srcOrd="0" destOrd="0" presId="urn:microsoft.com/office/officeart/2005/8/layout/orgChart1"/>
-    <dgm:cxn modelId="{A1D06220-96C2-4DC7-843C-A66C0A8234F5}" type="presParOf" srcId="{7F746CB9-523C-43FA-925D-EC782FF6D1D9}" destId="{D83BFD9A-4436-4D50-B02E-77D1CE930531}" srcOrd="1" destOrd="0" presId="urn:microsoft.com/office/officeart/2005/8/layout/orgChart1"/>
-    <dgm:cxn modelId="{2460B4E5-4BBD-423B-BA2B-06F07E1A67C6}" type="presParOf" srcId="{B65EC7A3-83C1-4262-A190-B43E4FB57A82}" destId="{BC1DB128-534C-45B8-A95B-80813A7D25BD}" srcOrd="1" destOrd="0" presId="urn:microsoft.com/office/officeart/2005/8/layout/orgChart1"/>
-    <dgm:cxn modelId="{18388409-8F83-4272-89AB-63AC71AFFF9A}" type="presParOf" srcId="{B65EC7A3-83C1-4262-A190-B43E4FB57A82}" destId="{33BB358A-493B-4839-8241-FC511AE74F99}" srcOrd="2" destOrd="0" presId="urn:microsoft.com/office/officeart/2005/8/layout/orgChart1"/>
-    <dgm:cxn modelId="{080D1437-9BD3-4560-8417-90A04814CDFA}" type="presParOf" srcId="{9441EBF9-4931-47A2-8409-225B01390B17}" destId="{BB943BB1-72E9-4EDD-9934-562F6EDE15F4}" srcOrd="2" destOrd="0" presId="urn:microsoft.com/office/officeart/2005/8/layout/orgChart1"/>
-    <dgm:cxn modelId="{AB7A8F78-5265-4E96-AE54-76C3A146411C}" type="presParOf" srcId="{9441EBF9-4931-47A2-8409-225B01390B17}" destId="{0CC8D05A-2061-4104-AB04-C485FC3E7501}" srcOrd="3" destOrd="0" presId="urn:microsoft.com/office/officeart/2005/8/layout/orgChart1"/>
-    <dgm:cxn modelId="{B1DD34E4-FCC3-420C-B302-70302967C31C}" type="presParOf" srcId="{0CC8D05A-2061-4104-AB04-C485FC3E7501}" destId="{FD469EB9-1769-4EB3-8DA7-2D0C3454F972}" srcOrd="0" destOrd="0" presId="urn:microsoft.com/office/officeart/2005/8/layout/orgChart1"/>
-    <dgm:cxn modelId="{3C0D195E-FE22-4E24-8AF7-9505D4E8F1A5}" type="presParOf" srcId="{FD469EB9-1769-4EB3-8DA7-2D0C3454F972}" destId="{3521D9C4-CA67-4321-A186-ABB7BC96A569}" srcOrd="0" destOrd="0" presId="urn:microsoft.com/office/officeart/2005/8/layout/orgChart1"/>
-    <dgm:cxn modelId="{65475B37-7977-40CD-9441-FCF524DAE677}" type="presParOf" srcId="{FD469EB9-1769-4EB3-8DA7-2D0C3454F972}" destId="{258B9D38-13D4-4972-B192-C811AB744C70}" srcOrd="1" destOrd="0" presId="urn:microsoft.com/office/officeart/2005/8/layout/orgChart1"/>
-    <dgm:cxn modelId="{168F8D15-2A15-451A-9345-DC3A69860AB8}" type="presParOf" srcId="{0CC8D05A-2061-4104-AB04-C485FC3E7501}" destId="{00850621-DE3F-477C-ADE1-81E365580149}" srcOrd="1" destOrd="0" presId="urn:microsoft.com/office/officeart/2005/8/layout/orgChart1"/>
-    <dgm:cxn modelId="{81E5EF77-C369-44E0-BF83-E3805CD90AA2}" type="presParOf" srcId="{0CC8D05A-2061-4104-AB04-C485FC3E7501}" destId="{47CEB40C-C533-47E9-96D0-1C217E14DE37}" srcOrd="2" destOrd="0" presId="urn:microsoft.com/office/officeart/2005/8/layout/orgChart1"/>
-    <dgm:cxn modelId="{1D6F2354-9A37-4B7A-8EF7-E6B416EF6493}" type="presParOf" srcId="{5EC10829-76AF-463B-BC1F-DB236C549E3C}" destId="{8FC23684-7A55-444C-99DA-FA1298CFBCE0}" srcOrd="2" destOrd="0" presId="urn:microsoft.com/office/officeart/2005/8/layout/orgChart1"/>
-    <dgm:cxn modelId="{9CA7CD43-2C66-445D-96DD-03675C40A5E3}" type="presParOf" srcId="{8FC23684-7A55-444C-99DA-FA1298CFBCE0}" destId="{45C1D29B-DB56-42FD-8C5A-61CF9BADC74D}" srcOrd="0" destOrd="0" presId="urn:microsoft.com/office/officeart/2005/8/layout/orgChart1"/>
-    <dgm:cxn modelId="{F6AD2C9B-42C9-420A-A19C-0DE878F88932}" type="presParOf" srcId="{8FC23684-7A55-444C-99DA-FA1298CFBCE0}" destId="{E7A56F07-82EE-45FA-A3E8-E1D0A1BC3714}" srcOrd="1" destOrd="0" presId="urn:microsoft.com/office/officeart/2005/8/layout/orgChart1"/>
-    <dgm:cxn modelId="{CE058AC2-AE07-48AE-A72D-F8408A79A288}" type="presParOf" srcId="{E7A56F07-82EE-45FA-A3E8-E1D0A1BC3714}" destId="{08FDB9A4-562C-4972-A0B5-CC933F073F89}" srcOrd="0" destOrd="0" presId="urn:microsoft.com/office/officeart/2005/8/layout/orgChart1"/>
-    <dgm:cxn modelId="{934FFF64-EE30-44BC-ADA9-E9BD432F87C3}" type="presParOf" srcId="{08FDB9A4-562C-4972-A0B5-CC933F073F89}" destId="{FDC76998-855C-44DD-816C-9DD5EA211B21}" srcOrd="0" destOrd="0" presId="urn:microsoft.com/office/officeart/2005/8/layout/orgChart1"/>
-    <dgm:cxn modelId="{B04C1FB1-D4E7-459B-AF4C-E101C4560080}" type="presParOf" srcId="{08FDB9A4-562C-4972-A0B5-CC933F073F89}" destId="{72D52533-320A-435B-AA2E-36BCA6299B22}" srcOrd="1" destOrd="0" presId="urn:microsoft.com/office/officeart/2005/8/layout/orgChart1"/>
-    <dgm:cxn modelId="{59786A94-8F04-486A-9C47-896239AE42F1}" type="presParOf" srcId="{E7A56F07-82EE-45FA-A3E8-E1D0A1BC3714}" destId="{EF167000-3751-4D13-B04A-151B4A816969}" srcOrd="1" destOrd="0" presId="urn:microsoft.com/office/officeart/2005/8/layout/orgChart1"/>
-    <dgm:cxn modelId="{7ED551B8-637C-4C84-8CDA-1B26A96AD20D}" type="presParOf" srcId="{E7A56F07-82EE-45FA-A3E8-E1D0A1BC3714}" destId="{F4D2B13E-20ED-4C66-816B-F1B454B8F9F1}" srcOrd="2" destOrd="0" presId="urn:microsoft.com/office/officeart/2005/8/layout/orgChart1"/>
+    <dgm:cxn modelId="{4C7A2514-DD2C-4951-9FBD-A7CCA53D1803}" type="presParOf" srcId="{60DFAA10-3BC3-4E4C-AD04-CA533015FF5B}" destId="{5EC10829-76AF-463B-BC1F-DB236C549E3C}" srcOrd="0" destOrd="0" presId="urn:microsoft.com/office/officeart/2005/8/layout/orgChart1"/>
+    <dgm:cxn modelId="{7AC2322F-E3E6-4841-9D1C-34B6EDF57323}" type="presParOf" srcId="{5EC10829-76AF-463B-BC1F-DB236C549E3C}" destId="{1BFC678F-36E3-477A-9FB5-8EBEBBD7892A}" srcOrd="0" destOrd="0" presId="urn:microsoft.com/office/officeart/2005/8/layout/orgChart1"/>
+    <dgm:cxn modelId="{87F2A7D3-07EE-4983-BE8A-F58FF9E82C21}" type="presParOf" srcId="{1BFC678F-36E3-477A-9FB5-8EBEBBD7892A}" destId="{E2416407-80B8-42AB-A8D6-0CF899227D5D}" srcOrd="0" destOrd="0" presId="urn:microsoft.com/office/officeart/2005/8/layout/orgChart1"/>
+    <dgm:cxn modelId="{932449D4-F91C-4F41-8B7E-FDD5847F2AAC}" type="presParOf" srcId="{1BFC678F-36E3-477A-9FB5-8EBEBBD7892A}" destId="{C3C3D0C0-DF93-4E1A-8904-2BC8C1ECC13D}" srcOrd="1" destOrd="0" presId="urn:microsoft.com/office/officeart/2005/8/layout/orgChart1"/>
+    <dgm:cxn modelId="{0EB5E357-ABF5-499F-9856-879A39FDA5E8}" type="presParOf" srcId="{5EC10829-76AF-463B-BC1F-DB236C549E3C}" destId="{9441EBF9-4931-47A2-8409-225B01390B17}" srcOrd="1" destOrd="0" presId="urn:microsoft.com/office/officeart/2005/8/layout/orgChart1"/>
+    <dgm:cxn modelId="{FD79AD7C-B7FC-445C-81C7-B20151389BCF}" type="presParOf" srcId="{9441EBF9-4931-47A2-8409-225B01390B17}" destId="{29DEEE3F-F42A-46B8-8681-DC07AABCACCA}" srcOrd="0" destOrd="0" presId="urn:microsoft.com/office/officeart/2005/8/layout/orgChart1"/>
+    <dgm:cxn modelId="{9D321197-4059-47C9-A9B8-FB4FB966048F}" type="presParOf" srcId="{9441EBF9-4931-47A2-8409-225B01390B17}" destId="{B65EC7A3-83C1-4262-A190-B43E4FB57A82}" srcOrd="1" destOrd="0" presId="urn:microsoft.com/office/officeart/2005/8/layout/orgChart1"/>
+    <dgm:cxn modelId="{076A0F9B-B511-42B1-96D4-C9AB2E651D8F}" type="presParOf" srcId="{B65EC7A3-83C1-4262-A190-B43E4FB57A82}" destId="{7F746CB9-523C-43FA-925D-EC782FF6D1D9}" srcOrd="0" destOrd="0" presId="urn:microsoft.com/office/officeart/2005/8/layout/orgChart1"/>
+    <dgm:cxn modelId="{8540AAEA-4986-49A5-BBD6-81954CCA17CA}" type="presParOf" srcId="{7F746CB9-523C-43FA-925D-EC782FF6D1D9}" destId="{71A7AA38-D4A0-463D-B738-D2D1849B597F}" srcOrd="0" destOrd="0" presId="urn:microsoft.com/office/officeart/2005/8/layout/orgChart1"/>
+    <dgm:cxn modelId="{EC67B6CB-2199-4689-A916-7725E2B2825D}" type="presParOf" srcId="{7F746CB9-523C-43FA-925D-EC782FF6D1D9}" destId="{D83BFD9A-4436-4D50-B02E-77D1CE930531}" srcOrd="1" destOrd="0" presId="urn:microsoft.com/office/officeart/2005/8/layout/orgChart1"/>
+    <dgm:cxn modelId="{42365A19-70B6-49C6-936B-F1604688BE8F}" type="presParOf" srcId="{B65EC7A3-83C1-4262-A190-B43E4FB57A82}" destId="{BC1DB128-534C-45B8-A95B-80813A7D25BD}" srcOrd="1" destOrd="0" presId="urn:microsoft.com/office/officeart/2005/8/layout/orgChart1"/>
+    <dgm:cxn modelId="{1D5B6503-C81A-4928-90F1-E1AA70B866E4}" type="presParOf" srcId="{B65EC7A3-83C1-4262-A190-B43E4FB57A82}" destId="{33BB358A-493B-4839-8241-FC511AE74F99}" srcOrd="2" destOrd="0" presId="urn:microsoft.com/office/officeart/2005/8/layout/orgChart1"/>
+    <dgm:cxn modelId="{7C05A871-219E-4DB2-A14C-F62E29E4212A}" type="presParOf" srcId="{9441EBF9-4931-47A2-8409-225B01390B17}" destId="{BB943BB1-72E9-4EDD-9934-562F6EDE15F4}" srcOrd="2" destOrd="0" presId="urn:microsoft.com/office/officeart/2005/8/layout/orgChart1"/>
+    <dgm:cxn modelId="{69F354E9-612D-4331-AC37-70821333BC5F}" type="presParOf" srcId="{9441EBF9-4931-47A2-8409-225B01390B17}" destId="{0CC8D05A-2061-4104-AB04-C485FC3E7501}" srcOrd="3" destOrd="0" presId="urn:microsoft.com/office/officeart/2005/8/layout/orgChart1"/>
+    <dgm:cxn modelId="{D81CE910-A75B-49A9-996B-816DC6366B7B}" type="presParOf" srcId="{0CC8D05A-2061-4104-AB04-C485FC3E7501}" destId="{FD469EB9-1769-4EB3-8DA7-2D0C3454F972}" srcOrd="0" destOrd="0" presId="urn:microsoft.com/office/officeart/2005/8/layout/orgChart1"/>
+    <dgm:cxn modelId="{FDFA6A4B-5992-486D-A3E4-A37D8B4202A7}" type="presParOf" srcId="{FD469EB9-1769-4EB3-8DA7-2D0C3454F972}" destId="{3521D9C4-CA67-4321-A186-ABB7BC96A569}" srcOrd="0" destOrd="0" presId="urn:microsoft.com/office/officeart/2005/8/layout/orgChart1"/>
+    <dgm:cxn modelId="{F3E7A6AB-95A5-4333-8D3D-916B64ECC84C}" type="presParOf" srcId="{FD469EB9-1769-4EB3-8DA7-2D0C3454F972}" destId="{258B9D38-13D4-4972-B192-C811AB744C70}" srcOrd="1" destOrd="0" presId="urn:microsoft.com/office/officeart/2005/8/layout/orgChart1"/>
+    <dgm:cxn modelId="{CD0C8FBB-6950-4DA5-A719-4291EF4C1840}" type="presParOf" srcId="{0CC8D05A-2061-4104-AB04-C485FC3E7501}" destId="{00850621-DE3F-477C-ADE1-81E365580149}" srcOrd="1" destOrd="0" presId="urn:microsoft.com/office/officeart/2005/8/layout/orgChart1"/>
+    <dgm:cxn modelId="{A8D93047-C096-4859-8C40-09821CB7B6CA}" type="presParOf" srcId="{0CC8D05A-2061-4104-AB04-C485FC3E7501}" destId="{47CEB40C-C533-47E9-96D0-1C217E14DE37}" srcOrd="2" destOrd="0" presId="urn:microsoft.com/office/officeart/2005/8/layout/orgChart1"/>
+    <dgm:cxn modelId="{DDC729BD-DD07-4F1B-8D88-DA1295CBDFE9}" type="presParOf" srcId="{5EC10829-76AF-463B-BC1F-DB236C549E3C}" destId="{8FC23684-7A55-444C-99DA-FA1298CFBCE0}" srcOrd="2" destOrd="0" presId="urn:microsoft.com/office/officeart/2005/8/layout/orgChart1"/>
+    <dgm:cxn modelId="{9B1DAD2A-86F4-4714-B0B0-BACCE330E7CB}" type="presParOf" srcId="{8FC23684-7A55-444C-99DA-FA1298CFBCE0}" destId="{45C1D29B-DB56-42FD-8C5A-61CF9BADC74D}" srcOrd="0" destOrd="0" presId="urn:microsoft.com/office/officeart/2005/8/layout/orgChart1"/>
+    <dgm:cxn modelId="{3871DC6E-12C6-4903-8A42-F38EA85168B6}" type="presParOf" srcId="{8FC23684-7A55-444C-99DA-FA1298CFBCE0}" destId="{E7A56F07-82EE-45FA-A3E8-E1D0A1BC3714}" srcOrd="1" destOrd="0" presId="urn:microsoft.com/office/officeart/2005/8/layout/orgChart1"/>
+    <dgm:cxn modelId="{F8FE0A99-BC3E-432F-9671-C02F1ABB3CD2}" type="presParOf" srcId="{E7A56F07-82EE-45FA-A3E8-E1D0A1BC3714}" destId="{08FDB9A4-562C-4972-A0B5-CC933F073F89}" srcOrd="0" destOrd="0" presId="urn:microsoft.com/office/officeart/2005/8/layout/orgChart1"/>
+    <dgm:cxn modelId="{754AA7E2-9883-4D1D-8428-9043E63A8D3B}" type="presParOf" srcId="{08FDB9A4-562C-4972-A0B5-CC933F073F89}" destId="{FDC76998-855C-44DD-816C-9DD5EA211B21}" srcOrd="0" destOrd="0" presId="urn:microsoft.com/office/officeart/2005/8/layout/orgChart1"/>
+    <dgm:cxn modelId="{1DE7BBFC-DEBB-4822-A874-4527CA4FFB5D}" type="presParOf" srcId="{08FDB9A4-562C-4972-A0B5-CC933F073F89}" destId="{72D52533-320A-435B-AA2E-36BCA6299B22}" srcOrd="1" destOrd="0" presId="urn:microsoft.com/office/officeart/2005/8/layout/orgChart1"/>
+    <dgm:cxn modelId="{DD23FDF8-1944-4425-86DC-307FBA6560DE}" type="presParOf" srcId="{E7A56F07-82EE-45FA-A3E8-E1D0A1BC3714}" destId="{EF167000-3751-4D13-B04A-151B4A816969}" srcOrd="1" destOrd="0" presId="urn:microsoft.com/office/officeart/2005/8/layout/orgChart1"/>
+    <dgm:cxn modelId="{71D25155-9003-40AE-A322-673745EEC06D}" type="presParOf" srcId="{E7A56F07-82EE-45FA-A3E8-E1D0A1BC3714}" destId="{F4D2B13E-20ED-4C66-816B-F1B454B8F9F1}" srcOrd="2" destOrd="0" presId="urn:microsoft.com/office/officeart/2005/8/layout/orgChart1"/>
   </dgm:cxnLst>
   <dgm:bg/>
   <dgm:whole/>
@@ -17694,7 +17817,7 @@
 </file>
 
 <file path=customXml/itemProps1.xml><?xml version="1.0" encoding="utf-8"?>
-<ds:datastoreItem xmlns:ds="http://schemas.openxmlformats.org/officeDocument/2006/customXml" ds:itemID="{25444E2E-8C73-4E62-AC16-7AEFAF8A874F}">
+<ds:datastoreItem xmlns:ds="http://schemas.openxmlformats.org/officeDocument/2006/customXml" ds:itemID="{3CAA6396-9138-490B-A59A-8C6F71889518}">
   <ds:schemaRefs>
     <ds:schemaRef ds:uri="http://schemas.openxmlformats.org/officeDocument/2006/bibliography"/>
   </ds:schemaRefs>

--- a/Thesis.docx
+++ b/Thesis.docx
@@ -5350,18 +5350,39 @@
         <w:t xml:space="preserve">de </w:t>
       </w:r>
       <w:r>
-        <w:t xml:space="preserve">onderlinge relaties. We hebben in totaal twee versies van het logische ERD gemaakt. De eerste versie is gebaseerd op het officiële datamodel van een RSS 2.0 Feed. </w:t>
-      </w:r>
-    </w:p>
-    <w:p>
-      <w:r>
-        <w:t>Het tweede model voegt hierbij de processen toe</w:t>
-      </w:r>
-      <w:r>
-        <w:t xml:space="preserve"> die we uit uit de use cases en de storyboards hebben gehaald.</w:t>
-      </w:r>
-      <w:r>
-        <w:t xml:space="preserve"> In beide modellen zijn de many-to-many relaties nog niet uitgewerkt tot associatietabellen.</w:t>
+        <w:t>onderlinge relaties. We hebben in totaal twee versies van het logische ERD gemaakt. De eerste versie is gebaseerd op het officiële datamodel van een RSS 2.0 Fe</w:t>
+      </w:r>
+      <w:r>
+        <w:t xml:space="preserve">ed. </w:t>
+      </w:r>
+      <w:bookmarkStart w:id="12" w:name="_GoBack"/>
+      <w:bookmarkEnd w:id="12"/>
+      <w:r>
+        <w:t xml:space="preserve">Het tweede model </w:t>
+      </w:r>
+      <w:r>
+        <w:t xml:space="preserve">beschrijft de processen </w:t>
+      </w:r>
+      <w:r>
+        <w:t>die we uit</w:t>
+      </w:r>
+      <w:r>
+        <w:t xml:space="preserve"> de use cases en de storyboards hebben gehaald.</w:t>
+      </w:r>
+      <w:r>
+        <w:t xml:space="preserve"> </w:t>
+      </w:r>
+      <w:r>
+        <w:t>De</w:t>
+      </w:r>
+      <w:r>
+        <w:t xml:space="preserve"> many-to-many relaties </w:t>
+      </w:r>
+      <w:r>
+        <w:t xml:space="preserve">zijn </w:t>
+      </w:r>
+      <w:r>
+        <w:t>nog niet uitgewerkt tot associatietabellen.</w:t>
       </w:r>
     </w:p>
     <w:p/>
@@ -5375,8 +5396,9 @@
         <w:pStyle w:val="Heading3"/>
         <w:ind w:left="1985"/>
       </w:pPr>
-      <w:bookmarkStart w:id="12" w:name="_Toc356223582"/>
-      <w:r>
+      <w:bookmarkStart w:id="13" w:name="_Toc356223582"/>
+      <w:r>
+        <w:lastRenderedPageBreak/>
         <w:t>RSS</w:t>
       </w:r>
       <w:r>
@@ -5391,7 +5413,7 @@
         </w:rPr>
         <w:footnoteReference w:id="2"/>
       </w:r>
-      <w:bookmarkEnd w:id="12"/>
+      <w:bookmarkEnd w:id="13"/>
     </w:p>
     <w:p/>
     <w:p>
@@ -5505,7 +5527,7 @@
         <w:pStyle w:val="Heading3"/>
         <w:ind w:left="1985"/>
       </w:pPr>
-      <w:bookmarkStart w:id="13" w:name="_Toc356223583"/>
+      <w:bookmarkStart w:id="14" w:name="_Toc356223583"/>
       <w:r>
         <w:lastRenderedPageBreak/>
         <w:t>Eerste Logisch ERD mode</w:t>
@@ -5513,8 +5535,6 @@
       <w:r>
         <w:t>l</w:t>
       </w:r>
-      <w:bookmarkStart w:id="14" w:name="_GoBack"/>
-      <w:bookmarkEnd w:id="13"/>
       <w:bookmarkEnd w:id="14"/>
     </w:p>
     <w:p>
@@ -5575,17 +5595,43 @@
           <w:docGrid w:linePitch="360"/>
         </w:sectPr>
       </w:pPr>
-      <w:r>
+    </w:p>
+    <w:p>
+      <w:pPr>
+        <w:pStyle w:val="Heading3"/>
+        <w:ind w:left="1985"/>
         <w:rPr>
           <w:noProof/>
           <w:lang w:eastAsia="nl-BE"/>
         </w:rPr>
+      </w:pPr>
+      <w:bookmarkStart w:id="15" w:name="_Toc356223584"/>
+      <w:r>
+        <w:rPr>
+          <w:noProof/>
+          <w:lang w:eastAsia="nl-BE"/>
+        </w:rPr>
         <w:lastRenderedPageBreak/>
+        <w:t>Tweede Logisch ERD model</w:t>
+      </w:r>
+      <w:bookmarkEnd w:id="15"/>
+    </w:p>
+    <w:p>
+      <w:pPr>
+        <w:rPr>
+          <w:lang w:eastAsia="nl-BE"/>
+        </w:rPr>
+      </w:pPr>
+      <w:r>
+        <w:rPr>
+          <w:noProof/>
+          <w:lang w:eastAsia="nl-BE"/>
+        </w:rPr>
         <w:drawing>
-          <wp:inline distT="0" distB="0" distL="0" distR="0" wp14:anchorId="717F9A94" wp14:editId="475A134E">
-            <wp:extent cx="8388584" cy="5941695"/>
-            <wp:effectExtent l="0" t="0" r="0" b="1905"/>
-            <wp:docPr id="9" name="Picture 9"/>
+          <wp:inline distT="0" distB="0" distL="0" distR="0">
+            <wp:extent cx="6083935" cy="5760720"/>
+            <wp:effectExtent l="0" t="0" r="0" b="0"/>
+            <wp:docPr id="15" name="Picture 15"/>
             <wp:cNvGraphicFramePr>
               <a:graphicFrameLocks xmlns:a="http://schemas.openxmlformats.org/drawingml/2006/main" noChangeAspect="1"/>
             </wp:cNvGraphicFramePr>
@@ -5593,7 +5639,7 @@
               <a:graphicData uri="http://schemas.openxmlformats.org/drawingml/2006/picture">
                 <pic:pic xmlns:pic="http://schemas.openxmlformats.org/drawingml/2006/picture">
                   <pic:nvPicPr>
-                    <pic:cNvPr id="9" name="rss-2_0-standard.jpg"/>
+                    <pic:cNvPr id="15" name="erd2.jpg"/>
                     <pic:cNvPicPr/>
                   </pic:nvPicPr>
                   <pic:blipFill>
@@ -5611,7 +5657,7 @@
                   <pic:spPr>
                     <a:xfrm>
                       <a:off x="0" y="0"/>
-                      <a:ext cx="8397067" cy="5947704"/>
+                      <a:ext cx="6083935" cy="5760720"/>
                     </a:xfrm>
                     <a:prstGeom prst="rect">
                       <a:avLst/>
@@ -5626,90 +5672,16 @@
     </w:p>
     <w:p>
       <w:pPr>
-        <w:pStyle w:val="Heading3"/>
-        <w:ind w:left="1985"/>
-        <w:rPr>
-          <w:noProof/>
+        <w:rPr>
           <w:lang w:eastAsia="nl-BE"/>
         </w:rPr>
-      </w:pPr>
-      <w:bookmarkStart w:id="15" w:name="_Toc356223584"/>
-      <w:r>
-        <w:rPr>
-          <w:noProof/>
-          <w:lang w:eastAsia="nl-BE"/>
-        </w:rPr>
-        <w:lastRenderedPageBreak/>
-        <w:t>Tweede Logisch ERD model</w:t>
-      </w:r>
-      <w:r>
-        <w:rPr>
-          <w:noProof/>
-          <w:lang w:eastAsia="nl-BE"/>
-        </w:rPr>
-        <w:t xml:space="preserve"> (Hier ook nog tijdelijk een klassen diagramma)</w:t>
-      </w:r>
-      <w:bookmarkEnd w:id="15"/>
-    </w:p>
-    <w:p>
-      <w:pPr>
-        <w:rPr>
-          <w:lang w:eastAsia="nl-BE"/>
-        </w:rPr>
         <w:sectPr>
-          <w:pgSz w:w="16838" w:h="11906" w:orient="landscape"/>
+          <w:pgSz w:w="11906" w:h="16838"/>
           <w:pgMar w:top="1417" w:right="1417" w:bottom="1417" w:left="1417" w:header="708" w:footer="708" w:gutter="0"/>
           <w:cols w:space="708"/>
           <w:docGrid w:linePitch="360"/>
         </w:sectPr>
       </w:pPr>
-      <w:r>
-        <w:rPr>
-          <w:noProof/>
-          <w:lang w:eastAsia="nl-BE"/>
-        </w:rPr>
-        <w:drawing>
-          <wp:inline distT="0" distB="0" distL="0" distR="0">
-            <wp:extent cx="8892540" cy="5501005"/>
-            <wp:effectExtent l="0" t="0" r="3810" b="4445"/>
-            <wp:docPr id="11" name="Picture 11"/>
-            <wp:cNvGraphicFramePr>
-              <a:graphicFrameLocks xmlns:a="http://schemas.openxmlformats.org/drawingml/2006/main" noChangeAspect="1"/>
-            </wp:cNvGraphicFramePr>
-            <a:graphic xmlns:a="http://schemas.openxmlformats.org/drawingml/2006/main">
-              <a:graphicData uri="http://schemas.openxmlformats.org/drawingml/2006/picture">
-                <pic:pic xmlns:pic="http://schemas.openxmlformats.org/drawingml/2006/picture">
-                  <pic:nvPicPr>
-                    <pic:cNvPr id="11" name="ERD-diagram-met-user-en-instellingen.jpg"/>
-                    <pic:cNvPicPr/>
-                  </pic:nvPicPr>
-                  <pic:blipFill>
-                    <a:blip r:embed="rId17">
-                      <a:extLst>
-                        <a:ext uri="{28A0092B-C50C-407E-A947-70E740481C1C}">
-                          <a14:useLocalDpi xmlns:a14="http://schemas.microsoft.com/office/drawing/2010/main" val="0"/>
-                        </a:ext>
-                      </a:extLst>
-                    </a:blip>
-                    <a:stretch>
-                      <a:fillRect/>
-                    </a:stretch>
-                  </pic:blipFill>
-                  <pic:spPr>
-                    <a:xfrm>
-                      <a:off x="0" y="0"/>
-                      <a:ext cx="8892540" cy="5501005"/>
-                    </a:xfrm>
-                    <a:prstGeom prst="rect">
-                      <a:avLst/>
-                    </a:prstGeom>
-                  </pic:spPr>
-                </pic:pic>
-              </a:graphicData>
-            </a:graphic>
-          </wp:inline>
-        </w:drawing>
-      </w:r>
     </w:p>
     <w:p>
       <w:pPr>
@@ -5806,7 +5778,7 @@
                     </pic:cNvPicPr>
                   </pic:nvPicPr>
                   <pic:blipFill>
-                    <a:blip r:embed="rId18">
+                    <a:blip r:embed="rId17">
                       <a:extLst>
                         <a:ext uri="{28A0092B-C50C-407E-A947-70E740481C1C}">
                           <a14:useLocalDpi xmlns:a14="http://schemas.microsoft.com/office/drawing/2010/main" val="0"/>
@@ -5867,7 +5839,7 @@
                     </pic:cNvPicPr>
                   </pic:nvPicPr>
                   <pic:blipFill>
-                    <a:blip r:embed="rId19">
+                    <a:blip r:embed="rId18">
                       <a:extLst>
                         <a:ext uri="{28A0092B-C50C-407E-A947-70E740481C1C}">
                           <a14:useLocalDpi xmlns:a14="http://schemas.microsoft.com/office/drawing/2010/main" val="0"/>
@@ -5928,6 +5900,67 @@
                 <pic:pic xmlns:pic="http://schemas.openxmlformats.org/drawingml/2006/picture">
                   <pic:nvPicPr>
                     <pic:cNvPr id="0" name="Picture 43" descr="H:\3e jaar\eindProject\toevoegen aan project bundel\SBE\SBE\Dia3.JPG"/>
+                    <pic:cNvPicPr>
+                      <a:picLocks noChangeAspect="1" noChangeArrowheads="1"/>
+                    </pic:cNvPicPr>
+                  </pic:nvPicPr>
+                  <pic:blipFill>
+                    <a:blip r:embed="rId19">
+                      <a:extLst>
+                        <a:ext uri="{28A0092B-C50C-407E-A947-70E740481C1C}">
+                          <a14:useLocalDpi xmlns:a14="http://schemas.microsoft.com/office/drawing/2010/main" val="0"/>
+                        </a:ext>
+                      </a:extLst>
+                    </a:blip>
+                    <a:srcRect/>
+                    <a:stretch>
+                      <a:fillRect/>
+                    </a:stretch>
+                  </pic:blipFill>
+                  <pic:spPr bwMode="auto">
+                    <a:xfrm>
+                      <a:off x="0" y="0"/>
+                      <a:ext cx="5762625" cy="4324350"/>
+                    </a:xfrm>
+                    <a:prstGeom prst="rect">
+                      <a:avLst/>
+                    </a:prstGeom>
+                    <a:noFill/>
+                    <a:ln>
+                      <a:noFill/>
+                    </a:ln>
+                  </pic:spPr>
+                </pic:pic>
+              </a:graphicData>
+            </a:graphic>
+          </wp:inline>
+        </w:drawing>
+      </w:r>
+    </w:p>
+    <w:p>
+      <w:pPr>
+        <w:pStyle w:val="ListParagraph"/>
+        <w:ind w:left="792"/>
+      </w:pPr>
+      <w:r>
+        <w:rPr>
+          <w:noProof/>
+          <w:lang w:eastAsia="nl-BE"/>
+        </w:rPr>
+        <w:lastRenderedPageBreak/>
+        <w:drawing>
+          <wp:inline distT="0" distB="0" distL="0" distR="0" wp14:anchorId="6864A986" wp14:editId="78C8784E">
+            <wp:extent cx="5762625" cy="4324350"/>
+            <wp:effectExtent l="0" t="0" r="9525" b="0"/>
+            <wp:docPr id="51" name="Afbeelding 51" descr="H:\3e jaar\eindProject\toevoegen aan project bundel\SBE\SBE\Dia4.JPG"/>
+            <wp:cNvGraphicFramePr>
+              <a:graphicFrameLocks xmlns:a="http://schemas.openxmlformats.org/drawingml/2006/main" noChangeAspect="1"/>
+            </wp:cNvGraphicFramePr>
+            <a:graphic xmlns:a="http://schemas.openxmlformats.org/drawingml/2006/main">
+              <a:graphicData uri="http://schemas.openxmlformats.org/drawingml/2006/picture">
+                <pic:pic xmlns:pic="http://schemas.openxmlformats.org/drawingml/2006/picture">
+                  <pic:nvPicPr>
+                    <pic:cNvPr id="0" name="Picture 44" descr="H:\3e jaar\eindProject\toevoegen aan project bundel\SBE\SBE\Dia4.JPG"/>
                     <pic:cNvPicPr>
                       <a:picLocks noChangeAspect="1" noChangeArrowheads="1"/>
                     </pic:cNvPicPr>
@@ -5975,12 +6008,11 @@
           <w:noProof/>
           <w:lang w:eastAsia="nl-BE"/>
         </w:rPr>
-        <w:lastRenderedPageBreak/>
         <w:drawing>
-          <wp:inline distT="0" distB="0" distL="0" distR="0" wp14:anchorId="6864A986" wp14:editId="78C8784E">
+          <wp:inline distT="0" distB="0" distL="0" distR="0" wp14:anchorId="7B0F69B0" wp14:editId="195678A1">
             <wp:extent cx="5762625" cy="4324350"/>
             <wp:effectExtent l="0" t="0" r="9525" b="0"/>
-            <wp:docPr id="51" name="Afbeelding 51" descr="H:\3e jaar\eindProject\toevoegen aan project bundel\SBE\SBE\Dia4.JPG"/>
+            <wp:docPr id="52" name="Afbeelding 52" descr="H:\3e jaar\eindProject\toevoegen aan project bundel\SBE\SBE\Dia5.JPG"/>
             <wp:cNvGraphicFramePr>
               <a:graphicFrameLocks xmlns:a="http://schemas.openxmlformats.org/drawingml/2006/main" noChangeAspect="1"/>
             </wp:cNvGraphicFramePr>
@@ -5988,7 +6020,7 @@
               <a:graphicData uri="http://schemas.openxmlformats.org/drawingml/2006/picture">
                 <pic:pic xmlns:pic="http://schemas.openxmlformats.org/drawingml/2006/picture">
                   <pic:nvPicPr>
-                    <pic:cNvPr id="0" name="Picture 44" descr="H:\3e jaar\eindProject\toevoegen aan project bundel\SBE\SBE\Dia4.JPG"/>
+                    <pic:cNvPr id="0" name="Picture 45" descr="H:\3e jaar\eindProject\toevoegen aan project bundel\SBE\SBE\Dia5.JPG"/>
                     <pic:cNvPicPr>
                       <a:picLocks noChangeAspect="1" noChangeArrowheads="1"/>
                     </pic:cNvPicPr>
@@ -6031,16 +6063,23 @@
         <w:pStyle w:val="ListParagraph"/>
         <w:ind w:left="792"/>
       </w:pPr>
+    </w:p>
+    <w:p>
+      <w:pPr>
+        <w:pStyle w:val="ListParagraph"/>
+        <w:ind w:left="792"/>
+      </w:pPr>
       <w:r>
         <w:rPr>
           <w:noProof/>
           <w:lang w:eastAsia="nl-BE"/>
         </w:rPr>
+        <w:lastRenderedPageBreak/>
         <w:drawing>
-          <wp:inline distT="0" distB="0" distL="0" distR="0" wp14:anchorId="7B0F69B0" wp14:editId="195678A1">
+          <wp:inline distT="0" distB="0" distL="0" distR="0" wp14:anchorId="32C5A371" wp14:editId="631BFE77">
             <wp:extent cx="5762625" cy="4324350"/>
             <wp:effectExtent l="0" t="0" r="9525" b="0"/>
-            <wp:docPr id="52" name="Afbeelding 52" descr="H:\3e jaar\eindProject\toevoegen aan project bundel\SBE\SBE\Dia5.JPG"/>
+            <wp:docPr id="53" name="Afbeelding 53" descr="H:\3e jaar\eindProject\toevoegen aan project bundel\SBE\SBE\Dia6.JPG"/>
             <wp:cNvGraphicFramePr>
               <a:graphicFrameLocks xmlns:a="http://schemas.openxmlformats.org/drawingml/2006/main" noChangeAspect="1"/>
             </wp:cNvGraphicFramePr>
@@ -6048,7 +6087,7 @@
               <a:graphicData uri="http://schemas.openxmlformats.org/drawingml/2006/picture">
                 <pic:pic xmlns:pic="http://schemas.openxmlformats.org/drawingml/2006/picture">
                   <pic:nvPicPr>
-                    <pic:cNvPr id="0" name="Picture 45" descr="H:\3e jaar\eindProject\toevoegen aan project bundel\SBE\SBE\Dia5.JPG"/>
+                    <pic:cNvPr id="0" name="Picture 46" descr="H:\3e jaar\eindProject\toevoegen aan project bundel\SBE\SBE\Dia6.JPG"/>
                     <pic:cNvPicPr>
                       <a:picLocks noChangeAspect="1" noChangeArrowheads="1"/>
                     </pic:cNvPicPr>
@@ -6091,23 +6130,16 @@
         <w:pStyle w:val="ListParagraph"/>
         <w:ind w:left="792"/>
       </w:pPr>
-    </w:p>
-    <w:p>
-      <w:pPr>
-        <w:pStyle w:val="ListParagraph"/>
-        <w:ind w:left="792"/>
-      </w:pPr>
       <w:r>
         <w:rPr>
           <w:noProof/>
           <w:lang w:eastAsia="nl-BE"/>
         </w:rPr>
-        <w:lastRenderedPageBreak/>
         <w:drawing>
-          <wp:inline distT="0" distB="0" distL="0" distR="0" wp14:anchorId="32C5A371" wp14:editId="631BFE77">
+          <wp:inline distT="0" distB="0" distL="0" distR="0" wp14:anchorId="029DEEF9" wp14:editId="7FE56732">
             <wp:extent cx="5762625" cy="4324350"/>
             <wp:effectExtent l="0" t="0" r="9525" b="0"/>
-            <wp:docPr id="53" name="Afbeelding 53" descr="H:\3e jaar\eindProject\toevoegen aan project bundel\SBE\SBE\Dia6.JPG"/>
+            <wp:docPr id="54" name="Afbeelding 54" descr="H:\3e jaar\eindProject\toevoegen aan project bundel\SBE\SBE\Dia7.JPG"/>
             <wp:cNvGraphicFramePr>
               <a:graphicFrameLocks xmlns:a="http://schemas.openxmlformats.org/drawingml/2006/main" noChangeAspect="1"/>
             </wp:cNvGraphicFramePr>
@@ -6115,7 +6147,7 @@
               <a:graphicData uri="http://schemas.openxmlformats.org/drawingml/2006/picture">
                 <pic:pic xmlns:pic="http://schemas.openxmlformats.org/drawingml/2006/picture">
                   <pic:nvPicPr>
-                    <pic:cNvPr id="0" name="Picture 46" descr="H:\3e jaar\eindProject\toevoegen aan project bundel\SBE\SBE\Dia6.JPG"/>
+                    <pic:cNvPr id="0" name="Picture 47" descr="H:\3e jaar\eindProject\toevoegen aan project bundel\SBE\SBE\Dia7.JPG"/>
                     <pic:cNvPicPr>
                       <a:picLocks noChangeAspect="1" noChangeArrowheads="1"/>
                     </pic:cNvPicPr>
@@ -6158,16 +6190,23 @@
         <w:pStyle w:val="ListParagraph"/>
         <w:ind w:left="792"/>
       </w:pPr>
+    </w:p>
+    <w:p>
+      <w:pPr>
+        <w:pStyle w:val="ListParagraph"/>
+        <w:ind w:left="792"/>
+      </w:pPr>
       <w:r>
         <w:rPr>
           <w:noProof/>
           <w:lang w:eastAsia="nl-BE"/>
         </w:rPr>
+        <w:lastRenderedPageBreak/>
         <w:drawing>
-          <wp:inline distT="0" distB="0" distL="0" distR="0" wp14:anchorId="029DEEF9" wp14:editId="7FE56732">
+          <wp:inline distT="0" distB="0" distL="0" distR="0" wp14:anchorId="1BD75ABF" wp14:editId="2FC117E5">
             <wp:extent cx="5762625" cy="4324350"/>
             <wp:effectExtent l="0" t="0" r="9525" b="0"/>
-            <wp:docPr id="54" name="Afbeelding 54" descr="H:\3e jaar\eindProject\toevoegen aan project bundel\SBE\SBE\Dia7.JPG"/>
+            <wp:docPr id="55" name="Afbeelding 55" descr="H:\3e jaar\eindProject\toevoegen aan project bundel\SBE\SBE\Dia8.JPG"/>
             <wp:cNvGraphicFramePr>
               <a:graphicFrameLocks xmlns:a="http://schemas.openxmlformats.org/drawingml/2006/main" noChangeAspect="1"/>
             </wp:cNvGraphicFramePr>
@@ -6175,7 +6214,7 @@
               <a:graphicData uri="http://schemas.openxmlformats.org/drawingml/2006/picture">
                 <pic:pic xmlns:pic="http://schemas.openxmlformats.org/drawingml/2006/picture">
                   <pic:nvPicPr>
-                    <pic:cNvPr id="0" name="Picture 47" descr="H:\3e jaar\eindProject\toevoegen aan project bundel\SBE\SBE\Dia7.JPG"/>
+                    <pic:cNvPr id="0" name="Picture 48" descr="H:\3e jaar\eindProject\toevoegen aan project bundel\SBE\SBE\Dia8.JPG"/>
                     <pic:cNvPicPr>
                       <a:picLocks noChangeAspect="1" noChangeArrowheads="1"/>
                     </pic:cNvPicPr>
@@ -6218,23 +6257,16 @@
         <w:pStyle w:val="ListParagraph"/>
         <w:ind w:left="792"/>
       </w:pPr>
-    </w:p>
-    <w:p>
-      <w:pPr>
-        <w:pStyle w:val="ListParagraph"/>
-        <w:ind w:left="792"/>
-      </w:pPr>
       <w:r>
         <w:rPr>
           <w:noProof/>
           <w:lang w:eastAsia="nl-BE"/>
         </w:rPr>
-        <w:lastRenderedPageBreak/>
         <w:drawing>
-          <wp:inline distT="0" distB="0" distL="0" distR="0" wp14:anchorId="1BD75ABF" wp14:editId="2FC117E5">
+          <wp:inline distT="0" distB="0" distL="0" distR="0" wp14:anchorId="30B897A0" wp14:editId="349D8F6C">
             <wp:extent cx="5762625" cy="4324350"/>
             <wp:effectExtent l="0" t="0" r="9525" b="0"/>
-            <wp:docPr id="55" name="Afbeelding 55" descr="H:\3e jaar\eindProject\toevoegen aan project bundel\SBE\SBE\Dia8.JPG"/>
+            <wp:docPr id="56" name="Afbeelding 56" descr="H:\3e jaar\eindProject\toevoegen aan project bundel\SBE\SBE\Dia9.JPG"/>
             <wp:cNvGraphicFramePr>
               <a:graphicFrameLocks xmlns:a="http://schemas.openxmlformats.org/drawingml/2006/main" noChangeAspect="1"/>
             </wp:cNvGraphicFramePr>
@@ -6242,7 +6274,7 @@
               <a:graphicData uri="http://schemas.openxmlformats.org/drawingml/2006/picture">
                 <pic:pic xmlns:pic="http://schemas.openxmlformats.org/drawingml/2006/picture">
                   <pic:nvPicPr>
-                    <pic:cNvPr id="0" name="Picture 48" descr="H:\3e jaar\eindProject\toevoegen aan project bundel\SBE\SBE\Dia8.JPG"/>
+                    <pic:cNvPr id="0" name="Picture 49" descr="H:\3e jaar\eindProject\toevoegen aan project bundel\SBE\SBE\Dia9.JPG"/>
                     <pic:cNvPicPr>
                       <a:picLocks noChangeAspect="1" noChangeArrowheads="1"/>
                     </pic:cNvPicPr>
@@ -6290,11 +6322,12 @@
           <w:noProof/>
           <w:lang w:eastAsia="nl-BE"/>
         </w:rPr>
+        <w:lastRenderedPageBreak/>
         <w:drawing>
-          <wp:inline distT="0" distB="0" distL="0" distR="0" wp14:anchorId="30B897A0" wp14:editId="349D8F6C">
+          <wp:inline distT="0" distB="0" distL="0" distR="0" wp14:anchorId="134C23D7" wp14:editId="6B07B90F">
             <wp:extent cx="5762625" cy="4324350"/>
             <wp:effectExtent l="0" t="0" r="9525" b="0"/>
-            <wp:docPr id="56" name="Afbeelding 56" descr="H:\3e jaar\eindProject\toevoegen aan project bundel\SBE\SBE\Dia9.JPG"/>
+            <wp:docPr id="57" name="Afbeelding 57" descr="H:\3e jaar\eindProject\toevoegen aan project bundel\SBE\SBE\Dia10.JPG"/>
             <wp:cNvGraphicFramePr>
               <a:graphicFrameLocks xmlns:a="http://schemas.openxmlformats.org/drawingml/2006/main" noChangeAspect="1"/>
             </wp:cNvGraphicFramePr>
@@ -6302,7 +6335,7 @@
               <a:graphicData uri="http://schemas.openxmlformats.org/drawingml/2006/picture">
                 <pic:pic xmlns:pic="http://schemas.openxmlformats.org/drawingml/2006/picture">
                   <pic:nvPicPr>
-                    <pic:cNvPr id="0" name="Picture 49" descr="H:\3e jaar\eindProject\toevoegen aan project bundel\SBE\SBE\Dia9.JPG"/>
+                    <pic:cNvPr id="0" name="Picture 50" descr="H:\3e jaar\eindProject\toevoegen aan project bundel\SBE\SBE\Dia10.JPG"/>
                     <pic:cNvPicPr>
                       <a:picLocks noChangeAspect="1" noChangeArrowheads="1"/>
                     </pic:cNvPicPr>
@@ -6350,12 +6383,11 @@
           <w:noProof/>
           <w:lang w:eastAsia="nl-BE"/>
         </w:rPr>
-        <w:lastRenderedPageBreak/>
         <w:drawing>
-          <wp:inline distT="0" distB="0" distL="0" distR="0" wp14:anchorId="134C23D7" wp14:editId="6B07B90F">
+          <wp:inline distT="0" distB="0" distL="0" distR="0" wp14:anchorId="728A4C35" wp14:editId="3E9A8D15">
             <wp:extent cx="5762625" cy="4324350"/>
             <wp:effectExtent l="0" t="0" r="9525" b="0"/>
-            <wp:docPr id="57" name="Afbeelding 57" descr="H:\3e jaar\eindProject\toevoegen aan project bundel\SBE\SBE\Dia10.JPG"/>
+            <wp:docPr id="58" name="Afbeelding 58" descr="H:\3e jaar\eindProject\toevoegen aan project bundel\SBE\SBE\Dia11.JPG"/>
             <wp:cNvGraphicFramePr>
               <a:graphicFrameLocks xmlns:a="http://schemas.openxmlformats.org/drawingml/2006/main" noChangeAspect="1"/>
             </wp:cNvGraphicFramePr>
@@ -6363,7 +6395,7 @@
               <a:graphicData uri="http://schemas.openxmlformats.org/drawingml/2006/picture">
                 <pic:pic xmlns:pic="http://schemas.openxmlformats.org/drawingml/2006/picture">
                   <pic:nvPicPr>
-                    <pic:cNvPr id="0" name="Picture 50" descr="H:\3e jaar\eindProject\toevoegen aan project bundel\SBE\SBE\Dia10.JPG"/>
+                    <pic:cNvPr id="0" name="Picture 51" descr="H:\3e jaar\eindProject\toevoegen aan project bundel\SBE\SBE\Dia11.JPG"/>
                     <pic:cNvPicPr>
                       <a:picLocks noChangeAspect="1" noChangeArrowheads="1"/>
                     </pic:cNvPicPr>
@@ -6411,11 +6443,12 @@
           <w:noProof/>
           <w:lang w:eastAsia="nl-BE"/>
         </w:rPr>
+        <w:lastRenderedPageBreak/>
         <w:drawing>
-          <wp:inline distT="0" distB="0" distL="0" distR="0" wp14:anchorId="728A4C35" wp14:editId="3E9A8D15">
+          <wp:inline distT="0" distB="0" distL="0" distR="0" wp14:anchorId="438DAD06" wp14:editId="2D33A9A7">
             <wp:extent cx="5762625" cy="4324350"/>
             <wp:effectExtent l="0" t="0" r="9525" b="0"/>
-            <wp:docPr id="58" name="Afbeelding 58" descr="H:\3e jaar\eindProject\toevoegen aan project bundel\SBE\SBE\Dia11.JPG"/>
+            <wp:docPr id="59" name="Afbeelding 59" descr="H:\3e jaar\eindProject\toevoegen aan project bundel\SBE\SBE\Dia12.JPG"/>
             <wp:cNvGraphicFramePr>
               <a:graphicFrameLocks xmlns:a="http://schemas.openxmlformats.org/drawingml/2006/main" noChangeAspect="1"/>
             </wp:cNvGraphicFramePr>
@@ -6423,7 +6456,7 @@
               <a:graphicData uri="http://schemas.openxmlformats.org/drawingml/2006/picture">
                 <pic:pic xmlns:pic="http://schemas.openxmlformats.org/drawingml/2006/picture">
                   <pic:nvPicPr>
-                    <pic:cNvPr id="0" name="Picture 51" descr="H:\3e jaar\eindProject\toevoegen aan project bundel\SBE\SBE\Dia11.JPG"/>
+                    <pic:cNvPr id="0" name="Picture 52" descr="H:\3e jaar\eindProject\toevoegen aan project bundel\SBE\SBE\Dia12.JPG"/>
                     <pic:cNvPicPr>
                       <a:picLocks noChangeAspect="1" noChangeArrowheads="1"/>
                     </pic:cNvPicPr>
@@ -6471,12 +6504,11 @@
           <w:noProof/>
           <w:lang w:eastAsia="nl-BE"/>
         </w:rPr>
-        <w:lastRenderedPageBreak/>
         <w:drawing>
-          <wp:inline distT="0" distB="0" distL="0" distR="0" wp14:anchorId="438DAD06" wp14:editId="2D33A9A7">
+          <wp:inline distT="0" distB="0" distL="0" distR="0" wp14:anchorId="501B3687" wp14:editId="3F07ADB6">
             <wp:extent cx="5762625" cy="4324350"/>
             <wp:effectExtent l="0" t="0" r="9525" b="0"/>
-            <wp:docPr id="59" name="Afbeelding 59" descr="H:\3e jaar\eindProject\toevoegen aan project bundel\SBE\SBE\Dia12.JPG"/>
+            <wp:docPr id="60" name="Afbeelding 60" descr="H:\3e jaar\eindProject\toevoegen aan project bundel\SBE\SBE\Dia13.JPG"/>
             <wp:cNvGraphicFramePr>
               <a:graphicFrameLocks xmlns:a="http://schemas.openxmlformats.org/drawingml/2006/main" noChangeAspect="1"/>
             </wp:cNvGraphicFramePr>
@@ -6484,7 +6516,7 @@
               <a:graphicData uri="http://schemas.openxmlformats.org/drawingml/2006/picture">
                 <pic:pic xmlns:pic="http://schemas.openxmlformats.org/drawingml/2006/picture">
                   <pic:nvPicPr>
-                    <pic:cNvPr id="0" name="Picture 52" descr="H:\3e jaar\eindProject\toevoegen aan project bundel\SBE\SBE\Dia12.JPG"/>
+                    <pic:cNvPr id="0" name="Picture 53" descr="H:\3e jaar\eindProject\toevoegen aan project bundel\SBE\SBE\Dia13.JPG"/>
                     <pic:cNvPicPr>
                       <a:picLocks noChangeAspect="1" noChangeArrowheads="1"/>
                     </pic:cNvPicPr>
@@ -6532,11 +6564,12 @@
           <w:noProof/>
           <w:lang w:eastAsia="nl-BE"/>
         </w:rPr>
+        <w:lastRenderedPageBreak/>
         <w:drawing>
-          <wp:inline distT="0" distB="0" distL="0" distR="0" wp14:anchorId="501B3687" wp14:editId="3F07ADB6">
+          <wp:inline distT="0" distB="0" distL="0" distR="0" wp14:anchorId="29944FDD" wp14:editId="39C8AC06">
             <wp:extent cx="5762625" cy="4324350"/>
             <wp:effectExtent l="0" t="0" r="9525" b="0"/>
-            <wp:docPr id="60" name="Afbeelding 60" descr="H:\3e jaar\eindProject\toevoegen aan project bundel\SBE\SBE\Dia13.JPG"/>
+            <wp:docPr id="61" name="Afbeelding 61" descr="H:\3e jaar\eindProject\toevoegen aan project bundel\SBE\SBE\Dia14.JPG"/>
             <wp:cNvGraphicFramePr>
               <a:graphicFrameLocks xmlns:a="http://schemas.openxmlformats.org/drawingml/2006/main" noChangeAspect="1"/>
             </wp:cNvGraphicFramePr>
@@ -6544,7 +6577,7 @@
               <a:graphicData uri="http://schemas.openxmlformats.org/drawingml/2006/picture">
                 <pic:pic xmlns:pic="http://schemas.openxmlformats.org/drawingml/2006/picture">
                   <pic:nvPicPr>
-                    <pic:cNvPr id="0" name="Picture 53" descr="H:\3e jaar\eindProject\toevoegen aan project bundel\SBE\SBE\Dia13.JPG"/>
+                    <pic:cNvPr id="0" name="Picture 54" descr="H:\3e jaar\eindProject\toevoegen aan project bundel\SBE\SBE\Dia14.JPG"/>
                     <pic:cNvPicPr>
                       <a:picLocks noChangeAspect="1" noChangeArrowheads="1"/>
                     </pic:cNvPicPr>
@@ -6592,12 +6625,11 @@
           <w:noProof/>
           <w:lang w:eastAsia="nl-BE"/>
         </w:rPr>
-        <w:lastRenderedPageBreak/>
         <w:drawing>
-          <wp:inline distT="0" distB="0" distL="0" distR="0" wp14:anchorId="29944FDD" wp14:editId="39C8AC06">
+          <wp:inline distT="0" distB="0" distL="0" distR="0" wp14:anchorId="52E67FB0" wp14:editId="6FBD55A8">
             <wp:extent cx="5762625" cy="4324350"/>
             <wp:effectExtent l="0" t="0" r="9525" b="0"/>
-            <wp:docPr id="61" name="Afbeelding 61" descr="H:\3e jaar\eindProject\toevoegen aan project bundel\SBE\SBE\Dia14.JPG"/>
+            <wp:docPr id="62" name="Afbeelding 62" descr="H:\3e jaar\eindProject\toevoegen aan project bundel\SBE\SBE\Dia15.JPG"/>
             <wp:cNvGraphicFramePr>
               <a:graphicFrameLocks xmlns:a="http://schemas.openxmlformats.org/drawingml/2006/main" noChangeAspect="1"/>
             </wp:cNvGraphicFramePr>
@@ -6605,7 +6637,7 @@
               <a:graphicData uri="http://schemas.openxmlformats.org/drawingml/2006/picture">
                 <pic:pic xmlns:pic="http://schemas.openxmlformats.org/drawingml/2006/picture">
                   <pic:nvPicPr>
-                    <pic:cNvPr id="0" name="Picture 54" descr="H:\3e jaar\eindProject\toevoegen aan project bundel\SBE\SBE\Dia14.JPG"/>
+                    <pic:cNvPr id="0" name="Picture 55" descr="H:\3e jaar\eindProject\toevoegen aan project bundel\SBE\SBE\Dia15.JPG"/>
                     <pic:cNvPicPr>
                       <a:picLocks noChangeAspect="1" noChangeArrowheads="1"/>
                     </pic:cNvPicPr>
@@ -6653,11 +6685,12 @@
           <w:noProof/>
           <w:lang w:eastAsia="nl-BE"/>
         </w:rPr>
+        <w:lastRenderedPageBreak/>
         <w:drawing>
-          <wp:inline distT="0" distB="0" distL="0" distR="0" wp14:anchorId="52E67FB0" wp14:editId="6FBD55A8">
+          <wp:inline distT="0" distB="0" distL="0" distR="0" wp14:anchorId="0E590496" wp14:editId="0811A019">
             <wp:extent cx="5762625" cy="4324350"/>
             <wp:effectExtent l="0" t="0" r="9525" b="0"/>
-            <wp:docPr id="62" name="Afbeelding 62" descr="H:\3e jaar\eindProject\toevoegen aan project bundel\SBE\SBE\Dia15.JPG"/>
+            <wp:docPr id="63" name="Afbeelding 63" descr="H:\3e jaar\eindProject\toevoegen aan project bundel\SBE\SBE\Dia16.JPG"/>
             <wp:cNvGraphicFramePr>
               <a:graphicFrameLocks xmlns:a="http://schemas.openxmlformats.org/drawingml/2006/main" noChangeAspect="1"/>
             </wp:cNvGraphicFramePr>
@@ -6665,7 +6698,7 @@
               <a:graphicData uri="http://schemas.openxmlformats.org/drawingml/2006/picture">
                 <pic:pic xmlns:pic="http://schemas.openxmlformats.org/drawingml/2006/picture">
                   <pic:nvPicPr>
-                    <pic:cNvPr id="0" name="Picture 55" descr="H:\3e jaar\eindProject\toevoegen aan project bundel\SBE\SBE\Dia15.JPG"/>
+                    <pic:cNvPr id="0" name="Picture 56" descr="H:\3e jaar\eindProject\toevoegen aan project bundel\SBE\SBE\Dia16.JPG"/>
                     <pic:cNvPicPr>
                       <a:picLocks noChangeAspect="1" noChangeArrowheads="1"/>
                     </pic:cNvPicPr>
@@ -6713,12 +6746,11 @@
           <w:noProof/>
           <w:lang w:eastAsia="nl-BE"/>
         </w:rPr>
-        <w:lastRenderedPageBreak/>
         <w:drawing>
-          <wp:inline distT="0" distB="0" distL="0" distR="0" wp14:anchorId="0E590496" wp14:editId="0811A019">
+          <wp:inline distT="0" distB="0" distL="0" distR="0" wp14:anchorId="1B687954" wp14:editId="12035061">
             <wp:extent cx="5762625" cy="4324350"/>
             <wp:effectExtent l="0" t="0" r="9525" b="0"/>
-            <wp:docPr id="63" name="Afbeelding 63" descr="H:\3e jaar\eindProject\toevoegen aan project bundel\SBE\SBE\Dia16.JPG"/>
+            <wp:docPr id="64" name="Afbeelding 64" descr="H:\3e jaar\eindProject\toevoegen aan project bundel\SBE\SBE\Dia17.JPG"/>
             <wp:cNvGraphicFramePr>
               <a:graphicFrameLocks xmlns:a="http://schemas.openxmlformats.org/drawingml/2006/main" noChangeAspect="1"/>
             </wp:cNvGraphicFramePr>
@@ -6726,7 +6758,7 @@
               <a:graphicData uri="http://schemas.openxmlformats.org/drawingml/2006/picture">
                 <pic:pic xmlns:pic="http://schemas.openxmlformats.org/drawingml/2006/picture">
                   <pic:nvPicPr>
-                    <pic:cNvPr id="0" name="Picture 56" descr="H:\3e jaar\eindProject\toevoegen aan project bundel\SBE\SBE\Dia16.JPG"/>
+                    <pic:cNvPr id="0" name="Picture 57" descr="H:\3e jaar\eindProject\toevoegen aan project bundel\SBE\SBE\Dia17.JPG"/>
                     <pic:cNvPicPr>
                       <a:picLocks noChangeAspect="1" noChangeArrowheads="1"/>
                     </pic:cNvPicPr>
@@ -6774,11 +6806,12 @@
           <w:noProof/>
           <w:lang w:eastAsia="nl-BE"/>
         </w:rPr>
+        <w:lastRenderedPageBreak/>
         <w:drawing>
-          <wp:inline distT="0" distB="0" distL="0" distR="0" wp14:anchorId="1B687954" wp14:editId="12035061">
+          <wp:inline distT="0" distB="0" distL="0" distR="0" wp14:anchorId="45347EF0" wp14:editId="09F6959B">
             <wp:extent cx="5762625" cy="4324350"/>
             <wp:effectExtent l="0" t="0" r="9525" b="0"/>
-            <wp:docPr id="64" name="Afbeelding 64" descr="H:\3e jaar\eindProject\toevoegen aan project bundel\SBE\SBE\Dia17.JPG"/>
+            <wp:docPr id="65" name="Afbeelding 65" descr="H:\3e jaar\eindProject\toevoegen aan project bundel\SBE\SBE\Dia18.JPG"/>
             <wp:cNvGraphicFramePr>
               <a:graphicFrameLocks xmlns:a="http://schemas.openxmlformats.org/drawingml/2006/main" noChangeAspect="1"/>
             </wp:cNvGraphicFramePr>
@@ -6786,7 +6819,7 @@
               <a:graphicData uri="http://schemas.openxmlformats.org/drawingml/2006/picture">
                 <pic:pic xmlns:pic="http://schemas.openxmlformats.org/drawingml/2006/picture">
                   <pic:nvPicPr>
-                    <pic:cNvPr id="0" name="Picture 57" descr="H:\3e jaar\eindProject\toevoegen aan project bundel\SBE\SBE\Dia17.JPG"/>
+                    <pic:cNvPr id="0" name="Picture 58" descr="H:\3e jaar\eindProject\toevoegen aan project bundel\SBE\SBE\Dia18.JPG"/>
                     <pic:cNvPicPr>
                       <a:picLocks noChangeAspect="1" noChangeArrowheads="1"/>
                     </pic:cNvPicPr>
@@ -6829,67 +6862,6 @@
         <w:pStyle w:val="ListParagraph"/>
         <w:ind w:left="792"/>
       </w:pPr>
-      <w:r>
-        <w:rPr>
-          <w:noProof/>
-          <w:lang w:eastAsia="nl-BE"/>
-        </w:rPr>
-        <w:lastRenderedPageBreak/>
-        <w:drawing>
-          <wp:inline distT="0" distB="0" distL="0" distR="0" wp14:anchorId="45347EF0" wp14:editId="09F6959B">
-            <wp:extent cx="5762625" cy="4324350"/>
-            <wp:effectExtent l="0" t="0" r="9525" b="0"/>
-            <wp:docPr id="65" name="Afbeelding 65" descr="H:\3e jaar\eindProject\toevoegen aan project bundel\SBE\SBE\Dia18.JPG"/>
-            <wp:cNvGraphicFramePr>
-              <a:graphicFrameLocks xmlns:a="http://schemas.openxmlformats.org/drawingml/2006/main" noChangeAspect="1"/>
-            </wp:cNvGraphicFramePr>
-            <a:graphic xmlns:a="http://schemas.openxmlformats.org/drawingml/2006/main">
-              <a:graphicData uri="http://schemas.openxmlformats.org/drawingml/2006/picture">
-                <pic:pic xmlns:pic="http://schemas.openxmlformats.org/drawingml/2006/picture">
-                  <pic:nvPicPr>
-                    <pic:cNvPr id="0" name="Picture 58" descr="H:\3e jaar\eindProject\toevoegen aan project bundel\SBE\SBE\Dia18.JPG"/>
-                    <pic:cNvPicPr>
-                      <a:picLocks noChangeAspect="1" noChangeArrowheads="1"/>
-                    </pic:cNvPicPr>
-                  </pic:nvPicPr>
-                  <pic:blipFill>
-                    <a:blip r:embed="rId35">
-                      <a:extLst>
-                        <a:ext uri="{28A0092B-C50C-407E-A947-70E740481C1C}">
-                          <a14:useLocalDpi xmlns:a14="http://schemas.microsoft.com/office/drawing/2010/main" val="0"/>
-                        </a:ext>
-                      </a:extLst>
-                    </a:blip>
-                    <a:srcRect/>
-                    <a:stretch>
-                      <a:fillRect/>
-                    </a:stretch>
-                  </pic:blipFill>
-                  <pic:spPr bwMode="auto">
-                    <a:xfrm>
-                      <a:off x="0" y="0"/>
-                      <a:ext cx="5762625" cy="4324350"/>
-                    </a:xfrm>
-                    <a:prstGeom prst="rect">
-                      <a:avLst/>
-                    </a:prstGeom>
-                    <a:noFill/>
-                    <a:ln>
-                      <a:noFill/>
-                    </a:ln>
-                  </pic:spPr>
-                </pic:pic>
-              </a:graphicData>
-            </a:graphic>
-          </wp:inline>
-        </w:drawing>
-      </w:r>
-    </w:p>
-    <w:p>
-      <w:pPr>
-        <w:pStyle w:val="ListParagraph"/>
-        <w:ind w:left="792"/>
-      </w:pPr>
     </w:p>
     <w:p/>
     <w:p>
@@ -7090,7 +7062,7 @@
       <w:r>
         <w:t xml:space="preserve">Meer info op </w:t>
       </w:r>
-      <w:hyperlink r:id="rId36" w:history="1">
+      <w:hyperlink r:id="rId35" w:history="1">
         <w:r>
           <w:rPr>
             <w:rStyle w:val="Hyperlink"/>
@@ -7184,7 +7156,7 @@
       <w:r>
         <w:t xml:space="preserve">De online tool is terug te vinden op </w:t>
       </w:r>
-      <w:hyperlink r:id="rId37" w:history="1">
+      <w:hyperlink r:id="rId36" w:history="1">
         <w:r>
           <w:rPr>
             <w:rStyle w:val="Hyperlink"/>
@@ -7364,7 +7336,7 @@
       <w:pPr>
         <w:ind w:left="1276"/>
       </w:pPr>
-      <w:hyperlink r:id="rId38" w:history="1">
+      <w:hyperlink r:id="rId37" w:history="1">
         <w:r>
           <w:rPr>
             <w:rStyle w:val="Hyperlink"/>
@@ -7446,7 +7418,7 @@
           <w:rStyle w:val="Hyperlink"/>
         </w:rPr>
       </w:pPr>
-      <w:hyperlink r:id="rId39" w:history="1">
+      <w:hyperlink r:id="rId38" w:history="1">
         <w:r>
           <w:rPr>
             <w:rStyle w:val="Hyperlink"/>
@@ -7569,7 +7541,7 @@
                     <pic:cNvPicPr/>
                   </pic:nvPicPr>
                   <pic:blipFill>
-                    <a:blip r:embed="rId40">
+                    <a:blip r:embed="rId39">
                       <a:extLst>
                         <a:ext uri="{28A0092B-C50C-407E-A947-70E740481C1C}">
                           <a14:useLocalDpi xmlns:a14="http://schemas.microsoft.com/office/drawing/2010/main" val="0"/>
@@ -8936,7 +8908,7 @@
                     </pic:cNvPicPr>
                   </pic:nvPicPr>
                   <pic:blipFill>
-                    <a:blip r:embed="rId41"/>
+                    <a:blip r:embed="rId40"/>
                     <a:stretch>
                       <a:fillRect/>
                     </a:stretch>
@@ -14786,49 +14758,49 @@
     </dgm:pt>
   </dgm:ptLst>
   <dgm:cxnLst>
-    <dgm:cxn modelId="{91168C94-5B1A-4A8B-A9DA-7634272CBA17}" type="presOf" srcId="{793AB9D8-C29A-4335-89EA-8A2436330C5C}" destId="{FDC76998-855C-44DD-816C-9DD5EA211B21}" srcOrd="0" destOrd="0" presId="urn:microsoft.com/office/officeart/2005/8/layout/orgChart1"/>
     <dgm:cxn modelId="{520553F4-B43F-4BF3-9691-FFFA070F0CF6}" srcId="{25BDA8B0-CE82-42F8-99DA-3E919A47A90D}" destId="{1670AE96-3511-4427-9581-D0813ED44F79}" srcOrd="2" destOrd="0" parTransId="{1A6D5B79-6119-4E6D-8996-6A2ECA9D0764}" sibTransId="{291B6600-BCAB-4581-8EFA-7190B524751F}"/>
-    <dgm:cxn modelId="{884AB1D0-0D09-4462-A4E7-864420F45E83}" type="presOf" srcId="{25BDA8B0-CE82-42F8-99DA-3E919A47A90D}" destId="{C3C3D0C0-DF93-4E1A-8904-2BC8C1ECC13D}" srcOrd="1" destOrd="0" presId="urn:microsoft.com/office/officeart/2005/8/layout/orgChart1"/>
+    <dgm:cxn modelId="{764874A0-5732-4638-AF54-525979A1B095}" type="presOf" srcId="{1670AE96-3511-4427-9581-D0813ED44F79}" destId="{3521D9C4-CA67-4321-A186-ABB7BC96A569}" srcOrd="0" destOrd="0" presId="urn:microsoft.com/office/officeart/2005/8/layout/orgChart1"/>
+    <dgm:cxn modelId="{78CDCACE-93C3-4455-BA1F-91FA8CF56490}" type="presOf" srcId="{263F50FA-1265-4745-90CB-5450EDF4B168}" destId="{D83BFD9A-4436-4D50-B02E-77D1CE930531}" srcOrd="1" destOrd="0" presId="urn:microsoft.com/office/officeart/2005/8/layout/orgChart1"/>
     <dgm:cxn modelId="{CA286F0B-102D-46F8-9093-8C3DD407D954}" srcId="{FD4D97D3-512D-40DC-B0C7-EC8ED6A68225}" destId="{25BDA8B0-CE82-42F8-99DA-3E919A47A90D}" srcOrd="0" destOrd="0" parTransId="{D6E7F3B4-D328-4C5F-9C86-3F692E8563A5}" sibTransId="{4AA1AD59-1009-4B25-9490-EA1D39581B80}"/>
-    <dgm:cxn modelId="{0E1904F6-22A8-48CE-9A0F-42E1C961769D}" type="presOf" srcId="{958326F8-218F-4E3A-981F-5EFF52640B58}" destId="{45C1D29B-DB56-42FD-8C5A-61CF9BADC74D}" srcOrd="0" destOrd="0" presId="urn:microsoft.com/office/officeart/2005/8/layout/orgChart1"/>
-    <dgm:cxn modelId="{F401C9D6-4161-4A7D-8361-2E575BFFB2F4}" type="presOf" srcId="{263F50FA-1265-4745-90CB-5450EDF4B168}" destId="{71A7AA38-D4A0-463D-B738-D2D1849B597F}" srcOrd="0" destOrd="0" presId="urn:microsoft.com/office/officeart/2005/8/layout/orgChart1"/>
-    <dgm:cxn modelId="{FBF1A693-E42C-4793-9363-BFB7722AB4DF}" type="presOf" srcId="{25BDA8B0-CE82-42F8-99DA-3E919A47A90D}" destId="{E2416407-80B8-42AB-A8D6-0CF899227D5D}" srcOrd="0" destOrd="0" presId="urn:microsoft.com/office/officeart/2005/8/layout/orgChart1"/>
-    <dgm:cxn modelId="{274736A0-2B29-4138-B441-563FFE23E66D}" type="presOf" srcId="{793AB9D8-C29A-4335-89EA-8A2436330C5C}" destId="{72D52533-320A-435B-AA2E-36BCA6299B22}" srcOrd="1" destOrd="0" presId="urn:microsoft.com/office/officeart/2005/8/layout/orgChart1"/>
-    <dgm:cxn modelId="{BA29A1D4-4866-49AC-A957-029284CB47B0}" type="presOf" srcId="{1A6D5B79-6119-4E6D-8996-6A2ECA9D0764}" destId="{BB943BB1-72E9-4EDD-9934-562F6EDE15F4}" srcOrd="0" destOrd="0" presId="urn:microsoft.com/office/officeart/2005/8/layout/orgChart1"/>
+    <dgm:cxn modelId="{5C640DCA-23C4-4C54-9496-6EA415B976FC}" type="presOf" srcId="{25BDA8B0-CE82-42F8-99DA-3E919A47A90D}" destId="{E2416407-80B8-42AB-A8D6-0CF899227D5D}" srcOrd="0" destOrd="0" presId="urn:microsoft.com/office/officeart/2005/8/layout/orgChart1"/>
+    <dgm:cxn modelId="{BF934721-B6A1-49AE-8E1F-8C5BB12AAAD8}" type="presOf" srcId="{5785963B-F649-48C7-98B9-DDD8FB102F99}" destId="{29DEEE3F-F42A-46B8-8681-DC07AABCACCA}" srcOrd="0" destOrd="0" presId="urn:microsoft.com/office/officeart/2005/8/layout/orgChart1"/>
+    <dgm:cxn modelId="{74323EE9-E1D7-4E8D-B54E-31E34474C124}" type="presOf" srcId="{FD4D97D3-512D-40DC-B0C7-EC8ED6A68225}" destId="{60DFAA10-3BC3-4E4C-AD04-CA533015FF5B}" srcOrd="0" destOrd="0" presId="urn:microsoft.com/office/officeart/2005/8/layout/orgChart1"/>
+    <dgm:cxn modelId="{E58863E0-3639-41C8-8927-A719E5039186}" type="presOf" srcId="{958326F8-218F-4E3A-981F-5EFF52640B58}" destId="{45C1D29B-DB56-42FD-8C5A-61CF9BADC74D}" srcOrd="0" destOrd="0" presId="urn:microsoft.com/office/officeart/2005/8/layout/orgChart1"/>
+    <dgm:cxn modelId="{428E7992-20CB-40F5-90D4-C9C3DA627144}" type="presOf" srcId="{25BDA8B0-CE82-42F8-99DA-3E919A47A90D}" destId="{C3C3D0C0-DF93-4E1A-8904-2BC8C1ECC13D}" srcOrd="1" destOrd="0" presId="urn:microsoft.com/office/officeart/2005/8/layout/orgChart1"/>
     <dgm:cxn modelId="{B4D72D0D-EAA9-46DB-82D5-EF9194A97B9B}" srcId="{25BDA8B0-CE82-42F8-99DA-3E919A47A90D}" destId="{793AB9D8-C29A-4335-89EA-8A2436330C5C}" srcOrd="0" destOrd="0" parTransId="{958326F8-218F-4E3A-981F-5EFF52640B58}" sibTransId="{84A8551E-DAA2-453B-9A4B-FDDD192C6765}"/>
-    <dgm:cxn modelId="{FA41A9D9-2359-4FFB-90FE-62587265BCC4}" type="presOf" srcId="{5785963B-F649-48C7-98B9-DDD8FB102F99}" destId="{29DEEE3F-F42A-46B8-8681-DC07AABCACCA}" srcOrd="0" destOrd="0" presId="urn:microsoft.com/office/officeart/2005/8/layout/orgChart1"/>
-    <dgm:cxn modelId="{B2B5952A-3F44-413B-BA11-BD58A7F65CDB}" type="presOf" srcId="{1670AE96-3511-4427-9581-D0813ED44F79}" destId="{258B9D38-13D4-4972-B192-C811AB744C70}" srcOrd="1" destOrd="0" presId="urn:microsoft.com/office/officeart/2005/8/layout/orgChart1"/>
-    <dgm:cxn modelId="{6A357D95-4CA0-4D3D-AD8C-0845B14F84B0}" type="presOf" srcId="{263F50FA-1265-4745-90CB-5450EDF4B168}" destId="{D83BFD9A-4436-4D50-B02E-77D1CE930531}" srcOrd="1" destOrd="0" presId="urn:microsoft.com/office/officeart/2005/8/layout/orgChart1"/>
-    <dgm:cxn modelId="{8CC7BAAE-B404-4C30-9B69-016DFBEE2043}" type="presOf" srcId="{1670AE96-3511-4427-9581-D0813ED44F79}" destId="{3521D9C4-CA67-4321-A186-ABB7BC96A569}" srcOrd="0" destOrd="0" presId="urn:microsoft.com/office/officeart/2005/8/layout/orgChart1"/>
-    <dgm:cxn modelId="{96F90BE0-7270-4958-981D-4BA6B9F0FB9E}" type="presOf" srcId="{FD4D97D3-512D-40DC-B0C7-EC8ED6A68225}" destId="{60DFAA10-3BC3-4E4C-AD04-CA533015FF5B}" srcOrd="0" destOrd="0" presId="urn:microsoft.com/office/officeart/2005/8/layout/orgChart1"/>
+    <dgm:cxn modelId="{CA7AE03D-8D25-41F7-A0EC-E7590D243124}" type="presOf" srcId="{263F50FA-1265-4745-90CB-5450EDF4B168}" destId="{71A7AA38-D4A0-463D-B738-D2D1849B597F}" srcOrd="0" destOrd="0" presId="urn:microsoft.com/office/officeart/2005/8/layout/orgChart1"/>
+    <dgm:cxn modelId="{B143FC61-AECF-4837-97DF-290FDAC9C3FF}" type="presOf" srcId="{1A6D5B79-6119-4E6D-8996-6A2ECA9D0764}" destId="{BB943BB1-72E9-4EDD-9934-562F6EDE15F4}" srcOrd="0" destOrd="0" presId="urn:microsoft.com/office/officeart/2005/8/layout/orgChart1"/>
+    <dgm:cxn modelId="{9CDDE327-759F-49CD-A060-9C451F4BDAFA}" type="presOf" srcId="{1670AE96-3511-4427-9581-D0813ED44F79}" destId="{258B9D38-13D4-4972-B192-C811AB744C70}" srcOrd="1" destOrd="0" presId="urn:microsoft.com/office/officeart/2005/8/layout/orgChart1"/>
+    <dgm:cxn modelId="{69595254-9EF2-42D9-AAB6-0133DDEC92BD}" type="presOf" srcId="{793AB9D8-C29A-4335-89EA-8A2436330C5C}" destId="{72D52533-320A-435B-AA2E-36BCA6299B22}" srcOrd="1" destOrd="0" presId="urn:microsoft.com/office/officeart/2005/8/layout/orgChart1"/>
+    <dgm:cxn modelId="{FC05000E-9ACF-4A45-8A0F-0E02902E85BB}" type="presOf" srcId="{793AB9D8-C29A-4335-89EA-8A2436330C5C}" destId="{FDC76998-855C-44DD-816C-9DD5EA211B21}" srcOrd="0" destOrd="0" presId="urn:microsoft.com/office/officeart/2005/8/layout/orgChart1"/>
     <dgm:cxn modelId="{FFCB0119-DFCC-4B57-8061-602C00B9D9E4}" srcId="{25BDA8B0-CE82-42F8-99DA-3E919A47A90D}" destId="{263F50FA-1265-4745-90CB-5450EDF4B168}" srcOrd="1" destOrd="0" parTransId="{5785963B-F649-48C7-98B9-DDD8FB102F99}" sibTransId="{928D63E3-0B97-4381-814E-E1A1E8335168}"/>
-    <dgm:cxn modelId="{4C7A2514-DD2C-4951-9FBD-A7CCA53D1803}" type="presParOf" srcId="{60DFAA10-3BC3-4E4C-AD04-CA533015FF5B}" destId="{5EC10829-76AF-463B-BC1F-DB236C549E3C}" srcOrd="0" destOrd="0" presId="urn:microsoft.com/office/officeart/2005/8/layout/orgChart1"/>
-    <dgm:cxn modelId="{7AC2322F-E3E6-4841-9D1C-34B6EDF57323}" type="presParOf" srcId="{5EC10829-76AF-463B-BC1F-DB236C549E3C}" destId="{1BFC678F-36E3-477A-9FB5-8EBEBBD7892A}" srcOrd="0" destOrd="0" presId="urn:microsoft.com/office/officeart/2005/8/layout/orgChart1"/>
-    <dgm:cxn modelId="{87F2A7D3-07EE-4983-BE8A-F58FF9E82C21}" type="presParOf" srcId="{1BFC678F-36E3-477A-9FB5-8EBEBBD7892A}" destId="{E2416407-80B8-42AB-A8D6-0CF899227D5D}" srcOrd="0" destOrd="0" presId="urn:microsoft.com/office/officeart/2005/8/layout/orgChart1"/>
-    <dgm:cxn modelId="{932449D4-F91C-4F41-8B7E-FDD5847F2AAC}" type="presParOf" srcId="{1BFC678F-36E3-477A-9FB5-8EBEBBD7892A}" destId="{C3C3D0C0-DF93-4E1A-8904-2BC8C1ECC13D}" srcOrd="1" destOrd="0" presId="urn:microsoft.com/office/officeart/2005/8/layout/orgChart1"/>
-    <dgm:cxn modelId="{0EB5E357-ABF5-499F-9856-879A39FDA5E8}" type="presParOf" srcId="{5EC10829-76AF-463B-BC1F-DB236C549E3C}" destId="{9441EBF9-4931-47A2-8409-225B01390B17}" srcOrd="1" destOrd="0" presId="urn:microsoft.com/office/officeart/2005/8/layout/orgChart1"/>
-    <dgm:cxn modelId="{FD79AD7C-B7FC-445C-81C7-B20151389BCF}" type="presParOf" srcId="{9441EBF9-4931-47A2-8409-225B01390B17}" destId="{29DEEE3F-F42A-46B8-8681-DC07AABCACCA}" srcOrd="0" destOrd="0" presId="urn:microsoft.com/office/officeart/2005/8/layout/orgChart1"/>
-    <dgm:cxn modelId="{9D321197-4059-47C9-A9B8-FB4FB966048F}" type="presParOf" srcId="{9441EBF9-4931-47A2-8409-225B01390B17}" destId="{B65EC7A3-83C1-4262-A190-B43E4FB57A82}" srcOrd="1" destOrd="0" presId="urn:microsoft.com/office/officeart/2005/8/layout/orgChart1"/>
-    <dgm:cxn modelId="{076A0F9B-B511-42B1-96D4-C9AB2E651D8F}" type="presParOf" srcId="{B65EC7A3-83C1-4262-A190-B43E4FB57A82}" destId="{7F746CB9-523C-43FA-925D-EC782FF6D1D9}" srcOrd="0" destOrd="0" presId="urn:microsoft.com/office/officeart/2005/8/layout/orgChart1"/>
-    <dgm:cxn modelId="{8540AAEA-4986-49A5-BBD6-81954CCA17CA}" type="presParOf" srcId="{7F746CB9-523C-43FA-925D-EC782FF6D1D9}" destId="{71A7AA38-D4A0-463D-B738-D2D1849B597F}" srcOrd="0" destOrd="0" presId="urn:microsoft.com/office/officeart/2005/8/layout/orgChart1"/>
-    <dgm:cxn modelId="{EC67B6CB-2199-4689-A916-7725E2B2825D}" type="presParOf" srcId="{7F746CB9-523C-43FA-925D-EC782FF6D1D9}" destId="{D83BFD9A-4436-4D50-B02E-77D1CE930531}" srcOrd="1" destOrd="0" presId="urn:microsoft.com/office/officeart/2005/8/layout/orgChart1"/>
-    <dgm:cxn modelId="{42365A19-70B6-49C6-936B-F1604688BE8F}" type="presParOf" srcId="{B65EC7A3-83C1-4262-A190-B43E4FB57A82}" destId="{BC1DB128-534C-45B8-A95B-80813A7D25BD}" srcOrd="1" destOrd="0" presId="urn:microsoft.com/office/officeart/2005/8/layout/orgChart1"/>
-    <dgm:cxn modelId="{1D5B6503-C81A-4928-90F1-E1AA70B866E4}" type="presParOf" srcId="{B65EC7A3-83C1-4262-A190-B43E4FB57A82}" destId="{33BB358A-493B-4839-8241-FC511AE74F99}" srcOrd="2" destOrd="0" presId="urn:microsoft.com/office/officeart/2005/8/layout/orgChart1"/>
-    <dgm:cxn modelId="{7C05A871-219E-4DB2-A14C-F62E29E4212A}" type="presParOf" srcId="{9441EBF9-4931-47A2-8409-225B01390B17}" destId="{BB943BB1-72E9-4EDD-9934-562F6EDE15F4}" srcOrd="2" destOrd="0" presId="urn:microsoft.com/office/officeart/2005/8/layout/orgChart1"/>
-    <dgm:cxn modelId="{69F354E9-612D-4331-AC37-70821333BC5F}" type="presParOf" srcId="{9441EBF9-4931-47A2-8409-225B01390B17}" destId="{0CC8D05A-2061-4104-AB04-C485FC3E7501}" srcOrd="3" destOrd="0" presId="urn:microsoft.com/office/officeart/2005/8/layout/orgChart1"/>
-    <dgm:cxn modelId="{D81CE910-A75B-49A9-996B-816DC6366B7B}" type="presParOf" srcId="{0CC8D05A-2061-4104-AB04-C485FC3E7501}" destId="{FD469EB9-1769-4EB3-8DA7-2D0C3454F972}" srcOrd="0" destOrd="0" presId="urn:microsoft.com/office/officeart/2005/8/layout/orgChart1"/>
-    <dgm:cxn modelId="{FDFA6A4B-5992-486D-A3E4-A37D8B4202A7}" type="presParOf" srcId="{FD469EB9-1769-4EB3-8DA7-2D0C3454F972}" destId="{3521D9C4-CA67-4321-A186-ABB7BC96A569}" srcOrd="0" destOrd="0" presId="urn:microsoft.com/office/officeart/2005/8/layout/orgChart1"/>
-    <dgm:cxn modelId="{F3E7A6AB-95A5-4333-8D3D-916B64ECC84C}" type="presParOf" srcId="{FD469EB9-1769-4EB3-8DA7-2D0C3454F972}" destId="{258B9D38-13D4-4972-B192-C811AB744C70}" srcOrd="1" destOrd="0" presId="urn:microsoft.com/office/officeart/2005/8/layout/orgChart1"/>
-    <dgm:cxn modelId="{CD0C8FBB-6950-4DA5-A719-4291EF4C1840}" type="presParOf" srcId="{0CC8D05A-2061-4104-AB04-C485FC3E7501}" destId="{00850621-DE3F-477C-ADE1-81E365580149}" srcOrd="1" destOrd="0" presId="urn:microsoft.com/office/officeart/2005/8/layout/orgChart1"/>
-    <dgm:cxn modelId="{A8D93047-C096-4859-8C40-09821CB7B6CA}" type="presParOf" srcId="{0CC8D05A-2061-4104-AB04-C485FC3E7501}" destId="{47CEB40C-C533-47E9-96D0-1C217E14DE37}" srcOrd="2" destOrd="0" presId="urn:microsoft.com/office/officeart/2005/8/layout/orgChart1"/>
-    <dgm:cxn modelId="{DDC729BD-DD07-4F1B-8D88-DA1295CBDFE9}" type="presParOf" srcId="{5EC10829-76AF-463B-BC1F-DB236C549E3C}" destId="{8FC23684-7A55-444C-99DA-FA1298CFBCE0}" srcOrd="2" destOrd="0" presId="urn:microsoft.com/office/officeart/2005/8/layout/orgChart1"/>
-    <dgm:cxn modelId="{9B1DAD2A-86F4-4714-B0B0-BACCE330E7CB}" type="presParOf" srcId="{8FC23684-7A55-444C-99DA-FA1298CFBCE0}" destId="{45C1D29B-DB56-42FD-8C5A-61CF9BADC74D}" srcOrd="0" destOrd="0" presId="urn:microsoft.com/office/officeart/2005/8/layout/orgChart1"/>
-    <dgm:cxn modelId="{3871DC6E-12C6-4903-8A42-F38EA85168B6}" type="presParOf" srcId="{8FC23684-7A55-444C-99DA-FA1298CFBCE0}" destId="{E7A56F07-82EE-45FA-A3E8-E1D0A1BC3714}" srcOrd="1" destOrd="0" presId="urn:microsoft.com/office/officeart/2005/8/layout/orgChart1"/>
-    <dgm:cxn modelId="{F8FE0A99-BC3E-432F-9671-C02F1ABB3CD2}" type="presParOf" srcId="{E7A56F07-82EE-45FA-A3E8-E1D0A1BC3714}" destId="{08FDB9A4-562C-4972-A0B5-CC933F073F89}" srcOrd="0" destOrd="0" presId="urn:microsoft.com/office/officeart/2005/8/layout/orgChart1"/>
-    <dgm:cxn modelId="{754AA7E2-9883-4D1D-8428-9043E63A8D3B}" type="presParOf" srcId="{08FDB9A4-562C-4972-A0B5-CC933F073F89}" destId="{FDC76998-855C-44DD-816C-9DD5EA211B21}" srcOrd="0" destOrd="0" presId="urn:microsoft.com/office/officeart/2005/8/layout/orgChart1"/>
-    <dgm:cxn modelId="{1DE7BBFC-DEBB-4822-A874-4527CA4FFB5D}" type="presParOf" srcId="{08FDB9A4-562C-4972-A0B5-CC933F073F89}" destId="{72D52533-320A-435B-AA2E-36BCA6299B22}" srcOrd="1" destOrd="0" presId="urn:microsoft.com/office/officeart/2005/8/layout/orgChart1"/>
-    <dgm:cxn modelId="{DD23FDF8-1944-4425-86DC-307FBA6560DE}" type="presParOf" srcId="{E7A56F07-82EE-45FA-A3E8-E1D0A1BC3714}" destId="{EF167000-3751-4D13-B04A-151B4A816969}" srcOrd="1" destOrd="0" presId="urn:microsoft.com/office/officeart/2005/8/layout/orgChart1"/>
-    <dgm:cxn modelId="{71D25155-9003-40AE-A322-673745EEC06D}" type="presParOf" srcId="{E7A56F07-82EE-45FA-A3E8-E1D0A1BC3714}" destId="{F4D2B13E-20ED-4C66-816B-F1B454B8F9F1}" srcOrd="2" destOrd="0" presId="urn:microsoft.com/office/officeart/2005/8/layout/orgChart1"/>
+    <dgm:cxn modelId="{013E69A6-29E2-4EDC-9612-CD9946D13757}" type="presParOf" srcId="{60DFAA10-3BC3-4E4C-AD04-CA533015FF5B}" destId="{5EC10829-76AF-463B-BC1F-DB236C549E3C}" srcOrd="0" destOrd="0" presId="urn:microsoft.com/office/officeart/2005/8/layout/orgChart1"/>
+    <dgm:cxn modelId="{8DF3A24E-1A90-4365-88DD-6BF50145A0CA}" type="presParOf" srcId="{5EC10829-76AF-463B-BC1F-DB236C549E3C}" destId="{1BFC678F-36E3-477A-9FB5-8EBEBBD7892A}" srcOrd="0" destOrd="0" presId="urn:microsoft.com/office/officeart/2005/8/layout/orgChart1"/>
+    <dgm:cxn modelId="{BA479E5F-D26E-4B38-98BA-242E59C49B3D}" type="presParOf" srcId="{1BFC678F-36E3-477A-9FB5-8EBEBBD7892A}" destId="{E2416407-80B8-42AB-A8D6-0CF899227D5D}" srcOrd="0" destOrd="0" presId="urn:microsoft.com/office/officeart/2005/8/layout/orgChart1"/>
+    <dgm:cxn modelId="{D1B9793E-ACFF-4932-8165-D698FC6D78DB}" type="presParOf" srcId="{1BFC678F-36E3-477A-9FB5-8EBEBBD7892A}" destId="{C3C3D0C0-DF93-4E1A-8904-2BC8C1ECC13D}" srcOrd="1" destOrd="0" presId="urn:microsoft.com/office/officeart/2005/8/layout/orgChart1"/>
+    <dgm:cxn modelId="{823C97DA-59CD-4AE0-B025-9D98AE1918C3}" type="presParOf" srcId="{5EC10829-76AF-463B-BC1F-DB236C549E3C}" destId="{9441EBF9-4931-47A2-8409-225B01390B17}" srcOrd="1" destOrd="0" presId="urn:microsoft.com/office/officeart/2005/8/layout/orgChart1"/>
+    <dgm:cxn modelId="{9850C02B-0DAF-4B2A-8BB5-DED11BFF28D2}" type="presParOf" srcId="{9441EBF9-4931-47A2-8409-225B01390B17}" destId="{29DEEE3F-F42A-46B8-8681-DC07AABCACCA}" srcOrd="0" destOrd="0" presId="urn:microsoft.com/office/officeart/2005/8/layout/orgChart1"/>
+    <dgm:cxn modelId="{A5D0538E-F4D3-447E-9DD9-5DC047C6C9A3}" type="presParOf" srcId="{9441EBF9-4931-47A2-8409-225B01390B17}" destId="{B65EC7A3-83C1-4262-A190-B43E4FB57A82}" srcOrd="1" destOrd="0" presId="urn:microsoft.com/office/officeart/2005/8/layout/orgChart1"/>
+    <dgm:cxn modelId="{B91326D0-7345-487B-B176-732A7CF720CF}" type="presParOf" srcId="{B65EC7A3-83C1-4262-A190-B43E4FB57A82}" destId="{7F746CB9-523C-43FA-925D-EC782FF6D1D9}" srcOrd="0" destOrd="0" presId="urn:microsoft.com/office/officeart/2005/8/layout/orgChart1"/>
+    <dgm:cxn modelId="{A4C6D834-8821-42F8-856A-1666E25A6D0F}" type="presParOf" srcId="{7F746CB9-523C-43FA-925D-EC782FF6D1D9}" destId="{71A7AA38-D4A0-463D-B738-D2D1849B597F}" srcOrd="0" destOrd="0" presId="urn:microsoft.com/office/officeart/2005/8/layout/orgChart1"/>
+    <dgm:cxn modelId="{98864F16-27CC-4D0E-B45E-32434220D907}" type="presParOf" srcId="{7F746CB9-523C-43FA-925D-EC782FF6D1D9}" destId="{D83BFD9A-4436-4D50-B02E-77D1CE930531}" srcOrd="1" destOrd="0" presId="urn:microsoft.com/office/officeart/2005/8/layout/orgChart1"/>
+    <dgm:cxn modelId="{37F256B3-8361-43C6-95CB-AECFB820E58C}" type="presParOf" srcId="{B65EC7A3-83C1-4262-A190-B43E4FB57A82}" destId="{BC1DB128-534C-45B8-A95B-80813A7D25BD}" srcOrd="1" destOrd="0" presId="urn:microsoft.com/office/officeart/2005/8/layout/orgChart1"/>
+    <dgm:cxn modelId="{CC98942B-361D-4AAC-B5CC-000EE4B6B023}" type="presParOf" srcId="{B65EC7A3-83C1-4262-A190-B43E4FB57A82}" destId="{33BB358A-493B-4839-8241-FC511AE74F99}" srcOrd="2" destOrd="0" presId="urn:microsoft.com/office/officeart/2005/8/layout/orgChart1"/>
+    <dgm:cxn modelId="{1A0F5D11-24A5-41F0-B40C-D0D01F7EAF02}" type="presParOf" srcId="{9441EBF9-4931-47A2-8409-225B01390B17}" destId="{BB943BB1-72E9-4EDD-9934-562F6EDE15F4}" srcOrd="2" destOrd="0" presId="urn:microsoft.com/office/officeart/2005/8/layout/orgChart1"/>
+    <dgm:cxn modelId="{9CA63DA1-4360-4592-AC97-C45B9368A7E8}" type="presParOf" srcId="{9441EBF9-4931-47A2-8409-225B01390B17}" destId="{0CC8D05A-2061-4104-AB04-C485FC3E7501}" srcOrd="3" destOrd="0" presId="urn:microsoft.com/office/officeart/2005/8/layout/orgChart1"/>
+    <dgm:cxn modelId="{B940A011-3999-4763-AC4C-60BA6DC0F536}" type="presParOf" srcId="{0CC8D05A-2061-4104-AB04-C485FC3E7501}" destId="{FD469EB9-1769-4EB3-8DA7-2D0C3454F972}" srcOrd="0" destOrd="0" presId="urn:microsoft.com/office/officeart/2005/8/layout/orgChart1"/>
+    <dgm:cxn modelId="{9A5365E9-B8CA-4A86-AE8F-3B2D3FAD08CC}" type="presParOf" srcId="{FD469EB9-1769-4EB3-8DA7-2D0C3454F972}" destId="{3521D9C4-CA67-4321-A186-ABB7BC96A569}" srcOrd="0" destOrd="0" presId="urn:microsoft.com/office/officeart/2005/8/layout/orgChart1"/>
+    <dgm:cxn modelId="{A725BFE2-53B8-4423-916B-167196736CEB}" type="presParOf" srcId="{FD469EB9-1769-4EB3-8DA7-2D0C3454F972}" destId="{258B9D38-13D4-4972-B192-C811AB744C70}" srcOrd="1" destOrd="0" presId="urn:microsoft.com/office/officeart/2005/8/layout/orgChart1"/>
+    <dgm:cxn modelId="{559DF099-2426-4416-8439-008F104BD7DA}" type="presParOf" srcId="{0CC8D05A-2061-4104-AB04-C485FC3E7501}" destId="{00850621-DE3F-477C-ADE1-81E365580149}" srcOrd="1" destOrd="0" presId="urn:microsoft.com/office/officeart/2005/8/layout/orgChart1"/>
+    <dgm:cxn modelId="{CA9CA887-39FA-412F-AAA3-17572F1EE96B}" type="presParOf" srcId="{0CC8D05A-2061-4104-AB04-C485FC3E7501}" destId="{47CEB40C-C533-47E9-96D0-1C217E14DE37}" srcOrd="2" destOrd="0" presId="urn:microsoft.com/office/officeart/2005/8/layout/orgChart1"/>
+    <dgm:cxn modelId="{2A2902A8-402B-434A-9FA8-02C8C7C8832F}" type="presParOf" srcId="{5EC10829-76AF-463B-BC1F-DB236C549E3C}" destId="{8FC23684-7A55-444C-99DA-FA1298CFBCE0}" srcOrd="2" destOrd="0" presId="urn:microsoft.com/office/officeart/2005/8/layout/orgChart1"/>
+    <dgm:cxn modelId="{3ACB8573-D3A5-4BFB-825C-C9326F8525F2}" type="presParOf" srcId="{8FC23684-7A55-444C-99DA-FA1298CFBCE0}" destId="{45C1D29B-DB56-42FD-8C5A-61CF9BADC74D}" srcOrd="0" destOrd="0" presId="urn:microsoft.com/office/officeart/2005/8/layout/orgChart1"/>
+    <dgm:cxn modelId="{38B3F371-AA1A-45D5-9F0C-05D493D84016}" type="presParOf" srcId="{8FC23684-7A55-444C-99DA-FA1298CFBCE0}" destId="{E7A56F07-82EE-45FA-A3E8-E1D0A1BC3714}" srcOrd="1" destOrd="0" presId="urn:microsoft.com/office/officeart/2005/8/layout/orgChart1"/>
+    <dgm:cxn modelId="{EAF94843-8AA4-4409-ADF1-814A6EF88F46}" type="presParOf" srcId="{E7A56F07-82EE-45FA-A3E8-E1D0A1BC3714}" destId="{08FDB9A4-562C-4972-A0B5-CC933F073F89}" srcOrd="0" destOrd="0" presId="urn:microsoft.com/office/officeart/2005/8/layout/orgChart1"/>
+    <dgm:cxn modelId="{2F5FF618-930D-4BD0-A95C-2BA843FE7A6B}" type="presParOf" srcId="{08FDB9A4-562C-4972-A0B5-CC933F073F89}" destId="{FDC76998-855C-44DD-816C-9DD5EA211B21}" srcOrd="0" destOrd="0" presId="urn:microsoft.com/office/officeart/2005/8/layout/orgChart1"/>
+    <dgm:cxn modelId="{852FD447-A07F-4D29-A289-2CA1E54F58DE}" type="presParOf" srcId="{08FDB9A4-562C-4972-A0B5-CC933F073F89}" destId="{72D52533-320A-435B-AA2E-36BCA6299B22}" srcOrd="1" destOrd="0" presId="urn:microsoft.com/office/officeart/2005/8/layout/orgChart1"/>
+    <dgm:cxn modelId="{7C20FF8B-86EF-45E5-A588-91DDB13B6060}" type="presParOf" srcId="{E7A56F07-82EE-45FA-A3E8-E1D0A1BC3714}" destId="{EF167000-3751-4D13-B04A-151B4A816969}" srcOrd="1" destOrd="0" presId="urn:microsoft.com/office/officeart/2005/8/layout/orgChart1"/>
+    <dgm:cxn modelId="{748E3317-7A11-454F-8B97-CD57255A4FC1}" type="presParOf" srcId="{E7A56F07-82EE-45FA-A3E8-E1D0A1BC3714}" destId="{F4D2B13E-20ED-4C66-816B-F1B454B8F9F1}" srcOrd="2" destOrd="0" presId="urn:microsoft.com/office/officeart/2005/8/layout/orgChart1"/>
   </dgm:cxnLst>
   <dgm:bg/>
   <dgm:whole/>
@@ -17817,7 +17789,7 @@
 </file>
 
 <file path=customXml/itemProps1.xml><?xml version="1.0" encoding="utf-8"?>
-<ds:datastoreItem xmlns:ds="http://schemas.openxmlformats.org/officeDocument/2006/customXml" ds:itemID="{3CAA6396-9138-490B-A59A-8C6F71889518}">
+<ds:datastoreItem xmlns:ds="http://schemas.openxmlformats.org/officeDocument/2006/customXml" ds:itemID="{BB600F12-8468-4786-BC9C-5A84826F0B4A}">
   <ds:schemaRefs>
     <ds:schemaRef ds:uri="http://schemas.openxmlformats.org/officeDocument/2006/bibliography"/>
   </ds:schemaRefs>

--- a/Thesis.docx
+++ b/Thesis.docx
@@ -66,7 +66,7 @@
           <w:r>
             <w:fldChar w:fldCharType="separate"/>
           </w:r>
-          <w:hyperlink w:anchor="_Toc356223570" w:history="1">
+          <w:hyperlink w:anchor="_Toc356230961" w:history="1">
             <w:r>
               <w:rPr>
                 <w:rStyle w:val="Hyperlink"/>
@@ -109,7 +109,7 @@
                 <w:noProof/>
                 <w:webHidden/>
               </w:rPr>
-              <w:instrText xml:space="preserve"> PAGEREF _Toc356223570 \h </w:instrText>
+              <w:instrText xml:space="preserve"> PAGEREF _Toc356230961 \h </w:instrText>
             </w:r>
             <w:r>
               <w:rPr>
@@ -154,7 +154,7 @@
               <w:lang w:eastAsia="nl-BE"/>
             </w:rPr>
           </w:pPr>
-          <w:hyperlink w:anchor="_Toc356223571" w:history="1">
+          <w:hyperlink w:anchor="_Toc356230962" w:history="1">
             <w:r>
               <w:rPr>
                 <w:rStyle w:val="Hyperlink"/>
@@ -197,7 +197,7 @@
                 <w:noProof/>
                 <w:webHidden/>
               </w:rPr>
-              <w:instrText xml:space="preserve"> PAGEREF _Toc356223571 \h </w:instrText>
+              <w:instrText xml:space="preserve"> PAGEREF _Toc356230962 \h </w:instrText>
             </w:r>
             <w:r>
               <w:rPr>
@@ -242,7 +242,7 @@
               <w:lang w:eastAsia="nl-BE"/>
             </w:rPr>
           </w:pPr>
-          <w:hyperlink w:anchor="_Toc356223572" w:history="1">
+          <w:hyperlink w:anchor="_Toc356230963" w:history="1">
             <w:r>
               <w:rPr>
                 <w:rStyle w:val="Hyperlink"/>
@@ -285,7 +285,7 @@
                 <w:noProof/>
                 <w:webHidden/>
               </w:rPr>
-              <w:instrText xml:space="preserve"> PAGEREF _Toc356223572 \h </w:instrText>
+              <w:instrText xml:space="preserve"> PAGEREF _Toc356230963 \h </w:instrText>
             </w:r>
             <w:r>
               <w:rPr>
@@ -330,7 +330,7 @@
               <w:lang w:eastAsia="nl-BE"/>
             </w:rPr>
           </w:pPr>
-          <w:hyperlink w:anchor="_Toc356223573" w:history="1">
+          <w:hyperlink w:anchor="_Toc356230964" w:history="1">
             <w:r>
               <w:rPr>
                 <w:rStyle w:val="Hyperlink"/>
@@ -373,7 +373,7 @@
                 <w:noProof/>
                 <w:webHidden/>
               </w:rPr>
-              <w:instrText xml:space="preserve"> PAGEREF _Toc356223573 \h </w:instrText>
+              <w:instrText xml:space="preserve"> PAGEREF _Toc356230964 \h </w:instrText>
             </w:r>
             <w:r>
               <w:rPr>
@@ -418,7 +418,7 @@
               <w:lang w:eastAsia="nl-BE"/>
             </w:rPr>
           </w:pPr>
-          <w:hyperlink w:anchor="_Toc356223574" w:history="1">
+          <w:hyperlink w:anchor="_Toc356230965" w:history="1">
             <w:r>
               <w:rPr>
                 <w:rStyle w:val="Hyperlink"/>
@@ -461,7 +461,7 @@
                 <w:noProof/>
                 <w:webHidden/>
               </w:rPr>
-              <w:instrText xml:space="preserve"> PAGEREF _Toc356223574 \h </w:instrText>
+              <w:instrText xml:space="preserve"> PAGEREF _Toc356230965 \h </w:instrText>
             </w:r>
             <w:r>
               <w:rPr>
@@ -506,7 +506,7 @@
               <w:lang w:eastAsia="nl-BE"/>
             </w:rPr>
           </w:pPr>
-          <w:hyperlink w:anchor="_Toc356223575" w:history="1">
+          <w:hyperlink w:anchor="_Toc356230966" w:history="1">
             <w:r>
               <w:rPr>
                 <w:rStyle w:val="Hyperlink"/>
@@ -549,7 +549,7 @@
                 <w:noProof/>
                 <w:webHidden/>
               </w:rPr>
-              <w:instrText xml:space="preserve"> PAGEREF _Toc356223575 \h </w:instrText>
+              <w:instrText xml:space="preserve"> PAGEREF _Toc356230966 \h </w:instrText>
             </w:r>
             <w:r>
               <w:rPr>
@@ -594,7 +594,7 @@
               <w:lang w:eastAsia="nl-BE"/>
             </w:rPr>
           </w:pPr>
-          <w:hyperlink w:anchor="_Toc356223576" w:history="1">
+          <w:hyperlink w:anchor="_Toc356230967" w:history="1">
             <w:r>
               <w:rPr>
                 <w:rStyle w:val="Hyperlink"/>
@@ -637,7 +637,7 @@
                 <w:noProof/>
                 <w:webHidden/>
               </w:rPr>
-              <w:instrText xml:space="preserve"> PAGEREF _Toc356223576 \h </w:instrText>
+              <w:instrText xml:space="preserve"> PAGEREF _Toc356230967 \h </w:instrText>
             </w:r>
             <w:r>
               <w:rPr>
@@ -682,7 +682,7 @@
               <w:lang w:eastAsia="nl-BE"/>
             </w:rPr>
           </w:pPr>
-          <w:hyperlink w:anchor="_Toc356223577" w:history="1">
+          <w:hyperlink w:anchor="_Toc356230968" w:history="1">
             <w:r>
               <w:rPr>
                 <w:rStyle w:val="Hyperlink"/>
@@ -725,7 +725,7 @@
                 <w:noProof/>
                 <w:webHidden/>
               </w:rPr>
-              <w:instrText xml:space="preserve"> PAGEREF _Toc356223577 \h </w:instrText>
+              <w:instrText xml:space="preserve"> PAGEREF _Toc356230968 \h </w:instrText>
             </w:r>
             <w:r>
               <w:rPr>
@@ -770,7 +770,7 @@
               <w:lang w:eastAsia="nl-BE"/>
             </w:rPr>
           </w:pPr>
-          <w:hyperlink w:anchor="_Toc356223578" w:history="1">
+          <w:hyperlink w:anchor="_Toc356230969" w:history="1">
             <w:r>
               <w:rPr>
                 <w:rStyle w:val="Hyperlink"/>
@@ -813,7 +813,7 @@
                 <w:noProof/>
                 <w:webHidden/>
               </w:rPr>
-              <w:instrText xml:space="preserve"> PAGEREF _Toc356223578 \h </w:instrText>
+              <w:instrText xml:space="preserve"> PAGEREF _Toc356230969 \h </w:instrText>
             </w:r>
             <w:r>
               <w:rPr>
@@ -858,7 +858,7 @@
               <w:lang w:eastAsia="nl-BE"/>
             </w:rPr>
           </w:pPr>
-          <w:hyperlink w:anchor="_Toc356223579" w:history="1">
+          <w:hyperlink w:anchor="_Toc356230970" w:history="1">
             <w:r>
               <w:rPr>
                 <w:rStyle w:val="Hyperlink"/>
@@ -901,7 +901,7 @@
                 <w:noProof/>
                 <w:webHidden/>
               </w:rPr>
-              <w:instrText xml:space="preserve"> PAGEREF _Toc356223579 \h </w:instrText>
+              <w:instrText xml:space="preserve"> PAGEREF _Toc356230970 \h </w:instrText>
             </w:r>
             <w:r>
               <w:rPr>
@@ -946,7 +946,7 @@
               <w:lang w:eastAsia="nl-BE"/>
             </w:rPr>
           </w:pPr>
-          <w:hyperlink w:anchor="_Toc356223580" w:history="1">
+          <w:hyperlink w:anchor="_Toc356230971" w:history="1">
             <w:r>
               <w:rPr>
                 <w:rStyle w:val="Hyperlink"/>
@@ -989,7 +989,7 @@
                 <w:noProof/>
                 <w:webHidden/>
               </w:rPr>
-              <w:instrText xml:space="preserve"> PAGEREF _Toc356223580 \h </w:instrText>
+              <w:instrText xml:space="preserve"> PAGEREF _Toc356230971 \h </w:instrText>
             </w:r>
             <w:r>
               <w:rPr>
@@ -1034,7 +1034,7 @@
               <w:lang w:eastAsia="nl-BE"/>
             </w:rPr>
           </w:pPr>
-          <w:hyperlink w:anchor="_Toc356223581" w:history="1">
+          <w:hyperlink w:anchor="_Toc356230972" w:history="1">
             <w:r>
               <w:rPr>
                 <w:rStyle w:val="Hyperlink"/>
@@ -1077,7 +1077,7 @@
                 <w:noProof/>
                 <w:webHidden/>
               </w:rPr>
-              <w:instrText xml:space="preserve"> PAGEREF _Toc356223581 \h </w:instrText>
+              <w:instrText xml:space="preserve"> PAGEREF _Toc356230972 \h </w:instrText>
             </w:r>
             <w:r>
               <w:rPr>
@@ -1122,7 +1122,7 @@
               <w:lang w:eastAsia="nl-BE"/>
             </w:rPr>
           </w:pPr>
-          <w:hyperlink w:anchor="_Toc356223582" w:history="1">
+          <w:hyperlink w:anchor="_Toc356230973" w:history="1">
             <w:r>
               <w:rPr>
                 <w:rStyle w:val="Hyperlink"/>
@@ -1165,7 +1165,7 @@
                 <w:noProof/>
                 <w:webHidden/>
               </w:rPr>
-              <w:instrText xml:space="preserve"> PAGEREF _Toc356223582 \h </w:instrText>
+              <w:instrText xml:space="preserve"> PAGEREF _Toc356230973 \h </w:instrText>
             </w:r>
             <w:r>
               <w:rPr>
@@ -1210,7 +1210,7 @@
               <w:lang w:eastAsia="nl-BE"/>
             </w:rPr>
           </w:pPr>
-          <w:hyperlink w:anchor="_Toc356223583" w:history="1">
+          <w:hyperlink w:anchor="_Toc356230974" w:history="1">
             <w:r>
               <w:rPr>
                 <w:rStyle w:val="Hyperlink"/>
@@ -1232,7 +1232,7 @@
                 <w:rStyle w:val="Hyperlink"/>
                 <w:noProof/>
               </w:rPr>
-              <w:t>Eerste Logisch ERD model (Voorlopig staat hier een klassen diagramma)</w:t>
+              <w:t>Eerste Logisch ERD model</w:t>
             </w:r>
             <w:r>
               <w:rPr>
@@ -1253,7 +1253,7 @@
                 <w:noProof/>
                 <w:webHidden/>
               </w:rPr>
-              <w:instrText xml:space="preserve"> PAGEREF _Toc356223583 \h </w:instrText>
+              <w:instrText xml:space="preserve"> PAGEREF _Toc356230974 \h </w:instrText>
             </w:r>
             <w:r>
               <w:rPr>
@@ -1298,7 +1298,7 @@
               <w:lang w:eastAsia="nl-BE"/>
             </w:rPr>
           </w:pPr>
-          <w:hyperlink w:anchor="_Toc356223584" w:history="1">
+          <w:hyperlink w:anchor="_Toc356230975" w:history="1">
             <w:r>
               <w:rPr>
                 <w:rStyle w:val="Hyperlink"/>
@@ -1322,7 +1322,7 @@
                 <w:noProof/>
                 <w:lang w:eastAsia="nl-BE"/>
               </w:rPr>
-              <w:t>Tweede Logisch ERD model (Hier ook nog tijdelijk een klassen diagramma)</w:t>
+              <w:t>Tweede Logisch ERD model</w:t>
             </w:r>
             <w:r>
               <w:rPr>
@@ -1343,7 +1343,7 @@
                 <w:noProof/>
                 <w:webHidden/>
               </w:rPr>
-              <w:instrText xml:space="preserve"> PAGEREF _Toc356223584 \h </w:instrText>
+              <w:instrText xml:space="preserve"> PAGEREF _Toc356230975 \h </w:instrText>
             </w:r>
             <w:r>
               <w:rPr>
@@ -1363,7 +1363,7 @@
                 <w:noProof/>
                 <w:webHidden/>
               </w:rPr>
-              <w:t>12</w:t>
+              <w:t>11</w:t>
             </w:r>
             <w:r>
               <w:rPr>
@@ -1388,7 +1388,7 @@
               <w:lang w:eastAsia="nl-BE"/>
             </w:rPr>
           </w:pPr>
-          <w:hyperlink w:anchor="_Toc356223585" w:history="1">
+          <w:hyperlink w:anchor="_Toc356230976" w:history="1">
             <w:r>
               <w:rPr>
                 <w:rStyle w:val="Hyperlink"/>
@@ -1431,7 +1431,7 @@
                 <w:noProof/>
                 <w:webHidden/>
               </w:rPr>
-              <w:instrText xml:space="preserve"> PAGEREF _Toc356223585 \h </w:instrText>
+              <w:instrText xml:space="preserve"> PAGEREF _Toc356230976 \h </w:instrText>
             </w:r>
             <w:r>
               <w:rPr>
@@ -1451,7 +1451,7 @@
                 <w:noProof/>
                 <w:webHidden/>
               </w:rPr>
-              <w:t>13</w:t>
+              <w:t>12</w:t>
             </w:r>
             <w:r>
               <w:rPr>
@@ -1476,7 +1476,7 @@
               <w:lang w:eastAsia="nl-BE"/>
             </w:rPr>
           </w:pPr>
-          <w:hyperlink w:anchor="_Toc356223586" w:history="1">
+          <w:hyperlink w:anchor="_Toc356230977" w:history="1">
             <w:r>
               <w:rPr>
                 <w:rStyle w:val="Hyperlink"/>
@@ -1519,7 +1519,7 @@
                 <w:noProof/>
                 <w:webHidden/>
               </w:rPr>
-              <w:instrText xml:space="preserve"> PAGEREF _Toc356223586 \h </w:instrText>
+              <w:instrText xml:space="preserve"> PAGEREF _Toc356230977 \h </w:instrText>
             </w:r>
             <w:r>
               <w:rPr>
@@ -1539,7 +1539,7 @@
                 <w:noProof/>
                 <w:webHidden/>
               </w:rPr>
-              <w:t>13</w:t>
+              <w:t>12</w:t>
             </w:r>
             <w:r>
               <w:rPr>
@@ -1564,7 +1564,7 @@
               <w:lang w:eastAsia="nl-BE"/>
             </w:rPr>
           </w:pPr>
-          <w:hyperlink w:anchor="_Toc356223587" w:history="1">
+          <w:hyperlink w:anchor="_Toc356230978" w:history="1">
             <w:r>
               <w:rPr>
                 <w:rStyle w:val="Hyperlink"/>
@@ -1607,7 +1607,7 @@
                 <w:noProof/>
                 <w:webHidden/>
               </w:rPr>
-              <w:instrText xml:space="preserve"> PAGEREF _Toc356223587 \h </w:instrText>
+              <w:instrText xml:space="preserve"> PAGEREF _Toc356230978 \h </w:instrText>
             </w:r>
             <w:r>
               <w:rPr>
@@ -1627,7 +1627,7 @@
                 <w:noProof/>
                 <w:webHidden/>
               </w:rPr>
-              <w:t>13</w:t>
+              <w:t>12</w:t>
             </w:r>
             <w:r>
               <w:rPr>
@@ -1652,7 +1652,7 @@
               <w:lang w:eastAsia="nl-BE"/>
             </w:rPr>
           </w:pPr>
-          <w:hyperlink w:anchor="_Toc356223588" w:history="1">
+          <w:hyperlink w:anchor="_Toc356230979" w:history="1">
             <w:r>
               <w:rPr>
                 <w:rStyle w:val="Hyperlink"/>
@@ -1695,7 +1695,7 @@
                 <w:noProof/>
                 <w:webHidden/>
               </w:rPr>
-              <w:instrText xml:space="preserve"> PAGEREF _Toc356223588 \h </w:instrText>
+              <w:instrText xml:space="preserve"> PAGEREF _Toc356230979 \h </w:instrText>
             </w:r>
             <w:r>
               <w:rPr>
@@ -1715,7 +1715,7 @@
                 <w:noProof/>
                 <w:webHidden/>
               </w:rPr>
-              <w:t>13</w:t>
+              <w:t>12</w:t>
             </w:r>
             <w:r>
               <w:rPr>
@@ -1740,7 +1740,7 @@
               <w:lang w:eastAsia="nl-BE"/>
             </w:rPr>
           </w:pPr>
-          <w:hyperlink w:anchor="_Toc356223589" w:history="1">
+          <w:hyperlink w:anchor="_Toc356230980" w:history="1">
             <w:r>
               <w:rPr>
                 <w:rStyle w:val="Hyperlink"/>
@@ -1783,7 +1783,7 @@
                 <w:noProof/>
                 <w:webHidden/>
               </w:rPr>
-              <w:instrText xml:space="preserve"> PAGEREF _Toc356223589 \h </w:instrText>
+              <w:instrText xml:space="preserve"> PAGEREF _Toc356230980 \h </w:instrText>
             </w:r>
             <w:r>
               <w:rPr>
@@ -1803,7 +1803,7 @@
                 <w:noProof/>
                 <w:webHidden/>
               </w:rPr>
-              <w:t>13</w:t>
+              <w:t>12</w:t>
             </w:r>
             <w:r>
               <w:rPr>
@@ -1828,7 +1828,7 @@
               <w:lang w:eastAsia="nl-BE"/>
             </w:rPr>
           </w:pPr>
-          <w:hyperlink w:anchor="_Toc356223590" w:history="1">
+          <w:hyperlink w:anchor="_Toc356230981" w:history="1">
             <w:r>
               <w:rPr>
                 <w:rStyle w:val="Hyperlink"/>
@@ -1871,7 +1871,7 @@
                 <w:noProof/>
                 <w:webHidden/>
               </w:rPr>
-              <w:instrText xml:space="preserve"> PAGEREF _Toc356223590 \h </w:instrText>
+              <w:instrText xml:space="preserve"> PAGEREF _Toc356230981 \h </w:instrText>
             </w:r>
             <w:r>
               <w:rPr>
@@ -1891,7 +1891,7 @@
                 <w:noProof/>
                 <w:webHidden/>
               </w:rPr>
-              <w:t>22</w:t>
+              <w:t>21</w:t>
             </w:r>
             <w:r>
               <w:rPr>
@@ -1916,7 +1916,7 @@
               <w:lang w:eastAsia="nl-BE"/>
             </w:rPr>
           </w:pPr>
-          <w:hyperlink w:anchor="_Toc356223591" w:history="1">
+          <w:hyperlink w:anchor="_Toc356230982" w:history="1">
             <w:r>
               <w:rPr>
                 <w:rStyle w:val="Hyperlink"/>
@@ -1959,7 +1959,7 @@
                 <w:noProof/>
                 <w:webHidden/>
               </w:rPr>
-              <w:instrText xml:space="preserve"> PAGEREF _Toc356223591 \h </w:instrText>
+              <w:instrText xml:space="preserve"> PAGEREF _Toc356230982 \h </w:instrText>
             </w:r>
             <w:r>
               <w:rPr>
@@ -1979,7 +1979,7 @@
                 <w:noProof/>
                 <w:webHidden/>
               </w:rPr>
-              <w:t>22</w:t>
+              <w:t>21</w:t>
             </w:r>
             <w:r>
               <w:rPr>
@@ -2004,7 +2004,7 @@
               <w:lang w:eastAsia="nl-BE"/>
             </w:rPr>
           </w:pPr>
-          <w:hyperlink w:anchor="_Toc356223592" w:history="1">
+          <w:hyperlink w:anchor="_Toc356230983" w:history="1">
             <w:r>
               <w:rPr>
                 <w:rStyle w:val="Hyperlink"/>
@@ -2047,7 +2047,7 @@
                 <w:noProof/>
                 <w:webHidden/>
               </w:rPr>
-              <w:instrText xml:space="preserve"> PAGEREF _Toc356223592 \h </w:instrText>
+              <w:instrText xml:space="preserve"> PAGEREF _Toc356230983 \h </w:instrText>
             </w:r>
             <w:r>
               <w:rPr>
@@ -2067,7 +2067,7 @@
                 <w:noProof/>
                 <w:webHidden/>
               </w:rPr>
-              <w:t>23</w:t>
+              <w:t>22</w:t>
             </w:r>
             <w:r>
               <w:rPr>
@@ -2092,7 +2092,7 @@
               <w:lang w:eastAsia="nl-BE"/>
             </w:rPr>
           </w:pPr>
-          <w:hyperlink w:anchor="_Toc356223593" w:history="1">
+          <w:hyperlink w:anchor="_Toc356230984" w:history="1">
             <w:r>
               <w:rPr>
                 <w:rStyle w:val="Hyperlink"/>
@@ -2135,7 +2135,7 @@
                 <w:noProof/>
                 <w:webHidden/>
               </w:rPr>
-              <w:instrText xml:space="preserve"> PAGEREF _Toc356223593 \h </w:instrText>
+              <w:instrText xml:space="preserve"> PAGEREF _Toc356230984 \h </w:instrText>
             </w:r>
             <w:r>
               <w:rPr>
@@ -2155,7 +2155,7 @@
                 <w:noProof/>
                 <w:webHidden/>
               </w:rPr>
-              <w:t>23</w:t>
+              <w:t>22</w:t>
             </w:r>
             <w:r>
               <w:rPr>
@@ -2180,7 +2180,7 @@
               <w:lang w:eastAsia="nl-BE"/>
             </w:rPr>
           </w:pPr>
-          <w:hyperlink w:anchor="_Toc356223594" w:history="1">
+          <w:hyperlink w:anchor="_Toc356230985" w:history="1">
             <w:r>
               <w:rPr>
                 <w:rStyle w:val="Hyperlink"/>
@@ -2225,7 +2225,7 @@
                 <w:noProof/>
                 <w:webHidden/>
               </w:rPr>
-              <w:instrText xml:space="preserve"> PAGEREF _Toc356223594 \h </w:instrText>
+              <w:instrText xml:space="preserve"> PAGEREF _Toc356230985 \h </w:instrText>
             </w:r>
             <w:r>
               <w:rPr>
@@ -2245,7 +2245,7 @@
                 <w:noProof/>
                 <w:webHidden/>
               </w:rPr>
-              <w:t>23</w:t>
+              <w:t>22</w:t>
             </w:r>
             <w:r>
               <w:rPr>
@@ -2270,7 +2270,7 @@
               <w:lang w:eastAsia="nl-BE"/>
             </w:rPr>
           </w:pPr>
-          <w:hyperlink w:anchor="_Toc356223595" w:history="1">
+          <w:hyperlink w:anchor="_Toc356230986" w:history="1">
             <w:r>
               <w:rPr>
                 <w:rStyle w:val="Hyperlink"/>
@@ -2313,7 +2313,7 @@
                 <w:noProof/>
                 <w:webHidden/>
               </w:rPr>
-              <w:instrText xml:space="preserve"> PAGEREF _Toc356223595 \h </w:instrText>
+              <w:instrText xml:space="preserve"> PAGEREF _Toc356230986 \h </w:instrText>
             </w:r>
             <w:r>
               <w:rPr>
@@ -2333,7 +2333,7 @@
                 <w:noProof/>
                 <w:webHidden/>
               </w:rPr>
-              <w:t>23</w:t>
+              <w:t>22</w:t>
             </w:r>
             <w:r>
               <w:rPr>
@@ -2358,7 +2358,7 @@
               <w:lang w:eastAsia="nl-BE"/>
             </w:rPr>
           </w:pPr>
-          <w:hyperlink w:anchor="_Toc356223596" w:history="1">
+          <w:hyperlink w:anchor="_Toc356230987" w:history="1">
             <w:r>
               <w:rPr>
                 <w:rStyle w:val="Hyperlink"/>
@@ -2401,7 +2401,7 @@
                 <w:noProof/>
                 <w:webHidden/>
               </w:rPr>
-              <w:instrText xml:space="preserve"> PAGEREF _Toc356223596 \h </w:instrText>
+              <w:instrText xml:space="preserve"> PAGEREF _Toc356230987 \h </w:instrText>
             </w:r>
             <w:r>
               <w:rPr>
@@ -2421,7 +2421,7 @@
                 <w:noProof/>
                 <w:webHidden/>
               </w:rPr>
-              <w:t>23</w:t>
+              <w:t>22</w:t>
             </w:r>
             <w:r>
               <w:rPr>
@@ -2446,7 +2446,7 @@
               <w:lang w:eastAsia="nl-BE"/>
             </w:rPr>
           </w:pPr>
-          <w:hyperlink w:anchor="_Toc356223597" w:history="1">
+          <w:hyperlink w:anchor="_Toc356230988" w:history="1">
             <w:r>
               <w:rPr>
                 <w:rStyle w:val="Hyperlink"/>
@@ -2489,7 +2489,7 @@
                 <w:noProof/>
                 <w:webHidden/>
               </w:rPr>
-              <w:instrText xml:space="preserve"> PAGEREF _Toc356223597 \h </w:instrText>
+              <w:instrText xml:space="preserve"> PAGEREF _Toc356230988 \h </w:instrText>
             </w:r>
             <w:r>
               <w:rPr>
@@ -2509,7 +2509,7 @@
                 <w:noProof/>
                 <w:webHidden/>
               </w:rPr>
-              <w:t>23</w:t>
+              <w:t>22</w:t>
             </w:r>
             <w:r>
               <w:rPr>
@@ -2534,7 +2534,7 @@
               <w:lang w:eastAsia="nl-BE"/>
             </w:rPr>
           </w:pPr>
-          <w:hyperlink w:anchor="_Toc356223598" w:history="1">
+          <w:hyperlink w:anchor="_Toc356230989" w:history="1">
             <w:r>
               <w:rPr>
                 <w:rStyle w:val="Hyperlink"/>
@@ -2577,7 +2577,7 @@
                 <w:noProof/>
                 <w:webHidden/>
               </w:rPr>
-              <w:instrText xml:space="preserve"> PAGEREF _Toc356223598 \h </w:instrText>
+              <w:instrText xml:space="preserve"> PAGEREF _Toc356230989 \h </w:instrText>
             </w:r>
             <w:r>
               <w:rPr>
@@ -2597,7 +2597,7 @@
                 <w:noProof/>
                 <w:webHidden/>
               </w:rPr>
-              <w:t>23</w:t>
+              <w:t>22</w:t>
             </w:r>
             <w:r>
               <w:rPr>
@@ -2622,7 +2622,7 @@
               <w:lang w:eastAsia="nl-BE"/>
             </w:rPr>
           </w:pPr>
-          <w:hyperlink w:anchor="_Toc356223599" w:history="1">
+          <w:hyperlink w:anchor="_Toc356230990" w:history="1">
             <w:r>
               <w:rPr>
                 <w:rStyle w:val="Hyperlink"/>
@@ -2665,7 +2665,7 @@
                 <w:noProof/>
                 <w:webHidden/>
               </w:rPr>
-              <w:instrText xml:space="preserve"> PAGEREF _Toc356223599 \h </w:instrText>
+              <w:instrText xml:space="preserve"> PAGEREF _Toc356230990 \h </w:instrText>
             </w:r>
             <w:r>
               <w:rPr>
@@ -2685,7 +2685,7 @@
                 <w:noProof/>
                 <w:webHidden/>
               </w:rPr>
-              <w:t>23</w:t>
+              <w:t>22</w:t>
             </w:r>
             <w:r>
               <w:rPr>
@@ -2710,7 +2710,7 @@
               <w:lang w:eastAsia="nl-BE"/>
             </w:rPr>
           </w:pPr>
-          <w:hyperlink w:anchor="_Toc356223600" w:history="1">
+          <w:hyperlink w:anchor="_Toc356230991" w:history="1">
             <w:r>
               <w:rPr>
                 <w:rStyle w:val="Hyperlink"/>
@@ -2753,7 +2753,7 @@
                 <w:noProof/>
                 <w:webHidden/>
               </w:rPr>
-              <w:instrText xml:space="preserve"> PAGEREF _Toc356223600 \h </w:instrText>
+              <w:instrText xml:space="preserve"> PAGEREF _Toc356230991 \h </w:instrText>
             </w:r>
             <w:r>
               <w:rPr>
@@ -2773,7 +2773,7 @@
                 <w:noProof/>
                 <w:webHidden/>
               </w:rPr>
-              <w:t>24</w:t>
+              <w:t>23</w:t>
             </w:r>
             <w:r>
               <w:rPr>
@@ -2798,7 +2798,7 @@
               <w:lang w:eastAsia="nl-BE"/>
             </w:rPr>
           </w:pPr>
-          <w:hyperlink w:anchor="_Toc356223601" w:history="1">
+          <w:hyperlink w:anchor="_Toc356230992" w:history="1">
             <w:r>
               <w:rPr>
                 <w:rStyle w:val="Hyperlink"/>
@@ -2841,7 +2841,7 @@
                 <w:noProof/>
                 <w:webHidden/>
               </w:rPr>
-              <w:instrText xml:space="preserve"> PAGEREF _Toc356223601 \h </w:instrText>
+              <w:instrText xml:space="preserve"> PAGEREF _Toc356230992 \h </w:instrText>
             </w:r>
             <w:r>
               <w:rPr>
@@ -2861,7 +2861,7 @@
                 <w:noProof/>
                 <w:webHidden/>
               </w:rPr>
-              <w:t>24</w:t>
+              <w:t>23</w:t>
             </w:r>
             <w:r>
               <w:rPr>
@@ -2886,7 +2886,7 @@
               <w:lang w:eastAsia="nl-BE"/>
             </w:rPr>
           </w:pPr>
-          <w:hyperlink w:anchor="_Toc356223602" w:history="1">
+          <w:hyperlink w:anchor="_Toc356230993" w:history="1">
             <w:r>
               <w:rPr>
                 <w:rStyle w:val="Hyperlink"/>
@@ -2929,7 +2929,7 @@
                 <w:noProof/>
                 <w:webHidden/>
               </w:rPr>
-              <w:instrText xml:space="preserve"> PAGEREF _Toc356223602 \h </w:instrText>
+              <w:instrText xml:space="preserve"> PAGEREF _Toc356230993 \h </w:instrText>
             </w:r>
             <w:r>
               <w:rPr>
@@ -2949,7 +2949,7 @@
                 <w:noProof/>
                 <w:webHidden/>
               </w:rPr>
-              <w:t>24</w:t>
+              <w:t>23</w:t>
             </w:r>
             <w:r>
               <w:rPr>
@@ -2974,7 +2974,7 @@
               <w:lang w:eastAsia="nl-BE"/>
             </w:rPr>
           </w:pPr>
-          <w:hyperlink w:anchor="_Toc356223603" w:history="1">
+          <w:hyperlink w:anchor="_Toc356230994" w:history="1">
             <w:r>
               <w:rPr>
                 <w:rStyle w:val="Hyperlink"/>
@@ -3017,7 +3017,7 @@
                 <w:noProof/>
                 <w:webHidden/>
               </w:rPr>
-              <w:instrText xml:space="preserve"> PAGEREF _Toc356223603 \h </w:instrText>
+              <w:instrText xml:space="preserve"> PAGEREF _Toc356230994 \h </w:instrText>
             </w:r>
             <w:r>
               <w:rPr>
@@ -3037,7 +3037,7 @@
                 <w:noProof/>
                 <w:webHidden/>
               </w:rPr>
-              <w:t>24</w:t>
+              <w:t>23</w:t>
             </w:r>
             <w:r>
               <w:rPr>
@@ -3062,7 +3062,7 @@
               <w:lang w:eastAsia="nl-BE"/>
             </w:rPr>
           </w:pPr>
-          <w:hyperlink w:anchor="_Toc356223604" w:history="1">
+          <w:hyperlink w:anchor="_Toc356230995" w:history="1">
             <w:r>
               <w:rPr>
                 <w:rStyle w:val="Hyperlink"/>
@@ -3105,7 +3105,7 @@
                 <w:noProof/>
                 <w:webHidden/>
               </w:rPr>
-              <w:instrText xml:space="preserve"> PAGEREF _Toc356223604 \h </w:instrText>
+              <w:instrText xml:space="preserve"> PAGEREF _Toc356230995 \h </w:instrText>
             </w:r>
             <w:r>
               <w:rPr>
@@ -3125,7 +3125,7 @@
                 <w:noProof/>
                 <w:webHidden/>
               </w:rPr>
-              <w:t>26</w:t>
+              <w:t>25</w:t>
             </w:r>
             <w:r>
               <w:rPr>
@@ -3150,7 +3150,7 @@
               <w:lang w:eastAsia="nl-BE"/>
             </w:rPr>
           </w:pPr>
-          <w:hyperlink w:anchor="_Toc356223605" w:history="1">
+          <w:hyperlink w:anchor="_Toc356230996" w:history="1">
             <w:r>
               <w:rPr>
                 <w:rStyle w:val="Hyperlink"/>
@@ -3193,7 +3193,7 @@
                 <w:noProof/>
                 <w:webHidden/>
               </w:rPr>
-              <w:instrText xml:space="preserve"> PAGEREF _Toc356223605 \h </w:instrText>
+              <w:instrText xml:space="preserve"> PAGEREF _Toc356230996 \h </w:instrText>
             </w:r>
             <w:r>
               <w:rPr>
@@ -3213,7 +3213,7 @@
                 <w:noProof/>
                 <w:webHidden/>
               </w:rPr>
-              <w:t>26</w:t>
+              <w:t>25</w:t>
             </w:r>
             <w:r>
               <w:rPr>
@@ -3238,7 +3238,7 @@
               <w:lang w:eastAsia="nl-BE"/>
             </w:rPr>
           </w:pPr>
-          <w:hyperlink w:anchor="_Toc356223606" w:history="1">
+          <w:hyperlink w:anchor="_Toc356230997" w:history="1">
             <w:r>
               <w:rPr>
                 <w:rStyle w:val="Hyperlink"/>
@@ -3281,7 +3281,7 @@
                 <w:noProof/>
                 <w:webHidden/>
               </w:rPr>
-              <w:instrText xml:space="preserve"> PAGEREF _Toc356223606 \h </w:instrText>
+              <w:instrText xml:space="preserve"> PAGEREF _Toc356230997 \h </w:instrText>
             </w:r>
             <w:r>
               <w:rPr>
@@ -3301,7 +3301,7 @@
                 <w:noProof/>
                 <w:webHidden/>
               </w:rPr>
-              <w:t>26</w:t>
+              <w:t>25</w:t>
             </w:r>
             <w:r>
               <w:rPr>
@@ -3326,7 +3326,7 @@
               <w:lang w:eastAsia="nl-BE"/>
             </w:rPr>
           </w:pPr>
-          <w:hyperlink w:anchor="_Toc356223607" w:history="1">
+          <w:hyperlink w:anchor="_Toc356230998" w:history="1">
             <w:r>
               <w:rPr>
                 <w:rStyle w:val="Hyperlink"/>
@@ -3369,7 +3369,7 @@
                 <w:noProof/>
                 <w:webHidden/>
               </w:rPr>
-              <w:instrText xml:space="preserve"> PAGEREF _Toc356223607 \h </w:instrText>
+              <w:instrText xml:space="preserve"> PAGEREF _Toc356230998 \h </w:instrText>
             </w:r>
             <w:r>
               <w:rPr>
@@ -3389,7 +3389,7 @@
                 <w:noProof/>
                 <w:webHidden/>
               </w:rPr>
-              <w:t>26</w:t>
+              <w:t>25</w:t>
             </w:r>
             <w:r>
               <w:rPr>
@@ -3414,7 +3414,7 @@
               <w:lang w:eastAsia="nl-BE"/>
             </w:rPr>
           </w:pPr>
-          <w:hyperlink w:anchor="_Toc356223608" w:history="1">
+          <w:hyperlink w:anchor="_Toc356230999" w:history="1">
             <w:r>
               <w:rPr>
                 <w:rStyle w:val="Hyperlink"/>
@@ -3457,7 +3457,7 @@
                 <w:noProof/>
                 <w:webHidden/>
               </w:rPr>
-              <w:instrText xml:space="preserve"> PAGEREF _Toc356223608 \h </w:instrText>
+              <w:instrText xml:space="preserve"> PAGEREF _Toc356230999 \h </w:instrText>
             </w:r>
             <w:r>
               <w:rPr>
@@ -3477,7 +3477,7 @@
                 <w:noProof/>
                 <w:webHidden/>
               </w:rPr>
-              <w:t>26</w:t>
+              <w:t>25</w:t>
             </w:r>
             <w:r>
               <w:rPr>
@@ -3502,7 +3502,7 @@
               <w:lang w:eastAsia="nl-BE"/>
             </w:rPr>
           </w:pPr>
-          <w:hyperlink w:anchor="_Toc356223609" w:history="1">
+          <w:hyperlink w:anchor="_Toc356231000" w:history="1">
             <w:r>
               <w:rPr>
                 <w:rStyle w:val="Hyperlink"/>
@@ -3545,7 +3545,7 @@
                 <w:noProof/>
                 <w:webHidden/>
               </w:rPr>
-              <w:instrText xml:space="preserve"> PAGEREF _Toc356223609 \h </w:instrText>
+              <w:instrText xml:space="preserve"> PAGEREF _Toc356231000 \h </w:instrText>
             </w:r>
             <w:r>
               <w:rPr>
@@ -3565,7 +3565,7 @@
                 <w:noProof/>
                 <w:webHidden/>
               </w:rPr>
-              <w:t>26</w:t>
+              <w:t>25</w:t>
             </w:r>
             <w:r>
               <w:rPr>
@@ -3590,7 +3590,7 @@
               <w:lang w:eastAsia="nl-BE"/>
             </w:rPr>
           </w:pPr>
-          <w:hyperlink w:anchor="_Toc356223610" w:history="1">
+          <w:hyperlink w:anchor="_Toc356231001" w:history="1">
             <w:r>
               <w:rPr>
                 <w:rStyle w:val="Hyperlink"/>
@@ -3633,7 +3633,7 @@
                 <w:noProof/>
                 <w:webHidden/>
               </w:rPr>
-              <w:instrText xml:space="preserve"> PAGEREF _Toc356223610 \h </w:instrText>
+              <w:instrText xml:space="preserve"> PAGEREF _Toc356231001 \h </w:instrText>
             </w:r>
             <w:r>
               <w:rPr>
@@ -3653,7 +3653,7 @@
                 <w:noProof/>
                 <w:webHidden/>
               </w:rPr>
-              <w:t>26</w:t>
+              <w:t>25</w:t>
             </w:r>
             <w:r>
               <w:rPr>
@@ -3678,7 +3678,7 @@
               <w:lang w:eastAsia="nl-BE"/>
             </w:rPr>
           </w:pPr>
-          <w:hyperlink w:anchor="_Toc356223611" w:history="1">
+          <w:hyperlink w:anchor="_Toc356231002" w:history="1">
             <w:r>
               <w:rPr>
                 <w:rStyle w:val="Hyperlink"/>
@@ -3721,7 +3721,7 @@
                 <w:noProof/>
                 <w:webHidden/>
               </w:rPr>
-              <w:instrText xml:space="preserve"> PAGEREF _Toc356223611 \h </w:instrText>
+              <w:instrText xml:space="preserve"> PAGEREF _Toc356231002 \h </w:instrText>
             </w:r>
             <w:r>
               <w:rPr>
@@ -3741,7 +3741,7 @@
                 <w:noProof/>
                 <w:webHidden/>
               </w:rPr>
-              <w:t>26</w:t>
+              <w:t>25</w:t>
             </w:r>
             <w:r>
               <w:rPr>
@@ -3766,7 +3766,7 @@
               <w:lang w:eastAsia="nl-BE"/>
             </w:rPr>
           </w:pPr>
-          <w:hyperlink w:anchor="_Toc356223612" w:history="1">
+          <w:hyperlink w:anchor="_Toc356231003" w:history="1">
             <w:r>
               <w:rPr>
                 <w:rStyle w:val="Hyperlink"/>
@@ -3809,7 +3809,7 @@
                 <w:noProof/>
                 <w:webHidden/>
               </w:rPr>
-              <w:instrText xml:space="preserve"> PAGEREF _Toc356223612 \h </w:instrText>
+              <w:instrText xml:space="preserve"> PAGEREF _Toc356231003 \h </w:instrText>
             </w:r>
             <w:r>
               <w:rPr>
@@ -3829,7 +3829,7 @@
                 <w:noProof/>
                 <w:webHidden/>
               </w:rPr>
-              <w:t>26</w:t>
+              <w:t>25</w:t>
             </w:r>
             <w:r>
               <w:rPr>
@@ -3854,7 +3854,7 @@
               <w:lang w:eastAsia="nl-BE"/>
             </w:rPr>
           </w:pPr>
-          <w:hyperlink w:anchor="_Toc356223613" w:history="1">
+          <w:hyperlink w:anchor="_Toc356231004" w:history="1">
             <w:r>
               <w:rPr>
                 <w:rStyle w:val="Hyperlink"/>
@@ -3897,7 +3897,7 @@
                 <w:noProof/>
                 <w:webHidden/>
               </w:rPr>
-              <w:instrText xml:space="preserve"> PAGEREF _Toc356223613 \h </w:instrText>
+              <w:instrText xml:space="preserve"> PAGEREF _Toc356231004 \h </w:instrText>
             </w:r>
             <w:r>
               <w:rPr>
@@ -3917,7 +3917,7 @@
                 <w:noProof/>
                 <w:webHidden/>
               </w:rPr>
-              <w:t>26</w:t>
+              <w:t>25</w:t>
             </w:r>
             <w:r>
               <w:rPr>
@@ -3942,7 +3942,7 @@
               <w:lang w:eastAsia="nl-BE"/>
             </w:rPr>
           </w:pPr>
-          <w:hyperlink w:anchor="_Toc356223614" w:history="1">
+          <w:hyperlink w:anchor="_Toc356231005" w:history="1">
             <w:r>
               <w:rPr>
                 <w:rStyle w:val="Hyperlink"/>
@@ -3985,7 +3985,7 @@
                 <w:noProof/>
                 <w:webHidden/>
               </w:rPr>
-              <w:instrText xml:space="preserve"> PAGEREF _Toc356223614 \h </w:instrText>
+              <w:instrText xml:space="preserve"> PAGEREF _Toc356231005 \h </w:instrText>
             </w:r>
             <w:r>
               <w:rPr>
@@ -4005,7 +4005,7 @@
                 <w:noProof/>
                 <w:webHidden/>
               </w:rPr>
-              <w:t>27</w:t>
+              <w:t>26</w:t>
             </w:r>
             <w:r>
               <w:rPr>
@@ -4030,7 +4030,7 @@
               <w:lang w:eastAsia="nl-BE"/>
             </w:rPr>
           </w:pPr>
-          <w:hyperlink w:anchor="_Toc356223615" w:history="1">
+          <w:hyperlink w:anchor="_Toc356231006" w:history="1">
             <w:r>
               <w:rPr>
                 <w:rStyle w:val="Hyperlink"/>
@@ -4073,7 +4073,7 @@
                 <w:noProof/>
                 <w:webHidden/>
               </w:rPr>
-              <w:instrText xml:space="preserve"> PAGEREF _Toc356223615 \h </w:instrText>
+              <w:instrText xml:space="preserve"> PAGEREF _Toc356231006 \h </w:instrText>
             </w:r>
             <w:r>
               <w:rPr>
@@ -4093,7 +4093,7 @@
                 <w:noProof/>
                 <w:webHidden/>
               </w:rPr>
-              <w:t>28</w:t>
+              <w:t>27</w:t>
             </w:r>
             <w:r>
               <w:rPr>
@@ -4118,7 +4118,7 @@
               <w:lang w:eastAsia="nl-BE"/>
             </w:rPr>
           </w:pPr>
-          <w:hyperlink w:anchor="_Toc356223616" w:history="1">
+          <w:hyperlink w:anchor="_Toc356231007" w:history="1">
             <w:r>
               <w:rPr>
                 <w:rStyle w:val="Hyperlink"/>
@@ -4161,7 +4161,7 @@
                 <w:noProof/>
                 <w:webHidden/>
               </w:rPr>
-              <w:instrText xml:space="preserve"> PAGEREF _Toc356223616 \h </w:instrText>
+              <w:instrText xml:space="preserve"> PAGEREF _Toc356231007 \h </w:instrText>
             </w:r>
             <w:r>
               <w:rPr>
@@ -4181,7 +4181,7 @@
                 <w:noProof/>
                 <w:webHidden/>
               </w:rPr>
-              <w:t>28</w:t>
+              <w:t>27</w:t>
             </w:r>
             <w:r>
               <w:rPr>
@@ -4206,7 +4206,7 @@
               <w:lang w:eastAsia="nl-BE"/>
             </w:rPr>
           </w:pPr>
-          <w:hyperlink w:anchor="_Toc356223617" w:history="1">
+          <w:hyperlink w:anchor="_Toc356231008" w:history="1">
             <w:r>
               <w:rPr>
                 <w:rStyle w:val="Hyperlink"/>
@@ -4249,7 +4249,7 @@
                 <w:noProof/>
                 <w:webHidden/>
               </w:rPr>
-              <w:instrText xml:space="preserve"> PAGEREF _Toc356223617 \h </w:instrText>
+              <w:instrText xml:space="preserve"> PAGEREF _Toc356231008 \h </w:instrText>
             </w:r>
             <w:r>
               <w:rPr>
@@ -4269,7 +4269,7 @@
                 <w:noProof/>
                 <w:webHidden/>
               </w:rPr>
-              <w:t>29</w:t>
+              <w:t>28</w:t>
             </w:r>
             <w:r>
               <w:rPr>
@@ -4294,7 +4294,7 @@
               <w:lang w:eastAsia="nl-BE"/>
             </w:rPr>
           </w:pPr>
-          <w:hyperlink w:anchor="_Toc356223618" w:history="1">
+          <w:hyperlink w:anchor="_Toc356231009" w:history="1">
             <w:r>
               <w:rPr>
                 <w:rStyle w:val="Hyperlink"/>
@@ -4337,7 +4337,7 @@
                 <w:noProof/>
                 <w:webHidden/>
               </w:rPr>
-              <w:instrText xml:space="preserve"> PAGEREF _Toc356223618 \h </w:instrText>
+              <w:instrText xml:space="preserve"> PAGEREF _Toc356231009 \h </w:instrText>
             </w:r>
             <w:r>
               <w:rPr>
@@ -4357,7 +4357,7 @@
                 <w:noProof/>
                 <w:webHidden/>
               </w:rPr>
-              <w:t>29</w:t>
+              <w:t>28</w:t>
             </w:r>
             <w:r>
               <w:rPr>
@@ -4406,7 +4406,7 @@
       <w:pPr>
         <w:pStyle w:val="Heading1"/>
       </w:pPr>
-      <w:bookmarkStart w:id="0" w:name="_Toc356223570"/>
+      <w:bookmarkStart w:id="0" w:name="_Toc356230961"/>
       <w:r>
         <w:lastRenderedPageBreak/>
         <w:t>Inleiding</w:t>
@@ -4418,7 +4418,7 @@
         <w:pStyle w:val="Heading2"/>
         <w:ind w:left="1276"/>
       </w:pPr>
-      <w:bookmarkStart w:id="1" w:name="_Toc356223571"/>
+      <w:bookmarkStart w:id="1" w:name="_Toc356230962"/>
       <w:r>
         <w:t>Algemeen</w:t>
       </w:r>
@@ -4458,7 +4458,7 @@
         <w:pStyle w:val="Heading2"/>
         <w:ind w:left="1276"/>
       </w:pPr>
-      <w:bookmarkStart w:id="2" w:name="_Toc356223572"/>
+      <w:bookmarkStart w:id="2" w:name="_Toc356230963"/>
       <w:r>
         <w:t>Opdrachtgever</w:t>
       </w:r>
@@ -4580,7 +4580,7 @@
         <w:pStyle w:val="Heading2"/>
         <w:ind w:left="1276"/>
       </w:pPr>
-      <w:bookmarkStart w:id="3" w:name="_Toc356223573"/>
+      <w:bookmarkStart w:id="3" w:name="_Toc356230964"/>
       <w:r>
         <w:t>Projectdefinitie</w:t>
       </w:r>
@@ -4735,7 +4735,7 @@
       <w:pPr>
         <w:pStyle w:val="Heading1"/>
       </w:pPr>
-      <w:bookmarkStart w:id="4" w:name="_Toc356223574"/>
+      <w:bookmarkStart w:id="4" w:name="_Toc356230965"/>
       <w:r>
         <w:t>Scope – Probleem analyse – Business analyse</w:t>
       </w:r>
@@ -4746,7 +4746,7 @@
         <w:pStyle w:val="Heading2"/>
         <w:ind w:left="1276"/>
       </w:pPr>
-      <w:bookmarkStart w:id="5" w:name="_Toc356223575"/>
+      <w:bookmarkStart w:id="5" w:name="_Toc356230966"/>
       <w:r>
         <w:t>Scope</w:t>
       </w:r>
@@ -4940,7 +4940,7 @@
         <w:pStyle w:val="Heading2"/>
         <w:ind w:left="1276"/>
       </w:pPr>
-      <w:bookmarkStart w:id="6" w:name="_Toc356223576"/>
+      <w:bookmarkStart w:id="6" w:name="_Toc356230967"/>
       <w:r>
         <w:t>Probleem analyse</w:t>
       </w:r>
@@ -5043,7 +5043,7 @@
         <w:pStyle w:val="Heading2"/>
         <w:ind w:left="1276"/>
       </w:pPr>
-      <w:bookmarkStart w:id="7" w:name="_Toc356223577"/>
+      <w:bookmarkStart w:id="7" w:name="_Toc356230968"/>
       <w:r>
         <w:t>Business analyse</w:t>
       </w:r>
@@ -5131,7 +5131,7 @@
         <w:pStyle w:val="Heading2"/>
         <w:ind w:left="1276"/>
       </w:pPr>
-      <w:bookmarkStart w:id="8" w:name="_Toc356223578"/>
+      <w:bookmarkStart w:id="8" w:name="_Toc356230969"/>
       <w:r>
         <w:t>Werkwijze</w:t>
       </w:r>
@@ -5154,7 +5154,7 @@
       <w:pPr>
         <w:pStyle w:val="Heading1"/>
       </w:pPr>
-      <w:bookmarkStart w:id="9" w:name="_Toc356223579"/>
+      <w:bookmarkStart w:id="9" w:name="_Toc356230970"/>
       <w:r>
         <w:lastRenderedPageBreak/>
         <w:t>Analyse en ontwerp database</w:t>
@@ -5166,7 +5166,7 @@
         <w:pStyle w:val="Heading2"/>
         <w:ind w:left="1276"/>
       </w:pPr>
-      <w:bookmarkStart w:id="10" w:name="_Toc356223580"/>
+      <w:bookmarkStart w:id="10" w:name="_Toc356230971"/>
       <w:r>
         <w:t>Entity – Relationship Diagram</w:t>
       </w:r>
@@ -5330,7 +5330,7 @@
         <w:pStyle w:val="Heading2"/>
         <w:ind w:left="1276"/>
       </w:pPr>
-      <w:bookmarkStart w:id="11" w:name="_Toc356223581"/>
+      <w:bookmarkStart w:id="11" w:name="_Toc356230972"/>
       <w:r>
         <w:t>Logisch ERD model</w:t>
       </w:r>
@@ -5355,8 +5355,6 @@
       <w:r>
         <w:t xml:space="preserve">ed. </w:t>
       </w:r>
-      <w:bookmarkStart w:id="12" w:name="_GoBack"/>
-      <w:bookmarkEnd w:id="12"/>
       <w:r>
         <w:t xml:space="preserve">Het tweede model </w:t>
       </w:r>
@@ -5380,6 +5378,9 @@
       </w:r>
       <w:r>
         <w:t xml:space="preserve">zijn </w:t>
+      </w:r>
+      <w:r>
+        <w:t xml:space="preserve">hierbij </w:t>
       </w:r>
       <w:r>
         <w:t>nog niet uitgewerkt tot associatietabellen.</w:t>
@@ -5396,7 +5397,7 @@
         <w:pStyle w:val="Heading3"/>
         <w:ind w:left="1985"/>
       </w:pPr>
-      <w:bookmarkStart w:id="13" w:name="_Toc356223582"/>
+      <w:bookmarkStart w:id="12" w:name="_Toc356230973"/>
       <w:r>
         <w:lastRenderedPageBreak/>
         <w:t>RSS</w:t>
@@ -5413,7 +5414,7 @@
         </w:rPr>
         <w:footnoteReference w:id="2"/>
       </w:r>
-      <w:bookmarkEnd w:id="13"/>
+      <w:bookmarkEnd w:id="12"/>
     </w:p>
     <w:p/>
     <w:p>
@@ -5452,7 +5453,7 @@
                   <pic:spPr>
                     <a:xfrm>
                       <a:off x="0" y="0"/>
-                      <a:ext cx="6413323" cy="3927737"/>
+                      <a:ext cx="6407712" cy="3924300"/>
                     </a:xfrm>
                     <a:prstGeom prst="rect">
                       <a:avLst/>
@@ -5527,7 +5528,7 @@
         <w:pStyle w:val="Heading3"/>
         <w:ind w:left="1985"/>
       </w:pPr>
-      <w:bookmarkStart w:id="14" w:name="_Toc356223583"/>
+      <w:bookmarkStart w:id="13" w:name="_Toc356230974"/>
       <w:r>
         <w:lastRenderedPageBreak/>
         <w:t>Eerste Logisch ERD mode</w:t>
@@ -5535,7 +5536,7 @@
       <w:r>
         <w:t>l</w:t>
       </w:r>
-      <w:bookmarkEnd w:id="14"/>
+      <w:bookmarkEnd w:id="13"/>
     </w:p>
     <w:p>
       <w:r>
@@ -5605,7 +5606,7 @@
           <w:lang w:eastAsia="nl-BE"/>
         </w:rPr>
       </w:pPr>
-      <w:bookmarkStart w:id="15" w:name="_Toc356223584"/>
+      <w:bookmarkStart w:id="14" w:name="_Toc356230975"/>
       <w:r>
         <w:rPr>
           <w:noProof/>
@@ -5614,13 +5615,19 @@
         <w:lastRenderedPageBreak/>
         <w:t>Tweede Logisch ERD model</w:t>
       </w:r>
-      <w:bookmarkEnd w:id="15"/>
+      <w:bookmarkEnd w:id="14"/>
     </w:p>
     <w:p>
       <w:pPr>
         <w:rPr>
           <w:lang w:eastAsia="nl-BE"/>
         </w:rPr>
+        <w:sectPr>
+          <w:pgSz w:w="11906" w:h="16838"/>
+          <w:pgMar w:top="1417" w:right="1417" w:bottom="1417" w:left="1417" w:header="708" w:footer="708" w:gutter="0"/>
+          <w:cols w:space="708"/>
+          <w:docGrid w:linePitch="360"/>
+        </w:sectPr>
       </w:pPr>
       <w:r>
         <w:rPr>
@@ -5670,69 +5677,120 @@
         </w:drawing>
       </w:r>
     </w:p>
-    <w:p>
-      <w:pPr>
-        <w:rPr>
-          <w:lang w:eastAsia="nl-BE"/>
-        </w:rPr>
+    <w:p/>
+    <w:p>
+      <w:pPr>
+        <w:pStyle w:val="Heading2"/>
+        <w:ind w:left="1276"/>
+      </w:pPr>
+      <w:bookmarkStart w:id="15" w:name="_Toc356230976"/>
+      <w:r>
+        <w:lastRenderedPageBreak/>
+        <w:t>Fysiek database model</w:t>
+      </w:r>
+      <w:bookmarkEnd w:id="15"/>
+    </w:p>
+    <w:p>
+      <w:pPr>
         <w:sectPr>
-          <w:pgSz w:w="11906" w:h="16838"/>
+          <w:pgSz w:w="16838" w:h="11906" w:orient="landscape"/>
           <w:pgMar w:top="1417" w:right="1417" w:bottom="1417" w:left="1417" w:header="708" w:footer="708" w:gutter="0"/>
           <w:cols w:space="708"/>
           <w:docGrid w:linePitch="360"/>
         </w:sectPr>
       </w:pPr>
-    </w:p>
-    <w:p>
-      <w:pPr>
-        <w:rPr>
+      <w:r>
+        <w:lastRenderedPageBreak/>
+        <w:t xml:space="preserve">We hebben beide logische ERD modellen samengevoegd en hieruit </w:t>
+      </w:r>
+      <w:r>
+        <w:t xml:space="preserve">de </w:t>
+      </w:r>
+      <w:r>
+        <w:t>volgende fysieke database geconstrueerd.</w:t>
+      </w:r>
+      <w:r>
+        <w:t xml:space="preserve"> Fysiek erd zonder pijlen, deze volgen morgen</w:t>
+      </w:r>
+      <w:bookmarkStart w:id="16" w:name="_GoBack"/>
+      <w:bookmarkEnd w:id="16"/>
+      <w:r>
+        <w:rPr>
+          <w:noProof/>
           <w:lang w:eastAsia="nl-BE"/>
         </w:rPr>
-      </w:pPr>
-    </w:p>
-    <w:p/>
-    <w:p/>
-    <w:p/>
-    <w:p/>
+        <w:lastRenderedPageBreak/>
+        <w:drawing>
+          <wp:inline distT="0" distB="0" distL="0" distR="0">
+            <wp:extent cx="8892540" cy="5427345"/>
+            <wp:effectExtent l="0" t="0" r="3810" b="1905"/>
+            <wp:docPr id="16" name="Picture 16"/>
+            <wp:cNvGraphicFramePr>
+              <a:graphicFrameLocks xmlns:a="http://schemas.openxmlformats.org/drawingml/2006/main" noChangeAspect="1"/>
+            </wp:cNvGraphicFramePr>
+            <a:graphic xmlns:a="http://schemas.openxmlformats.org/drawingml/2006/main">
+              <a:graphicData uri="http://schemas.openxmlformats.org/drawingml/2006/picture">
+                <pic:pic xmlns:pic="http://schemas.openxmlformats.org/drawingml/2006/picture">
+                  <pic:nvPicPr>
+                    <pic:cNvPr id="16" name="fysiek-erd-zonder-relaties.jpg"/>
+                    <pic:cNvPicPr/>
+                  </pic:nvPicPr>
+                  <pic:blipFill>
+                    <a:blip r:embed="rId17">
+                      <a:extLst>
+                        <a:ext uri="{28A0092B-C50C-407E-A947-70E740481C1C}">
+                          <a14:useLocalDpi xmlns:a14="http://schemas.microsoft.com/office/drawing/2010/main" val="0"/>
+                        </a:ext>
+                      </a:extLst>
+                    </a:blip>
+                    <a:stretch>
+                      <a:fillRect/>
+                    </a:stretch>
+                  </pic:blipFill>
+                  <pic:spPr>
+                    <a:xfrm>
+                      <a:off x="0" y="0"/>
+                      <a:ext cx="8892540" cy="5427345"/>
+                    </a:xfrm>
+                    <a:prstGeom prst="rect">
+                      <a:avLst/>
+                    </a:prstGeom>
+                  </pic:spPr>
+                </pic:pic>
+              </a:graphicData>
+            </a:graphic>
+          </wp:inline>
+        </w:drawing>
+      </w:r>
+    </w:p>
     <w:p/>
     <w:p>
       <w:pPr>
         <w:pStyle w:val="Heading2"/>
         <w:ind w:left="1276"/>
       </w:pPr>
-      <w:bookmarkStart w:id="16" w:name="_Toc356223585"/>
-      <w:r>
-        <w:t>Fysiek database model</w:t>
-      </w:r>
-      <w:bookmarkEnd w:id="16"/>
+      <w:bookmarkStart w:id="17" w:name="_Toc356230977"/>
+      <w:r>
+        <w:t>Database definitie</w:t>
+      </w:r>
+      <w:bookmarkEnd w:id="17"/>
+    </w:p>
+    <w:p>
+      <w:pPr>
+        <w:pStyle w:val="Heading1"/>
+      </w:pPr>
+      <w:bookmarkStart w:id="18" w:name="_Toc356230978"/>
+      <w:r>
+        <w:t>Requirement analyse</w:t>
+      </w:r>
+      <w:bookmarkEnd w:id="18"/>
     </w:p>
     <w:p>
       <w:pPr>
         <w:pStyle w:val="Heading2"/>
         <w:ind w:left="1276"/>
       </w:pPr>
-      <w:bookmarkStart w:id="17" w:name="_Toc356223586"/>
-      <w:r>
-        <w:t>Database definitie</w:t>
-      </w:r>
-      <w:bookmarkEnd w:id="17"/>
-    </w:p>
-    <w:p>
-      <w:pPr>
-        <w:pStyle w:val="Heading1"/>
-      </w:pPr>
-      <w:bookmarkStart w:id="18" w:name="_Toc356223587"/>
-      <w:r>
-        <w:t>Requirement analyse</w:t>
-      </w:r>
-      <w:bookmarkEnd w:id="18"/>
-    </w:p>
-    <w:p>
-      <w:pPr>
-        <w:pStyle w:val="Heading2"/>
-        <w:ind w:left="1276"/>
-      </w:pPr>
-      <w:bookmarkStart w:id="19" w:name="_Toc356223588"/>
+      <w:bookmarkStart w:id="19" w:name="_Toc356230979"/>
       <w:r>
         <w:t>Use cases en storyboards</w:t>
       </w:r>
@@ -5743,7 +5801,7 @@
         <w:pStyle w:val="Heading3"/>
         <w:ind w:left="1985" w:hanging="709"/>
       </w:pPr>
-      <w:bookmarkStart w:id="20" w:name="_Toc356223589"/>
+      <w:bookmarkStart w:id="20" w:name="_Toc356230980"/>
       <w:r>
         <w:t>StoryBoards Phones</w:t>
       </w:r>
@@ -5778,7 +5836,7 @@
                     </pic:cNvPicPr>
                   </pic:nvPicPr>
                   <pic:blipFill>
-                    <a:blip r:embed="rId17">
+                    <a:blip r:embed="rId18">
                       <a:extLst>
                         <a:ext uri="{28A0092B-C50C-407E-A947-70E740481C1C}">
                           <a14:useLocalDpi xmlns:a14="http://schemas.microsoft.com/office/drawing/2010/main" val="0"/>
@@ -5839,7 +5897,7 @@
                     </pic:cNvPicPr>
                   </pic:nvPicPr>
                   <pic:blipFill>
-                    <a:blip r:embed="rId18">
+                    <a:blip r:embed="rId19">
                       <a:extLst>
                         <a:ext uri="{28A0092B-C50C-407E-A947-70E740481C1C}">
                           <a14:useLocalDpi xmlns:a14="http://schemas.microsoft.com/office/drawing/2010/main" val="0"/>
@@ -5900,67 +5958,6 @@
                 <pic:pic xmlns:pic="http://schemas.openxmlformats.org/drawingml/2006/picture">
                   <pic:nvPicPr>
                     <pic:cNvPr id="0" name="Picture 43" descr="H:\3e jaar\eindProject\toevoegen aan project bundel\SBE\SBE\Dia3.JPG"/>
-                    <pic:cNvPicPr>
-                      <a:picLocks noChangeAspect="1" noChangeArrowheads="1"/>
-                    </pic:cNvPicPr>
-                  </pic:nvPicPr>
-                  <pic:blipFill>
-                    <a:blip r:embed="rId19">
-                      <a:extLst>
-                        <a:ext uri="{28A0092B-C50C-407E-A947-70E740481C1C}">
-                          <a14:useLocalDpi xmlns:a14="http://schemas.microsoft.com/office/drawing/2010/main" val="0"/>
-                        </a:ext>
-                      </a:extLst>
-                    </a:blip>
-                    <a:srcRect/>
-                    <a:stretch>
-                      <a:fillRect/>
-                    </a:stretch>
-                  </pic:blipFill>
-                  <pic:spPr bwMode="auto">
-                    <a:xfrm>
-                      <a:off x="0" y="0"/>
-                      <a:ext cx="5762625" cy="4324350"/>
-                    </a:xfrm>
-                    <a:prstGeom prst="rect">
-                      <a:avLst/>
-                    </a:prstGeom>
-                    <a:noFill/>
-                    <a:ln>
-                      <a:noFill/>
-                    </a:ln>
-                  </pic:spPr>
-                </pic:pic>
-              </a:graphicData>
-            </a:graphic>
-          </wp:inline>
-        </w:drawing>
-      </w:r>
-    </w:p>
-    <w:p>
-      <w:pPr>
-        <w:pStyle w:val="ListParagraph"/>
-        <w:ind w:left="792"/>
-      </w:pPr>
-      <w:r>
-        <w:rPr>
-          <w:noProof/>
-          <w:lang w:eastAsia="nl-BE"/>
-        </w:rPr>
-        <w:lastRenderedPageBreak/>
-        <w:drawing>
-          <wp:inline distT="0" distB="0" distL="0" distR="0" wp14:anchorId="6864A986" wp14:editId="78C8784E">
-            <wp:extent cx="5762625" cy="4324350"/>
-            <wp:effectExtent l="0" t="0" r="9525" b="0"/>
-            <wp:docPr id="51" name="Afbeelding 51" descr="H:\3e jaar\eindProject\toevoegen aan project bundel\SBE\SBE\Dia4.JPG"/>
-            <wp:cNvGraphicFramePr>
-              <a:graphicFrameLocks xmlns:a="http://schemas.openxmlformats.org/drawingml/2006/main" noChangeAspect="1"/>
-            </wp:cNvGraphicFramePr>
-            <a:graphic xmlns:a="http://schemas.openxmlformats.org/drawingml/2006/main">
-              <a:graphicData uri="http://schemas.openxmlformats.org/drawingml/2006/picture">
-                <pic:pic xmlns:pic="http://schemas.openxmlformats.org/drawingml/2006/picture">
-                  <pic:nvPicPr>
-                    <pic:cNvPr id="0" name="Picture 44" descr="H:\3e jaar\eindProject\toevoegen aan project bundel\SBE\SBE\Dia4.JPG"/>
                     <pic:cNvPicPr>
                       <a:picLocks noChangeAspect="1" noChangeArrowheads="1"/>
                     </pic:cNvPicPr>
@@ -6008,11 +6005,12 @@
           <w:noProof/>
           <w:lang w:eastAsia="nl-BE"/>
         </w:rPr>
+        <w:lastRenderedPageBreak/>
         <w:drawing>
-          <wp:inline distT="0" distB="0" distL="0" distR="0" wp14:anchorId="7B0F69B0" wp14:editId="195678A1">
+          <wp:inline distT="0" distB="0" distL="0" distR="0" wp14:anchorId="6864A986" wp14:editId="78C8784E">
             <wp:extent cx="5762625" cy="4324350"/>
             <wp:effectExtent l="0" t="0" r="9525" b="0"/>
-            <wp:docPr id="52" name="Afbeelding 52" descr="H:\3e jaar\eindProject\toevoegen aan project bundel\SBE\SBE\Dia5.JPG"/>
+            <wp:docPr id="51" name="Afbeelding 51" descr="H:\3e jaar\eindProject\toevoegen aan project bundel\SBE\SBE\Dia4.JPG"/>
             <wp:cNvGraphicFramePr>
               <a:graphicFrameLocks xmlns:a="http://schemas.openxmlformats.org/drawingml/2006/main" noChangeAspect="1"/>
             </wp:cNvGraphicFramePr>
@@ -6020,7 +6018,7 @@
               <a:graphicData uri="http://schemas.openxmlformats.org/drawingml/2006/picture">
                 <pic:pic xmlns:pic="http://schemas.openxmlformats.org/drawingml/2006/picture">
                   <pic:nvPicPr>
-                    <pic:cNvPr id="0" name="Picture 45" descr="H:\3e jaar\eindProject\toevoegen aan project bundel\SBE\SBE\Dia5.JPG"/>
+                    <pic:cNvPr id="0" name="Picture 44" descr="H:\3e jaar\eindProject\toevoegen aan project bundel\SBE\SBE\Dia4.JPG"/>
                     <pic:cNvPicPr>
                       <a:picLocks noChangeAspect="1" noChangeArrowheads="1"/>
                     </pic:cNvPicPr>
@@ -6063,23 +6061,16 @@
         <w:pStyle w:val="ListParagraph"/>
         <w:ind w:left="792"/>
       </w:pPr>
-    </w:p>
-    <w:p>
-      <w:pPr>
-        <w:pStyle w:val="ListParagraph"/>
-        <w:ind w:left="792"/>
-      </w:pPr>
       <w:r>
         <w:rPr>
           <w:noProof/>
           <w:lang w:eastAsia="nl-BE"/>
         </w:rPr>
-        <w:lastRenderedPageBreak/>
         <w:drawing>
-          <wp:inline distT="0" distB="0" distL="0" distR="0" wp14:anchorId="32C5A371" wp14:editId="631BFE77">
+          <wp:inline distT="0" distB="0" distL="0" distR="0" wp14:anchorId="7B0F69B0" wp14:editId="195678A1">
             <wp:extent cx="5762625" cy="4324350"/>
             <wp:effectExtent l="0" t="0" r="9525" b="0"/>
-            <wp:docPr id="53" name="Afbeelding 53" descr="H:\3e jaar\eindProject\toevoegen aan project bundel\SBE\SBE\Dia6.JPG"/>
+            <wp:docPr id="52" name="Afbeelding 52" descr="H:\3e jaar\eindProject\toevoegen aan project bundel\SBE\SBE\Dia5.JPG"/>
             <wp:cNvGraphicFramePr>
               <a:graphicFrameLocks xmlns:a="http://schemas.openxmlformats.org/drawingml/2006/main" noChangeAspect="1"/>
             </wp:cNvGraphicFramePr>
@@ -6087,7 +6078,7 @@
               <a:graphicData uri="http://schemas.openxmlformats.org/drawingml/2006/picture">
                 <pic:pic xmlns:pic="http://schemas.openxmlformats.org/drawingml/2006/picture">
                   <pic:nvPicPr>
-                    <pic:cNvPr id="0" name="Picture 46" descr="H:\3e jaar\eindProject\toevoegen aan project bundel\SBE\SBE\Dia6.JPG"/>
+                    <pic:cNvPr id="0" name="Picture 45" descr="H:\3e jaar\eindProject\toevoegen aan project bundel\SBE\SBE\Dia5.JPG"/>
                     <pic:cNvPicPr>
                       <a:picLocks noChangeAspect="1" noChangeArrowheads="1"/>
                     </pic:cNvPicPr>
@@ -6130,16 +6121,23 @@
         <w:pStyle w:val="ListParagraph"/>
         <w:ind w:left="792"/>
       </w:pPr>
+    </w:p>
+    <w:p>
+      <w:pPr>
+        <w:pStyle w:val="ListParagraph"/>
+        <w:ind w:left="792"/>
+      </w:pPr>
       <w:r>
         <w:rPr>
           <w:noProof/>
           <w:lang w:eastAsia="nl-BE"/>
         </w:rPr>
+        <w:lastRenderedPageBreak/>
         <w:drawing>
-          <wp:inline distT="0" distB="0" distL="0" distR="0" wp14:anchorId="029DEEF9" wp14:editId="7FE56732">
+          <wp:inline distT="0" distB="0" distL="0" distR="0" wp14:anchorId="32C5A371" wp14:editId="631BFE77">
             <wp:extent cx="5762625" cy="4324350"/>
             <wp:effectExtent l="0" t="0" r="9525" b="0"/>
-            <wp:docPr id="54" name="Afbeelding 54" descr="H:\3e jaar\eindProject\toevoegen aan project bundel\SBE\SBE\Dia7.JPG"/>
+            <wp:docPr id="53" name="Afbeelding 53" descr="H:\3e jaar\eindProject\toevoegen aan project bundel\SBE\SBE\Dia6.JPG"/>
             <wp:cNvGraphicFramePr>
               <a:graphicFrameLocks xmlns:a="http://schemas.openxmlformats.org/drawingml/2006/main" noChangeAspect="1"/>
             </wp:cNvGraphicFramePr>
@@ -6147,7 +6145,7 @@
               <a:graphicData uri="http://schemas.openxmlformats.org/drawingml/2006/picture">
                 <pic:pic xmlns:pic="http://schemas.openxmlformats.org/drawingml/2006/picture">
                   <pic:nvPicPr>
-                    <pic:cNvPr id="0" name="Picture 47" descr="H:\3e jaar\eindProject\toevoegen aan project bundel\SBE\SBE\Dia7.JPG"/>
+                    <pic:cNvPr id="0" name="Picture 46" descr="H:\3e jaar\eindProject\toevoegen aan project bundel\SBE\SBE\Dia6.JPG"/>
                     <pic:cNvPicPr>
                       <a:picLocks noChangeAspect="1" noChangeArrowheads="1"/>
                     </pic:cNvPicPr>
@@ -6190,23 +6188,16 @@
         <w:pStyle w:val="ListParagraph"/>
         <w:ind w:left="792"/>
       </w:pPr>
-    </w:p>
-    <w:p>
-      <w:pPr>
-        <w:pStyle w:val="ListParagraph"/>
-        <w:ind w:left="792"/>
-      </w:pPr>
       <w:r>
         <w:rPr>
           <w:noProof/>
           <w:lang w:eastAsia="nl-BE"/>
         </w:rPr>
-        <w:lastRenderedPageBreak/>
         <w:drawing>
-          <wp:inline distT="0" distB="0" distL="0" distR="0" wp14:anchorId="1BD75ABF" wp14:editId="2FC117E5">
+          <wp:inline distT="0" distB="0" distL="0" distR="0" wp14:anchorId="029DEEF9" wp14:editId="7FE56732">
             <wp:extent cx="5762625" cy="4324350"/>
             <wp:effectExtent l="0" t="0" r="9525" b="0"/>
-            <wp:docPr id="55" name="Afbeelding 55" descr="H:\3e jaar\eindProject\toevoegen aan project bundel\SBE\SBE\Dia8.JPG"/>
+            <wp:docPr id="54" name="Afbeelding 54" descr="H:\3e jaar\eindProject\toevoegen aan project bundel\SBE\SBE\Dia7.JPG"/>
             <wp:cNvGraphicFramePr>
               <a:graphicFrameLocks xmlns:a="http://schemas.openxmlformats.org/drawingml/2006/main" noChangeAspect="1"/>
             </wp:cNvGraphicFramePr>
@@ -6214,7 +6205,7 @@
               <a:graphicData uri="http://schemas.openxmlformats.org/drawingml/2006/picture">
                 <pic:pic xmlns:pic="http://schemas.openxmlformats.org/drawingml/2006/picture">
                   <pic:nvPicPr>
-                    <pic:cNvPr id="0" name="Picture 48" descr="H:\3e jaar\eindProject\toevoegen aan project bundel\SBE\SBE\Dia8.JPG"/>
+                    <pic:cNvPr id="0" name="Picture 47" descr="H:\3e jaar\eindProject\toevoegen aan project bundel\SBE\SBE\Dia7.JPG"/>
                     <pic:cNvPicPr>
                       <a:picLocks noChangeAspect="1" noChangeArrowheads="1"/>
                     </pic:cNvPicPr>
@@ -6257,16 +6248,23 @@
         <w:pStyle w:val="ListParagraph"/>
         <w:ind w:left="792"/>
       </w:pPr>
+    </w:p>
+    <w:p>
+      <w:pPr>
+        <w:pStyle w:val="ListParagraph"/>
+        <w:ind w:left="792"/>
+      </w:pPr>
       <w:r>
         <w:rPr>
           <w:noProof/>
           <w:lang w:eastAsia="nl-BE"/>
         </w:rPr>
+        <w:lastRenderedPageBreak/>
         <w:drawing>
-          <wp:inline distT="0" distB="0" distL="0" distR="0" wp14:anchorId="30B897A0" wp14:editId="349D8F6C">
+          <wp:inline distT="0" distB="0" distL="0" distR="0" wp14:anchorId="1BD75ABF" wp14:editId="2FC117E5">
             <wp:extent cx="5762625" cy="4324350"/>
             <wp:effectExtent l="0" t="0" r="9525" b="0"/>
-            <wp:docPr id="56" name="Afbeelding 56" descr="H:\3e jaar\eindProject\toevoegen aan project bundel\SBE\SBE\Dia9.JPG"/>
+            <wp:docPr id="55" name="Afbeelding 55" descr="H:\3e jaar\eindProject\toevoegen aan project bundel\SBE\SBE\Dia8.JPG"/>
             <wp:cNvGraphicFramePr>
               <a:graphicFrameLocks xmlns:a="http://schemas.openxmlformats.org/drawingml/2006/main" noChangeAspect="1"/>
             </wp:cNvGraphicFramePr>
@@ -6274,7 +6272,7 @@
               <a:graphicData uri="http://schemas.openxmlformats.org/drawingml/2006/picture">
                 <pic:pic xmlns:pic="http://schemas.openxmlformats.org/drawingml/2006/picture">
                   <pic:nvPicPr>
-                    <pic:cNvPr id="0" name="Picture 49" descr="H:\3e jaar\eindProject\toevoegen aan project bundel\SBE\SBE\Dia9.JPG"/>
+                    <pic:cNvPr id="0" name="Picture 48" descr="H:\3e jaar\eindProject\toevoegen aan project bundel\SBE\SBE\Dia8.JPG"/>
                     <pic:cNvPicPr>
                       <a:picLocks noChangeAspect="1" noChangeArrowheads="1"/>
                     </pic:cNvPicPr>
@@ -6322,12 +6320,11 @@
           <w:noProof/>
           <w:lang w:eastAsia="nl-BE"/>
         </w:rPr>
-        <w:lastRenderedPageBreak/>
         <w:drawing>
-          <wp:inline distT="0" distB="0" distL="0" distR="0" wp14:anchorId="134C23D7" wp14:editId="6B07B90F">
+          <wp:inline distT="0" distB="0" distL="0" distR="0" wp14:anchorId="30B897A0" wp14:editId="349D8F6C">
             <wp:extent cx="5762625" cy="4324350"/>
             <wp:effectExtent l="0" t="0" r="9525" b="0"/>
-            <wp:docPr id="57" name="Afbeelding 57" descr="H:\3e jaar\eindProject\toevoegen aan project bundel\SBE\SBE\Dia10.JPG"/>
+            <wp:docPr id="56" name="Afbeelding 56" descr="H:\3e jaar\eindProject\toevoegen aan project bundel\SBE\SBE\Dia9.JPG"/>
             <wp:cNvGraphicFramePr>
               <a:graphicFrameLocks xmlns:a="http://schemas.openxmlformats.org/drawingml/2006/main" noChangeAspect="1"/>
             </wp:cNvGraphicFramePr>
@@ -6335,7 +6332,7 @@
               <a:graphicData uri="http://schemas.openxmlformats.org/drawingml/2006/picture">
                 <pic:pic xmlns:pic="http://schemas.openxmlformats.org/drawingml/2006/picture">
                   <pic:nvPicPr>
-                    <pic:cNvPr id="0" name="Picture 50" descr="H:\3e jaar\eindProject\toevoegen aan project bundel\SBE\SBE\Dia10.JPG"/>
+                    <pic:cNvPr id="0" name="Picture 49" descr="H:\3e jaar\eindProject\toevoegen aan project bundel\SBE\SBE\Dia9.JPG"/>
                     <pic:cNvPicPr>
                       <a:picLocks noChangeAspect="1" noChangeArrowheads="1"/>
                     </pic:cNvPicPr>
@@ -6383,11 +6380,12 @@
           <w:noProof/>
           <w:lang w:eastAsia="nl-BE"/>
         </w:rPr>
+        <w:lastRenderedPageBreak/>
         <w:drawing>
-          <wp:inline distT="0" distB="0" distL="0" distR="0" wp14:anchorId="728A4C35" wp14:editId="3E9A8D15">
+          <wp:inline distT="0" distB="0" distL="0" distR="0" wp14:anchorId="134C23D7" wp14:editId="6B07B90F">
             <wp:extent cx="5762625" cy="4324350"/>
             <wp:effectExtent l="0" t="0" r="9525" b="0"/>
-            <wp:docPr id="58" name="Afbeelding 58" descr="H:\3e jaar\eindProject\toevoegen aan project bundel\SBE\SBE\Dia11.JPG"/>
+            <wp:docPr id="57" name="Afbeelding 57" descr="H:\3e jaar\eindProject\toevoegen aan project bundel\SBE\SBE\Dia10.JPG"/>
             <wp:cNvGraphicFramePr>
               <a:graphicFrameLocks xmlns:a="http://schemas.openxmlformats.org/drawingml/2006/main" noChangeAspect="1"/>
             </wp:cNvGraphicFramePr>
@@ -6395,7 +6393,7 @@
               <a:graphicData uri="http://schemas.openxmlformats.org/drawingml/2006/picture">
                 <pic:pic xmlns:pic="http://schemas.openxmlformats.org/drawingml/2006/picture">
                   <pic:nvPicPr>
-                    <pic:cNvPr id="0" name="Picture 51" descr="H:\3e jaar\eindProject\toevoegen aan project bundel\SBE\SBE\Dia11.JPG"/>
+                    <pic:cNvPr id="0" name="Picture 50" descr="H:\3e jaar\eindProject\toevoegen aan project bundel\SBE\SBE\Dia10.JPG"/>
                     <pic:cNvPicPr>
                       <a:picLocks noChangeAspect="1" noChangeArrowheads="1"/>
                     </pic:cNvPicPr>
@@ -6443,12 +6441,11 @@
           <w:noProof/>
           <w:lang w:eastAsia="nl-BE"/>
         </w:rPr>
-        <w:lastRenderedPageBreak/>
         <w:drawing>
-          <wp:inline distT="0" distB="0" distL="0" distR="0" wp14:anchorId="438DAD06" wp14:editId="2D33A9A7">
+          <wp:inline distT="0" distB="0" distL="0" distR="0" wp14:anchorId="728A4C35" wp14:editId="3E9A8D15">
             <wp:extent cx="5762625" cy="4324350"/>
             <wp:effectExtent l="0" t="0" r="9525" b="0"/>
-            <wp:docPr id="59" name="Afbeelding 59" descr="H:\3e jaar\eindProject\toevoegen aan project bundel\SBE\SBE\Dia12.JPG"/>
+            <wp:docPr id="58" name="Afbeelding 58" descr="H:\3e jaar\eindProject\toevoegen aan project bundel\SBE\SBE\Dia11.JPG"/>
             <wp:cNvGraphicFramePr>
               <a:graphicFrameLocks xmlns:a="http://schemas.openxmlformats.org/drawingml/2006/main" noChangeAspect="1"/>
             </wp:cNvGraphicFramePr>
@@ -6456,7 +6453,7 @@
               <a:graphicData uri="http://schemas.openxmlformats.org/drawingml/2006/picture">
                 <pic:pic xmlns:pic="http://schemas.openxmlformats.org/drawingml/2006/picture">
                   <pic:nvPicPr>
-                    <pic:cNvPr id="0" name="Picture 52" descr="H:\3e jaar\eindProject\toevoegen aan project bundel\SBE\SBE\Dia12.JPG"/>
+                    <pic:cNvPr id="0" name="Picture 51" descr="H:\3e jaar\eindProject\toevoegen aan project bundel\SBE\SBE\Dia11.JPG"/>
                     <pic:cNvPicPr>
                       <a:picLocks noChangeAspect="1" noChangeArrowheads="1"/>
                     </pic:cNvPicPr>
@@ -6504,11 +6501,12 @@
           <w:noProof/>
           <w:lang w:eastAsia="nl-BE"/>
         </w:rPr>
+        <w:lastRenderedPageBreak/>
         <w:drawing>
-          <wp:inline distT="0" distB="0" distL="0" distR="0" wp14:anchorId="501B3687" wp14:editId="3F07ADB6">
+          <wp:inline distT="0" distB="0" distL="0" distR="0" wp14:anchorId="438DAD06" wp14:editId="2D33A9A7">
             <wp:extent cx="5762625" cy="4324350"/>
             <wp:effectExtent l="0" t="0" r="9525" b="0"/>
-            <wp:docPr id="60" name="Afbeelding 60" descr="H:\3e jaar\eindProject\toevoegen aan project bundel\SBE\SBE\Dia13.JPG"/>
+            <wp:docPr id="59" name="Afbeelding 59" descr="H:\3e jaar\eindProject\toevoegen aan project bundel\SBE\SBE\Dia12.JPG"/>
             <wp:cNvGraphicFramePr>
               <a:graphicFrameLocks xmlns:a="http://schemas.openxmlformats.org/drawingml/2006/main" noChangeAspect="1"/>
             </wp:cNvGraphicFramePr>
@@ -6516,7 +6514,7 @@
               <a:graphicData uri="http://schemas.openxmlformats.org/drawingml/2006/picture">
                 <pic:pic xmlns:pic="http://schemas.openxmlformats.org/drawingml/2006/picture">
                   <pic:nvPicPr>
-                    <pic:cNvPr id="0" name="Picture 53" descr="H:\3e jaar\eindProject\toevoegen aan project bundel\SBE\SBE\Dia13.JPG"/>
+                    <pic:cNvPr id="0" name="Picture 52" descr="H:\3e jaar\eindProject\toevoegen aan project bundel\SBE\SBE\Dia12.JPG"/>
                     <pic:cNvPicPr>
                       <a:picLocks noChangeAspect="1" noChangeArrowheads="1"/>
                     </pic:cNvPicPr>
@@ -6564,12 +6562,11 @@
           <w:noProof/>
           <w:lang w:eastAsia="nl-BE"/>
         </w:rPr>
-        <w:lastRenderedPageBreak/>
         <w:drawing>
-          <wp:inline distT="0" distB="0" distL="0" distR="0" wp14:anchorId="29944FDD" wp14:editId="39C8AC06">
+          <wp:inline distT="0" distB="0" distL="0" distR="0" wp14:anchorId="501B3687" wp14:editId="3F07ADB6">
             <wp:extent cx="5762625" cy="4324350"/>
             <wp:effectExtent l="0" t="0" r="9525" b="0"/>
-            <wp:docPr id="61" name="Afbeelding 61" descr="H:\3e jaar\eindProject\toevoegen aan project bundel\SBE\SBE\Dia14.JPG"/>
+            <wp:docPr id="60" name="Afbeelding 60" descr="H:\3e jaar\eindProject\toevoegen aan project bundel\SBE\SBE\Dia13.JPG"/>
             <wp:cNvGraphicFramePr>
               <a:graphicFrameLocks xmlns:a="http://schemas.openxmlformats.org/drawingml/2006/main" noChangeAspect="1"/>
             </wp:cNvGraphicFramePr>
@@ -6577,7 +6574,7 @@
               <a:graphicData uri="http://schemas.openxmlformats.org/drawingml/2006/picture">
                 <pic:pic xmlns:pic="http://schemas.openxmlformats.org/drawingml/2006/picture">
                   <pic:nvPicPr>
-                    <pic:cNvPr id="0" name="Picture 54" descr="H:\3e jaar\eindProject\toevoegen aan project bundel\SBE\SBE\Dia14.JPG"/>
+                    <pic:cNvPr id="0" name="Picture 53" descr="H:\3e jaar\eindProject\toevoegen aan project bundel\SBE\SBE\Dia13.JPG"/>
                     <pic:cNvPicPr>
                       <a:picLocks noChangeAspect="1" noChangeArrowheads="1"/>
                     </pic:cNvPicPr>
@@ -6625,11 +6622,12 @@
           <w:noProof/>
           <w:lang w:eastAsia="nl-BE"/>
         </w:rPr>
+        <w:lastRenderedPageBreak/>
         <w:drawing>
-          <wp:inline distT="0" distB="0" distL="0" distR="0" wp14:anchorId="52E67FB0" wp14:editId="6FBD55A8">
+          <wp:inline distT="0" distB="0" distL="0" distR="0" wp14:anchorId="29944FDD" wp14:editId="39C8AC06">
             <wp:extent cx="5762625" cy="4324350"/>
             <wp:effectExtent l="0" t="0" r="9525" b="0"/>
-            <wp:docPr id="62" name="Afbeelding 62" descr="H:\3e jaar\eindProject\toevoegen aan project bundel\SBE\SBE\Dia15.JPG"/>
+            <wp:docPr id="61" name="Afbeelding 61" descr="H:\3e jaar\eindProject\toevoegen aan project bundel\SBE\SBE\Dia14.JPG"/>
             <wp:cNvGraphicFramePr>
               <a:graphicFrameLocks xmlns:a="http://schemas.openxmlformats.org/drawingml/2006/main" noChangeAspect="1"/>
             </wp:cNvGraphicFramePr>
@@ -6637,7 +6635,7 @@
               <a:graphicData uri="http://schemas.openxmlformats.org/drawingml/2006/picture">
                 <pic:pic xmlns:pic="http://schemas.openxmlformats.org/drawingml/2006/picture">
                   <pic:nvPicPr>
-                    <pic:cNvPr id="0" name="Picture 55" descr="H:\3e jaar\eindProject\toevoegen aan project bundel\SBE\SBE\Dia15.JPG"/>
+                    <pic:cNvPr id="0" name="Picture 54" descr="H:\3e jaar\eindProject\toevoegen aan project bundel\SBE\SBE\Dia14.JPG"/>
                     <pic:cNvPicPr>
                       <a:picLocks noChangeAspect="1" noChangeArrowheads="1"/>
                     </pic:cNvPicPr>
@@ -6685,12 +6683,11 @@
           <w:noProof/>
           <w:lang w:eastAsia="nl-BE"/>
         </w:rPr>
-        <w:lastRenderedPageBreak/>
         <w:drawing>
-          <wp:inline distT="0" distB="0" distL="0" distR="0" wp14:anchorId="0E590496" wp14:editId="0811A019">
+          <wp:inline distT="0" distB="0" distL="0" distR="0" wp14:anchorId="52E67FB0" wp14:editId="6FBD55A8">
             <wp:extent cx="5762625" cy="4324350"/>
             <wp:effectExtent l="0" t="0" r="9525" b="0"/>
-            <wp:docPr id="63" name="Afbeelding 63" descr="H:\3e jaar\eindProject\toevoegen aan project bundel\SBE\SBE\Dia16.JPG"/>
+            <wp:docPr id="62" name="Afbeelding 62" descr="H:\3e jaar\eindProject\toevoegen aan project bundel\SBE\SBE\Dia15.JPG"/>
             <wp:cNvGraphicFramePr>
               <a:graphicFrameLocks xmlns:a="http://schemas.openxmlformats.org/drawingml/2006/main" noChangeAspect="1"/>
             </wp:cNvGraphicFramePr>
@@ -6698,7 +6695,7 @@
               <a:graphicData uri="http://schemas.openxmlformats.org/drawingml/2006/picture">
                 <pic:pic xmlns:pic="http://schemas.openxmlformats.org/drawingml/2006/picture">
                   <pic:nvPicPr>
-                    <pic:cNvPr id="0" name="Picture 56" descr="H:\3e jaar\eindProject\toevoegen aan project bundel\SBE\SBE\Dia16.JPG"/>
+                    <pic:cNvPr id="0" name="Picture 55" descr="H:\3e jaar\eindProject\toevoegen aan project bundel\SBE\SBE\Dia15.JPG"/>
                     <pic:cNvPicPr>
                       <a:picLocks noChangeAspect="1" noChangeArrowheads="1"/>
                     </pic:cNvPicPr>
@@ -6746,11 +6743,12 @@
           <w:noProof/>
           <w:lang w:eastAsia="nl-BE"/>
         </w:rPr>
+        <w:lastRenderedPageBreak/>
         <w:drawing>
-          <wp:inline distT="0" distB="0" distL="0" distR="0" wp14:anchorId="1B687954" wp14:editId="12035061">
+          <wp:inline distT="0" distB="0" distL="0" distR="0" wp14:anchorId="0E590496" wp14:editId="0811A019">
             <wp:extent cx="5762625" cy="4324350"/>
             <wp:effectExtent l="0" t="0" r="9525" b="0"/>
-            <wp:docPr id="64" name="Afbeelding 64" descr="H:\3e jaar\eindProject\toevoegen aan project bundel\SBE\SBE\Dia17.JPG"/>
+            <wp:docPr id="63" name="Afbeelding 63" descr="H:\3e jaar\eindProject\toevoegen aan project bundel\SBE\SBE\Dia16.JPG"/>
             <wp:cNvGraphicFramePr>
               <a:graphicFrameLocks xmlns:a="http://schemas.openxmlformats.org/drawingml/2006/main" noChangeAspect="1"/>
             </wp:cNvGraphicFramePr>
@@ -6758,7 +6756,7 @@
               <a:graphicData uri="http://schemas.openxmlformats.org/drawingml/2006/picture">
                 <pic:pic xmlns:pic="http://schemas.openxmlformats.org/drawingml/2006/picture">
                   <pic:nvPicPr>
-                    <pic:cNvPr id="0" name="Picture 57" descr="H:\3e jaar\eindProject\toevoegen aan project bundel\SBE\SBE\Dia17.JPG"/>
+                    <pic:cNvPr id="0" name="Picture 56" descr="H:\3e jaar\eindProject\toevoegen aan project bundel\SBE\SBE\Dia16.JPG"/>
                     <pic:cNvPicPr>
                       <a:picLocks noChangeAspect="1" noChangeArrowheads="1"/>
                     </pic:cNvPicPr>
@@ -6806,12 +6804,11 @@
           <w:noProof/>
           <w:lang w:eastAsia="nl-BE"/>
         </w:rPr>
-        <w:lastRenderedPageBreak/>
         <w:drawing>
-          <wp:inline distT="0" distB="0" distL="0" distR="0" wp14:anchorId="45347EF0" wp14:editId="09F6959B">
+          <wp:inline distT="0" distB="0" distL="0" distR="0" wp14:anchorId="1B687954" wp14:editId="12035061">
             <wp:extent cx="5762625" cy="4324350"/>
             <wp:effectExtent l="0" t="0" r="9525" b="0"/>
-            <wp:docPr id="65" name="Afbeelding 65" descr="H:\3e jaar\eindProject\toevoegen aan project bundel\SBE\SBE\Dia18.JPG"/>
+            <wp:docPr id="64" name="Afbeelding 64" descr="H:\3e jaar\eindProject\toevoegen aan project bundel\SBE\SBE\Dia17.JPG"/>
             <wp:cNvGraphicFramePr>
               <a:graphicFrameLocks xmlns:a="http://schemas.openxmlformats.org/drawingml/2006/main" noChangeAspect="1"/>
             </wp:cNvGraphicFramePr>
@@ -6819,7 +6816,7 @@
               <a:graphicData uri="http://schemas.openxmlformats.org/drawingml/2006/picture">
                 <pic:pic xmlns:pic="http://schemas.openxmlformats.org/drawingml/2006/picture">
                   <pic:nvPicPr>
-                    <pic:cNvPr id="0" name="Picture 58" descr="H:\3e jaar\eindProject\toevoegen aan project bundel\SBE\SBE\Dia18.JPG"/>
+                    <pic:cNvPr id="0" name="Picture 57" descr="H:\3e jaar\eindProject\toevoegen aan project bundel\SBE\SBE\Dia17.JPG"/>
                     <pic:cNvPicPr>
                       <a:picLocks noChangeAspect="1" noChangeArrowheads="1"/>
                     </pic:cNvPicPr>
@@ -6862,6 +6859,67 @@
         <w:pStyle w:val="ListParagraph"/>
         <w:ind w:left="792"/>
       </w:pPr>
+      <w:r>
+        <w:rPr>
+          <w:noProof/>
+          <w:lang w:eastAsia="nl-BE"/>
+        </w:rPr>
+        <w:lastRenderedPageBreak/>
+        <w:drawing>
+          <wp:inline distT="0" distB="0" distL="0" distR="0" wp14:anchorId="45347EF0" wp14:editId="09F6959B">
+            <wp:extent cx="5762625" cy="4324350"/>
+            <wp:effectExtent l="0" t="0" r="9525" b="0"/>
+            <wp:docPr id="65" name="Afbeelding 65" descr="H:\3e jaar\eindProject\toevoegen aan project bundel\SBE\SBE\Dia18.JPG"/>
+            <wp:cNvGraphicFramePr>
+              <a:graphicFrameLocks xmlns:a="http://schemas.openxmlformats.org/drawingml/2006/main" noChangeAspect="1"/>
+            </wp:cNvGraphicFramePr>
+            <a:graphic xmlns:a="http://schemas.openxmlformats.org/drawingml/2006/main">
+              <a:graphicData uri="http://schemas.openxmlformats.org/drawingml/2006/picture">
+                <pic:pic xmlns:pic="http://schemas.openxmlformats.org/drawingml/2006/picture">
+                  <pic:nvPicPr>
+                    <pic:cNvPr id="0" name="Picture 58" descr="H:\3e jaar\eindProject\toevoegen aan project bundel\SBE\SBE\Dia18.JPG"/>
+                    <pic:cNvPicPr>
+                      <a:picLocks noChangeAspect="1" noChangeArrowheads="1"/>
+                    </pic:cNvPicPr>
+                  </pic:nvPicPr>
+                  <pic:blipFill>
+                    <a:blip r:embed="rId35">
+                      <a:extLst>
+                        <a:ext uri="{28A0092B-C50C-407E-A947-70E740481C1C}">
+                          <a14:useLocalDpi xmlns:a14="http://schemas.microsoft.com/office/drawing/2010/main" val="0"/>
+                        </a:ext>
+                      </a:extLst>
+                    </a:blip>
+                    <a:srcRect/>
+                    <a:stretch>
+                      <a:fillRect/>
+                    </a:stretch>
+                  </pic:blipFill>
+                  <pic:spPr bwMode="auto">
+                    <a:xfrm>
+                      <a:off x="0" y="0"/>
+                      <a:ext cx="5762625" cy="4324350"/>
+                    </a:xfrm>
+                    <a:prstGeom prst="rect">
+                      <a:avLst/>
+                    </a:prstGeom>
+                    <a:noFill/>
+                    <a:ln>
+                      <a:noFill/>
+                    </a:ln>
+                  </pic:spPr>
+                </pic:pic>
+              </a:graphicData>
+            </a:graphic>
+          </wp:inline>
+        </w:drawing>
+      </w:r>
+    </w:p>
+    <w:p>
+      <w:pPr>
+        <w:pStyle w:val="ListParagraph"/>
+        <w:ind w:left="792"/>
+      </w:pPr>
     </w:p>
     <w:p/>
     <w:p>
@@ -6869,7 +6927,7 @@
         <w:pStyle w:val="Heading2"/>
         <w:ind w:left="1276"/>
       </w:pPr>
-      <w:bookmarkStart w:id="21" w:name="_Toc356223590"/>
+      <w:bookmarkStart w:id="21" w:name="_Toc356230981"/>
       <w:r>
         <w:t>Object georiënteerde analyse van de use cases</w:t>
       </w:r>
@@ -6880,7 +6938,7 @@
         <w:pStyle w:val="Heading2"/>
         <w:ind w:left="1276"/>
       </w:pPr>
-      <w:bookmarkStart w:id="22" w:name="_Toc356223591"/>
+      <w:bookmarkStart w:id="22" w:name="_Toc356230982"/>
       <w:r>
         <w:t>Ontwerp van de use cases</w:t>
       </w:r>
@@ -6897,7 +6955,7 @@
       <w:pPr>
         <w:pStyle w:val="Heading1"/>
       </w:pPr>
-      <w:bookmarkStart w:id="23" w:name="_Toc356223592"/>
+      <w:bookmarkStart w:id="23" w:name="_Toc356230983"/>
       <w:r>
         <w:lastRenderedPageBreak/>
         <w:t>Decision analyse en Physical design</w:t>
@@ -6909,7 +6967,7 @@
         <w:pStyle w:val="Heading2"/>
         <w:ind w:left="1276"/>
       </w:pPr>
-      <w:bookmarkStart w:id="24" w:name="_Toc356223593"/>
+      <w:bookmarkStart w:id="24" w:name="_Toc356230984"/>
       <w:r>
         <w:t>Ontwikkelingsomgeving en tools</w:t>
       </w:r>
@@ -6923,7 +6981,7 @@
           <w:lang w:val="en-US"/>
         </w:rPr>
       </w:pPr>
-      <w:bookmarkStart w:id="25" w:name="_Toc356223594"/>
+      <w:bookmarkStart w:id="25" w:name="_Toc356230985"/>
       <w:r>
         <w:rPr>
           <w:lang w:val="en-US"/>
@@ -7062,7 +7120,7 @@
       <w:r>
         <w:t xml:space="preserve">Meer info op </w:t>
       </w:r>
-      <w:hyperlink r:id="rId35" w:history="1">
+      <w:hyperlink r:id="rId36" w:history="1">
         <w:r>
           <w:rPr>
             <w:rStyle w:val="Hyperlink"/>
@@ -7081,7 +7139,7 @@
         <w:pStyle w:val="Heading3"/>
         <w:ind w:left="1985"/>
       </w:pPr>
-      <w:bookmarkStart w:id="26" w:name="_Toc356223595"/>
+      <w:bookmarkStart w:id="26" w:name="_Toc356230986"/>
       <w:r>
         <w:t>Eclipse Juno</w:t>
       </w:r>
@@ -7093,7 +7151,7 @@
         <w:pStyle w:val="Heading3"/>
         <w:ind w:left="1985"/>
       </w:pPr>
-      <w:bookmarkStart w:id="27" w:name="_Toc356223596"/>
+      <w:bookmarkStart w:id="27" w:name="_Toc356230987"/>
       <w:r>
         <w:t>Uml Factory</w:t>
       </w:r>
@@ -7156,7 +7214,7 @@
       <w:r>
         <w:t xml:space="preserve">De online tool is terug te vinden op </w:t>
       </w:r>
-      <w:hyperlink r:id="rId36" w:history="1">
+      <w:hyperlink r:id="rId37" w:history="1">
         <w:r>
           <w:rPr>
             <w:rStyle w:val="Hyperlink"/>
@@ -7175,7 +7233,7 @@
         <w:pStyle w:val="Heading3"/>
         <w:ind w:left="1985"/>
       </w:pPr>
-      <w:bookmarkStart w:id="28" w:name="_Toc356223597"/>
+      <w:bookmarkStart w:id="28" w:name="_Toc356230988"/>
       <w:r>
         <w:t>Git &amp; Github</w:t>
       </w:r>
@@ -7187,7 +7245,7 @@
         <w:pStyle w:val="Heading3"/>
         <w:ind w:left="1985"/>
       </w:pPr>
-      <w:bookmarkStart w:id="29" w:name="_Toc356223598"/>
+      <w:bookmarkStart w:id="29" w:name="_Toc356230989"/>
       <w:r>
         <w:t>Excel</w:t>
       </w:r>
@@ -7232,7 +7290,7 @@
         </w:tabs>
         <w:ind w:left="1985"/>
       </w:pPr>
-      <w:bookmarkStart w:id="30" w:name="_Toc356223599"/>
+      <w:bookmarkStart w:id="30" w:name="_Toc356230990"/>
       <w:r>
         <w:t>Adobe Photoshop</w:t>
       </w:r>
@@ -7268,7 +7326,7 @@
         <w:pStyle w:val="Heading3"/>
         <w:ind w:left="1985"/>
       </w:pPr>
-      <w:bookmarkStart w:id="31" w:name="_Toc356223600"/>
+      <w:bookmarkStart w:id="31" w:name="_Toc356230991"/>
       <w:r>
         <w:lastRenderedPageBreak/>
         <w:t>Putty</w:t>
@@ -7336,7 +7394,7 @@
       <w:pPr>
         <w:ind w:left="1276"/>
       </w:pPr>
-      <w:hyperlink r:id="rId37" w:history="1">
+      <w:hyperlink r:id="rId38" w:history="1">
         <w:r>
           <w:rPr>
             <w:rStyle w:val="Hyperlink"/>
@@ -7355,7 +7413,7 @@
         <w:pStyle w:val="Heading3"/>
         <w:ind w:left="1985"/>
       </w:pPr>
-      <w:bookmarkStart w:id="32" w:name="_Toc356223601"/>
+      <w:bookmarkStart w:id="32" w:name="_Toc356230992"/>
       <w:r>
         <w:t>Nano</w:t>
       </w:r>
@@ -7388,7 +7446,7 @@
         <w:pStyle w:val="Heading3"/>
         <w:ind w:left="1985"/>
       </w:pPr>
-      <w:bookmarkStart w:id="33" w:name="_Toc356223602"/>
+      <w:bookmarkStart w:id="33" w:name="_Toc356230993"/>
       <w:r>
         <w:t>ADB</w:t>
       </w:r>
@@ -7418,7 +7476,7 @@
           <w:rStyle w:val="Hyperlink"/>
         </w:rPr>
       </w:pPr>
-      <w:hyperlink r:id="rId38" w:history="1">
+      <w:hyperlink r:id="rId39" w:history="1">
         <w:r>
           <w:rPr>
             <w:rStyle w:val="Hyperlink"/>
@@ -7443,7 +7501,7 @@
       <w:r>
         <w:t xml:space="preserve"> </w:t>
       </w:r>
-      <w:bookmarkStart w:id="34" w:name="_Toc356223603"/>
+      <w:bookmarkStart w:id="34" w:name="_Toc356230994"/>
       <w:r>
         <w:t>Google Chrome developer tool</w:t>
       </w:r>
@@ -7541,7 +7599,7 @@
                     <pic:cNvPicPr/>
                   </pic:nvPicPr>
                   <pic:blipFill>
-                    <a:blip r:embed="rId39">
+                    <a:blip r:embed="rId40">
                       <a:extLst>
                         <a:ext uri="{28A0092B-C50C-407E-A947-70E740481C1C}">
                           <a14:useLocalDpi xmlns:a14="http://schemas.microsoft.com/office/drawing/2010/main" val="0"/>
@@ -7588,7 +7646,7 @@
         <w:pStyle w:val="Heading2"/>
         <w:ind w:left="1276"/>
       </w:pPr>
-      <w:bookmarkStart w:id="35" w:name="_Toc356223604"/>
+      <w:bookmarkStart w:id="35" w:name="_Toc356230995"/>
       <w:r>
         <w:t>Gebruikte technologieën</w:t>
       </w:r>
@@ -7599,7 +7657,7 @@
         <w:pStyle w:val="Heading3"/>
         <w:ind w:left="1985"/>
       </w:pPr>
-      <w:bookmarkStart w:id="36" w:name="_Toc356223605"/>
+      <w:bookmarkStart w:id="36" w:name="_Toc356230996"/>
       <w:r>
         <w:t>Java</w:t>
       </w:r>
@@ -7610,7 +7668,7 @@
         <w:pStyle w:val="Heading3"/>
         <w:ind w:left="1985"/>
       </w:pPr>
-      <w:bookmarkStart w:id="37" w:name="_Toc356223606"/>
+      <w:bookmarkStart w:id="37" w:name="_Toc356230997"/>
       <w:r>
         <w:t>Javascript, html5 en CSS3</w:t>
       </w:r>
@@ -7621,7 +7679,7 @@
         <w:pStyle w:val="Heading3"/>
         <w:ind w:left="1985"/>
       </w:pPr>
-      <w:bookmarkStart w:id="38" w:name="_Toc356223607"/>
+      <w:bookmarkStart w:id="38" w:name="_Toc356230998"/>
       <w:r>
         <w:t>SQLite</w:t>
       </w:r>
@@ -7632,7 +7690,7 @@
         <w:pStyle w:val="Heading3"/>
         <w:ind w:left="1985"/>
       </w:pPr>
-      <w:bookmarkStart w:id="39" w:name="_Toc356223608"/>
+      <w:bookmarkStart w:id="39" w:name="_Toc356230999"/>
       <w:r>
         <w:t>Web SQL</w:t>
       </w:r>
@@ -7643,7 +7701,7 @@
         <w:pStyle w:val="Heading3"/>
         <w:ind w:left="1985"/>
       </w:pPr>
-      <w:bookmarkStart w:id="40" w:name="_Toc356223609"/>
+      <w:bookmarkStart w:id="40" w:name="_Toc356231000"/>
       <w:r>
         <w:t>Linux Ubuntu 12.04.1 Server</w:t>
       </w:r>
@@ -7654,7 +7712,7 @@
         <w:pStyle w:val="Heading3"/>
         <w:ind w:left="1985"/>
       </w:pPr>
-      <w:bookmarkStart w:id="41" w:name="_Toc356223610"/>
+      <w:bookmarkStart w:id="41" w:name="_Toc356231001"/>
       <w:r>
         <w:t>Apache HTTP Server Version 2.2</w:t>
       </w:r>
@@ -7665,7 +7723,7 @@
         <w:pStyle w:val="Heading3"/>
         <w:ind w:left="1985"/>
       </w:pPr>
-      <w:bookmarkStart w:id="42" w:name="_Toc356223611"/>
+      <w:bookmarkStart w:id="42" w:name="_Toc356231002"/>
       <w:r>
         <w:t>Vsftpd FTP Server</w:t>
       </w:r>
@@ -7686,7 +7744,7 @@
         </w:tabs>
         <w:ind w:left="1276"/>
       </w:pPr>
-      <w:bookmarkStart w:id="43" w:name="_Toc356223612"/>
+      <w:bookmarkStart w:id="43" w:name="_Toc356231003"/>
       <w:r>
         <w:t>Gebruikte patterns</w:t>
       </w:r>
@@ -7697,7 +7755,7 @@
         <w:pStyle w:val="Heading2"/>
         <w:ind w:left="1276"/>
       </w:pPr>
-      <w:bookmarkStart w:id="44" w:name="_Toc356223613"/>
+      <w:bookmarkStart w:id="44" w:name="_Toc356231004"/>
       <w:r>
         <w:t>Project struct</w:t>
       </w:r>
@@ -7715,7 +7773,7 @@
       <w:pPr>
         <w:pStyle w:val="Heading1"/>
       </w:pPr>
-      <w:bookmarkStart w:id="45" w:name="_Toc356223614"/>
+      <w:bookmarkStart w:id="45" w:name="_Toc356231005"/>
       <w:r>
         <w:lastRenderedPageBreak/>
         <w:t>Conclusie</w:t>
@@ -7732,7 +7790,7 @@
       <w:pPr>
         <w:pStyle w:val="Heading1"/>
       </w:pPr>
-      <w:bookmarkStart w:id="46" w:name="_Toc356223615"/>
+      <w:bookmarkStart w:id="46" w:name="_Toc356231006"/>
       <w:r>
         <w:lastRenderedPageBreak/>
         <w:t>Appendix</w:t>
@@ -7743,7 +7801,7 @@
       <w:pPr>
         <w:pStyle w:val="Heading2"/>
       </w:pPr>
-      <w:bookmarkStart w:id="47" w:name="_Toc356223616"/>
+      <w:bookmarkStart w:id="47" w:name="_Toc356231007"/>
       <w:r>
         <w:t>Work breakdown structure</w:t>
       </w:r>
@@ -8878,7 +8936,7 @@
       <w:pPr>
         <w:pStyle w:val="Heading2"/>
       </w:pPr>
-      <w:bookmarkStart w:id="48" w:name="_Toc356223617"/>
+      <w:bookmarkStart w:id="48" w:name="_Toc356231008"/>
       <w:r>
         <w:t>Gantt chart</w:t>
       </w:r>
@@ -8908,7 +8966,7 @@
                     </pic:cNvPicPr>
                   </pic:nvPicPr>
                   <pic:blipFill>
-                    <a:blip r:embed="rId40"/>
+                    <a:blip r:embed="rId41"/>
                     <a:stretch>
                       <a:fillRect/>
                     </a:stretch>
@@ -8933,7 +8991,7 @@
       <w:pPr>
         <w:pStyle w:val="Heading2"/>
       </w:pPr>
-      <w:bookmarkStart w:id="49" w:name="_Toc356223618"/>
+      <w:bookmarkStart w:id="49" w:name="_Toc356231009"/>
       <w:r>
         <w:t>Verslagen meetings</w:t>
       </w:r>
@@ -14759,48 +14817,48 @@
   </dgm:ptLst>
   <dgm:cxnLst>
     <dgm:cxn modelId="{520553F4-B43F-4BF3-9691-FFFA070F0CF6}" srcId="{25BDA8B0-CE82-42F8-99DA-3E919A47A90D}" destId="{1670AE96-3511-4427-9581-D0813ED44F79}" srcOrd="2" destOrd="0" parTransId="{1A6D5B79-6119-4E6D-8996-6A2ECA9D0764}" sibTransId="{291B6600-BCAB-4581-8EFA-7190B524751F}"/>
-    <dgm:cxn modelId="{764874A0-5732-4638-AF54-525979A1B095}" type="presOf" srcId="{1670AE96-3511-4427-9581-D0813ED44F79}" destId="{3521D9C4-CA67-4321-A186-ABB7BC96A569}" srcOrd="0" destOrd="0" presId="urn:microsoft.com/office/officeart/2005/8/layout/orgChart1"/>
-    <dgm:cxn modelId="{78CDCACE-93C3-4455-BA1F-91FA8CF56490}" type="presOf" srcId="{263F50FA-1265-4745-90CB-5450EDF4B168}" destId="{D83BFD9A-4436-4D50-B02E-77D1CE930531}" srcOrd="1" destOrd="0" presId="urn:microsoft.com/office/officeart/2005/8/layout/orgChart1"/>
+    <dgm:cxn modelId="{AB3CED39-C992-4416-A05B-6CCCEE467B2A}" type="presOf" srcId="{1A6D5B79-6119-4E6D-8996-6A2ECA9D0764}" destId="{BB943BB1-72E9-4EDD-9934-562F6EDE15F4}" srcOrd="0" destOrd="0" presId="urn:microsoft.com/office/officeart/2005/8/layout/orgChart1"/>
+    <dgm:cxn modelId="{B3A03328-59E3-4849-BD3E-20FD163085D1}" type="presOf" srcId="{263F50FA-1265-4745-90CB-5450EDF4B168}" destId="{D83BFD9A-4436-4D50-B02E-77D1CE930531}" srcOrd="1" destOrd="0" presId="urn:microsoft.com/office/officeart/2005/8/layout/orgChart1"/>
     <dgm:cxn modelId="{CA286F0B-102D-46F8-9093-8C3DD407D954}" srcId="{FD4D97D3-512D-40DC-B0C7-EC8ED6A68225}" destId="{25BDA8B0-CE82-42F8-99DA-3E919A47A90D}" srcOrd="0" destOrd="0" parTransId="{D6E7F3B4-D328-4C5F-9C86-3F692E8563A5}" sibTransId="{4AA1AD59-1009-4B25-9490-EA1D39581B80}"/>
-    <dgm:cxn modelId="{5C640DCA-23C4-4C54-9496-6EA415B976FC}" type="presOf" srcId="{25BDA8B0-CE82-42F8-99DA-3E919A47A90D}" destId="{E2416407-80B8-42AB-A8D6-0CF899227D5D}" srcOrd="0" destOrd="0" presId="urn:microsoft.com/office/officeart/2005/8/layout/orgChart1"/>
-    <dgm:cxn modelId="{BF934721-B6A1-49AE-8E1F-8C5BB12AAAD8}" type="presOf" srcId="{5785963B-F649-48C7-98B9-DDD8FB102F99}" destId="{29DEEE3F-F42A-46B8-8681-DC07AABCACCA}" srcOrd="0" destOrd="0" presId="urn:microsoft.com/office/officeart/2005/8/layout/orgChart1"/>
-    <dgm:cxn modelId="{74323EE9-E1D7-4E8D-B54E-31E34474C124}" type="presOf" srcId="{FD4D97D3-512D-40DC-B0C7-EC8ED6A68225}" destId="{60DFAA10-3BC3-4E4C-AD04-CA533015FF5B}" srcOrd="0" destOrd="0" presId="urn:microsoft.com/office/officeart/2005/8/layout/orgChart1"/>
-    <dgm:cxn modelId="{E58863E0-3639-41C8-8927-A719E5039186}" type="presOf" srcId="{958326F8-218F-4E3A-981F-5EFF52640B58}" destId="{45C1D29B-DB56-42FD-8C5A-61CF9BADC74D}" srcOrd="0" destOrd="0" presId="urn:microsoft.com/office/officeart/2005/8/layout/orgChart1"/>
-    <dgm:cxn modelId="{428E7992-20CB-40F5-90D4-C9C3DA627144}" type="presOf" srcId="{25BDA8B0-CE82-42F8-99DA-3E919A47A90D}" destId="{C3C3D0C0-DF93-4E1A-8904-2BC8C1ECC13D}" srcOrd="1" destOrd="0" presId="urn:microsoft.com/office/officeart/2005/8/layout/orgChart1"/>
+    <dgm:cxn modelId="{9F3F6649-AFDF-4FAC-B641-F606B478AC7B}" type="presOf" srcId="{5785963B-F649-48C7-98B9-DDD8FB102F99}" destId="{29DEEE3F-F42A-46B8-8681-DC07AABCACCA}" srcOrd="0" destOrd="0" presId="urn:microsoft.com/office/officeart/2005/8/layout/orgChart1"/>
+    <dgm:cxn modelId="{6D515A09-B996-41BF-AF78-BD12E9CA5606}" type="presOf" srcId="{1670AE96-3511-4427-9581-D0813ED44F79}" destId="{258B9D38-13D4-4972-B192-C811AB744C70}" srcOrd="1" destOrd="0" presId="urn:microsoft.com/office/officeart/2005/8/layout/orgChart1"/>
+    <dgm:cxn modelId="{4E3CD358-3393-4C7F-B844-E255BE49FB4F}" type="presOf" srcId="{1670AE96-3511-4427-9581-D0813ED44F79}" destId="{3521D9C4-CA67-4321-A186-ABB7BC96A569}" srcOrd="0" destOrd="0" presId="urn:microsoft.com/office/officeart/2005/8/layout/orgChart1"/>
+    <dgm:cxn modelId="{2F0BB3E8-6F72-4E8E-87AC-D00984BE0869}" type="presOf" srcId="{793AB9D8-C29A-4335-89EA-8A2436330C5C}" destId="{FDC76998-855C-44DD-816C-9DD5EA211B21}" srcOrd="0" destOrd="0" presId="urn:microsoft.com/office/officeart/2005/8/layout/orgChart1"/>
+    <dgm:cxn modelId="{01B1E34C-300A-4A4B-B537-CFF8A75DCDEB}" type="presOf" srcId="{FD4D97D3-512D-40DC-B0C7-EC8ED6A68225}" destId="{60DFAA10-3BC3-4E4C-AD04-CA533015FF5B}" srcOrd="0" destOrd="0" presId="urn:microsoft.com/office/officeart/2005/8/layout/orgChart1"/>
+    <dgm:cxn modelId="{E319DA9B-68C6-4871-9331-8D55C491A8C1}" type="presOf" srcId="{263F50FA-1265-4745-90CB-5450EDF4B168}" destId="{71A7AA38-D4A0-463D-B738-D2D1849B597F}" srcOrd="0" destOrd="0" presId="urn:microsoft.com/office/officeart/2005/8/layout/orgChart1"/>
+    <dgm:cxn modelId="{45059B09-C0B0-48F5-9AE7-6ED25A6FB455}" type="presOf" srcId="{793AB9D8-C29A-4335-89EA-8A2436330C5C}" destId="{72D52533-320A-435B-AA2E-36BCA6299B22}" srcOrd="1" destOrd="0" presId="urn:microsoft.com/office/officeart/2005/8/layout/orgChart1"/>
     <dgm:cxn modelId="{B4D72D0D-EAA9-46DB-82D5-EF9194A97B9B}" srcId="{25BDA8B0-CE82-42F8-99DA-3E919A47A90D}" destId="{793AB9D8-C29A-4335-89EA-8A2436330C5C}" srcOrd="0" destOrd="0" parTransId="{958326F8-218F-4E3A-981F-5EFF52640B58}" sibTransId="{84A8551E-DAA2-453B-9A4B-FDDD192C6765}"/>
-    <dgm:cxn modelId="{CA7AE03D-8D25-41F7-A0EC-E7590D243124}" type="presOf" srcId="{263F50FA-1265-4745-90CB-5450EDF4B168}" destId="{71A7AA38-D4A0-463D-B738-D2D1849B597F}" srcOrd="0" destOrd="0" presId="urn:microsoft.com/office/officeart/2005/8/layout/orgChart1"/>
-    <dgm:cxn modelId="{B143FC61-AECF-4837-97DF-290FDAC9C3FF}" type="presOf" srcId="{1A6D5B79-6119-4E6D-8996-6A2ECA9D0764}" destId="{BB943BB1-72E9-4EDD-9934-562F6EDE15F4}" srcOrd="0" destOrd="0" presId="urn:microsoft.com/office/officeart/2005/8/layout/orgChart1"/>
-    <dgm:cxn modelId="{9CDDE327-759F-49CD-A060-9C451F4BDAFA}" type="presOf" srcId="{1670AE96-3511-4427-9581-D0813ED44F79}" destId="{258B9D38-13D4-4972-B192-C811AB744C70}" srcOrd="1" destOrd="0" presId="urn:microsoft.com/office/officeart/2005/8/layout/orgChart1"/>
-    <dgm:cxn modelId="{69595254-9EF2-42D9-AAB6-0133DDEC92BD}" type="presOf" srcId="{793AB9D8-C29A-4335-89EA-8A2436330C5C}" destId="{72D52533-320A-435B-AA2E-36BCA6299B22}" srcOrd="1" destOrd="0" presId="urn:microsoft.com/office/officeart/2005/8/layout/orgChart1"/>
-    <dgm:cxn modelId="{FC05000E-9ACF-4A45-8A0F-0E02902E85BB}" type="presOf" srcId="{793AB9D8-C29A-4335-89EA-8A2436330C5C}" destId="{FDC76998-855C-44DD-816C-9DD5EA211B21}" srcOrd="0" destOrd="0" presId="urn:microsoft.com/office/officeart/2005/8/layout/orgChart1"/>
+    <dgm:cxn modelId="{D1DA721D-A7B3-4B41-B516-3CE676C5E7CF}" type="presOf" srcId="{25BDA8B0-CE82-42F8-99DA-3E919A47A90D}" destId="{E2416407-80B8-42AB-A8D6-0CF899227D5D}" srcOrd="0" destOrd="0" presId="urn:microsoft.com/office/officeart/2005/8/layout/orgChart1"/>
+    <dgm:cxn modelId="{0E0AA5B8-B017-4BF9-8F7F-24E0439881E6}" type="presOf" srcId="{958326F8-218F-4E3A-981F-5EFF52640B58}" destId="{45C1D29B-DB56-42FD-8C5A-61CF9BADC74D}" srcOrd="0" destOrd="0" presId="urn:microsoft.com/office/officeart/2005/8/layout/orgChart1"/>
+    <dgm:cxn modelId="{D0BA8191-3CC7-4DB1-ABC3-FE814D20E7E8}" type="presOf" srcId="{25BDA8B0-CE82-42F8-99DA-3E919A47A90D}" destId="{C3C3D0C0-DF93-4E1A-8904-2BC8C1ECC13D}" srcOrd="1" destOrd="0" presId="urn:microsoft.com/office/officeart/2005/8/layout/orgChart1"/>
     <dgm:cxn modelId="{FFCB0119-DFCC-4B57-8061-602C00B9D9E4}" srcId="{25BDA8B0-CE82-42F8-99DA-3E919A47A90D}" destId="{263F50FA-1265-4745-90CB-5450EDF4B168}" srcOrd="1" destOrd="0" parTransId="{5785963B-F649-48C7-98B9-DDD8FB102F99}" sibTransId="{928D63E3-0B97-4381-814E-E1A1E8335168}"/>
-    <dgm:cxn modelId="{013E69A6-29E2-4EDC-9612-CD9946D13757}" type="presParOf" srcId="{60DFAA10-3BC3-4E4C-AD04-CA533015FF5B}" destId="{5EC10829-76AF-463B-BC1F-DB236C549E3C}" srcOrd="0" destOrd="0" presId="urn:microsoft.com/office/officeart/2005/8/layout/orgChart1"/>
-    <dgm:cxn modelId="{8DF3A24E-1A90-4365-88DD-6BF50145A0CA}" type="presParOf" srcId="{5EC10829-76AF-463B-BC1F-DB236C549E3C}" destId="{1BFC678F-36E3-477A-9FB5-8EBEBBD7892A}" srcOrd="0" destOrd="0" presId="urn:microsoft.com/office/officeart/2005/8/layout/orgChart1"/>
-    <dgm:cxn modelId="{BA479E5F-D26E-4B38-98BA-242E59C49B3D}" type="presParOf" srcId="{1BFC678F-36E3-477A-9FB5-8EBEBBD7892A}" destId="{E2416407-80B8-42AB-A8D6-0CF899227D5D}" srcOrd="0" destOrd="0" presId="urn:microsoft.com/office/officeart/2005/8/layout/orgChart1"/>
-    <dgm:cxn modelId="{D1B9793E-ACFF-4932-8165-D698FC6D78DB}" type="presParOf" srcId="{1BFC678F-36E3-477A-9FB5-8EBEBBD7892A}" destId="{C3C3D0C0-DF93-4E1A-8904-2BC8C1ECC13D}" srcOrd="1" destOrd="0" presId="urn:microsoft.com/office/officeart/2005/8/layout/orgChart1"/>
-    <dgm:cxn modelId="{823C97DA-59CD-4AE0-B025-9D98AE1918C3}" type="presParOf" srcId="{5EC10829-76AF-463B-BC1F-DB236C549E3C}" destId="{9441EBF9-4931-47A2-8409-225B01390B17}" srcOrd="1" destOrd="0" presId="urn:microsoft.com/office/officeart/2005/8/layout/orgChart1"/>
-    <dgm:cxn modelId="{9850C02B-0DAF-4B2A-8BB5-DED11BFF28D2}" type="presParOf" srcId="{9441EBF9-4931-47A2-8409-225B01390B17}" destId="{29DEEE3F-F42A-46B8-8681-DC07AABCACCA}" srcOrd="0" destOrd="0" presId="urn:microsoft.com/office/officeart/2005/8/layout/orgChart1"/>
-    <dgm:cxn modelId="{A5D0538E-F4D3-447E-9DD9-5DC047C6C9A3}" type="presParOf" srcId="{9441EBF9-4931-47A2-8409-225B01390B17}" destId="{B65EC7A3-83C1-4262-A190-B43E4FB57A82}" srcOrd="1" destOrd="0" presId="urn:microsoft.com/office/officeart/2005/8/layout/orgChart1"/>
-    <dgm:cxn modelId="{B91326D0-7345-487B-B176-732A7CF720CF}" type="presParOf" srcId="{B65EC7A3-83C1-4262-A190-B43E4FB57A82}" destId="{7F746CB9-523C-43FA-925D-EC782FF6D1D9}" srcOrd="0" destOrd="0" presId="urn:microsoft.com/office/officeart/2005/8/layout/orgChart1"/>
-    <dgm:cxn modelId="{A4C6D834-8821-42F8-856A-1666E25A6D0F}" type="presParOf" srcId="{7F746CB9-523C-43FA-925D-EC782FF6D1D9}" destId="{71A7AA38-D4A0-463D-B738-D2D1849B597F}" srcOrd="0" destOrd="0" presId="urn:microsoft.com/office/officeart/2005/8/layout/orgChart1"/>
-    <dgm:cxn modelId="{98864F16-27CC-4D0E-B45E-32434220D907}" type="presParOf" srcId="{7F746CB9-523C-43FA-925D-EC782FF6D1D9}" destId="{D83BFD9A-4436-4D50-B02E-77D1CE930531}" srcOrd="1" destOrd="0" presId="urn:microsoft.com/office/officeart/2005/8/layout/orgChart1"/>
-    <dgm:cxn modelId="{37F256B3-8361-43C6-95CB-AECFB820E58C}" type="presParOf" srcId="{B65EC7A3-83C1-4262-A190-B43E4FB57A82}" destId="{BC1DB128-534C-45B8-A95B-80813A7D25BD}" srcOrd="1" destOrd="0" presId="urn:microsoft.com/office/officeart/2005/8/layout/orgChart1"/>
-    <dgm:cxn modelId="{CC98942B-361D-4AAC-B5CC-000EE4B6B023}" type="presParOf" srcId="{B65EC7A3-83C1-4262-A190-B43E4FB57A82}" destId="{33BB358A-493B-4839-8241-FC511AE74F99}" srcOrd="2" destOrd="0" presId="urn:microsoft.com/office/officeart/2005/8/layout/orgChart1"/>
-    <dgm:cxn modelId="{1A0F5D11-24A5-41F0-B40C-D0D01F7EAF02}" type="presParOf" srcId="{9441EBF9-4931-47A2-8409-225B01390B17}" destId="{BB943BB1-72E9-4EDD-9934-562F6EDE15F4}" srcOrd="2" destOrd="0" presId="urn:microsoft.com/office/officeart/2005/8/layout/orgChart1"/>
-    <dgm:cxn modelId="{9CA63DA1-4360-4592-AC97-C45B9368A7E8}" type="presParOf" srcId="{9441EBF9-4931-47A2-8409-225B01390B17}" destId="{0CC8D05A-2061-4104-AB04-C485FC3E7501}" srcOrd="3" destOrd="0" presId="urn:microsoft.com/office/officeart/2005/8/layout/orgChart1"/>
-    <dgm:cxn modelId="{B940A011-3999-4763-AC4C-60BA6DC0F536}" type="presParOf" srcId="{0CC8D05A-2061-4104-AB04-C485FC3E7501}" destId="{FD469EB9-1769-4EB3-8DA7-2D0C3454F972}" srcOrd="0" destOrd="0" presId="urn:microsoft.com/office/officeart/2005/8/layout/orgChart1"/>
-    <dgm:cxn modelId="{9A5365E9-B8CA-4A86-AE8F-3B2D3FAD08CC}" type="presParOf" srcId="{FD469EB9-1769-4EB3-8DA7-2D0C3454F972}" destId="{3521D9C4-CA67-4321-A186-ABB7BC96A569}" srcOrd="0" destOrd="0" presId="urn:microsoft.com/office/officeart/2005/8/layout/orgChart1"/>
-    <dgm:cxn modelId="{A725BFE2-53B8-4423-916B-167196736CEB}" type="presParOf" srcId="{FD469EB9-1769-4EB3-8DA7-2D0C3454F972}" destId="{258B9D38-13D4-4972-B192-C811AB744C70}" srcOrd="1" destOrd="0" presId="urn:microsoft.com/office/officeart/2005/8/layout/orgChart1"/>
-    <dgm:cxn modelId="{559DF099-2426-4416-8439-008F104BD7DA}" type="presParOf" srcId="{0CC8D05A-2061-4104-AB04-C485FC3E7501}" destId="{00850621-DE3F-477C-ADE1-81E365580149}" srcOrd="1" destOrd="0" presId="urn:microsoft.com/office/officeart/2005/8/layout/orgChart1"/>
-    <dgm:cxn modelId="{CA9CA887-39FA-412F-AAA3-17572F1EE96B}" type="presParOf" srcId="{0CC8D05A-2061-4104-AB04-C485FC3E7501}" destId="{47CEB40C-C533-47E9-96D0-1C217E14DE37}" srcOrd="2" destOrd="0" presId="urn:microsoft.com/office/officeart/2005/8/layout/orgChart1"/>
-    <dgm:cxn modelId="{2A2902A8-402B-434A-9FA8-02C8C7C8832F}" type="presParOf" srcId="{5EC10829-76AF-463B-BC1F-DB236C549E3C}" destId="{8FC23684-7A55-444C-99DA-FA1298CFBCE0}" srcOrd="2" destOrd="0" presId="urn:microsoft.com/office/officeart/2005/8/layout/orgChart1"/>
-    <dgm:cxn modelId="{3ACB8573-D3A5-4BFB-825C-C9326F8525F2}" type="presParOf" srcId="{8FC23684-7A55-444C-99DA-FA1298CFBCE0}" destId="{45C1D29B-DB56-42FD-8C5A-61CF9BADC74D}" srcOrd="0" destOrd="0" presId="urn:microsoft.com/office/officeart/2005/8/layout/orgChart1"/>
-    <dgm:cxn modelId="{38B3F371-AA1A-45D5-9F0C-05D493D84016}" type="presParOf" srcId="{8FC23684-7A55-444C-99DA-FA1298CFBCE0}" destId="{E7A56F07-82EE-45FA-A3E8-E1D0A1BC3714}" srcOrd="1" destOrd="0" presId="urn:microsoft.com/office/officeart/2005/8/layout/orgChart1"/>
-    <dgm:cxn modelId="{EAF94843-8AA4-4409-ADF1-814A6EF88F46}" type="presParOf" srcId="{E7A56F07-82EE-45FA-A3E8-E1D0A1BC3714}" destId="{08FDB9A4-562C-4972-A0B5-CC933F073F89}" srcOrd="0" destOrd="0" presId="urn:microsoft.com/office/officeart/2005/8/layout/orgChart1"/>
-    <dgm:cxn modelId="{2F5FF618-930D-4BD0-A95C-2BA843FE7A6B}" type="presParOf" srcId="{08FDB9A4-562C-4972-A0B5-CC933F073F89}" destId="{FDC76998-855C-44DD-816C-9DD5EA211B21}" srcOrd="0" destOrd="0" presId="urn:microsoft.com/office/officeart/2005/8/layout/orgChart1"/>
-    <dgm:cxn modelId="{852FD447-A07F-4D29-A289-2CA1E54F58DE}" type="presParOf" srcId="{08FDB9A4-562C-4972-A0B5-CC933F073F89}" destId="{72D52533-320A-435B-AA2E-36BCA6299B22}" srcOrd="1" destOrd="0" presId="urn:microsoft.com/office/officeart/2005/8/layout/orgChart1"/>
-    <dgm:cxn modelId="{7C20FF8B-86EF-45E5-A588-91DDB13B6060}" type="presParOf" srcId="{E7A56F07-82EE-45FA-A3E8-E1D0A1BC3714}" destId="{EF167000-3751-4D13-B04A-151B4A816969}" srcOrd="1" destOrd="0" presId="urn:microsoft.com/office/officeart/2005/8/layout/orgChart1"/>
-    <dgm:cxn modelId="{748E3317-7A11-454F-8B97-CD57255A4FC1}" type="presParOf" srcId="{E7A56F07-82EE-45FA-A3E8-E1D0A1BC3714}" destId="{F4D2B13E-20ED-4C66-816B-F1B454B8F9F1}" srcOrd="2" destOrd="0" presId="urn:microsoft.com/office/officeart/2005/8/layout/orgChart1"/>
+    <dgm:cxn modelId="{1C823284-6CC6-491F-82E8-943D562FC306}" type="presParOf" srcId="{60DFAA10-3BC3-4E4C-AD04-CA533015FF5B}" destId="{5EC10829-76AF-463B-BC1F-DB236C549E3C}" srcOrd="0" destOrd="0" presId="urn:microsoft.com/office/officeart/2005/8/layout/orgChart1"/>
+    <dgm:cxn modelId="{098791B4-A942-4EAE-A77A-09E2034C586E}" type="presParOf" srcId="{5EC10829-76AF-463B-BC1F-DB236C549E3C}" destId="{1BFC678F-36E3-477A-9FB5-8EBEBBD7892A}" srcOrd="0" destOrd="0" presId="urn:microsoft.com/office/officeart/2005/8/layout/orgChart1"/>
+    <dgm:cxn modelId="{FD2E62A9-A214-44F1-A02D-313978DE5ADC}" type="presParOf" srcId="{1BFC678F-36E3-477A-9FB5-8EBEBBD7892A}" destId="{E2416407-80B8-42AB-A8D6-0CF899227D5D}" srcOrd="0" destOrd="0" presId="urn:microsoft.com/office/officeart/2005/8/layout/orgChart1"/>
+    <dgm:cxn modelId="{455EDB77-3506-4CFD-B2E9-B241B5336CBE}" type="presParOf" srcId="{1BFC678F-36E3-477A-9FB5-8EBEBBD7892A}" destId="{C3C3D0C0-DF93-4E1A-8904-2BC8C1ECC13D}" srcOrd="1" destOrd="0" presId="urn:microsoft.com/office/officeart/2005/8/layout/orgChart1"/>
+    <dgm:cxn modelId="{AE076557-BA67-4A56-9FC4-9C73E5894709}" type="presParOf" srcId="{5EC10829-76AF-463B-BC1F-DB236C549E3C}" destId="{9441EBF9-4931-47A2-8409-225B01390B17}" srcOrd="1" destOrd="0" presId="urn:microsoft.com/office/officeart/2005/8/layout/orgChart1"/>
+    <dgm:cxn modelId="{298661FA-127D-4E33-A34D-A561990A874B}" type="presParOf" srcId="{9441EBF9-4931-47A2-8409-225B01390B17}" destId="{29DEEE3F-F42A-46B8-8681-DC07AABCACCA}" srcOrd="0" destOrd="0" presId="urn:microsoft.com/office/officeart/2005/8/layout/orgChart1"/>
+    <dgm:cxn modelId="{F49304EA-DB4F-4D83-A50C-2CDE478CC027}" type="presParOf" srcId="{9441EBF9-4931-47A2-8409-225B01390B17}" destId="{B65EC7A3-83C1-4262-A190-B43E4FB57A82}" srcOrd="1" destOrd="0" presId="urn:microsoft.com/office/officeart/2005/8/layout/orgChart1"/>
+    <dgm:cxn modelId="{3A35B403-748C-473C-86B0-98E851EA2E36}" type="presParOf" srcId="{B65EC7A3-83C1-4262-A190-B43E4FB57A82}" destId="{7F746CB9-523C-43FA-925D-EC782FF6D1D9}" srcOrd="0" destOrd="0" presId="urn:microsoft.com/office/officeart/2005/8/layout/orgChart1"/>
+    <dgm:cxn modelId="{326694C2-92ED-4C5B-ACEA-55BDA692A635}" type="presParOf" srcId="{7F746CB9-523C-43FA-925D-EC782FF6D1D9}" destId="{71A7AA38-D4A0-463D-B738-D2D1849B597F}" srcOrd="0" destOrd="0" presId="urn:microsoft.com/office/officeart/2005/8/layout/orgChart1"/>
+    <dgm:cxn modelId="{9D77122F-F3BB-4866-B66A-F2D5B4C69505}" type="presParOf" srcId="{7F746CB9-523C-43FA-925D-EC782FF6D1D9}" destId="{D83BFD9A-4436-4D50-B02E-77D1CE930531}" srcOrd="1" destOrd="0" presId="urn:microsoft.com/office/officeart/2005/8/layout/orgChart1"/>
+    <dgm:cxn modelId="{4998A3BE-5D2A-4896-9967-30D7B6410429}" type="presParOf" srcId="{B65EC7A3-83C1-4262-A190-B43E4FB57A82}" destId="{BC1DB128-534C-45B8-A95B-80813A7D25BD}" srcOrd="1" destOrd="0" presId="urn:microsoft.com/office/officeart/2005/8/layout/orgChart1"/>
+    <dgm:cxn modelId="{79A041F7-D2AF-49EE-BA5F-A8CE2E86F0B7}" type="presParOf" srcId="{B65EC7A3-83C1-4262-A190-B43E4FB57A82}" destId="{33BB358A-493B-4839-8241-FC511AE74F99}" srcOrd="2" destOrd="0" presId="urn:microsoft.com/office/officeart/2005/8/layout/orgChart1"/>
+    <dgm:cxn modelId="{3890E2C4-9BDB-49B1-94F9-49D9C46AC21C}" type="presParOf" srcId="{9441EBF9-4931-47A2-8409-225B01390B17}" destId="{BB943BB1-72E9-4EDD-9934-562F6EDE15F4}" srcOrd="2" destOrd="0" presId="urn:microsoft.com/office/officeart/2005/8/layout/orgChart1"/>
+    <dgm:cxn modelId="{E8389B3B-79B8-4325-A438-6229CE385A66}" type="presParOf" srcId="{9441EBF9-4931-47A2-8409-225B01390B17}" destId="{0CC8D05A-2061-4104-AB04-C485FC3E7501}" srcOrd="3" destOrd="0" presId="urn:microsoft.com/office/officeart/2005/8/layout/orgChart1"/>
+    <dgm:cxn modelId="{C4DBAFC3-C335-4F7E-A195-B74153054B83}" type="presParOf" srcId="{0CC8D05A-2061-4104-AB04-C485FC3E7501}" destId="{FD469EB9-1769-4EB3-8DA7-2D0C3454F972}" srcOrd="0" destOrd="0" presId="urn:microsoft.com/office/officeart/2005/8/layout/orgChart1"/>
+    <dgm:cxn modelId="{21B25C97-ABEE-4A3A-BE57-0A003406FCC6}" type="presParOf" srcId="{FD469EB9-1769-4EB3-8DA7-2D0C3454F972}" destId="{3521D9C4-CA67-4321-A186-ABB7BC96A569}" srcOrd="0" destOrd="0" presId="urn:microsoft.com/office/officeart/2005/8/layout/orgChart1"/>
+    <dgm:cxn modelId="{603D764E-0394-4134-AB32-B67E73C358FE}" type="presParOf" srcId="{FD469EB9-1769-4EB3-8DA7-2D0C3454F972}" destId="{258B9D38-13D4-4972-B192-C811AB744C70}" srcOrd="1" destOrd="0" presId="urn:microsoft.com/office/officeart/2005/8/layout/orgChart1"/>
+    <dgm:cxn modelId="{44D0F85F-A4AB-4B69-AFDF-ECDDA48B94C1}" type="presParOf" srcId="{0CC8D05A-2061-4104-AB04-C485FC3E7501}" destId="{00850621-DE3F-477C-ADE1-81E365580149}" srcOrd="1" destOrd="0" presId="urn:microsoft.com/office/officeart/2005/8/layout/orgChart1"/>
+    <dgm:cxn modelId="{B7C86634-1737-4DB0-8044-E4E192BB40B3}" type="presParOf" srcId="{0CC8D05A-2061-4104-AB04-C485FC3E7501}" destId="{47CEB40C-C533-47E9-96D0-1C217E14DE37}" srcOrd="2" destOrd="0" presId="urn:microsoft.com/office/officeart/2005/8/layout/orgChart1"/>
+    <dgm:cxn modelId="{93B06BF2-C964-4758-817D-AD1B0C951320}" type="presParOf" srcId="{5EC10829-76AF-463B-BC1F-DB236C549E3C}" destId="{8FC23684-7A55-444C-99DA-FA1298CFBCE0}" srcOrd="2" destOrd="0" presId="urn:microsoft.com/office/officeart/2005/8/layout/orgChart1"/>
+    <dgm:cxn modelId="{9E45A0A0-88FF-416B-81B9-65830C73D23B}" type="presParOf" srcId="{8FC23684-7A55-444C-99DA-FA1298CFBCE0}" destId="{45C1D29B-DB56-42FD-8C5A-61CF9BADC74D}" srcOrd="0" destOrd="0" presId="urn:microsoft.com/office/officeart/2005/8/layout/orgChart1"/>
+    <dgm:cxn modelId="{6B29B1B9-CFF1-426F-8BC6-0188094B7CF6}" type="presParOf" srcId="{8FC23684-7A55-444C-99DA-FA1298CFBCE0}" destId="{E7A56F07-82EE-45FA-A3E8-E1D0A1BC3714}" srcOrd="1" destOrd="0" presId="urn:microsoft.com/office/officeart/2005/8/layout/orgChart1"/>
+    <dgm:cxn modelId="{E2B3BE57-1597-4079-8B3D-0CCC3B5FF0B1}" type="presParOf" srcId="{E7A56F07-82EE-45FA-A3E8-E1D0A1BC3714}" destId="{08FDB9A4-562C-4972-A0B5-CC933F073F89}" srcOrd="0" destOrd="0" presId="urn:microsoft.com/office/officeart/2005/8/layout/orgChart1"/>
+    <dgm:cxn modelId="{68433681-C367-4C7C-81AC-C15A318C9899}" type="presParOf" srcId="{08FDB9A4-562C-4972-A0B5-CC933F073F89}" destId="{FDC76998-855C-44DD-816C-9DD5EA211B21}" srcOrd="0" destOrd="0" presId="urn:microsoft.com/office/officeart/2005/8/layout/orgChart1"/>
+    <dgm:cxn modelId="{A628BA2F-3D95-4D1D-A857-577CC3980F61}" type="presParOf" srcId="{08FDB9A4-562C-4972-A0B5-CC933F073F89}" destId="{72D52533-320A-435B-AA2E-36BCA6299B22}" srcOrd="1" destOrd="0" presId="urn:microsoft.com/office/officeart/2005/8/layout/orgChart1"/>
+    <dgm:cxn modelId="{6D3E6C48-07F8-4FDB-B35D-4D05CEEFDBF7}" type="presParOf" srcId="{E7A56F07-82EE-45FA-A3E8-E1D0A1BC3714}" destId="{EF167000-3751-4D13-B04A-151B4A816969}" srcOrd="1" destOrd="0" presId="urn:microsoft.com/office/officeart/2005/8/layout/orgChart1"/>
+    <dgm:cxn modelId="{9C9B1075-8220-4740-8C2B-9ACCFCB2EF06}" type="presParOf" srcId="{E7A56F07-82EE-45FA-A3E8-E1D0A1BC3714}" destId="{F4D2B13E-20ED-4C66-816B-F1B454B8F9F1}" srcOrd="2" destOrd="0" presId="urn:microsoft.com/office/officeart/2005/8/layout/orgChart1"/>
   </dgm:cxnLst>
   <dgm:bg/>
   <dgm:whole/>
@@ -17789,7 +17847,7 @@
 </file>
 
 <file path=customXml/itemProps1.xml><?xml version="1.0" encoding="utf-8"?>
-<ds:datastoreItem xmlns:ds="http://schemas.openxmlformats.org/officeDocument/2006/customXml" ds:itemID="{BB600F12-8468-4786-BC9C-5A84826F0B4A}">
+<ds:datastoreItem xmlns:ds="http://schemas.openxmlformats.org/officeDocument/2006/customXml" ds:itemID="{917D1389-E49A-445C-82E3-DBCB2343761B}">
   <ds:schemaRefs>
     <ds:schemaRef ds:uri="http://schemas.openxmlformats.org/officeDocument/2006/bibliography"/>
   </ds:schemaRefs>

--- a/Thesis.docx
+++ b/Thesis.docx
@@ -39,9 +39,17 @@
           <w:pPr>
             <w:pStyle w:val="TOCHeading"/>
           </w:pPr>
+          <w:proofErr w:type="spellStart"/>
           <w:r>
-            <w:t>Contents</w:t>
+            <w:t>Conten</w:t>
           </w:r>
+          <w:r>
+            <w:t>S</w:t>
+          </w:r>
+          <w:r>
+            <w:t>ts</w:t>
+          </w:r>
+          <w:proofErr w:type="spellEnd"/>
         </w:p>
         <w:p>
           <w:pPr>
@@ -66,7 +74,7 @@
           <w:r>
             <w:fldChar w:fldCharType="separate"/>
           </w:r>
-          <w:hyperlink w:anchor="_Toc356230961" w:history="1">
+          <w:hyperlink w:anchor="_Toc356244733" w:history="1">
             <w:r>
               <w:rPr>
                 <w:rStyle w:val="Hyperlink"/>
@@ -109,7 +117,7 @@
                 <w:noProof/>
                 <w:webHidden/>
               </w:rPr>
-              <w:instrText xml:space="preserve"> PAGEREF _Toc356230961 \h </w:instrText>
+              <w:instrText xml:space="preserve"> PAGEREF _Toc356244733 \h </w:instrText>
             </w:r>
             <w:r>
               <w:rPr>
@@ -154,7 +162,7 @@
               <w:lang w:eastAsia="nl-BE"/>
             </w:rPr>
           </w:pPr>
-          <w:hyperlink w:anchor="_Toc356230962" w:history="1">
+          <w:hyperlink w:anchor="_Toc356244734" w:history="1">
             <w:r>
               <w:rPr>
                 <w:rStyle w:val="Hyperlink"/>
@@ -197,7 +205,7 @@
                 <w:noProof/>
                 <w:webHidden/>
               </w:rPr>
-              <w:instrText xml:space="preserve"> PAGEREF _Toc356230962 \h </w:instrText>
+              <w:instrText xml:space="preserve"> PAGEREF _Toc356244734 \h </w:instrText>
             </w:r>
             <w:r>
               <w:rPr>
@@ -242,7 +250,7 @@
               <w:lang w:eastAsia="nl-BE"/>
             </w:rPr>
           </w:pPr>
-          <w:hyperlink w:anchor="_Toc356230963" w:history="1">
+          <w:hyperlink w:anchor="_Toc356244735" w:history="1">
             <w:r>
               <w:rPr>
                 <w:rStyle w:val="Hyperlink"/>
@@ -285,7 +293,7 @@
                 <w:noProof/>
                 <w:webHidden/>
               </w:rPr>
-              <w:instrText xml:space="preserve"> PAGEREF _Toc356230963 \h </w:instrText>
+              <w:instrText xml:space="preserve"> PAGEREF _Toc356244735 \h </w:instrText>
             </w:r>
             <w:r>
               <w:rPr>
@@ -330,7 +338,7 @@
               <w:lang w:eastAsia="nl-BE"/>
             </w:rPr>
           </w:pPr>
-          <w:hyperlink w:anchor="_Toc356230964" w:history="1">
+          <w:hyperlink w:anchor="_Toc356244736" w:history="1">
             <w:r>
               <w:rPr>
                 <w:rStyle w:val="Hyperlink"/>
@@ -373,7 +381,7 @@
                 <w:noProof/>
                 <w:webHidden/>
               </w:rPr>
-              <w:instrText xml:space="preserve"> PAGEREF _Toc356230964 \h </w:instrText>
+              <w:instrText xml:space="preserve"> PAGEREF _Toc356244736 \h </w:instrText>
             </w:r>
             <w:r>
               <w:rPr>
@@ -418,7 +426,7 @@
               <w:lang w:eastAsia="nl-BE"/>
             </w:rPr>
           </w:pPr>
-          <w:hyperlink w:anchor="_Toc356230965" w:history="1">
+          <w:hyperlink w:anchor="_Toc356244737" w:history="1">
             <w:r>
               <w:rPr>
                 <w:rStyle w:val="Hyperlink"/>
@@ -461,7 +469,7 @@
                 <w:noProof/>
                 <w:webHidden/>
               </w:rPr>
-              <w:instrText xml:space="preserve"> PAGEREF _Toc356230965 \h </w:instrText>
+              <w:instrText xml:space="preserve"> PAGEREF _Toc356244737 \h </w:instrText>
             </w:r>
             <w:r>
               <w:rPr>
@@ -506,7 +514,7 @@
               <w:lang w:eastAsia="nl-BE"/>
             </w:rPr>
           </w:pPr>
-          <w:hyperlink w:anchor="_Toc356230966" w:history="1">
+          <w:hyperlink w:anchor="_Toc356244738" w:history="1">
             <w:r>
               <w:rPr>
                 <w:rStyle w:val="Hyperlink"/>
@@ -549,7 +557,7 @@
                 <w:noProof/>
                 <w:webHidden/>
               </w:rPr>
-              <w:instrText xml:space="preserve"> PAGEREF _Toc356230966 \h </w:instrText>
+              <w:instrText xml:space="preserve"> PAGEREF _Toc356244738 \h </w:instrText>
             </w:r>
             <w:r>
               <w:rPr>
@@ -594,7 +602,7 @@
               <w:lang w:eastAsia="nl-BE"/>
             </w:rPr>
           </w:pPr>
-          <w:hyperlink w:anchor="_Toc356230967" w:history="1">
+          <w:hyperlink w:anchor="_Toc356244739" w:history="1">
             <w:r>
               <w:rPr>
                 <w:rStyle w:val="Hyperlink"/>
@@ -637,7 +645,7 @@
                 <w:noProof/>
                 <w:webHidden/>
               </w:rPr>
-              <w:instrText xml:space="preserve"> PAGEREF _Toc356230967 \h </w:instrText>
+              <w:instrText xml:space="preserve"> PAGEREF _Toc356244739 \h </w:instrText>
             </w:r>
             <w:r>
               <w:rPr>
@@ -682,7 +690,7 @@
               <w:lang w:eastAsia="nl-BE"/>
             </w:rPr>
           </w:pPr>
-          <w:hyperlink w:anchor="_Toc356230968" w:history="1">
+          <w:hyperlink w:anchor="_Toc356244740" w:history="1">
             <w:r>
               <w:rPr>
                 <w:rStyle w:val="Hyperlink"/>
@@ -725,7 +733,7 @@
                 <w:noProof/>
                 <w:webHidden/>
               </w:rPr>
-              <w:instrText xml:space="preserve"> PAGEREF _Toc356230968 \h </w:instrText>
+              <w:instrText xml:space="preserve"> PAGEREF _Toc356244740 \h </w:instrText>
             </w:r>
             <w:r>
               <w:rPr>
@@ -770,7 +778,7 @@
               <w:lang w:eastAsia="nl-BE"/>
             </w:rPr>
           </w:pPr>
-          <w:hyperlink w:anchor="_Toc356230969" w:history="1">
+          <w:hyperlink w:anchor="_Toc356244741" w:history="1">
             <w:r>
               <w:rPr>
                 <w:rStyle w:val="Hyperlink"/>
@@ -813,7 +821,7 @@
                 <w:noProof/>
                 <w:webHidden/>
               </w:rPr>
-              <w:instrText xml:space="preserve"> PAGEREF _Toc356230969 \h </w:instrText>
+              <w:instrText xml:space="preserve"> PAGEREF _Toc356244741 \h </w:instrText>
             </w:r>
             <w:r>
               <w:rPr>
@@ -858,7 +866,7 @@
               <w:lang w:eastAsia="nl-BE"/>
             </w:rPr>
           </w:pPr>
-          <w:hyperlink w:anchor="_Toc356230970" w:history="1">
+          <w:hyperlink w:anchor="_Toc356244742" w:history="1">
             <w:r>
               <w:rPr>
                 <w:rStyle w:val="Hyperlink"/>
@@ -901,7 +909,7 @@
                 <w:noProof/>
                 <w:webHidden/>
               </w:rPr>
-              <w:instrText xml:space="preserve"> PAGEREF _Toc356230970 \h </w:instrText>
+              <w:instrText xml:space="preserve"> PAGEREF _Toc356244742 \h </w:instrText>
             </w:r>
             <w:r>
               <w:rPr>
@@ -946,7 +954,7 @@
               <w:lang w:eastAsia="nl-BE"/>
             </w:rPr>
           </w:pPr>
-          <w:hyperlink w:anchor="_Toc356230971" w:history="1">
+          <w:hyperlink w:anchor="_Toc356244743" w:history="1">
             <w:r>
               <w:rPr>
                 <w:rStyle w:val="Hyperlink"/>
@@ -989,7 +997,7 @@
                 <w:noProof/>
                 <w:webHidden/>
               </w:rPr>
-              <w:instrText xml:space="preserve"> PAGEREF _Toc356230971 \h </w:instrText>
+              <w:instrText xml:space="preserve"> PAGEREF _Toc356244743 \h </w:instrText>
             </w:r>
             <w:r>
               <w:rPr>
@@ -1034,7 +1042,7 @@
               <w:lang w:eastAsia="nl-BE"/>
             </w:rPr>
           </w:pPr>
-          <w:hyperlink w:anchor="_Toc356230972" w:history="1">
+          <w:hyperlink w:anchor="_Toc356244744" w:history="1">
             <w:r>
               <w:rPr>
                 <w:rStyle w:val="Hyperlink"/>
@@ -1077,7 +1085,7 @@
                 <w:noProof/>
                 <w:webHidden/>
               </w:rPr>
-              <w:instrText xml:space="preserve"> PAGEREF _Toc356230972 \h </w:instrText>
+              <w:instrText xml:space="preserve"> PAGEREF _Toc356244744 \h </w:instrText>
             </w:r>
             <w:r>
               <w:rPr>
@@ -1122,7 +1130,7 @@
               <w:lang w:eastAsia="nl-BE"/>
             </w:rPr>
           </w:pPr>
-          <w:hyperlink w:anchor="_Toc356230973" w:history="1">
+          <w:hyperlink w:anchor="_Toc356244745" w:history="1">
             <w:r>
               <w:rPr>
                 <w:rStyle w:val="Hyperlink"/>
@@ -1165,7 +1173,7 @@
                 <w:noProof/>
                 <w:webHidden/>
               </w:rPr>
-              <w:instrText xml:space="preserve"> PAGEREF _Toc356230973 \h </w:instrText>
+              <w:instrText xml:space="preserve"> PAGEREF _Toc356244745 \h </w:instrText>
             </w:r>
             <w:r>
               <w:rPr>
@@ -1210,7 +1218,7 @@
               <w:lang w:eastAsia="nl-BE"/>
             </w:rPr>
           </w:pPr>
-          <w:hyperlink w:anchor="_Toc356230974" w:history="1">
+          <w:hyperlink w:anchor="_Toc356244746" w:history="1">
             <w:r>
               <w:rPr>
                 <w:rStyle w:val="Hyperlink"/>
@@ -1253,7 +1261,7 @@
                 <w:noProof/>
                 <w:webHidden/>
               </w:rPr>
-              <w:instrText xml:space="preserve"> PAGEREF _Toc356230974 \h </w:instrText>
+              <w:instrText xml:space="preserve"> PAGEREF _Toc356244746 \h </w:instrText>
             </w:r>
             <w:r>
               <w:rPr>
@@ -1298,7 +1306,7 @@
               <w:lang w:eastAsia="nl-BE"/>
             </w:rPr>
           </w:pPr>
-          <w:hyperlink w:anchor="_Toc356230975" w:history="1">
+          <w:hyperlink w:anchor="_Toc356244747" w:history="1">
             <w:r>
               <w:rPr>
                 <w:rStyle w:val="Hyperlink"/>
@@ -1343,7 +1351,7 @@
                 <w:noProof/>
                 <w:webHidden/>
               </w:rPr>
-              <w:instrText xml:space="preserve"> PAGEREF _Toc356230975 \h </w:instrText>
+              <w:instrText xml:space="preserve"> PAGEREF _Toc356244747 \h </w:instrText>
             </w:r>
             <w:r>
               <w:rPr>
@@ -1388,7 +1396,7 @@
               <w:lang w:eastAsia="nl-BE"/>
             </w:rPr>
           </w:pPr>
-          <w:hyperlink w:anchor="_Toc356230976" w:history="1">
+          <w:hyperlink w:anchor="_Toc356244748" w:history="1">
             <w:r>
               <w:rPr>
                 <w:rStyle w:val="Hyperlink"/>
@@ -1431,7 +1439,7 @@
                 <w:noProof/>
                 <w:webHidden/>
               </w:rPr>
-              <w:instrText xml:space="preserve"> PAGEREF _Toc356230976 \h </w:instrText>
+              <w:instrText xml:space="preserve"> PAGEREF _Toc356244748 \h </w:instrText>
             </w:r>
             <w:r>
               <w:rPr>
@@ -1451,7 +1459,7 @@
                 <w:noProof/>
                 <w:webHidden/>
               </w:rPr>
-              <w:t>12</w:t>
+              <w:t>13</w:t>
             </w:r>
             <w:r>
               <w:rPr>
@@ -1476,7 +1484,7 @@
               <w:lang w:eastAsia="nl-BE"/>
             </w:rPr>
           </w:pPr>
-          <w:hyperlink w:anchor="_Toc356230977" w:history="1">
+          <w:hyperlink w:anchor="_Toc356244749" w:history="1">
             <w:r>
               <w:rPr>
                 <w:rStyle w:val="Hyperlink"/>
@@ -1519,7 +1527,7 @@
                 <w:noProof/>
                 <w:webHidden/>
               </w:rPr>
-              <w:instrText xml:space="preserve"> PAGEREF _Toc356230977 \h </w:instrText>
+              <w:instrText xml:space="preserve"> PAGEREF _Toc356244749 \h </w:instrText>
             </w:r>
             <w:r>
               <w:rPr>
@@ -1539,7 +1547,7 @@
                 <w:noProof/>
                 <w:webHidden/>
               </w:rPr>
-              <w:t>12</w:t>
+              <w:t>16</w:t>
             </w:r>
             <w:r>
               <w:rPr>
@@ -1564,7 +1572,7 @@
               <w:lang w:eastAsia="nl-BE"/>
             </w:rPr>
           </w:pPr>
-          <w:hyperlink w:anchor="_Toc356230978" w:history="1">
+          <w:hyperlink w:anchor="_Toc356244750" w:history="1">
             <w:r>
               <w:rPr>
                 <w:rStyle w:val="Hyperlink"/>
@@ -1607,7 +1615,7 @@
                 <w:noProof/>
                 <w:webHidden/>
               </w:rPr>
-              <w:instrText xml:space="preserve"> PAGEREF _Toc356230978 \h </w:instrText>
+              <w:instrText xml:space="preserve"> PAGEREF _Toc356244750 \h </w:instrText>
             </w:r>
             <w:r>
               <w:rPr>
@@ -1627,7 +1635,7 @@
                 <w:noProof/>
                 <w:webHidden/>
               </w:rPr>
-              <w:t>12</w:t>
+              <w:t>16</w:t>
             </w:r>
             <w:r>
               <w:rPr>
@@ -1652,7 +1660,7 @@
               <w:lang w:eastAsia="nl-BE"/>
             </w:rPr>
           </w:pPr>
-          <w:hyperlink w:anchor="_Toc356230979" w:history="1">
+          <w:hyperlink w:anchor="_Toc356244751" w:history="1">
             <w:r>
               <w:rPr>
                 <w:rStyle w:val="Hyperlink"/>
@@ -1695,7 +1703,7 @@
                 <w:noProof/>
                 <w:webHidden/>
               </w:rPr>
-              <w:instrText xml:space="preserve"> PAGEREF _Toc356230979 \h </w:instrText>
+              <w:instrText xml:space="preserve"> PAGEREF _Toc356244751 \h </w:instrText>
             </w:r>
             <w:r>
               <w:rPr>
@@ -1715,7 +1723,7 @@
                 <w:noProof/>
                 <w:webHidden/>
               </w:rPr>
-              <w:t>12</w:t>
+              <w:t>16</w:t>
             </w:r>
             <w:r>
               <w:rPr>
@@ -1740,7 +1748,7 @@
               <w:lang w:eastAsia="nl-BE"/>
             </w:rPr>
           </w:pPr>
-          <w:hyperlink w:anchor="_Toc356230980" w:history="1">
+          <w:hyperlink w:anchor="_Toc356244752" w:history="1">
             <w:r>
               <w:rPr>
                 <w:rStyle w:val="Hyperlink"/>
@@ -1783,7 +1791,7 @@
                 <w:noProof/>
                 <w:webHidden/>
               </w:rPr>
-              <w:instrText xml:space="preserve"> PAGEREF _Toc356230980 \h </w:instrText>
+              <w:instrText xml:space="preserve"> PAGEREF _Toc356244752 \h </w:instrText>
             </w:r>
             <w:r>
               <w:rPr>
@@ -1803,7 +1811,7 @@
                 <w:noProof/>
                 <w:webHidden/>
               </w:rPr>
-              <w:t>12</w:t>
+              <w:t>16</w:t>
             </w:r>
             <w:r>
               <w:rPr>
@@ -1828,7 +1836,7 @@
               <w:lang w:eastAsia="nl-BE"/>
             </w:rPr>
           </w:pPr>
-          <w:hyperlink w:anchor="_Toc356230981" w:history="1">
+          <w:hyperlink w:anchor="_Toc356244753" w:history="1">
             <w:r>
               <w:rPr>
                 <w:rStyle w:val="Hyperlink"/>
@@ -1871,7 +1879,7 @@
                 <w:noProof/>
                 <w:webHidden/>
               </w:rPr>
-              <w:instrText xml:space="preserve"> PAGEREF _Toc356230981 \h </w:instrText>
+              <w:instrText xml:space="preserve"> PAGEREF _Toc356244753 \h </w:instrText>
             </w:r>
             <w:r>
               <w:rPr>
@@ -1891,7 +1899,7 @@
                 <w:noProof/>
                 <w:webHidden/>
               </w:rPr>
-              <w:t>21</w:t>
+              <w:t>25</w:t>
             </w:r>
             <w:r>
               <w:rPr>
@@ -1916,7 +1924,7 @@
               <w:lang w:eastAsia="nl-BE"/>
             </w:rPr>
           </w:pPr>
-          <w:hyperlink w:anchor="_Toc356230982" w:history="1">
+          <w:hyperlink w:anchor="_Toc356244754" w:history="1">
             <w:r>
               <w:rPr>
                 <w:rStyle w:val="Hyperlink"/>
@@ -1959,7 +1967,7 @@
                 <w:noProof/>
                 <w:webHidden/>
               </w:rPr>
-              <w:instrText xml:space="preserve"> PAGEREF _Toc356230982 \h </w:instrText>
+              <w:instrText xml:space="preserve"> PAGEREF _Toc356244754 \h </w:instrText>
             </w:r>
             <w:r>
               <w:rPr>
@@ -1979,7 +1987,7 @@
                 <w:noProof/>
                 <w:webHidden/>
               </w:rPr>
-              <w:t>21</w:t>
+              <w:t>25</w:t>
             </w:r>
             <w:r>
               <w:rPr>
@@ -2004,7 +2012,7 @@
               <w:lang w:eastAsia="nl-BE"/>
             </w:rPr>
           </w:pPr>
-          <w:hyperlink w:anchor="_Toc356230983" w:history="1">
+          <w:hyperlink w:anchor="_Toc356244755" w:history="1">
             <w:r>
               <w:rPr>
                 <w:rStyle w:val="Hyperlink"/>
@@ -2047,7 +2055,7 @@
                 <w:noProof/>
                 <w:webHidden/>
               </w:rPr>
-              <w:instrText xml:space="preserve"> PAGEREF _Toc356230983 \h </w:instrText>
+              <w:instrText xml:space="preserve"> PAGEREF _Toc356244755 \h </w:instrText>
             </w:r>
             <w:r>
               <w:rPr>
@@ -2067,7 +2075,7 @@
                 <w:noProof/>
                 <w:webHidden/>
               </w:rPr>
-              <w:t>22</w:t>
+              <w:t>26</w:t>
             </w:r>
             <w:r>
               <w:rPr>
@@ -2092,7 +2100,7 @@
               <w:lang w:eastAsia="nl-BE"/>
             </w:rPr>
           </w:pPr>
-          <w:hyperlink w:anchor="_Toc356230984" w:history="1">
+          <w:hyperlink w:anchor="_Toc356244756" w:history="1">
             <w:r>
               <w:rPr>
                 <w:rStyle w:val="Hyperlink"/>
@@ -2135,7 +2143,7 @@
                 <w:noProof/>
                 <w:webHidden/>
               </w:rPr>
-              <w:instrText xml:space="preserve"> PAGEREF _Toc356230984 \h </w:instrText>
+              <w:instrText xml:space="preserve"> PAGEREF _Toc356244756 \h </w:instrText>
             </w:r>
             <w:r>
               <w:rPr>
@@ -2155,7 +2163,7 @@
                 <w:noProof/>
                 <w:webHidden/>
               </w:rPr>
-              <w:t>22</w:t>
+              <w:t>26</w:t>
             </w:r>
             <w:r>
               <w:rPr>
@@ -2180,7 +2188,7 @@
               <w:lang w:eastAsia="nl-BE"/>
             </w:rPr>
           </w:pPr>
-          <w:hyperlink w:anchor="_Toc356230985" w:history="1">
+          <w:hyperlink w:anchor="_Toc356244757" w:history="1">
             <w:r>
               <w:rPr>
                 <w:rStyle w:val="Hyperlink"/>
@@ -2225,7 +2233,7 @@
                 <w:noProof/>
                 <w:webHidden/>
               </w:rPr>
-              <w:instrText xml:space="preserve"> PAGEREF _Toc356230985 \h </w:instrText>
+              <w:instrText xml:space="preserve"> PAGEREF _Toc356244757 \h </w:instrText>
             </w:r>
             <w:r>
               <w:rPr>
@@ -2245,7 +2253,7 @@
                 <w:noProof/>
                 <w:webHidden/>
               </w:rPr>
-              <w:t>22</w:t>
+              <w:t>26</w:t>
             </w:r>
             <w:r>
               <w:rPr>
@@ -2270,7 +2278,7 @@
               <w:lang w:eastAsia="nl-BE"/>
             </w:rPr>
           </w:pPr>
-          <w:hyperlink w:anchor="_Toc356230986" w:history="1">
+          <w:hyperlink w:anchor="_Toc356244758" w:history="1">
             <w:r>
               <w:rPr>
                 <w:rStyle w:val="Hyperlink"/>
@@ -2313,7 +2321,7 @@
                 <w:noProof/>
                 <w:webHidden/>
               </w:rPr>
-              <w:instrText xml:space="preserve"> PAGEREF _Toc356230986 \h </w:instrText>
+              <w:instrText xml:space="preserve"> PAGEREF _Toc356244758 \h </w:instrText>
             </w:r>
             <w:r>
               <w:rPr>
@@ -2333,7 +2341,7 @@
                 <w:noProof/>
                 <w:webHidden/>
               </w:rPr>
-              <w:t>22</w:t>
+              <w:t>26</w:t>
             </w:r>
             <w:r>
               <w:rPr>
@@ -2358,7 +2366,7 @@
               <w:lang w:eastAsia="nl-BE"/>
             </w:rPr>
           </w:pPr>
-          <w:hyperlink w:anchor="_Toc356230987" w:history="1">
+          <w:hyperlink w:anchor="_Toc356244759" w:history="1">
             <w:r>
               <w:rPr>
                 <w:rStyle w:val="Hyperlink"/>
@@ -2401,7 +2409,7 @@
                 <w:noProof/>
                 <w:webHidden/>
               </w:rPr>
-              <w:instrText xml:space="preserve"> PAGEREF _Toc356230987 \h </w:instrText>
+              <w:instrText xml:space="preserve"> PAGEREF _Toc356244759 \h </w:instrText>
             </w:r>
             <w:r>
               <w:rPr>
@@ -2421,7 +2429,7 @@
                 <w:noProof/>
                 <w:webHidden/>
               </w:rPr>
-              <w:t>22</w:t>
+              <w:t>26</w:t>
             </w:r>
             <w:r>
               <w:rPr>
@@ -2446,7 +2454,7 @@
               <w:lang w:eastAsia="nl-BE"/>
             </w:rPr>
           </w:pPr>
-          <w:hyperlink w:anchor="_Toc356230988" w:history="1">
+          <w:hyperlink w:anchor="_Toc356244760" w:history="1">
             <w:r>
               <w:rPr>
                 <w:rStyle w:val="Hyperlink"/>
@@ -2489,7 +2497,7 @@
                 <w:noProof/>
                 <w:webHidden/>
               </w:rPr>
-              <w:instrText xml:space="preserve"> PAGEREF _Toc356230988 \h </w:instrText>
+              <w:instrText xml:space="preserve"> PAGEREF _Toc356244760 \h </w:instrText>
             </w:r>
             <w:r>
               <w:rPr>
@@ -2509,7 +2517,7 @@
                 <w:noProof/>
                 <w:webHidden/>
               </w:rPr>
-              <w:t>22</w:t>
+              <w:t>26</w:t>
             </w:r>
             <w:r>
               <w:rPr>
@@ -2534,7 +2542,7 @@
               <w:lang w:eastAsia="nl-BE"/>
             </w:rPr>
           </w:pPr>
-          <w:hyperlink w:anchor="_Toc356230989" w:history="1">
+          <w:hyperlink w:anchor="_Toc356244761" w:history="1">
             <w:r>
               <w:rPr>
                 <w:rStyle w:val="Hyperlink"/>
@@ -2577,7 +2585,7 @@
                 <w:noProof/>
                 <w:webHidden/>
               </w:rPr>
-              <w:instrText xml:space="preserve"> PAGEREF _Toc356230989 \h </w:instrText>
+              <w:instrText xml:space="preserve"> PAGEREF _Toc356244761 \h </w:instrText>
             </w:r>
             <w:r>
               <w:rPr>
@@ -2597,7 +2605,7 @@
                 <w:noProof/>
                 <w:webHidden/>
               </w:rPr>
-              <w:t>22</w:t>
+              <w:t>26</w:t>
             </w:r>
             <w:r>
               <w:rPr>
@@ -2622,7 +2630,7 @@
               <w:lang w:eastAsia="nl-BE"/>
             </w:rPr>
           </w:pPr>
-          <w:hyperlink w:anchor="_Toc356230990" w:history="1">
+          <w:hyperlink w:anchor="_Toc356244762" w:history="1">
             <w:r>
               <w:rPr>
                 <w:rStyle w:val="Hyperlink"/>
@@ -2665,7 +2673,7 @@
                 <w:noProof/>
                 <w:webHidden/>
               </w:rPr>
-              <w:instrText xml:space="preserve"> PAGEREF _Toc356230990 \h </w:instrText>
+              <w:instrText xml:space="preserve"> PAGEREF _Toc356244762 \h </w:instrText>
             </w:r>
             <w:r>
               <w:rPr>
@@ -2685,7 +2693,7 @@
                 <w:noProof/>
                 <w:webHidden/>
               </w:rPr>
-              <w:t>22</w:t>
+              <w:t>26</w:t>
             </w:r>
             <w:r>
               <w:rPr>
@@ -2710,7 +2718,7 @@
               <w:lang w:eastAsia="nl-BE"/>
             </w:rPr>
           </w:pPr>
-          <w:hyperlink w:anchor="_Toc356230991" w:history="1">
+          <w:hyperlink w:anchor="_Toc356244763" w:history="1">
             <w:r>
               <w:rPr>
                 <w:rStyle w:val="Hyperlink"/>
@@ -2753,7 +2761,7 @@
                 <w:noProof/>
                 <w:webHidden/>
               </w:rPr>
-              <w:instrText xml:space="preserve"> PAGEREF _Toc356230991 \h </w:instrText>
+              <w:instrText xml:space="preserve"> PAGEREF _Toc356244763 \h </w:instrText>
             </w:r>
             <w:r>
               <w:rPr>
@@ -2773,7 +2781,7 @@
                 <w:noProof/>
                 <w:webHidden/>
               </w:rPr>
-              <w:t>23</w:t>
+              <w:t>27</w:t>
             </w:r>
             <w:r>
               <w:rPr>
@@ -2798,7 +2806,7 @@
               <w:lang w:eastAsia="nl-BE"/>
             </w:rPr>
           </w:pPr>
-          <w:hyperlink w:anchor="_Toc356230992" w:history="1">
+          <w:hyperlink w:anchor="_Toc356244764" w:history="1">
             <w:r>
               <w:rPr>
                 <w:rStyle w:val="Hyperlink"/>
@@ -2841,7 +2849,7 @@
                 <w:noProof/>
                 <w:webHidden/>
               </w:rPr>
-              <w:instrText xml:space="preserve"> PAGEREF _Toc356230992 \h </w:instrText>
+              <w:instrText xml:space="preserve"> PAGEREF _Toc356244764 \h </w:instrText>
             </w:r>
             <w:r>
               <w:rPr>
@@ -2861,7 +2869,7 @@
                 <w:noProof/>
                 <w:webHidden/>
               </w:rPr>
-              <w:t>23</w:t>
+              <w:t>27</w:t>
             </w:r>
             <w:r>
               <w:rPr>
@@ -2886,7 +2894,7 @@
               <w:lang w:eastAsia="nl-BE"/>
             </w:rPr>
           </w:pPr>
-          <w:hyperlink w:anchor="_Toc356230993" w:history="1">
+          <w:hyperlink w:anchor="_Toc356244765" w:history="1">
             <w:r>
               <w:rPr>
                 <w:rStyle w:val="Hyperlink"/>
@@ -2929,7 +2937,7 @@
                 <w:noProof/>
                 <w:webHidden/>
               </w:rPr>
-              <w:instrText xml:space="preserve"> PAGEREF _Toc356230993 \h </w:instrText>
+              <w:instrText xml:space="preserve"> PAGEREF _Toc356244765 \h </w:instrText>
             </w:r>
             <w:r>
               <w:rPr>
@@ -2949,7 +2957,7 @@
                 <w:noProof/>
                 <w:webHidden/>
               </w:rPr>
-              <w:t>23</w:t>
+              <w:t>27</w:t>
             </w:r>
             <w:r>
               <w:rPr>
@@ -2974,7 +2982,7 @@
               <w:lang w:eastAsia="nl-BE"/>
             </w:rPr>
           </w:pPr>
-          <w:hyperlink w:anchor="_Toc356230994" w:history="1">
+          <w:hyperlink w:anchor="_Toc356244766" w:history="1">
             <w:r>
               <w:rPr>
                 <w:rStyle w:val="Hyperlink"/>
@@ -3017,7 +3025,7 @@
                 <w:noProof/>
                 <w:webHidden/>
               </w:rPr>
-              <w:instrText xml:space="preserve"> PAGEREF _Toc356230994 \h </w:instrText>
+              <w:instrText xml:space="preserve"> PAGEREF _Toc356244766 \h </w:instrText>
             </w:r>
             <w:r>
               <w:rPr>
@@ -3037,7 +3045,7 @@
                 <w:noProof/>
                 <w:webHidden/>
               </w:rPr>
-              <w:t>23</w:t>
+              <w:t>27</w:t>
             </w:r>
             <w:r>
               <w:rPr>
@@ -3062,7 +3070,7 @@
               <w:lang w:eastAsia="nl-BE"/>
             </w:rPr>
           </w:pPr>
-          <w:hyperlink w:anchor="_Toc356230995" w:history="1">
+          <w:hyperlink w:anchor="_Toc356244767" w:history="1">
             <w:r>
               <w:rPr>
                 <w:rStyle w:val="Hyperlink"/>
@@ -3105,7 +3113,7 @@
                 <w:noProof/>
                 <w:webHidden/>
               </w:rPr>
-              <w:instrText xml:space="preserve"> PAGEREF _Toc356230995 \h </w:instrText>
+              <w:instrText xml:space="preserve"> PAGEREF _Toc356244767 \h </w:instrText>
             </w:r>
             <w:r>
               <w:rPr>
@@ -3125,7 +3133,7 @@
                 <w:noProof/>
                 <w:webHidden/>
               </w:rPr>
-              <w:t>25</w:t>
+              <w:t>29</w:t>
             </w:r>
             <w:r>
               <w:rPr>
@@ -3150,7 +3158,7 @@
               <w:lang w:eastAsia="nl-BE"/>
             </w:rPr>
           </w:pPr>
-          <w:hyperlink w:anchor="_Toc356230996" w:history="1">
+          <w:hyperlink w:anchor="_Toc356244768" w:history="1">
             <w:r>
               <w:rPr>
                 <w:rStyle w:val="Hyperlink"/>
@@ -3193,7 +3201,7 @@
                 <w:noProof/>
                 <w:webHidden/>
               </w:rPr>
-              <w:instrText xml:space="preserve"> PAGEREF _Toc356230996 \h </w:instrText>
+              <w:instrText xml:space="preserve"> PAGEREF _Toc356244768 \h </w:instrText>
             </w:r>
             <w:r>
               <w:rPr>
@@ -3213,7 +3221,7 @@
                 <w:noProof/>
                 <w:webHidden/>
               </w:rPr>
-              <w:t>25</w:t>
+              <w:t>29</w:t>
             </w:r>
             <w:r>
               <w:rPr>
@@ -3238,7 +3246,7 @@
               <w:lang w:eastAsia="nl-BE"/>
             </w:rPr>
           </w:pPr>
-          <w:hyperlink w:anchor="_Toc356230997" w:history="1">
+          <w:hyperlink w:anchor="_Toc356244769" w:history="1">
             <w:r>
               <w:rPr>
                 <w:rStyle w:val="Hyperlink"/>
@@ -3281,7 +3289,7 @@
                 <w:noProof/>
                 <w:webHidden/>
               </w:rPr>
-              <w:instrText xml:space="preserve"> PAGEREF _Toc356230997 \h </w:instrText>
+              <w:instrText xml:space="preserve"> PAGEREF _Toc356244769 \h </w:instrText>
             </w:r>
             <w:r>
               <w:rPr>
@@ -3301,7 +3309,7 @@
                 <w:noProof/>
                 <w:webHidden/>
               </w:rPr>
-              <w:t>25</w:t>
+              <w:t>29</w:t>
             </w:r>
             <w:r>
               <w:rPr>
@@ -3326,7 +3334,7 @@
               <w:lang w:eastAsia="nl-BE"/>
             </w:rPr>
           </w:pPr>
-          <w:hyperlink w:anchor="_Toc356230998" w:history="1">
+          <w:hyperlink w:anchor="_Toc356244770" w:history="1">
             <w:r>
               <w:rPr>
                 <w:rStyle w:val="Hyperlink"/>
@@ -3369,7 +3377,7 @@
                 <w:noProof/>
                 <w:webHidden/>
               </w:rPr>
-              <w:instrText xml:space="preserve"> PAGEREF _Toc356230998 \h </w:instrText>
+              <w:instrText xml:space="preserve"> PAGEREF _Toc356244770 \h </w:instrText>
             </w:r>
             <w:r>
               <w:rPr>
@@ -3389,7 +3397,7 @@
                 <w:noProof/>
                 <w:webHidden/>
               </w:rPr>
-              <w:t>25</w:t>
+              <w:t>29</w:t>
             </w:r>
             <w:r>
               <w:rPr>
@@ -3414,7 +3422,7 @@
               <w:lang w:eastAsia="nl-BE"/>
             </w:rPr>
           </w:pPr>
-          <w:hyperlink w:anchor="_Toc356230999" w:history="1">
+          <w:hyperlink w:anchor="_Toc356244771" w:history="1">
             <w:r>
               <w:rPr>
                 <w:rStyle w:val="Hyperlink"/>
@@ -3457,7 +3465,7 @@
                 <w:noProof/>
                 <w:webHidden/>
               </w:rPr>
-              <w:instrText xml:space="preserve"> PAGEREF _Toc356230999 \h </w:instrText>
+              <w:instrText xml:space="preserve"> PAGEREF _Toc356244771 \h </w:instrText>
             </w:r>
             <w:r>
               <w:rPr>
@@ -3477,7 +3485,7 @@
                 <w:noProof/>
                 <w:webHidden/>
               </w:rPr>
-              <w:t>25</w:t>
+              <w:t>29</w:t>
             </w:r>
             <w:r>
               <w:rPr>
@@ -3502,7 +3510,7 @@
               <w:lang w:eastAsia="nl-BE"/>
             </w:rPr>
           </w:pPr>
-          <w:hyperlink w:anchor="_Toc356231000" w:history="1">
+          <w:hyperlink w:anchor="_Toc356244772" w:history="1">
             <w:r>
               <w:rPr>
                 <w:rStyle w:val="Hyperlink"/>
@@ -3545,7 +3553,7 @@
                 <w:noProof/>
                 <w:webHidden/>
               </w:rPr>
-              <w:instrText xml:space="preserve"> PAGEREF _Toc356231000 \h </w:instrText>
+              <w:instrText xml:space="preserve"> PAGEREF _Toc356244772 \h </w:instrText>
             </w:r>
             <w:r>
               <w:rPr>
@@ -3565,7 +3573,7 @@
                 <w:noProof/>
                 <w:webHidden/>
               </w:rPr>
-              <w:t>25</w:t>
+              <w:t>29</w:t>
             </w:r>
             <w:r>
               <w:rPr>
@@ -3590,7 +3598,7 @@
               <w:lang w:eastAsia="nl-BE"/>
             </w:rPr>
           </w:pPr>
-          <w:hyperlink w:anchor="_Toc356231001" w:history="1">
+          <w:hyperlink w:anchor="_Toc356244773" w:history="1">
             <w:r>
               <w:rPr>
                 <w:rStyle w:val="Hyperlink"/>
@@ -3633,7 +3641,7 @@
                 <w:noProof/>
                 <w:webHidden/>
               </w:rPr>
-              <w:instrText xml:space="preserve"> PAGEREF _Toc356231001 \h </w:instrText>
+              <w:instrText xml:space="preserve"> PAGEREF _Toc356244773 \h </w:instrText>
             </w:r>
             <w:r>
               <w:rPr>
@@ -3653,7 +3661,7 @@
                 <w:noProof/>
                 <w:webHidden/>
               </w:rPr>
-              <w:t>25</w:t>
+              <w:t>29</w:t>
             </w:r>
             <w:r>
               <w:rPr>
@@ -3678,7 +3686,7 @@
               <w:lang w:eastAsia="nl-BE"/>
             </w:rPr>
           </w:pPr>
-          <w:hyperlink w:anchor="_Toc356231002" w:history="1">
+          <w:hyperlink w:anchor="_Toc356244774" w:history="1">
             <w:r>
               <w:rPr>
                 <w:rStyle w:val="Hyperlink"/>
@@ -3721,7 +3729,7 @@
                 <w:noProof/>
                 <w:webHidden/>
               </w:rPr>
-              <w:instrText xml:space="preserve"> PAGEREF _Toc356231002 \h </w:instrText>
+              <w:instrText xml:space="preserve"> PAGEREF _Toc356244774 \h </w:instrText>
             </w:r>
             <w:r>
               <w:rPr>
@@ -3741,7 +3749,7 @@
                 <w:noProof/>
                 <w:webHidden/>
               </w:rPr>
-              <w:t>25</w:t>
+              <w:t>29</w:t>
             </w:r>
             <w:r>
               <w:rPr>
@@ -3766,7 +3774,7 @@
               <w:lang w:eastAsia="nl-BE"/>
             </w:rPr>
           </w:pPr>
-          <w:hyperlink w:anchor="_Toc356231003" w:history="1">
+          <w:hyperlink w:anchor="_Toc356244775" w:history="1">
             <w:r>
               <w:rPr>
                 <w:rStyle w:val="Hyperlink"/>
@@ -3809,7 +3817,7 @@
                 <w:noProof/>
                 <w:webHidden/>
               </w:rPr>
-              <w:instrText xml:space="preserve"> PAGEREF _Toc356231003 \h </w:instrText>
+              <w:instrText xml:space="preserve"> PAGEREF _Toc356244775 \h </w:instrText>
             </w:r>
             <w:r>
               <w:rPr>
@@ -3829,7 +3837,7 @@
                 <w:noProof/>
                 <w:webHidden/>
               </w:rPr>
-              <w:t>25</w:t>
+              <w:t>29</w:t>
             </w:r>
             <w:r>
               <w:rPr>
@@ -3854,7 +3862,7 @@
               <w:lang w:eastAsia="nl-BE"/>
             </w:rPr>
           </w:pPr>
-          <w:hyperlink w:anchor="_Toc356231004" w:history="1">
+          <w:hyperlink w:anchor="_Toc356244776" w:history="1">
             <w:r>
               <w:rPr>
                 <w:rStyle w:val="Hyperlink"/>
@@ -3897,7 +3905,7 @@
                 <w:noProof/>
                 <w:webHidden/>
               </w:rPr>
-              <w:instrText xml:space="preserve"> PAGEREF _Toc356231004 \h </w:instrText>
+              <w:instrText xml:space="preserve"> PAGEREF _Toc356244776 \h </w:instrText>
             </w:r>
             <w:r>
               <w:rPr>
@@ -3917,7 +3925,7 @@
                 <w:noProof/>
                 <w:webHidden/>
               </w:rPr>
-              <w:t>25</w:t>
+              <w:t>29</w:t>
             </w:r>
             <w:r>
               <w:rPr>
@@ -3942,7 +3950,7 @@
               <w:lang w:eastAsia="nl-BE"/>
             </w:rPr>
           </w:pPr>
-          <w:hyperlink w:anchor="_Toc356231005" w:history="1">
+          <w:hyperlink w:anchor="_Toc356244777" w:history="1">
             <w:r>
               <w:rPr>
                 <w:rStyle w:val="Hyperlink"/>
@@ -3985,7 +3993,7 @@
                 <w:noProof/>
                 <w:webHidden/>
               </w:rPr>
-              <w:instrText xml:space="preserve"> PAGEREF _Toc356231005 \h </w:instrText>
+              <w:instrText xml:space="preserve"> PAGEREF _Toc356244777 \h </w:instrText>
             </w:r>
             <w:r>
               <w:rPr>
@@ -4005,7 +4013,7 @@
                 <w:noProof/>
                 <w:webHidden/>
               </w:rPr>
-              <w:t>26</w:t>
+              <w:t>30</w:t>
             </w:r>
             <w:r>
               <w:rPr>
@@ -4030,7 +4038,7 @@
               <w:lang w:eastAsia="nl-BE"/>
             </w:rPr>
           </w:pPr>
-          <w:hyperlink w:anchor="_Toc356231006" w:history="1">
+          <w:hyperlink w:anchor="_Toc356244778" w:history="1">
             <w:r>
               <w:rPr>
                 <w:rStyle w:val="Hyperlink"/>
@@ -4073,7 +4081,7 @@
                 <w:noProof/>
                 <w:webHidden/>
               </w:rPr>
-              <w:instrText xml:space="preserve"> PAGEREF _Toc356231006 \h </w:instrText>
+              <w:instrText xml:space="preserve"> PAGEREF _Toc356244778 \h </w:instrText>
             </w:r>
             <w:r>
               <w:rPr>
@@ -4093,7 +4101,7 @@
                 <w:noProof/>
                 <w:webHidden/>
               </w:rPr>
-              <w:t>27</w:t>
+              <w:t>31</w:t>
             </w:r>
             <w:r>
               <w:rPr>
@@ -4118,7 +4126,7 @@
               <w:lang w:eastAsia="nl-BE"/>
             </w:rPr>
           </w:pPr>
-          <w:hyperlink w:anchor="_Toc356231007" w:history="1">
+          <w:hyperlink w:anchor="_Toc356244779" w:history="1">
             <w:r>
               <w:rPr>
                 <w:rStyle w:val="Hyperlink"/>
@@ -4161,7 +4169,7 @@
                 <w:noProof/>
                 <w:webHidden/>
               </w:rPr>
-              <w:instrText xml:space="preserve"> PAGEREF _Toc356231007 \h </w:instrText>
+              <w:instrText xml:space="preserve"> PAGEREF _Toc356244779 \h </w:instrText>
             </w:r>
             <w:r>
               <w:rPr>
@@ -4181,7 +4189,7 @@
                 <w:noProof/>
                 <w:webHidden/>
               </w:rPr>
-              <w:t>27</w:t>
+              <w:t>31</w:t>
             </w:r>
             <w:r>
               <w:rPr>
@@ -4206,7 +4214,7 @@
               <w:lang w:eastAsia="nl-BE"/>
             </w:rPr>
           </w:pPr>
-          <w:hyperlink w:anchor="_Toc356231008" w:history="1">
+          <w:hyperlink w:anchor="_Toc356244780" w:history="1">
             <w:r>
               <w:rPr>
                 <w:rStyle w:val="Hyperlink"/>
@@ -4249,7 +4257,7 @@
                 <w:noProof/>
                 <w:webHidden/>
               </w:rPr>
-              <w:instrText xml:space="preserve"> PAGEREF _Toc356231008 \h </w:instrText>
+              <w:instrText xml:space="preserve"> PAGEREF _Toc356244780 \h </w:instrText>
             </w:r>
             <w:r>
               <w:rPr>
@@ -4269,7 +4277,7 @@
                 <w:noProof/>
                 <w:webHidden/>
               </w:rPr>
-              <w:t>28</w:t>
+              <w:t>32</w:t>
             </w:r>
             <w:r>
               <w:rPr>
@@ -4294,7 +4302,7 @@
               <w:lang w:eastAsia="nl-BE"/>
             </w:rPr>
           </w:pPr>
-          <w:hyperlink w:anchor="_Toc356231009" w:history="1">
+          <w:hyperlink w:anchor="_Toc356244781" w:history="1">
             <w:r>
               <w:rPr>
                 <w:rStyle w:val="Hyperlink"/>
@@ -4337,7 +4345,7 @@
                 <w:noProof/>
                 <w:webHidden/>
               </w:rPr>
-              <w:instrText xml:space="preserve"> PAGEREF _Toc356231009 \h </w:instrText>
+              <w:instrText xml:space="preserve"> PAGEREF _Toc356244781 \h </w:instrText>
             </w:r>
             <w:r>
               <w:rPr>
@@ -4357,7 +4365,7 @@
                 <w:noProof/>
                 <w:webHidden/>
               </w:rPr>
-              <w:t>28</w:t>
+              <w:t>32</w:t>
             </w:r>
             <w:r>
               <w:rPr>
@@ -4406,7 +4414,7 @@
       <w:pPr>
         <w:pStyle w:val="Heading1"/>
       </w:pPr>
-      <w:bookmarkStart w:id="0" w:name="_Toc356230961"/>
+      <w:bookmarkStart w:id="0" w:name="_Toc356244733"/>
       <w:r>
         <w:lastRenderedPageBreak/>
         <w:t>Inleiding</w:t>
@@ -4418,7 +4426,7 @@
         <w:pStyle w:val="Heading2"/>
         <w:ind w:left="1276"/>
       </w:pPr>
-      <w:bookmarkStart w:id="1" w:name="_Toc356230962"/>
+      <w:bookmarkStart w:id="1" w:name="_Toc356244734"/>
       <w:r>
         <w:t>Algemeen</w:t>
       </w:r>
@@ -4458,7 +4466,7 @@
         <w:pStyle w:val="Heading2"/>
         <w:ind w:left="1276"/>
       </w:pPr>
-      <w:bookmarkStart w:id="2" w:name="_Toc356230963"/>
+      <w:bookmarkStart w:id="2" w:name="_Toc356244735"/>
       <w:r>
         <w:t>Opdrachtgever</w:t>
       </w:r>
@@ -4580,7 +4588,7 @@
         <w:pStyle w:val="Heading2"/>
         <w:ind w:left="1276"/>
       </w:pPr>
-      <w:bookmarkStart w:id="3" w:name="_Toc356230964"/>
+      <w:bookmarkStart w:id="3" w:name="_Toc356244736"/>
       <w:r>
         <w:t>Projectdefinitie</w:t>
       </w:r>
@@ -4735,7 +4743,7 @@
       <w:pPr>
         <w:pStyle w:val="Heading1"/>
       </w:pPr>
-      <w:bookmarkStart w:id="4" w:name="_Toc356230965"/>
+      <w:bookmarkStart w:id="4" w:name="_Toc356244737"/>
       <w:r>
         <w:t>Scope – Probleem analyse – Business analyse</w:t>
       </w:r>
@@ -4746,7 +4754,7 @@
         <w:pStyle w:val="Heading2"/>
         <w:ind w:left="1276"/>
       </w:pPr>
-      <w:bookmarkStart w:id="5" w:name="_Toc356230966"/>
+      <w:bookmarkStart w:id="5" w:name="_Toc356244738"/>
       <w:r>
         <w:t>Scope</w:t>
       </w:r>
@@ -4940,7 +4948,7 @@
         <w:pStyle w:val="Heading2"/>
         <w:ind w:left="1276"/>
       </w:pPr>
-      <w:bookmarkStart w:id="6" w:name="_Toc356230967"/>
+      <w:bookmarkStart w:id="6" w:name="_Toc356244739"/>
       <w:r>
         <w:t>Probleem analyse</w:t>
       </w:r>
@@ -5043,7 +5051,7 @@
         <w:pStyle w:val="Heading2"/>
         <w:ind w:left="1276"/>
       </w:pPr>
-      <w:bookmarkStart w:id="7" w:name="_Toc356230968"/>
+      <w:bookmarkStart w:id="7" w:name="_Toc356244740"/>
       <w:r>
         <w:t>Business analyse</w:t>
       </w:r>
@@ -5131,7 +5139,7 @@
         <w:pStyle w:val="Heading2"/>
         <w:ind w:left="1276"/>
       </w:pPr>
-      <w:bookmarkStart w:id="8" w:name="_Toc356230969"/>
+      <w:bookmarkStart w:id="8" w:name="_Toc356244741"/>
       <w:r>
         <w:t>Werkwijze</w:t>
       </w:r>
@@ -5154,7 +5162,7 @@
       <w:pPr>
         <w:pStyle w:val="Heading1"/>
       </w:pPr>
-      <w:bookmarkStart w:id="9" w:name="_Toc356230970"/>
+      <w:bookmarkStart w:id="9" w:name="_Toc356244742"/>
       <w:r>
         <w:lastRenderedPageBreak/>
         <w:t>Analyse en ontwerp database</w:t>
@@ -5166,7 +5174,7 @@
         <w:pStyle w:val="Heading2"/>
         <w:ind w:left="1276"/>
       </w:pPr>
-      <w:bookmarkStart w:id="10" w:name="_Toc356230971"/>
+      <w:bookmarkStart w:id="10" w:name="_Toc356244743"/>
       <w:r>
         <w:t>Entity – Relationship Diagram</w:t>
       </w:r>
@@ -5330,7 +5338,7 @@
         <w:pStyle w:val="Heading2"/>
         <w:ind w:left="1276"/>
       </w:pPr>
-      <w:bookmarkStart w:id="11" w:name="_Toc356230972"/>
+      <w:bookmarkStart w:id="11" w:name="_Toc356244744"/>
       <w:r>
         <w:t>Logisch ERD model</w:t>
       </w:r>
@@ -5397,7 +5405,7 @@
         <w:pStyle w:val="Heading3"/>
         <w:ind w:left="1985"/>
       </w:pPr>
-      <w:bookmarkStart w:id="12" w:name="_Toc356230973"/>
+      <w:bookmarkStart w:id="12" w:name="_Toc356244745"/>
       <w:r>
         <w:lastRenderedPageBreak/>
         <w:t>RSS</w:t>
@@ -5528,7 +5536,7 @@
         <w:pStyle w:val="Heading3"/>
         <w:ind w:left="1985"/>
       </w:pPr>
-      <w:bookmarkStart w:id="13" w:name="_Toc356230974"/>
+      <w:bookmarkStart w:id="13" w:name="_Toc356244746"/>
       <w:r>
         <w:lastRenderedPageBreak/>
         <w:t>Eerste Logisch ERD mode</w:t>
@@ -5606,7 +5614,7 @@
           <w:lang w:eastAsia="nl-BE"/>
         </w:rPr>
       </w:pPr>
-      <w:bookmarkStart w:id="14" w:name="_Toc356230975"/>
+      <w:bookmarkStart w:id="14" w:name="_Toc356244747"/>
       <w:r>
         <w:rPr>
           <w:noProof/>
@@ -5683,7 +5691,7 @@
         <w:pStyle w:val="Heading2"/>
         <w:ind w:left="1276"/>
       </w:pPr>
-      <w:bookmarkStart w:id="15" w:name="_Toc356230976"/>
+      <w:bookmarkStart w:id="15" w:name="_Toc356244748"/>
       <w:r>
         <w:lastRenderedPageBreak/>
         <w:t>Fysiek database model</w:t>
@@ -5701,19 +5709,22 @@
       </w:pPr>
       <w:r>
         <w:lastRenderedPageBreak/>
-        <w:t xml:space="preserve">We hebben beide logische ERD modellen samengevoegd en hieruit </w:t>
-      </w:r>
-      <w:r>
-        <w:t xml:space="preserve">de </w:t>
-      </w:r>
-      <w:r>
-        <w:t>volgende fysieke database geconstrueerd.</w:t>
-      </w:r>
-      <w:r>
-        <w:t xml:space="preserve"> Fysiek erd zonder pijlen, deze volgen morgen</w:t>
+        <w:t>We</w:t>
       </w:r>
       <w:bookmarkStart w:id="16" w:name="_GoBack"/>
       <w:bookmarkEnd w:id="16"/>
+      <w:r>
+        <w:t xml:space="preserve"> hebben beide logische ERD modellen samengevoegd en hieruit </w:t>
+      </w:r>
+      <w:r>
+        <w:t xml:space="preserve">de </w:t>
+      </w:r>
+      <w:r>
+        <w:t>volgende fysieke database geconstrueerd.</w:t>
+      </w:r>
+      <w:r>
+        <w:t xml:space="preserve"> Fysiek erd zonder pijlen, deze volgen morgen</w:t>
+      </w:r>
       <w:r>
         <w:rPr>
           <w:noProof/>
@@ -5769,7 +5780,7 @@
         <w:pStyle w:val="Heading2"/>
         <w:ind w:left="1276"/>
       </w:pPr>
-      <w:bookmarkStart w:id="17" w:name="_Toc356230977"/>
+      <w:bookmarkStart w:id="17" w:name="_Toc356244749"/>
       <w:r>
         <w:t>Database definitie</w:t>
       </w:r>
@@ -5779,7 +5790,7 @@
       <w:pPr>
         <w:pStyle w:val="Heading1"/>
       </w:pPr>
-      <w:bookmarkStart w:id="18" w:name="_Toc356230978"/>
+      <w:bookmarkStart w:id="18" w:name="_Toc356244750"/>
       <w:r>
         <w:t>Requirement analyse</w:t>
       </w:r>
@@ -5790,7 +5801,7 @@
         <w:pStyle w:val="Heading2"/>
         <w:ind w:left="1276"/>
       </w:pPr>
-      <w:bookmarkStart w:id="19" w:name="_Toc356230979"/>
+      <w:bookmarkStart w:id="19" w:name="_Toc356244751"/>
       <w:r>
         <w:t>Use cases en storyboards</w:t>
       </w:r>
@@ -5801,7 +5812,7 @@
         <w:pStyle w:val="Heading3"/>
         <w:ind w:left="1985" w:hanging="709"/>
       </w:pPr>
-      <w:bookmarkStart w:id="20" w:name="_Toc356230980"/>
+      <w:bookmarkStart w:id="20" w:name="_Toc356244752"/>
       <w:r>
         <w:t>StoryBoards Phones</w:t>
       </w:r>
@@ -6927,7 +6938,7 @@
         <w:pStyle w:val="Heading2"/>
         <w:ind w:left="1276"/>
       </w:pPr>
-      <w:bookmarkStart w:id="21" w:name="_Toc356230981"/>
+      <w:bookmarkStart w:id="21" w:name="_Toc356244753"/>
       <w:r>
         <w:t>Object georiënteerde analyse van de use cases</w:t>
       </w:r>
@@ -6938,7 +6949,7 @@
         <w:pStyle w:val="Heading2"/>
         <w:ind w:left="1276"/>
       </w:pPr>
-      <w:bookmarkStart w:id="22" w:name="_Toc356230982"/>
+      <w:bookmarkStart w:id="22" w:name="_Toc356244754"/>
       <w:r>
         <w:t>Ontwerp van de use cases</w:t>
       </w:r>
@@ -6955,7 +6966,7 @@
       <w:pPr>
         <w:pStyle w:val="Heading1"/>
       </w:pPr>
-      <w:bookmarkStart w:id="23" w:name="_Toc356230983"/>
+      <w:bookmarkStart w:id="23" w:name="_Toc356244755"/>
       <w:r>
         <w:lastRenderedPageBreak/>
         <w:t>Decision analyse en Physical design</w:t>
@@ -6967,7 +6978,7 @@
         <w:pStyle w:val="Heading2"/>
         <w:ind w:left="1276"/>
       </w:pPr>
-      <w:bookmarkStart w:id="24" w:name="_Toc356230984"/>
+      <w:bookmarkStart w:id="24" w:name="_Toc356244756"/>
       <w:r>
         <w:t>Ontwikkelingsomgeving en tools</w:t>
       </w:r>
@@ -6981,7 +6992,7 @@
           <w:lang w:val="en-US"/>
         </w:rPr>
       </w:pPr>
-      <w:bookmarkStart w:id="25" w:name="_Toc356230985"/>
+      <w:bookmarkStart w:id="25" w:name="_Toc356244757"/>
       <w:r>
         <w:rPr>
           <w:lang w:val="en-US"/>
@@ -7139,7 +7150,7 @@
         <w:pStyle w:val="Heading3"/>
         <w:ind w:left="1985"/>
       </w:pPr>
-      <w:bookmarkStart w:id="26" w:name="_Toc356230986"/>
+      <w:bookmarkStart w:id="26" w:name="_Toc356244758"/>
       <w:r>
         <w:t>Eclipse Juno</w:t>
       </w:r>
@@ -7151,7 +7162,7 @@
         <w:pStyle w:val="Heading3"/>
         <w:ind w:left="1985"/>
       </w:pPr>
-      <w:bookmarkStart w:id="27" w:name="_Toc356230987"/>
+      <w:bookmarkStart w:id="27" w:name="_Toc356244759"/>
       <w:r>
         <w:t>Uml Factory</w:t>
       </w:r>
@@ -7233,7 +7244,7 @@
         <w:pStyle w:val="Heading3"/>
         <w:ind w:left="1985"/>
       </w:pPr>
-      <w:bookmarkStart w:id="28" w:name="_Toc356230988"/>
+      <w:bookmarkStart w:id="28" w:name="_Toc356244760"/>
       <w:r>
         <w:t>Git &amp; Github</w:t>
       </w:r>
@@ -7245,7 +7256,7 @@
         <w:pStyle w:val="Heading3"/>
         <w:ind w:left="1985"/>
       </w:pPr>
-      <w:bookmarkStart w:id="29" w:name="_Toc356230989"/>
+      <w:bookmarkStart w:id="29" w:name="_Toc356244761"/>
       <w:r>
         <w:t>Excel</w:t>
       </w:r>
@@ -7290,7 +7301,7 @@
         </w:tabs>
         <w:ind w:left="1985"/>
       </w:pPr>
-      <w:bookmarkStart w:id="30" w:name="_Toc356230990"/>
+      <w:bookmarkStart w:id="30" w:name="_Toc356244762"/>
       <w:r>
         <w:t>Adobe Photoshop</w:t>
       </w:r>
@@ -7326,7 +7337,7 @@
         <w:pStyle w:val="Heading3"/>
         <w:ind w:left="1985"/>
       </w:pPr>
-      <w:bookmarkStart w:id="31" w:name="_Toc356230991"/>
+      <w:bookmarkStart w:id="31" w:name="_Toc356244763"/>
       <w:r>
         <w:lastRenderedPageBreak/>
         <w:t>Putty</w:t>
@@ -7413,7 +7424,7 @@
         <w:pStyle w:val="Heading3"/>
         <w:ind w:left="1985"/>
       </w:pPr>
-      <w:bookmarkStart w:id="32" w:name="_Toc356230992"/>
+      <w:bookmarkStart w:id="32" w:name="_Toc356244764"/>
       <w:r>
         <w:t>Nano</w:t>
       </w:r>
@@ -7446,7 +7457,7 @@
         <w:pStyle w:val="Heading3"/>
         <w:ind w:left="1985"/>
       </w:pPr>
-      <w:bookmarkStart w:id="33" w:name="_Toc356230993"/>
+      <w:bookmarkStart w:id="33" w:name="_Toc356244765"/>
       <w:r>
         <w:t>ADB</w:t>
       </w:r>
@@ -7501,7 +7512,7 @@
       <w:r>
         <w:t xml:space="preserve"> </w:t>
       </w:r>
-      <w:bookmarkStart w:id="34" w:name="_Toc356230994"/>
+      <w:bookmarkStart w:id="34" w:name="_Toc356244766"/>
       <w:r>
         <w:t>Google Chrome developer tool</w:t>
       </w:r>
@@ -7646,7 +7657,7 @@
         <w:pStyle w:val="Heading2"/>
         <w:ind w:left="1276"/>
       </w:pPr>
-      <w:bookmarkStart w:id="35" w:name="_Toc356230995"/>
+      <w:bookmarkStart w:id="35" w:name="_Toc356244767"/>
       <w:r>
         <w:t>Gebruikte technologieën</w:t>
       </w:r>
@@ -7657,7 +7668,7 @@
         <w:pStyle w:val="Heading3"/>
         <w:ind w:left="1985"/>
       </w:pPr>
-      <w:bookmarkStart w:id="36" w:name="_Toc356230996"/>
+      <w:bookmarkStart w:id="36" w:name="_Toc356244768"/>
       <w:r>
         <w:t>Java</w:t>
       </w:r>
@@ -7668,7 +7679,7 @@
         <w:pStyle w:val="Heading3"/>
         <w:ind w:left="1985"/>
       </w:pPr>
-      <w:bookmarkStart w:id="37" w:name="_Toc356230997"/>
+      <w:bookmarkStart w:id="37" w:name="_Toc356244769"/>
       <w:r>
         <w:t>Javascript, html5 en CSS3</w:t>
       </w:r>
@@ -7679,7 +7690,7 @@
         <w:pStyle w:val="Heading3"/>
         <w:ind w:left="1985"/>
       </w:pPr>
-      <w:bookmarkStart w:id="38" w:name="_Toc356230998"/>
+      <w:bookmarkStart w:id="38" w:name="_Toc356244770"/>
       <w:r>
         <w:t>SQLite</w:t>
       </w:r>
@@ -7690,7 +7701,7 @@
         <w:pStyle w:val="Heading3"/>
         <w:ind w:left="1985"/>
       </w:pPr>
-      <w:bookmarkStart w:id="39" w:name="_Toc356230999"/>
+      <w:bookmarkStart w:id="39" w:name="_Toc356244771"/>
       <w:r>
         <w:t>Web SQL</w:t>
       </w:r>
@@ -7701,7 +7712,7 @@
         <w:pStyle w:val="Heading3"/>
         <w:ind w:left="1985"/>
       </w:pPr>
-      <w:bookmarkStart w:id="40" w:name="_Toc356231000"/>
+      <w:bookmarkStart w:id="40" w:name="_Toc356244772"/>
       <w:r>
         <w:t>Linux Ubuntu 12.04.1 Server</w:t>
       </w:r>
@@ -7712,7 +7723,7 @@
         <w:pStyle w:val="Heading3"/>
         <w:ind w:left="1985"/>
       </w:pPr>
-      <w:bookmarkStart w:id="41" w:name="_Toc356231001"/>
+      <w:bookmarkStart w:id="41" w:name="_Toc356244773"/>
       <w:r>
         <w:t>Apache HTTP Server Version 2.2</w:t>
       </w:r>
@@ -7723,7 +7734,7 @@
         <w:pStyle w:val="Heading3"/>
         <w:ind w:left="1985"/>
       </w:pPr>
-      <w:bookmarkStart w:id="42" w:name="_Toc356231002"/>
+      <w:bookmarkStart w:id="42" w:name="_Toc356244774"/>
       <w:r>
         <w:t>Vsftpd FTP Server</w:t>
       </w:r>
@@ -7744,7 +7755,7 @@
         </w:tabs>
         <w:ind w:left="1276"/>
       </w:pPr>
-      <w:bookmarkStart w:id="43" w:name="_Toc356231003"/>
+      <w:bookmarkStart w:id="43" w:name="_Toc356244775"/>
       <w:r>
         <w:t>Gebruikte patterns</w:t>
       </w:r>
@@ -7755,7 +7766,7 @@
         <w:pStyle w:val="Heading2"/>
         <w:ind w:left="1276"/>
       </w:pPr>
-      <w:bookmarkStart w:id="44" w:name="_Toc356231004"/>
+      <w:bookmarkStart w:id="44" w:name="_Toc356244776"/>
       <w:r>
         <w:t>Project struct</w:t>
       </w:r>
@@ -7773,7 +7784,7 @@
       <w:pPr>
         <w:pStyle w:val="Heading1"/>
       </w:pPr>
-      <w:bookmarkStart w:id="45" w:name="_Toc356231005"/>
+      <w:bookmarkStart w:id="45" w:name="_Toc356244777"/>
       <w:r>
         <w:lastRenderedPageBreak/>
         <w:t>Conclusie</w:t>
@@ -7790,7 +7801,7 @@
       <w:pPr>
         <w:pStyle w:val="Heading1"/>
       </w:pPr>
-      <w:bookmarkStart w:id="46" w:name="_Toc356231006"/>
+      <w:bookmarkStart w:id="46" w:name="_Toc356244778"/>
       <w:r>
         <w:lastRenderedPageBreak/>
         <w:t>Appendix</w:t>
@@ -7801,7 +7812,7 @@
       <w:pPr>
         <w:pStyle w:val="Heading2"/>
       </w:pPr>
-      <w:bookmarkStart w:id="47" w:name="_Toc356231007"/>
+      <w:bookmarkStart w:id="47" w:name="_Toc356244779"/>
       <w:r>
         <w:t>Work breakdown structure</w:t>
       </w:r>
@@ -8936,7 +8947,7 @@
       <w:pPr>
         <w:pStyle w:val="Heading2"/>
       </w:pPr>
-      <w:bookmarkStart w:id="48" w:name="_Toc356231008"/>
+      <w:bookmarkStart w:id="48" w:name="_Toc356244780"/>
       <w:r>
         <w:t>Gantt chart</w:t>
       </w:r>
@@ -8991,7 +9002,7 @@
       <w:pPr>
         <w:pStyle w:val="Heading2"/>
       </w:pPr>
-      <w:bookmarkStart w:id="49" w:name="_Toc356231009"/>
+      <w:bookmarkStart w:id="49" w:name="_Toc356244781"/>
       <w:r>
         <w:t>Verslagen meetings</w:t>
       </w:r>
@@ -14816,49 +14827,49 @@
     </dgm:pt>
   </dgm:ptLst>
   <dgm:cxnLst>
+    <dgm:cxn modelId="{4589AB5B-7AE0-47F3-BFBD-E0D2252B16C5}" type="presOf" srcId="{FD4D97D3-512D-40DC-B0C7-EC8ED6A68225}" destId="{60DFAA10-3BC3-4E4C-AD04-CA533015FF5B}" srcOrd="0" destOrd="0" presId="urn:microsoft.com/office/officeart/2005/8/layout/orgChart1"/>
+    <dgm:cxn modelId="{CA286F0B-102D-46F8-9093-8C3DD407D954}" srcId="{FD4D97D3-512D-40DC-B0C7-EC8ED6A68225}" destId="{25BDA8B0-CE82-42F8-99DA-3E919A47A90D}" srcOrd="0" destOrd="0" parTransId="{D6E7F3B4-D328-4C5F-9C86-3F692E8563A5}" sibTransId="{4AA1AD59-1009-4B25-9490-EA1D39581B80}"/>
+    <dgm:cxn modelId="{733B668A-3F19-49F0-A2CB-DE0478A30090}" type="presOf" srcId="{263F50FA-1265-4745-90CB-5450EDF4B168}" destId="{71A7AA38-D4A0-463D-B738-D2D1849B597F}" srcOrd="0" destOrd="0" presId="urn:microsoft.com/office/officeart/2005/8/layout/orgChart1"/>
+    <dgm:cxn modelId="{14244839-5512-4E25-9107-3709D0047CBF}" type="presOf" srcId="{793AB9D8-C29A-4335-89EA-8A2436330C5C}" destId="{72D52533-320A-435B-AA2E-36BCA6299B22}" srcOrd="1" destOrd="0" presId="urn:microsoft.com/office/officeart/2005/8/layout/orgChart1"/>
+    <dgm:cxn modelId="{47CDB04E-D98E-4014-AE57-A13B0EF572CA}" type="presOf" srcId="{1670AE96-3511-4427-9581-D0813ED44F79}" destId="{258B9D38-13D4-4972-B192-C811AB744C70}" srcOrd="1" destOrd="0" presId="urn:microsoft.com/office/officeart/2005/8/layout/orgChart1"/>
+    <dgm:cxn modelId="{7D428899-671C-4DBD-9EEC-C5B5E997158E}" type="presOf" srcId="{263F50FA-1265-4745-90CB-5450EDF4B168}" destId="{D83BFD9A-4436-4D50-B02E-77D1CE930531}" srcOrd="1" destOrd="0" presId="urn:microsoft.com/office/officeart/2005/8/layout/orgChart1"/>
+    <dgm:cxn modelId="{F5673EF1-9D2C-4F52-AE27-F51652480A1D}" type="presOf" srcId="{958326F8-218F-4E3A-981F-5EFF52640B58}" destId="{45C1D29B-DB56-42FD-8C5A-61CF9BADC74D}" srcOrd="0" destOrd="0" presId="urn:microsoft.com/office/officeart/2005/8/layout/orgChart1"/>
+    <dgm:cxn modelId="{AFB5DA84-D480-4705-A5AB-182F57652176}" type="presOf" srcId="{793AB9D8-C29A-4335-89EA-8A2436330C5C}" destId="{FDC76998-855C-44DD-816C-9DD5EA211B21}" srcOrd="0" destOrd="0" presId="urn:microsoft.com/office/officeart/2005/8/layout/orgChart1"/>
+    <dgm:cxn modelId="{B4D72D0D-EAA9-46DB-82D5-EF9194A97B9B}" srcId="{25BDA8B0-CE82-42F8-99DA-3E919A47A90D}" destId="{793AB9D8-C29A-4335-89EA-8A2436330C5C}" srcOrd="0" destOrd="0" parTransId="{958326F8-218F-4E3A-981F-5EFF52640B58}" sibTransId="{84A8551E-DAA2-453B-9A4B-FDDD192C6765}"/>
+    <dgm:cxn modelId="{9554CA4D-C37C-4516-8C67-D4B778423AB3}" type="presOf" srcId="{1670AE96-3511-4427-9581-D0813ED44F79}" destId="{3521D9C4-CA67-4321-A186-ABB7BC96A569}" srcOrd="0" destOrd="0" presId="urn:microsoft.com/office/officeart/2005/8/layout/orgChart1"/>
+    <dgm:cxn modelId="{53E0103E-5FED-41C6-A515-824F0BDFFDA7}" type="presOf" srcId="{5785963B-F649-48C7-98B9-DDD8FB102F99}" destId="{29DEEE3F-F42A-46B8-8681-DC07AABCACCA}" srcOrd="0" destOrd="0" presId="urn:microsoft.com/office/officeart/2005/8/layout/orgChart1"/>
+    <dgm:cxn modelId="{D55DD6A3-B548-415D-A73A-ED89E1B0B904}" type="presOf" srcId="{25BDA8B0-CE82-42F8-99DA-3E919A47A90D}" destId="{C3C3D0C0-DF93-4E1A-8904-2BC8C1ECC13D}" srcOrd="1" destOrd="0" presId="urn:microsoft.com/office/officeart/2005/8/layout/orgChart1"/>
+    <dgm:cxn modelId="{07DB46B0-F8C2-40FE-84BD-58933807B8EB}" type="presOf" srcId="{1A6D5B79-6119-4E6D-8996-6A2ECA9D0764}" destId="{BB943BB1-72E9-4EDD-9934-562F6EDE15F4}" srcOrd="0" destOrd="0" presId="urn:microsoft.com/office/officeart/2005/8/layout/orgChart1"/>
+    <dgm:cxn modelId="{FFCB0119-DFCC-4B57-8061-602C00B9D9E4}" srcId="{25BDA8B0-CE82-42F8-99DA-3E919A47A90D}" destId="{263F50FA-1265-4745-90CB-5450EDF4B168}" srcOrd="1" destOrd="0" parTransId="{5785963B-F649-48C7-98B9-DDD8FB102F99}" sibTransId="{928D63E3-0B97-4381-814E-E1A1E8335168}"/>
     <dgm:cxn modelId="{520553F4-B43F-4BF3-9691-FFFA070F0CF6}" srcId="{25BDA8B0-CE82-42F8-99DA-3E919A47A90D}" destId="{1670AE96-3511-4427-9581-D0813ED44F79}" srcOrd="2" destOrd="0" parTransId="{1A6D5B79-6119-4E6D-8996-6A2ECA9D0764}" sibTransId="{291B6600-BCAB-4581-8EFA-7190B524751F}"/>
-    <dgm:cxn modelId="{AB3CED39-C992-4416-A05B-6CCCEE467B2A}" type="presOf" srcId="{1A6D5B79-6119-4E6D-8996-6A2ECA9D0764}" destId="{BB943BB1-72E9-4EDD-9934-562F6EDE15F4}" srcOrd="0" destOrd="0" presId="urn:microsoft.com/office/officeart/2005/8/layout/orgChart1"/>
-    <dgm:cxn modelId="{B3A03328-59E3-4849-BD3E-20FD163085D1}" type="presOf" srcId="{263F50FA-1265-4745-90CB-5450EDF4B168}" destId="{D83BFD9A-4436-4D50-B02E-77D1CE930531}" srcOrd="1" destOrd="0" presId="urn:microsoft.com/office/officeart/2005/8/layout/orgChart1"/>
-    <dgm:cxn modelId="{CA286F0B-102D-46F8-9093-8C3DD407D954}" srcId="{FD4D97D3-512D-40DC-B0C7-EC8ED6A68225}" destId="{25BDA8B0-CE82-42F8-99DA-3E919A47A90D}" srcOrd="0" destOrd="0" parTransId="{D6E7F3B4-D328-4C5F-9C86-3F692E8563A5}" sibTransId="{4AA1AD59-1009-4B25-9490-EA1D39581B80}"/>
-    <dgm:cxn modelId="{9F3F6649-AFDF-4FAC-B641-F606B478AC7B}" type="presOf" srcId="{5785963B-F649-48C7-98B9-DDD8FB102F99}" destId="{29DEEE3F-F42A-46B8-8681-DC07AABCACCA}" srcOrd="0" destOrd="0" presId="urn:microsoft.com/office/officeart/2005/8/layout/orgChart1"/>
-    <dgm:cxn modelId="{6D515A09-B996-41BF-AF78-BD12E9CA5606}" type="presOf" srcId="{1670AE96-3511-4427-9581-D0813ED44F79}" destId="{258B9D38-13D4-4972-B192-C811AB744C70}" srcOrd="1" destOrd="0" presId="urn:microsoft.com/office/officeart/2005/8/layout/orgChart1"/>
-    <dgm:cxn modelId="{4E3CD358-3393-4C7F-B844-E255BE49FB4F}" type="presOf" srcId="{1670AE96-3511-4427-9581-D0813ED44F79}" destId="{3521D9C4-CA67-4321-A186-ABB7BC96A569}" srcOrd="0" destOrd="0" presId="urn:microsoft.com/office/officeart/2005/8/layout/orgChart1"/>
-    <dgm:cxn modelId="{2F0BB3E8-6F72-4E8E-87AC-D00984BE0869}" type="presOf" srcId="{793AB9D8-C29A-4335-89EA-8A2436330C5C}" destId="{FDC76998-855C-44DD-816C-9DD5EA211B21}" srcOrd="0" destOrd="0" presId="urn:microsoft.com/office/officeart/2005/8/layout/orgChart1"/>
-    <dgm:cxn modelId="{01B1E34C-300A-4A4B-B537-CFF8A75DCDEB}" type="presOf" srcId="{FD4D97D3-512D-40DC-B0C7-EC8ED6A68225}" destId="{60DFAA10-3BC3-4E4C-AD04-CA533015FF5B}" srcOrd="0" destOrd="0" presId="urn:microsoft.com/office/officeart/2005/8/layout/orgChart1"/>
-    <dgm:cxn modelId="{E319DA9B-68C6-4871-9331-8D55C491A8C1}" type="presOf" srcId="{263F50FA-1265-4745-90CB-5450EDF4B168}" destId="{71A7AA38-D4A0-463D-B738-D2D1849B597F}" srcOrd="0" destOrd="0" presId="urn:microsoft.com/office/officeart/2005/8/layout/orgChart1"/>
-    <dgm:cxn modelId="{45059B09-C0B0-48F5-9AE7-6ED25A6FB455}" type="presOf" srcId="{793AB9D8-C29A-4335-89EA-8A2436330C5C}" destId="{72D52533-320A-435B-AA2E-36BCA6299B22}" srcOrd="1" destOrd="0" presId="urn:microsoft.com/office/officeart/2005/8/layout/orgChart1"/>
-    <dgm:cxn modelId="{B4D72D0D-EAA9-46DB-82D5-EF9194A97B9B}" srcId="{25BDA8B0-CE82-42F8-99DA-3E919A47A90D}" destId="{793AB9D8-C29A-4335-89EA-8A2436330C5C}" srcOrd="0" destOrd="0" parTransId="{958326F8-218F-4E3A-981F-5EFF52640B58}" sibTransId="{84A8551E-DAA2-453B-9A4B-FDDD192C6765}"/>
-    <dgm:cxn modelId="{D1DA721D-A7B3-4B41-B516-3CE676C5E7CF}" type="presOf" srcId="{25BDA8B0-CE82-42F8-99DA-3E919A47A90D}" destId="{E2416407-80B8-42AB-A8D6-0CF899227D5D}" srcOrd="0" destOrd="0" presId="urn:microsoft.com/office/officeart/2005/8/layout/orgChart1"/>
-    <dgm:cxn modelId="{0E0AA5B8-B017-4BF9-8F7F-24E0439881E6}" type="presOf" srcId="{958326F8-218F-4E3A-981F-5EFF52640B58}" destId="{45C1D29B-DB56-42FD-8C5A-61CF9BADC74D}" srcOrd="0" destOrd="0" presId="urn:microsoft.com/office/officeart/2005/8/layout/orgChart1"/>
-    <dgm:cxn modelId="{D0BA8191-3CC7-4DB1-ABC3-FE814D20E7E8}" type="presOf" srcId="{25BDA8B0-CE82-42F8-99DA-3E919A47A90D}" destId="{C3C3D0C0-DF93-4E1A-8904-2BC8C1ECC13D}" srcOrd="1" destOrd="0" presId="urn:microsoft.com/office/officeart/2005/8/layout/orgChart1"/>
-    <dgm:cxn modelId="{FFCB0119-DFCC-4B57-8061-602C00B9D9E4}" srcId="{25BDA8B0-CE82-42F8-99DA-3E919A47A90D}" destId="{263F50FA-1265-4745-90CB-5450EDF4B168}" srcOrd="1" destOrd="0" parTransId="{5785963B-F649-48C7-98B9-DDD8FB102F99}" sibTransId="{928D63E3-0B97-4381-814E-E1A1E8335168}"/>
-    <dgm:cxn modelId="{1C823284-6CC6-491F-82E8-943D562FC306}" type="presParOf" srcId="{60DFAA10-3BC3-4E4C-AD04-CA533015FF5B}" destId="{5EC10829-76AF-463B-BC1F-DB236C549E3C}" srcOrd="0" destOrd="0" presId="urn:microsoft.com/office/officeart/2005/8/layout/orgChart1"/>
-    <dgm:cxn modelId="{098791B4-A942-4EAE-A77A-09E2034C586E}" type="presParOf" srcId="{5EC10829-76AF-463B-BC1F-DB236C549E3C}" destId="{1BFC678F-36E3-477A-9FB5-8EBEBBD7892A}" srcOrd="0" destOrd="0" presId="urn:microsoft.com/office/officeart/2005/8/layout/orgChart1"/>
-    <dgm:cxn modelId="{FD2E62A9-A214-44F1-A02D-313978DE5ADC}" type="presParOf" srcId="{1BFC678F-36E3-477A-9FB5-8EBEBBD7892A}" destId="{E2416407-80B8-42AB-A8D6-0CF899227D5D}" srcOrd="0" destOrd="0" presId="urn:microsoft.com/office/officeart/2005/8/layout/orgChart1"/>
-    <dgm:cxn modelId="{455EDB77-3506-4CFD-B2E9-B241B5336CBE}" type="presParOf" srcId="{1BFC678F-36E3-477A-9FB5-8EBEBBD7892A}" destId="{C3C3D0C0-DF93-4E1A-8904-2BC8C1ECC13D}" srcOrd="1" destOrd="0" presId="urn:microsoft.com/office/officeart/2005/8/layout/orgChart1"/>
-    <dgm:cxn modelId="{AE076557-BA67-4A56-9FC4-9C73E5894709}" type="presParOf" srcId="{5EC10829-76AF-463B-BC1F-DB236C549E3C}" destId="{9441EBF9-4931-47A2-8409-225B01390B17}" srcOrd="1" destOrd="0" presId="urn:microsoft.com/office/officeart/2005/8/layout/orgChart1"/>
-    <dgm:cxn modelId="{298661FA-127D-4E33-A34D-A561990A874B}" type="presParOf" srcId="{9441EBF9-4931-47A2-8409-225B01390B17}" destId="{29DEEE3F-F42A-46B8-8681-DC07AABCACCA}" srcOrd="0" destOrd="0" presId="urn:microsoft.com/office/officeart/2005/8/layout/orgChart1"/>
-    <dgm:cxn modelId="{F49304EA-DB4F-4D83-A50C-2CDE478CC027}" type="presParOf" srcId="{9441EBF9-4931-47A2-8409-225B01390B17}" destId="{B65EC7A3-83C1-4262-A190-B43E4FB57A82}" srcOrd="1" destOrd="0" presId="urn:microsoft.com/office/officeart/2005/8/layout/orgChart1"/>
-    <dgm:cxn modelId="{3A35B403-748C-473C-86B0-98E851EA2E36}" type="presParOf" srcId="{B65EC7A3-83C1-4262-A190-B43E4FB57A82}" destId="{7F746CB9-523C-43FA-925D-EC782FF6D1D9}" srcOrd="0" destOrd="0" presId="urn:microsoft.com/office/officeart/2005/8/layout/orgChart1"/>
-    <dgm:cxn modelId="{326694C2-92ED-4C5B-ACEA-55BDA692A635}" type="presParOf" srcId="{7F746CB9-523C-43FA-925D-EC782FF6D1D9}" destId="{71A7AA38-D4A0-463D-B738-D2D1849B597F}" srcOrd="0" destOrd="0" presId="urn:microsoft.com/office/officeart/2005/8/layout/orgChart1"/>
-    <dgm:cxn modelId="{9D77122F-F3BB-4866-B66A-F2D5B4C69505}" type="presParOf" srcId="{7F746CB9-523C-43FA-925D-EC782FF6D1D9}" destId="{D83BFD9A-4436-4D50-B02E-77D1CE930531}" srcOrd="1" destOrd="0" presId="urn:microsoft.com/office/officeart/2005/8/layout/orgChart1"/>
-    <dgm:cxn modelId="{4998A3BE-5D2A-4896-9967-30D7B6410429}" type="presParOf" srcId="{B65EC7A3-83C1-4262-A190-B43E4FB57A82}" destId="{BC1DB128-534C-45B8-A95B-80813A7D25BD}" srcOrd="1" destOrd="0" presId="urn:microsoft.com/office/officeart/2005/8/layout/orgChart1"/>
-    <dgm:cxn modelId="{79A041F7-D2AF-49EE-BA5F-A8CE2E86F0B7}" type="presParOf" srcId="{B65EC7A3-83C1-4262-A190-B43E4FB57A82}" destId="{33BB358A-493B-4839-8241-FC511AE74F99}" srcOrd="2" destOrd="0" presId="urn:microsoft.com/office/officeart/2005/8/layout/orgChart1"/>
-    <dgm:cxn modelId="{3890E2C4-9BDB-49B1-94F9-49D9C46AC21C}" type="presParOf" srcId="{9441EBF9-4931-47A2-8409-225B01390B17}" destId="{BB943BB1-72E9-4EDD-9934-562F6EDE15F4}" srcOrd="2" destOrd="0" presId="urn:microsoft.com/office/officeart/2005/8/layout/orgChart1"/>
-    <dgm:cxn modelId="{E8389B3B-79B8-4325-A438-6229CE385A66}" type="presParOf" srcId="{9441EBF9-4931-47A2-8409-225B01390B17}" destId="{0CC8D05A-2061-4104-AB04-C485FC3E7501}" srcOrd="3" destOrd="0" presId="urn:microsoft.com/office/officeart/2005/8/layout/orgChart1"/>
-    <dgm:cxn modelId="{C4DBAFC3-C335-4F7E-A195-B74153054B83}" type="presParOf" srcId="{0CC8D05A-2061-4104-AB04-C485FC3E7501}" destId="{FD469EB9-1769-4EB3-8DA7-2D0C3454F972}" srcOrd="0" destOrd="0" presId="urn:microsoft.com/office/officeart/2005/8/layout/orgChart1"/>
-    <dgm:cxn modelId="{21B25C97-ABEE-4A3A-BE57-0A003406FCC6}" type="presParOf" srcId="{FD469EB9-1769-4EB3-8DA7-2D0C3454F972}" destId="{3521D9C4-CA67-4321-A186-ABB7BC96A569}" srcOrd="0" destOrd="0" presId="urn:microsoft.com/office/officeart/2005/8/layout/orgChart1"/>
-    <dgm:cxn modelId="{603D764E-0394-4134-AB32-B67E73C358FE}" type="presParOf" srcId="{FD469EB9-1769-4EB3-8DA7-2D0C3454F972}" destId="{258B9D38-13D4-4972-B192-C811AB744C70}" srcOrd="1" destOrd="0" presId="urn:microsoft.com/office/officeart/2005/8/layout/orgChart1"/>
-    <dgm:cxn modelId="{44D0F85F-A4AB-4B69-AFDF-ECDDA48B94C1}" type="presParOf" srcId="{0CC8D05A-2061-4104-AB04-C485FC3E7501}" destId="{00850621-DE3F-477C-ADE1-81E365580149}" srcOrd="1" destOrd="0" presId="urn:microsoft.com/office/officeart/2005/8/layout/orgChart1"/>
-    <dgm:cxn modelId="{B7C86634-1737-4DB0-8044-E4E192BB40B3}" type="presParOf" srcId="{0CC8D05A-2061-4104-AB04-C485FC3E7501}" destId="{47CEB40C-C533-47E9-96D0-1C217E14DE37}" srcOrd="2" destOrd="0" presId="urn:microsoft.com/office/officeart/2005/8/layout/orgChart1"/>
-    <dgm:cxn modelId="{93B06BF2-C964-4758-817D-AD1B0C951320}" type="presParOf" srcId="{5EC10829-76AF-463B-BC1F-DB236C549E3C}" destId="{8FC23684-7A55-444C-99DA-FA1298CFBCE0}" srcOrd="2" destOrd="0" presId="urn:microsoft.com/office/officeart/2005/8/layout/orgChart1"/>
-    <dgm:cxn modelId="{9E45A0A0-88FF-416B-81B9-65830C73D23B}" type="presParOf" srcId="{8FC23684-7A55-444C-99DA-FA1298CFBCE0}" destId="{45C1D29B-DB56-42FD-8C5A-61CF9BADC74D}" srcOrd="0" destOrd="0" presId="urn:microsoft.com/office/officeart/2005/8/layout/orgChart1"/>
-    <dgm:cxn modelId="{6B29B1B9-CFF1-426F-8BC6-0188094B7CF6}" type="presParOf" srcId="{8FC23684-7A55-444C-99DA-FA1298CFBCE0}" destId="{E7A56F07-82EE-45FA-A3E8-E1D0A1BC3714}" srcOrd="1" destOrd="0" presId="urn:microsoft.com/office/officeart/2005/8/layout/orgChart1"/>
-    <dgm:cxn modelId="{E2B3BE57-1597-4079-8B3D-0CCC3B5FF0B1}" type="presParOf" srcId="{E7A56F07-82EE-45FA-A3E8-E1D0A1BC3714}" destId="{08FDB9A4-562C-4972-A0B5-CC933F073F89}" srcOrd="0" destOrd="0" presId="urn:microsoft.com/office/officeart/2005/8/layout/orgChart1"/>
-    <dgm:cxn modelId="{68433681-C367-4C7C-81AC-C15A318C9899}" type="presParOf" srcId="{08FDB9A4-562C-4972-A0B5-CC933F073F89}" destId="{FDC76998-855C-44DD-816C-9DD5EA211B21}" srcOrd="0" destOrd="0" presId="urn:microsoft.com/office/officeart/2005/8/layout/orgChart1"/>
-    <dgm:cxn modelId="{A628BA2F-3D95-4D1D-A857-577CC3980F61}" type="presParOf" srcId="{08FDB9A4-562C-4972-A0B5-CC933F073F89}" destId="{72D52533-320A-435B-AA2E-36BCA6299B22}" srcOrd="1" destOrd="0" presId="urn:microsoft.com/office/officeart/2005/8/layout/orgChart1"/>
-    <dgm:cxn modelId="{6D3E6C48-07F8-4FDB-B35D-4D05CEEFDBF7}" type="presParOf" srcId="{E7A56F07-82EE-45FA-A3E8-E1D0A1BC3714}" destId="{EF167000-3751-4D13-B04A-151B4A816969}" srcOrd="1" destOrd="0" presId="urn:microsoft.com/office/officeart/2005/8/layout/orgChart1"/>
-    <dgm:cxn modelId="{9C9B1075-8220-4740-8C2B-9ACCFCB2EF06}" type="presParOf" srcId="{E7A56F07-82EE-45FA-A3E8-E1D0A1BC3714}" destId="{F4D2B13E-20ED-4C66-816B-F1B454B8F9F1}" srcOrd="2" destOrd="0" presId="urn:microsoft.com/office/officeart/2005/8/layout/orgChart1"/>
+    <dgm:cxn modelId="{A5EBA708-1486-447C-BE8F-C5489E23CEB8}" type="presOf" srcId="{25BDA8B0-CE82-42F8-99DA-3E919A47A90D}" destId="{E2416407-80B8-42AB-A8D6-0CF899227D5D}" srcOrd="0" destOrd="0" presId="urn:microsoft.com/office/officeart/2005/8/layout/orgChart1"/>
+    <dgm:cxn modelId="{2C928AE3-9F29-474F-9208-8331AD540B45}" type="presParOf" srcId="{60DFAA10-3BC3-4E4C-AD04-CA533015FF5B}" destId="{5EC10829-76AF-463B-BC1F-DB236C549E3C}" srcOrd="0" destOrd="0" presId="urn:microsoft.com/office/officeart/2005/8/layout/orgChart1"/>
+    <dgm:cxn modelId="{A7D11FB8-FDD8-4790-8AB5-109A80B18D9D}" type="presParOf" srcId="{5EC10829-76AF-463B-BC1F-DB236C549E3C}" destId="{1BFC678F-36E3-477A-9FB5-8EBEBBD7892A}" srcOrd="0" destOrd="0" presId="urn:microsoft.com/office/officeart/2005/8/layout/orgChart1"/>
+    <dgm:cxn modelId="{88DBC8EA-9F0C-475C-9521-7AC948F646AF}" type="presParOf" srcId="{1BFC678F-36E3-477A-9FB5-8EBEBBD7892A}" destId="{E2416407-80B8-42AB-A8D6-0CF899227D5D}" srcOrd="0" destOrd="0" presId="urn:microsoft.com/office/officeart/2005/8/layout/orgChart1"/>
+    <dgm:cxn modelId="{8C32339E-52BF-4B13-B727-DBF2E461238D}" type="presParOf" srcId="{1BFC678F-36E3-477A-9FB5-8EBEBBD7892A}" destId="{C3C3D0C0-DF93-4E1A-8904-2BC8C1ECC13D}" srcOrd="1" destOrd="0" presId="urn:microsoft.com/office/officeart/2005/8/layout/orgChart1"/>
+    <dgm:cxn modelId="{8C1D2773-1D5B-4480-9BAD-812DC130C718}" type="presParOf" srcId="{5EC10829-76AF-463B-BC1F-DB236C549E3C}" destId="{9441EBF9-4931-47A2-8409-225B01390B17}" srcOrd="1" destOrd="0" presId="urn:microsoft.com/office/officeart/2005/8/layout/orgChart1"/>
+    <dgm:cxn modelId="{7EA37E20-9C42-4E1A-B804-86137B623971}" type="presParOf" srcId="{9441EBF9-4931-47A2-8409-225B01390B17}" destId="{29DEEE3F-F42A-46B8-8681-DC07AABCACCA}" srcOrd="0" destOrd="0" presId="urn:microsoft.com/office/officeart/2005/8/layout/orgChart1"/>
+    <dgm:cxn modelId="{C48D8285-2AD7-46E9-A425-50268EADE8D9}" type="presParOf" srcId="{9441EBF9-4931-47A2-8409-225B01390B17}" destId="{B65EC7A3-83C1-4262-A190-B43E4FB57A82}" srcOrd="1" destOrd="0" presId="urn:microsoft.com/office/officeart/2005/8/layout/orgChart1"/>
+    <dgm:cxn modelId="{5D5F1938-0AE2-4B5A-829D-DD367F2BAD95}" type="presParOf" srcId="{B65EC7A3-83C1-4262-A190-B43E4FB57A82}" destId="{7F746CB9-523C-43FA-925D-EC782FF6D1D9}" srcOrd="0" destOrd="0" presId="urn:microsoft.com/office/officeart/2005/8/layout/orgChart1"/>
+    <dgm:cxn modelId="{69D98C6F-A47D-4649-91E1-128BC31D5F9D}" type="presParOf" srcId="{7F746CB9-523C-43FA-925D-EC782FF6D1D9}" destId="{71A7AA38-D4A0-463D-B738-D2D1849B597F}" srcOrd="0" destOrd="0" presId="urn:microsoft.com/office/officeart/2005/8/layout/orgChart1"/>
+    <dgm:cxn modelId="{953ECB00-2FE8-42AB-BF70-3BE43E9693B8}" type="presParOf" srcId="{7F746CB9-523C-43FA-925D-EC782FF6D1D9}" destId="{D83BFD9A-4436-4D50-B02E-77D1CE930531}" srcOrd="1" destOrd="0" presId="urn:microsoft.com/office/officeart/2005/8/layout/orgChart1"/>
+    <dgm:cxn modelId="{B0C2C612-B277-4DDB-A9D8-F199EE1DDF5B}" type="presParOf" srcId="{B65EC7A3-83C1-4262-A190-B43E4FB57A82}" destId="{BC1DB128-534C-45B8-A95B-80813A7D25BD}" srcOrd="1" destOrd="0" presId="urn:microsoft.com/office/officeart/2005/8/layout/orgChart1"/>
+    <dgm:cxn modelId="{33BF0B9A-99C2-4F3D-843B-58339C80CD48}" type="presParOf" srcId="{B65EC7A3-83C1-4262-A190-B43E4FB57A82}" destId="{33BB358A-493B-4839-8241-FC511AE74F99}" srcOrd="2" destOrd="0" presId="urn:microsoft.com/office/officeart/2005/8/layout/orgChart1"/>
+    <dgm:cxn modelId="{16035EBD-C053-4A7F-9F24-32FEA90494DE}" type="presParOf" srcId="{9441EBF9-4931-47A2-8409-225B01390B17}" destId="{BB943BB1-72E9-4EDD-9934-562F6EDE15F4}" srcOrd="2" destOrd="0" presId="urn:microsoft.com/office/officeart/2005/8/layout/orgChart1"/>
+    <dgm:cxn modelId="{A40D9DCE-5145-424F-88FB-C53AD196364A}" type="presParOf" srcId="{9441EBF9-4931-47A2-8409-225B01390B17}" destId="{0CC8D05A-2061-4104-AB04-C485FC3E7501}" srcOrd="3" destOrd="0" presId="urn:microsoft.com/office/officeart/2005/8/layout/orgChart1"/>
+    <dgm:cxn modelId="{25EEE93E-D7DF-4DAE-8893-16C3D814E3C8}" type="presParOf" srcId="{0CC8D05A-2061-4104-AB04-C485FC3E7501}" destId="{FD469EB9-1769-4EB3-8DA7-2D0C3454F972}" srcOrd="0" destOrd="0" presId="urn:microsoft.com/office/officeart/2005/8/layout/orgChart1"/>
+    <dgm:cxn modelId="{13C90173-94B6-4DDD-922D-19224C6F0452}" type="presParOf" srcId="{FD469EB9-1769-4EB3-8DA7-2D0C3454F972}" destId="{3521D9C4-CA67-4321-A186-ABB7BC96A569}" srcOrd="0" destOrd="0" presId="urn:microsoft.com/office/officeart/2005/8/layout/orgChart1"/>
+    <dgm:cxn modelId="{16D17E6B-D0B9-4911-8FF2-30F95F4B4AB4}" type="presParOf" srcId="{FD469EB9-1769-4EB3-8DA7-2D0C3454F972}" destId="{258B9D38-13D4-4972-B192-C811AB744C70}" srcOrd="1" destOrd="0" presId="urn:microsoft.com/office/officeart/2005/8/layout/orgChart1"/>
+    <dgm:cxn modelId="{1C8F63B8-07EF-4472-A95B-29BEF10EB8C3}" type="presParOf" srcId="{0CC8D05A-2061-4104-AB04-C485FC3E7501}" destId="{00850621-DE3F-477C-ADE1-81E365580149}" srcOrd="1" destOrd="0" presId="urn:microsoft.com/office/officeart/2005/8/layout/orgChart1"/>
+    <dgm:cxn modelId="{DE27C942-DEDA-4EE0-9D13-7A7C6BE01BE9}" type="presParOf" srcId="{0CC8D05A-2061-4104-AB04-C485FC3E7501}" destId="{47CEB40C-C533-47E9-96D0-1C217E14DE37}" srcOrd="2" destOrd="0" presId="urn:microsoft.com/office/officeart/2005/8/layout/orgChart1"/>
+    <dgm:cxn modelId="{3807C08B-A642-4B71-BEE1-2708ED279550}" type="presParOf" srcId="{5EC10829-76AF-463B-BC1F-DB236C549E3C}" destId="{8FC23684-7A55-444C-99DA-FA1298CFBCE0}" srcOrd="2" destOrd="0" presId="urn:microsoft.com/office/officeart/2005/8/layout/orgChart1"/>
+    <dgm:cxn modelId="{E67A66B6-FCA4-40C4-93A5-AA28D02B172E}" type="presParOf" srcId="{8FC23684-7A55-444C-99DA-FA1298CFBCE0}" destId="{45C1D29B-DB56-42FD-8C5A-61CF9BADC74D}" srcOrd="0" destOrd="0" presId="urn:microsoft.com/office/officeart/2005/8/layout/orgChart1"/>
+    <dgm:cxn modelId="{6C0C17B5-BBF0-42A9-999A-4ADD973134A5}" type="presParOf" srcId="{8FC23684-7A55-444C-99DA-FA1298CFBCE0}" destId="{E7A56F07-82EE-45FA-A3E8-E1D0A1BC3714}" srcOrd="1" destOrd="0" presId="urn:microsoft.com/office/officeart/2005/8/layout/orgChart1"/>
+    <dgm:cxn modelId="{4A8466F7-BB06-42A6-9B3E-547C35F3832D}" type="presParOf" srcId="{E7A56F07-82EE-45FA-A3E8-E1D0A1BC3714}" destId="{08FDB9A4-562C-4972-A0B5-CC933F073F89}" srcOrd="0" destOrd="0" presId="urn:microsoft.com/office/officeart/2005/8/layout/orgChart1"/>
+    <dgm:cxn modelId="{F493CD35-794E-480A-A005-9475EEC3A5EC}" type="presParOf" srcId="{08FDB9A4-562C-4972-A0B5-CC933F073F89}" destId="{FDC76998-855C-44DD-816C-9DD5EA211B21}" srcOrd="0" destOrd="0" presId="urn:microsoft.com/office/officeart/2005/8/layout/orgChart1"/>
+    <dgm:cxn modelId="{71EF7E8E-689C-4BF8-ABEB-5168FB981C68}" type="presParOf" srcId="{08FDB9A4-562C-4972-A0B5-CC933F073F89}" destId="{72D52533-320A-435B-AA2E-36BCA6299B22}" srcOrd="1" destOrd="0" presId="urn:microsoft.com/office/officeart/2005/8/layout/orgChart1"/>
+    <dgm:cxn modelId="{6722B69F-A052-4490-A7A0-51F5C84C7234}" type="presParOf" srcId="{E7A56F07-82EE-45FA-A3E8-E1D0A1BC3714}" destId="{EF167000-3751-4D13-B04A-151B4A816969}" srcOrd="1" destOrd="0" presId="urn:microsoft.com/office/officeart/2005/8/layout/orgChart1"/>
+    <dgm:cxn modelId="{8CDC0ABB-6C96-4CE2-944B-48141D80987C}" type="presParOf" srcId="{E7A56F07-82EE-45FA-A3E8-E1D0A1BC3714}" destId="{F4D2B13E-20ED-4C66-816B-F1B454B8F9F1}" srcOrd="2" destOrd="0" presId="urn:microsoft.com/office/officeart/2005/8/layout/orgChart1"/>
   </dgm:cxnLst>
   <dgm:bg/>
   <dgm:whole/>
@@ -17847,7 +17858,7 @@
 </file>
 
 <file path=customXml/itemProps1.xml><?xml version="1.0" encoding="utf-8"?>
-<ds:datastoreItem xmlns:ds="http://schemas.openxmlformats.org/officeDocument/2006/customXml" ds:itemID="{917D1389-E49A-445C-82E3-DBCB2343761B}">
+<ds:datastoreItem xmlns:ds="http://schemas.openxmlformats.org/officeDocument/2006/customXml" ds:itemID="{23FAAEDC-8105-4845-8A01-2368AF116711}">
   <ds:schemaRefs>
     <ds:schemaRef ds:uri="http://schemas.openxmlformats.org/officeDocument/2006/bibliography"/>
   </ds:schemaRefs>

--- a/Thesis.docx
+++ b/Thesis.docx
@@ -5553,7 +5553,7 @@
           <w:lang w:eastAsia="nl-BE"/>
         </w:rPr>
         <w:drawing>
-          <wp:inline distT="0" distB="0" distL="0" distR="0">
+          <wp:inline distT="0" distB="0" distL="0" distR="0" wp14:anchorId="498FAE34" wp14:editId="281AD9D5">
             <wp:extent cx="7800975" cy="5113102"/>
             <wp:effectExtent l="0" t="0" r="0" b="0"/>
             <wp:docPr id="14" name="Picture 14"/>
@@ -5643,7 +5643,7 @@
           <w:lang w:eastAsia="nl-BE"/>
         </w:rPr>
         <w:drawing>
-          <wp:inline distT="0" distB="0" distL="0" distR="0">
+          <wp:inline distT="0" distB="0" distL="0" distR="0" wp14:anchorId="54EDBEDA" wp14:editId="3FBFA76F">
             <wp:extent cx="6083935" cy="5760720"/>
             <wp:effectExtent l="0" t="0" r="0" b="0"/>
             <wp:docPr id="15" name="Picture 15"/>
@@ -5709,12 +5709,7 @@
       </w:pPr>
       <w:r>
         <w:lastRenderedPageBreak/>
-        <w:t>We</w:t>
-      </w:r>
-      <w:bookmarkStart w:id="16" w:name="_GoBack"/>
-      <w:bookmarkEnd w:id="16"/>
-      <w:r>
-        <w:t xml:space="preserve"> hebben beide logische ERD modellen samengevoegd en hieruit </w:t>
+        <w:t xml:space="preserve">We hebben beide logische ERD modellen samengevoegd en hieruit </w:t>
       </w:r>
       <w:r>
         <w:t xml:space="preserve">de </w:t>
@@ -5774,27 +5769,3645 @@
         </w:drawing>
       </w:r>
     </w:p>
-    <w:p/>
     <w:p>
       <w:pPr>
         <w:pStyle w:val="Heading2"/>
         <w:ind w:left="1276"/>
       </w:pPr>
-      <w:bookmarkStart w:id="17" w:name="_Toc356244749"/>
-      <w:r>
+      <w:bookmarkStart w:id="16" w:name="_Toc356244749"/>
+      <w:r>
+        <w:lastRenderedPageBreak/>
         <w:t>Database definitie</w:t>
       </w:r>
+      <w:bookmarkEnd w:id="16"/>
+    </w:p>
+    <w:p/>
+    <w:p>
+      <w:r>
+        <w:t xml:space="preserve">Zowel de native app als de webcomponent gebruiken een SQLite database. SQLite ondersteunt slechts een beperkt aantal datatypes. We sommen ze </w:t>
+      </w:r>
+      <w:r>
+        <w:t xml:space="preserve">daarom </w:t>
+      </w:r>
+      <w:r>
+        <w:t>even op.</w:t>
+      </w:r>
+    </w:p>
+    <w:p>
+      <w:pPr>
+        <w:ind w:left="426"/>
+      </w:pPr>
+      <w:r>
+        <w:rPr>
+          <w:b/>
+          <w:i/>
+        </w:rPr>
+        <w:t>Null</w:t>
+      </w:r>
+      <w:r>
+        <w:rPr>
+          <w:b/>
+          <w:i/>
+        </w:rPr>
+        <w:t xml:space="preserve">: </w:t>
+      </w:r>
+      <w:r>
+        <w:t>h</w:t>
+      </w:r>
+      <w:r>
+        <w:t>et datatype heeft een null-waarde</w:t>
+      </w:r>
+    </w:p>
+    <w:p>
+      <w:pPr>
+        <w:ind w:left="426"/>
+      </w:pPr>
+      <w:r>
+        <w:rPr>
+          <w:b/>
+          <w:i/>
+        </w:rPr>
+        <w:t>Integer:</w:t>
+      </w:r>
+      <w:r>
+        <w:t xml:space="preserve"> een geheel getal</w:t>
+      </w:r>
+    </w:p>
+    <w:p>
+      <w:pPr>
+        <w:ind w:left="426"/>
+      </w:pPr>
+      <w:r>
+        <w:rPr>
+          <w:b/>
+          <w:i/>
+        </w:rPr>
+        <w:t>Real:</w:t>
+      </w:r>
+      <w:r>
+        <w:t xml:space="preserve"> floating point waarde</w:t>
+      </w:r>
+    </w:p>
+    <w:p>
+      <w:pPr>
+        <w:ind w:left="426"/>
+      </w:pPr>
+      <w:r>
+        <w:rPr>
+          <w:b/>
+          <w:i/>
+        </w:rPr>
+        <w:t>Text:</w:t>
+      </w:r>
+      <w:r>
+        <w:t xml:space="preserve"> representatie van een string</w:t>
+      </w:r>
+    </w:p>
+    <w:p>
+      <w:pPr>
+        <w:ind w:left="426"/>
+      </w:pPr>
+      <w:r>
+        <w:rPr>
+          <w:b/>
+          <w:i/>
+        </w:rPr>
+        <w:t>Blob:</w:t>
+      </w:r>
+      <w:r>
+        <w:t xml:space="preserve"> Binary Large Object, dit</w:t>
+      </w:r>
+      <w:r>
+        <w:t xml:space="preserve"> is een - potentieel groot </w:t>
+      </w:r>
+      <w:r>
+        <w:t>–</w:t>
+      </w:r>
+      <w:r>
+        <w:t xml:space="preserve"> gegevenselement</w:t>
+      </w:r>
+    </w:p>
+    <w:p>
+      <w:r>
+        <w:t xml:space="preserve">SQLite kent geen </w:t>
+      </w:r>
+      <w:r>
+        <w:rPr>
+          <w:b/>
+          <w:i/>
+        </w:rPr>
+        <w:t>boolean</w:t>
+      </w:r>
+      <w:r>
+        <w:t xml:space="preserve"> type. Boolean waarden worden daarom opgeslagen als de integers 0 (false) en 1 (true).</w:t>
+      </w:r>
+    </w:p>
+    <w:p>
+      <w:r>
+        <w:t xml:space="preserve">SQLite kent evenmin </w:t>
+      </w:r>
+      <w:r>
+        <w:rPr>
+          <w:b/>
+          <w:i/>
+        </w:rPr>
+        <w:t>Date</w:t>
+      </w:r>
+      <w:r>
+        <w:t xml:space="preserve"> of </w:t>
+      </w:r>
+      <w:r>
+        <w:rPr>
+          <w:b/>
+          <w:i/>
+        </w:rPr>
+        <w:t>Time</w:t>
+      </w:r>
+      <w:r>
+        <w:t xml:space="preserve"> datatypes. Er zijn drie manieren om een Date of Time datatype voor te stellen.</w:t>
+      </w:r>
+    </w:p>
+    <w:p>
+      <w:pPr>
+        <w:ind w:left="426"/>
+        <w:rPr>
+          <w:lang w:val="en-US"/>
+        </w:rPr>
+      </w:pPr>
+      <w:r>
+        <w:rPr>
+          <w:b/>
+          <w:i/>
+          <w:lang w:val="en-US"/>
+        </w:rPr>
+        <w:t>T</w:t>
+      </w:r>
+      <w:r>
+        <w:rPr>
+          <w:b/>
+          <w:i/>
+          <w:lang w:val="en-US"/>
+        </w:rPr>
+        <w:t>ext</w:t>
+      </w:r>
+      <w:r>
+        <w:rPr>
+          <w:b/>
+          <w:i/>
+          <w:lang w:val="en-US"/>
+        </w:rPr>
+        <w:t xml:space="preserve"> </w:t>
+      </w:r>
+      <w:r>
+        <w:rPr>
+          <w:lang w:val="en-US"/>
+        </w:rPr>
+        <w:t xml:space="preserve">as </w:t>
+      </w:r>
+      <w:r>
+        <w:rPr>
+          <w:lang w:val="en-US"/>
+        </w:rPr>
+        <w:t>ISO8601 strings ("YYYY-MM-DD HH:MM</w:t>
+      </w:r>
+      <w:proofErr w:type="gramStart"/>
+      <w:r>
+        <w:rPr>
+          <w:lang w:val="en-US"/>
+        </w:rPr>
+        <w:t>:SS.SSS</w:t>
+      </w:r>
+      <w:proofErr w:type="gramEnd"/>
+      <w:r>
+        <w:rPr>
+          <w:lang w:val="en-US"/>
+        </w:rPr>
+        <w:t xml:space="preserve">"). </w:t>
+      </w:r>
+    </w:p>
+    <w:p>
+      <w:pPr>
+        <w:ind w:left="426"/>
+        <w:rPr>
+          <w:lang w:val="en-US"/>
+        </w:rPr>
+      </w:pPr>
+      <w:r>
+        <w:rPr>
+          <w:b/>
+          <w:i/>
+          <w:lang w:val="en-US"/>
+        </w:rPr>
+        <w:t>Real</w:t>
+      </w:r>
+      <w:r>
+        <w:rPr>
+          <w:b/>
+          <w:i/>
+          <w:lang w:val="en-US"/>
+        </w:rPr>
+        <w:t xml:space="preserve"> </w:t>
+      </w:r>
+      <w:r>
+        <w:rPr>
+          <w:lang w:val="en-US"/>
+        </w:rPr>
+        <w:t>as</w:t>
+      </w:r>
+      <w:r>
+        <w:rPr>
+          <w:lang w:val="en-US"/>
+        </w:rPr>
+        <w:t xml:space="preserve"> Julian day numbers, the number of days since noon in Greenwich on November 24, 4714 B.C. according to the </w:t>
+      </w:r>
+      <w:proofErr w:type="spellStart"/>
+      <w:r>
+        <w:rPr>
+          <w:lang w:val="en-US"/>
+        </w:rPr>
+        <w:t>proleptic</w:t>
+      </w:r>
+      <w:proofErr w:type="spellEnd"/>
+      <w:r>
+        <w:rPr>
+          <w:lang w:val="en-US"/>
+        </w:rPr>
+        <w:t xml:space="preserve"> Gregorian calendar. </w:t>
+      </w:r>
+    </w:p>
+    <w:p>
+      <w:pPr>
+        <w:ind w:left="426"/>
+        <w:rPr>
+          <w:lang w:val="en-US"/>
+        </w:rPr>
+      </w:pPr>
+      <w:r>
+        <w:rPr>
+          <w:b/>
+          <w:i/>
+          <w:lang w:val="en-US"/>
+        </w:rPr>
+        <w:t>Integer</w:t>
+      </w:r>
+      <w:r>
+        <w:rPr>
+          <w:lang w:val="en-US"/>
+        </w:rPr>
+        <w:t xml:space="preserve"> as Unix Time, the number of seconds since 1970-01-01 00:00:00 UTC.</w:t>
+      </w:r>
+    </w:p>
+    <w:p>
+      <w:pPr>
+        <w:rPr>
+          <w:lang w:val="en-US"/>
+        </w:rPr>
+      </w:pPr>
+    </w:p>
+    <w:p>
+      <w:pPr>
+        <w:pStyle w:val="Heading3"/>
+        <w:ind w:left="1985"/>
+      </w:pPr>
+      <w:r>
+        <w:t>Channel</w:t>
+      </w:r>
+    </w:p>
+    <w:p/>
+    <w:tbl>
+      <w:tblPr>
+        <w:tblW w:w="0" w:type="auto"/>
+        <w:jc w:val="center"/>
+        <w:tblBorders>
+          <w:top w:val="single" w:sz="12" w:space="0" w:color="FFFFFF" w:themeColor="background1"/>
+          <w:left w:val="single" w:sz="12" w:space="0" w:color="FFFFFF" w:themeColor="background1"/>
+          <w:bottom w:val="single" w:sz="12" w:space="0" w:color="FFFFFF" w:themeColor="background1"/>
+          <w:right w:val="single" w:sz="12" w:space="0" w:color="FFFFFF" w:themeColor="background1"/>
+          <w:insideH w:val="single" w:sz="12" w:space="0" w:color="FFFFFF" w:themeColor="background1"/>
+          <w:insideV w:val="single" w:sz="12" w:space="0" w:color="FFFFFF" w:themeColor="background1"/>
+        </w:tblBorders>
+        <w:tblCellMar>
+          <w:top w:w="28" w:type="dxa"/>
+          <w:left w:w="70" w:type="dxa"/>
+          <w:right w:w="70" w:type="dxa"/>
+        </w:tblCellMar>
+        <w:tblLook w:val="0000" w:firstRow="0" w:lastRow="0" w:firstColumn="0" w:lastColumn="0" w:noHBand="0" w:noVBand="0"/>
+      </w:tblPr>
+      <w:tblGrid>
+        <w:gridCol w:w="1432"/>
+        <w:gridCol w:w="1609"/>
+        <w:gridCol w:w="1751"/>
+        <w:gridCol w:w="1624"/>
+        <w:gridCol w:w="2796"/>
+      </w:tblGrid>
+      <w:tr>
+        <w:tblPrEx>
+          <w:tblCellMar>
+            <w:bottom w:w="0" w:type="dxa"/>
+          </w:tblCellMar>
+        </w:tblPrEx>
+        <w:trPr>
+          <w:trHeight w:val="113"/>
+          <w:jc w:val="center"/>
+        </w:trPr>
+        <w:tc>
+          <w:tcPr>
+            <w:tcW w:w="1095" w:type="dxa"/>
+            <w:shd w:val="clear" w:color="auto" w:fill="A6A6A6" w:themeFill="background1" w:themeFillShade="A6"/>
+            <w:vAlign w:val="center"/>
+          </w:tcPr>
+          <w:p>
+            <w:pPr>
+              <w:ind w:left="-8"/>
+              <w:jc w:val="center"/>
+              <w:rPr>
+                <w:color w:val="FFFFFF" w:themeColor="background1"/>
+              </w:rPr>
+            </w:pPr>
+            <w:r>
+              <w:rPr>
+                <w:color w:val="FFFFFF" w:themeColor="background1"/>
+              </w:rPr>
+              <w:t>Veld</w:t>
+            </w:r>
+          </w:p>
+        </w:tc>
+        <w:tc>
+          <w:tcPr>
+            <w:tcW w:w="1650" w:type="dxa"/>
+            <w:shd w:val="clear" w:color="auto" w:fill="A6A6A6" w:themeFill="background1" w:themeFillShade="A6"/>
+            <w:vAlign w:val="center"/>
+          </w:tcPr>
+          <w:p>
+            <w:pPr>
+              <w:ind w:left="-8"/>
+              <w:jc w:val="center"/>
+              <w:rPr>
+                <w:color w:val="FFFFFF" w:themeColor="background1"/>
+              </w:rPr>
+            </w:pPr>
+            <w:r>
+              <w:rPr>
+                <w:color w:val="FFFFFF" w:themeColor="background1"/>
+              </w:rPr>
+              <w:t>Type</w:t>
+            </w:r>
+          </w:p>
+        </w:tc>
+        <w:tc>
+          <w:tcPr>
+            <w:tcW w:w="1815" w:type="dxa"/>
+            <w:shd w:val="clear" w:color="auto" w:fill="A6A6A6" w:themeFill="background1" w:themeFillShade="A6"/>
+            <w:vAlign w:val="center"/>
+          </w:tcPr>
+          <w:p>
+            <w:pPr>
+              <w:ind w:left="-8"/>
+              <w:jc w:val="center"/>
+              <w:rPr>
+                <w:color w:val="FFFFFF" w:themeColor="background1"/>
+              </w:rPr>
+            </w:pPr>
+            <w:r>
+              <w:rPr>
+                <w:color w:val="FFFFFF" w:themeColor="background1"/>
+              </w:rPr>
+              <w:t>Null</w:t>
+            </w:r>
+          </w:p>
+        </w:tc>
+        <w:tc>
+          <w:tcPr>
+            <w:tcW w:w="1665" w:type="dxa"/>
+            <w:shd w:val="clear" w:color="auto" w:fill="A6A6A6" w:themeFill="background1" w:themeFillShade="A6"/>
+            <w:vAlign w:val="center"/>
+          </w:tcPr>
+          <w:p>
+            <w:pPr>
+              <w:ind w:left="-8"/>
+              <w:jc w:val="center"/>
+              <w:rPr>
+                <w:color w:val="FFFFFF" w:themeColor="background1"/>
+              </w:rPr>
+            </w:pPr>
+            <w:r>
+              <w:rPr>
+                <w:color w:val="FFFFFF" w:themeColor="background1"/>
+              </w:rPr>
+              <w:t>Default Value</w:t>
+            </w:r>
+          </w:p>
+        </w:tc>
+        <w:tc>
+          <w:tcPr>
+            <w:tcW w:w="2880" w:type="dxa"/>
+            <w:shd w:val="clear" w:color="auto" w:fill="A6A6A6" w:themeFill="background1" w:themeFillShade="A6"/>
+            <w:vAlign w:val="center"/>
+          </w:tcPr>
+          <w:p>
+            <w:pPr>
+              <w:ind w:left="-8"/>
+              <w:jc w:val="center"/>
+              <w:rPr>
+                <w:color w:val="FFFFFF" w:themeColor="background1"/>
+              </w:rPr>
+            </w:pPr>
+            <w:r>
+              <w:rPr>
+                <w:color w:val="FFFFFF" w:themeColor="background1"/>
+              </w:rPr>
+              <w:t>Comments</w:t>
+            </w:r>
+          </w:p>
+        </w:tc>
+      </w:tr>
+      <w:tr>
+        <w:tblPrEx>
+          <w:tblCellMar>
+            <w:bottom w:w="0" w:type="dxa"/>
+          </w:tblCellMar>
+        </w:tblPrEx>
+        <w:trPr>
+          <w:trHeight w:val="113"/>
+          <w:jc w:val="center"/>
+        </w:trPr>
+        <w:tc>
+          <w:tcPr>
+            <w:tcW w:w="1095" w:type="dxa"/>
+            <w:shd w:val="clear" w:color="auto" w:fill="D0CECE" w:themeFill="background2" w:themeFillShade="E6"/>
+            <w:vAlign w:val="center"/>
+          </w:tcPr>
+          <w:p>
+            <w:pPr>
+              <w:ind w:left="-8"/>
+            </w:pPr>
+            <w:r>
+              <w:t>id</w:t>
+            </w:r>
+          </w:p>
+        </w:tc>
+        <w:tc>
+          <w:tcPr>
+            <w:tcW w:w="1650" w:type="dxa"/>
+            <w:shd w:val="clear" w:color="auto" w:fill="D0CECE" w:themeFill="background2" w:themeFillShade="E6"/>
+            <w:vAlign w:val="center"/>
+          </w:tcPr>
+          <w:p>
+            <w:pPr>
+              <w:ind w:left="-8"/>
+            </w:pPr>
+            <w:r>
+              <w:t>Int</w:t>
+            </w:r>
+            <w:r>
+              <w:t>eger</w:t>
+            </w:r>
+          </w:p>
+        </w:tc>
+        <w:tc>
+          <w:tcPr>
+            <w:tcW w:w="1815" w:type="dxa"/>
+            <w:shd w:val="clear" w:color="auto" w:fill="D0CECE" w:themeFill="background2" w:themeFillShade="E6"/>
+            <w:vAlign w:val="center"/>
+          </w:tcPr>
+          <w:p>
+            <w:pPr>
+              <w:ind w:left="-8"/>
+            </w:pPr>
+            <w:r>
+              <w:t>Not null</w:t>
+            </w:r>
+          </w:p>
+        </w:tc>
+        <w:tc>
+          <w:tcPr>
+            <w:tcW w:w="1665" w:type="dxa"/>
+            <w:shd w:val="clear" w:color="auto" w:fill="D0CECE" w:themeFill="background2" w:themeFillShade="E6"/>
+            <w:vAlign w:val="center"/>
+          </w:tcPr>
+          <w:p>
+            <w:pPr>
+              <w:ind w:left="-8"/>
+            </w:pPr>
+          </w:p>
+        </w:tc>
+        <w:tc>
+          <w:tcPr>
+            <w:tcW w:w="2880" w:type="dxa"/>
+            <w:shd w:val="clear" w:color="auto" w:fill="D0CECE" w:themeFill="background2" w:themeFillShade="E6"/>
+            <w:vAlign w:val="center"/>
+          </w:tcPr>
+          <w:p>
+            <w:pPr>
+              <w:ind w:left="-8"/>
+            </w:pPr>
+            <w:r>
+              <w:t>Primary Key</w:t>
+            </w:r>
+          </w:p>
+        </w:tc>
+      </w:tr>
+      <w:tr>
+        <w:tblPrEx>
+          <w:tblCellMar>
+            <w:bottom w:w="0" w:type="dxa"/>
+          </w:tblCellMar>
+        </w:tblPrEx>
+        <w:trPr>
+          <w:trHeight w:val="285"/>
+          <w:jc w:val="center"/>
+        </w:trPr>
+        <w:tc>
+          <w:tcPr>
+            <w:tcW w:w="1095" w:type="dxa"/>
+            <w:shd w:val="clear" w:color="auto" w:fill="F2F2F2" w:themeFill="background1" w:themeFillShade="F2"/>
+            <w:vAlign w:val="center"/>
+          </w:tcPr>
+          <w:p>
+            <w:pPr>
+              <w:ind w:left="-8"/>
+            </w:pPr>
+            <w:r>
+              <w:t>title</w:t>
+            </w:r>
+          </w:p>
+        </w:tc>
+        <w:tc>
+          <w:tcPr>
+            <w:tcW w:w="1650" w:type="dxa"/>
+            <w:shd w:val="clear" w:color="auto" w:fill="F2F2F2" w:themeFill="background1" w:themeFillShade="F2"/>
+            <w:vAlign w:val="center"/>
+          </w:tcPr>
+          <w:p>
+            <w:pPr>
+              <w:ind w:left="-8"/>
+            </w:pPr>
+            <w:r>
+              <w:t>Text</w:t>
+            </w:r>
+          </w:p>
+        </w:tc>
+        <w:tc>
+          <w:tcPr>
+            <w:tcW w:w="1815" w:type="dxa"/>
+            <w:shd w:val="clear" w:color="auto" w:fill="F2F2F2" w:themeFill="background1" w:themeFillShade="F2"/>
+            <w:vAlign w:val="center"/>
+          </w:tcPr>
+          <w:p>
+            <w:pPr>
+              <w:ind w:left="-8"/>
+            </w:pPr>
+            <w:r>
+              <w:t>Not null</w:t>
+            </w:r>
+          </w:p>
+        </w:tc>
+        <w:tc>
+          <w:tcPr>
+            <w:tcW w:w="1665" w:type="dxa"/>
+            <w:shd w:val="clear" w:color="auto" w:fill="F2F2F2" w:themeFill="background1" w:themeFillShade="F2"/>
+            <w:vAlign w:val="center"/>
+          </w:tcPr>
+          <w:p>
+            <w:pPr>
+              <w:ind w:left="-8"/>
+            </w:pPr>
+          </w:p>
+        </w:tc>
+        <w:tc>
+          <w:tcPr>
+            <w:tcW w:w="2880" w:type="dxa"/>
+            <w:shd w:val="clear" w:color="auto" w:fill="F2F2F2" w:themeFill="background1" w:themeFillShade="F2"/>
+            <w:vAlign w:val="center"/>
+          </w:tcPr>
+          <w:p>
+            <w:pPr>
+              <w:ind w:left="-8"/>
+            </w:pPr>
+          </w:p>
+        </w:tc>
+      </w:tr>
+      <w:tr>
+        <w:tblPrEx>
+          <w:tblCellMar>
+            <w:bottom w:w="0" w:type="dxa"/>
+          </w:tblCellMar>
+        </w:tblPrEx>
+        <w:trPr>
+          <w:trHeight w:val="285"/>
+          <w:jc w:val="center"/>
+        </w:trPr>
+        <w:tc>
+          <w:tcPr>
+            <w:tcW w:w="1095" w:type="dxa"/>
+            <w:tcBorders>
+              <w:bottom w:val="single" w:sz="12" w:space="0" w:color="FFFFFF" w:themeColor="background1"/>
+            </w:tcBorders>
+            <w:shd w:val="clear" w:color="auto" w:fill="D0CECE" w:themeFill="background2" w:themeFillShade="E6"/>
+            <w:vAlign w:val="center"/>
+          </w:tcPr>
+          <w:p>
+            <w:pPr>
+              <w:ind w:left="-8"/>
+            </w:pPr>
+            <w:r>
+              <w:t>description</w:t>
+            </w:r>
+          </w:p>
+        </w:tc>
+        <w:tc>
+          <w:tcPr>
+            <w:tcW w:w="1650" w:type="dxa"/>
+            <w:tcBorders>
+              <w:bottom w:val="single" w:sz="12" w:space="0" w:color="FFFFFF" w:themeColor="background1"/>
+            </w:tcBorders>
+            <w:shd w:val="clear" w:color="auto" w:fill="D0CECE" w:themeFill="background2" w:themeFillShade="E6"/>
+            <w:vAlign w:val="center"/>
+          </w:tcPr>
+          <w:p>
+            <w:pPr>
+              <w:ind w:left="-8"/>
+            </w:pPr>
+            <w:r>
+              <w:t>Text</w:t>
+            </w:r>
+          </w:p>
+        </w:tc>
+        <w:tc>
+          <w:tcPr>
+            <w:tcW w:w="1815" w:type="dxa"/>
+            <w:tcBorders>
+              <w:bottom w:val="single" w:sz="12" w:space="0" w:color="FFFFFF" w:themeColor="background1"/>
+            </w:tcBorders>
+            <w:shd w:val="clear" w:color="auto" w:fill="D0CECE" w:themeFill="background2" w:themeFillShade="E6"/>
+            <w:vAlign w:val="center"/>
+          </w:tcPr>
+          <w:p>
+            <w:pPr>
+              <w:ind w:left="-8"/>
+            </w:pPr>
+            <w:r>
+              <w:t>Not null</w:t>
+            </w:r>
+          </w:p>
+        </w:tc>
+        <w:tc>
+          <w:tcPr>
+            <w:tcW w:w="1665" w:type="dxa"/>
+            <w:tcBorders>
+              <w:bottom w:val="single" w:sz="12" w:space="0" w:color="FFFFFF" w:themeColor="background1"/>
+            </w:tcBorders>
+            <w:shd w:val="clear" w:color="auto" w:fill="D0CECE" w:themeFill="background2" w:themeFillShade="E6"/>
+            <w:vAlign w:val="center"/>
+          </w:tcPr>
+          <w:p>
+            <w:pPr>
+              <w:ind w:left="-8"/>
+            </w:pPr>
+          </w:p>
+        </w:tc>
+        <w:tc>
+          <w:tcPr>
+            <w:tcW w:w="2880" w:type="dxa"/>
+            <w:tcBorders>
+              <w:bottom w:val="single" w:sz="12" w:space="0" w:color="FFFFFF" w:themeColor="background1"/>
+            </w:tcBorders>
+            <w:shd w:val="clear" w:color="auto" w:fill="D0CECE" w:themeFill="background2" w:themeFillShade="E6"/>
+            <w:vAlign w:val="center"/>
+          </w:tcPr>
+          <w:p>
+            <w:pPr>
+              <w:ind w:left="-8"/>
+            </w:pPr>
+          </w:p>
+        </w:tc>
+      </w:tr>
+      <w:tr>
+        <w:tblPrEx>
+          <w:tblCellMar>
+            <w:bottom w:w="0" w:type="dxa"/>
+          </w:tblCellMar>
+        </w:tblPrEx>
+        <w:trPr>
+          <w:trHeight w:val="195"/>
+          <w:jc w:val="center"/>
+        </w:trPr>
+        <w:tc>
+          <w:tcPr>
+            <w:tcW w:w="1095" w:type="dxa"/>
+            <w:tcBorders>
+              <w:bottom w:val="single" w:sz="12" w:space="0" w:color="FFFFFF" w:themeColor="background1"/>
+            </w:tcBorders>
+            <w:shd w:val="clear" w:color="auto" w:fill="F2F2F2" w:themeFill="background1" w:themeFillShade="F2"/>
+            <w:vAlign w:val="center"/>
+          </w:tcPr>
+          <w:p>
+            <w:pPr>
+              <w:ind w:left="-8"/>
+            </w:pPr>
+            <w:r>
+              <w:t>Selected</w:t>
+            </w:r>
+          </w:p>
+        </w:tc>
+        <w:tc>
+          <w:tcPr>
+            <w:tcW w:w="1650" w:type="dxa"/>
+            <w:tcBorders>
+              <w:bottom w:val="single" w:sz="12" w:space="0" w:color="FFFFFF" w:themeColor="background1"/>
+            </w:tcBorders>
+            <w:shd w:val="clear" w:color="auto" w:fill="F2F2F2" w:themeFill="background1" w:themeFillShade="F2"/>
+            <w:vAlign w:val="center"/>
+          </w:tcPr>
+          <w:p>
+            <w:pPr>
+              <w:ind w:left="-8"/>
+            </w:pPr>
+            <w:r>
+              <w:t>Integer</w:t>
+            </w:r>
+          </w:p>
+        </w:tc>
+        <w:tc>
+          <w:tcPr>
+            <w:tcW w:w="1815" w:type="dxa"/>
+            <w:tcBorders>
+              <w:bottom w:val="single" w:sz="12" w:space="0" w:color="FFFFFF" w:themeColor="background1"/>
+            </w:tcBorders>
+            <w:shd w:val="clear" w:color="auto" w:fill="F2F2F2" w:themeFill="background1" w:themeFillShade="F2"/>
+            <w:vAlign w:val="center"/>
+          </w:tcPr>
+          <w:p>
+            <w:pPr>
+              <w:ind w:left="-8"/>
+            </w:pPr>
+            <w:r>
+              <w:t>Not null</w:t>
+            </w:r>
+          </w:p>
+        </w:tc>
+        <w:tc>
+          <w:tcPr>
+            <w:tcW w:w="1665" w:type="dxa"/>
+            <w:tcBorders>
+              <w:bottom w:val="single" w:sz="12" w:space="0" w:color="FFFFFF" w:themeColor="background1"/>
+            </w:tcBorders>
+            <w:shd w:val="clear" w:color="auto" w:fill="F2F2F2" w:themeFill="background1" w:themeFillShade="F2"/>
+            <w:vAlign w:val="center"/>
+          </w:tcPr>
+          <w:p>
+            <w:pPr>
+              <w:ind w:left="-8"/>
+            </w:pPr>
+            <w:r>
+              <w:t>1</w:t>
+            </w:r>
+          </w:p>
+        </w:tc>
+        <w:tc>
+          <w:tcPr>
+            <w:tcW w:w="2880" w:type="dxa"/>
+            <w:tcBorders>
+              <w:bottom w:val="single" w:sz="12" w:space="0" w:color="FFFFFF" w:themeColor="background1"/>
+            </w:tcBorders>
+            <w:shd w:val="clear" w:color="auto" w:fill="F2F2F2" w:themeFill="background1" w:themeFillShade="F2"/>
+            <w:vAlign w:val="center"/>
+          </w:tcPr>
+          <w:p>
+            <w:pPr>
+              <w:ind w:left="-8"/>
+            </w:pPr>
+            <w:r>
+              <w:t>Boolean object</w:t>
+            </w:r>
+          </w:p>
+        </w:tc>
+      </w:tr>
+      <w:tr>
+        <w:tblPrEx>
+          <w:tblCellMar>
+            <w:bottom w:w="0" w:type="dxa"/>
+          </w:tblCellMar>
+        </w:tblPrEx>
+        <w:trPr>
+          <w:trHeight w:val="195"/>
+          <w:jc w:val="center"/>
+        </w:trPr>
+        <w:tc>
+          <w:tcPr>
+            <w:tcW w:w="1095" w:type="dxa"/>
+            <w:shd w:val="clear" w:color="auto" w:fill="D0CECE" w:themeFill="background2" w:themeFillShade="E6"/>
+            <w:vAlign w:val="center"/>
+          </w:tcPr>
+          <w:p>
+            <w:pPr>
+              <w:ind w:left="-8"/>
+            </w:pPr>
+            <w:r>
+              <w:t>ttl</w:t>
+            </w:r>
+          </w:p>
+        </w:tc>
+        <w:tc>
+          <w:tcPr>
+            <w:tcW w:w="1650" w:type="dxa"/>
+            <w:shd w:val="clear" w:color="auto" w:fill="D0CECE" w:themeFill="background2" w:themeFillShade="E6"/>
+            <w:vAlign w:val="center"/>
+          </w:tcPr>
+          <w:p>
+            <w:pPr>
+              <w:ind w:left="-8"/>
+            </w:pPr>
+            <w:r>
+              <w:t>Integer</w:t>
+            </w:r>
+          </w:p>
+        </w:tc>
+        <w:tc>
+          <w:tcPr>
+            <w:tcW w:w="1815" w:type="dxa"/>
+            <w:shd w:val="clear" w:color="auto" w:fill="D0CECE" w:themeFill="background2" w:themeFillShade="E6"/>
+            <w:vAlign w:val="center"/>
+          </w:tcPr>
+          <w:p>
+            <w:pPr>
+              <w:ind w:left="-8"/>
+            </w:pPr>
+          </w:p>
+        </w:tc>
+        <w:tc>
+          <w:tcPr>
+            <w:tcW w:w="1665" w:type="dxa"/>
+            <w:shd w:val="clear" w:color="auto" w:fill="D0CECE" w:themeFill="background2" w:themeFillShade="E6"/>
+            <w:vAlign w:val="center"/>
+          </w:tcPr>
+          <w:p>
+            <w:pPr>
+              <w:ind w:left="-8"/>
+            </w:pPr>
+          </w:p>
+        </w:tc>
+        <w:tc>
+          <w:tcPr>
+            <w:tcW w:w="2880" w:type="dxa"/>
+            <w:shd w:val="clear" w:color="auto" w:fill="D0CECE" w:themeFill="background2" w:themeFillShade="E6"/>
+            <w:vAlign w:val="center"/>
+          </w:tcPr>
+          <w:p>
+            <w:pPr>
+              <w:ind w:left="-8"/>
+            </w:pPr>
+          </w:p>
+        </w:tc>
+      </w:tr>
+      <w:tr>
+        <w:tblPrEx>
+          <w:tblCellMar>
+            <w:bottom w:w="0" w:type="dxa"/>
+          </w:tblCellMar>
+        </w:tblPrEx>
+        <w:trPr>
+          <w:trHeight w:val="195"/>
+          <w:jc w:val="center"/>
+        </w:trPr>
+        <w:tc>
+          <w:tcPr>
+            <w:tcW w:w="1095" w:type="dxa"/>
+            <w:tcBorders>
+              <w:bottom w:val="single" w:sz="12" w:space="0" w:color="FFFFFF" w:themeColor="background1"/>
+            </w:tcBorders>
+            <w:shd w:val="clear" w:color="auto" w:fill="F2F2F2" w:themeFill="background1" w:themeFillShade="F2"/>
+            <w:vAlign w:val="center"/>
+          </w:tcPr>
+          <w:p>
+            <w:pPr>
+              <w:ind w:left="-8"/>
+            </w:pPr>
+            <w:r>
+              <w:t>language</w:t>
+            </w:r>
+          </w:p>
+        </w:tc>
+        <w:tc>
+          <w:tcPr>
+            <w:tcW w:w="1650" w:type="dxa"/>
+            <w:tcBorders>
+              <w:bottom w:val="single" w:sz="12" w:space="0" w:color="FFFFFF" w:themeColor="background1"/>
+            </w:tcBorders>
+            <w:shd w:val="clear" w:color="auto" w:fill="F2F2F2" w:themeFill="background1" w:themeFillShade="F2"/>
+            <w:vAlign w:val="center"/>
+          </w:tcPr>
+          <w:p>
+            <w:pPr>
+              <w:ind w:left="-8"/>
+            </w:pPr>
+            <w:r>
+              <w:t>Text</w:t>
+            </w:r>
+          </w:p>
+        </w:tc>
+        <w:tc>
+          <w:tcPr>
+            <w:tcW w:w="1815" w:type="dxa"/>
+            <w:tcBorders>
+              <w:bottom w:val="single" w:sz="12" w:space="0" w:color="FFFFFF" w:themeColor="background1"/>
+            </w:tcBorders>
+            <w:shd w:val="clear" w:color="auto" w:fill="F2F2F2" w:themeFill="background1" w:themeFillShade="F2"/>
+            <w:vAlign w:val="center"/>
+          </w:tcPr>
+          <w:p>
+            <w:pPr>
+              <w:ind w:left="-8"/>
+            </w:pPr>
+          </w:p>
+        </w:tc>
+        <w:tc>
+          <w:tcPr>
+            <w:tcW w:w="1665" w:type="dxa"/>
+            <w:tcBorders>
+              <w:bottom w:val="single" w:sz="12" w:space="0" w:color="FFFFFF" w:themeColor="background1"/>
+            </w:tcBorders>
+            <w:shd w:val="clear" w:color="auto" w:fill="F2F2F2" w:themeFill="background1" w:themeFillShade="F2"/>
+            <w:vAlign w:val="center"/>
+          </w:tcPr>
+          <w:p>
+            <w:pPr>
+              <w:ind w:left="-8"/>
+            </w:pPr>
+          </w:p>
+        </w:tc>
+        <w:tc>
+          <w:tcPr>
+            <w:tcW w:w="2880" w:type="dxa"/>
+            <w:tcBorders>
+              <w:bottom w:val="single" w:sz="12" w:space="0" w:color="FFFFFF" w:themeColor="background1"/>
+            </w:tcBorders>
+            <w:shd w:val="clear" w:color="auto" w:fill="F2F2F2" w:themeFill="background1" w:themeFillShade="F2"/>
+            <w:vAlign w:val="center"/>
+          </w:tcPr>
+          <w:p>
+            <w:pPr>
+              <w:ind w:left="-8"/>
+            </w:pPr>
+          </w:p>
+        </w:tc>
+      </w:tr>
+      <w:tr>
+        <w:tblPrEx>
+          <w:tblCellMar>
+            <w:bottom w:w="0" w:type="dxa"/>
+          </w:tblCellMar>
+        </w:tblPrEx>
+        <w:trPr>
+          <w:trHeight w:val="195"/>
+          <w:jc w:val="center"/>
+        </w:trPr>
+        <w:tc>
+          <w:tcPr>
+            <w:tcW w:w="1095" w:type="dxa"/>
+            <w:shd w:val="clear" w:color="auto" w:fill="D0CECE" w:themeFill="background2" w:themeFillShade="E6"/>
+            <w:vAlign w:val="center"/>
+          </w:tcPr>
+          <w:p>
+            <w:pPr>
+              <w:ind w:left="-8"/>
+            </w:pPr>
+            <w:r>
+              <w:t>pubDate</w:t>
+            </w:r>
+          </w:p>
+        </w:tc>
+        <w:tc>
+          <w:tcPr>
+            <w:tcW w:w="1650" w:type="dxa"/>
+            <w:shd w:val="clear" w:color="auto" w:fill="D0CECE" w:themeFill="background2" w:themeFillShade="E6"/>
+            <w:vAlign w:val="center"/>
+          </w:tcPr>
+          <w:p>
+            <w:pPr>
+              <w:ind w:left="-8"/>
+            </w:pPr>
+            <w:r>
+              <w:t>Text</w:t>
+            </w:r>
+          </w:p>
+        </w:tc>
+        <w:tc>
+          <w:tcPr>
+            <w:tcW w:w="1815" w:type="dxa"/>
+            <w:shd w:val="clear" w:color="auto" w:fill="D0CECE" w:themeFill="background2" w:themeFillShade="E6"/>
+            <w:vAlign w:val="center"/>
+          </w:tcPr>
+          <w:p>
+            <w:pPr>
+              <w:ind w:left="-8"/>
+            </w:pPr>
+          </w:p>
+        </w:tc>
+        <w:tc>
+          <w:tcPr>
+            <w:tcW w:w="1665" w:type="dxa"/>
+            <w:shd w:val="clear" w:color="auto" w:fill="D0CECE" w:themeFill="background2" w:themeFillShade="E6"/>
+            <w:vAlign w:val="center"/>
+          </w:tcPr>
+          <w:p>
+            <w:pPr>
+              <w:ind w:left="-8"/>
+            </w:pPr>
+          </w:p>
+        </w:tc>
+        <w:tc>
+          <w:tcPr>
+            <w:tcW w:w="2880" w:type="dxa"/>
+            <w:shd w:val="clear" w:color="auto" w:fill="D0CECE" w:themeFill="background2" w:themeFillShade="E6"/>
+            <w:vAlign w:val="center"/>
+          </w:tcPr>
+          <w:p>
+            <w:pPr>
+              <w:ind w:left="-8"/>
+            </w:pPr>
+            <w:r>
+              <w:t>Date object</w:t>
+            </w:r>
+          </w:p>
+        </w:tc>
+      </w:tr>
+      <w:tr>
+        <w:tblPrEx>
+          <w:tblCellMar>
+            <w:bottom w:w="0" w:type="dxa"/>
+          </w:tblCellMar>
+        </w:tblPrEx>
+        <w:trPr>
+          <w:trHeight w:val="195"/>
+          <w:jc w:val="center"/>
+        </w:trPr>
+        <w:tc>
+          <w:tcPr>
+            <w:tcW w:w="1095" w:type="dxa"/>
+            <w:shd w:val="clear" w:color="auto" w:fill="F2F2F2" w:themeFill="background1" w:themeFillShade="F2"/>
+            <w:vAlign w:val="center"/>
+          </w:tcPr>
+          <w:p>
+            <w:pPr>
+              <w:ind w:left="-8"/>
+            </w:pPr>
+            <w:r>
+              <w:t>lastBuildDate</w:t>
+            </w:r>
+          </w:p>
+        </w:tc>
+        <w:tc>
+          <w:tcPr>
+            <w:tcW w:w="1650" w:type="dxa"/>
+            <w:shd w:val="clear" w:color="auto" w:fill="F2F2F2" w:themeFill="background1" w:themeFillShade="F2"/>
+            <w:vAlign w:val="center"/>
+          </w:tcPr>
+          <w:p>
+            <w:pPr>
+              <w:ind w:left="-8"/>
+            </w:pPr>
+            <w:r>
+              <w:t>Text</w:t>
+            </w:r>
+          </w:p>
+        </w:tc>
+        <w:tc>
+          <w:tcPr>
+            <w:tcW w:w="1815" w:type="dxa"/>
+            <w:shd w:val="clear" w:color="auto" w:fill="F2F2F2" w:themeFill="background1" w:themeFillShade="F2"/>
+            <w:vAlign w:val="center"/>
+          </w:tcPr>
+          <w:p>
+            <w:pPr>
+              <w:ind w:left="-8"/>
+            </w:pPr>
+          </w:p>
+        </w:tc>
+        <w:tc>
+          <w:tcPr>
+            <w:tcW w:w="1665" w:type="dxa"/>
+            <w:shd w:val="clear" w:color="auto" w:fill="F2F2F2" w:themeFill="background1" w:themeFillShade="F2"/>
+            <w:vAlign w:val="center"/>
+          </w:tcPr>
+          <w:p>
+            <w:pPr>
+              <w:ind w:left="-8"/>
+            </w:pPr>
+          </w:p>
+        </w:tc>
+        <w:tc>
+          <w:tcPr>
+            <w:tcW w:w="2880" w:type="dxa"/>
+            <w:shd w:val="clear" w:color="auto" w:fill="F2F2F2" w:themeFill="background1" w:themeFillShade="F2"/>
+            <w:vAlign w:val="center"/>
+          </w:tcPr>
+          <w:p>
+            <w:pPr>
+              <w:ind w:left="-8"/>
+            </w:pPr>
+            <w:r>
+              <w:t>Date object</w:t>
+            </w:r>
+          </w:p>
+        </w:tc>
+      </w:tr>
+    </w:tbl>
+    <w:p>
+      <w:bookmarkStart w:id="17" w:name="_Toc356244750"/>
+    </w:p>
+    <w:p/>
+    <w:p>
+      <w:pPr>
+        <w:pStyle w:val="Heading3"/>
+        <w:ind w:left="1985"/>
+      </w:pPr>
+      <w:r>
+        <w:t>Article</w:t>
+      </w:r>
+    </w:p>
+    <w:p/>
+    <w:tbl>
+      <w:tblPr>
+        <w:tblW w:w="0" w:type="auto"/>
+        <w:jc w:val="center"/>
+        <w:tblBorders>
+          <w:top w:val="single" w:sz="12" w:space="0" w:color="FFFFFF" w:themeColor="background1"/>
+          <w:left w:val="single" w:sz="12" w:space="0" w:color="FFFFFF" w:themeColor="background1"/>
+          <w:bottom w:val="single" w:sz="12" w:space="0" w:color="FFFFFF" w:themeColor="background1"/>
+          <w:right w:val="single" w:sz="12" w:space="0" w:color="FFFFFF" w:themeColor="background1"/>
+          <w:insideH w:val="single" w:sz="12" w:space="0" w:color="FFFFFF" w:themeColor="background1"/>
+          <w:insideV w:val="single" w:sz="12" w:space="0" w:color="FFFFFF" w:themeColor="background1"/>
+        </w:tblBorders>
+        <w:tblCellMar>
+          <w:top w:w="28" w:type="dxa"/>
+          <w:left w:w="70" w:type="dxa"/>
+          <w:right w:w="70" w:type="dxa"/>
+        </w:tblCellMar>
+        <w:tblLook w:val="0000" w:firstRow="0" w:lastRow="0" w:firstColumn="0" w:lastColumn="0" w:noHBand="0" w:noVBand="0"/>
+      </w:tblPr>
+      <w:tblGrid>
+        <w:gridCol w:w="1226"/>
+        <w:gridCol w:w="1646"/>
+        <w:gridCol w:w="1808"/>
+        <w:gridCol w:w="1661"/>
+        <w:gridCol w:w="2871"/>
+      </w:tblGrid>
+      <w:tr>
+        <w:tblPrEx>
+          <w:tblCellMar>
+            <w:bottom w:w="0" w:type="dxa"/>
+          </w:tblCellMar>
+        </w:tblPrEx>
+        <w:trPr>
+          <w:trHeight w:val="113"/>
+          <w:jc w:val="center"/>
+        </w:trPr>
+        <w:tc>
+          <w:tcPr>
+            <w:tcW w:w="1226" w:type="dxa"/>
+            <w:shd w:val="clear" w:color="auto" w:fill="A6A6A6" w:themeFill="background1" w:themeFillShade="A6"/>
+            <w:vAlign w:val="center"/>
+          </w:tcPr>
+          <w:p>
+            <w:pPr>
+              <w:ind w:left="-8"/>
+              <w:jc w:val="center"/>
+              <w:rPr>
+                <w:color w:val="FFFFFF" w:themeColor="background1"/>
+              </w:rPr>
+            </w:pPr>
+            <w:r>
+              <w:rPr>
+                <w:color w:val="FFFFFF" w:themeColor="background1"/>
+              </w:rPr>
+              <w:t>Veld</w:t>
+            </w:r>
+          </w:p>
+        </w:tc>
+        <w:tc>
+          <w:tcPr>
+            <w:tcW w:w="1646" w:type="dxa"/>
+            <w:shd w:val="clear" w:color="auto" w:fill="A6A6A6" w:themeFill="background1" w:themeFillShade="A6"/>
+            <w:vAlign w:val="center"/>
+          </w:tcPr>
+          <w:p>
+            <w:pPr>
+              <w:ind w:left="-8"/>
+              <w:jc w:val="center"/>
+              <w:rPr>
+                <w:color w:val="FFFFFF" w:themeColor="background1"/>
+              </w:rPr>
+            </w:pPr>
+            <w:r>
+              <w:rPr>
+                <w:color w:val="FFFFFF" w:themeColor="background1"/>
+              </w:rPr>
+              <w:t>Type</w:t>
+            </w:r>
+          </w:p>
+        </w:tc>
+        <w:tc>
+          <w:tcPr>
+            <w:tcW w:w="1808" w:type="dxa"/>
+            <w:shd w:val="clear" w:color="auto" w:fill="A6A6A6" w:themeFill="background1" w:themeFillShade="A6"/>
+            <w:vAlign w:val="center"/>
+          </w:tcPr>
+          <w:p>
+            <w:pPr>
+              <w:ind w:left="-8"/>
+              <w:jc w:val="center"/>
+              <w:rPr>
+                <w:color w:val="FFFFFF" w:themeColor="background1"/>
+              </w:rPr>
+            </w:pPr>
+            <w:r>
+              <w:rPr>
+                <w:color w:val="FFFFFF" w:themeColor="background1"/>
+              </w:rPr>
+              <w:t>Null</w:t>
+            </w:r>
+          </w:p>
+        </w:tc>
+        <w:tc>
+          <w:tcPr>
+            <w:tcW w:w="1661" w:type="dxa"/>
+            <w:shd w:val="clear" w:color="auto" w:fill="A6A6A6" w:themeFill="background1" w:themeFillShade="A6"/>
+            <w:vAlign w:val="center"/>
+          </w:tcPr>
+          <w:p>
+            <w:pPr>
+              <w:ind w:left="-8"/>
+              <w:jc w:val="center"/>
+              <w:rPr>
+                <w:color w:val="FFFFFF" w:themeColor="background1"/>
+              </w:rPr>
+            </w:pPr>
+            <w:r>
+              <w:rPr>
+                <w:color w:val="FFFFFF" w:themeColor="background1"/>
+              </w:rPr>
+              <w:t>Default Value</w:t>
+            </w:r>
+          </w:p>
+        </w:tc>
+        <w:tc>
+          <w:tcPr>
+            <w:tcW w:w="2871" w:type="dxa"/>
+            <w:shd w:val="clear" w:color="auto" w:fill="A6A6A6" w:themeFill="background1" w:themeFillShade="A6"/>
+            <w:vAlign w:val="center"/>
+          </w:tcPr>
+          <w:p>
+            <w:pPr>
+              <w:ind w:left="-8"/>
+              <w:jc w:val="center"/>
+              <w:rPr>
+                <w:color w:val="FFFFFF" w:themeColor="background1"/>
+              </w:rPr>
+            </w:pPr>
+            <w:r>
+              <w:rPr>
+                <w:color w:val="FFFFFF" w:themeColor="background1"/>
+              </w:rPr>
+              <w:t>Comments</w:t>
+            </w:r>
+          </w:p>
+        </w:tc>
+      </w:tr>
+      <w:tr>
+        <w:tblPrEx>
+          <w:tblCellMar>
+            <w:bottom w:w="0" w:type="dxa"/>
+          </w:tblCellMar>
+        </w:tblPrEx>
+        <w:trPr>
+          <w:trHeight w:val="113"/>
+          <w:jc w:val="center"/>
+        </w:trPr>
+        <w:tc>
+          <w:tcPr>
+            <w:tcW w:w="1226" w:type="dxa"/>
+            <w:shd w:val="clear" w:color="auto" w:fill="D0CECE" w:themeFill="background2" w:themeFillShade="E6"/>
+            <w:vAlign w:val="center"/>
+          </w:tcPr>
+          <w:p>
+            <w:pPr>
+              <w:ind w:left="-8"/>
+            </w:pPr>
+            <w:r>
+              <w:t>id</w:t>
+            </w:r>
+          </w:p>
+        </w:tc>
+        <w:tc>
+          <w:tcPr>
+            <w:tcW w:w="1646" w:type="dxa"/>
+            <w:shd w:val="clear" w:color="auto" w:fill="D0CECE" w:themeFill="background2" w:themeFillShade="E6"/>
+            <w:vAlign w:val="center"/>
+          </w:tcPr>
+          <w:p>
+            <w:pPr>
+              <w:ind w:left="-8"/>
+            </w:pPr>
+            <w:r>
+              <w:t>Integer</w:t>
+            </w:r>
+          </w:p>
+        </w:tc>
+        <w:tc>
+          <w:tcPr>
+            <w:tcW w:w="1808" w:type="dxa"/>
+            <w:shd w:val="clear" w:color="auto" w:fill="D0CECE" w:themeFill="background2" w:themeFillShade="E6"/>
+            <w:vAlign w:val="center"/>
+          </w:tcPr>
+          <w:p>
+            <w:pPr>
+              <w:ind w:left="-8"/>
+            </w:pPr>
+            <w:r>
+              <w:t>Not null</w:t>
+            </w:r>
+          </w:p>
+        </w:tc>
+        <w:tc>
+          <w:tcPr>
+            <w:tcW w:w="1661" w:type="dxa"/>
+            <w:shd w:val="clear" w:color="auto" w:fill="D0CECE" w:themeFill="background2" w:themeFillShade="E6"/>
+            <w:vAlign w:val="center"/>
+          </w:tcPr>
+          <w:p>
+            <w:pPr>
+              <w:ind w:left="-8"/>
+            </w:pPr>
+          </w:p>
+        </w:tc>
+        <w:tc>
+          <w:tcPr>
+            <w:tcW w:w="2871" w:type="dxa"/>
+            <w:shd w:val="clear" w:color="auto" w:fill="D0CECE" w:themeFill="background2" w:themeFillShade="E6"/>
+            <w:vAlign w:val="center"/>
+          </w:tcPr>
+          <w:p>
+            <w:pPr>
+              <w:ind w:left="-8"/>
+            </w:pPr>
+            <w:r>
+              <w:t>Primary k</w:t>
+            </w:r>
+            <w:r>
+              <w:t>ey</w:t>
+            </w:r>
+          </w:p>
+        </w:tc>
+      </w:tr>
+      <w:tr>
+        <w:tblPrEx>
+          <w:tblCellMar>
+            <w:bottom w:w="0" w:type="dxa"/>
+          </w:tblCellMar>
+        </w:tblPrEx>
+        <w:trPr>
+          <w:trHeight w:val="285"/>
+          <w:jc w:val="center"/>
+        </w:trPr>
+        <w:tc>
+          <w:tcPr>
+            <w:tcW w:w="1226" w:type="dxa"/>
+            <w:shd w:val="clear" w:color="auto" w:fill="F2F2F2" w:themeFill="background1" w:themeFillShade="F2"/>
+            <w:vAlign w:val="center"/>
+          </w:tcPr>
+          <w:p>
+            <w:pPr>
+              <w:ind w:left="-8"/>
+            </w:pPr>
+            <w:r>
+              <w:t>title</w:t>
+            </w:r>
+          </w:p>
+        </w:tc>
+        <w:tc>
+          <w:tcPr>
+            <w:tcW w:w="1646" w:type="dxa"/>
+            <w:shd w:val="clear" w:color="auto" w:fill="F2F2F2" w:themeFill="background1" w:themeFillShade="F2"/>
+            <w:vAlign w:val="center"/>
+          </w:tcPr>
+          <w:p>
+            <w:pPr>
+              <w:ind w:left="-8"/>
+            </w:pPr>
+            <w:r>
+              <w:t>Text</w:t>
+            </w:r>
+          </w:p>
+        </w:tc>
+        <w:tc>
+          <w:tcPr>
+            <w:tcW w:w="1808" w:type="dxa"/>
+            <w:shd w:val="clear" w:color="auto" w:fill="F2F2F2" w:themeFill="background1" w:themeFillShade="F2"/>
+            <w:vAlign w:val="center"/>
+          </w:tcPr>
+          <w:p>
+            <w:pPr>
+              <w:ind w:left="-8"/>
+            </w:pPr>
+            <w:r>
+              <w:t>Not null</w:t>
+            </w:r>
+          </w:p>
+        </w:tc>
+        <w:tc>
+          <w:tcPr>
+            <w:tcW w:w="1661" w:type="dxa"/>
+            <w:shd w:val="clear" w:color="auto" w:fill="F2F2F2" w:themeFill="background1" w:themeFillShade="F2"/>
+            <w:vAlign w:val="center"/>
+          </w:tcPr>
+          <w:p>
+            <w:pPr>
+              <w:ind w:left="-8"/>
+            </w:pPr>
+          </w:p>
+        </w:tc>
+        <w:tc>
+          <w:tcPr>
+            <w:tcW w:w="2871" w:type="dxa"/>
+            <w:shd w:val="clear" w:color="auto" w:fill="F2F2F2" w:themeFill="background1" w:themeFillShade="F2"/>
+            <w:vAlign w:val="center"/>
+          </w:tcPr>
+          <w:p>
+            <w:pPr>
+              <w:ind w:left="-8"/>
+            </w:pPr>
+          </w:p>
+        </w:tc>
+      </w:tr>
+      <w:tr>
+        <w:tblPrEx>
+          <w:tblCellMar>
+            <w:bottom w:w="0" w:type="dxa"/>
+          </w:tblCellMar>
+        </w:tblPrEx>
+        <w:trPr>
+          <w:trHeight w:val="285"/>
+          <w:jc w:val="center"/>
+        </w:trPr>
+        <w:tc>
+          <w:tcPr>
+            <w:tcW w:w="1226" w:type="dxa"/>
+            <w:tcBorders>
+              <w:bottom w:val="single" w:sz="12" w:space="0" w:color="FFFFFF" w:themeColor="background1"/>
+            </w:tcBorders>
+            <w:shd w:val="clear" w:color="auto" w:fill="D0CECE" w:themeFill="background2" w:themeFillShade="E6"/>
+            <w:vAlign w:val="center"/>
+          </w:tcPr>
+          <w:p>
+            <w:pPr>
+              <w:ind w:left="-8"/>
+            </w:pPr>
+            <w:r>
+              <w:t>link</w:t>
+            </w:r>
+          </w:p>
+        </w:tc>
+        <w:tc>
+          <w:tcPr>
+            <w:tcW w:w="1646" w:type="dxa"/>
+            <w:tcBorders>
+              <w:bottom w:val="single" w:sz="12" w:space="0" w:color="FFFFFF" w:themeColor="background1"/>
+            </w:tcBorders>
+            <w:shd w:val="clear" w:color="auto" w:fill="D0CECE" w:themeFill="background2" w:themeFillShade="E6"/>
+            <w:vAlign w:val="center"/>
+          </w:tcPr>
+          <w:p>
+            <w:pPr>
+              <w:ind w:left="-8"/>
+            </w:pPr>
+            <w:r>
+              <w:t>Text</w:t>
+            </w:r>
+          </w:p>
+        </w:tc>
+        <w:tc>
+          <w:tcPr>
+            <w:tcW w:w="1808" w:type="dxa"/>
+            <w:tcBorders>
+              <w:bottom w:val="single" w:sz="12" w:space="0" w:color="FFFFFF" w:themeColor="background1"/>
+            </w:tcBorders>
+            <w:shd w:val="clear" w:color="auto" w:fill="D0CECE" w:themeFill="background2" w:themeFillShade="E6"/>
+            <w:vAlign w:val="center"/>
+          </w:tcPr>
+          <w:p>
+            <w:pPr>
+              <w:ind w:left="-8"/>
+            </w:pPr>
+            <w:r>
+              <w:t>Not null</w:t>
+            </w:r>
+          </w:p>
+        </w:tc>
+        <w:tc>
+          <w:tcPr>
+            <w:tcW w:w="1661" w:type="dxa"/>
+            <w:tcBorders>
+              <w:bottom w:val="single" w:sz="12" w:space="0" w:color="FFFFFF" w:themeColor="background1"/>
+            </w:tcBorders>
+            <w:shd w:val="clear" w:color="auto" w:fill="D0CECE" w:themeFill="background2" w:themeFillShade="E6"/>
+            <w:vAlign w:val="center"/>
+          </w:tcPr>
+          <w:p>
+            <w:pPr>
+              <w:ind w:left="-8"/>
+            </w:pPr>
+          </w:p>
+        </w:tc>
+        <w:tc>
+          <w:tcPr>
+            <w:tcW w:w="2871" w:type="dxa"/>
+            <w:tcBorders>
+              <w:bottom w:val="single" w:sz="12" w:space="0" w:color="FFFFFF" w:themeColor="background1"/>
+            </w:tcBorders>
+            <w:shd w:val="clear" w:color="auto" w:fill="D0CECE" w:themeFill="background2" w:themeFillShade="E6"/>
+            <w:vAlign w:val="center"/>
+          </w:tcPr>
+          <w:p>
+            <w:pPr>
+              <w:ind w:left="-8"/>
+            </w:pPr>
+          </w:p>
+        </w:tc>
+      </w:tr>
+      <w:tr>
+        <w:tblPrEx>
+          <w:tblCellMar>
+            <w:bottom w:w="0" w:type="dxa"/>
+          </w:tblCellMar>
+        </w:tblPrEx>
+        <w:trPr>
+          <w:trHeight w:val="195"/>
+          <w:jc w:val="center"/>
+        </w:trPr>
+        <w:tc>
+          <w:tcPr>
+            <w:tcW w:w="1226" w:type="dxa"/>
+            <w:tcBorders>
+              <w:bottom w:val="single" w:sz="12" w:space="0" w:color="FFFFFF" w:themeColor="background1"/>
+            </w:tcBorders>
+            <w:shd w:val="clear" w:color="auto" w:fill="F2F2F2" w:themeFill="background1" w:themeFillShade="F2"/>
+            <w:vAlign w:val="center"/>
+          </w:tcPr>
+          <w:p>
+            <w:pPr>
+              <w:ind w:left="-8"/>
+            </w:pPr>
+            <w:r>
+              <w:t>description</w:t>
+            </w:r>
+          </w:p>
+        </w:tc>
+        <w:tc>
+          <w:tcPr>
+            <w:tcW w:w="1646" w:type="dxa"/>
+            <w:tcBorders>
+              <w:bottom w:val="single" w:sz="12" w:space="0" w:color="FFFFFF" w:themeColor="background1"/>
+            </w:tcBorders>
+            <w:shd w:val="clear" w:color="auto" w:fill="F2F2F2" w:themeFill="background1" w:themeFillShade="F2"/>
+            <w:vAlign w:val="center"/>
+          </w:tcPr>
+          <w:p>
+            <w:pPr>
+              <w:ind w:left="-8"/>
+            </w:pPr>
+            <w:r>
+              <w:t>Text</w:t>
+            </w:r>
+          </w:p>
+        </w:tc>
+        <w:tc>
+          <w:tcPr>
+            <w:tcW w:w="1808" w:type="dxa"/>
+            <w:tcBorders>
+              <w:bottom w:val="single" w:sz="12" w:space="0" w:color="FFFFFF" w:themeColor="background1"/>
+            </w:tcBorders>
+            <w:shd w:val="clear" w:color="auto" w:fill="F2F2F2" w:themeFill="background1" w:themeFillShade="F2"/>
+            <w:vAlign w:val="center"/>
+          </w:tcPr>
+          <w:p>
+            <w:pPr>
+              <w:ind w:left="-8"/>
+            </w:pPr>
+          </w:p>
+        </w:tc>
+        <w:tc>
+          <w:tcPr>
+            <w:tcW w:w="1661" w:type="dxa"/>
+            <w:tcBorders>
+              <w:bottom w:val="single" w:sz="12" w:space="0" w:color="FFFFFF" w:themeColor="background1"/>
+            </w:tcBorders>
+            <w:shd w:val="clear" w:color="auto" w:fill="F2F2F2" w:themeFill="background1" w:themeFillShade="F2"/>
+            <w:vAlign w:val="center"/>
+          </w:tcPr>
+          <w:p>
+            <w:pPr>
+              <w:ind w:left="-8"/>
+            </w:pPr>
+          </w:p>
+        </w:tc>
+        <w:tc>
+          <w:tcPr>
+            <w:tcW w:w="2871" w:type="dxa"/>
+            <w:tcBorders>
+              <w:bottom w:val="single" w:sz="12" w:space="0" w:color="FFFFFF" w:themeColor="background1"/>
+            </w:tcBorders>
+            <w:shd w:val="clear" w:color="auto" w:fill="F2F2F2" w:themeFill="background1" w:themeFillShade="F2"/>
+            <w:vAlign w:val="center"/>
+          </w:tcPr>
+          <w:p>
+            <w:pPr>
+              <w:ind w:left="-8"/>
+            </w:pPr>
+          </w:p>
+        </w:tc>
+      </w:tr>
+      <w:tr>
+        <w:tblPrEx>
+          <w:tblCellMar>
+            <w:bottom w:w="0" w:type="dxa"/>
+          </w:tblCellMar>
+        </w:tblPrEx>
+        <w:trPr>
+          <w:trHeight w:val="195"/>
+          <w:jc w:val="center"/>
+        </w:trPr>
+        <w:tc>
+          <w:tcPr>
+            <w:tcW w:w="1226" w:type="dxa"/>
+            <w:shd w:val="clear" w:color="auto" w:fill="D0CECE" w:themeFill="background2" w:themeFillShade="E6"/>
+            <w:vAlign w:val="center"/>
+          </w:tcPr>
+          <w:p>
+            <w:pPr>
+              <w:ind w:left="-8"/>
+            </w:pPr>
+            <w:r>
+              <w:t>counter</w:t>
+            </w:r>
+          </w:p>
+        </w:tc>
+        <w:tc>
+          <w:tcPr>
+            <w:tcW w:w="1646" w:type="dxa"/>
+            <w:shd w:val="clear" w:color="auto" w:fill="D0CECE" w:themeFill="background2" w:themeFillShade="E6"/>
+            <w:vAlign w:val="center"/>
+          </w:tcPr>
+          <w:p>
+            <w:pPr>
+              <w:ind w:left="-8"/>
+            </w:pPr>
+            <w:r>
+              <w:t>Integer</w:t>
+            </w:r>
+          </w:p>
+        </w:tc>
+        <w:tc>
+          <w:tcPr>
+            <w:tcW w:w="1808" w:type="dxa"/>
+            <w:shd w:val="clear" w:color="auto" w:fill="D0CECE" w:themeFill="background2" w:themeFillShade="E6"/>
+            <w:vAlign w:val="center"/>
+          </w:tcPr>
+          <w:p>
+            <w:pPr>
+              <w:ind w:left="-8"/>
+            </w:pPr>
+          </w:p>
+        </w:tc>
+        <w:tc>
+          <w:tcPr>
+            <w:tcW w:w="1661" w:type="dxa"/>
+            <w:shd w:val="clear" w:color="auto" w:fill="D0CECE" w:themeFill="background2" w:themeFillShade="E6"/>
+            <w:vAlign w:val="center"/>
+          </w:tcPr>
+          <w:p>
+            <w:pPr>
+              <w:ind w:left="-8"/>
+            </w:pPr>
+          </w:p>
+        </w:tc>
+        <w:tc>
+          <w:tcPr>
+            <w:tcW w:w="2871" w:type="dxa"/>
+            <w:shd w:val="clear" w:color="auto" w:fill="D0CECE" w:themeFill="background2" w:themeFillShade="E6"/>
+            <w:vAlign w:val="center"/>
+          </w:tcPr>
+          <w:p>
+            <w:pPr>
+              <w:ind w:left="-8"/>
+            </w:pPr>
+          </w:p>
+        </w:tc>
+      </w:tr>
+      <w:tr>
+        <w:tblPrEx>
+          <w:tblCellMar>
+            <w:bottom w:w="0" w:type="dxa"/>
+          </w:tblCellMar>
+        </w:tblPrEx>
+        <w:trPr>
+          <w:trHeight w:val="195"/>
+          <w:jc w:val="center"/>
+        </w:trPr>
+        <w:tc>
+          <w:tcPr>
+            <w:tcW w:w="1226" w:type="dxa"/>
+            <w:tcBorders>
+              <w:bottom w:val="single" w:sz="12" w:space="0" w:color="FFFFFF" w:themeColor="background1"/>
+            </w:tcBorders>
+            <w:shd w:val="clear" w:color="auto" w:fill="F2F2F2" w:themeFill="background1" w:themeFillShade="F2"/>
+            <w:vAlign w:val="center"/>
+          </w:tcPr>
+          <w:p>
+            <w:pPr>
+              <w:ind w:left="-8"/>
+            </w:pPr>
+            <w:r>
+              <w:t>guid</w:t>
+            </w:r>
+          </w:p>
+        </w:tc>
+        <w:tc>
+          <w:tcPr>
+            <w:tcW w:w="1646" w:type="dxa"/>
+            <w:tcBorders>
+              <w:bottom w:val="single" w:sz="12" w:space="0" w:color="FFFFFF" w:themeColor="background1"/>
+            </w:tcBorders>
+            <w:shd w:val="clear" w:color="auto" w:fill="F2F2F2" w:themeFill="background1" w:themeFillShade="F2"/>
+            <w:vAlign w:val="center"/>
+          </w:tcPr>
+          <w:p>
+            <w:pPr>
+              <w:ind w:left="-8"/>
+            </w:pPr>
+            <w:r>
+              <w:t>Text</w:t>
+            </w:r>
+          </w:p>
+        </w:tc>
+        <w:tc>
+          <w:tcPr>
+            <w:tcW w:w="1808" w:type="dxa"/>
+            <w:tcBorders>
+              <w:bottom w:val="single" w:sz="12" w:space="0" w:color="FFFFFF" w:themeColor="background1"/>
+            </w:tcBorders>
+            <w:shd w:val="clear" w:color="auto" w:fill="F2F2F2" w:themeFill="background1" w:themeFillShade="F2"/>
+            <w:vAlign w:val="center"/>
+          </w:tcPr>
+          <w:p>
+            <w:pPr>
+              <w:ind w:left="-8"/>
+            </w:pPr>
+          </w:p>
+        </w:tc>
+        <w:tc>
+          <w:tcPr>
+            <w:tcW w:w="1661" w:type="dxa"/>
+            <w:tcBorders>
+              <w:bottom w:val="single" w:sz="12" w:space="0" w:color="FFFFFF" w:themeColor="background1"/>
+            </w:tcBorders>
+            <w:shd w:val="clear" w:color="auto" w:fill="F2F2F2" w:themeFill="background1" w:themeFillShade="F2"/>
+            <w:vAlign w:val="center"/>
+          </w:tcPr>
+          <w:p>
+            <w:pPr>
+              <w:ind w:left="-8"/>
+            </w:pPr>
+          </w:p>
+        </w:tc>
+        <w:tc>
+          <w:tcPr>
+            <w:tcW w:w="2871" w:type="dxa"/>
+            <w:tcBorders>
+              <w:bottom w:val="single" w:sz="12" w:space="0" w:color="FFFFFF" w:themeColor="background1"/>
+            </w:tcBorders>
+            <w:shd w:val="clear" w:color="auto" w:fill="F2F2F2" w:themeFill="background1" w:themeFillShade="F2"/>
+            <w:vAlign w:val="center"/>
+          </w:tcPr>
+          <w:p>
+            <w:pPr>
+              <w:ind w:left="-8"/>
+            </w:pPr>
+          </w:p>
+        </w:tc>
+      </w:tr>
+      <w:tr>
+        <w:tblPrEx>
+          <w:tblCellMar>
+            <w:bottom w:w="0" w:type="dxa"/>
+          </w:tblCellMar>
+        </w:tblPrEx>
+        <w:trPr>
+          <w:trHeight w:val="195"/>
+          <w:jc w:val="center"/>
+        </w:trPr>
+        <w:tc>
+          <w:tcPr>
+            <w:tcW w:w="1226" w:type="dxa"/>
+            <w:shd w:val="clear" w:color="auto" w:fill="D0CECE" w:themeFill="background2" w:themeFillShade="E6"/>
+            <w:vAlign w:val="center"/>
+          </w:tcPr>
+          <w:p>
+            <w:pPr>
+              <w:ind w:left="-8"/>
+            </w:pPr>
+            <w:r>
+              <w:t>pubDate</w:t>
+            </w:r>
+          </w:p>
+        </w:tc>
+        <w:tc>
+          <w:tcPr>
+            <w:tcW w:w="1646" w:type="dxa"/>
+            <w:shd w:val="clear" w:color="auto" w:fill="D0CECE" w:themeFill="background2" w:themeFillShade="E6"/>
+            <w:vAlign w:val="center"/>
+          </w:tcPr>
+          <w:p>
+            <w:pPr>
+              <w:ind w:left="-8"/>
+            </w:pPr>
+            <w:r>
+              <w:t>Text</w:t>
+            </w:r>
+          </w:p>
+        </w:tc>
+        <w:tc>
+          <w:tcPr>
+            <w:tcW w:w="1808" w:type="dxa"/>
+            <w:shd w:val="clear" w:color="auto" w:fill="D0CECE" w:themeFill="background2" w:themeFillShade="E6"/>
+            <w:vAlign w:val="center"/>
+          </w:tcPr>
+          <w:p>
+            <w:pPr>
+              <w:ind w:left="-8"/>
+            </w:pPr>
+          </w:p>
+        </w:tc>
+        <w:tc>
+          <w:tcPr>
+            <w:tcW w:w="1661" w:type="dxa"/>
+            <w:shd w:val="clear" w:color="auto" w:fill="D0CECE" w:themeFill="background2" w:themeFillShade="E6"/>
+            <w:vAlign w:val="center"/>
+          </w:tcPr>
+          <w:p>
+            <w:pPr>
+              <w:ind w:left="-8"/>
+            </w:pPr>
+          </w:p>
+        </w:tc>
+        <w:tc>
+          <w:tcPr>
+            <w:tcW w:w="2871" w:type="dxa"/>
+            <w:shd w:val="clear" w:color="auto" w:fill="D0CECE" w:themeFill="background2" w:themeFillShade="E6"/>
+            <w:vAlign w:val="center"/>
+          </w:tcPr>
+          <w:p>
+            <w:pPr>
+              <w:ind w:left="-8"/>
+            </w:pPr>
+            <w:r>
+              <w:t>Date object</w:t>
+            </w:r>
+          </w:p>
+        </w:tc>
+      </w:tr>
+      <w:tr>
+        <w:tblPrEx>
+          <w:tblCellMar>
+            <w:bottom w:w="0" w:type="dxa"/>
+          </w:tblCellMar>
+        </w:tblPrEx>
+        <w:trPr>
+          <w:trHeight w:val="195"/>
+          <w:jc w:val="center"/>
+        </w:trPr>
+        <w:tc>
+          <w:tcPr>
+            <w:tcW w:w="1226" w:type="dxa"/>
+            <w:shd w:val="clear" w:color="auto" w:fill="F2F2F2" w:themeFill="background1" w:themeFillShade="F2"/>
+            <w:vAlign w:val="center"/>
+          </w:tcPr>
+          <w:p>
+            <w:r>
+              <w:t>channelID</w:t>
+            </w:r>
+          </w:p>
+        </w:tc>
+        <w:tc>
+          <w:tcPr>
+            <w:tcW w:w="1646" w:type="dxa"/>
+            <w:shd w:val="clear" w:color="auto" w:fill="F2F2F2" w:themeFill="background1" w:themeFillShade="F2"/>
+            <w:vAlign w:val="center"/>
+          </w:tcPr>
+          <w:p>
+            <w:pPr>
+              <w:ind w:left="-8"/>
+            </w:pPr>
+            <w:r>
+              <w:t>Integer</w:t>
+            </w:r>
+          </w:p>
+        </w:tc>
+        <w:tc>
+          <w:tcPr>
+            <w:tcW w:w="1808" w:type="dxa"/>
+            <w:shd w:val="clear" w:color="auto" w:fill="F2F2F2" w:themeFill="background1" w:themeFillShade="F2"/>
+            <w:vAlign w:val="center"/>
+          </w:tcPr>
+          <w:p>
+            <w:pPr>
+              <w:ind w:left="-8"/>
+            </w:pPr>
+          </w:p>
+        </w:tc>
+        <w:tc>
+          <w:tcPr>
+            <w:tcW w:w="1661" w:type="dxa"/>
+            <w:shd w:val="clear" w:color="auto" w:fill="F2F2F2" w:themeFill="background1" w:themeFillShade="F2"/>
+            <w:vAlign w:val="center"/>
+          </w:tcPr>
+          <w:p>
+            <w:pPr>
+              <w:ind w:left="-8"/>
+            </w:pPr>
+          </w:p>
+        </w:tc>
+        <w:tc>
+          <w:tcPr>
+            <w:tcW w:w="2871" w:type="dxa"/>
+            <w:shd w:val="clear" w:color="auto" w:fill="F2F2F2" w:themeFill="background1" w:themeFillShade="F2"/>
+            <w:vAlign w:val="center"/>
+          </w:tcPr>
+          <w:p>
+            <w:pPr>
+              <w:ind w:left="-8"/>
+            </w:pPr>
+            <w:r>
+              <w:t>Foreign key</w:t>
+            </w:r>
+          </w:p>
+        </w:tc>
+      </w:tr>
+    </w:tbl>
+    <w:p>
+      <w:pPr>
+        <w:pStyle w:val="Heading3"/>
+        <w:numPr>
+          <w:ilvl w:val="0"/>
+          <w:numId w:val="0"/>
+        </w:numPr>
+      </w:pPr>
+    </w:p>
+    <w:p/>
+    <w:p>
+      <w:pPr>
+        <w:pStyle w:val="Heading3"/>
+        <w:ind w:left="1985"/>
+      </w:pPr>
+      <w:r>
+        <w:t>Source</w:t>
+      </w:r>
+    </w:p>
+    <w:p/>
+    <w:tbl>
+      <w:tblPr>
+        <w:tblW w:w="0" w:type="auto"/>
+        <w:jc w:val="center"/>
+        <w:tblBorders>
+          <w:top w:val="single" w:sz="12" w:space="0" w:color="FFFFFF" w:themeColor="background1"/>
+          <w:left w:val="single" w:sz="12" w:space="0" w:color="FFFFFF" w:themeColor="background1"/>
+          <w:bottom w:val="single" w:sz="12" w:space="0" w:color="FFFFFF" w:themeColor="background1"/>
+          <w:right w:val="single" w:sz="12" w:space="0" w:color="FFFFFF" w:themeColor="background1"/>
+          <w:insideH w:val="single" w:sz="12" w:space="0" w:color="FFFFFF" w:themeColor="background1"/>
+          <w:insideV w:val="single" w:sz="12" w:space="0" w:color="FFFFFF" w:themeColor="background1"/>
+        </w:tblBorders>
+        <w:tblCellMar>
+          <w:top w:w="28" w:type="dxa"/>
+          <w:left w:w="70" w:type="dxa"/>
+          <w:right w:w="70" w:type="dxa"/>
+        </w:tblCellMar>
+        <w:tblLook w:val="0000" w:firstRow="0" w:lastRow="0" w:firstColumn="0" w:lastColumn="0" w:noHBand="0" w:noVBand="0"/>
+      </w:tblPr>
+      <w:tblGrid>
+        <w:gridCol w:w="1432"/>
+        <w:gridCol w:w="1620"/>
+        <w:gridCol w:w="1747"/>
+        <w:gridCol w:w="1622"/>
+        <w:gridCol w:w="2791"/>
+      </w:tblGrid>
+      <w:tr>
+        <w:tblPrEx>
+          <w:tblCellMar>
+            <w:bottom w:w="0" w:type="dxa"/>
+          </w:tblCellMar>
+        </w:tblPrEx>
+        <w:trPr>
+          <w:trHeight w:val="113"/>
+          <w:jc w:val="center"/>
+        </w:trPr>
+        <w:tc>
+          <w:tcPr>
+            <w:tcW w:w="1432" w:type="dxa"/>
+            <w:shd w:val="clear" w:color="auto" w:fill="A6A6A6" w:themeFill="background1" w:themeFillShade="A6"/>
+            <w:vAlign w:val="center"/>
+          </w:tcPr>
+          <w:p>
+            <w:pPr>
+              <w:ind w:left="-8"/>
+              <w:jc w:val="center"/>
+              <w:rPr>
+                <w:color w:val="FFFFFF" w:themeColor="background1"/>
+              </w:rPr>
+            </w:pPr>
+            <w:r>
+              <w:rPr>
+                <w:color w:val="FFFFFF" w:themeColor="background1"/>
+              </w:rPr>
+              <w:t>Veld</w:t>
+            </w:r>
+          </w:p>
+        </w:tc>
+        <w:tc>
+          <w:tcPr>
+            <w:tcW w:w="1620" w:type="dxa"/>
+            <w:shd w:val="clear" w:color="auto" w:fill="A6A6A6" w:themeFill="background1" w:themeFillShade="A6"/>
+            <w:vAlign w:val="center"/>
+          </w:tcPr>
+          <w:p>
+            <w:pPr>
+              <w:ind w:left="-8"/>
+              <w:jc w:val="center"/>
+              <w:rPr>
+                <w:color w:val="FFFFFF" w:themeColor="background1"/>
+              </w:rPr>
+            </w:pPr>
+            <w:r>
+              <w:rPr>
+                <w:color w:val="FFFFFF" w:themeColor="background1"/>
+              </w:rPr>
+              <w:t>Type</w:t>
+            </w:r>
+          </w:p>
+        </w:tc>
+        <w:tc>
+          <w:tcPr>
+            <w:tcW w:w="1747" w:type="dxa"/>
+            <w:shd w:val="clear" w:color="auto" w:fill="A6A6A6" w:themeFill="background1" w:themeFillShade="A6"/>
+            <w:vAlign w:val="center"/>
+          </w:tcPr>
+          <w:p>
+            <w:pPr>
+              <w:ind w:left="-8"/>
+              <w:jc w:val="center"/>
+              <w:rPr>
+                <w:color w:val="FFFFFF" w:themeColor="background1"/>
+              </w:rPr>
+            </w:pPr>
+            <w:r>
+              <w:rPr>
+                <w:color w:val="FFFFFF" w:themeColor="background1"/>
+              </w:rPr>
+              <w:t>Null</w:t>
+            </w:r>
+          </w:p>
+        </w:tc>
+        <w:tc>
+          <w:tcPr>
+            <w:tcW w:w="1622" w:type="dxa"/>
+            <w:shd w:val="clear" w:color="auto" w:fill="A6A6A6" w:themeFill="background1" w:themeFillShade="A6"/>
+            <w:vAlign w:val="center"/>
+          </w:tcPr>
+          <w:p>
+            <w:pPr>
+              <w:ind w:left="-8"/>
+              <w:jc w:val="center"/>
+              <w:rPr>
+                <w:color w:val="FFFFFF" w:themeColor="background1"/>
+              </w:rPr>
+            </w:pPr>
+            <w:r>
+              <w:rPr>
+                <w:color w:val="FFFFFF" w:themeColor="background1"/>
+              </w:rPr>
+              <w:t>Default Value</w:t>
+            </w:r>
+          </w:p>
+        </w:tc>
+        <w:tc>
+          <w:tcPr>
+            <w:tcW w:w="2791" w:type="dxa"/>
+            <w:shd w:val="clear" w:color="auto" w:fill="A6A6A6" w:themeFill="background1" w:themeFillShade="A6"/>
+            <w:vAlign w:val="center"/>
+          </w:tcPr>
+          <w:p>
+            <w:pPr>
+              <w:ind w:left="-8"/>
+              <w:jc w:val="center"/>
+              <w:rPr>
+                <w:color w:val="FFFFFF" w:themeColor="background1"/>
+              </w:rPr>
+            </w:pPr>
+            <w:r>
+              <w:rPr>
+                <w:color w:val="FFFFFF" w:themeColor="background1"/>
+              </w:rPr>
+              <w:t>Comments</w:t>
+            </w:r>
+          </w:p>
+        </w:tc>
+      </w:tr>
+      <w:tr>
+        <w:tblPrEx>
+          <w:tblCellMar>
+            <w:bottom w:w="0" w:type="dxa"/>
+          </w:tblCellMar>
+        </w:tblPrEx>
+        <w:trPr>
+          <w:trHeight w:val="113"/>
+          <w:jc w:val="center"/>
+        </w:trPr>
+        <w:tc>
+          <w:tcPr>
+            <w:tcW w:w="1432" w:type="dxa"/>
+            <w:shd w:val="clear" w:color="auto" w:fill="D0CECE" w:themeFill="background2" w:themeFillShade="E6"/>
+            <w:vAlign w:val="center"/>
+          </w:tcPr>
+          <w:p>
+            <w:pPr>
+              <w:ind w:left="-8"/>
+            </w:pPr>
+            <w:r>
+              <w:t>id</w:t>
+            </w:r>
+          </w:p>
+        </w:tc>
+        <w:tc>
+          <w:tcPr>
+            <w:tcW w:w="1620" w:type="dxa"/>
+            <w:shd w:val="clear" w:color="auto" w:fill="D0CECE" w:themeFill="background2" w:themeFillShade="E6"/>
+            <w:vAlign w:val="center"/>
+          </w:tcPr>
+          <w:p>
+            <w:pPr>
+              <w:ind w:left="-8"/>
+            </w:pPr>
+            <w:r>
+              <w:t>Integer</w:t>
+            </w:r>
+          </w:p>
+        </w:tc>
+        <w:tc>
+          <w:tcPr>
+            <w:tcW w:w="1747" w:type="dxa"/>
+            <w:shd w:val="clear" w:color="auto" w:fill="D0CECE" w:themeFill="background2" w:themeFillShade="E6"/>
+            <w:vAlign w:val="center"/>
+          </w:tcPr>
+          <w:p>
+            <w:pPr>
+              <w:ind w:left="-8"/>
+            </w:pPr>
+            <w:r>
+              <w:t>Not null</w:t>
+            </w:r>
+          </w:p>
+        </w:tc>
+        <w:tc>
+          <w:tcPr>
+            <w:tcW w:w="1622" w:type="dxa"/>
+            <w:shd w:val="clear" w:color="auto" w:fill="D0CECE" w:themeFill="background2" w:themeFillShade="E6"/>
+            <w:vAlign w:val="center"/>
+          </w:tcPr>
+          <w:p>
+            <w:pPr>
+              <w:ind w:left="-8"/>
+            </w:pPr>
+          </w:p>
+        </w:tc>
+        <w:tc>
+          <w:tcPr>
+            <w:tcW w:w="2791" w:type="dxa"/>
+            <w:shd w:val="clear" w:color="auto" w:fill="D0CECE" w:themeFill="background2" w:themeFillShade="E6"/>
+            <w:vAlign w:val="center"/>
+          </w:tcPr>
+          <w:p>
+            <w:pPr>
+              <w:ind w:left="-8"/>
+            </w:pPr>
+            <w:r>
+              <w:t>Primary k</w:t>
+            </w:r>
+            <w:r>
+              <w:t>ey</w:t>
+            </w:r>
+          </w:p>
+        </w:tc>
+      </w:tr>
+      <w:tr>
+        <w:tblPrEx>
+          <w:tblCellMar>
+            <w:bottom w:w="0" w:type="dxa"/>
+          </w:tblCellMar>
+        </w:tblPrEx>
+        <w:trPr>
+          <w:trHeight w:val="285"/>
+          <w:jc w:val="center"/>
+        </w:trPr>
+        <w:tc>
+          <w:tcPr>
+            <w:tcW w:w="1432" w:type="dxa"/>
+            <w:shd w:val="clear" w:color="auto" w:fill="F2F2F2" w:themeFill="background1" w:themeFillShade="F2"/>
+            <w:vAlign w:val="center"/>
+          </w:tcPr>
+          <w:p>
+            <w:pPr>
+              <w:ind w:left="-8"/>
+            </w:pPr>
+            <w:r>
+              <w:t>url</w:t>
+            </w:r>
+          </w:p>
+        </w:tc>
+        <w:tc>
+          <w:tcPr>
+            <w:tcW w:w="1620" w:type="dxa"/>
+            <w:shd w:val="clear" w:color="auto" w:fill="F2F2F2" w:themeFill="background1" w:themeFillShade="F2"/>
+            <w:vAlign w:val="center"/>
+          </w:tcPr>
+          <w:p>
+            <w:pPr>
+              <w:ind w:left="-8"/>
+            </w:pPr>
+            <w:r>
+              <w:t>Text</w:t>
+            </w:r>
+          </w:p>
+        </w:tc>
+        <w:tc>
+          <w:tcPr>
+            <w:tcW w:w="1747" w:type="dxa"/>
+            <w:shd w:val="clear" w:color="auto" w:fill="F2F2F2" w:themeFill="background1" w:themeFillShade="F2"/>
+            <w:vAlign w:val="center"/>
+          </w:tcPr>
+          <w:p>
+            <w:pPr>
+              <w:ind w:left="-8"/>
+            </w:pPr>
+            <w:r>
+              <w:t>Not null</w:t>
+            </w:r>
+          </w:p>
+        </w:tc>
+        <w:tc>
+          <w:tcPr>
+            <w:tcW w:w="1622" w:type="dxa"/>
+            <w:shd w:val="clear" w:color="auto" w:fill="F2F2F2" w:themeFill="background1" w:themeFillShade="F2"/>
+            <w:vAlign w:val="center"/>
+          </w:tcPr>
+          <w:p>
+            <w:pPr>
+              <w:ind w:left="-8"/>
+            </w:pPr>
+          </w:p>
+        </w:tc>
+        <w:tc>
+          <w:tcPr>
+            <w:tcW w:w="2791" w:type="dxa"/>
+            <w:shd w:val="clear" w:color="auto" w:fill="F2F2F2" w:themeFill="background1" w:themeFillShade="F2"/>
+            <w:vAlign w:val="center"/>
+          </w:tcPr>
+          <w:p>
+            <w:pPr>
+              <w:ind w:left="-8"/>
+            </w:pPr>
+          </w:p>
+        </w:tc>
+      </w:tr>
+      <w:tr>
+        <w:tblPrEx>
+          <w:tblCellMar>
+            <w:bottom w:w="0" w:type="dxa"/>
+          </w:tblCellMar>
+        </w:tblPrEx>
+        <w:trPr>
+          <w:trHeight w:val="285"/>
+          <w:jc w:val="center"/>
+        </w:trPr>
+        <w:tc>
+          <w:tcPr>
+            <w:tcW w:w="1432" w:type="dxa"/>
+            <w:tcBorders>
+              <w:bottom w:val="single" w:sz="12" w:space="0" w:color="FFFFFF" w:themeColor="background1"/>
+            </w:tcBorders>
+            <w:shd w:val="clear" w:color="auto" w:fill="D0CECE" w:themeFill="background2" w:themeFillShade="E6"/>
+            <w:vAlign w:val="center"/>
+          </w:tcPr>
+          <w:p>
+            <w:pPr>
+              <w:ind w:left="-8"/>
+            </w:pPr>
+            <w:r>
+              <w:t>title</w:t>
+            </w:r>
+          </w:p>
+        </w:tc>
+        <w:tc>
+          <w:tcPr>
+            <w:tcW w:w="1620" w:type="dxa"/>
+            <w:tcBorders>
+              <w:bottom w:val="single" w:sz="12" w:space="0" w:color="FFFFFF" w:themeColor="background1"/>
+            </w:tcBorders>
+            <w:shd w:val="clear" w:color="auto" w:fill="D0CECE" w:themeFill="background2" w:themeFillShade="E6"/>
+            <w:vAlign w:val="center"/>
+          </w:tcPr>
+          <w:p>
+            <w:r>
+              <w:t>Text</w:t>
+            </w:r>
+          </w:p>
+        </w:tc>
+        <w:tc>
+          <w:tcPr>
+            <w:tcW w:w="1747" w:type="dxa"/>
+            <w:tcBorders>
+              <w:bottom w:val="single" w:sz="12" w:space="0" w:color="FFFFFF" w:themeColor="background1"/>
+            </w:tcBorders>
+            <w:shd w:val="clear" w:color="auto" w:fill="D0CECE" w:themeFill="background2" w:themeFillShade="E6"/>
+            <w:vAlign w:val="center"/>
+          </w:tcPr>
+          <w:p>
+            <w:pPr>
+              <w:ind w:left="-8"/>
+            </w:pPr>
+            <w:r>
+              <w:t>Not null</w:t>
+            </w:r>
+          </w:p>
+        </w:tc>
+        <w:tc>
+          <w:tcPr>
+            <w:tcW w:w="1622" w:type="dxa"/>
+            <w:tcBorders>
+              <w:bottom w:val="single" w:sz="12" w:space="0" w:color="FFFFFF" w:themeColor="background1"/>
+            </w:tcBorders>
+            <w:shd w:val="clear" w:color="auto" w:fill="D0CECE" w:themeFill="background2" w:themeFillShade="E6"/>
+            <w:vAlign w:val="center"/>
+          </w:tcPr>
+          <w:p>
+            <w:pPr>
+              <w:ind w:left="-8"/>
+            </w:pPr>
+          </w:p>
+        </w:tc>
+        <w:tc>
+          <w:tcPr>
+            <w:tcW w:w="2791" w:type="dxa"/>
+            <w:tcBorders>
+              <w:bottom w:val="single" w:sz="12" w:space="0" w:color="FFFFFF" w:themeColor="background1"/>
+            </w:tcBorders>
+            <w:shd w:val="clear" w:color="auto" w:fill="D0CECE" w:themeFill="background2" w:themeFillShade="E6"/>
+            <w:vAlign w:val="center"/>
+          </w:tcPr>
+          <w:p>
+            <w:pPr>
+              <w:ind w:left="-8"/>
+            </w:pPr>
+          </w:p>
+        </w:tc>
+      </w:tr>
+      <w:tr>
+        <w:tblPrEx>
+          <w:tblCellMar>
+            <w:bottom w:w="0" w:type="dxa"/>
+          </w:tblCellMar>
+        </w:tblPrEx>
+        <w:trPr>
+          <w:trHeight w:val="195"/>
+          <w:jc w:val="center"/>
+        </w:trPr>
+        <w:tc>
+          <w:tcPr>
+            <w:tcW w:w="1432" w:type="dxa"/>
+            <w:tcBorders>
+              <w:bottom w:val="single" w:sz="12" w:space="0" w:color="FFFFFF" w:themeColor="background1"/>
+            </w:tcBorders>
+            <w:shd w:val="clear" w:color="auto" w:fill="F2F2F2" w:themeFill="background1" w:themeFillShade="F2"/>
+            <w:vAlign w:val="center"/>
+          </w:tcPr>
+          <w:p>
+            <w:pPr>
+              <w:ind w:left="-8"/>
+            </w:pPr>
+            <w:r>
+              <w:t>articleID</w:t>
+            </w:r>
+          </w:p>
+        </w:tc>
+        <w:tc>
+          <w:tcPr>
+            <w:tcW w:w="1620" w:type="dxa"/>
+            <w:tcBorders>
+              <w:bottom w:val="single" w:sz="12" w:space="0" w:color="FFFFFF" w:themeColor="background1"/>
+            </w:tcBorders>
+            <w:shd w:val="clear" w:color="auto" w:fill="F2F2F2" w:themeFill="background1" w:themeFillShade="F2"/>
+            <w:vAlign w:val="center"/>
+          </w:tcPr>
+          <w:p>
+            <w:pPr>
+              <w:ind w:left="-8"/>
+            </w:pPr>
+            <w:r>
+              <w:t>Integer</w:t>
+            </w:r>
+          </w:p>
+        </w:tc>
+        <w:tc>
+          <w:tcPr>
+            <w:tcW w:w="1747" w:type="dxa"/>
+            <w:tcBorders>
+              <w:bottom w:val="single" w:sz="12" w:space="0" w:color="FFFFFF" w:themeColor="background1"/>
+            </w:tcBorders>
+            <w:shd w:val="clear" w:color="auto" w:fill="F2F2F2" w:themeFill="background1" w:themeFillShade="F2"/>
+            <w:vAlign w:val="center"/>
+          </w:tcPr>
+          <w:p>
+            <w:pPr>
+              <w:ind w:left="-8"/>
+            </w:pPr>
+            <w:r>
+              <w:t>Not null</w:t>
+            </w:r>
+          </w:p>
+        </w:tc>
+        <w:tc>
+          <w:tcPr>
+            <w:tcW w:w="1622" w:type="dxa"/>
+            <w:tcBorders>
+              <w:bottom w:val="single" w:sz="12" w:space="0" w:color="FFFFFF" w:themeColor="background1"/>
+            </w:tcBorders>
+            <w:shd w:val="clear" w:color="auto" w:fill="F2F2F2" w:themeFill="background1" w:themeFillShade="F2"/>
+            <w:vAlign w:val="center"/>
+          </w:tcPr>
+          <w:p>
+            <w:pPr>
+              <w:ind w:left="-8"/>
+            </w:pPr>
+          </w:p>
+        </w:tc>
+        <w:tc>
+          <w:tcPr>
+            <w:tcW w:w="2791" w:type="dxa"/>
+            <w:tcBorders>
+              <w:bottom w:val="single" w:sz="12" w:space="0" w:color="FFFFFF" w:themeColor="background1"/>
+            </w:tcBorders>
+            <w:shd w:val="clear" w:color="auto" w:fill="F2F2F2" w:themeFill="background1" w:themeFillShade="F2"/>
+            <w:vAlign w:val="center"/>
+          </w:tcPr>
+          <w:p>
+            <w:pPr>
+              <w:ind w:left="-8"/>
+            </w:pPr>
+            <w:r>
+              <w:t>Foreign key</w:t>
+            </w:r>
+          </w:p>
+        </w:tc>
+      </w:tr>
+    </w:tbl>
+    <w:p/>
+    <w:p/>
+    <w:p>
+      <w:pPr>
+        <w:pStyle w:val="Heading3"/>
+        <w:ind w:left="1985"/>
+      </w:pPr>
+      <w:r>
+        <w:t>Enclosure</w:t>
+      </w:r>
+    </w:p>
+    <w:p/>
+    <w:tbl>
+      <w:tblPr>
+        <w:tblW w:w="0" w:type="auto"/>
+        <w:jc w:val="center"/>
+        <w:tblBorders>
+          <w:top w:val="single" w:sz="12" w:space="0" w:color="FFFFFF" w:themeColor="background1"/>
+          <w:left w:val="single" w:sz="12" w:space="0" w:color="FFFFFF" w:themeColor="background1"/>
+          <w:bottom w:val="single" w:sz="12" w:space="0" w:color="FFFFFF" w:themeColor="background1"/>
+          <w:right w:val="single" w:sz="12" w:space="0" w:color="FFFFFF" w:themeColor="background1"/>
+          <w:insideH w:val="single" w:sz="12" w:space="0" w:color="FFFFFF" w:themeColor="background1"/>
+          <w:insideV w:val="single" w:sz="12" w:space="0" w:color="FFFFFF" w:themeColor="background1"/>
+        </w:tblBorders>
+        <w:tblCellMar>
+          <w:top w:w="28" w:type="dxa"/>
+          <w:left w:w="70" w:type="dxa"/>
+          <w:right w:w="70" w:type="dxa"/>
+        </w:tblCellMar>
+        <w:tblLook w:val="0000" w:firstRow="0" w:lastRow="0" w:firstColumn="0" w:lastColumn="0" w:noHBand="0" w:noVBand="0"/>
+      </w:tblPr>
+      <w:tblGrid>
+        <w:gridCol w:w="1432"/>
+        <w:gridCol w:w="1620"/>
+        <w:gridCol w:w="1747"/>
+        <w:gridCol w:w="1622"/>
+        <w:gridCol w:w="2791"/>
+      </w:tblGrid>
+      <w:tr>
+        <w:tblPrEx>
+          <w:tblCellMar>
+            <w:bottom w:w="0" w:type="dxa"/>
+          </w:tblCellMar>
+        </w:tblPrEx>
+        <w:trPr>
+          <w:trHeight w:val="113"/>
+          <w:jc w:val="center"/>
+        </w:trPr>
+        <w:tc>
+          <w:tcPr>
+            <w:tcW w:w="1432" w:type="dxa"/>
+            <w:shd w:val="clear" w:color="auto" w:fill="A6A6A6" w:themeFill="background1" w:themeFillShade="A6"/>
+            <w:vAlign w:val="center"/>
+          </w:tcPr>
+          <w:p>
+            <w:pPr>
+              <w:ind w:left="-8"/>
+              <w:jc w:val="center"/>
+              <w:rPr>
+                <w:color w:val="FFFFFF" w:themeColor="background1"/>
+              </w:rPr>
+            </w:pPr>
+            <w:r>
+              <w:rPr>
+                <w:color w:val="FFFFFF" w:themeColor="background1"/>
+              </w:rPr>
+              <w:t>Veld</w:t>
+            </w:r>
+          </w:p>
+        </w:tc>
+        <w:tc>
+          <w:tcPr>
+            <w:tcW w:w="1620" w:type="dxa"/>
+            <w:shd w:val="clear" w:color="auto" w:fill="A6A6A6" w:themeFill="background1" w:themeFillShade="A6"/>
+            <w:vAlign w:val="center"/>
+          </w:tcPr>
+          <w:p>
+            <w:pPr>
+              <w:ind w:left="-8"/>
+              <w:jc w:val="center"/>
+              <w:rPr>
+                <w:color w:val="FFFFFF" w:themeColor="background1"/>
+              </w:rPr>
+            </w:pPr>
+            <w:r>
+              <w:rPr>
+                <w:color w:val="FFFFFF" w:themeColor="background1"/>
+              </w:rPr>
+              <w:t>Type</w:t>
+            </w:r>
+          </w:p>
+        </w:tc>
+        <w:tc>
+          <w:tcPr>
+            <w:tcW w:w="1747" w:type="dxa"/>
+            <w:shd w:val="clear" w:color="auto" w:fill="A6A6A6" w:themeFill="background1" w:themeFillShade="A6"/>
+            <w:vAlign w:val="center"/>
+          </w:tcPr>
+          <w:p>
+            <w:pPr>
+              <w:ind w:left="-8"/>
+              <w:jc w:val="center"/>
+              <w:rPr>
+                <w:color w:val="FFFFFF" w:themeColor="background1"/>
+              </w:rPr>
+            </w:pPr>
+            <w:r>
+              <w:rPr>
+                <w:color w:val="FFFFFF" w:themeColor="background1"/>
+              </w:rPr>
+              <w:t>Null</w:t>
+            </w:r>
+          </w:p>
+        </w:tc>
+        <w:tc>
+          <w:tcPr>
+            <w:tcW w:w="1622" w:type="dxa"/>
+            <w:shd w:val="clear" w:color="auto" w:fill="A6A6A6" w:themeFill="background1" w:themeFillShade="A6"/>
+            <w:vAlign w:val="center"/>
+          </w:tcPr>
+          <w:p>
+            <w:pPr>
+              <w:ind w:left="-8"/>
+              <w:jc w:val="center"/>
+              <w:rPr>
+                <w:color w:val="FFFFFF" w:themeColor="background1"/>
+              </w:rPr>
+            </w:pPr>
+            <w:r>
+              <w:rPr>
+                <w:color w:val="FFFFFF" w:themeColor="background1"/>
+              </w:rPr>
+              <w:t>Default Value</w:t>
+            </w:r>
+          </w:p>
+        </w:tc>
+        <w:tc>
+          <w:tcPr>
+            <w:tcW w:w="2791" w:type="dxa"/>
+            <w:shd w:val="clear" w:color="auto" w:fill="A6A6A6" w:themeFill="background1" w:themeFillShade="A6"/>
+            <w:vAlign w:val="center"/>
+          </w:tcPr>
+          <w:p>
+            <w:pPr>
+              <w:ind w:left="-8"/>
+              <w:jc w:val="center"/>
+              <w:rPr>
+                <w:color w:val="FFFFFF" w:themeColor="background1"/>
+              </w:rPr>
+            </w:pPr>
+            <w:r>
+              <w:rPr>
+                <w:color w:val="FFFFFF" w:themeColor="background1"/>
+              </w:rPr>
+              <w:t>Comments</w:t>
+            </w:r>
+          </w:p>
+        </w:tc>
+      </w:tr>
+      <w:tr>
+        <w:tblPrEx>
+          <w:tblCellMar>
+            <w:bottom w:w="0" w:type="dxa"/>
+          </w:tblCellMar>
+        </w:tblPrEx>
+        <w:trPr>
+          <w:trHeight w:val="113"/>
+          <w:jc w:val="center"/>
+        </w:trPr>
+        <w:tc>
+          <w:tcPr>
+            <w:tcW w:w="1432" w:type="dxa"/>
+            <w:shd w:val="clear" w:color="auto" w:fill="D0CECE" w:themeFill="background2" w:themeFillShade="E6"/>
+            <w:vAlign w:val="center"/>
+          </w:tcPr>
+          <w:p>
+            <w:pPr>
+              <w:ind w:left="-8"/>
+            </w:pPr>
+            <w:r>
+              <w:t>id</w:t>
+            </w:r>
+          </w:p>
+        </w:tc>
+        <w:tc>
+          <w:tcPr>
+            <w:tcW w:w="1620" w:type="dxa"/>
+            <w:shd w:val="clear" w:color="auto" w:fill="D0CECE" w:themeFill="background2" w:themeFillShade="E6"/>
+            <w:vAlign w:val="center"/>
+          </w:tcPr>
+          <w:p>
+            <w:pPr>
+              <w:ind w:left="-8"/>
+            </w:pPr>
+            <w:r>
+              <w:t>Integer</w:t>
+            </w:r>
+          </w:p>
+        </w:tc>
+        <w:tc>
+          <w:tcPr>
+            <w:tcW w:w="1747" w:type="dxa"/>
+            <w:shd w:val="clear" w:color="auto" w:fill="D0CECE" w:themeFill="background2" w:themeFillShade="E6"/>
+            <w:vAlign w:val="center"/>
+          </w:tcPr>
+          <w:p>
+            <w:pPr>
+              <w:ind w:left="-8"/>
+            </w:pPr>
+            <w:r>
+              <w:t>Not null</w:t>
+            </w:r>
+          </w:p>
+        </w:tc>
+        <w:tc>
+          <w:tcPr>
+            <w:tcW w:w="1622" w:type="dxa"/>
+            <w:shd w:val="clear" w:color="auto" w:fill="D0CECE" w:themeFill="background2" w:themeFillShade="E6"/>
+            <w:vAlign w:val="center"/>
+          </w:tcPr>
+          <w:p>
+            <w:pPr>
+              <w:ind w:left="-8"/>
+            </w:pPr>
+          </w:p>
+        </w:tc>
+        <w:tc>
+          <w:tcPr>
+            <w:tcW w:w="2791" w:type="dxa"/>
+            <w:shd w:val="clear" w:color="auto" w:fill="D0CECE" w:themeFill="background2" w:themeFillShade="E6"/>
+            <w:vAlign w:val="center"/>
+          </w:tcPr>
+          <w:p>
+            <w:pPr>
+              <w:ind w:left="-8"/>
+            </w:pPr>
+            <w:r>
+              <w:t xml:space="preserve">Primary </w:t>
+            </w:r>
+            <w:r>
+              <w:t>k</w:t>
+            </w:r>
+            <w:r>
+              <w:t>ey</w:t>
+            </w:r>
+          </w:p>
+        </w:tc>
+      </w:tr>
+      <w:tr>
+        <w:tblPrEx>
+          <w:tblCellMar>
+            <w:bottom w:w="0" w:type="dxa"/>
+          </w:tblCellMar>
+        </w:tblPrEx>
+        <w:trPr>
+          <w:trHeight w:val="285"/>
+          <w:jc w:val="center"/>
+        </w:trPr>
+        <w:tc>
+          <w:tcPr>
+            <w:tcW w:w="1432" w:type="dxa"/>
+            <w:shd w:val="clear" w:color="auto" w:fill="F2F2F2" w:themeFill="background1" w:themeFillShade="F2"/>
+            <w:vAlign w:val="center"/>
+          </w:tcPr>
+          <w:p>
+            <w:pPr>
+              <w:ind w:left="-8"/>
+            </w:pPr>
+            <w:r>
+              <w:lastRenderedPageBreak/>
+              <w:t>url</w:t>
+            </w:r>
+          </w:p>
+        </w:tc>
+        <w:tc>
+          <w:tcPr>
+            <w:tcW w:w="1620" w:type="dxa"/>
+            <w:shd w:val="clear" w:color="auto" w:fill="F2F2F2" w:themeFill="background1" w:themeFillShade="F2"/>
+            <w:vAlign w:val="center"/>
+          </w:tcPr>
+          <w:p>
+            <w:pPr>
+              <w:ind w:left="-8"/>
+            </w:pPr>
+            <w:r>
+              <w:t>Text</w:t>
+            </w:r>
+          </w:p>
+        </w:tc>
+        <w:tc>
+          <w:tcPr>
+            <w:tcW w:w="1747" w:type="dxa"/>
+            <w:shd w:val="clear" w:color="auto" w:fill="F2F2F2" w:themeFill="background1" w:themeFillShade="F2"/>
+            <w:vAlign w:val="center"/>
+          </w:tcPr>
+          <w:p>
+            <w:pPr>
+              <w:ind w:left="-8"/>
+            </w:pPr>
+            <w:r>
+              <w:t>Not null</w:t>
+            </w:r>
+          </w:p>
+        </w:tc>
+        <w:tc>
+          <w:tcPr>
+            <w:tcW w:w="1622" w:type="dxa"/>
+            <w:shd w:val="clear" w:color="auto" w:fill="F2F2F2" w:themeFill="background1" w:themeFillShade="F2"/>
+            <w:vAlign w:val="center"/>
+          </w:tcPr>
+          <w:p>
+            <w:pPr>
+              <w:ind w:left="-8"/>
+            </w:pPr>
+          </w:p>
+        </w:tc>
+        <w:tc>
+          <w:tcPr>
+            <w:tcW w:w="2791" w:type="dxa"/>
+            <w:shd w:val="clear" w:color="auto" w:fill="F2F2F2" w:themeFill="background1" w:themeFillShade="F2"/>
+            <w:vAlign w:val="center"/>
+          </w:tcPr>
+          <w:p>
+            <w:pPr>
+              <w:ind w:left="-8"/>
+            </w:pPr>
+          </w:p>
+        </w:tc>
+      </w:tr>
+      <w:tr>
+        <w:tblPrEx>
+          <w:tblCellMar>
+            <w:bottom w:w="0" w:type="dxa"/>
+          </w:tblCellMar>
+        </w:tblPrEx>
+        <w:trPr>
+          <w:trHeight w:val="285"/>
+          <w:jc w:val="center"/>
+        </w:trPr>
+        <w:tc>
+          <w:tcPr>
+            <w:tcW w:w="1432" w:type="dxa"/>
+            <w:tcBorders>
+              <w:bottom w:val="single" w:sz="12" w:space="0" w:color="FFFFFF" w:themeColor="background1"/>
+            </w:tcBorders>
+            <w:shd w:val="clear" w:color="auto" w:fill="D0CECE" w:themeFill="background2" w:themeFillShade="E6"/>
+            <w:vAlign w:val="center"/>
+          </w:tcPr>
+          <w:p>
+            <w:pPr>
+              <w:ind w:left="-8"/>
+            </w:pPr>
+            <w:r>
+              <w:t>length</w:t>
+            </w:r>
+          </w:p>
+        </w:tc>
+        <w:tc>
+          <w:tcPr>
+            <w:tcW w:w="1620" w:type="dxa"/>
+            <w:tcBorders>
+              <w:bottom w:val="single" w:sz="12" w:space="0" w:color="FFFFFF" w:themeColor="background1"/>
+            </w:tcBorders>
+            <w:shd w:val="clear" w:color="auto" w:fill="D0CECE" w:themeFill="background2" w:themeFillShade="E6"/>
+            <w:vAlign w:val="center"/>
+          </w:tcPr>
+          <w:p>
+            <w:pPr>
+              <w:ind w:left="-8"/>
+            </w:pPr>
+            <w:r>
+              <w:t>Text</w:t>
+            </w:r>
+          </w:p>
+        </w:tc>
+        <w:tc>
+          <w:tcPr>
+            <w:tcW w:w="1747" w:type="dxa"/>
+            <w:tcBorders>
+              <w:bottom w:val="single" w:sz="12" w:space="0" w:color="FFFFFF" w:themeColor="background1"/>
+            </w:tcBorders>
+            <w:shd w:val="clear" w:color="auto" w:fill="D0CECE" w:themeFill="background2" w:themeFillShade="E6"/>
+            <w:vAlign w:val="center"/>
+          </w:tcPr>
+          <w:p>
+            <w:pPr>
+              <w:ind w:left="-8"/>
+            </w:pPr>
+            <w:r>
+              <w:t>Not null</w:t>
+            </w:r>
+          </w:p>
+        </w:tc>
+        <w:tc>
+          <w:tcPr>
+            <w:tcW w:w="1622" w:type="dxa"/>
+            <w:tcBorders>
+              <w:bottom w:val="single" w:sz="12" w:space="0" w:color="FFFFFF" w:themeColor="background1"/>
+            </w:tcBorders>
+            <w:shd w:val="clear" w:color="auto" w:fill="D0CECE" w:themeFill="background2" w:themeFillShade="E6"/>
+            <w:vAlign w:val="center"/>
+          </w:tcPr>
+          <w:p>
+            <w:pPr>
+              <w:ind w:left="-8"/>
+            </w:pPr>
+          </w:p>
+        </w:tc>
+        <w:tc>
+          <w:tcPr>
+            <w:tcW w:w="2791" w:type="dxa"/>
+            <w:tcBorders>
+              <w:bottom w:val="single" w:sz="12" w:space="0" w:color="FFFFFF" w:themeColor="background1"/>
+            </w:tcBorders>
+            <w:shd w:val="clear" w:color="auto" w:fill="D0CECE" w:themeFill="background2" w:themeFillShade="E6"/>
+            <w:vAlign w:val="center"/>
+          </w:tcPr>
+          <w:p>
+            <w:pPr>
+              <w:ind w:left="-8"/>
+            </w:pPr>
+          </w:p>
+        </w:tc>
+      </w:tr>
+      <w:tr>
+        <w:tblPrEx>
+          <w:tblCellMar>
+            <w:bottom w:w="0" w:type="dxa"/>
+          </w:tblCellMar>
+        </w:tblPrEx>
+        <w:trPr>
+          <w:trHeight w:val="195"/>
+          <w:jc w:val="center"/>
+        </w:trPr>
+        <w:tc>
+          <w:tcPr>
+            <w:tcW w:w="1432" w:type="dxa"/>
+            <w:tcBorders>
+              <w:bottom w:val="single" w:sz="12" w:space="0" w:color="FFFFFF" w:themeColor="background1"/>
+            </w:tcBorders>
+            <w:shd w:val="clear" w:color="auto" w:fill="F2F2F2" w:themeFill="background1" w:themeFillShade="F2"/>
+            <w:vAlign w:val="center"/>
+          </w:tcPr>
+          <w:p>
+            <w:pPr>
+              <w:ind w:left="-8"/>
+            </w:pPr>
+            <w:r>
+              <w:t>type</w:t>
+            </w:r>
+          </w:p>
+        </w:tc>
+        <w:tc>
+          <w:tcPr>
+            <w:tcW w:w="1620" w:type="dxa"/>
+            <w:tcBorders>
+              <w:bottom w:val="single" w:sz="12" w:space="0" w:color="FFFFFF" w:themeColor="background1"/>
+            </w:tcBorders>
+            <w:shd w:val="clear" w:color="auto" w:fill="F2F2F2" w:themeFill="background1" w:themeFillShade="F2"/>
+            <w:vAlign w:val="center"/>
+          </w:tcPr>
+          <w:p>
+            <w:pPr>
+              <w:ind w:left="-8"/>
+            </w:pPr>
+            <w:r>
+              <w:t>Text</w:t>
+            </w:r>
+          </w:p>
+        </w:tc>
+        <w:tc>
+          <w:tcPr>
+            <w:tcW w:w="1747" w:type="dxa"/>
+            <w:tcBorders>
+              <w:bottom w:val="single" w:sz="12" w:space="0" w:color="FFFFFF" w:themeColor="background1"/>
+            </w:tcBorders>
+            <w:shd w:val="clear" w:color="auto" w:fill="F2F2F2" w:themeFill="background1" w:themeFillShade="F2"/>
+            <w:vAlign w:val="center"/>
+          </w:tcPr>
+          <w:p>
+            <w:pPr>
+              <w:ind w:left="-8"/>
+            </w:pPr>
+            <w:r>
+              <w:t>Not null</w:t>
+            </w:r>
+          </w:p>
+        </w:tc>
+        <w:tc>
+          <w:tcPr>
+            <w:tcW w:w="1622" w:type="dxa"/>
+            <w:tcBorders>
+              <w:bottom w:val="single" w:sz="12" w:space="0" w:color="FFFFFF" w:themeColor="background1"/>
+            </w:tcBorders>
+            <w:shd w:val="clear" w:color="auto" w:fill="F2F2F2" w:themeFill="background1" w:themeFillShade="F2"/>
+            <w:vAlign w:val="center"/>
+          </w:tcPr>
+          <w:p>
+            <w:pPr>
+              <w:ind w:left="-8"/>
+            </w:pPr>
+          </w:p>
+        </w:tc>
+        <w:tc>
+          <w:tcPr>
+            <w:tcW w:w="2791" w:type="dxa"/>
+            <w:tcBorders>
+              <w:bottom w:val="single" w:sz="12" w:space="0" w:color="FFFFFF" w:themeColor="background1"/>
+            </w:tcBorders>
+            <w:shd w:val="clear" w:color="auto" w:fill="F2F2F2" w:themeFill="background1" w:themeFillShade="F2"/>
+            <w:vAlign w:val="center"/>
+          </w:tcPr>
+          <w:p>
+            <w:pPr>
+              <w:ind w:left="-8"/>
+            </w:pPr>
+          </w:p>
+        </w:tc>
+      </w:tr>
+      <w:tr>
+        <w:tblPrEx>
+          <w:tblCellMar>
+            <w:bottom w:w="0" w:type="dxa"/>
+          </w:tblCellMar>
+        </w:tblPrEx>
+        <w:trPr>
+          <w:trHeight w:val="195"/>
+          <w:jc w:val="center"/>
+        </w:trPr>
+        <w:tc>
+          <w:tcPr>
+            <w:tcW w:w="1432" w:type="dxa"/>
+            <w:shd w:val="clear" w:color="auto" w:fill="D0CECE" w:themeFill="background2" w:themeFillShade="E6"/>
+            <w:vAlign w:val="center"/>
+          </w:tcPr>
+          <w:p>
+            <w:pPr>
+              <w:ind w:left="-8"/>
+            </w:pPr>
+            <w:r>
+              <w:t>articleID</w:t>
+            </w:r>
+          </w:p>
+        </w:tc>
+        <w:tc>
+          <w:tcPr>
+            <w:tcW w:w="1620" w:type="dxa"/>
+            <w:shd w:val="clear" w:color="auto" w:fill="D0CECE" w:themeFill="background2" w:themeFillShade="E6"/>
+            <w:vAlign w:val="center"/>
+          </w:tcPr>
+          <w:p>
+            <w:pPr>
+              <w:ind w:left="-8"/>
+            </w:pPr>
+            <w:r>
+              <w:t>Integer</w:t>
+            </w:r>
+          </w:p>
+        </w:tc>
+        <w:tc>
+          <w:tcPr>
+            <w:tcW w:w="1747" w:type="dxa"/>
+            <w:shd w:val="clear" w:color="auto" w:fill="D0CECE" w:themeFill="background2" w:themeFillShade="E6"/>
+            <w:vAlign w:val="center"/>
+          </w:tcPr>
+          <w:p>
+            <w:pPr>
+              <w:ind w:left="-8"/>
+            </w:pPr>
+            <w:r>
+              <w:t>Not null</w:t>
+            </w:r>
+          </w:p>
+        </w:tc>
+        <w:tc>
+          <w:tcPr>
+            <w:tcW w:w="1622" w:type="dxa"/>
+            <w:shd w:val="clear" w:color="auto" w:fill="D0CECE" w:themeFill="background2" w:themeFillShade="E6"/>
+            <w:vAlign w:val="center"/>
+          </w:tcPr>
+          <w:p>
+            <w:pPr>
+              <w:ind w:left="-8"/>
+            </w:pPr>
+          </w:p>
+        </w:tc>
+        <w:tc>
+          <w:tcPr>
+            <w:tcW w:w="2791" w:type="dxa"/>
+            <w:shd w:val="clear" w:color="auto" w:fill="D0CECE" w:themeFill="background2" w:themeFillShade="E6"/>
+            <w:vAlign w:val="center"/>
+          </w:tcPr>
+          <w:p>
+            <w:pPr>
+              <w:ind w:left="-8"/>
+            </w:pPr>
+            <w:r>
+              <w:t>Foreign key</w:t>
+            </w:r>
+          </w:p>
+        </w:tc>
+      </w:tr>
+    </w:tbl>
+    <w:p/>
+    <w:p/>
+    <w:p>
+      <w:pPr>
+        <w:pStyle w:val="Heading3"/>
+        <w:ind w:left="1985"/>
+      </w:pPr>
+      <w:r>
+        <w:t>GlobalUniqueIdentifier</w:t>
+      </w:r>
+    </w:p>
+    <w:p/>
+    <w:tbl>
+      <w:tblPr>
+        <w:tblW w:w="0" w:type="auto"/>
+        <w:jc w:val="center"/>
+        <w:tblBorders>
+          <w:top w:val="single" w:sz="12" w:space="0" w:color="FFFFFF" w:themeColor="background1"/>
+          <w:left w:val="single" w:sz="12" w:space="0" w:color="FFFFFF" w:themeColor="background1"/>
+          <w:bottom w:val="single" w:sz="12" w:space="0" w:color="FFFFFF" w:themeColor="background1"/>
+          <w:right w:val="single" w:sz="12" w:space="0" w:color="FFFFFF" w:themeColor="background1"/>
+          <w:insideH w:val="single" w:sz="12" w:space="0" w:color="FFFFFF" w:themeColor="background1"/>
+          <w:insideV w:val="single" w:sz="12" w:space="0" w:color="FFFFFF" w:themeColor="background1"/>
+        </w:tblBorders>
+        <w:tblCellMar>
+          <w:top w:w="28" w:type="dxa"/>
+          <w:left w:w="70" w:type="dxa"/>
+          <w:right w:w="70" w:type="dxa"/>
+        </w:tblCellMar>
+        <w:tblLook w:val="0000" w:firstRow="0" w:lastRow="0" w:firstColumn="0" w:lastColumn="0" w:noHBand="0" w:noVBand="0"/>
+      </w:tblPr>
+      <w:tblGrid>
+        <w:gridCol w:w="1432"/>
+        <w:gridCol w:w="1620"/>
+        <w:gridCol w:w="1747"/>
+        <w:gridCol w:w="1622"/>
+        <w:gridCol w:w="2791"/>
+      </w:tblGrid>
+      <w:tr>
+        <w:tblPrEx>
+          <w:tblCellMar>
+            <w:bottom w:w="0" w:type="dxa"/>
+          </w:tblCellMar>
+        </w:tblPrEx>
+        <w:trPr>
+          <w:trHeight w:val="113"/>
+          <w:jc w:val="center"/>
+        </w:trPr>
+        <w:tc>
+          <w:tcPr>
+            <w:tcW w:w="1432" w:type="dxa"/>
+            <w:shd w:val="clear" w:color="auto" w:fill="A6A6A6" w:themeFill="background1" w:themeFillShade="A6"/>
+            <w:vAlign w:val="center"/>
+          </w:tcPr>
+          <w:p>
+            <w:pPr>
+              <w:ind w:left="-8"/>
+              <w:jc w:val="center"/>
+              <w:rPr>
+                <w:color w:val="FFFFFF" w:themeColor="background1"/>
+              </w:rPr>
+            </w:pPr>
+            <w:r>
+              <w:rPr>
+                <w:color w:val="FFFFFF" w:themeColor="background1"/>
+              </w:rPr>
+              <w:t>Veld</w:t>
+            </w:r>
+          </w:p>
+        </w:tc>
+        <w:tc>
+          <w:tcPr>
+            <w:tcW w:w="1620" w:type="dxa"/>
+            <w:shd w:val="clear" w:color="auto" w:fill="A6A6A6" w:themeFill="background1" w:themeFillShade="A6"/>
+            <w:vAlign w:val="center"/>
+          </w:tcPr>
+          <w:p>
+            <w:pPr>
+              <w:ind w:left="-8"/>
+              <w:jc w:val="center"/>
+              <w:rPr>
+                <w:color w:val="FFFFFF" w:themeColor="background1"/>
+              </w:rPr>
+            </w:pPr>
+            <w:r>
+              <w:rPr>
+                <w:color w:val="FFFFFF" w:themeColor="background1"/>
+              </w:rPr>
+              <w:t>Type</w:t>
+            </w:r>
+          </w:p>
+        </w:tc>
+        <w:tc>
+          <w:tcPr>
+            <w:tcW w:w="1747" w:type="dxa"/>
+            <w:shd w:val="clear" w:color="auto" w:fill="A6A6A6" w:themeFill="background1" w:themeFillShade="A6"/>
+            <w:vAlign w:val="center"/>
+          </w:tcPr>
+          <w:p>
+            <w:pPr>
+              <w:ind w:left="-8"/>
+              <w:jc w:val="center"/>
+              <w:rPr>
+                <w:color w:val="FFFFFF" w:themeColor="background1"/>
+              </w:rPr>
+            </w:pPr>
+            <w:r>
+              <w:rPr>
+                <w:color w:val="FFFFFF" w:themeColor="background1"/>
+              </w:rPr>
+              <w:t>Null</w:t>
+            </w:r>
+          </w:p>
+        </w:tc>
+        <w:tc>
+          <w:tcPr>
+            <w:tcW w:w="1622" w:type="dxa"/>
+            <w:shd w:val="clear" w:color="auto" w:fill="A6A6A6" w:themeFill="background1" w:themeFillShade="A6"/>
+            <w:vAlign w:val="center"/>
+          </w:tcPr>
+          <w:p>
+            <w:pPr>
+              <w:ind w:left="-8"/>
+              <w:jc w:val="center"/>
+              <w:rPr>
+                <w:color w:val="FFFFFF" w:themeColor="background1"/>
+              </w:rPr>
+            </w:pPr>
+            <w:r>
+              <w:rPr>
+                <w:color w:val="FFFFFF" w:themeColor="background1"/>
+              </w:rPr>
+              <w:t>Default Value</w:t>
+            </w:r>
+          </w:p>
+        </w:tc>
+        <w:tc>
+          <w:tcPr>
+            <w:tcW w:w="2791" w:type="dxa"/>
+            <w:shd w:val="clear" w:color="auto" w:fill="A6A6A6" w:themeFill="background1" w:themeFillShade="A6"/>
+            <w:vAlign w:val="center"/>
+          </w:tcPr>
+          <w:p>
+            <w:pPr>
+              <w:ind w:left="-8"/>
+              <w:jc w:val="center"/>
+              <w:rPr>
+                <w:color w:val="FFFFFF" w:themeColor="background1"/>
+              </w:rPr>
+            </w:pPr>
+            <w:r>
+              <w:rPr>
+                <w:color w:val="FFFFFF" w:themeColor="background1"/>
+              </w:rPr>
+              <w:t>Comments</w:t>
+            </w:r>
+          </w:p>
+        </w:tc>
+      </w:tr>
+      <w:tr>
+        <w:tblPrEx>
+          <w:tblCellMar>
+            <w:bottom w:w="0" w:type="dxa"/>
+          </w:tblCellMar>
+        </w:tblPrEx>
+        <w:trPr>
+          <w:trHeight w:val="113"/>
+          <w:jc w:val="center"/>
+        </w:trPr>
+        <w:tc>
+          <w:tcPr>
+            <w:tcW w:w="1432" w:type="dxa"/>
+            <w:shd w:val="clear" w:color="auto" w:fill="D0CECE" w:themeFill="background2" w:themeFillShade="E6"/>
+            <w:vAlign w:val="center"/>
+          </w:tcPr>
+          <w:p>
+            <w:pPr>
+              <w:ind w:left="-8"/>
+            </w:pPr>
+            <w:r>
+              <w:t>id</w:t>
+            </w:r>
+          </w:p>
+        </w:tc>
+        <w:tc>
+          <w:tcPr>
+            <w:tcW w:w="1620" w:type="dxa"/>
+            <w:shd w:val="clear" w:color="auto" w:fill="D0CECE" w:themeFill="background2" w:themeFillShade="E6"/>
+            <w:vAlign w:val="center"/>
+          </w:tcPr>
+          <w:p>
+            <w:pPr>
+              <w:ind w:left="-8"/>
+            </w:pPr>
+            <w:r>
+              <w:t>Integer</w:t>
+            </w:r>
+          </w:p>
+        </w:tc>
+        <w:tc>
+          <w:tcPr>
+            <w:tcW w:w="1747" w:type="dxa"/>
+            <w:shd w:val="clear" w:color="auto" w:fill="D0CECE" w:themeFill="background2" w:themeFillShade="E6"/>
+            <w:vAlign w:val="center"/>
+          </w:tcPr>
+          <w:p>
+            <w:pPr>
+              <w:ind w:left="-8"/>
+            </w:pPr>
+            <w:r>
+              <w:t>Not null</w:t>
+            </w:r>
+          </w:p>
+        </w:tc>
+        <w:tc>
+          <w:tcPr>
+            <w:tcW w:w="1622" w:type="dxa"/>
+            <w:shd w:val="clear" w:color="auto" w:fill="D0CECE" w:themeFill="background2" w:themeFillShade="E6"/>
+            <w:vAlign w:val="center"/>
+          </w:tcPr>
+          <w:p>
+            <w:pPr>
+              <w:ind w:left="-8"/>
+            </w:pPr>
+          </w:p>
+        </w:tc>
+        <w:tc>
+          <w:tcPr>
+            <w:tcW w:w="2791" w:type="dxa"/>
+            <w:shd w:val="clear" w:color="auto" w:fill="D0CECE" w:themeFill="background2" w:themeFillShade="E6"/>
+            <w:vAlign w:val="center"/>
+          </w:tcPr>
+          <w:p>
+            <w:pPr>
+              <w:ind w:left="-8"/>
+            </w:pPr>
+            <w:r>
+              <w:t>Primary k</w:t>
+            </w:r>
+            <w:r>
+              <w:t>ey</w:t>
+            </w:r>
+          </w:p>
+        </w:tc>
+      </w:tr>
+      <w:tr>
+        <w:tblPrEx>
+          <w:tblCellMar>
+            <w:bottom w:w="0" w:type="dxa"/>
+          </w:tblCellMar>
+        </w:tblPrEx>
+        <w:trPr>
+          <w:trHeight w:val="285"/>
+          <w:jc w:val="center"/>
+        </w:trPr>
+        <w:tc>
+          <w:tcPr>
+            <w:tcW w:w="1432" w:type="dxa"/>
+            <w:shd w:val="clear" w:color="auto" w:fill="F2F2F2" w:themeFill="background1" w:themeFillShade="F2"/>
+            <w:vAlign w:val="center"/>
+          </w:tcPr>
+          <w:p>
+            <w:pPr>
+              <w:ind w:left="-8"/>
+            </w:pPr>
+            <w:r>
+              <w:t>guid</w:t>
+            </w:r>
+          </w:p>
+        </w:tc>
+        <w:tc>
+          <w:tcPr>
+            <w:tcW w:w="1620" w:type="dxa"/>
+            <w:shd w:val="clear" w:color="auto" w:fill="F2F2F2" w:themeFill="background1" w:themeFillShade="F2"/>
+            <w:vAlign w:val="center"/>
+          </w:tcPr>
+          <w:p>
+            <w:pPr>
+              <w:ind w:left="-8"/>
+            </w:pPr>
+            <w:r>
+              <w:t>Text</w:t>
+            </w:r>
+          </w:p>
+        </w:tc>
+        <w:tc>
+          <w:tcPr>
+            <w:tcW w:w="1747" w:type="dxa"/>
+            <w:shd w:val="clear" w:color="auto" w:fill="F2F2F2" w:themeFill="background1" w:themeFillShade="F2"/>
+            <w:vAlign w:val="center"/>
+          </w:tcPr>
+          <w:p>
+            <w:pPr>
+              <w:ind w:left="-8"/>
+            </w:pPr>
+            <w:r>
+              <w:t>Not null</w:t>
+            </w:r>
+          </w:p>
+        </w:tc>
+        <w:tc>
+          <w:tcPr>
+            <w:tcW w:w="1622" w:type="dxa"/>
+            <w:shd w:val="clear" w:color="auto" w:fill="F2F2F2" w:themeFill="background1" w:themeFillShade="F2"/>
+            <w:vAlign w:val="center"/>
+          </w:tcPr>
+          <w:p>
+            <w:pPr>
+              <w:ind w:left="-8"/>
+            </w:pPr>
+          </w:p>
+        </w:tc>
+        <w:tc>
+          <w:tcPr>
+            <w:tcW w:w="2791" w:type="dxa"/>
+            <w:shd w:val="clear" w:color="auto" w:fill="F2F2F2" w:themeFill="background1" w:themeFillShade="F2"/>
+            <w:vAlign w:val="center"/>
+          </w:tcPr>
+          <w:p>
+            <w:pPr>
+              <w:ind w:left="-8"/>
+            </w:pPr>
+          </w:p>
+        </w:tc>
+      </w:tr>
+      <w:tr>
+        <w:tblPrEx>
+          <w:tblCellMar>
+            <w:bottom w:w="0" w:type="dxa"/>
+          </w:tblCellMar>
+        </w:tblPrEx>
+        <w:trPr>
+          <w:trHeight w:val="285"/>
+          <w:jc w:val="center"/>
+        </w:trPr>
+        <w:tc>
+          <w:tcPr>
+            <w:tcW w:w="1432" w:type="dxa"/>
+            <w:tcBorders>
+              <w:bottom w:val="single" w:sz="12" w:space="0" w:color="FFFFFF" w:themeColor="background1"/>
+            </w:tcBorders>
+            <w:shd w:val="clear" w:color="auto" w:fill="D0CECE" w:themeFill="background2" w:themeFillShade="E6"/>
+            <w:vAlign w:val="center"/>
+          </w:tcPr>
+          <w:p>
+            <w:pPr>
+              <w:ind w:left="-8"/>
+            </w:pPr>
+            <w:r>
+              <w:t>isPermalink</w:t>
+            </w:r>
+          </w:p>
+        </w:tc>
+        <w:tc>
+          <w:tcPr>
+            <w:tcW w:w="1620" w:type="dxa"/>
+            <w:tcBorders>
+              <w:bottom w:val="single" w:sz="12" w:space="0" w:color="FFFFFF" w:themeColor="background1"/>
+            </w:tcBorders>
+            <w:shd w:val="clear" w:color="auto" w:fill="D0CECE" w:themeFill="background2" w:themeFillShade="E6"/>
+            <w:vAlign w:val="center"/>
+          </w:tcPr>
+          <w:p>
+            <w:pPr>
+              <w:ind w:left="-8"/>
+            </w:pPr>
+            <w:r>
+              <w:t>Integer</w:t>
+            </w:r>
+          </w:p>
+        </w:tc>
+        <w:tc>
+          <w:tcPr>
+            <w:tcW w:w="1747" w:type="dxa"/>
+            <w:tcBorders>
+              <w:bottom w:val="single" w:sz="12" w:space="0" w:color="FFFFFF" w:themeColor="background1"/>
+            </w:tcBorders>
+            <w:shd w:val="clear" w:color="auto" w:fill="D0CECE" w:themeFill="background2" w:themeFillShade="E6"/>
+            <w:vAlign w:val="center"/>
+          </w:tcPr>
+          <w:p>
+            <w:pPr>
+              <w:ind w:left="-8"/>
+            </w:pPr>
+          </w:p>
+        </w:tc>
+        <w:tc>
+          <w:tcPr>
+            <w:tcW w:w="1622" w:type="dxa"/>
+            <w:tcBorders>
+              <w:bottom w:val="single" w:sz="12" w:space="0" w:color="FFFFFF" w:themeColor="background1"/>
+            </w:tcBorders>
+            <w:shd w:val="clear" w:color="auto" w:fill="D0CECE" w:themeFill="background2" w:themeFillShade="E6"/>
+            <w:vAlign w:val="center"/>
+          </w:tcPr>
+          <w:p>
+            <w:pPr>
+              <w:ind w:left="-8"/>
+            </w:pPr>
+          </w:p>
+        </w:tc>
+        <w:tc>
+          <w:tcPr>
+            <w:tcW w:w="2791" w:type="dxa"/>
+            <w:tcBorders>
+              <w:bottom w:val="single" w:sz="12" w:space="0" w:color="FFFFFF" w:themeColor="background1"/>
+            </w:tcBorders>
+            <w:shd w:val="clear" w:color="auto" w:fill="D0CECE" w:themeFill="background2" w:themeFillShade="E6"/>
+            <w:vAlign w:val="center"/>
+          </w:tcPr>
+          <w:p>
+            <w:pPr>
+              <w:ind w:left="-8"/>
+            </w:pPr>
+            <w:r>
+              <w:t>Boolean object</w:t>
+            </w:r>
+            <w:bookmarkStart w:id="18" w:name="_GoBack"/>
+            <w:bookmarkEnd w:id="18"/>
+          </w:p>
+        </w:tc>
+      </w:tr>
+      <w:tr>
+        <w:tblPrEx>
+          <w:tblCellMar>
+            <w:bottom w:w="0" w:type="dxa"/>
+          </w:tblCellMar>
+        </w:tblPrEx>
+        <w:trPr>
+          <w:trHeight w:val="195"/>
+          <w:jc w:val="center"/>
+        </w:trPr>
+        <w:tc>
+          <w:tcPr>
+            <w:tcW w:w="1432" w:type="dxa"/>
+            <w:tcBorders>
+              <w:bottom w:val="single" w:sz="12" w:space="0" w:color="FFFFFF" w:themeColor="background1"/>
+            </w:tcBorders>
+            <w:shd w:val="clear" w:color="auto" w:fill="F2F2F2" w:themeFill="background1" w:themeFillShade="F2"/>
+            <w:vAlign w:val="center"/>
+          </w:tcPr>
+          <w:p>
+            <w:r>
+              <w:t>articleID</w:t>
+            </w:r>
+          </w:p>
+        </w:tc>
+        <w:tc>
+          <w:tcPr>
+            <w:tcW w:w="1620" w:type="dxa"/>
+            <w:tcBorders>
+              <w:bottom w:val="single" w:sz="12" w:space="0" w:color="FFFFFF" w:themeColor="background1"/>
+            </w:tcBorders>
+            <w:shd w:val="clear" w:color="auto" w:fill="F2F2F2" w:themeFill="background1" w:themeFillShade="F2"/>
+            <w:vAlign w:val="center"/>
+          </w:tcPr>
+          <w:p>
+            <w:pPr>
+              <w:ind w:left="-8"/>
+            </w:pPr>
+            <w:r>
+              <w:t>Integer</w:t>
+            </w:r>
+          </w:p>
+        </w:tc>
+        <w:tc>
+          <w:tcPr>
+            <w:tcW w:w="1747" w:type="dxa"/>
+            <w:tcBorders>
+              <w:bottom w:val="single" w:sz="12" w:space="0" w:color="FFFFFF" w:themeColor="background1"/>
+            </w:tcBorders>
+            <w:shd w:val="clear" w:color="auto" w:fill="F2F2F2" w:themeFill="background1" w:themeFillShade="F2"/>
+            <w:vAlign w:val="center"/>
+          </w:tcPr>
+          <w:p>
+            <w:pPr>
+              <w:ind w:left="-8"/>
+            </w:pPr>
+            <w:r>
+              <w:t>Not null</w:t>
+            </w:r>
+          </w:p>
+        </w:tc>
+        <w:tc>
+          <w:tcPr>
+            <w:tcW w:w="1622" w:type="dxa"/>
+            <w:tcBorders>
+              <w:bottom w:val="single" w:sz="12" w:space="0" w:color="FFFFFF" w:themeColor="background1"/>
+            </w:tcBorders>
+            <w:shd w:val="clear" w:color="auto" w:fill="F2F2F2" w:themeFill="background1" w:themeFillShade="F2"/>
+            <w:vAlign w:val="center"/>
+          </w:tcPr>
+          <w:p>
+            <w:pPr>
+              <w:ind w:left="-8"/>
+            </w:pPr>
+          </w:p>
+        </w:tc>
+        <w:tc>
+          <w:tcPr>
+            <w:tcW w:w="2791" w:type="dxa"/>
+            <w:tcBorders>
+              <w:bottom w:val="single" w:sz="12" w:space="0" w:color="FFFFFF" w:themeColor="background1"/>
+            </w:tcBorders>
+            <w:shd w:val="clear" w:color="auto" w:fill="F2F2F2" w:themeFill="background1" w:themeFillShade="F2"/>
+            <w:vAlign w:val="center"/>
+          </w:tcPr>
+          <w:p>
+            <w:pPr>
+              <w:ind w:left="-8"/>
+            </w:pPr>
+            <w:r>
+              <w:t>Foreign key</w:t>
+            </w:r>
+          </w:p>
+        </w:tc>
+      </w:tr>
+    </w:tbl>
+    <w:p/>
+    <w:p>
+      <w:pPr>
+        <w:pStyle w:val="Heading1"/>
+      </w:pPr>
+      <w:r>
+        <w:t>Requirement analyse</w:t>
+      </w:r>
       <w:bookmarkEnd w:id="17"/>
-    </w:p>
-    <w:p>
-      <w:pPr>
-        <w:pStyle w:val="Heading1"/>
-      </w:pPr>
-      <w:bookmarkStart w:id="18" w:name="_Toc356244750"/>
-      <w:r>
-        <w:t>Requirement analyse</w:t>
-      </w:r>
-      <w:bookmarkEnd w:id="18"/>
     </w:p>
     <w:p>
       <w:pPr>
@@ -5829,6 +9442,7 @@
           <w:noProof/>
           <w:lang w:eastAsia="nl-BE"/>
         </w:rPr>
+        <w:lastRenderedPageBreak/>
         <w:drawing>
           <wp:inline distT="0" distB="0" distL="0" distR="0" wp14:anchorId="14E28C54" wp14:editId="522E1E7F">
             <wp:extent cx="5762625" cy="4324350"/>
@@ -5889,7 +9503,6 @@
           <w:noProof/>
           <w:lang w:eastAsia="nl-BE"/>
         </w:rPr>
-        <w:lastRenderedPageBreak/>
         <w:drawing>
           <wp:inline distT="0" distB="0" distL="0" distR="0" wp14:anchorId="291D8A3D" wp14:editId="6D4D1548">
             <wp:extent cx="5448300" cy="4088476"/>
@@ -5956,6 +9569,7 @@
           <w:noProof/>
           <w:lang w:eastAsia="nl-BE"/>
         </w:rPr>
+        <w:lastRenderedPageBreak/>
         <w:drawing>
           <wp:inline distT="0" distB="0" distL="0" distR="0" wp14:anchorId="4210EE7A" wp14:editId="1E998AD3">
             <wp:extent cx="5762625" cy="4324350"/>
@@ -6016,7 +9630,6 @@
           <w:noProof/>
           <w:lang w:eastAsia="nl-BE"/>
         </w:rPr>
-        <w:lastRenderedPageBreak/>
         <w:drawing>
           <wp:inline distT="0" distB="0" distL="0" distR="0" wp14:anchorId="6864A986" wp14:editId="78C8784E">
             <wp:extent cx="5762625" cy="4324350"/>
@@ -6077,6 +9690,7 @@
           <w:noProof/>
           <w:lang w:eastAsia="nl-BE"/>
         </w:rPr>
+        <w:lastRenderedPageBreak/>
         <w:drawing>
           <wp:inline distT="0" distB="0" distL="0" distR="0" wp14:anchorId="7B0F69B0" wp14:editId="195678A1">
             <wp:extent cx="5762625" cy="4324350"/>
@@ -6143,7 +9757,6 @@
           <w:noProof/>
           <w:lang w:eastAsia="nl-BE"/>
         </w:rPr>
-        <w:lastRenderedPageBreak/>
         <w:drawing>
           <wp:inline distT="0" distB="0" distL="0" distR="0" wp14:anchorId="32C5A371" wp14:editId="631BFE77">
             <wp:extent cx="5762625" cy="4324350"/>
@@ -6204,6 +9817,7 @@
           <w:noProof/>
           <w:lang w:eastAsia="nl-BE"/>
         </w:rPr>
+        <w:lastRenderedPageBreak/>
         <w:drawing>
           <wp:inline distT="0" distB="0" distL="0" distR="0" wp14:anchorId="029DEEF9" wp14:editId="7FE56732">
             <wp:extent cx="5762625" cy="4324350"/>
@@ -6270,7 +9884,6 @@
           <w:noProof/>
           <w:lang w:eastAsia="nl-BE"/>
         </w:rPr>
-        <w:lastRenderedPageBreak/>
         <w:drawing>
           <wp:inline distT="0" distB="0" distL="0" distR="0" wp14:anchorId="1BD75ABF" wp14:editId="2FC117E5">
             <wp:extent cx="5762625" cy="4324350"/>
@@ -6331,6 +9944,7 @@
           <w:noProof/>
           <w:lang w:eastAsia="nl-BE"/>
         </w:rPr>
+        <w:lastRenderedPageBreak/>
         <w:drawing>
           <wp:inline distT="0" distB="0" distL="0" distR="0" wp14:anchorId="30B897A0" wp14:editId="349D8F6C">
             <wp:extent cx="5762625" cy="4324350"/>
@@ -6391,7 +10005,6 @@
           <w:noProof/>
           <w:lang w:eastAsia="nl-BE"/>
         </w:rPr>
-        <w:lastRenderedPageBreak/>
         <w:drawing>
           <wp:inline distT="0" distB="0" distL="0" distR="0" wp14:anchorId="134C23D7" wp14:editId="6B07B90F">
             <wp:extent cx="5762625" cy="4324350"/>
@@ -6452,6 +10065,7 @@
           <w:noProof/>
           <w:lang w:eastAsia="nl-BE"/>
         </w:rPr>
+        <w:lastRenderedPageBreak/>
         <w:drawing>
           <wp:inline distT="0" distB="0" distL="0" distR="0" wp14:anchorId="728A4C35" wp14:editId="3E9A8D15">
             <wp:extent cx="5762625" cy="4324350"/>
@@ -6512,7 +10126,6 @@
           <w:noProof/>
           <w:lang w:eastAsia="nl-BE"/>
         </w:rPr>
-        <w:lastRenderedPageBreak/>
         <w:drawing>
           <wp:inline distT="0" distB="0" distL="0" distR="0" wp14:anchorId="438DAD06" wp14:editId="2D33A9A7">
             <wp:extent cx="5762625" cy="4324350"/>
@@ -6573,6 +10186,7 @@
           <w:noProof/>
           <w:lang w:eastAsia="nl-BE"/>
         </w:rPr>
+        <w:lastRenderedPageBreak/>
         <w:drawing>
           <wp:inline distT="0" distB="0" distL="0" distR="0" wp14:anchorId="501B3687" wp14:editId="3F07ADB6">
             <wp:extent cx="5762625" cy="4324350"/>
@@ -6633,7 +10247,6 @@
           <w:noProof/>
           <w:lang w:eastAsia="nl-BE"/>
         </w:rPr>
-        <w:lastRenderedPageBreak/>
         <w:drawing>
           <wp:inline distT="0" distB="0" distL="0" distR="0" wp14:anchorId="29944FDD" wp14:editId="39C8AC06">
             <wp:extent cx="5762625" cy="4324350"/>
@@ -6694,6 +10307,7 @@
           <w:noProof/>
           <w:lang w:eastAsia="nl-BE"/>
         </w:rPr>
+        <w:lastRenderedPageBreak/>
         <w:drawing>
           <wp:inline distT="0" distB="0" distL="0" distR="0" wp14:anchorId="52E67FB0" wp14:editId="6FBD55A8">
             <wp:extent cx="5762625" cy="4324350"/>
@@ -6754,7 +10368,6 @@
           <w:noProof/>
           <w:lang w:eastAsia="nl-BE"/>
         </w:rPr>
-        <w:lastRenderedPageBreak/>
         <w:drawing>
           <wp:inline distT="0" distB="0" distL="0" distR="0" wp14:anchorId="0E590496" wp14:editId="0811A019">
             <wp:extent cx="5762625" cy="4324350"/>
@@ -6815,6 +10428,7 @@
           <w:noProof/>
           <w:lang w:eastAsia="nl-BE"/>
         </w:rPr>
+        <w:lastRenderedPageBreak/>
         <w:drawing>
           <wp:inline distT="0" distB="0" distL="0" distR="0" wp14:anchorId="1B687954" wp14:editId="12035061">
             <wp:extent cx="5762625" cy="4324350"/>
@@ -6875,7 +10489,6 @@
           <w:noProof/>
           <w:lang w:eastAsia="nl-BE"/>
         </w:rPr>
-        <w:lastRenderedPageBreak/>
         <w:drawing>
           <wp:inline distT="0" distB="0" distL="0" distR="0" wp14:anchorId="45347EF0" wp14:editId="09F6959B">
             <wp:extent cx="5762625" cy="4324350"/>
@@ -14827,49 +18440,49 @@
     </dgm:pt>
   </dgm:ptLst>
   <dgm:cxnLst>
-    <dgm:cxn modelId="{4589AB5B-7AE0-47F3-BFBD-E0D2252B16C5}" type="presOf" srcId="{FD4D97D3-512D-40DC-B0C7-EC8ED6A68225}" destId="{60DFAA10-3BC3-4E4C-AD04-CA533015FF5B}" srcOrd="0" destOrd="0" presId="urn:microsoft.com/office/officeart/2005/8/layout/orgChart1"/>
     <dgm:cxn modelId="{CA286F0B-102D-46F8-9093-8C3DD407D954}" srcId="{FD4D97D3-512D-40DC-B0C7-EC8ED6A68225}" destId="{25BDA8B0-CE82-42F8-99DA-3E919A47A90D}" srcOrd="0" destOrd="0" parTransId="{D6E7F3B4-D328-4C5F-9C86-3F692E8563A5}" sibTransId="{4AA1AD59-1009-4B25-9490-EA1D39581B80}"/>
-    <dgm:cxn modelId="{733B668A-3F19-49F0-A2CB-DE0478A30090}" type="presOf" srcId="{263F50FA-1265-4745-90CB-5450EDF4B168}" destId="{71A7AA38-D4A0-463D-B738-D2D1849B597F}" srcOrd="0" destOrd="0" presId="urn:microsoft.com/office/officeart/2005/8/layout/orgChart1"/>
-    <dgm:cxn modelId="{14244839-5512-4E25-9107-3709D0047CBF}" type="presOf" srcId="{793AB9D8-C29A-4335-89EA-8A2436330C5C}" destId="{72D52533-320A-435B-AA2E-36BCA6299B22}" srcOrd="1" destOrd="0" presId="urn:microsoft.com/office/officeart/2005/8/layout/orgChart1"/>
-    <dgm:cxn modelId="{47CDB04E-D98E-4014-AE57-A13B0EF572CA}" type="presOf" srcId="{1670AE96-3511-4427-9581-D0813ED44F79}" destId="{258B9D38-13D4-4972-B192-C811AB744C70}" srcOrd="1" destOrd="0" presId="urn:microsoft.com/office/officeart/2005/8/layout/orgChart1"/>
-    <dgm:cxn modelId="{7D428899-671C-4DBD-9EEC-C5B5E997158E}" type="presOf" srcId="{263F50FA-1265-4745-90CB-5450EDF4B168}" destId="{D83BFD9A-4436-4D50-B02E-77D1CE930531}" srcOrd="1" destOrd="0" presId="urn:microsoft.com/office/officeart/2005/8/layout/orgChart1"/>
-    <dgm:cxn modelId="{F5673EF1-9D2C-4F52-AE27-F51652480A1D}" type="presOf" srcId="{958326F8-218F-4E3A-981F-5EFF52640B58}" destId="{45C1D29B-DB56-42FD-8C5A-61CF9BADC74D}" srcOrd="0" destOrd="0" presId="urn:microsoft.com/office/officeart/2005/8/layout/orgChart1"/>
-    <dgm:cxn modelId="{AFB5DA84-D480-4705-A5AB-182F57652176}" type="presOf" srcId="{793AB9D8-C29A-4335-89EA-8A2436330C5C}" destId="{FDC76998-855C-44DD-816C-9DD5EA211B21}" srcOrd="0" destOrd="0" presId="urn:microsoft.com/office/officeart/2005/8/layout/orgChart1"/>
+    <dgm:cxn modelId="{C863CFE0-9BCC-42D1-96E3-95F28D1B6E9A}" type="presOf" srcId="{1A6D5B79-6119-4E6D-8996-6A2ECA9D0764}" destId="{BB943BB1-72E9-4EDD-9934-562F6EDE15F4}" srcOrd="0" destOrd="0" presId="urn:microsoft.com/office/officeart/2005/8/layout/orgChart1"/>
+    <dgm:cxn modelId="{49627ED8-620B-469D-914C-E01C2FCC0A93}" type="presOf" srcId="{958326F8-218F-4E3A-981F-5EFF52640B58}" destId="{45C1D29B-DB56-42FD-8C5A-61CF9BADC74D}" srcOrd="0" destOrd="0" presId="urn:microsoft.com/office/officeart/2005/8/layout/orgChart1"/>
+    <dgm:cxn modelId="{C1A59FA3-7886-4B29-B6DE-4F11D92A88B5}" type="presOf" srcId="{793AB9D8-C29A-4335-89EA-8A2436330C5C}" destId="{FDC76998-855C-44DD-816C-9DD5EA211B21}" srcOrd="0" destOrd="0" presId="urn:microsoft.com/office/officeart/2005/8/layout/orgChart1"/>
+    <dgm:cxn modelId="{8C569597-54C5-42A6-ADE3-F8A4FB2B5F5F}" type="presOf" srcId="{263F50FA-1265-4745-90CB-5450EDF4B168}" destId="{D83BFD9A-4436-4D50-B02E-77D1CE930531}" srcOrd="1" destOrd="0" presId="urn:microsoft.com/office/officeart/2005/8/layout/orgChart1"/>
+    <dgm:cxn modelId="{E9C27FD1-ED54-49A8-B8EF-D0D9F9581390}" type="presOf" srcId="{263F50FA-1265-4745-90CB-5450EDF4B168}" destId="{71A7AA38-D4A0-463D-B738-D2D1849B597F}" srcOrd="0" destOrd="0" presId="urn:microsoft.com/office/officeart/2005/8/layout/orgChart1"/>
+    <dgm:cxn modelId="{C38F03E9-A5B5-4B3F-B900-CB7AA1E70D5F}" type="presOf" srcId="{25BDA8B0-CE82-42F8-99DA-3E919A47A90D}" destId="{E2416407-80B8-42AB-A8D6-0CF899227D5D}" srcOrd="0" destOrd="0" presId="urn:microsoft.com/office/officeart/2005/8/layout/orgChart1"/>
+    <dgm:cxn modelId="{DC780F78-8CC7-4CA4-B503-9418E0FD1412}" type="presOf" srcId="{1670AE96-3511-4427-9581-D0813ED44F79}" destId="{258B9D38-13D4-4972-B192-C811AB744C70}" srcOrd="1" destOrd="0" presId="urn:microsoft.com/office/officeart/2005/8/layout/orgChart1"/>
     <dgm:cxn modelId="{B4D72D0D-EAA9-46DB-82D5-EF9194A97B9B}" srcId="{25BDA8B0-CE82-42F8-99DA-3E919A47A90D}" destId="{793AB9D8-C29A-4335-89EA-8A2436330C5C}" srcOrd="0" destOrd="0" parTransId="{958326F8-218F-4E3A-981F-5EFF52640B58}" sibTransId="{84A8551E-DAA2-453B-9A4B-FDDD192C6765}"/>
-    <dgm:cxn modelId="{9554CA4D-C37C-4516-8C67-D4B778423AB3}" type="presOf" srcId="{1670AE96-3511-4427-9581-D0813ED44F79}" destId="{3521D9C4-CA67-4321-A186-ABB7BC96A569}" srcOrd="0" destOrd="0" presId="urn:microsoft.com/office/officeart/2005/8/layout/orgChart1"/>
-    <dgm:cxn modelId="{53E0103E-5FED-41C6-A515-824F0BDFFDA7}" type="presOf" srcId="{5785963B-F649-48C7-98B9-DDD8FB102F99}" destId="{29DEEE3F-F42A-46B8-8681-DC07AABCACCA}" srcOrd="0" destOrd="0" presId="urn:microsoft.com/office/officeart/2005/8/layout/orgChart1"/>
-    <dgm:cxn modelId="{D55DD6A3-B548-415D-A73A-ED89E1B0B904}" type="presOf" srcId="{25BDA8B0-CE82-42F8-99DA-3E919A47A90D}" destId="{C3C3D0C0-DF93-4E1A-8904-2BC8C1ECC13D}" srcOrd="1" destOrd="0" presId="urn:microsoft.com/office/officeart/2005/8/layout/orgChart1"/>
-    <dgm:cxn modelId="{07DB46B0-F8C2-40FE-84BD-58933807B8EB}" type="presOf" srcId="{1A6D5B79-6119-4E6D-8996-6A2ECA9D0764}" destId="{BB943BB1-72E9-4EDD-9934-562F6EDE15F4}" srcOrd="0" destOrd="0" presId="urn:microsoft.com/office/officeart/2005/8/layout/orgChart1"/>
+    <dgm:cxn modelId="{9448A695-DC61-4528-B737-78EF52C67AC5}" type="presOf" srcId="{FD4D97D3-512D-40DC-B0C7-EC8ED6A68225}" destId="{60DFAA10-3BC3-4E4C-AD04-CA533015FF5B}" srcOrd="0" destOrd="0" presId="urn:microsoft.com/office/officeart/2005/8/layout/orgChart1"/>
+    <dgm:cxn modelId="{9FF88390-25C9-42C4-AC52-FE18E74CC868}" type="presOf" srcId="{793AB9D8-C29A-4335-89EA-8A2436330C5C}" destId="{72D52533-320A-435B-AA2E-36BCA6299B22}" srcOrd="1" destOrd="0" presId="urn:microsoft.com/office/officeart/2005/8/layout/orgChart1"/>
     <dgm:cxn modelId="{FFCB0119-DFCC-4B57-8061-602C00B9D9E4}" srcId="{25BDA8B0-CE82-42F8-99DA-3E919A47A90D}" destId="{263F50FA-1265-4745-90CB-5450EDF4B168}" srcOrd="1" destOrd="0" parTransId="{5785963B-F649-48C7-98B9-DDD8FB102F99}" sibTransId="{928D63E3-0B97-4381-814E-E1A1E8335168}"/>
+    <dgm:cxn modelId="{6D0E3170-621A-4CF6-BFA9-608167F0D231}" type="presOf" srcId="{25BDA8B0-CE82-42F8-99DA-3E919A47A90D}" destId="{C3C3D0C0-DF93-4E1A-8904-2BC8C1ECC13D}" srcOrd="1" destOrd="0" presId="urn:microsoft.com/office/officeart/2005/8/layout/orgChart1"/>
+    <dgm:cxn modelId="{7B7998A0-90BF-4348-A8EF-0C8AEDB1DA77}" type="presOf" srcId="{5785963B-F649-48C7-98B9-DDD8FB102F99}" destId="{29DEEE3F-F42A-46B8-8681-DC07AABCACCA}" srcOrd="0" destOrd="0" presId="urn:microsoft.com/office/officeart/2005/8/layout/orgChart1"/>
+    <dgm:cxn modelId="{BE2B1627-26CB-41E2-A1B0-4DCAA4678E24}" type="presOf" srcId="{1670AE96-3511-4427-9581-D0813ED44F79}" destId="{3521D9C4-CA67-4321-A186-ABB7BC96A569}" srcOrd="0" destOrd="0" presId="urn:microsoft.com/office/officeart/2005/8/layout/orgChart1"/>
     <dgm:cxn modelId="{520553F4-B43F-4BF3-9691-FFFA070F0CF6}" srcId="{25BDA8B0-CE82-42F8-99DA-3E919A47A90D}" destId="{1670AE96-3511-4427-9581-D0813ED44F79}" srcOrd="2" destOrd="0" parTransId="{1A6D5B79-6119-4E6D-8996-6A2ECA9D0764}" sibTransId="{291B6600-BCAB-4581-8EFA-7190B524751F}"/>
-    <dgm:cxn modelId="{A5EBA708-1486-447C-BE8F-C5489E23CEB8}" type="presOf" srcId="{25BDA8B0-CE82-42F8-99DA-3E919A47A90D}" destId="{E2416407-80B8-42AB-A8D6-0CF899227D5D}" srcOrd="0" destOrd="0" presId="urn:microsoft.com/office/officeart/2005/8/layout/orgChart1"/>
-    <dgm:cxn modelId="{2C928AE3-9F29-474F-9208-8331AD540B45}" type="presParOf" srcId="{60DFAA10-3BC3-4E4C-AD04-CA533015FF5B}" destId="{5EC10829-76AF-463B-BC1F-DB236C549E3C}" srcOrd="0" destOrd="0" presId="urn:microsoft.com/office/officeart/2005/8/layout/orgChart1"/>
-    <dgm:cxn modelId="{A7D11FB8-FDD8-4790-8AB5-109A80B18D9D}" type="presParOf" srcId="{5EC10829-76AF-463B-BC1F-DB236C549E3C}" destId="{1BFC678F-36E3-477A-9FB5-8EBEBBD7892A}" srcOrd="0" destOrd="0" presId="urn:microsoft.com/office/officeart/2005/8/layout/orgChart1"/>
-    <dgm:cxn modelId="{88DBC8EA-9F0C-475C-9521-7AC948F646AF}" type="presParOf" srcId="{1BFC678F-36E3-477A-9FB5-8EBEBBD7892A}" destId="{E2416407-80B8-42AB-A8D6-0CF899227D5D}" srcOrd="0" destOrd="0" presId="urn:microsoft.com/office/officeart/2005/8/layout/orgChart1"/>
-    <dgm:cxn modelId="{8C32339E-52BF-4B13-B727-DBF2E461238D}" type="presParOf" srcId="{1BFC678F-36E3-477A-9FB5-8EBEBBD7892A}" destId="{C3C3D0C0-DF93-4E1A-8904-2BC8C1ECC13D}" srcOrd="1" destOrd="0" presId="urn:microsoft.com/office/officeart/2005/8/layout/orgChart1"/>
-    <dgm:cxn modelId="{8C1D2773-1D5B-4480-9BAD-812DC130C718}" type="presParOf" srcId="{5EC10829-76AF-463B-BC1F-DB236C549E3C}" destId="{9441EBF9-4931-47A2-8409-225B01390B17}" srcOrd="1" destOrd="0" presId="urn:microsoft.com/office/officeart/2005/8/layout/orgChart1"/>
-    <dgm:cxn modelId="{7EA37E20-9C42-4E1A-B804-86137B623971}" type="presParOf" srcId="{9441EBF9-4931-47A2-8409-225B01390B17}" destId="{29DEEE3F-F42A-46B8-8681-DC07AABCACCA}" srcOrd="0" destOrd="0" presId="urn:microsoft.com/office/officeart/2005/8/layout/orgChart1"/>
-    <dgm:cxn modelId="{C48D8285-2AD7-46E9-A425-50268EADE8D9}" type="presParOf" srcId="{9441EBF9-4931-47A2-8409-225B01390B17}" destId="{B65EC7A3-83C1-4262-A190-B43E4FB57A82}" srcOrd="1" destOrd="0" presId="urn:microsoft.com/office/officeart/2005/8/layout/orgChart1"/>
-    <dgm:cxn modelId="{5D5F1938-0AE2-4B5A-829D-DD367F2BAD95}" type="presParOf" srcId="{B65EC7A3-83C1-4262-A190-B43E4FB57A82}" destId="{7F746CB9-523C-43FA-925D-EC782FF6D1D9}" srcOrd="0" destOrd="0" presId="urn:microsoft.com/office/officeart/2005/8/layout/orgChart1"/>
-    <dgm:cxn modelId="{69D98C6F-A47D-4649-91E1-128BC31D5F9D}" type="presParOf" srcId="{7F746CB9-523C-43FA-925D-EC782FF6D1D9}" destId="{71A7AA38-D4A0-463D-B738-D2D1849B597F}" srcOrd="0" destOrd="0" presId="urn:microsoft.com/office/officeart/2005/8/layout/orgChart1"/>
-    <dgm:cxn modelId="{953ECB00-2FE8-42AB-BF70-3BE43E9693B8}" type="presParOf" srcId="{7F746CB9-523C-43FA-925D-EC782FF6D1D9}" destId="{D83BFD9A-4436-4D50-B02E-77D1CE930531}" srcOrd="1" destOrd="0" presId="urn:microsoft.com/office/officeart/2005/8/layout/orgChart1"/>
-    <dgm:cxn modelId="{B0C2C612-B277-4DDB-A9D8-F199EE1DDF5B}" type="presParOf" srcId="{B65EC7A3-83C1-4262-A190-B43E4FB57A82}" destId="{BC1DB128-534C-45B8-A95B-80813A7D25BD}" srcOrd="1" destOrd="0" presId="urn:microsoft.com/office/officeart/2005/8/layout/orgChart1"/>
-    <dgm:cxn modelId="{33BF0B9A-99C2-4F3D-843B-58339C80CD48}" type="presParOf" srcId="{B65EC7A3-83C1-4262-A190-B43E4FB57A82}" destId="{33BB358A-493B-4839-8241-FC511AE74F99}" srcOrd="2" destOrd="0" presId="urn:microsoft.com/office/officeart/2005/8/layout/orgChart1"/>
-    <dgm:cxn modelId="{16035EBD-C053-4A7F-9F24-32FEA90494DE}" type="presParOf" srcId="{9441EBF9-4931-47A2-8409-225B01390B17}" destId="{BB943BB1-72E9-4EDD-9934-562F6EDE15F4}" srcOrd="2" destOrd="0" presId="urn:microsoft.com/office/officeart/2005/8/layout/orgChart1"/>
-    <dgm:cxn modelId="{A40D9DCE-5145-424F-88FB-C53AD196364A}" type="presParOf" srcId="{9441EBF9-4931-47A2-8409-225B01390B17}" destId="{0CC8D05A-2061-4104-AB04-C485FC3E7501}" srcOrd="3" destOrd="0" presId="urn:microsoft.com/office/officeart/2005/8/layout/orgChart1"/>
-    <dgm:cxn modelId="{25EEE93E-D7DF-4DAE-8893-16C3D814E3C8}" type="presParOf" srcId="{0CC8D05A-2061-4104-AB04-C485FC3E7501}" destId="{FD469EB9-1769-4EB3-8DA7-2D0C3454F972}" srcOrd="0" destOrd="0" presId="urn:microsoft.com/office/officeart/2005/8/layout/orgChart1"/>
-    <dgm:cxn modelId="{13C90173-94B6-4DDD-922D-19224C6F0452}" type="presParOf" srcId="{FD469EB9-1769-4EB3-8DA7-2D0C3454F972}" destId="{3521D9C4-CA67-4321-A186-ABB7BC96A569}" srcOrd="0" destOrd="0" presId="urn:microsoft.com/office/officeart/2005/8/layout/orgChart1"/>
-    <dgm:cxn modelId="{16D17E6B-D0B9-4911-8FF2-30F95F4B4AB4}" type="presParOf" srcId="{FD469EB9-1769-4EB3-8DA7-2D0C3454F972}" destId="{258B9D38-13D4-4972-B192-C811AB744C70}" srcOrd="1" destOrd="0" presId="urn:microsoft.com/office/officeart/2005/8/layout/orgChart1"/>
-    <dgm:cxn modelId="{1C8F63B8-07EF-4472-A95B-29BEF10EB8C3}" type="presParOf" srcId="{0CC8D05A-2061-4104-AB04-C485FC3E7501}" destId="{00850621-DE3F-477C-ADE1-81E365580149}" srcOrd="1" destOrd="0" presId="urn:microsoft.com/office/officeart/2005/8/layout/orgChart1"/>
-    <dgm:cxn modelId="{DE27C942-DEDA-4EE0-9D13-7A7C6BE01BE9}" type="presParOf" srcId="{0CC8D05A-2061-4104-AB04-C485FC3E7501}" destId="{47CEB40C-C533-47E9-96D0-1C217E14DE37}" srcOrd="2" destOrd="0" presId="urn:microsoft.com/office/officeart/2005/8/layout/orgChart1"/>
-    <dgm:cxn modelId="{3807C08B-A642-4B71-BEE1-2708ED279550}" type="presParOf" srcId="{5EC10829-76AF-463B-BC1F-DB236C549E3C}" destId="{8FC23684-7A55-444C-99DA-FA1298CFBCE0}" srcOrd="2" destOrd="0" presId="urn:microsoft.com/office/officeart/2005/8/layout/orgChart1"/>
-    <dgm:cxn modelId="{E67A66B6-FCA4-40C4-93A5-AA28D02B172E}" type="presParOf" srcId="{8FC23684-7A55-444C-99DA-FA1298CFBCE0}" destId="{45C1D29B-DB56-42FD-8C5A-61CF9BADC74D}" srcOrd="0" destOrd="0" presId="urn:microsoft.com/office/officeart/2005/8/layout/orgChart1"/>
-    <dgm:cxn modelId="{6C0C17B5-BBF0-42A9-999A-4ADD973134A5}" type="presParOf" srcId="{8FC23684-7A55-444C-99DA-FA1298CFBCE0}" destId="{E7A56F07-82EE-45FA-A3E8-E1D0A1BC3714}" srcOrd="1" destOrd="0" presId="urn:microsoft.com/office/officeart/2005/8/layout/orgChart1"/>
-    <dgm:cxn modelId="{4A8466F7-BB06-42A6-9B3E-547C35F3832D}" type="presParOf" srcId="{E7A56F07-82EE-45FA-A3E8-E1D0A1BC3714}" destId="{08FDB9A4-562C-4972-A0B5-CC933F073F89}" srcOrd="0" destOrd="0" presId="urn:microsoft.com/office/officeart/2005/8/layout/orgChart1"/>
-    <dgm:cxn modelId="{F493CD35-794E-480A-A005-9475EEC3A5EC}" type="presParOf" srcId="{08FDB9A4-562C-4972-A0B5-CC933F073F89}" destId="{FDC76998-855C-44DD-816C-9DD5EA211B21}" srcOrd="0" destOrd="0" presId="urn:microsoft.com/office/officeart/2005/8/layout/orgChart1"/>
-    <dgm:cxn modelId="{71EF7E8E-689C-4BF8-ABEB-5168FB981C68}" type="presParOf" srcId="{08FDB9A4-562C-4972-A0B5-CC933F073F89}" destId="{72D52533-320A-435B-AA2E-36BCA6299B22}" srcOrd="1" destOrd="0" presId="urn:microsoft.com/office/officeart/2005/8/layout/orgChart1"/>
-    <dgm:cxn modelId="{6722B69F-A052-4490-A7A0-51F5C84C7234}" type="presParOf" srcId="{E7A56F07-82EE-45FA-A3E8-E1D0A1BC3714}" destId="{EF167000-3751-4D13-B04A-151B4A816969}" srcOrd="1" destOrd="0" presId="urn:microsoft.com/office/officeart/2005/8/layout/orgChart1"/>
-    <dgm:cxn modelId="{8CDC0ABB-6C96-4CE2-944B-48141D80987C}" type="presParOf" srcId="{E7A56F07-82EE-45FA-A3E8-E1D0A1BC3714}" destId="{F4D2B13E-20ED-4C66-816B-F1B454B8F9F1}" srcOrd="2" destOrd="0" presId="urn:microsoft.com/office/officeart/2005/8/layout/orgChart1"/>
+    <dgm:cxn modelId="{0C51B496-C06D-497F-9AEC-D249CCA9BCED}" type="presParOf" srcId="{60DFAA10-3BC3-4E4C-AD04-CA533015FF5B}" destId="{5EC10829-76AF-463B-BC1F-DB236C549E3C}" srcOrd="0" destOrd="0" presId="urn:microsoft.com/office/officeart/2005/8/layout/orgChart1"/>
+    <dgm:cxn modelId="{670ECBB9-7445-4793-B881-CBC9E70597CB}" type="presParOf" srcId="{5EC10829-76AF-463B-BC1F-DB236C549E3C}" destId="{1BFC678F-36E3-477A-9FB5-8EBEBBD7892A}" srcOrd="0" destOrd="0" presId="urn:microsoft.com/office/officeart/2005/8/layout/orgChart1"/>
+    <dgm:cxn modelId="{41F932B7-41F3-4505-BBAC-19F5326A9F0C}" type="presParOf" srcId="{1BFC678F-36E3-477A-9FB5-8EBEBBD7892A}" destId="{E2416407-80B8-42AB-A8D6-0CF899227D5D}" srcOrd="0" destOrd="0" presId="urn:microsoft.com/office/officeart/2005/8/layout/orgChart1"/>
+    <dgm:cxn modelId="{6E0A761F-821C-4705-B2CC-E46B3BE570C1}" type="presParOf" srcId="{1BFC678F-36E3-477A-9FB5-8EBEBBD7892A}" destId="{C3C3D0C0-DF93-4E1A-8904-2BC8C1ECC13D}" srcOrd="1" destOrd="0" presId="urn:microsoft.com/office/officeart/2005/8/layout/orgChart1"/>
+    <dgm:cxn modelId="{6F4210C0-8F6C-4DA3-AB8F-D360F8D96BAA}" type="presParOf" srcId="{5EC10829-76AF-463B-BC1F-DB236C549E3C}" destId="{9441EBF9-4931-47A2-8409-225B01390B17}" srcOrd="1" destOrd="0" presId="urn:microsoft.com/office/officeart/2005/8/layout/orgChart1"/>
+    <dgm:cxn modelId="{D4366F35-4AB1-4567-830D-FC262DADD61C}" type="presParOf" srcId="{9441EBF9-4931-47A2-8409-225B01390B17}" destId="{29DEEE3F-F42A-46B8-8681-DC07AABCACCA}" srcOrd="0" destOrd="0" presId="urn:microsoft.com/office/officeart/2005/8/layout/orgChart1"/>
+    <dgm:cxn modelId="{4C345D7E-597D-44DA-9F82-48F155524A97}" type="presParOf" srcId="{9441EBF9-4931-47A2-8409-225B01390B17}" destId="{B65EC7A3-83C1-4262-A190-B43E4FB57A82}" srcOrd="1" destOrd="0" presId="urn:microsoft.com/office/officeart/2005/8/layout/orgChart1"/>
+    <dgm:cxn modelId="{ACBDBC59-0CC3-4574-8DD6-1217FB22C43D}" type="presParOf" srcId="{B65EC7A3-83C1-4262-A190-B43E4FB57A82}" destId="{7F746CB9-523C-43FA-925D-EC782FF6D1D9}" srcOrd="0" destOrd="0" presId="urn:microsoft.com/office/officeart/2005/8/layout/orgChart1"/>
+    <dgm:cxn modelId="{6A8A820D-10E8-4E4F-9AA2-E5CCC426CA1A}" type="presParOf" srcId="{7F746CB9-523C-43FA-925D-EC782FF6D1D9}" destId="{71A7AA38-D4A0-463D-B738-D2D1849B597F}" srcOrd="0" destOrd="0" presId="urn:microsoft.com/office/officeart/2005/8/layout/orgChart1"/>
+    <dgm:cxn modelId="{36E39329-44B9-42D3-9C6C-7C6E23C96FDF}" type="presParOf" srcId="{7F746CB9-523C-43FA-925D-EC782FF6D1D9}" destId="{D83BFD9A-4436-4D50-B02E-77D1CE930531}" srcOrd="1" destOrd="0" presId="urn:microsoft.com/office/officeart/2005/8/layout/orgChart1"/>
+    <dgm:cxn modelId="{F01CB238-AAB4-4A74-9AE9-04BEE76D8354}" type="presParOf" srcId="{B65EC7A3-83C1-4262-A190-B43E4FB57A82}" destId="{BC1DB128-534C-45B8-A95B-80813A7D25BD}" srcOrd="1" destOrd="0" presId="urn:microsoft.com/office/officeart/2005/8/layout/orgChart1"/>
+    <dgm:cxn modelId="{2F2AF230-5CDB-4A10-999B-38905975A790}" type="presParOf" srcId="{B65EC7A3-83C1-4262-A190-B43E4FB57A82}" destId="{33BB358A-493B-4839-8241-FC511AE74F99}" srcOrd="2" destOrd="0" presId="urn:microsoft.com/office/officeart/2005/8/layout/orgChart1"/>
+    <dgm:cxn modelId="{335E7D07-76AE-46BE-9BCA-D92A45F92BC4}" type="presParOf" srcId="{9441EBF9-4931-47A2-8409-225B01390B17}" destId="{BB943BB1-72E9-4EDD-9934-562F6EDE15F4}" srcOrd="2" destOrd="0" presId="urn:microsoft.com/office/officeart/2005/8/layout/orgChart1"/>
+    <dgm:cxn modelId="{BA315E57-9EEE-49D3-80AF-3FE60A9591E3}" type="presParOf" srcId="{9441EBF9-4931-47A2-8409-225B01390B17}" destId="{0CC8D05A-2061-4104-AB04-C485FC3E7501}" srcOrd="3" destOrd="0" presId="urn:microsoft.com/office/officeart/2005/8/layout/orgChart1"/>
+    <dgm:cxn modelId="{4C3813D3-F4F0-4526-9DB8-1A1BD24AA5A3}" type="presParOf" srcId="{0CC8D05A-2061-4104-AB04-C485FC3E7501}" destId="{FD469EB9-1769-4EB3-8DA7-2D0C3454F972}" srcOrd="0" destOrd="0" presId="urn:microsoft.com/office/officeart/2005/8/layout/orgChart1"/>
+    <dgm:cxn modelId="{DBFDFBF6-9D00-4732-B45A-B58E9F830475}" type="presParOf" srcId="{FD469EB9-1769-4EB3-8DA7-2D0C3454F972}" destId="{3521D9C4-CA67-4321-A186-ABB7BC96A569}" srcOrd="0" destOrd="0" presId="urn:microsoft.com/office/officeart/2005/8/layout/orgChart1"/>
+    <dgm:cxn modelId="{4B78DC60-0688-44C7-A27D-5976E39413AC}" type="presParOf" srcId="{FD469EB9-1769-4EB3-8DA7-2D0C3454F972}" destId="{258B9D38-13D4-4972-B192-C811AB744C70}" srcOrd="1" destOrd="0" presId="urn:microsoft.com/office/officeart/2005/8/layout/orgChart1"/>
+    <dgm:cxn modelId="{11C3CD96-1F57-43CB-ADC2-6FDD04F9D9CF}" type="presParOf" srcId="{0CC8D05A-2061-4104-AB04-C485FC3E7501}" destId="{00850621-DE3F-477C-ADE1-81E365580149}" srcOrd="1" destOrd="0" presId="urn:microsoft.com/office/officeart/2005/8/layout/orgChart1"/>
+    <dgm:cxn modelId="{C9D16098-601E-45ED-B46A-87BC71D862C7}" type="presParOf" srcId="{0CC8D05A-2061-4104-AB04-C485FC3E7501}" destId="{47CEB40C-C533-47E9-96D0-1C217E14DE37}" srcOrd="2" destOrd="0" presId="urn:microsoft.com/office/officeart/2005/8/layout/orgChart1"/>
+    <dgm:cxn modelId="{483DB17D-C192-4DF9-BC84-16BA0FB82F42}" type="presParOf" srcId="{5EC10829-76AF-463B-BC1F-DB236C549E3C}" destId="{8FC23684-7A55-444C-99DA-FA1298CFBCE0}" srcOrd="2" destOrd="0" presId="urn:microsoft.com/office/officeart/2005/8/layout/orgChart1"/>
+    <dgm:cxn modelId="{936848DC-B5AE-41F6-ABBB-60D2CD9AC9B8}" type="presParOf" srcId="{8FC23684-7A55-444C-99DA-FA1298CFBCE0}" destId="{45C1D29B-DB56-42FD-8C5A-61CF9BADC74D}" srcOrd="0" destOrd="0" presId="urn:microsoft.com/office/officeart/2005/8/layout/orgChart1"/>
+    <dgm:cxn modelId="{1C46892C-9938-4E32-9996-61ADFC25901F}" type="presParOf" srcId="{8FC23684-7A55-444C-99DA-FA1298CFBCE0}" destId="{E7A56F07-82EE-45FA-A3E8-E1D0A1BC3714}" srcOrd="1" destOrd="0" presId="urn:microsoft.com/office/officeart/2005/8/layout/orgChart1"/>
+    <dgm:cxn modelId="{817D125C-DF73-48FA-A48C-01F9BCF2F5A8}" type="presParOf" srcId="{E7A56F07-82EE-45FA-A3E8-E1D0A1BC3714}" destId="{08FDB9A4-562C-4972-A0B5-CC933F073F89}" srcOrd="0" destOrd="0" presId="urn:microsoft.com/office/officeart/2005/8/layout/orgChart1"/>
+    <dgm:cxn modelId="{37DDD02C-71AE-42F4-9459-6840CD8741CE}" type="presParOf" srcId="{08FDB9A4-562C-4972-A0B5-CC933F073F89}" destId="{FDC76998-855C-44DD-816C-9DD5EA211B21}" srcOrd="0" destOrd="0" presId="urn:microsoft.com/office/officeart/2005/8/layout/orgChart1"/>
+    <dgm:cxn modelId="{3CEFDA52-51F3-4E25-9055-E5D0D69E440F}" type="presParOf" srcId="{08FDB9A4-562C-4972-A0B5-CC933F073F89}" destId="{72D52533-320A-435B-AA2E-36BCA6299B22}" srcOrd="1" destOrd="0" presId="urn:microsoft.com/office/officeart/2005/8/layout/orgChart1"/>
+    <dgm:cxn modelId="{04975C0A-2DB1-4183-8516-51D8597D0B40}" type="presParOf" srcId="{E7A56F07-82EE-45FA-A3E8-E1D0A1BC3714}" destId="{EF167000-3751-4D13-B04A-151B4A816969}" srcOrd="1" destOrd="0" presId="urn:microsoft.com/office/officeart/2005/8/layout/orgChart1"/>
+    <dgm:cxn modelId="{DC2408DF-B38D-4472-B602-5CC13420B97D}" type="presParOf" srcId="{E7A56F07-82EE-45FA-A3E8-E1D0A1BC3714}" destId="{F4D2B13E-20ED-4C66-816B-F1B454B8F9F1}" srcOrd="2" destOrd="0" presId="urn:microsoft.com/office/officeart/2005/8/layout/orgChart1"/>
   </dgm:cxnLst>
   <dgm:bg/>
   <dgm:whole/>
@@ -17858,7 +21471,7 @@
 </file>
 
 <file path=customXml/itemProps1.xml><?xml version="1.0" encoding="utf-8"?>
-<ds:datastoreItem xmlns:ds="http://schemas.openxmlformats.org/officeDocument/2006/customXml" ds:itemID="{23FAAEDC-8105-4845-8A01-2368AF116711}">
+<ds:datastoreItem xmlns:ds="http://schemas.openxmlformats.org/officeDocument/2006/customXml" ds:itemID="{D58FF36B-EA9F-4064-AECC-AAF5B48F5320}">
   <ds:schemaRefs>
     <ds:schemaRef ds:uri="http://schemas.openxmlformats.org/officeDocument/2006/bibliography"/>
   </ds:schemaRefs>

--- a/Thesis.docx
+++ b/Thesis.docx
@@ -39,7 +39,6 @@
           <w:pPr>
             <w:pStyle w:val="TOCHeading"/>
           </w:pPr>
-          <w:proofErr w:type="spellStart"/>
           <w:r>
             <w:t>Conten</w:t>
           </w:r>
@@ -49,7 +48,6 @@
           <w:r>
             <w:t>ts</w:t>
           </w:r>
-          <w:proofErr w:type="spellEnd"/>
         </w:p>
         <w:p>
           <w:pPr>
@@ -4824,123 +4822,15 @@
           <w:szCs w:val="24"/>
           <w:lang w:val="en-US"/>
         </w:rPr>
-        <w:t xml:space="preserve">High level function decomposition </w:t>
-      </w:r>
-      <w:proofErr w:type="spellStart"/>
+        <w:t>High level function decomposition diagramma (processen defini</w:t>
+      </w:r>
       <w:r>
         <w:rPr>
           <w:sz w:val="24"/>
           <w:szCs w:val="24"/>
           <w:lang w:val="en-US"/>
         </w:rPr>
-        <w:t>diagramma</w:t>
-      </w:r>
-      <w:proofErr w:type="spellEnd"/>
-      <w:r>
-        <w:rPr>
-          <w:sz w:val="24"/>
-          <w:szCs w:val="24"/>
-          <w:lang w:val="en-US"/>
-        </w:rPr>
-        <w:t xml:space="preserve"> (</w:t>
-      </w:r>
-      <w:proofErr w:type="spellStart"/>
-      <w:r>
-        <w:rPr>
-          <w:sz w:val="24"/>
-          <w:szCs w:val="24"/>
-          <w:lang w:val="en-US"/>
-        </w:rPr>
-        <w:t>processen</w:t>
-      </w:r>
-      <w:proofErr w:type="spellEnd"/>
-      <w:r>
-        <w:rPr>
-          <w:sz w:val="24"/>
-          <w:szCs w:val="24"/>
-          <w:lang w:val="en-US"/>
-        </w:rPr>
-        <w:t xml:space="preserve"> </w:t>
-      </w:r>
-      <w:proofErr w:type="spellStart"/>
-      <w:r>
-        <w:rPr>
-          <w:sz w:val="24"/>
-          <w:szCs w:val="24"/>
-          <w:lang w:val="en-US"/>
-        </w:rPr>
-        <w:t>defini</w:t>
-      </w:r>
-      <w:r>
-        <w:rPr>
-          <w:sz w:val="24"/>
-          <w:szCs w:val="24"/>
-          <w:lang w:val="en-US"/>
-        </w:rPr>
-        <w:t>ëren</w:t>
-      </w:r>
-      <w:proofErr w:type="spellEnd"/>
-      <w:r>
-        <w:rPr>
-          <w:sz w:val="24"/>
-          <w:szCs w:val="24"/>
-          <w:lang w:val="en-US"/>
-        </w:rPr>
-        <w:t xml:space="preserve">, elk </w:t>
-      </w:r>
-      <w:proofErr w:type="spellStart"/>
-      <w:r>
-        <w:rPr>
-          <w:sz w:val="24"/>
-          <w:szCs w:val="24"/>
-          <w:lang w:val="en-US"/>
-        </w:rPr>
-        <w:t>proces</w:t>
-      </w:r>
-      <w:proofErr w:type="spellEnd"/>
-      <w:r>
-        <w:rPr>
-          <w:sz w:val="24"/>
-          <w:szCs w:val="24"/>
-          <w:lang w:val="en-US"/>
-        </w:rPr>
-        <w:t xml:space="preserve"> </w:t>
-      </w:r>
-      <w:proofErr w:type="spellStart"/>
-      <w:r>
-        <w:rPr>
-          <w:sz w:val="24"/>
-          <w:szCs w:val="24"/>
-          <w:lang w:val="en-US"/>
-        </w:rPr>
-        <w:t>wordt</w:t>
-      </w:r>
-      <w:proofErr w:type="spellEnd"/>
-      <w:r>
-        <w:rPr>
-          <w:sz w:val="24"/>
-          <w:szCs w:val="24"/>
-          <w:lang w:val="en-US"/>
-        </w:rPr>
-        <w:t xml:space="preserve"> </w:t>
-      </w:r>
-      <w:proofErr w:type="spellStart"/>
-      <w:r>
-        <w:rPr>
-          <w:sz w:val="24"/>
-          <w:szCs w:val="24"/>
-          <w:lang w:val="en-US"/>
-        </w:rPr>
-        <w:t>een</w:t>
-      </w:r>
-      <w:proofErr w:type="spellEnd"/>
-      <w:r>
-        <w:rPr>
-          <w:sz w:val="24"/>
-          <w:szCs w:val="24"/>
-          <w:lang w:val="en-US"/>
-        </w:rPr>
-        <w:t xml:space="preserve"> use case)</w:t>
+        <w:t>ëren, elk proces wordt een use case)</w:t>
       </w:r>
     </w:p>
     <w:p>
@@ -4974,36 +4864,8 @@
           <w:szCs w:val="24"/>
           <w:lang w:val="en-US"/>
         </w:rPr>
-        <w:t>Pieces framework (</w:t>
-      </w:r>
-      <w:proofErr w:type="spellStart"/>
-      <w:r>
-        <w:rPr>
-          <w:sz w:val="24"/>
-          <w:szCs w:val="24"/>
-          <w:lang w:val="en-US"/>
-        </w:rPr>
-        <w:t>waarom</w:t>
-      </w:r>
-      <w:proofErr w:type="spellEnd"/>
-      <w:r>
-        <w:rPr>
-          <w:sz w:val="24"/>
-          <w:szCs w:val="24"/>
-          <w:lang w:val="en-US"/>
-        </w:rPr>
-        <w:t xml:space="preserve">, system improvement objectives, </w:t>
-      </w:r>
-      <w:proofErr w:type="spellStart"/>
-      <w:r>
-        <w:rPr>
-          <w:sz w:val="24"/>
-          <w:szCs w:val="24"/>
-          <w:lang w:val="en-US"/>
-        </w:rPr>
-        <w:t>opportuniteiten</w:t>
-      </w:r>
-      <w:proofErr w:type="spellEnd"/>
+        <w:t>Pieces framework (waarom, system improvement objectives, opportuniteiten</w:t>
+      </w:r>
       <w:r>
         <w:rPr>
           <w:sz w:val="24"/>
@@ -5033,18 +4895,8 @@
           <w:szCs w:val="24"/>
           <w:lang w:val="en-US"/>
         </w:rPr>
-        <w:t xml:space="preserve">Problem statement </w:t>
-      </w:r>
-      <w:proofErr w:type="spellStart"/>
-      <w:r>
-        <w:rPr>
-          <w:sz w:val="24"/>
-          <w:szCs w:val="24"/>
-          <w:lang w:val="en-US"/>
-        </w:rPr>
-        <w:t>tabel</w:t>
-      </w:r>
-      <w:proofErr w:type="spellEnd"/>
+        <w:t>Problem statement tabel</w:t>
+      </w:r>
     </w:p>
     <w:p>
       <w:pPr>
@@ -5968,21 +5820,7 @@
         <w:rPr>
           <w:lang w:val="en-US"/>
         </w:rPr>
-        <w:t>ISO8601 strings ("YYYY-MM-DD HH:MM</w:t>
-      </w:r>
-      <w:proofErr w:type="gramStart"/>
-      <w:r>
-        <w:rPr>
-          <w:lang w:val="en-US"/>
-        </w:rPr>
-        <w:t>:SS.SSS</w:t>
-      </w:r>
-      <w:proofErr w:type="gramEnd"/>
-      <w:r>
-        <w:rPr>
-          <w:lang w:val="en-US"/>
-        </w:rPr>
-        <w:t xml:space="preserve">"). </w:t>
+        <w:t xml:space="preserve">ISO8601 strings ("YYYY-MM-DD HH:MM:SS.SSS"). </w:t>
       </w:r>
     </w:p>
     <w:p>
@@ -6018,21 +5856,7 @@
         <w:rPr>
           <w:lang w:val="en-US"/>
         </w:rPr>
-        <w:t xml:space="preserve"> Julian day numbers, the number of days since noon in Greenwich on November 24, 4714 B.C. according to the </w:t>
-      </w:r>
-      <w:proofErr w:type="spellStart"/>
-      <w:r>
-        <w:rPr>
-          <w:lang w:val="en-US"/>
-        </w:rPr>
-        <w:t>proleptic</w:t>
-      </w:r>
-      <w:proofErr w:type="spellEnd"/>
-      <w:r>
-        <w:rPr>
-          <w:lang w:val="en-US"/>
-        </w:rPr>
-        <w:t xml:space="preserve"> Gregorian calendar. </w:t>
+        <w:t xml:space="preserve"> Julian day numbers, the number of days since noon in Greenwich on November 24, 4714 B.C. according to the proleptic Gregorian calendar. </w:t>
       </w:r>
     </w:p>
     <w:p>
@@ -6113,6 +5937,9 @@
         <w:tc>
           <w:tcPr>
             <w:tcW w:w="1095" w:type="dxa"/>
+            <w:tcBorders>
+              <w:bottom w:val="single" w:sz="12" w:space="0" w:color="FFFFFF" w:themeColor="background1"/>
+            </w:tcBorders>
             <w:shd w:val="clear" w:color="auto" w:fill="A6A6A6" w:themeFill="background1" w:themeFillShade="A6"/>
             <w:vAlign w:val="center"/>
           </w:tcPr>
@@ -6135,6 +5962,9 @@
         <w:tc>
           <w:tcPr>
             <w:tcW w:w="1650" w:type="dxa"/>
+            <w:tcBorders>
+              <w:bottom w:val="single" w:sz="12" w:space="0" w:color="FFFFFF" w:themeColor="background1"/>
+            </w:tcBorders>
             <w:shd w:val="clear" w:color="auto" w:fill="A6A6A6" w:themeFill="background1" w:themeFillShade="A6"/>
             <w:vAlign w:val="center"/>
           </w:tcPr>
@@ -6157,6 +5987,9 @@
         <w:tc>
           <w:tcPr>
             <w:tcW w:w="1815" w:type="dxa"/>
+            <w:tcBorders>
+              <w:bottom w:val="single" w:sz="12" w:space="0" w:color="FFFFFF" w:themeColor="background1"/>
+            </w:tcBorders>
             <w:shd w:val="clear" w:color="auto" w:fill="A6A6A6" w:themeFill="background1" w:themeFillShade="A6"/>
             <w:vAlign w:val="center"/>
           </w:tcPr>
@@ -6179,6 +6012,9 @@
         <w:tc>
           <w:tcPr>
             <w:tcW w:w="1665" w:type="dxa"/>
+            <w:tcBorders>
+              <w:bottom w:val="single" w:sz="12" w:space="0" w:color="FFFFFF" w:themeColor="background1"/>
+            </w:tcBorders>
             <w:shd w:val="clear" w:color="auto" w:fill="A6A6A6" w:themeFill="background1" w:themeFillShade="A6"/>
             <w:vAlign w:val="center"/>
           </w:tcPr>
@@ -6201,6 +6037,9 @@
         <w:tc>
           <w:tcPr>
             <w:tcW w:w="2880" w:type="dxa"/>
+            <w:tcBorders>
+              <w:bottom w:val="single" w:sz="12" w:space="0" w:color="FFFFFF" w:themeColor="background1"/>
+            </w:tcBorders>
             <w:shd w:val="clear" w:color="auto" w:fill="A6A6A6" w:themeFill="background1" w:themeFillShade="A6"/>
             <w:vAlign w:val="center"/>
           </w:tcPr>
@@ -6234,7 +6073,10 @@
         <w:tc>
           <w:tcPr>
             <w:tcW w:w="1095" w:type="dxa"/>
-            <w:shd w:val="clear" w:color="auto" w:fill="D0CECE" w:themeFill="background2" w:themeFillShade="E6"/>
+            <w:tcBorders>
+              <w:bottom w:val="single" w:sz="12" w:space="0" w:color="FFFFFF" w:themeColor="background1"/>
+            </w:tcBorders>
+            <w:shd w:val="clear" w:color="auto" w:fill="F2F2F2" w:themeFill="background1" w:themeFillShade="F2"/>
             <w:vAlign w:val="center"/>
           </w:tcPr>
           <w:p>
@@ -6249,7 +6091,10 @@
         <w:tc>
           <w:tcPr>
             <w:tcW w:w="1650" w:type="dxa"/>
-            <w:shd w:val="clear" w:color="auto" w:fill="D0CECE" w:themeFill="background2" w:themeFillShade="E6"/>
+            <w:tcBorders>
+              <w:bottom w:val="single" w:sz="12" w:space="0" w:color="FFFFFF" w:themeColor="background1"/>
+            </w:tcBorders>
+            <w:shd w:val="clear" w:color="auto" w:fill="F2F2F2" w:themeFill="background1" w:themeFillShade="F2"/>
             <w:vAlign w:val="center"/>
           </w:tcPr>
           <w:p>
@@ -6267,7 +6112,10 @@
         <w:tc>
           <w:tcPr>
             <w:tcW w:w="1815" w:type="dxa"/>
-            <w:shd w:val="clear" w:color="auto" w:fill="D0CECE" w:themeFill="background2" w:themeFillShade="E6"/>
+            <w:tcBorders>
+              <w:bottom w:val="single" w:sz="12" w:space="0" w:color="FFFFFF" w:themeColor="background1"/>
+            </w:tcBorders>
+            <w:shd w:val="clear" w:color="auto" w:fill="F2F2F2" w:themeFill="background1" w:themeFillShade="F2"/>
             <w:vAlign w:val="center"/>
           </w:tcPr>
           <w:p>
@@ -6282,7 +6130,10 @@
         <w:tc>
           <w:tcPr>
             <w:tcW w:w="1665" w:type="dxa"/>
-            <w:shd w:val="clear" w:color="auto" w:fill="D0CECE" w:themeFill="background2" w:themeFillShade="E6"/>
+            <w:tcBorders>
+              <w:bottom w:val="single" w:sz="12" w:space="0" w:color="FFFFFF" w:themeColor="background1"/>
+            </w:tcBorders>
+            <w:shd w:val="clear" w:color="auto" w:fill="F2F2F2" w:themeFill="background1" w:themeFillShade="F2"/>
             <w:vAlign w:val="center"/>
           </w:tcPr>
           <w:p>
@@ -6294,7 +6145,10 @@
         <w:tc>
           <w:tcPr>
             <w:tcW w:w="2880" w:type="dxa"/>
-            <w:shd w:val="clear" w:color="auto" w:fill="D0CECE" w:themeFill="background2" w:themeFillShade="E6"/>
+            <w:tcBorders>
+              <w:bottom w:val="single" w:sz="12" w:space="0" w:color="FFFFFF" w:themeColor="background1"/>
+            </w:tcBorders>
+            <w:shd w:val="clear" w:color="auto" w:fill="F2F2F2" w:themeFill="background1" w:themeFillShade="F2"/>
             <w:vAlign w:val="center"/>
           </w:tcPr>
           <w:p>
@@ -6320,6 +6174,9 @@
         <w:tc>
           <w:tcPr>
             <w:tcW w:w="1095" w:type="dxa"/>
+            <w:tcBorders>
+              <w:bottom w:val="single" w:sz="12" w:space="0" w:color="FFFFFF" w:themeColor="background1"/>
+            </w:tcBorders>
             <w:shd w:val="clear" w:color="auto" w:fill="F2F2F2" w:themeFill="background1" w:themeFillShade="F2"/>
             <w:vAlign w:val="center"/>
           </w:tcPr>
@@ -6335,6 +6192,9 @@
         <w:tc>
           <w:tcPr>
             <w:tcW w:w="1650" w:type="dxa"/>
+            <w:tcBorders>
+              <w:bottom w:val="single" w:sz="12" w:space="0" w:color="FFFFFF" w:themeColor="background1"/>
+            </w:tcBorders>
             <w:shd w:val="clear" w:color="auto" w:fill="F2F2F2" w:themeFill="background1" w:themeFillShade="F2"/>
             <w:vAlign w:val="center"/>
           </w:tcPr>
@@ -6350,6 +6210,9 @@
         <w:tc>
           <w:tcPr>
             <w:tcW w:w="1815" w:type="dxa"/>
+            <w:tcBorders>
+              <w:bottom w:val="single" w:sz="12" w:space="0" w:color="FFFFFF" w:themeColor="background1"/>
+            </w:tcBorders>
             <w:shd w:val="clear" w:color="auto" w:fill="F2F2F2" w:themeFill="background1" w:themeFillShade="F2"/>
             <w:vAlign w:val="center"/>
           </w:tcPr>
@@ -6365,6 +6228,9 @@
         <w:tc>
           <w:tcPr>
             <w:tcW w:w="1665" w:type="dxa"/>
+            <w:tcBorders>
+              <w:bottom w:val="single" w:sz="12" w:space="0" w:color="FFFFFF" w:themeColor="background1"/>
+            </w:tcBorders>
             <w:shd w:val="clear" w:color="auto" w:fill="F2F2F2" w:themeFill="background1" w:themeFillShade="F2"/>
             <w:vAlign w:val="center"/>
           </w:tcPr>
@@ -6377,6 +6243,9 @@
         <w:tc>
           <w:tcPr>
             <w:tcW w:w="2880" w:type="dxa"/>
+            <w:tcBorders>
+              <w:bottom w:val="single" w:sz="12" w:space="0" w:color="FFFFFF" w:themeColor="background1"/>
+            </w:tcBorders>
             <w:shd w:val="clear" w:color="auto" w:fill="F2F2F2" w:themeFill="background1" w:themeFillShade="F2"/>
             <w:vAlign w:val="center"/>
           </w:tcPr>
@@ -6403,7 +6272,7 @@
             <w:tcBorders>
               <w:bottom w:val="single" w:sz="12" w:space="0" w:color="FFFFFF" w:themeColor="background1"/>
             </w:tcBorders>
-            <w:shd w:val="clear" w:color="auto" w:fill="D0CECE" w:themeFill="background2" w:themeFillShade="E6"/>
+            <w:shd w:val="clear" w:color="auto" w:fill="F2F2F2" w:themeFill="background1" w:themeFillShade="F2"/>
             <w:vAlign w:val="center"/>
           </w:tcPr>
           <w:p>
@@ -6421,7 +6290,7 @@
             <w:tcBorders>
               <w:bottom w:val="single" w:sz="12" w:space="0" w:color="FFFFFF" w:themeColor="background1"/>
             </w:tcBorders>
-            <w:shd w:val="clear" w:color="auto" w:fill="D0CECE" w:themeFill="background2" w:themeFillShade="E6"/>
+            <w:shd w:val="clear" w:color="auto" w:fill="F2F2F2" w:themeFill="background1" w:themeFillShade="F2"/>
             <w:vAlign w:val="center"/>
           </w:tcPr>
           <w:p>
@@ -6439,7 +6308,7 @@
             <w:tcBorders>
               <w:bottom w:val="single" w:sz="12" w:space="0" w:color="FFFFFF" w:themeColor="background1"/>
             </w:tcBorders>
-            <w:shd w:val="clear" w:color="auto" w:fill="D0CECE" w:themeFill="background2" w:themeFillShade="E6"/>
+            <w:shd w:val="clear" w:color="auto" w:fill="F2F2F2" w:themeFill="background1" w:themeFillShade="F2"/>
             <w:vAlign w:val="center"/>
           </w:tcPr>
           <w:p>
@@ -6457,7 +6326,7 @@
             <w:tcBorders>
               <w:bottom w:val="single" w:sz="12" w:space="0" w:color="FFFFFF" w:themeColor="background1"/>
             </w:tcBorders>
-            <w:shd w:val="clear" w:color="auto" w:fill="D0CECE" w:themeFill="background2" w:themeFillShade="E6"/>
+            <w:shd w:val="clear" w:color="auto" w:fill="F2F2F2" w:themeFill="background1" w:themeFillShade="F2"/>
             <w:vAlign w:val="center"/>
           </w:tcPr>
           <w:p>
@@ -6472,7 +6341,7 @@
             <w:tcBorders>
               <w:bottom w:val="single" w:sz="12" w:space="0" w:color="FFFFFF" w:themeColor="background1"/>
             </w:tcBorders>
-            <w:shd w:val="clear" w:color="auto" w:fill="D0CECE" w:themeFill="background2" w:themeFillShade="E6"/>
+            <w:shd w:val="clear" w:color="auto" w:fill="F2F2F2" w:themeFill="background1" w:themeFillShade="F2"/>
             <w:vAlign w:val="center"/>
           </w:tcPr>
           <w:p>
@@ -6596,7 +6465,10 @@
         <w:tc>
           <w:tcPr>
             <w:tcW w:w="1095" w:type="dxa"/>
-            <w:shd w:val="clear" w:color="auto" w:fill="D0CECE" w:themeFill="background2" w:themeFillShade="E6"/>
+            <w:tcBorders>
+              <w:bottom w:val="single" w:sz="12" w:space="0" w:color="FFFFFF" w:themeColor="background1"/>
+            </w:tcBorders>
+            <w:shd w:val="clear" w:color="auto" w:fill="F2F2F2" w:themeFill="background1" w:themeFillShade="F2"/>
             <w:vAlign w:val="center"/>
           </w:tcPr>
           <w:p>
@@ -6611,7 +6483,10 @@
         <w:tc>
           <w:tcPr>
             <w:tcW w:w="1650" w:type="dxa"/>
-            <w:shd w:val="clear" w:color="auto" w:fill="D0CECE" w:themeFill="background2" w:themeFillShade="E6"/>
+            <w:tcBorders>
+              <w:bottom w:val="single" w:sz="12" w:space="0" w:color="FFFFFF" w:themeColor="background1"/>
+            </w:tcBorders>
+            <w:shd w:val="clear" w:color="auto" w:fill="F2F2F2" w:themeFill="background1" w:themeFillShade="F2"/>
             <w:vAlign w:val="center"/>
           </w:tcPr>
           <w:p>
@@ -6626,7 +6501,10 @@
         <w:tc>
           <w:tcPr>
             <w:tcW w:w="1815" w:type="dxa"/>
-            <w:shd w:val="clear" w:color="auto" w:fill="D0CECE" w:themeFill="background2" w:themeFillShade="E6"/>
+            <w:tcBorders>
+              <w:bottom w:val="single" w:sz="12" w:space="0" w:color="FFFFFF" w:themeColor="background1"/>
+            </w:tcBorders>
+            <w:shd w:val="clear" w:color="auto" w:fill="F2F2F2" w:themeFill="background1" w:themeFillShade="F2"/>
             <w:vAlign w:val="center"/>
           </w:tcPr>
           <w:p>
@@ -6638,7 +6516,10 @@
         <w:tc>
           <w:tcPr>
             <w:tcW w:w="1665" w:type="dxa"/>
-            <w:shd w:val="clear" w:color="auto" w:fill="D0CECE" w:themeFill="background2" w:themeFillShade="E6"/>
+            <w:tcBorders>
+              <w:bottom w:val="single" w:sz="12" w:space="0" w:color="FFFFFF" w:themeColor="background1"/>
+            </w:tcBorders>
+            <w:shd w:val="clear" w:color="auto" w:fill="F2F2F2" w:themeFill="background1" w:themeFillShade="F2"/>
             <w:vAlign w:val="center"/>
           </w:tcPr>
           <w:p>
@@ -6650,7 +6531,10 @@
         <w:tc>
           <w:tcPr>
             <w:tcW w:w="2880" w:type="dxa"/>
-            <w:shd w:val="clear" w:color="auto" w:fill="D0CECE" w:themeFill="background2" w:themeFillShade="E6"/>
+            <w:tcBorders>
+              <w:bottom w:val="single" w:sz="12" w:space="0" w:color="FFFFFF" w:themeColor="background1"/>
+            </w:tcBorders>
+            <w:shd w:val="clear" w:color="auto" w:fill="F2F2F2" w:themeFill="background1" w:themeFillShade="F2"/>
             <w:vAlign w:val="center"/>
           </w:tcPr>
           <w:p>
@@ -6765,7 +6649,10 @@
         <w:tc>
           <w:tcPr>
             <w:tcW w:w="1095" w:type="dxa"/>
-            <w:shd w:val="clear" w:color="auto" w:fill="D0CECE" w:themeFill="background2" w:themeFillShade="E6"/>
+            <w:tcBorders>
+              <w:bottom w:val="single" w:sz="12" w:space="0" w:color="FFFFFF" w:themeColor="background1"/>
+            </w:tcBorders>
+            <w:shd w:val="clear" w:color="auto" w:fill="F2F2F2" w:themeFill="background1" w:themeFillShade="F2"/>
             <w:vAlign w:val="center"/>
           </w:tcPr>
           <w:p>
@@ -6780,7 +6667,10 @@
         <w:tc>
           <w:tcPr>
             <w:tcW w:w="1650" w:type="dxa"/>
-            <w:shd w:val="clear" w:color="auto" w:fill="D0CECE" w:themeFill="background2" w:themeFillShade="E6"/>
+            <w:tcBorders>
+              <w:bottom w:val="single" w:sz="12" w:space="0" w:color="FFFFFF" w:themeColor="background1"/>
+            </w:tcBorders>
+            <w:shd w:val="clear" w:color="auto" w:fill="F2F2F2" w:themeFill="background1" w:themeFillShade="F2"/>
             <w:vAlign w:val="center"/>
           </w:tcPr>
           <w:p>
@@ -6795,7 +6685,10 @@
         <w:tc>
           <w:tcPr>
             <w:tcW w:w="1815" w:type="dxa"/>
-            <w:shd w:val="clear" w:color="auto" w:fill="D0CECE" w:themeFill="background2" w:themeFillShade="E6"/>
+            <w:tcBorders>
+              <w:bottom w:val="single" w:sz="12" w:space="0" w:color="FFFFFF" w:themeColor="background1"/>
+            </w:tcBorders>
+            <w:shd w:val="clear" w:color="auto" w:fill="F2F2F2" w:themeFill="background1" w:themeFillShade="F2"/>
             <w:vAlign w:val="center"/>
           </w:tcPr>
           <w:p>
@@ -6807,7 +6700,10 @@
         <w:tc>
           <w:tcPr>
             <w:tcW w:w="1665" w:type="dxa"/>
-            <w:shd w:val="clear" w:color="auto" w:fill="D0CECE" w:themeFill="background2" w:themeFillShade="E6"/>
+            <w:tcBorders>
+              <w:bottom w:val="single" w:sz="12" w:space="0" w:color="FFFFFF" w:themeColor="background1"/>
+            </w:tcBorders>
+            <w:shd w:val="clear" w:color="auto" w:fill="F2F2F2" w:themeFill="background1" w:themeFillShade="F2"/>
             <w:vAlign w:val="center"/>
           </w:tcPr>
           <w:p>
@@ -6819,7 +6715,10 @@
         <w:tc>
           <w:tcPr>
             <w:tcW w:w="2880" w:type="dxa"/>
-            <w:shd w:val="clear" w:color="auto" w:fill="D0CECE" w:themeFill="background2" w:themeFillShade="E6"/>
+            <w:tcBorders>
+              <w:bottom w:val="single" w:sz="12" w:space="0" w:color="FFFFFF" w:themeColor="background1"/>
+            </w:tcBorders>
+            <w:shd w:val="clear" w:color="auto" w:fill="F2F2F2" w:themeFill="background1" w:themeFillShade="F2"/>
             <w:vAlign w:val="center"/>
           </w:tcPr>
           <w:p>
@@ -6966,6 +6865,9 @@
         <w:tc>
           <w:tcPr>
             <w:tcW w:w="1226" w:type="dxa"/>
+            <w:tcBorders>
+              <w:bottom w:val="single" w:sz="12" w:space="0" w:color="FFFFFF" w:themeColor="background1"/>
+            </w:tcBorders>
             <w:shd w:val="clear" w:color="auto" w:fill="A6A6A6" w:themeFill="background1" w:themeFillShade="A6"/>
             <w:vAlign w:val="center"/>
           </w:tcPr>
@@ -6988,6 +6890,9 @@
         <w:tc>
           <w:tcPr>
             <w:tcW w:w="1646" w:type="dxa"/>
+            <w:tcBorders>
+              <w:bottom w:val="single" w:sz="12" w:space="0" w:color="FFFFFF" w:themeColor="background1"/>
+            </w:tcBorders>
             <w:shd w:val="clear" w:color="auto" w:fill="A6A6A6" w:themeFill="background1" w:themeFillShade="A6"/>
             <w:vAlign w:val="center"/>
           </w:tcPr>
@@ -7010,6 +6915,9 @@
         <w:tc>
           <w:tcPr>
             <w:tcW w:w="1808" w:type="dxa"/>
+            <w:tcBorders>
+              <w:bottom w:val="single" w:sz="12" w:space="0" w:color="FFFFFF" w:themeColor="background1"/>
+            </w:tcBorders>
             <w:shd w:val="clear" w:color="auto" w:fill="A6A6A6" w:themeFill="background1" w:themeFillShade="A6"/>
             <w:vAlign w:val="center"/>
           </w:tcPr>
@@ -7032,6 +6940,9 @@
         <w:tc>
           <w:tcPr>
             <w:tcW w:w="1661" w:type="dxa"/>
+            <w:tcBorders>
+              <w:bottom w:val="single" w:sz="12" w:space="0" w:color="FFFFFF" w:themeColor="background1"/>
+            </w:tcBorders>
             <w:shd w:val="clear" w:color="auto" w:fill="A6A6A6" w:themeFill="background1" w:themeFillShade="A6"/>
             <w:vAlign w:val="center"/>
           </w:tcPr>
@@ -7054,6 +6965,9 @@
         <w:tc>
           <w:tcPr>
             <w:tcW w:w="2871" w:type="dxa"/>
+            <w:tcBorders>
+              <w:bottom w:val="single" w:sz="12" w:space="0" w:color="FFFFFF" w:themeColor="background1"/>
+            </w:tcBorders>
             <w:shd w:val="clear" w:color="auto" w:fill="A6A6A6" w:themeFill="background1" w:themeFillShade="A6"/>
             <w:vAlign w:val="center"/>
           </w:tcPr>
@@ -7087,7 +7001,10 @@
         <w:tc>
           <w:tcPr>
             <w:tcW w:w="1226" w:type="dxa"/>
-            <w:shd w:val="clear" w:color="auto" w:fill="D0CECE" w:themeFill="background2" w:themeFillShade="E6"/>
+            <w:tcBorders>
+              <w:bottom w:val="single" w:sz="12" w:space="0" w:color="FFFFFF" w:themeColor="background1"/>
+            </w:tcBorders>
+            <w:shd w:val="clear" w:color="auto" w:fill="F2F2F2" w:themeFill="background1" w:themeFillShade="F2"/>
             <w:vAlign w:val="center"/>
           </w:tcPr>
           <w:p>
@@ -7102,7 +7019,10 @@
         <w:tc>
           <w:tcPr>
             <w:tcW w:w="1646" w:type="dxa"/>
-            <w:shd w:val="clear" w:color="auto" w:fill="D0CECE" w:themeFill="background2" w:themeFillShade="E6"/>
+            <w:tcBorders>
+              <w:bottom w:val="single" w:sz="12" w:space="0" w:color="FFFFFF" w:themeColor="background1"/>
+            </w:tcBorders>
+            <w:shd w:val="clear" w:color="auto" w:fill="F2F2F2" w:themeFill="background1" w:themeFillShade="F2"/>
             <w:vAlign w:val="center"/>
           </w:tcPr>
           <w:p>
@@ -7117,7 +7037,10 @@
         <w:tc>
           <w:tcPr>
             <w:tcW w:w="1808" w:type="dxa"/>
-            <w:shd w:val="clear" w:color="auto" w:fill="D0CECE" w:themeFill="background2" w:themeFillShade="E6"/>
+            <w:tcBorders>
+              <w:bottom w:val="single" w:sz="12" w:space="0" w:color="FFFFFF" w:themeColor="background1"/>
+            </w:tcBorders>
+            <w:shd w:val="clear" w:color="auto" w:fill="F2F2F2" w:themeFill="background1" w:themeFillShade="F2"/>
             <w:vAlign w:val="center"/>
           </w:tcPr>
           <w:p>
@@ -7132,7 +7055,10 @@
         <w:tc>
           <w:tcPr>
             <w:tcW w:w="1661" w:type="dxa"/>
-            <w:shd w:val="clear" w:color="auto" w:fill="D0CECE" w:themeFill="background2" w:themeFillShade="E6"/>
+            <w:tcBorders>
+              <w:bottom w:val="single" w:sz="12" w:space="0" w:color="FFFFFF" w:themeColor="background1"/>
+            </w:tcBorders>
+            <w:shd w:val="clear" w:color="auto" w:fill="F2F2F2" w:themeFill="background1" w:themeFillShade="F2"/>
             <w:vAlign w:val="center"/>
           </w:tcPr>
           <w:p>
@@ -7144,7 +7070,10 @@
         <w:tc>
           <w:tcPr>
             <w:tcW w:w="2871" w:type="dxa"/>
-            <w:shd w:val="clear" w:color="auto" w:fill="D0CECE" w:themeFill="background2" w:themeFillShade="E6"/>
+            <w:tcBorders>
+              <w:bottom w:val="single" w:sz="12" w:space="0" w:color="FFFFFF" w:themeColor="background1"/>
+            </w:tcBorders>
+            <w:shd w:val="clear" w:color="auto" w:fill="F2F2F2" w:themeFill="background1" w:themeFillShade="F2"/>
             <w:vAlign w:val="center"/>
           </w:tcPr>
           <w:p>
@@ -7173,6 +7102,9 @@
         <w:tc>
           <w:tcPr>
             <w:tcW w:w="1226" w:type="dxa"/>
+            <w:tcBorders>
+              <w:bottom w:val="single" w:sz="12" w:space="0" w:color="FFFFFF" w:themeColor="background1"/>
+            </w:tcBorders>
             <w:shd w:val="clear" w:color="auto" w:fill="F2F2F2" w:themeFill="background1" w:themeFillShade="F2"/>
             <w:vAlign w:val="center"/>
           </w:tcPr>
@@ -7188,6 +7120,9 @@
         <w:tc>
           <w:tcPr>
             <w:tcW w:w="1646" w:type="dxa"/>
+            <w:tcBorders>
+              <w:bottom w:val="single" w:sz="12" w:space="0" w:color="FFFFFF" w:themeColor="background1"/>
+            </w:tcBorders>
             <w:shd w:val="clear" w:color="auto" w:fill="F2F2F2" w:themeFill="background1" w:themeFillShade="F2"/>
             <w:vAlign w:val="center"/>
           </w:tcPr>
@@ -7203,6 +7138,9 @@
         <w:tc>
           <w:tcPr>
             <w:tcW w:w="1808" w:type="dxa"/>
+            <w:tcBorders>
+              <w:bottom w:val="single" w:sz="12" w:space="0" w:color="FFFFFF" w:themeColor="background1"/>
+            </w:tcBorders>
             <w:shd w:val="clear" w:color="auto" w:fill="F2F2F2" w:themeFill="background1" w:themeFillShade="F2"/>
             <w:vAlign w:val="center"/>
           </w:tcPr>
@@ -7218,6 +7156,9 @@
         <w:tc>
           <w:tcPr>
             <w:tcW w:w="1661" w:type="dxa"/>
+            <w:tcBorders>
+              <w:bottom w:val="single" w:sz="12" w:space="0" w:color="FFFFFF" w:themeColor="background1"/>
+            </w:tcBorders>
             <w:shd w:val="clear" w:color="auto" w:fill="F2F2F2" w:themeFill="background1" w:themeFillShade="F2"/>
             <w:vAlign w:val="center"/>
           </w:tcPr>
@@ -7230,6 +7171,9 @@
         <w:tc>
           <w:tcPr>
             <w:tcW w:w="2871" w:type="dxa"/>
+            <w:tcBorders>
+              <w:bottom w:val="single" w:sz="12" w:space="0" w:color="FFFFFF" w:themeColor="background1"/>
+            </w:tcBorders>
             <w:shd w:val="clear" w:color="auto" w:fill="F2F2F2" w:themeFill="background1" w:themeFillShade="F2"/>
             <w:vAlign w:val="center"/>
           </w:tcPr>
@@ -7256,7 +7200,7 @@
             <w:tcBorders>
               <w:bottom w:val="single" w:sz="12" w:space="0" w:color="FFFFFF" w:themeColor="background1"/>
             </w:tcBorders>
-            <w:shd w:val="clear" w:color="auto" w:fill="D0CECE" w:themeFill="background2" w:themeFillShade="E6"/>
+            <w:shd w:val="clear" w:color="auto" w:fill="F2F2F2" w:themeFill="background1" w:themeFillShade="F2"/>
             <w:vAlign w:val="center"/>
           </w:tcPr>
           <w:p>
@@ -7274,7 +7218,7 @@
             <w:tcBorders>
               <w:bottom w:val="single" w:sz="12" w:space="0" w:color="FFFFFF" w:themeColor="background1"/>
             </w:tcBorders>
-            <w:shd w:val="clear" w:color="auto" w:fill="D0CECE" w:themeFill="background2" w:themeFillShade="E6"/>
+            <w:shd w:val="clear" w:color="auto" w:fill="F2F2F2" w:themeFill="background1" w:themeFillShade="F2"/>
             <w:vAlign w:val="center"/>
           </w:tcPr>
           <w:p>
@@ -7292,7 +7236,7 @@
             <w:tcBorders>
               <w:bottom w:val="single" w:sz="12" w:space="0" w:color="FFFFFF" w:themeColor="background1"/>
             </w:tcBorders>
-            <w:shd w:val="clear" w:color="auto" w:fill="D0CECE" w:themeFill="background2" w:themeFillShade="E6"/>
+            <w:shd w:val="clear" w:color="auto" w:fill="F2F2F2" w:themeFill="background1" w:themeFillShade="F2"/>
             <w:vAlign w:val="center"/>
           </w:tcPr>
           <w:p>
@@ -7310,7 +7254,7 @@
             <w:tcBorders>
               <w:bottom w:val="single" w:sz="12" w:space="0" w:color="FFFFFF" w:themeColor="background1"/>
             </w:tcBorders>
-            <w:shd w:val="clear" w:color="auto" w:fill="D0CECE" w:themeFill="background2" w:themeFillShade="E6"/>
+            <w:shd w:val="clear" w:color="auto" w:fill="F2F2F2" w:themeFill="background1" w:themeFillShade="F2"/>
             <w:vAlign w:val="center"/>
           </w:tcPr>
           <w:p>
@@ -7325,7 +7269,7 @@
             <w:tcBorders>
               <w:bottom w:val="single" w:sz="12" w:space="0" w:color="FFFFFF" w:themeColor="background1"/>
             </w:tcBorders>
-            <w:shd w:val="clear" w:color="auto" w:fill="D0CECE" w:themeFill="background2" w:themeFillShade="E6"/>
+            <w:shd w:val="clear" w:color="auto" w:fill="F2F2F2" w:themeFill="background1" w:themeFillShade="F2"/>
             <w:vAlign w:val="center"/>
           </w:tcPr>
           <w:p>
@@ -7440,7 +7384,10 @@
         <w:tc>
           <w:tcPr>
             <w:tcW w:w="1226" w:type="dxa"/>
-            <w:shd w:val="clear" w:color="auto" w:fill="D0CECE" w:themeFill="background2" w:themeFillShade="E6"/>
+            <w:tcBorders>
+              <w:bottom w:val="single" w:sz="12" w:space="0" w:color="FFFFFF" w:themeColor="background1"/>
+            </w:tcBorders>
+            <w:shd w:val="clear" w:color="auto" w:fill="F2F2F2" w:themeFill="background1" w:themeFillShade="F2"/>
             <w:vAlign w:val="center"/>
           </w:tcPr>
           <w:p>
@@ -7455,7 +7402,10 @@
         <w:tc>
           <w:tcPr>
             <w:tcW w:w="1646" w:type="dxa"/>
-            <w:shd w:val="clear" w:color="auto" w:fill="D0CECE" w:themeFill="background2" w:themeFillShade="E6"/>
+            <w:tcBorders>
+              <w:bottom w:val="single" w:sz="12" w:space="0" w:color="FFFFFF" w:themeColor="background1"/>
+            </w:tcBorders>
+            <w:shd w:val="clear" w:color="auto" w:fill="F2F2F2" w:themeFill="background1" w:themeFillShade="F2"/>
             <w:vAlign w:val="center"/>
           </w:tcPr>
           <w:p>
@@ -7470,7 +7420,10 @@
         <w:tc>
           <w:tcPr>
             <w:tcW w:w="1808" w:type="dxa"/>
-            <w:shd w:val="clear" w:color="auto" w:fill="D0CECE" w:themeFill="background2" w:themeFillShade="E6"/>
+            <w:tcBorders>
+              <w:bottom w:val="single" w:sz="12" w:space="0" w:color="FFFFFF" w:themeColor="background1"/>
+            </w:tcBorders>
+            <w:shd w:val="clear" w:color="auto" w:fill="F2F2F2" w:themeFill="background1" w:themeFillShade="F2"/>
             <w:vAlign w:val="center"/>
           </w:tcPr>
           <w:p>
@@ -7482,7 +7435,10 @@
         <w:tc>
           <w:tcPr>
             <w:tcW w:w="1661" w:type="dxa"/>
-            <w:shd w:val="clear" w:color="auto" w:fill="D0CECE" w:themeFill="background2" w:themeFillShade="E6"/>
+            <w:tcBorders>
+              <w:bottom w:val="single" w:sz="12" w:space="0" w:color="FFFFFF" w:themeColor="background1"/>
+            </w:tcBorders>
+            <w:shd w:val="clear" w:color="auto" w:fill="F2F2F2" w:themeFill="background1" w:themeFillShade="F2"/>
             <w:vAlign w:val="center"/>
           </w:tcPr>
           <w:p>
@@ -7494,7 +7450,10 @@
         <w:tc>
           <w:tcPr>
             <w:tcW w:w="2871" w:type="dxa"/>
-            <w:shd w:val="clear" w:color="auto" w:fill="D0CECE" w:themeFill="background2" w:themeFillShade="E6"/>
+            <w:tcBorders>
+              <w:bottom w:val="single" w:sz="12" w:space="0" w:color="FFFFFF" w:themeColor="background1"/>
+            </w:tcBorders>
+            <w:shd w:val="clear" w:color="auto" w:fill="F2F2F2" w:themeFill="background1" w:themeFillShade="F2"/>
             <w:vAlign w:val="center"/>
           </w:tcPr>
           <w:p>
@@ -7609,7 +7568,10 @@
         <w:tc>
           <w:tcPr>
             <w:tcW w:w="1226" w:type="dxa"/>
-            <w:shd w:val="clear" w:color="auto" w:fill="D0CECE" w:themeFill="background2" w:themeFillShade="E6"/>
+            <w:tcBorders>
+              <w:bottom w:val="single" w:sz="12" w:space="0" w:color="FFFFFF" w:themeColor="background1"/>
+            </w:tcBorders>
+            <w:shd w:val="clear" w:color="auto" w:fill="F2F2F2" w:themeFill="background1" w:themeFillShade="F2"/>
             <w:vAlign w:val="center"/>
           </w:tcPr>
           <w:p>
@@ -7624,7 +7586,10 @@
         <w:tc>
           <w:tcPr>
             <w:tcW w:w="1646" w:type="dxa"/>
-            <w:shd w:val="clear" w:color="auto" w:fill="D0CECE" w:themeFill="background2" w:themeFillShade="E6"/>
+            <w:tcBorders>
+              <w:bottom w:val="single" w:sz="12" w:space="0" w:color="FFFFFF" w:themeColor="background1"/>
+            </w:tcBorders>
+            <w:shd w:val="clear" w:color="auto" w:fill="F2F2F2" w:themeFill="background1" w:themeFillShade="F2"/>
             <w:vAlign w:val="center"/>
           </w:tcPr>
           <w:p>
@@ -7639,7 +7604,10 @@
         <w:tc>
           <w:tcPr>
             <w:tcW w:w="1808" w:type="dxa"/>
-            <w:shd w:val="clear" w:color="auto" w:fill="D0CECE" w:themeFill="background2" w:themeFillShade="E6"/>
+            <w:tcBorders>
+              <w:bottom w:val="single" w:sz="12" w:space="0" w:color="FFFFFF" w:themeColor="background1"/>
+            </w:tcBorders>
+            <w:shd w:val="clear" w:color="auto" w:fill="F2F2F2" w:themeFill="background1" w:themeFillShade="F2"/>
             <w:vAlign w:val="center"/>
           </w:tcPr>
           <w:p>
@@ -7651,7 +7619,10 @@
         <w:tc>
           <w:tcPr>
             <w:tcW w:w="1661" w:type="dxa"/>
-            <w:shd w:val="clear" w:color="auto" w:fill="D0CECE" w:themeFill="background2" w:themeFillShade="E6"/>
+            <w:tcBorders>
+              <w:bottom w:val="single" w:sz="12" w:space="0" w:color="FFFFFF" w:themeColor="background1"/>
+            </w:tcBorders>
+            <w:shd w:val="clear" w:color="auto" w:fill="F2F2F2" w:themeFill="background1" w:themeFillShade="F2"/>
             <w:vAlign w:val="center"/>
           </w:tcPr>
           <w:p>
@@ -7663,7 +7634,10 @@
         <w:tc>
           <w:tcPr>
             <w:tcW w:w="2871" w:type="dxa"/>
-            <w:shd w:val="clear" w:color="auto" w:fill="D0CECE" w:themeFill="background2" w:themeFillShade="E6"/>
+            <w:tcBorders>
+              <w:bottom w:val="single" w:sz="12" w:space="0" w:color="FFFFFF" w:themeColor="background1"/>
+            </w:tcBorders>
+            <w:shd w:val="clear" w:color="auto" w:fill="F2F2F2" w:themeFill="background1" w:themeFillShade="F2"/>
             <w:vAlign w:val="center"/>
           </w:tcPr>
           <w:p>
@@ -7754,15 +7728,6 @@
         </w:tc>
       </w:tr>
     </w:tbl>
-    <w:p>
-      <w:pPr>
-        <w:pStyle w:val="Heading3"/>
-        <w:numPr>
-          <w:ilvl w:val="0"/>
-          <w:numId w:val="0"/>
-        </w:numPr>
-      </w:pPr>
-    </w:p>
     <w:p/>
     <w:p>
       <w:pPr>
@@ -7813,6 +7778,9 @@
         <w:tc>
           <w:tcPr>
             <w:tcW w:w="1432" w:type="dxa"/>
+            <w:tcBorders>
+              <w:bottom w:val="single" w:sz="12" w:space="0" w:color="FFFFFF" w:themeColor="background1"/>
+            </w:tcBorders>
             <w:shd w:val="clear" w:color="auto" w:fill="A6A6A6" w:themeFill="background1" w:themeFillShade="A6"/>
             <w:vAlign w:val="center"/>
           </w:tcPr>
@@ -7835,6 +7803,9 @@
         <w:tc>
           <w:tcPr>
             <w:tcW w:w="1620" w:type="dxa"/>
+            <w:tcBorders>
+              <w:bottom w:val="single" w:sz="12" w:space="0" w:color="FFFFFF" w:themeColor="background1"/>
+            </w:tcBorders>
             <w:shd w:val="clear" w:color="auto" w:fill="A6A6A6" w:themeFill="background1" w:themeFillShade="A6"/>
             <w:vAlign w:val="center"/>
           </w:tcPr>
@@ -7857,6 +7828,9 @@
         <w:tc>
           <w:tcPr>
             <w:tcW w:w="1747" w:type="dxa"/>
+            <w:tcBorders>
+              <w:bottom w:val="single" w:sz="12" w:space="0" w:color="FFFFFF" w:themeColor="background1"/>
+            </w:tcBorders>
             <w:shd w:val="clear" w:color="auto" w:fill="A6A6A6" w:themeFill="background1" w:themeFillShade="A6"/>
             <w:vAlign w:val="center"/>
           </w:tcPr>
@@ -7879,6 +7853,9 @@
         <w:tc>
           <w:tcPr>
             <w:tcW w:w="1622" w:type="dxa"/>
+            <w:tcBorders>
+              <w:bottom w:val="single" w:sz="12" w:space="0" w:color="FFFFFF" w:themeColor="background1"/>
+            </w:tcBorders>
             <w:shd w:val="clear" w:color="auto" w:fill="A6A6A6" w:themeFill="background1" w:themeFillShade="A6"/>
             <w:vAlign w:val="center"/>
           </w:tcPr>
@@ -7901,6 +7878,9 @@
         <w:tc>
           <w:tcPr>
             <w:tcW w:w="2791" w:type="dxa"/>
+            <w:tcBorders>
+              <w:bottom w:val="single" w:sz="12" w:space="0" w:color="FFFFFF" w:themeColor="background1"/>
+            </w:tcBorders>
             <w:shd w:val="clear" w:color="auto" w:fill="A6A6A6" w:themeFill="background1" w:themeFillShade="A6"/>
             <w:vAlign w:val="center"/>
           </w:tcPr>
@@ -7934,7 +7914,10 @@
         <w:tc>
           <w:tcPr>
             <w:tcW w:w="1432" w:type="dxa"/>
-            <w:shd w:val="clear" w:color="auto" w:fill="D0CECE" w:themeFill="background2" w:themeFillShade="E6"/>
+            <w:tcBorders>
+              <w:bottom w:val="single" w:sz="12" w:space="0" w:color="FFFFFF" w:themeColor="background1"/>
+            </w:tcBorders>
+            <w:shd w:val="clear" w:color="auto" w:fill="F2F2F2" w:themeFill="background1" w:themeFillShade="F2"/>
             <w:vAlign w:val="center"/>
           </w:tcPr>
           <w:p>
@@ -7949,7 +7932,10 @@
         <w:tc>
           <w:tcPr>
             <w:tcW w:w="1620" w:type="dxa"/>
-            <w:shd w:val="clear" w:color="auto" w:fill="D0CECE" w:themeFill="background2" w:themeFillShade="E6"/>
+            <w:tcBorders>
+              <w:bottom w:val="single" w:sz="12" w:space="0" w:color="FFFFFF" w:themeColor="background1"/>
+            </w:tcBorders>
+            <w:shd w:val="clear" w:color="auto" w:fill="F2F2F2" w:themeFill="background1" w:themeFillShade="F2"/>
             <w:vAlign w:val="center"/>
           </w:tcPr>
           <w:p>
@@ -7964,7 +7950,10 @@
         <w:tc>
           <w:tcPr>
             <w:tcW w:w="1747" w:type="dxa"/>
-            <w:shd w:val="clear" w:color="auto" w:fill="D0CECE" w:themeFill="background2" w:themeFillShade="E6"/>
+            <w:tcBorders>
+              <w:bottom w:val="single" w:sz="12" w:space="0" w:color="FFFFFF" w:themeColor="background1"/>
+            </w:tcBorders>
+            <w:shd w:val="clear" w:color="auto" w:fill="F2F2F2" w:themeFill="background1" w:themeFillShade="F2"/>
             <w:vAlign w:val="center"/>
           </w:tcPr>
           <w:p>
@@ -7979,7 +7968,10 @@
         <w:tc>
           <w:tcPr>
             <w:tcW w:w="1622" w:type="dxa"/>
-            <w:shd w:val="clear" w:color="auto" w:fill="D0CECE" w:themeFill="background2" w:themeFillShade="E6"/>
+            <w:tcBorders>
+              <w:bottom w:val="single" w:sz="12" w:space="0" w:color="FFFFFF" w:themeColor="background1"/>
+            </w:tcBorders>
+            <w:shd w:val="clear" w:color="auto" w:fill="F2F2F2" w:themeFill="background1" w:themeFillShade="F2"/>
             <w:vAlign w:val="center"/>
           </w:tcPr>
           <w:p>
@@ -7991,7 +7983,10 @@
         <w:tc>
           <w:tcPr>
             <w:tcW w:w="2791" w:type="dxa"/>
-            <w:shd w:val="clear" w:color="auto" w:fill="D0CECE" w:themeFill="background2" w:themeFillShade="E6"/>
+            <w:tcBorders>
+              <w:bottom w:val="single" w:sz="12" w:space="0" w:color="FFFFFF" w:themeColor="background1"/>
+            </w:tcBorders>
+            <w:shd w:val="clear" w:color="auto" w:fill="F2F2F2" w:themeFill="background1" w:themeFillShade="F2"/>
             <w:vAlign w:val="center"/>
           </w:tcPr>
           <w:p>
@@ -8020,6 +8015,9 @@
         <w:tc>
           <w:tcPr>
             <w:tcW w:w="1432" w:type="dxa"/>
+            <w:tcBorders>
+              <w:bottom w:val="single" w:sz="12" w:space="0" w:color="FFFFFF" w:themeColor="background1"/>
+            </w:tcBorders>
             <w:shd w:val="clear" w:color="auto" w:fill="F2F2F2" w:themeFill="background1" w:themeFillShade="F2"/>
             <w:vAlign w:val="center"/>
           </w:tcPr>
@@ -8035,6 +8033,9 @@
         <w:tc>
           <w:tcPr>
             <w:tcW w:w="1620" w:type="dxa"/>
+            <w:tcBorders>
+              <w:bottom w:val="single" w:sz="12" w:space="0" w:color="FFFFFF" w:themeColor="background1"/>
+            </w:tcBorders>
             <w:shd w:val="clear" w:color="auto" w:fill="F2F2F2" w:themeFill="background1" w:themeFillShade="F2"/>
             <w:vAlign w:val="center"/>
           </w:tcPr>
@@ -8050,6 +8051,9 @@
         <w:tc>
           <w:tcPr>
             <w:tcW w:w="1747" w:type="dxa"/>
+            <w:tcBorders>
+              <w:bottom w:val="single" w:sz="12" w:space="0" w:color="FFFFFF" w:themeColor="background1"/>
+            </w:tcBorders>
             <w:shd w:val="clear" w:color="auto" w:fill="F2F2F2" w:themeFill="background1" w:themeFillShade="F2"/>
             <w:vAlign w:val="center"/>
           </w:tcPr>
@@ -8065,6 +8069,9 @@
         <w:tc>
           <w:tcPr>
             <w:tcW w:w="1622" w:type="dxa"/>
+            <w:tcBorders>
+              <w:bottom w:val="single" w:sz="12" w:space="0" w:color="FFFFFF" w:themeColor="background1"/>
+            </w:tcBorders>
             <w:shd w:val="clear" w:color="auto" w:fill="F2F2F2" w:themeFill="background1" w:themeFillShade="F2"/>
             <w:vAlign w:val="center"/>
           </w:tcPr>
@@ -8077,6 +8084,9 @@
         <w:tc>
           <w:tcPr>
             <w:tcW w:w="2791" w:type="dxa"/>
+            <w:tcBorders>
+              <w:bottom w:val="single" w:sz="12" w:space="0" w:color="FFFFFF" w:themeColor="background1"/>
+            </w:tcBorders>
             <w:shd w:val="clear" w:color="auto" w:fill="F2F2F2" w:themeFill="background1" w:themeFillShade="F2"/>
             <w:vAlign w:val="center"/>
           </w:tcPr>
@@ -8103,7 +8113,7 @@
             <w:tcBorders>
               <w:bottom w:val="single" w:sz="12" w:space="0" w:color="FFFFFF" w:themeColor="background1"/>
             </w:tcBorders>
-            <w:shd w:val="clear" w:color="auto" w:fill="D0CECE" w:themeFill="background2" w:themeFillShade="E6"/>
+            <w:shd w:val="clear" w:color="auto" w:fill="F2F2F2" w:themeFill="background1" w:themeFillShade="F2"/>
             <w:vAlign w:val="center"/>
           </w:tcPr>
           <w:p>
@@ -8121,7 +8131,7 @@
             <w:tcBorders>
               <w:bottom w:val="single" w:sz="12" w:space="0" w:color="FFFFFF" w:themeColor="background1"/>
             </w:tcBorders>
-            <w:shd w:val="clear" w:color="auto" w:fill="D0CECE" w:themeFill="background2" w:themeFillShade="E6"/>
+            <w:shd w:val="clear" w:color="auto" w:fill="F2F2F2" w:themeFill="background1" w:themeFillShade="F2"/>
             <w:vAlign w:val="center"/>
           </w:tcPr>
           <w:p>
@@ -8136,7 +8146,7 @@
             <w:tcBorders>
               <w:bottom w:val="single" w:sz="12" w:space="0" w:color="FFFFFF" w:themeColor="background1"/>
             </w:tcBorders>
-            <w:shd w:val="clear" w:color="auto" w:fill="D0CECE" w:themeFill="background2" w:themeFillShade="E6"/>
+            <w:shd w:val="clear" w:color="auto" w:fill="F2F2F2" w:themeFill="background1" w:themeFillShade="F2"/>
             <w:vAlign w:val="center"/>
           </w:tcPr>
           <w:p>
@@ -8154,7 +8164,7 @@
             <w:tcBorders>
               <w:bottom w:val="single" w:sz="12" w:space="0" w:color="FFFFFF" w:themeColor="background1"/>
             </w:tcBorders>
-            <w:shd w:val="clear" w:color="auto" w:fill="D0CECE" w:themeFill="background2" w:themeFillShade="E6"/>
+            <w:shd w:val="clear" w:color="auto" w:fill="F2F2F2" w:themeFill="background1" w:themeFillShade="F2"/>
             <w:vAlign w:val="center"/>
           </w:tcPr>
           <w:p>
@@ -8169,7 +8179,7 @@
             <w:tcBorders>
               <w:bottom w:val="single" w:sz="12" w:space="0" w:color="FFFFFF" w:themeColor="background1"/>
             </w:tcBorders>
-            <w:shd w:val="clear" w:color="auto" w:fill="D0CECE" w:themeFill="background2" w:themeFillShade="E6"/>
+            <w:shd w:val="clear" w:color="auto" w:fill="F2F2F2" w:themeFill="background1" w:themeFillShade="F2"/>
             <w:vAlign w:val="center"/>
           </w:tcPr>
           <w:p>
@@ -8329,6 +8339,9 @@
         <w:tc>
           <w:tcPr>
             <w:tcW w:w="1432" w:type="dxa"/>
+            <w:tcBorders>
+              <w:bottom w:val="single" w:sz="12" w:space="0" w:color="FFFFFF" w:themeColor="background1"/>
+            </w:tcBorders>
             <w:shd w:val="clear" w:color="auto" w:fill="A6A6A6" w:themeFill="background1" w:themeFillShade="A6"/>
             <w:vAlign w:val="center"/>
           </w:tcPr>
@@ -8351,6 +8364,9 @@
         <w:tc>
           <w:tcPr>
             <w:tcW w:w="1620" w:type="dxa"/>
+            <w:tcBorders>
+              <w:bottom w:val="single" w:sz="12" w:space="0" w:color="FFFFFF" w:themeColor="background1"/>
+            </w:tcBorders>
             <w:shd w:val="clear" w:color="auto" w:fill="A6A6A6" w:themeFill="background1" w:themeFillShade="A6"/>
             <w:vAlign w:val="center"/>
           </w:tcPr>
@@ -8373,6 +8389,9 @@
         <w:tc>
           <w:tcPr>
             <w:tcW w:w="1747" w:type="dxa"/>
+            <w:tcBorders>
+              <w:bottom w:val="single" w:sz="12" w:space="0" w:color="FFFFFF" w:themeColor="background1"/>
+            </w:tcBorders>
             <w:shd w:val="clear" w:color="auto" w:fill="A6A6A6" w:themeFill="background1" w:themeFillShade="A6"/>
             <w:vAlign w:val="center"/>
           </w:tcPr>
@@ -8395,6 +8414,9 @@
         <w:tc>
           <w:tcPr>
             <w:tcW w:w="1622" w:type="dxa"/>
+            <w:tcBorders>
+              <w:bottom w:val="single" w:sz="12" w:space="0" w:color="FFFFFF" w:themeColor="background1"/>
+            </w:tcBorders>
             <w:shd w:val="clear" w:color="auto" w:fill="A6A6A6" w:themeFill="background1" w:themeFillShade="A6"/>
             <w:vAlign w:val="center"/>
           </w:tcPr>
@@ -8417,6 +8439,9 @@
         <w:tc>
           <w:tcPr>
             <w:tcW w:w="2791" w:type="dxa"/>
+            <w:tcBorders>
+              <w:bottom w:val="single" w:sz="12" w:space="0" w:color="FFFFFF" w:themeColor="background1"/>
+            </w:tcBorders>
             <w:shd w:val="clear" w:color="auto" w:fill="A6A6A6" w:themeFill="background1" w:themeFillShade="A6"/>
             <w:vAlign w:val="center"/>
           </w:tcPr>
@@ -8450,7 +8475,10 @@
         <w:tc>
           <w:tcPr>
             <w:tcW w:w="1432" w:type="dxa"/>
-            <w:shd w:val="clear" w:color="auto" w:fill="D0CECE" w:themeFill="background2" w:themeFillShade="E6"/>
+            <w:tcBorders>
+              <w:bottom w:val="single" w:sz="12" w:space="0" w:color="FFFFFF" w:themeColor="background1"/>
+            </w:tcBorders>
+            <w:shd w:val="clear" w:color="auto" w:fill="F2F2F2" w:themeFill="background1" w:themeFillShade="F2"/>
             <w:vAlign w:val="center"/>
           </w:tcPr>
           <w:p>
@@ -8465,7 +8493,10 @@
         <w:tc>
           <w:tcPr>
             <w:tcW w:w="1620" w:type="dxa"/>
-            <w:shd w:val="clear" w:color="auto" w:fill="D0CECE" w:themeFill="background2" w:themeFillShade="E6"/>
+            <w:tcBorders>
+              <w:bottom w:val="single" w:sz="12" w:space="0" w:color="FFFFFF" w:themeColor="background1"/>
+            </w:tcBorders>
+            <w:shd w:val="clear" w:color="auto" w:fill="F2F2F2" w:themeFill="background1" w:themeFillShade="F2"/>
             <w:vAlign w:val="center"/>
           </w:tcPr>
           <w:p>
@@ -8480,7 +8511,10 @@
         <w:tc>
           <w:tcPr>
             <w:tcW w:w="1747" w:type="dxa"/>
-            <w:shd w:val="clear" w:color="auto" w:fill="D0CECE" w:themeFill="background2" w:themeFillShade="E6"/>
+            <w:tcBorders>
+              <w:bottom w:val="single" w:sz="12" w:space="0" w:color="FFFFFF" w:themeColor="background1"/>
+            </w:tcBorders>
+            <w:shd w:val="clear" w:color="auto" w:fill="F2F2F2" w:themeFill="background1" w:themeFillShade="F2"/>
             <w:vAlign w:val="center"/>
           </w:tcPr>
           <w:p>
@@ -8495,7 +8529,10 @@
         <w:tc>
           <w:tcPr>
             <w:tcW w:w="1622" w:type="dxa"/>
-            <w:shd w:val="clear" w:color="auto" w:fill="D0CECE" w:themeFill="background2" w:themeFillShade="E6"/>
+            <w:tcBorders>
+              <w:bottom w:val="single" w:sz="12" w:space="0" w:color="FFFFFF" w:themeColor="background1"/>
+            </w:tcBorders>
+            <w:shd w:val="clear" w:color="auto" w:fill="F2F2F2" w:themeFill="background1" w:themeFillShade="F2"/>
             <w:vAlign w:val="center"/>
           </w:tcPr>
           <w:p>
@@ -8507,7 +8544,10 @@
         <w:tc>
           <w:tcPr>
             <w:tcW w:w="2791" w:type="dxa"/>
-            <w:shd w:val="clear" w:color="auto" w:fill="D0CECE" w:themeFill="background2" w:themeFillShade="E6"/>
+            <w:tcBorders>
+              <w:bottom w:val="single" w:sz="12" w:space="0" w:color="FFFFFF" w:themeColor="background1"/>
+            </w:tcBorders>
+            <w:shd w:val="clear" w:color="auto" w:fill="F2F2F2" w:themeFill="background1" w:themeFillShade="F2"/>
             <w:vAlign w:val="center"/>
           </w:tcPr>
           <w:p>
@@ -8539,6 +8579,9 @@
         <w:tc>
           <w:tcPr>
             <w:tcW w:w="1432" w:type="dxa"/>
+            <w:tcBorders>
+              <w:bottom w:val="single" w:sz="12" w:space="0" w:color="FFFFFF" w:themeColor="background1"/>
+            </w:tcBorders>
             <w:shd w:val="clear" w:color="auto" w:fill="F2F2F2" w:themeFill="background1" w:themeFillShade="F2"/>
             <w:vAlign w:val="center"/>
           </w:tcPr>
@@ -8555,6 +8598,9 @@
         <w:tc>
           <w:tcPr>
             <w:tcW w:w="1620" w:type="dxa"/>
+            <w:tcBorders>
+              <w:bottom w:val="single" w:sz="12" w:space="0" w:color="FFFFFF" w:themeColor="background1"/>
+            </w:tcBorders>
             <w:shd w:val="clear" w:color="auto" w:fill="F2F2F2" w:themeFill="background1" w:themeFillShade="F2"/>
             <w:vAlign w:val="center"/>
           </w:tcPr>
@@ -8570,6 +8616,9 @@
         <w:tc>
           <w:tcPr>
             <w:tcW w:w="1747" w:type="dxa"/>
+            <w:tcBorders>
+              <w:bottom w:val="single" w:sz="12" w:space="0" w:color="FFFFFF" w:themeColor="background1"/>
+            </w:tcBorders>
             <w:shd w:val="clear" w:color="auto" w:fill="F2F2F2" w:themeFill="background1" w:themeFillShade="F2"/>
             <w:vAlign w:val="center"/>
           </w:tcPr>
@@ -8585,6 +8634,9 @@
         <w:tc>
           <w:tcPr>
             <w:tcW w:w="1622" w:type="dxa"/>
+            <w:tcBorders>
+              <w:bottom w:val="single" w:sz="12" w:space="0" w:color="FFFFFF" w:themeColor="background1"/>
+            </w:tcBorders>
             <w:shd w:val="clear" w:color="auto" w:fill="F2F2F2" w:themeFill="background1" w:themeFillShade="F2"/>
             <w:vAlign w:val="center"/>
           </w:tcPr>
@@ -8597,6 +8649,9 @@
         <w:tc>
           <w:tcPr>
             <w:tcW w:w="2791" w:type="dxa"/>
+            <w:tcBorders>
+              <w:bottom w:val="single" w:sz="12" w:space="0" w:color="FFFFFF" w:themeColor="background1"/>
+            </w:tcBorders>
             <w:shd w:val="clear" w:color="auto" w:fill="F2F2F2" w:themeFill="background1" w:themeFillShade="F2"/>
             <w:vAlign w:val="center"/>
           </w:tcPr>
@@ -8623,7 +8678,7 @@
             <w:tcBorders>
               <w:bottom w:val="single" w:sz="12" w:space="0" w:color="FFFFFF" w:themeColor="background1"/>
             </w:tcBorders>
-            <w:shd w:val="clear" w:color="auto" w:fill="D0CECE" w:themeFill="background2" w:themeFillShade="E6"/>
+            <w:shd w:val="clear" w:color="auto" w:fill="F2F2F2" w:themeFill="background1" w:themeFillShade="F2"/>
             <w:vAlign w:val="center"/>
           </w:tcPr>
           <w:p>
@@ -8641,7 +8696,7 @@
             <w:tcBorders>
               <w:bottom w:val="single" w:sz="12" w:space="0" w:color="FFFFFF" w:themeColor="background1"/>
             </w:tcBorders>
-            <w:shd w:val="clear" w:color="auto" w:fill="D0CECE" w:themeFill="background2" w:themeFillShade="E6"/>
+            <w:shd w:val="clear" w:color="auto" w:fill="F2F2F2" w:themeFill="background1" w:themeFillShade="F2"/>
             <w:vAlign w:val="center"/>
           </w:tcPr>
           <w:p>
@@ -8659,7 +8714,7 @@
             <w:tcBorders>
               <w:bottom w:val="single" w:sz="12" w:space="0" w:color="FFFFFF" w:themeColor="background1"/>
             </w:tcBorders>
-            <w:shd w:val="clear" w:color="auto" w:fill="D0CECE" w:themeFill="background2" w:themeFillShade="E6"/>
+            <w:shd w:val="clear" w:color="auto" w:fill="F2F2F2" w:themeFill="background1" w:themeFillShade="F2"/>
             <w:vAlign w:val="center"/>
           </w:tcPr>
           <w:p>
@@ -8677,7 +8732,7 @@
             <w:tcBorders>
               <w:bottom w:val="single" w:sz="12" w:space="0" w:color="FFFFFF" w:themeColor="background1"/>
             </w:tcBorders>
-            <w:shd w:val="clear" w:color="auto" w:fill="D0CECE" w:themeFill="background2" w:themeFillShade="E6"/>
+            <w:shd w:val="clear" w:color="auto" w:fill="F2F2F2" w:themeFill="background1" w:themeFillShade="F2"/>
             <w:vAlign w:val="center"/>
           </w:tcPr>
           <w:p>
@@ -8692,7 +8747,7 @@
             <w:tcBorders>
               <w:bottom w:val="single" w:sz="12" w:space="0" w:color="FFFFFF" w:themeColor="background1"/>
             </w:tcBorders>
-            <w:shd w:val="clear" w:color="auto" w:fill="D0CECE" w:themeFill="background2" w:themeFillShade="E6"/>
+            <w:shd w:val="clear" w:color="auto" w:fill="F2F2F2" w:themeFill="background1" w:themeFillShade="F2"/>
             <w:vAlign w:val="center"/>
           </w:tcPr>
           <w:p>
@@ -8810,7 +8865,7 @@
         <w:tc>
           <w:tcPr>
             <w:tcW w:w="1432" w:type="dxa"/>
-            <w:shd w:val="clear" w:color="auto" w:fill="D0CECE" w:themeFill="background2" w:themeFillShade="E6"/>
+            <w:shd w:val="clear" w:color="auto" w:fill="F2F2F2" w:themeFill="background1" w:themeFillShade="F2"/>
             <w:vAlign w:val="center"/>
           </w:tcPr>
           <w:p>
@@ -8825,7 +8880,7 @@
         <w:tc>
           <w:tcPr>
             <w:tcW w:w="1620" w:type="dxa"/>
-            <w:shd w:val="clear" w:color="auto" w:fill="D0CECE" w:themeFill="background2" w:themeFillShade="E6"/>
+            <w:shd w:val="clear" w:color="auto" w:fill="F2F2F2" w:themeFill="background1" w:themeFillShade="F2"/>
             <w:vAlign w:val="center"/>
           </w:tcPr>
           <w:p>
@@ -8840,7 +8895,7 @@
         <w:tc>
           <w:tcPr>
             <w:tcW w:w="1747" w:type="dxa"/>
-            <w:shd w:val="clear" w:color="auto" w:fill="D0CECE" w:themeFill="background2" w:themeFillShade="E6"/>
+            <w:shd w:val="clear" w:color="auto" w:fill="F2F2F2" w:themeFill="background1" w:themeFillShade="F2"/>
             <w:vAlign w:val="center"/>
           </w:tcPr>
           <w:p>
@@ -8855,7 +8910,7 @@
         <w:tc>
           <w:tcPr>
             <w:tcW w:w="1622" w:type="dxa"/>
-            <w:shd w:val="clear" w:color="auto" w:fill="D0CECE" w:themeFill="background2" w:themeFillShade="E6"/>
+            <w:shd w:val="clear" w:color="auto" w:fill="F2F2F2" w:themeFill="background1" w:themeFillShade="F2"/>
             <w:vAlign w:val="center"/>
           </w:tcPr>
           <w:p>
@@ -8867,7 +8922,7 @@
         <w:tc>
           <w:tcPr>
             <w:tcW w:w="2791" w:type="dxa"/>
-            <w:shd w:val="clear" w:color="auto" w:fill="D0CECE" w:themeFill="background2" w:themeFillShade="E6"/>
+            <w:shd w:val="clear" w:color="auto" w:fill="F2F2F2" w:themeFill="background1" w:themeFillShade="F2"/>
             <w:vAlign w:val="center"/>
           </w:tcPr>
           <w:p>
@@ -8932,6 +8987,9 @@
         <w:tc>
           <w:tcPr>
             <w:tcW w:w="1432" w:type="dxa"/>
+            <w:tcBorders>
+              <w:bottom w:val="single" w:sz="12" w:space="0" w:color="FFFFFF" w:themeColor="background1"/>
+            </w:tcBorders>
             <w:shd w:val="clear" w:color="auto" w:fill="A6A6A6" w:themeFill="background1" w:themeFillShade="A6"/>
             <w:vAlign w:val="center"/>
           </w:tcPr>
@@ -8954,6 +9012,9 @@
         <w:tc>
           <w:tcPr>
             <w:tcW w:w="1620" w:type="dxa"/>
+            <w:tcBorders>
+              <w:bottom w:val="single" w:sz="12" w:space="0" w:color="FFFFFF" w:themeColor="background1"/>
+            </w:tcBorders>
             <w:shd w:val="clear" w:color="auto" w:fill="A6A6A6" w:themeFill="background1" w:themeFillShade="A6"/>
             <w:vAlign w:val="center"/>
           </w:tcPr>
@@ -8976,6 +9037,9 @@
         <w:tc>
           <w:tcPr>
             <w:tcW w:w="1747" w:type="dxa"/>
+            <w:tcBorders>
+              <w:bottom w:val="single" w:sz="12" w:space="0" w:color="FFFFFF" w:themeColor="background1"/>
+            </w:tcBorders>
             <w:shd w:val="clear" w:color="auto" w:fill="A6A6A6" w:themeFill="background1" w:themeFillShade="A6"/>
             <w:vAlign w:val="center"/>
           </w:tcPr>
@@ -8998,6 +9062,9 @@
         <w:tc>
           <w:tcPr>
             <w:tcW w:w="1622" w:type="dxa"/>
+            <w:tcBorders>
+              <w:bottom w:val="single" w:sz="12" w:space="0" w:color="FFFFFF" w:themeColor="background1"/>
+            </w:tcBorders>
             <w:shd w:val="clear" w:color="auto" w:fill="A6A6A6" w:themeFill="background1" w:themeFillShade="A6"/>
             <w:vAlign w:val="center"/>
           </w:tcPr>
@@ -9020,6 +9087,9 @@
         <w:tc>
           <w:tcPr>
             <w:tcW w:w="2791" w:type="dxa"/>
+            <w:tcBorders>
+              <w:bottom w:val="single" w:sz="12" w:space="0" w:color="FFFFFF" w:themeColor="background1"/>
+            </w:tcBorders>
             <w:shd w:val="clear" w:color="auto" w:fill="A6A6A6" w:themeFill="background1" w:themeFillShade="A6"/>
             <w:vAlign w:val="center"/>
           </w:tcPr>
@@ -9053,7 +9123,7 @@
         <w:tc>
           <w:tcPr>
             <w:tcW w:w="1432" w:type="dxa"/>
-            <w:shd w:val="clear" w:color="auto" w:fill="D0CECE" w:themeFill="background2" w:themeFillShade="E6"/>
+            <w:shd w:val="clear" w:color="auto" w:fill="F2F2F2" w:themeFill="background1" w:themeFillShade="F2"/>
             <w:vAlign w:val="center"/>
           </w:tcPr>
           <w:p>
@@ -9068,7 +9138,7 @@
         <w:tc>
           <w:tcPr>
             <w:tcW w:w="1620" w:type="dxa"/>
-            <w:shd w:val="clear" w:color="auto" w:fill="D0CECE" w:themeFill="background2" w:themeFillShade="E6"/>
+            <w:shd w:val="clear" w:color="auto" w:fill="F2F2F2" w:themeFill="background1" w:themeFillShade="F2"/>
             <w:vAlign w:val="center"/>
           </w:tcPr>
           <w:p>
@@ -9083,7 +9153,7 @@
         <w:tc>
           <w:tcPr>
             <w:tcW w:w="1747" w:type="dxa"/>
-            <w:shd w:val="clear" w:color="auto" w:fill="D0CECE" w:themeFill="background2" w:themeFillShade="E6"/>
+            <w:shd w:val="clear" w:color="auto" w:fill="F2F2F2" w:themeFill="background1" w:themeFillShade="F2"/>
             <w:vAlign w:val="center"/>
           </w:tcPr>
           <w:p>
@@ -9098,7 +9168,7 @@
         <w:tc>
           <w:tcPr>
             <w:tcW w:w="1622" w:type="dxa"/>
-            <w:shd w:val="clear" w:color="auto" w:fill="D0CECE" w:themeFill="background2" w:themeFillShade="E6"/>
+            <w:shd w:val="clear" w:color="auto" w:fill="F2F2F2" w:themeFill="background1" w:themeFillShade="F2"/>
             <w:vAlign w:val="center"/>
           </w:tcPr>
           <w:p>
@@ -9110,7 +9180,7 @@
         <w:tc>
           <w:tcPr>
             <w:tcW w:w="2791" w:type="dxa"/>
-            <w:shd w:val="clear" w:color="auto" w:fill="D0CECE" w:themeFill="background2" w:themeFillShade="E6"/>
+            <w:shd w:val="clear" w:color="auto" w:fill="F2F2F2" w:themeFill="background1" w:themeFillShade="F2"/>
             <w:vAlign w:val="center"/>
           </w:tcPr>
           <w:p>
@@ -9139,6 +9209,9 @@
         <w:tc>
           <w:tcPr>
             <w:tcW w:w="1432" w:type="dxa"/>
+            <w:tcBorders>
+              <w:bottom w:val="single" w:sz="12" w:space="0" w:color="FFFFFF" w:themeColor="background1"/>
+            </w:tcBorders>
             <w:shd w:val="clear" w:color="auto" w:fill="F2F2F2" w:themeFill="background1" w:themeFillShade="F2"/>
             <w:vAlign w:val="center"/>
           </w:tcPr>
@@ -9154,6 +9227,9 @@
         <w:tc>
           <w:tcPr>
             <w:tcW w:w="1620" w:type="dxa"/>
+            <w:tcBorders>
+              <w:bottom w:val="single" w:sz="12" w:space="0" w:color="FFFFFF" w:themeColor="background1"/>
+            </w:tcBorders>
             <w:shd w:val="clear" w:color="auto" w:fill="F2F2F2" w:themeFill="background1" w:themeFillShade="F2"/>
             <w:vAlign w:val="center"/>
           </w:tcPr>
@@ -9169,6 +9245,9 @@
         <w:tc>
           <w:tcPr>
             <w:tcW w:w="1747" w:type="dxa"/>
+            <w:tcBorders>
+              <w:bottom w:val="single" w:sz="12" w:space="0" w:color="FFFFFF" w:themeColor="background1"/>
+            </w:tcBorders>
             <w:shd w:val="clear" w:color="auto" w:fill="F2F2F2" w:themeFill="background1" w:themeFillShade="F2"/>
             <w:vAlign w:val="center"/>
           </w:tcPr>
@@ -9184,6 +9263,9 @@
         <w:tc>
           <w:tcPr>
             <w:tcW w:w="1622" w:type="dxa"/>
+            <w:tcBorders>
+              <w:bottom w:val="single" w:sz="12" w:space="0" w:color="FFFFFF" w:themeColor="background1"/>
+            </w:tcBorders>
             <w:shd w:val="clear" w:color="auto" w:fill="F2F2F2" w:themeFill="background1" w:themeFillShade="F2"/>
             <w:vAlign w:val="center"/>
           </w:tcPr>
@@ -9196,6 +9278,9 @@
         <w:tc>
           <w:tcPr>
             <w:tcW w:w="2791" w:type="dxa"/>
+            <w:tcBorders>
+              <w:bottom w:val="single" w:sz="12" w:space="0" w:color="FFFFFF" w:themeColor="background1"/>
+            </w:tcBorders>
             <w:shd w:val="clear" w:color="auto" w:fill="F2F2F2" w:themeFill="background1" w:themeFillShade="F2"/>
             <w:vAlign w:val="center"/>
           </w:tcPr>
@@ -9222,7 +9307,7 @@
             <w:tcBorders>
               <w:bottom w:val="single" w:sz="12" w:space="0" w:color="FFFFFF" w:themeColor="background1"/>
             </w:tcBorders>
-            <w:shd w:val="clear" w:color="auto" w:fill="D0CECE" w:themeFill="background2" w:themeFillShade="E6"/>
+            <w:shd w:val="clear" w:color="auto" w:fill="F2F2F2" w:themeFill="background1" w:themeFillShade="F2"/>
             <w:vAlign w:val="center"/>
           </w:tcPr>
           <w:p>
@@ -9240,7 +9325,7 @@
             <w:tcBorders>
               <w:bottom w:val="single" w:sz="12" w:space="0" w:color="FFFFFF" w:themeColor="background1"/>
             </w:tcBorders>
-            <w:shd w:val="clear" w:color="auto" w:fill="D0CECE" w:themeFill="background2" w:themeFillShade="E6"/>
+            <w:shd w:val="clear" w:color="auto" w:fill="F2F2F2" w:themeFill="background1" w:themeFillShade="F2"/>
             <w:vAlign w:val="center"/>
           </w:tcPr>
           <w:p>
@@ -9258,7 +9343,7 @@
             <w:tcBorders>
               <w:bottom w:val="single" w:sz="12" w:space="0" w:color="FFFFFF" w:themeColor="background1"/>
             </w:tcBorders>
-            <w:shd w:val="clear" w:color="auto" w:fill="D0CECE" w:themeFill="background2" w:themeFillShade="E6"/>
+            <w:shd w:val="clear" w:color="auto" w:fill="F2F2F2" w:themeFill="background1" w:themeFillShade="F2"/>
             <w:vAlign w:val="center"/>
           </w:tcPr>
           <w:p>
@@ -9273,13 +9358,16 @@
             <w:tcBorders>
               <w:bottom w:val="single" w:sz="12" w:space="0" w:color="FFFFFF" w:themeColor="background1"/>
             </w:tcBorders>
-            <w:shd w:val="clear" w:color="auto" w:fill="D0CECE" w:themeFill="background2" w:themeFillShade="E6"/>
-            <w:vAlign w:val="center"/>
-          </w:tcPr>
-          <w:p>
-            <w:pPr>
-              <w:ind w:left="-8"/>
-            </w:pPr>
+            <w:shd w:val="clear" w:color="auto" w:fill="F2F2F2" w:themeFill="background1" w:themeFillShade="F2"/>
+            <w:vAlign w:val="center"/>
+          </w:tcPr>
+          <w:p>
+            <w:pPr>
+              <w:ind w:left="-8"/>
+            </w:pPr>
+            <w:r>
+              <w:t>0</w:t>
+            </w:r>
           </w:p>
         </w:tc>
         <w:tc>
@@ -9288,7 +9376,7 @@
             <w:tcBorders>
               <w:bottom w:val="single" w:sz="12" w:space="0" w:color="FFFFFF" w:themeColor="background1"/>
             </w:tcBorders>
-            <w:shd w:val="clear" w:color="auto" w:fill="D0CECE" w:themeFill="background2" w:themeFillShade="E6"/>
+            <w:shd w:val="clear" w:color="auto" w:fill="F2F2F2" w:themeFill="background1" w:themeFillShade="F2"/>
             <w:vAlign w:val="center"/>
           </w:tcPr>
           <w:p>
@@ -9298,8 +9386,6 @@
             <w:r>
               <w:t>Boolean object</w:t>
             </w:r>
-            <w:bookmarkStart w:id="18" w:name="_GoBack"/>
-            <w:bookmarkEnd w:id="18"/>
           </w:p>
         </w:tc>
       </w:tr>
@@ -9400,11 +9486,3678 @@
       </w:tr>
     </w:tbl>
     <w:p/>
+    <w:p/>
+    <w:p>
+      <w:pPr>
+        <w:pStyle w:val="Heading3"/>
+        <w:ind w:left="1985"/>
+      </w:pPr>
+      <w:r>
+        <w:t>Cloud</w:t>
+      </w:r>
+    </w:p>
+    <w:p/>
+    <w:tbl>
+      <w:tblPr>
+        <w:tblW w:w="0" w:type="auto"/>
+        <w:jc w:val="center"/>
+        <w:tblBorders>
+          <w:top w:val="single" w:sz="12" w:space="0" w:color="FFFFFF" w:themeColor="background1"/>
+          <w:left w:val="single" w:sz="12" w:space="0" w:color="FFFFFF" w:themeColor="background1"/>
+          <w:bottom w:val="single" w:sz="12" w:space="0" w:color="FFFFFF" w:themeColor="background1"/>
+          <w:right w:val="single" w:sz="12" w:space="0" w:color="FFFFFF" w:themeColor="background1"/>
+          <w:insideH w:val="single" w:sz="12" w:space="0" w:color="FFFFFF" w:themeColor="background1"/>
+          <w:insideV w:val="single" w:sz="12" w:space="0" w:color="FFFFFF" w:themeColor="background1"/>
+        </w:tblBorders>
+        <w:tblCellMar>
+          <w:top w:w="28" w:type="dxa"/>
+          <w:left w:w="70" w:type="dxa"/>
+          <w:right w:w="70" w:type="dxa"/>
+        </w:tblCellMar>
+        <w:tblLook w:val="0000" w:firstRow="0" w:lastRow="0" w:firstColumn="0" w:lastColumn="0" w:noHBand="0" w:noVBand="0"/>
+      </w:tblPr>
+      <w:tblGrid>
+        <w:gridCol w:w="1899"/>
+        <w:gridCol w:w="1536"/>
+        <w:gridCol w:w="1617"/>
+        <w:gridCol w:w="1540"/>
+        <w:gridCol w:w="2620"/>
+      </w:tblGrid>
+      <w:tr>
+        <w:tblPrEx>
+          <w:tblCellMar>
+            <w:bottom w:w="0" w:type="dxa"/>
+          </w:tblCellMar>
+        </w:tblPrEx>
+        <w:trPr>
+          <w:trHeight w:val="113"/>
+          <w:jc w:val="center"/>
+        </w:trPr>
+        <w:tc>
+          <w:tcPr>
+            <w:tcW w:w="1432" w:type="dxa"/>
+            <w:tcBorders>
+              <w:bottom w:val="single" w:sz="12" w:space="0" w:color="FFFFFF" w:themeColor="background1"/>
+            </w:tcBorders>
+            <w:shd w:val="clear" w:color="auto" w:fill="A6A6A6" w:themeFill="background1" w:themeFillShade="A6"/>
+            <w:vAlign w:val="center"/>
+          </w:tcPr>
+          <w:p>
+            <w:pPr>
+              <w:ind w:left="-8"/>
+              <w:jc w:val="center"/>
+              <w:rPr>
+                <w:color w:val="FFFFFF" w:themeColor="background1"/>
+              </w:rPr>
+            </w:pPr>
+            <w:r>
+              <w:rPr>
+                <w:color w:val="FFFFFF" w:themeColor="background1"/>
+              </w:rPr>
+              <w:t>Veld</w:t>
+            </w:r>
+          </w:p>
+        </w:tc>
+        <w:tc>
+          <w:tcPr>
+            <w:tcW w:w="1620" w:type="dxa"/>
+            <w:tcBorders>
+              <w:bottom w:val="single" w:sz="12" w:space="0" w:color="FFFFFF" w:themeColor="background1"/>
+            </w:tcBorders>
+            <w:shd w:val="clear" w:color="auto" w:fill="A6A6A6" w:themeFill="background1" w:themeFillShade="A6"/>
+            <w:vAlign w:val="center"/>
+          </w:tcPr>
+          <w:p>
+            <w:pPr>
+              <w:ind w:left="-8"/>
+              <w:jc w:val="center"/>
+              <w:rPr>
+                <w:color w:val="FFFFFF" w:themeColor="background1"/>
+              </w:rPr>
+            </w:pPr>
+            <w:r>
+              <w:rPr>
+                <w:color w:val="FFFFFF" w:themeColor="background1"/>
+              </w:rPr>
+              <w:t>Type</w:t>
+            </w:r>
+          </w:p>
+        </w:tc>
+        <w:tc>
+          <w:tcPr>
+            <w:tcW w:w="1747" w:type="dxa"/>
+            <w:tcBorders>
+              <w:bottom w:val="single" w:sz="12" w:space="0" w:color="FFFFFF" w:themeColor="background1"/>
+            </w:tcBorders>
+            <w:shd w:val="clear" w:color="auto" w:fill="A6A6A6" w:themeFill="background1" w:themeFillShade="A6"/>
+            <w:vAlign w:val="center"/>
+          </w:tcPr>
+          <w:p>
+            <w:pPr>
+              <w:ind w:left="-8"/>
+              <w:jc w:val="center"/>
+              <w:rPr>
+                <w:color w:val="FFFFFF" w:themeColor="background1"/>
+              </w:rPr>
+            </w:pPr>
+            <w:r>
+              <w:rPr>
+                <w:color w:val="FFFFFF" w:themeColor="background1"/>
+              </w:rPr>
+              <w:t>Null</w:t>
+            </w:r>
+          </w:p>
+        </w:tc>
+        <w:tc>
+          <w:tcPr>
+            <w:tcW w:w="1622" w:type="dxa"/>
+            <w:tcBorders>
+              <w:bottom w:val="single" w:sz="12" w:space="0" w:color="FFFFFF" w:themeColor="background1"/>
+            </w:tcBorders>
+            <w:shd w:val="clear" w:color="auto" w:fill="A6A6A6" w:themeFill="background1" w:themeFillShade="A6"/>
+            <w:vAlign w:val="center"/>
+          </w:tcPr>
+          <w:p>
+            <w:pPr>
+              <w:ind w:left="-8"/>
+              <w:jc w:val="center"/>
+              <w:rPr>
+                <w:color w:val="FFFFFF" w:themeColor="background1"/>
+              </w:rPr>
+            </w:pPr>
+            <w:r>
+              <w:rPr>
+                <w:color w:val="FFFFFF" w:themeColor="background1"/>
+              </w:rPr>
+              <w:t>Default Value</w:t>
+            </w:r>
+          </w:p>
+        </w:tc>
+        <w:tc>
+          <w:tcPr>
+            <w:tcW w:w="2791" w:type="dxa"/>
+            <w:tcBorders>
+              <w:bottom w:val="single" w:sz="12" w:space="0" w:color="FFFFFF" w:themeColor="background1"/>
+            </w:tcBorders>
+            <w:shd w:val="clear" w:color="auto" w:fill="A6A6A6" w:themeFill="background1" w:themeFillShade="A6"/>
+            <w:vAlign w:val="center"/>
+          </w:tcPr>
+          <w:p>
+            <w:pPr>
+              <w:ind w:left="-8"/>
+              <w:jc w:val="center"/>
+              <w:rPr>
+                <w:color w:val="FFFFFF" w:themeColor="background1"/>
+              </w:rPr>
+            </w:pPr>
+            <w:r>
+              <w:rPr>
+                <w:color w:val="FFFFFF" w:themeColor="background1"/>
+              </w:rPr>
+              <w:t>Comments</w:t>
+            </w:r>
+          </w:p>
+        </w:tc>
+      </w:tr>
+      <w:tr>
+        <w:tblPrEx>
+          <w:tblCellMar>
+            <w:bottom w:w="0" w:type="dxa"/>
+          </w:tblCellMar>
+        </w:tblPrEx>
+        <w:trPr>
+          <w:trHeight w:val="113"/>
+          <w:jc w:val="center"/>
+        </w:trPr>
+        <w:tc>
+          <w:tcPr>
+            <w:tcW w:w="1432" w:type="dxa"/>
+            <w:shd w:val="clear" w:color="auto" w:fill="F2F2F2" w:themeFill="background1" w:themeFillShade="F2"/>
+            <w:vAlign w:val="center"/>
+          </w:tcPr>
+          <w:p>
+            <w:pPr>
+              <w:ind w:left="-8"/>
+            </w:pPr>
+            <w:r>
+              <w:t>id</w:t>
+            </w:r>
+          </w:p>
+        </w:tc>
+        <w:tc>
+          <w:tcPr>
+            <w:tcW w:w="1620" w:type="dxa"/>
+            <w:shd w:val="clear" w:color="auto" w:fill="F2F2F2" w:themeFill="background1" w:themeFillShade="F2"/>
+            <w:vAlign w:val="center"/>
+          </w:tcPr>
+          <w:p>
+            <w:pPr>
+              <w:ind w:left="-8"/>
+            </w:pPr>
+            <w:r>
+              <w:t>Integer</w:t>
+            </w:r>
+          </w:p>
+        </w:tc>
+        <w:tc>
+          <w:tcPr>
+            <w:tcW w:w="1747" w:type="dxa"/>
+            <w:shd w:val="clear" w:color="auto" w:fill="F2F2F2" w:themeFill="background1" w:themeFillShade="F2"/>
+            <w:vAlign w:val="center"/>
+          </w:tcPr>
+          <w:p>
+            <w:pPr>
+              <w:ind w:left="-8"/>
+            </w:pPr>
+            <w:r>
+              <w:t>Not null</w:t>
+            </w:r>
+          </w:p>
+        </w:tc>
+        <w:tc>
+          <w:tcPr>
+            <w:tcW w:w="1622" w:type="dxa"/>
+            <w:shd w:val="clear" w:color="auto" w:fill="F2F2F2" w:themeFill="background1" w:themeFillShade="F2"/>
+            <w:vAlign w:val="center"/>
+          </w:tcPr>
+          <w:p>
+            <w:pPr>
+              <w:ind w:left="-8"/>
+            </w:pPr>
+          </w:p>
+        </w:tc>
+        <w:tc>
+          <w:tcPr>
+            <w:tcW w:w="2791" w:type="dxa"/>
+            <w:shd w:val="clear" w:color="auto" w:fill="F2F2F2" w:themeFill="background1" w:themeFillShade="F2"/>
+            <w:vAlign w:val="center"/>
+          </w:tcPr>
+          <w:p>
+            <w:pPr>
+              <w:ind w:left="-8"/>
+            </w:pPr>
+            <w:r>
+              <w:t>Primary key</w:t>
+            </w:r>
+          </w:p>
+        </w:tc>
+      </w:tr>
+      <w:tr>
+        <w:tblPrEx>
+          <w:tblCellMar>
+            <w:bottom w:w="0" w:type="dxa"/>
+          </w:tblCellMar>
+        </w:tblPrEx>
+        <w:trPr>
+          <w:trHeight w:val="285"/>
+          <w:jc w:val="center"/>
+        </w:trPr>
+        <w:tc>
+          <w:tcPr>
+            <w:tcW w:w="1432" w:type="dxa"/>
+            <w:shd w:val="clear" w:color="auto" w:fill="F2F2F2" w:themeFill="background1" w:themeFillShade="F2"/>
+            <w:vAlign w:val="center"/>
+          </w:tcPr>
+          <w:p>
+            <w:pPr>
+              <w:ind w:left="-8"/>
+            </w:pPr>
+            <w:r>
+              <w:t>domain</w:t>
+            </w:r>
+          </w:p>
+        </w:tc>
+        <w:tc>
+          <w:tcPr>
+            <w:tcW w:w="1620" w:type="dxa"/>
+            <w:shd w:val="clear" w:color="auto" w:fill="F2F2F2" w:themeFill="background1" w:themeFillShade="F2"/>
+            <w:vAlign w:val="center"/>
+          </w:tcPr>
+          <w:p>
+            <w:pPr>
+              <w:ind w:left="-8"/>
+            </w:pPr>
+            <w:r>
+              <w:t>Text</w:t>
+            </w:r>
+          </w:p>
+        </w:tc>
+        <w:tc>
+          <w:tcPr>
+            <w:tcW w:w="1747" w:type="dxa"/>
+            <w:shd w:val="clear" w:color="auto" w:fill="F2F2F2" w:themeFill="background1" w:themeFillShade="F2"/>
+            <w:vAlign w:val="center"/>
+          </w:tcPr>
+          <w:p>
+            <w:pPr>
+              <w:ind w:left="-8"/>
+            </w:pPr>
+          </w:p>
+        </w:tc>
+        <w:tc>
+          <w:tcPr>
+            <w:tcW w:w="1622" w:type="dxa"/>
+            <w:shd w:val="clear" w:color="auto" w:fill="F2F2F2" w:themeFill="background1" w:themeFillShade="F2"/>
+            <w:vAlign w:val="center"/>
+          </w:tcPr>
+          <w:p>
+            <w:pPr>
+              <w:ind w:left="-8"/>
+            </w:pPr>
+          </w:p>
+        </w:tc>
+        <w:tc>
+          <w:tcPr>
+            <w:tcW w:w="2791" w:type="dxa"/>
+            <w:shd w:val="clear" w:color="auto" w:fill="F2F2F2" w:themeFill="background1" w:themeFillShade="F2"/>
+            <w:vAlign w:val="center"/>
+          </w:tcPr>
+          <w:p>
+            <w:pPr>
+              <w:ind w:left="-8"/>
+            </w:pPr>
+          </w:p>
+        </w:tc>
+      </w:tr>
+      <w:tr>
+        <w:tblPrEx>
+          <w:tblCellMar>
+            <w:bottom w:w="0" w:type="dxa"/>
+          </w:tblCellMar>
+        </w:tblPrEx>
+        <w:trPr>
+          <w:trHeight w:val="285"/>
+          <w:jc w:val="center"/>
+        </w:trPr>
+        <w:tc>
+          <w:tcPr>
+            <w:tcW w:w="1432" w:type="dxa"/>
+            <w:tcBorders>
+              <w:bottom w:val="single" w:sz="12" w:space="0" w:color="FFFFFF" w:themeColor="background1"/>
+            </w:tcBorders>
+            <w:shd w:val="clear" w:color="auto" w:fill="F2F2F2" w:themeFill="background1" w:themeFillShade="F2"/>
+            <w:vAlign w:val="center"/>
+          </w:tcPr>
+          <w:p>
+            <w:pPr>
+              <w:ind w:left="-8"/>
+            </w:pPr>
+            <w:r>
+              <w:t>port</w:t>
+            </w:r>
+          </w:p>
+        </w:tc>
+        <w:tc>
+          <w:tcPr>
+            <w:tcW w:w="1620" w:type="dxa"/>
+            <w:tcBorders>
+              <w:bottom w:val="single" w:sz="12" w:space="0" w:color="FFFFFF" w:themeColor="background1"/>
+            </w:tcBorders>
+            <w:shd w:val="clear" w:color="auto" w:fill="F2F2F2" w:themeFill="background1" w:themeFillShade="F2"/>
+            <w:vAlign w:val="center"/>
+          </w:tcPr>
+          <w:p>
+            <w:pPr>
+              <w:ind w:left="-8"/>
+            </w:pPr>
+            <w:r>
+              <w:t>Integer</w:t>
+            </w:r>
+          </w:p>
+        </w:tc>
+        <w:tc>
+          <w:tcPr>
+            <w:tcW w:w="1747" w:type="dxa"/>
+            <w:tcBorders>
+              <w:bottom w:val="single" w:sz="12" w:space="0" w:color="FFFFFF" w:themeColor="background1"/>
+            </w:tcBorders>
+            <w:shd w:val="clear" w:color="auto" w:fill="F2F2F2" w:themeFill="background1" w:themeFillShade="F2"/>
+            <w:vAlign w:val="center"/>
+          </w:tcPr>
+          <w:p>
+            <w:pPr>
+              <w:ind w:left="-8"/>
+            </w:pPr>
+          </w:p>
+        </w:tc>
+        <w:tc>
+          <w:tcPr>
+            <w:tcW w:w="1622" w:type="dxa"/>
+            <w:tcBorders>
+              <w:bottom w:val="single" w:sz="12" w:space="0" w:color="FFFFFF" w:themeColor="background1"/>
+            </w:tcBorders>
+            <w:shd w:val="clear" w:color="auto" w:fill="F2F2F2" w:themeFill="background1" w:themeFillShade="F2"/>
+            <w:vAlign w:val="center"/>
+          </w:tcPr>
+          <w:p>
+            <w:pPr>
+              <w:ind w:left="-8"/>
+            </w:pPr>
+          </w:p>
+        </w:tc>
+        <w:tc>
+          <w:tcPr>
+            <w:tcW w:w="2791" w:type="dxa"/>
+            <w:tcBorders>
+              <w:bottom w:val="single" w:sz="12" w:space="0" w:color="FFFFFF" w:themeColor="background1"/>
+            </w:tcBorders>
+            <w:shd w:val="clear" w:color="auto" w:fill="F2F2F2" w:themeFill="background1" w:themeFillShade="F2"/>
+            <w:vAlign w:val="center"/>
+          </w:tcPr>
+          <w:p>
+            <w:pPr>
+              <w:ind w:left="-8"/>
+            </w:pPr>
+          </w:p>
+        </w:tc>
+      </w:tr>
+      <w:tr>
+        <w:tblPrEx>
+          <w:tblCellMar>
+            <w:bottom w:w="0" w:type="dxa"/>
+          </w:tblCellMar>
+        </w:tblPrEx>
+        <w:trPr>
+          <w:trHeight w:val="195"/>
+          <w:jc w:val="center"/>
+        </w:trPr>
+        <w:tc>
+          <w:tcPr>
+            <w:tcW w:w="1432" w:type="dxa"/>
+            <w:tcBorders>
+              <w:bottom w:val="single" w:sz="12" w:space="0" w:color="FFFFFF" w:themeColor="background1"/>
+            </w:tcBorders>
+            <w:shd w:val="clear" w:color="auto" w:fill="F2F2F2" w:themeFill="background1" w:themeFillShade="F2"/>
+            <w:vAlign w:val="center"/>
+          </w:tcPr>
+          <w:p>
+            <w:r>
+              <w:t>path</w:t>
+            </w:r>
+          </w:p>
+        </w:tc>
+        <w:tc>
+          <w:tcPr>
+            <w:tcW w:w="1620" w:type="dxa"/>
+            <w:tcBorders>
+              <w:bottom w:val="single" w:sz="12" w:space="0" w:color="FFFFFF" w:themeColor="background1"/>
+            </w:tcBorders>
+            <w:shd w:val="clear" w:color="auto" w:fill="F2F2F2" w:themeFill="background1" w:themeFillShade="F2"/>
+            <w:vAlign w:val="center"/>
+          </w:tcPr>
+          <w:p>
+            <w:pPr>
+              <w:ind w:left="-8"/>
+            </w:pPr>
+            <w:r>
+              <w:t>Text</w:t>
+            </w:r>
+          </w:p>
+        </w:tc>
+        <w:tc>
+          <w:tcPr>
+            <w:tcW w:w="1747" w:type="dxa"/>
+            <w:tcBorders>
+              <w:bottom w:val="single" w:sz="12" w:space="0" w:color="FFFFFF" w:themeColor="background1"/>
+            </w:tcBorders>
+            <w:shd w:val="clear" w:color="auto" w:fill="F2F2F2" w:themeFill="background1" w:themeFillShade="F2"/>
+            <w:vAlign w:val="center"/>
+          </w:tcPr>
+          <w:p>
+            <w:pPr>
+              <w:ind w:left="-8"/>
+            </w:pPr>
+          </w:p>
+        </w:tc>
+        <w:tc>
+          <w:tcPr>
+            <w:tcW w:w="1622" w:type="dxa"/>
+            <w:tcBorders>
+              <w:bottom w:val="single" w:sz="12" w:space="0" w:color="FFFFFF" w:themeColor="background1"/>
+            </w:tcBorders>
+            <w:shd w:val="clear" w:color="auto" w:fill="F2F2F2" w:themeFill="background1" w:themeFillShade="F2"/>
+            <w:vAlign w:val="center"/>
+          </w:tcPr>
+          <w:p>
+            <w:pPr>
+              <w:ind w:left="-8"/>
+            </w:pPr>
+          </w:p>
+        </w:tc>
+        <w:tc>
+          <w:tcPr>
+            <w:tcW w:w="2791" w:type="dxa"/>
+            <w:tcBorders>
+              <w:bottom w:val="single" w:sz="12" w:space="0" w:color="FFFFFF" w:themeColor="background1"/>
+            </w:tcBorders>
+            <w:shd w:val="clear" w:color="auto" w:fill="F2F2F2" w:themeFill="background1" w:themeFillShade="F2"/>
+            <w:vAlign w:val="center"/>
+          </w:tcPr>
+          <w:p>
+            <w:pPr>
+              <w:ind w:left="-8"/>
+            </w:pPr>
+          </w:p>
+        </w:tc>
+      </w:tr>
+      <w:tr>
+        <w:tblPrEx>
+          <w:tblCellMar>
+            <w:bottom w:w="0" w:type="dxa"/>
+          </w:tblCellMar>
+        </w:tblPrEx>
+        <w:trPr>
+          <w:trHeight w:val="195"/>
+          <w:jc w:val="center"/>
+        </w:trPr>
+        <w:tc>
+          <w:tcPr>
+            <w:tcW w:w="1432" w:type="dxa"/>
+            <w:shd w:val="clear" w:color="auto" w:fill="F2F2F2" w:themeFill="background1" w:themeFillShade="F2"/>
+            <w:vAlign w:val="center"/>
+          </w:tcPr>
+          <w:p>
+            <w:r>
+              <w:t>registerProcedure</w:t>
+            </w:r>
+          </w:p>
+        </w:tc>
+        <w:tc>
+          <w:tcPr>
+            <w:tcW w:w="1620" w:type="dxa"/>
+            <w:shd w:val="clear" w:color="auto" w:fill="F2F2F2" w:themeFill="background1" w:themeFillShade="F2"/>
+            <w:vAlign w:val="center"/>
+          </w:tcPr>
+          <w:p>
+            <w:pPr>
+              <w:ind w:left="-8"/>
+            </w:pPr>
+            <w:r>
+              <w:t>Text</w:t>
+            </w:r>
+          </w:p>
+        </w:tc>
+        <w:tc>
+          <w:tcPr>
+            <w:tcW w:w="1747" w:type="dxa"/>
+            <w:shd w:val="clear" w:color="auto" w:fill="F2F2F2" w:themeFill="background1" w:themeFillShade="F2"/>
+            <w:vAlign w:val="center"/>
+          </w:tcPr>
+          <w:p>
+            <w:pPr>
+              <w:ind w:left="-8"/>
+            </w:pPr>
+          </w:p>
+        </w:tc>
+        <w:tc>
+          <w:tcPr>
+            <w:tcW w:w="1622" w:type="dxa"/>
+            <w:shd w:val="clear" w:color="auto" w:fill="F2F2F2" w:themeFill="background1" w:themeFillShade="F2"/>
+            <w:vAlign w:val="center"/>
+          </w:tcPr>
+          <w:p>
+            <w:pPr>
+              <w:ind w:left="-8"/>
+            </w:pPr>
+          </w:p>
+        </w:tc>
+        <w:tc>
+          <w:tcPr>
+            <w:tcW w:w="2791" w:type="dxa"/>
+            <w:shd w:val="clear" w:color="auto" w:fill="F2F2F2" w:themeFill="background1" w:themeFillShade="F2"/>
+            <w:vAlign w:val="center"/>
+          </w:tcPr>
+          <w:p>
+            <w:pPr>
+              <w:ind w:left="-8"/>
+            </w:pPr>
+          </w:p>
+        </w:tc>
+      </w:tr>
+      <w:tr>
+        <w:tblPrEx>
+          <w:tblCellMar>
+            <w:bottom w:w="0" w:type="dxa"/>
+          </w:tblCellMar>
+        </w:tblPrEx>
+        <w:trPr>
+          <w:trHeight w:val="195"/>
+          <w:jc w:val="center"/>
+        </w:trPr>
+        <w:tc>
+          <w:tcPr>
+            <w:tcW w:w="1432" w:type="dxa"/>
+            <w:shd w:val="clear" w:color="auto" w:fill="F2F2F2" w:themeFill="background1" w:themeFillShade="F2"/>
+            <w:vAlign w:val="center"/>
+          </w:tcPr>
+          <w:p>
+            <w:r>
+              <w:t>protocol</w:t>
+            </w:r>
+          </w:p>
+        </w:tc>
+        <w:tc>
+          <w:tcPr>
+            <w:tcW w:w="1620" w:type="dxa"/>
+            <w:shd w:val="clear" w:color="auto" w:fill="F2F2F2" w:themeFill="background1" w:themeFillShade="F2"/>
+            <w:vAlign w:val="center"/>
+          </w:tcPr>
+          <w:p>
+            <w:pPr>
+              <w:ind w:left="-8"/>
+            </w:pPr>
+            <w:r>
+              <w:t>Text</w:t>
+            </w:r>
+          </w:p>
+        </w:tc>
+        <w:tc>
+          <w:tcPr>
+            <w:tcW w:w="1747" w:type="dxa"/>
+            <w:shd w:val="clear" w:color="auto" w:fill="F2F2F2" w:themeFill="background1" w:themeFillShade="F2"/>
+            <w:vAlign w:val="center"/>
+          </w:tcPr>
+          <w:p>
+            <w:pPr>
+              <w:ind w:left="-8"/>
+            </w:pPr>
+          </w:p>
+        </w:tc>
+        <w:tc>
+          <w:tcPr>
+            <w:tcW w:w="1622" w:type="dxa"/>
+            <w:shd w:val="clear" w:color="auto" w:fill="F2F2F2" w:themeFill="background1" w:themeFillShade="F2"/>
+            <w:vAlign w:val="center"/>
+          </w:tcPr>
+          <w:p>
+            <w:pPr>
+              <w:ind w:left="-8"/>
+            </w:pPr>
+          </w:p>
+        </w:tc>
+        <w:tc>
+          <w:tcPr>
+            <w:tcW w:w="2791" w:type="dxa"/>
+            <w:shd w:val="clear" w:color="auto" w:fill="F2F2F2" w:themeFill="background1" w:themeFillShade="F2"/>
+            <w:vAlign w:val="center"/>
+          </w:tcPr>
+          <w:p>
+            <w:pPr>
+              <w:ind w:left="-8"/>
+            </w:pPr>
+          </w:p>
+        </w:tc>
+      </w:tr>
+      <w:tr>
+        <w:tblPrEx>
+          <w:tblCellMar>
+            <w:bottom w:w="0" w:type="dxa"/>
+          </w:tblCellMar>
+        </w:tblPrEx>
+        <w:trPr>
+          <w:trHeight w:val="195"/>
+          <w:jc w:val="center"/>
+        </w:trPr>
+        <w:tc>
+          <w:tcPr>
+            <w:tcW w:w="1432" w:type="dxa"/>
+            <w:tcBorders>
+              <w:bottom w:val="single" w:sz="12" w:space="0" w:color="FFFFFF" w:themeColor="background1"/>
+            </w:tcBorders>
+            <w:shd w:val="clear" w:color="auto" w:fill="F2F2F2" w:themeFill="background1" w:themeFillShade="F2"/>
+            <w:vAlign w:val="center"/>
+          </w:tcPr>
+          <w:p>
+            <w:r>
+              <w:t>channelID</w:t>
+            </w:r>
+          </w:p>
+        </w:tc>
+        <w:tc>
+          <w:tcPr>
+            <w:tcW w:w="1620" w:type="dxa"/>
+            <w:tcBorders>
+              <w:bottom w:val="single" w:sz="12" w:space="0" w:color="FFFFFF" w:themeColor="background1"/>
+            </w:tcBorders>
+            <w:shd w:val="clear" w:color="auto" w:fill="F2F2F2" w:themeFill="background1" w:themeFillShade="F2"/>
+            <w:vAlign w:val="center"/>
+          </w:tcPr>
+          <w:p>
+            <w:pPr>
+              <w:ind w:left="-8"/>
+            </w:pPr>
+            <w:r>
+              <w:t>Integer</w:t>
+            </w:r>
+          </w:p>
+        </w:tc>
+        <w:tc>
+          <w:tcPr>
+            <w:tcW w:w="1747" w:type="dxa"/>
+            <w:tcBorders>
+              <w:bottom w:val="single" w:sz="12" w:space="0" w:color="FFFFFF" w:themeColor="background1"/>
+            </w:tcBorders>
+            <w:shd w:val="clear" w:color="auto" w:fill="F2F2F2" w:themeFill="background1" w:themeFillShade="F2"/>
+            <w:vAlign w:val="center"/>
+          </w:tcPr>
+          <w:p>
+            <w:pPr>
+              <w:ind w:left="-8"/>
+            </w:pPr>
+            <w:r>
+              <w:t>Not null</w:t>
+            </w:r>
+          </w:p>
+        </w:tc>
+        <w:tc>
+          <w:tcPr>
+            <w:tcW w:w="1622" w:type="dxa"/>
+            <w:tcBorders>
+              <w:bottom w:val="single" w:sz="12" w:space="0" w:color="FFFFFF" w:themeColor="background1"/>
+            </w:tcBorders>
+            <w:shd w:val="clear" w:color="auto" w:fill="F2F2F2" w:themeFill="background1" w:themeFillShade="F2"/>
+            <w:vAlign w:val="center"/>
+          </w:tcPr>
+          <w:p>
+            <w:pPr>
+              <w:ind w:left="-8"/>
+            </w:pPr>
+          </w:p>
+        </w:tc>
+        <w:tc>
+          <w:tcPr>
+            <w:tcW w:w="2791" w:type="dxa"/>
+            <w:tcBorders>
+              <w:bottom w:val="single" w:sz="12" w:space="0" w:color="FFFFFF" w:themeColor="background1"/>
+            </w:tcBorders>
+            <w:shd w:val="clear" w:color="auto" w:fill="F2F2F2" w:themeFill="background1" w:themeFillShade="F2"/>
+            <w:vAlign w:val="center"/>
+          </w:tcPr>
+          <w:p>
+            <w:pPr>
+              <w:ind w:left="-8"/>
+            </w:pPr>
+            <w:r>
+              <w:t>Foreign key</w:t>
+            </w:r>
+          </w:p>
+        </w:tc>
+      </w:tr>
+    </w:tbl>
+    <w:p/>
+    <w:p/>
+    <w:p>
+      <w:pPr>
+        <w:pStyle w:val="Heading3"/>
+        <w:ind w:left="1985"/>
+      </w:pPr>
+      <w:r>
+        <w:lastRenderedPageBreak/>
+        <w:t>Image</w:t>
+      </w:r>
+    </w:p>
+    <w:p/>
+    <w:tbl>
+      <w:tblPr>
+        <w:tblW w:w="0" w:type="auto"/>
+        <w:jc w:val="center"/>
+        <w:tblBorders>
+          <w:top w:val="single" w:sz="12" w:space="0" w:color="FFFFFF" w:themeColor="background1"/>
+          <w:left w:val="single" w:sz="12" w:space="0" w:color="FFFFFF" w:themeColor="background1"/>
+          <w:bottom w:val="single" w:sz="12" w:space="0" w:color="FFFFFF" w:themeColor="background1"/>
+          <w:right w:val="single" w:sz="12" w:space="0" w:color="FFFFFF" w:themeColor="background1"/>
+          <w:insideH w:val="single" w:sz="12" w:space="0" w:color="FFFFFF" w:themeColor="background1"/>
+          <w:insideV w:val="single" w:sz="12" w:space="0" w:color="FFFFFF" w:themeColor="background1"/>
+        </w:tblBorders>
+        <w:tblCellMar>
+          <w:top w:w="28" w:type="dxa"/>
+          <w:left w:w="70" w:type="dxa"/>
+          <w:right w:w="70" w:type="dxa"/>
+        </w:tblCellMar>
+        <w:tblLook w:val="0000" w:firstRow="0" w:lastRow="0" w:firstColumn="0" w:lastColumn="0" w:noHBand="0" w:noVBand="0"/>
+      </w:tblPr>
+      <w:tblGrid>
+        <w:gridCol w:w="1432"/>
+        <w:gridCol w:w="1620"/>
+        <w:gridCol w:w="1747"/>
+        <w:gridCol w:w="1622"/>
+        <w:gridCol w:w="2791"/>
+      </w:tblGrid>
+      <w:tr>
+        <w:tblPrEx>
+          <w:tblCellMar>
+            <w:bottom w:w="0" w:type="dxa"/>
+          </w:tblCellMar>
+        </w:tblPrEx>
+        <w:trPr>
+          <w:trHeight w:val="113"/>
+          <w:jc w:val="center"/>
+        </w:trPr>
+        <w:tc>
+          <w:tcPr>
+            <w:tcW w:w="1432" w:type="dxa"/>
+            <w:tcBorders>
+              <w:bottom w:val="single" w:sz="12" w:space="0" w:color="FFFFFF" w:themeColor="background1"/>
+            </w:tcBorders>
+            <w:shd w:val="clear" w:color="auto" w:fill="A6A6A6" w:themeFill="background1" w:themeFillShade="A6"/>
+            <w:vAlign w:val="center"/>
+          </w:tcPr>
+          <w:p>
+            <w:pPr>
+              <w:ind w:left="-8"/>
+              <w:jc w:val="center"/>
+              <w:rPr>
+                <w:color w:val="FFFFFF" w:themeColor="background1"/>
+              </w:rPr>
+            </w:pPr>
+            <w:r>
+              <w:rPr>
+                <w:color w:val="FFFFFF" w:themeColor="background1"/>
+              </w:rPr>
+              <w:t>Veld</w:t>
+            </w:r>
+          </w:p>
+        </w:tc>
+        <w:tc>
+          <w:tcPr>
+            <w:tcW w:w="1620" w:type="dxa"/>
+            <w:tcBorders>
+              <w:bottom w:val="single" w:sz="12" w:space="0" w:color="FFFFFF" w:themeColor="background1"/>
+            </w:tcBorders>
+            <w:shd w:val="clear" w:color="auto" w:fill="A6A6A6" w:themeFill="background1" w:themeFillShade="A6"/>
+            <w:vAlign w:val="center"/>
+          </w:tcPr>
+          <w:p>
+            <w:pPr>
+              <w:ind w:left="-8"/>
+              <w:jc w:val="center"/>
+              <w:rPr>
+                <w:color w:val="FFFFFF" w:themeColor="background1"/>
+              </w:rPr>
+            </w:pPr>
+            <w:r>
+              <w:rPr>
+                <w:color w:val="FFFFFF" w:themeColor="background1"/>
+              </w:rPr>
+              <w:t>Type</w:t>
+            </w:r>
+          </w:p>
+        </w:tc>
+        <w:tc>
+          <w:tcPr>
+            <w:tcW w:w="1747" w:type="dxa"/>
+            <w:tcBorders>
+              <w:bottom w:val="single" w:sz="12" w:space="0" w:color="FFFFFF" w:themeColor="background1"/>
+            </w:tcBorders>
+            <w:shd w:val="clear" w:color="auto" w:fill="A6A6A6" w:themeFill="background1" w:themeFillShade="A6"/>
+            <w:vAlign w:val="center"/>
+          </w:tcPr>
+          <w:p>
+            <w:pPr>
+              <w:ind w:left="-8"/>
+              <w:jc w:val="center"/>
+              <w:rPr>
+                <w:color w:val="FFFFFF" w:themeColor="background1"/>
+              </w:rPr>
+            </w:pPr>
+            <w:r>
+              <w:rPr>
+                <w:color w:val="FFFFFF" w:themeColor="background1"/>
+              </w:rPr>
+              <w:t>Null</w:t>
+            </w:r>
+          </w:p>
+        </w:tc>
+        <w:tc>
+          <w:tcPr>
+            <w:tcW w:w="1622" w:type="dxa"/>
+            <w:tcBorders>
+              <w:bottom w:val="single" w:sz="12" w:space="0" w:color="FFFFFF" w:themeColor="background1"/>
+            </w:tcBorders>
+            <w:shd w:val="clear" w:color="auto" w:fill="A6A6A6" w:themeFill="background1" w:themeFillShade="A6"/>
+            <w:vAlign w:val="center"/>
+          </w:tcPr>
+          <w:p>
+            <w:pPr>
+              <w:ind w:left="-8"/>
+              <w:jc w:val="center"/>
+              <w:rPr>
+                <w:color w:val="FFFFFF" w:themeColor="background1"/>
+              </w:rPr>
+            </w:pPr>
+            <w:r>
+              <w:rPr>
+                <w:color w:val="FFFFFF" w:themeColor="background1"/>
+              </w:rPr>
+              <w:t>Default Value</w:t>
+            </w:r>
+          </w:p>
+        </w:tc>
+        <w:tc>
+          <w:tcPr>
+            <w:tcW w:w="2791" w:type="dxa"/>
+            <w:tcBorders>
+              <w:bottom w:val="single" w:sz="12" w:space="0" w:color="FFFFFF" w:themeColor="background1"/>
+            </w:tcBorders>
+            <w:shd w:val="clear" w:color="auto" w:fill="A6A6A6" w:themeFill="background1" w:themeFillShade="A6"/>
+            <w:vAlign w:val="center"/>
+          </w:tcPr>
+          <w:p>
+            <w:pPr>
+              <w:ind w:left="-8"/>
+              <w:jc w:val="center"/>
+              <w:rPr>
+                <w:color w:val="FFFFFF" w:themeColor="background1"/>
+              </w:rPr>
+            </w:pPr>
+            <w:r>
+              <w:rPr>
+                <w:color w:val="FFFFFF" w:themeColor="background1"/>
+              </w:rPr>
+              <w:t>Comments</w:t>
+            </w:r>
+          </w:p>
+        </w:tc>
+      </w:tr>
+      <w:tr>
+        <w:tblPrEx>
+          <w:tblCellMar>
+            <w:bottom w:w="0" w:type="dxa"/>
+          </w:tblCellMar>
+        </w:tblPrEx>
+        <w:trPr>
+          <w:trHeight w:val="113"/>
+          <w:jc w:val="center"/>
+        </w:trPr>
+        <w:tc>
+          <w:tcPr>
+            <w:tcW w:w="1432" w:type="dxa"/>
+            <w:shd w:val="clear" w:color="auto" w:fill="F2F2F2" w:themeFill="background1" w:themeFillShade="F2"/>
+            <w:vAlign w:val="center"/>
+          </w:tcPr>
+          <w:p>
+            <w:pPr>
+              <w:ind w:left="-8"/>
+            </w:pPr>
+            <w:r>
+              <w:t>id</w:t>
+            </w:r>
+          </w:p>
+        </w:tc>
+        <w:tc>
+          <w:tcPr>
+            <w:tcW w:w="1620" w:type="dxa"/>
+            <w:shd w:val="clear" w:color="auto" w:fill="F2F2F2" w:themeFill="background1" w:themeFillShade="F2"/>
+            <w:vAlign w:val="center"/>
+          </w:tcPr>
+          <w:p>
+            <w:pPr>
+              <w:ind w:left="-8"/>
+            </w:pPr>
+            <w:r>
+              <w:t>Integer</w:t>
+            </w:r>
+          </w:p>
+        </w:tc>
+        <w:tc>
+          <w:tcPr>
+            <w:tcW w:w="1747" w:type="dxa"/>
+            <w:shd w:val="clear" w:color="auto" w:fill="F2F2F2" w:themeFill="background1" w:themeFillShade="F2"/>
+            <w:vAlign w:val="center"/>
+          </w:tcPr>
+          <w:p>
+            <w:pPr>
+              <w:ind w:left="-8"/>
+            </w:pPr>
+            <w:r>
+              <w:t>Not null</w:t>
+            </w:r>
+          </w:p>
+        </w:tc>
+        <w:tc>
+          <w:tcPr>
+            <w:tcW w:w="1622" w:type="dxa"/>
+            <w:shd w:val="clear" w:color="auto" w:fill="F2F2F2" w:themeFill="background1" w:themeFillShade="F2"/>
+            <w:vAlign w:val="center"/>
+          </w:tcPr>
+          <w:p>
+            <w:pPr>
+              <w:ind w:left="-8"/>
+            </w:pPr>
+          </w:p>
+        </w:tc>
+        <w:tc>
+          <w:tcPr>
+            <w:tcW w:w="2791" w:type="dxa"/>
+            <w:shd w:val="clear" w:color="auto" w:fill="F2F2F2" w:themeFill="background1" w:themeFillShade="F2"/>
+            <w:vAlign w:val="center"/>
+          </w:tcPr>
+          <w:p>
+            <w:pPr>
+              <w:ind w:left="-8"/>
+            </w:pPr>
+            <w:r>
+              <w:t>Primary key</w:t>
+            </w:r>
+          </w:p>
+        </w:tc>
+      </w:tr>
+      <w:tr>
+        <w:tblPrEx>
+          <w:tblCellMar>
+            <w:bottom w:w="0" w:type="dxa"/>
+          </w:tblCellMar>
+        </w:tblPrEx>
+        <w:trPr>
+          <w:trHeight w:val="285"/>
+          <w:jc w:val="center"/>
+        </w:trPr>
+        <w:tc>
+          <w:tcPr>
+            <w:tcW w:w="1432" w:type="dxa"/>
+            <w:shd w:val="clear" w:color="auto" w:fill="F2F2F2" w:themeFill="background1" w:themeFillShade="F2"/>
+            <w:vAlign w:val="center"/>
+          </w:tcPr>
+          <w:p>
+            <w:pPr>
+              <w:ind w:left="-8"/>
+            </w:pPr>
+            <w:r>
+              <w:t>url</w:t>
+            </w:r>
+          </w:p>
+        </w:tc>
+        <w:tc>
+          <w:tcPr>
+            <w:tcW w:w="1620" w:type="dxa"/>
+            <w:shd w:val="clear" w:color="auto" w:fill="F2F2F2" w:themeFill="background1" w:themeFillShade="F2"/>
+            <w:vAlign w:val="center"/>
+          </w:tcPr>
+          <w:p>
+            <w:pPr>
+              <w:ind w:left="-8"/>
+            </w:pPr>
+            <w:r>
+              <w:t>Text</w:t>
+            </w:r>
+          </w:p>
+        </w:tc>
+        <w:tc>
+          <w:tcPr>
+            <w:tcW w:w="1747" w:type="dxa"/>
+            <w:shd w:val="clear" w:color="auto" w:fill="F2F2F2" w:themeFill="background1" w:themeFillShade="F2"/>
+            <w:vAlign w:val="center"/>
+          </w:tcPr>
+          <w:p>
+            <w:pPr>
+              <w:ind w:left="-8"/>
+            </w:pPr>
+            <w:r>
+              <w:t>Not null</w:t>
+            </w:r>
+          </w:p>
+        </w:tc>
+        <w:tc>
+          <w:tcPr>
+            <w:tcW w:w="1622" w:type="dxa"/>
+            <w:shd w:val="clear" w:color="auto" w:fill="F2F2F2" w:themeFill="background1" w:themeFillShade="F2"/>
+            <w:vAlign w:val="center"/>
+          </w:tcPr>
+          <w:p>
+            <w:pPr>
+              <w:ind w:left="-8"/>
+            </w:pPr>
+          </w:p>
+        </w:tc>
+        <w:tc>
+          <w:tcPr>
+            <w:tcW w:w="2791" w:type="dxa"/>
+            <w:shd w:val="clear" w:color="auto" w:fill="F2F2F2" w:themeFill="background1" w:themeFillShade="F2"/>
+            <w:vAlign w:val="center"/>
+          </w:tcPr>
+          <w:p>
+            <w:pPr>
+              <w:ind w:left="-8"/>
+            </w:pPr>
+          </w:p>
+        </w:tc>
+      </w:tr>
+      <w:tr>
+        <w:tblPrEx>
+          <w:tblCellMar>
+            <w:bottom w:w="0" w:type="dxa"/>
+          </w:tblCellMar>
+        </w:tblPrEx>
+        <w:trPr>
+          <w:trHeight w:val="285"/>
+          <w:jc w:val="center"/>
+        </w:trPr>
+        <w:tc>
+          <w:tcPr>
+            <w:tcW w:w="1432" w:type="dxa"/>
+            <w:tcBorders>
+              <w:bottom w:val="single" w:sz="12" w:space="0" w:color="FFFFFF" w:themeColor="background1"/>
+            </w:tcBorders>
+            <w:shd w:val="clear" w:color="auto" w:fill="F2F2F2" w:themeFill="background1" w:themeFillShade="F2"/>
+            <w:vAlign w:val="center"/>
+          </w:tcPr>
+          <w:p>
+            <w:pPr>
+              <w:ind w:left="-8"/>
+            </w:pPr>
+            <w:r>
+              <w:t>title</w:t>
+            </w:r>
+          </w:p>
+        </w:tc>
+        <w:tc>
+          <w:tcPr>
+            <w:tcW w:w="1620" w:type="dxa"/>
+            <w:tcBorders>
+              <w:bottom w:val="single" w:sz="12" w:space="0" w:color="FFFFFF" w:themeColor="background1"/>
+            </w:tcBorders>
+            <w:shd w:val="clear" w:color="auto" w:fill="F2F2F2" w:themeFill="background1" w:themeFillShade="F2"/>
+            <w:vAlign w:val="center"/>
+          </w:tcPr>
+          <w:p>
+            <w:pPr>
+              <w:ind w:left="-8"/>
+            </w:pPr>
+            <w:r>
+              <w:t>Text</w:t>
+            </w:r>
+          </w:p>
+        </w:tc>
+        <w:tc>
+          <w:tcPr>
+            <w:tcW w:w="1747" w:type="dxa"/>
+            <w:tcBorders>
+              <w:bottom w:val="single" w:sz="12" w:space="0" w:color="FFFFFF" w:themeColor="background1"/>
+            </w:tcBorders>
+            <w:shd w:val="clear" w:color="auto" w:fill="F2F2F2" w:themeFill="background1" w:themeFillShade="F2"/>
+            <w:vAlign w:val="center"/>
+          </w:tcPr>
+          <w:p>
+            <w:pPr>
+              <w:ind w:left="-8"/>
+            </w:pPr>
+            <w:r>
+              <w:t>Not null</w:t>
+            </w:r>
+          </w:p>
+        </w:tc>
+        <w:tc>
+          <w:tcPr>
+            <w:tcW w:w="1622" w:type="dxa"/>
+            <w:tcBorders>
+              <w:bottom w:val="single" w:sz="12" w:space="0" w:color="FFFFFF" w:themeColor="background1"/>
+            </w:tcBorders>
+            <w:shd w:val="clear" w:color="auto" w:fill="F2F2F2" w:themeFill="background1" w:themeFillShade="F2"/>
+            <w:vAlign w:val="center"/>
+          </w:tcPr>
+          <w:p>
+            <w:pPr>
+              <w:ind w:left="-8"/>
+            </w:pPr>
+          </w:p>
+        </w:tc>
+        <w:tc>
+          <w:tcPr>
+            <w:tcW w:w="2791" w:type="dxa"/>
+            <w:tcBorders>
+              <w:bottom w:val="single" w:sz="12" w:space="0" w:color="FFFFFF" w:themeColor="background1"/>
+            </w:tcBorders>
+            <w:shd w:val="clear" w:color="auto" w:fill="F2F2F2" w:themeFill="background1" w:themeFillShade="F2"/>
+            <w:vAlign w:val="center"/>
+          </w:tcPr>
+          <w:p>
+            <w:pPr>
+              <w:ind w:left="-8"/>
+            </w:pPr>
+          </w:p>
+        </w:tc>
+      </w:tr>
+      <w:tr>
+        <w:tblPrEx>
+          <w:tblCellMar>
+            <w:bottom w:w="0" w:type="dxa"/>
+          </w:tblCellMar>
+        </w:tblPrEx>
+        <w:trPr>
+          <w:trHeight w:val="195"/>
+          <w:jc w:val="center"/>
+        </w:trPr>
+        <w:tc>
+          <w:tcPr>
+            <w:tcW w:w="1432" w:type="dxa"/>
+            <w:tcBorders>
+              <w:bottom w:val="single" w:sz="12" w:space="0" w:color="FFFFFF" w:themeColor="background1"/>
+            </w:tcBorders>
+            <w:shd w:val="clear" w:color="auto" w:fill="F2F2F2" w:themeFill="background1" w:themeFillShade="F2"/>
+            <w:vAlign w:val="center"/>
+          </w:tcPr>
+          <w:p>
+            <w:r>
+              <w:t>link</w:t>
+            </w:r>
+          </w:p>
+        </w:tc>
+        <w:tc>
+          <w:tcPr>
+            <w:tcW w:w="1620" w:type="dxa"/>
+            <w:tcBorders>
+              <w:bottom w:val="single" w:sz="12" w:space="0" w:color="FFFFFF" w:themeColor="background1"/>
+            </w:tcBorders>
+            <w:shd w:val="clear" w:color="auto" w:fill="F2F2F2" w:themeFill="background1" w:themeFillShade="F2"/>
+            <w:vAlign w:val="center"/>
+          </w:tcPr>
+          <w:p>
+            <w:pPr>
+              <w:ind w:left="-8"/>
+            </w:pPr>
+            <w:r>
+              <w:t>Text</w:t>
+            </w:r>
+          </w:p>
+        </w:tc>
+        <w:tc>
+          <w:tcPr>
+            <w:tcW w:w="1747" w:type="dxa"/>
+            <w:tcBorders>
+              <w:bottom w:val="single" w:sz="12" w:space="0" w:color="FFFFFF" w:themeColor="background1"/>
+            </w:tcBorders>
+            <w:shd w:val="clear" w:color="auto" w:fill="F2F2F2" w:themeFill="background1" w:themeFillShade="F2"/>
+            <w:vAlign w:val="center"/>
+          </w:tcPr>
+          <w:p>
+            <w:pPr>
+              <w:ind w:left="-8"/>
+            </w:pPr>
+            <w:r>
+              <w:t>Not null</w:t>
+            </w:r>
+          </w:p>
+        </w:tc>
+        <w:tc>
+          <w:tcPr>
+            <w:tcW w:w="1622" w:type="dxa"/>
+            <w:tcBorders>
+              <w:bottom w:val="single" w:sz="12" w:space="0" w:color="FFFFFF" w:themeColor="background1"/>
+            </w:tcBorders>
+            <w:shd w:val="clear" w:color="auto" w:fill="F2F2F2" w:themeFill="background1" w:themeFillShade="F2"/>
+            <w:vAlign w:val="center"/>
+          </w:tcPr>
+          <w:p>
+            <w:pPr>
+              <w:ind w:left="-8"/>
+            </w:pPr>
+          </w:p>
+        </w:tc>
+        <w:tc>
+          <w:tcPr>
+            <w:tcW w:w="2791" w:type="dxa"/>
+            <w:tcBorders>
+              <w:bottom w:val="single" w:sz="12" w:space="0" w:color="FFFFFF" w:themeColor="background1"/>
+            </w:tcBorders>
+            <w:shd w:val="clear" w:color="auto" w:fill="F2F2F2" w:themeFill="background1" w:themeFillShade="F2"/>
+            <w:vAlign w:val="center"/>
+          </w:tcPr>
+          <w:p>
+            <w:pPr>
+              <w:ind w:left="-8"/>
+            </w:pPr>
+          </w:p>
+        </w:tc>
+      </w:tr>
+      <w:tr>
+        <w:tblPrEx>
+          <w:tblCellMar>
+            <w:bottom w:w="0" w:type="dxa"/>
+          </w:tblCellMar>
+        </w:tblPrEx>
+        <w:trPr>
+          <w:trHeight w:val="195"/>
+          <w:jc w:val="center"/>
+        </w:trPr>
+        <w:tc>
+          <w:tcPr>
+            <w:tcW w:w="1432" w:type="dxa"/>
+            <w:shd w:val="clear" w:color="auto" w:fill="F2F2F2" w:themeFill="background1" w:themeFillShade="F2"/>
+            <w:vAlign w:val="center"/>
+          </w:tcPr>
+          <w:p>
+            <w:r>
+              <w:t>description</w:t>
+            </w:r>
+          </w:p>
+        </w:tc>
+        <w:tc>
+          <w:tcPr>
+            <w:tcW w:w="1620" w:type="dxa"/>
+            <w:shd w:val="clear" w:color="auto" w:fill="F2F2F2" w:themeFill="background1" w:themeFillShade="F2"/>
+            <w:vAlign w:val="center"/>
+          </w:tcPr>
+          <w:p>
+            <w:pPr>
+              <w:ind w:left="-8"/>
+            </w:pPr>
+            <w:r>
+              <w:t>Text</w:t>
+            </w:r>
+          </w:p>
+        </w:tc>
+        <w:tc>
+          <w:tcPr>
+            <w:tcW w:w="1747" w:type="dxa"/>
+            <w:shd w:val="clear" w:color="auto" w:fill="F2F2F2" w:themeFill="background1" w:themeFillShade="F2"/>
+            <w:vAlign w:val="center"/>
+          </w:tcPr>
+          <w:p>
+            <w:pPr>
+              <w:ind w:left="-8"/>
+            </w:pPr>
+          </w:p>
+        </w:tc>
+        <w:tc>
+          <w:tcPr>
+            <w:tcW w:w="1622" w:type="dxa"/>
+            <w:shd w:val="clear" w:color="auto" w:fill="F2F2F2" w:themeFill="background1" w:themeFillShade="F2"/>
+            <w:vAlign w:val="center"/>
+          </w:tcPr>
+          <w:p>
+            <w:pPr>
+              <w:ind w:left="-8"/>
+            </w:pPr>
+          </w:p>
+        </w:tc>
+        <w:tc>
+          <w:tcPr>
+            <w:tcW w:w="2791" w:type="dxa"/>
+            <w:shd w:val="clear" w:color="auto" w:fill="F2F2F2" w:themeFill="background1" w:themeFillShade="F2"/>
+            <w:vAlign w:val="center"/>
+          </w:tcPr>
+          <w:p>
+            <w:pPr>
+              <w:ind w:left="-8"/>
+            </w:pPr>
+          </w:p>
+        </w:tc>
+      </w:tr>
+      <w:tr>
+        <w:tblPrEx>
+          <w:tblCellMar>
+            <w:bottom w:w="0" w:type="dxa"/>
+          </w:tblCellMar>
+        </w:tblPrEx>
+        <w:trPr>
+          <w:trHeight w:val="195"/>
+          <w:jc w:val="center"/>
+        </w:trPr>
+        <w:tc>
+          <w:tcPr>
+            <w:tcW w:w="1432" w:type="dxa"/>
+            <w:tcBorders>
+              <w:bottom w:val="single" w:sz="12" w:space="0" w:color="FFFFFF" w:themeColor="background1"/>
+            </w:tcBorders>
+            <w:shd w:val="clear" w:color="auto" w:fill="F2F2F2" w:themeFill="background1" w:themeFillShade="F2"/>
+            <w:vAlign w:val="center"/>
+          </w:tcPr>
+          <w:p>
+            <w:r>
+              <w:t>width</w:t>
+            </w:r>
+          </w:p>
+        </w:tc>
+        <w:tc>
+          <w:tcPr>
+            <w:tcW w:w="1620" w:type="dxa"/>
+            <w:tcBorders>
+              <w:bottom w:val="single" w:sz="12" w:space="0" w:color="FFFFFF" w:themeColor="background1"/>
+            </w:tcBorders>
+            <w:shd w:val="clear" w:color="auto" w:fill="F2F2F2" w:themeFill="background1" w:themeFillShade="F2"/>
+            <w:vAlign w:val="center"/>
+          </w:tcPr>
+          <w:p>
+            <w:pPr>
+              <w:ind w:left="-8"/>
+            </w:pPr>
+            <w:r>
+              <w:t>Integer</w:t>
+            </w:r>
+          </w:p>
+        </w:tc>
+        <w:tc>
+          <w:tcPr>
+            <w:tcW w:w="1747" w:type="dxa"/>
+            <w:tcBorders>
+              <w:bottom w:val="single" w:sz="12" w:space="0" w:color="FFFFFF" w:themeColor="background1"/>
+            </w:tcBorders>
+            <w:shd w:val="clear" w:color="auto" w:fill="F2F2F2" w:themeFill="background1" w:themeFillShade="F2"/>
+            <w:vAlign w:val="center"/>
+          </w:tcPr>
+          <w:p>
+            <w:pPr>
+              <w:ind w:left="-8"/>
+            </w:pPr>
+          </w:p>
+        </w:tc>
+        <w:tc>
+          <w:tcPr>
+            <w:tcW w:w="1622" w:type="dxa"/>
+            <w:tcBorders>
+              <w:bottom w:val="single" w:sz="12" w:space="0" w:color="FFFFFF" w:themeColor="background1"/>
+            </w:tcBorders>
+            <w:shd w:val="clear" w:color="auto" w:fill="F2F2F2" w:themeFill="background1" w:themeFillShade="F2"/>
+            <w:vAlign w:val="center"/>
+          </w:tcPr>
+          <w:p>
+            <w:pPr>
+              <w:ind w:left="-8"/>
+            </w:pPr>
+          </w:p>
+        </w:tc>
+        <w:tc>
+          <w:tcPr>
+            <w:tcW w:w="2791" w:type="dxa"/>
+            <w:tcBorders>
+              <w:bottom w:val="single" w:sz="12" w:space="0" w:color="FFFFFF" w:themeColor="background1"/>
+            </w:tcBorders>
+            <w:shd w:val="clear" w:color="auto" w:fill="F2F2F2" w:themeFill="background1" w:themeFillShade="F2"/>
+            <w:vAlign w:val="center"/>
+          </w:tcPr>
+          <w:p>
+            <w:pPr>
+              <w:ind w:left="-8"/>
+            </w:pPr>
+          </w:p>
+        </w:tc>
+      </w:tr>
+      <w:tr>
+        <w:tblPrEx>
+          <w:tblCellMar>
+            <w:bottom w:w="0" w:type="dxa"/>
+          </w:tblCellMar>
+        </w:tblPrEx>
+        <w:trPr>
+          <w:trHeight w:val="195"/>
+          <w:jc w:val="center"/>
+        </w:trPr>
+        <w:tc>
+          <w:tcPr>
+            <w:tcW w:w="1432" w:type="dxa"/>
+            <w:shd w:val="clear" w:color="auto" w:fill="F2F2F2" w:themeFill="background1" w:themeFillShade="F2"/>
+            <w:vAlign w:val="center"/>
+          </w:tcPr>
+          <w:p>
+            <w:r>
+              <w:t>Height</w:t>
+            </w:r>
+          </w:p>
+        </w:tc>
+        <w:tc>
+          <w:tcPr>
+            <w:tcW w:w="1620" w:type="dxa"/>
+            <w:shd w:val="clear" w:color="auto" w:fill="F2F2F2" w:themeFill="background1" w:themeFillShade="F2"/>
+            <w:vAlign w:val="center"/>
+          </w:tcPr>
+          <w:p>
+            <w:pPr>
+              <w:ind w:left="-8"/>
+            </w:pPr>
+            <w:r>
+              <w:t>Integer</w:t>
+            </w:r>
+          </w:p>
+        </w:tc>
+        <w:tc>
+          <w:tcPr>
+            <w:tcW w:w="1747" w:type="dxa"/>
+            <w:shd w:val="clear" w:color="auto" w:fill="F2F2F2" w:themeFill="background1" w:themeFillShade="F2"/>
+            <w:vAlign w:val="center"/>
+          </w:tcPr>
+          <w:p>
+            <w:pPr>
+              <w:ind w:left="-8"/>
+            </w:pPr>
+          </w:p>
+        </w:tc>
+        <w:tc>
+          <w:tcPr>
+            <w:tcW w:w="1622" w:type="dxa"/>
+            <w:shd w:val="clear" w:color="auto" w:fill="F2F2F2" w:themeFill="background1" w:themeFillShade="F2"/>
+            <w:vAlign w:val="center"/>
+          </w:tcPr>
+          <w:p>
+            <w:pPr>
+              <w:ind w:left="-8"/>
+            </w:pPr>
+          </w:p>
+        </w:tc>
+        <w:tc>
+          <w:tcPr>
+            <w:tcW w:w="2791" w:type="dxa"/>
+            <w:shd w:val="clear" w:color="auto" w:fill="F2F2F2" w:themeFill="background1" w:themeFillShade="F2"/>
+            <w:vAlign w:val="center"/>
+          </w:tcPr>
+          <w:p>
+            <w:pPr>
+              <w:ind w:left="-8"/>
+            </w:pPr>
+          </w:p>
+        </w:tc>
+      </w:tr>
+      <w:tr>
+        <w:tblPrEx>
+          <w:tblCellMar>
+            <w:bottom w:w="0" w:type="dxa"/>
+          </w:tblCellMar>
+        </w:tblPrEx>
+        <w:trPr>
+          <w:trHeight w:val="195"/>
+          <w:jc w:val="center"/>
+        </w:trPr>
+        <w:tc>
+          <w:tcPr>
+            <w:tcW w:w="1432" w:type="dxa"/>
+            <w:tcBorders>
+              <w:bottom w:val="single" w:sz="12" w:space="0" w:color="FFFFFF" w:themeColor="background1"/>
+            </w:tcBorders>
+            <w:shd w:val="clear" w:color="auto" w:fill="F2F2F2" w:themeFill="background1" w:themeFillShade="F2"/>
+            <w:vAlign w:val="center"/>
+          </w:tcPr>
+          <w:p>
+            <w:r>
+              <w:t>channelID</w:t>
+            </w:r>
+          </w:p>
+        </w:tc>
+        <w:tc>
+          <w:tcPr>
+            <w:tcW w:w="1620" w:type="dxa"/>
+            <w:tcBorders>
+              <w:bottom w:val="single" w:sz="12" w:space="0" w:color="FFFFFF" w:themeColor="background1"/>
+            </w:tcBorders>
+            <w:shd w:val="clear" w:color="auto" w:fill="F2F2F2" w:themeFill="background1" w:themeFillShade="F2"/>
+            <w:vAlign w:val="center"/>
+          </w:tcPr>
+          <w:p>
+            <w:pPr>
+              <w:ind w:left="-8"/>
+            </w:pPr>
+            <w:r>
+              <w:t>Integer</w:t>
+            </w:r>
+          </w:p>
+        </w:tc>
+        <w:tc>
+          <w:tcPr>
+            <w:tcW w:w="1747" w:type="dxa"/>
+            <w:tcBorders>
+              <w:bottom w:val="single" w:sz="12" w:space="0" w:color="FFFFFF" w:themeColor="background1"/>
+            </w:tcBorders>
+            <w:shd w:val="clear" w:color="auto" w:fill="F2F2F2" w:themeFill="background1" w:themeFillShade="F2"/>
+            <w:vAlign w:val="center"/>
+          </w:tcPr>
+          <w:p>
+            <w:pPr>
+              <w:ind w:left="-8"/>
+            </w:pPr>
+          </w:p>
+        </w:tc>
+        <w:tc>
+          <w:tcPr>
+            <w:tcW w:w="1622" w:type="dxa"/>
+            <w:tcBorders>
+              <w:bottom w:val="single" w:sz="12" w:space="0" w:color="FFFFFF" w:themeColor="background1"/>
+            </w:tcBorders>
+            <w:shd w:val="clear" w:color="auto" w:fill="F2F2F2" w:themeFill="background1" w:themeFillShade="F2"/>
+            <w:vAlign w:val="center"/>
+          </w:tcPr>
+          <w:p>
+            <w:pPr>
+              <w:ind w:left="-8"/>
+            </w:pPr>
+          </w:p>
+        </w:tc>
+        <w:tc>
+          <w:tcPr>
+            <w:tcW w:w="2791" w:type="dxa"/>
+            <w:tcBorders>
+              <w:bottom w:val="single" w:sz="12" w:space="0" w:color="FFFFFF" w:themeColor="background1"/>
+            </w:tcBorders>
+            <w:shd w:val="clear" w:color="auto" w:fill="F2F2F2" w:themeFill="background1" w:themeFillShade="F2"/>
+            <w:vAlign w:val="center"/>
+          </w:tcPr>
+          <w:p>
+            <w:pPr>
+              <w:ind w:left="-8"/>
+            </w:pPr>
+            <w:r>
+              <w:t>Foreign key</w:t>
+            </w:r>
+          </w:p>
+        </w:tc>
+      </w:tr>
+    </w:tbl>
+    <w:p/>
+    <w:p/>
+    <w:p>
+      <w:pPr>
+        <w:pStyle w:val="Heading3"/>
+        <w:ind w:left="1985"/>
+      </w:pPr>
+      <w:r>
+        <w:t>TextInput</w:t>
+      </w:r>
+    </w:p>
+    <w:p/>
+    <w:tbl>
+      <w:tblPr>
+        <w:tblW w:w="0" w:type="auto"/>
+        <w:jc w:val="center"/>
+        <w:tblBorders>
+          <w:top w:val="single" w:sz="12" w:space="0" w:color="FFFFFF" w:themeColor="background1"/>
+          <w:left w:val="single" w:sz="12" w:space="0" w:color="FFFFFF" w:themeColor="background1"/>
+          <w:bottom w:val="single" w:sz="12" w:space="0" w:color="FFFFFF" w:themeColor="background1"/>
+          <w:right w:val="single" w:sz="12" w:space="0" w:color="FFFFFF" w:themeColor="background1"/>
+          <w:insideH w:val="single" w:sz="12" w:space="0" w:color="FFFFFF" w:themeColor="background1"/>
+          <w:insideV w:val="single" w:sz="12" w:space="0" w:color="FFFFFF" w:themeColor="background1"/>
+        </w:tblBorders>
+        <w:tblCellMar>
+          <w:top w:w="28" w:type="dxa"/>
+          <w:left w:w="70" w:type="dxa"/>
+          <w:right w:w="70" w:type="dxa"/>
+        </w:tblCellMar>
+        <w:tblLook w:val="0000" w:firstRow="0" w:lastRow="0" w:firstColumn="0" w:lastColumn="0" w:noHBand="0" w:noVBand="0"/>
+      </w:tblPr>
+      <w:tblGrid>
+        <w:gridCol w:w="1432"/>
+        <w:gridCol w:w="1620"/>
+        <w:gridCol w:w="1747"/>
+        <w:gridCol w:w="1622"/>
+        <w:gridCol w:w="2791"/>
+      </w:tblGrid>
+      <w:tr>
+        <w:tblPrEx>
+          <w:tblCellMar>
+            <w:bottom w:w="0" w:type="dxa"/>
+          </w:tblCellMar>
+        </w:tblPrEx>
+        <w:trPr>
+          <w:trHeight w:val="113"/>
+          <w:jc w:val="center"/>
+        </w:trPr>
+        <w:tc>
+          <w:tcPr>
+            <w:tcW w:w="1432" w:type="dxa"/>
+            <w:tcBorders>
+              <w:bottom w:val="single" w:sz="12" w:space="0" w:color="FFFFFF" w:themeColor="background1"/>
+            </w:tcBorders>
+            <w:shd w:val="clear" w:color="auto" w:fill="A6A6A6" w:themeFill="background1" w:themeFillShade="A6"/>
+            <w:vAlign w:val="center"/>
+          </w:tcPr>
+          <w:p>
+            <w:pPr>
+              <w:ind w:left="-8"/>
+              <w:jc w:val="center"/>
+              <w:rPr>
+                <w:color w:val="FFFFFF" w:themeColor="background1"/>
+              </w:rPr>
+            </w:pPr>
+            <w:r>
+              <w:rPr>
+                <w:color w:val="FFFFFF" w:themeColor="background1"/>
+              </w:rPr>
+              <w:t>Veld</w:t>
+            </w:r>
+          </w:p>
+        </w:tc>
+        <w:tc>
+          <w:tcPr>
+            <w:tcW w:w="1620" w:type="dxa"/>
+            <w:tcBorders>
+              <w:bottom w:val="single" w:sz="12" w:space="0" w:color="FFFFFF" w:themeColor="background1"/>
+            </w:tcBorders>
+            <w:shd w:val="clear" w:color="auto" w:fill="A6A6A6" w:themeFill="background1" w:themeFillShade="A6"/>
+            <w:vAlign w:val="center"/>
+          </w:tcPr>
+          <w:p>
+            <w:pPr>
+              <w:ind w:left="-8"/>
+              <w:jc w:val="center"/>
+              <w:rPr>
+                <w:color w:val="FFFFFF" w:themeColor="background1"/>
+              </w:rPr>
+            </w:pPr>
+            <w:r>
+              <w:rPr>
+                <w:color w:val="FFFFFF" w:themeColor="background1"/>
+              </w:rPr>
+              <w:t>Type</w:t>
+            </w:r>
+          </w:p>
+        </w:tc>
+        <w:tc>
+          <w:tcPr>
+            <w:tcW w:w="1747" w:type="dxa"/>
+            <w:tcBorders>
+              <w:bottom w:val="single" w:sz="12" w:space="0" w:color="FFFFFF" w:themeColor="background1"/>
+            </w:tcBorders>
+            <w:shd w:val="clear" w:color="auto" w:fill="A6A6A6" w:themeFill="background1" w:themeFillShade="A6"/>
+            <w:vAlign w:val="center"/>
+          </w:tcPr>
+          <w:p>
+            <w:pPr>
+              <w:ind w:left="-8"/>
+              <w:jc w:val="center"/>
+              <w:rPr>
+                <w:color w:val="FFFFFF" w:themeColor="background1"/>
+              </w:rPr>
+            </w:pPr>
+            <w:r>
+              <w:rPr>
+                <w:color w:val="FFFFFF" w:themeColor="background1"/>
+              </w:rPr>
+              <w:t>Null</w:t>
+            </w:r>
+          </w:p>
+        </w:tc>
+        <w:tc>
+          <w:tcPr>
+            <w:tcW w:w="1622" w:type="dxa"/>
+            <w:tcBorders>
+              <w:bottom w:val="single" w:sz="12" w:space="0" w:color="FFFFFF" w:themeColor="background1"/>
+            </w:tcBorders>
+            <w:shd w:val="clear" w:color="auto" w:fill="A6A6A6" w:themeFill="background1" w:themeFillShade="A6"/>
+            <w:vAlign w:val="center"/>
+          </w:tcPr>
+          <w:p>
+            <w:pPr>
+              <w:ind w:left="-8"/>
+              <w:jc w:val="center"/>
+              <w:rPr>
+                <w:color w:val="FFFFFF" w:themeColor="background1"/>
+              </w:rPr>
+            </w:pPr>
+            <w:r>
+              <w:rPr>
+                <w:color w:val="FFFFFF" w:themeColor="background1"/>
+              </w:rPr>
+              <w:t>Default Value</w:t>
+            </w:r>
+          </w:p>
+        </w:tc>
+        <w:tc>
+          <w:tcPr>
+            <w:tcW w:w="2791" w:type="dxa"/>
+            <w:tcBorders>
+              <w:bottom w:val="single" w:sz="12" w:space="0" w:color="FFFFFF" w:themeColor="background1"/>
+            </w:tcBorders>
+            <w:shd w:val="clear" w:color="auto" w:fill="A6A6A6" w:themeFill="background1" w:themeFillShade="A6"/>
+            <w:vAlign w:val="center"/>
+          </w:tcPr>
+          <w:p>
+            <w:pPr>
+              <w:ind w:left="-8"/>
+              <w:jc w:val="center"/>
+              <w:rPr>
+                <w:color w:val="FFFFFF" w:themeColor="background1"/>
+              </w:rPr>
+            </w:pPr>
+            <w:r>
+              <w:rPr>
+                <w:color w:val="FFFFFF" w:themeColor="background1"/>
+              </w:rPr>
+              <w:t>Comments</w:t>
+            </w:r>
+          </w:p>
+        </w:tc>
+      </w:tr>
+      <w:tr>
+        <w:tblPrEx>
+          <w:tblCellMar>
+            <w:bottom w:w="0" w:type="dxa"/>
+          </w:tblCellMar>
+        </w:tblPrEx>
+        <w:trPr>
+          <w:trHeight w:val="113"/>
+          <w:jc w:val="center"/>
+        </w:trPr>
+        <w:tc>
+          <w:tcPr>
+            <w:tcW w:w="1432" w:type="dxa"/>
+            <w:shd w:val="clear" w:color="auto" w:fill="F2F2F2" w:themeFill="background1" w:themeFillShade="F2"/>
+            <w:vAlign w:val="center"/>
+          </w:tcPr>
+          <w:p>
+            <w:pPr>
+              <w:ind w:left="-8"/>
+            </w:pPr>
+            <w:r>
+              <w:t>id</w:t>
+            </w:r>
+          </w:p>
+        </w:tc>
+        <w:tc>
+          <w:tcPr>
+            <w:tcW w:w="1620" w:type="dxa"/>
+            <w:shd w:val="clear" w:color="auto" w:fill="F2F2F2" w:themeFill="background1" w:themeFillShade="F2"/>
+            <w:vAlign w:val="center"/>
+          </w:tcPr>
+          <w:p>
+            <w:pPr>
+              <w:ind w:left="-8"/>
+            </w:pPr>
+            <w:r>
+              <w:t>Integer</w:t>
+            </w:r>
+          </w:p>
+        </w:tc>
+        <w:tc>
+          <w:tcPr>
+            <w:tcW w:w="1747" w:type="dxa"/>
+            <w:shd w:val="clear" w:color="auto" w:fill="F2F2F2" w:themeFill="background1" w:themeFillShade="F2"/>
+            <w:vAlign w:val="center"/>
+          </w:tcPr>
+          <w:p>
+            <w:pPr>
+              <w:ind w:left="-8"/>
+            </w:pPr>
+            <w:r>
+              <w:t>Not null</w:t>
+            </w:r>
+          </w:p>
+        </w:tc>
+        <w:tc>
+          <w:tcPr>
+            <w:tcW w:w="1622" w:type="dxa"/>
+            <w:shd w:val="clear" w:color="auto" w:fill="F2F2F2" w:themeFill="background1" w:themeFillShade="F2"/>
+            <w:vAlign w:val="center"/>
+          </w:tcPr>
+          <w:p>
+            <w:pPr>
+              <w:ind w:left="-8"/>
+            </w:pPr>
+          </w:p>
+        </w:tc>
+        <w:tc>
+          <w:tcPr>
+            <w:tcW w:w="2791" w:type="dxa"/>
+            <w:shd w:val="clear" w:color="auto" w:fill="F2F2F2" w:themeFill="background1" w:themeFillShade="F2"/>
+            <w:vAlign w:val="center"/>
+          </w:tcPr>
+          <w:p>
+            <w:pPr>
+              <w:ind w:left="-8"/>
+            </w:pPr>
+            <w:r>
+              <w:t>Primary key</w:t>
+            </w:r>
+          </w:p>
+        </w:tc>
+      </w:tr>
+      <w:tr>
+        <w:tblPrEx>
+          <w:tblCellMar>
+            <w:bottom w:w="0" w:type="dxa"/>
+          </w:tblCellMar>
+        </w:tblPrEx>
+        <w:trPr>
+          <w:trHeight w:val="285"/>
+          <w:jc w:val="center"/>
+        </w:trPr>
+        <w:tc>
+          <w:tcPr>
+            <w:tcW w:w="1432" w:type="dxa"/>
+            <w:shd w:val="clear" w:color="auto" w:fill="F2F2F2" w:themeFill="background1" w:themeFillShade="F2"/>
+            <w:vAlign w:val="center"/>
+          </w:tcPr>
+          <w:p>
+            <w:pPr>
+              <w:ind w:left="-8"/>
+            </w:pPr>
+            <w:r>
+              <w:t>title</w:t>
+            </w:r>
+          </w:p>
+        </w:tc>
+        <w:tc>
+          <w:tcPr>
+            <w:tcW w:w="1620" w:type="dxa"/>
+            <w:shd w:val="clear" w:color="auto" w:fill="F2F2F2" w:themeFill="background1" w:themeFillShade="F2"/>
+            <w:vAlign w:val="center"/>
+          </w:tcPr>
+          <w:p>
+            <w:pPr>
+              <w:ind w:left="-8"/>
+            </w:pPr>
+            <w:r>
+              <w:t>Text</w:t>
+            </w:r>
+          </w:p>
+        </w:tc>
+        <w:tc>
+          <w:tcPr>
+            <w:tcW w:w="1747" w:type="dxa"/>
+            <w:shd w:val="clear" w:color="auto" w:fill="F2F2F2" w:themeFill="background1" w:themeFillShade="F2"/>
+            <w:vAlign w:val="center"/>
+          </w:tcPr>
+          <w:p>
+            <w:pPr>
+              <w:ind w:left="-8"/>
+            </w:pPr>
+            <w:r>
+              <w:t>Not null</w:t>
+            </w:r>
+          </w:p>
+        </w:tc>
+        <w:tc>
+          <w:tcPr>
+            <w:tcW w:w="1622" w:type="dxa"/>
+            <w:shd w:val="clear" w:color="auto" w:fill="F2F2F2" w:themeFill="background1" w:themeFillShade="F2"/>
+            <w:vAlign w:val="center"/>
+          </w:tcPr>
+          <w:p>
+            <w:pPr>
+              <w:ind w:left="-8"/>
+            </w:pPr>
+          </w:p>
+        </w:tc>
+        <w:tc>
+          <w:tcPr>
+            <w:tcW w:w="2791" w:type="dxa"/>
+            <w:shd w:val="clear" w:color="auto" w:fill="F2F2F2" w:themeFill="background1" w:themeFillShade="F2"/>
+            <w:vAlign w:val="center"/>
+          </w:tcPr>
+          <w:p>
+            <w:pPr>
+              <w:ind w:left="-8"/>
+            </w:pPr>
+          </w:p>
+        </w:tc>
+      </w:tr>
+      <w:tr>
+        <w:tblPrEx>
+          <w:tblCellMar>
+            <w:bottom w:w="0" w:type="dxa"/>
+          </w:tblCellMar>
+        </w:tblPrEx>
+        <w:trPr>
+          <w:trHeight w:val="285"/>
+          <w:jc w:val="center"/>
+        </w:trPr>
+        <w:tc>
+          <w:tcPr>
+            <w:tcW w:w="1432" w:type="dxa"/>
+            <w:tcBorders>
+              <w:bottom w:val="single" w:sz="12" w:space="0" w:color="FFFFFF" w:themeColor="background1"/>
+            </w:tcBorders>
+            <w:shd w:val="clear" w:color="auto" w:fill="F2F2F2" w:themeFill="background1" w:themeFillShade="F2"/>
+            <w:vAlign w:val="center"/>
+          </w:tcPr>
+          <w:p>
+            <w:pPr>
+              <w:ind w:left="-8"/>
+            </w:pPr>
+            <w:r>
+              <w:t>description</w:t>
+            </w:r>
+          </w:p>
+        </w:tc>
+        <w:tc>
+          <w:tcPr>
+            <w:tcW w:w="1620" w:type="dxa"/>
+            <w:tcBorders>
+              <w:bottom w:val="single" w:sz="12" w:space="0" w:color="FFFFFF" w:themeColor="background1"/>
+            </w:tcBorders>
+            <w:shd w:val="clear" w:color="auto" w:fill="F2F2F2" w:themeFill="background1" w:themeFillShade="F2"/>
+            <w:vAlign w:val="center"/>
+          </w:tcPr>
+          <w:p>
+            <w:pPr>
+              <w:ind w:left="-8"/>
+            </w:pPr>
+            <w:r>
+              <w:t>Text</w:t>
+            </w:r>
+          </w:p>
+        </w:tc>
+        <w:tc>
+          <w:tcPr>
+            <w:tcW w:w="1747" w:type="dxa"/>
+            <w:tcBorders>
+              <w:bottom w:val="single" w:sz="12" w:space="0" w:color="FFFFFF" w:themeColor="background1"/>
+            </w:tcBorders>
+            <w:shd w:val="clear" w:color="auto" w:fill="F2F2F2" w:themeFill="background1" w:themeFillShade="F2"/>
+            <w:vAlign w:val="center"/>
+          </w:tcPr>
+          <w:p>
+            <w:pPr>
+              <w:ind w:left="-8"/>
+            </w:pPr>
+            <w:r>
+              <w:t>Not null</w:t>
+            </w:r>
+          </w:p>
+        </w:tc>
+        <w:tc>
+          <w:tcPr>
+            <w:tcW w:w="1622" w:type="dxa"/>
+            <w:tcBorders>
+              <w:bottom w:val="single" w:sz="12" w:space="0" w:color="FFFFFF" w:themeColor="background1"/>
+            </w:tcBorders>
+            <w:shd w:val="clear" w:color="auto" w:fill="F2F2F2" w:themeFill="background1" w:themeFillShade="F2"/>
+            <w:vAlign w:val="center"/>
+          </w:tcPr>
+          <w:p>
+            <w:pPr>
+              <w:ind w:left="-8"/>
+            </w:pPr>
+          </w:p>
+        </w:tc>
+        <w:tc>
+          <w:tcPr>
+            <w:tcW w:w="2791" w:type="dxa"/>
+            <w:tcBorders>
+              <w:bottom w:val="single" w:sz="12" w:space="0" w:color="FFFFFF" w:themeColor="background1"/>
+            </w:tcBorders>
+            <w:shd w:val="clear" w:color="auto" w:fill="F2F2F2" w:themeFill="background1" w:themeFillShade="F2"/>
+            <w:vAlign w:val="center"/>
+          </w:tcPr>
+          <w:p>
+            <w:pPr>
+              <w:ind w:left="-8"/>
+            </w:pPr>
+          </w:p>
+        </w:tc>
+      </w:tr>
+      <w:tr>
+        <w:tblPrEx>
+          <w:tblCellMar>
+            <w:bottom w:w="0" w:type="dxa"/>
+          </w:tblCellMar>
+        </w:tblPrEx>
+        <w:trPr>
+          <w:trHeight w:val="195"/>
+          <w:jc w:val="center"/>
+        </w:trPr>
+        <w:tc>
+          <w:tcPr>
+            <w:tcW w:w="1432" w:type="dxa"/>
+            <w:shd w:val="clear" w:color="auto" w:fill="F2F2F2" w:themeFill="background1" w:themeFillShade="F2"/>
+            <w:vAlign w:val="center"/>
+          </w:tcPr>
+          <w:p>
+            <w:r>
+              <w:t>name</w:t>
+            </w:r>
+          </w:p>
+        </w:tc>
+        <w:tc>
+          <w:tcPr>
+            <w:tcW w:w="1620" w:type="dxa"/>
+            <w:shd w:val="clear" w:color="auto" w:fill="F2F2F2" w:themeFill="background1" w:themeFillShade="F2"/>
+            <w:vAlign w:val="center"/>
+          </w:tcPr>
+          <w:p>
+            <w:pPr>
+              <w:ind w:left="-8"/>
+            </w:pPr>
+            <w:r>
+              <w:t>Text</w:t>
+            </w:r>
+          </w:p>
+        </w:tc>
+        <w:tc>
+          <w:tcPr>
+            <w:tcW w:w="1747" w:type="dxa"/>
+            <w:shd w:val="clear" w:color="auto" w:fill="F2F2F2" w:themeFill="background1" w:themeFillShade="F2"/>
+            <w:vAlign w:val="center"/>
+          </w:tcPr>
+          <w:p>
+            <w:pPr>
+              <w:ind w:left="-8"/>
+            </w:pPr>
+            <w:r>
+              <w:t>Not null</w:t>
+            </w:r>
+          </w:p>
+        </w:tc>
+        <w:tc>
+          <w:tcPr>
+            <w:tcW w:w="1622" w:type="dxa"/>
+            <w:shd w:val="clear" w:color="auto" w:fill="F2F2F2" w:themeFill="background1" w:themeFillShade="F2"/>
+            <w:vAlign w:val="center"/>
+          </w:tcPr>
+          <w:p>
+            <w:pPr>
+              <w:ind w:left="-8"/>
+            </w:pPr>
+          </w:p>
+        </w:tc>
+        <w:tc>
+          <w:tcPr>
+            <w:tcW w:w="2791" w:type="dxa"/>
+            <w:shd w:val="clear" w:color="auto" w:fill="F2F2F2" w:themeFill="background1" w:themeFillShade="F2"/>
+            <w:vAlign w:val="center"/>
+          </w:tcPr>
+          <w:p>
+            <w:pPr>
+              <w:ind w:left="-8"/>
+            </w:pPr>
+          </w:p>
+        </w:tc>
+      </w:tr>
+      <w:tr>
+        <w:tblPrEx>
+          <w:tblCellMar>
+            <w:bottom w:w="0" w:type="dxa"/>
+          </w:tblCellMar>
+        </w:tblPrEx>
+        <w:trPr>
+          <w:trHeight w:val="195"/>
+          <w:jc w:val="center"/>
+        </w:trPr>
+        <w:tc>
+          <w:tcPr>
+            <w:tcW w:w="1432" w:type="dxa"/>
+            <w:shd w:val="clear" w:color="auto" w:fill="F2F2F2" w:themeFill="background1" w:themeFillShade="F2"/>
+            <w:vAlign w:val="center"/>
+          </w:tcPr>
+          <w:p>
+            <w:r>
+              <w:t>link</w:t>
+            </w:r>
+          </w:p>
+        </w:tc>
+        <w:tc>
+          <w:tcPr>
+            <w:tcW w:w="1620" w:type="dxa"/>
+            <w:shd w:val="clear" w:color="auto" w:fill="F2F2F2" w:themeFill="background1" w:themeFillShade="F2"/>
+            <w:vAlign w:val="center"/>
+          </w:tcPr>
+          <w:p>
+            <w:pPr>
+              <w:ind w:left="-8"/>
+            </w:pPr>
+            <w:r>
+              <w:t>Text</w:t>
+            </w:r>
+          </w:p>
+        </w:tc>
+        <w:tc>
+          <w:tcPr>
+            <w:tcW w:w="1747" w:type="dxa"/>
+            <w:shd w:val="clear" w:color="auto" w:fill="F2F2F2" w:themeFill="background1" w:themeFillShade="F2"/>
+            <w:vAlign w:val="center"/>
+          </w:tcPr>
+          <w:p>
+            <w:pPr>
+              <w:ind w:left="-8"/>
+            </w:pPr>
+            <w:r>
+              <w:t>Not null</w:t>
+            </w:r>
+          </w:p>
+        </w:tc>
+        <w:tc>
+          <w:tcPr>
+            <w:tcW w:w="1622" w:type="dxa"/>
+            <w:shd w:val="clear" w:color="auto" w:fill="F2F2F2" w:themeFill="background1" w:themeFillShade="F2"/>
+            <w:vAlign w:val="center"/>
+          </w:tcPr>
+          <w:p>
+            <w:pPr>
+              <w:ind w:left="-8"/>
+            </w:pPr>
+          </w:p>
+        </w:tc>
+        <w:tc>
+          <w:tcPr>
+            <w:tcW w:w="2791" w:type="dxa"/>
+            <w:shd w:val="clear" w:color="auto" w:fill="F2F2F2" w:themeFill="background1" w:themeFillShade="F2"/>
+            <w:vAlign w:val="center"/>
+          </w:tcPr>
+          <w:p>
+            <w:pPr>
+              <w:ind w:left="-8"/>
+            </w:pPr>
+          </w:p>
+        </w:tc>
+      </w:tr>
+      <w:tr>
+        <w:tblPrEx>
+          <w:tblCellMar>
+            <w:bottom w:w="0" w:type="dxa"/>
+          </w:tblCellMar>
+        </w:tblPrEx>
+        <w:trPr>
+          <w:trHeight w:val="195"/>
+          <w:jc w:val="center"/>
+        </w:trPr>
+        <w:tc>
+          <w:tcPr>
+            <w:tcW w:w="1432" w:type="dxa"/>
+            <w:tcBorders>
+              <w:bottom w:val="single" w:sz="12" w:space="0" w:color="FFFFFF" w:themeColor="background1"/>
+            </w:tcBorders>
+            <w:shd w:val="clear" w:color="auto" w:fill="F2F2F2" w:themeFill="background1" w:themeFillShade="F2"/>
+            <w:vAlign w:val="center"/>
+          </w:tcPr>
+          <w:p>
+            <w:r>
+              <w:t>ChannelID</w:t>
+            </w:r>
+          </w:p>
+        </w:tc>
+        <w:tc>
+          <w:tcPr>
+            <w:tcW w:w="1620" w:type="dxa"/>
+            <w:tcBorders>
+              <w:bottom w:val="single" w:sz="12" w:space="0" w:color="FFFFFF" w:themeColor="background1"/>
+            </w:tcBorders>
+            <w:shd w:val="clear" w:color="auto" w:fill="F2F2F2" w:themeFill="background1" w:themeFillShade="F2"/>
+            <w:vAlign w:val="center"/>
+          </w:tcPr>
+          <w:p>
+            <w:pPr>
+              <w:ind w:left="-8"/>
+            </w:pPr>
+            <w:r>
+              <w:t>Integer</w:t>
+            </w:r>
+          </w:p>
+        </w:tc>
+        <w:tc>
+          <w:tcPr>
+            <w:tcW w:w="1747" w:type="dxa"/>
+            <w:tcBorders>
+              <w:bottom w:val="single" w:sz="12" w:space="0" w:color="FFFFFF" w:themeColor="background1"/>
+            </w:tcBorders>
+            <w:shd w:val="clear" w:color="auto" w:fill="F2F2F2" w:themeFill="background1" w:themeFillShade="F2"/>
+            <w:vAlign w:val="center"/>
+          </w:tcPr>
+          <w:p>
+            <w:pPr>
+              <w:ind w:left="-8"/>
+            </w:pPr>
+            <w:r>
+              <w:t>Not null</w:t>
+            </w:r>
+          </w:p>
+        </w:tc>
+        <w:tc>
+          <w:tcPr>
+            <w:tcW w:w="1622" w:type="dxa"/>
+            <w:tcBorders>
+              <w:bottom w:val="single" w:sz="12" w:space="0" w:color="FFFFFF" w:themeColor="background1"/>
+            </w:tcBorders>
+            <w:shd w:val="clear" w:color="auto" w:fill="F2F2F2" w:themeFill="background1" w:themeFillShade="F2"/>
+            <w:vAlign w:val="center"/>
+          </w:tcPr>
+          <w:p>
+            <w:pPr>
+              <w:ind w:left="-8"/>
+            </w:pPr>
+          </w:p>
+        </w:tc>
+        <w:tc>
+          <w:tcPr>
+            <w:tcW w:w="2791" w:type="dxa"/>
+            <w:tcBorders>
+              <w:bottom w:val="single" w:sz="12" w:space="0" w:color="FFFFFF" w:themeColor="background1"/>
+            </w:tcBorders>
+            <w:shd w:val="clear" w:color="auto" w:fill="F2F2F2" w:themeFill="background1" w:themeFillShade="F2"/>
+            <w:vAlign w:val="center"/>
+          </w:tcPr>
+          <w:p>
+            <w:pPr>
+              <w:ind w:left="-8"/>
+            </w:pPr>
+            <w:r>
+              <w:t>Foreign key</w:t>
+            </w:r>
+          </w:p>
+        </w:tc>
+      </w:tr>
+    </w:tbl>
+    <w:p/>
+    <w:p/>
+    <w:p>
+      <w:pPr>
+        <w:pStyle w:val="Heading3"/>
+        <w:ind w:left="1985"/>
+      </w:pPr>
+      <w:r>
+        <w:t>HoursToBeSkipped</w:t>
+      </w:r>
+    </w:p>
+    <w:p/>
+    <w:tbl>
+      <w:tblPr>
+        <w:tblW w:w="0" w:type="auto"/>
+        <w:jc w:val="center"/>
+        <w:tblBorders>
+          <w:top w:val="single" w:sz="12" w:space="0" w:color="FFFFFF" w:themeColor="background1"/>
+          <w:left w:val="single" w:sz="12" w:space="0" w:color="FFFFFF" w:themeColor="background1"/>
+          <w:bottom w:val="single" w:sz="12" w:space="0" w:color="FFFFFF" w:themeColor="background1"/>
+          <w:right w:val="single" w:sz="12" w:space="0" w:color="FFFFFF" w:themeColor="background1"/>
+          <w:insideH w:val="single" w:sz="12" w:space="0" w:color="FFFFFF" w:themeColor="background1"/>
+          <w:insideV w:val="single" w:sz="12" w:space="0" w:color="FFFFFF" w:themeColor="background1"/>
+        </w:tblBorders>
+        <w:tblCellMar>
+          <w:top w:w="28" w:type="dxa"/>
+          <w:left w:w="70" w:type="dxa"/>
+          <w:right w:w="70" w:type="dxa"/>
+        </w:tblCellMar>
+        <w:tblLook w:val="0000" w:firstRow="0" w:lastRow="0" w:firstColumn="0" w:lastColumn="0" w:noHBand="0" w:noVBand="0"/>
+      </w:tblPr>
+      <w:tblGrid>
+        <w:gridCol w:w="1432"/>
+        <w:gridCol w:w="1620"/>
+        <w:gridCol w:w="1747"/>
+        <w:gridCol w:w="1622"/>
+        <w:gridCol w:w="2791"/>
+      </w:tblGrid>
+      <w:tr>
+        <w:tblPrEx>
+          <w:tblCellMar>
+            <w:bottom w:w="0" w:type="dxa"/>
+          </w:tblCellMar>
+        </w:tblPrEx>
+        <w:trPr>
+          <w:trHeight w:val="113"/>
+          <w:jc w:val="center"/>
+        </w:trPr>
+        <w:tc>
+          <w:tcPr>
+            <w:tcW w:w="1432" w:type="dxa"/>
+            <w:tcBorders>
+              <w:bottom w:val="single" w:sz="12" w:space="0" w:color="FFFFFF" w:themeColor="background1"/>
+            </w:tcBorders>
+            <w:shd w:val="clear" w:color="auto" w:fill="A6A6A6" w:themeFill="background1" w:themeFillShade="A6"/>
+            <w:vAlign w:val="center"/>
+          </w:tcPr>
+          <w:p>
+            <w:pPr>
+              <w:ind w:left="-8"/>
+              <w:jc w:val="center"/>
+              <w:rPr>
+                <w:color w:val="FFFFFF" w:themeColor="background1"/>
+              </w:rPr>
+            </w:pPr>
+            <w:r>
+              <w:rPr>
+                <w:color w:val="FFFFFF" w:themeColor="background1"/>
+              </w:rPr>
+              <w:t>Veld</w:t>
+            </w:r>
+          </w:p>
+        </w:tc>
+        <w:tc>
+          <w:tcPr>
+            <w:tcW w:w="1620" w:type="dxa"/>
+            <w:tcBorders>
+              <w:bottom w:val="single" w:sz="12" w:space="0" w:color="FFFFFF" w:themeColor="background1"/>
+            </w:tcBorders>
+            <w:shd w:val="clear" w:color="auto" w:fill="A6A6A6" w:themeFill="background1" w:themeFillShade="A6"/>
+            <w:vAlign w:val="center"/>
+          </w:tcPr>
+          <w:p>
+            <w:pPr>
+              <w:ind w:left="-8"/>
+              <w:jc w:val="center"/>
+              <w:rPr>
+                <w:color w:val="FFFFFF" w:themeColor="background1"/>
+              </w:rPr>
+            </w:pPr>
+            <w:r>
+              <w:rPr>
+                <w:color w:val="FFFFFF" w:themeColor="background1"/>
+              </w:rPr>
+              <w:t>Type</w:t>
+            </w:r>
+          </w:p>
+        </w:tc>
+        <w:tc>
+          <w:tcPr>
+            <w:tcW w:w="1747" w:type="dxa"/>
+            <w:tcBorders>
+              <w:bottom w:val="single" w:sz="12" w:space="0" w:color="FFFFFF" w:themeColor="background1"/>
+            </w:tcBorders>
+            <w:shd w:val="clear" w:color="auto" w:fill="A6A6A6" w:themeFill="background1" w:themeFillShade="A6"/>
+            <w:vAlign w:val="center"/>
+          </w:tcPr>
+          <w:p>
+            <w:pPr>
+              <w:ind w:left="-8"/>
+              <w:jc w:val="center"/>
+              <w:rPr>
+                <w:color w:val="FFFFFF" w:themeColor="background1"/>
+              </w:rPr>
+            </w:pPr>
+            <w:r>
+              <w:rPr>
+                <w:color w:val="FFFFFF" w:themeColor="background1"/>
+              </w:rPr>
+              <w:t>Null</w:t>
+            </w:r>
+          </w:p>
+        </w:tc>
+        <w:tc>
+          <w:tcPr>
+            <w:tcW w:w="1622" w:type="dxa"/>
+            <w:tcBorders>
+              <w:bottom w:val="single" w:sz="12" w:space="0" w:color="FFFFFF" w:themeColor="background1"/>
+            </w:tcBorders>
+            <w:shd w:val="clear" w:color="auto" w:fill="A6A6A6" w:themeFill="background1" w:themeFillShade="A6"/>
+            <w:vAlign w:val="center"/>
+          </w:tcPr>
+          <w:p>
+            <w:pPr>
+              <w:ind w:left="-8"/>
+              <w:jc w:val="center"/>
+              <w:rPr>
+                <w:color w:val="FFFFFF" w:themeColor="background1"/>
+              </w:rPr>
+            </w:pPr>
+            <w:r>
+              <w:rPr>
+                <w:color w:val="FFFFFF" w:themeColor="background1"/>
+              </w:rPr>
+              <w:t>Default Value</w:t>
+            </w:r>
+          </w:p>
+        </w:tc>
+        <w:tc>
+          <w:tcPr>
+            <w:tcW w:w="2791" w:type="dxa"/>
+            <w:tcBorders>
+              <w:bottom w:val="single" w:sz="12" w:space="0" w:color="FFFFFF" w:themeColor="background1"/>
+            </w:tcBorders>
+            <w:shd w:val="clear" w:color="auto" w:fill="A6A6A6" w:themeFill="background1" w:themeFillShade="A6"/>
+            <w:vAlign w:val="center"/>
+          </w:tcPr>
+          <w:p>
+            <w:pPr>
+              <w:ind w:left="-8"/>
+              <w:jc w:val="center"/>
+              <w:rPr>
+                <w:color w:val="FFFFFF" w:themeColor="background1"/>
+              </w:rPr>
+            </w:pPr>
+            <w:r>
+              <w:rPr>
+                <w:color w:val="FFFFFF" w:themeColor="background1"/>
+              </w:rPr>
+              <w:t>Comments</w:t>
+            </w:r>
+          </w:p>
+        </w:tc>
+      </w:tr>
+      <w:tr>
+        <w:tblPrEx>
+          <w:tblCellMar>
+            <w:bottom w:w="0" w:type="dxa"/>
+          </w:tblCellMar>
+        </w:tblPrEx>
+        <w:trPr>
+          <w:trHeight w:val="113"/>
+          <w:jc w:val="center"/>
+        </w:trPr>
+        <w:tc>
+          <w:tcPr>
+            <w:tcW w:w="1432" w:type="dxa"/>
+            <w:shd w:val="clear" w:color="auto" w:fill="F2F2F2" w:themeFill="background1" w:themeFillShade="F2"/>
+            <w:vAlign w:val="center"/>
+          </w:tcPr>
+          <w:p>
+            <w:pPr>
+              <w:ind w:left="-8"/>
+            </w:pPr>
+            <w:r>
+              <w:lastRenderedPageBreak/>
+              <w:t>id</w:t>
+            </w:r>
+          </w:p>
+        </w:tc>
+        <w:tc>
+          <w:tcPr>
+            <w:tcW w:w="1620" w:type="dxa"/>
+            <w:shd w:val="clear" w:color="auto" w:fill="F2F2F2" w:themeFill="background1" w:themeFillShade="F2"/>
+            <w:vAlign w:val="center"/>
+          </w:tcPr>
+          <w:p>
+            <w:pPr>
+              <w:ind w:left="-8"/>
+            </w:pPr>
+            <w:r>
+              <w:t>Integer</w:t>
+            </w:r>
+          </w:p>
+        </w:tc>
+        <w:tc>
+          <w:tcPr>
+            <w:tcW w:w="1747" w:type="dxa"/>
+            <w:shd w:val="clear" w:color="auto" w:fill="F2F2F2" w:themeFill="background1" w:themeFillShade="F2"/>
+            <w:vAlign w:val="center"/>
+          </w:tcPr>
+          <w:p>
+            <w:pPr>
+              <w:ind w:left="-8"/>
+            </w:pPr>
+            <w:r>
+              <w:t>Not null</w:t>
+            </w:r>
+          </w:p>
+        </w:tc>
+        <w:tc>
+          <w:tcPr>
+            <w:tcW w:w="1622" w:type="dxa"/>
+            <w:shd w:val="clear" w:color="auto" w:fill="F2F2F2" w:themeFill="background1" w:themeFillShade="F2"/>
+            <w:vAlign w:val="center"/>
+          </w:tcPr>
+          <w:p>
+            <w:pPr>
+              <w:ind w:left="-8"/>
+            </w:pPr>
+          </w:p>
+        </w:tc>
+        <w:tc>
+          <w:tcPr>
+            <w:tcW w:w="2791" w:type="dxa"/>
+            <w:shd w:val="clear" w:color="auto" w:fill="F2F2F2" w:themeFill="background1" w:themeFillShade="F2"/>
+            <w:vAlign w:val="center"/>
+          </w:tcPr>
+          <w:p>
+            <w:pPr>
+              <w:ind w:left="-8"/>
+            </w:pPr>
+            <w:r>
+              <w:t>Primary key</w:t>
+            </w:r>
+          </w:p>
+        </w:tc>
+      </w:tr>
+      <w:tr>
+        <w:tblPrEx>
+          <w:tblCellMar>
+            <w:bottom w:w="0" w:type="dxa"/>
+          </w:tblCellMar>
+        </w:tblPrEx>
+        <w:trPr>
+          <w:trHeight w:val="285"/>
+          <w:jc w:val="center"/>
+        </w:trPr>
+        <w:tc>
+          <w:tcPr>
+            <w:tcW w:w="1432" w:type="dxa"/>
+            <w:shd w:val="clear" w:color="auto" w:fill="F2F2F2" w:themeFill="background1" w:themeFillShade="F2"/>
+            <w:vAlign w:val="center"/>
+          </w:tcPr>
+          <w:p>
+            <w:r>
+              <w:t>value</w:t>
+            </w:r>
+          </w:p>
+        </w:tc>
+        <w:tc>
+          <w:tcPr>
+            <w:tcW w:w="1620" w:type="dxa"/>
+            <w:shd w:val="clear" w:color="auto" w:fill="F2F2F2" w:themeFill="background1" w:themeFillShade="F2"/>
+            <w:vAlign w:val="center"/>
+          </w:tcPr>
+          <w:p>
+            <w:pPr>
+              <w:ind w:left="-8"/>
+            </w:pPr>
+            <w:r>
+              <w:t>Integer</w:t>
+            </w:r>
+          </w:p>
+        </w:tc>
+        <w:tc>
+          <w:tcPr>
+            <w:tcW w:w="1747" w:type="dxa"/>
+            <w:shd w:val="clear" w:color="auto" w:fill="F2F2F2" w:themeFill="background1" w:themeFillShade="F2"/>
+            <w:vAlign w:val="center"/>
+          </w:tcPr>
+          <w:p>
+            <w:pPr>
+              <w:ind w:left="-8"/>
+            </w:pPr>
+            <w:r>
+              <w:t>Not null</w:t>
+            </w:r>
+          </w:p>
+        </w:tc>
+        <w:tc>
+          <w:tcPr>
+            <w:tcW w:w="1622" w:type="dxa"/>
+            <w:shd w:val="clear" w:color="auto" w:fill="F2F2F2" w:themeFill="background1" w:themeFillShade="F2"/>
+            <w:vAlign w:val="center"/>
+          </w:tcPr>
+          <w:p>
+            <w:pPr>
+              <w:ind w:left="-8"/>
+            </w:pPr>
+          </w:p>
+        </w:tc>
+        <w:tc>
+          <w:tcPr>
+            <w:tcW w:w="2791" w:type="dxa"/>
+            <w:shd w:val="clear" w:color="auto" w:fill="F2F2F2" w:themeFill="background1" w:themeFillShade="F2"/>
+            <w:vAlign w:val="center"/>
+          </w:tcPr>
+          <w:p>
+            <w:pPr>
+              <w:ind w:left="-8"/>
+            </w:pPr>
+            <w:r>
+              <w:t>[0-23]</w:t>
+            </w:r>
+          </w:p>
+        </w:tc>
+      </w:tr>
+    </w:tbl>
+    <w:p/>
+    <w:p/>
+    <w:p>
+      <w:pPr>
+        <w:pStyle w:val="Heading3"/>
+        <w:ind w:left="1985"/>
+      </w:pPr>
+      <w:r>
+        <w:t>DaysToBeSkipped</w:t>
+      </w:r>
+    </w:p>
+    <w:p/>
+    <w:tbl>
+      <w:tblPr>
+        <w:tblW w:w="0" w:type="auto"/>
+        <w:jc w:val="center"/>
+        <w:tblBorders>
+          <w:top w:val="single" w:sz="12" w:space="0" w:color="FFFFFF" w:themeColor="background1"/>
+          <w:left w:val="single" w:sz="12" w:space="0" w:color="FFFFFF" w:themeColor="background1"/>
+          <w:bottom w:val="single" w:sz="12" w:space="0" w:color="FFFFFF" w:themeColor="background1"/>
+          <w:right w:val="single" w:sz="12" w:space="0" w:color="FFFFFF" w:themeColor="background1"/>
+          <w:insideH w:val="single" w:sz="12" w:space="0" w:color="FFFFFF" w:themeColor="background1"/>
+          <w:insideV w:val="single" w:sz="12" w:space="0" w:color="FFFFFF" w:themeColor="background1"/>
+        </w:tblBorders>
+        <w:tblCellMar>
+          <w:top w:w="28" w:type="dxa"/>
+          <w:left w:w="70" w:type="dxa"/>
+          <w:right w:w="70" w:type="dxa"/>
+        </w:tblCellMar>
+        <w:tblLook w:val="0000" w:firstRow="0" w:lastRow="0" w:firstColumn="0" w:lastColumn="0" w:noHBand="0" w:noVBand="0"/>
+      </w:tblPr>
+      <w:tblGrid>
+        <w:gridCol w:w="1432"/>
+        <w:gridCol w:w="1620"/>
+        <w:gridCol w:w="1747"/>
+        <w:gridCol w:w="1622"/>
+        <w:gridCol w:w="2791"/>
+      </w:tblGrid>
+      <w:tr>
+        <w:tblPrEx>
+          <w:tblCellMar>
+            <w:bottom w:w="0" w:type="dxa"/>
+          </w:tblCellMar>
+        </w:tblPrEx>
+        <w:trPr>
+          <w:trHeight w:val="113"/>
+          <w:jc w:val="center"/>
+        </w:trPr>
+        <w:tc>
+          <w:tcPr>
+            <w:tcW w:w="1432" w:type="dxa"/>
+            <w:tcBorders>
+              <w:bottom w:val="single" w:sz="12" w:space="0" w:color="FFFFFF" w:themeColor="background1"/>
+            </w:tcBorders>
+            <w:shd w:val="clear" w:color="auto" w:fill="A6A6A6" w:themeFill="background1" w:themeFillShade="A6"/>
+            <w:vAlign w:val="center"/>
+          </w:tcPr>
+          <w:p>
+            <w:pPr>
+              <w:ind w:left="-8"/>
+              <w:jc w:val="center"/>
+              <w:rPr>
+                <w:color w:val="FFFFFF" w:themeColor="background1"/>
+              </w:rPr>
+            </w:pPr>
+            <w:r>
+              <w:rPr>
+                <w:color w:val="FFFFFF" w:themeColor="background1"/>
+              </w:rPr>
+              <w:t>Veld</w:t>
+            </w:r>
+          </w:p>
+        </w:tc>
+        <w:tc>
+          <w:tcPr>
+            <w:tcW w:w="1620" w:type="dxa"/>
+            <w:tcBorders>
+              <w:bottom w:val="single" w:sz="12" w:space="0" w:color="FFFFFF" w:themeColor="background1"/>
+            </w:tcBorders>
+            <w:shd w:val="clear" w:color="auto" w:fill="A6A6A6" w:themeFill="background1" w:themeFillShade="A6"/>
+            <w:vAlign w:val="center"/>
+          </w:tcPr>
+          <w:p>
+            <w:pPr>
+              <w:ind w:left="-8"/>
+              <w:jc w:val="center"/>
+              <w:rPr>
+                <w:color w:val="FFFFFF" w:themeColor="background1"/>
+              </w:rPr>
+            </w:pPr>
+            <w:r>
+              <w:rPr>
+                <w:color w:val="FFFFFF" w:themeColor="background1"/>
+              </w:rPr>
+              <w:t>Type</w:t>
+            </w:r>
+          </w:p>
+        </w:tc>
+        <w:tc>
+          <w:tcPr>
+            <w:tcW w:w="1747" w:type="dxa"/>
+            <w:tcBorders>
+              <w:bottom w:val="single" w:sz="12" w:space="0" w:color="FFFFFF" w:themeColor="background1"/>
+            </w:tcBorders>
+            <w:shd w:val="clear" w:color="auto" w:fill="A6A6A6" w:themeFill="background1" w:themeFillShade="A6"/>
+            <w:vAlign w:val="center"/>
+          </w:tcPr>
+          <w:p>
+            <w:pPr>
+              <w:ind w:left="-8"/>
+              <w:jc w:val="center"/>
+              <w:rPr>
+                <w:color w:val="FFFFFF" w:themeColor="background1"/>
+              </w:rPr>
+            </w:pPr>
+            <w:r>
+              <w:rPr>
+                <w:color w:val="FFFFFF" w:themeColor="background1"/>
+              </w:rPr>
+              <w:t>Null</w:t>
+            </w:r>
+          </w:p>
+        </w:tc>
+        <w:tc>
+          <w:tcPr>
+            <w:tcW w:w="1622" w:type="dxa"/>
+            <w:tcBorders>
+              <w:bottom w:val="single" w:sz="12" w:space="0" w:color="FFFFFF" w:themeColor="background1"/>
+            </w:tcBorders>
+            <w:shd w:val="clear" w:color="auto" w:fill="A6A6A6" w:themeFill="background1" w:themeFillShade="A6"/>
+            <w:vAlign w:val="center"/>
+          </w:tcPr>
+          <w:p>
+            <w:pPr>
+              <w:ind w:left="-8"/>
+              <w:jc w:val="center"/>
+              <w:rPr>
+                <w:color w:val="FFFFFF" w:themeColor="background1"/>
+              </w:rPr>
+            </w:pPr>
+            <w:r>
+              <w:rPr>
+                <w:color w:val="FFFFFF" w:themeColor="background1"/>
+              </w:rPr>
+              <w:t>Default Value</w:t>
+            </w:r>
+          </w:p>
+        </w:tc>
+        <w:tc>
+          <w:tcPr>
+            <w:tcW w:w="2791" w:type="dxa"/>
+            <w:tcBorders>
+              <w:bottom w:val="single" w:sz="12" w:space="0" w:color="FFFFFF" w:themeColor="background1"/>
+            </w:tcBorders>
+            <w:shd w:val="clear" w:color="auto" w:fill="A6A6A6" w:themeFill="background1" w:themeFillShade="A6"/>
+            <w:vAlign w:val="center"/>
+          </w:tcPr>
+          <w:p>
+            <w:pPr>
+              <w:ind w:left="-8"/>
+              <w:jc w:val="center"/>
+              <w:rPr>
+                <w:color w:val="FFFFFF" w:themeColor="background1"/>
+              </w:rPr>
+            </w:pPr>
+            <w:r>
+              <w:rPr>
+                <w:color w:val="FFFFFF" w:themeColor="background1"/>
+              </w:rPr>
+              <w:t>Comments</w:t>
+            </w:r>
+          </w:p>
+        </w:tc>
+      </w:tr>
+      <w:tr>
+        <w:tblPrEx>
+          <w:tblCellMar>
+            <w:bottom w:w="0" w:type="dxa"/>
+          </w:tblCellMar>
+        </w:tblPrEx>
+        <w:trPr>
+          <w:trHeight w:val="113"/>
+          <w:jc w:val="center"/>
+        </w:trPr>
+        <w:tc>
+          <w:tcPr>
+            <w:tcW w:w="1432" w:type="dxa"/>
+            <w:shd w:val="clear" w:color="auto" w:fill="F2F2F2" w:themeFill="background1" w:themeFillShade="F2"/>
+            <w:vAlign w:val="center"/>
+          </w:tcPr>
+          <w:p>
+            <w:pPr>
+              <w:ind w:left="-8"/>
+            </w:pPr>
+            <w:r>
+              <w:t>id</w:t>
+            </w:r>
+          </w:p>
+        </w:tc>
+        <w:tc>
+          <w:tcPr>
+            <w:tcW w:w="1620" w:type="dxa"/>
+            <w:shd w:val="clear" w:color="auto" w:fill="F2F2F2" w:themeFill="background1" w:themeFillShade="F2"/>
+            <w:vAlign w:val="center"/>
+          </w:tcPr>
+          <w:p>
+            <w:pPr>
+              <w:ind w:left="-8"/>
+            </w:pPr>
+            <w:r>
+              <w:t>Integer</w:t>
+            </w:r>
+          </w:p>
+        </w:tc>
+        <w:tc>
+          <w:tcPr>
+            <w:tcW w:w="1747" w:type="dxa"/>
+            <w:shd w:val="clear" w:color="auto" w:fill="F2F2F2" w:themeFill="background1" w:themeFillShade="F2"/>
+            <w:vAlign w:val="center"/>
+          </w:tcPr>
+          <w:p>
+            <w:pPr>
+              <w:ind w:left="-8"/>
+            </w:pPr>
+            <w:r>
+              <w:t>Not null</w:t>
+            </w:r>
+          </w:p>
+        </w:tc>
+        <w:tc>
+          <w:tcPr>
+            <w:tcW w:w="1622" w:type="dxa"/>
+            <w:shd w:val="clear" w:color="auto" w:fill="F2F2F2" w:themeFill="background1" w:themeFillShade="F2"/>
+            <w:vAlign w:val="center"/>
+          </w:tcPr>
+          <w:p>
+            <w:pPr>
+              <w:ind w:left="-8"/>
+            </w:pPr>
+          </w:p>
+        </w:tc>
+        <w:tc>
+          <w:tcPr>
+            <w:tcW w:w="2791" w:type="dxa"/>
+            <w:shd w:val="clear" w:color="auto" w:fill="F2F2F2" w:themeFill="background1" w:themeFillShade="F2"/>
+            <w:vAlign w:val="center"/>
+          </w:tcPr>
+          <w:p>
+            <w:pPr>
+              <w:ind w:left="-8"/>
+            </w:pPr>
+            <w:r>
+              <w:t>Primary key</w:t>
+            </w:r>
+          </w:p>
+        </w:tc>
+      </w:tr>
+      <w:tr>
+        <w:tblPrEx>
+          <w:tblCellMar>
+            <w:bottom w:w="0" w:type="dxa"/>
+          </w:tblCellMar>
+        </w:tblPrEx>
+        <w:trPr>
+          <w:trHeight w:val="285"/>
+          <w:jc w:val="center"/>
+        </w:trPr>
+        <w:tc>
+          <w:tcPr>
+            <w:tcW w:w="1432" w:type="dxa"/>
+            <w:shd w:val="clear" w:color="auto" w:fill="F2F2F2" w:themeFill="background1" w:themeFillShade="F2"/>
+            <w:vAlign w:val="center"/>
+          </w:tcPr>
+          <w:p>
+            <w:pPr>
+              <w:ind w:left="-8"/>
+            </w:pPr>
+            <w:r>
+              <w:t>value</w:t>
+            </w:r>
+          </w:p>
+        </w:tc>
+        <w:tc>
+          <w:tcPr>
+            <w:tcW w:w="1620" w:type="dxa"/>
+            <w:shd w:val="clear" w:color="auto" w:fill="F2F2F2" w:themeFill="background1" w:themeFillShade="F2"/>
+            <w:vAlign w:val="center"/>
+          </w:tcPr>
+          <w:p>
+            <w:pPr>
+              <w:ind w:left="-8"/>
+            </w:pPr>
+            <w:r>
+              <w:t>Text</w:t>
+            </w:r>
+          </w:p>
+        </w:tc>
+        <w:tc>
+          <w:tcPr>
+            <w:tcW w:w="1747" w:type="dxa"/>
+            <w:shd w:val="clear" w:color="auto" w:fill="F2F2F2" w:themeFill="background1" w:themeFillShade="F2"/>
+            <w:vAlign w:val="center"/>
+          </w:tcPr>
+          <w:p>
+            <w:pPr>
+              <w:ind w:left="-8"/>
+            </w:pPr>
+            <w:r>
+              <w:t>Not null</w:t>
+            </w:r>
+          </w:p>
+        </w:tc>
+        <w:tc>
+          <w:tcPr>
+            <w:tcW w:w="1622" w:type="dxa"/>
+            <w:shd w:val="clear" w:color="auto" w:fill="F2F2F2" w:themeFill="background1" w:themeFillShade="F2"/>
+            <w:vAlign w:val="center"/>
+          </w:tcPr>
+          <w:p>
+            <w:pPr>
+              <w:ind w:left="-8"/>
+            </w:pPr>
+          </w:p>
+        </w:tc>
+        <w:tc>
+          <w:tcPr>
+            <w:tcW w:w="2791" w:type="dxa"/>
+            <w:shd w:val="clear" w:color="auto" w:fill="F2F2F2" w:themeFill="background1" w:themeFillShade="F2"/>
+            <w:vAlign w:val="center"/>
+          </w:tcPr>
+          <w:p>
+            <w:pPr>
+              <w:ind w:left="-8"/>
+            </w:pPr>
+            <w:r>
+              <w:t>[Monday-Sunday]</w:t>
+            </w:r>
+          </w:p>
+        </w:tc>
+      </w:tr>
+    </w:tbl>
+    <w:p/>
+    <w:p/>
+    <w:p>
+      <w:pPr>
+        <w:pStyle w:val="Heading3"/>
+        <w:ind w:left="1985"/>
+      </w:pPr>
+      <w:r>
+        <w:t>HoursToBeSkippedForChannel</w:t>
+      </w:r>
+    </w:p>
+    <w:p/>
+    <w:tbl>
+      <w:tblPr>
+        <w:tblW w:w="0" w:type="auto"/>
+        <w:jc w:val="center"/>
+        <w:tblBorders>
+          <w:top w:val="single" w:sz="12" w:space="0" w:color="FFFFFF" w:themeColor="background1"/>
+          <w:left w:val="single" w:sz="12" w:space="0" w:color="FFFFFF" w:themeColor="background1"/>
+          <w:bottom w:val="single" w:sz="12" w:space="0" w:color="FFFFFF" w:themeColor="background1"/>
+          <w:right w:val="single" w:sz="12" w:space="0" w:color="FFFFFF" w:themeColor="background1"/>
+          <w:insideH w:val="single" w:sz="12" w:space="0" w:color="FFFFFF" w:themeColor="background1"/>
+          <w:insideV w:val="single" w:sz="12" w:space="0" w:color="FFFFFF" w:themeColor="background1"/>
+        </w:tblBorders>
+        <w:tblCellMar>
+          <w:top w:w="28" w:type="dxa"/>
+          <w:left w:w="70" w:type="dxa"/>
+          <w:right w:w="70" w:type="dxa"/>
+        </w:tblCellMar>
+        <w:tblLook w:val="0000" w:firstRow="0" w:lastRow="0" w:firstColumn="0" w:lastColumn="0" w:noHBand="0" w:noVBand="0"/>
+      </w:tblPr>
+      <w:tblGrid>
+        <w:gridCol w:w="2163"/>
+        <w:gridCol w:w="1489"/>
+        <w:gridCol w:w="1543"/>
+        <w:gridCol w:w="1493"/>
+        <w:gridCol w:w="2524"/>
+      </w:tblGrid>
+      <w:tr>
+        <w:tblPrEx>
+          <w:tblCellMar>
+            <w:bottom w:w="0" w:type="dxa"/>
+          </w:tblCellMar>
+        </w:tblPrEx>
+        <w:trPr>
+          <w:trHeight w:val="113"/>
+          <w:jc w:val="center"/>
+        </w:trPr>
+        <w:tc>
+          <w:tcPr>
+            <w:tcW w:w="1432" w:type="dxa"/>
+            <w:tcBorders>
+              <w:bottom w:val="single" w:sz="12" w:space="0" w:color="FFFFFF" w:themeColor="background1"/>
+            </w:tcBorders>
+            <w:shd w:val="clear" w:color="auto" w:fill="A6A6A6" w:themeFill="background1" w:themeFillShade="A6"/>
+            <w:vAlign w:val="center"/>
+          </w:tcPr>
+          <w:p>
+            <w:pPr>
+              <w:ind w:left="-8"/>
+              <w:jc w:val="center"/>
+              <w:rPr>
+                <w:color w:val="FFFFFF" w:themeColor="background1"/>
+              </w:rPr>
+            </w:pPr>
+            <w:r>
+              <w:rPr>
+                <w:color w:val="FFFFFF" w:themeColor="background1"/>
+              </w:rPr>
+              <w:t>Veld</w:t>
+            </w:r>
+          </w:p>
+        </w:tc>
+        <w:tc>
+          <w:tcPr>
+            <w:tcW w:w="1620" w:type="dxa"/>
+            <w:tcBorders>
+              <w:bottom w:val="single" w:sz="12" w:space="0" w:color="FFFFFF" w:themeColor="background1"/>
+            </w:tcBorders>
+            <w:shd w:val="clear" w:color="auto" w:fill="A6A6A6" w:themeFill="background1" w:themeFillShade="A6"/>
+            <w:vAlign w:val="center"/>
+          </w:tcPr>
+          <w:p>
+            <w:pPr>
+              <w:ind w:left="-8"/>
+              <w:jc w:val="center"/>
+              <w:rPr>
+                <w:color w:val="FFFFFF" w:themeColor="background1"/>
+              </w:rPr>
+            </w:pPr>
+            <w:r>
+              <w:rPr>
+                <w:color w:val="FFFFFF" w:themeColor="background1"/>
+              </w:rPr>
+              <w:t>Type</w:t>
+            </w:r>
+          </w:p>
+        </w:tc>
+        <w:tc>
+          <w:tcPr>
+            <w:tcW w:w="1747" w:type="dxa"/>
+            <w:tcBorders>
+              <w:bottom w:val="single" w:sz="12" w:space="0" w:color="FFFFFF" w:themeColor="background1"/>
+            </w:tcBorders>
+            <w:shd w:val="clear" w:color="auto" w:fill="A6A6A6" w:themeFill="background1" w:themeFillShade="A6"/>
+            <w:vAlign w:val="center"/>
+          </w:tcPr>
+          <w:p>
+            <w:pPr>
+              <w:ind w:left="-8"/>
+              <w:jc w:val="center"/>
+              <w:rPr>
+                <w:color w:val="FFFFFF" w:themeColor="background1"/>
+              </w:rPr>
+            </w:pPr>
+            <w:r>
+              <w:rPr>
+                <w:color w:val="FFFFFF" w:themeColor="background1"/>
+              </w:rPr>
+              <w:t>Null</w:t>
+            </w:r>
+          </w:p>
+        </w:tc>
+        <w:tc>
+          <w:tcPr>
+            <w:tcW w:w="1622" w:type="dxa"/>
+            <w:tcBorders>
+              <w:bottom w:val="single" w:sz="12" w:space="0" w:color="FFFFFF" w:themeColor="background1"/>
+            </w:tcBorders>
+            <w:shd w:val="clear" w:color="auto" w:fill="A6A6A6" w:themeFill="background1" w:themeFillShade="A6"/>
+            <w:vAlign w:val="center"/>
+          </w:tcPr>
+          <w:p>
+            <w:pPr>
+              <w:ind w:left="-8"/>
+              <w:jc w:val="center"/>
+              <w:rPr>
+                <w:color w:val="FFFFFF" w:themeColor="background1"/>
+              </w:rPr>
+            </w:pPr>
+            <w:r>
+              <w:rPr>
+                <w:color w:val="FFFFFF" w:themeColor="background1"/>
+              </w:rPr>
+              <w:t>Default Value</w:t>
+            </w:r>
+          </w:p>
+        </w:tc>
+        <w:tc>
+          <w:tcPr>
+            <w:tcW w:w="2791" w:type="dxa"/>
+            <w:tcBorders>
+              <w:bottom w:val="single" w:sz="12" w:space="0" w:color="FFFFFF" w:themeColor="background1"/>
+            </w:tcBorders>
+            <w:shd w:val="clear" w:color="auto" w:fill="A6A6A6" w:themeFill="background1" w:themeFillShade="A6"/>
+            <w:vAlign w:val="center"/>
+          </w:tcPr>
+          <w:p>
+            <w:pPr>
+              <w:ind w:left="-8"/>
+              <w:jc w:val="center"/>
+              <w:rPr>
+                <w:color w:val="FFFFFF" w:themeColor="background1"/>
+              </w:rPr>
+            </w:pPr>
+            <w:r>
+              <w:rPr>
+                <w:color w:val="FFFFFF" w:themeColor="background1"/>
+              </w:rPr>
+              <w:t>Comments</w:t>
+            </w:r>
+          </w:p>
+        </w:tc>
+      </w:tr>
+      <w:tr>
+        <w:tblPrEx>
+          <w:tblCellMar>
+            <w:bottom w:w="0" w:type="dxa"/>
+          </w:tblCellMar>
+        </w:tblPrEx>
+        <w:trPr>
+          <w:trHeight w:val="113"/>
+          <w:jc w:val="center"/>
+        </w:trPr>
+        <w:tc>
+          <w:tcPr>
+            <w:tcW w:w="1432" w:type="dxa"/>
+            <w:shd w:val="clear" w:color="auto" w:fill="F2F2F2" w:themeFill="background1" w:themeFillShade="F2"/>
+            <w:vAlign w:val="center"/>
+          </w:tcPr>
+          <w:p>
+            <w:pPr>
+              <w:ind w:left="-8"/>
+            </w:pPr>
+            <w:r>
+              <w:t>channelID</w:t>
+            </w:r>
+          </w:p>
+        </w:tc>
+        <w:tc>
+          <w:tcPr>
+            <w:tcW w:w="1620" w:type="dxa"/>
+            <w:shd w:val="clear" w:color="auto" w:fill="F2F2F2" w:themeFill="background1" w:themeFillShade="F2"/>
+            <w:vAlign w:val="center"/>
+          </w:tcPr>
+          <w:p>
+            <w:pPr>
+              <w:ind w:left="-8"/>
+            </w:pPr>
+            <w:r>
+              <w:t>Integer</w:t>
+            </w:r>
+          </w:p>
+        </w:tc>
+        <w:tc>
+          <w:tcPr>
+            <w:tcW w:w="1747" w:type="dxa"/>
+            <w:shd w:val="clear" w:color="auto" w:fill="F2F2F2" w:themeFill="background1" w:themeFillShade="F2"/>
+            <w:vAlign w:val="center"/>
+          </w:tcPr>
+          <w:p>
+            <w:pPr>
+              <w:ind w:left="-8"/>
+            </w:pPr>
+            <w:r>
+              <w:t>Not null</w:t>
+            </w:r>
+          </w:p>
+        </w:tc>
+        <w:tc>
+          <w:tcPr>
+            <w:tcW w:w="1622" w:type="dxa"/>
+            <w:shd w:val="clear" w:color="auto" w:fill="F2F2F2" w:themeFill="background1" w:themeFillShade="F2"/>
+            <w:vAlign w:val="center"/>
+          </w:tcPr>
+          <w:p>
+            <w:pPr>
+              <w:ind w:left="-8"/>
+            </w:pPr>
+          </w:p>
+        </w:tc>
+        <w:tc>
+          <w:tcPr>
+            <w:tcW w:w="2791" w:type="dxa"/>
+            <w:shd w:val="clear" w:color="auto" w:fill="F2F2F2" w:themeFill="background1" w:themeFillShade="F2"/>
+            <w:vAlign w:val="center"/>
+          </w:tcPr>
+          <w:p>
+            <w:pPr>
+              <w:ind w:left="-8"/>
+            </w:pPr>
+            <w:r>
+              <w:t>Foreign key</w:t>
+            </w:r>
+          </w:p>
+        </w:tc>
+      </w:tr>
+      <w:tr>
+        <w:tblPrEx>
+          <w:tblCellMar>
+            <w:bottom w:w="0" w:type="dxa"/>
+          </w:tblCellMar>
+        </w:tblPrEx>
+        <w:trPr>
+          <w:trHeight w:val="285"/>
+          <w:jc w:val="center"/>
+        </w:trPr>
+        <w:tc>
+          <w:tcPr>
+            <w:tcW w:w="1432" w:type="dxa"/>
+            <w:shd w:val="clear" w:color="auto" w:fill="F2F2F2" w:themeFill="background1" w:themeFillShade="F2"/>
+            <w:vAlign w:val="center"/>
+          </w:tcPr>
+          <w:p>
+            <w:pPr>
+              <w:ind w:left="-8"/>
+            </w:pPr>
+            <w:r>
+              <w:t>h</w:t>
+            </w:r>
+            <w:bookmarkStart w:id="18" w:name="_GoBack"/>
+            <w:bookmarkEnd w:id="18"/>
+            <w:r>
+              <w:t>oursToBeSkippedID</w:t>
+            </w:r>
+          </w:p>
+        </w:tc>
+        <w:tc>
+          <w:tcPr>
+            <w:tcW w:w="1620" w:type="dxa"/>
+            <w:shd w:val="clear" w:color="auto" w:fill="F2F2F2" w:themeFill="background1" w:themeFillShade="F2"/>
+            <w:vAlign w:val="center"/>
+          </w:tcPr>
+          <w:p>
+            <w:pPr>
+              <w:ind w:left="-8"/>
+            </w:pPr>
+            <w:r>
+              <w:t>Integer</w:t>
+            </w:r>
+          </w:p>
+        </w:tc>
+        <w:tc>
+          <w:tcPr>
+            <w:tcW w:w="1747" w:type="dxa"/>
+            <w:shd w:val="clear" w:color="auto" w:fill="F2F2F2" w:themeFill="background1" w:themeFillShade="F2"/>
+            <w:vAlign w:val="center"/>
+          </w:tcPr>
+          <w:p>
+            <w:pPr>
+              <w:ind w:left="-8"/>
+            </w:pPr>
+            <w:r>
+              <w:t>Not null</w:t>
+            </w:r>
+          </w:p>
+        </w:tc>
+        <w:tc>
+          <w:tcPr>
+            <w:tcW w:w="1622" w:type="dxa"/>
+            <w:shd w:val="clear" w:color="auto" w:fill="F2F2F2" w:themeFill="background1" w:themeFillShade="F2"/>
+            <w:vAlign w:val="center"/>
+          </w:tcPr>
+          <w:p>
+            <w:pPr>
+              <w:ind w:left="-8"/>
+            </w:pPr>
+          </w:p>
+        </w:tc>
+        <w:tc>
+          <w:tcPr>
+            <w:tcW w:w="2791" w:type="dxa"/>
+            <w:shd w:val="clear" w:color="auto" w:fill="F2F2F2" w:themeFill="background1" w:themeFillShade="F2"/>
+            <w:vAlign w:val="center"/>
+          </w:tcPr>
+          <w:p>
+            <w:pPr>
+              <w:ind w:left="-8"/>
+            </w:pPr>
+            <w:r>
+              <w:t>Foreign key</w:t>
+            </w:r>
+          </w:p>
+        </w:tc>
+      </w:tr>
+    </w:tbl>
+    <w:p/>
+    <w:p/>
+    <w:p>
+      <w:pPr>
+        <w:pStyle w:val="Heading3"/>
+        <w:ind w:left="1985"/>
+      </w:pPr>
+      <w:r>
+        <w:t>DaysToBeSkippedForChannel</w:t>
+      </w:r>
+    </w:p>
+    <w:p/>
+    <w:tbl>
+      <w:tblPr>
+        <w:tblW w:w="0" w:type="auto"/>
+        <w:jc w:val="center"/>
+        <w:tblBorders>
+          <w:top w:val="single" w:sz="12" w:space="0" w:color="FFFFFF" w:themeColor="background1"/>
+          <w:left w:val="single" w:sz="12" w:space="0" w:color="FFFFFF" w:themeColor="background1"/>
+          <w:bottom w:val="single" w:sz="12" w:space="0" w:color="FFFFFF" w:themeColor="background1"/>
+          <w:right w:val="single" w:sz="12" w:space="0" w:color="FFFFFF" w:themeColor="background1"/>
+          <w:insideH w:val="single" w:sz="12" w:space="0" w:color="FFFFFF" w:themeColor="background1"/>
+          <w:insideV w:val="single" w:sz="12" w:space="0" w:color="FFFFFF" w:themeColor="background1"/>
+        </w:tblBorders>
+        <w:tblCellMar>
+          <w:top w:w="28" w:type="dxa"/>
+          <w:left w:w="70" w:type="dxa"/>
+          <w:right w:w="70" w:type="dxa"/>
+        </w:tblCellMar>
+        <w:tblLook w:val="0000" w:firstRow="0" w:lastRow="0" w:firstColumn="0" w:lastColumn="0" w:noHBand="0" w:noVBand="0"/>
+      </w:tblPr>
+      <w:tblGrid>
+        <w:gridCol w:w="2050"/>
+        <w:gridCol w:w="1509"/>
+        <w:gridCol w:w="1575"/>
+        <w:gridCol w:w="1513"/>
+        <w:gridCol w:w="2565"/>
+      </w:tblGrid>
+      <w:tr>
+        <w:tblPrEx>
+          <w:tblCellMar>
+            <w:bottom w:w="0" w:type="dxa"/>
+          </w:tblCellMar>
+        </w:tblPrEx>
+        <w:trPr>
+          <w:trHeight w:val="113"/>
+          <w:jc w:val="center"/>
+        </w:trPr>
+        <w:tc>
+          <w:tcPr>
+            <w:tcW w:w="1432" w:type="dxa"/>
+            <w:tcBorders>
+              <w:bottom w:val="single" w:sz="12" w:space="0" w:color="FFFFFF" w:themeColor="background1"/>
+            </w:tcBorders>
+            <w:shd w:val="clear" w:color="auto" w:fill="A6A6A6" w:themeFill="background1" w:themeFillShade="A6"/>
+            <w:vAlign w:val="center"/>
+          </w:tcPr>
+          <w:p>
+            <w:pPr>
+              <w:ind w:left="-8"/>
+              <w:jc w:val="center"/>
+              <w:rPr>
+                <w:color w:val="FFFFFF" w:themeColor="background1"/>
+              </w:rPr>
+            </w:pPr>
+            <w:r>
+              <w:rPr>
+                <w:color w:val="FFFFFF" w:themeColor="background1"/>
+              </w:rPr>
+              <w:t>Veld</w:t>
+            </w:r>
+          </w:p>
+        </w:tc>
+        <w:tc>
+          <w:tcPr>
+            <w:tcW w:w="1620" w:type="dxa"/>
+            <w:tcBorders>
+              <w:bottom w:val="single" w:sz="12" w:space="0" w:color="FFFFFF" w:themeColor="background1"/>
+            </w:tcBorders>
+            <w:shd w:val="clear" w:color="auto" w:fill="A6A6A6" w:themeFill="background1" w:themeFillShade="A6"/>
+            <w:vAlign w:val="center"/>
+          </w:tcPr>
+          <w:p>
+            <w:pPr>
+              <w:ind w:left="-8"/>
+              <w:jc w:val="center"/>
+              <w:rPr>
+                <w:color w:val="FFFFFF" w:themeColor="background1"/>
+              </w:rPr>
+            </w:pPr>
+            <w:r>
+              <w:rPr>
+                <w:color w:val="FFFFFF" w:themeColor="background1"/>
+              </w:rPr>
+              <w:t>Type</w:t>
+            </w:r>
+          </w:p>
+        </w:tc>
+        <w:tc>
+          <w:tcPr>
+            <w:tcW w:w="1747" w:type="dxa"/>
+            <w:tcBorders>
+              <w:bottom w:val="single" w:sz="12" w:space="0" w:color="FFFFFF" w:themeColor="background1"/>
+            </w:tcBorders>
+            <w:shd w:val="clear" w:color="auto" w:fill="A6A6A6" w:themeFill="background1" w:themeFillShade="A6"/>
+            <w:vAlign w:val="center"/>
+          </w:tcPr>
+          <w:p>
+            <w:pPr>
+              <w:ind w:left="-8"/>
+              <w:jc w:val="center"/>
+              <w:rPr>
+                <w:color w:val="FFFFFF" w:themeColor="background1"/>
+              </w:rPr>
+            </w:pPr>
+            <w:r>
+              <w:rPr>
+                <w:color w:val="FFFFFF" w:themeColor="background1"/>
+              </w:rPr>
+              <w:t>Null</w:t>
+            </w:r>
+          </w:p>
+        </w:tc>
+        <w:tc>
+          <w:tcPr>
+            <w:tcW w:w="1622" w:type="dxa"/>
+            <w:tcBorders>
+              <w:bottom w:val="single" w:sz="12" w:space="0" w:color="FFFFFF" w:themeColor="background1"/>
+            </w:tcBorders>
+            <w:shd w:val="clear" w:color="auto" w:fill="A6A6A6" w:themeFill="background1" w:themeFillShade="A6"/>
+            <w:vAlign w:val="center"/>
+          </w:tcPr>
+          <w:p>
+            <w:pPr>
+              <w:ind w:left="-8"/>
+              <w:jc w:val="center"/>
+              <w:rPr>
+                <w:color w:val="FFFFFF" w:themeColor="background1"/>
+              </w:rPr>
+            </w:pPr>
+            <w:r>
+              <w:rPr>
+                <w:color w:val="FFFFFF" w:themeColor="background1"/>
+              </w:rPr>
+              <w:t>Default Value</w:t>
+            </w:r>
+          </w:p>
+        </w:tc>
+        <w:tc>
+          <w:tcPr>
+            <w:tcW w:w="2791" w:type="dxa"/>
+            <w:tcBorders>
+              <w:bottom w:val="single" w:sz="12" w:space="0" w:color="FFFFFF" w:themeColor="background1"/>
+            </w:tcBorders>
+            <w:shd w:val="clear" w:color="auto" w:fill="A6A6A6" w:themeFill="background1" w:themeFillShade="A6"/>
+            <w:vAlign w:val="center"/>
+          </w:tcPr>
+          <w:p>
+            <w:pPr>
+              <w:ind w:left="-8"/>
+              <w:jc w:val="center"/>
+              <w:rPr>
+                <w:color w:val="FFFFFF" w:themeColor="background1"/>
+              </w:rPr>
+            </w:pPr>
+            <w:r>
+              <w:rPr>
+                <w:color w:val="FFFFFF" w:themeColor="background1"/>
+              </w:rPr>
+              <w:t>Comments</w:t>
+            </w:r>
+          </w:p>
+        </w:tc>
+      </w:tr>
+      <w:tr>
+        <w:tblPrEx>
+          <w:tblCellMar>
+            <w:bottom w:w="0" w:type="dxa"/>
+          </w:tblCellMar>
+        </w:tblPrEx>
+        <w:trPr>
+          <w:trHeight w:val="113"/>
+          <w:jc w:val="center"/>
+        </w:trPr>
+        <w:tc>
+          <w:tcPr>
+            <w:tcW w:w="1432" w:type="dxa"/>
+            <w:shd w:val="clear" w:color="auto" w:fill="F2F2F2" w:themeFill="background1" w:themeFillShade="F2"/>
+            <w:vAlign w:val="center"/>
+          </w:tcPr>
+          <w:p>
+            <w:pPr>
+              <w:ind w:left="-8"/>
+            </w:pPr>
+            <w:r>
+              <w:t>channelID</w:t>
+            </w:r>
+          </w:p>
+        </w:tc>
+        <w:tc>
+          <w:tcPr>
+            <w:tcW w:w="1620" w:type="dxa"/>
+            <w:shd w:val="clear" w:color="auto" w:fill="F2F2F2" w:themeFill="background1" w:themeFillShade="F2"/>
+            <w:vAlign w:val="center"/>
+          </w:tcPr>
+          <w:p>
+            <w:pPr>
+              <w:ind w:left="-8"/>
+            </w:pPr>
+            <w:r>
+              <w:t>Integer</w:t>
+            </w:r>
+          </w:p>
+        </w:tc>
+        <w:tc>
+          <w:tcPr>
+            <w:tcW w:w="1747" w:type="dxa"/>
+            <w:shd w:val="clear" w:color="auto" w:fill="F2F2F2" w:themeFill="background1" w:themeFillShade="F2"/>
+            <w:vAlign w:val="center"/>
+          </w:tcPr>
+          <w:p>
+            <w:pPr>
+              <w:ind w:left="-8"/>
+            </w:pPr>
+            <w:r>
+              <w:t>Not null</w:t>
+            </w:r>
+          </w:p>
+        </w:tc>
+        <w:tc>
+          <w:tcPr>
+            <w:tcW w:w="1622" w:type="dxa"/>
+            <w:shd w:val="clear" w:color="auto" w:fill="F2F2F2" w:themeFill="background1" w:themeFillShade="F2"/>
+            <w:vAlign w:val="center"/>
+          </w:tcPr>
+          <w:p>
+            <w:pPr>
+              <w:ind w:left="-8"/>
+            </w:pPr>
+          </w:p>
+        </w:tc>
+        <w:tc>
+          <w:tcPr>
+            <w:tcW w:w="2791" w:type="dxa"/>
+            <w:shd w:val="clear" w:color="auto" w:fill="F2F2F2" w:themeFill="background1" w:themeFillShade="F2"/>
+            <w:vAlign w:val="center"/>
+          </w:tcPr>
+          <w:p>
+            <w:pPr>
+              <w:ind w:left="-8"/>
+            </w:pPr>
+            <w:r>
+              <w:t>Foreign key</w:t>
+            </w:r>
+          </w:p>
+        </w:tc>
+      </w:tr>
+      <w:tr>
+        <w:tblPrEx>
+          <w:tblCellMar>
+            <w:bottom w:w="0" w:type="dxa"/>
+          </w:tblCellMar>
+        </w:tblPrEx>
+        <w:trPr>
+          <w:trHeight w:val="285"/>
+          <w:jc w:val="center"/>
+        </w:trPr>
+        <w:tc>
+          <w:tcPr>
+            <w:tcW w:w="1432" w:type="dxa"/>
+            <w:shd w:val="clear" w:color="auto" w:fill="F2F2F2" w:themeFill="background1" w:themeFillShade="F2"/>
+            <w:vAlign w:val="center"/>
+          </w:tcPr>
+          <w:p>
+            <w:pPr>
+              <w:ind w:left="-8"/>
+            </w:pPr>
+            <w:r>
+              <w:t>days</w:t>
+            </w:r>
+            <w:r>
+              <w:t>ToBeSkippedID</w:t>
+            </w:r>
+          </w:p>
+        </w:tc>
+        <w:tc>
+          <w:tcPr>
+            <w:tcW w:w="1620" w:type="dxa"/>
+            <w:shd w:val="clear" w:color="auto" w:fill="F2F2F2" w:themeFill="background1" w:themeFillShade="F2"/>
+            <w:vAlign w:val="center"/>
+          </w:tcPr>
+          <w:p>
+            <w:pPr>
+              <w:ind w:left="-8"/>
+            </w:pPr>
+            <w:r>
+              <w:t>Integer</w:t>
+            </w:r>
+          </w:p>
+        </w:tc>
+        <w:tc>
+          <w:tcPr>
+            <w:tcW w:w="1747" w:type="dxa"/>
+            <w:shd w:val="clear" w:color="auto" w:fill="F2F2F2" w:themeFill="background1" w:themeFillShade="F2"/>
+            <w:vAlign w:val="center"/>
+          </w:tcPr>
+          <w:p>
+            <w:pPr>
+              <w:ind w:left="-8"/>
+            </w:pPr>
+            <w:r>
+              <w:t>Not null</w:t>
+            </w:r>
+          </w:p>
+        </w:tc>
+        <w:tc>
+          <w:tcPr>
+            <w:tcW w:w="1622" w:type="dxa"/>
+            <w:shd w:val="clear" w:color="auto" w:fill="F2F2F2" w:themeFill="background1" w:themeFillShade="F2"/>
+            <w:vAlign w:val="center"/>
+          </w:tcPr>
+          <w:p>
+            <w:pPr>
+              <w:ind w:left="-8"/>
+            </w:pPr>
+          </w:p>
+        </w:tc>
+        <w:tc>
+          <w:tcPr>
+            <w:tcW w:w="2791" w:type="dxa"/>
+            <w:shd w:val="clear" w:color="auto" w:fill="F2F2F2" w:themeFill="background1" w:themeFillShade="F2"/>
+            <w:vAlign w:val="center"/>
+          </w:tcPr>
+          <w:p>
+            <w:pPr>
+              <w:ind w:left="-8"/>
+            </w:pPr>
+            <w:r>
+              <w:t>Foreign key</w:t>
+            </w:r>
+          </w:p>
+        </w:tc>
+      </w:tr>
+    </w:tbl>
+    <w:p/>
     <w:p>
       <w:pPr>
         <w:pStyle w:val="Heading1"/>
       </w:pPr>
       <w:r>
+        <w:lastRenderedPageBreak/>
         <w:t>Requirement analyse</w:t>
       </w:r>
       <w:bookmarkEnd w:id="17"/>
@@ -9442,7 +13195,6 @@
           <w:noProof/>
           <w:lang w:eastAsia="nl-BE"/>
         </w:rPr>
-        <w:lastRenderedPageBreak/>
         <w:drawing>
           <wp:inline distT="0" distB="0" distL="0" distR="0" wp14:anchorId="14E28C54" wp14:editId="522E1E7F">
             <wp:extent cx="5762625" cy="4324350"/>
@@ -9503,6 +13255,7 @@
           <w:noProof/>
           <w:lang w:eastAsia="nl-BE"/>
         </w:rPr>
+        <w:lastRenderedPageBreak/>
         <w:drawing>
           <wp:inline distT="0" distB="0" distL="0" distR="0" wp14:anchorId="291D8A3D" wp14:editId="6D4D1548">
             <wp:extent cx="5448300" cy="4088476"/>
@@ -9569,7 +13322,6 @@
           <w:noProof/>
           <w:lang w:eastAsia="nl-BE"/>
         </w:rPr>
-        <w:lastRenderedPageBreak/>
         <w:drawing>
           <wp:inline distT="0" distB="0" distL="0" distR="0" wp14:anchorId="4210EE7A" wp14:editId="1E998AD3">
             <wp:extent cx="5762625" cy="4324350"/>
@@ -9630,6 +13382,7 @@
           <w:noProof/>
           <w:lang w:eastAsia="nl-BE"/>
         </w:rPr>
+        <w:lastRenderedPageBreak/>
         <w:drawing>
           <wp:inline distT="0" distB="0" distL="0" distR="0" wp14:anchorId="6864A986" wp14:editId="78C8784E">
             <wp:extent cx="5762625" cy="4324350"/>
@@ -9690,7 +13443,6 @@
           <w:noProof/>
           <w:lang w:eastAsia="nl-BE"/>
         </w:rPr>
-        <w:lastRenderedPageBreak/>
         <w:drawing>
           <wp:inline distT="0" distB="0" distL="0" distR="0" wp14:anchorId="7B0F69B0" wp14:editId="195678A1">
             <wp:extent cx="5762625" cy="4324350"/>
@@ -9757,6 +13509,7 @@
           <w:noProof/>
           <w:lang w:eastAsia="nl-BE"/>
         </w:rPr>
+        <w:lastRenderedPageBreak/>
         <w:drawing>
           <wp:inline distT="0" distB="0" distL="0" distR="0" wp14:anchorId="32C5A371" wp14:editId="631BFE77">
             <wp:extent cx="5762625" cy="4324350"/>
@@ -9817,7 +13570,6 @@
           <w:noProof/>
           <w:lang w:eastAsia="nl-BE"/>
         </w:rPr>
-        <w:lastRenderedPageBreak/>
         <w:drawing>
           <wp:inline distT="0" distB="0" distL="0" distR="0" wp14:anchorId="029DEEF9" wp14:editId="7FE56732">
             <wp:extent cx="5762625" cy="4324350"/>
@@ -9884,6 +13636,7 @@
           <w:noProof/>
           <w:lang w:eastAsia="nl-BE"/>
         </w:rPr>
+        <w:lastRenderedPageBreak/>
         <w:drawing>
           <wp:inline distT="0" distB="0" distL="0" distR="0" wp14:anchorId="1BD75ABF" wp14:editId="2FC117E5">
             <wp:extent cx="5762625" cy="4324350"/>
@@ -9944,7 +13697,6 @@
           <w:noProof/>
           <w:lang w:eastAsia="nl-BE"/>
         </w:rPr>
-        <w:lastRenderedPageBreak/>
         <w:drawing>
           <wp:inline distT="0" distB="0" distL="0" distR="0" wp14:anchorId="30B897A0" wp14:editId="349D8F6C">
             <wp:extent cx="5762625" cy="4324350"/>
@@ -10005,6 +13757,7 @@
           <w:noProof/>
           <w:lang w:eastAsia="nl-BE"/>
         </w:rPr>
+        <w:lastRenderedPageBreak/>
         <w:drawing>
           <wp:inline distT="0" distB="0" distL="0" distR="0" wp14:anchorId="134C23D7" wp14:editId="6B07B90F">
             <wp:extent cx="5762625" cy="4324350"/>
@@ -10065,7 +13818,6 @@
           <w:noProof/>
           <w:lang w:eastAsia="nl-BE"/>
         </w:rPr>
-        <w:lastRenderedPageBreak/>
         <w:drawing>
           <wp:inline distT="0" distB="0" distL="0" distR="0" wp14:anchorId="728A4C35" wp14:editId="3E9A8D15">
             <wp:extent cx="5762625" cy="4324350"/>
@@ -10126,6 +13878,7 @@
           <w:noProof/>
           <w:lang w:eastAsia="nl-BE"/>
         </w:rPr>
+        <w:lastRenderedPageBreak/>
         <w:drawing>
           <wp:inline distT="0" distB="0" distL="0" distR="0" wp14:anchorId="438DAD06" wp14:editId="2D33A9A7">
             <wp:extent cx="5762625" cy="4324350"/>
@@ -10186,7 +13939,6 @@
           <w:noProof/>
           <w:lang w:eastAsia="nl-BE"/>
         </w:rPr>
-        <w:lastRenderedPageBreak/>
         <w:drawing>
           <wp:inline distT="0" distB="0" distL="0" distR="0" wp14:anchorId="501B3687" wp14:editId="3F07ADB6">
             <wp:extent cx="5762625" cy="4324350"/>
@@ -10247,6 +13999,7 @@
           <w:noProof/>
           <w:lang w:eastAsia="nl-BE"/>
         </w:rPr>
+        <w:lastRenderedPageBreak/>
         <w:drawing>
           <wp:inline distT="0" distB="0" distL="0" distR="0" wp14:anchorId="29944FDD" wp14:editId="39C8AC06">
             <wp:extent cx="5762625" cy="4324350"/>
@@ -10307,7 +14060,6 @@
           <w:noProof/>
           <w:lang w:eastAsia="nl-BE"/>
         </w:rPr>
-        <w:lastRenderedPageBreak/>
         <w:drawing>
           <wp:inline distT="0" distB="0" distL="0" distR="0" wp14:anchorId="52E67FB0" wp14:editId="6FBD55A8">
             <wp:extent cx="5762625" cy="4324350"/>
@@ -10368,6 +14120,7 @@
           <w:noProof/>
           <w:lang w:eastAsia="nl-BE"/>
         </w:rPr>
+        <w:lastRenderedPageBreak/>
         <w:drawing>
           <wp:inline distT="0" distB="0" distL="0" distR="0" wp14:anchorId="0E590496" wp14:editId="0811A019">
             <wp:extent cx="5762625" cy="4324350"/>
@@ -10428,7 +14181,6 @@
           <w:noProof/>
           <w:lang w:eastAsia="nl-BE"/>
         </w:rPr>
-        <w:lastRenderedPageBreak/>
         <w:drawing>
           <wp:inline distT="0" distB="0" distL="0" distR="0" wp14:anchorId="1B687954" wp14:editId="12035061">
             <wp:extent cx="5762625" cy="4324350"/>
@@ -10489,6 +14241,7 @@
           <w:noProof/>
           <w:lang w:eastAsia="nl-BE"/>
         </w:rPr>
+        <w:lastRenderedPageBreak/>
         <w:drawing>
           <wp:inline distT="0" distB="0" distL="0" distR="0" wp14:anchorId="45347EF0" wp14:editId="09F6959B">
             <wp:extent cx="5762625" cy="4324350"/>
@@ -15362,10 +19115,7 @@
         <w:footnoteRef/>
       </w:r>
       <w:r>
-        <w:t xml:space="preserve"> </w:t>
-      </w:r>
-      <w:r>
-        <w:t>R</w:t>
+        <w:t xml:space="preserve"> R</w:t>
       </w:r>
       <w:r>
         <w:t>ss-feed volgens de officiële standaard. Meer info op: http://cyber.law.harvard.edu/rss/rss.html</w:t>
@@ -15384,10 +19134,7 @@
         <w:footnoteRef/>
       </w:r>
       <w:r>
-        <w:t xml:space="preserve"> </w:t>
-      </w:r>
-      <w:r>
-        <w:t>Zie topic 1 van dit verslag</w:t>
+        <w:t xml:space="preserve"> Zie topic 1 van dit verslag</w:t>
       </w:r>
     </w:p>
   </w:footnote>
@@ -18441,48 +22188,48 @@
   </dgm:ptLst>
   <dgm:cxnLst>
     <dgm:cxn modelId="{CA286F0B-102D-46F8-9093-8C3DD407D954}" srcId="{FD4D97D3-512D-40DC-B0C7-EC8ED6A68225}" destId="{25BDA8B0-CE82-42F8-99DA-3E919A47A90D}" srcOrd="0" destOrd="0" parTransId="{D6E7F3B4-D328-4C5F-9C86-3F692E8563A5}" sibTransId="{4AA1AD59-1009-4B25-9490-EA1D39581B80}"/>
-    <dgm:cxn modelId="{C863CFE0-9BCC-42D1-96E3-95F28D1B6E9A}" type="presOf" srcId="{1A6D5B79-6119-4E6D-8996-6A2ECA9D0764}" destId="{BB943BB1-72E9-4EDD-9934-562F6EDE15F4}" srcOrd="0" destOrd="0" presId="urn:microsoft.com/office/officeart/2005/8/layout/orgChart1"/>
-    <dgm:cxn modelId="{49627ED8-620B-469D-914C-E01C2FCC0A93}" type="presOf" srcId="{958326F8-218F-4E3A-981F-5EFF52640B58}" destId="{45C1D29B-DB56-42FD-8C5A-61CF9BADC74D}" srcOrd="0" destOrd="0" presId="urn:microsoft.com/office/officeart/2005/8/layout/orgChart1"/>
-    <dgm:cxn modelId="{C1A59FA3-7886-4B29-B6DE-4F11D92A88B5}" type="presOf" srcId="{793AB9D8-C29A-4335-89EA-8A2436330C5C}" destId="{FDC76998-855C-44DD-816C-9DD5EA211B21}" srcOrd="0" destOrd="0" presId="urn:microsoft.com/office/officeart/2005/8/layout/orgChart1"/>
-    <dgm:cxn modelId="{8C569597-54C5-42A6-ADE3-F8A4FB2B5F5F}" type="presOf" srcId="{263F50FA-1265-4745-90CB-5450EDF4B168}" destId="{D83BFD9A-4436-4D50-B02E-77D1CE930531}" srcOrd="1" destOrd="0" presId="urn:microsoft.com/office/officeart/2005/8/layout/orgChart1"/>
-    <dgm:cxn modelId="{E9C27FD1-ED54-49A8-B8EF-D0D9F9581390}" type="presOf" srcId="{263F50FA-1265-4745-90CB-5450EDF4B168}" destId="{71A7AA38-D4A0-463D-B738-D2D1849B597F}" srcOrd="0" destOrd="0" presId="urn:microsoft.com/office/officeart/2005/8/layout/orgChart1"/>
-    <dgm:cxn modelId="{C38F03E9-A5B5-4B3F-B900-CB7AA1E70D5F}" type="presOf" srcId="{25BDA8B0-CE82-42F8-99DA-3E919A47A90D}" destId="{E2416407-80B8-42AB-A8D6-0CF899227D5D}" srcOrd="0" destOrd="0" presId="urn:microsoft.com/office/officeart/2005/8/layout/orgChart1"/>
-    <dgm:cxn modelId="{DC780F78-8CC7-4CA4-B503-9418E0FD1412}" type="presOf" srcId="{1670AE96-3511-4427-9581-D0813ED44F79}" destId="{258B9D38-13D4-4972-B192-C811AB744C70}" srcOrd="1" destOrd="0" presId="urn:microsoft.com/office/officeart/2005/8/layout/orgChart1"/>
+    <dgm:cxn modelId="{13B91979-3B64-409C-8DF4-F6E79C5B32A1}" type="presOf" srcId="{FD4D97D3-512D-40DC-B0C7-EC8ED6A68225}" destId="{60DFAA10-3BC3-4E4C-AD04-CA533015FF5B}" srcOrd="0" destOrd="0" presId="urn:microsoft.com/office/officeart/2005/8/layout/orgChart1"/>
+    <dgm:cxn modelId="{1B2A8847-390E-401D-B653-49A864D3D695}" type="presOf" srcId="{958326F8-218F-4E3A-981F-5EFF52640B58}" destId="{45C1D29B-DB56-42FD-8C5A-61CF9BADC74D}" srcOrd="0" destOrd="0" presId="urn:microsoft.com/office/officeart/2005/8/layout/orgChart1"/>
+    <dgm:cxn modelId="{588EBFBB-C26A-45E0-9654-9EE5893DF784}" type="presOf" srcId="{793AB9D8-C29A-4335-89EA-8A2436330C5C}" destId="{FDC76998-855C-44DD-816C-9DD5EA211B21}" srcOrd="0" destOrd="0" presId="urn:microsoft.com/office/officeart/2005/8/layout/orgChart1"/>
+    <dgm:cxn modelId="{5F655161-8B4F-4D34-9C40-DE8D8CEAE0EA}" type="presOf" srcId="{1670AE96-3511-4427-9581-D0813ED44F79}" destId="{258B9D38-13D4-4972-B192-C811AB744C70}" srcOrd="1" destOrd="0" presId="urn:microsoft.com/office/officeart/2005/8/layout/orgChart1"/>
+    <dgm:cxn modelId="{37C34750-FB6C-43B0-8709-D884F29293CF}" type="presOf" srcId="{5785963B-F649-48C7-98B9-DDD8FB102F99}" destId="{29DEEE3F-F42A-46B8-8681-DC07AABCACCA}" srcOrd="0" destOrd="0" presId="urn:microsoft.com/office/officeart/2005/8/layout/orgChart1"/>
+    <dgm:cxn modelId="{30462CB1-DCBB-4240-B050-DFA0DB79FFBC}" type="presOf" srcId="{1670AE96-3511-4427-9581-D0813ED44F79}" destId="{3521D9C4-CA67-4321-A186-ABB7BC96A569}" srcOrd="0" destOrd="0" presId="urn:microsoft.com/office/officeart/2005/8/layout/orgChart1"/>
+    <dgm:cxn modelId="{869E56E2-E0B6-44EF-BCD0-DF635143D9B3}" type="presOf" srcId="{1A6D5B79-6119-4E6D-8996-6A2ECA9D0764}" destId="{BB943BB1-72E9-4EDD-9934-562F6EDE15F4}" srcOrd="0" destOrd="0" presId="urn:microsoft.com/office/officeart/2005/8/layout/orgChart1"/>
+    <dgm:cxn modelId="{99506279-9385-4BFE-AF0C-357DFF2AA763}" type="presOf" srcId="{263F50FA-1265-4745-90CB-5450EDF4B168}" destId="{71A7AA38-D4A0-463D-B738-D2D1849B597F}" srcOrd="0" destOrd="0" presId="urn:microsoft.com/office/officeart/2005/8/layout/orgChart1"/>
     <dgm:cxn modelId="{B4D72D0D-EAA9-46DB-82D5-EF9194A97B9B}" srcId="{25BDA8B0-CE82-42F8-99DA-3E919A47A90D}" destId="{793AB9D8-C29A-4335-89EA-8A2436330C5C}" srcOrd="0" destOrd="0" parTransId="{958326F8-218F-4E3A-981F-5EFF52640B58}" sibTransId="{84A8551E-DAA2-453B-9A4B-FDDD192C6765}"/>
-    <dgm:cxn modelId="{9448A695-DC61-4528-B737-78EF52C67AC5}" type="presOf" srcId="{FD4D97D3-512D-40DC-B0C7-EC8ED6A68225}" destId="{60DFAA10-3BC3-4E4C-AD04-CA533015FF5B}" srcOrd="0" destOrd="0" presId="urn:microsoft.com/office/officeart/2005/8/layout/orgChart1"/>
-    <dgm:cxn modelId="{9FF88390-25C9-42C4-AC52-FE18E74CC868}" type="presOf" srcId="{793AB9D8-C29A-4335-89EA-8A2436330C5C}" destId="{72D52533-320A-435B-AA2E-36BCA6299B22}" srcOrd="1" destOrd="0" presId="urn:microsoft.com/office/officeart/2005/8/layout/orgChart1"/>
+    <dgm:cxn modelId="{D51D0405-A1DF-480B-A9BF-36D37370C443}" type="presOf" srcId="{263F50FA-1265-4745-90CB-5450EDF4B168}" destId="{D83BFD9A-4436-4D50-B02E-77D1CE930531}" srcOrd="1" destOrd="0" presId="urn:microsoft.com/office/officeart/2005/8/layout/orgChart1"/>
+    <dgm:cxn modelId="{2AC4576B-48AE-4AAA-9C35-EFE51790B6B3}" type="presOf" srcId="{25BDA8B0-CE82-42F8-99DA-3E919A47A90D}" destId="{C3C3D0C0-DF93-4E1A-8904-2BC8C1ECC13D}" srcOrd="1" destOrd="0" presId="urn:microsoft.com/office/officeart/2005/8/layout/orgChart1"/>
     <dgm:cxn modelId="{FFCB0119-DFCC-4B57-8061-602C00B9D9E4}" srcId="{25BDA8B0-CE82-42F8-99DA-3E919A47A90D}" destId="{263F50FA-1265-4745-90CB-5450EDF4B168}" srcOrd="1" destOrd="0" parTransId="{5785963B-F649-48C7-98B9-DDD8FB102F99}" sibTransId="{928D63E3-0B97-4381-814E-E1A1E8335168}"/>
-    <dgm:cxn modelId="{6D0E3170-621A-4CF6-BFA9-608167F0D231}" type="presOf" srcId="{25BDA8B0-CE82-42F8-99DA-3E919A47A90D}" destId="{C3C3D0C0-DF93-4E1A-8904-2BC8C1ECC13D}" srcOrd="1" destOrd="0" presId="urn:microsoft.com/office/officeart/2005/8/layout/orgChart1"/>
-    <dgm:cxn modelId="{7B7998A0-90BF-4348-A8EF-0C8AEDB1DA77}" type="presOf" srcId="{5785963B-F649-48C7-98B9-DDD8FB102F99}" destId="{29DEEE3F-F42A-46B8-8681-DC07AABCACCA}" srcOrd="0" destOrd="0" presId="urn:microsoft.com/office/officeart/2005/8/layout/orgChart1"/>
-    <dgm:cxn modelId="{BE2B1627-26CB-41E2-A1B0-4DCAA4678E24}" type="presOf" srcId="{1670AE96-3511-4427-9581-D0813ED44F79}" destId="{3521D9C4-CA67-4321-A186-ABB7BC96A569}" srcOrd="0" destOrd="0" presId="urn:microsoft.com/office/officeart/2005/8/layout/orgChart1"/>
+    <dgm:cxn modelId="{9E9E6D96-72D0-4104-B067-09B6EC3AC42F}" type="presOf" srcId="{793AB9D8-C29A-4335-89EA-8A2436330C5C}" destId="{72D52533-320A-435B-AA2E-36BCA6299B22}" srcOrd="1" destOrd="0" presId="urn:microsoft.com/office/officeart/2005/8/layout/orgChart1"/>
+    <dgm:cxn modelId="{13E9A147-8C0A-4557-88EE-05509B7203B1}" type="presOf" srcId="{25BDA8B0-CE82-42F8-99DA-3E919A47A90D}" destId="{E2416407-80B8-42AB-A8D6-0CF899227D5D}" srcOrd="0" destOrd="0" presId="urn:microsoft.com/office/officeart/2005/8/layout/orgChart1"/>
     <dgm:cxn modelId="{520553F4-B43F-4BF3-9691-FFFA070F0CF6}" srcId="{25BDA8B0-CE82-42F8-99DA-3E919A47A90D}" destId="{1670AE96-3511-4427-9581-D0813ED44F79}" srcOrd="2" destOrd="0" parTransId="{1A6D5B79-6119-4E6D-8996-6A2ECA9D0764}" sibTransId="{291B6600-BCAB-4581-8EFA-7190B524751F}"/>
-    <dgm:cxn modelId="{0C51B496-C06D-497F-9AEC-D249CCA9BCED}" type="presParOf" srcId="{60DFAA10-3BC3-4E4C-AD04-CA533015FF5B}" destId="{5EC10829-76AF-463B-BC1F-DB236C549E3C}" srcOrd="0" destOrd="0" presId="urn:microsoft.com/office/officeart/2005/8/layout/orgChart1"/>
-    <dgm:cxn modelId="{670ECBB9-7445-4793-B881-CBC9E70597CB}" type="presParOf" srcId="{5EC10829-76AF-463B-BC1F-DB236C549E3C}" destId="{1BFC678F-36E3-477A-9FB5-8EBEBBD7892A}" srcOrd="0" destOrd="0" presId="urn:microsoft.com/office/officeart/2005/8/layout/orgChart1"/>
-    <dgm:cxn modelId="{41F932B7-41F3-4505-BBAC-19F5326A9F0C}" type="presParOf" srcId="{1BFC678F-36E3-477A-9FB5-8EBEBBD7892A}" destId="{E2416407-80B8-42AB-A8D6-0CF899227D5D}" srcOrd="0" destOrd="0" presId="urn:microsoft.com/office/officeart/2005/8/layout/orgChart1"/>
-    <dgm:cxn modelId="{6E0A761F-821C-4705-B2CC-E46B3BE570C1}" type="presParOf" srcId="{1BFC678F-36E3-477A-9FB5-8EBEBBD7892A}" destId="{C3C3D0C0-DF93-4E1A-8904-2BC8C1ECC13D}" srcOrd="1" destOrd="0" presId="urn:microsoft.com/office/officeart/2005/8/layout/orgChart1"/>
-    <dgm:cxn modelId="{6F4210C0-8F6C-4DA3-AB8F-D360F8D96BAA}" type="presParOf" srcId="{5EC10829-76AF-463B-BC1F-DB236C549E3C}" destId="{9441EBF9-4931-47A2-8409-225B01390B17}" srcOrd="1" destOrd="0" presId="urn:microsoft.com/office/officeart/2005/8/layout/orgChart1"/>
-    <dgm:cxn modelId="{D4366F35-4AB1-4567-830D-FC262DADD61C}" type="presParOf" srcId="{9441EBF9-4931-47A2-8409-225B01390B17}" destId="{29DEEE3F-F42A-46B8-8681-DC07AABCACCA}" srcOrd="0" destOrd="0" presId="urn:microsoft.com/office/officeart/2005/8/layout/orgChart1"/>
-    <dgm:cxn modelId="{4C345D7E-597D-44DA-9F82-48F155524A97}" type="presParOf" srcId="{9441EBF9-4931-47A2-8409-225B01390B17}" destId="{B65EC7A3-83C1-4262-A190-B43E4FB57A82}" srcOrd="1" destOrd="0" presId="urn:microsoft.com/office/officeart/2005/8/layout/orgChart1"/>
-    <dgm:cxn modelId="{ACBDBC59-0CC3-4574-8DD6-1217FB22C43D}" type="presParOf" srcId="{B65EC7A3-83C1-4262-A190-B43E4FB57A82}" destId="{7F746CB9-523C-43FA-925D-EC782FF6D1D9}" srcOrd="0" destOrd="0" presId="urn:microsoft.com/office/officeart/2005/8/layout/orgChart1"/>
-    <dgm:cxn modelId="{6A8A820D-10E8-4E4F-9AA2-E5CCC426CA1A}" type="presParOf" srcId="{7F746CB9-523C-43FA-925D-EC782FF6D1D9}" destId="{71A7AA38-D4A0-463D-B738-D2D1849B597F}" srcOrd="0" destOrd="0" presId="urn:microsoft.com/office/officeart/2005/8/layout/orgChart1"/>
-    <dgm:cxn modelId="{36E39329-44B9-42D3-9C6C-7C6E23C96FDF}" type="presParOf" srcId="{7F746CB9-523C-43FA-925D-EC782FF6D1D9}" destId="{D83BFD9A-4436-4D50-B02E-77D1CE930531}" srcOrd="1" destOrd="0" presId="urn:microsoft.com/office/officeart/2005/8/layout/orgChart1"/>
-    <dgm:cxn modelId="{F01CB238-AAB4-4A74-9AE9-04BEE76D8354}" type="presParOf" srcId="{B65EC7A3-83C1-4262-A190-B43E4FB57A82}" destId="{BC1DB128-534C-45B8-A95B-80813A7D25BD}" srcOrd="1" destOrd="0" presId="urn:microsoft.com/office/officeart/2005/8/layout/orgChart1"/>
-    <dgm:cxn modelId="{2F2AF230-5CDB-4A10-999B-38905975A790}" type="presParOf" srcId="{B65EC7A3-83C1-4262-A190-B43E4FB57A82}" destId="{33BB358A-493B-4839-8241-FC511AE74F99}" srcOrd="2" destOrd="0" presId="urn:microsoft.com/office/officeart/2005/8/layout/orgChart1"/>
-    <dgm:cxn modelId="{335E7D07-76AE-46BE-9BCA-D92A45F92BC4}" type="presParOf" srcId="{9441EBF9-4931-47A2-8409-225B01390B17}" destId="{BB943BB1-72E9-4EDD-9934-562F6EDE15F4}" srcOrd="2" destOrd="0" presId="urn:microsoft.com/office/officeart/2005/8/layout/orgChart1"/>
-    <dgm:cxn modelId="{BA315E57-9EEE-49D3-80AF-3FE60A9591E3}" type="presParOf" srcId="{9441EBF9-4931-47A2-8409-225B01390B17}" destId="{0CC8D05A-2061-4104-AB04-C485FC3E7501}" srcOrd="3" destOrd="0" presId="urn:microsoft.com/office/officeart/2005/8/layout/orgChart1"/>
-    <dgm:cxn modelId="{4C3813D3-F4F0-4526-9DB8-1A1BD24AA5A3}" type="presParOf" srcId="{0CC8D05A-2061-4104-AB04-C485FC3E7501}" destId="{FD469EB9-1769-4EB3-8DA7-2D0C3454F972}" srcOrd="0" destOrd="0" presId="urn:microsoft.com/office/officeart/2005/8/layout/orgChart1"/>
-    <dgm:cxn modelId="{DBFDFBF6-9D00-4732-B45A-B58E9F830475}" type="presParOf" srcId="{FD469EB9-1769-4EB3-8DA7-2D0C3454F972}" destId="{3521D9C4-CA67-4321-A186-ABB7BC96A569}" srcOrd="0" destOrd="0" presId="urn:microsoft.com/office/officeart/2005/8/layout/orgChart1"/>
-    <dgm:cxn modelId="{4B78DC60-0688-44C7-A27D-5976E39413AC}" type="presParOf" srcId="{FD469EB9-1769-4EB3-8DA7-2D0C3454F972}" destId="{258B9D38-13D4-4972-B192-C811AB744C70}" srcOrd="1" destOrd="0" presId="urn:microsoft.com/office/officeart/2005/8/layout/orgChart1"/>
-    <dgm:cxn modelId="{11C3CD96-1F57-43CB-ADC2-6FDD04F9D9CF}" type="presParOf" srcId="{0CC8D05A-2061-4104-AB04-C485FC3E7501}" destId="{00850621-DE3F-477C-ADE1-81E365580149}" srcOrd="1" destOrd="0" presId="urn:microsoft.com/office/officeart/2005/8/layout/orgChart1"/>
-    <dgm:cxn modelId="{C9D16098-601E-45ED-B46A-87BC71D862C7}" type="presParOf" srcId="{0CC8D05A-2061-4104-AB04-C485FC3E7501}" destId="{47CEB40C-C533-47E9-96D0-1C217E14DE37}" srcOrd="2" destOrd="0" presId="urn:microsoft.com/office/officeart/2005/8/layout/orgChart1"/>
-    <dgm:cxn modelId="{483DB17D-C192-4DF9-BC84-16BA0FB82F42}" type="presParOf" srcId="{5EC10829-76AF-463B-BC1F-DB236C549E3C}" destId="{8FC23684-7A55-444C-99DA-FA1298CFBCE0}" srcOrd="2" destOrd="0" presId="urn:microsoft.com/office/officeart/2005/8/layout/orgChart1"/>
-    <dgm:cxn modelId="{936848DC-B5AE-41F6-ABBB-60D2CD9AC9B8}" type="presParOf" srcId="{8FC23684-7A55-444C-99DA-FA1298CFBCE0}" destId="{45C1D29B-DB56-42FD-8C5A-61CF9BADC74D}" srcOrd="0" destOrd="0" presId="urn:microsoft.com/office/officeart/2005/8/layout/orgChart1"/>
-    <dgm:cxn modelId="{1C46892C-9938-4E32-9996-61ADFC25901F}" type="presParOf" srcId="{8FC23684-7A55-444C-99DA-FA1298CFBCE0}" destId="{E7A56F07-82EE-45FA-A3E8-E1D0A1BC3714}" srcOrd="1" destOrd="0" presId="urn:microsoft.com/office/officeart/2005/8/layout/orgChart1"/>
-    <dgm:cxn modelId="{817D125C-DF73-48FA-A48C-01F9BCF2F5A8}" type="presParOf" srcId="{E7A56F07-82EE-45FA-A3E8-E1D0A1BC3714}" destId="{08FDB9A4-562C-4972-A0B5-CC933F073F89}" srcOrd="0" destOrd="0" presId="urn:microsoft.com/office/officeart/2005/8/layout/orgChart1"/>
-    <dgm:cxn modelId="{37DDD02C-71AE-42F4-9459-6840CD8741CE}" type="presParOf" srcId="{08FDB9A4-562C-4972-A0B5-CC933F073F89}" destId="{FDC76998-855C-44DD-816C-9DD5EA211B21}" srcOrd="0" destOrd="0" presId="urn:microsoft.com/office/officeart/2005/8/layout/orgChart1"/>
-    <dgm:cxn modelId="{3CEFDA52-51F3-4E25-9055-E5D0D69E440F}" type="presParOf" srcId="{08FDB9A4-562C-4972-A0B5-CC933F073F89}" destId="{72D52533-320A-435B-AA2E-36BCA6299B22}" srcOrd="1" destOrd="0" presId="urn:microsoft.com/office/officeart/2005/8/layout/orgChart1"/>
-    <dgm:cxn modelId="{04975C0A-2DB1-4183-8516-51D8597D0B40}" type="presParOf" srcId="{E7A56F07-82EE-45FA-A3E8-E1D0A1BC3714}" destId="{EF167000-3751-4D13-B04A-151B4A816969}" srcOrd="1" destOrd="0" presId="urn:microsoft.com/office/officeart/2005/8/layout/orgChart1"/>
-    <dgm:cxn modelId="{DC2408DF-B38D-4472-B602-5CC13420B97D}" type="presParOf" srcId="{E7A56F07-82EE-45FA-A3E8-E1D0A1BC3714}" destId="{F4D2B13E-20ED-4C66-816B-F1B454B8F9F1}" srcOrd="2" destOrd="0" presId="urn:microsoft.com/office/officeart/2005/8/layout/orgChart1"/>
+    <dgm:cxn modelId="{D8C35639-6095-4DB5-973B-6EB7E118409A}" type="presParOf" srcId="{60DFAA10-3BC3-4E4C-AD04-CA533015FF5B}" destId="{5EC10829-76AF-463B-BC1F-DB236C549E3C}" srcOrd="0" destOrd="0" presId="urn:microsoft.com/office/officeart/2005/8/layout/orgChart1"/>
+    <dgm:cxn modelId="{505227A8-0FDC-4C42-9F80-C7AFBD40EC4E}" type="presParOf" srcId="{5EC10829-76AF-463B-BC1F-DB236C549E3C}" destId="{1BFC678F-36E3-477A-9FB5-8EBEBBD7892A}" srcOrd="0" destOrd="0" presId="urn:microsoft.com/office/officeart/2005/8/layout/orgChart1"/>
+    <dgm:cxn modelId="{CD4BFFBC-3C64-4054-82DF-06C5EFF25CCF}" type="presParOf" srcId="{1BFC678F-36E3-477A-9FB5-8EBEBBD7892A}" destId="{E2416407-80B8-42AB-A8D6-0CF899227D5D}" srcOrd="0" destOrd="0" presId="urn:microsoft.com/office/officeart/2005/8/layout/orgChart1"/>
+    <dgm:cxn modelId="{A0D1BE6C-2F15-4461-B228-0A8A7D6F1CA1}" type="presParOf" srcId="{1BFC678F-36E3-477A-9FB5-8EBEBBD7892A}" destId="{C3C3D0C0-DF93-4E1A-8904-2BC8C1ECC13D}" srcOrd="1" destOrd="0" presId="urn:microsoft.com/office/officeart/2005/8/layout/orgChart1"/>
+    <dgm:cxn modelId="{367246CA-6D74-4294-B59E-024872D3B2B1}" type="presParOf" srcId="{5EC10829-76AF-463B-BC1F-DB236C549E3C}" destId="{9441EBF9-4931-47A2-8409-225B01390B17}" srcOrd="1" destOrd="0" presId="urn:microsoft.com/office/officeart/2005/8/layout/orgChart1"/>
+    <dgm:cxn modelId="{C07A9459-D9A4-414C-A360-933A12E874CD}" type="presParOf" srcId="{9441EBF9-4931-47A2-8409-225B01390B17}" destId="{29DEEE3F-F42A-46B8-8681-DC07AABCACCA}" srcOrd="0" destOrd="0" presId="urn:microsoft.com/office/officeart/2005/8/layout/orgChart1"/>
+    <dgm:cxn modelId="{535A235D-C11D-4A05-A0FF-AC46C8AFAF56}" type="presParOf" srcId="{9441EBF9-4931-47A2-8409-225B01390B17}" destId="{B65EC7A3-83C1-4262-A190-B43E4FB57A82}" srcOrd="1" destOrd="0" presId="urn:microsoft.com/office/officeart/2005/8/layout/orgChart1"/>
+    <dgm:cxn modelId="{4D8A8F80-E282-4C11-917B-E6C355DC6A21}" type="presParOf" srcId="{B65EC7A3-83C1-4262-A190-B43E4FB57A82}" destId="{7F746CB9-523C-43FA-925D-EC782FF6D1D9}" srcOrd="0" destOrd="0" presId="urn:microsoft.com/office/officeart/2005/8/layout/orgChart1"/>
+    <dgm:cxn modelId="{F61C7B66-AF79-4D80-911A-48170963B31E}" type="presParOf" srcId="{7F746CB9-523C-43FA-925D-EC782FF6D1D9}" destId="{71A7AA38-D4A0-463D-B738-D2D1849B597F}" srcOrd="0" destOrd="0" presId="urn:microsoft.com/office/officeart/2005/8/layout/orgChart1"/>
+    <dgm:cxn modelId="{9933B455-906A-41CF-B770-7EB5D79AF105}" type="presParOf" srcId="{7F746CB9-523C-43FA-925D-EC782FF6D1D9}" destId="{D83BFD9A-4436-4D50-B02E-77D1CE930531}" srcOrd="1" destOrd="0" presId="urn:microsoft.com/office/officeart/2005/8/layout/orgChart1"/>
+    <dgm:cxn modelId="{1B23B18E-B16D-4F85-968F-529F8DAFE0E9}" type="presParOf" srcId="{B65EC7A3-83C1-4262-A190-B43E4FB57A82}" destId="{BC1DB128-534C-45B8-A95B-80813A7D25BD}" srcOrd="1" destOrd="0" presId="urn:microsoft.com/office/officeart/2005/8/layout/orgChart1"/>
+    <dgm:cxn modelId="{C16FF789-C6A1-496B-8859-BC7A3A986DDA}" type="presParOf" srcId="{B65EC7A3-83C1-4262-A190-B43E4FB57A82}" destId="{33BB358A-493B-4839-8241-FC511AE74F99}" srcOrd="2" destOrd="0" presId="urn:microsoft.com/office/officeart/2005/8/layout/orgChart1"/>
+    <dgm:cxn modelId="{BB5E6AC4-8909-4A0A-A586-A79EDB09D76E}" type="presParOf" srcId="{9441EBF9-4931-47A2-8409-225B01390B17}" destId="{BB943BB1-72E9-4EDD-9934-562F6EDE15F4}" srcOrd="2" destOrd="0" presId="urn:microsoft.com/office/officeart/2005/8/layout/orgChart1"/>
+    <dgm:cxn modelId="{19BBEA82-9237-48B0-92D2-AB1FAF8A51D7}" type="presParOf" srcId="{9441EBF9-4931-47A2-8409-225B01390B17}" destId="{0CC8D05A-2061-4104-AB04-C485FC3E7501}" srcOrd="3" destOrd="0" presId="urn:microsoft.com/office/officeart/2005/8/layout/orgChart1"/>
+    <dgm:cxn modelId="{910E6943-79F8-434B-8BD1-B1DBBD00EF10}" type="presParOf" srcId="{0CC8D05A-2061-4104-AB04-C485FC3E7501}" destId="{FD469EB9-1769-4EB3-8DA7-2D0C3454F972}" srcOrd="0" destOrd="0" presId="urn:microsoft.com/office/officeart/2005/8/layout/orgChart1"/>
+    <dgm:cxn modelId="{BDA6436F-314E-4846-B4BD-7D3D7443CC32}" type="presParOf" srcId="{FD469EB9-1769-4EB3-8DA7-2D0C3454F972}" destId="{3521D9C4-CA67-4321-A186-ABB7BC96A569}" srcOrd="0" destOrd="0" presId="urn:microsoft.com/office/officeart/2005/8/layout/orgChart1"/>
+    <dgm:cxn modelId="{9D51EC98-CD07-46C5-8699-CCDBAB5C78E0}" type="presParOf" srcId="{FD469EB9-1769-4EB3-8DA7-2D0C3454F972}" destId="{258B9D38-13D4-4972-B192-C811AB744C70}" srcOrd="1" destOrd="0" presId="urn:microsoft.com/office/officeart/2005/8/layout/orgChart1"/>
+    <dgm:cxn modelId="{3A320E75-AB69-443A-9E45-277D7D688BB8}" type="presParOf" srcId="{0CC8D05A-2061-4104-AB04-C485FC3E7501}" destId="{00850621-DE3F-477C-ADE1-81E365580149}" srcOrd="1" destOrd="0" presId="urn:microsoft.com/office/officeart/2005/8/layout/orgChart1"/>
+    <dgm:cxn modelId="{876B959A-47E0-4BAB-A11E-6184028C380D}" type="presParOf" srcId="{0CC8D05A-2061-4104-AB04-C485FC3E7501}" destId="{47CEB40C-C533-47E9-96D0-1C217E14DE37}" srcOrd="2" destOrd="0" presId="urn:microsoft.com/office/officeart/2005/8/layout/orgChart1"/>
+    <dgm:cxn modelId="{37E2BDA5-F770-430D-AB39-1810BCC1F08A}" type="presParOf" srcId="{5EC10829-76AF-463B-BC1F-DB236C549E3C}" destId="{8FC23684-7A55-444C-99DA-FA1298CFBCE0}" srcOrd="2" destOrd="0" presId="urn:microsoft.com/office/officeart/2005/8/layout/orgChart1"/>
+    <dgm:cxn modelId="{5D9F0B3D-B11A-4AE2-B064-EB614086330B}" type="presParOf" srcId="{8FC23684-7A55-444C-99DA-FA1298CFBCE0}" destId="{45C1D29B-DB56-42FD-8C5A-61CF9BADC74D}" srcOrd="0" destOrd="0" presId="urn:microsoft.com/office/officeart/2005/8/layout/orgChart1"/>
+    <dgm:cxn modelId="{B49F63AF-41B0-453D-83C9-2F22A9974248}" type="presParOf" srcId="{8FC23684-7A55-444C-99DA-FA1298CFBCE0}" destId="{E7A56F07-82EE-45FA-A3E8-E1D0A1BC3714}" srcOrd="1" destOrd="0" presId="urn:microsoft.com/office/officeart/2005/8/layout/orgChart1"/>
+    <dgm:cxn modelId="{3F0FA304-FDAB-4864-8C5A-55BA43463862}" type="presParOf" srcId="{E7A56F07-82EE-45FA-A3E8-E1D0A1BC3714}" destId="{08FDB9A4-562C-4972-A0B5-CC933F073F89}" srcOrd="0" destOrd="0" presId="urn:microsoft.com/office/officeart/2005/8/layout/orgChart1"/>
+    <dgm:cxn modelId="{8698FA1E-2D56-43B9-969D-030EDCF16739}" type="presParOf" srcId="{08FDB9A4-562C-4972-A0B5-CC933F073F89}" destId="{FDC76998-855C-44DD-816C-9DD5EA211B21}" srcOrd="0" destOrd="0" presId="urn:microsoft.com/office/officeart/2005/8/layout/orgChart1"/>
+    <dgm:cxn modelId="{DC5EB726-644B-4223-87E0-5E5C1153E04E}" type="presParOf" srcId="{08FDB9A4-562C-4972-A0B5-CC933F073F89}" destId="{72D52533-320A-435B-AA2E-36BCA6299B22}" srcOrd="1" destOrd="0" presId="urn:microsoft.com/office/officeart/2005/8/layout/orgChart1"/>
+    <dgm:cxn modelId="{DA422DEE-4541-4C66-9B9D-DF87BBEE31D0}" type="presParOf" srcId="{E7A56F07-82EE-45FA-A3E8-E1D0A1BC3714}" destId="{EF167000-3751-4D13-B04A-151B4A816969}" srcOrd="1" destOrd="0" presId="urn:microsoft.com/office/officeart/2005/8/layout/orgChart1"/>
+    <dgm:cxn modelId="{5A80783C-B784-4001-9EB8-4E7E572CE541}" type="presParOf" srcId="{E7A56F07-82EE-45FA-A3E8-E1D0A1BC3714}" destId="{F4D2B13E-20ED-4C66-816B-F1B454B8F9F1}" srcOrd="2" destOrd="0" presId="urn:microsoft.com/office/officeart/2005/8/layout/orgChart1"/>
   </dgm:cxnLst>
   <dgm:bg/>
   <dgm:whole/>
@@ -21471,7 +25218,7 @@
 </file>
 
 <file path=customXml/itemProps1.xml><?xml version="1.0" encoding="utf-8"?>
-<ds:datastoreItem xmlns:ds="http://schemas.openxmlformats.org/officeDocument/2006/customXml" ds:itemID="{D58FF36B-EA9F-4064-AECC-AAF5B48F5320}">
+<ds:datastoreItem xmlns:ds="http://schemas.openxmlformats.org/officeDocument/2006/customXml" ds:itemID="{D3ECE889-E011-48AF-94EB-A7A5D2AED629}">
   <ds:schemaRefs>
     <ds:schemaRef ds:uri="http://schemas.openxmlformats.org/officeDocument/2006/bibliography"/>
   </ds:schemaRefs>

--- a/Thesis.docx
+++ b/Thesis.docx
@@ -42,11 +42,10 @@
           <w:r>
             <w:t>Conten</w:t>
           </w:r>
+          <w:bookmarkStart w:id="0" w:name="_GoBack"/>
+          <w:bookmarkEnd w:id="0"/>
           <w:r>
-            <w:t>S</w:t>
-          </w:r>
-          <w:r>
-            <w:t>ts</w:t>
+            <w:t>t</w:t>
           </w:r>
         </w:p>
         <w:p>
@@ -72,7 +71,7 @@
           <w:r>
             <w:fldChar w:fldCharType="separate"/>
           </w:r>
-          <w:hyperlink w:anchor="_Toc356244733" w:history="1">
+          <w:hyperlink w:anchor="_Toc356296815" w:history="1">
             <w:r>
               <w:rPr>
                 <w:rStyle w:val="Hyperlink"/>
@@ -115,7 +114,7 @@
                 <w:noProof/>
                 <w:webHidden/>
               </w:rPr>
-              <w:instrText xml:space="preserve"> PAGEREF _Toc356244733 \h </w:instrText>
+              <w:instrText xml:space="preserve"> PAGEREF _Toc356296815 \h </w:instrText>
             </w:r>
             <w:r>
               <w:rPr>
@@ -135,7 +134,7 @@
                 <w:noProof/>
                 <w:webHidden/>
               </w:rPr>
-              <w:t>5</w:t>
+              <w:t>6</w:t>
             </w:r>
             <w:r>
               <w:rPr>
@@ -160,7 +159,7 @@
               <w:lang w:eastAsia="nl-BE"/>
             </w:rPr>
           </w:pPr>
-          <w:hyperlink w:anchor="_Toc356244734" w:history="1">
+          <w:hyperlink w:anchor="_Toc356296816" w:history="1">
             <w:r>
               <w:rPr>
                 <w:rStyle w:val="Hyperlink"/>
@@ -203,7 +202,7 @@
                 <w:noProof/>
                 <w:webHidden/>
               </w:rPr>
-              <w:instrText xml:space="preserve"> PAGEREF _Toc356244734 \h </w:instrText>
+              <w:instrText xml:space="preserve"> PAGEREF _Toc356296816 \h </w:instrText>
             </w:r>
             <w:r>
               <w:rPr>
@@ -223,7 +222,7 @@
                 <w:noProof/>
                 <w:webHidden/>
               </w:rPr>
-              <w:t>5</w:t>
+              <w:t>6</w:t>
             </w:r>
             <w:r>
               <w:rPr>
@@ -248,7 +247,7 @@
               <w:lang w:eastAsia="nl-BE"/>
             </w:rPr>
           </w:pPr>
-          <w:hyperlink w:anchor="_Toc356244735" w:history="1">
+          <w:hyperlink w:anchor="_Toc356296817" w:history="1">
             <w:r>
               <w:rPr>
                 <w:rStyle w:val="Hyperlink"/>
@@ -291,7 +290,7 @@
                 <w:noProof/>
                 <w:webHidden/>
               </w:rPr>
-              <w:instrText xml:space="preserve"> PAGEREF _Toc356244735 \h </w:instrText>
+              <w:instrText xml:space="preserve"> PAGEREF _Toc356296817 \h </w:instrText>
             </w:r>
             <w:r>
               <w:rPr>
@@ -311,7 +310,7 @@
                 <w:noProof/>
                 <w:webHidden/>
               </w:rPr>
-              <w:t>5</w:t>
+              <w:t>6</w:t>
             </w:r>
             <w:r>
               <w:rPr>
@@ -336,7 +335,7 @@
               <w:lang w:eastAsia="nl-BE"/>
             </w:rPr>
           </w:pPr>
-          <w:hyperlink w:anchor="_Toc356244736" w:history="1">
+          <w:hyperlink w:anchor="_Toc356296818" w:history="1">
             <w:r>
               <w:rPr>
                 <w:rStyle w:val="Hyperlink"/>
@@ -379,7 +378,7 @@
                 <w:noProof/>
                 <w:webHidden/>
               </w:rPr>
-              <w:instrText xml:space="preserve"> PAGEREF _Toc356244736 \h </w:instrText>
+              <w:instrText xml:space="preserve"> PAGEREF _Toc356296818 \h </w:instrText>
             </w:r>
             <w:r>
               <w:rPr>
@@ -399,7 +398,7 @@
                 <w:noProof/>
                 <w:webHidden/>
               </w:rPr>
-              <w:t>6</w:t>
+              <w:t>7</w:t>
             </w:r>
             <w:r>
               <w:rPr>
@@ -424,7 +423,7 @@
               <w:lang w:eastAsia="nl-BE"/>
             </w:rPr>
           </w:pPr>
-          <w:hyperlink w:anchor="_Toc356244737" w:history="1">
+          <w:hyperlink w:anchor="_Toc356296819" w:history="1">
             <w:r>
               <w:rPr>
                 <w:rStyle w:val="Hyperlink"/>
@@ -467,7 +466,7 @@
                 <w:noProof/>
                 <w:webHidden/>
               </w:rPr>
-              <w:instrText xml:space="preserve"> PAGEREF _Toc356244737 \h </w:instrText>
+              <w:instrText xml:space="preserve"> PAGEREF _Toc356296819 \h </w:instrText>
             </w:r>
             <w:r>
               <w:rPr>
@@ -487,7 +486,7 @@
                 <w:noProof/>
                 <w:webHidden/>
               </w:rPr>
-              <w:t>7</w:t>
+              <w:t>8</w:t>
             </w:r>
             <w:r>
               <w:rPr>
@@ -512,7 +511,7 @@
               <w:lang w:eastAsia="nl-BE"/>
             </w:rPr>
           </w:pPr>
-          <w:hyperlink w:anchor="_Toc356244738" w:history="1">
+          <w:hyperlink w:anchor="_Toc356296820" w:history="1">
             <w:r>
               <w:rPr>
                 <w:rStyle w:val="Hyperlink"/>
@@ -555,7 +554,7 @@
                 <w:noProof/>
                 <w:webHidden/>
               </w:rPr>
-              <w:instrText xml:space="preserve"> PAGEREF _Toc356244738 \h </w:instrText>
+              <w:instrText xml:space="preserve"> PAGEREF _Toc356296820 \h </w:instrText>
             </w:r>
             <w:r>
               <w:rPr>
@@ -575,7 +574,7 @@
                 <w:noProof/>
                 <w:webHidden/>
               </w:rPr>
-              <w:t>7</w:t>
+              <w:t>8</w:t>
             </w:r>
             <w:r>
               <w:rPr>
@@ -600,7 +599,7 @@
               <w:lang w:eastAsia="nl-BE"/>
             </w:rPr>
           </w:pPr>
-          <w:hyperlink w:anchor="_Toc356244739" w:history="1">
+          <w:hyperlink w:anchor="_Toc356296821" w:history="1">
             <w:r>
               <w:rPr>
                 <w:rStyle w:val="Hyperlink"/>
@@ -643,7 +642,7 @@
                 <w:noProof/>
                 <w:webHidden/>
               </w:rPr>
-              <w:instrText xml:space="preserve"> PAGEREF _Toc356244739 \h </w:instrText>
+              <w:instrText xml:space="preserve"> PAGEREF _Toc356296821 \h </w:instrText>
             </w:r>
             <w:r>
               <w:rPr>
@@ -663,7 +662,7 @@
                 <w:noProof/>
                 <w:webHidden/>
               </w:rPr>
-              <w:t>7</w:t>
+              <w:t>8</w:t>
             </w:r>
             <w:r>
               <w:rPr>
@@ -688,7 +687,7 @@
               <w:lang w:eastAsia="nl-BE"/>
             </w:rPr>
           </w:pPr>
-          <w:hyperlink w:anchor="_Toc356244740" w:history="1">
+          <w:hyperlink w:anchor="_Toc356296822" w:history="1">
             <w:r>
               <w:rPr>
                 <w:rStyle w:val="Hyperlink"/>
@@ -731,7 +730,7 @@
                 <w:noProof/>
                 <w:webHidden/>
               </w:rPr>
-              <w:instrText xml:space="preserve"> PAGEREF _Toc356244740 \h </w:instrText>
+              <w:instrText xml:space="preserve"> PAGEREF _Toc356296822 \h </w:instrText>
             </w:r>
             <w:r>
               <w:rPr>
@@ -751,7 +750,7 @@
                 <w:noProof/>
                 <w:webHidden/>
               </w:rPr>
-              <w:t>7</w:t>
+              <w:t>8</w:t>
             </w:r>
             <w:r>
               <w:rPr>
@@ -776,7 +775,7 @@
               <w:lang w:eastAsia="nl-BE"/>
             </w:rPr>
           </w:pPr>
-          <w:hyperlink w:anchor="_Toc356244741" w:history="1">
+          <w:hyperlink w:anchor="_Toc356296823" w:history="1">
             <w:r>
               <w:rPr>
                 <w:rStyle w:val="Hyperlink"/>
@@ -819,7 +818,7 @@
                 <w:noProof/>
                 <w:webHidden/>
               </w:rPr>
-              <w:instrText xml:space="preserve"> PAGEREF _Toc356244741 \h </w:instrText>
+              <w:instrText xml:space="preserve"> PAGEREF _Toc356296823 \h </w:instrText>
             </w:r>
             <w:r>
               <w:rPr>
@@ -839,7 +838,7 @@
                 <w:noProof/>
                 <w:webHidden/>
               </w:rPr>
-              <w:t>7</w:t>
+              <w:t>8</w:t>
             </w:r>
             <w:r>
               <w:rPr>
@@ -864,7 +863,7 @@
               <w:lang w:eastAsia="nl-BE"/>
             </w:rPr>
           </w:pPr>
-          <w:hyperlink w:anchor="_Toc356244742" w:history="1">
+          <w:hyperlink w:anchor="_Toc356296824" w:history="1">
             <w:r>
               <w:rPr>
                 <w:rStyle w:val="Hyperlink"/>
@@ -907,7 +906,7 @@
                 <w:noProof/>
                 <w:webHidden/>
               </w:rPr>
-              <w:instrText xml:space="preserve"> PAGEREF _Toc356244742 \h </w:instrText>
+              <w:instrText xml:space="preserve"> PAGEREF _Toc356296824 \h </w:instrText>
             </w:r>
             <w:r>
               <w:rPr>
@@ -927,7 +926,7 @@
                 <w:noProof/>
                 <w:webHidden/>
               </w:rPr>
-              <w:t>8</w:t>
+              <w:t>9</w:t>
             </w:r>
             <w:r>
               <w:rPr>
@@ -952,7 +951,7 @@
               <w:lang w:eastAsia="nl-BE"/>
             </w:rPr>
           </w:pPr>
-          <w:hyperlink w:anchor="_Toc356244743" w:history="1">
+          <w:hyperlink w:anchor="_Toc356296825" w:history="1">
             <w:r>
               <w:rPr>
                 <w:rStyle w:val="Hyperlink"/>
@@ -995,7 +994,7 @@
                 <w:noProof/>
                 <w:webHidden/>
               </w:rPr>
-              <w:instrText xml:space="preserve"> PAGEREF _Toc356244743 \h </w:instrText>
+              <w:instrText xml:space="preserve"> PAGEREF _Toc356296825 \h </w:instrText>
             </w:r>
             <w:r>
               <w:rPr>
@@ -1015,7 +1014,7 @@
                 <w:noProof/>
                 <w:webHidden/>
               </w:rPr>
-              <w:t>8</w:t>
+              <w:t>9</w:t>
             </w:r>
             <w:r>
               <w:rPr>
@@ -1040,7 +1039,7 @@
               <w:lang w:eastAsia="nl-BE"/>
             </w:rPr>
           </w:pPr>
-          <w:hyperlink w:anchor="_Toc356244744" w:history="1">
+          <w:hyperlink w:anchor="_Toc356296826" w:history="1">
             <w:r>
               <w:rPr>
                 <w:rStyle w:val="Hyperlink"/>
@@ -1083,7 +1082,7 @@
                 <w:noProof/>
                 <w:webHidden/>
               </w:rPr>
-              <w:instrText xml:space="preserve"> PAGEREF _Toc356244744 \h </w:instrText>
+              <w:instrText xml:space="preserve"> PAGEREF _Toc356296826 \h </w:instrText>
             </w:r>
             <w:r>
               <w:rPr>
@@ -1103,7 +1102,7 @@
                 <w:noProof/>
                 <w:webHidden/>
               </w:rPr>
-              <w:t>8</w:t>
+              <w:t>9</w:t>
             </w:r>
             <w:r>
               <w:rPr>
@@ -1128,7 +1127,7 @@
               <w:lang w:eastAsia="nl-BE"/>
             </w:rPr>
           </w:pPr>
-          <w:hyperlink w:anchor="_Toc356244745" w:history="1">
+          <w:hyperlink w:anchor="_Toc356296827" w:history="1">
             <w:r>
               <w:rPr>
                 <w:rStyle w:val="Hyperlink"/>
@@ -1171,7 +1170,7 @@
                 <w:noProof/>
                 <w:webHidden/>
               </w:rPr>
-              <w:instrText xml:space="preserve"> PAGEREF _Toc356244745 \h </w:instrText>
+              <w:instrText xml:space="preserve"> PAGEREF _Toc356296827 \h </w:instrText>
             </w:r>
             <w:r>
               <w:rPr>
@@ -1191,7 +1190,7 @@
                 <w:noProof/>
                 <w:webHidden/>
               </w:rPr>
-              <w:t>9</w:t>
+              <w:t>10</w:t>
             </w:r>
             <w:r>
               <w:rPr>
@@ -1216,7 +1215,7 @@
               <w:lang w:eastAsia="nl-BE"/>
             </w:rPr>
           </w:pPr>
-          <w:hyperlink w:anchor="_Toc356244746" w:history="1">
+          <w:hyperlink w:anchor="_Toc356296828" w:history="1">
             <w:r>
               <w:rPr>
                 <w:rStyle w:val="Hyperlink"/>
@@ -1259,7 +1258,7 @@
                 <w:noProof/>
                 <w:webHidden/>
               </w:rPr>
-              <w:instrText xml:space="preserve"> PAGEREF _Toc356244746 \h </w:instrText>
+              <w:instrText xml:space="preserve"> PAGEREF _Toc356296828 \h </w:instrText>
             </w:r>
             <w:r>
               <w:rPr>
@@ -1279,7 +1278,7 @@
                 <w:noProof/>
                 <w:webHidden/>
               </w:rPr>
-              <w:t>10</w:t>
+              <w:t>11</w:t>
             </w:r>
             <w:r>
               <w:rPr>
@@ -1304,7 +1303,7 @@
               <w:lang w:eastAsia="nl-BE"/>
             </w:rPr>
           </w:pPr>
-          <w:hyperlink w:anchor="_Toc356244747" w:history="1">
+          <w:hyperlink w:anchor="_Toc356296829" w:history="1">
             <w:r>
               <w:rPr>
                 <w:rStyle w:val="Hyperlink"/>
@@ -1349,7 +1348,7 @@
                 <w:noProof/>
                 <w:webHidden/>
               </w:rPr>
-              <w:instrText xml:space="preserve"> PAGEREF _Toc356244747 \h </w:instrText>
+              <w:instrText xml:space="preserve"> PAGEREF _Toc356296829 \h </w:instrText>
             </w:r>
             <w:r>
               <w:rPr>
@@ -1369,7 +1368,7 @@
                 <w:noProof/>
                 <w:webHidden/>
               </w:rPr>
-              <w:t>11</w:t>
+              <w:t>12</w:t>
             </w:r>
             <w:r>
               <w:rPr>
@@ -1394,7 +1393,7 @@
               <w:lang w:eastAsia="nl-BE"/>
             </w:rPr>
           </w:pPr>
-          <w:hyperlink w:anchor="_Toc356244748" w:history="1">
+          <w:hyperlink w:anchor="_Toc356296830" w:history="1">
             <w:r>
               <w:rPr>
                 <w:rStyle w:val="Hyperlink"/>
@@ -1437,7 +1436,7 @@
                 <w:noProof/>
                 <w:webHidden/>
               </w:rPr>
-              <w:instrText xml:space="preserve"> PAGEREF _Toc356244748 \h </w:instrText>
+              <w:instrText xml:space="preserve"> PAGEREF _Toc356296830 \h </w:instrText>
             </w:r>
             <w:r>
               <w:rPr>
@@ -1457,7 +1456,7 @@
                 <w:noProof/>
                 <w:webHidden/>
               </w:rPr>
-              <w:t>13</w:t>
+              <w:t>14</w:t>
             </w:r>
             <w:r>
               <w:rPr>
@@ -1482,7 +1481,7 @@
               <w:lang w:eastAsia="nl-BE"/>
             </w:rPr>
           </w:pPr>
-          <w:hyperlink w:anchor="_Toc356244749" w:history="1">
+          <w:hyperlink w:anchor="_Toc356296831" w:history="1">
             <w:r>
               <w:rPr>
                 <w:rStyle w:val="Hyperlink"/>
@@ -1525,7 +1524,7 @@
                 <w:noProof/>
                 <w:webHidden/>
               </w:rPr>
-              <w:instrText xml:space="preserve"> PAGEREF _Toc356244749 \h </w:instrText>
+              <w:instrText xml:space="preserve"> PAGEREF _Toc356296831 \h </w:instrText>
             </w:r>
             <w:r>
               <w:rPr>
@@ -1545,7 +1544,1503 @@
                 <w:noProof/>
                 <w:webHidden/>
               </w:rPr>
-              <w:t>16</w:t>
+              <w:t>17</w:t>
+            </w:r>
+            <w:r>
+              <w:rPr>
+                <w:noProof/>
+                <w:webHidden/>
+              </w:rPr>
+              <w:fldChar w:fldCharType="end"/>
+            </w:r>
+          </w:hyperlink>
+        </w:p>
+        <w:p>
+          <w:pPr>
+            <w:pStyle w:val="TOC3"/>
+            <w:tabs>
+              <w:tab w:val="left" w:pos="1320"/>
+              <w:tab w:val="right" w:leader="dot" w:pos="9062"/>
+            </w:tabs>
+            <w:rPr>
+              <w:rFonts w:eastAsiaTheme="minorEastAsia"/>
+              <w:noProof/>
+              <w:sz w:val="22"/>
+              <w:lang w:eastAsia="nl-BE"/>
+            </w:rPr>
+          </w:pPr>
+          <w:hyperlink w:anchor="_Toc356296832" w:history="1">
+            <w:r>
+              <w:rPr>
+                <w:rStyle w:val="Hyperlink"/>
+                <w:noProof/>
+              </w:rPr>
+              <w:t>3.4.1</w:t>
+            </w:r>
+            <w:r>
+              <w:rPr>
+                <w:rFonts w:eastAsiaTheme="minorEastAsia"/>
+                <w:noProof/>
+                <w:sz w:val="22"/>
+                <w:lang w:eastAsia="nl-BE"/>
+              </w:rPr>
+              <w:tab/>
+            </w:r>
+            <w:r>
+              <w:rPr>
+                <w:rStyle w:val="Hyperlink"/>
+                <w:noProof/>
+              </w:rPr>
+              <w:t>Channel</w:t>
+            </w:r>
+            <w:r>
+              <w:rPr>
+                <w:noProof/>
+                <w:webHidden/>
+              </w:rPr>
+              <w:tab/>
+            </w:r>
+            <w:r>
+              <w:rPr>
+                <w:noProof/>
+                <w:webHidden/>
+              </w:rPr>
+              <w:fldChar w:fldCharType="begin"/>
+            </w:r>
+            <w:r>
+              <w:rPr>
+                <w:noProof/>
+                <w:webHidden/>
+              </w:rPr>
+              <w:instrText xml:space="preserve"> PAGEREF _Toc356296832 \h </w:instrText>
+            </w:r>
+            <w:r>
+              <w:rPr>
+                <w:noProof/>
+                <w:webHidden/>
+              </w:rPr>
+            </w:r>
+            <w:r>
+              <w:rPr>
+                <w:noProof/>
+                <w:webHidden/>
+              </w:rPr>
+              <w:fldChar w:fldCharType="separate"/>
+            </w:r>
+            <w:r>
+              <w:rPr>
+                <w:noProof/>
+                <w:webHidden/>
+              </w:rPr>
+              <w:t>17</w:t>
+            </w:r>
+            <w:r>
+              <w:rPr>
+                <w:noProof/>
+                <w:webHidden/>
+              </w:rPr>
+              <w:fldChar w:fldCharType="end"/>
+            </w:r>
+          </w:hyperlink>
+        </w:p>
+        <w:p>
+          <w:pPr>
+            <w:pStyle w:val="TOC3"/>
+            <w:tabs>
+              <w:tab w:val="left" w:pos="1320"/>
+              <w:tab w:val="right" w:leader="dot" w:pos="9062"/>
+            </w:tabs>
+            <w:rPr>
+              <w:rFonts w:eastAsiaTheme="minorEastAsia"/>
+              <w:noProof/>
+              <w:sz w:val="22"/>
+              <w:lang w:eastAsia="nl-BE"/>
+            </w:rPr>
+          </w:pPr>
+          <w:hyperlink w:anchor="_Toc356296833" w:history="1">
+            <w:r>
+              <w:rPr>
+                <w:rStyle w:val="Hyperlink"/>
+                <w:noProof/>
+              </w:rPr>
+              <w:t>3.4.2</w:t>
+            </w:r>
+            <w:r>
+              <w:rPr>
+                <w:rFonts w:eastAsiaTheme="minorEastAsia"/>
+                <w:noProof/>
+                <w:sz w:val="22"/>
+                <w:lang w:eastAsia="nl-BE"/>
+              </w:rPr>
+              <w:tab/>
+            </w:r>
+            <w:r>
+              <w:rPr>
+                <w:rStyle w:val="Hyperlink"/>
+                <w:noProof/>
+              </w:rPr>
+              <w:t>Article</w:t>
+            </w:r>
+            <w:r>
+              <w:rPr>
+                <w:noProof/>
+                <w:webHidden/>
+              </w:rPr>
+              <w:tab/>
+            </w:r>
+            <w:r>
+              <w:rPr>
+                <w:noProof/>
+                <w:webHidden/>
+              </w:rPr>
+              <w:fldChar w:fldCharType="begin"/>
+            </w:r>
+            <w:r>
+              <w:rPr>
+                <w:noProof/>
+                <w:webHidden/>
+              </w:rPr>
+              <w:instrText xml:space="preserve"> PAGEREF _Toc356296833 \h </w:instrText>
+            </w:r>
+            <w:r>
+              <w:rPr>
+                <w:noProof/>
+                <w:webHidden/>
+              </w:rPr>
+            </w:r>
+            <w:r>
+              <w:rPr>
+                <w:noProof/>
+                <w:webHidden/>
+              </w:rPr>
+              <w:fldChar w:fldCharType="separate"/>
+            </w:r>
+            <w:r>
+              <w:rPr>
+                <w:noProof/>
+                <w:webHidden/>
+              </w:rPr>
+              <w:t>18</w:t>
+            </w:r>
+            <w:r>
+              <w:rPr>
+                <w:noProof/>
+                <w:webHidden/>
+              </w:rPr>
+              <w:fldChar w:fldCharType="end"/>
+            </w:r>
+          </w:hyperlink>
+        </w:p>
+        <w:p>
+          <w:pPr>
+            <w:pStyle w:val="TOC3"/>
+            <w:tabs>
+              <w:tab w:val="left" w:pos="1320"/>
+              <w:tab w:val="right" w:leader="dot" w:pos="9062"/>
+            </w:tabs>
+            <w:rPr>
+              <w:rFonts w:eastAsiaTheme="minorEastAsia"/>
+              <w:noProof/>
+              <w:sz w:val="22"/>
+              <w:lang w:eastAsia="nl-BE"/>
+            </w:rPr>
+          </w:pPr>
+          <w:hyperlink w:anchor="_Toc356296834" w:history="1">
+            <w:r>
+              <w:rPr>
+                <w:rStyle w:val="Hyperlink"/>
+                <w:noProof/>
+              </w:rPr>
+              <w:t>3.4.3</w:t>
+            </w:r>
+            <w:r>
+              <w:rPr>
+                <w:rFonts w:eastAsiaTheme="minorEastAsia"/>
+                <w:noProof/>
+                <w:sz w:val="22"/>
+                <w:lang w:eastAsia="nl-BE"/>
+              </w:rPr>
+              <w:tab/>
+            </w:r>
+            <w:r>
+              <w:rPr>
+                <w:rStyle w:val="Hyperlink"/>
+                <w:noProof/>
+              </w:rPr>
+              <w:t>Source</w:t>
+            </w:r>
+            <w:r>
+              <w:rPr>
+                <w:noProof/>
+                <w:webHidden/>
+              </w:rPr>
+              <w:tab/>
+            </w:r>
+            <w:r>
+              <w:rPr>
+                <w:noProof/>
+                <w:webHidden/>
+              </w:rPr>
+              <w:fldChar w:fldCharType="begin"/>
+            </w:r>
+            <w:r>
+              <w:rPr>
+                <w:noProof/>
+                <w:webHidden/>
+              </w:rPr>
+              <w:instrText xml:space="preserve"> PAGEREF _Toc356296834 \h </w:instrText>
+            </w:r>
+            <w:r>
+              <w:rPr>
+                <w:noProof/>
+                <w:webHidden/>
+              </w:rPr>
+            </w:r>
+            <w:r>
+              <w:rPr>
+                <w:noProof/>
+                <w:webHidden/>
+              </w:rPr>
+              <w:fldChar w:fldCharType="separate"/>
+            </w:r>
+            <w:r>
+              <w:rPr>
+                <w:noProof/>
+                <w:webHidden/>
+              </w:rPr>
+              <w:t>18</w:t>
+            </w:r>
+            <w:r>
+              <w:rPr>
+                <w:noProof/>
+                <w:webHidden/>
+              </w:rPr>
+              <w:fldChar w:fldCharType="end"/>
+            </w:r>
+          </w:hyperlink>
+        </w:p>
+        <w:p>
+          <w:pPr>
+            <w:pStyle w:val="TOC3"/>
+            <w:tabs>
+              <w:tab w:val="left" w:pos="1320"/>
+              <w:tab w:val="right" w:leader="dot" w:pos="9062"/>
+            </w:tabs>
+            <w:rPr>
+              <w:rFonts w:eastAsiaTheme="minorEastAsia"/>
+              <w:noProof/>
+              <w:sz w:val="22"/>
+              <w:lang w:eastAsia="nl-BE"/>
+            </w:rPr>
+          </w:pPr>
+          <w:hyperlink w:anchor="_Toc356296835" w:history="1">
+            <w:r>
+              <w:rPr>
+                <w:rStyle w:val="Hyperlink"/>
+                <w:noProof/>
+              </w:rPr>
+              <w:t>3.4.4</w:t>
+            </w:r>
+            <w:r>
+              <w:rPr>
+                <w:rFonts w:eastAsiaTheme="minorEastAsia"/>
+                <w:noProof/>
+                <w:sz w:val="22"/>
+                <w:lang w:eastAsia="nl-BE"/>
+              </w:rPr>
+              <w:tab/>
+            </w:r>
+            <w:r>
+              <w:rPr>
+                <w:rStyle w:val="Hyperlink"/>
+                <w:noProof/>
+              </w:rPr>
+              <w:t>Enclosure</w:t>
+            </w:r>
+            <w:r>
+              <w:rPr>
+                <w:noProof/>
+                <w:webHidden/>
+              </w:rPr>
+              <w:tab/>
+            </w:r>
+            <w:r>
+              <w:rPr>
+                <w:noProof/>
+                <w:webHidden/>
+              </w:rPr>
+              <w:fldChar w:fldCharType="begin"/>
+            </w:r>
+            <w:r>
+              <w:rPr>
+                <w:noProof/>
+                <w:webHidden/>
+              </w:rPr>
+              <w:instrText xml:space="preserve"> PAGEREF _Toc356296835 \h </w:instrText>
+            </w:r>
+            <w:r>
+              <w:rPr>
+                <w:noProof/>
+                <w:webHidden/>
+              </w:rPr>
+            </w:r>
+            <w:r>
+              <w:rPr>
+                <w:noProof/>
+                <w:webHidden/>
+              </w:rPr>
+              <w:fldChar w:fldCharType="separate"/>
+            </w:r>
+            <w:r>
+              <w:rPr>
+                <w:noProof/>
+                <w:webHidden/>
+              </w:rPr>
+              <w:t>19</w:t>
+            </w:r>
+            <w:r>
+              <w:rPr>
+                <w:noProof/>
+                <w:webHidden/>
+              </w:rPr>
+              <w:fldChar w:fldCharType="end"/>
+            </w:r>
+          </w:hyperlink>
+        </w:p>
+        <w:p>
+          <w:pPr>
+            <w:pStyle w:val="TOC3"/>
+            <w:tabs>
+              <w:tab w:val="left" w:pos="1320"/>
+              <w:tab w:val="right" w:leader="dot" w:pos="9062"/>
+            </w:tabs>
+            <w:rPr>
+              <w:rFonts w:eastAsiaTheme="minorEastAsia"/>
+              <w:noProof/>
+              <w:sz w:val="22"/>
+              <w:lang w:eastAsia="nl-BE"/>
+            </w:rPr>
+          </w:pPr>
+          <w:hyperlink w:anchor="_Toc356296836" w:history="1">
+            <w:r>
+              <w:rPr>
+                <w:rStyle w:val="Hyperlink"/>
+                <w:noProof/>
+              </w:rPr>
+              <w:t>3.4.5</w:t>
+            </w:r>
+            <w:r>
+              <w:rPr>
+                <w:rFonts w:eastAsiaTheme="minorEastAsia"/>
+                <w:noProof/>
+                <w:sz w:val="22"/>
+                <w:lang w:eastAsia="nl-BE"/>
+              </w:rPr>
+              <w:tab/>
+            </w:r>
+            <w:r>
+              <w:rPr>
+                <w:rStyle w:val="Hyperlink"/>
+                <w:noProof/>
+              </w:rPr>
+              <w:t>GlobalUniqueIdentifier</w:t>
+            </w:r>
+            <w:r>
+              <w:rPr>
+                <w:noProof/>
+                <w:webHidden/>
+              </w:rPr>
+              <w:tab/>
+            </w:r>
+            <w:r>
+              <w:rPr>
+                <w:noProof/>
+                <w:webHidden/>
+              </w:rPr>
+              <w:fldChar w:fldCharType="begin"/>
+            </w:r>
+            <w:r>
+              <w:rPr>
+                <w:noProof/>
+                <w:webHidden/>
+              </w:rPr>
+              <w:instrText xml:space="preserve"> PAGEREF _Toc356296836 \h </w:instrText>
+            </w:r>
+            <w:r>
+              <w:rPr>
+                <w:noProof/>
+                <w:webHidden/>
+              </w:rPr>
+            </w:r>
+            <w:r>
+              <w:rPr>
+                <w:noProof/>
+                <w:webHidden/>
+              </w:rPr>
+              <w:fldChar w:fldCharType="separate"/>
+            </w:r>
+            <w:r>
+              <w:rPr>
+                <w:noProof/>
+                <w:webHidden/>
+              </w:rPr>
+              <w:t>19</w:t>
+            </w:r>
+            <w:r>
+              <w:rPr>
+                <w:noProof/>
+                <w:webHidden/>
+              </w:rPr>
+              <w:fldChar w:fldCharType="end"/>
+            </w:r>
+          </w:hyperlink>
+        </w:p>
+        <w:p>
+          <w:pPr>
+            <w:pStyle w:val="TOC3"/>
+            <w:tabs>
+              <w:tab w:val="left" w:pos="1320"/>
+              <w:tab w:val="right" w:leader="dot" w:pos="9062"/>
+            </w:tabs>
+            <w:rPr>
+              <w:rFonts w:eastAsiaTheme="minorEastAsia"/>
+              <w:noProof/>
+              <w:sz w:val="22"/>
+              <w:lang w:eastAsia="nl-BE"/>
+            </w:rPr>
+          </w:pPr>
+          <w:hyperlink w:anchor="_Toc356296837" w:history="1">
+            <w:r>
+              <w:rPr>
+                <w:rStyle w:val="Hyperlink"/>
+                <w:noProof/>
+              </w:rPr>
+              <w:t>3.4.6</w:t>
+            </w:r>
+            <w:r>
+              <w:rPr>
+                <w:rFonts w:eastAsiaTheme="minorEastAsia"/>
+                <w:noProof/>
+                <w:sz w:val="22"/>
+                <w:lang w:eastAsia="nl-BE"/>
+              </w:rPr>
+              <w:tab/>
+            </w:r>
+            <w:r>
+              <w:rPr>
+                <w:rStyle w:val="Hyperlink"/>
+                <w:noProof/>
+              </w:rPr>
+              <w:t>Cloud</w:t>
+            </w:r>
+            <w:r>
+              <w:rPr>
+                <w:noProof/>
+                <w:webHidden/>
+              </w:rPr>
+              <w:tab/>
+            </w:r>
+            <w:r>
+              <w:rPr>
+                <w:noProof/>
+                <w:webHidden/>
+              </w:rPr>
+              <w:fldChar w:fldCharType="begin"/>
+            </w:r>
+            <w:r>
+              <w:rPr>
+                <w:noProof/>
+                <w:webHidden/>
+              </w:rPr>
+              <w:instrText xml:space="preserve"> PAGEREF _Toc356296837 \h </w:instrText>
+            </w:r>
+            <w:r>
+              <w:rPr>
+                <w:noProof/>
+                <w:webHidden/>
+              </w:rPr>
+            </w:r>
+            <w:r>
+              <w:rPr>
+                <w:noProof/>
+                <w:webHidden/>
+              </w:rPr>
+              <w:fldChar w:fldCharType="separate"/>
+            </w:r>
+            <w:r>
+              <w:rPr>
+                <w:noProof/>
+                <w:webHidden/>
+              </w:rPr>
+              <w:t>20</w:t>
+            </w:r>
+            <w:r>
+              <w:rPr>
+                <w:noProof/>
+                <w:webHidden/>
+              </w:rPr>
+              <w:fldChar w:fldCharType="end"/>
+            </w:r>
+          </w:hyperlink>
+        </w:p>
+        <w:p>
+          <w:pPr>
+            <w:pStyle w:val="TOC3"/>
+            <w:tabs>
+              <w:tab w:val="left" w:pos="1320"/>
+              <w:tab w:val="right" w:leader="dot" w:pos="9062"/>
+            </w:tabs>
+            <w:rPr>
+              <w:rFonts w:eastAsiaTheme="minorEastAsia"/>
+              <w:noProof/>
+              <w:sz w:val="22"/>
+              <w:lang w:eastAsia="nl-BE"/>
+            </w:rPr>
+          </w:pPr>
+          <w:hyperlink w:anchor="_Toc356296838" w:history="1">
+            <w:r>
+              <w:rPr>
+                <w:rStyle w:val="Hyperlink"/>
+                <w:noProof/>
+              </w:rPr>
+              <w:t>3.4.7</w:t>
+            </w:r>
+            <w:r>
+              <w:rPr>
+                <w:rFonts w:eastAsiaTheme="minorEastAsia"/>
+                <w:noProof/>
+                <w:sz w:val="22"/>
+                <w:lang w:eastAsia="nl-BE"/>
+              </w:rPr>
+              <w:tab/>
+            </w:r>
+            <w:r>
+              <w:rPr>
+                <w:rStyle w:val="Hyperlink"/>
+                <w:noProof/>
+              </w:rPr>
+              <w:t>Image</w:t>
+            </w:r>
+            <w:r>
+              <w:rPr>
+                <w:noProof/>
+                <w:webHidden/>
+              </w:rPr>
+              <w:tab/>
+            </w:r>
+            <w:r>
+              <w:rPr>
+                <w:noProof/>
+                <w:webHidden/>
+              </w:rPr>
+              <w:fldChar w:fldCharType="begin"/>
+            </w:r>
+            <w:r>
+              <w:rPr>
+                <w:noProof/>
+                <w:webHidden/>
+              </w:rPr>
+              <w:instrText xml:space="preserve"> PAGEREF _Toc356296838 \h </w:instrText>
+            </w:r>
+            <w:r>
+              <w:rPr>
+                <w:noProof/>
+                <w:webHidden/>
+              </w:rPr>
+            </w:r>
+            <w:r>
+              <w:rPr>
+                <w:noProof/>
+                <w:webHidden/>
+              </w:rPr>
+              <w:fldChar w:fldCharType="separate"/>
+            </w:r>
+            <w:r>
+              <w:rPr>
+                <w:noProof/>
+                <w:webHidden/>
+              </w:rPr>
+              <w:t>20</w:t>
+            </w:r>
+            <w:r>
+              <w:rPr>
+                <w:noProof/>
+                <w:webHidden/>
+              </w:rPr>
+              <w:fldChar w:fldCharType="end"/>
+            </w:r>
+          </w:hyperlink>
+        </w:p>
+        <w:p>
+          <w:pPr>
+            <w:pStyle w:val="TOC3"/>
+            <w:tabs>
+              <w:tab w:val="left" w:pos="1320"/>
+              <w:tab w:val="right" w:leader="dot" w:pos="9062"/>
+            </w:tabs>
+            <w:rPr>
+              <w:rFonts w:eastAsiaTheme="minorEastAsia"/>
+              <w:noProof/>
+              <w:sz w:val="22"/>
+              <w:lang w:eastAsia="nl-BE"/>
+            </w:rPr>
+          </w:pPr>
+          <w:hyperlink w:anchor="_Toc356296839" w:history="1">
+            <w:r>
+              <w:rPr>
+                <w:rStyle w:val="Hyperlink"/>
+                <w:noProof/>
+              </w:rPr>
+              <w:t>3.4.8</w:t>
+            </w:r>
+            <w:r>
+              <w:rPr>
+                <w:rFonts w:eastAsiaTheme="minorEastAsia"/>
+                <w:noProof/>
+                <w:sz w:val="22"/>
+                <w:lang w:eastAsia="nl-BE"/>
+              </w:rPr>
+              <w:tab/>
+            </w:r>
+            <w:r>
+              <w:rPr>
+                <w:rStyle w:val="Hyperlink"/>
+                <w:noProof/>
+              </w:rPr>
+              <w:t>TextInput</w:t>
+            </w:r>
+            <w:r>
+              <w:rPr>
+                <w:noProof/>
+                <w:webHidden/>
+              </w:rPr>
+              <w:tab/>
+            </w:r>
+            <w:r>
+              <w:rPr>
+                <w:noProof/>
+                <w:webHidden/>
+              </w:rPr>
+              <w:fldChar w:fldCharType="begin"/>
+            </w:r>
+            <w:r>
+              <w:rPr>
+                <w:noProof/>
+                <w:webHidden/>
+              </w:rPr>
+              <w:instrText xml:space="preserve"> PAGEREF _Toc356296839 \h </w:instrText>
+            </w:r>
+            <w:r>
+              <w:rPr>
+                <w:noProof/>
+                <w:webHidden/>
+              </w:rPr>
+            </w:r>
+            <w:r>
+              <w:rPr>
+                <w:noProof/>
+                <w:webHidden/>
+              </w:rPr>
+              <w:fldChar w:fldCharType="separate"/>
+            </w:r>
+            <w:r>
+              <w:rPr>
+                <w:noProof/>
+                <w:webHidden/>
+              </w:rPr>
+              <w:t>21</w:t>
+            </w:r>
+            <w:r>
+              <w:rPr>
+                <w:noProof/>
+                <w:webHidden/>
+              </w:rPr>
+              <w:fldChar w:fldCharType="end"/>
+            </w:r>
+          </w:hyperlink>
+        </w:p>
+        <w:p>
+          <w:pPr>
+            <w:pStyle w:val="TOC3"/>
+            <w:tabs>
+              <w:tab w:val="left" w:pos="1320"/>
+              <w:tab w:val="right" w:leader="dot" w:pos="9062"/>
+            </w:tabs>
+            <w:rPr>
+              <w:rFonts w:eastAsiaTheme="minorEastAsia"/>
+              <w:noProof/>
+              <w:sz w:val="22"/>
+              <w:lang w:eastAsia="nl-BE"/>
+            </w:rPr>
+          </w:pPr>
+          <w:hyperlink w:anchor="_Toc356296840" w:history="1">
+            <w:r>
+              <w:rPr>
+                <w:rStyle w:val="Hyperlink"/>
+                <w:noProof/>
+              </w:rPr>
+              <w:t>3.4.9</w:t>
+            </w:r>
+            <w:r>
+              <w:rPr>
+                <w:rFonts w:eastAsiaTheme="minorEastAsia"/>
+                <w:noProof/>
+                <w:sz w:val="22"/>
+                <w:lang w:eastAsia="nl-BE"/>
+              </w:rPr>
+              <w:tab/>
+            </w:r>
+            <w:r>
+              <w:rPr>
+                <w:rStyle w:val="Hyperlink"/>
+                <w:noProof/>
+              </w:rPr>
+              <w:t>HoursToBeSkipped</w:t>
+            </w:r>
+            <w:r>
+              <w:rPr>
+                <w:noProof/>
+                <w:webHidden/>
+              </w:rPr>
+              <w:tab/>
+            </w:r>
+            <w:r>
+              <w:rPr>
+                <w:noProof/>
+                <w:webHidden/>
+              </w:rPr>
+              <w:fldChar w:fldCharType="begin"/>
+            </w:r>
+            <w:r>
+              <w:rPr>
+                <w:noProof/>
+                <w:webHidden/>
+              </w:rPr>
+              <w:instrText xml:space="preserve"> PAGEREF _Toc356296840 \h </w:instrText>
+            </w:r>
+            <w:r>
+              <w:rPr>
+                <w:noProof/>
+                <w:webHidden/>
+              </w:rPr>
+            </w:r>
+            <w:r>
+              <w:rPr>
+                <w:noProof/>
+                <w:webHidden/>
+              </w:rPr>
+              <w:fldChar w:fldCharType="separate"/>
+            </w:r>
+            <w:r>
+              <w:rPr>
+                <w:noProof/>
+                <w:webHidden/>
+              </w:rPr>
+              <w:t>21</w:t>
+            </w:r>
+            <w:r>
+              <w:rPr>
+                <w:noProof/>
+                <w:webHidden/>
+              </w:rPr>
+              <w:fldChar w:fldCharType="end"/>
+            </w:r>
+          </w:hyperlink>
+        </w:p>
+        <w:p>
+          <w:pPr>
+            <w:pStyle w:val="TOC3"/>
+            <w:tabs>
+              <w:tab w:val="left" w:pos="1320"/>
+              <w:tab w:val="right" w:leader="dot" w:pos="9062"/>
+            </w:tabs>
+            <w:rPr>
+              <w:rFonts w:eastAsiaTheme="minorEastAsia"/>
+              <w:noProof/>
+              <w:sz w:val="22"/>
+              <w:lang w:eastAsia="nl-BE"/>
+            </w:rPr>
+          </w:pPr>
+          <w:hyperlink w:anchor="_Toc356296841" w:history="1">
+            <w:r>
+              <w:rPr>
+                <w:rStyle w:val="Hyperlink"/>
+                <w:noProof/>
+              </w:rPr>
+              <w:t>3.4.10</w:t>
+            </w:r>
+            <w:r>
+              <w:rPr>
+                <w:rFonts w:eastAsiaTheme="minorEastAsia"/>
+                <w:noProof/>
+                <w:sz w:val="22"/>
+                <w:lang w:eastAsia="nl-BE"/>
+              </w:rPr>
+              <w:tab/>
+            </w:r>
+            <w:r>
+              <w:rPr>
+                <w:rStyle w:val="Hyperlink"/>
+                <w:noProof/>
+              </w:rPr>
+              <w:t>DaysToBeSkipped</w:t>
+            </w:r>
+            <w:r>
+              <w:rPr>
+                <w:noProof/>
+                <w:webHidden/>
+              </w:rPr>
+              <w:tab/>
+            </w:r>
+            <w:r>
+              <w:rPr>
+                <w:noProof/>
+                <w:webHidden/>
+              </w:rPr>
+              <w:fldChar w:fldCharType="begin"/>
+            </w:r>
+            <w:r>
+              <w:rPr>
+                <w:noProof/>
+                <w:webHidden/>
+              </w:rPr>
+              <w:instrText xml:space="preserve"> PAGEREF _Toc356296841 \h </w:instrText>
+            </w:r>
+            <w:r>
+              <w:rPr>
+                <w:noProof/>
+                <w:webHidden/>
+              </w:rPr>
+            </w:r>
+            <w:r>
+              <w:rPr>
+                <w:noProof/>
+                <w:webHidden/>
+              </w:rPr>
+              <w:fldChar w:fldCharType="separate"/>
+            </w:r>
+            <w:r>
+              <w:rPr>
+                <w:noProof/>
+                <w:webHidden/>
+              </w:rPr>
+              <w:t>21</w:t>
+            </w:r>
+            <w:r>
+              <w:rPr>
+                <w:noProof/>
+                <w:webHidden/>
+              </w:rPr>
+              <w:fldChar w:fldCharType="end"/>
+            </w:r>
+          </w:hyperlink>
+        </w:p>
+        <w:p>
+          <w:pPr>
+            <w:pStyle w:val="TOC3"/>
+            <w:tabs>
+              <w:tab w:val="left" w:pos="1320"/>
+              <w:tab w:val="right" w:leader="dot" w:pos="9062"/>
+            </w:tabs>
+            <w:rPr>
+              <w:rFonts w:eastAsiaTheme="minorEastAsia"/>
+              <w:noProof/>
+              <w:sz w:val="22"/>
+              <w:lang w:eastAsia="nl-BE"/>
+            </w:rPr>
+          </w:pPr>
+          <w:hyperlink w:anchor="_Toc356296842" w:history="1">
+            <w:r>
+              <w:rPr>
+                <w:rStyle w:val="Hyperlink"/>
+                <w:noProof/>
+              </w:rPr>
+              <w:t>3.4.11</w:t>
+            </w:r>
+            <w:r>
+              <w:rPr>
+                <w:rFonts w:eastAsiaTheme="minorEastAsia"/>
+                <w:noProof/>
+                <w:sz w:val="22"/>
+                <w:lang w:eastAsia="nl-BE"/>
+              </w:rPr>
+              <w:tab/>
+            </w:r>
+            <w:r>
+              <w:rPr>
+                <w:rStyle w:val="Hyperlink"/>
+                <w:noProof/>
+              </w:rPr>
+              <w:t>HoursToBeSkippedForChannel</w:t>
+            </w:r>
+            <w:r>
+              <w:rPr>
+                <w:noProof/>
+                <w:webHidden/>
+              </w:rPr>
+              <w:tab/>
+            </w:r>
+            <w:r>
+              <w:rPr>
+                <w:noProof/>
+                <w:webHidden/>
+              </w:rPr>
+              <w:fldChar w:fldCharType="begin"/>
+            </w:r>
+            <w:r>
+              <w:rPr>
+                <w:noProof/>
+                <w:webHidden/>
+              </w:rPr>
+              <w:instrText xml:space="preserve"> PAGEREF _Toc356296842 \h </w:instrText>
+            </w:r>
+            <w:r>
+              <w:rPr>
+                <w:noProof/>
+                <w:webHidden/>
+              </w:rPr>
+            </w:r>
+            <w:r>
+              <w:rPr>
+                <w:noProof/>
+                <w:webHidden/>
+              </w:rPr>
+              <w:fldChar w:fldCharType="separate"/>
+            </w:r>
+            <w:r>
+              <w:rPr>
+                <w:noProof/>
+                <w:webHidden/>
+              </w:rPr>
+              <w:t>22</w:t>
+            </w:r>
+            <w:r>
+              <w:rPr>
+                <w:noProof/>
+                <w:webHidden/>
+              </w:rPr>
+              <w:fldChar w:fldCharType="end"/>
+            </w:r>
+          </w:hyperlink>
+        </w:p>
+        <w:p>
+          <w:pPr>
+            <w:pStyle w:val="TOC3"/>
+            <w:tabs>
+              <w:tab w:val="left" w:pos="1320"/>
+              <w:tab w:val="right" w:leader="dot" w:pos="9062"/>
+            </w:tabs>
+            <w:rPr>
+              <w:rFonts w:eastAsiaTheme="minorEastAsia"/>
+              <w:noProof/>
+              <w:sz w:val="22"/>
+              <w:lang w:eastAsia="nl-BE"/>
+            </w:rPr>
+          </w:pPr>
+          <w:hyperlink w:anchor="_Toc356296843" w:history="1">
+            <w:r>
+              <w:rPr>
+                <w:rStyle w:val="Hyperlink"/>
+                <w:noProof/>
+              </w:rPr>
+              <w:t>3.4.12</w:t>
+            </w:r>
+            <w:r>
+              <w:rPr>
+                <w:rFonts w:eastAsiaTheme="minorEastAsia"/>
+                <w:noProof/>
+                <w:sz w:val="22"/>
+                <w:lang w:eastAsia="nl-BE"/>
+              </w:rPr>
+              <w:tab/>
+            </w:r>
+            <w:r>
+              <w:rPr>
+                <w:rStyle w:val="Hyperlink"/>
+                <w:noProof/>
+              </w:rPr>
+              <w:t>DaysToBeSkippedForChannel</w:t>
+            </w:r>
+            <w:r>
+              <w:rPr>
+                <w:noProof/>
+                <w:webHidden/>
+              </w:rPr>
+              <w:tab/>
+            </w:r>
+            <w:r>
+              <w:rPr>
+                <w:noProof/>
+                <w:webHidden/>
+              </w:rPr>
+              <w:fldChar w:fldCharType="begin"/>
+            </w:r>
+            <w:r>
+              <w:rPr>
+                <w:noProof/>
+                <w:webHidden/>
+              </w:rPr>
+              <w:instrText xml:space="preserve"> PAGEREF _Toc356296843 \h </w:instrText>
+            </w:r>
+            <w:r>
+              <w:rPr>
+                <w:noProof/>
+                <w:webHidden/>
+              </w:rPr>
+            </w:r>
+            <w:r>
+              <w:rPr>
+                <w:noProof/>
+                <w:webHidden/>
+              </w:rPr>
+              <w:fldChar w:fldCharType="separate"/>
+            </w:r>
+            <w:r>
+              <w:rPr>
+                <w:noProof/>
+                <w:webHidden/>
+              </w:rPr>
+              <w:t>22</w:t>
+            </w:r>
+            <w:r>
+              <w:rPr>
+                <w:noProof/>
+                <w:webHidden/>
+              </w:rPr>
+              <w:fldChar w:fldCharType="end"/>
+            </w:r>
+          </w:hyperlink>
+        </w:p>
+        <w:p>
+          <w:pPr>
+            <w:pStyle w:val="TOC3"/>
+            <w:tabs>
+              <w:tab w:val="left" w:pos="1320"/>
+              <w:tab w:val="right" w:leader="dot" w:pos="9062"/>
+            </w:tabs>
+            <w:rPr>
+              <w:rFonts w:eastAsiaTheme="minorEastAsia"/>
+              <w:noProof/>
+              <w:sz w:val="22"/>
+              <w:lang w:eastAsia="nl-BE"/>
+            </w:rPr>
+          </w:pPr>
+          <w:hyperlink w:anchor="_Toc356296844" w:history="1">
+            <w:r>
+              <w:rPr>
+                <w:rStyle w:val="Hyperlink"/>
+                <w:noProof/>
+              </w:rPr>
+              <w:t>3.4.13</w:t>
+            </w:r>
+            <w:r>
+              <w:rPr>
+                <w:rFonts w:eastAsiaTheme="minorEastAsia"/>
+                <w:noProof/>
+                <w:sz w:val="22"/>
+                <w:lang w:eastAsia="nl-BE"/>
+              </w:rPr>
+              <w:tab/>
+            </w:r>
+            <w:r>
+              <w:rPr>
+                <w:rStyle w:val="Hyperlink"/>
+                <w:noProof/>
+              </w:rPr>
+              <w:t>Category</w:t>
+            </w:r>
+            <w:r>
+              <w:rPr>
+                <w:noProof/>
+                <w:webHidden/>
+              </w:rPr>
+              <w:tab/>
+            </w:r>
+            <w:r>
+              <w:rPr>
+                <w:noProof/>
+                <w:webHidden/>
+              </w:rPr>
+              <w:fldChar w:fldCharType="begin"/>
+            </w:r>
+            <w:r>
+              <w:rPr>
+                <w:noProof/>
+                <w:webHidden/>
+              </w:rPr>
+              <w:instrText xml:space="preserve"> PAGEREF _Toc356296844 \h </w:instrText>
+            </w:r>
+            <w:r>
+              <w:rPr>
+                <w:noProof/>
+                <w:webHidden/>
+              </w:rPr>
+            </w:r>
+            <w:r>
+              <w:rPr>
+                <w:noProof/>
+                <w:webHidden/>
+              </w:rPr>
+              <w:fldChar w:fldCharType="separate"/>
+            </w:r>
+            <w:r>
+              <w:rPr>
+                <w:noProof/>
+                <w:webHidden/>
+              </w:rPr>
+              <w:t>22</w:t>
+            </w:r>
+            <w:r>
+              <w:rPr>
+                <w:noProof/>
+                <w:webHidden/>
+              </w:rPr>
+              <w:fldChar w:fldCharType="end"/>
+            </w:r>
+          </w:hyperlink>
+        </w:p>
+        <w:p>
+          <w:pPr>
+            <w:pStyle w:val="TOC3"/>
+            <w:tabs>
+              <w:tab w:val="left" w:pos="1320"/>
+              <w:tab w:val="right" w:leader="dot" w:pos="9062"/>
+            </w:tabs>
+            <w:rPr>
+              <w:rFonts w:eastAsiaTheme="minorEastAsia"/>
+              <w:noProof/>
+              <w:sz w:val="22"/>
+              <w:lang w:eastAsia="nl-BE"/>
+            </w:rPr>
+          </w:pPr>
+          <w:hyperlink w:anchor="_Toc356296845" w:history="1">
+            <w:r>
+              <w:rPr>
+                <w:rStyle w:val="Hyperlink"/>
+                <w:noProof/>
+              </w:rPr>
+              <w:t>3.4.14</w:t>
+            </w:r>
+            <w:r>
+              <w:rPr>
+                <w:rFonts w:eastAsiaTheme="minorEastAsia"/>
+                <w:noProof/>
+                <w:sz w:val="22"/>
+                <w:lang w:eastAsia="nl-BE"/>
+              </w:rPr>
+              <w:tab/>
+            </w:r>
+            <w:r>
+              <w:rPr>
+                <w:rStyle w:val="Hyperlink"/>
+                <w:noProof/>
+              </w:rPr>
+              <w:t>CategoriesPerChannel</w:t>
+            </w:r>
+            <w:r>
+              <w:rPr>
+                <w:noProof/>
+                <w:webHidden/>
+              </w:rPr>
+              <w:tab/>
+            </w:r>
+            <w:r>
+              <w:rPr>
+                <w:noProof/>
+                <w:webHidden/>
+              </w:rPr>
+              <w:fldChar w:fldCharType="begin"/>
+            </w:r>
+            <w:r>
+              <w:rPr>
+                <w:noProof/>
+                <w:webHidden/>
+              </w:rPr>
+              <w:instrText xml:space="preserve"> PAGEREF _Toc356296845 \h </w:instrText>
+            </w:r>
+            <w:r>
+              <w:rPr>
+                <w:noProof/>
+                <w:webHidden/>
+              </w:rPr>
+            </w:r>
+            <w:r>
+              <w:rPr>
+                <w:noProof/>
+                <w:webHidden/>
+              </w:rPr>
+              <w:fldChar w:fldCharType="separate"/>
+            </w:r>
+            <w:r>
+              <w:rPr>
+                <w:noProof/>
+                <w:webHidden/>
+              </w:rPr>
+              <w:t>23</w:t>
+            </w:r>
+            <w:r>
+              <w:rPr>
+                <w:noProof/>
+                <w:webHidden/>
+              </w:rPr>
+              <w:fldChar w:fldCharType="end"/>
+            </w:r>
+          </w:hyperlink>
+        </w:p>
+        <w:p>
+          <w:pPr>
+            <w:pStyle w:val="TOC3"/>
+            <w:tabs>
+              <w:tab w:val="left" w:pos="1320"/>
+              <w:tab w:val="right" w:leader="dot" w:pos="9062"/>
+            </w:tabs>
+            <w:rPr>
+              <w:rFonts w:eastAsiaTheme="minorEastAsia"/>
+              <w:noProof/>
+              <w:sz w:val="22"/>
+              <w:lang w:eastAsia="nl-BE"/>
+            </w:rPr>
+          </w:pPr>
+          <w:hyperlink w:anchor="_Toc356296846" w:history="1">
+            <w:r>
+              <w:rPr>
+                <w:rStyle w:val="Hyperlink"/>
+                <w:noProof/>
+              </w:rPr>
+              <w:t>3.4.15</w:t>
+            </w:r>
+            <w:r>
+              <w:rPr>
+                <w:rFonts w:eastAsiaTheme="minorEastAsia"/>
+                <w:noProof/>
+                <w:sz w:val="22"/>
+                <w:lang w:eastAsia="nl-BE"/>
+              </w:rPr>
+              <w:tab/>
+            </w:r>
+            <w:r>
+              <w:rPr>
+                <w:rStyle w:val="Hyperlink"/>
+                <w:noProof/>
+              </w:rPr>
+              <w:t>CategoriesPerArticle</w:t>
+            </w:r>
+            <w:r>
+              <w:rPr>
+                <w:noProof/>
+                <w:webHidden/>
+              </w:rPr>
+              <w:tab/>
+            </w:r>
+            <w:r>
+              <w:rPr>
+                <w:noProof/>
+                <w:webHidden/>
+              </w:rPr>
+              <w:fldChar w:fldCharType="begin"/>
+            </w:r>
+            <w:r>
+              <w:rPr>
+                <w:noProof/>
+                <w:webHidden/>
+              </w:rPr>
+              <w:instrText xml:space="preserve"> PAGEREF _Toc356296846 \h </w:instrText>
+            </w:r>
+            <w:r>
+              <w:rPr>
+                <w:noProof/>
+                <w:webHidden/>
+              </w:rPr>
+            </w:r>
+            <w:r>
+              <w:rPr>
+                <w:noProof/>
+                <w:webHidden/>
+              </w:rPr>
+              <w:fldChar w:fldCharType="separate"/>
+            </w:r>
+            <w:r>
+              <w:rPr>
+                <w:noProof/>
+                <w:webHidden/>
+              </w:rPr>
+              <w:t>23</w:t>
+            </w:r>
+            <w:r>
+              <w:rPr>
+                <w:noProof/>
+                <w:webHidden/>
+              </w:rPr>
+              <w:fldChar w:fldCharType="end"/>
+            </w:r>
+          </w:hyperlink>
+        </w:p>
+        <w:p>
+          <w:pPr>
+            <w:pStyle w:val="TOC3"/>
+            <w:tabs>
+              <w:tab w:val="left" w:pos="1320"/>
+              <w:tab w:val="right" w:leader="dot" w:pos="9062"/>
+            </w:tabs>
+            <w:rPr>
+              <w:rFonts w:eastAsiaTheme="minorEastAsia"/>
+              <w:noProof/>
+              <w:sz w:val="22"/>
+              <w:lang w:eastAsia="nl-BE"/>
+            </w:rPr>
+          </w:pPr>
+          <w:hyperlink w:anchor="_Toc356296847" w:history="1">
+            <w:r>
+              <w:rPr>
+                <w:rStyle w:val="Hyperlink"/>
+                <w:noProof/>
+              </w:rPr>
+              <w:t>3.4.16</w:t>
+            </w:r>
+            <w:r>
+              <w:rPr>
+                <w:rFonts w:eastAsiaTheme="minorEastAsia"/>
+                <w:noProof/>
+                <w:sz w:val="22"/>
+                <w:lang w:eastAsia="nl-BE"/>
+              </w:rPr>
+              <w:tab/>
+            </w:r>
+            <w:r>
+              <w:rPr>
+                <w:rStyle w:val="Hyperlink"/>
+                <w:noProof/>
+              </w:rPr>
+              <w:t>User</w:t>
+            </w:r>
+            <w:r>
+              <w:rPr>
+                <w:noProof/>
+                <w:webHidden/>
+              </w:rPr>
+              <w:tab/>
+            </w:r>
+            <w:r>
+              <w:rPr>
+                <w:noProof/>
+                <w:webHidden/>
+              </w:rPr>
+              <w:fldChar w:fldCharType="begin"/>
+            </w:r>
+            <w:r>
+              <w:rPr>
+                <w:noProof/>
+                <w:webHidden/>
+              </w:rPr>
+              <w:instrText xml:space="preserve"> PAGEREF _Toc356296847 \h </w:instrText>
+            </w:r>
+            <w:r>
+              <w:rPr>
+                <w:noProof/>
+                <w:webHidden/>
+              </w:rPr>
+            </w:r>
+            <w:r>
+              <w:rPr>
+                <w:noProof/>
+                <w:webHidden/>
+              </w:rPr>
+              <w:fldChar w:fldCharType="separate"/>
+            </w:r>
+            <w:r>
+              <w:rPr>
+                <w:noProof/>
+                <w:webHidden/>
+              </w:rPr>
+              <w:t>23</w:t>
+            </w:r>
+            <w:r>
+              <w:rPr>
+                <w:noProof/>
+                <w:webHidden/>
+              </w:rPr>
+              <w:fldChar w:fldCharType="end"/>
+            </w:r>
+          </w:hyperlink>
+        </w:p>
+        <w:p>
+          <w:pPr>
+            <w:pStyle w:val="TOC3"/>
+            <w:tabs>
+              <w:tab w:val="left" w:pos="1320"/>
+              <w:tab w:val="right" w:leader="dot" w:pos="9062"/>
+            </w:tabs>
+            <w:rPr>
+              <w:rFonts w:eastAsiaTheme="minorEastAsia"/>
+              <w:noProof/>
+              <w:sz w:val="22"/>
+              <w:lang w:eastAsia="nl-BE"/>
+            </w:rPr>
+          </w:pPr>
+          <w:hyperlink w:anchor="_Toc356296848" w:history="1">
+            <w:r>
+              <w:rPr>
+                <w:rStyle w:val="Hyperlink"/>
+                <w:noProof/>
+              </w:rPr>
+              <w:t>3.4.17</w:t>
+            </w:r>
+            <w:r>
+              <w:rPr>
+                <w:rFonts w:eastAsiaTheme="minorEastAsia"/>
+                <w:noProof/>
+                <w:sz w:val="22"/>
+                <w:lang w:eastAsia="nl-BE"/>
+              </w:rPr>
+              <w:tab/>
+            </w:r>
+            <w:r>
+              <w:rPr>
+                <w:rStyle w:val="Hyperlink"/>
+                <w:noProof/>
+              </w:rPr>
+              <w:t>ChannelsPerUser</w:t>
+            </w:r>
+            <w:r>
+              <w:rPr>
+                <w:noProof/>
+                <w:webHidden/>
+              </w:rPr>
+              <w:tab/>
+            </w:r>
+            <w:r>
+              <w:rPr>
+                <w:noProof/>
+                <w:webHidden/>
+              </w:rPr>
+              <w:fldChar w:fldCharType="begin"/>
+            </w:r>
+            <w:r>
+              <w:rPr>
+                <w:noProof/>
+                <w:webHidden/>
+              </w:rPr>
+              <w:instrText xml:space="preserve"> PAGEREF _Toc356296848 \h </w:instrText>
+            </w:r>
+            <w:r>
+              <w:rPr>
+                <w:noProof/>
+                <w:webHidden/>
+              </w:rPr>
+            </w:r>
+            <w:r>
+              <w:rPr>
+                <w:noProof/>
+                <w:webHidden/>
+              </w:rPr>
+              <w:fldChar w:fldCharType="separate"/>
+            </w:r>
+            <w:r>
+              <w:rPr>
+                <w:noProof/>
+                <w:webHidden/>
+              </w:rPr>
+              <w:t>24</w:t>
             </w:r>
             <w:r>
               <w:rPr>
@@ -1570,7 +3065,7 @@
               <w:lang w:eastAsia="nl-BE"/>
             </w:rPr>
           </w:pPr>
-          <w:hyperlink w:anchor="_Toc356244750" w:history="1">
+          <w:hyperlink w:anchor="_Toc356296849" w:history="1">
             <w:r>
               <w:rPr>
                 <w:rStyle w:val="Hyperlink"/>
@@ -1613,7 +3108,7 @@
                 <w:noProof/>
                 <w:webHidden/>
               </w:rPr>
-              <w:instrText xml:space="preserve"> PAGEREF _Toc356244750 \h </w:instrText>
+              <w:instrText xml:space="preserve"> PAGEREF _Toc356296849 \h </w:instrText>
             </w:r>
             <w:r>
               <w:rPr>
@@ -1633,7 +3128,7 @@
                 <w:noProof/>
                 <w:webHidden/>
               </w:rPr>
-              <w:t>16</w:t>
+              <w:t>24</w:t>
             </w:r>
             <w:r>
               <w:rPr>
@@ -1658,7 +3153,7 @@
               <w:lang w:eastAsia="nl-BE"/>
             </w:rPr>
           </w:pPr>
-          <w:hyperlink w:anchor="_Toc356244751" w:history="1">
+          <w:hyperlink w:anchor="_Toc356296850" w:history="1">
             <w:r>
               <w:rPr>
                 <w:rStyle w:val="Hyperlink"/>
@@ -1701,7 +3196,7 @@
                 <w:noProof/>
                 <w:webHidden/>
               </w:rPr>
-              <w:instrText xml:space="preserve"> PAGEREF _Toc356244751 \h </w:instrText>
+              <w:instrText xml:space="preserve"> PAGEREF _Toc356296850 \h </w:instrText>
             </w:r>
             <w:r>
               <w:rPr>
@@ -1721,7 +3216,7 @@
                 <w:noProof/>
                 <w:webHidden/>
               </w:rPr>
-              <w:t>16</w:t>
+              <w:t>24</w:t>
             </w:r>
             <w:r>
               <w:rPr>
@@ -1746,7 +3241,7 @@
               <w:lang w:eastAsia="nl-BE"/>
             </w:rPr>
           </w:pPr>
-          <w:hyperlink w:anchor="_Toc356244752" w:history="1">
+          <w:hyperlink w:anchor="_Toc356296851" w:history="1">
             <w:r>
               <w:rPr>
                 <w:rStyle w:val="Hyperlink"/>
@@ -1789,7 +3284,7 @@
                 <w:noProof/>
                 <w:webHidden/>
               </w:rPr>
-              <w:instrText xml:space="preserve"> PAGEREF _Toc356244752 \h </w:instrText>
+              <w:instrText xml:space="preserve"> PAGEREF _Toc356296851 \h </w:instrText>
             </w:r>
             <w:r>
               <w:rPr>
@@ -1809,7 +3304,7 @@
                 <w:noProof/>
                 <w:webHidden/>
               </w:rPr>
-              <w:t>16</w:t>
+              <w:t>24</w:t>
             </w:r>
             <w:r>
               <w:rPr>
@@ -1834,7 +3329,7 @@
               <w:lang w:eastAsia="nl-BE"/>
             </w:rPr>
           </w:pPr>
-          <w:hyperlink w:anchor="_Toc356244753" w:history="1">
+          <w:hyperlink w:anchor="_Toc356296852" w:history="1">
             <w:r>
               <w:rPr>
                 <w:rStyle w:val="Hyperlink"/>
@@ -1877,7 +3372,7 @@
                 <w:noProof/>
                 <w:webHidden/>
               </w:rPr>
-              <w:instrText xml:space="preserve"> PAGEREF _Toc356244753 \h </w:instrText>
+              <w:instrText xml:space="preserve"> PAGEREF _Toc356296852 \h </w:instrText>
             </w:r>
             <w:r>
               <w:rPr>
@@ -1897,7 +3392,7 @@
                 <w:noProof/>
                 <w:webHidden/>
               </w:rPr>
-              <w:t>25</w:t>
+              <w:t>34</w:t>
             </w:r>
             <w:r>
               <w:rPr>
@@ -1922,7 +3417,7 @@
               <w:lang w:eastAsia="nl-BE"/>
             </w:rPr>
           </w:pPr>
-          <w:hyperlink w:anchor="_Toc356244754" w:history="1">
+          <w:hyperlink w:anchor="_Toc356296853" w:history="1">
             <w:r>
               <w:rPr>
                 <w:rStyle w:val="Hyperlink"/>
@@ -1965,7 +3460,7 @@
                 <w:noProof/>
                 <w:webHidden/>
               </w:rPr>
-              <w:instrText xml:space="preserve"> PAGEREF _Toc356244754 \h </w:instrText>
+              <w:instrText xml:space="preserve"> PAGEREF _Toc356296853 \h </w:instrText>
             </w:r>
             <w:r>
               <w:rPr>
@@ -1985,7 +3480,7 @@
                 <w:noProof/>
                 <w:webHidden/>
               </w:rPr>
-              <w:t>25</w:t>
+              <w:t>34</w:t>
             </w:r>
             <w:r>
               <w:rPr>
@@ -2010,7 +3505,7 @@
               <w:lang w:eastAsia="nl-BE"/>
             </w:rPr>
           </w:pPr>
-          <w:hyperlink w:anchor="_Toc356244755" w:history="1">
+          <w:hyperlink w:anchor="_Toc356296854" w:history="1">
             <w:r>
               <w:rPr>
                 <w:rStyle w:val="Hyperlink"/>
@@ -2053,7 +3548,7 @@
                 <w:noProof/>
                 <w:webHidden/>
               </w:rPr>
-              <w:instrText xml:space="preserve"> PAGEREF _Toc356244755 \h </w:instrText>
+              <w:instrText xml:space="preserve"> PAGEREF _Toc356296854 \h </w:instrText>
             </w:r>
             <w:r>
               <w:rPr>
@@ -2073,7 +3568,7 @@
                 <w:noProof/>
                 <w:webHidden/>
               </w:rPr>
-              <w:t>26</w:t>
+              <w:t>35</w:t>
             </w:r>
             <w:r>
               <w:rPr>
@@ -2098,7 +3593,7 @@
               <w:lang w:eastAsia="nl-BE"/>
             </w:rPr>
           </w:pPr>
-          <w:hyperlink w:anchor="_Toc356244756" w:history="1">
+          <w:hyperlink w:anchor="_Toc356296855" w:history="1">
             <w:r>
               <w:rPr>
                 <w:rStyle w:val="Hyperlink"/>
@@ -2141,7 +3636,7 @@
                 <w:noProof/>
                 <w:webHidden/>
               </w:rPr>
-              <w:instrText xml:space="preserve"> PAGEREF _Toc356244756 \h </w:instrText>
+              <w:instrText xml:space="preserve"> PAGEREF _Toc356296855 \h </w:instrText>
             </w:r>
             <w:r>
               <w:rPr>
@@ -2161,7 +3656,7 @@
                 <w:noProof/>
                 <w:webHidden/>
               </w:rPr>
-              <w:t>26</w:t>
+              <w:t>35</w:t>
             </w:r>
             <w:r>
               <w:rPr>
@@ -2186,7 +3681,7 @@
               <w:lang w:eastAsia="nl-BE"/>
             </w:rPr>
           </w:pPr>
-          <w:hyperlink w:anchor="_Toc356244757" w:history="1">
+          <w:hyperlink w:anchor="_Toc356296856" w:history="1">
             <w:r>
               <w:rPr>
                 <w:rStyle w:val="Hyperlink"/>
@@ -2231,7 +3726,7 @@
                 <w:noProof/>
                 <w:webHidden/>
               </w:rPr>
-              <w:instrText xml:space="preserve"> PAGEREF _Toc356244757 \h </w:instrText>
+              <w:instrText xml:space="preserve"> PAGEREF _Toc356296856 \h </w:instrText>
             </w:r>
             <w:r>
               <w:rPr>
@@ -2251,7 +3746,7 @@
                 <w:noProof/>
                 <w:webHidden/>
               </w:rPr>
-              <w:t>26</w:t>
+              <w:t>35</w:t>
             </w:r>
             <w:r>
               <w:rPr>
@@ -2276,7 +3771,7 @@
               <w:lang w:eastAsia="nl-BE"/>
             </w:rPr>
           </w:pPr>
-          <w:hyperlink w:anchor="_Toc356244758" w:history="1">
+          <w:hyperlink w:anchor="_Toc356296857" w:history="1">
             <w:r>
               <w:rPr>
                 <w:rStyle w:val="Hyperlink"/>
@@ -2319,7 +3814,7 @@
                 <w:noProof/>
                 <w:webHidden/>
               </w:rPr>
-              <w:instrText xml:space="preserve"> PAGEREF _Toc356244758 \h </w:instrText>
+              <w:instrText xml:space="preserve"> PAGEREF _Toc356296857 \h </w:instrText>
             </w:r>
             <w:r>
               <w:rPr>
@@ -2339,7 +3834,7 @@
                 <w:noProof/>
                 <w:webHidden/>
               </w:rPr>
-              <w:t>26</w:t>
+              <w:t>35</w:t>
             </w:r>
             <w:r>
               <w:rPr>
@@ -2364,7 +3859,7 @@
               <w:lang w:eastAsia="nl-BE"/>
             </w:rPr>
           </w:pPr>
-          <w:hyperlink w:anchor="_Toc356244759" w:history="1">
+          <w:hyperlink w:anchor="_Toc356296858" w:history="1">
             <w:r>
               <w:rPr>
                 <w:rStyle w:val="Hyperlink"/>
@@ -2407,7 +3902,7 @@
                 <w:noProof/>
                 <w:webHidden/>
               </w:rPr>
-              <w:instrText xml:space="preserve"> PAGEREF _Toc356244759 \h </w:instrText>
+              <w:instrText xml:space="preserve"> PAGEREF _Toc356296858 \h </w:instrText>
             </w:r>
             <w:r>
               <w:rPr>
@@ -2427,7 +3922,7 @@
                 <w:noProof/>
                 <w:webHidden/>
               </w:rPr>
-              <w:t>26</w:t>
+              <w:t>35</w:t>
             </w:r>
             <w:r>
               <w:rPr>
@@ -2452,7 +3947,7 @@
               <w:lang w:eastAsia="nl-BE"/>
             </w:rPr>
           </w:pPr>
-          <w:hyperlink w:anchor="_Toc356244760" w:history="1">
+          <w:hyperlink w:anchor="_Toc356296859" w:history="1">
             <w:r>
               <w:rPr>
                 <w:rStyle w:val="Hyperlink"/>
@@ -2495,7 +3990,7 @@
                 <w:noProof/>
                 <w:webHidden/>
               </w:rPr>
-              <w:instrText xml:space="preserve"> PAGEREF _Toc356244760 \h </w:instrText>
+              <w:instrText xml:space="preserve"> PAGEREF _Toc356296859 \h </w:instrText>
             </w:r>
             <w:r>
               <w:rPr>
@@ -2515,7 +4010,7 @@
                 <w:noProof/>
                 <w:webHidden/>
               </w:rPr>
-              <w:t>26</w:t>
+              <w:t>35</w:t>
             </w:r>
             <w:r>
               <w:rPr>
@@ -2540,7 +4035,7 @@
               <w:lang w:eastAsia="nl-BE"/>
             </w:rPr>
           </w:pPr>
-          <w:hyperlink w:anchor="_Toc356244761" w:history="1">
+          <w:hyperlink w:anchor="_Toc356296860" w:history="1">
             <w:r>
               <w:rPr>
                 <w:rStyle w:val="Hyperlink"/>
@@ -2583,7 +4078,7 @@
                 <w:noProof/>
                 <w:webHidden/>
               </w:rPr>
-              <w:instrText xml:space="preserve"> PAGEREF _Toc356244761 \h </w:instrText>
+              <w:instrText xml:space="preserve"> PAGEREF _Toc356296860 \h </w:instrText>
             </w:r>
             <w:r>
               <w:rPr>
@@ -2603,7 +4098,7 @@
                 <w:noProof/>
                 <w:webHidden/>
               </w:rPr>
-              <w:t>26</w:t>
+              <w:t>35</w:t>
             </w:r>
             <w:r>
               <w:rPr>
@@ -2628,7 +4123,7 @@
               <w:lang w:eastAsia="nl-BE"/>
             </w:rPr>
           </w:pPr>
-          <w:hyperlink w:anchor="_Toc356244762" w:history="1">
+          <w:hyperlink w:anchor="_Toc356296861" w:history="1">
             <w:r>
               <w:rPr>
                 <w:rStyle w:val="Hyperlink"/>
@@ -2671,7 +4166,7 @@
                 <w:noProof/>
                 <w:webHidden/>
               </w:rPr>
-              <w:instrText xml:space="preserve"> PAGEREF _Toc356244762 \h </w:instrText>
+              <w:instrText xml:space="preserve"> PAGEREF _Toc356296861 \h </w:instrText>
             </w:r>
             <w:r>
               <w:rPr>
@@ -2691,7 +4186,7 @@
                 <w:noProof/>
                 <w:webHidden/>
               </w:rPr>
-              <w:t>26</w:t>
+              <w:t>35</w:t>
             </w:r>
             <w:r>
               <w:rPr>
@@ -2716,7 +4211,7 @@
               <w:lang w:eastAsia="nl-BE"/>
             </w:rPr>
           </w:pPr>
-          <w:hyperlink w:anchor="_Toc356244763" w:history="1">
+          <w:hyperlink w:anchor="_Toc356296862" w:history="1">
             <w:r>
               <w:rPr>
                 <w:rStyle w:val="Hyperlink"/>
@@ -2759,7 +4254,7 @@
                 <w:noProof/>
                 <w:webHidden/>
               </w:rPr>
-              <w:instrText xml:space="preserve"> PAGEREF _Toc356244763 \h </w:instrText>
+              <w:instrText xml:space="preserve"> PAGEREF _Toc356296862 \h </w:instrText>
             </w:r>
             <w:r>
               <w:rPr>
@@ -2779,7 +4274,7 @@
                 <w:noProof/>
                 <w:webHidden/>
               </w:rPr>
-              <w:t>27</w:t>
+              <w:t>36</w:t>
             </w:r>
             <w:r>
               <w:rPr>
@@ -2804,7 +4299,7 @@
               <w:lang w:eastAsia="nl-BE"/>
             </w:rPr>
           </w:pPr>
-          <w:hyperlink w:anchor="_Toc356244764" w:history="1">
+          <w:hyperlink w:anchor="_Toc356296863" w:history="1">
             <w:r>
               <w:rPr>
                 <w:rStyle w:val="Hyperlink"/>
@@ -2847,7 +4342,7 @@
                 <w:noProof/>
                 <w:webHidden/>
               </w:rPr>
-              <w:instrText xml:space="preserve"> PAGEREF _Toc356244764 \h </w:instrText>
+              <w:instrText xml:space="preserve"> PAGEREF _Toc356296863 \h </w:instrText>
             </w:r>
             <w:r>
               <w:rPr>
@@ -2867,7 +4362,7 @@
                 <w:noProof/>
                 <w:webHidden/>
               </w:rPr>
-              <w:t>27</w:t>
+              <w:t>36</w:t>
             </w:r>
             <w:r>
               <w:rPr>
@@ -2892,7 +4387,7 @@
               <w:lang w:eastAsia="nl-BE"/>
             </w:rPr>
           </w:pPr>
-          <w:hyperlink w:anchor="_Toc356244765" w:history="1">
+          <w:hyperlink w:anchor="_Toc356296864" w:history="1">
             <w:r>
               <w:rPr>
                 <w:rStyle w:val="Hyperlink"/>
@@ -2935,7 +4430,7 @@
                 <w:noProof/>
                 <w:webHidden/>
               </w:rPr>
-              <w:instrText xml:space="preserve"> PAGEREF _Toc356244765 \h </w:instrText>
+              <w:instrText xml:space="preserve"> PAGEREF _Toc356296864 \h </w:instrText>
             </w:r>
             <w:r>
               <w:rPr>
@@ -2955,7 +4450,7 @@
                 <w:noProof/>
                 <w:webHidden/>
               </w:rPr>
-              <w:t>27</w:t>
+              <w:t>36</w:t>
             </w:r>
             <w:r>
               <w:rPr>
@@ -2980,7 +4475,7 @@
               <w:lang w:eastAsia="nl-BE"/>
             </w:rPr>
           </w:pPr>
-          <w:hyperlink w:anchor="_Toc356244766" w:history="1">
+          <w:hyperlink w:anchor="_Toc356296865" w:history="1">
             <w:r>
               <w:rPr>
                 <w:rStyle w:val="Hyperlink"/>
@@ -3023,7 +4518,7 @@
                 <w:noProof/>
                 <w:webHidden/>
               </w:rPr>
-              <w:instrText xml:space="preserve"> PAGEREF _Toc356244766 \h </w:instrText>
+              <w:instrText xml:space="preserve"> PAGEREF _Toc356296865 \h </w:instrText>
             </w:r>
             <w:r>
               <w:rPr>
@@ -3043,7 +4538,7 @@
                 <w:noProof/>
                 <w:webHidden/>
               </w:rPr>
-              <w:t>27</w:t>
+              <w:t>36</w:t>
             </w:r>
             <w:r>
               <w:rPr>
@@ -3068,7 +4563,7 @@
               <w:lang w:eastAsia="nl-BE"/>
             </w:rPr>
           </w:pPr>
-          <w:hyperlink w:anchor="_Toc356244767" w:history="1">
+          <w:hyperlink w:anchor="_Toc356296866" w:history="1">
             <w:r>
               <w:rPr>
                 <w:rStyle w:val="Hyperlink"/>
@@ -3111,7 +4606,7 @@
                 <w:noProof/>
                 <w:webHidden/>
               </w:rPr>
-              <w:instrText xml:space="preserve"> PAGEREF _Toc356244767 \h </w:instrText>
+              <w:instrText xml:space="preserve"> PAGEREF _Toc356296866 \h </w:instrText>
             </w:r>
             <w:r>
               <w:rPr>
@@ -3131,7 +4626,7 @@
                 <w:noProof/>
                 <w:webHidden/>
               </w:rPr>
-              <w:t>29</w:t>
+              <w:t>38</w:t>
             </w:r>
             <w:r>
               <w:rPr>
@@ -3156,7 +4651,7 @@
               <w:lang w:eastAsia="nl-BE"/>
             </w:rPr>
           </w:pPr>
-          <w:hyperlink w:anchor="_Toc356244768" w:history="1">
+          <w:hyperlink w:anchor="_Toc356296867" w:history="1">
             <w:r>
               <w:rPr>
                 <w:rStyle w:val="Hyperlink"/>
@@ -3199,7 +4694,7 @@
                 <w:noProof/>
                 <w:webHidden/>
               </w:rPr>
-              <w:instrText xml:space="preserve"> PAGEREF _Toc356244768 \h </w:instrText>
+              <w:instrText xml:space="preserve"> PAGEREF _Toc356296867 \h </w:instrText>
             </w:r>
             <w:r>
               <w:rPr>
@@ -3219,7 +4714,7 @@
                 <w:noProof/>
                 <w:webHidden/>
               </w:rPr>
-              <w:t>29</w:t>
+              <w:t>38</w:t>
             </w:r>
             <w:r>
               <w:rPr>
@@ -3244,7 +4739,7 @@
               <w:lang w:eastAsia="nl-BE"/>
             </w:rPr>
           </w:pPr>
-          <w:hyperlink w:anchor="_Toc356244769" w:history="1">
+          <w:hyperlink w:anchor="_Toc356296868" w:history="1">
             <w:r>
               <w:rPr>
                 <w:rStyle w:val="Hyperlink"/>
@@ -3287,7 +4782,7 @@
                 <w:noProof/>
                 <w:webHidden/>
               </w:rPr>
-              <w:instrText xml:space="preserve"> PAGEREF _Toc356244769 \h </w:instrText>
+              <w:instrText xml:space="preserve"> PAGEREF _Toc356296868 \h </w:instrText>
             </w:r>
             <w:r>
               <w:rPr>
@@ -3307,7 +4802,7 @@
                 <w:noProof/>
                 <w:webHidden/>
               </w:rPr>
-              <w:t>29</w:t>
+              <w:t>38</w:t>
             </w:r>
             <w:r>
               <w:rPr>
@@ -3332,7 +4827,7 @@
               <w:lang w:eastAsia="nl-BE"/>
             </w:rPr>
           </w:pPr>
-          <w:hyperlink w:anchor="_Toc356244770" w:history="1">
+          <w:hyperlink w:anchor="_Toc356296869" w:history="1">
             <w:r>
               <w:rPr>
                 <w:rStyle w:val="Hyperlink"/>
@@ -3375,7 +4870,7 @@
                 <w:noProof/>
                 <w:webHidden/>
               </w:rPr>
-              <w:instrText xml:space="preserve"> PAGEREF _Toc356244770 \h </w:instrText>
+              <w:instrText xml:space="preserve"> PAGEREF _Toc356296869 \h </w:instrText>
             </w:r>
             <w:r>
               <w:rPr>
@@ -3395,7 +4890,7 @@
                 <w:noProof/>
                 <w:webHidden/>
               </w:rPr>
-              <w:t>29</w:t>
+              <w:t>38</w:t>
             </w:r>
             <w:r>
               <w:rPr>
@@ -3420,7 +4915,7 @@
               <w:lang w:eastAsia="nl-BE"/>
             </w:rPr>
           </w:pPr>
-          <w:hyperlink w:anchor="_Toc356244771" w:history="1">
+          <w:hyperlink w:anchor="_Toc356296870" w:history="1">
             <w:r>
               <w:rPr>
                 <w:rStyle w:val="Hyperlink"/>
@@ -3463,7 +4958,7 @@
                 <w:noProof/>
                 <w:webHidden/>
               </w:rPr>
-              <w:instrText xml:space="preserve"> PAGEREF _Toc356244771 \h </w:instrText>
+              <w:instrText xml:space="preserve"> PAGEREF _Toc356296870 \h </w:instrText>
             </w:r>
             <w:r>
               <w:rPr>
@@ -3483,7 +4978,7 @@
                 <w:noProof/>
                 <w:webHidden/>
               </w:rPr>
-              <w:t>29</w:t>
+              <w:t>38</w:t>
             </w:r>
             <w:r>
               <w:rPr>
@@ -3508,7 +5003,7 @@
               <w:lang w:eastAsia="nl-BE"/>
             </w:rPr>
           </w:pPr>
-          <w:hyperlink w:anchor="_Toc356244772" w:history="1">
+          <w:hyperlink w:anchor="_Toc356296871" w:history="1">
             <w:r>
               <w:rPr>
                 <w:rStyle w:val="Hyperlink"/>
@@ -3551,7 +5046,7 @@
                 <w:noProof/>
                 <w:webHidden/>
               </w:rPr>
-              <w:instrText xml:space="preserve"> PAGEREF _Toc356244772 \h </w:instrText>
+              <w:instrText xml:space="preserve"> PAGEREF _Toc356296871 \h </w:instrText>
             </w:r>
             <w:r>
               <w:rPr>
@@ -3571,7 +5066,7 @@
                 <w:noProof/>
                 <w:webHidden/>
               </w:rPr>
-              <w:t>29</w:t>
+              <w:t>38</w:t>
             </w:r>
             <w:r>
               <w:rPr>
@@ -3596,7 +5091,7 @@
               <w:lang w:eastAsia="nl-BE"/>
             </w:rPr>
           </w:pPr>
-          <w:hyperlink w:anchor="_Toc356244773" w:history="1">
+          <w:hyperlink w:anchor="_Toc356296872" w:history="1">
             <w:r>
               <w:rPr>
                 <w:rStyle w:val="Hyperlink"/>
@@ -3639,7 +5134,7 @@
                 <w:noProof/>
                 <w:webHidden/>
               </w:rPr>
-              <w:instrText xml:space="preserve"> PAGEREF _Toc356244773 \h </w:instrText>
+              <w:instrText xml:space="preserve"> PAGEREF _Toc356296872 \h </w:instrText>
             </w:r>
             <w:r>
               <w:rPr>
@@ -3659,7 +5154,7 @@
                 <w:noProof/>
                 <w:webHidden/>
               </w:rPr>
-              <w:t>29</w:t>
+              <w:t>38</w:t>
             </w:r>
             <w:r>
               <w:rPr>
@@ -3684,7 +5179,7 @@
               <w:lang w:eastAsia="nl-BE"/>
             </w:rPr>
           </w:pPr>
-          <w:hyperlink w:anchor="_Toc356244774" w:history="1">
+          <w:hyperlink w:anchor="_Toc356296873" w:history="1">
             <w:r>
               <w:rPr>
                 <w:rStyle w:val="Hyperlink"/>
@@ -3727,7 +5222,7 @@
                 <w:noProof/>
                 <w:webHidden/>
               </w:rPr>
-              <w:instrText xml:space="preserve"> PAGEREF _Toc356244774 \h </w:instrText>
+              <w:instrText xml:space="preserve"> PAGEREF _Toc356296873 \h </w:instrText>
             </w:r>
             <w:r>
               <w:rPr>
@@ -3747,7 +5242,7 @@
                 <w:noProof/>
                 <w:webHidden/>
               </w:rPr>
-              <w:t>29</w:t>
+              <w:t>38</w:t>
             </w:r>
             <w:r>
               <w:rPr>
@@ -3772,7 +5267,7 @@
               <w:lang w:eastAsia="nl-BE"/>
             </w:rPr>
           </w:pPr>
-          <w:hyperlink w:anchor="_Toc356244775" w:history="1">
+          <w:hyperlink w:anchor="_Toc356296874" w:history="1">
             <w:r>
               <w:rPr>
                 <w:rStyle w:val="Hyperlink"/>
@@ -3815,7 +5310,7 @@
                 <w:noProof/>
                 <w:webHidden/>
               </w:rPr>
-              <w:instrText xml:space="preserve"> PAGEREF _Toc356244775 \h </w:instrText>
+              <w:instrText xml:space="preserve"> PAGEREF _Toc356296874 \h </w:instrText>
             </w:r>
             <w:r>
               <w:rPr>
@@ -3835,7 +5330,7 @@
                 <w:noProof/>
                 <w:webHidden/>
               </w:rPr>
-              <w:t>29</w:t>
+              <w:t>38</w:t>
             </w:r>
             <w:r>
               <w:rPr>
@@ -3860,7 +5355,7 @@
               <w:lang w:eastAsia="nl-BE"/>
             </w:rPr>
           </w:pPr>
-          <w:hyperlink w:anchor="_Toc356244776" w:history="1">
+          <w:hyperlink w:anchor="_Toc356296875" w:history="1">
             <w:r>
               <w:rPr>
                 <w:rStyle w:val="Hyperlink"/>
@@ -3903,7 +5398,7 @@
                 <w:noProof/>
                 <w:webHidden/>
               </w:rPr>
-              <w:instrText xml:space="preserve"> PAGEREF _Toc356244776 \h </w:instrText>
+              <w:instrText xml:space="preserve"> PAGEREF _Toc356296875 \h </w:instrText>
             </w:r>
             <w:r>
               <w:rPr>
@@ -3923,7 +5418,7 @@
                 <w:noProof/>
                 <w:webHidden/>
               </w:rPr>
-              <w:t>29</w:t>
+              <w:t>38</w:t>
             </w:r>
             <w:r>
               <w:rPr>
@@ -3948,7 +5443,7 @@
               <w:lang w:eastAsia="nl-BE"/>
             </w:rPr>
           </w:pPr>
-          <w:hyperlink w:anchor="_Toc356244777" w:history="1">
+          <w:hyperlink w:anchor="_Toc356296876" w:history="1">
             <w:r>
               <w:rPr>
                 <w:rStyle w:val="Hyperlink"/>
@@ -3991,7 +5486,7 @@
                 <w:noProof/>
                 <w:webHidden/>
               </w:rPr>
-              <w:instrText xml:space="preserve"> PAGEREF _Toc356244777 \h </w:instrText>
+              <w:instrText xml:space="preserve"> PAGEREF _Toc356296876 \h </w:instrText>
             </w:r>
             <w:r>
               <w:rPr>
@@ -4011,7 +5506,7 @@
                 <w:noProof/>
                 <w:webHidden/>
               </w:rPr>
-              <w:t>30</w:t>
+              <w:t>39</w:t>
             </w:r>
             <w:r>
               <w:rPr>
@@ -4036,7 +5531,7 @@
               <w:lang w:eastAsia="nl-BE"/>
             </w:rPr>
           </w:pPr>
-          <w:hyperlink w:anchor="_Toc356244778" w:history="1">
+          <w:hyperlink w:anchor="_Toc356296877" w:history="1">
             <w:r>
               <w:rPr>
                 <w:rStyle w:val="Hyperlink"/>
@@ -4079,7 +5574,7 @@
                 <w:noProof/>
                 <w:webHidden/>
               </w:rPr>
-              <w:instrText xml:space="preserve"> PAGEREF _Toc356244778 \h </w:instrText>
+              <w:instrText xml:space="preserve"> PAGEREF _Toc356296877 \h </w:instrText>
             </w:r>
             <w:r>
               <w:rPr>
@@ -4099,7 +5594,7 @@
                 <w:noProof/>
                 <w:webHidden/>
               </w:rPr>
-              <w:t>31</w:t>
+              <w:t>40</w:t>
             </w:r>
             <w:r>
               <w:rPr>
@@ -4124,7 +5619,7 @@
               <w:lang w:eastAsia="nl-BE"/>
             </w:rPr>
           </w:pPr>
-          <w:hyperlink w:anchor="_Toc356244779" w:history="1">
+          <w:hyperlink w:anchor="_Toc356296878" w:history="1">
             <w:r>
               <w:rPr>
                 <w:rStyle w:val="Hyperlink"/>
@@ -4167,7 +5662,7 @@
                 <w:noProof/>
                 <w:webHidden/>
               </w:rPr>
-              <w:instrText xml:space="preserve"> PAGEREF _Toc356244779 \h </w:instrText>
+              <w:instrText xml:space="preserve"> PAGEREF _Toc356296878 \h </w:instrText>
             </w:r>
             <w:r>
               <w:rPr>
@@ -4187,7 +5682,7 @@
                 <w:noProof/>
                 <w:webHidden/>
               </w:rPr>
-              <w:t>31</w:t>
+              <w:t>40</w:t>
             </w:r>
             <w:r>
               <w:rPr>
@@ -4212,7 +5707,7 @@
               <w:lang w:eastAsia="nl-BE"/>
             </w:rPr>
           </w:pPr>
-          <w:hyperlink w:anchor="_Toc356244780" w:history="1">
+          <w:hyperlink w:anchor="_Toc356296879" w:history="1">
             <w:r>
               <w:rPr>
                 <w:rStyle w:val="Hyperlink"/>
@@ -4255,7 +5750,7 @@
                 <w:noProof/>
                 <w:webHidden/>
               </w:rPr>
-              <w:instrText xml:space="preserve"> PAGEREF _Toc356244780 \h </w:instrText>
+              <w:instrText xml:space="preserve"> PAGEREF _Toc356296879 \h </w:instrText>
             </w:r>
             <w:r>
               <w:rPr>
@@ -4275,7 +5770,7 @@
                 <w:noProof/>
                 <w:webHidden/>
               </w:rPr>
-              <w:t>32</w:t>
+              <w:t>41</w:t>
             </w:r>
             <w:r>
               <w:rPr>
@@ -4300,7 +5795,7 @@
               <w:lang w:eastAsia="nl-BE"/>
             </w:rPr>
           </w:pPr>
-          <w:hyperlink w:anchor="_Toc356244781" w:history="1">
+          <w:hyperlink w:anchor="_Toc356296880" w:history="1">
             <w:r>
               <w:rPr>
                 <w:rStyle w:val="Hyperlink"/>
@@ -4343,7 +5838,7 @@
                 <w:noProof/>
                 <w:webHidden/>
               </w:rPr>
-              <w:instrText xml:space="preserve"> PAGEREF _Toc356244781 \h </w:instrText>
+              <w:instrText xml:space="preserve"> PAGEREF _Toc356296880 \h </w:instrText>
             </w:r>
             <w:r>
               <w:rPr>
@@ -4363,7 +5858,7 @@
                 <w:noProof/>
                 <w:webHidden/>
               </w:rPr>
-              <w:t>32</w:t>
+              <w:t>41</w:t>
             </w:r>
             <w:r>
               <w:rPr>
@@ -4412,23 +5907,23 @@
       <w:pPr>
         <w:pStyle w:val="Heading1"/>
       </w:pPr>
-      <w:bookmarkStart w:id="0" w:name="_Toc356244733"/>
+      <w:bookmarkStart w:id="1" w:name="_Toc356296815"/>
       <w:r>
         <w:lastRenderedPageBreak/>
         <w:t>Inleiding</w:t>
       </w:r>
-      <w:bookmarkEnd w:id="0"/>
+      <w:bookmarkEnd w:id="1"/>
     </w:p>
     <w:p>
       <w:pPr>
         <w:pStyle w:val="Heading2"/>
         <w:ind w:left="1276"/>
       </w:pPr>
-      <w:bookmarkStart w:id="1" w:name="_Toc356244734"/>
+      <w:bookmarkStart w:id="2" w:name="_Toc356296816"/>
       <w:r>
         <w:t>Algemeen</w:t>
       </w:r>
-      <w:bookmarkEnd w:id="1"/>
+      <w:bookmarkEnd w:id="2"/>
     </w:p>
     <w:p>
       <w:r>
@@ -4464,11 +5959,11 @@
         <w:pStyle w:val="Heading2"/>
         <w:ind w:left="1276"/>
       </w:pPr>
-      <w:bookmarkStart w:id="2" w:name="_Toc356244735"/>
+      <w:bookmarkStart w:id="3" w:name="_Toc356296817"/>
       <w:r>
         <w:t>Opdrachtgever</w:t>
       </w:r>
-      <w:bookmarkEnd w:id="2"/>
+      <w:bookmarkEnd w:id="3"/>
     </w:p>
     <w:p>
       <w:r>
@@ -4586,11 +6081,11 @@
         <w:pStyle w:val="Heading2"/>
         <w:ind w:left="1276"/>
       </w:pPr>
-      <w:bookmarkStart w:id="3" w:name="_Toc356244736"/>
+      <w:bookmarkStart w:id="4" w:name="_Toc356296818"/>
       <w:r>
         <w:t>Projectdefinitie</w:t>
       </w:r>
-      <w:bookmarkEnd w:id="3"/>
+      <w:bookmarkEnd w:id="4"/>
     </w:p>
     <w:p>
       <w:pPr>
@@ -4741,22 +6236,22 @@
       <w:pPr>
         <w:pStyle w:val="Heading1"/>
       </w:pPr>
-      <w:bookmarkStart w:id="4" w:name="_Toc356244737"/>
+      <w:bookmarkStart w:id="5" w:name="_Toc356296819"/>
       <w:r>
         <w:t>Scope – Probleem analyse – Business analyse</w:t>
       </w:r>
-      <w:bookmarkEnd w:id="4"/>
+      <w:bookmarkEnd w:id="5"/>
     </w:p>
     <w:p>
       <w:pPr>
         <w:pStyle w:val="Heading2"/>
         <w:ind w:left="1276"/>
       </w:pPr>
-      <w:bookmarkStart w:id="5" w:name="_Toc356244738"/>
+      <w:bookmarkStart w:id="6" w:name="_Toc356296820"/>
       <w:r>
         <w:t>Scope</w:t>
       </w:r>
-      <w:bookmarkEnd w:id="5"/>
+      <w:bookmarkEnd w:id="6"/>
     </w:p>
     <w:p>
       <w:pPr>
@@ -4838,11 +6333,11 @@
         <w:pStyle w:val="Heading2"/>
         <w:ind w:left="1276"/>
       </w:pPr>
-      <w:bookmarkStart w:id="6" w:name="_Toc356244739"/>
+      <w:bookmarkStart w:id="7" w:name="_Toc356296821"/>
       <w:r>
         <w:t>Probleem analyse</w:t>
       </w:r>
-      <w:bookmarkEnd w:id="6"/>
+      <w:bookmarkEnd w:id="7"/>
     </w:p>
     <w:p>
       <w:pPr>
@@ -4903,11 +6398,11 @@
         <w:pStyle w:val="Heading2"/>
         <w:ind w:left="1276"/>
       </w:pPr>
-      <w:bookmarkStart w:id="7" w:name="_Toc356244740"/>
+      <w:bookmarkStart w:id="8" w:name="_Toc356296822"/>
       <w:r>
         <w:t>Business analyse</w:t>
       </w:r>
-      <w:bookmarkEnd w:id="7"/>
+      <w:bookmarkEnd w:id="8"/>
     </w:p>
     <w:p>
       <w:pPr>
@@ -4991,11 +6486,11 @@
         <w:pStyle w:val="Heading2"/>
         <w:ind w:left="1276"/>
       </w:pPr>
-      <w:bookmarkStart w:id="8" w:name="_Toc356244741"/>
+      <w:bookmarkStart w:id="9" w:name="_Toc356296823"/>
       <w:r>
         <w:t>Werkwijze</w:t>
       </w:r>
-      <w:bookmarkEnd w:id="8"/>
+      <w:bookmarkEnd w:id="9"/>
     </w:p>
     <w:p>
       <w:r>
@@ -5014,23 +6509,23 @@
       <w:pPr>
         <w:pStyle w:val="Heading1"/>
       </w:pPr>
-      <w:bookmarkStart w:id="9" w:name="_Toc356244742"/>
+      <w:bookmarkStart w:id="10" w:name="_Toc356296824"/>
       <w:r>
         <w:lastRenderedPageBreak/>
         <w:t>Analyse en ontwerp database</w:t>
       </w:r>
-      <w:bookmarkEnd w:id="9"/>
+      <w:bookmarkEnd w:id="10"/>
     </w:p>
     <w:p>
       <w:pPr>
         <w:pStyle w:val="Heading2"/>
         <w:ind w:left="1276"/>
       </w:pPr>
-      <w:bookmarkStart w:id="10" w:name="_Toc356244743"/>
+      <w:bookmarkStart w:id="11" w:name="_Toc356296825"/>
       <w:r>
         <w:t>Entity – Relationship Diagram</w:t>
       </w:r>
-      <w:bookmarkEnd w:id="10"/>
+      <w:bookmarkEnd w:id="11"/>
     </w:p>
     <w:p>
       <w:r>
@@ -5190,11 +6685,11 @@
         <w:pStyle w:val="Heading2"/>
         <w:ind w:left="1276"/>
       </w:pPr>
-      <w:bookmarkStart w:id="11" w:name="_Toc356244744"/>
+      <w:bookmarkStart w:id="12" w:name="_Toc356296826"/>
       <w:r>
         <w:t>Logisch ERD model</w:t>
       </w:r>
-      <w:bookmarkEnd w:id="11"/>
+      <w:bookmarkEnd w:id="12"/>
     </w:p>
     <w:p>
       <w:r>
@@ -5257,7 +6752,7 @@
         <w:pStyle w:val="Heading3"/>
         <w:ind w:left="1985"/>
       </w:pPr>
-      <w:bookmarkStart w:id="12" w:name="_Toc356244745"/>
+      <w:bookmarkStart w:id="13" w:name="_Toc356296827"/>
       <w:r>
         <w:lastRenderedPageBreak/>
         <w:t>RSS</w:t>
@@ -5274,7 +6769,7 @@
         </w:rPr>
         <w:footnoteReference w:id="2"/>
       </w:r>
-      <w:bookmarkEnd w:id="12"/>
+      <w:bookmarkEnd w:id="13"/>
     </w:p>
     <w:p/>
     <w:p>
@@ -5388,7 +6883,7 @@
         <w:pStyle w:val="Heading3"/>
         <w:ind w:left="1985"/>
       </w:pPr>
-      <w:bookmarkStart w:id="13" w:name="_Toc356244746"/>
+      <w:bookmarkStart w:id="14" w:name="_Toc356296828"/>
       <w:r>
         <w:lastRenderedPageBreak/>
         <w:t>Eerste Logisch ERD mode</w:t>
@@ -5396,7 +6891,7 @@
       <w:r>
         <w:t>l</w:t>
       </w:r>
-      <w:bookmarkEnd w:id="13"/>
+      <w:bookmarkEnd w:id="14"/>
     </w:p>
     <w:p>
       <w:r>
@@ -5466,7 +6961,7 @@
           <w:lang w:eastAsia="nl-BE"/>
         </w:rPr>
       </w:pPr>
-      <w:bookmarkStart w:id="14" w:name="_Toc356244747"/>
+      <w:bookmarkStart w:id="15" w:name="_Toc356296829"/>
       <w:r>
         <w:rPr>
           <w:noProof/>
@@ -5475,7 +6970,7 @@
         <w:lastRenderedPageBreak/>
         <w:t>Tweede Logisch ERD model</w:t>
       </w:r>
-      <w:bookmarkEnd w:id="14"/>
+      <w:bookmarkEnd w:id="15"/>
     </w:p>
     <w:p>
       <w:pPr>
@@ -5543,12 +7038,12 @@
         <w:pStyle w:val="Heading2"/>
         <w:ind w:left="1276"/>
       </w:pPr>
-      <w:bookmarkStart w:id="15" w:name="_Toc356244748"/>
+      <w:bookmarkStart w:id="16" w:name="_Toc356296830"/>
       <w:r>
         <w:lastRenderedPageBreak/>
         <w:t>Fysiek database model</w:t>
       </w:r>
-      <w:bookmarkEnd w:id="15"/>
+      <w:bookmarkEnd w:id="16"/>
     </w:p>
     <w:p>
       <w:pPr>
@@ -5626,12 +7121,12 @@
         <w:pStyle w:val="Heading2"/>
         <w:ind w:left="1276"/>
       </w:pPr>
-      <w:bookmarkStart w:id="16" w:name="_Toc356244749"/>
+      <w:bookmarkStart w:id="17" w:name="_Toc356296831"/>
       <w:r>
         <w:lastRenderedPageBreak/>
         <w:t>Database definitie</w:t>
       </w:r>
-      <w:bookmarkEnd w:id="16"/>
+      <w:bookmarkEnd w:id="17"/>
     </w:p>
     <w:p/>
     <w:p>
@@ -5893,9 +7388,11 @@
         <w:pStyle w:val="Heading3"/>
         <w:ind w:left="1985"/>
       </w:pPr>
+      <w:bookmarkStart w:id="18" w:name="_Toc356296832"/>
       <w:r>
         <w:t>Channel</w:t>
       </w:r>
+      <w:bookmarkEnd w:id="18"/>
     </w:p>
     <w:p/>
     <w:tbl>
@@ -6375,7 +7872,10 @@
               <w:ind w:left="-8"/>
             </w:pPr>
             <w:r>
-              <w:t>Selected</w:t>
+              <w:t>s</w:t>
+            </w:r>
+            <w:r>
+              <w:t>elected</w:t>
             </w:r>
           </w:p>
         </w:tc>
@@ -6812,18 +8312,18 @@
         </w:tc>
       </w:tr>
     </w:tbl>
-    <w:p>
-      <w:bookmarkStart w:id="17" w:name="_Toc356244750"/>
-    </w:p>
+    <w:p/>
     <w:p/>
     <w:p>
       <w:pPr>
         <w:pStyle w:val="Heading3"/>
         <w:ind w:left="1985"/>
       </w:pPr>
+      <w:bookmarkStart w:id="19" w:name="_Toc356296833"/>
       <w:r>
         <w:t>Article</w:t>
       </w:r>
+      <w:bookmarkEnd w:id="19"/>
     </w:p>
     <w:p/>
     <w:tbl>
@@ -7734,9 +9234,11 @@
         <w:pStyle w:val="Heading3"/>
         <w:ind w:left="1985"/>
       </w:pPr>
+      <w:bookmarkStart w:id="20" w:name="_Toc356296834"/>
       <w:r>
         <w:t>Source</w:t>
       </w:r>
+      <w:bookmarkEnd w:id="20"/>
     </w:p>
     <w:p/>
     <w:tbl>
@@ -8290,14 +9792,21 @@
     </w:tbl>
     <w:p/>
     <w:p/>
+    <w:p/>
+    <w:p/>
+    <w:p/>
+    <w:p/>
     <w:p>
       <w:pPr>
         <w:pStyle w:val="Heading3"/>
         <w:ind w:left="1985"/>
       </w:pPr>
-      <w:r>
+      <w:bookmarkStart w:id="21" w:name="_Toc356296835"/>
+      <w:r>
+        <w:lastRenderedPageBreak/>
         <w:t>Enclosure</w:t>
       </w:r>
+      <w:bookmarkEnd w:id="21"/>
     </w:p>
     <w:p/>
     <w:tbl>
@@ -8590,7 +10099,6 @@
               <w:ind w:left="-8"/>
             </w:pPr>
             <w:r>
-              <w:lastRenderedPageBreak/>
               <w:t>url</w:t>
             </w:r>
           </w:p>
@@ -8943,9 +10451,11 @@
         <w:pStyle w:val="Heading3"/>
         <w:ind w:left="1985"/>
       </w:pPr>
+      <w:bookmarkStart w:id="22" w:name="_Toc356296836"/>
       <w:r>
         <w:t>GlobalUniqueIdentifier</w:t>
       </w:r>
+      <w:bookmarkEnd w:id="22"/>
     </w:p>
     <w:p/>
     <w:tbl>
@@ -9487,14 +10997,26 @@
     </w:tbl>
     <w:p/>
     <w:p/>
+    <w:p/>
+    <w:p/>
+    <w:p/>
+    <w:p/>
+    <w:p/>
+    <w:p/>
+    <w:p/>
+    <w:p/>
+    <w:p/>
     <w:p>
       <w:pPr>
         <w:pStyle w:val="Heading3"/>
         <w:ind w:left="1985"/>
       </w:pPr>
-      <w:r>
+      <w:bookmarkStart w:id="23" w:name="_Toc356296837"/>
+      <w:r>
+        <w:lastRenderedPageBreak/>
         <w:t>Cloud</w:t>
       </w:r>
+      <w:bookmarkEnd w:id="23"/>
     </w:p>
     <w:p/>
     <w:tbl>
@@ -10251,10 +11773,11 @@
         <w:pStyle w:val="Heading3"/>
         <w:ind w:left="1985"/>
       </w:pPr>
-      <w:r>
-        <w:lastRenderedPageBreak/>
+      <w:bookmarkStart w:id="24" w:name="_Toc356296838"/>
+      <w:r>
         <w:t>Image</w:t>
       </w:r>
+      <w:bookmarkEnd w:id="24"/>
     </w:p>
     <w:p/>
     <w:tbl>
@@ -10950,7 +12473,10 @@
           </w:tcPr>
           <w:p>
             <w:r>
-              <w:t>Height</w:t>
+              <w:t>h</w:t>
+            </w:r>
+            <w:r>
+              <w:t>eight</w:t>
             </w:r>
           </w:p>
         </w:tc>
@@ -11101,14 +12627,19 @@
     </w:tbl>
     <w:p/>
     <w:p/>
+    <w:p/>
+    <w:p/>
     <w:p>
       <w:pPr>
         <w:pStyle w:val="Heading3"/>
         <w:ind w:left="1985"/>
       </w:pPr>
-      <w:r>
+      <w:bookmarkStart w:id="25" w:name="_Toc356296839"/>
+      <w:r>
+        <w:lastRenderedPageBreak/>
         <w:t>TextInput</w:t>
       </w:r>
+      <w:bookmarkEnd w:id="25"/>
     </w:p>
     <w:p/>
     <w:tbl>
@@ -11706,7 +13237,10 @@
           </w:tcPr>
           <w:p>
             <w:r>
-              <w:t>ChannelID</w:t>
+              <w:t>c</w:t>
+            </w:r>
+            <w:r>
+              <w:t>hannelID</w:t>
             </w:r>
           </w:p>
         </w:tc>
@@ -11788,9 +13322,11 @@
         <w:pStyle w:val="Heading3"/>
         <w:ind w:left="1985"/>
       </w:pPr>
+      <w:bookmarkStart w:id="26" w:name="_Toc356296840"/>
       <w:r>
         <w:t>HoursToBeSkipped</w:t>
       </w:r>
+      <w:bookmarkEnd w:id="26"/>
     </w:p>
     <w:p/>
     <w:tbl>
@@ -11976,7 +13512,6 @@
               <w:ind w:left="-8"/>
             </w:pPr>
             <w:r>
-              <w:lastRenderedPageBreak/>
               <w:t>id</w:t>
             </w:r>
           </w:p>
@@ -12127,9 +13662,11 @@
         <w:pStyle w:val="Heading3"/>
         <w:ind w:left="1985"/>
       </w:pPr>
+      <w:bookmarkStart w:id="27" w:name="_Toc356296841"/>
       <w:r>
         <w:t>DaysToBeSkipped</w:t>
       </w:r>
+      <w:bookmarkEnd w:id="27"/>
     </w:p>
     <w:p/>
     <w:tbl>
@@ -12463,13 +14000,24 @@
     </w:tbl>
     <w:p/>
     <w:p/>
+    <w:p/>
+    <w:p/>
+    <w:p/>
     <w:p>
       <w:pPr>
         <w:pStyle w:val="Heading3"/>
         <w:ind w:left="1985"/>
       </w:pPr>
-      <w:r>
+      <w:bookmarkStart w:id="28" w:name="_Toc356296842"/>
+      <w:r>
+        <w:lastRenderedPageBreak/>
         <w:t>HoursToBeSkippedForChannel</w:t>
+      </w:r>
+      <w:bookmarkEnd w:id="28"/>
+    </w:p>
+    <w:p>
+      <w:r>
+        <w:t>Associatietabel tussen channel en hoursToBeSkipped.</w:t>
       </w:r>
     </w:p>
     <w:p/>
@@ -12741,8 +14289,6 @@
             <w:r>
               <w:t>h</w:t>
             </w:r>
-            <w:bookmarkStart w:id="18" w:name="_GoBack"/>
-            <w:bookmarkEnd w:id="18"/>
             <w:r>
               <w:t>oursToBeSkippedID</w:t>
             </w:r>
@@ -12814,8 +14360,15 @@
         <w:pStyle w:val="Heading3"/>
         <w:ind w:left="1985"/>
       </w:pPr>
+      <w:bookmarkStart w:id="29" w:name="_Toc356296843"/>
       <w:r>
         <w:t>DaysToBeSkippedForChannel</w:t>
+      </w:r>
+      <w:bookmarkEnd w:id="29"/>
+    </w:p>
+    <w:p>
+      <w:r>
+        <w:t>Associatietabel tussen channel en daysToBeSkipped.</w:t>
       </w:r>
     </w:p>
     <w:p/>
@@ -13152,37 +14705,2075 @@
       </w:tr>
     </w:tbl>
     <w:p/>
+    <w:p/>
+    <w:p/>
+    <w:p>
+      <w:pPr>
+        <w:pStyle w:val="Heading3"/>
+        <w:ind w:left="1985"/>
+      </w:pPr>
+      <w:bookmarkStart w:id="30" w:name="_Toc356296844"/>
+      <w:r>
+        <w:t>Category</w:t>
+      </w:r>
+      <w:bookmarkEnd w:id="30"/>
+    </w:p>
+    <w:p/>
+    <w:tbl>
+      <w:tblPr>
+        <w:tblW w:w="0" w:type="auto"/>
+        <w:jc w:val="center"/>
+        <w:tblBorders>
+          <w:top w:val="single" w:sz="12" w:space="0" w:color="FFFFFF" w:themeColor="background1"/>
+          <w:left w:val="single" w:sz="12" w:space="0" w:color="FFFFFF" w:themeColor="background1"/>
+          <w:bottom w:val="single" w:sz="12" w:space="0" w:color="FFFFFF" w:themeColor="background1"/>
+          <w:right w:val="single" w:sz="12" w:space="0" w:color="FFFFFF" w:themeColor="background1"/>
+          <w:insideH w:val="single" w:sz="12" w:space="0" w:color="FFFFFF" w:themeColor="background1"/>
+          <w:insideV w:val="single" w:sz="12" w:space="0" w:color="FFFFFF" w:themeColor="background1"/>
+        </w:tblBorders>
+        <w:tblCellMar>
+          <w:top w:w="28" w:type="dxa"/>
+          <w:left w:w="70" w:type="dxa"/>
+          <w:right w:w="70" w:type="dxa"/>
+        </w:tblCellMar>
+        <w:tblLook w:val="0000" w:firstRow="0" w:lastRow="0" w:firstColumn="0" w:lastColumn="0" w:noHBand="0" w:noVBand="0"/>
+      </w:tblPr>
+      <w:tblGrid>
+        <w:gridCol w:w="1432"/>
+        <w:gridCol w:w="1620"/>
+        <w:gridCol w:w="1747"/>
+        <w:gridCol w:w="1622"/>
+        <w:gridCol w:w="2791"/>
+      </w:tblGrid>
+      <w:tr>
+        <w:tblPrEx>
+          <w:tblCellMar>
+            <w:bottom w:w="0" w:type="dxa"/>
+          </w:tblCellMar>
+        </w:tblPrEx>
+        <w:trPr>
+          <w:trHeight w:val="113"/>
+          <w:jc w:val="center"/>
+        </w:trPr>
+        <w:tc>
+          <w:tcPr>
+            <w:tcW w:w="1432" w:type="dxa"/>
+            <w:tcBorders>
+              <w:bottom w:val="single" w:sz="12" w:space="0" w:color="FFFFFF" w:themeColor="background1"/>
+            </w:tcBorders>
+            <w:shd w:val="clear" w:color="auto" w:fill="A6A6A6" w:themeFill="background1" w:themeFillShade="A6"/>
+            <w:vAlign w:val="center"/>
+          </w:tcPr>
+          <w:p>
+            <w:pPr>
+              <w:ind w:left="-8"/>
+              <w:jc w:val="center"/>
+              <w:rPr>
+                <w:color w:val="FFFFFF" w:themeColor="background1"/>
+              </w:rPr>
+            </w:pPr>
+            <w:r>
+              <w:rPr>
+                <w:color w:val="FFFFFF" w:themeColor="background1"/>
+              </w:rPr>
+              <w:t>Veld</w:t>
+            </w:r>
+          </w:p>
+        </w:tc>
+        <w:tc>
+          <w:tcPr>
+            <w:tcW w:w="1620" w:type="dxa"/>
+            <w:tcBorders>
+              <w:bottom w:val="single" w:sz="12" w:space="0" w:color="FFFFFF" w:themeColor="background1"/>
+            </w:tcBorders>
+            <w:shd w:val="clear" w:color="auto" w:fill="A6A6A6" w:themeFill="background1" w:themeFillShade="A6"/>
+            <w:vAlign w:val="center"/>
+          </w:tcPr>
+          <w:p>
+            <w:pPr>
+              <w:ind w:left="-8"/>
+              <w:jc w:val="center"/>
+              <w:rPr>
+                <w:color w:val="FFFFFF" w:themeColor="background1"/>
+              </w:rPr>
+            </w:pPr>
+            <w:r>
+              <w:rPr>
+                <w:color w:val="FFFFFF" w:themeColor="background1"/>
+              </w:rPr>
+              <w:t>Type</w:t>
+            </w:r>
+          </w:p>
+        </w:tc>
+        <w:tc>
+          <w:tcPr>
+            <w:tcW w:w="1747" w:type="dxa"/>
+            <w:tcBorders>
+              <w:bottom w:val="single" w:sz="12" w:space="0" w:color="FFFFFF" w:themeColor="background1"/>
+            </w:tcBorders>
+            <w:shd w:val="clear" w:color="auto" w:fill="A6A6A6" w:themeFill="background1" w:themeFillShade="A6"/>
+            <w:vAlign w:val="center"/>
+          </w:tcPr>
+          <w:p>
+            <w:pPr>
+              <w:ind w:left="-8"/>
+              <w:jc w:val="center"/>
+              <w:rPr>
+                <w:color w:val="FFFFFF" w:themeColor="background1"/>
+              </w:rPr>
+            </w:pPr>
+            <w:r>
+              <w:rPr>
+                <w:color w:val="FFFFFF" w:themeColor="background1"/>
+              </w:rPr>
+              <w:t>Null</w:t>
+            </w:r>
+          </w:p>
+        </w:tc>
+        <w:tc>
+          <w:tcPr>
+            <w:tcW w:w="1622" w:type="dxa"/>
+            <w:tcBorders>
+              <w:bottom w:val="single" w:sz="12" w:space="0" w:color="FFFFFF" w:themeColor="background1"/>
+            </w:tcBorders>
+            <w:shd w:val="clear" w:color="auto" w:fill="A6A6A6" w:themeFill="background1" w:themeFillShade="A6"/>
+            <w:vAlign w:val="center"/>
+          </w:tcPr>
+          <w:p>
+            <w:pPr>
+              <w:ind w:left="-8"/>
+              <w:jc w:val="center"/>
+              <w:rPr>
+                <w:color w:val="FFFFFF" w:themeColor="background1"/>
+              </w:rPr>
+            </w:pPr>
+            <w:r>
+              <w:rPr>
+                <w:color w:val="FFFFFF" w:themeColor="background1"/>
+              </w:rPr>
+              <w:t>Default Value</w:t>
+            </w:r>
+          </w:p>
+        </w:tc>
+        <w:tc>
+          <w:tcPr>
+            <w:tcW w:w="2791" w:type="dxa"/>
+            <w:tcBorders>
+              <w:bottom w:val="single" w:sz="12" w:space="0" w:color="FFFFFF" w:themeColor="background1"/>
+            </w:tcBorders>
+            <w:shd w:val="clear" w:color="auto" w:fill="A6A6A6" w:themeFill="background1" w:themeFillShade="A6"/>
+            <w:vAlign w:val="center"/>
+          </w:tcPr>
+          <w:p>
+            <w:pPr>
+              <w:ind w:left="-8"/>
+              <w:jc w:val="center"/>
+              <w:rPr>
+                <w:color w:val="FFFFFF" w:themeColor="background1"/>
+              </w:rPr>
+            </w:pPr>
+            <w:r>
+              <w:rPr>
+                <w:color w:val="FFFFFF" w:themeColor="background1"/>
+              </w:rPr>
+              <w:t>Comments</w:t>
+            </w:r>
+          </w:p>
+        </w:tc>
+      </w:tr>
+      <w:tr>
+        <w:tblPrEx>
+          <w:tblCellMar>
+            <w:bottom w:w="0" w:type="dxa"/>
+          </w:tblCellMar>
+        </w:tblPrEx>
+        <w:trPr>
+          <w:trHeight w:val="113"/>
+          <w:jc w:val="center"/>
+        </w:trPr>
+        <w:tc>
+          <w:tcPr>
+            <w:tcW w:w="1432" w:type="dxa"/>
+            <w:shd w:val="clear" w:color="auto" w:fill="F2F2F2" w:themeFill="background1" w:themeFillShade="F2"/>
+            <w:vAlign w:val="center"/>
+          </w:tcPr>
+          <w:p>
+            <w:pPr>
+              <w:ind w:left="-8"/>
+            </w:pPr>
+            <w:r>
+              <w:t>id</w:t>
+            </w:r>
+          </w:p>
+        </w:tc>
+        <w:tc>
+          <w:tcPr>
+            <w:tcW w:w="1620" w:type="dxa"/>
+            <w:shd w:val="clear" w:color="auto" w:fill="F2F2F2" w:themeFill="background1" w:themeFillShade="F2"/>
+            <w:vAlign w:val="center"/>
+          </w:tcPr>
+          <w:p>
+            <w:pPr>
+              <w:ind w:left="-8"/>
+            </w:pPr>
+            <w:r>
+              <w:t>Integer</w:t>
+            </w:r>
+          </w:p>
+        </w:tc>
+        <w:tc>
+          <w:tcPr>
+            <w:tcW w:w="1747" w:type="dxa"/>
+            <w:shd w:val="clear" w:color="auto" w:fill="F2F2F2" w:themeFill="background1" w:themeFillShade="F2"/>
+            <w:vAlign w:val="center"/>
+          </w:tcPr>
+          <w:p>
+            <w:pPr>
+              <w:ind w:left="-8"/>
+            </w:pPr>
+            <w:r>
+              <w:t>Not null</w:t>
+            </w:r>
+          </w:p>
+        </w:tc>
+        <w:tc>
+          <w:tcPr>
+            <w:tcW w:w="1622" w:type="dxa"/>
+            <w:shd w:val="clear" w:color="auto" w:fill="F2F2F2" w:themeFill="background1" w:themeFillShade="F2"/>
+            <w:vAlign w:val="center"/>
+          </w:tcPr>
+          <w:p>
+            <w:pPr>
+              <w:ind w:left="-8"/>
+            </w:pPr>
+          </w:p>
+        </w:tc>
+        <w:tc>
+          <w:tcPr>
+            <w:tcW w:w="2791" w:type="dxa"/>
+            <w:shd w:val="clear" w:color="auto" w:fill="F2F2F2" w:themeFill="background1" w:themeFillShade="F2"/>
+            <w:vAlign w:val="center"/>
+          </w:tcPr>
+          <w:p>
+            <w:pPr>
+              <w:ind w:left="-8"/>
+            </w:pPr>
+            <w:r>
+              <w:t>Primary key</w:t>
+            </w:r>
+          </w:p>
+        </w:tc>
+      </w:tr>
+      <w:tr>
+        <w:tblPrEx>
+          <w:tblCellMar>
+            <w:bottom w:w="0" w:type="dxa"/>
+          </w:tblCellMar>
+        </w:tblPrEx>
+        <w:trPr>
+          <w:trHeight w:val="285"/>
+          <w:jc w:val="center"/>
+        </w:trPr>
+        <w:tc>
+          <w:tcPr>
+            <w:tcW w:w="1432" w:type="dxa"/>
+            <w:shd w:val="clear" w:color="auto" w:fill="F2F2F2" w:themeFill="background1" w:themeFillShade="F2"/>
+            <w:vAlign w:val="center"/>
+          </w:tcPr>
+          <w:p>
+            <w:r>
+              <w:t>name</w:t>
+            </w:r>
+          </w:p>
+        </w:tc>
+        <w:tc>
+          <w:tcPr>
+            <w:tcW w:w="1620" w:type="dxa"/>
+            <w:shd w:val="clear" w:color="auto" w:fill="F2F2F2" w:themeFill="background1" w:themeFillShade="F2"/>
+            <w:vAlign w:val="center"/>
+          </w:tcPr>
+          <w:p>
+            <w:pPr>
+              <w:ind w:left="-8"/>
+            </w:pPr>
+            <w:r>
+              <w:t>Text</w:t>
+            </w:r>
+          </w:p>
+        </w:tc>
+        <w:tc>
+          <w:tcPr>
+            <w:tcW w:w="1747" w:type="dxa"/>
+            <w:shd w:val="clear" w:color="auto" w:fill="F2F2F2" w:themeFill="background1" w:themeFillShade="F2"/>
+            <w:vAlign w:val="center"/>
+          </w:tcPr>
+          <w:p>
+            <w:pPr>
+              <w:ind w:left="-8"/>
+            </w:pPr>
+            <w:r>
+              <w:t>Not null</w:t>
+            </w:r>
+          </w:p>
+        </w:tc>
+        <w:tc>
+          <w:tcPr>
+            <w:tcW w:w="1622" w:type="dxa"/>
+            <w:shd w:val="clear" w:color="auto" w:fill="F2F2F2" w:themeFill="background1" w:themeFillShade="F2"/>
+            <w:vAlign w:val="center"/>
+          </w:tcPr>
+          <w:p>
+            <w:pPr>
+              <w:ind w:left="-8"/>
+            </w:pPr>
+          </w:p>
+        </w:tc>
+        <w:tc>
+          <w:tcPr>
+            <w:tcW w:w="2791" w:type="dxa"/>
+            <w:shd w:val="clear" w:color="auto" w:fill="F2F2F2" w:themeFill="background1" w:themeFillShade="F2"/>
+            <w:vAlign w:val="center"/>
+          </w:tcPr>
+          <w:p>
+            <w:pPr>
+              <w:ind w:left="-8"/>
+            </w:pPr>
+          </w:p>
+        </w:tc>
+      </w:tr>
+      <w:tr>
+        <w:tblPrEx>
+          <w:tblCellMar>
+            <w:bottom w:w="0" w:type="dxa"/>
+          </w:tblCellMar>
+        </w:tblPrEx>
+        <w:trPr>
+          <w:trHeight w:val="285"/>
+          <w:jc w:val="center"/>
+        </w:trPr>
+        <w:tc>
+          <w:tcPr>
+            <w:tcW w:w="1432" w:type="dxa"/>
+            <w:shd w:val="clear" w:color="auto" w:fill="F2F2F2" w:themeFill="background1" w:themeFillShade="F2"/>
+            <w:vAlign w:val="center"/>
+          </w:tcPr>
+          <w:p>
+            <w:r>
+              <w:t>domain</w:t>
+            </w:r>
+          </w:p>
+        </w:tc>
+        <w:tc>
+          <w:tcPr>
+            <w:tcW w:w="1620" w:type="dxa"/>
+            <w:shd w:val="clear" w:color="auto" w:fill="F2F2F2" w:themeFill="background1" w:themeFillShade="F2"/>
+            <w:vAlign w:val="center"/>
+          </w:tcPr>
+          <w:p>
+            <w:pPr>
+              <w:ind w:left="-8"/>
+            </w:pPr>
+            <w:r>
+              <w:t>Text</w:t>
+            </w:r>
+          </w:p>
+        </w:tc>
+        <w:tc>
+          <w:tcPr>
+            <w:tcW w:w="1747" w:type="dxa"/>
+            <w:shd w:val="clear" w:color="auto" w:fill="F2F2F2" w:themeFill="background1" w:themeFillShade="F2"/>
+            <w:vAlign w:val="center"/>
+          </w:tcPr>
+          <w:p>
+            <w:pPr>
+              <w:ind w:left="-8"/>
+            </w:pPr>
+          </w:p>
+        </w:tc>
+        <w:tc>
+          <w:tcPr>
+            <w:tcW w:w="1622" w:type="dxa"/>
+            <w:shd w:val="clear" w:color="auto" w:fill="F2F2F2" w:themeFill="background1" w:themeFillShade="F2"/>
+            <w:vAlign w:val="center"/>
+          </w:tcPr>
+          <w:p>
+            <w:pPr>
+              <w:ind w:left="-8"/>
+            </w:pPr>
+          </w:p>
+        </w:tc>
+        <w:tc>
+          <w:tcPr>
+            <w:tcW w:w="2791" w:type="dxa"/>
+            <w:shd w:val="clear" w:color="auto" w:fill="F2F2F2" w:themeFill="background1" w:themeFillShade="F2"/>
+            <w:vAlign w:val="center"/>
+          </w:tcPr>
+          <w:p>
+            <w:pPr>
+              <w:ind w:left="-8"/>
+            </w:pPr>
+          </w:p>
+        </w:tc>
+      </w:tr>
+    </w:tbl>
+    <w:p/>
+    <w:p/>
+    <w:p/>
+    <w:p/>
+    <w:p/>
+    <w:p>
+      <w:pPr>
+        <w:pStyle w:val="Heading3"/>
+        <w:ind w:left="1985"/>
+      </w:pPr>
+      <w:bookmarkStart w:id="31" w:name="_Toc356296845"/>
+      <w:r>
+        <w:lastRenderedPageBreak/>
+        <w:t>CategoriesPerChannel</w:t>
+      </w:r>
+      <w:bookmarkEnd w:id="31"/>
+    </w:p>
+    <w:p>
+      <w:r>
+        <w:t>Associatietabel tussen category en channel.</w:t>
+      </w:r>
+    </w:p>
+    <w:p/>
+    <w:tbl>
+      <w:tblPr>
+        <w:tblW w:w="0" w:type="auto"/>
+        <w:jc w:val="center"/>
+        <w:tblBorders>
+          <w:top w:val="single" w:sz="12" w:space="0" w:color="FFFFFF" w:themeColor="background1"/>
+          <w:left w:val="single" w:sz="12" w:space="0" w:color="FFFFFF" w:themeColor="background1"/>
+          <w:bottom w:val="single" w:sz="12" w:space="0" w:color="FFFFFF" w:themeColor="background1"/>
+          <w:right w:val="single" w:sz="12" w:space="0" w:color="FFFFFF" w:themeColor="background1"/>
+          <w:insideH w:val="single" w:sz="12" w:space="0" w:color="FFFFFF" w:themeColor="background1"/>
+          <w:insideV w:val="single" w:sz="12" w:space="0" w:color="FFFFFF" w:themeColor="background1"/>
+        </w:tblBorders>
+        <w:tblCellMar>
+          <w:top w:w="28" w:type="dxa"/>
+          <w:left w:w="70" w:type="dxa"/>
+          <w:right w:w="70" w:type="dxa"/>
+        </w:tblCellMar>
+        <w:tblLook w:val="0000" w:firstRow="0" w:lastRow="0" w:firstColumn="0" w:lastColumn="0" w:noHBand="0" w:noVBand="0"/>
+      </w:tblPr>
+      <w:tblGrid>
+        <w:gridCol w:w="1432"/>
+        <w:gridCol w:w="1620"/>
+        <w:gridCol w:w="1747"/>
+        <w:gridCol w:w="1622"/>
+        <w:gridCol w:w="2791"/>
+      </w:tblGrid>
+      <w:tr>
+        <w:tblPrEx>
+          <w:tblCellMar>
+            <w:bottom w:w="0" w:type="dxa"/>
+          </w:tblCellMar>
+        </w:tblPrEx>
+        <w:trPr>
+          <w:trHeight w:val="113"/>
+          <w:jc w:val="center"/>
+        </w:trPr>
+        <w:tc>
+          <w:tcPr>
+            <w:tcW w:w="1432" w:type="dxa"/>
+            <w:tcBorders>
+              <w:bottom w:val="single" w:sz="12" w:space="0" w:color="FFFFFF" w:themeColor="background1"/>
+            </w:tcBorders>
+            <w:shd w:val="clear" w:color="auto" w:fill="A6A6A6" w:themeFill="background1" w:themeFillShade="A6"/>
+            <w:vAlign w:val="center"/>
+          </w:tcPr>
+          <w:p>
+            <w:pPr>
+              <w:ind w:left="-8"/>
+              <w:jc w:val="center"/>
+              <w:rPr>
+                <w:color w:val="FFFFFF" w:themeColor="background1"/>
+              </w:rPr>
+            </w:pPr>
+            <w:r>
+              <w:rPr>
+                <w:color w:val="FFFFFF" w:themeColor="background1"/>
+              </w:rPr>
+              <w:t>Veld</w:t>
+            </w:r>
+          </w:p>
+        </w:tc>
+        <w:tc>
+          <w:tcPr>
+            <w:tcW w:w="1620" w:type="dxa"/>
+            <w:tcBorders>
+              <w:bottom w:val="single" w:sz="12" w:space="0" w:color="FFFFFF" w:themeColor="background1"/>
+            </w:tcBorders>
+            <w:shd w:val="clear" w:color="auto" w:fill="A6A6A6" w:themeFill="background1" w:themeFillShade="A6"/>
+            <w:vAlign w:val="center"/>
+          </w:tcPr>
+          <w:p>
+            <w:pPr>
+              <w:ind w:left="-8"/>
+              <w:jc w:val="center"/>
+              <w:rPr>
+                <w:color w:val="FFFFFF" w:themeColor="background1"/>
+              </w:rPr>
+            </w:pPr>
+            <w:r>
+              <w:rPr>
+                <w:color w:val="FFFFFF" w:themeColor="background1"/>
+              </w:rPr>
+              <w:t>Type</w:t>
+            </w:r>
+          </w:p>
+        </w:tc>
+        <w:tc>
+          <w:tcPr>
+            <w:tcW w:w="1747" w:type="dxa"/>
+            <w:tcBorders>
+              <w:bottom w:val="single" w:sz="12" w:space="0" w:color="FFFFFF" w:themeColor="background1"/>
+            </w:tcBorders>
+            <w:shd w:val="clear" w:color="auto" w:fill="A6A6A6" w:themeFill="background1" w:themeFillShade="A6"/>
+            <w:vAlign w:val="center"/>
+          </w:tcPr>
+          <w:p>
+            <w:pPr>
+              <w:ind w:left="-8"/>
+              <w:jc w:val="center"/>
+              <w:rPr>
+                <w:color w:val="FFFFFF" w:themeColor="background1"/>
+              </w:rPr>
+            </w:pPr>
+            <w:r>
+              <w:rPr>
+                <w:color w:val="FFFFFF" w:themeColor="background1"/>
+              </w:rPr>
+              <w:t>Null</w:t>
+            </w:r>
+          </w:p>
+        </w:tc>
+        <w:tc>
+          <w:tcPr>
+            <w:tcW w:w="1622" w:type="dxa"/>
+            <w:tcBorders>
+              <w:bottom w:val="single" w:sz="12" w:space="0" w:color="FFFFFF" w:themeColor="background1"/>
+            </w:tcBorders>
+            <w:shd w:val="clear" w:color="auto" w:fill="A6A6A6" w:themeFill="background1" w:themeFillShade="A6"/>
+            <w:vAlign w:val="center"/>
+          </w:tcPr>
+          <w:p>
+            <w:pPr>
+              <w:ind w:left="-8"/>
+              <w:jc w:val="center"/>
+              <w:rPr>
+                <w:color w:val="FFFFFF" w:themeColor="background1"/>
+              </w:rPr>
+            </w:pPr>
+            <w:r>
+              <w:rPr>
+                <w:color w:val="FFFFFF" w:themeColor="background1"/>
+              </w:rPr>
+              <w:t>Default Value</w:t>
+            </w:r>
+          </w:p>
+        </w:tc>
+        <w:tc>
+          <w:tcPr>
+            <w:tcW w:w="2791" w:type="dxa"/>
+            <w:tcBorders>
+              <w:bottom w:val="single" w:sz="12" w:space="0" w:color="FFFFFF" w:themeColor="background1"/>
+            </w:tcBorders>
+            <w:shd w:val="clear" w:color="auto" w:fill="A6A6A6" w:themeFill="background1" w:themeFillShade="A6"/>
+            <w:vAlign w:val="center"/>
+          </w:tcPr>
+          <w:p>
+            <w:pPr>
+              <w:ind w:left="-8"/>
+              <w:jc w:val="center"/>
+              <w:rPr>
+                <w:color w:val="FFFFFF" w:themeColor="background1"/>
+              </w:rPr>
+            </w:pPr>
+            <w:r>
+              <w:rPr>
+                <w:color w:val="FFFFFF" w:themeColor="background1"/>
+              </w:rPr>
+              <w:t>Comments</w:t>
+            </w:r>
+          </w:p>
+        </w:tc>
+      </w:tr>
+      <w:tr>
+        <w:tblPrEx>
+          <w:tblCellMar>
+            <w:bottom w:w="0" w:type="dxa"/>
+          </w:tblCellMar>
+        </w:tblPrEx>
+        <w:trPr>
+          <w:trHeight w:val="113"/>
+          <w:jc w:val="center"/>
+        </w:trPr>
+        <w:tc>
+          <w:tcPr>
+            <w:tcW w:w="1432" w:type="dxa"/>
+            <w:shd w:val="clear" w:color="auto" w:fill="F2F2F2" w:themeFill="background1" w:themeFillShade="F2"/>
+            <w:vAlign w:val="center"/>
+          </w:tcPr>
+          <w:p>
+            <w:pPr>
+              <w:ind w:left="-8"/>
+            </w:pPr>
+            <w:r>
+              <w:t>categoryID</w:t>
+            </w:r>
+          </w:p>
+        </w:tc>
+        <w:tc>
+          <w:tcPr>
+            <w:tcW w:w="1620" w:type="dxa"/>
+            <w:shd w:val="clear" w:color="auto" w:fill="F2F2F2" w:themeFill="background1" w:themeFillShade="F2"/>
+            <w:vAlign w:val="center"/>
+          </w:tcPr>
+          <w:p>
+            <w:pPr>
+              <w:ind w:left="-8"/>
+            </w:pPr>
+            <w:r>
+              <w:t>Integer</w:t>
+            </w:r>
+          </w:p>
+        </w:tc>
+        <w:tc>
+          <w:tcPr>
+            <w:tcW w:w="1747" w:type="dxa"/>
+            <w:shd w:val="clear" w:color="auto" w:fill="F2F2F2" w:themeFill="background1" w:themeFillShade="F2"/>
+            <w:vAlign w:val="center"/>
+          </w:tcPr>
+          <w:p>
+            <w:pPr>
+              <w:ind w:left="-8"/>
+            </w:pPr>
+            <w:r>
+              <w:t>Not null</w:t>
+            </w:r>
+          </w:p>
+        </w:tc>
+        <w:tc>
+          <w:tcPr>
+            <w:tcW w:w="1622" w:type="dxa"/>
+            <w:shd w:val="clear" w:color="auto" w:fill="F2F2F2" w:themeFill="background1" w:themeFillShade="F2"/>
+            <w:vAlign w:val="center"/>
+          </w:tcPr>
+          <w:p>
+            <w:pPr>
+              <w:ind w:left="-8"/>
+            </w:pPr>
+          </w:p>
+        </w:tc>
+        <w:tc>
+          <w:tcPr>
+            <w:tcW w:w="2791" w:type="dxa"/>
+            <w:shd w:val="clear" w:color="auto" w:fill="F2F2F2" w:themeFill="background1" w:themeFillShade="F2"/>
+            <w:vAlign w:val="center"/>
+          </w:tcPr>
+          <w:p>
+            <w:pPr>
+              <w:ind w:left="-8"/>
+            </w:pPr>
+            <w:r>
+              <w:t>Foreign key</w:t>
+            </w:r>
+          </w:p>
+        </w:tc>
+      </w:tr>
+      <w:tr>
+        <w:tblPrEx>
+          <w:tblCellMar>
+            <w:bottom w:w="0" w:type="dxa"/>
+          </w:tblCellMar>
+        </w:tblPrEx>
+        <w:trPr>
+          <w:trHeight w:val="285"/>
+          <w:jc w:val="center"/>
+        </w:trPr>
+        <w:tc>
+          <w:tcPr>
+            <w:tcW w:w="1432" w:type="dxa"/>
+            <w:shd w:val="clear" w:color="auto" w:fill="F2F2F2" w:themeFill="background1" w:themeFillShade="F2"/>
+            <w:vAlign w:val="center"/>
+          </w:tcPr>
+          <w:p>
+            <w:pPr>
+              <w:ind w:left="-8"/>
+            </w:pPr>
+            <w:r>
+              <w:t>channelID</w:t>
+            </w:r>
+          </w:p>
+        </w:tc>
+        <w:tc>
+          <w:tcPr>
+            <w:tcW w:w="1620" w:type="dxa"/>
+            <w:shd w:val="clear" w:color="auto" w:fill="F2F2F2" w:themeFill="background1" w:themeFillShade="F2"/>
+            <w:vAlign w:val="center"/>
+          </w:tcPr>
+          <w:p>
+            <w:pPr>
+              <w:ind w:left="-8"/>
+            </w:pPr>
+            <w:r>
+              <w:t>Integer</w:t>
+            </w:r>
+          </w:p>
+        </w:tc>
+        <w:tc>
+          <w:tcPr>
+            <w:tcW w:w="1747" w:type="dxa"/>
+            <w:shd w:val="clear" w:color="auto" w:fill="F2F2F2" w:themeFill="background1" w:themeFillShade="F2"/>
+            <w:vAlign w:val="center"/>
+          </w:tcPr>
+          <w:p>
+            <w:pPr>
+              <w:ind w:left="-8"/>
+            </w:pPr>
+            <w:r>
+              <w:t>Not null</w:t>
+            </w:r>
+          </w:p>
+        </w:tc>
+        <w:tc>
+          <w:tcPr>
+            <w:tcW w:w="1622" w:type="dxa"/>
+            <w:shd w:val="clear" w:color="auto" w:fill="F2F2F2" w:themeFill="background1" w:themeFillShade="F2"/>
+            <w:vAlign w:val="center"/>
+          </w:tcPr>
+          <w:p>
+            <w:pPr>
+              <w:ind w:left="-8"/>
+            </w:pPr>
+          </w:p>
+        </w:tc>
+        <w:tc>
+          <w:tcPr>
+            <w:tcW w:w="2791" w:type="dxa"/>
+            <w:shd w:val="clear" w:color="auto" w:fill="F2F2F2" w:themeFill="background1" w:themeFillShade="F2"/>
+            <w:vAlign w:val="center"/>
+          </w:tcPr>
+          <w:p>
+            <w:pPr>
+              <w:ind w:left="-8"/>
+            </w:pPr>
+            <w:r>
+              <w:t>Foreign key</w:t>
+            </w:r>
+          </w:p>
+        </w:tc>
+      </w:tr>
+    </w:tbl>
+    <w:p/>
+    <w:p/>
+    <w:p>
+      <w:pPr>
+        <w:pStyle w:val="Heading3"/>
+        <w:ind w:left="1985"/>
+      </w:pPr>
+      <w:bookmarkStart w:id="32" w:name="_Toc356296846"/>
+      <w:r>
+        <w:t>CategoriesPerArticle</w:t>
+      </w:r>
+      <w:bookmarkEnd w:id="32"/>
+    </w:p>
+    <w:p>
+      <w:r>
+        <w:t>Associatietabel tussen article en category</w:t>
+      </w:r>
+    </w:p>
+    <w:tbl>
+      <w:tblPr>
+        <w:tblW w:w="0" w:type="auto"/>
+        <w:jc w:val="center"/>
+        <w:tblBorders>
+          <w:top w:val="single" w:sz="12" w:space="0" w:color="FFFFFF" w:themeColor="background1"/>
+          <w:left w:val="single" w:sz="12" w:space="0" w:color="FFFFFF" w:themeColor="background1"/>
+          <w:bottom w:val="single" w:sz="12" w:space="0" w:color="FFFFFF" w:themeColor="background1"/>
+          <w:right w:val="single" w:sz="12" w:space="0" w:color="FFFFFF" w:themeColor="background1"/>
+          <w:insideH w:val="single" w:sz="12" w:space="0" w:color="FFFFFF" w:themeColor="background1"/>
+          <w:insideV w:val="single" w:sz="12" w:space="0" w:color="FFFFFF" w:themeColor="background1"/>
+        </w:tblBorders>
+        <w:tblCellMar>
+          <w:top w:w="28" w:type="dxa"/>
+          <w:left w:w="70" w:type="dxa"/>
+          <w:right w:w="70" w:type="dxa"/>
+        </w:tblCellMar>
+        <w:tblLook w:val="0000" w:firstRow="0" w:lastRow="0" w:firstColumn="0" w:lastColumn="0" w:noHBand="0" w:noVBand="0"/>
+      </w:tblPr>
+      <w:tblGrid>
+        <w:gridCol w:w="1432"/>
+        <w:gridCol w:w="1620"/>
+        <w:gridCol w:w="1747"/>
+        <w:gridCol w:w="1622"/>
+        <w:gridCol w:w="2791"/>
+      </w:tblGrid>
+      <w:tr>
+        <w:tblPrEx>
+          <w:tblCellMar>
+            <w:bottom w:w="0" w:type="dxa"/>
+          </w:tblCellMar>
+        </w:tblPrEx>
+        <w:trPr>
+          <w:trHeight w:val="113"/>
+          <w:jc w:val="center"/>
+        </w:trPr>
+        <w:tc>
+          <w:tcPr>
+            <w:tcW w:w="1432" w:type="dxa"/>
+            <w:tcBorders>
+              <w:bottom w:val="single" w:sz="12" w:space="0" w:color="FFFFFF" w:themeColor="background1"/>
+            </w:tcBorders>
+            <w:shd w:val="clear" w:color="auto" w:fill="A6A6A6" w:themeFill="background1" w:themeFillShade="A6"/>
+            <w:vAlign w:val="center"/>
+          </w:tcPr>
+          <w:p>
+            <w:pPr>
+              <w:ind w:left="-8"/>
+              <w:jc w:val="center"/>
+              <w:rPr>
+                <w:color w:val="FFFFFF" w:themeColor="background1"/>
+              </w:rPr>
+            </w:pPr>
+            <w:r>
+              <w:rPr>
+                <w:color w:val="FFFFFF" w:themeColor="background1"/>
+              </w:rPr>
+              <w:t>Veld</w:t>
+            </w:r>
+          </w:p>
+        </w:tc>
+        <w:tc>
+          <w:tcPr>
+            <w:tcW w:w="1620" w:type="dxa"/>
+            <w:tcBorders>
+              <w:bottom w:val="single" w:sz="12" w:space="0" w:color="FFFFFF" w:themeColor="background1"/>
+            </w:tcBorders>
+            <w:shd w:val="clear" w:color="auto" w:fill="A6A6A6" w:themeFill="background1" w:themeFillShade="A6"/>
+            <w:vAlign w:val="center"/>
+          </w:tcPr>
+          <w:p>
+            <w:pPr>
+              <w:ind w:left="-8"/>
+              <w:jc w:val="center"/>
+              <w:rPr>
+                <w:color w:val="FFFFFF" w:themeColor="background1"/>
+              </w:rPr>
+            </w:pPr>
+            <w:r>
+              <w:rPr>
+                <w:color w:val="FFFFFF" w:themeColor="background1"/>
+              </w:rPr>
+              <w:t>Type</w:t>
+            </w:r>
+          </w:p>
+        </w:tc>
+        <w:tc>
+          <w:tcPr>
+            <w:tcW w:w="1747" w:type="dxa"/>
+            <w:tcBorders>
+              <w:bottom w:val="single" w:sz="12" w:space="0" w:color="FFFFFF" w:themeColor="background1"/>
+            </w:tcBorders>
+            <w:shd w:val="clear" w:color="auto" w:fill="A6A6A6" w:themeFill="background1" w:themeFillShade="A6"/>
+            <w:vAlign w:val="center"/>
+          </w:tcPr>
+          <w:p>
+            <w:pPr>
+              <w:ind w:left="-8"/>
+              <w:jc w:val="center"/>
+              <w:rPr>
+                <w:color w:val="FFFFFF" w:themeColor="background1"/>
+              </w:rPr>
+            </w:pPr>
+            <w:r>
+              <w:rPr>
+                <w:color w:val="FFFFFF" w:themeColor="background1"/>
+              </w:rPr>
+              <w:t>Null</w:t>
+            </w:r>
+          </w:p>
+        </w:tc>
+        <w:tc>
+          <w:tcPr>
+            <w:tcW w:w="1622" w:type="dxa"/>
+            <w:tcBorders>
+              <w:bottom w:val="single" w:sz="12" w:space="0" w:color="FFFFFF" w:themeColor="background1"/>
+            </w:tcBorders>
+            <w:shd w:val="clear" w:color="auto" w:fill="A6A6A6" w:themeFill="background1" w:themeFillShade="A6"/>
+            <w:vAlign w:val="center"/>
+          </w:tcPr>
+          <w:p>
+            <w:pPr>
+              <w:ind w:left="-8"/>
+              <w:jc w:val="center"/>
+              <w:rPr>
+                <w:color w:val="FFFFFF" w:themeColor="background1"/>
+              </w:rPr>
+            </w:pPr>
+            <w:r>
+              <w:rPr>
+                <w:color w:val="FFFFFF" w:themeColor="background1"/>
+              </w:rPr>
+              <w:t>Default Value</w:t>
+            </w:r>
+          </w:p>
+        </w:tc>
+        <w:tc>
+          <w:tcPr>
+            <w:tcW w:w="2791" w:type="dxa"/>
+            <w:tcBorders>
+              <w:bottom w:val="single" w:sz="12" w:space="0" w:color="FFFFFF" w:themeColor="background1"/>
+            </w:tcBorders>
+            <w:shd w:val="clear" w:color="auto" w:fill="A6A6A6" w:themeFill="background1" w:themeFillShade="A6"/>
+            <w:vAlign w:val="center"/>
+          </w:tcPr>
+          <w:p>
+            <w:pPr>
+              <w:ind w:left="-8"/>
+              <w:jc w:val="center"/>
+              <w:rPr>
+                <w:color w:val="FFFFFF" w:themeColor="background1"/>
+              </w:rPr>
+            </w:pPr>
+            <w:r>
+              <w:rPr>
+                <w:color w:val="FFFFFF" w:themeColor="background1"/>
+              </w:rPr>
+              <w:t>Comments</w:t>
+            </w:r>
+          </w:p>
+        </w:tc>
+      </w:tr>
+      <w:tr>
+        <w:tblPrEx>
+          <w:tblCellMar>
+            <w:bottom w:w="0" w:type="dxa"/>
+          </w:tblCellMar>
+        </w:tblPrEx>
+        <w:trPr>
+          <w:trHeight w:val="113"/>
+          <w:jc w:val="center"/>
+        </w:trPr>
+        <w:tc>
+          <w:tcPr>
+            <w:tcW w:w="1432" w:type="dxa"/>
+            <w:shd w:val="clear" w:color="auto" w:fill="F2F2F2" w:themeFill="background1" w:themeFillShade="F2"/>
+            <w:vAlign w:val="center"/>
+          </w:tcPr>
+          <w:p>
+            <w:r>
+              <w:t>category</w:t>
+            </w:r>
+            <w:r>
+              <w:t>ID</w:t>
+            </w:r>
+          </w:p>
+        </w:tc>
+        <w:tc>
+          <w:tcPr>
+            <w:tcW w:w="1620" w:type="dxa"/>
+            <w:shd w:val="clear" w:color="auto" w:fill="F2F2F2" w:themeFill="background1" w:themeFillShade="F2"/>
+            <w:vAlign w:val="center"/>
+          </w:tcPr>
+          <w:p>
+            <w:pPr>
+              <w:ind w:left="-8"/>
+            </w:pPr>
+            <w:r>
+              <w:t>Integer</w:t>
+            </w:r>
+          </w:p>
+        </w:tc>
+        <w:tc>
+          <w:tcPr>
+            <w:tcW w:w="1747" w:type="dxa"/>
+            <w:shd w:val="clear" w:color="auto" w:fill="F2F2F2" w:themeFill="background1" w:themeFillShade="F2"/>
+            <w:vAlign w:val="center"/>
+          </w:tcPr>
+          <w:p>
+            <w:pPr>
+              <w:ind w:left="-8"/>
+            </w:pPr>
+            <w:r>
+              <w:t>Not null</w:t>
+            </w:r>
+          </w:p>
+        </w:tc>
+        <w:tc>
+          <w:tcPr>
+            <w:tcW w:w="1622" w:type="dxa"/>
+            <w:shd w:val="clear" w:color="auto" w:fill="F2F2F2" w:themeFill="background1" w:themeFillShade="F2"/>
+            <w:vAlign w:val="center"/>
+          </w:tcPr>
+          <w:p>
+            <w:pPr>
+              <w:ind w:left="-8"/>
+            </w:pPr>
+          </w:p>
+        </w:tc>
+        <w:tc>
+          <w:tcPr>
+            <w:tcW w:w="2791" w:type="dxa"/>
+            <w:shd w:val="clear" w:color="auto" w:fill="F2F2F2" w:themeFill="background1" w:themeFillShade="F2"/>
+            <w:vAlign w:val="center"/>
+          </w:tcPr>
+          <w:p>
+            <w:pPr>
+              <w:ind w:left="-8"/>
+            </w:pPr>
+            <w:r>
+              <w:t>Foreign key</w:t>
+            </w:r>
+          </w:p>
+        </w:tc>
+      </w:tr>
+      <w:tr>
+        <w:tblPrEx>
+          <w:tblCellMar>
+            <w:bottom w:w="0" w:type="dxa"/>
+          </w:tblCellMar>
+        </w:tblPrEx>
+        <w:trPr>
+          <w:trHeight w:val="285"/>
+          <w:jc w:val="center"/>
+        </w:trPr>
+        <w:tc>
+          <w:tcPr>
+            <w:tcW w:w="1432" w:type="dxa"/>
+            <w:shd w:val="clear" w:color="auto" w:fill="F2F2F2" w:themeFill="background1" w:themeFillShade="F2"/>
+            <w:vAlign w:val="center"/>
+          </w:tcPr>
+          <w:p>
+            <w:r>
+              <w:t>article</w:t>
+            </w:r>
+            <w:r>
+              <w:t>ID</w:t>
+            </w:r>
+          </w:p>
+        </w:tc>
+        <w:tc>
+          <w:tcPr>
+            <w:tcW w:w="1620" w:type="dxa"/>
+            <w:shd w:val="clear" w:color="auto" w:fill="F2F2F2" w:themeFill="background1" w:themeFillShade="F2"/>
+            <w:vAlign w:val="center"/>
+          </w:tcPr>
+          <w:p>
+            <w:pPr>
+              <w:ind w:left="-8"/>
+            </w:pPr>
+            <w:r>
+              <w:t>Integer</w:t>
+            </w:r>
+          </w:p>
+        </w:tc>
+        <w:tc>
+          <w:tcPr>
+            <w:tcW w:w="1747" w:type="dxa"/>
+            <w:shd w:val="clear" w:color="auto" w:fill="F2F2F2" w:themeFill="background1" w:themeFillShade="F2"/>
+            <w:vAlign w:val="center"/>
+          </w:tcPr>
+          <w:p>
+            <w:pPr>
+              <w:ind w:left="-8"/>
+            </w:pPr>
+            <w:r>
+              <w:t>Not null</w:t>
+            </w:r>
+          </w:p>
+        </w:tc>
+        <w:tc>
+          <w:tcPr>
+            <w:tcW w:w="1622" w:type="dxa"/>
+            <w:shd w:val="clear" w:color="auto" w:fill="F2F2F2" w:themeFill="background1" w:themeFillShade="F2"/>
+            <w:vAlign w:val="center"/>
+          </w:tcPr>
+          <w:p>
+            <w:pPr>
+              <w:ind w:left="-8"/>
+            </w:pPr>
+          </w:p>
+        </w:tc>
+        <w:tc>
+          <w:tcPr>
+            <w:tcW w:w="2791" w:type="dxa"/>
+            <w:shd w:val="clear" w:color="auto" w:fill="F2F2F2" w:themeFill="background1" w:themeFillShade="F2"/>
+            <w:vAlign w:val="center"/>
+          </w:tcPr>
+          <w:p>
+            <w:pPr>
+              <w:ind w:left="-8"/>
+            </w:pPr>
+            <w:r>
+              <w:t>Foreign key</w:t>
+            </w:r>
+          </w:p>
+        </w:tc>
+      </w:tr>
+    </w:tbl>
+    <w:p/>
+    <w:p/>
+    <w:p>
+      <w:pPr>
+        <w:pStyle w:val="Heading3"/>
+        <w:ind w:left="1985"/>
+      </w:pPr>
+      <w:bookmarkStart w:id="33" w:name="_Toc356296847"/>
+      <w:r>
+        <w:t>User</w:t>
+      </w:r>
+      <w:bookmarkEnd w:id="33"/>
+    </w:p>
+    <w:p/>
+    <w:tbl>
+      <w:tblPr>
+        <w:tblW w:w="0" w:type="auto"/>
+        <w:jc w:val="center"/>
+        <w:tblBorders>
+          <w:top w:val="single" w:sz="12" w:space="0" w:color="FFFFFF" w:themeColor="background1"/>
+          <w:left w:val="single" w:sz="12" w:space="0" w:color="FFFFFF" w:themeColor="background1"/>
+          <w:bottom w:val="single" w:sz="12" w:space="0" w:color="FFFFFF" w:themeColor="background1"/>
+          <w:right w:val="single" w:sz="12" w:space="0" w:color="FFFFFF" w:themeColor="background1"/>
+          <w:insideH w:val="single" w:sz="12" w:space="0" w:color="FFFFFF" w:themeColor="background1"/>
+          <w:insideV w:val="single" w:sz="12" w:space="0" w:color="FFFFFF" w:themeColor="background1"/>
+        </w:tblBorders>
+        <w:tblCellMar>
+          <w:top w:w="28" w:type="dxa"/>
+          <w:left w:w="70" w:type="dxa"/>
+          <w:right w:w="70" w:type="dxa"/>
+        </w:tblCellMar>
+        <w:tblLook w:val="0000" w:firstRow="0" w:lastRow="0" w:firstColumn="0" w:lastColumn="0" w:noHBand="0" w:noVBand="0"/>
+      </w:tblPr>
+      <w:tblGrid>
+        <w:gridCol w:w="1432"/>
+        <w:gridCol w:w="1620"/>
+        <w:gridCol w:w="1747"/>
+        <w:gridCol w:w="1622"/>
+        <w:gridCol w:w="2791"/>
+      </w:tblGrid>
+      <w:tr>
+        <w:tblPrEx>
+          <w:tblCellMar>
+            <w:bottom w:w="0" w:type="dxa"/>
+          </w:tblCellMar>
+        </w:tblPrEx>
+        <w:trPr>
+          <w:trHeight w:val="113"/>
+          <w:jc w:val="center"/>
+        </w:trPr>
+        <w:tc>
+          <w:tcPr>
+            <w:tcW w:w="1432" w:type="dxa"/>
+            <w:tcBorders>
+              <w:bottom w:val="single" w:sz="12" w:space="0" w:color="FFFFFF" w:themeColor="background1"/>
+            </w:tcBorders>
+            <w:shd w:val="clear" w:color="auto" w:fill="A6A6A6" w:themeFill="background1" w:themeFillShade="A6"/>
+            <w:vAlign w:val="center"/>
+          </w:tcPr>
+          <w:p>
+            <w:pPr>
+              <w:ind w:left="-8"/>
+              <w:jc w:val="center"/>
+              <w:rPr>
+                <w:color w:val="FFFFFF" w:themeColor="background1"/>
+              </w:rPr>
+            </w:pPr>
+            <w:r>
+              <w:rPr>
+                <w:color w:val="FFFFFF" w:themeColor="background1"/>
+              </w:rPr>
+              <w:t>Veld</w:t>
+            </w:r>
+          </w:p>
+        </w:tc>
+        <w:tc>
+          <w:tcPr>
+            <w:tcW w:w="1620" w:type="dxa"/>
+            <w:tcBorders>
+              <w:bottom w:val="single" w:sz="12" w:space="0" w:color="FFFFFF" w:themeColor="background1"/>
+            </w:tcBorders>
+            <w:shd w:val="clear" w:color="auto" w:fill="A6A6A6" w:themeFill="background1" w:themeFillShade="A6"/>
+            <w:vAlign w:val="center"/>
+          </w:tcPr>
+          <w:p>
+            <w:pPr>
+              <w:ind w:left="-8"/>
+              <w:jc w:val="center"/>
+              <w:rPr>
+                <w:color w:val="FFFFFF" w:themeColor="background1"/>
+              </w:rPr>
+            </w:pPr>
+            <w:r>
+              <w:rPr>
+                <w:color w:val="FFFFFF" w:themeColor="background1"/>
+              </w:rPr>
+              <w:t>Type</w:t>
+            </w:r>
+          </w:p>
+        </w:tc>
+        <w:tc>
+          <w:tcPr>
+            <w:tcW w:w="1747" w:type="dxa"/>
+            <w:tcBorders>
+              <w:bottom w:val="single" w:sz="12" w:space="0" w:color="FFFFFF" w:themeColor="background1"/>
+            </w:tcBorders>
+            <w:shd w:val="clear" w:color="auto" w:fill="A6A6A6" w:themeFill="background1" w:themeFillShade="A6"/>
+            <w:vAlign w:val="center"/>
+          </w:tcPr>
+          <w:p>
+            <w:pPr>
+              <w:ind w:left="-8"/>
+              <w:jc w:val="center"/>
+              <w:rPr>
+                <w:color w:val="FFFFFF" w:themeColor="background1"/>
+              </w:rPr>
+            </w:pPr>
+            <w:r>
+              <w:rPr>
+                <w:color w:val="FFFFFF" w:themeColor="background1"/>
+              </w:rPr>
+              <w:t>Null</w:t>
+            </w:r>
+          </w:p>
+        </w:tc>
+        <w:tc>
+          <w:tcPr>
+            <w:tcW w:w="1622" w:type="dxa"/>
+            <w:tcBorders>
+              <w:bottom w:val="single" w:sz="12" w:space="0" w:color="FFFFFF" w:themeColor="background1"/>
+            </w:tcBorders>
+            <w:shd w:val="clear" w:color="auto" w:fill="A6A6A6" w:themeFill="background1" w:themeFillShade="A6"/>
+            <w:vAlign w:val="center"/>
+          </w:tcPr>
+          <w:p>
+            <w:pPr>
+              <w:ind w:left="-8"/>
+              <w:jc w:val="center"/>
+              <w:rPr>
+                <w:color w:val="FFFFFF" w:themeColor="background1"/>
+              </w:rPr>
+            </w:pPr>
+            <w:r>
+              <w:rPr>
+                <w:color w:val="FFFFFF" w:themeColor="background1"/>
+              </w:rPr>
+              <w:t>Default Value</w:t>
+            </w:r>
+          </w:p>
+        </w:tc>
+        <w:tc>
+          <w:tcPr>
+            <w:tcW w:w="2791" w:type="dxa"/>
+            <w:tcBorders>
+              <w:bottom w:val="single" w:sz="12" w:space="0" w:color="FFFFFF" w:themeColor="background1"/>
+            </w:tcBorders>
+            <w:shd w:val="clear" w:color="auto" w:fill="A6A6A6" w:themeFill="background1" w:themeFillShade="A6"/>
+            <w:vAlign w:val="center"/>
+          </w:tcPr>
+          <w:p>
+            <w:pPr>
+              <w:ind w:left="-8"/>
+              <w:jc w:val="center"/>
+              <w:rPr>
+                <w:color w:val="FFFFFF" w:themeColor="background1"/>
+              </w:rPr>
+            </w:pPr>
+            <w:r>
+              <w:rPr>
+                <w:color w:val="FFFFFF" w:themeColor="background1"/>
+              </w:rPr>
+              <w:t>Comments</w:t>
+            </w:r>
+          </w:p>
+        </w:tc>
+      </w:tr>
+      <w:tr>
+        <w:tblPrEx>
+          <w:tblCellMar>
+            <w:bottom w:w="0" w:type="dxa"/>
+          </w:tblCellMar>
+        </w:tblPrEx>
+        <w:trPr>
+          <w:trHeight w:val="113"/>
+          <w:jc w:val="center"/>
+        </w:trPr>
+        <w:tc>
+          <w:tcPr>
+            <w:tcW w:w="1432" w:type="dxa"/>
+            <w:shd w:val="clear" w:color="auto" w:fill="F2F2F2" w:themeFill="background1" w:themeFillShade="F2"/>
+            <w:vAlign w:val="center"/>
+          </w:tcPr>
+          <w:p>
+            <w:pPr>
+              <w:ind w:left="-8"/>
+            </w:pPr>
+            <w:r>
+              <w:t>id</w:t>
+            </w:r>
+          </w:p>
+        </w:tc>
+        <w:tc>
+          <w:tcPr>
+            <w:tcW w:w="1620" w:type="dxa"/>
+            <w:shd w:val="clear" w:color="auto" w:fill="F2F2F2" w:themeFill="background1" w:themeFillShade="F2"/>
+            <w:vAlign w:val="center"/>
+          </w:tcPr>
+          <w:p>
+            <w:pPr>
+              <w:ind w:left="-8"/>
+            </w:pPr>
+            <w:r>
+              <w:t>Integer</w:t>
+            </w:r>
+          </w:p>
+        </w:tc>
+        <w:tc>
+          <w:tcPr>
+            <w:tcW w:w="1747" w:type="dxa"/>
+            <w:shd w:val="clear" w:color="auto" w:fill="F2F2F2" w:themeFill="background1" w:themeFillShade="F2"/>
+            <w:vAlign w:val="center"/>
+          </w:tcPr>
+          <w:p>
+            <w:pPr>
+              <w:ind w:left="-8"/>
+            </w:pPr>
+            <w:r>
+              <w:t>Not null</w:t>
+            </w:r>
+          </w:p>
+        </w:tc>
+        <w:tc>
+          <w:tcPr>
+            <w:tcW w:w="1622" w:type="dxa"/>
+            <w:shd w:val="clear" w:color="auto" w:fill="F2F2F2" w:themeFill="background1" w:themeFillShade="F2"/>
+            <w:vAlign w:val="center"/>
+          </w:tcPr>
+          <w:p>
+            <w:pPr>
+              <w:ind w:left="-8"/>
+            </w:pPr>
+          </w:p>
+        </w:tc>
+        <w:tc>
+          <w:tcPr>
+            <w:tcW w:w="2791" w:type="dxa"/>
+            <w:shd w:val="clear" w:color="auto" w:fill="F2F2F2" w:themeFill="background1" w:themeFillShade="F2"/>
+            <w:vAlign w:val="center"/>
+          </w:tcPr>
+          <w:p>
+            <w:r>
+              <w:t>Primary key</w:t>
+            </w:r>
+          </w:p>
+        </w:tc>
+      </w:tr>
+      <w:tr>
+        <w:tblPrEx>
+          <w:tblCellMar>
+            <w:bottom w:w="0" w:type="dxa"/>
+          </w:tblCellMar>
+        </w:tblPrEx>
+        <w:trPr>
+          <w:trHeight w:val="285"/>
+          <w:jc w:val="center"/>
+        </w:trPr>
+        <w:tc>
+          <w:tcPr>
+            <w:tcW w:w="1432" w:type="dxa"/>
+            <w:shd w:val="clear" w:color="auto" w:fill="F2F2F2" w:themeFill="background1" w:themeFillShade="F2"/>
+            <w:vAlign w:val="center"/>
+          </w:tcPr>
+          <w:p>
+            <w:pPr>
+              <w:ind w:left="-8"/>
+            </w:pPr>
+            <w:r>
+              <w:t>name</w:t>
+            </w:r>
+          </w:p>
+        </w:tc>
+        <w:tc>
+          <w:tcPr>
+            <w:tcW w:w="1620" w:type="dxa"/>
+            <w:shd w:val="clear" w:color="auto" w:fill="F2F2F2" w:themeFill="background1" w:themeFillShade="F2"/>
+            <w:vAlign w:val="center"/>
+          </w:tcPr>
+          <w:p>
+            <w:pPr>
+              <w:ind w:left="-8"/>
+            </w:pPr>
+            <w:r>
+              <w:t>Text</w:t>
+            </w:r>
+          </w:p>
+        </w:tc>
+        <w:tc>
+          <w:tcPr>
+            <w:tcW w:w="1747" w:type="dxa"/>
+            <w:shd w:val="clear" w:color="auto" w:fill="F2F2F2" w:themeFill="background1" w:themeFillShade="F2"/>
+            <w:vAlign w:val="center"/>
+          </w:tcPr>
+          <w:p>
+            <w:pPr>
+              <w:ind w:left="-8"/>
+            </w:pPr>
+          </w:p>
+        </w:tc>
+        <w:tc>
+          <w:tcPr>
+            <w:tcW w:w="1622" w:type="dxa"/>
+            <w:shd w:val="clear" w:color="auto" w:fill="F2F2F2" w:themeFill="background1" w:themeFillShade="F2"/>
+            <w:vAlign w:val="center"/>
+          </w:tcPr>
+          <w:p>
+            <w:pPr>
+              <w:ind w:left="-8"/>
+            </w:pPr>
+          </w:p>
+        </w:tc>
+        <w:tc>
+          <w:tcPr>
+            <w:tcW w:w="2791" w:type="dxa"/>
+            <w:shd w:val="clear" w:color="auto" w:fill="F2F2F2" w:themeFill="background1" w:themeFillShade="F2"/>
+            <w:vAlign w:val="center"/>
+          </w:tcPr>
+          <w:p>
+            <w:pPr>
+              <w:ind w:left="-8"/>
+            </w:pPr>
+          </w:p>
+        </w:tc>
+      </w:tr>
+      <w:tr>
+        <w:tblPrEx>
+          <w:tblCellMar>
+            <w:bottom w:w="0" w:type="dxa"/>
+          </w:tblCellMar>
+        </w:tblPrEx>
+        <w:trPr>
+          <w:trHeight w:val="285"/>
+          <w:jc w:val="center"/>
+        </w:trPr>
+        <w:tc>
+          <w:tcPr>
+            <w:tcW w:w="1432" w:type="dxa"/>
+            <w:shd w:val="clear" w:color="auto" w:fill="F2F2F2" w:themeFill="background1" w:themeFillShade="F2"/>
+            <w:vAlign w:val="center"/>
+          </w:tcPr>
+          <w:p>
+            <w:pPr>
+              <w:ind w:left="-8"/>
+            </w:pPr>
+            <w:r>
+              <w:t>username</w:t>
+            </w:r>
+          </w:p>
+        </w:tc>
+        <w:tc>
+          <w:tcPr>
+            <w:tcW w:w="1620" w:type="dxa"/>
+            <w:shd w:val="clear" w:color="auto" w:fill="F2F2F2" w:themeFill="background1" w:themeFillShade="F2"/>
+            <w:vAlign w:val="center"/>
+          </w:tcPr>
+          <w:p>
+            <w:pPr>
+              <w:ind w:left="-8"/>
+            </w:pPr>
+            <w:r>
+              <w:t>Text</w:t>
+            </w:r>
+          </w:p>
+        </w:tc>
+        <w:tc>
+          <w:tcPr>
+            <w:tcW w:w="1747" w:type="dxa"/>
+            <w:shd w:val="clear" w:color="auto" w:fill="F2F2F2" w:themeFill="background1" w:themeFillShade="F2"/>
+            <w:vAlign w:val="center"/>
+          </w:tcPr>
+          <w:p>
+            <w:pPr>
+              <w:ind w:left="-8"/>
+            </w:pPr>
+          </w:p>
+        </w:tc>
+        <w:tc>
+          <w:tcPr>
+            <w:tcW w:w="1622" w:type="dxa"/>
+            <w:shd w:val="clear" w:color="auto" w:fill="F2F2F2" w:themeFill="background1" w:themeFillShade="F2"/>
+            <w:vAlign w:val="center"/>
+          </w:tcPr>
+          <w:p>
+            <w:pPr>
+              <w:ind w:left="-8"/>
+            </w:pPr>
+          </w:p>
+        </w:tc>
+        <w:tc>
+          <w:tcPr>
+            <w:tcW w:w="2791" w:type="dxa"/>
+            <w:shd w:val="clear" w:color="auto" w:fill="F2F2F2" w:themeFill="background1" w:themeFillShade="F2"/>
+            <w:vAlign w:val="center"/>
+          </w:tcPr>
+          <w:p>
+            <w:pPr>
+              <w:ind w:left="-8"/>
+            </w:pPr>
+          </w:p>
+        </w:tc>
+      </w:tr>
+      <w:tr>
+        <w:tblPrEx>
+          <w:tblCellMar>
+            <w:bottom w:w="0" w:type="dxa"/>
+          </w:tblCellMar>
+        </w:tblPrEx>
+        <w:trPr>
+          <w:trHeight w:val="285"/>
+          <w:jc w:val="center"/>
+        </w:trPr>
+        <w:tc>
+          <w:tcPr>
+            <w:tcW w:w="1432" w:type="dxa"/>
+            <w:shd w:val="clear" w:color="auto" w:fill="F2F2F2" w:themeFill="background1" w:themeFillShade="F2"/>
+            <w:vAlign w:val="center"/>
+          </w:tcPr>
+          <w:p>
+            <w:pPr>
+              <w:ind w:left="-8"/>
+            </w:pPr>
+            <w:r>
+              <w:t>p</w:t>
+            </w:r>
+            <w:r>
+              <w:t>assword</w:t>
+            </w:r>
+          </w:p>
+        </w:tc>
+        <w:tc>
+          <w:tcPr>
+            <w:tcW w:w="1620" w:type="dxa"/>
+            <w:shd w:val="clear" w:color="auto" w:fill="F2F2F2" w:themeFill="background1" w:themeFillShade="F2"/>
+            <w:vAlign w:val="center"/>
+          </w:tcPr>
+          <w:p>
+            <w:pPr>
+              <w:ind w:left="-8"/>
+            </w:pPr>
+            <w:r>
+              <w:t>Text</w:t>
+            </w:r>
+          </w:p>
+        </w:tc>
+        <w:tc>
+          <w:tcPr>
+            <w:tcW w:w="1747" w:type="dxa"/>
+            <w:shd w:val="clear" w:color="auto" w:fill="F2F2F2" w:themeFill="background1" w:themeFillShade="F2"/>
+            <w:vAlign w:val="center"/>
+          </w:tcPr>
+          <w:p>
+            <w:pPr>
+              <w:ind w:left="-8"/>
+            </w:pPr>
+          </w:p>
+        </w:tc>
+        <w:tc>
+          <w:tcPr>
+            <w:tcW w:w="1622" w:type="dxa"/>
+            <w:shd w:val="clear" w:color="auto" w:fill="F2F2F2" w:themeFill="background1" w:themeFillShade="F2"/>
+            <w:vAlign w:val="center"/>
+          </w:tcPr>
+          <w:p>
+            <w:pPr>
+              <w:ind w:left="-8"/>
+            </w:pPr>
+          </w:p>
+        </w:tc>
+        <w:tc>
+          <w:tcPr>
+            <w:tcW w:w="2791" w:type="dxa"/>
+            <w:shd w:val="clear" w:color="auto" w:fill="F2F2F2" w:themeFill="background1" w:themeFillShade="F2"/>
+            <w:vAlign w:val="center"/>
+          </w:tcPr>
+          <w:p>
+            <w:pPr>
+              <w:ind w:left="-8"/>
+            </w:pPr>
+          </w:p>
+        </w:tc>
+      </w:tr>
+      <w:tr>
+        <w:tblPrEx>
+          <w:tblCellMar>
+            <w:bottom w:w="0" w:type="dxa"/>
+          </w:tblCellMar>
+        </w:tblPrEx>
+        <w:trPr>
+          <w:trHeight w:val="285"/>
+          <w:jc w:val="center"/>
+        </w:trPr>
+        <w:tc>
+          <w:tcPr>
+            <w:tcW w:w="1432" w:type="dxa"/>
+            <w:shd w:val="clear" w:color="auto" w:fill="F2F2F2" w:themeFill="background1" w:themeFillShade="F2"/>
+            <w:vAlign w:val="center"/>
+          </w:tcPr>
+          <w:p>
+            <w:pPr>
+              <w:ind w:left="-8"/>
+            </w:pPr>
+            <w:r>
+              <w:t>preferenceID</w:t>
+            </w:r>
+          </w:p>
+        </w:tc>
+        <w:tc>
+          <w:tcPr>
+            <w:tcW w:w="1620" w:type="dxa"/>
+            <w:shd w:val="clear" w:color="auto" w:fill="F2F2F2" w:themeFill="background1" w:themeFillShade="F2"/>
+            <w:vAlign w:val="center"/>
+          </w:tcPr>
+          <w:p>
+            <w:pPr>
+              <w:ind w:left="-8"/>
+            </w:pPr>
+            <w:r>
+              <w:t>Integer</w:t>
+            </w:r>
+          </w:p>
+        </w:tc>
+        <w:tc>
+          <w:tcPr>
+            <w:tcW w:w="1747" w:type="dxa"/>
+            <w:shd w:val="clear" w:color="auto" w:fill="F2F2F2" w:themeFill="background1" w:themeFillShade="F2"/>
+            <w:vAlign w:val="center"/>
+          </w:tcPr>
+          <w:p>
+            <w:pPr>
+              <w:ind w:left="-8"/>
+            </w:pPr>
+          </w:p>
+        </w:tc>
+        <w:tc>
+          <w:tcPr>
+            <w:tcW w:w="1622" w:type="dxa"/>
+            <w:shd w:val="clear" w:color="auto" w:fill="F2F2F2" w:themeFill="background1" w:themeFillShade="F2"/>
+            <w:vAlign w:val="center"/>
+          </w:tcPr>
+          <w:p>
+            <w:pPr>
+              <w:ind w:left="-8"/>
+            </w:pPr>
+          </w:p>
+        </w:tc>
+        <w:tc>
+          <w:tcPr>
+            <w:tcW w:w="2791" w:type="dxa"/>
+            <w:shd w:val="clear" w:color="auto" w:fill="F2F2F2" w:themeFill="background1" w:themeFillShade="F2"/>
+            <w:vAlign w:val="center"/>
+          </w:tcPr>
+          <w:p>
+            <w:pPr>
+              <w:ind w:left="-8"/>
+            </w:pPr>
+            <w:r>
+              <w:t>Foreign key</w:t>
+            </w:r>
+          </w:p>
+        </w:tc>
+      </w:tr>
+    </w:tbl>
+    <w:p/>
+    <w:p/>
+    <w:p/>
+    <w:p/>
+    <w:p/>
+    <w:p>
+      <w:pPr>
+        <w:pStyle w:val="Heading3"/>
+      </w:pPr>
+      <w:bookmarkStart w:id="34" w:name="_Toc356296848"/>
+      <w:r>
+        <w:lastRenderedPageBreak/>
+        <w:t>ChannelsPerUser</w:t>
+      </w:r>
+      <w:bookmarkEnd w:id="34"/>
+    </w:p>
+    <w:p>
+      <w:r>
+        <w:t>Associatietabel tussen channel</w:t>
+      </w:r>
+      <w:r>
+        <w:t xml:space="preserve"> en user.</w:t>
+      </w:r>
+    </w:p>
+    <w:p/>
+    <w:tbl>
+      <w:tblPr>
+        <w:tblW w:w="0" w:type="auto"/>
+        <w:jc w:val="center"/>
+        <w:tblBorders>
+          <w:top w:val="single" w:sz="12" w:space="0" w:color="FFFFFF" w:themeColor="background1"/>
+          <w:left w:val="single" w:sz="12" w:space="0" w:color="FFFFFF" w:themeColor="background1"/>
+          <w:bottom w:val="single" w:sz="12" w:space="0" w:color="FFFFFF" w:themeColor="background1"/>
+          <w:right w:val="single" w:sz="12" w:space="0" w:color="FFFFFF" w:themeColor="background1"/>
+          <w:insideH w:val="single" w:sz="12" w:space="0" w:color="FFFFFF" w:themeColor="background1"/>
+          <w:insideV w:val="single" w:sz="12" w:space="0" w:color="FFFFFF" w:themeColor="background1"/>
+        </w:tblBorders>
+        <w:tblCellMar>
+          <w:top w:w="28" w:type="dxa"/>
+          <w:left w:w="70" w:type="dxa"/>
+          <w:right w:w="70" w:type="dxa"/>
+        </w:tblCellMar>
+        <w:tblLook w:val="0000" w:firstRow="0" w:lastRow="0" w:firstColumn="0" w:lastColumn="0" w:noHBand="0" w:noVBand="0"/>
+      </w:tblPr>
+      <w:tblGrid>
+        <w:gridCol w:w="1432"/>
+        <w:gridCol w:w="1620"/>
+        <w:gridCol w:w="1747"/>
+        <w:gridCol w:w="1622"/>
+        <w:gridCol w:w="2791"/>
+      </w:tblGrid>
+      <w:tr>
+        <w:tblPrEx>
+          <w:tblCellMar>
+            <w:bottom w:w="0" w:type="dxa"/>
+          </w:tblCellMar>
+        </w:tblPrEx>
+        <w:trPr>
+          <w:trHeight w:val="113"/>
+          <w:jc w:val="center"/>
+        </w:trPr>
+        <w:tc>
+          <w:tcPr>
+            <w:tcW w:w="1432" w:type="dxa"/>
+            <w:tcBorders>
+              <w:bottom w:val="single" w:sz="12" w:space="0" w:color="FFFFFF" w:themeColor="background1"/>
+            </w:tcBorders>
+            <w:shd w:val="clear" w:color="auto" w:fill="A6A6A6" w:themeFill="background1" w:themeFillShade="A6"/>
+            <w:vAlign w:val="center"/>
+          </w:tcPr>
+          <w:p>
+            <w:pPr>
+              <w:ind w:left="-8"/>
+              <w:jc w:val="center"/>
+              <w:rPr>
+                <w:color w:val="FFFFFF" w:themeColor="background1"/>
+              </w:rPr>
+            </w:pPr>
+            <w:r>
+              <w:rPr>
+                <w:color w:val="FFFFFF" w:themeColor="background1"/>
+              </w:rPr>
+              <w:t>Veld</w:t>
+            </w:r>
+          </w:p>
+        </w:tc>
+        <w:tc>
+          <w:tcPr>
+            <w:tcW w:w="1620" w:type="dxa"/>
+            <w:tcBorders>
+              <w:bottom w:val="single" w:sz="12" w:space="0" w:color="FFFFFF" w:themeColor="background1"/>
+            </w:tcBorders>
+            <w:shd w:val="clear" w:color="auto" w:fill="A6A6A6" w:themeFill="background1" w:themeFillShade="A6"/>
+            <w:vAlign w:val="center"/>
+          </w:tcPr>
+          <w:p>
+            <w:pPr>
+              <w:ind w:left="-8"/>
+              <w:jc w:val="center"/>
+              <w:rPr>
+                <w:color w:val="FFFFFF" w:themeColor="background1"/>
+              </w:rPr>
+            </w:pPr>
+            <w:r>
+              <w:rPr>
+                <w:color w:val="FFFFFF" w:themeColor="background1"/>
+              </w:rPr>
+              <w:t>Type</w:t>
+            </w:r>
+          </w:p>
+        </w:tc>
+        <w:tc>
+          <w:tcPr>
+            <w:tcW w:w="1747" w:type="dxa"/>
+            <w:tcBorders>
+              <w:bottom w:val="single" w:sz="12" w:space="0" w:color="FFFFFF" w:themeColor="background1"/>
+            </w:tcBorders>
+            <w:shd w:val="clear" w:color="auto" w:fill="A6A6A6" w:themeFill="background1" w:themeFillShade="A6"/>
+            <w:vAlign w:val="center"/>
+          </w:tcPr>
+          <w:p>
+            <w:pPr>
+              <w:ind w:left="-8"/>
+              <w:jc w:val="center"/>
+              <w:rPr>
+                <w:color w:val="FFFFFF" w:themeColor="background1"/>
+              </w:rPr>
+            </w:pPr>
+            <w:r>
+              <w:rPr>
+                <w:color w:val="FFFFFF" w:themeColor="background1"/>
+              </w:rPr>
+              <w:t>Null</w:t>
+            </w:r>
+          </w:p>
+        </w:tc>
+        <w:tc>
+          <w:tcPr>
+            <w:tcW w:w="1622" w:type="dxa"/>
+            <w:tcBorders>
+              <w:bottom w:val="single" w:sz="12" w:space="0" w:color="FFFFFF" w:themeColor="background1"/>
+            </w:tcBorders>
+            <w:shd w:val="clear" w:color="auto" w:fill="A6A6A6" w:themeFill="background1" w:themeFillShade="A6"/>
+            <w:vAlign w:val="center"/>
+          </w:tcPr>
+          <w:p>
+            <w:pPr>
+              <w:ind w:left="-8"/>
+              <w:jc w:val="center"/>
+              <w:rPr>
+                <w:color w:val="FFFFFF" w:themeColor="background1"/>
+              </w:rPr>
+            </w:pPr>
+            <w:r>
+              <w:rPr>
+                <w:color w:val="FFFFFF" w:themeColor="background1"/>
+              </w:rPr>
+              <w:t>Default Value</w:t>
+            </w:r>
+          </w:p>
+        </w:tc>
+        <w:tc>
+          <w:tcPr>
+            <w:tcW w:w="2791" w:type="dxa"/>
+            <w:tcBorders>
+              <w:bottom w:val="single" w:sz="12" w:space="0" w:color="FFFFFF" w:themeColor="background1"/>
+            </w:tcBorders>
+            <w:shd w:val="clear" w:color="auto" w:fill="A6A6A6" w:themeFill="background1" w:themeFillShade="A6"/>
+            <w:vAlign w:val="center"/>
+          </w:tcPr>
+          <w:p>
+            <w:pPr>
+              <w:ind w:left="-8"/>
+              <w:jc w:val="center"/>
+              <w:rPr>
+                <w:color w:val="FFFFFF" w:themeColor="background1"/>
+              </w:rPr>
+            </w:pPr>
+            <w:r>
+              <w:rPr>
+                <w:color w:val="FFFFFF" w:themeColor="background1"/>
+              </w:rPr>
+              <w:t>Comments</w:t>
+            </w:r>
+          </w:p>
+        </w:tc>
+      </w:tr>
+      <w:tr>
+        <w:tblPrEx>
+          <w:tblCellMar>
+            <w:bottom w:w="0" w:type="dxa"/>
+          </w:tblCellMar>
+        </w:tblPrEx>
+        <w:trPr>
+          <w:trHeight w:val="113"/>
+          <w:jc w:val="center"/>
+        </w:trPr>
+        <w:tc>
+          <w:tcPr>
+            <w:tcW w:w="1432" w:type="dxa"/>
+            <w:shd w:val="clear" w:color="auto" w:fill="F2F2F2" w:themeFill="background1" w:themeFillShade="F2"/>
+            <w:vAlign w:val="center"/>
+          </w:tcPr>
+          <w:p>
+            <w:pPr>
+              <w:ind w:left="-8"/>
+            </w:pPr>
+            <w:r>
+              <w:t>channelID</w:t>
+            </w:r>
+          </w:p>
+        </w:tc>
+        <w:tc>
+          <w:tcPr>
+            <w:tcW w:w="1620" w:type="dxa"/>
+            <w:shd w:val="clear" w:color="auto" w:fill="F2F2F2" w:themeFill="background1" w:themeFillShade="F2"/>
+            <w:vAlign w:val="center"/>
+          </w:tcPr>
+          <w:p>
+            <w:pPr>
+              <w:ind w:left="-8"/>
+            </w:pPr>
+            <w:r>
+              <w:t>Integer</w:t>
+            </w:r>
+          </w:p>
+        </w:tc>
+        <w:tc>
+          <w:tcPr>
+            <w:tcW w:w="1747" w:type="dxa"/>
+            <w:shd w:val="clear" w:color="auto" w:fill="F2F2F2" w:themeFill="background1" w:themeFillShade="F2"/>
+            <w:vAlign w:val="center"/>
+          </w:tcPr>
+          <w:p>
+            <w:pPr>
+              <w:ind w:left="-8"/>
+            </w:pPr>
+            <w:r>
+              <w:t>Not null</w:t>
+            </w:r>
+          </w:p>
+        </w:tc>
+        <w:tc>
+          <w:tcPr>
+            <w:tcW w:w="1622" w:type="dxa"/>
+            <w:shd w:val="clear" w:color="auto" w:fill="F2F2F2" w:themeFill="background1" w:themeFillShade="F2"/>
+            <w:vAlign w:val="center"/>
+          </w:tcPr>
+          <w:p>
+            <w:pPr>
+              <w:ind w:left="-8"/>
+            </w:pPr>
+          </w:p>
+        </w:tc>
+        <w:tc>
+          <w:tcPr>
+            <w:tcW w:w="2791" w:type="dxa"/>
+            <w:shd w:val="clear" w:color="auto" w:fill="F2F2F2" w:themeFill="background1" w:themeFillShade="F2"/>
+            <w:vAlign w:val="center"/>
+          </w:tcPr>
+          <w:p>
+            <w:pPr>
+              <w:ind w:left="-8"/>
+            </w:pPr>
+            <w:r>
+              <w:t>Foreign key</w:t>
+            </w:r>
+          </w:p>
+        </w:tc>
+      </w:tr>
+      <w:tr>
+        <w:tblPrEx>
+          <w:tblCellMar>
+            <w:bottom w:w="0" w:type="dxa"/>
+          </w:tblCellMar>
+        </w:tblPrEx>
+        <w:trPr>
+          <w:trHeight w:val="285"/>
+          <w:jc w:val="center"/>
+        </w:trPr>
+        <w:tc>
+          <w:tcPr>
+            <w:tcW w:w="1432" w:type="dxa"/>
+            <w:shd w:val="clear" w:color="auto" w:fill="F2F2F2" w:themeFill="background1" w:themeFillShade="F2"/>
+            <w:vAlign w:val="center"/>
+          </w:tcPr>
+          <w:p>
+            <w:pPr>
+              <w:ind w:left="-8"/>
+            </w:pPr>
+            <w:r>
+              <w:t>userID</w:t>
+            </w:r>
+          </w:p>
+        </w:tc>
+        <w:tc>
+          <w:tcPr>
+            <w:tcW w:w="1620" w:type="dxa"/>
+            <w:shd w:val="clear" w:color="auto" w:fill="F2F2F2" w:themeFill="background1" w:themeFillShade="F2"/>
+            <w:vAlign w:val="center"/>
+          </w:tcPr>
+          <w:p>
+            <w:pPr>
+              <w:ind w:left="-8"/>
+            </w:pPr>
+            <w:r>
+              <w:t>Integer</w:t>
+            </w:r>
+          </w:p>
+        </w:tc>
+        <w:tc>
+          <w:tcPr>
+            <w:tcW w:w="1747" w:type="dxa"/>
+            <w:shd w:val="clear" w:color="auto" w:fill="F2F2F2" w:themeFill="background1" w:themeFillShade="F2"/>
+            <w:vAlign w:val="center"/>
+          </w:tcPr>
+          <w:p>
+            <w:pPr>
+              <w:ind w:left="-8"/>
+            </w:pPr>
+            <w:r>
+              <w:t>Not null</w:t>
+            </w:r>
+          </w:p>
+        </w:tc>
+        <w:tc>
+          <w:tcPr>
+            <w:tcW w:w="1622" w:type="dxa"/>
+            <w:shd w:val="clear" w:color="auto" w:fill="F2F2F2" w:themeFill="background1" w:themeFillShade="F2"/>
+            <w:vAlign w:val="center"/>
+          </w:tcPr>
+          <w:p>
+            <w:pPr>
+              <w:ind w:left="-8"/>
+            </w:pPr>
+          </w:p>
+        </w:tc>
+        <w:tc>
+          <w:tcPr>
+            <w:tcW w:w="2791" w:type="dxa"/>
+            <w:shd w:val="clear" w:color="auto" w:fill="F2F2F2" w:themeFill="background1" w:themeFillShade="F2"/>
+            <w:vAlign w:val="center"/>
+          </w:tcPr>
+          <w:p>
+            <w:pPr>
+              <w:ind w:left="-8"/>
+            </w:pPr>
+            <w:r>
+              <w:t>Foreign key</w:t>
+            </w:r>
+          </w:p>
+        </w:tc>
+      </w:tr>
+    </w:tbl>
+    <w:p/>
+    <w:p/>
+    <w:p/>
     <w:p>
       <w:pPr>
         <w:pStyle w:val="Heading1"/>
       </w:pPr>
-      <w:r>
-        <w:lastRenderedPageBreak/>
+      <w:bookmarkStart w:id="35" w:name="_Toc356296849"/>
+      <w:r>
         <w:t>Requirement analyse</w:t>
       </w:r>
-      <w:bookmarkEnd w:id="17"/>
+      <w:bookmarkEnd w:id="35"/>
     </w:p>
     <w:p>
       <w:pPr>
         <w:pStyle w:val="Heading2"/>
         <w:ind w:left="1276"/>
       </w:pPr>
-      <w:bookmarkStart w:id="19" w:name="_Toc356244751"/>
+      <w:bookmarkStart w:id="36" w:name="_Toc356296850"/>
       <w:r>
         <w:t>Use cases en storyboards</w:t>
       </w:r>
-      <w:bookmarkEnd w:id="19"/>
+      <w:bookmarkEnd w:id="36"/>
     </w:p>
     <w:p>
       <w:pPr>
         <w:pStyle w:val="Heading3"/>
         <w:ind w:left="1985" w:hanging="709"/>
       </w:pPr>
-      <w:bookmarkStart w:id="20" w:name="_Toc356244752"/>
+      <w:bookmarkStart w:id="37" w:name="_Toc356296851"/>
       <w:r>
         <w:t>StoryBoards Phones</w:t>
       </w:r>
-      <w:bookmarkEnd w:id="20"/>
+      <w:bookmarkEnd w:id="37"/>
     </w:p>
     <w:p/>
     <w:p>
@@ -13195,6 +16786,7 @@
           <w:noProof/>
           <w:lang w:eastAsia="nl-BE"/>
         </w:rPr>
+        <w:lastRenderedPageBreak/>
         <w:drawing>
           <wp:inline distT="0" distB="0" distL="0" distR="0" wp14:anchorId="14E28C54" wp14:editId="522E1E7F">
             <wp:extent cx="5762625" cy="4324350"/>
@@ -13255,7 +16847,6 @@
           <w:noProof/>
           <w:lang w:eastAsia="nl-BE"/>
         </w:rPr>
-        <w:lastRenderedPageBreak/>
         <w:drawing>
           <wp:inline distT="0" distB="0" distL="0" distR="0" wp14:anchorId="291D8A3D" wp14:editId="6D4D1548">
             <wp:extent cx="5448300" cy="4088476"/>
@@ -13322,6 +16913,7 @@
           <w:noProof/>
           <w:lang w:eastAsia="nl-BE"/>
         </w:rPr>
+        <w:lastRenderedPageBreak/>
         <w:drawing>
           <wp:inline distT="0" distB="0" distL="0" distR="0" wp14:anchorId="4210EE7A" wp14:editId="1E998AD3">
             <wp:extent cx="5762625" cy="4324350"/>
@@ -13382,7 +16974,6 @@
           <w:noProof/>
           <w:lang w:eastAsia="nl-BE"/>
         </w:rPr>
-        <w:lastRenderedPageBreak/>
         <w:drawing>
           <wp:inline distT="0" distB="0" distL="0" distR="0" wp14:anchorId="6864A986" wp14:editId="78C8784E">
             <wp:extent cx="5762625" cy="4324350"/>
@@ -13443,6 +17034,7 @@
           <w:noProof/>
           <w:lang w:eastAsia="nl-BE"/>
         </w:rPr>
+        <w:lastRenderedPageBreak/>
         <w:drawing>
           <wp:inline distT="0" distB="0" distL="0" distR="0" wp14:anchorId="7B0F69B0" wp14:editId="195678A1">
             <wp:extent cx="5762625" cy="4324350"/>
@@ -13509,7 +17101,6 @@
           <w:noProof/>
           <w:lang w:eastAsia="nl-BE"/>
         </w:rPr>
-        <w:lastRenderedPageBreak/>
         <w:drawing>
           <wp:inline distT="0" distB="0" distL="0" distR="0" wp14:anchorId="32C5A371" wp14:editId="631BFE77">
             <wp:extent cx="5762625" cy="4324350"/>
@@ -13570,6 +17161,7 @@
           <w:noProof/>
           <w:lang w:eastAsia="nl-BE"/>
         </w:rPr>
+        <w:lastRenderedPageBreak/>
         <w:drawing>
           <wp:inline distT="0" distB="0" distL="0" distR="0" wp14:anchorId="029DEEF9" wp14:editId="7FE56732">
             <wp:extent cx="5762625" cy="4324350"/>
@@ -13636,7 +17228,6 @@
           <w:noProof/>
           <w:lang w:eastAsia="nl-BE"/>
         </w:rPr>
-        <w:lastRenderedPageBreak/>
         <w:drawing>
           <wp:inline distT="0" distB="0" distL="0" distR="0" wp14:anchorId="1BD75ABF" wp14:editId="2FC117E5">
             <wp:extent cx="5762625" cy="4324350"/>
@@ -13697,6 +17288,7 @@
           <w:noProof/>
           <w:lang w:eastAsia="nl-BE"/>
         </w:rPr>
+        <w:lastRenderedPageBreak/>
         <w:drawing>
           <wp:inline distT="0" distB="0" distL="0" distR="0" wp14:anchorId="30B897A0" wp14:editId="349D8F6C">
             <wp:extent cx="5762625" cy="4324350"/>
@@ -13757,7 +17349,6 @@
           <w:noProof/>
           <w:lang w:eastAsia="nl-BE"/>
         </w:rPr>
-        <w:lastRenderedPageBreak/>
         <w:drawing>
           <wp:inline distT="0" distB="0" distL="0" distR="0" wp14:anchorId="134C23D7" wp14:editId="6B07B90F">
             <wp:extent cx="5762625" cy="4324350"/>
@@ -13818,6 +17409,7 @@
           <w:noProof/>
           <w:lang w:eastAsia="nl-BE"/>
         </w:rPr>
+        <w:lastRenderedPageBreak/>
         <w:drawing>
           <wp:inline distT="0" distB="0" distL="0" distR="0" wp14:anchorId="728A4C35" wp14:editId="3E9A8D15">
             <wp:extent cx="5762625" cy="4324350"/>
@@ -13878,7 +17470,6 @@
           <w:noProof/>
           <w:lang w:eastAsia="nl-BE"/>
         </w:rPr>
-        <w:lastRenderedPageBreak/>
         <w:drawing>
           <wp:inline distT="0" distB="0" distL="0" distR="0" wp14:anchorId="438DAD06" wp14:editId="2D33A9A7">
             <wp:extent cx="5762625" cy="4324350"/>
@@ -13939,6 +17530,7 @@
           <w:noProof/>
           <w:lang w:eastAsia="nl-BE"/>
         </w:rPr>
+        <w:lastRenderedPageBreak/>
         <w:drawing>
           <wp:inline distT="0" distB="0" distL="0" distR="0" wp14:anchorId="501B3687" wp14:editId="3F07ADB6">
             <wp:extent cx="5762625" cy="4324350"/>
@@ -13999,7 +17591,6 @@
           <w:noProof/>
           <w:lang w:eastAsia="nl-BE"/>
         </w:rPr>
-        <w:lastRenderedPageBreak/>
         <w:drawing>
           <wp:inline distT="0" distB="0" distL="0" distR="0" wp14:anchorId="29944FDD" wp14:editId="39C8AC06">
             <wp:extent cx="5762625" cy="4324350"/>
@@ -14060,6 +17651,7 @@
           <w:noProof/>
           <w:lang w:eastAsia="nl-BE"/>
         </w:rPr>
+        <w:lastRenderedPageBreak/>
         <w:drawing>
           <wp:inline distT="0" distB="0" distL="0" distR="0" wp14:anchorId="52E67FB0" wp14:editId="6FBD55A8">
             <wp:extent cx="5762625" cy="4324350"/>
@@ -14120,7 +17712,6 @@
           <w:noProof/>
           <w:lang w:eastAsia="nl-BE"/>
         </w:rPr>
-        <w:lastRenderedPageBreak/>
         <w:drawing>
           <wp:inline distT="0" distB="0" distL="0" distR="0" wp14:anchorId="0E590496" wp14:editId="0811A019">
             <wp:extent cx="5762625" cy="4324350"/>
@@ -14181,6 +17772,7 @@
           <w:noProof/>
           <w:lang w:eastAsia="nl-BE"/>
         </w:rPr>
+        <w:lastRenderedPageBreak/>
         <w:drawing>
           <wp:inline distT="0" distB="0" distL="0" distR="0" wp14:anchorId="1B687954" wp14:editId="12035061">
             <wp:extent cx="5762625" cy="4324350"/>
@@ -14241,7 +17833,6 @@
           <w:noProof/>
           <w:lang w:eastAsia="nl-BE"/>
         </w:rPr>
-        <w:lastRenderedPageBreak/>
         <w:drawing>
           <wp:inline distT="0" distB="0" distL="0" distR="0" wp14:anchorId="45347EF0" wp14:editId="09F6959B">
             <wp:extent cx="5762625" cy="4324350"/>
@@ -14304,22 +17895,22 @@
         <w:pStyle w:val="Heading2"/>
         <w:ind w:left="1276"/>
       </w:pPr>
-      <w:bookmarkStart w:id="21" w:name="_Toc356244753"/>
+      <w:bookmarkStart w:id="38" w:name="_Toc356296852"/>
       <w:r>
         <w:t>Object georiënteerde analyse van de use cases</w:t>
       </w:r>
-      <w:bookmarkEnd w:id="21"/>
+      <w:bookmarkEnd w:id="38"/>
     </w:p>
     <w:p>
       <w:pPr>
         <w:pStyle w:val="Heading2"/>
         <w:ind w:left="1276"/>
       </w:pPr>
-      <w:bookmarkStart w:id="22" w:name="_Toc356244754"/>
+      <w:bookmarkStart w:id="39" w:name="_Toc356296853"/>
       <w:r>
         <w:t>Ontwerp van de use cases</w:t>
       </w:r>
-      <w:bookmarkEnd w:id="22"/>
+      <w:bookmarkEnd w:id="39"/>
     </w:p>
     <w:p/>
     <w:p/>
@@ -14332,23 +17923,23 @@
       <w:pPr>
         <w:pStyle w:val="Heading1"/>
       </w:pPr>
-      <w:bookmarkStart w:id="23" w:name="_Toc356244755"/>
+      <w:bookmarkStart w:id="40" w:name="_Toc356296854"/>
       <w:r>
         <w:lastRenderedPageBreak/>
         <w:t>Decision analyse en Physical design</w:t>
       </w:r>
-      <w:bookmarkEnd w:id="23"/>
+      <w:bookmarkEnd w:id="40"/>
     </w:p>
     <w:p>
       <w:pPr>
         <w:pStyle w:val="Heading2"/>
         <w:ind w:left="1276"/>
       </w:pPr>
-      <w:bookmarkStart w:id="24" w:name="_Toc356244756"/>
+      <w:bookmarkStart w:id="41" w:name="_Toc356296855"/>
       <w:r>
         <w:t>Ontwikkelingsomgeving en tools</w:t>
       </w:r>
-      <w:bookmarkEnd w:id="24"/>
+      <w:bookmarkEnd w:id="41"/>
     </w:p>
     <w:p>
       <w:pPr>
@@ -14358,14 +17949,14 @@
           <w:lang w:val="en-US"/>
         </w:rPr>
       </w:pPr>
-      <w:bookmarkStart w:id="25" w:name="_Toc356244757"/>
+      <w:bookmarkStart w:id="42" w:name="_Toc356296856"/>
       <w:r>
         <w:rPr>
           <w:lang w:val="en-US"/>
         </w:rPr>
         <w:t>Notepad++</w:t>
       </w:r>
-      <w:bookmarkEnd w:id="25"/>
+      <w:bookmarkEnd w:id="42"/>
     </w:p>
     <w:p>
       <w:pPr>
@@ -14516,11 +18107,11 @@
         <w:pStyle w:val="Heading3"/>
         <w:ind w:left="1985"/>
       </w:pPr>
-      <w:bookmarkStart w:id="26" w:name="_Toc356244758"/>
+      <w:bookmarkStart w:id="43" w:name="_Toc356296857"/>
       <w:r>
         <w:t>Eclipse Juno</w:t>
       </w:r>
-      <w:bookmarkEnd w:id="26"/>
+      <w:bookmarkEnd w:id="43"/>
     </w:p>
     <w:p/>
     <w:p>
@@ -14528,11 +18119,11 @@
         <w:pStyle w:val="Heading3"/>
         <w:ind w:left="1985"/>
       </w:pPr>
-      <w:bookmarkStart w:id="27" w:name="_Toc356244759"/>
+      <w:bookmarkStart w:id="44" w:name="_Toc356296858"/>
       <w:r>
         <w:t>Uml Factory</w:t>
       </w:r>
-      <w:bookmarkEnd w:id="27"/>
+      <w:bookmarkEnd w:id="44"/>
     </w:p>
     <w:p>
       <w:pPr>
@@ -14610,11 +18201,11 @@
         <w:pStyle w:val="Heading3"/>
         <w:ind w:left="1985"/>
       </w:pPr>
-      <w:bookmarkStart w:id="28" w:name="_Toc356244760"/>
+      <w:bookmarkStart w:id="45" w:name="_Toc356296859"/>
       <w:r>
         <w:t>Git &amp; Github</w:t>
       </w:r>
-      <w:bookmarkEnd w:id="28"/>
+      <w:bookmarkEnd w:id="45"/>
     </w:p>
     <w:p/>
     <w:p>
@@ -14622,11 +18213,11 @@
         <w:pStyle w:val="Heading3"/>
         <w:ind w:left="1985"/>
       </w:pPr>
-      <w:bookmarkStart w:id="29" w:name="_Toc356244761"/>
+      <w:bookmarkStart w:id="46" w:name="_Toc356296860"/>
       <w:r>
         <w:t>Excel</w:t>
       </w:r>
-      <w:bookmarkEnd w:id="29"/>
+      <w:bookmarkEnd w:id="46"/>
     </w:p>
     <w:p>
       <w:pPr>
@@ -14667,11 +18258,11 @@
         </w:tabs>
         <w:ind w:left="1985"/>
       </w:pPr>
-      <w:bookmarkStart w:id="30" w:name="_Toc356244762"/>
+      <w:bookmarkStart w:id="47" w:name="_Toc356296861"/>
       <w:r>
         <w:t>Adobe Photoshop</w:t>
       </w:r>
-      <w:bookmarkEnd w:id="30"/>
+      <w:bookmarkEnd w:id="47"/>
     </w:p>
     <w:p>
       <w:pPr>
@@ -14703,12 +18294,12 @@
         <w:pStyle w:val="Heading3"/>
         <w:ind w:left="1985"/>
       </w:pPr>
-      <w:bookmarkStart w:id="31" w:name="_Toc356244763"/>
+      <w:bookmarkStart w:id="48" w:name="_Toc356296862"/>
       <w:r>
         <w:lastRenderedPageBreak/>
         <w:t>Putty</w:t>
       </w:r>
-      <w:bookmarkEnd w:id="31"/>
+      <w:bookmarkEnd w:id="48"/>
     </w:p>
     <w:p>
       <w:pPr>
@@ -14790,11 +18381,11 @@
         <w:pStyle w:val="Heading3"/>
         <w:ind w:left="1985"/>
       </w:pPr>
-      <w:bookmarkStart w:id="32" w:name="_Toc356244764"/>
+      <w:bookmarkStart w:id="49" w:name="_Toc356296863"/>
       <w:r>
         <w:t>Nano</w:t>
       </w:r>
-      <w:bookmarkEnd w:id="32"/>
+      <w:bookmarkEnd w:id="49"/>
     </w:p>
     <w:p>
       <w:pPr>
@@ -14823,14 +18414,14 @@
         <w:pStyle w:val="Heading3"/>
         <w:ind w:left="1985"/>
       </w:pPr>
-      <w:bookmarkStart w:id="33" w:name="_Toc356244765"/>
+      <w:bookmarkStart w:id="50" w:name="_Toc356296864"/>
       <w:r>
         <w:t>ADB</w:t>
       </w:r>
       <w:r>
         <w:t xml:space="preserve"> &amp; ADB wireless</w:t>
       </w:r>
-      <w:bookmarkEnd w:id="33"/>
+      <w:bookmarkEnd w:id="50"/>
     </w:p>
     <w:p>
       <w:pPr>
@@ -14878,11 +18469,11 @@
       <w:r>
         <w:t xml:space="preserve"> </w:t>
       </w:r>
-      <w:bookmarkStart w:id="34" w:name="_Toc356244766"/>
+      <w:bookmarkStart w:id="51" w:name="_Toc356296865"/>
       <w:r>
         <w:t>Google Chrome developer tool</w:t>
       </w:r>
-      <w:bookmarkEnd w:id="34"/>
+      <w:bookmarkEnd w:id="51"/>
     </w:p>
     <w:p>
       <w:pPr>
@@ -15023,91 +18614,91 @@
         <w:pStyle w:val="Heading2"/>
         <w:ind w:left="1276"/>
       </w:pPr>
-      <w:bookmarkStart w:id="35" w:name="_Toc356244767"/>
+      <w:bookmarkStart w:id="52" w:name="_Toc356296866"/>
       <w:r>
         <w:t>Gebruikte technologieën</w:t>
       </w:r>
-      <w:bookmarkEnd w:id="35"/>
+      <w:bookmarkEnd w:id="52"/>
     </w:p>
     <w:p>
       <w:pPr>
         <w:pStyle w:val="Heading3"/>
         <w:ind w:left="1985"/>
       </w:pPr>
-      <w:bookmarkStart w:id="36" w:name="_Toc356244768"/>
+      <w:bookmarkStart w:id="53" w:name="_Toc356296867"/>
       <w:r>
         <w:t>Java</w:t>
       </w:r>
-      <w:bookmarkEnd w:id="36"/>
+      <w:bookmarkEnd w:id="53"/>
     </w:p>
     <w:p>
       <w:pPr>
         <w:pStyle w:val="Heading3"/>
         <w:ind w:left="1985"/>
       </w:pPr>
-      <w:bookmarkStart w:id="37" w:name="_Toc356244769"/>
+      <w:bookmarkStart w:id="54" w:name="_Toc356296868"/>
       <w:r>
         <w:t>Javascript, html5 en CSS3</w:t>
       </w:r>
-      <w:bookmarkEnd w:id="37"/>
+      <w:bookmarkEnd w:id="54"/>
     </w:p>
     <w:p>
       <w:pPr>
         <w:pStyle w:val="Heading3"/>
         <w:ind w:left="1985"/>
       </w:pPr>
-      <w:bookmarkStart w:id="38" w:name="_Toc356244770"/>
+      <w:bookmarkStart w:id="55" w:name="_Toc356296869"/>
       <w:r>
         <w:t>SQLite</w:t>
       </w:r>
-      <w:bookmarkEnd w:id="38"/>
+      <w:bookmarkEnd w:id="55"/>
     </w:p>
     <w:p>
       <w:pPr>
         <w:pStyle w:val="Heading3"/>
         <w:ind w:left="1985"/>
       </w:pPr>
-      <w:bookmarkStart w:id="39" w:name="_Toc356244771"/>
+      <w:bookmarkStart w:id="56" w:name="_Toc356296870"/>
       <w:r>
         <w:t>Web SQL</w:t>
       </w:r>
-      <w:bookmarkEnd w:id="39"/>
+      <w:bookmarkEnd w:id="56"/>
     </w:p>
     <w:p>
       <w:pPr>
         <w:pStyle w:val="Heading3"/>
         <w:ind w:left="1985"/>
       </w:pPr>
-      <w:bookmarkStart w:id="40" w:name="_Toc356244772"/>
+      <w:bookmarkStart w:id="57" w:name="_Toc356296871"/>
       <w:r>
         <w:t>Linux Ubuntu 12.04.1 Server</w:t>
       </w:r>
-      <w:bookmarkEnd w:id="40"/>
+      <w:bookmarkEnd w:id="57"/>
     </w:p>
     <w:p>
       <w:pPr>
         <w:pStyle w:val="Heading3"/>
         <w:ind w:left="1985"/>
       </w:pPr>
-      <w:bookmarkStart w:id="41" w:name="_Toc356244773"/>
+      <w:bookmarkStart w:id="58" w:name="_Toc356296872"/>
       <w:r>
         <w:t>Apache HTTP Server Version 2.2</w:t>
       </w:r>
-      <w:bookmarkEnd w:id="41"/>
+      <w:bookmarkEnd w:id="58"/>
     </w:p>
     <w:p>
       <w:pPr>
         <w:pStyle w:val="Heading3"/>
         <w:ind w:left="1985"/>
       </w:pPr>
-      <w:bookmarkStart w:id="42" w:name="_Toc356244774"/>
+      <w:bookmarkStart w:id="59" w:name="_Toc356296873"/>
       <w:r>
         <w:t>Vsftpd FTP Server</w:t>
       </w:r>
       <w:r>
         <w:t xml:space="preserve"> 3.0.2</w:t>
       </w:r>
-      <w:bookmarkEnd w:id="42"/>
+      <w:bookmarkEnd w:id="59"/>
       <w:r>
         <w:t xml:space="preserve"> </w:t>
       </w:r>
@@ -15121,25 +18712,25 @@
         </w:tabs>
         <w:ind w:left="1276"/>
       </w:pPr>
-      <w:bookmarkStart w:id="43" w:name="_Toc356244775"/>
+      <w:bookmarkStart w:id="60" w:name="_Toc356296874"/>
       <w:r>
         <w:t>Gebruikte patterns</w:t>
       </w:r>
-      <w:bookmarkEnd w:id="43"/>
+      <w:bookmarkEnd w:id="60"/>
     </w:p>
     <w:p>
       <w:pPr>
         <w:pStyle w:val="Heading2"/>
         <w:ind w:left="1276"/>
       </w:pPr>
-      <w:bookmarkStart w:id="44" w:name="_Toc356244776"/>
+      <w:bookmarkStart w:id="61" w:name="_Toc356296875"/>
       <w:r>
         <w:t>Project struct</w:t>
       </w:r>
       <w:r>
         <w:t>uur</w:t>
       </w:r>
-      <w:bookmarkEnd w:id="44"/>
+      <w:bookmarkEnd w:id="61"/>
     </w:p>
     <w:p>
       <w:r>
@@ -15150,12 +18741,12 @@
       <w:pPr>
         <w:pStyle w:val="Heading1"/>
       </w:pPr>
-      <w:bookmarkStart w:id="45" w:name="_Toc356244777"/>
+     